--- a/customer _details/GANGAMMA/SEP/TUMKUR/N MAGA/PURCHASE DETAILS.docx
+++ b/customer _details/GANGAMMA/SEP/TUMKUR/N MAGA/PURCHASE DETAILS.docx
@@ -265,13 +265,7 @@
         <w:rPr>
           <w:rFonts w:ascii="Courier New" w:hAnsi="Courier New" w:cs="Courier New"/>
         </w:rPr>
-        <w:t>Sun Sep 8</w:t>
-      </w:r>
-      <w:r>
-        <w:rPr>
-          <w:rFonts w:ascii="Courier New" w:hAnsi="Courier New" w:cs="Courier New"/>
-        </w:rPr>
-        <w:t xml:space="preserve"> 11:05:47 PDT 2017</w:t>
+        <w:t>Sun Sep 8 11:05:47 PDT 2017</w:t>
       </w:r>
     </w:p>
     <w:p>
@@ -509,6 +503,283 @@
         <w:tab/>
         <w:t>- 11777.0</w:t>
       </w:r>
+    </w:p>
+    <w:p>
+      <w:pPr>
+        <w:pStyle w:val="PlainText"/>
+        <w:rPr>
+          <w:rFonts w:ascii="Courier New" w:hAnsi="Courier New" w:cs="Courier New"/>
+        </w:rPr>
+      </w:pPr>
+    </w:p>
+    <w:p>
+      <w:pPr>
+        <w:pStyle w:val="PlainText"/>
+        <w:rPr>
+          <w:rFonts w:ascii="Courier New" w:hAnsi="Courier New" w:cs="Courier New"/>
+        </w:rPr>
+      </w:pPr>
+      <w:r>
+        <w:rPr>
+          <w:rFonts w:ascii="Courier New" w:hAnsi="Courier New" w:cs="Courier New"/>
+        </w:rPr>
+        <w:t>Mon Sep 10</w:t>
+      </w:r>
+      <w:r>
+        <w:rPr>
+          <w:rFonts w:ascii="Courier New" w:hAnsi="Courier New" w:cs="Courier New"/>
+        </w:rPr>
+        <w:t xml:space="preserve"> 11:13:02 PDT 2017</w:t>
+      </w:r>
+    </w:p>
+    <w:p>
+      <w:pPr>
+        <w:pStyle w:val="PlainText"/>
+        <w:rPr>
+          <w:rFonts w:ascii="Courier New" w:hAnsi="Courier New" w:cs="Courier New"/>
+        </w:rPr>
+      </w:pPr>
+      <w:r>
+        <w:rPr>
+          <w:rFonts w:ascii="Courier New" w:hAnsi="Courier New" w:cs="Courier New"/>
+        </w:rPr>
+        <w:t>---------------------------------------------------------------</w:t>
+      </w:r>
+    </w:p>
+    <w:p>
+      <w:pPr>
+        <w:pStyle w:val="PlainText"/>
+        <w:rPr>
+          <w:rFonts w:ascii="Courier New" w:hAnsi="Courier New" w:cs="Courier New"/>
+        </w:rPr>
+      </w:pPr>
+      <w:r>
+        <w:rPr>
+          <w:rFonts w:ascii="Courier New" w:hAnsi="Courier New" w:cs="Courier New"/>
+        </w:rPr>
+        <w:t>Person Name</w:t>
+      </w:r>
+      <w:r>
+        <w:rPr>
+          <w:rFonts w:ascii="Courier New" w:hAnsi="Courier New" w:cs="Courier New"/>
+        </w:rPr>
+        <w:tab/>
+      </w:r>
+      <w:r>
+        <w:rPr>
+          <w:rFonts w:ascii="Courier New" w:hAnsi="Courier New" w:cs="Courier New"/>
+        </w:rPr>
+        <w:tab/>
+      </w:r>
+      <w:r>
+        <w:rPr>
+          <w:rFonts w:ascii="Courier New" w:hAnsi="Courier New" w:cs="Courier New"/>
+        </w:rPr>
+        <w:tab/>
+      </w:r>
+      <w:r>
+        <w:rPr>
+          <w:rFonts w:ascii="Courier New" w:hAnsi="Courier New" w:cs="Courier New"/>
+        </w:rPr>
+        <w:tab/>
+        <w:t>- N MAGA</w:t>
+      </w:r>
+    </w:p>
+    <w:p>
+      <w:pPr>
+        <w:pStyle w:val="PlainText"/>
+        <w:rPr>
+          <w:rFonts w:ascii="Courier New" w:hAnsi="Courier New" w:cs="Courier New"/>
+        </w:rPr>
+      </w:pPr>
+      <w:r>
+        <w:rPr>
+          <w:rFonts w:ascii="Courier New" w:hAnsi="Courier New" w:cs="Courier New"/>
+        </w:rPr>
+        <w:t>Number of Pockets</w:t>
+      </w:r>
+      <w:r>
+        <w:rPr>
+          <w:rFonts w:ascii="Courier New" w:hAnsi="Courier New" w:cs="Courier New"/>
+        </w:rPr>
+        <w:tab/>
+      </w:r>
+      <w:r>
+        <w:rPr>
+          <w:rFonts w:ascii="Courier New" w:hAnsi="Courier New" w:cs="Courier New"/>
+        </w:rPr>
+        <w:tab/>
+      </w:r>
+      <w:r>
+        <w:rPr>
+          <w:rFonts w:ascii="Courier New" w:hAnsi="Courier New" w:cs="Courier New"/>
+        </w:rPr>
+        <w:tab/>
+        <w:t>- 1</w:t>
+      </w:r>
+    </w:p>
+    <w:p>
+      <w:pPr>
+        <w:pStyle w:val="PlainText"/>
+        <w:rPr>
+          <w:rFonts w:ascii="Courier New" w:hAnsi="Courier New" w:cs="Courier New"/>
+        </w:rPr>
+      </w:pPr>
+      <w:r>
+        <w:rPr>
+          <w:rFonts w:ascii="Courier New" w:hAnsi="Courier New" w:cs="Courier New"/>
+        </w:rPr>
+        <w:t>Number of KGs</w:t>
+      </w:r>
+      <w:r>
+        <w:rPr>
+          <w:rFonts w:ascii="Courier New" w:hAnsi="Courier New" w:cs="Courier New"/>
+        </w:rPr>
+        <w:tab/>
+      </w:r>
+      <w:r>
+        <w:rPr>
+          <w:rFonts w:ascii="Courier New" w:hAnsi="Courier New" w:cs="Courier New"/>
+        </w:rPr>
+        <w:tab/>
+      </w:r>
+      <w:r>
+        <w:rPr>
+          <w:rFonts w:ascii="Courier New" w:hAnsi="Courier New" w:cs="Courier New"/>
+        </w:rPr>
+        <w:tab/>
+        <w:t>- 66</w:t>
+      </w:r>
+    </w:p>
+    <w:p>
+      <w:pPr>
+        <w:pStyle w:val="PlainText"/>
+        <w:rPr>
+          <w:rFonts w:ascii="Courier New" w:hAnsi="Courier New" w:cs="Courier New"/>
+        </w:rPr>
+      </w:pPr>
+      <w:r>
+        <w:rPr>
+          <w:rFonts w:ascii="Courier New" w:hAnsi="Courier New" w:cs="Courier New"/>
+        </w:rPr>
+        <w:t>Rate</w:t>
+      </w:r>
+      <w:r>
+        <w:rPr>
+          <w:rFonts w:ascii="Courier New" w:hAnsi="Courier New" w:cs="Courier New"/>
+        </w:rPr>
+        <w:tab/>
+      </w:r>
+      <w:r>
+        <w:rPr>
+          <w:rFonts w:ascii="Courier New" w:hAnsi="Courier New" w:cs="Courier New"/>
+        </w:rPr>
+        <w:tab/>
+      </w:r>
+      <w:r>
+        <w:rPr>
+          <w:rFonts w:ascii="Courier New" w:hAnsi="Courier New" w:cs="Courier New"/>
+        </w:rPr>
+        <w:tab/>
+      </w:r>
+      <w:r>
+        <w:rPr>
+          <w:rFonts w:ascii="Courier New" w:hAnsi="Courier New" w:cs="Courier New"/>
+        </w:rPr>
+        <w:tab/>
+      </w:r>
+      <w:r>
+        <w:rPr>
+          <w:rFonts w:ascii="Courier New" w:hAnsi="Courier New" w:cs="Courier New"/>
+        </w:rPr>
+        <w:tab/>
+        <w:t>- 22</w:t>
+      </w:r>
+    </w:p>
+    <w:p>
+      <w:pPr>
+        <w:pStyle w:val="PlainText"/>
+        <w:rPr>
+          <w:rFonts w:ascii="Courier New" w:hAnsi="Courier New" w:cs="Courier New"/>
+        </w:rPr>
+      </w:pPr>
+      <w:r>
+        <w:rPr>
+          <w:rFonts w:ascii="Courier New" w:hAnsi="Courier New" w:cs="Courier New"/>
+        </w:rPr>
+        <w:t>Total Price</w:t>
+      </w:r>
+      <w:r>
+        <w:rPr>
+          <w:rFonts w:ascii="Courier New" w:hAnsi="Courier New" w:cs="Courier New"/>
+        </w:rPr>
+        <w:tab/>
+      </w:r>
+      <w:r>
+        <w:rPr>
+          <w:rFonts w:ascii="Courier New" w:hAnsi="Courier New" w:cs="Courier New"/>
+        </w:rPr>
+        <w:tab/>
+      </w:r>
+      <w:r>
+        <w:rPr>
+          <w:rFonts w:ascii="Courier New" w:hAnsi="Courier New" w:cs="Courier New"/>
+        </w:rPr>
+        <w:tab/>
+      </w:r>
+      <w:r>
+        <w:rPr>
+          <w:rFonts w:ascii="Courier New" w:hAnsi="Courier New" w:cs="Courier New"/>
+        </w:rPr>
+        <w:tab/>
+        <w:t>- 1452.0</w:t>
+      </w:r>
+    </w:p>
+    <w:p>
+      <w:pPr>
+        <w:pStyle w:val="PlainText"/>
+        <w:rPr>
+          <w:rFonts w:ascii="Courier New" w:hAnsi="Courier New" w:cs="Courier New"/>
+          <w:b/>
+        </w:rPr>
+      </w:pPr>
+      <w:r>
+        <w:rPr>
+          <w:rFonts w:ascii="Courier New" w:hAnsi="Courier New" w:cs="Courier New"/>
+          <w:b/>
+        </w:rPr>
+        <w:t>Amount balance</w:t>
+      </w:r>
+      <w:r>
+        <w:rPr>
+          <w:rFonts w:ascii="Courier New" w:hAnsi="Courier New" w:cs="Courier New"/>
+          <w:b/>
+        </w:rPr>
+        <w:tab/>
+      </w:r>
+      <w:r>
+        <w:rPr>
+          <w:rFonts w:ascii="Courier New" w:hAnsi="Courier New" w:cs="Courier New"/>
+          <w:b/>
+        </w:rPr>
+        <w:tab/>
+      </w:r>
+      <w:r>
+        <w:rPr>
+          <w:rFonts w:ascii="Courier New" w:hAnsi="Courier New" w:cs="Courier New"/>
+          <w:b/>
+        </w:rPr>
+        <w:tab/>
+        <w:t>- 13229.0</w:t>
+      </w:r>
+    </w:p>
+    <w:p>
+      <w:pPr>
+        <w:pStyle w:val="PlainText"/>
+        <w:rPr>
+          <w:rFonts w:ascii="Courier New" w:hAnsi="Courier New" w:cs="Courier New"/>
+        </w:rPr>
+      </w:pPr>
     </w:p>
     <w:p/>
     <w:sectPr>

--- a/customer _details/GANGAMMA/SEP/TUMKUR/N MAGA/PURCHASE DETAILS.docx
+++ b/customer _details/GANGAMMA/SEP/TUMKUR/N MAGA/PURCHASE DETAILS.docx
@@ -523,13 +523,7 @@
         <w:rPr>
           <w:rFonts w:ascii="Courier New" w:hAnsi="Courier New" w:cs="Courier New"/>
         </w:rPr>
-        <w:t>Mon Sep 10</w:t>
-      </w:r>
-      <w:r>
-        <w:rPr>
-          <w:rFonts w:ascii="Courier New" w:hAnsi="Courier New" w:cs="Courier New"/>
-        </w:rPr>
-        <w:t xml:space="preserve"> 11:13:02 PDT 2017</w:t>
+        <w:t>Mon Sep 10 11:13:02 PDT 2017</w:t>
       </w:r>
     </w:p>
     <w:p>
@@ -772,6 +766,397 @@
         <w:tab/>
         <w:t>- 13229.0</w:t>
       </w:r>
+    </w:p>
+    <w:p>
+      <w:pPr>
+        <w:pStyle w:val="PlainText"/>
+        <w:rPr>
+          <w:rFonts w:ascii="Courier New" w:hAnsi="Courier New" w:cs="Courier New"/>
+          <w:b/>
+        </w:rPr>
+      </w:pPr>
+    </w:p>
+    <w:p>
+      <w:pPr>
+        <w:pStyle w:val="PlainText"/>
+        <w:rPr>
+          <w:rFonts w:ascii="Courier New" w:hAnsi="Courier New" w:cs="Courier New"/>
+        </w:rPr>
+      </w:pPr>
+      <w:r>
+        <w:rPr>
+          <w:rFonts w:ascii="Courier New" w:hAnsi="Courier New" w:cs="Courier New"/>
+        </w:rPr>
+        <w:t>Fri Sep 14</w:t>
+      </w:r>
+      <w:r>
+        <w:rPr>
+          <w:rFonts w:ascii="Courier New" w:hAnsi="Courier New" w:cs="Courier New"/>
+        </w:rPr>
+        <w:t xml:space="preserve"> 11:16:18 PDT 2017</w:t>
+      </w:r>
+    </w:p>
+    <w:p>
+      <w:pPr>
+        <w:pStyle w:val="PlainText"/>
+        <w:rPr>
+          <w:rFonts w:ascii="Courier New" w:hAnsi="Courier New" w:cs="Courier New"/>
+        </w:rPr>
+      </w:pPr>
+      <w:r>
+        <w:rPr>
+          <w:rFonts w:ascii="Courier New" w:hAnsi="Courier New" w:cs="Courier New"/>
+        </w:rPr>
+        <w:t>Person Name</w:t>
+      </w:r>
+      <w:r>
+        <w:rPr>
+          <w:rFonts w:ascii="Courier New" w:hAnsi="Courier New" w:cs="Courier New"/>
+        </w:rPr>
+        <w:tab/>
+      </w:r>
+      <w:r>
+        <w:rPr>
+          <w:rFonts w:ascii="Courier New" w:hAnsi="Courier New" w:cs="Courier New"/>
+        </w:rPr>
+        <w:tab/>
+      </w:r>
+      <w:r>
+        <w:rPr>
+          <w:rFonts w:ascii="Courier New" w:hAnsi="Courier New" w:cs="Courier New"/>
+        </w:rPr>
+        <w:tab/>
+      </w:r>
+      <w:r>
+        <w:rPr>
+          <w:rFonts w:ascii="Courier New" w:hAnsi="Courier New" w:cs="Courier New"/>
+        </w:rPr>
+        <w:tab/>
+        <w:t>- N MAGA</w:t>
+      </w:r>
+    </w:p>
+    <w:p>
+      <w:pPr>
+        <w:pStyle w:val="PlainText"/>
+        <w:rPr>
+          <w:rFonts w:ascii="Courier New" w:hAnsi="Courier New" w:cs="Courier New"/>
+        </w:rPr>
+      </w:pPr>
+      <w:r>
+        <w:rPr>
+          <w:rFonts w:ascii="Courier New" w:hAnsi="Courier New" w:cs="Courier New"/>
+        </w:rPr>
+        <w:t>---------------------------------------------------------------</w:t>
+      </w:r>
+    </w:p>
+    <w:p>
+      <w:pPr>
+        <w:pStyle w:val="PlainText"/>
+        <w:rPr>
+          <w:rFonts w:ascii="Courier New" w:hAnsi="Courier New" w:cs="Courier New"/>
+        </w:rPr>
+      </w:pPr>
+      <w:r>
+        <w:rPr>
+          <w:rFonts w:ascii="Courier New" w:hAnsi="Courier New" w:cs="Courier New"/>
+        </w:rPr>
+        <w:t>Item Name</w:t>
+      </w:r>
+      <w:r>
+        <w:rPr>
+          <w:rFonts w:ascii="Courier New" w:hAnsi="Courier New" w:cs="Courier New"/>
+        </w:rPr>
+        <w:tab/>
+      </w:r>
+      <w:r>
+        <w:rPr>
+          <w:rFonts w:ascii="Courier New" w:hAnsi="Courier New" w:cs="Courier New"/>
+        </w:rPr>
+        <w:tab/>
+      </w:r>
+      <w:r>
+        <w:rPr>
+          <w:rFonts w:ascii="Courier New" w:hAnsi="Courier New" w:cs="Courier New"/>
+        </w:rPr>
+        <w:tab/>
+      </w:r>
+      <w:r>
+        <w:rPr>
+          <w:rFonts w:ascii="Courier New" w:hAnsi="Courier New" w:cs="Courier New"/>
+        </w:rPr>
+        <w:tab/>
+        <w:t>- BEET EVE</w:t>
+      </w:r>
+    </w:p>
+    <w:p>
+      <w:pPr>
+        <w:pStyle w:val="PlainText"/>
+        <w:rPr>
+          <w:rFonts w:ascii="Courier New" w:hAnsi="Courier New" w:cs="Courier New"/>
+        </w:rPr>
+      </w:pPr>
+      <w:r>
+        <w:rPr>
+          <w:rFonts w:ascii="Courier New" w:hAnsi="Courier New" w:cs="Courier New"/>
+        </w:rPr>
+        <w:t>Number of Pockets</w:t>
+      </w:r>
+      <w:r>
+        <w:rPr>
+          <w:rFonts w:ascii="Courier New" w:hAnsi="Courier New" w:cs="Courier New"/>
+        </w:rPr>
+        <w:tab/>
+      </w:r>
+      <w:r>
+        <w:rPr>
+          <w:rFonts w:ascii="Courier New" w:hAnsi="Courier New" w:cs="Courier New"/>
+        </w:rPr>
+        <w:tab/>
+      </w:r>
+      <w:r>
+        <w:rPr>
+          <w:rFonts w:ascii="Courier New" w:hAnsi="Courier New" w:cs="Courier New"/>
+        </w:rPr>
+        <w:tab/>
+        <w:t>- 1</w:t>
+      </w:r>
+    </w:p>
+    <w:p>
+      <w:pPr>
+        <w:pStyle w:val="PlainText"/>
+        <w:rPr>
+          <w:rFonts w:ascii="Courier New" w:hAnsi="Courier New" w:cs="Courier New"/>
+        </w:rPr>
+      </w:pPr>
+      <w:r>
+        <w:rPr>
+          <w:rFonts w:ascii="Courier New" w:hAnsi="Courier New" w:cs="Courier New"/>
+        </w:rPr>
+        <w:t>Number of KGs</w:t>
+      </w:r>
+      <w:r>
+        <w:rPr>
+          <w:rFonts w:ascii="Courier New" w:hAnsi="Courier New" w:cs="Courier New"/>
+        </w:rPr>
+        <w:tab/>
+      </w:r>
+      <w:r>
+        <w:rPr>
+          <w:rFonts w:ascii="Courier New" w:hAnsi="Courier New" w:cs="Courier New"/>
+        </w:rPr>
+        <w:tab/>
+      </w:r>
+      <w:r>
+        <w:rPr>
+          <w:rFonts w:ascii="Courier New" w:hAnsi="Courier New" w:cs="Courier New"/>
+        </w:rPr>
+        <w:tab/>
+        <w:t>- 59</w:t>
+      </w:r>
+    </w:p>
+    <w:p>
+      <w:pPr>
+        <w:pStyle w:val="PlainText"/>
+        <w:rPr>
+          <w:rFonts w:ascii="Courier New" w:hAnsi="Courier New" w:cs="Courier New"/>
+        </w:rPr>
+      </w:pPr>
+      <w:r>
+        <w:rPr>
+          <w:rFonts w:ascii="Courier New" w:hAnsi="Courier New" w:cs="Courier New"/>
+        </w:rPr>
+        <w:t>Rate</w:t>
+      </w:r>
+      <w:r>
+        <w:rPr>
+          <w:rFonts w:ascii="Courier New" w:hAnsi="Courier New" w:cs="Courier New"/>
+        </w:rPr>
+        <w:tab/>
+      </w:r>
+      <w:r>
+        <w:rPr>
+          <w:rFonts w:ascii="Courier New" w:hAnsi="Courier New" w:cs="Courier New"/>
+        </w:rPr>
+        <w:tab/>
+      </w:r>
+      <w:r>
+        <w:rPr>
+          <w:rFonts w:ascii="Courier New" w:hAnsi="Courier New" w:cs="Courier New"/>
+        </w:rPr>
+        <w:tab/>
+      </w:r>
+      <w:r>
+        <w:rPr>
+          <w:rFonts w:ascii="Courier New" w:hAnsi="Courier New" w:cs="Courier New"/>
+        </w:rPr>
+        <w:tab/>
+      </w:r>
+      <w:r>
+        <w:rPr>
+          <w:rFonts w:ascii="Courier New" w:hAnsi="Courier New" w:cs="Courier New"/>
+        </w:rPr>
+        <w:tab/>
+        <w:t>- 16</w:t>
+      </w:r>
+    </w:p>
+    <w:p>
+      <w:pPr>
+        <w:pStyle w:val="PlainText"/>
+        <w:rPr>
+          <w:rFonts w:ascii="Courier New" w:hAnsi="Courier New" w:cs="Courier New"/>
+        </w:rPr>
+      </w:pPr>
+      <w:r>
+        <w:rPr>
+          <w:rFonts w:ascii="Courier New" w:hAnsi="Courier New" w:cs="Courier New"/>
+        </w:rPr>
+        <w:t>Total Price</w:t>
+      </w:r>
+      <w:r>
+        <w:rPr>
+          <w:rFonts w:ascii="Courier New" w:hAnsi="Courier New" w:cs="Courier New"/>
+        </w:rPr>
+        <w:tab/>
+      </w:r>
+      <w:r>
+        <w:rPr>
+          <w:rFonts w:ascii="Courier New" w:hAnsi="Courier New" w:cs="Courier New"/>
+        </w:rPr>
+        <w:tab/>
+      </w:r>
+      <w:r>
+        <w:rPr>
+          <w:rFonts w:ascii="Courier New" w:hAnsi="Courier New" w:cs="Courier New"/>
+        </w:rPr>
+        <w:tab/>
+      </w:r>
+      <w:r>
+        <w:rPr>
+          <w:rFonts w:ascii="Courier New" w:hAnsi="Courier New" w:cs="Courier New"/>
+        </w:rPr>
+        <w:tab/>
+        <w:t>- 944.0</w:t>
+      </w:r>
+    </w:p>
+    <w:p>
+      <w:pPr>
+        <w:pStyle w:val="PlainText"/>
+        <w:rPr>
+          <w:rFonts w:ascii="Courier New" w:hAnsi="Courier New" w:cs="Courier New"/>
+          <w:color w:val="FF0000"/>
+        </w:rPr>
+      </w:pPr>
+      <w:r>
+        <w:rPr>
+          <w:rFonts w:ascii="Courier New" w:hAnsi="Courier New" w:cs="Courier New"/>
+          <w:color w:val="FF0000"/>
+        </w:rPr>
+        <w:t>Amount Received</w:t>
+      </w:r>
+      <w:r>
+        <w:rPr>
+          <w:rFonts w:ascii="Courier New" w:hAnsi="Courier New" w:cs="Courier New"/>
+          <w:color w:val="FF0000"/>
+        </w:rPr>
+        <w:tab/>
+      </w:r>
+      <w:r>
+        <w:rPr>
+          <w:rFonts w:ascii="Courier New" w:hAnsi="Courier New" w:cs="Courier New"/>
+          <w:color w:val="FF0000"/>
+        </w:rPr>
+        <w:tab/>
+      </w:r>
+      <w:r>
+        <w:rPr>
+          <w:rFonts w:ascii="Courier New" w:hAnsi="Courier New" w:cs="Courier New"/>
+          <w:color w:val="FF0000"/>
+        </w:rPr>
+        <w:tab/>
+        <w:t>- 8000</w:t>
+      </w:r>
+    </w:p>
+    <w:p>
+      <w:pPr>
+        <w:pStyle w:val="PlainText"/>
+        <w:rPr>
+          <w:rFonts w:ascii="Courier New" w:hAnsi="Courier New" w:cs="Courier New"/>
+          <w:b/>
+        </w:rPr>
+      </w:pPr>
+      <w:r>
+        <w:rPr>
+          <w:rFonts w:ascii="Courier New" w:hAnsi="Courier New" w:cs="Courier New"/>
+          <w:b/>
+        </w:rPr>
+        <w:t>Amount balance</w:t>
+      </w:r>
+      <w:r>
+        <w:rPr>
+          <w:rFonts w:ascii="Courier New" w:hAnsi="Courier New" w:cs="Courier New"/>
+          <w:b/>
+        </w:rPr>
+        <w:tab/>
+      </w:r>
+      <w:r>
+        <w:rPr>
+          <w:rFonts w:ascii="Courier New" w:hAnsi="Courier New" w:cs="Courier New"/>
+          <w:b/>
+        </w:rPr>
+        <w:tab/>
+      </w:r>
+      <w:r>
+        <w:rPr>
+          <w:rFonts w:ascii="Courier New" w:hAnsi="Courier New" w:cs="Courier New"/>
+          <w:b/>
+        </w:rPr>
+        <w:tab/>
+        <w:t>- 6173.0</w:t>
+      </w:r>
+    </w:p>
+    <w:p>
+      <w:pPr>
+        <w:pStyle w:val="PlainText"/>
+        <w:rPr>
+          <w:rFonts w:ascii="Courier New" w:hAnsi="Courier New" w:cs="Courier New"/>
+        </w:rPr>
+      </w:pPr>
+      <w:r>
+        <w:rPr>
+          <w:rFonts w:ascii="Courier New" w:hAnsi="Courier New" w:cs="Courier New"/>
+        </w:rPr>
+        <w:t>Amount Received mode</w:t>
+      </w:r>
+      <w:r>
+        <w:rPr>
+          <w:rFonts w:ascii="Courier New" w:hAnsi="Courier New" w:cs="Courier New"/>
+        </w:rPr>
+        <w:tab/>
+      </w:r>
+      <w:r>
+        <w:rPr>
+          <w:rFonts w:ascii="Courier New" w:hAnsi="Courier New" w:cs="Courier New"/>
+        </w:rPr>
+        <w:tab/>
+        <w:t>- CASH</w:t>
+      </w:r>
+    </w:p>
+    <w:p>
+      <w:pPr>
+        <w:pStyle w:val="PlainText"/>
+        <w:rPr>
+          <w:rFonts w:ascii="Courier New" w:hAnsi="Courier New" w:cs="Courier New"/>
+        </w:rPr>
+      </w:pPr>
+    </w:p>
+    <w:p>
+      <w:pPr>
+        <w:pStyle w:val="PlainText"/>
+        <w:rPr>
+          <w:rFonts w:ascii="Courier New" w:hAnsi="Courier New" w:cs="Courier New"/>
+          <w:b/>
+        </w:rPr>
+      </w:pPr>
     </w:p>
     <w:p>
       <w:pPr>

--- a/customer _details/GANGAMMA/SEP/TUMKUR/N MAGA/PURCHASE DETAILS.docx
+++ b/customer _details/GANGAMMA/SEP/TUMKUR/N MAGA/PURCHASE DETAILS.docx
@@ -787,13 +787,7 @@
         <w:rPr>
           <w:rFonts w:ascii="Courier New" w:hAnsi="Courier New" w:cs="Courier New"/>
         </w:rPr>
-        <w:t>Fri Sep 14</w:t>
-      </w:r>
-      <w:r>
-        <w:rPr>
-          <w:rFonts w:ascii="Courier New" w:hAnsi="Courier New" w:cs="Courier New"/>
-        </w:rPr>
-        <w:t xml:space="preserve"> 11:16:18 PDT 2017</w:t>
+        <w:t>Fri Sep 14 11:16:18 PDT 2017</w:t>
       </w:r>
     </w:p>
     <w:p>
@@ -1140,6 +1134,560 @@
         <w:tab/>
         <w:t>- CASH</w:t>
       </w:r>
+    </w:p>
+    <w:p>
+      <w:pPr>
+        <w:pStyle w:val="PlainText"/>
+        <w:rPr>
+          <w:rFonts w:ascii="Courier New" w:hAnsi="Courier New" w:cs="Courier New"/>
+        </w:rPr>
+      </w:pPr>
+    </w:p>
+    <w:p>
+      <w:pPr>
+        <w:pStyle w:val="PlainText"/>
+        <w:rPr>
+          <w:rFonts w:ascii="Courier New" w:hAnsi="Courier New" w:cs="Courier New"/>
+        </w:rPr>
+      </w:pPr>
+      <w:r>
+        <w:rPr>
+          <w:rFonts w:ascii="Courier New" w:hAnsi="Courier New" w:cs="Courier New"/>
+        </w:rPr>
+        <w:t>Sat Sep 15</w:t>
+      </w:r>
+      <w:r>
+        <w:rPr>
+          <w:rFonts w:ascii="Courier New" w:hAnsi="Courier New" w:cs="Courier New"/>
+        </w:rPr>
+        <w:t xml:space="preserve"> 11:01:57 PDT 2017</w:t>
+      </w:r>
+    </w:p>
+    <w:p>
+      <w:pPr>
+        <w:pStyle w:val="PlainText"/>
+        <w:rPr>
+          <w:rFonts w:ascii="Courier New" w:hAnsi="Courier New" w:cs="Courier New"/>
+        </w:rPr>
+      </w:pPr>
+      <w:r>
+        <w:rPr>
+          <w:rFonts w:ascii="Courier New" w:hAnsi="Courier New" w:cs="Courier New"/>
+        </w:rPr>
+        <w:t>Person Name</w:t>
+      </w:r>
+      <w:r>
+        <w:rPr>
+          <w:rFonts w:ascii="Courier New" w:hAnsi="Courier New" w:cs="Courier New"/>
+        </w:rPr>
+        <w:tab/>
+      </w:r>
+      <w:r>
+        <w:rPr>
+          <w:rFonts w:ascii="Courier New" w:hAnsi="Courier New" w:cs="Courier New"/>
+        </w:rPr>
+        <w:tab/>
+      </w:r>
+      <w:r>
+        <w:rPr>
+          <w:rFonts w:ascii="Courier New" w:hAnsi="Courier New" w:cs="Courier New"/>
+        </w:rPr>
+        <w:tab/>
+      </w:r>
+      <w:r>
+        <w:rPr>
+          <w:rFonts w:ascii="Courier New" w:hAnsi="Courier New" w:cs="Courier New"/>
+        </w:rPr>
+        <w:tab/>
+        <w:t>- N MAGA</w:t>
+      </w:r>
+    </w:p>
+    <w:p>
+      <w:pPr>
+        <w:pStyle w:val="PlainText"/>
+        <w:rPr>
+          <w:rFonts w:ascii="Courier New" w:hAnsi="Courier New" w:cs="Courier New"/>
+        </w:rPr>
+      </w:pPr>
+      <w:r>
+        <w:rPr>
+          <w:rFonts w:ascii="Courier New" w:hAnsi="Courier New" w:cs="Courier New"/>
+        </w:rPr>
+        <w:t>---------------------------------------------------------------</w:t>
+      </w:r>
+    </w:p>
+    <w:p>
+      <w:pPr>
+        <w:pStyle w:val="PlainText"/>
+        <w:rPr>
+          <w:rFonts w:ascii="Courier New" w:hAnsi="Courier New" w:cs="Courier New"/>
+        </w:rPr>
+      </w:pPr>
+      <w:r>
+        <w:rPr>
+          <w:rFonts w:ascii="Courier New" w:hAnsi="Courier New" w:cs="Courier New"/>
+        </w:rPr>
+        <w:t>Item Name</w:t>
+      </w:r>
+      <w:r>
+        <w:rPr>
+          <w:rFonts w:ascii="Courier New" w:hAnsi="Courier New" w:cs="Courier New"/>
+        </w:rPr>
+        <w:tab/>
+      </w:r>
+      <w:r>
+        <w:rPr>
+          <w:rFonts w:ascii="Courier New" w:hAnsi="Courier New" w:cs="Courier New"/>
+        </w:rPr>
+        <w:tab/>
+      </w:r>
+      <w:r>
+        <w:rPr>
+          <w:rFonts w:ascii="Courier New" w:hAnsi="Courier New" w:cs="Courier New"/>
+        </w:rPr>
+        <w:tab/>
+      </w:r>
+      <w:r>
+        <w:rPr>
+          <w:rFonts w:ascii="Courier New" w:hAnsi="Courier New" w:cs="Courier New"/>
+        </w:rPr>
+        <w:tab/>
+        <w:t>- POTATO</w:t>
+      </w:r>
+    </w:p>
+    <w:p>
+      <w:pPr>
+        <w:pStyle w:val="PlainText"/>
+        <w:rPr>
+          <w:rFonts w:ascii="Courier New" w:hAnsi="Courier New" w:cs="Courier New"/>
+        </w:rPr>
+      </w:pPr>
+      <w:r>
+        <w:rPr>
+          <w:rFonts w:ascii="Courier New" w:hAnsi="Courier New" w:cs="Courier New"/>
+        </w:rPr>
+        <w:t>Number of Pockets</w:t>
+      </w:r>
+      <w:r>
+        <w:rPr>
+          <w:rFonts w:ascii="Courier New" w:hAnsi="Courier New" w:cs="Courier New"/>
+        </w:rPr>
+        <w:tab/>
+      </w:r>
+      <w:r>
+        <w:rPr>
+          <w:rFonts w:ascii="Courier New" w:hAnsi="Courier New" w:cs="Courier New"/>
+        </w:rPr>
+        <w:tab/>
+      </w:r>
+      <w:r>
+        <w:rPr>
+          <w:rFonts w:ascii="Courier New" w:hAnsi="Courier New" w:cs="Courier New"/>
+        </w:rPr>
+        <w:tab/>
+        <w:t>- 1</w:t>
+      </w:r>
+    </w:p>
+    <w:p>
+      <w:pPr>
+        <w:pStyle w:val="PlainText"/>
+        <w:rPr>
+          <w:rFonts w:ascii="Courier New" w:hAnsi="Courier New" w:cs="Courier New"/>
+        </w:rPr>
+      </w:pPr>
+      <w:r>
+        <w:rPr>
+          <w:rFonts w:ascii="Courier New" w:hAnsi="Courier New" w:cs="Courier New"/>
+        </w:rPr>
+        <w:t>Number of KGs</w:t>
+      </w:r>
+      <w:r>
+        <w:rPr>
+          <w:rFonts w:ascii="Courier New" w:hAnsi="Courier New" w:cs="Courier New"/>
+        </w:rPr>
+        <w:tab/>
+      </w:r>
+      <w:r>
+        <w:rPr>
+          <w:rFonts w:ascii="Courier New" w:hAnsi="Courier New" w:cs="Courier New"/>
+        </w:rPr>
+        <w:tab/>
+      </w:r>
+      <w:r>
+        <w:rPr>
+          <w:rFonts w:ascii="Courier New" w:hAnsi="Courier New" w:cs="Courier New"/>
+        </w:rPr>
+        <w:tab/>
+        <w:t>- 56</w:t>
+      </w:r>
+    </w:p>
+    <w:p>
+      <w:pPr>
+        <w:pStyle w:val="PlainText"/>
+        <w:rPr>
+          <w:rFonts w:ascii="Courier New" w:hAnsi="Courier New" w:cs="Courier New"/>
+        </w:rPr>
+      </w:pPr>
+      <w:r>
+        <w:rPr>
+          <w:rFonts w:ascii="Courier New" w:hAnsi="Courier New" w:cs="Courier New"/>
+        </w:rPr>
+        <w:t>Rate</w:t>
+      </w:r>
+      <w:r>
+        <w:rPr>
+          <w:rFonts w:ascii="Courier New" w:hAnsi="Courier New" w:cs="Courier New"/>
+        </w:rPr>
+        <w:tab/>
+      </w:r>
+      <w:r>
+        <w:rPr>
+          <w:rFonts w:ascii="Courier New" w:hAnsi="Courier New" w:cs="Courier New"/>
+        </w:rPr>
+        <w:tab/>
+      </w:r>
+      <w:r>
+        <w:rPr>
+          <w:rFonts w:ascii="Courier New" w:hAnsi="Courier New" w:cs="Courier New"/>
+        </w:rPr>
+        <w:tab/>
+      </w:r>
+      <w:r>
+        <w:rPr>
+          <w:rFonts w:ascii="Courier New" w:hAnsi="Courier New" w:cs="Courier New"/>
+        </w:rPr>
+        <w:tab/>
+      </w:r>
+      <w:r>
+        <w:rPr>
+          <w:rFonts w:ascii="Courier New" w:hAnsi="Courier New" w:cs="Courier New"/>
+        </w:rPr>
+        <w:tab/>
+        <w:t>- 10</w:t>
+      </w:r>
+    </w:p>
+    <w:p>
+      <w:pPr>
+        <w:pStyle w:val="PlainText"/>
+        <w:rPr>
+          <w:rFonts w:ascii="Courier New" w:hAnsi="Courier New" w:cs="Courier New"/>
+        </w:rPr>
+      </w:pPr>
+      <w:r>
+        <w:rPr>
+          <w:rFonts w:ascii="Courier New" w:hAnsi="Courier New" w:cs="Courier New"/>
+        </w:rPr>
+        <w:t>Total Price</w:t>
+      </w:r>
+      <w:r>
+        <w:rPr>
+          <w:rFonts w:ascii="Courier New" w:hAnsi="Courier New" w:cs="Courier New"/>
+        </w:rPr>
+        <w:tab/>
+      </w:r>
+      <w:r>
+        <w:rPr>
+          <w:rFonts w:ascii="Courier New" w:hAnsi="Courier New" w:cs="Courier New"/>
+        </w:rPr>
+        <w:tab/>
+      </w:r>
+      <w:r>
+        <w:rPr>
+          <w:rFonts w:ascii="Courier New" w:hAnsi="Courier New" w:cs="Courier New"/>
+        </w:rPr>
+        <w:tab/>
+      </w:r>
+      <w:r>
+        <w:rPr>
+          <w:rFonts w:ascii="Courier New" w:hAnsi="Courier New" w:cs="Courier New"/>
+        </w:rPr>
+        <w:tab/>
+        <w:t>- 560.0</w:t>
+      </w:r>
+    </w:p>
+    <w:p>
+      <w:pPr>
+        <w:pStyle w:val="PlainText"/>
+        <w:rPr>
+          <w:rFonts w:ascii="Courier New" w:hAnsi="Courier New" w:cs="Courier New"/>
+        </w:rPr>
+      </w:pPr>
+      <w:r>
+        <w:rPr>
+          <w:rFonts w:ascii="Courier New" w:hAnsi="Courier New" w:cs="Courier New"/>
+        </w:rPr>
+        <w:t>Amount balance</w:t>
+      </w:r>
+      <w:r>
+        <w:rPr>
+          <w:rFonts w:ascii="Courier New" w:hAnsi="Courier New" w:cs="Courier New"/>
+        </w:rPr>
+        <w:tab/>
+      </w:r>
+      <w:r>
+        <w:rPr>
+          <w:rFonts w:ascii="Courier New" w:hAnsi="Courier New" w:cs="Courier New"/>
+        </w:rPr>
+        <w:tab/>
+      </w:r>
+      <w:r>
+        <w:rPr>
+          <w:rFonts w:ascii="Courier New" w:hAnsi="Courier New" w:cs="Courier New"/>
+        </w:rPr>
+        <w:tab/>
+        <w:t>- 6733.0</w:t>
+      </w:r>
+    </w:p>
+    <w:p>
+      <w:pPr>
+        <w:pStyle w:val="PlainText"/>
+        <w:rPr>
+          <w:rFonts w:ascii="Courier New" w:hAnsi="Courier New" w:cs="Courier New"/>
+        </w:rPr>
+      </w:pPr>
+    </w:p>
+    <w:p>
+      <w:pPr>
+        <w:pStyle w:val="PlainText"/>
+        <w:rPr>
+          <w:rFonts w:ascii="Courier New" w:hAnsi="Courier New" w:cs="Courier New"/>
+        </w:rPr>
+      </w:pPr>
+      <w:r>
+        <w:rPr>
+          <w:rFonts w:ascii="Courier New" w:hAnsi="Courier New" w:cs="Courier New"/>
+        </w:rPr>
+        <w:t>Item Name</w:t>
+      </w:r>
+      <w:r>
+        <w:rPr>
+          <w:rFonts w:ascii="Courier New" w:hAnsi="Courier New" w:cs="Courier New"/>
+        </w:rPr>
+        <w:tab/>
+      </w:r>
+      <w:r>
+        <w:rPr>
+          <w:rFonts w:ascii="Courier New" w:hAnsi="Courier New" w:cs="Courier New"/>
+        </w:rPr>
+        <w:tab/>
+      </w:r>
+      <w:r>
+        <w:rPr>
+          <w:rFonts w:ascii="Courier New" w:hAnsi="Courier New" w:cs="Courier New"/>
+        </w:rPr>
+        <w:tab/>
+      </w:r>
+      <w:r>
+        <w:rPr>
+          <w:rFonts w:ascii="Courier New" w:hAnsi="Courier New" w:cs="Courier New"/>
+        </w:rPr>
+        <w:tab/>
+        <w:t>- CARROT</w:t>
+      </w:r>
+    </w:p>
+    <w:p>
+      <w:pPr>
+        <w:pStyle w:val="PlainText"/>
+        <w:rPr>
+          <w:rFonts w:ascii="Courier New" w:hAnsi="Courier New" w:cs="Courier New"/>
+        </w:rPr>
+      </w:pPr>
+      <w:r>
+        <w:rPr>
+          <w:rFonts w:ascii="Courier New" w:hAnsi="Courier New" w:cs="Courier New"/>
+        </w:rPr>
+        <w:t>Number of Pockets</w:t>
+      </w:r>
+      <w:r>
+        <w:rPr>
+          <w:rFonts w:ascii="Courier New" w:hAnsi="Courier New" w:cs="Courier New"/>
+        </w:rPr>
+        <w:tab/>
+      </w:r>
+      <w:r>
+        <w:rPr>
+          <w:rFonts w:ascii="Courier New" w:hAnsi="Courier New" w:cs="Courier New"/>
+        </w:rPr>
+        <w:tab/>
+      </w:r>
+      <w:r>
+        <w:rPr>
+          <w:rFonts w:ascii="Courier New" w:hAnsi="Courier New" w:cs="Courier New"/>
+        </w:rPr>
+        <w:tab/>
+        <w:t>- 1</w:t>
+      </w:r>
+    </w:p>
+    <w:p>
+      <w:pPr>
+        <w:pStyle w:val="PlainText"/>
+        <w:rPr>
+          <w:rFonts w:ascii="Courier New" w:hAnsi="Courier New" w:cs="Courier New"/>
+        </w:rPr>
+      </w:pPr>
+      <w:r>
+        <w:rPr>
+          <w:rFonts w:ascii="Courier New" w:hAnsi="Courier New" w:cs="Courier New"/>
+        </w:rPr>
+        <w:t>Number of KGs</w:t>
+      </w:r>
+      <w:r>
+        <w:rPr>
+          <w:rFonts w:ascii="Courier New" w:hAnsi="Courier New" w:cs="Courier New"/>
+        </w:rPr>
+        <w:tab/>
+      </w:r>
+      <w:r>
+        <w:rPr>
+          <w:rFonts w:ascii="Courier New" w:hAnsi="Courier New" w:cs="Courier New"/>
+        </w:rPr>
+        <w:tab/>
+      </w:r>
+      <w:r>
+        <w:rPr>
+          <w:rFonts w:ascii="Courier New" w:hAnsi="Courier New" w:cs="Courier New"/>
+        </w:rPr>
+        <w:tab/>
+        <w:t>- 50</w:t>
+      </w:r>
+    </w:p>
+    <w:p>
+      <w:pPr>
+        <w:pStyle w:val="PlainText"/>
+        <w:rPr>
+          <w:rFonts w:ascii="Courier New" w:hAnsi="Courier New" w:cs="Courier New"/>
+        </w:rPr>
+      </w:pPr>
+      <w:r>
+        <w:rPr>
+          <w:rFonts w:ascii="Courier New" w:hAnsi="Courier New" w:cs="Courier New"/>
+        </w:rPr>
+        <w:t>Rate</w:t>
+      </w:r>
+      <w:r>
+        <w:rPr>
+          <w:rFonts w:ascii="Courier New" w:hAnsi="Courier New" w:cs="Courier New"/>
+        </w:rPr>
+        <w:tab/>
+      </w:r>
+      <w:r>
+        <w:rPr>
+          <w:rFonts w:ascii="Courier New" w:hAnsi="Courier New" w:cs="Courier New"/>
+        </w:rPr>
+        <w:tab/>
+      </w:r>
+      <w:r>
+        <w:rPr>
+          <w:rFonts w:ascii="Courier New" w:hAnsi="Courier New" w:cs="Courier New"/>
+        </w:rPr>
+        <w:tab/>
+      </w:r>
+      <w:r>
+        <w:rPr>
+          <w:rFonts w:ascii="Courier New" w:hAnsi="Courier New" w:cs="Courier New"/>
+        </w:rPr>
+        <w:tab/>
+      </w:r>
+      <w:r>
+        <w:rPr>
+          <w:rFonts w:ascii="Courier New" w:hAnsi="Courier New" w:cs="Courier New"/>
+        </w:rPr>
+        <w:tab/>
+        <w:t>- 18</w:t>
+      </w:r>
+    </w:p>
+    <w:p>
+      <w:pPr>
+        <w:pStyle w:val="PlainText"/>
+        <w:rPr>
+          <w:rFonts w:ascii="Courier New" w:hAnsi="Courier New" w:cs="Courier New"/>
+        </w:rPr>
+      </w:pPr>
+      <w:r>
+        <w:rPr>
+          <w:rFonts w:ascii="Courier New" w:hAnsi="Courier New" w:cs="Courier New"/>
+        </w:rPr>
+        <w:t>Total Price</w:t>
+      </w:r>
+      <w:r>
+        <w:rPr>
+          <w:rFonts w:ascii="Courier New" w:hAnsi="Courier New" w:cs="Courier New"/>
+        </w:rPr>
+        <w:tab/>
+      </w:r>
+      <w:r>
+        <w:rPr>
+          <w:rFonts w:ascii="Courier New" w:hAnsi="Courier New" w:cs="Courier New"/>
+        </w:rPr>
+        <w:tab/>
+      </w:r>
+      <w:r>
+        <w:rPr>
+          <w:rFonts w:ascii="Courier New" w:hAnsi="Courier New" w:cs="Courier New"/>
+        </w:rPr>
+        <w:tab/>
+      </w:r>
+      <w:r>
+        <w:rPr>
+          <w:rFonts w:ascii="Courier New" w:hAnsi="Courier New" w:cs="Courier New"/>
+        </w:rPr>
+        <w:tab/>
+        <w:t>- 900.0</w:t>
+      </w:r>
+    </w:p>
+    <w:p>
+      <w:pPr>
+        <w:pStyle w:val="PlainText"/>
+        <w:rPr>
+          <w:rFonts w:ascii="Courier New" w:hAnsi="Courier New" w:cs="Courier New"/>
+          <w:b/>
+        </w:rPr>
+      </w:pPr>
+      <w:r>
+        <w:rPr>
+          <w:rFonts w:ascii="Courier New" w:hAnsi="Courier New" w:cs="Courier New"/>
+          <w:b/>
+        </w:rPr>
+        <w:t>Amount balance</w:t>
+      </w:r>
+      <w:r>
+        <w:rPr>
+          <w:rFonts w:ascii="Courier New" w:hAnsi="Courier New" w:cs="Courier New"/>
+          <w:b/>
+        </w:rPr>
+        <w:tab/>
+      </w:r>
+      <w:r>
+        <w:rPr>
+          <w:rFonts w:ascii="Courier New" w:hAnsi="Courier New" w:cs="Courier New"/>
+          <w:b/>
+        </w:rPr>
+        <w:tab/>
+      </w:r>
+      <w:r>
+        <w:rPr>
+          <w:rFonts w:ascii="Courier New" w:hAnsi="Courier New" w:cs="Courier New"/>
+          <w:b/>
+        </w:rPr>
+        <w:tab/>
+        <w:t>- 7633.0</w:t>
+      </w:r>
+    </w:p>
+    <w:p>
+      <w:pPr>
+        <w:pStyle w:val="PlainText"/>
+        <w:rPr>
+          <w:rFonts w:ascii="Courier New" w:hAnsi="Courier New" w:cs="Courier New"/>
+        </w:rPr>
+      </w:pPr>
+    </w:p>
+    <w:p>
+      <w:pPr>
+        <w:pStyle w:val="PlainText"/>
+        <w:rPr>
+          <w:rFonts w:ascii="Courier New" w:hAnsi="Courier New" w:cs="Courier New"/>
+        </w:rPr>
+      </w:pPr>
     </w:p>
     <w:p>
       <w:pPr>

--- a/customer _details/GANGAMMA/SEP/TUMKUR/N MAGA/PURCHASE DETAILS.docx
+++ b/customer _details/GANGAMMA/SEP/TUMKUR/N MAGA/PURCHASE DETAILS.docx
@@ -1154,13 +1154,7 @@
         <w:rPr>
           <w:rFonts w:ascii="Courier New" w:hAnsi="Courier New" w:cs="Courier New"/>
         </w:rPr>
-        <w:t>Sat Sep 15</w:t>
-      </w:r>
-      <w:r>
-        <w:rPr>
-          <w:rFonts w:ascii="Courier New" w:hAnsi="Courier New" w:cs="Courier New"/>
-        </w:rPr>
-        <w:t xml:space="preserve"> 11:01:57 PDT 2017</w:t>
+        <w:t>Sat Sep 15 11:01:57 PDT 2017</w:t>
       </w:r>
     </w:p>
     <w:p>
@@ -1672,6 +1666,792 @@
         <w:tab/>
         <w:t>- 7633.0</w:t>
       </w:r>
+    </w:p>
+    <w:p>
+      <w:pPr>
+        <w:pStyle w:val="PlainText"/>
+        <w:rPr>
+          <w:rFonts w:ascii="Courier New" w:hAnsi="Courier New" w:cs="Courier New"/>
+          <w:b/>
+        </w:rPr>
+      </w:pPr>
+    </w:p>
+    <w:p>
+      <w:pPr>
+        <w:pStyle w:val="PlainText"/>
+        <w:rPr>
+          <w:rFonts w:ascii="Courier New" w:hAnsi="Courier New" w:cs="Courier New"/>
+        </w:rPr>
+      </w:pPr>
+      <w:r>
+        <w:rPr>
+          <w:rFonts w:ascii="Courier New" w:hAnsi="Courier New" w:cs="Courier New"/>
+        </w:rPr>
+        <w:t>Sun Sep 16</w:t>
+      </w:r>
+      <w:r>
+        <w:rPr>
+          <w:rFonts w:ascii="Courier New" w:hAnsi="Courier New" w:cs="Courier New"/>
+        </w:rPr>
+        <w:t xml:space="preserve"> 11:15:59 PDT 2017</w:t>
+      </w:r>
+    </w:p>
+    <w:p>
+      <w:pPr>
+        <w:pStyle w:val="PlainText"/>
+        <w:rPr>
+          <w:rFonts w:ascii="Courier New" w:hAnsi="Courier New" w:cs="Courier New"/>
+        </w:rPr>
+      </w:pPr>
+      <w:r>
+        <w:rPr>
+          <w:rFonts w:ascii="Courier New" w:hAnsi="Courier New" w:cs="Courier New"/>
+        </w:rPr>
+        <w:t>Person Name</w:t>
+      </w:r>
+      <w:r>
+        <w:rPr>
+          <w:rFonts w:ascii="Courier New" w:hAnsi="Courier New" w:cs="Courier New"/>
+        </w:rPr>
+        <w:tab/>
+      </w:r>
+      <w:r>
+        <w:rPr>
+          <w:rFonts w:ascii="Courier New" w:hAnsi="Courier New" w:cs="Courier New"/>
+        </w:rPr>
+        <w:tab/>
+      </w:r>
+      <w:r>
+        <w:rPr>
+          <w:rFonts w:ascii="Courier New" w:hAnsi="Courier New" w:cs="Courier New"/>
+        </w:rPr>
+        <w:tab/>
+      </w:r>
+      <w:r>
+        <w:rPr>
+          <w:rFonts w:ascii="Courier New" w:hAnsi="Courier New" w:cs="Courier New"/>
+        </w:rPr>
+        <w:tab/>
+        <w:t>- N MAGA</w:t>
+      </w:r>
+    </w:p>
+    <w:p>
+      <w:pPr>
+        <w:pStyle w:val="PlainText"/>
+        <w:rPr>
+          <w:rFonts w:ascii="Courier New" w:hAnsi="Courier New" w:cs="Courier New"/>
+        </w:rPr>
+      </w:pPr>
+      <w:r>
+        <w:rPr>
+          <w:rFonts w:ascii="Courier New" w:hAnsi="Courier New" w:cs="Courier New"/>
+        </w:rPr>
+        <w:t>---------------------------------------------------------------</w:t>
+      </w:r>
+    </w:p>
+    <w:p>
+      <w:pPr>
+        <w:pStyle w:val="PlainText"/>
+        <w:rPr>
+          <w:rFonts w:ascii="Courier New" w:hAnsi="Courier New" w:cs="Courier New"/>
+        </w:rPr>
+      </w:pPr>
+      <w:r>
+        <w:rPr>
+          <w:rFonts w:ascii="Courier New" w:hAnsi="Courier New" w:cs="Courier New"/>
+        </w:rPr>
+        <w:t>Item Name</w:t>
+      </w:r>
+      <w:r>
+        <w:rPr>
+          <w:rFonts w:ascii="Courier New" w:hAnsi="Courier New" w:cs="Courier New"/>
+        </w:rPr>
+        <w:tab/>
+      </w:r>
+      <w:r>
+        <w:rPr>
+          <w:rFonts w:ascii="Courier New" w:hAnsi="Courier New" w:cs="Courier New"/>
+        </w:rPr>
+        <w:tab/>
+      </w:r>
+      <w:r>
+        <w:rPr>
+          <w:rFonts w:ascii="Courier New" w:hAnsi="Courier New" w:cs="Courier New"/>
+        </w:rPr>
+        <w:tab/>
+      </w:r>
+      <w:r>
+        <w:rPr>
+          <w:rFonts w:ascii="Courier New" w:hAnsi="Courier New" w:cs="Courier New"/>
+        </w:rPr>
+        <w:tab/>
+        <w:t>- POTATO</w:t>
+      </w:r>
+    </w:p>
+    <w:p>
+      <w:pPr>
+        <w:pStyle w:val="PlainText"/>
+        <w:rPr>
+          <w:rFonts w:ascii="Courier New" w:hAnsi="Courier New" w:cs="Courier New"/>
+        </w:rPr>
+      </w:pPr>
+      <w:r>
+        <w:rPr>
+          <w:rFonts w:ascii="Courier New" w:hAnsi="Courier New" w:cs="Courier New"/>
+        </w:rPr>
+        <w:t>Number of Pockets</w:t>
+      </w:r>
+      <w:r>
+        <w:rPr>
+          <w:rFonts w:ascii="Courier New" w:hAnsi="Courier New" w:cs="Courier New"/>
+        </w:rPr>
+        <w:tab/>
+      </w:r>
+      <w:r>
+        <w:rPr>
+          <w:rFonts w:ascii="Courier New" w:hAnsi="Courier New" w:cs="Courier New"/>
+        </w:rPr>
+        <w:tab/>
+      </w:r>
+      <w:r>
+        <w:rPr>
+          <w:rFonts w:ascii="Courier New" w:hAnsi="Courier New" w:cs="Courier New"/>
+        </w:rPr>
+        <w:tab/>
+        <w:t>- 1</w:t>
+      </w:r>
+    </w:p>
+    <w:p>
+      <w:pPr>
+        <w:pStyle w:val="PlainText"/>
+        <w:rPr>
+          <w:rFonts w:ascii="Courier New" w:hAnsi="Courier New" w:cs="Courier New"/>
+        </w:rPr>
+      </w:pPr>
+      <w:r>
+        <w:rPr>
+          <w:rFonts w:ascii="Courier New" w:hAnsi="Courier New" w:cs="Courier New"/>
+        </w:rPr>
+        <w:t>Number of KGs</w:t>
+      </w:r>
+      <w:r>
+        <w:rPr>
+          <w:rFonts w:ascii="Courier New" w:hAnsi="Courier New" w:cs="Courier New"/>
+        </w:rPr>
+        <w:tab/>
+      </w:r>
+      <w:r>
+        <w:rPr>
+          <w:rFonts w:ascii="Courier New" w:hAnsi="Courier New" w:cs="Courier New"/>
+        </w:rPr>
+        <w:tab/>
+      </w:r>
+      <w:r>
+        <w:rPr>
+          <w:rFonts w:ascii="Courier New" w:hAnsi="Courier New" w:cs="Courier New"/>
+        </w:rPr>
+        <w:tab/>
+        <w:t>- 58</w:t>
+      </w:r>
+    </w:p>
+    <w:p>
+      <w:pPr>
+        <w:pStyle w:val="PlainText"/>
+        <w:rPr>
+          <w:rFonts w:ascii="Courier New" w:hAnsi="Courier New" w:cs="Courier New"/>
+        </w:rPr>
+      </w:pPr>
+      <w:r>
+        <w:rPr>
+          <w:rFonts w:ascii="Courier New" w:hAnsi="Courier New" w:cs="Courier New"/>
+        </w:rPr>
+        <w:t>Rate</w:t>
+      </w:r>
+      <w:r>
+        <w:rPr>
+          <w:rFonts w:ascii="Courier New" w:hAnsi="Courier New" w:cs="Courier New"/>
+        </w:rPr>
+        <w:tab/>
+      </w:r>
+      <w:r>
+        <w:rPr>
+          <w:rFonts w:ascii="Courier New" w:hAnsi="Courier New" w:cs="Courier New"/>
+        </w:rPr>
+        <w:tab/>
+      </w:r>
+      <w:r>
+        <w:rPr>
+          <w:rFonts w:ascii="Courier New" w:hAnsi="Courier New" w:cs="Courier New"/>
+        </w:rPr>
+        <w:tab/>
+      </w:r>
+      <w:r>
+        <w:rPr>
+          <w:rFonts w:ascii="Courier New" w:hAnsi="Courier New" w:cs="Courier New"/>
+        </w:rPr>
+        <w:tab/>
+      </w:r>
+      <w:r>
+        <w:rPr>
+          <w:rFonts w:ascii="Courier New" w:hAnsi="Courier New" w:cs="Courier New"/>
+        </w:rPr>
+        <w:tab/>
+        <w:t>- 13</w:t>
+      </w:r>
+    </w:p>
+    <w:p>
+      <w:pPr>
+        <w:pStyle w:val="PlainText"/>
+        <w:rPr>
+          <w:rFonts w:ascii="Courier New" w:hAnsi="Courier New" w:cs="Courier New"/>
+        </w:rPr>
+      </w:pPr>
+      <w:r>
+        <w:rPr>
+          <w:rFonts w:ascii="Courier New" w:hAnsi="Courier New" w:cs="Courier New"/>
+        </w:rPr>
+        <w:t>Total Price</w:t>
+      </w:r>
+      <w:r>
+        <w:rPr>
+          <w:rFonts w:ascii="Courier New" w:hAnsi="Courier New" w:cs="Courier New"/>
+        </w:rPr>
+        <w:tab/>
+      </w:r>
+      <w:r>
+        <w:rPr>
+          <w:rFonts w:ascii="Courier New" w:hAnsi="Courier New" w:cs="Courier New"/>
+        </w:rPr>
+        <w:tab/>
+      </w:r>
+      <w:r>
+        <w:rPr>
+          <w:rFonts w:ascii="Courier New" w:hAnsi="Courier New" w:cs="Courier New"/>
+        </w:rPr>
+        <w:tab/>
+      </w:r>
+      <w:r>
+        <w:rPr>
+          <w:rFonts w:ascii="Courier New" w:hAnsi="Courier New" w:cs="Courier New"/>
+        </w:rPr>
+        <w:tab/>
+        <w:t>- 754.0</w:t>
+      </w:r>
+    </w:p>
+    <w:p>
+      <w:pPr>
+        <w:pStyle w:val="PlainText"/>
+        <w:rPr>
+          <w:rFonts w:ascii="Courier New" w:hAnsi="Courier New" w:cs="Courier New"/>
+        </w:rPr>
+      </w:pPr>
+      <w:r>
+        <w:rPr>
+          <w:rFonts w:ascii="Courier New" w:hAnsi="Courier New" w:cs="Courier New"/>
+        </w:rPr>
+        <w:t>Amount balance</w:t>
+      </w:r>
+      <w:r>
+        <w:rPr>
+          <w:rFonts w:ascii="Courier New" w:hAnsi="Courier New" w:cs="Courier New"/>
+        </w:rPr>
+        <w:tab/>
+      </w:r>
+      <w:r>
+        <w:rPr>
+          <w:rFonts w:ascii="Courier New" w:hAnsi="Courier New" w:cs="Courier New"/>
+        </w:rPr>
+        <w:tab/>
+      </w:r>
+      <w:r>
+        <w:rPr>
+          <w:rFonts w:ascii="Courier New" w:hAnsi="Courier New" w:cs="Courier New"/>
+        </w:rPr>
+        <w:tab/>
+        <w:t>- 8387.0</w:t>
+      </w:r>
+    </w:p>
+    <w:p>
+      <w:pPr>
+        <w:pStyle w:val="PlainText"/>
+        <w:rPr>
+          <w:rFonts w:ascii="Courier New" w:hAnsi="Courier New" w:cs="Courier New"/>
+        </w:rPr>
+      </w:pPr>
+    </w:p>
+    <w:p>
+      <w:pPr>
+        <w:pStyle w:val="PlainText"/>
+        <w:rPr>
+          <w:rFonts w:ascii="Courier New" w:hAnsi="Courier New" w:cs="Courier New"/>
+        </w:rPr>
+      </w:pPr>
+      <w:r>
+        <w:rPr>
+          <w:rFonts w:ascii="Courier New" w:hAnsi="Courier New" w:cs="Courier New"/>
+        </w:rPr>
+        <w:t>Item Name</w:t>
+      </w:r>
+      <w:r>
+        <w:rPr>
+          <w:rFonts w:ascii="Courier New" w:hAnsi="Courier New" w:cs="Courier New"/>
+        </w:rPr>
+        <w:tab/>
+      </w:r>
+      <w:r>
+        <w:rPr>
+          <w:rFonts w:ascii="Courier New" w:hAnsi="Courier New" w:cs="Courier New"/>
+        </w:rPr>
+        <w:tab/>
+      </w:r>
+      <w:r>
+        <w:rPr>
+          <w:rFonts w:ascii="Courier New" w:hAnsi="Courier New" w:cs="Courier New"/>
+        </w:rPr>
+        <w:tab/>
+      </w:r>
+      <w:r>
+        <w:rPr>
+          <w:rFonts w:ascii="Courier New" w:hAnsi="Courier New" w:cs="Courier New"/>
+        </w:rPr>
+        <w:tab/>
+        <w:t>- CARROT</w:t>
+      </w:r>
+    </w:p>
+    <w:p>
+      <w:pPr>
+        <w:pStyle w:val="PlainText"/>
+        <w:rPr>
+          <w:rFonts w:ascii="Courier New" w:hAnsi="Courier New" w:cs="Courier New"/>
+        </w:rPr>
+      </w:pPr>
+      <w:r>
+        <w:rPr>
+          <w:rFonts w:ascii="Courier New" w:hAnsi="Courier New" w:cs="Courier New"/>
+        </w:rPr>
+        <w:t>Number of Pockets</w:t>
+      </w:r>
+      <w:r>
+        <w:rPr>
+          <w:rFonts w:ascii="Courier New" w:hAnsi="Courier New" w:cs="Courier New"/>
+        </w:rPr>
+        <w:tab/>
+      </w:r>
+      <w:r>
+        <w:rPr>
+          <w:rFonts w:ascii="Courier New" w:hAnsi="Courier New" w:cs="Courier New"/>
+        </w:rPr>
+        <w:tab/>
+      </w:r>
+      <w:r>
+        <w:rPr>
+          <w:rFonts w:ascii="Courier New" w:hAnsi="Courier New" w:cs="Courier New"/>
+        </w:rPr>
+        <w:tab/>
+        <w:t>- 1</w:t>
+      </w:r>
+    </w:p>
+    <w:p>
+      <w:pPr>
+        <w:pStyle w:val="PlainText"/>
+        <w:rPr>
+          <w:rFonts w:ascii="Courier New" w:hAnsi="Courier New" w:cs="Courier New"/>
+        </w:rPr>
+      </w:pPr>
+      <w:r>
+        <w:rPr>
+          <w:rFonts w:ascii="Courier New" w:hAnsi="Courier New" w:cs="Courier New"/>
+        </w:rPr>
+        <w:t>Number of KGs</w:t>
+      </w:r>
+      <w:r>
+        <w:rPr>
+          <w:rFonts w:ascii="Courier New" w:hAnsi="Courier New" w:cs="Courier New"/>
+        </w:rPr>
+        <w:tab/>
+      </w:r>
+      <w:r>
+        <w:rPr>
+          <w:rFonts w:ascii="Courier New" w:hAnsi="Courier New" w:cs="Courier New"/>
+        </w:rPr>
+        <w:tab/>
+      </w:r>
+      <w:r>
+        <w:rPr>
+          <w:rFonts w:ascii="Courier New" w:hAnsi="Courier New" w:cs="Courier New"/>
+        </w:rPr>
+        <w:tab/>
+        <w:t>- 81</w:t>
+      </w:r>
+    </w:p>
+    <w:p>
+      <w:pPr>
+        <w:pStyle w:val="PlainText"/>
+        <w:rPr>
+          <w:rFonts w:ascii="Courier New" w:hAnsi="Courier New" w:cs="Courier New"/>
+        </w:rPr>
+      </w:pPr>
+      <w:r>
+        <w:rPr>
+          <w:rFonts w:ascii="Courier New" w:hAnsi="Courier New" w:cs="Courier New"/>
+        </w:rPr>
+        <w:t>Rate</w:t>
+      </w:r>
+      <w:r>
+        <w:rPr>
+          <w:rFonts w:ascii="Courier New" w:hAnsi="Courier New" w:cs="Courier New"/>
+        </w:rPr>
+        <w:tab/>
+      </w:r>
+      <w:r>
+        <w:rPr>
+          <w:rFonts w:ascii="Courier New" w:hAnsi="Courier New" w:cs="Courier New"/>
+        </w:rPr>
+        <w:tab/>
+      </w:r>
+      <w:r>
+        <w:rPr>
+          <w:rFonts w:ascii="Courier New" w:hAnsi="Courier New" w:cs="Courier New"/>
+        </w:rPr>
+        <w:tab/>
+      </w:r>
+      <w:r>
+        <w:rPr>
+          <w:rFonts w:ascii="Courier New" w:hAnsi="Courier New" w:cs="Courier New"/>
+        </w:rPr>
+        <w:tab/>
+      </w:r>
+      <w:r>
+        <w:rPr>
+          <w:rFonts w:ascii="Courier New" w:hAnsi="Courier New" w:cs="Courier New"/>
+        </w:rPr>
+        <w:tab/>
+        <w:t>- 18</w:t>
+      </w:r>
+    </w:p>
+    <w:p>
+      <w:pPr>
+        <w:pStyle w:val="PlainText"/>
+        <w:rPr>
+          <w:rFonts w:ascii="Courier New" w:hAnsi="Courier New" w:cs="Courier New"/>
+        </w:rPr>
+      </w:pPr>
+      <w:r>
+        <w:rPr>
+          <w:rFonts w:ascii="Courier New" w:hAnsi="Courier New" w:cs="Courier New"/>
+        </w:rPr>
+        <w:t>Total Price</w:t>
+      </w:r>
+      <w:r>
+        <w:rPr>
+          <w:rFonts w:ascii="Courier New" w:hAnsi="Courier New" w:cs="Courier New"/>
+        </w:rPr>
+        <w:tab/>
+      </w:r>
+      <w:r>
+        <w:rPr>
+          <w:rFonts w:ascii="Courier New" w:hAnsi="Courier New" w:cs="Courier New"/>
+        </w:rPr>
+        <w:tab/>
+      </w:r>
+      <w:r>
+        <w:rPr>
+          <w:rFonts w:ascii="Courier New" w:hAnsi="Courier New" w:cs="Courier New"/>
+        </w:rPr>
+        <w:tab/>
+      </w:r>
+      <w:r>
+        <w:rPr>
+          <w:rFonts w:ascii="Courier New" w:hAnsi="Courier New" w:cs="Courier New"/>
+        </w:rPr>
+        <w:tab/>
+        <w:t>- 1458.0</w:t>
+      </w:r>
+    </w:p>
+    <w:p>
+      <w:pPr>
+        <w:pStyle w:val="PlainText"/>
+        <w:rPr>
+          <w:rFonts w:ascii="Courier New" w:hAnsi="Courier New" w:cs="Courier New"/>
+        </w:rPr>
+      </w:pPr>
+      <w:r>
+        <w:rPr>
+          <w:rFonts w:ascii="Courier New" w:hAnsi="Courier New" w:cs="Courier New"/>
+        </w:rPr>
+        <w:t>Amount balance</w:t>
+      </w:r>
+      <w:r>
+        <w:rPr>
+          <w:rFonts w:ascii="Courier New" w:hAnsi="Courier New" w:cs="Courier New"/>
+        </w:rPr>
+        <w:tab/>
+      </w:r>
+      <w:r>
+        <w:rPr>
+          <w:rFonts w:ascii="Courier New" w:hAnsi="Courier New" w:cs="Courier New"/>
+        </w:rPr>
+        <w:tab/>
+      </w:r>
+      <w:r>
+        <w:rPr>
+          <w:rFonts w:ascii="Courier New" w:hAnsi="Courier New" w:cs="Courier New"/>
+        </w:rPr>
+        <w:tab/>
+        <w:t>- 9845.0</w:t>
+      </w:r>
+    </w:p>
+    <w:p>
+      <w:pPr>
+        <w:pStyle w:val="PlainText"/>
+        <w:rPr>
+          <w:rFonts w:ascii="Courier New" w:hAnsi="Courier New" w:cs="Courier New"/>
+        </w:rPr>
+      </w:pPr>
+    </w:p>
+    <w:p>
+      <w:pPr>
+        <w:pStyle w:val="PlainText"/>
+        <w:rPr>
+          <w:rFonts w:ascii="Courier New" w:hAnsi="Courier New" w:cs="Courier New"/>
+        </w:rPr>
+      </w:pPr>
+      <w:r>
+        <w:rPr>
+          <w:rFonts w:ascii="Courier New" w:hAnsi="Courier New" w:cs="Courier New"/>
+        </w:rPr>
+        <w:t>Item Name</w:t>
+      </w:r>
+      <w:r>
+        <w:rPr>
+          <w:rFonts w:ascii="Courier New" w:hAnsi="Courier New" w:cs="Courier New"/>
+        </w:rPr>
+        <w:tab/>
+      </w:r>
+      <w:r>
+        <w:rPr>
+          <w:rFonts w:ascii="Courier New" w:hAnsi="Courier New" w:cs="Courier New"/>
+        </w:rPr>
+        <w:tab/>
+      </w:r>
+      <w:r>
+        <w:rPr>
+          <w:rFonts w:ascii="Courier New" w:hAnsi="Courier New" w:cs="Courier New"/>
+        </w:rPr>
+        <w:tab/>
+      </w:r>
+      <w:r>
+        <w:rPr>
+          <w:rFonts w:ascii="Courier New" w:hAnsi="Courier New" w:cs="Courier New"/>
+        </w:rPr>
+        <w:tab/>
+        <w:t>- POTATO EVE</w:t>
+      </w:r>
+    </w:p>
+    <w:p>
+      <w:pPr>
+        <w:pStyle w:val="PlainText"/>
+        <w:rPr>
+          <w:rFonts w:ascii="Courier New" w:hAnsi="Courier New" w:cs="Courier New"/>
+        </w:rPr>
+      </w:pPr>
+      <w:r>
+        <w:rPr>
+          <w:rFonts w:ascii="Courier New" w:hAnsi="Courier New" w:cs="Courier New"/>
+        </w:rPr>
+        <w:t>Number of Pockets</w:t>
+      </w:r>
+      <w:r>
+        <w:rPr>
+          <w:rFonts w:ascii="Courier New" w:hAnsi="Courier New" w:cs="Courier New"/>
+        </w:rPr>
+        <w:tab/>
+      </w:r>
+      <w:r>
+        <w:rPr>
+          <w:rFonts w:ascii="Courier New" w:hAnsi="Courier New" w:cs="Courier New"/>
+        </w:rPr>
+        <w:tab/>
+      </w:r>
+      <w:r>
+        <w:rPr>
+          <w:rFonts w:ascii="Courier New" w:hAnsi="Courier New" w:cs="Courier New"/>
+        </w:rPr>
+        <w:tab/>
+        <w:t>- 1</w:t>
+      </w:r>
+    </w:p>
+    <w:p>
+      <w:pPr>
+        <w:pStyle w:val="PlainText"/>
+        <w:rPr>
+          <w:rFonts w:ascii="Courier New" w:hAnsi="Courier New" w:cs="Courier New"/>
+        </w:rPr>
+      </w:pPr>
+      <w:r>
+        <w:rPr>
+          <w:rFonts w:ascii="Courier New" w:hAnsi="Courier New" w:cs="Courier New"/>
+        </w:rPr>
+        <w:t>Number of KGs</w:t>
+      </w:r>
+      <w:r>
+        <w:rPr>
+          <w:rFonts w:ascii="Courier New" w:hAnsi="Courier New" w:cs="Courier New"/>
+        </w:rPr>
+        <w:tab/>
+      </w:r>
+      <w:r>
+        <w:rPr>
+          <w:rFonts w:ascii="Courier New" w:hAnsi="Courier New" w:cs="Courier New"/>
+        </w:rPr>
+        <w:tab/>
+      </w:r>
+      <w:r>
+        <w:rPr>
+          <w:rFonts w:ascii="Courier New" w:hAnsi="Courier New" w:cs="Courier New"/>
+        </w:rPr>
+        <w:tab/>
+        <w:t>- 58</w:t>
+      </w:r>
+    </w:p>
+    <w:p>
+      <w:pPr>
+        <w:pStyle w:val="PlainText"/>
+        <w:rPr>
+          <w:rFonts w:ascii="Courier New" w:hAnsi="Courier New" w:cs="Courier New"/>
+        </w:rPr>
+      </w:pPr>
+      <w:r>
+        <w:rPr>
+          <w:rFonts w:ascii="Courier New" w:hAnsi="Courier New" w:cs="Courier New"/>
+        </w:rPr>
+        <w:t>Rate</w:t>
+      </w:r>
+      <w:r>
+        <w:rPr>
+          <w:rFonts w:ascii="Courier New" w:hAnsi="Courier New" w:cs="Courier New"/>
+        </w:rPr>
+        <w:tab/>
+      </w:r>
+      <w:r>
+        <w:rPr>
+          <w:rFonts w:ascii="Courier New" w:hAnsi="Courier New" w:cs="Courier New"/>
+        </w:rPr>
+        <w:tab/>
+      </w:r>
+      <w:r>
+        <w:rPr>
+          <w:rFonts w:ascii="Courier New" w:hAnsi="Courier New" w:cs="Courier New"/>
+        </w:rPr>
+        <w:tab/>
+      </w:r>
+      <w:r>
+        <w:rPr>
+          <w:rFonts w:ascii="Courier New" w:hAnsi="Courier New" w:cs="Courier New"/>
+        </w:rPr>
+        <w:tab/>
+      </w:r>
+      <w:r>
+        <w:rPr>
+          <w:rFonts w:ascii="Courier New" w:hAnsi="Courier New" w:cs="Courier New"/>
+        </w:rPr>
+        <w:tab/>
+        <w:t>- 13</w:t>
+      </w:r>
+    </w:p>
+    <w:p>
+      <w:pPr>
+        <w:pStyle w:val="PlainText"/>
+        <w:rPr>
+          <w:rFonts w:ascii="Courier New" w:hAnsi="Courier New" w:cs="Courier New"/>
+        </w:rPr>
+      </w:pPr>
+      <w:r>
+        <w:rPr>
+          <w:rFonts w:ascii="Courier New" w:hAnsi="Courier New" w:cs="Courier New"/>
+        </w:rPr>
+        <w:t>Total Price</w:t>
+      </w:r>
+      <w:r>
+        <w:rPr>
+          <w:rFonts w:ascii="Courier New" w:hAnsi="Courier New" w:cs="Courier New"/>
+        </w:rPr>
+        <w:tab/>
+      </w:r>
+      <w:r>
+        <w:rPr>
+          <w:rFonts w:ascii="Courier New" w:hAnsi="Courier New" w:cs="Courier New"/>
+        </w:rPr>
+        <w:tab/>
+      </w:r>
+      <w:r>
+        <w:rPr>
+          <w:rFonts w:ascii="Courier New" w:hAnsi="Courier New" w:cs="Courier New"/>
+        </w:rPr>
+        <w:tab/>
+      </w:r>
+      <w:r>
+        <w:rPr>
+          <w:rFonts w:ascii="Courier New" w:hAnsi="Courier New" w:cs="Courier New"/>
+        </w:rPr>
+        <w:tab/>
+        <w:t>- 754.0</w:t>
+      </w:r>
+    </w:p>
+    <w:p>
+      <w:pPr>
+        <w:pStyle w:val="PlainText"/>
+        <w:rPr>
+          <w:rFonts w:ascii="Courier New" w:hAnsi="Courier New" w:cs="Courier New"/>
+          <w:b/>
+        </w:rPr>
+      </w:pPr>
+      <w:r>
+        <w:rPr>
+          <w:rFonts w:ascii="Courier New" w:hAnsi="Courier New" w:cs="Courier New"/>
+          <w:b/>
+        </w:rPr>
+        <w:t>Amount balance</w:t>
+      </w:r>
+      <w:r>
+        <w:rPr>
+          <w:rFonts w:ascii="Courier New" w:hAnsi="Courier New" w:cs="Courier New"/>
+          <w:b/>
+        </w:rPr>
+        <w:tab/>
+      </w:r>
+      <w:r>
+        <w:rPr>
+          <w:rFonts w:ascii="Courier New" w:hAnsi="Courier New" w:cs="Courier New"/>
+          <w:b/>
+        </w:rPr>
+        <w:tab/>
+      </w:r>
+      <w:r>
+        <w:rPr>
+          <w:rFonts w:ascii="Courier New" w:hAnsi="Courier New" w:cs="Courier New"/>
+          <w:b/>
+        </w:rPr>
+        <w:tab/>
+        <w:t>- 10599.0</w:t>
+      </w:r>
+    </w:p>
+    <w:p>
+      <w:pPr>
+        <w:pStyle w:val="PlainText"/>
+        <w:rPr>
+          <w:rFonts w:ascii="Courier New" w:hAnsi="Courier New" w:cs="Courier New"/>
+        </w:rPr>
+      </w:pPr>
+    </w:p>
+    <w:p>
+      <w:pPr>
+        <w:pStyle w:val="PlainText"/>
+        <w:rPr>
+          <w:rFonts w:ascii="Courier New" w:hAnsi="Courier New" w:cs="Courier New"/>
+          <w:b/>
+        </w:rPr>
+      </w:pPr>
     </w:p>
     <w:p>
       <w:pPr>

--- a/customer _details/GANGAMMA/SEP/TUMKUR/N MAGA/PURCHASE DETAILS.docx
+++ b/customer _details/GANGAMMA/SEP/TUMKUR/N MAGA/PURCHASE DETAILS.docx
@@ -1687,13 +1687,7 @@
         <w:rPr>
           <w:rFonts w:ascii="Courier New" w:hAnsi="Courier New" w:cs="Courier New"/>
         </w:rPr>
-        <w:t>Sun Sep 16</w:t>
-      </w:r>
-      <w:r>
-        <w:rPr>
-          <w:rFonts w:ascii="Courier New" w:hAnsi="Courier New" w:cs="Courier New"/>
-        </w:rPr>
-        <w:t xml:space="preserve"> 11:15:59 PDT 2017</w:t>
+        <w:t>Sun Sep 16 11:15:59 PDT 2017</w:t>
       </w:r>
     </w:p>
     <w:p>
@@ -2435,6 +2429,583 @@
         <w:tab/>
         <w:t>- 10599.0</w:t>
       </w:r>
+    </w:p>
+    <w:p>
+      <w:pPr>
+        <w:pStyle w:val="PlainText"/>
+        <w:rPr>
+          <w:rFonts w:ascii="Courier New" w:hAnsi="Courier New" w:cs="Courier New"/>
+          <w:b/>
+        </w:rPr>
+      </w:pPr>
+    </w:p>
+    <w:p>
+      <w:pPr>
+        <w:pStyle w:val="PlainText"/>
+        <w:rPr>
+          <w:rFonts w:ascii="Courier New" w:hAnsi="Courier New" w:cs="Courier New"/>
+        </w:rPr>
+      </w:pPr>
+      <w:r>
+        <w:rPr>
+          <w:rFonts w:ascii="Courier New" w:hAnsi="Courier New" w:cs="Courier New"/>
+        </w:rPr>
+        <w:t>Mon Sep 17</w:t>
+      </w:r>
+      <w:r>
+        <w:rPr>
+          <w:rFonts w:ascii="Courier New" w:hAnsi="Courier New" w:cs="Courier New"/>
+        </w:rPr>
+        <w:t xml:space="preserve"> 12:09:59 PDT 2017</w:t>
+      </w:r>
+    </w:p>
+    <w:p>
+      <w:pPr>
+        <w:pStyle w:val="PlainText"/>
+        <w:rPr>
+          <w:rFonts w:ascii="Courier New" w:hAnsi="Courier New" w:cs="Courier New"/>
+        </w:rPr>
+      </w:pPr>
+      <w:r>
+        <w:rPr>
+          <w:rFonts w:ascii="Courier New" w:hAnsi="Courier New" w:cs="Courier New"/>
+        </w:rPr>
+        <w:t>Person Name</w:t>
+      </w:r>
+      <w:r>
+        <w:rPr>
+          <w:rFonts w:ascii="Courier New" w:hAnsi="Courier New" w:cs="Courier New"/>
+        </w:rPr>
+        <w:tab/>
+      </w:r>
+      <w:r>
+        <w:rPr>
+          <w:rFonts w:ascii="Courier New" w:hAnsi="Courier New" w:cs="Courier New"/>
+        </w:rPr>
+        <w:tab/>
+      </w:r>
+      <w:r>
+        <w:rPr>
+          <w:rFonts w:ascii="Courier New" w:hAnsi="Courier New" w:cs="Courier New"/>
+        </w:rPr>
+        <w:tab/>
+      </w:r>
+      <w:r>
+        <w:rPr>
+          <w:rFonts w:ascii="Courier New" w:hAnsi="Courier New" w:cs="Courier New"/>
+        </w:rPr>
+        <w:tab/>
+        <w:t>- N MAGA</w:t>
+      </w:r>
+    </w:p>
+    <w:p>
+      <w:pPr>
+        <w:pStyle w:val="PlainText"/>
+        <w:rPr>
+          <w:rFonts w:ascii="Courier New" w:hAnsi="Courier New" w:cs="Courier New"/>
+        </w:rPr>
+      </w:pPr>
+      <w:r>
+        <w:rPr>
+          <w:rFonts w:ascii="Courier New" w:hAnsi="Courier New" w:cs="Courier New"/>
+        </w:rPr>
+        <w:t>---------------------------------------------------------------</w:t>
+      </w:r>
+    </w:p>
+    <w:p>
+      <w:pPr>
+        <w:pStyle w:val="PlainText"/>
+        <w:rPr>
+          <w:rFonts w:ascii="Courier New" w:hAnsi="Courier New" w:cs="Courier New"/>
+        </w:rPr>
+      </w:pPr>
+      <w:r>
+        <w:rPr>
+          <w:rFonts w:ascii="Courier New" w:hAnsi="Courier New" w:cs="Courier New"/>
+        </w:rPr>
+        <w:t>Item Name</w:t>
+      </w:r>
+      <w:r>
+        <w:rPr>
+          <w:rFonts w:ascii="Courier New" w:hAnsi="Courier New" w:cs="Courier New"/>
+        </w:rPr>
+        <w:tab/>
+      </w:r>
+      <w:r>
+        <w:rPr>
+          <w:rFonts w:ascii="Courier New" w:hAnsi="Courier New" w:cs="Courier New"/>
+        </w:rPr>
+        <w:tab/>
+      </w:r>
+      <w:r>
+        <w:rPr>
+          <w:rFonts w:ascii="Courier New" w:hAnsi="Courier New" w:cs="Courier New"/>
+        </w:rPr>
+        <w:tab/>
+      </w:r>
+      <w:r>
+        <w:rPr>
+          <w:rFonts w:ascii="Courier New" w:hAnsi="Courier New" w:cs="Courier New"/>
+        </w:rPr>
+        <w:tab/>
+        <w:t>- CARROT</w:t>
+      </w:r>
+    </w:p>
+    <w:p>
+      <w:pPr>
+        <w:pStyle w:val="PlainText"/>
+        <w:rPr>
+          <w:rFonts w:ascii="Courier New" w:hAnsi="Courier New" w:cs="Courier New"/>
+        </w:rPr>
+      </w:pPr>
+      <w:r>
+        <w:rPr>
+          <w:rFonts w:ascii="Courier New" w:hAnsi="Courier New" w:cs="Courier New"/>
+        </w:rPr>
+        <w:t>Number of Pockets</w:t>
+      </w:r>
+      <w:r>
+        <w:rPr>
+          <w:rFonts w:ascii="Courier New" w:hAnsi="Courier New" w:cs="Courier New"/>
+        </w:rPr>
+        <w:tab/>
+      </w:r>
+      <w:r>
+        <w:rPr>
+          <w:rFonts w:ascii="Courier New" w:hAnsi="Courier New" w:cs="Courier New"/>
+        </w:rPr>
+        <w:tab/>
+      </w:r>
+      <w:r>
+        <w:rPr>
+          <w:rFonts w:ascii="Courier New" w:hAnsi="Courier New" w:cs="Courier New"/>
+        </w:rPr>
+        <w:tab/>
+        <w:t>- 1</w:t>
+      </w:r>
+    </w:p>
+    <w:p>
+      <w:pPr>
+        <w:pStyle w:val="PlainText"/>
+        <w:rPr>
+          <w:rFonts w:ascii="Courier New" w:hAnsi="Courier New" w:cs="Courier New"/>
+        </w:rPr>
+      </w:pPr>
+      <w:r>
+        <w:rPr>
+          <w:rFonts w:ascii="Courier New" w:hAnsi="Courier New" w:cs="Courier New"/>
+        </w:rPr>
+        <w:t>Number of KGs</w:t>
+      </w:r>
+      <w:r>
+        <w:rPr>
+          <w:rFonts w:ascii="Courier New" w:hAnsi="Courier New" w:cs="Courier New"/>
+        </w:rPr>
+        <w:tab/>
+      </w:r>
+      <w:r>
+        <w:rPr>
+          <w:rFonts w:ascii="Courier New" w:hAnsi="Courier New" w:cs="Courier New"/>
+        </w:rPr>
+        <w:tab/>
+      </w:r>
+      <w:r>
+        <w:rPr>
+          <w:rFonts w:ascii="Courier New" w:hAnsi="Courier New" w:cs="Courier New"/>
+        </w:rPr>
+        <w:tab/>
+        <w:t>- 73</w:t>
+      </w:r>
+    </w:p>
+    <w:p>
+      <w:pPr>
+        <w:pStyle w:val="PlainText"/>
+        <w:rPr>
+          <w:rFonts w:ascii="Courier New" w:hAnsi="Courier New" w:cs="Courier New"/>
+        </w:rPr>
+      </w:pPr>
+      <w:r>
+        <w:rPr>
+          <w:rFonts w:ascii="Courier New" w:hAnsi="Courier New" w:cs="Courier New"/>
+        </w:rPr>
+        <w:t>Rate</w:t>
+      </w:r>
+      <w:r>
+        <w:rPr>
+          <w:rFonts w:ascii="Courier New" w:hAnsi="Courier New" w:cs="Courier New"/>
+        </w:rPr>
+        <w:tab/>
+      </w:r>
+      <w:r>
+        <w:rPr>
+          <w:rFonts w:ascii="Courier New" w:hAnsi="Courier New" w:cs="Courier New"/>
+        </w:rPr>
+        <w:tab/>
+      </w:r>
+      <w:r>
+        <w:rPr>
+          <w:rFonts w:ascii="Courier New" w:hAnsi="Courier New" w:cs="Courier New"/>
+        </w:rPr>
+        <w:tab/>
+      </w:r>
+      <w:r>
+        <w:rPr>
+          <w:rFonts w:ascii="Courier New" w:hAnsi="Courier New" w:cs="Courier New"/>
+        </w:rPr>
+        <w:tab/>
+      </w:r>
+      <w:r>
+        <w:rPr>
+          <w:rFonts w:ascii="Courier New" w:hAnsi="Courier New" w:cs="Courier New"/>
+        </w:rPr>
+        <w:tab/>
+        <w:t>- 20</w:t>
+      </w:r>
+    </w:p>
+    <w:p>
+      <w:pPr>
+        <w:pStyle w:val="PlainText"/>
+        <w:rPr>
+          <w:rFonts w:ascii="Courier New" w:hAnsi="Courier New" w:cs="Courier New"/>
+        </w:rPr>
+      </w:pPr>
+      <w:r>
+        <w:rPr>
+          <w:rFonts w:ascii="Courier New" w:hAnsi="Courier New" w:cs="Courier New"/>
+        </w:rPr>
+        <w:t>Transport &amp; Miscellaneous</w:t>
+      </w:r>
+      <w:r>
+        <w:rPr>
+          <w:rFonts w:ascii="Courier New" w:hAnsi="Courier New" w:cs="Courier New"/>
+        </w:rPr>
+        <w:tab/>
+        <w:t>- 10</w:t>
+      </w:r>
+    </w:p>
+    <w:p>
+      <w:pPr>
+        <w:pStyle w:val="PlainText"/>
+        <w:rPr>
+          <w:rFonts w:ascii="Courier New" w:hAnsi="Courier New" w:cs="Courier New"/>
+        </w:rPr>
+      </w:pPr>
+      <w:r>
+        <w:rPr>
+          <w:rFonts w:ascii="Courier New" w:hAnsi="Courier New" w:cs="Courier New"/>
+        </w:rPr>
+        <w:t>Total Price</w:t>
+      </w:r>
+      <w:r>
+        <w:rPr>
+          <w:rFonts w:ascii="Courier New" w:hAnsi="Courier New" w:cs="Courier New"/>
+        </w:rPr>
+        <w:tab/>
+      </w:r>
+      <w:r>
+        <w:rPr>
+          <w:rFonts w:ascii="Courier New" w:hAnsi="Courier New" w:cs="Courier New"/>
+        </w:rPr>
+        <w:tab/>
+      </w:r>
+      <w:r>
+        <w:rPr>
+          <w:rFonts w:ascii="Courier New" w:hAnsi="Courier New" w:cs="Courier New"/>
+        </w:rPr>
+        <w:tab/>
+      </w:r>
+      <w:r>
+        <w:rPr>
+          <w:rFonts w:ascii="Courier New" w:hAnsi="Courier New" w:cs="Courier New"/>
+        </w:rPr>
+        <w:tab/>
+        <w:t>- 1470.0</w:t>
+      </w:r>
+    </w:p>
+    <w:p>
+      <w:pPr>
+        <w:pStyle w:val="PlainText"/>
+        <w:rPr>
+          <w:rFonts w:ascii="Courier New" w:hAnsi="Courier New" w:cs="Courier New"/>
+        </w:rPr>
+      </w:pPr>
+      <w:r>
+        <w:rPr>
+          <w:rFonts w:ascii="Courier New" w:hAnsi="Courier New" w:cs="Courier New"/>
+        </w:rPr>
+        <w:t>Amount balance</w:t>
+      </w:r>
+      <w:r>
+        <w:rPr>
+          <w:rFonts w:ascii="Courier New" w:hAnsi="Courier New" w:cs="Courier New"/>
+        </w:rPr>
+        <w:tab/>
+      </w:r>
+      <w:r>
+        <w:rPr>
+          <w:rFonts w:ascii="Courier New" w:hAnsi="Courier New" w:cs="Courier New"/>
+        </w:rPr>
+        <w:tab/>
+      </w:r>
+      <w:r>
+        <w:rPr>
+          <w:rFonts w:ascii="Courier New" w:hAnsi="Courier New" w:cs="Courier New"/>
+        </w:rPr>
+        <w:tab/>
+        <w:t>- 12069.0</w:t>
+      </w:r>
+    </w:p>
+    <w:p>
+      <w:pPr>
+        <w:pStyle w:val="PlainText"/>
+        <w:rPr>
+          <w:rFonts w:ascii="Courier New" w:hAnsi="Courier New" w:cs="Courier New"/>
+        </w:rPr>
+      </w:pPr>
+    </w:p>
+    <w:p>
+      <w:pPr>
+        <w:pStyle w:val="PlainText"/>
+        <w:rPr>
+          <w:rFonts w:ascii="Courier New" w:hAnsi="Courier New" w:cs="Courier New"/>
+        </w:rPr>
+      </w:pPr>
+      <w:r>
+        <w:rPr>
+          <w:rFonts w:ascii="Courier New" w:hAnsi="Courier New" w:cs="Courier New"/>
+        </w:rPr>
+        <w:t>Item Name</w:t>
+      </w:r>
+      <w:r>
+        <w:rPr>
+          <w:rFonts w:ascii="Courier New" w:hAnsi="Courier New" w:cs="Courier New"/>
+        </w:rPr>
+        <w:tab/>
+      </w:r>
+      <w:r>
+        <w:rPr>
+          <w:rFonts w:ascii="Courier New" w:hAnsi="Courier New" w:cs="Courier New"/>
+        </w:rPr>
+        <w:tab/>
+      </w:r>
+      <w:r>
+        <w:rPr>
+          <w:rFonts w:ascii="Courier New" w:hAnsi="Courier New" w:cs="Courier New"/>
+        </w:rPr>
+        <w:tab/>
+      </w:r>
+      <w:r>
+        <w:rPr>
+          <w:rFonts w:ascii="Courier New" w:hAnsi="Courier New" w:cs="Courier New"/>
+        </w:rPr>
+        <w:tab/>
+        <w:t>- CARROT EVE</w:t>
+      </w:r>
+    </w:p>
+    <w:p>
+      <w:pPr>
+        <w:pStyle w:val="PlainText"/>
+        <w:rPr>
+          <w:rFonts w:ascii="Courier New" w:hAnsi="Courier New" w:cs="Courier New"/>
+        </w:rPr>
+      </w:pPr>
+      <w:r>
+        <w:rPr>
+          <w:rFonts w:ascii="Courier New" w:hAnsi="Courier New" w:cs="Courier New"/>
+        </w:rPr>
+        <w:t>Number of Pockets</w:t>
+      </w:r>
+      <w:r>
+        <w:rPr>
+          <w:rFonts w:ascii="Courier New" w:hAnsi="Courier New" w:cs="Courier New"/>
+        </w:rPr>
+        <w:tab/>
+      </w:r>
+      <w:r>
+        <w:rPr>
+          <w:rFonts w:ascii="Courier New" w:hAnsi="Courier New" w:cs="Courier New"/>
+        </w:rPr>
+        <w:tab/>
+      </w:r>
+      <w:r>
+        <w:rPr>
+          <w:rFonts w:ascii="Courier New" w:hAnsi="Courier New" w:cs="Courier New"/>
+        </w:rPr>
+        <w:tab/>
+        <w:t>- 1</w:t>
+      </w:r>
+    </w:p>
+    <w:p>
+      <w:pPr>
+        <w:pStyle w:val="PlainText"/>
+        <w:rPr>
+          <w:rFonts w:ascii="Courier New" w:hAnsi="Courier New" w:cs="Courier New"/>
+        </w:rPr>
+      </w:pPr>
+      <w:r>
+        <w:rPr>
+          <w:rFonts w:ascii="Courier New" w:hAnsi="Courier New" w:cs="Courier New"/>
+        </w:rPr>
+        <w:t>Number of KGs</w:t>
+      </w:r>
+      <w:r>
+        <w:rPr>
+          <w:rFonts w:ascii="Courier New" w:hAnsi="Courier New" w:cs="Courier New"/>
+        </w:rPr>
+        <w:tab/>
+      </w:r>
+      <w:r>
+        <w:rPr>
+          <w:rFonts w:ascii="Courier New" w:hAnsi="Courier New" w:cs="Courier New"/>
+        </w:rPr>
+        <w:tab/>
+      </w:r>
+      <w:r>
+        <w:rPr>
+          <w:rFonts w:ascii="Courier New" w:hAnsi="Courier New" w:cs="Courier New"/>
+        </w:rPr>
+        <w:tab/>
+        <w:t>- 86</w:t>
+      </w:r>
+    </w:p>
+    <w:p>
+      <w:pPr>
+        <w:pStyle w:val="PlainText"/>
+        <w:rPr>
+          <w:rFonts w:ascii="Courier New" w:hAnsi="Courier New" w:cs="Courier New"/>
+        </w:rPr>
+      </w:pPr>
+      <w:r>
+        <w:rPr>
+          <w:rFonts w:ascii="Courier New" w:hAnsi="Courier New" w:cs="Courier New"/>
+        </w:rPr>
+        <w:t>Rate</w:t>
+      </w:r>
+      <w:r>
+        <w:rPr>
+          <w:rFonts w:ascii="Courier New" w:hAnsi="Courier New" w:cs="Courier New"/>
+        </w:rPr>
+        <w:tab/>
+      </w:r>
+      <w:r>
+        <w:rPr>
+          <w:rFonts w:ascii="Courier New" w:hAnsi="Courier New" w:cs="Courier New"/>
+        </w:rPr>
+        <w:tab/>
+      </w:r>
+      <w:r>
+        <w:rPr>
+          <w:rFonts w:ascii="Courier New" w:hAnsi="Courier New" w:cs="Courier New"/>
+        </w:rPr>
+        <w:tab/>
+      </w:r>
+      <w:r>
+        <w:rPr>
+          <w:rFonts w:ascii="Courier New" w:hAnsi="Courier New" w:cs="Courier New"/>
+        </w:rPr>
+        <w:tab/>
+      </w:r>
+      <w:r>
+        <w:rPr>
+          <w:rFonts w:ascii="Courier New" w:hAnsi="Courier New" w:cs="Courier New"/>
+        </w:rPr>
+        <w:tab/>
+        <w:t>- 20</w:t>
+      </w:r>
+    </w:p>
+    <w:p>
+      <w:pPr>
+        <w:pStyle w:val="PlainText"/>
+        <w:rPr>
+          <w:rFonts w:ascii="Courier New" w:hAnsi="Courier New" w:cs="Courier New"/>
+        </w:rPr>
+      </w:pPr>
+      <w:r>
+        <w:rPr>
+          <w:rFonts w:ascii="Courier New" w:hAnsi="Courier New" w:cs="Courier New"/>
+        </w:rPr>
+        <w:t>Total Price</w:t>
+      </w:r>
+      <w:r>
+        <w:rPr>
+          <w:rFonts w:ascii="Courier New" w:hAnsi="Courier New" w:cs="Courier New"/>
+        </w:rPr>
+        <w:tab/>
+      </w:r>
+      <w:r>
+        <w:rPr>
+          <w:rFonts w:ascii="Courier New" w:hAnsi="Courier New" w:cs="Courier New"/>
+        </w:rPr>
+        <w:tab/>
+      </w:r>
+      <w:r>
+        <w:rPr>
+          <w:rFonts w:ascii="Courier New" w:hAnsi="Courier New" w:cs="Courier New"/>
+        </w:rPr>
+        <w:tab/>
+      </w:r>
+      <w:r>
+        <w:rPr>
+          <w:rFonts w:ascii="Courier New" w:hAnsi="Courier New" w:cs="Courier New"/>
+        </w:rPr>
+        <w:tab/>
+        <w:t>- 1720.0</w:t>
+      </w:r>
+    </w:p>
+    <w:p>
+      <w:pPr>
+        <w:pStyle w:val="PlainText"/>
+        <w:rPr>
+          <w:rFonts w:ascii="Courier New" w:hAnsi="Courier New" w:cs="Courier New"/>
+          <w:b/>
+        </w:rPr>
+      </w:pPr>
+      <w:r>
+        <w:rPr>
+          <w:rFonts w:ascii="Courier New" w:hAnsi="Courier New" w:cs="Courier New"/>
+          <w:b/>
+        </w:rPr>
+        <w:t>Amount balance</w:t>
+      </w:r>
+      <w:r>
+        <w:rPr>
+          <w:rFonts w:ascii="Courier New" w:hAnsi="Courier New" w:cs="Courier New"/>
+          <w:b/>
+        </w:rPr>
+        <w:tab/>
+      </w:r>
+      <w:r>
+        <w:rPr>
+          <w:rFonts w:ascii="Courier New" w:hAnsi="Courier New" w:cs="Courier New"/>
+          <w:b/>
+        </w:rPr>
+        <w:tab/>
+      </w:r>
+      <w:r>
+        <w:rPr>
+          <w:rFonts w:ascii="Courier New" w:hAnsi="Courier New" w:cs="Courier New"/>
+          <w:b/>
+        </w:rPr>
+        <w:tab/>
+        <w:t>- 13789.0</w:t>
+      </w:r>
+    </w:p>
+    <w:p>
+      <w:pPr>
+        <w:pStyle w:val="PlainText"/>
+        <w:rPr>
+          <w:rFonts w:ascii="Courier New" w:hAnsi="Courier New" w:cs="Courier New"/>
+        </w:rPr>
+      </w:pPr>
+    </w:p>
+    <w:p>
+      <w:pPr>
+        <w:pStyle w:val="PlainText"/>
+        <w:rPr>
+          <w:rFonts w:ascii="Courier New" w:hAnsi="Courier New" w:cs="Courier New"/>
+          <w:b/>
+        </w:rPr>
+      </w:pPr>
     </w:p>
     <w:p>
       <w:pPr>

--- a/customer _details/GANGAMMA/SEP/TUMKUR/N MAGA/PURCHASE DETAILS.docx
+++ b/customer _details/GANGAMMA/SEP/TUMKUR/N MAGA/PURCHASE DETAILS.docx
@@ -2450,13 +2450,7 @@
         <w:rPr>
           <w:rFonts w:ascii="Courier New" w:hAnsi="Courier New" w:cs="Courier New"/>
         </w:rPr>
-        <w:t>Mon Sep 17</w:t>
-      </w:r>
-      <w:r>
-        <w:rPr>
-          <w:rFonts w:ascii="Courier New" w:hAnsi="Courier New" w:cs="Courier New"/>
-        </w:rPr>
-        <w:t xml:space="preserve"> 12:09:59 PDT 2017</w:t>
+        <w:t>Mon Sep 17 12:09:59 PDT 2017</w:t>
       </w:r>
     </w:p>
     <w:p>
@@ -2989,6 +2983,220 @@
         <w:tab/>
         <w:t>- 13789.0</w:t>
       </w:r>
+    </w:p>
+    <w:p>
+      <w:pPr>
+        <w:pStyle w:val="PlainText"/>
+        <w:rPr>
+          <w:rFonts w:ascii="Courier New" w:hAnsi="Courier New" w:cs="Courier New"/>
+          <w:b/>
+        </w:rPr>
+      </w:pPr>
+    </w:p>
+    <w:p>
+      <w:pPr>
+        <w:pStyle w:val="PlainText"/>
+        <w:rPr>
+          <w:rFonts w:ascii="Courier New" w:hAnsi="Courier New" w:cs="Courier New"/>
+        </w:rPr>
+      </w:pPr>
+      <w:r>
+        <w:rPr>
+          <w:rFonts w:ascii="Courier New" w:hAnsi="Courier New" w:cs="Courier New"/>
+        </w:rPr>
+        <w:t>Tue Sep 18</w:t>
+      </w:r>
+      <w:r>
+        <w:rPr>
+          <w:rFonts w:ascii="Courier New" w:hAnsi="Courier New" w:cs="Courier New"/>
+        </w:rPr>
+        <w:t xml:space="preserve"> 10:17:50 PDT 2017</w:t>
+      </w:r>
+    </w:p>
+    <w:p>
+      <w:pPr>
+        <w:pStyle w:val="PlainText"/>
+        <w:rPr>
+          <w:rFonts w:ascii="Courier New" w:hAnsi="Courier New" w:cs="Courier New"/>
+        </w:rPr>
+      </w:pPr>
+      <w:r>
+        <w:rPr>
+          <w:rFonts w:ascii="Courier New" w:hAnsi="Courier New" w:cs="Courier New"/>
+        </w:rPr>
+        <w:t>Person Name</w:t>
+      </w:r>
+      <w:r>
+        <w:rPr>
+          <w:rFonts w:ascii="Courier New" w:hAnsi="Courier New" w:cs="Courier New"/>
+        </w:rPr>
+        <w:tab/>
+      </w:r>
+      <w:r>
+        <w:rPr>
+          <w:rFonts w:ascii="Courier New" w:hAnsi="Courier New" w:cs="Courier New"/>
+        </w:rPr>
+        <w:tab/>
+      </w:r>
+      <w:r>
+        <w:rPr>
+          <w:rFonts w:ascii="Courier New" w:hAnsi="Courier New" w:cs="Courier New"/>
+        </w:rPr>
+        <w:tab/>
+      </w:r>
+      <w:r>
+        <w:rPr>
+          <w:rFonts w:ascii="Courier New" w:hAnsi="Courier New" w:cs="Courier New"/>
+        </w:rPr>
+        <w:tab/>
+        <w:t>- N MAGA</w:t>
+      </w:r>
+    </w:p>
+    <w:p>
+      <w:pPr>
+        <w:pStyle w:val="PlainText"/>
+        <w:rPr>
+          <w:rFonts w:ascii="Courier New" w:hAnsi="Courier New" w:cs="Courier New"/>
+        </w:rPr>
+      </w:pPr>
+      <w:r>
+        <w:rPr>
+          <w:rFonts w:ascii="Courier New" w:hAnsi="Courier New" w:cs="Courier New"/>
+        </w:rPr>
+        <w:t>---------------------------------------------------------------</w:t>
+      </w:r>
+    </w:p>
+    <w:p>
+      <w:pPr>
+        <w:pStyle w:val="PlainText"/>
+        <w:rPr>
+          <w:rFonts w:ascii="Courier New" w:hAnsi="Courier New" w:cs="Courier New"/>
+        </w:rPr>
+      </w:pPr>
+      <w:r>
+        <w:rPr>
+          <w:rFonts w:ascii="Courier New" w:hAnsi="Courier New" w:cs="Courier New"/>
+        </w:rPr>
+        <w:t>Item Name</w:t>
+      </w:r>
+      <w:r>
+        <w:rPr>
+          <w:rFonts w:ascii="Courier New" w:hAnsi="Courier New" w:cs="Courier New"/>
+        </w:rPr>
+        <w:tab/>
+      </w:r>
+      <w:r>
+        <w:rPr>
+          <w:rFonts w:ascii="Courier New" w:hAnsi="Courier New" w:cs="Courier New"/>
+        </w:rPr>
+        <w:tab/>
+      </w:r>
+      <w:r>
+        <w:rPr>
+          <w:rFonts w:ascii="Courier New" w:hAnsi="Courier New" w:cs="Courier New"/>
+        </w:rPr>
+        <w:tab/>
+      </w:r>
+      <w:r>
+        <w:rPr>
+          <w:rFonts w:ascii="Courier New" w:hAnsi="Courier New" w:cs="Courier New"/>
+        </w:rPr>
+        <w:tab/>
+        <w:t>- CHOW</w:t>
+      </w:r>
+    </w:p>
+    <w:p>
+      <w:pPr>
+        <w:pStyle w:val="PlainText"/>
+        <w:rPr>
+          <w:rFonts w:ascii="Courier New" w:hAnsi="Courier New" w:cs="Courier New"/>
+          <w:color w:val="FF0000"/>
+        </w:rPr>
+      </w:pPr>
+      <w:r>
+        <w:rPr>
+          <w:rFonts w:ascii="Courier New" w:hAnsi="Courier New" w:cs="Courier New"/>
+          <w:color w:val="FF0000"/>
+        </w:rPr>
+        <w:t>Amount Received</w:t>
+      </w:r>
+      <w:r>
+        <w:rPr>
+          <w:rFonts w:ascii="Courier New" w:hAnsi="Courier New" w:cs="Courier New"/>
+          <w:color w:val="FF0000"/>
+        </w:rPr>
+        <w:tab/>
+      </w:r>
+      <w:r>
+        <w:rPr>
+          <w:rFonts w:ascii="Courier New" w:hAnsi="Courier New" w:cs="Courier New"/>
+          <w:color w:val="FF0000"/>
+        </w:rPr>
+        <w:tab/>
+      </w:r>
+      <w:r>
+        <w:rPr>
+          <w:rFonts w:ascii="Courier New" w:hAnsi="Courier New" w:cs="Courier New"/>
+          <w:color w:val="FF0000"/>
+        </w:rPr>
+        <w:tab/>
+        <w:t>- 1720</w:t>
+      </w:r>
+    </w:p>
+    <w:p>
+      <w:pPr>
+        <w:pStyle w:val="PlainText"/>
+        <w:rPr>
+          <w:rFonts w:ascii="Courier New" w:hAnsi="Courier New" w:cs="Courier New"/>
+          <w:b/>
+        </w:rPr>
+      </w:pPr>
+      <w:r>
+        <w:rPr>
+          <w:rFonts w:ascii="Courier New" w:hAnsi="Courier New" w:cs="Courier New"/>
+          <w:b/>
+        </w:rPr>
+        <w:t>Amount balance</w:t>
+      </w:r>
+      <w:r>
+        <w:rPr>
+          <w:rFonts w:ascii="Courier New" w:hAnsi="Courier New" w:cs="Courier New"/>
+          <w:b/>
+        </w:rPr>
+        <w:tab/>
+      </w:r>
+      <w:r>
+        <w:rPr>
+          <w:rFonts w:ascii="Courier New" w:hAnsi="Courier New" w:cs="Courier New"/>
+          <w:b/>
+        </w:rPr>
+        <w:tab/>
+      </w:r>
+      <w:r>
+        <w:rPr>
+          <w:rFonts w:ascii="Courier New" w:hAnsi="Courier New" w:cs="Courier New"/>
+          <w:b/>
+        </w:rPr>
+        <w:tab/>
+        <w:t>- 12069.0</w:t>
+      </w:r>
+    </w:p>
+    <w:p>
+      <w:pPr>
+        <w:pStyle w:val="PlainText"/>
+        <w:rPr>
+          <w:rFonts w:ascii="Courier New" w:hAnsi="Courier New" w:cs="Courier New"/>
+        </w:rPr>
+      </w:pPr>
+    </w:p>
+    <w:p>
+      <w:pPr>
+        <w:pStyle w:val="PlainText"/>
+        <w:rPr>
+          <w:rFonts w:ascii="Courier New" w:hAnsi="Courier New" w:cs="Courier New"/>
+          <w:b/>
+        </w:rPr>
+      </w:pPr>
     </w:p>
     <w:p>
       <w:pPr>

--- a/customer _details/GANGAMMA/SEP/TUMKUR/N MAGA/PURCHASE DETAILS.docx
+++ b/customer _details/GANGAMMA/SEP/TUMKUR/N MAGA/PURCHASE DETAILS.docx
@@ -3004,13 +3004,7 @@
         <w:rPr>
           <w:rFonts w:ascii="Courier New" w:hAnsi="Courier New" w:cs="Courier New"/>
         </w:rPr>
-        <w:t>Tue Sep 18</w:t>
-      </w:r>
-      <w:r>
-        <w:rPr>
-          <w:rFonts w:ascii="Courier New" w:hAnsi="Courier New" w:cs="Courier New"/>
-        </w:rPr>
-        <w:t xml:space="preserve"> 10:17:50 PDT 2017</w:t>
+        <w:t>Tue Sep 18 10:17:50 PDT 2017</w:t>
       </w:r>
     </w:p>
     <w:p>
@@ -3180,6 +3174,332 @@
         <w:tab/>
         <w:t>- 12069.0</w:t>
       </w:r>
+    </w:p>
+    <w:p>
+      <w:pPr>
+        <w:pStyle w:val="PlainText"/>
+        <w:rPr>
+          <w:rFonts w:ascii="Courier New" w:hAnsi="Courier New" w:cs="Courier New"/>
+          <w:b/>
+        </w:rPr>
+      </w:pPr>
+    </w:p>
+    <w:p>
+      <w:pPr>
+        <w:pStyle w:val="PlainText"/>
+        <w:rPr>
+          <w:rFonts w:ascii="Courier New" w:hAnsi="Courier New" w:cs="Courier New"/>
+        </w:rPr>
+      </w:pPr>
+      <w:r>
+        <w:rPr>
+          <w:rFonts w:ascii="Courier New" w:hAnsi="Courier New" w:cs="Courier New"/>
+        </w:rPr>
+        <w:t>Thu Sep 20</w:t>
+      </w:r>
+      <w:r>
+        <w:rPr>
+          <w:rFonts w:ascii="Courier New" w:hAnsi="Courier New" w:cs="Courier New"/>
+        </w:rPr>
+        <w:t xml:space="preserve"> 13:16:25 PDT 2017</w:t>
+      </w:r>
+    </w:p>
+    <w:p>
+      <w:pPr>
+        <w:pStyle w:val="PlainText"/>
+        <w:rPr>
+          <w:rFonts w:ascii="Courier New" w:hAnsi="Courier New" w:cs="Courier New"/>
+        </w:rPr>
+      </w:pPr>
+      <w:r>
+        <w:rPr>
+          <w:rFonts w:ascii="Courier New" w:hAnsi="Courier New" w:cs="Courier New"/>
+        </w:rPr>
+        <w:t>Person Name</w:t>
+      </w:r>
+      <w:r>
+        <w:rPr>
+          <w:rFonts w:ascii="Courier New" w:hAnsi="Courier New" w:cs="Courier New"/>
+        </w:rPr>
+        <w:tab/>
+      </w:r>
+      <w:r>
+        <w:rPr>
+          <w:rFonts w:ascii="Courier New" w:hAnsi="Courier New" w:cs="Courier New"/>
+        </w:rPr>
+        <w:tab/>
+      </w:r>
+      <w:r>
+        <w:rPr>
+          <w:rFonts w:ascii="Courier New" w:hAnsi="Courier New" w:cs="Courier New"/>
+        </w:rPr>
+        <w:tab/>
+      </w:r>
+      <w:r>
+        <w:rPr>
+          <w:rFonts w:ascii="Courier New" w:hAnsi="Courier New" w:cs="Courier New"/>
+        </w:rPr>
+        <w:tab/>
+        <w:t>- N MAGA</w:t>
+      </w:r>
+    </w:p>
+    <w:p>
+      <w:pPr>
+        <w:pStyle w:val="PlainText"/>
+        <w:rPr>
+          <w:rFonts w:ascii="Courier New" w:hAnsi="Courier New" w:cs="Courier New"/>
+        </w:rPr>
+      </w:pPr>
+      <w:r>
+        <w:rPr>
+          <w:rFonts w:ascii="Courier New" w:hAnsi="Courier New" w:cs="Courier New"/>
+        </w:rPr>
+        <w:t>---------------------------------------------------------------</w:t>
+      </w:r>
+    </w:p>
+    <w:p>
+      <w:pPr>
+        <w:pStyle w:val="PlainText"/>
+        <w:rPr>
+          <w:rFonts w:ascii="Courier New" w:hAnsi="Courier New" w:cs="Courier New"/>
+        </w:rPr>
+      </w:pPr>
+      <w:r>
+        <w:rPr>
+          <w:rFonts w:ascii="Courier New" w:hAnsi="Courier New" w:cs="Courier New"/>
+        </w:rPr>
+        <w:t>Item Name</w:t>
+      </w:r>
+      <w:r>
+        <w:rPr>
+          <w:rFonts w:ascii="Courier New" w:hAnsi="Courier New" w:cs="Courier New"/>
+        </w:rPr>
+        <w:tab/>
+      </w:r>
+      <w:r>
+        <w:rPr>
+          <w:rFonts w:ascii="Courier New" w:hAnsi="Courier New" w:cs="Courier New"/>
+        </w:rPr>
+        <w:tab/>
+      </w:r>
+      <w:r>
+        <w:rPr>
+          <w:rFonts w:ascii="Courier New" w:hAnsi="Courier New" w:cs="Courier New"/>
+        </w:rPr>
+        <w:tab/>
+      </w:r>
+      <w:r>
+        <w:rPr>
+          <w:rFonts w:ascii="Courier New" w:hAnsi="Courier New" w:cs="Courier New"/>
+        </w:rPr>
+        <w:tab/>
+        <w:t>- CARROT</w:t>
+      </w:r>
+    </w:p>
+    <w:p>
+      <w:pPr>
+        <w:pStyle w:val="PlainText"/>
+        <w:rPr>
+          <w:rFonts w:ascii="Courier New" w:hAnsi="Courier New" w:cs="Courier New"/>
+        </w:rPr>
+      </w:pPr>
+      <w:r>
+        <w:rPr>
+          <w:rFonts w:ascii="Courier New" w:hAnsi="Courier New" w:cs="Courier New"/>
+        </w:rPr>
+        <w:t>Number of Pockets</w:t>
+      </w:r>
+      <w:r>
+        <w:rPr>
+          <w:rFonts w:ascii="Courier New" w:hAnsi="Courier New" w:cs="Courier New"/>
+        </w:rPr>
+        <w:tab/>
+      </w:r>
+      <w:r>
+        <w:rPr>
+          <w:rFonts w:ascii="Courier New" w:hAnsi="Courier New" w:cs="Courier New"/>
+        </w:rPr>
+        <w:tab/>
+      </w:r>
+      <w:r>
+        <w:rPr>
+          <w:rFonts w:ascii="Courier New" w:hAnsi="Courier New" w:cs="Courier New"/>
+        </w:rPr>
+        <w:tab/>
+        <w:t>- 1</w:t>
+      </w:r>
+    </w:p>
+    <w:p>
+      <w:pPr>
+        <w:pStyle w:val="PlainText"/>
+        <w:rPr>
+          <w:rFonts w:ascii="Courier New" w:hAnsi="Courier New" w:cs="Courier New"/>
+        </w:rPr>
+      </w:pPr>
+      <w:r>
+        <w:rPr>
+          <w:rFonts w:ascii="Courier New" w:hAnsi="Courier New" w:cs="Courier New"/>
+        </w:rPr>
+        <w:t>Number of KGs</w:t>
+      </w:r>
+      <w:r>
+        <w:rPr>
+          <w:rFonts w:ascii="Courier New" w:hAnsi="Courier New" w:cs="Courier New"/>
+        </w:rPr>
+        <w:tab/>
+      </w:r>
+      <w:r>
+        <w:rPr>
+          <w:rFonts w:ascii="Courier New" w:hAnsi="Courier New" w:cs="Courier New"/>
+        </w:rPr>
+        <w:tab/>
+      </w:r>
+      <w:r>
+        <w:rPr>
+          <w:rFonts w:ascii="Courier New" w:hAnsi="Courier New" w:cs="Courier New"/>
+        </w:rPr>
+        <w:tab/>
+        <w:t>- 85</w:t>
+      </w:r>
+    </w:p>
+    <w:p>
+      <w:pPr>
+        <w:pStyle w:val="PlainText"/>
+        <w:rPr>
+          <w:rFonts w:ascii="Courier New" w:hAnsi="Courier New" w:cs="Courier New"/>
+        </w:rPr>
+      </w:pPr>
+      <w:r>
+        <w:rPr>
+          <w:rFonts w:ascii="Courier New" w:hAnsi="Courier New" w:cs="Courier New"/>
+        </w:rPr>
+        <w:t>Rate</w:t>
+      </w:r>
+      <w:r>
+        <w:rPr>
+          <w:rFonts w:ascii="Courier New" w:hAnsi="Courier New" w:cs="Courier New"/>
+        </w:rPr>
+        <w:tab/>
+      </w:r>
+      <w:r>
+        <w:rPr>
+          <w:rFonts w:ascii="Courier New" w:hAnsi="Courier New" w:cs="Courier New"/>
+        </w:rPr>
+        <w:tab/>
+      </w:r>
+      <w:r>
+        <w:rPr>
+          <w:rFonts w:ascii="Courier New" w:hAnsi="Courier New" w:cs="Courier New"/>
+        </w:rPr>
+        <w:tab/>
+      </w:r>
+      <w:r>
+        <w:rPr>
+          <w:rFonts w:ascii="Courier New" w:hAnsi="Courier New" w:cs="Courier New"/>
+        </w:rPr>
+        <w:tab/>
+      </w:r>
+      <w:r>
+        <w:rPr>
+          <w:rFonts w:ascii="Courier New" w:hAnsi="Courier New" w:cs="Courier New"/>
+        </w:rPr>
+        <w:tab/>
+        <w:t>- 20</w:t>
+      </w:r>
+    </w:p>
+    <w:p>
+      <w:pPr>
+        <w:pStyle w:val="PlainText"/>
+        <w:rPr>
+          <w:rFonts w:ascii="Courier New" w:hAnsi="Courier New" w:cs="Courier New"/>
+        </w:rPr>
+      </w:pPr>
+      <w:r>
+        <w:rPr>
+          <w:rFonts w:ascii="Courier New" w:hAnsi="Courier New" w:cs="Courier New"/>
+        </w:rPr>
+        <w:t>Total Price</w:t>
+      </w:r>
+      <w:r>
+        <w:rPr>
+          <w:rFonts w:ascii="Courier New" w:hAnsi="Courier New" w:cs="Courier New"/>
+        </w:rPr>
+        <w:tab/>
+      </w:r>
+      <w:r>
+        <w:rPr>
+          <w:rFonts w:ascii="Courier New" w:hAnsi="Courier New" w:cs="Courier New"/>
+        </w:rPr>
+        <w:tab/>
+      </w:r>
+      <w:r>
+        <w:rPr>
+          <w:rFonts w:ascii="Courier New" w:hAnsi="Courier New" w:cs="Courier New"/>
+        </w:rPr>
+        <w:tab/>
+      </w:r>
+      <w:r>
+        <w:rPr>
+          <w:rFonts w:ascii="Courier New" w:hAnsi="Courier New" w:cs="Courier New"/>
+        </w:rPr>
+        <w:tab/>
+        <w:t>- 1700.0</w:t>
+      </w:r>
+    </w:p>
+    <w:p>
+      <w:pPr>
+        <w:pStyle w:val="PlainText"/>
+        <w:rPr>
+          <w:rFonts w:ascii="Courier New" w:hAnsi="Courier New" w:cs="Courier New"/>
+          <w:b/>
+        </w:rPr>
+      </w:pPr>
+      <w:r>
+        <w:rPr>
+          <w:rFonts w:ascii="Courier New" w:hAnsi="Courier New" w:cs="Courier New"/>
+          <w:b/>
+        </w:rPr>
+        <w:t>Amount balance</w:t>
+      </w:r>
+      <w:r>
+        <w:rPr>
+          <w:rFonts w:ascii="Courier New" w:hAnsi="Courier New" w:cs="Courier New"/>
+          <w:b/>
+        </w:rPr>
+        <w:tab/>
+      </w:r>
+      <w:r>
+        <w:rPr>
+          <w:rFonts w:ascii="Courier New" w:hAnsi="Courier New" w:cs="Courier New"/>
+          <w:b/>
+        </w:rPr>
+        <w:tab/>
+      </w:r>
+      <w:r>
+        <w:rPr>
+          <w:rFonts w:ascii="Courier New" w:hAnsi="Courier New" w:cs="Courier New"/>
+          <w:b/>
+        </w:rPr>
+        <w:tab/>
+        <w:t>- 13769.0</w:t>
+      </w:r>
+    </w:p>
+    <w:p>
+      <w:pPr>
+        <w:pStyle w:val="PlainText"/>
+        <w:rPr>
+          <w:rFonts w:ascii="Courier New" w:hAnsi="Courier New" w:cs="Courier New"/>
+        </w:rPr>
+      </w:pPr>
+    </w:p>
+    <w:p>
+      <w:pPr>
+        <w:pStyle w:val="PlainText"/>
+        <w:rPr>
+          <w:rFonts w:ascii="Courier New" w:hAnsi="Courier New" w:cs="Courier New"/>
+          <w:b/>
+        </w:rPr>
+      </w:pPr>
     </w:p>
     <w:p>
       <w:pPr>

--- a/customer _details/GANGAMMA/SEP/TUMKUR/N MAGA/PURCHASE DETAILS.docx
+++ b/customer _details/GANGAMMA/SEP/TUMKUR/N MAGA/PURCHASE DETAILS.docx
@@ -3195,13 +3195,7 @@
         <w:rPr>
           <w:rFonts w:ascii="Courier New" w:hAnsi="Courier New" w:cs="Courier New"/>
         </w:rPr>
-        <w:t>Thu Sep 20</w:t>
-      </w:r>
-      <w:r>
-        <w:rPr>
-          <w:rFonts w:ascii="Courier New" w:hAnsi="Courier New" w:cs="Courier New"/>
-        </w:rPr>
-        <w:t xml:space="preserve"> 13:16:25 PDT 2017</w:t>
+        <w:t>Thu Sep 20 13:16:25 PDT 2017</w:t>
       </w:r>
     </w:p>
     <w:p>
@@ -3483,6 +3477,247 @@
         <w:tab/>
         <w:t>- 13769.0</w:t>
       </w:r>
+    </w:p>
+    <w:p>
+      <w:pPr>
+        <w:pStyle w:val="PlainText"/>
+        <w:rPr>
+          <w:rFonts w:ascii="Courier New" w:hAnsi="Courier New" w:cs="Courier New"/>
+          <w:b/>
+        </w:rPr>
+      </w:pPr>
+    </w:p>
+    <w:p>
+      <w:pPr>
+        <w:pStyle w:val="PlainText"/>
+        <w:rPr>
+          <w:rFonts w:ascii="Courier New" w:hAnsi="Courier New" w:cs="Courier New"/>
+        </w:rPr>
+      </w:pPr>
+      <w:r>
+        <w:rPr>
+          <w:rFonts w:ascii="Courier New" w:hAnsi="Courier New" w:cs="Courier New"/>
+        </w:rPr>
+        <w:t>Fri Sep 21</w:t>
+      </w:r>
+      <w:r>
+        <w:rPr>
+          <w:rFonts w:ascii="Courier New" w:hAnsi="Courier New" w:cs="Courier New"/>
+        </w:rPr>
+        <w:t xml:space="preserve"> 11:53:46 PDT 2017</w:t>
+      </w:r>
+    </w:p>
+    <w:p>
+      <w:pPr>
+        <w:pStyle w:val="PlainText"/>
+        <w:rPr>
+          <w:rFonts w:ascii="Courier New" w:hAnsi="Courier New" w:cs="Courier New"/>
+        </w:rPr>
+      </w:pPr>
+      <w:r>
+        <w:rPr>
+          <w:rFonts w:ascii="Courier New" w:hAnsi="Courier New" w:cs="Courier New"/>
+        </w:rPr>
+        <w:t>Person Name</w:t>
+      </w:r>
+      <w:r>
+        <w:rPr>
+          <w:rFonts w:ascii="Courier New" w:hAnsi="Courier New" w:cs="Courier New"/>
+        </w:rPr>
+        <w:tab/>
+      </w:r>
+      <w:r>
+        <w:rPr>
+          <w:rFonts w:ascii="Courier New" w:hAnsi="Courier New" w:cs="Courier New"/>
+        </w:rPr>
+        <w:tab/>
+      </w:r>
+      <w:r>
+        <w:rPr>
+          <w:rFonts w:ascii="Courier New" w:hAnsi="Courier New" w:cs="Courier New"/>
+        </w:rPr>
+        <w:tab/>
+      </w:r>
+      <w:r>
+        <w:rPr>
+          <w:rFonts w:ascii="Courier New" w:hAnsi="Courier New" w:cs="Courier New"/>
+        </w:rPr>
+        <w:tab/>
+        <w:t>- N MAGA</w:t>
+      </w:r>
+    </w:p>
+    <w:p>
+      <w:pPr>
+        <w:pStyle w:val="PlainText"/>
+        <w:rPr>
+          <w:rFonts w:ascii="Courier New" w:hAnsi="Courier New" w:cs="Courier New"/>
+        </w:rPr>
+      </w:pPr>
+      <w:r>
+        <w:rPr>
+          <w:rFonts w:ascii="Courier New" w:hAnsi="Courier New" w:cs="Courier New"/>
+        </w:rPr>
+        <w:t>---------------------------------------------------------------</w:t>
+      </w:r>
+    </w:p>
+    <w:p>
+      <w:pPr>
+        <w:pStyle w:val="PlainText"/>
+        <w:rPr>
+          <w:rFonts w:ascii="Courier New" w:hAnsi="Courier New" w:cs="Courier New"/>
+        </w:rPr>
+      </w:pPr>
+      <w:r>
+        <w:rPr>
+          <w:rFonts w:ascii="Courier New" w:hAnsi="Courier New" w:cs="Courier New"/>
+        </w:rPr>
+        <w:t>Item Name</w:t>
+      </w:r>
+      <w:r>
+        <w:rPr>
+          <w:rFonts w:ascii="Courier New" w:hAnsi="Courier New" w:cs="Courier New"/>
+        </w:rPr>
+        <w:tab/>
+      </w:r>
+      <w:r>
+        <w:rPr>
+          <w:rFonts w:ascii="Courier New" w:hAnsi="Courier New" w:cs="Courier New"/>
+        </w:rPr>
+        <w:tab/>
+      </w:r>
+      <w:r>
+        <w:rPr>
+          <w:rFonts w:ascii="Courier New" w:hAnsi="Courier New" w:cs="Courier New"/>
+        </w:rPr>
+        <w:tab/>
+      </w:r>
+      <w:r>
+        <w:rPr>
+          <w:rFonts w:ascii="Courier New" w:hAnsi="Courier New" w:cs="Courier New"/>
+        </w:rPr>
+        <w:tab/>
+        <w:t>- CARROT EVE</w:t>
+      </w:r>
+    </w:p>
+    <w:p>
+      <w:pPr>
+        <w:pStyle w:val="PlainText"/>
+        <w:rPr>
+          <w:rFonts w:ascii="Courier New" w:hAnsi="Courier New" w:cs="Courier New"/>
+          <w:color w:val="FF0000"/>
+        </w:rPr>
+      </w:pPr>
+      <w:r>
+        <w:rPr>
+          <w:rFonts w:ascii="Courier New" w:hAnsi="Courier New" w:cs="Courier New"/>
+          <w:color w:val="FF0000"/>
+        </w:rPr>
+        <w:t>Amount Received</w:t>
+      </w:r>
+      <w:r>
+        <w:rPr>
+          <w:rFonts w:ascii="Courier New" w:hAnsi="Courier New" w:cs="Courier New"/>
+          <w:color w:val="FF0000"/>
+        </w:rPr>
+        <w:tab/>
+      </w:r>
+      <w:r>
+        <w:rPr>
+          <w:rFonts w:ascii="Courier New" w:hAnsi="Courier New" w:cs="Courier New"/>
+          <w:color w:val="FF0000"/>
+        </w:rPr>
+        <w:tab/>
+      </w:r>
+      <w:r>
+        <w:rPr>
+          <w:rFonts w:ascii="Courier New" w:hAnsi="Courier New" w:cs="Courier New"/>
+          <w:color w:val="FF0000"/>
+        </w:rPr>
+        <w:tab/>
+        <w:t>- 1700</w:t>
+      </w:r>
+    </w:p>
+    <w:p>
+      <w:pPr>
+        <w:pStyle w:val="PlainText"/>
+        <w:rPr>
+          <w:rFonts w:ascii="Courier New" w:hAnsi="Courier New" w:cs="Courier New"/>
+          <w:b/>
+        </w:rPr>
+      </w:pPr>
+      <w:r>
+        <w:rPr>
+          <w:rFonts w:ascii="Courier New" w:hAnsi="Courier New" w:cs="Courier New"/>
+          <w:b/>
+        </w:rPr>
+        <w:t>Amount balance</w:t>
+      </w:r>
+      <w:r>
+        <w:rPr>
+          <w:rFonts w:ascii="Courier New" w:hAnsi="Courier New" w:cs="Courier New"/>
+          <w:b/>
+        </w:rPr>
+        <w:tab/>
+      </w:r>
+      <w:r>
+        <w:rPr>
+          <w:rFonts w:ascii="Courier New" w:hAnsi="Courier New" w:cs="Courier New"/>
+          <w:b/>
+        </w:rPr>
+        <w:tab/>
+      </w:r>
+      <w:r>
+        <w:rPr>
+          <w:rFonts w:ascii="Courier New" w:hAnsi="Courier New" w:cs="Courier New"/>
+          <w:b/>
+        </w:rPr>
+        <w:tab/>
+        <w:t>- 12069.0</w:t>
+      </w:r>
+    </w:p>
+    <w:p>
+      <w:pPr>
+        <w:pStyle w:val="PlainText"/>
+        <w:rPr>
+          <w:rFonts w:ascii="Courier New" w:hAnsi="Courier New" w:cs="Courier New"/>
+        </w:rPr>
+      </w:pPr>
+      <w:r>
+        <w:rPr>
+          <w:rFonts w:ascii="Courier New" w:hAnsi="Courier New" w:cs="Courier New"/>
+        </w:rPr>
+        <w:t>Amount Received mode</w:t>
+      </w:r>
+      <w:r>
+        <w:rPr>
+          <w:rFonts w:ascii="Courier New" w:hAnsi="Courier New" w:cs="Courier New"/>
+        </w:rPr>
+        <w:tab/>
+      </w:r>
+      <w:r>
+        <w:rPr>
+          <w:rFonts w:ascii="Courier New" w:hAnsi="Courier New" w:cs="Courier New"/>
+        </w:rPr>
+        <w:tab/>
+        <w:t>- CASH</w:t>
+      </w:r>
+    </w:p>
+    <w:p>
+      <w:pPr>
+        <w:pStyle w:val="PlainText"/>
+        <w:rPr>
+          <w:rFonts w:ascii="Courier New" w:hAnsi="Courier New" w:cs="Courier New"/>
+        </w:rPr>
+      </w:pPr>
+    </w:p>
+    <w:p>
+      <w:pPr>
+        <w:pStyle w:val="PlainText"/>
+        <w:rPr>
+          <w:rFonts w:ascii="Courier New" w:hAnsi="Courier New" w:cs="Courier New"/>
+          <w:b/>
+        </w:rPr>
+      </w:pPr>
     </w:p>
     <w:p>
       <w:pPr>

--- a/customer _details/GANGAMMA/SEP/TUMKUR/N MAGA/PURCHASE DETAILS.docx
+++ b/customer _details/GANGAMMA/SEP/TUMKUR/N MAGA/PURCHASE DETAILS.docx
@@ -3498,13 +3498,7 @@
         <w:rPr>
           <w:rFonts w:ascii="Courier New" w:hAnsi="Courier New" w:cs="Courier New"/>
         </w:rPr>
-        <w:t>Fri Sep 21</w:t>
-      </w:r>
-      <w:r>
-        <w:rPr>
-          <w:rFonts w:ascii="Courier New" w:hAnsi="Courier New" w:cs="Courier New"/>
-        </w:rPr>
-        <w:t xml:space="preserve"> 11:53:46 PDT 2017</w:t>
+        <w:t>Fri Sep 21 11:53:46 PDT 2017</w:t>
       </w:r>
     </w:p>
     <w:p>
@@ -3701,6 +3695,1058 @@
         <w:tab/>
         <w:t>- CASH</w:t>
       </w:r>
+    </w:p>
+    <w:p>
+      <w:pPr>
+        <w:pStyle w:val="PlainText"/>
+        <w:rPr>
+          <w:rFonts w:ascii="Courier New" w:hAnsi="Courier New" w:cs="Courier New"/>
+        </w:rPr>
+      </w:pPr>
+    </w:p>
+    <w:p>
+      <w:pPr>
+        <w:pStyle w:val="PlainText"/>
+        <w:rPr>
+          <w:rFonts w:ascii="Courier New" w:hAnsi="Courier New" w:cs="Courier New"/>
+        </w:rPr>
+      </w:pPr>
+      <w:r>
+        <w:rPr>
+          <w:rFonts w:ascii="Courier New" w:hAnsi="Courier New" w:cs="Courier New"/>
+        </w:rPr>
+        <w:t>Sat Sep 22</w:t>
+      </w:r>
+      <w:r>
+        <w:rPr>
+          <w:rFonts w:ascii="Courier New" w:hAnsi="Courier New" w:cs="Courier New"/>
+        </w:rPr>
+        <w:t xml:space="preserve"> 11:23:01 PDT 2017</w:t>
+      </w:r>
+    </w:p>
+    <w:p>
+      <w:pPr>
+        <w:pStyle w:val="PlainText"/>
+        <w:rPr>
+          <w:rFonts w:ascii="Courier New" w:hAnsi="Courier New" w:cs="Courier New"/>
+        </w:rPr>
+      </w:pPr>
+      <w:r>
+        <w:rPr>
+          <w:rFonts w:ascii="Courier New" w:hAnsi="Courier New" w:cs="Courier New"/>
+        </w:rPr>
+        <w:t>Person Name</w:t>
+      </w:r>
+      <w:r>
+        <w:rPr>
+          <w:rFonts w:ascii="Courier New" w:hAnsi="Courier New" w:cs="Courier New"/>
+        </w:rPr>
+        <w:tab/>
+      </w:r>
+      <w:r>
+        <w:rPr>
+          <w:rFonts w:ascii="Courier New" w:hAnsi="Courier New" w:cs="Courier New"/>
+        </w:rPr>
+        <w:tab/>
+      </w:r>
+      <w:r>
+        <w:rPr>
+          <w:rFonts w:ascii="Courier New" w:hAnsi="Courier New" w:cs="Courier New"/>
+        </w:rPr>
+        <w:tab/>
+      </w:r>
+      <w:r>
+        <w:rPr>
+          <w:rFonts w:ascii="Courier New" w:hAnsi="Courier New" w:cs="Courier New"/>
+        </w:rPr>
+        <w:tab/>
+        <w:t>- N MAGA</w:t>
+      </w:r>
+    </w:p>
+    <w:p>
+      <w:pPr>
+        <w:pStyle w:val="PlainText"/>
+        <w:rPr>
+          <w:rFonts w:ascii="Courier New" w:hAnsi="Courier New" w:cs="Courier New"/>
+        </w:rPr>
+      </w:pPr>
+      <w:r>
+        <w:rPr>
+          <w:rFonts w:ascii="Courier New" w:hAnsi="Courier New" w:cs="Courier New"/>
+        </w:rPr>
+        <w:t>---------------------------------------------------------------</w:t>
+      </w:r>
+    </w:p>
+    <w:p>
+      <w:pPr>
+        <w:pStyle w:val="PlainText"/>
+        <w:rPr>
+          <w:rFonts w:ascii="Courier New" w:hAnsi="Courier New" w:cs="Courier New"/>
+        </w:rPr>
+      </w:pPr>
+      <w:r>
+        <w:rPr>
+          <w:rFonts w:ascii="Courier New" w:hAnsi="Courier New" w:cs="Courier New"/>
+        </w:rPr>
+        <w:t>Item Name</w:t>
+      </w:r>
+      <w:r>
+        <w:rPr>
+          <w:rFonts w:ascii="Courier New" w:hAnsi="Courier New" w:cs="Courier New"/>
+        </w:rPr>
+        <w:tab/>
+      </w:r>
+      <w:r>
+        <w:rPr>
+          <w:rFonts w:ascii="Courier New" w:hAnsi="Courier New" w:cs="Courier New"/>
+        </w:rPr>
+        <w:tab/>
+      </w:r>
+      <w:r>
+        <w:rPr>
+          <w:rFonts w:ascii="Courier New" w:hAnsi="Courier New" w:cs="Courier New"/>
+        </w:rPr>
+        <w:tab/>
+      </w:r>
+      <w:r>
+        <w:rPr>
+          <w:rFonts w:ascii="Courier New" w:hAnsi="Courier New" w:cs="Courier New"/>
+        </w:rPr>
+        <w:tab/>
+        <w:t>- POTATO</w:t>
+      </w:r>
+    </w:p>
+    <w:p>
+      <w:pPr>
+        <w:pStyle w:val="PlainText"/>
+        <w:rPr>
+          <w:rFonts w:ascii="Courier New" w:hAnsi="Courier New" w:cs="Courier New"/>
+        </w:rPr>
+      </w:pPr>
+      <w:r>
+        <w:rPr>
+          <w:rFonts w:ascii="Courier New" w:hAnsi="Courier New" w:cs="Courier New"/>
+        </w:rPr>
+        <w:t>Number of Pockets</w:t>
+      </w:r>
+      <w:r>
+        <w:rPr>
+          <w:rFonts w:ascii="Courier New" w:hAnsi="Courier New" w:cs="Courier New"/>
+        </w:rPr>
+        <w:tab/>
+      </w:r>
+      <w:r>
+        <w:rPr>
+          <w:rFonts w:ascii="Courier New" w:hAnsi="Courier New" w:cs="Courier New"/>
+        </w:rPr>
+        <w:tab/>
+      </w:r>
+      <w:r>
+        <w:rPr>
+          <w:rFonts w:ascii="Courier New" w:hAnsi="Courier New" w:cs="Courier New"/>
+        </w:rPr>
+        <w:tab/>
+        <w:t>- 1</w:t>
+      </w:r>
+    </w:p>
+    <w:p>
+      <w:pPr>
+        <w:pStyle w:val="PlainText"/>
+        <w:rPr>
+          <w:rFonts w:ascii="Courier New" w:hAnsi="Courier New" w:cs="Courier New"/>
+        </w:rPr>
+      </w:pPr>
+      <w:r>
+        <w:rPr>
+          <w:rFonts w:ascii="Courier New" w:hAnsi="Courier New" w:cs="Courier New"/>
+        </w:rPr>
+        <w:t>Number of KGs</w:t>
+      </w:r>
+      <w:r>
+        <w:rPr>
+          <w:rFonts w:ascii="Courier New" w:hAnsi="Courier New" w:cs="Courier New"/>
+        </w:rPr>
+        <w:tab/>
+      </w:r>
+      <w:r>
+        <w:rPr>
+          <w:rFonts w:ascii="Courier New" w:hAnsi="Courier New" w:cs="Courier New"/>
+        </w:rPr>
+        <w:tab/>
+      </w:r>
+      <w:r>
+        <w:rPr>
+          <w:rFonts w:ascii="Courier New" w:hAnsi="Courier New" w:cs="Courier New"/>
+        </w:rPr>
+        <w:tab/>
+        <w:t>- 55</w:t>
+      </w:r>
+    </w:p>
+    <w:p>
+      <w:pPr>
+        <w:pStyle w:val="PlainText"/>
+        <w:rPr>
+          <w:rFonts w:ascii="Courier New" w:hAnsi="Courier New" w:cs="Courier New"/>
+        </w:rPr>
+      </w:pPr>
+      <w:r>
+        <w:rPr>
+          <w:rFonts w:ascii="Courier New" w:hAnsi="Courier New" w:cs="Courier New"/>
+        </w:rPr>
+        <w:t>Rate</w:t>
+      </w:r>
+      <w:r>
+        <w:rPr>
+          <w:rFonts w:ascii="Courier New" w:hAnsi="Courier New" w:cs="Courier New"/>
+        </w:rPr>
+        <w:tab/>
+      </w:r>
+      <w:r>
+        <w:rPr>
+          <w:rFonts w:ascii="Courier New" w:hAnsi="Courier New" w:cs="Courier New"/>
+        </w:rPr>
+        <w:tab/>
+      </w:r>
+      <w:r>
+        <w:rPr>
+          <w:rFonts w:ascii="Courier New" w:hAnsi="Courier New" w:cs="Courier New"/>
+        </w:rPr>
+        <w:tab/>
+      </w:r>
+      <w:r>
+        <w:rPr>
+          <w:rFonts w:ascii="Courier New" w:hAnsi="Courier New" w:cs="Courier New"/>
+        </w:rPr>
+        <w:tab/>
+      </w:r>
+      <w:r>
+        <w:rPr>
+          <w:rFonts w:ascii="Courier New" w:hAnsi="Courier New" w:cs="Courier New"/>
+        </w:rPr>
+        <w:tab/>
+        <w:t>- 13</w:t>
+      </w:r>
+    </w:p>
+    <w:p>
+      <w:pPr>
+        <w:pStyle w:val="PlainText"/>
+        <w:rPr>
+          <w:rFonts w:ascii="Courier New" w:hAnsi="Courier New" w:cs="Courier New"/>
+        </w:rPr>
+      </w:pPr>
+      <w:r>
+        <w:rPr>
+          <w:rFonts w:ascii="Courier New" w:hAnsi="Courier New" w:cs="Courier New"/>
+        </w:rPr>
+        <w:t>Total Price</w:t>
+      </w:r>
+      <w:r>
+        <w:rPr>
+          <w:rFonts w:ascii="Courier New" w:hAnsi="Courier New" w:cs="Courier New"/>
+        </w:rPr>
+        <w:tab/>
+      </w:r>
+      <w:r>
+        <w:rPr>
+          <w:rFonts w:ascii="Courier New" w:hAnsi="Courier New" w:cs="Courier New"/>
+        </w:rPr>
+        <w:tab/>
+      </w:r>
+      <w:r>
+        <w:rPr>
+          <w:rFonts w:ascii="Courier New" w:hAnsi="Courier New" w:cs="Courier New"/>
+        </w:rPr>
+        <w:tab/>
+      </w:r>
+      <w:r>
+        <w:rPr>
+          <w:rFonts w:ascii="Courier New" w:hAnsi="Courier New" w:cs="Courier New"/>
+        </w:rPr>
+        <w:tab/>
+        <w:t>- 715.0</w:t>
+      </w:r>
+    </w:p>
+    <w:p>
+      <w:pPr>
+        <w:pStyle w:val="PlainText"/>
+        <w:rPr>
+          <w:rFonts w:ascii="Courier New" w:hAnsi="Courier New" w:cs="Courier New"/>
+          <w:color w:val="FF0000"/>
+        </w:rPr>
+      </w:pPr>
+      <w:r>
+        <w:rPr>
+          <w:rFonts w:ascii="Courier New" w:hAnsi="Courier New" w:cs="Courier New"/>
+          <w:color w:val="FF0000"/>
+        </w:rPr>
+        <w:t>Amount Received</w:t>
+      </w:r>
+      <w:r>
+        <w:rPr>
+          <w:rFonts w:ascii="Courier New" w:hAnsi="Courier New" w:cs="Courier New"/>
+          <w:color w:val="FF0000"/>
+        </w:rPr>
+        <w:tab/>
+      </w:r>
+      <w:r>
+        <w:rPr>
+          <w:rFonts w:ascii="Courier New" w:hAnsi="Courier New" w:cs="Courier New"/>
+          <w:color w:val="FF0000"/>
+        </w:rPr>
+        <w:tab/>
+      </w:r>
+      <w:r>
+        <w:rPr>
+          <w:rFonts w:ascii="Courier New" w:hAnsi="Courier New" w:cs="Courier New"/>
+          <w:color w:val="FF0000"/>
+        </w:rPr>
+        <w:tab/>
+        <w:t>- 8000</w:t>
+      </w:r>
+    </w:p>
+    <w:p>
+      <w:pPr>
+        <w:pStyle w:val="PlainText"/>
+        <w:rPr>
+          <w:rFonts w:ascii="Courier New" w:hAnsi="Courier New" w:cs="Courier New"/>
+        </w:rPr>
+      </w:pPr>
+      <w:r>
+        <w:rPr>
+          <w:rFonts w:ascii="Courier New" w:hAnsi="Courier New" w:cs="Courier New"/>
+        </w:rPr>
+        <w:t>Amount balance</w:t>
+      </w:r>
+      <w:r>
+        <w:rPr>
+          <w:rFonts w:ascii="Courier New" w:hAnsi="Courier New" w:cs="Courier New"/>
+        </w:rPr>
+        <w:tab/>
+      </w:r>
+      <w:r>
+        <w:rPr>
+          <w:rFonts w:ascii="Courier New" w:hAnsi="Courier New" w:cs="Courier New"/>
+        </w:rPr>
+        <w:tab/>
+      </w:r>
+      <w:r>
+        <w:rPr>
+          <w:rFonts w:ascii="Courier New" w:hAnsi="Courier New" w:cs="Courier New"/>
+        </w:rPr>
+        <w:tab/>
+        <w:t>- 4784.0</w:t>
+      </w:r>
+    </w:p>
+    <w:p>
+      <w:pPr>
+        <w:pStyle w:val="PlainText"/>
+        <w:rPr>
+          <w:rFonts w:ascii="Courier New" w:hAnsi="Courier New" w:cs="Courier New"/>
+        </w:rPr>
+      </w:pPr>
+    </w:p>
+    <w:p>
+      <w:pPr>
+        <w:pStyle w:val="PlainText"/>
+        <w:rPr>
+          <w:rFonts w:ascii="Courier New" w:hAnsi="Courier New" w:cs="Courier New"/>
+        </w:rPr>
+      </w:pPr>
+      <w:r>
+        <w:rPr>
+          <w:rFonts w:ascii="Courier New" w:hAnsi="Courier New" w:cs="Courier New"/>
+        </w:rPr>
+        <w:t>Item Name</w:t>
+      </w:r>
+      <w:r>
+        <w:rPr>
+          <w:rFonts w:ascii="Courier New" w:hAnsi="Courier New" w:cs="Courier New"/>
+        </w:rPr>
+        <w:tab/>
+      </w:r>
+      <w:r>
+        <w:rPr>
+          <w:rFonts w:ascii="Courier New" w:hAnsi="Courier New" w:cs="Courier New"/>
+        </w:rPr>
+        <w:tab/>
+      </w:r>
+      <w:r>
+        <w:rPr>
+          <w:rFonts w:ascii="Courier New" w:hAnsi="Courier New" w:cs="Courier New"/>
+        </w:rPr>
+        <w:tab/>
+      </w:r>
+      <w:r>
+        <w:rPr>
+          <w:rFonts w:ascii="Courier New" w:hAnsi="Courier New" w:cs="Courier New"/>
+        </w:rPr>
+        <w:tab/>
+        <w:t>- BEET</w:t>
+      </w:r>
+    </w:p>
+    <w:p>
+      <w:pPr>
+        <w:pStyle w:val="PlainText"/>
+        <w:rPr>
+          <w:rFonts w:ascii="Courier New" w:hAnsi="Courier New" w:cs="Courier New"/>
+        </w:rPr>
+      </w:pPr>
+      <w:r>
+        <w:rPr>
+          <w:rFonts w:ascii="Courier New" w:hAnsi="Courier New" w:cs="Courier New"/>
+        </w:rPr>
+        <w:t>Number of Pockets</w:t>
+      </w:r>
+      <w:r>
+        <w:rPr>
+          <w:rFonts w:ascii="Courier New" w:hAnsi="Courier New" w:cs="Courier New"/>
+        </w:rPr>
+        <w:tab/>
+      </w:r>
+      <w:r>
+        <w:rPr>
+          <w:rFonts w:ascii="Courier New" w:hAnsi="Courier New" w:cs="Courier New"/>
+        </w:rPr>
+        <w:tab/>
+      </w:r>
+      <w:r>
+        <w:rPr>
+          <w:rFonts w:ascii="Courier New" w:hAnsi="Courier New" w:cs="Courier New"/>
+        </w:rPr>
+        <w:tab/>
+        <w:t>- 1</w:t>
+      </w:r>
+    </w:p>
+    <w:p>
+      <w:pPr>
+        <w:pStyle w:val="PlainText"/>
+        <w:rPr>
+          <w:rFonts w:ascii="Courier New" w:hAnsi="Courier New" w:cs="Courier New"/>
+        </w:rPr>
+      </w:pPr>
+      <w:r>
+        <w:rPr>
+          <w:rFonts w:ascii="Courier New" w:hAnsi="Courier New" w:cs="Courier New"/>
+        </w:rPr>
+        <w:t>Number of KGs</w:t>
+      </w:r>
+      <w:r>
+        <w:rPr>
+          <w:rFonts w:ascii="Courier New" w:hAnsi="Courier New" w:cs="Courier New"/>
+        </w:rPr>
+        <w:tab/>
+      </w:r>
+      <w:r>
+        <w:rPr>
+          <w:rFonts w:ascii="Courier New" w:hAnsi="Courier New" w:cs="Courier New"/>
+        </w:rPr>
+        <w:tab/>
+      </w:r>
+      <w:r>
+        <w:rPr>
+          <w:rFonts w:ascii="Courier New" w:hAnsi="Courier New" w:cs="Courier New"/>
+        </w:rPr>
+        <w:tab/>
+        <w:t>- 56</w:t>
+      </w:r>
+    </w:p>
+    <w:p>
+      <w:pPr>
+        <w:pStyle w:val="PlainText"/>
+        <w:rPr>
+          <w:rFonts w:ascii="Courier New" w:hAnsi="Courier New" w:cs="Courier New"/>
+        </w:rPr>
+      </w:pPr>
+      <w:r>
+        <w:rPr>
+          <w:rFonts w:ascii="Courier New" w:hAnsi="Courier New" w:cs="Courier New"/>
+        </w:rPr>
+        <w:t>Rate</w:t>
+      </w:r>
+      <w:r>
+        <w:rPr>
+          <w:rFonts w:ascii="Courier New" w:hAnsi="Courier New" w:cs="Courier New"/>
+        </w:rPr>
+        <w:tab/>
+      </w:r>
+      <w:r>
+        <w:rPr>
+          <w:rFonts w:ascii="Courier New" w:hAnsi="Courier New" w:cs="Courier New"/>
+        </w:rPr>
+        <w:tab/>
+      </w:r>
+      <w:r>
+        <w:rPr>
+          <w:rFonts w:ascii="Courier New" w:hAnsi="Courier New" w:cs="Courier New"/>
+        </w:rPr>
+        <w:tab/>
+      </w:r>
+      <w:r>
+        <w:rPr>
+          <w:rFonts w:ascii="Courier New" w:hAnsi="Courier New" w:cs="Courier New"/>
+        </w:rPr>
+        <w:tab/>
+      </w:r>
+      <w:r>
+        <w:rPr>
+          <w:rFonts w:ascii="Courier New" w:hAnsi="Courier New" w:cs="Courier New"/>
+        </w:rPr>
+        <w:tab/>
+        <w:t>- 20</w:t>
+      </w:r>
+    </w:p>
+    <w:p>
+      <w:pPr>
+        <w:pStyle w:val="PlainText"/>
+        <w:rPr>
+          <w:rFonts w:ascii="Courier New" w:hAnsi="Courier New" w:cs="Courier New"/>
+        </w:rPr>
+      </w:pPr>
+      <w:r>
+        <w:rPr>
+          <w:rFonts w:ascii="Courier New" w:hAnsi="Courier New" w:cs="Courier New"/>
+        </w:rPr>
+        <w:t>Total Price</w:t>
+      </w:r>
+      <w:r>
+        <w:rPr>
+          <w:rFonts w:ascii="Courier New" w:hAnsi="Courier New" w:cs="Courier New"/>
+        </w:rPr>
+        <w:tab/>
+      </w:r>
+      <w:r>
+        <w:rPr>
+          <w:rFonts w:ascii="Courier New" w:hAnsi="Courier New" w:cs="Courier New"/>
+        </w:rPr>
+        <w:tab/>
+      </w:r>
+      <w:r>
+        <w:rPr>
+          <w:rFonts w:ascii="Courier New" w:hAnsi="Courier New" w:cs="Courier New"/>
+        </w:rPr>
+        <w:tab/>
+      </w:r>
+      <w:r>
+        <w:rPr>
+          <w:rFonts w:ascii="Courier New" w:hAnsi="Courier New" w:cs="Courier New"/>
+        </w:rPr>
+        <w:tab/>
+        <w:t>- 1120.0</w:t>
+      </w:r>
+    </w:p>
+    <w:p>
+      <w:pPr>
+        <w:pStyle w:val="PlainText"/>
+        <w:rPr>
+          <w:rFonts w:ascii="Courier New" w:hAnsi="Courier New" w:cs="Courier New"/>
+        </w:rPr>
+      </w:pPr>
+      <w:r>
+        <w:rPr>
+          <w:rFonts w:ascii="Courier New" w:hAnsi="Courier New" w:cs="Courier New"/>
+        </w:rPr>
+        <w:t>Amount balance</w:t>
+      </w:r>
+      <w:r>
+        <w:rPr>
+          <w:rFonts w:ascii="Courier New" w:hAnsi="Courier New" w:cs="Courier New"/>
+        </w:rPr>
+        <w:tab/>
+      </w:r>
+      <w:r>
+        <w:rPr>
+          <w:rFonts w:ascii="Courier New" w:hAnsi="Courier New" w:cs="Courier New"/>
+        </w:rPr>
+        <w:tab/>
+      </w:r>
+      <w:r>
+        <w:rPr>
+          <w:rFonts w:ascii="Courier New" w:hAnsi="Courier New" w:cs="Courier New"/>
+        </w:rPr>
+        <w:tab/>
+        <w:t>- 5904.0</w:t>
+      </w:r>
+    </w:p>
+    <w:p>
+      <w:pPr>
+        <w:pStyle w:val="PlainText"/>
+        <w:rPr>
+          <w:rFonts w:ascii="Courier New" w:hAnsi="Courier New" w:cs="Courier New"/>
+        </w:rPr>
+      </w:pPr>
+    </w:p>
+    <w:p>
+      <w:pPr>
+        <w:pStyle w:val="PlainText"/>
+        <w:rPr>
+          <w:rFonts w:ascii="Courier New" w:hAnsi="Courier New" w:cs="Courier New"/>
+        </w:rPr>
+      </w:pPr>
+      <w:r>
+        <w:rPr>
+          <w:rFonts w:ascii="Courier New" w:hAnsi="Courier New" w:cs="Courier New"/>
+        </w:rPr>
+        <w:t>Item Name</w:t>
+      </w:r>
+      <w:r>
+        <w:rPr>
+          <w:rFonts w:ascii="Courier New" w:hAnsi="Courier New" w:cs="Courier New"/>
+        </w:rPr>
+        <w:tab/>
+      </w:r>
+      <w:r>
+        <w:rPr>
+          <w:rFonts w:ascii="Courier New" w:hAnsi="Courier New" w:cs="Courier New"/>
+        </w:rPr>
+        <w:tab/>
+      </w:r>
+      <w:r>
+        <w:rPr>
+          <w:rFonts w:ascii="Courier New" w:hAnsi="Courier New" w:cs="Courier New"/>
+        </w:rPr>
+        <w:tab/>
+      </w:r>
+      <w:r>
+        <w:rPr>
+          <w:rFonts w:ascii="Courier New" w:hAnsi="Courier New" w:cs="Courier New"/>
+        </w:rPr>
+        <w:tab/>
+        <w:t>- CARROT</w:t>
+      </w:r>
+    </w:p>
+    <w:p>
+      <w:pPr>
+        <w:pStyle w:val="PlainText"/>
+        <w:rPr>
+          <w:rFonts w:ascii="Courier New" w:hAnsi="Courier New" w:cs="Courier New"/>
+        </w:rPr>
+      </w:pPr>
+      <w:r>
+        <w:rPr>
+          <w:rFonts w:ascii="Courier New" w:hAnsi="Courier New" w:cs="Courier New"/>
+        </w:rPr>
+        <w:t>Number of Pockets</w:t>
+      </w:r>
+      <w:r>
+        <w:rPr>
+          <w:rFonts w:ascii="Courier New" w:hAnsi="Courier New" w:cs="Courier New"/>
+        </w:rPr>
+        <w:tab/>
+      </w:r>
+      <w:r>
+        <w:rPr>
+          <w:rFonts w:ascii="Courier New" w:hAnsi="Courier New" w:cs="Courier New"/>
+        </w:rPr>
+        <w:tab/>
+      </w:r>
+      <w:r>
+        <w:rPr>
+          <w:rFonts w:ascii="Courier New" w:hAnsi="Courier New" w:cs="Courier New"/>
+        </w:rPr>
+        <w:tab/>
+        <w:t>- 1</w:t>
+      </w:r>
+    </w:p>
+    <w:p>
+      <w:pPr>
+        <w:pStyle w:val="PlainText"/>
+        <w:rPr>
+          <w:rFonts w:ascii="Courier New" w:hAnsi="Courier New" w:cs="Courier New"/>
+        </w:rPr>
+      </w:pPr>
+      <w:r>
+        <w:rPr>
+          <w:rFonts w:ascii="Courier New" w:hAnsi="Courier New" w:cs="Courier New"/>
+        </w:rPr>
+        <w:t>Number of KGs</w:t>
+      </w:r>
+      <w:r>
+        <w:rPr>
+          <w:rFonts w:ascii="Courier New" w:hAnsi="Courier New" w:cs="Courier New"/>
+        </w:rPr>
+        <w:tab/>
+      </w:r>
+      <w:r>
+        <w:rPr>
+          <w:rFonts w:ascii="Courier New" w:hAnsi="Courier New" w:cs="Courier New"/>
+        </w:rPr>
+        <w:tab/>
+      </w:r>
+      <w:r>
+        <w:rPr>
+          <w:rFonts w:ascii="Courier New" w:hAnsi="Courier New" w:cs="Courier New"/>
+        </w:rPr>
+        <w:tab/>
+        <w:t>- 50</w:t>
+      </w:r>
+    </w:p>
+    <w:p>
+      <w:pPr>
+        <w:pStyle w:val="PlainText"/>
+        <w:rPr>
+          <w:rFonts w:ascii="Courier New" w:hAnsi="Courier New" w:cs="Courier New"/>
+        </w:rPr>
+      </w:pPr>
+      <w:r>
+        <w:rPr>
+          <w:rFonts w:ascii="Courier New" w:hAnsi="Courier New" w:cs="Courier New"/>
+        </w:rPr>
+        <w:t>Rate</w:t>
+      </w:r>
+      <w:r>
+        <w:rPr>
+          <w:rFonts w:ascii="Courier New" w:hAnsi="Courier New" w:cs="Courier New"/>
+        </w:rPr>
+        <w:tab/>
+      </w:r>
+      <w:r>
+        <w:rPr>
+          <w:rFonts w:ascii="Courier New" w:hAnsi="Courier New" w:cs="Courier New"/>
+        </w:rPr>
+        <w:tab/>
+      </w:r>
+      <w:r>
+        <w:rPr>
+          <w:rFonts w:ascii="Courier New" w:hAnsi="Courier New" w:cs="Courier New"/>
+        </w:rPr>
+        <w:tab/>
+      </w:r>
+      <w:r>
+        <w:rPr>
+          <w:rFonts w:ascii="Courier New" w:hAnsi="Courier New" w:cs="Courier New"/>
+        </w:rPr>
+        <w:tab/>
+      </w:r>
+      <w:r>
+        <w:rPr>
+          <w:rFonts w:ascii="Courier New" w:hAnsi="Courier New" w:cs="Courier New"/>
+        </w:rPr>
+        <w:tab/>
+        <w:t>- 22</w:t>
+      </w:r>
+    </w:p>
+    <w:p>
+      <w:pPr>
+        <w:pStyle w:val="PlainText"/>
+        <w:rPr>
+          <w:rFonts w:ascii="Courier New" w:hAnsi="Courier New" w:cs="Courier New"/>
+        </w:rPr>
+      </w:pPr>
+      <w:r>
+        <w:rPr>
+          <w:rFonts w:ascii="Courier New" w:hAnsi="Courier New" w:cs="Courier New"/>
+        </w:rPr>
+        <w:t>Total Price</w:t>
+      </w:r>
+      <w:r>
+        <w:rPr>
+          <w:rFonts w:ascii="Courier New" w:hAnsi="Courier New" w:cs="Courier New"/>
+        </w:rPr>
+        <w:tab/>
+      </w:r>
+      <w:r>
+        <w:rPr>
+          <w:rFonts w:ascii="Courier New" w:hAnsi="Courier New" w:cs="Courier New"/>
+        </w:rPr>
+        <w:tab/>
+      </w:r>
+      <w:r>
+        <w:rPr>
+          <w:rFonts w:ascii="Courier New" w:hAnsi="Courier New" w:cs="Courier New"/>
+        </w:rPr>
+        <w:tab/>
+      </w:r>
+      <w:r>
+        <w:rPr>
+          <w:rFonts w:ascii="Courier New" w:hAnsi="Courier New" w:cs="Courier New"/>
+        </w:rPr>
+        <w:tab/>
+        <w:t>- 1100.0</w:t>
+      </w:r>
+    </w:p>
+    <w:p>
+      <w:pPr>
+        <w:pStyle w:val="PlainText"/>
+        <w:rPr>
+          <w:rFonts w:ascii="Courier New" w:hAnsi="Courier New" w:cs="Courier New"/>
+        </w:rPr>
+      </w:pPr>
+      <w:r>
+        <w:rPr>
+          <w:rFonts w:ascii="Courier New" w:hAnsi="Courier New" w:cs="Courier New"/>
+        </w:rPr>
+        <w:t>Amount balance</w:t>
+      </w:r>
+      <w:r>
+        <w:rPr>
+          <w:rFonts w:ascii="Courier New" w:hAnsi="Courier New" w:cs="Courier New"/>
+        </w:rPr>
+        <w:tab/>
+      </w:r>
+      <w:r>
+        <w:rPr>
+          <w:rFonts w:ascii="Courier New" w:hAnsi="Courier New" w:cs="Courier New"/>
+        </w:rPr>
+        <w:tab/>
+      </w:r>
+      <w:r>
+        <w:rPr>
+          <w:rFonts w:ascii="Courier New" w:hAnsi="Courier New" w:cs="Courier New"/>
+        </w:rPr>
+        <w:tab/>
+        <w:t>- 7004.0</w:t>
+      </w:r>
+    </w:p>
+    <w:p>
+      <w:pPr>
+        <w:pStyle w:val="PlainText"/>
+        <w:rPr>
+          <w:rFonts w:ascii="Courier New" w:hAnsi="Courier New" w:cs="Courier New"/>
+        </w:rPr>
+      </w:pPr>
+    </w:p>
+    <w:p>
+      <w:pPr>
+        <w:pStyle w:val="PlainText"/>
+        <w:rPr>
+          <w:rFonts w:ascii="Courier New" w:hAnsi="Courier New" w:cs="Courier New"/>
+        </w:rPr>
+      </w:pPr>
+      <w:r>
+        <w:rPr>
+          <w:rFonts w:ascii="Courier New" w:hAnsi="Courier New" w:cs="Courier New"/>
+        </w:rPr>
+        <w:t>Item Name</w:t>
+      </w:r>
+      <w:r>
+        <w:rPr>
+          <w:rFonts w:ascii="Courier New" w:hAnsi="Courier New" w:cs="Courier New"/>
+        </w:rPr>
+        <w:tab/>
+      </w:r>
+      <w:r>
+        <w:rPr>
+          <w:rFonts w:ascii="Courier New" w:hAnsi="Courier New" w:cs="Courier New"/>
+        </w:rPr>
+        <w:tab/>
+      </w:r>
+      <w:r>
+        <w:rPr>
+          <w:rFonts w:ascii="Courier New" w:hAnsi="Courier New" w:cs="Courier New"/>
+        </w:rPr>
+        <w:tab/>
+      </w:r>
+      <w:r>
+        <w:rPr>
+          <w:rFonts w:ascii="Courier New" w:hAnsi="Courier New" w:cs="Courier New"/>
+        </w:rPr>
+        <w:tab/>
+        <w:t>- POTATO</w:t>
+      </w:r>
+    </w:p>
+    <w:p>
+      <w:pPr>
+        <w:pStyle w:val="PlainText"/>
+        <w:rPr>
+          <w:rFonts w:ascii="Courier New" w:hAnsi="Courier New" w:cs="Courier New"/>
+        </w:rPr>
+      </w:pPr>
+      <w:r>
+        <w:rPr>
+          <w:rFonts w:ascii="Courier New" w:hAnsi="Courier New" w:cs="Courier New"/>
+        </w:rPr>
+        <w:t>Number of Pockets</w:t>
+      </w:r>
+      <w:r>
+        <w:rPr>
+          <w:rFonts w:ascii="Courier New" w:hAnsi="Courier New" w:cs="Courier New"/>
+        </w:rPr>
+        <w:tab/>
+      </w:r>
+      <w:r>
+        <w:rPr>
+          <w:rFonts w:ascii="Courier New" w:hAnsi="Courier New" w:cs="Courier New"/>
+        </w:rPr>
+        <w:tab/>
+      </w:r>
+      <w:r>
+        <w:rPr>
+          <w:rFonts w:ascii="Courier New" w:hAnsi="Courier New" w:cs="Courier New"/>
+        </w:rPr>
+        <w:tab/>
+        <w:t>- 1</w:t>
+      </w:r>
+    </w:p>
+    <w:p>
+      <w:pPr>
+        <w:pStyle w:val="PlainText"/>
+        <w:rPr>
+          <w:rFonts w:ascii="Courier New" w:hAnsi="Courier New" w:cs="Courier New"/>
+        </w:rPr>
+      </w:pPr>
+      <w:r>
+        <w:rPr>
+          <w:rFonts w:ascii="Courier New" w:hAnsi="Courier New" w:cs="Courier New"/>
+        </w:rPr>
+        <w:t>Number of KGs</w:t>
+      </w:r>
+      <w:r>
+        <w:rPr>
+          <w:rFonts w:ascii="Courier New" w:hAnsi="Courier New" w:cs="Courier New"/>
+        </w:rPr>
+        <w:tab/>
+      </w:r>
+      <w:r>
+        <w:rPr>
+          <w:rFonts w:ascii="Courier New" w:hAnsi="Courier New" w:cs="Courier New"/>
+        </w:rPr>
+        <w:tab/>
+      </w:r>
+      <w:r>
+        <w:rPr>
+          <w:rFonts w:ascii="Courier New" w:hAnsi="Courier New" w:cs="Courier New"/>
+        </w:rPr>
+        <w:tab/>
+        <w:t>- 53</w:t>
+      </w:r>
+    </w:p>
+    <w:p>
+      <w:pPr>
+        <w:pStyle w:val="PlainText"/>
+        <w:rPr>
+          <w:rFonts w:ascii="Courier New" w:hAnsi="Courier New" w:cs="Courier New"/>
+        </w:rPr>
+      </w:pPr>
+      <w:r>
+        <w:rPr>
+          <w:rFonts w:ascii="Courier New" w:hAnsi="Courier New" w:cs="Courier New"/>
+        </w:rPr>
+        <w:t>Rate</w:t>
+      </w:r>
+      <w:r>
+        <w:rPr>
+          <w:rFonts w:ascii="Courier New" w:hAnsi="Courier New" w:cs="Courier New"/>
+        </w:rPr>
+        <w:tab/>
+      </w:r>
+      <w:r>
+        <w:rPr>
+          <w:rFonts w:ascii="Courier New" w:hAnsi="Courier New" w:cs="Courier New"/>
+        </w:rPr>
+        <w:tab/>
+      </w:r>
+      <w:r>
+        <w:rPr>
+          <w:rFonts w:ascii="Courier New" w:hAnsi="Courier New" w:cs="Courier New"/>
+        </w:rPr>
+        <w:tab/>
+      </w:r>
+      <w:r>
+        <w:rPr>
+          <w:rFonts w:ascii="Courier New" w:hAnsi="Courier New" w:cs="Courier New"/>
+        </w:rPr>
+        <w:tab/>
+      </w:r>
+      <w:r>
+        <w:rPr>
+          <w:rFonts w:ascii="Courier New" w:hAnsi="Courier New" w:cs="Courier New"/>
+        </w:rPr>
+        <w:tab/>
+        <w:t>- 13</w:t>
+      </w:r>
+    </w:p>
+    <w:p>
+      <w:pPr>
+        <w:pStyle w:val="PlainText"/>
+        <w:rPr>
+          <w:rFonts w:ascii="Courier New" w:hAnsi="Courier New" w:cs="Courier New"/>
+        </w:rPr>
+      </w:pPr>
+      <w:r>
+        <w:rPr>
+          <w:rFonts w:ascii="Courier New" w:hAnsi="Courier New" w:cs="Courier New"/>
+        </w:rPr>
+        <w:t>Total Price</w:t>
+      </w:r>
+      <w:r>
+        <w:rPr>
+          <w:rFonts w:ascii="Courier New" w:hAnsi="Courier New" w:cs="Courier New"/>
+        </w:rPr>
+        <w:tab/>
+      </w:r>
+      <w:r>
+        <w:rPr>
+          <w:rFonts w:ascii="Courier New" w:hAnsi="Courier New" w:cs="Courier New"/>
+        </w:rPr>
+        <w:tab/>
+      </w:r>
+      <w:r>
+        <w:rPr>
+          <w:rFonts w:ascii="Courier New" w:hAnsi="Courier New" w:cs="Courier New"/>
+        </w:rPr>
+        <w:tab/>
+      </w:r>
+      <w:r>
+        <w:rPr>
+          <w:rFonts w:ascii="Courier New" w:hAnsi="Courier New" w:cs="Courier New"/>
+        </w:rPr>
+        <w:tab/>
+        <w:t>- 689.0</w:t>
+      </w:r>
+    </w:p>
+    <w:p>
+      <w:pPr>
+        <w:pStyle w:val="PlainText"/>
+        <w:rPr>
+          <w:rFonts w:ascii="Courier New" w:hAnsi="Courier New" w:cs="Courier New"/>
+          <w:b/>
+        </w:rPr>
+      </w:pPr>
+      <w:r>
+        <w:rPr>
+          <w:rFonts w:ascii="Courier New" w:hAnsi="Courier New" w:cs="Courier New"/>
+          <w:b/>
+        </w:rPr>
+        <w:t>Amount balance</w:t>
+      </w:r>
+      <w:r>
+        <w:rPr>
+          <w:rFonts w:ascii="Courier New" w:hAnsi="Courier New" w:cs="Courier New"/>
+          <w:b/>
+        </w:rPr>
+        <w:tab/>
+      </w:r>
+      <w:r>
+        <w:rPr>
+          <w:rFonts w:ascii="Courier New" w:hAnsi="Courier New" w:cs="Courier New"/>
+          <w:b/>
+        </w:rPr>
+        <w:tab/>
+      </w:r>
+      <w:r>
+        <w:rPr>
+          <w:rFonts w:ascii="Courier New" w:hAnsi="Courier New" w:cs="Courier New"/>
+          <w:b/>
+        </w:rPr>
+        <w:tab/>
+        <w:t>- 7693.0</w:t>
+      </w:r>
+    </w:p>
+    <w:p>
+      <w:pPr>
+        <w:pStyle w:val="PlainText"/>
+        <w:rPr>
+          <w:rFonts w:ascii="Courier New" w:hAnsi="Courier New" w:cs="Courier New"/>
+        </w:rPr>
+      </w:pPr>
+    </w:p>
+    <w:p>
+      <w:pPr>
+        <w:pStyle w:val="PlainText"/>
+        <w:rPr>
+          <w:rFonts w:ascii="Courier New" w:hAnsi="Courier New" w:cs="Courier New"/>
+        </w:rPr>
+      </w:pPr>
     </w:p>
     <w:p>
       <w:pPr>

--- a/customer _details/GANGAMMA/SEP/TUMKUR/N MAGA/PURCHASE DETAILS.docx
+++ b/customer _details/GANGAMMA/SEP/TUMKUR/N MAGA/PURCHASE DETAILS.docx
@@ -3715,13 +3715,7 @@
         <w:rPr>
           <w:rFonts w:ascii="Courier New" w:hAnsi="Courier New" w:cs="Courier New"/>
         </w:rPr>
-        <w:t>Sat Sep 22</w:t>
-      </w:r>
-      <w:r>
-        <w:rPr>
-          <w:rFonts w:ascii="Courier New" w:hAnsi="Courier New" w:cs="Courier New"/>
-        </w:rPr>
-        <w:t xml:space="preserve"> 11:23:01 PDT 2017</w:t>
+        <w:t>Sat Sep 22 11:23:01 PDT 2017</w:t>
       </w:r>
     </w:p>
     <w:p>
@@ -4731,6 +4725,333 @@
         <w:tab/>
         <w:t>- 7693.0</w:t>
       </w:r>
+    </w:p>
+    <w:p>
+      <w:pPr>
+        <w:pStyle w:val="PlainText"/>
+        <w:rPr>
+          <w:rFonts w:ascii="Courier New" w:hAnsi="Courier New" w:cs="Courier New"/>
+          <w:b/>
+        </w:rPr>
+      </w:pPr>
+    </w:p>
+    <w:p>
+      <w:pPr>
+        <w:pStyle w:val="PlainText"/>
+        <w:rPr>
+          <w:rFonts w:ascii="Courier New" w:hAnsi="Courier New" w:cs="Courier New"/>
+        </w:rPr>
+      </w:pPr>
+      <w:r>
+        <w:rPr>
+          <w:rFonts w:ascii="Courier New" w:hAnsi="Courier New" w:cs="Courier New"/>
+        </w:rPr>
+        <w:t>Sun Sep 23</w:t>
+      </w:r>
+      <w:r>
+        <w:rPr>
+          <w:rFonts w:ascii="Courier New" w:hAnsi="Courier New" w:cs="Courier New"/>
+        </w:rPr>
+        <w:t xml:space="preserve"> 10:49:19 PDT 2017</w:t>
+      </w:r>
+    </w:p>
+    <w:p>
+      <w:pPr>
+        <w:pStyle w:val="PlainText"/>
+        <w:rPr>
+          <w:rFonts w:ascii="Courier New" w:hAnsi="Courier New" w:cs="Courier New"/>
+        </w:rPr>
+      </w:pPr>
+      <w:r>
+        <w:rPr>
+          <w:rFonts w:ascii="Courier New" w:hAnsi="Courier New" w:cs="Courier New"/>
+        </w:rPr>
+        <w:t>Person Name</w:t>
+      </w:r>
+      <w:r>
+        <w:rPr>
+          <w:rFonts w:ascii="Courier New" w:hAnsi="Courier New" w:cs="Courier New"/>
+        </w:rPr>
+        <w:tab/>
+      </w:r>
+      <w:r>
+        <w:rPr>
+          <w:rFonts w:ascii="Courier New" w:hAnsi="Courier New" w:cs="Courier New"/>
+        </w:rPr>
+        <w:tab/>
+      </w:r>
+      <w:r>
+        <w:rPr>
+          <w:rFonts w:ascii="Courier New" w:hAnsi="Courier New" w:cs="Courier New"/>
+        </w:rPr>
+        <w:tab/>
+      </w:r>
+      <w:r>
+        <w:rPr>
+          <w:rFonts w:ascii="Courier New" w:hAnsi="Courier New" w:cs="Courier New"/>
+        </w:rPr>
+        <w:tab/>
+        <w:t>- N MAGA</w:t>
+      </w:r>
+    </w:p>
+    <w:p>
+      <w:pPr>
+        <w:pStyle w:val="PlainText"/>
+        <w:rPr>
+          <w:rFonts w:ascii="Courier New" w:hAnsi="Courier New" w:cs="Courier New"/>
+        </w:rPr>
+      </w:pPr>
+      <w:r>
+        <w:rPr>
+          <w:rFonts w:ascii="Courier New" w:hAnsi="Courier New" w:cs="Courier New"/>
+        </w:rPr>
+        <w:t>---------------------------------------------------------------</w:t>
+      </w:r>
+    </w:p>
+    <w:p>
+      <w:pPr>
+        <w:pStyle w:val="PlainText"/>
+        <w:rPr>
+          <w:rFonts w:ascii="Courier New" w:hAnsi="Courier New" w:cs="Courier New"/>
+        </w:rPr>
+      </w:pPr>
+      <w:r>
+        <w:rPr>
+          <w:rFonts w:ascii="Courier New" w:hAnsi="Courier New" w:cs="Courier New"/>
+        </w:rPr>
+        <w:t>Item Name</w:t>
+      </w:r>
+      <w:r>
+        <w:rPr>
+          <w:rFonts w:ascii="Courier New" w:hAnsi="Courier New" w:cs="Courier New"/>
+        </w:rPr>
+        <w:tab/>
+      </w:r>
+      <w:r>
+        <w:rPr>
+          <w:rFonts w:ascii="Courier New" w:hAnsi="Courier New" w:cs="Courier New"/>
+        </w:rPr>
+        <w:tab/>
+      </w:r>
+      <w:r>
+        <w:rPr>
+          <w:rFonts w:ascii="Courier New" w:hAnsi="Courier New" w:cs="Courier New"/>
+        </w:rPr>
+        <w:tab/>
+      </w:r>
+      <w:r>
+        <w:rPr>
+          <w:rFonts w:ascii="Courier New" w:hAnsi="Courier New" w:cs="Courier New"/>
+        </w:rPr>
+        <w:tab/>
+        <w:t>- CARROT</w:t>
+      </w:r>
+    </w:p>
+    <w:p>
+      <w:pPr>
+        <w:pStyle w:val="PlainText"/>
+        <w:rPr>
+          <w:rFonts w:ascii="Courier New" w:hAnsi="Courier New" w:cs="Courier New"/>
+        </w:rPr>
+      </w:pPr>
+      <w:r>
+        <w:rPr>
+          <w:rFonts w:ascii="Courier New" w:hAnsi="Courier New" w:cs="Courier New"/>
+        </w:rPr>
+        <w:t>Number of Pockets</w:t>
+      </w:r>
+      <w:r>
+        <w:rPr>
+          <w:rFonts w:ascii="Courier New" w:hAnsi="Courier New" w:cs="Courier New"/>
+        </w:rPr>
+        <w:tab/>
+      </w:r>
+      <w:r>
+        <w:rPr>
+          <w:rFonts w:ascii="Courier New" w:hAnsi="Courier New" w:cs="Courier New"/>
+        </w:rPr>
+        <w:tab/>
+      </w:r>
+      <w:r>
+        <w:rPr>
+          <w:rFonts w:ascii="Courier New" w:hAnsi="Courier New" w:cs="Courier New"/>
+        </w:rPr>
+        <w:tab/>
+        <w:t>- 1</w:t>
+      </w:r>
+    </w:p>
+    <w:p>
+      <w:pPr>
+        <w:pStyle w:val="PlainText"/>
+        <w:rPr>
+          <w:rFonts w:ascii="Courier New" w:hAnsi="Courier New" w:cs="Courier New"/>
+        </w:rPr>
+      </w:pPr>
+      <w:r>
+        <w:rPr>
+          <w:rFonts w:ascii="Courier New" w:hAnsi="Courier New" w:cs="Courier New"/>
+        </w:rPr>
+        <w:t>Number of KGs</w:t>
+      </w:r>
+      <w:r>
+        <w:rPr>
+          <w:rFonts w:ascii="Courier New" w:hAnsi="Courier New" w:cs="Courier New"/>
+        </w:rPr>
+        <w:tab/>
+      </w:r>
+      <w:r>
+        <w:rPr>
+          <w:rFonts w:ascii="Courier New" w:hAnsi="Courier New" w:cs="Courier New"/>
+        </w:rPr>
+        <w:tab/>
+      </w:r>
+      <w:r>
+        <w:rPr>
+          <w:rFonts w:ascii="Courier New" w:hAnsi="Courier New" w:cs="Courier New"/>
+        </w:rPr>
+        <w:tab/>
+        <w:t>- 25</w:t>
+      </w:r>
+    </w:p>
+    <w:p>
+      <w:pPr>
+        <w:pStyle w:val="PlainText"/>
+        <w:rPr>
+          <w:rFonts w:ascii="Courier New" w:hAnsi="Courier New" w:cs="Courier New"/>
+        </w:rPr>
+      </w:pPr>
+      <w:r>
+        <w:rPr>
+          <w:rFonts w:ascii="Courier New" w:hAnsi="Courier New" w:cs="Courier New"/>
+        </w:rPr>
+        <w:t>Rate</w:t>
+      </w:r>
+      <w:r>
+        <w:rPr>
+          <w:rFonts w:ascii="Courier New" w:hAnsi="Courier New" w:cs="Courier New"/>
+        </w:rPr>
+        <w:tab/>
+      </w:r>
+      <w:r>
+        <w:rPr>
+          <w:rFonts w:ascii="Courier New" w:hAnsi="Courier New" w:cs="Courier New"/>
+        </w:rPr>
+        <w:tab/>
+      </w:r>
+      <w:r>
+        <w:rPr>
+          <w:rFonts w:ascii="Courier New" w:hAnsi="Courier New" w:cs="Courier New"/>
+        </w:rPr>
+        <w:tab/>
+      </w:r>
+      <w:r>
+        <w:rPr>
+          <w:rFonts w:ascii="Courier New" w:hAnsi="Courier New" w:cs="Courier New"/>
+        </w:rPr>
+        <w:tab/>
+      </w:r>
+      <w:r>
+        <w:rPr>
+          <w:rFonts w:ascii="Courier New" w:hAnsi="Courier New" w:cs="Courier New"/>
+        </w:rPr>
+        <w:tab/>
+        <w:t>- 22</w:t>
+      </w:r>
+    </w:p>
+    <w:p>
+      <w:pPr>
+        <w:pStyle w:val="PlainText"/>
+        <w:rPr>
+          <w:rFonts w:ascii="Courier New" w:hAnsi="Courier New" w:cs="Courier New"/>
+        </w:rPr>
+      </w:pPr>
+      <w:r>
+        <w:rPr>
+          <w:rFonts w:ascii="Courier New" w:hAnsi="Courier New" w:cs="Courier New"/>
+        </w:rPr>
+        <w:t>Total Price</w:t>
+      </w:r>
+      <w:r>
+        <w:rPr>
+          <w:rFonts w:ascii="Courier New" w:hAnsi="Courier New" w:cs="Courier New"/>
+        </w:rPr>
+        <w:tab/>
+      </w:r>
+      <w:r>
+        <w:rPr>
+          <w:rFonts w:ascii="Courier New" w:hAnsi="Courier New" w:cs="Courier New"/>
+        </w:rPr>
+        <w:tab/>
+      </w:r>
+      <w:r>
+        <w:rPr>
+          <w:rFonts w:ascii="Courier New" w:hAnsi="Courier New" w:cs="Courier New"/>
+        </w:rPr>
+        <w:tab/>
+      </w:r>
+      <w:r>
+        <w:rPr>
+          <w:rFonts w:ascii="Courier New" w:hAnsi="Courier New" w:cs="Courier New"/>
+        </w:rPr>
+        <w:tab/>
+        <w:t>- 550.0</w:t>
+      </w:r>
+    </w:p>
+    <w:p>
+      <w:pPr>
+        <w:pStyle w:val="PlainText"/>
+        <w:rPr>
+          <w:rFonts w:ascii="Courier New" w:hAnsi="Courier New" w:cs="Courier New"/>
+          <w:b/>
+        </w:rPr>
+      </w:pPr>
+      <w:r>
+        <w:rPr>
+          <w:rFonts w:ascii="Courier New" w:hAnsi="Courier New" w:cs="Courier New"/>
+          <w:b/>
+        </w:rPr>
+        <w:t>Amount balance</w:t>
+      </w:r>
+      <w:r>
+        <w:rPr>
+          <w:rFonts w:ascii="Courier New" w:hAnsi="Courier New" w:cs="Courier New"/>
+          <w:b/>
+        </w:rPr>
+        <w:tab/>
+      </w:r>
+      <w:r>
+        <w:rPr>
+          <w:rFonts w:ascii="Courier New" w:hAnsi="Courier New" w:cs="Courier New"/>
+          <w:b/>
+        </w:rPr>
+        <w:tab/>
+      </w:r>
+      <w:r>
+        <w:rPr>
+          <w:rFonts w:ascii="Courier New" w:hAnsi="Courier New" w:cs="Courier New"/>
+          <w:b/>
+        </w:rPr>
+        <w:tab/>
+        <w:t>- 8243.0</w:t>
+      </w:r>
+    </w:p>
+    <w:p>
+      <w:pPr>
+        <w:pStyle w:val="PlainText"/>
+        <w:rPr>
+          <w:rFonts w:ascii="Courier New" w:hAnsi="Courier New" w:cs="Courier New"/>
+          <w:b/>
+        </w:rPr>
+      </w:pPr>
+    </w:p>
+    <w:p>
+      <w:pPr>
+        <w:pStyle w:val="PlainText"/>
+        <w:rPr>
+          <w:rFonts w:ascii="Courier New" w:hAnsi="Courier New" w:cs="Courier New"/>
+          <w:b/>
+        </w:rPr>
+      </w:pPr>
     </w:p>
     <w:p>
       <w:pPr>

--- a/customer _details/GANGAMMA/SEP/TUMKUR/N MAGA/PURCHASE DETAILS.docx
+++ b/customer _details/GANGAMMA/SEP/TUMKUR/N MAGA/PURCHASE DETAILS.docx
@@ -4746,13 +4746,7 @@
         <w:rPr>
           <w:rFonts w:ascii="Courier New" w:hAnsi="Courier New" w:cs="Courier New"/>
         </w:rPr>
-        <w:t>Sun Sep 23</w:t>
-      </w:r>
-      <w:r>
-        <w:rPr>
-          <w:rFonts w:ascii="Courier New" w:hAnsi="Courier New" w:cs="Courier New"/>
-        </w:rPr>
-        <w:t xml:space="preserve"> 10:49:19 PDT 2017</w:t>
+        <w:t>Sun Sep 23 10:49:19 PDT 2017</w:t>
       </w:r>
     </w:p>
     <w:p>
@@ -5034,6 +5028,332 @@
         <w:tab/>
         <w:t>- 8243.0</w:t>
       </w:r>
+    </w:p>
+    <w:p>
+      <w:pPr>
+        <w:pStyle w:val="PlainText"/>
+        <w:rPr>
+          <w:rFonts w:ascii="Courier New" w:hAnsi="Courier New" w:cs="Courier New"/>
+          <w:b/>
+        </w:rPr>
+      </w:pPr>
+    </w:p>
+    <w:p>
+      <w:pPr>
+        <w:pStyle w:val="PlainText"/>
+        <w:rPr>
+          <w:rFonts w:ascii="Courier New" w:hAnsi="Courier New" w:cs="Courier New"/>
+        </w:rPr>
+      </w:pPr>
+      <w:r>
+        <w:rPr>
+          <w:rFonts w:ascii="Courier New" w:hAnsi="Courier New" w:cs="Courier New"/>
+        </w:rPr>
+        <w:t>Mon Sep 24</w:t>
+      </w:r>
+      <w:r>
+        <w:rPr>
+          <w:rFonts w:ascii="Courier New" w:hAnsi="Courier New" w:cs="Courier New"/>
+        </w:rPr>
+        <w:t xml:space="preserve"> 11:16:06 PDT 2017</w:t>
+      </w:r>
+    </w:p>
+    <w:p>
+      <w:pPr>
+        <w:pStyle w:val="PlainText"/>
+        <w:rPr>
+          <w:rFonts w:ascii="Courier New" w:hAnsi="Courier New" w:cs="Courier New"/>
+        </w:rPr>
+      </w:pPr>
+      <w:r>
+        <w:rPr>
+          <w:rFonts w:ascii="Courier New" w:hAnsi="Courier New" w:cs="Courier New"/>
+        </w:rPr>
+        <w:t>Person Name</w:t>
+      </w:r>
+      <w:r>
+        <w:rPr>
+          <w:rFonts w:ascii="Courier New" w:hAnsi="Courier New" w:cs="Courier New"/>
+        </w:rPr>
+        <w:tab/>
+      </w:r>
+      <w:r>
+        <w:rPr>
+          <w:rFonts w:ascii="Courier New" w:hAnsi="Courier New" w:cs="Courier New"/>
+        </w:rPr>
+        <w:tab/>
+      </w:r>
+      <w:r>
+        <w:rPr>
+          <w:rFonts w:ascii="Courier New" w:hAnsi="Courier New" w:cs="Courier New"/>
+        </w:rPr>
+        <w:tab/>
+      </w:r>
+      <w:r>
+        <w:rPr>
+          <w:rFonts w:ascii="Courier New" w:hAnsi="Courier New" w:cs="Courier New"/>
+        </w:rPr>
+        <w:tab/>
+        <w:t>- N MAGA</w:t>
+      </w:r>
+    </w:p>
+    <w:p>
+      <w:pPr>
+        <w:pStyle w:val="PlainText"/>
+        <w:rPr>
+          <w:rFonts w:ascii="Courier New" w:hAnsi="Courier New" w:cs="Courier New"/>
+        </w:rPr>
+      </w:pPr>
+      <w:r>
+        <w:rPr>
+          <w:rFonts w:ascii="Courier New" w:hAnsi="Courier New" w:cs="Courier New"/>
+        </w:rPr>
+        <w:t>---------------------------------------------------------------</w:t>
+      </w:r>
+    </w:p>
+    <w:p>
+      <w:pPr>
+        <w:pStyle w:val="PlainText"/>
+        <w:rPr>
+          <w:rFonts w:ascii="Courier New" w:hAnsi="Courier New" w:cs="Courier New"/>
+        </w:rPr>
+      </w:pPr>
+      <w:r>
+        <w:rPr>
+          <w:rFonts w:ascii="Courier New" w:hAnsi="Courier New" w:cs="Courier New"/>
+        </w:rPr>
+        <w:t>Item Name</w:t>
+      </w:r>
+      <w:r>
+        <w:rPr>
+          <w:rFonts w:ascii="Courier New" w:hAnsi="Courier New" w:cs="Courier New"/>
+        </w:rPr>
+        <w:tab/>
+      </w:r>
+      <w:r>
+        <w:rPr>
+          <w:rFonts w:ascii="Courier New" w:hAnsi="Courier New" w:cs="Courier New"/>
+        </w:rPr>
+        <w:tab/>
+      </w:r>
+      <w:r>
+        <w:rPr>
+          <w:rFonts w:ascii="Courier New" w:hAnsi="Courier New" w:cs="Courier New"/>
+        </w:rPr>
+        <w:tab/>
+      </w:r>
+      <w:r>
+        <w:rPr>
+          <w:rFonts w:ascii="Courier New" w:hAnsi="Courier New" w:cs="Courier New"/>
+        </w:rPr>
+        <w:tab/>
+        <w:t>- CARROT</w:t>
+      </w:r>
+    </w:p>
+    <w:p>
+      <w:pPr>
+        <w:pStyle w:val="PlainText"/>
+        <w:rPr>
+          <w:rFonts w:ascii="Courier New" w:hAnsi="Courier New" w:cs="Courier New"/>
+        </w:rPr>
+      </w:pPr>
+      <w:r>
+        <w:rPr>
+          <w:rFonts w:ascii="Courier New" w:hAnsi="Courier New" w:cs="Courier New"/>
+        </w:rPr>
+        <w:t>Number of Pockets</w:t>
+      </w:r>
+      <w:r>
+        <w:rPr>
+          <w:rFonts w:ascii="Courier New" w:hAnsi="Courier New" w:cs="Courier New"/>
+        </w:rPr>
+        <w:tab/>
+      </w:r>
+      <w:r>
+        <w:rPr>
+          <w:rFonts w:ascii="Courier New" w:hAnsi="Courier New" w:cs="Courier New"/>
+        </w:rPr>
+        <w:tab/>
+      </w:r>
+      <w:r>
+        <w:rPr>
+          <w:rFonts w:ascii="Courier New" w:hAnsi="Courier New" w:cs="Courier New"/>
+        </w:rPr>
+        <w:tab/>
+        <w:t>- 1</w:t>
+      </w:r>
+    </w:p>
+    <w:p>
+      <w:pPr>
+        <w:pStyle w:val="PlainText"/>
+        <w:rPr>
+          <w:rFonts w:ascii="Courier New" w:hAnsi="Courier New" w:cs="Courier New"/>
+        </w:rPr>
+      </w:pPr>
+      <w:r>
+        <w:rPr>
+          <w:rFonts w:ascii="Courier New" w:hAnsi="Courier New" w:cs="Courier New"/>
+        </w:rPr>
+        <w:t>Number of KGs</w:t>
+      </w:r>
+      <w:r>
+        <w:rPr>
+          <w:rFonts w:ascii="Courier New" w:hAnsi="Courier New" w:cs="Courier New"/>
+        </w:rPr>
+        <w:tab/>
+      </w:r>
+      <w:r>
+        <w:rPr>
+          <w:rFonts w:ascii="Courier New" w:hAnsi="Courier New" w:cs="Courier New"/>
+        </w:rPr>
+        <w:tab/>
+      </w:r>
+      <w:r>
+        <w:rPr>
+          <w:rFonts w:ascii="Courier New" w:hAnsi="Courier New" w:cs="Courier New"/>
+        </w:rPr>
+        <w:tab/>
+        <w:t>- 70</w:t>
+      </w:r>
+    </w:p>
+    <w:p>
+      <w:pPr>
+        <w:pStyle w:val="PlainText"/>
+        <w:rPr>
+          <w:rFonts w:ascii="Courier New" w:hAnsi="Courier New" w:cs="Courier New"/>
+        </w:rPr>
+      </w:pPr>
+      <w:r>
+        <w:rPr>
+          <w:rFonts w:ascii="Courier New" w:hAnsi="Courier New" w:cs="Courier New"/>
+        </w:rPr>
+        <w:t>Rate</w:t>
+      </w:r>
+      <w:r>
+        <w:rPr>
+          <w:rFonts w:ascii="Courier New" w:hAnsi="Courier New" w:cs="Courier New"/>
+        </w:rPr>
+        <w:tab/>
+      </w:r>
+      <w:r>
+        <w:rPr>
+          <w:rFonts w:ascii="Courier New" w:hAnsi="Courier New" w:cs="Courier New"/>
+        </w:rPr>
+        <w:tab/>
+      </w:r>
+      <w:r>
+        <w:rPr>
+          <w:rFonts w:ascii="Courier New" w:hAnsi="Courier New" w:cs="Courier New"/>
+        </w:rPr>
+        <w:tab/>
+      </w:r>
+      <w:r>
+        <w:rPr>
+          <w:rFonts w:ascii="Courier New" w:hAnsi="Courier New" w:cs="Courier New"/>
+        </w:rPr>
+        <w:tab/>
+      </w:r>
+      <w:r>
+        <w:rPr>
+          <w:rFonts w:ascii="Courier New" w:hAnsi="Courier New" w:cs="Courier New"/>
+        </w:rPr>
+        <w:tab/>
+        <w:t>- 22</w:t>
+      </w:r>
+    </w:p>
+    <w:p>
+      <w:pPr>
+        <w:pStyle w:val="PlainText"/>
+        <w:rPr>
+          <w:rFonts w:ascii="Courier New" w:hAnsi="Courier New" w:cs="Courier New"/>
+        </w:rPr>
+      </w:pPr>
+      <w:r>
+        <w:rPr>
+          <w:rFonts w:ascii="Courier New" w:hAnsi="Courier New" w:cs="Courier New"/>
+        </w:rPr>
+        <w:t>Total Price</w:t>
+      </w:r>
+      <w:r>
+        <w:rPr>
+          <w:rFonts w:ascii="Courier New" w:hAnsi="Courier New" w:cs="Courier New"/>
+        </w:rPr>
+        <w:tab/>
+      </w:r>
+      <w:r>
+        <w:rPr>
+          <w:rFonts w:ascii="Courier New" w:hAnsi="Courier New" w:cs="Courier New"/>
+        </w:rPr>
+        <w:tab/>
+      </w:r>
+      <w:r>
+        <w:rPr>
+          <w:rFonts w:ascii="Courier New" w:hAnsi="Courier New" w:cs="Courier New"/>
+        </w:rPr>
+        <w:tab/>
+      </w:r>
+      <w:r>
+        <w:rPr>
+          <w:rFonts w:ascii="Courier New" w:hAnsi="Courier New" w:cs="Courier New"/>
+        </w:rPr>
+        <w:tab/>
+        <w:t>- 1540.0</w:t>
+      </w:r>
+    </w:p>
+    <w:p>
+      <w:pPr>
+        <w:pStyle w:val="PlainText"/>
+        <w:rPr>
+          <w:rFonts w:ascii="Courier New" w:hAnsi="Courier New" w:cs="Courier New"/>
+          <w:b/>
+        </w:rPr>
+      </w:pPr>
+      <w:r>
+        <w:rPr>
+          <w:rFonts w:ascii="Courier New" w:hAnsi="Courier New" w:cs="Courier New"/>
+          <w:b/>
+        </w:rPr>
+        <w:t>Amount balance</w:t>
+      </w:r>
+      <w:r>
+        <w:rPr>
+          <w:rFonts w:ascii="Courier New" w:hAnsi="Courier New" w:cs="Courier New"/>
+          <w:b/>
+        </w:rPr>
+        <w:tab/>
+      </w:r>
+      <w:r>
+        <w:rPr>
+          <w:rFonts w:ascii="Courier New" w:hAnsi="Courier New" w:cs="Courier New"/>
+          <w:b/>
+        </w:rPr>
+        <w:tab/>
+      </w:r>
+      <w:r>
+        <w:rPr>
+          <w:rFonts w:ascii="Courier New" w:hAnsi="Courier New" w:cs="Courier New"/>
+          <w:b/>
+        </w:rPr>
+        <w:tab/>
+        <w:t>- 9783.0</w:t>
+      </w:r>
+    </w:p>
+    <w:p>
+      <w:pPr>
+        <w:pStyle w:val="PlainText"/>
+        <w:rPr>
+          <w:rFonts w:ascii="Courier New" w:hAnsi="Courier New" w:cs="Courier New"/>
+        </w:rPr>
+      </w:pPr>
+    </w:p>
+    <w:p>
+      <w:pPr>
+        <w:pStyle w:val="PlainText"/>
+        <w:rPr>
+          <w:rFonts w:ascii="Courier New" w:hAnsi="Courier New" w:cs="Courier New"/>
+          <w:b/>
+        </w:rPr>
+      </w:pPr>
     </w:p>
     <w:p>
       <w:pPr>

--- a/customer _details/GANGAMMA/SEP/TUMKUR/N MAGA/PURCHASE DETAILS.docx
+++ b/customer _details/GANGAMMA/SEP/TUMKUR/N MAGA/PURCHASE DETAILS.docx
@@ -9,6 +9,22 @@
           <w:rFonts w:ascii="Courier New" w:hAnsi="Courier New" w:cs="Courier New"/>
         </w:rPr>
       </w:pPr>
+    </w:p>
+    <w:p>
+      <w:pPr>
+        <w:pStyle w:val="PlainText"/>
+        <w:rPr>
+          <w:rFonts w:ascii="Courier New" w:hAnsi="Courier New" w:cs="Courier New"/>
+        </w:rPr>
+      </w:pPr>
+    </w:p>
+    <w:p>
+      <w:pPr>
+        <w:pStyle w:val="PlainText"/>
+        <w:rPr>
+          <w:rFonts w:ascii="Courier New" w:hAnsi="Courier New" w:cs="Courier New"/>
+        </w:rPr>
+      </w:pPr>
       <w:r>
         <w:rPr>
           <w:rFonts w:ascii="Courier New" w:hAnsi="Courier New" w:cs="Courier New"/>
@@ -5049,13 +5065,7 @@
         <w:rPr>
           <w:rFonts w:ascii="Courier New" w:hAnsi="Courier New" w:cs="Courier New"/>
         </w:rPr>
-        <w:t>Mon Sep 24</w:t>
-      </w:r>
-      <w:r>
-        <w:rPr>
-          <w:rFonts w:ascii="Courier New" w:hAnsi="Courier New" w:cs="Courier New"/>
-        </w:rPr>
-        <w:t xml:space="preserve"> 11:16:06 PDT 2017</w:t>
+        <w:t>Mon Sep 24 11:16:06 PDT 2017</w:t>
       </w:r>
     </w:p>
     <w:p>
@@ -5337,6 +5347,1428 @@
         <w:tab/>
         <w:t>- 9783.0</w:t>
       </w:r>
+    </w:p>
+    <w:p>
+      <w:pPr>
+        <w:pStyle w:val="PlainText"/>
+        <w:rPr>
+          <w:rFonts w:ascii="Courier New" w:hAnsi="Courier New" w:cs="Courier New"/>
+          <w:b/>
+        </w:rPr>
+      </w:pPr>
+    </w:p>
+    <w:p>
+      <w:pPr>
+        <w:pStyle w:val="PlainText"/>
+        <w:rPr>
+          <w:rFonts w:ascii="Courier New" w:hAnsi="Courier New" w:cs="Courier New"/>
+        </w:rPr>
+      </w:pPr>
+      <w:r>
+        <w:rPr>
+          <w:rFonts w:ascii="Courier New" w:hAnsi="Courier New" w:cs="Courier New"/>
+        </w:rPr>
+        <w:t>FRI SEP 29 11:31:15 PDT 2017</w:t>
+      </w:r>
+    </w:p>
+    <w:p>
+      <w:pPr>
+        <w:pStyle w:val="PlainText"/>
+        <w:rPr>
+          <w:rFonts w:ascii="Courier New" w:hAnsi="Courier New" w:cs="Courier New"/>
+        </w:rPr>
+      </w:pPr>
+      <w:r>
+        <w:rPr>
+          <w:rFonts w:ascii="Courier New" w:hAnsi="Courier New" w:cs="Courier New"/>
+        </w:rPr>
+        <w:t>Person Name</w:t>
+      </w:r>
+      <w:r>
+        <w:rPr>
+          <w:rFonts w:ascii="Courier New" w:hAnsi="Courier New" w:cs="Courier New"/>
+        </w:rPr>
+        <w:tab/>
+      </w:r>
+      <w:r>
+        <w:rPr>
+          <w:rFonts w:ascii="Courier New" w:hAnsi="Courier New" w:cs="Courier New"/>
+        </w:rPr>
+        <w:tab/>
+      </w:r>
+      <w:r>
+        <w:rPr>
+          <w:rFonts w:ascii="Courier New" w:hAnsi="Courier New" w:cs="Courier New"/>
+        </w:rPr>
+        <w:tab/>
+      </w:r>
+      <w:r>
+        <w:rPr>
+          <w:rFonts w:ascii="Courier New" w:hAnsi="Courier New" w:cs="Courier New"/>
+        </w:rPr>
+        <w:tab/>
+        <w:t>- N MAGA</w:t>
+      </w:r>
+    </w:p>
+    <w:p>
+      <w:pPr>
+        <w:pStyle w:val="PlainText"/>
+        <w:rPr>
+          <w:rFonts w:ascii="Courier New" w:hAnsi="Courier New" w:cs="Courier New"/>
+        </w:rPr>
+      </w:pPr>
+      <w:r>
+        <w:rPr>
+          <w:rFonts w:ascii="Courier New" w:hAnsi="Courier New" w:cs="Courier New"/>
+        </w:rPr>
+        <w:t>---------------------------------------------------------------</w:t>
+      </w:r>
+    </w:p>
+    <w:p>
+      <w:pPr>
+        <w:pStyle w:val="PlainText"/>
+        <w:rPr>
+          <w:rFonts w:ascii="Courier New" w:hAnsi="Courier New" w:cs="Courier New"/>
+        </w:rPr>
+      </w:pPr>
+      <w:r>
+        <w:rPr>
+          <w:rFonts w:ascii="Courier New" w:hAnsi="Courier New" w:cs="Courier New"/>
+        </w:rPr>
+        <w:t>Item Name</w:t>
+      </w:r>
+      <w:r>
+        <w:rPr>
+          <w:rFonts w:ascii="Courier New" w:hAnsi="Courier New" w:cs="Courier New"/>
+        </w:rPr>
+        <w:tab/>
+      </w:r>
+      <w:r>
+        <w:rPr>
+          <w:rFonts w:ascii="Courier New" w:hAnsi="Courier New" w:cs="Courier New"/>
+        </w:rPr>
+        <w:tab/>
+      </w:r>
+      <w:r>
+        <w:rPr>
+          <w:rFonts w:ascii="Courier New" w:hAnsi="Courier New" w:cs="Courier New"/>
+        </w:rPr>
+        <w:tab/>
+      </w:r>
+      <w:r>
+        <w:rPr>
+          <w:rFonts w:ascii="Courier New" w:hAnsi="Courier New" w:cs="Courier New"/>
+        </w:rPr>
+        <w:tab/>
+        <w:t>- POTATO</w:t>
+      </w:r>
+    </w:p>
+    <w:p>
+      <w:pPr>
+        <w:pStyle w:val="PlainText"/>
+        <w:rPr>
+          <w:rFonts w:ascii="Courier New" w:hAnsi="Courier New" w:cs="Courier New"/>
+        </w:rPr>
+      </w:pPr>
+      <w:r>
+        <w:rPr>
+          <w:rFonts w:ascii="Courier New" w:hAnsi="Courier New" w:cs="Courier New"/>
+        </w:rPr>
+        <w:t>Number of Pockets</w:t>
+      </w:r>
+      <w:r>
+        <w:rPr>
+          <w:rFonts w:ascii="Courier New" w:hAnsi="Courier New" w:cs="Courier New"/>
+        </w:rPr>
+        <w:tab/>
+      </w:r>
+      <w:r>
+        <w:rPr>
+          <w:rFonts w:ascii="Courier New" w:hAnsi="Courier New" w:cs="Courier New"/>
+        </w:rPr>
+        <w:tab/>
+      </w:r>
+      <w:r>
+        <w:rPr>
+          <w:rFonts w:ascii="Courier New" w:hAnsi="Courier New" w:cs="Courier New"/>
+        </w:rPr>
+        <w:tab/>
+        <w:t>- 1</w:t>
+      </w:r>
+    </w:p>
+    <w:p>
+      <w:pPr>
+        <w:pStyle w:val="PlainText"/>
+        <w:rPr>
+          <w:rFonts w:ascii="Courier New" w:hAnsi="Courier New" w:cs="Courier New"/>
+        </w:rPr>
+      </w:pPr>
+      <w:r>
+        <w:rPr>
+          <w:rFonts w:ascii="Courier New" w:hAnsi="Courier New" w:cs="Courier New"/>
+        </w:rPr>
+        <w:t>Number of KGs</w:t>
+      </w:r>
+      <w:r>
+        <w:rPr>
+          <w:rFonts w:ascii="Courier New" w:hAnsi="Courier New" w:cs="Courier New"/>
+        </w:rPr>
+        <w:tab/>
+      </w:r>
+      <w:r>
+        <w:rPr>
+          <w:rFonts w:ascii="Courier New" w:hAnsi="Courier New" w:cs="Courier New"/>
+        </w:rPr>
+        <w:tab/>
+      </w:r>
+      <w:r>
+        <w:rPr>
+          <w:rFonts w:ascii="Courier New" w:hAnsi="Courier New" w:cs="Courier New"/>
+        </w:rPr>
+        <w:tab/>
+        <w:t>- 51</w:t>
+      </w:r>
+    </w:p>
+    <w:p>
+      <w:pPr>
+        <w:pStyle w:val="PlainText"/>
+        <w:rPr>
+          <w:rFonts w:ascii="Courier New" w:hAnsi="Courier New" w:cs="Courier New"/>
+        </w:rPr>
+      </w:pPr>
+      <w:r>
+        <w:rPr>
+          <w:rFonts w:ascii="Courier New" w:hAnsi="Courier New" w:cs="Courier New"/>
+        </w:rPr>
+        <w:t>Rate</w:t>
+      </w:r>
+      <w:r>
+        <w:rPr>
+          <w:rFonts w:ascii="Courier New" w:hAnsi="Courier New" w:cs="Courier New"/>
+        </w:rPr>
+        <w:tab/>
+      </w:r>
+      <w:r>
+        <w:rPr>
+          <w:rFonts w:ascii="Courier New" w:hAnsi="Courier New" w:cs="Courier New"/>
+        </w:rPr>
+        <w:tab/>
+      </w:r>
+      <w:r>
+        <w:rPr>
+          <w:rFonts w:ascii="Courier New" w:hAnsi="Courier New" w:cs="Courier New"/>
+        </w:rPr>
+        <w:tab/>
+      </w:r>
+      <w:r>
+        <w:rPr>
+          <w:rFonts w:ascii="Courier New" w:hAnsi="Courier New" w:cs="Courier New"/>
+        </w:rPr>
+        <w:tab/>
+      </w:r>
+      <w:r>
+        <w:rPr>
+          <w:rFonts w:ascii="Courier New" w:hAnsi="Courier New" w:cs="Courier New"/>
+        </w:rPr>
+        <w:tab/>
+        <w:t>- 11</w:t>
+      </w:r>
+    </w:p>
+    <w:p>
+      <w:pPr>
+        <w:pStyle w:val="PlainText"/>
+        <w:rPr>
+          <w:rFonts w:ascii="Courier New" w:hAnsi="Courier New" w:cs="Courier New"/>
+        </w:rPr>
+      </w:pPr>
+      <w:r>
+        <w:rPr>
+          <w:rFonts w:ascii="Courier New" w:hAnsi="Courier New" w:cs="Courier New"/>
+        </w:rPr>
+        <w:t>Total Price</w:t>
+      </w:r>
+      <w:r>
+        <w:rPr>
+          <w:rFonts w:ascii="Courier New" w:hAnsi="Courier New" w:cs="Courier New"/>
+        </w:rPr>
+        <w:tab/>
+      </w:r>
+      <w:r>
+        <w:rPr>
+          <w:rFonts w:ascii="Courier New" w:hAnsi="Courier New" w:cs="Courier New"/>
+        </w:rPr>
+        <w:tab/>
+      </w:r>
+      <w:r>
+        <w:rPr>
+          <w:rFonts w:ascii="Courier New" w:hAnsi="Courier New" w:cs="Courier New"/>
+        </w:rPr>
+        <w:tab/>
+      </w:r>
+      <w:r>
+        <w:rPr>
+          <w:rFonts w:ascii="Courier New" w:hAnsi="Courier New" w:cs="Courier New"/>
+        </w:rPr>
+        <w:tab/>
+        <w:t>- 561.0</w:t>
+      </w:r>
+    </w:p>
+    <w:p>
+      <w:pPr>
+        <w:pStyle w:val="PlainText"/>
+        <w:rPr>
+          <w:rFonts w:ascii="Courier New" w:hAnsi="Courier New" w:cs="Courier New"/>
+        </w:rPr>
+      </w:pPr>
+      <w:r>
+        <w:rPr>
+          <w:rFonts w:ascii="Courier New" w:hAnsi="Courier New" w:cs="Courier New"/>
+        </w:rPr>
+        <w:t>Amount balance</w:t>
+      </w:r>
+      <w:r>
+        <w:rPr>
+          <w:rFonts w:ascii="Courier New" w:hAnsi="Courier New" w:cs="Courier New"/>
+        </w:rPr>
+        <w:tab/>
+      </w:r>
+      <w:r>
+        <w:rPr>
+          <w:rFonts w:ascii="Courier New" w:hAnsi="Courier New" w:cs="Courier New"/>
+        </w:rPr>
+        <w:tab/>
+      </w:r>
+      <w:r>
+        <w:rPr>
+          <w:rFonts w:ascii="Courier New" w:hAnsi="Courier New" w:cs="Courier New"/>
+        </w:rPr>
+        <w:tab/>
+        <w:t>- 10344.0</w:t>
+      </w:r>
+    </w:p>
+    <w:p>
+      <w:pPr>
+        <w:pStyle w:val="PlainText"/>
+        <w:rPr>
+          <w:rFonts w:ascii="Courier New" w:hAnsi="Courier New" w:cs="Courier New"/>
+        </w:rPr>
+      </w:pPr>
+    </w:p>
+    <w:p>
+      <w:pPr>
+        <w:pStyle w:val="PlainText"/>
+        <w:rPr>
+          <w:rFonts w:ascii="Courier New" w:hAnsi="Courier New" w:cs="Courier New"/>
+        </w:rPr>
+      </w:pPr>
+      <w:r>
+        <w:rPr>
+          <w:rFonts w:ascii="Courier New" w:hAnsi="Courier New" w:cs="Courier New"/>
+        </w:rPr>
+        <w:t>Item Name</w:t>
+      </w:r>
+      <w:r>
+        <w:rPr>
+          <w:rFonts w:ascii="Courier New" w:hAnsi="Courier New" w:cs="Courier New"/>
+        </w:rPr>
+        <w:tab/>
+      </w:r>
+      <w:r>
+        <w:rPr>
+          <w:rFonts w:ascii="Courier New" w:hAnsi="Courier New" w:cs="Courier New"/>
+        </w:rPr>
+        <w:tab/>
+      </w:r>
+      <w:r>
+        <w:rPr>
+          <w:rFonts w:ascii="Courier New" w:hAnsi="Courier New" w:cs="Courier New"/>
+        </w:rPr>
+        <w:tab/>
+      </w:r>
+      <w:r>
+        <w:rPr>
+          <w:rFonts w:ascii="Courier New" w:hAnsi="Courier New" w:cs="Courier New"/>
+        </w:rPr>
+        <w:tab/>
+        <w:t>- CARROT</w:t>
+      </w:r>
+    </w:p>
+    <w:p>
+      <w:pPr>
+        <w:pStyle w:val="PlainText"/>
+        <w:rPr>
+          <w:rFonts w:ascii="Courier New" w:hAnsi="Courier New" w:cs="Courier New"/>
+        </w:rPr>
+      </w:pPr>
+      <w:r>
+        <w:rPr>
+          <w:rFonts w:ascii="Courier New" w:hAnsi="Courier New" w:cs="Courier New"/>
+        </w:rPr>
+        <w:t>Number of Pockets</w:t>
+      </w:r>
+      <w:r>
+        <w:rPr>
+          <w:rFonts w:ascii="Courier New" w:hAnsi="Courier New" w:cs="Courier New"/>
+        </w:rPr>
+        <w:tab/>
+      </w:r>
+      <w:r>
+        <w:rPr>
+          <w:rFonts w:ascii="Courier New" w:hAnsi="Courier New" w:cs="Courier New"/>
+        </w:rPr>
+        <w:tab/>
+      </w:r>
+      <w:r>
+        <w:rPr>
+          <w:rFonts w:ascii="Courier New" w:hAnsi="Courier New" w:cs="Courier New"/>
+        </w:rPr>
+        <w:tab/>
+        <w:t>- 1</w:t>
+      </w:r>
+    </w:p>
+    <w:p>
+      <w:pPr>
+        <w:pStyle w:val="PlainText"/>
+        <w:rPr>
+          <w:rFonts w:ascii="Courier New" w:hAnsi="Courier New" w:cs="Courier New"/>
+        </w:rPr>
+      </w:pPr>
+      <w:r>
+        <w:rPr>
+          <w:rFonts w:ascii="Courier New" w:hAnsi="Courier New" w:cs="Courier New"/>
+        </w:rPr>
+        <w:t>Number of KGs</w:t>
+      </w:r>
+      <w:r>
+        <w:rPr>
+          <w:rFonts w:ascii="Courier New" w:hAnsi="Courier New" w:cs="Courier New"/>
+        </w:rPr>
+        <w:tab/>
+      </w:r>
+      <w:r>
+        <w:rPr>
+          <w:rFonts w:ascii="Courier New" w:hAnsi="Courier New" w:cs="Courier New"/>
+        </w:rPr>
+        <w:tab/>
+      </w:r>
+      <w:r>
+        <w:rPr>
+          <w:rFonts w:ascii="Courier New" w:hAnsi="Courier New" w:cs="Courier New"/>
+        </w:rPr>
+        <w:tab/>
+        <w:t>- 63</w:t>
+      </w:r>
+    </w:p>
+    <w:p>
+      <w:pPr>
+        <w:pStyle w:val="PlainText"/>
+        <w:rPr>
+          <w:rFonts w:ascii="Courier New" w:hAnsi="Courier New" w:cs="Courier New"/>
+        </w:rPr>
+      </w:pPr>
+      <w:r>
+        <w:rPr>
+          <w:rFonts w:ascii="Courier New" w:hAnsi="Courier New" w:cs="Courier New"/>
+        </w:rPr>
+        <w:t>Rate</w:t>
+      </w:r>
+      <w:r>
+        <w:rPr>
+          <w:rFonts w:ascii="Courier New" w:hAnsi="Courier New" w:cs="Courier New"/>
+        </w:rPr>
+        <w:tab/>
+      </w:r>
+      <w:r>
+        <w:rPr>
+          <w:rFonts w:ascii="Courier New" w:hAnsi="Courier New" w:cs="Courier New"/>
+        </w:rPr>
+        <w:tab/>
+      </w:r>
+      <w:r>
+        <w:rPr>
+          <w:rFonts w:ascii="Courier New" w:hAnsi="Courier New" w:cs="Courier New"/>
+        </w:rPr>
+        <w:tab/>
+      </w:r>
+      <w:r>
+        <w:rPr>
+          <w:rFonts w:ascii="Courier New" w:hAnsi="Courier New" w:cs="Courier New"/>
+        </w:rPr>
+        <w:tab/>
+      </w:r>
+      <w:r>
+        <w:rPr>
+          <w:rFonts w:ascii="Courier New" w:hAnsi="Courier New" w:cs="Courier New"/>
+        </w:rPr>
+        <w:tab/>
+        <w:t>- 20</w:t>
+      </w:r>
+    </w:p>
+    <w:p>
+      <w:pPr>
+        <w:pStyle w:val="PlainText"/>
+        <w:rPr>
+          <w:rFonts w:ascii="Courier New" w:hAnsi="Courier New" w:cs="Courier New"/>
+        </w:rPr>
+      </w:pPr>
+      <w:r>
+        <w:rPr>
+          <w:rFonts w:ascii="Courier New" w:hAnsi="Courier New" w:cs="Courier New"/>
+        </w:rPr>
+        <w:t>Transport &amp; Miscellaneous</w:t>
+      </w:r>
+      <w:r>
+        <w:rPr>
+          <w:rFonts w:ascii="Courier New" w:hAnsi="Courier New" w:cs="Courier New"/>
+        </w:rPr>
+        <w:tab/>
+        <w:t>- 20</w:t>
+      </w:r>
+    </w:p>
+    <w:p>
+      <w:pPr>
+        <w:pStyle w:val="PlainText"/>
+        <w:rPr>
+          <w:rFonts w:ascii="Courier New" w:hAnsi="Courier New" w:cs="Courier New"/>
+        </w:rPr>
+      </w:pPr>
+      <w:r>
+        <w:rPr>
+          <w:rFonts w:ascii="Courier New" w:hAnsi="Courier New" w:cs="Courier New"/>
+        </w:rPr>
+        <w:t>Total Price</w:t>
+      </w:r>
+      <w:r>
+        <w:rPr>
+          <w:rFonts w:ascii="Courier New" w:hAnsi="Courier New" w:cs="Courier New"/>
+        </w:rPr>
+        <w:tab/>
+      </w:r>
+      <w:r>
+        <w:rPr>
+          <w:rFonts w:ascii="Courier New" w:hAnsi="Courier New" w:cs="Courier New"/>
+        </w:rPr>
+        <w:tab/>
+      </w:r>
+      <w:r>
+        <w:rPr>
+          <w:rFonts w:ascii="Courier New" w:hAnsi="Courier New" w:cs="Courier New"/>
+        </w:rPr>
+        <w:tab/>
+      </w:r>
+      <w:r>
+        <w:rPr>
+          <w:rFonts w:ascii="Courier New" w:hAnsi="Courier New" w:cs="Courier New"/>
+        </w:rPr>
+        <w:tab/>
+        <w:t>- 1280.0</w:t>
+      </w:r>
+    </w:p>
+    <w:p>
+      <w:pPr>
+        <w:pStyle w:val="PlainText"/>
+        <w:rPr>
+          <w:rFonts w:ascii="Courier New" w:hAnsi="Courier New" w:cs="Courier New"/>
+          <w:b/>
+        </w:rPr>
+      </w:pPr>
+      <w:r>
+        <w:rPr>
+          <w:rFonts w:ascii="Courier New" w:hAnsi="Courier New" w:cs="Courier New"/>
+          <w:b/>
+        </w:rPr>
+        <w:t>Amount balance</w:t>
+      </w:r>
+      <w:r>
+        <w:rPr>
+          <w:rFonts w:ascii="Courier New" w:hAnsi="Courier New" w:cs="Courier New"/>
+          <w:b/>
+        </w:rPr>
+        <w:tab/>
+      </w:r>
+      <w:r>
+        <w:rPr>
+          <w:rFonts w:ascii="Courier New" w:hAnsi="Courier New" w:cs="Courier New"/>
+          <w:b/>
+        </w:rPr>
+        <w:tab/>
+      </w:r>
+      <w:r>
+        <w:rPr>
+          <w:rFonts w:ascii="Courier New" w:hAnsi="Courier New" w:cs="Courier New"/>
+          <w:b/>
+        </w:rPr>
+        <w:tab/>
+        <w:t>- 11624.0</w:t>
+      </w:r>
+    </w:p>
+    <w:p>
+      <w:pPr>
+        <w:pStyle w:val="PlainText"/>
+        <w:rPr>
+          <w:rFonts w:ascii="Courier New" w:hAnsi="Courier New" w:cs="Courier New"/>
+          <w:b/>
+        </w:rPr>
+      </w:pPr>
+    </w:p>
+    <w:p>
+      <w:pPr>
+        <w:pStyle w:val="PlainText"/>
+        <w:rPr>
+          <w:rFonts w:ascii="Courier New" w:hAnsi="Courier New" w:cs="Courier New"/>
+        </w:rPr>
+      </w:pPr>
+      <w:r>
+        <w:rPr>
+          <w:rFonts w:ascii="Courier New" w:hAnsi="Courier New" w:cs="Courier New"/>
+        </w:rPr>
+        <w:t>SAT SEP 30</w:t>
+      </w:r>
+      <w:r>
+        <w:rPr>
+          <w:rFonts w:ascii="Courier New" w:hAnsi="Courier New" w:cs="Courier New"/>
+        </w:rPr>
+        <w:t xml:space="preserve"> 14:04:16 PDT 2017</w:t>
+      </w:r>
+    </w:p>
+    <w:p>
+      <w:pPr>
+        <w:pStyle w:val="PlainText"/>
+        <w:rPr>
+          <w:rFonts w:ascii="Courier New" w:hAnsi="Courier New" w:cs="Courier New"/>
+        </w:rPr>
+      </w:pPr>
+      <w:r>
+        <w:rPr>
+          <w:rFonts w:ascii="Courier New" w:hAnsi="Courier New" w:cs="Courier New"/>
+        </w:rPr>
+        <w:t>Person Name</w:t>
+      </w:r>
+      <w:r>
+        <w:rPr>
+          <w:rFonts w:ascii="Courier New" w:hAnsi="Courier New" w:cs="Courier New"/>
+        </w:rPr>
+        <w:tab/>
+      </w:r>
+      <w:r>
+        <w:rPr>
+          <w:rFonts w:ascii="Courier New" w:hAnsi="Courier New" w:cs="Courier New"/>
+        </w:rPr>
+        <w:tab/>
+      </w:r>
+      <w:r>
+        <w:rPr>
+          <w:rFonts w:ascii="Courier New" w:hAnsi="Courier New" w:cs="Courier New"/>
+        </w:rPr>
+        <w:tab/>
+      </w:r>
+      <w:r>
+        <w:rPr>
+          <w:rFonts w:ascii="Courier New" w:hAnsi="Courier New" w:cs="Courier New"/>
+        </w:rPr>
+        <w:tab/>
+        <w:t>- N MAGA</w:t>
+      </w:r>
+    </w:p>
+    <w:p>
+      <w:pPr>
+        <w:pStyle w:val="PlainText"/>
+        <w:rPr>
+          <w:rFonts w:ascii="Courier New" w:hAnsi="Courier New" w:cs="Courier New"/>
+        </w:rPr>
+      </w:pPr>
+      <w:r>
+        <w:rPr>
+          <w:rFonts w:ascii="Courier New" w:hAnsi="Courier New" w:cs="Courier New"/>
+        </w:rPr>
+        <w:t>---------------------------------------------------------------</w:t>
+      </w:r>
+    </w:p>
+    <w:p>
+      <w:pPr>
+        <w:pStyle w:val="PlainText"/>
+        <w:rPr>
+          <w:rFonts w:ascii="Courier New" w:hAnsi="Courier New" w:cs="Courier New"/>
+        </w:rPr>
+      </w:pPr>
+      <w:r>
+        <w:rPr>
+          <w:rFonts w:ascii="Courier New" w:hAnsi="Courier New" w:cs="Courier New"/>
+        </w:rPr>
+        <w:t>Item Name</w:t>
+      </w:r>
+      <w:r>
+        <w:rPr>
+          <w:rFonts w:ascii="Courier New" w:hAnsi="Courier New" w:cs="Courier New"/>
+        </w:rPr>
+        <w:tab/>
+      </w:r>
+      <w:r>
+        <w:rPr>
+          <w:rFonts w:ascii="Courier New" w:hAnsi="Courier New" w:cs="Courier New"/>
+        </w:rPr>
+        <w:tab/>
+      </w:r>
+      <w:r>
+        <w:rPr>
+          <w:rFonts w:ascii="Courier New" w:hAnsi="Courier New" w:cs="Courier New"/>
+        </w:rPr>
+        <w:tab/>
+      </w:r>
+      <w:r>
+        <w:rPr>
+          <w:rFonts w:ascii="Courier New" w:hAnsi="Courier New" w:cs="Courier New"/>
+        </w:rPr>
+        <w:tab/>
+        <w:t>- POTATO</w:t>
+      </w:r>
+    </w:p>
+    <w:p>
+      <w:pPr>
+        <w:pStyle w:val="PlainText"/>
+        <w:rPr>
+          <w:rFonts w:ascii="Courier New" w:hAnsi="Courier New" w:cs="Courier New"/>
+        </w:rPr>
+      </w:pPr>
+      <w:r>
+        <w:rPr>
+          <w:rFonts w:ascii="Courier New" w:hAnsi="Courier New" w:cs="Courier New"/>
+        </w:rPr>
+        <w:t>Number of Pockets</w:t>
+      </w:r>
+      <w:r>
+        <w:rPr>
+          <w:rFonts w:ascii="Courier New" w:hAnsi="Courier New" w:cs="Courier New"/>
+        </w:rPr>
+        <w:tab/>
+      </w:r>
+      <w:r>
+        <w:rPr>
+          <w:rFonts w:ascii="Courier New" w:hAnsi="Courier New" w:cs="Courier New"/>
+        </w:rPr>
+        <w:tab/>
+      </w:r>
+      <w:r>
+        <w:rPr>
+          <w:rFonts w:ascii="Courier New" w:hAnsi="Courier New" w:cs="Courier New"/>
+        </w:rPr>
+        <w:tab/>
+        <w:t>- 1</w:t>
+      </w:r>
+    </w:p>
+    <w:p>
+      <w:pPr>
+        <w:pStyle w:val="PlainText"/>
+        <w:rPr>
+          <w:rFonts w:ascii="Courier New" w:hAnsi="Courier New" w:cs="Courier New"/>
+        </w:rPr>
+      </w:pPr>
+      <w:r>
+        <w:rPr>
+          <w:rFonts w:ascii="Courier New" w:hAnsi="Courier New" w:cs="Courier New"/>
+        </w:rPr>
+        <w:t>Number of KGs</w:t>
+      </w:r>
+      <w:r>
+        <w:rPr>
+          <w:rFonts w:ascii="Courier New" w:hAnsi="Courier New" w:cs="Courier New"/>
+        </w:rPr>
+        <w:tab/>
+      </w:r>
+      <w:r>
+        <w:rPr>
+          <w:rFonts w:ascii="Courier New" w:hAnsi="Courier New" w:cs="Courier New"/>
+        </w:rPr>
+        <w:tab/>
+      </w:r>
+      <w:r>
+        <w:rPr>
+          <w:rFonts w:ascii="Courier New" w:hAnsi="Courier New" w:cs="Courier New"/>
+        </w:rPr>
+        <w:tab/>
+        <w:t>- 53</w:t>
+      </w:r>
+    </w:p>
+    <w:p>
+      <w:pPr>
+        <w:pStyle w:val="PlainText"/>
+        <w:rPr>
+          <w:rFonts w:ascii="Courier New" w:hAnsi="Courier New" w:cs="Courier New"/>
+        </w:rPr>
+      </w:pPr>
+      <w:r>
+        <w:rPr>
+          <w:rFonts w:ascii="Courier New" w:hAnsi="Courier New" w:cs="Courier New"/>
+        </w:rPr>
+        <w:t>Rate</w:t>
+      </w:r>
+      <w:r>
+        <w:rPr>
+          <w:rFonts w:ascii="Courier New" w:hAnsi="Courier New" w:cs="Courier New"/>
+        </w:rPr>
+        <w:tab/>
+      </w:r>
+      <w:r>
+        <w:rPr>
+          <w:rFonts w:ascii="Courier New" w:hAnsi="Courier New" w:cs="Courier New"/>
+        </w:rPr>
+        <w:tab/>
+      </w:r>
+      <w:r>
+        <w:rPr>
+          <w:rFonts w:ascii="Courier New" w:hAnsi="Courier New" w:cs="Courier New"/>
+        </w:rPr>
+        <w:tab/>
+      </w:r>
+      <w:r>
+        <w:rPr>
+          <w:rFonts w:ascii="Courier New" w:hAnsi="Courier New" w:cs="Courier New"/>
+        </w:rPr>
+        <w:tab/>
+      </w:r>
+      <w:r>
+        <w:rPr>
+          <w:rFonts w:ascii="Courier New" w:hAnsi="Courier New" w:cs="Courier New"/>
+        </w:rPr>
+        <w:tab/>
+        <w:t>- 13</w:t>
+      </w:r>
+    </w:p>
+    <w:p>
+      <w:pPr>
+        <w:pStyle w:val="PlainText"/>
+        <w:rPr>
+          <w:rFonts w:ascii="Courier New" w:hAnsi="Courier New" w:cs="Courier New"/>
+        </w:rPr>
+      </w:pPr>
+      <w:r>
+        <w:rPr>
+          <w:rFonts w:ascii="Courier New" w:hAnsi="Courier New" w:cs="Courier New"/>
+        </w:rPr>
+        <w:t>Total Price</w:t>
+      </w:r>
+      <w:r>
+        <w:rPr>
+          <w:rFonts w:ascii="Courier New" w:hAnsi="Courier New" w:cs="Courier New"/>
+        </w:rPr>
+        <w:tab/>
+      </w:r>
+      <w:r>
+        <w:rPr>
+          <w:rFonts w:ascii="Courier New" w:hAnsi="Courier New" w:cs="Courier New"/>
+        </w:rPr>
+        <w:tab/>
+      </w:r>
+      <w:r>
+        <w:rPr>
+          <w:rFonts w:ascii="Courier New" w:hAnsi="Courier New" w:cs="Courier New"/>
+        </w:rPr>
+        <w:tab/>
+      </w:r>
+      <w:r>
+        <w:rPr>
+          <w:rFonts w:ascii="Courier New" w:hAnsi="Courier New" w:cs="Courier New"/>
+        </w:rPr>
+        <w:tab/>
+        <w:t>- 689.0</w:t>
+      </w:r>
+    </w:p>
+    <w:p>
+      <w:pPr>
+        <w:pStyle w:val="PlainText"/>
+        <w:rPr>
+          <w:rFonts w:ascii="Courier New" w:hAnsi="Courier New" w:cs="Courier New"/>
+          <w:color w:val="FF0000"/>
+        </w:rPr>
+      </w:pPr>
+      <w:r>
+        <w:rPr>
+          <w:rFonts w:ascii="Courier New" w:hAnsi="Courier New" w:cs="Courier New"/>
+          <w:color w:val="FF0000"/>
+        </w:rPr>
+        <w:t>Amount Received</w:t>
+      </w:r>
+      <w:r>
+        <w:rPr>
+          <w:rFonts w:ascii="Courier New" w:hAnsi="Courier New" w:cs="Courier New"/>
+          <w:color w:val="FF0000"/>
+        </w:rPr>
+        <w:tab/>
+      </w:r>
+      <w:r>
+        <w:rPr>
+          <w:rFonts w:ascii="Courier New" w:hAnsi="Courier New" w:cs="Courier New"/>
+          <w:color w:val="FF0000"/>
+        </w:rPr>
+        <w:tab/>
+      </w:r>
+      <w:r>
+        <w:rPr>
+          <w:rFonts w:ascii="Courier New" w:hAnsi="Courier New" w:cs="Courier New"/>
+          <w:color w:val="FF0000"/>
+        </w:rPr>
+        <w:tab/>
+        <w:t>- 6000</w:t>
+      </w:r>
+    </w:p>
+    <w:p>
+      <w:pPr>
+        <w:pStyle w:val="PlainText"/>
+        <w:rPr>
+          <w:rFonts w:ascii="Courier New" w:hAnsi="Courier New" w:cs="Courier New"/>
+        </w:rPr>
+      </w:pPr>
+      <w:r>
+        <w:rPr>
+          <w:rFonts w:ascii="Courier New" w:hAnsi="Courier New" w:cs="Courier New"/>
+        </w:rPr>
+        <w:t>Amount balance</w:t>
+      </w:r>
+      <w:r>
+        <w:rPr>
+          <w:rFonts w:ascii="Courier New" w:hAnsi="Courier New" w:cs="Courier New"/>
+        </w:rPr>
+        <w:tab/>
+      </w:r>
+      <w:r>
+        <w:rPr>
+          <w:rFonts w:ascii="Courier New" w:hAnsi="Courier New" w:cs="Courier New"/>
+        </w:rPr>
+        <w:tab/>
+      </w:r>
+      <w:r>
+        <w:rPr>
+          <w:rFonts w:ascii="Courier New" w:hAnsi="Courier New" w:cs="Courier New"/>
+        </w:rPr>
+        <w:tab/>
+        <w:t>- 6313.0</w:t>
+      </w:r>
+    </w:p>
+    <w:p>
+      <w:pPr>
+        <w:pStyle w:val="PlainText"/>
+        <w:rPr>
+          <w:rFonts w:ascii="Courier New" w:hAnsi="Courier New" w:cs="Courier New"/>
+        </w:rPr>
+      </w:pPr>
+      <w:r>
+        <w:rPr>
+          <w:rFonts w:ascii="Courier New" w:hAnsi="Courier New" w:cs="Courier New"/>
+        </w:rPr>
+        <w:t>Amount Received mode</w:t>
+      </w:r>
+      <w:r>
+        <w:rPr>
+          <w:rFonts w:ascii="Courier New" w:hAnsi="Courier New" w:cs="Courier New"/>
+        </w:rPr>
+        <w:tab/>
+      </w:r>
+      <w:r>
+        <w:rPr>
+          <w:rFonts w:ascii="Courier New" w:hAnsi="Courier New" w:cs="Courier New"/>
+        </w:rPr>
+        <w:tab/>
+        <w:t>- CASH</w:t>
+      </w:r>
+    </w:p>
+    <w:p>
+      <w:pPr>
+        <w:pStyle w:val="PlainText"/>
+        <w:rPr>
+          <w:rFonts w:ascii="Courier New" w:hAnsi="Courier New" w:cs="Courier New"/>
+        </w:rPr>
+      </w:pPr>
+    </w:p>
+    <w:p>
+      <w:pPr>
+        <w:pStyle w:val="PlainText"/>
+        <w:rPr>
+          <w:rFonts w:ascii="Courier New" w:hAnsi="Courier New" w:cs="Courier New"/>
+        </w:rPr>
+      </w:pPr>
+      <w:r>
+        <w:rPr>
+          <w:rFonts w:ascii="Courier New" w:hAnsi="Courier New" w:cs="Courier New"/>
+        </w:rPr>
+        <w:t>Item Name</w:t>
+      </w:r>
+      <w:r>
+        <w:rPr>
+          <w:rFonts w:ascii="Courier New" w:hAnsi="Courier New" w:cs="Courier New"/>
+        </w:rPr>
+        <w:tab/>
+      </w:r>
+      <w:r>
+        <w:rPr>
+          <w:rFonts w:ascii="Courier New" w:hAnsi="Courier New" w:cs="Courier New"/>
+        </w:rPr>
+        <w:tab/>
+      </w:r>
+      <w:r>
+        <w:rPr>
+          <w:rFonts w:ascii="Courier New" w:hAnsi="Courier New" w:cs="Courier New"/>
+        </w:rPr>
+        <w:tab/>
+      </w:r>
+      <w:r>
+        <w:rPr>
+          <w:rFonts w:ascii="Courier New" w:hAnsi="Courier New" w:cs="Courier New"/>
+        </w:rPr>
+        <w:tab/>
+        <w:t>- POTATO EVE</w:t>
+      </w:r>
+    </w:p>
+    <w:p>
+      <w:pPr>
+        <w:pStyle w:val="PlainText"/>
+        <w:rPr>
+          <w:rFonts w:ascii="Courier New" w:hAnsi="Courier New" w:cs="Courier New"/>
+        </w:rPr>
+      </w:pPr>
+      <w:r>
+        <w:rPr>
+          <w:rFonts w:ascii="Courier New" w:hAnsi="Courier New" w:cs="Courier New"/>
+        </w:rPr>
+        <w:t>Number of Pockets</w:t>
+      </w:r>
+      <w:r>
+        <w:rPr>
+          <w:rFonts w:ascii="Courier New" w:hAnsi="Courier New" w:cs="Courier New"/>
+        </w:rPr>
+        <w:tab/>
+      </w:r>
+      <w:r>
+        <w:rPr>
+          <w:rFonts w:ascii="Courier New" w:hAnsi="Courier New" w:cs="Courier New"/>
+        </w:rPr>
+        <w:tab/>
+      </w:r>
+      <w:r>
+        <w:rPr>
+          <w:rFonts w:ascii="Courier New" w:hAnsi="Courier New" w:cs="Courier New"/>
+        </w:rPr>
+        <w:tab/>
+        <w:t>- 2</w:t>
+      </w:r>
+    </w:p>
+    <w:p>
+      <w:pPr>
+        <w:pStyle w:val="PlainText"/>
+        <w:rPr>
+          <w:rFonts w:ascii="Courier New" w:hAnsi="Courier New" w:cs="Courier New"/>
+        </w:rPr>
+      </w:pPr>
+      <w:r>
+        <w:rPr>
+          <w:rFonts w:ascii="Courier New" w:hAnsi="Courier New" w:cs="Courier New"/>
+        </w:rPr>
+        <w:t>Number of KGs</w:t>
+      </w:r>
+      <w:r>
+        <w:rPr>
+          <w:rFonts w:ascii="Courier New" w:hAnsi="Courier New" w:cs="Courier New"/>
+        </w:rPr>
+        <w:tab/>
+      </w:r>
+      <w:r>
+        <w:rPr>
+          <w:rFonts w:ascii="Courier New" w:hAnsi="Courier New" w:cs="Courier New"/>
+        </w:rPr>
+        <w:tab/>
+      </w:r>
+      <w:r>
+        <w:rPr>
+          <w:rFonts w:ascii="Courier New" w:hAnsi="Courier New" w:cs="Courier New"/>
+        </w:rPr>
+        <w:tab/>
+        <w:t>- 100</w:t>
+      </w:r>
+    </w:p>
+    <w:p>
+      <w:pPr>
+        <w:pStyle w:val="PlainText"/>
+        <w:rPr>
+          <w:rFonts w:ascii="Courier New" w:hAnsi="Courier New" w:cs="Courier New"/>
+        </w:rPr>
+      </w:pPr>
+      <w:r>
+        <w:rPr>
+          <w:rFonts w:ascii="Courier New" w:hAnsi="Courier New" w:cs="Courier New"/>
+        </w:rPr>
+        <w:t>Rate</w:t>
+      </w:r>
+      <w:r>
+        <w:rPr>
+          <w:rFonts w:ascii="Courier New" w:hAnsi="Courier New" w:cs="Courier New"/>
+        </w:rPr>
+        <w:tab/>
+      </w:r>
+      <w:r>
+        <w:rPr>
+          <w:rFonts w:ascii="Courier New" w:hAnsi="Courier New" w:cs="Courier New"/>
+        </w:rPr>
+        <w:tab/>
+      </w:r>
+      <w:r>
+        <w:rPr>
+          <w:rFonts w:ascii="Courier New" w:hAnsi="Courier New" w:cs="Courier New"/>
+        </w:rPr>
+        <w:tab/>
+      </w:r>
+      <w:r>
+        <w:rPr>
+          <w:rFonts w:ascii="Courier New" w:hAnsi="Courier New" w:cs="Courier New"/>
+        </w:rPr>
+        <w:tab/>
+      </w:r>
+      <w:r>
+        <w:rPr>
+          <w:rFonts w:ascii="Courier New" w:hAnsi="Courier New" w:cs="Courier New"/>
+        </w:rPr>
+        <w:tab/>
+        <w:t>- 13</w:t>
+      </w:r>
+    </w:p>
+    <w:p>
+      <w:pPr>
+        <w:pStyle w:val="PlainText"/>
+        <w:rPr>
+          <w:rFonts w:ascii="Courier New" w:hAnsi="Courier New" w:cs="Courier New"/>
+        </w:rPr>
+      </w:pPr>
+      <w:r>
+        <w:rPr>
+          <w:rFonts w:ascii="Courier New" w:hAnsi="Courier New" w:cs="Courier New"/>
+        </w:rPr>
+        <w:t>Total Price</w:t>
+      </w:r>
+      <w:r>
+        <w:rPr>
+          <w:rFonts w:ascii="Courier New" w:hAnsi="Courier New" w:cs="Courier New"/>
+        </w:rPr>
+        <w:tab/>
+      </w:r>
+      <w:r>
+        <w:rPr>
+          <w:rFonts w:ascii="Courier New" w:hAnsi="Courier New" w:cs="Courier New"/>
+        </w:rPr>
+        <w:tab/>
+      </w:r>
+      <w:r>
+        <w:rPr>
+          <w:rFonts w:ascii="Courier New" w:hAnsi="Courier New" w:cs="Courier New"/>
+        </w:rPr>
+        <w:tab/>
+      </w:r>
+      <w:r>
+        <w:rPr>
+          <w:rFonts w:ascii="Courier New" w:hAnsi="Courier New" w:cs="Courier New"/>
+        </w:rPr>
+        <w:tab/>
+        <w:t>- 1300.0</w:t>
+      </w:r>
+    </w:p>
+    <w:p>
+      <w:pPr>
+        <w:pStyle w:val="PlainText"/>
+        <w:rPr>
+          <w:rFonts w:ascii="Courier New" w:hAnsi="Courier New" w:cs="Courier New"/>
+          <w:b/>
+        </w:rPr>
+      </w:pPr>
+      <w:r>
+        <w:rPr>
+          <w:rFonts w:ascii="Courier New" w:hAnsi="Courier New" w:cs="Courier New"/>
+          <w:b/>
+        </w:rPr>
+        <w:t>Amount balance</w:t>
+      </w:r>
+      <w:r>
+        <w:rPr>
+          <w:rFonts w:ascii="Courier New" w:hAnsi="Courier New" w:cs="Courier New"/>
+          <w:b/>
+        </w:rPr>
+        <w:tab/>
+      </w:r>
+      <w:r>
+        <w:rPr>
+          <w:rFonts w:ascii="Courier New" w:hAnsi="Courier New" w:cs="Courier New"/>
+          <w:b/>
+        </w:rPr>
+        <w:tab/>
+      </w:r>
+      <w:r>
+        <w:rPr>
+          <w:rFonts w:ascii="Courier New" w:hAnsi="Courier New" w:cs="Courier New"/>
+          <w:b/>
+        </w:rPr>
+        <w:tab/>
+        <w:t>- 7613.0</w:t>
+      </w:r>
+    </w:p>
+    <w:p>
+      <w:pPr>
+        <w:pStyle w:val="PlainText"/>
+        <w:rPr>
+          <w:rFonts w:ascii="Courier New" w:hAnsi="Courier New" w:cs="Courier New"/>
+        </w:rPr>
+      </w:pPr>
+    </w:p>
+    <w:p>
+      <w:pPr>
+        <w:pStyle w:val="PlainText"/>
+        <w:rPr>
+          <w:rFonts w:ascii="Courier New" w:hAnsi="Courier New" w:cs="Courier New"/>
+        </w:rPr>
+      </w:pPr>
+      <w:r>
+        <w:rPr>
+          <w:rFonts w:ascii="Courier New" w:hAnsi="Courier New" w:cs="Courier New"/>
+        </w:rPr>
+        <w:t>Item Name</w:t>
+      </w:r>
+      <w:r>
+        <w:rPr>
+          <w:rFonts w:ascii="Courier New" w:hAnsi="Courier New" w:cs="Courier New"/>
+        </w:rPr>
+        <w:tab/>
+      </w:r>
+      <w:r>
+        <w:rPr>
+          <w:rFonts w:ascii="Courier New" w:hAnsi="Courier New" w:cs="Courier New"/>
+        </w:rPr>
+        <w:tab/>
+      </w:r>
+      <w:r>
+        <w:rPr>
+          <w:rFonts w:ascii="Courier New" w:hAnsi="Courier New" w:cs="Courier New"/>
+        </w:rPr>
+        <w:tab/>
+      </w:r>
+      <w:r>
+        <w:rPr>
+          <w:rFonts w:ascii="Courier New" w:hAnsi="Courier New" w:cs="Courier New"/>
+        </w:rPr>
+        <w:tab/>
+        <w:t>- CARROT EVE</w:t>
+      </w:r>
+    </w:p>
+    <w:p>
+      <w:pPr>
+        <w:pStyle w:val="PlainText"/>
+        <w:rPr>
+          <w:rFonts w:ascii="Courier New" w:hAnsi="Courier New" w:cs="Courier New"/>
+        </w:rPr>
+      </w:pPr>
+      <w:r>
+        <w:rPr>
+          <w:rFonts w:ascii="Courier New" w:hAnsi="Courier New" w:cs="Courier New"/>
+        </w:rPr>
+        <w:t>Number of Pockets</w:t>
+      </w:r>
+      <w:r>
+        <w:rPr>
+          <w:rFonts w:ascii="Courier New" w:hAnsi="Courier New" w:cs="Courier New"/>
+        </w:rPr>
+        <w:tab/>
+      </w:r>
+      <w:r>
+        <w:rPr>
+          <w:rFonts w:ascii="Courier New" w:hAnsi="Courier New" w:cs="Courier New"/>
+        </w:rPr>
+        <w:tab/>
+      </w:r>
+      <w:r>
+        <w:rPr>
+          <w:rFonts w:ascii="Courier New" w:hAnsi="Courier New" w:cs="Courier New"/>
+        </w:rPr>
+        <w:tab/>
+        <w:t>- 1</w:t>
+      </w:r>
+    </w:p>
+    <w:p>
+      <w:pPr>
+        <w:pStyle w:val="PlainText"/>
+        <w:rPr>
+          <w:rFonts w:ascii="Courier New" w:hAnsi="Courier New" w:cs="Courier New"/>
+        </w:rPr>
+      </w:pPr>
+      <w:r>
+        <w:rPr>
+          <w:rFonts w:ascii="Courier New" w:hAnsi="Courier New" w:cs="Courier New"/>
+        </w:rPr>
+        <w:t>Number of KGs</w:t>
+      </w:r>
+      <w:r>
+        <w:rPr>
+          <w:rFonts w:ascii="Courier New" w:hAnsi="Courier New" w:cs="Courier New"/>
+        </w:rPr>
+        <w:tab/>
+      </w:r>
+      <w:r>
+        <w:rPr>
+          <w:rFonts w:ascii="Courier New" w:hAnsi="Courier New" w:cs="Courier New"/>
+        </w:rPr>
+        <w:tab/>
+      </w:r>
+      <w:r>
+        <w:rPr>
+          <w:rFonts w:ascii="Courier New" w:hAnsi="Courier New" w:cs="Courier New"/>
+        </w:rPr>
+        <w:tab/>
+        <w:t>- 70</w:t>
+      </w:r>
+    </w:p>
+    <w:p>
+      <w:pPr>
+        <w:pStyle w:val="PlainText"/>
+        <w:rPr>
+          <w:rFonts w:ascii="Courier New" w:hAnsi="Courier New" w:cs="Courier New"/>
+        </w:rPr>
+      </w:pPr>
+      <w:r>
+        <w:rPr>
+          <w:rFonts w:ascii="Courier New" w:hAnsi="Courier New" w:cs="Courier New"/>
+        </w:rPr>
+        <w:t>Rate</w:t>
+      </w:r>
+      <w:r>
+        <w:rPr>
+          <w:rFonts w:ascii="Courier New" w:hAnsi="Courier New" w:cs="Courier New"/>
+        </w:rPr>
+        <w:tab/>
+      </w:r>
+      <w:r>
+        <w:rPr>
+          <w:rFonts w:ascii="Courier New" w:hAnsi="Courier New" w:cs="Courier New"/>
+        </w:rPr>
+        <w:tab/>
+      </w:r>
+      <w:r>
+        <w:rPr>
+          <w:rFonts w:ascii="Courier New" w:hAnsi="Courier New" w:cs="Courier New"/>
+        </w:rPr>
+        <w:tab/>
+      </w:r>
+      <w:r>
+        <w:rPr>
+          <w:rFonts w:ascii="Courier New" w:hAnsi="Courier New" w:cs="Courier New"/>
+        </w:rPr>
+        <w:tab/>
+      </w:r>
+      <w:r>
+        <w:rPr>
+          <w:rFonts w:ascii="Courier New" w:hAnsi="Courier New" w:cs="Courier New"/>
+        </w:rPr>
+        <w:tab/>
+        <w:t>- 20</w:t>
+      </w:r>
+    </w:p>
+    <w:p>
+      <w:pPr>
+        <w:pStyle w:val="PlainText"/>
+        <w:rPr>
+          <w:rFonts w:ascii="Courier New" w:hAnsi="Courier New" w:cs="Courier New"/>
+        </w:rPr>
+      </w:pPr>
+      <w:r>
+        <w:rPr>
+          <w:rFonts w:ascii="Courier New" w:hAnsi="Courier New" w:cs="Courier New"/>
+        </w:rPr>
+        <w:t>Total Price</w:t>
+      </w:r>
+      <w:r>
+        <w:rPr>
+          <w:rFonts w:ascii="Courier New" w:hAnsi="Courier New" w:cs="Courier New"/>
+        </w:rPr>
+        <w:tab/>
+      </w:r>
+      <w:r>
+        <w:rPr>
+          <w:rFonts w:ascii="Courier New" w:hAnsi="Courier New" w:cs="Courier New"/>
+        </w:rPr>
+        <w:tab/>
+      </w:r>
+      <w:r>
+        <w:rPr>
+          <w:rFonts w:ascii="Courier New" w:hAnsi="Courier New" w:cs="Courier New"/>
+        </w:rPr>
+        <w:tab/>
+      </w:r>
+      <w:r>
+        <w:rPr>
+          <w:rFonts w:ascii="Courier New" w:hAnsi="Courier New" w:cs="Courier New"/>
+        </w:rPr>
+        <w:tab/>
+        <w:t>- 1400.0</w:t>
+      </w:r>
+    </w:p>
+    <w:p>
+      <w:pPr>
+        <w:pStyle w:val="PlainText"/>
+        <w:rPr>
+          <w:rFonts w:ascii="Courier New" w:hAnsi="Courier New" w:cs="Courier New"/>
+        </w:rPr>
+      </w:pPr>
+      <w:r>
+        <w:rPr>
+          <w:rFonts w:ascii="Courier New" w:hAnsi="Courier New" w:cs="Courier New"/>
+        </w:rPr>
+        <w:t>Amount balance</w:t>
+      </w:r>
+      <w:r>
+        <w:rPr>
+          <w:rFonts w:ascii="Courier New" w:hAnsi="Courier New" w:cs="Courier New"/>
+        </w:rPr>
+        <w:tab/>
+      </w:r>
+      <w:r>
+        <w:rPr>
+          <w:rFonts w:ascii="Courier New" w:hAnsi="Courier New" w:cs="Courier New"/>
+        </w:rPr>
+        <w:tab/>
+      </w:r>
+      <w:r>
+        <w:rPr>
+          <w:rFonts w:ascii="Courier New" w:hAnsi="Courier New" w:cs="Courier New"/>
+        </w:rPr>
+        <w:tab/>
+        <w:t>- 9013.0</w:t>
+      </w:r>
+    </w:p>
+    <w:p>
+      <w:pPr>
+        <w:pStyle w:val="PlainText"/>
+        <w:rPr>
+          <w:rFonts w:ascii="Courier New" w:hAnsi="Courier New" w:cs="Courier New"/>
+        </w:rPr>
+      </w:pPr>
+    </w:p>
+    <w:p>
+      <w:pPr>
+        <w:pStyle w:val="PlainText"/>
+        <w:rPr>
+          <w:rFonts w:ascii="Courier New" w:hAnsi="Courier New" w:cs="Courier New"/>
+          <w:b/>
+        </w:rPr>
+      </w:pPr>
+    </w:p>
+    <w:p>
+      <w:pPr>
+        <w:pStyle w:val="PlainText"/>
+        <w:rPr>
+          <w:rFonts w:ascii="Courier New" w:hAnsi="Courier New" w:cs="Courier New"/>
+        </w:rPr>
+      </w:pPr>
+    </w:p>
+    <w:p>
+      <w:pPr>
+        <w:pStyle w:val="PlainText"/>
+        <w:rPr>
+          <w:rFonts w:ascii="Courier New" w:hAnsi="Courier New" w:cs="Courier New"/>
+          <w:b/>
+        </w:rPr>
+      </w:pPr>
     </w:p>
     <w:p>
       <w:pPr>

--- a/customer _details/GANGAMMA/SEP/TUMKUR/N MAGA/PURCHASE DETAILS.docx
+++ b/customer _details/GANGAMMA/SEP/TUMKUR/N MAGA/PURCHASE DETAILS.docx
@@ -5922,13 +5922,7 @@
         <w:rPr>
           <w:rFonts w:ascii="Courier New" w:hAnsi="Courier New" w:cs="Courier New"/>
         </w:rPr>
-        <w:t>SAT SEP 30</w:t>
-      </w:r>
-      <w:r>
-        <w:rPr>
-          <w:rFonts w:ascii="Courier New" w:hAnsi="Courier New" w:cs="Courier New"/>
-        </w:rPr>
-        <w:t xml:space="preserve"> 14:04:16 PDT 2017</w:t>
+        <w:t>SAT SEP 30 14:04:16 PDT 2017</w:t>
       </w:r>
     </w:p>
     <w:p>
@@ -6735,6 +6729,560 @@
         <w:tab/>
         <w:t>- 9013.0</w:t>
       </w:r>
+    </w:p>
+    <w:p>
+      <w:pPr>
+        <w:pStyle w:val="PlainText"/>
+        <w:rPr>
+          <w:rFonts w:ascii="Courier New" w:hAnsi="Courier New" w:cs="Courier New"/>
+        </w:rPr>
+      </w:pPr>
+    </w:p>
+    <w:p>
+      <w:pPr>
+        <w:pStyle w:val="PlainText"/>
+        <w:rPr>
+          <w:rFonts w:ascii="Courier New" w:hAnsi="Courier New" w:cs="Courier New"/>
+        </w:rPr>
+      </w:pPr>
+      <w:r>
+        <w:rPr>
+          <w:rFonts w:ascii="Courier New" w:hAnsi="Courier New" w:cs="Courier New"/>
+        </w:rPr>
+        <w:t>FRI Oct 06</w:t>
+      </w:r>
+      <w:r>
+        <w:rPr>
+          <w:rFonts w:ascii="Courier New" w:hAnsi="Courier New" w:cs="Courier New"/>
+        </w:rPr>
+        <w:t xml:space="preserve"> 11:11:24 PDT 2017</w:t>
+      </w:r>
+    </w:p>
+    <w:p>
+      <w:pPr>
+        <w:pStyle w:val="PlainText"/>
+        <w:rPr>
+          <w:rFonts w:ascii="Courier New" w:hAnsi="Courier New" w:cs="Courier New"/>
+        </w:rPr>
+      </w:pPr>
+      <w:r>
+        <w:rPr>
+          <w:rFonts w:ascii="Courier New" w:hAnsi="Courier New" w:cs="Courier New"/>
+        </w:rPr>
+        <w:t>Person Name</w:t>
+      </w:r>
+      <w:r>
+        <w:rPr>
+          <w:rFonts w:ascii="Courier New" w:hAnsi="Courier New" w:cs="Courier New"/>
+        </w:rPr>
+        <w:tab/>
+      </w:r>
+      <w:r>
+        <w:rPr>
+          <w:rFonts w:ascii="Courier New" w:hAnsi="Courier New" w:cs="Courier New"/>
+        </w:rPr>
+        <w:tab/>
+      </w:r>
+      <w:r>
+        <w:rPr>
+          <w:rFonts w:ascii="Courier New" w:hAnsi="Courier New" w:cs="Courier New"/>
+        </w:rPr>
+        <w:tab/>
+      </w:r>
+      <w:r>
+        <w:rPr>
+          <w:rFonts w:ascii="Courier New" w:hAnsi="Courier New" w:cs="Courier New"/>
+        </w:rPr>
+        <w:tab/>
+        <w:t>- N MAGA</w:t>
+      </w:r>
+    </w:p>
+    <w:p>
+      <w:pPr>
+        <w:pStyle w:val="PlainText"/>
+        <w:rPr>
+          <w:rFonts w:ascii="Courier New" w:hAnsi="Courier New" w:cs="Courier New"/>
+        </w:rPr>
+      </w:pPr>
+      <w:r>
+        <w:rPr>
+          <w:rFonts w:ascii="Courier New" w:hAnsi="Courier New" w:cs="Courier New"/>
+        </w:rPr>
+        <w:t>---------------------------------------------------------------</w:t>
+      </w:r>
+    </w:p>
+    <w:p>
+      <w:pPr>
+        <w:pStyle w:val="PlainText"/>
+        <w:rPr>
+          <w:rFonts w:ascii="Courier New" w:hAnsi="Courier New" w:cs="Courier New"/>
+        </w:rPr>
+      </w:pPr>
+      <w:r>
+        <w:rPr>
+          <w:rFonts w:ascii="Courier New" w:hAnsi="Courier New" w:cs="Courier New"/>
+        </w:rPr>
+        <w:t>Item Name</w:t>
+      </w:r>
+      <w:r>
+        <w:rPr>
+          <w:rFonts w:ascii="Courier New" w:hAnsi="Courier New" w:cs="Courier New"/>
+        </w:rPr>
+        <w:tab/>
+      </w:r>
+      <w:r>
+        <w:rPr>
+          <w:rFonts w:ascii="Courier New" w:hAnsi="Courier New" w:cs="Courier New"/>
+        </w:rPr>
+        <w:tab/>
+      </w:r>
+      <w:r>
+        <w:rPr>
+          <w:rFonts w:ascii="Courier New" w:hAnsi="Courier New" w:cs="Courier New"/>
+        </w:rPr>
+        <w:tab/>
+      </w:r>
+      <w:r>
+        <w:rPr>
+          <w:rFonts w:ascii="Courier New" w:hAnsi="Courier New" w:cs="Courier New"/>
+        </w:rPr>
+        <w:tab/>
+        <w:t>- CARROT</w:t>
+      </w:r>
+    </w:p>
+    <w:p>
+      <w:pPr>
+        <w:pStyle w:val="PlainText"/>
+        <w:rPr>
+          <w:rFonts w:ascii="Courier New" w:hAnsi="Courier New" w:cs="Courier New"/>
+        </w:rPr>
+      </w:pPr>
+      <w:r>
+        <w:rPr>
+          <w:rFonts w:ascii="Courier New" w:hAnsi="Courier New" w:cs="Courier New"/>
+        </w:rPr>
+        <w:t>Number of Pockets</w:t>
+      </w:r>
+      <w:r>
+        <w:rPr>
+          <w:rFonts w:ascii="Courier New" w:hAnsi="Courier New" w:cs="Courier New"/>
+        </w:rPr>
+        <w:tab/>
+      </w:r>
+      <w:r>
+        <w:rPr>
+          <w:rFonts w:ascii="Courier New" w:hAnsi="Courier New" w:cs="Courier New"/>
+        </w:rPr>
+        <w:tab/>
+      </w:r>
+      <w:r>
+        <w:rPr>
+          <w:rFonts w:ascii="Courier New" w:hAnsi="Courier New" w:cs="Courier New"/>
+        </w:rPr>
+        <w:tab/>
+        <w:t>- 1</w:t>
+      </w:r>
+    </w:p>
+    <w:p>
+      <w:pPr>
+        <w:pStyle w:val="PlainText"/>
+        <w:rPr>
+          <w:rFonts w:ascii="Courier New" w:hAnsi="Courier New" w:cs="Courier New"/>
+        </w:rPr>
+      </w:pPr>
+      <w:r>
+        <w:rPr>
+          <w:rFonts w:ascii="Courier New" w:hAnsi="Courier New" w:cs="Courier New"/>
+        </w:rPr>
+        <w:t>Number of KGs</w:t>
+      </w:r>
+      <w:r>
+        <w:rPr>
+          <w:rFonts w:ascii="Courier New" w:hAnsi="Courier New" w:cs="Courier New"/>
+        </w:rPr>
+        <w:tab/>
+      </w:r>
+      <w:r>
+        <w:rPr>
+          <w:rFonts w:ascii="Courier New" w:hAnsi="Courier New" w:cs="Courier New"/>
+        </w:rPr>
+        <w:tab/>
+      </w:r>
+      <w:r>
+        <w:rPr>
+          <w:rFonts w:ascii="Courier New" w:hAnsi="Courier New" w:cs="Courier New"/>
+        </w:rPr>
+        <w:tab/>
+        <w:t>- 42</w:t>
+      </w:r>
+    </w:p>
+    <w:p>
+      <w:pPr>
+        <w:pStyle w:val="PlainText"/>
+        <w:rPr>
+          <w:rFonts w:ascii="Courier New" w:hAnsi="Courier New" w:cs="Courier New"/>
+        </w:rPr>
+      </w:pPr>
+      <w:r>
+        <w:rPr>
+          <w:rFonts w:ascii="Courier New" w:hAnsi="Courier New" w:cs="Courier New"/>
+        </w:rPr>
+        <w:t>Rate</w:t>
+      </w:r>
+      <w:r>
+        <w:rPr>
+          <w:rFonts w:ascii="Courier New" w:hAnsi="Courier New" w:cs="Courier New"/>
+        </w:rPr>
+        <w:tab/>
+      </w:r>
+      <w:r>
+        <w:rPr>
+          <w:rFonts w:ascii="Courier New" w:hAnsi="Courier New" w:cs="Courier New"/>
+        </w:rPr>
+        <w:tab/>
+      </w:r>
+      <w:r>
+        <w:rPr>
+          <w:rFonts w:ascii="Courier New" w:hAnsi="Courier New" w:cs="Courier New"/>
+        </w:rPr>
+        <w:tab/>
+      </w:r>
+      <w:r>
+        <w:rPr>
+          <w:rFonts w:ascii="Courier New" w:hAnsi="Courier New" w:cs="Courier New"/>
+        </w:rPr>
+        <w:tab/>
+      </w:r>
+      <w:r>
+        <w:rPr>
+          <w:rFonts w:ascii="Courier New" w:hAnsi="Courier New" w:cs="Courier New"/>
+        </w:rPr>
+        <w:tab/>
+        <w:t>- 22</w:t>
+      </w:r>
+    </w:p>
+    <w:p>
+      <w:pPr>
+        <w:pStyle w:val="PlainText"/>
+        <w:rPr>
+          <w:rFonts w:ascii="Courier New" w:hAnsi="Courier New" w:cs="Courier New"/>
+        </w:rPr>
+      </w:pPr>
+      <w:r>
+        <w:rPr>
+          <w:rFonts w:ascii="Courier New" w:hAnsi="Courier New" w:cs="Courier New"/>
+        </w:rPr>
+        <w:t>Total Price</w:t>
+      </w:r>
+      <w:r>
+        <w:rPr>
+          <w:rFonts w:ascii="Courier New" w:hAnsi="Courier New" w:cs="Courier New"/>
+        </w:rPr>
+        <w:tab/>
+      </w:r>
+      <w:r>
+        <w:rPr>
+          <w:rFonts w:ascii="Courier New" w:hAnsi="Courier New" w:cs="Courier New"/>
+        </w:rPr>
+        <w:tab/>
+      </w:r>
+      <w:r>
+        <w:rPr>
+          <w:rFonts w:ascii="Courier New" w:hAnsi="Courier New" w:cs="Courier New"/>
+        </w:rPr>
+        <w:tab/>
+      </w:r>
+      <w:r>
+        <w:rPr>
+          <w:rFonts w:ascii="Courier New" w:hAnsi="Courier New" w:cs="Courier New"/>
+        </w:rPr>
+        <w:tab/>
+        <w:t>- 924.0</w:t>
+      </w:r>
+    </w:p>
+    <w:p>
+      <w:pPr>
+        <w:pStyle w:val="PlainText"/>
+        <w:rPr>
+          <w:rFonts w:ascii="Courier New" w:hAnsi="Courier New" w:cs="Courier New"/>
+        </w:rPr>
+      </w:pPr>
+      <w:r>
+        <w:rPr>
+          <w:rFonts w:ascii="Courier New" w:hAnsi="Courier New" w:cs="Courier New"/>
+        </w:rPr>
+        <w:t>Amount balance</w:t>
+      </w:r>
+      <w:r>
+        <w:rPr>
+          <w:rFonts w:ascii="Courier New" w:hAnsi="Courier New" w:cs="Courier New"/>
+        </w:rPr>
+        <w:tab/>
+      </w:r>
+      <w:r>
+        <w:rPr>
+          <w:rFonts w:ascii="Courier New" w:hAnsi="Courier New" w:cs="Courier New"/>
+        </w:rPr>
+        <w:tab/>
+      </w:r>
+      <w:r>
+        <w:rPr>
+          <w:rFonts w:ascii="Courier New" w:hAnsi="Courier New" w:cs="Courier New"/>
+        </w:rPr>
+        <w:tab/>
+        <w:t>- 9937.0</w:t>
+      </w:r>
+    </w:p>
+    <w:p>
+      <w:pPr>
+        <w:pStyle w:val="PlainText"/>
+        <w:rPr>
+          <w:rFonts w:ascii="Courier New" w:hAnsi="Courier New" w:cs="Courier New"/>
+        </w:rPr>
+      </w:pPr>
+    </w:p>
+    <w:p>
+      <w:pPr>
+        <w:pStyle w:val="PlainText"/>
+        <w:rPr>
+          <w:rFonts w:ascii="Courier New" w:hAnsi="Courier New" w:cs="Courier New"/>
+        </w:rPr>
+      </w:pPr>
+      <w:r>
+        <w:rPr>
+          <w:rFonts w:ascii="Courier New" w:hAnsi="Courier New" w:cs="Courier New"/>
+        </w:rPr>
+        <w:t>Item Name</w:t>
+      </w:r>
+      <w:r>
+        <w:rPr>
+          <w:rFonts w:ascii="Courier New" w:hAnsi="Courier New" w:cs="Courier New"/>
+        </w:rPr>
+        <w:tab/>
+      </w:r>
+      <w:r>
+        <w:rPr>
+          <w:rFonts w:ascii="Courier New" w:hAnsi="Courier New" w:cs="Courier New"/>
+        </w:rPr>
+        <w:tab/>
+      </w:r>
+      <w:r>
+        <w:rPr>
+          <w:rFonts w:ascii="Courier New" w:hAnsi="Courier New" w:cs="Courier New"/>
+        </w:rPr>
+        <w:tab/>
+      </w:r>
+      <w:r>
+        <w:rPr>
+          <w:rFonts w:ascii="Courier New" w:hAnsi="Courier New" w:cs="Courier New"/>
+        </w:rPr>
+        <w:tab/>
+        <w:t>- CARROT EVE</w:t>
+      </w:r>
+    </w:p>
+    <w:p>
+      <w:pPr>
+        <w:pStyle w:val="PlainText"/>
+        <w:rPr>
+          <w:rFonts w:ascii="Courier New" w:hAnsi="Courier New" w:cs="Courier New"/>
+        </w:rPr>
+      </w:pPr>
+      <w:r>
+        <w:rPr>
+          <w:rFonts w:ascii="Courier New" w:hAnsi="Courier New" w:cs="Courier New"/>
+        </w:rPr>
+        <w:t>Number of Pockets</w:t>
+      </w:r>
+      <w:r>
+        <w:rPr>
+          <w:rFonts w:ascii="Courier New" w:hAnsi="Courier New" w:cs="Courier New"/>
+        </w:rPr>
+        <w:tab/>
+      </w:r>
+      <w:r>
+        <w:rPr>
+          <w:rFonts w:ascii="Courier New" w:hAnsi="Courier New" w:cs="Courier New"/>
+        </w:rPr>
+        <w:tab/>
+      </w:r>
+      <w:r>
+        <w:rPr>
+          <w:rFonts w:ascii="Courier New" w:hAnsi="Courier New" w:cs="Courier New"/>
+        </w:rPr>
+        <w:tab/>
+        <w:t>- 1</w:t>
+      </w:r>
+    </w:p>
+    <w:p>
+      <w:pPr>
+        <w:pStyle w:val="PlainText"/>
+        <w:rPr>
+          <w:rFonts w:ascii="Courier New" w:hAnsi="Courier New" w:cs="Courier New"/>
+        </w:rPr>
+      </w:pPr>
+      <w:r>
+        <w:rPr>
+          <w:rFonts w:ascii="Courier New" w:hAnsi="Courier New" w:cs="Courier New"/>
+        </w:rPr>
+        <w:t>Number of KGs</w:t>
+      </w:r>
+      <w:r>
+        <w:rPr>
+          <w:rFonts w:ascii="Courier New" w:hAnsi="Courier New" w:cs="Courier New"/>
+        </w:rPr>
+        <w:tab/>
+      </w:r>
+      <w:r>
+        <w:rPr>
+          <w:rFonts w:ascii="Courier New" w:hAnsi="Courier New" w:cs="Courier New"/>
+        </w:rPr>
+        <w:tab/>
+      </w:r>
+      <w:r>
+        <w:rPr>
+          <w:rFonts w:ascii="Courier New" w:hAnsi="Courier New" w:cs="Courier New"/>
+        </w:rPr>
+        <w:tab/>
+        <w:t>- 92</w:t>
+      </w:r>
+    </w:p>
+    <w:p>
+      <w:pPr>
+        <w:pStyle w:val="PlainText"/>
+        <w:rPr>
+          <w:rFonts w:ascii="Courier New" w:hAnsi="Courier New" w:cs="Courier New"/>
+        </w:rPr>
+      </w:pPr>
+      <w:r>
+        <w:rPr>
+          <w:rFonts w:ascii="Courier New" w:hAnsi="Courier New" w:cs="Courier New"/>
+        </w:rPr>
+        <w:t>Rate</w:t>
+      </w:r>
+      <w:r>
+        <w:rPr>
+          <w:rFonts w:ascii="Courier New" w:hAnsi="Courier New" w:cs="Courier New"/>
+        </w:rPr>
+        <w:tab/>
+      </w:r>
+      <w:r>
+        <w:rPr>
+          <w:rFonts w:ascii="Courier New" w:hAnsi="Courier New" w:cs="Courier New"/>
+        </w:rPr>
+        <w:tab/>
+      </w:r>
+      <w:r>
+        <w:rPr>
+          <w:rFonts w:ascii="Courier New" w:hAnsi="Courier New" w:cs="Courier New"/>
+        </w:rPr>
+        <w:tab/>
+      </w:r>
+      <w:r>
+        <w:rPr>
+          <w:rFonts w:ascii="Courier New" w:hAnsi="Courier New" w:cs="Courier New"/>
+        </w:rPr>
+        <w:tab/>
+      </w:r>
+      <w:r>
+        <w:rPr>
+          <w:rFonts w:ascii="Courier New" w:hAnsi="Courier New" w:cs="Courier New"/>
+        </w:rPr>
+        <w:tab/>
+        <w:t>- 22</w:t>
+      </w:r>
+    </w:p>
+    <w:p>
+      <w:pPr>
+        <w:pStyle w:val="PlainText"/>
+        <w:rPr>
+          <w:rFonts w:ascii="Courier New" w:hAnsi="Courier New" w:cs="Courier New"/>
+        </w:rPr>
+      </w:pPr>
+      <w:r>
+        <w:rPr>
+          <w:rFonts w:ascii="Courier New" w:hAnsi="Courier New" w:cs="Courier New"/>
+        </w:rPr>
+        <w:t>Total Price</w:t>
+      </w:r>
+      <w:r>
+        <w:rPr>
+          <w:rFonts w:ascii="Courier New" w:hAnsi="Courier New" w:cs="Courier New"/>
+        </w:rPr>
+        <w:tab/>
+      </w:r>
+      <w:r>
+        <w:rPr>
+          <w:rFonts w:ascii="Courier New" w:hAnsi="Courier New" w:cs="Courier New"/>
+        </w:rPr>
+        <w:tab/>
+      </w:r>
+      <w:r>
+        <w:rPr>
+          <w:rFonts w:ascii="Courier New" w:hAnsi="Courier New" w:cs="Courier New"/>
+        </w:rPr>
+        <w:tab/>
+      </w:r>
+      <w:r>
+        <w:rPr>
+          <w:rFonts w:ascii="Courier New" w:hAnsi="Courier New" w:cs="Courier New"/>
+        </w:rPr>
+        <w:tab/>
+        <w:t>- 2024.0</w:t>
+      </w:r>
+    </w:p>
+    <w:p>
+      <w:pPr>
+        <w:pStyle w:val="PlainText"/>
+        <w:rPr>
+          <w:rFonts w:ascii="Courier New" w:hAnsi="Courier New" w:cs="Courier New"/>
+          <w:b/>
+        </w:rPr>
+      </w:pPr>
+      <w:r>
+        <w:rPr>
+          <w:rFonts w:ascii="Courier New" w:hAnsi="Courier New" w:cs="Courier New"/>
+          <w:b/>
+        </w:rPr>
+        <w:t>Amount balance</w:t>
+      </w:r>
+      <w:r>
+        <w:rPr>
+          <w:rFonts w:ascii="Courier New" w:hAnsi="Courier New" w:cs="Courier New"/>
+          <w:b/>
+        </w:rPr>
+        <w:tab/>
+      </w:r>
+      <w:r>
+        <w:rPr>
+          <w:rFonts w:ascii="Courier New" w:hAnsi="Courier New" w:cs="Courier New"/>
+          <w:b/>
+        </w:rPr>
+        <w:tab/>
+      </w:r>
+      <w:r>
+        <w:rPr>
+          <w:rFonts w:ascii="Courier New" w:hAnsi="Courier New" w:cs="Courier New"/>
+          <w:b/>
+        </w:rPr>
+        <w:tab/>
+        <w:t>- 11961.0</w:t>
+      </w:r>
+    </w:p>
+    <w:p>
+      <w:pPr>
+        <w:pStyle w:val="PlainText"/>
+        <w:rPr>
+          <w:rFonts w:ascii="Courier New" w:hAnsi="Courier New" w:cs="Courier New"/>
+        </w:rPr>
+      </w:pPr>
+    </w:p>
+    <w:p>
+      <w:pPr>
+        <w:pStyle w:val="PlainText"/>
+        <w:rPr>
+          <w:rFonts w:ascii="Courier New" w:hAnsi="Courier New" w:cs="Courier New"/>
+        </w:rPr>
+      </w:pPr>
     </w:p>
     <w:p>
       <w:pPr>

--- a/customer _details/GANGAMMA/SEP/TUMKUR/N MAGA/PURCHASE DETAILS.docx
+++ b/customer _details/GANGAMMA/SEP/TUMKUR/N MAGA/PURCHASE DETAILS.docx
@@ -6749,13 +6749,7 @@
         <w:rPr>
           <w:rFonts w:ascii="Courier New" w:hAnsi="Courier New" w:cs="Courier New"/>
         </w:rPr>
-        <w:t>FRI Oct 06</w:t>
-      </w:r>
-      <w:r>
-        <w:rPr>
-          <w:rFonts w:ascii="Courier New" w:hAnsi="Courier New" w:cs="Courier New"/>
-        </w:rPr>
-        <w:t xml:space="preserve"> 11:11:24 PDT 2017</w:t>
+        <w:t>FRI Oct 06 11:11:24 PDT 2017</w:t>
       </w:r>
     </w:p>
     <w:p>
@@ -7267,6 +7261,627 @@
         <w:tab/>
         <w:t>- 11961.0</w:t>
       </w:r>
+    </w:p>
+    <w:p>
+      <w:pPr>
+        <w:pStyle w:val="PlainText"/>
+        <w:rPr>
+          <w:rFonts w:ascii="Courier New" w:hAnsi="Courier New" w:cs="Courier New"/>
+          <w:b/>
+        </w:rPr>
+      </w:pPr>
+    </w:p>
+    <w:p>
+      <w:pPr>
+        <w:pStyle w:val="PlainText"/>
+        <w:rPr>
+          <w:rFonts w:ascii="Courier New" w:hAnsi="Courier New" w:cs="Courier New"/>
+        </w:rPr>
+      </w:pPr>
+      <w:r>
+        <w:rPr>
+          <w:rFonts w:ascii="Courier New" w:hAnsi="Courier New" w:cs="Courier New"/>
+        </w:rPr>
+        <w:t>SAT Oct 07</w:t>
+      </w:r>
+      <w:r>
+        <w:rPr>
+          <w:rFonts w:ascii="Courier New" w:hAnsi="Courier New" w:cs="Courier New"/>
+        </w:rPr>
+        <w:t xml:space="preserve"> 11:51:33 PDT 2017</w:t>
+      </w:r>
+    </w:p>
+    <w:p>
+      <w:pPr>
+        <w:pStyle w:val="PlainText"/>
+        <w:rPr>
+          <w:rFonts w:ascii="Courier New" w:hAnsi="Courier New" w:cs="Courier New"/>
+        </w:rPr>
+      </w:pPr>
+      <w:r>
+        <w:rPr>
+          <w:rFonts w:ascii="Courier New" w:hAnsi="Courier New" w:cs="Courier New"/>
+        </w:rPr>
+        <w:t>Person Name</w:t>
+      </w:r>
+      <w:r>
+        <w:rPr>
+          <w:rFonts w:ascii="Courier New" w:hAnsi="Courier New" w:cs="Courier New"/>
+        </w:rPr>
+        <w:tab/>
+      </w:r>
+      <w:r>
+        <w:rPr>
+          <w:rFonts w:ascii="Courier New" w:hAnsi="Courier New" w:cs="Courier New"/>
+        </w:rPr>
+        <w:tab/>
+      </w:r>
+      <w:r>
+        <w:rPr>
+          <w:rFonts w:ascii="Courier New" w:hAnsi="Courier New" w:cs="Courier New"/>
+        </w:rPr>
+        <w:tab/>
+      </w:r>
+      <w:r>
+        <w:rPr>
+          <w:rFonts w:ascii="Courier New" w:hAnsi="Courier New" w:cs="Courier New"/>
+        </w:rPr>
+        <w:tab/>
+        <w:t>- N MAGA</w:t>
+      </w:r>
+    </w:p>
+    <w:p>
+      <w:pPr>
+        <w:pStyle w:val="PlainText"/>
+        <w:rPr>
+          <w:rFonts w:ascii="Courier New" w:hAnsi="Courier New" w:cs="Courier New"/>
+        </w:rPr>
+      </w:pPr>
+      <w:r>
+        <w:rPr>
+          <w:rFonts w:ascii="Courier New" w:hAnsi="Courier New" w:cs="Courier New"/>
+        </w:rPr>
+        <w:t>---------------------------------------------------------------</w:t>
+      </w:r>
+    </w:p>
+    <w:p>
+      <w:pPr>
+        <w:pStyle w:val="PlainText"/>
+        <w:rPr>
+          <w:rFonts w:ascii="Courier New" w:hAnsi="Courier New" w:cs="Courier New"/>
+        </w:rPr>
+      </w:pPr>
+      <w:r>
+        <w:rPr>
+          <w:rFonts w:ascii="Courier New" w:hAnsi="Courier New" w:cs="Courier New"/>
+        </w:rPr>
+        <w:t>Item Name</w:t>
+      </w:r>
+      <w:r>
+        <w:rPr>
+          <w:rFonts w:ascii="Courier New" w:hAnsi="Courier New" w:cs="Courier New"/>
+        </w:rPr>
+        <w:tab/>
+      </w:r>
+      <w:r>
+        <w:rPr>
+          <w:rFonts w:ascii="Courier New" w:hAnsi="Courier New" w:cs="Courier New"/>
+        </w:rPr>
+        <w:tab/>
+      </w:r>
+      <w:r>
+        <w:rPr>
+          <w:rFonts w:ascii="Courier New" w:hAnsi="Courier New" w:cs="Courier New"/>
+        </w:rPr>
+        <w:tab/>
+      </w:r>
+      <w:r>
+        <w:rPr>
+          <w:rFonts w:ascii="Courier New" w:hAnsi="Courier New" w:cs="Courier New"/>
+        </w:rPr>
+        <w:tab/>
+        <w:t>- POTATO</w:t>
+      </w:r>
+    </w:p>
+    <w:p>
+      <w:pPr>
+        <w:pStyle w:val="PlainText"/>
+        <w:rPr>
+          <w:rFonts w:ascii="Courier New" w:hAnsi="Courier New" w:cs="Courier New"/>
+        </w:rPr>
+      </w:pPr>
+      <w:r>
+        <w:rPr>
+          <w:rFonts w:ascii="Courier New" w:hAnsi="Courier New" w:cs="Courier New"/>
+        </w:rPr>
+        <w:t>Number of Pockets</w:t>
+      </w:r>
+      <w:r>
+        <w:rPr>
+          <w:rFonts w:ascii="Courier New" w:hAnsi="Courier New" w:cs="Courier New"/>
+        </w:rPr>
+        <w:tab/>
+      </w:r>
+      <w:r>
+        <w:rPr>
+          <w:rFonts w:ascii="Courier New" w:hAnsi="Courier New" w:cs="Courier New"/>
+        </w:rPr>
+        <w:tab/>
+      </w:r>
+      <w:r>
+        <w:rPr>
+          <w:rFonts w:ascii="Courier New" w:hAnsi="Courier New" w:cs="Courier New"/>
+        </w:rPr>
+        <w:tab/>
+        <w:t>- 1</w:t>
+      </w:r>
+    </w:p>
+    <w:p>
+      <w:pPr>
+        <w:pStyle w:val="PlainText"/>
+        <w:rPr>
+          <w:rFonts w:ascii="Courier New" w:hAnsi="Courier New" w:cs="Courier New"/>
+        </w:rPr>
+      </w:pPr>
+      <w:r>
+        <w:rPr>
+          <w:rFonts w:ascii="Courier New" w:hAnsi="Courier New" w:cs="Courier New"/>
+        </w:rPr>
+        <w:t>Number of KGs</w:t>
+      </w:r>
+      <w:r>
+        <w:rPr>
+          <w:rFonts w:ascii="Courier New" w:hAnsi="Courier New" w:cs="Courier New"/>
+        </w:rPr>
+        <w:tab/>
+      </w:r>
+      <w:r>
+        <w:rPr>
+          <w:rFonts w:ascii="Courier New" w:hAnsi="Courier New" w:cs="Courier New"/>
+        </w:rPr>
+        <w:tab/>
+      </w:r>
+      <w:r>
+        <w:rPr>
+          <w:rFonts w:ascii="Courier New" w:hAnsi="Courier New" w:cs="Courier New"/>
+        </w:rPr>
+        <w:tab/>
+        <w:t>- 53</w:t>
+      </w:r>
+    </w:p>
+    <w:p>
+      <w:pPr>
+        <w:pStyle w:val="PlainText"/>
+        <w:rPr>
+          <w:rFonts w:ascii="Courier New" w:hAnsi="Courier New" w:cs="Courier New"/>
+        </w:rPr>
+      </w:pPr>
+      <w:r>
+        <w:rPr>
+          <w:rFonts w:ascii="Courier New" w:hAnsi="Courier New" w:cs="Courier New"/>
+        </w:rPr>
+        <w:t>Rate</w:t>
+      </w:r>
+      <w:r>
+        <w:rPr>
+          <w:rFonts w:ascii="Courier New" w:hAnsi="Courier New" w:cs="Courier New"/>
+        </w:rPr>
+        <w:tab/>
+      </w:r>
+      <w:r>
+        <w:rPr>
+          <w:rFonts w:ascii="Courier New" w:hAnsi="Courier New" w:cs="Courier New"/>
+        </w:rPr>
+        <w:tab/>
+      </w:r>
+      <w:r>
+        <w:rPr>
+          <w:rFonts w:ascii="Courier New" w:hAnsi="Courier New" w:cs="Courier New"/>
+        </w:rPr>
+        <w:tab/>
+      </w:r>
+      <w:r>
+        <w:rPr>
+          <w:rFonts w:ascii="Courier New" w:hAnsi="Courier New" w:cs="Courier New"/>
+        </w:rPr>
+        <w:tab/>
+      </w:r>
+      <w:r>
+        <w:rPr>
+          <w:rFonts w:ascii="Courier New" w:hAnsi="Courier New" w:cs="Courier New"/>
+        </w:rPr>
+        <w:tab/>
+        <w:t>- 13</w:t>
+      </w:r>
+    </w:p>
+    <w:p>
+      <w:pPr>
+        <w:pStyle w:val="PlainText"/>
+        <w:rPr>
+          <w:rFonts w:ascii="Courier New" w:hAnsi="Courier New" w:cs="Courier New"/>
+        </w:rPr>
+      </w:pPr>
+      <w:r>
+        <w:rPr>
+          <w:rFonts w:ascii="Courier New" w:hAnsi="Courier New" w:cs="Courier New"/>
+        </w:rPr>
+        <w:t>Total Price</w:t>
+      </w:r>
+      <w:r>
+        <w:rPr>
+          <w:rFonts w:ascii="Courier New" w:hAnsi="Courier New" w:cs="Courier New"/>
+        </w:rPr>
+        <w:tab/>
+      </w:r>
+      <w:r>
+        <w:rPr>
+          <w:rFonts w:ascii="Courier New" w:hAnsi="Courier New" w:cs="Courier New"/>
+        </w:rPr>
+        <w:tab/>
+      </w:r>
+      <w:r>
+        <w:rPr>
+          <w:rFonts w:ascii="Courier New" w:hAnsi="Courier New" w:cs="Courier New"/>
+        </w:rPr>
+        <w:tab/>
+      </w:r>
+      <w:r>
+        <w:rPr>
+          <w:rFonts w:ascii="Courier New" w:hAnsi="Courier New" w:cs="Courier New"/>
+        </w:rPr>
+        <w:tab/>
+        <w:t>- 689.0</w:t>
+      </w:r>
+    </w:p>
+    <w:p>
+      <w:pPr>
+        <w:pStyle w:val="PlainText"/>
+        <w:rPr>
+          <w:rFonts w:ascii="Courier New" w:hAnsi="Courier New" w:cs="Courier New"/>
+          <w:color w:val="FF0000"/>
+        </w:rPr>
+      </w:pPr>
+      <w:r>
+        <w:rPr>
+          <w:rFonts w:ascii="Courier New" w:hAnsi="Courier New" w:cs="Courier New"/>
+          <w:color w:val="FF0000"/>
+        </w:rPr>
+        <w:t>Amount Received</w:t>
+      </w:r>
+      <w:r>
+        <w:rPr>
+          <w:rFonts w:ascii="Courier New" w:hAnsi="Courier New" w:cs="Courier New"/>
+          <w:color w:val="FF0000"/>
+        </w:rPr>
+        <w:tab/>
+      </w:r>
+      <w:r>
+        <w:rPr>
+          <w:rFonts w:ascii="Courier New" w:hAnsi="Courier New" w:cs="Courier New"/>
+          <w:color w:val="FF0000"/>
+        </w:rPr>
+        <w:tab/>
+      </w:r>
+      <w:r>
+        <w:rPr>
+          <w:rFonts w:ascii="Courier New" w:hAnsi="Courier New" w:cs="Courier New"/>
+          <w:color w:val="FF0000"/>
+        </w:rPr>
+        <w:tab/>
+        <w:t>- 6000</w:t>
+      </w:r>
+    </w:p>
+    <w:p>
+      <w:pPr>
+        <w:pStyle w:val="PlainText"/>
+        <w:rPr>
+          <w:rFonts w:ascii="Courier New" w:hAnsi="Courier New" w:cs="Courier New"/>
+        </w:rPr>
+      </w:pPr>
+      <w:r>
+        <w:rPr>
+          <w:rFonts w:ascii="Courier New" w:hAnsi="Courier New" w:cs="Courier New"/>
+        </w:rPr>
+        <w:t>Amount balance</w:t>
+      </w:r>
+      <w:r>
+        <w:rPr>
+          <w:rFonts w:ascii="Courier New" w:hAnsi="Courier New" w:cs="Courier New"/>
+        </w:rPr>
+        <w:tab/>
+      </w:r>
+      <w:r>
+        <w:rPr>
+          <w:rFonts w:ascii="Courier New" w:hAnsi="Courier New" w:cs="Courier New"/>
+        </w:rPr>
+        <w:tab/>
+      </w:r>
+      <w:r>
+        <w:rPr>
+          <w:rFonts w:ascii="Courier New" w:hAnsi="Courier New" w:cs="Courier New"/>
+        </w:rPr>
+        <w:tab/>
+        <w:t>- 6650.0</w:t>
+      </w:r>
+    </w:p>
+    <w:p>
+      <w:pPr>
+        <w:pStyle w:val="PlainText"/>
+        <w:rPr>
+          <w:rFonts w:ascii="Courier New" w:hAnsi="Courier New" w:cs="Courier New"/>
+        </w:rPr>
+      </w:pPr>
+      <w:r>
+        <w:rPr>
+          <w:rFonts w:ascii="Courier New" w:hAnsi="Courier New" w:cs="Courier New"/>
+        </w:rPr>
+        <w:t>Amount Received mode</w:t>
+      </w:r>
+      <w:r>
+        <w:rPr>
+          <w:rFonts w:ascii="Courier New" w:hAnsi="Courier New" w:cs="Courier New"/>
+        </w:rPr>
+        <w:tab/>
+      </w:r>
+      <w:r>
+        <w:rPr>
+          <w:rFonts w:ascii="Courier New" w:hAnsi="Courier New" w:cs="Courier New"/>
+        </w:rPr>
+        <w:tab/>
+        <w:t>- CASH</w:t>
+      </w:r>
+    </w:p>
+    <w:p>
+      <w:pPr>
+        <w:pStyle w:val="PlainText"/>
+        <w:rPr>
+          <w:rFonts w:ascii="Courier New" w:hAnsi="Courier New" w:cs="Courier New"/>
+        </w:rPr>
+      </w:pPr>
+    </w:p>
+    <w:p>
+      <w:pPr>
+        <w:pStyle w:val="PlainText"/>
+        <w:rPr>
+          <w:rFonts w:ascii="Courier New" w:hAnsi="Courier New" w:cs="Courier New"/>
+        </w:rPr>
+      </w:pPr>
+      <w:r>
+        <w:rPr>
+          <w:rFonts w:ascii="Courier New" w:hAnsi="Courier New" w:cs="Courier New"/>
+        </w:rPr>
+        <w:t>Item Name</w:t>
+      </w:r>
+      <w:r>
+        <w:rPr>
+          <w:rFonts w:ascii="Courier New" w:hAnsi="Courier New" w:cs="Courier New"/>
+        </w:rPr>
+        <w:tab/>
+      </w:r>
+      <w:r>
+        <w:rPr>
+          <w:rFonts w:ascii="Courier New" w:hAnsi="Courier New" w:cs="Courier New"/>
+        </w:rPr>
+        <w:tab/>
+      </w:r>
+      <w:r>
+        <w:rPr>
+          <w:rFonts w:ascii="Courier New" w:hAnsi="Courier New" w:cs="Courier New"/>
+        </w:rPr>
+        <w:tab/>
+      </w:r>
+      <w:r>
+        <w:rPr>
+          <w:rFonts w:ascii="Courier New" w:hAnsi="Courier New" w:cs="Courier New"/>
+        </w:rPr>
+        <w:tab/>
+        <w:t>- CARROT 2</w:t>
+      </w:r>
+    </w:p>
+    <w:p>
+      <w:pPr>
+        <w:pStyle w:val="PlainText"/>
+        <w:rPr>
+          <w:rFonts w:ascii="Courier New" w:hAnsi="Courier New" w:cs="Courier New"/>
+        </w:rPr>
+      </w:pPr>
+      <w:r>
+        <w:rPr>
+          <w:rFonts w:ascii="Courier New" w:hAnsi="Courier New" w:cs="Courier New"/>
+        </w:rPr>
+        <w:t>Number of Pockets</w:t>
+      </w:r>
+      <w:r>
+        <w:rPr>
+          <w:rFonts w:ascii="Courier New" w:hAnsi="Courier New" w:cs="Courier New"/>
+        </w:rPr>
+        <w:tab/>
+      </w:r>
+      <w:r>
+        <w:rPr>
+          <w:rFonts w:ascii="Courier New" w:hAnsi="Courier New" w:cs="Courier New"/>
+        </w:rPr>
+        <w:tab/>
+      </w:r>
+      <w:r>
+        <w:rPr>
+          <w:rFonts w:ascii="Courier New" w:hAnsi="Courier New" w:cs="Courier New"/>
+        </w:rPr>
+        <w:tab/>
+        <w:t>- 1</w:t>
+      </w:r>
+    </w:p>
+    <w:p>
+      <w:pPr>
+        <w:pStyle w:val="PlainText"/>
+        <w:rPr>
+          <w:rFonts w:ascii="Courier New" w:hAnsi="Courier New" w:cs="Courier New"/>
+        </w:rPr>
+      </w:pPr>
+      <w:r>
+        <w:rPr>
+          <w:rFonts w:ascii="Courier New" w:hAnsi="Courier New" w:cs="Courier New"/>
+        </w:rPr>
+        <w:t>Number of KGs</w:t>
+      </w:r>
+      <w:r>
+        <w:rPr>
+          <w:rFonts w:ascii="Courier New" w:hAnsi="Courier New" w:cs="Courier New"/>
+        </w:rPr>
+        <w:tab/>
+      </w:r>
+      <w:r>
+        <w:rPr>
+          <w:rFonts w:ascii="Courier New" w:hAnsi="Courier New" w:cs="Courier New"/>
+        </w:rPr>
+        <w:tab/>
+      </w:r>
+      <w:r>
+        <w:rPr>
+          <w:rFonts w:ascii="Courier New" w:hAnsi="Courier New" w:cs="Courier New"/>
+        </w:rPr>
+        <w:tab/>
+        <w:t>- 89</w:t>
+      </w:r>
+    </w:p>
+    <w:p>
+      <w:pPr>
+        <w:pStyle w:val="PlainText"/>
+        <w:rPr>
+          <w:rFonts w:ascii="Courier New" w:hAnsi="Courier New" w:cs="Courier New"/>
+        </w:rPr>
+      </w:pPr>
+      <w:r>
+        <w:rPr>
+          <w:rFonts w:ascii="Courier New" w:hAnsi="Courier New" w:cs="Courier New"/>
+        </w:rPr>
+        <w:t>Rate</w:t>
+      </w:r>
+      <w:r>
+        <w:rPr>
+          <w:rFonts w:ascii="Courier New" w:hAnsi="Courier New" w:cs="Courier New"/>
+        </w:rPr>
+        <w:tab/>
+      </w:r>
+      <w:r>
+        <w:rPr>
+          <w:rFonts w:ascii="Courier New" w:hAnsi="Courier New" w:cs="Courier New"/>
+        </w:rPr>
+        <w:tab/>
+      </w:r>
+      <w:r>
+        <w:rPr>
+          <w:rFonts w:ascii="Courier New" w:hAnsi="Courier New" w:cs="Courier New"/>
+        </w:rPr>
+        <w:tab/>
+      </w:r>
+      <w:r>
+        <w:rPr>
+          <w:rFonts w:ascii="Courier New" w:hAnsi="Courier New" w:cs="Courier New"/>
+        </w:rPr>
+        <w:tab/>
+      </w:r>
+      <w:r>
+        <w:rPr>
+          <w:rFonts w:ascii="Courier New" w:hAnsi="Courier New" w:cs="Courier New"/>
+        </w:rPr>
+        <w:tab/>
+        <w:t>- 18</w:t>
+      </w:r>
+    </w:p>
+    <w:p>
+      <w:pPr>
+        <w:pStyle w:val="PlainText"/>
+        <w:rPr>
+          <w:rFonts w:ascii="Courier New" w:hAnsi="Courier New" w:cs="Courier New"/>
+        </w:rPr>
+      </w:pPr>
+      <w:r>
+        <w:rPr>
+          <w:rFonts w:ascii="Courier New" w:hAnsi="Courier New" w:cs="Courier New"/>
+        </w:rPr>
+        <w:t>Total Price</w:t>
+      </w:r>
+      <w:r>
+        <w:rPr>
+          <w:rFonts w:ascii="Courier New" w:hAnsi="Courier New" w:cs="Courier New"/>
+        </w:rPr>
+        <w:tab/>
+      </w:r>
+      <w:r>
+        <w:rPr>
+          <w:rFonts w:ascii="Courier New" w:hAnsi="Courier New" w:cs="Courier New"/>
+        </w:rPr>
+        <w:tab/>
+      </w:r>
+      <w:r>
+        <w:rPr>
+          <w:rFonts w:ascii="Courier New" w:hAnsi="Courier New" w:cs="Courier New"/>
+        </w:rPr>
+        <w:tab/>
+      </w:r>
+      <w:r>
+        <w:rPr>
+          <w:rFonts w:ascii="Courier New" w:hAnsi="Courier New" w:cs="Courier New"/>
+        </w:rPr>
+        <w:tab/>
+        <w:t>- 1602.0</w:t>
+      </w:r>
+    </w:p>
+    <w:p>
+      <w:pPr>
+        <w:pStyle w:val="PlainText"/>
+        <w:rPr>
+          <w:rFonts w:ascii="Courier New" w:hAnsi="Courier New" w:cs="Courier New"/>
+          <w:b/>
+        </w:rPr>
+      </w:pPr>
+      <w:r>
+        <w:rPr>
+          <w:rFonts w:ascii="Courier New" w:hAnsi="Courier New" w:cs="Courier New"/>
+          <w:b/>
+        </w:rPr>
+        <w:t>Amount balance</w:t>
+      </w:r>
+      <w:r>
+        <w:rPr>
+          <w:rFonts w:ascii="Courier New" w:hAnsi="Courier New" w:cs="Courier New"/>
+          <w:b/>
+        </w:rPr>
+        <w:tab/>
+      </w:r>
+      <w:r>
+        <w:rPr>
+          <w:rFonts w:ascii="Courier New" w:hAnsi="Courier New" w:cs="Courier New"/>
+          <w:b/>
+        </w:rPr>
+        <w:tab/>
+      </w:r>
+      <w:r>
+        <w:rPr>
+          <w:rFonts w:ascii="Courier New" w:hAnsi="Courier New" w:cs="Courier New"/>
+          <w:b/>
+        </w:rPr>
+        <w:tab/>
+        <w:t>- 8252.0</w:t>
+      </w:r>
+    </w:p>
+    <w:p>
+      <w:pPr>
+        <w:pStyle w:val="PlainText"/>
+        <w:rPr>
+          <w:rFonts w:ascii="Courier New" w:hAnsi="Courier New" w:cs="Courier New"/>
+        </w:rPr>
+      </w:pPr>
+    </w:p>
+    <w:p>
+      <w:pPr>
+        <w:pStyle w:val="PlainText"/>
+        <w:rPr>
+          <w:rFonts w:ascii="Courier New" w:hAnsi="Courier New" w:cs="Courier New"/>
+          <w:b/>
+        </w:rPr>
+      </w:pPr>
     </w:p>
     <w:p>
       <w:pPr>

--- a/customer _details/GANGAMMA/SEP/TUMKUR/N MAGA/PURCHASE DETAILS.docx
+++ b/customer _details/GANGAMMA/SEP/TUMKUR/N MAGA/PURCHASE DETAILS.docx
@@ -7282,13 +7282,7 @@
         <w:rPr>
           <w:rFonts w:ascii="Courier New" w:hAnsi="Courier New" w:cs="Courier New"/>
         </w:rPr>
-        <w:t>SAT Oct 07</w:t>
-      </w:r>
-      <w:r>
-        <w:rPr>
-          <w:rFonts w:ascii="Courier New" w:hAnsi="Courier New" w:cs="Courier New"/>
-        </w:rPr>
-        <w:t xml:space="preserve"> 11:51:33 PDT 2017</w:t>
+        <w:t>SAT Oct 07 11:51:33 PDT 2017</w:t>
       </w:r>
     </w:p>
     <w:p>
@@ -7865,6 +7859,247 @@
         <w:tab/>
         <w:t>- 8252.0</w:t>
       </w:r>
+    </w:p>
+    <w:p>
+      <w:pPr>
+        <w:pStyle w:val="PlainText"/>
+        <w:rPr>
+          <w:rFonts w:ascii="Courier New" w:hAnsi="Courier New" w:cs="Courier New"/>
+          <w:b/>
+        </w:rPr>
+      </w:pPr>
+    </w:p>
+    <w:p>
+      <w:pPr>
+        <w:pStyle w:val="PlainText"/>
+        <w:rPr>
+          <w:rFonts w:ascii="Courier New" w:hAnsi="Courier New" w:cs="Courier New"/>
+        </w:rPr>
+      </w:pPr>
+      <w:r>
+        <w:rPr>
+          <w:rFonts w:ascii="Courier New" w:hAnsi="Courier New" w:cs="Courier New"/>
+        </w:rPr>
+        <w:t>THU Oct 12</w:t>
+      </w:r>
+      <w:r>
+        <w:rPr>
+          <w:rFonts w:ascii="Courier New" w:hAnsi="Courier New" w:cs="Courier New"/>
+        </w:rPr>
+        <w:t xml:space="preserve"> 10:56:25 PDT 2017</w:t>
+      </w:r>
+    </w:p>
+    <w:p>
+      <w:pPr>
+        <w:pStyle w:val="PlainText"/>
+        <w:rPr>
+          <w:rFonts w:ascii="Courier New" w:hAnsi="Courier New" w:cs="Courier New"/>
+        </w:rPr>
+      </w:pPr>
+      <w:r>
+        <w:rPr>
+          <w:rFonts w:ascii="Courier New" w:hAnsi="Courier New" w:cs="Courier New"/>
+        </w:rPr>
+        <w:t>Person Name</w:t>
+      </w:r>
+      <w:r>
+        <w:rPr>
+          <w:rFonts w:ascii="Courier New" w:hAnsi="Courier New" w:cs="Courier New"/>
+        </w:rPr>
+        <w:tab/>
+      </w:r>
+      <w:r>
+        <w:rPr>
+          <w:rFonts w:ascii="Courier New" w:hAnsi="Courier New" w:cs="Courier New"/>
+        </w:rPr>
+        <w:tab/>
+      </w:r>
+      <w:r>
+        <w:rPr>
+          <w:rFonts w:ascii="Courier New" w:hAnsi="Courier New" w:cs="Courier New"/>
+        </w:rPr>
+        <w:tab/>
+      </w:r>
+      <w:r>
+        <w:rPr>
+          <w:rFonts w:ascii="Courier New" w:hAnsi="Courier New" w:cs="Courier New"/>
+        </w:rPr>
+        <w:tab/>
+        <w:t>- N MAGA</w:t>
+      </w:r>
+    </w:p>
+    <w:p>
+      <w:pPr>
+        <w:pStyle w:val="PlainText"/>
+        <w:rPr>
+          <w:rFonts w:ascii="Courier New" w:hAnsi="Courier New" w:cs="Courier New"/>
+        </w:rPr>
+      </w:pPr>
+      <w:r>
+        <w:rPr>
+          <w:rFonts w:ascii="Courier New" w:hAnsi="Courier New" w:cs="Courier New"/>
+        </w:rPr>
+        <w:t>---------------------------------------------------------------</w:t>
+      </w:r>
+    </w:p>
+    <w:p>
+      <w:pPr>
+        <w:pStyle w:val="PlainText"/>
+        <w:rPr>
+          <w:rFonts w:ascii="Courier New" w:hAnsi="Courier New" w:cs="Courier New"/>
+        </w:rPr>
+      </w:pPr>
+      <w:r>
+        <w:rPr>
+          <w:rFonts w:ascii="Courier New" w:hAnsi="Courier New" w:cs="Courier New"/>
+        </w:rPr>
+        <w:t>Item Name</w:t>
+      </w:r>
+      <w:r>
+        <w:rPr>
+          <w:rFonts w:ascii="Courier New" w:hAnsi="Courier New" w:cs="Courier New"/>
+        </w:rPr>
+        <w:tab/>
+      </w:r>
+      <w:r>
+        <w:rPr>
+          <w:rFonts w:ascii="Courier New" w:hAnsi="Courier New" w:cs="Courier New"/>
+        </w:rPr>
+        <w:tab/>
+      </w:r>
+      <w:r>
+        <w:rPr>
+          <w:rFonts w:ascii="Courier New" w:hAnsi="Courier New" w:cs="Courier New"/>
+        </w:rPr>
+        <w:tab/>
+      </w:r>
+      <w:r>
+        <w:rPr>
+          <w:rFonts w:ascii="Courier New" w:hAnsi="Courier New" w:cs="Courier New"/>
+        </w:rPr>
+        <w:tab/>
+        <w:t>- CARROT</w:t>
+      </w:r>
+    </w:p>
+    <w:p>
+      <w:pPr>
+        <w:pStyle w:val="PlainText"/>
+        <w:rPr>
+          <w:rFonts w:ascii="Courier New" w:hAnsi="Courier New" w:cs="Courier New"/>
+          <w:color w:val="FF0000"/>
+        </w:rPr>
+      </w:pPr>
+      <w:r>
+        <w:rPr>
+          <w:rFonts w:ascii="Courier New" w:hAnsi="Courier New" w:cs="Courier New"/>
+          <w:color w:val="FF0000"/>
+        </w:rPr>
+        <w:t>Amount Received</w:t>
+      </w:r>
+      <w:r>
+        <w:rPr>
+          <w:rFonts w:ascii="Courier New" w:hAnsi="Courier New" w:cs="Courier New"/>
+          <w:color w:val="FF0000"/>
+        </w:rPr>
+        <w:tab/>
+      </w:r>
+      <w:r>
+        <w:rPr>
+          <w:rFonts w:ascii="Courier New" w:hAnsi="Courier New" w:cs="Courier New"/>
+          <w:color w:val="FF0000"/>
+        </w:rPr>
+        <w:tab/>
+      </w:r>
+      <w:r>
+        <w:rPr>
+          <w:rFonts w:ascii="Courier New" w:hAnsi="Courier New" w:cs="Courier New"/>
+          <w:color w:val="FF0000"/>
+        </w:rPr>
+        <w:tab/>
+        <w:t>- 5000</w:t>
+      </w:r>
+    </w:p>
+    <w:p>
+      <w:pPr>
+        <w:pStyle w:val="PlainText"/>
+        <w:rPr>
+          <w:rFonts w:ascii="Courier New" w:hAnsi="Courier New" w:cs="Courier New"/>
+          <w:b/>
+        </w:rPr>
+      </w:pPr>
+      <w:r>
+        <w:rPr>
+          <w:rFonts w:ascii="Courier New" w:hAnsi="Courier New" w:cs="Courier New"/>
+          <w:b/>
+        </w:rPr>
+        <w:t>Amount balance</w:t>
+      </w:r>
+      <w:r>
+        <w:rPr>
+          <w:rFonts w:ascii="Courier New" w:hAnsi="Courier New" w:cs="Courier New"/>
+          <w:b/>
+        </w:rPr>
+        <w:tab/>
+      </w:r>
+      <w:r>
+        <w:rPr>
+          <w:rFonts w:ascii="Courier New" w:hAnsi="Courier New" w:cs="Courier New"/>
+          <w:b/>
+        </w:rPr>
+        <w:tab/>
+      </w:r>
+      <w:r>
+        <w:rPr>
+          <w:rFonts w:ascii="Courier New" w:hAnsi="Courier New" w:cs="Courier New"/>
+          <w:b/>
+        </w:rPr>
+        <w:tab/>
+        <w:t>- 3252.0</w:t>
+      </w:r>
+    </w:p>
+    <w:p>
+      <w:pPr>
+        <w:pStyle w:val="PlainText"/>
+        <w:rPr>
+          <w:rFonts w:ascii="Courier New" w:hAnsi="Courier New" w:cs="Courier New"/>
+        </w:rPr>
+      </w:pPr>
+      <w:r>
+        <w:rPr>
+          <w:rFonts w:ascii="Courier New" w:hAnsi="Courier New" w:cs="Courier New"/>
+        </w:rPr>
+        <w:t>Amount Received mode</w:t>
+      </w:r>
+      <w:r>
+        <w:rPr>
+          <w:rFonts w:ascii="Courier New" w:hAnsi="Courier New" w:cs="Courier New"/>
+        </w:rPr>
+        <w:tab/>
+      </w:r>
+      <w:r>
+        <w:rPr>
+          <w:rFonts w:ascii="Courier New" w:hAnsi="Courier New" w:cs="Courier New"/>
+        </w:rPr>
+        <w:tab/>
+        <w:t>- CASH</w:t>
+      </w:r>
+    </w:p>
+    <w:p>
+      <w:pPr>
+        <w:pStyle w:val="PlainText"/>
+        <w:rPr>
+          <w:rFonts w:ascii="Courier New" w:hAnsi="Courier New" w:cs="Courier New"/>
+        </w:rPr>
+      </w:pPr>
+    </w:p>
+    <w:p>
+      <w:pPr>
+        <w:pStyle w:val="PlainText"/>
+        <w:rPr>
+          <w:rFonts w:ascii="Courier New" w:hAnsi="Courier New" w:cs="Courier New"/>
+          <w:b/>
+        </w:rPr>
+      </w:pPr>
     </w:p>
     <w:p>
       <w:pPr>

--- a/customer _details/GANGAMMA/SEP/TUMKUR/N MAGA/PURCHASE DETAILS.docx
+++ b/customer _details/GANGAMMA/SEP/TUMKUR/N MAGA/PURCHASE DETAILS.docx
@@ -7880,13 +7880,7 @@
         <w:rPr>
           <w:rFonts w:ascii="Courier New" w:hAnsi="Courier New" w:cs="Courier New"/>
         </w:rPr>
-        <w:t>THU Oct 12</w:t>
-      </w:r>
-      <w:r>
-        <w:rPr>
-          <w:rFonts w:ascii="Courier New" w:hAnsi="Courier New" w:cs="Courier New"/>
-        </w:rPr>
-        <w:t xml:space="preserve"> 10:56:25 PDT 2017</w:t>
+        <w:t>THU Oct 12 10:56:25 PDT 2017</w:t>
       </w:r>
     </w:p>
     <w:p>
@@ -8083,6 +8077,829 @@
         <w:tab/>
         <w:t>- CASH</w:t>
       </w:r>
+    </w:p>
+    <w:p>
+      <w:pPr>
+        <w:pStyle w:val="PlainText"/>
+        <w:rPr>
+          <w:rFonts w:ascii="Courier New" w:hAnsi="Courier New" w:cs="Courier New"/>
+        </w:rPr>
+      </w:pPr>
+    </w:p>
+    <w:p>
+      <w:pPr>
+        <w:pStyle w:val="PlainText"/>
+        <w:rPr>
+          <w:rFonts w:ascii="Courier New" w:hAnsi="Courier New" w:cs="Courier New"/>
+        </w:rPr>
+      </w:pPr>
+    </w:p>
+    <w:p>
+      <w:pPr>
+        <w:pStyle w:val="PlainText"/>
+        <w:rPr>
+          <w:rFonts w:ascii="Courier New" w:hAnsi="Courier New" w:cs="Courier New"/>
+        </w:rPr>
+      </w:pPr>
+    </w:p>
+    <w:p>
+      <w:pPr>
+        <w:pStyle w:val="PlainText"/>
+        <w:rPr>
+          <w:rFonts w:ascii="Courier New" w:hAnsi="Courier New" w:cs="Courier New"/>
+        </w:rPr>
+      </w:pPr>
+      <w:r>
+        <w:rPr>
+          <w:rFonts w:ascii="Courier New" w:hAnsi="Courier New" w:cs="Courier New"/>
+        </w:rPr>
+        <w:t>FRI Oct 13</w:t>
+      </w:r>
+      <w:r>
+        <w:rPr>
+          <w:rFonts w:ascii="Courier New" w:hAnsi="Courier New" w:cs="Courier New"/>
+        </w:rPr>
+        <w:t xml:space="preserve"> 11:24:15 PDT 2017</w:t>
+      </w:r>
+    </w:p>
+    <w:p>
+      <w:pPr>
+        <w:pStyle w:val="PlainText"/>
+        <w:rPr>
+          <w:rFonts w:ascii="Courier New" w:hAnsi="Courier New" w:cs="Courier New"/>
+        </w:rPr>
+      </w:pPr>
+      <w:r>
+        <w:rPr>
+          <w:rFonts w:ascii="Courier New" w:hAnsi="Courier New" w:cs="Courier New"/>
+        </w:rPr>
+        <w:t>Person Name</w:t>
+      </w:r>
+      <w:r>
+        <w:rPr>
+          <w:rFonts w:ascii="Courier New" w:hAnsi="Courier New" w:cs="Courier New"/>
+        </w:rPr>
+        <w:tab/>
+      </w:r>
+      <w:r>
+        <w:rPr>
+          <w:rFonts w:ascii="Courier New" w:hAnsi="Courier New" w:cs="Courier New"/>
+        </w:rPr>
+        <w:tab/>
+      </w:r>
+      <w:r>
+        <w:rPr>
+          <w:rFonts w:ascii="Courier New" w:hAnsi="Courier New" w:cs="Courier New"/>
+        </w:rPr>
+        <w:tab/>
+      </w:r>
+      <w:r>
+        <w:rPr>
+          <w:rFonts w:ascii="Courier New" w:hAnsi="Courier New" w:cs="Courier New"/>
+        </w:rPr>
+        <w:tab/>
+        <w:t>- N MAGA</w:t>
+      </w:r>
+    </w:p>
+    <w:p>
+      <w:pPr>
+        <w:pStyle w:val="PlainText"/>
+        <w:rPr>
+          <w:rFonts w:ascii="Courier New" w:hAnsi="Courier New" w:cs="Courier New"/>
+        </w:rPr>
+      </w:pPr>
+      <w:r>
+        <w:rPr>
+          <w:rFonts w:ascii="Courier New" w:hAnsi="Courier New" w:cs="Courier New"/>
+        </w:rPr>
+        <w:t>---------------------------------------------------------------</w:t>
+      </w:r>
+    </w:p>
+    <w:p>
+      <w:pPr>
+        <w:pStyle w:val="PlainText"/>
+        <w:rPr>
+          <w:rFonts w:ascii="Courier New" w:hAnsi="Courier New" w:cs="Courier New"/>
+        </w:rPr>
+      </w:pPr>
+      <w:r>
+        <w:rPr>
+          <w:rFonts w:ascii="Courier New" w:hAnsi="Courier New" w:cs="Courier New"/>
+        </w:rPr>
+        <w:t>Item Name</w:t>
+      </w:r>
+      <w:r>
+        <w:rPr>
+          <w:rFonts w:ascii="Courier New" w:hAnsi="Courier New" w:cs="Courier New"/>
+        </w:rPr>
+        <w:tab/>
+      </w:r>
+      <w:r>
+        <w:rPr>
+          <w:rFonts w:ascii="Courier New" w:hAnsi="Courier New" w:cs="Courier New"/>
+        </w:rPr>
+        <w:tab/>
+      </w:r>
+      <w:r>
+        <w:rPr>
+          <w:rFonts w:ascii="Courier New" w:hAnsi="Courier New" w:cs="Courier New"/>
+        </w:rPr>
+        <w:tab/>
+      </w:r>
+      <w:r>
+        <w:rPr>
+          <w:rFonts w:ascii="Courier New" w:hAnsi="Courier New" w:cs="Courier New"/>
+        </w:rPr>
+        <w:tab/>
+        <w:t>- POTATO</w:t>
+      </w:r>
+    </w:p>
+    <w:p>
+      <w:pPr>
+        <w:pStyle w:val="PlainText"/>
+        <w:rPr>
+          <w:rFonts w:ascii="Courier New" w:hAnsi="Courier New" w:cs="Courier New"/>
+        </w:rPr>
+      </w:pPr>
+      <w:r>
+        <w:rPr>
+          <w:rFonts w:ascii="Courier New" w:hAnsi="Courier New" w:cs="Courier New"/>
+        </w:rPr>
+        <w:t>Number of Pockets</w:t>
+      </w:r>
+      <w:r>
+        <w:rPr>
+          <w:rFonts w:ascii="Courier New" w:hAnsi="Courier New" w:cs="Courier New"/>
+        </w:rPr>
+        <w:tab/>
+      </w:r>
+      <w:r>
+        <w:rPr>
+          <w:rFonts w:ascii="Courier New" w:hAnsi="Courier New" w:cs="Courier New"/>
+        </w:rPr>
+        <w:tab/>
+      </w:r>
+      <w:r>
+        <w:rPr>
+          <w:rFonts w:ascii="Courier New" w:hAnsi="Courier New" w:cs="Courier New"/>
+        </w:rPr>
+        <w:tab/>
+        <w:t>- 1</w:t>
+      </w:r>
+    </w:p>
+    <w:p>
+      <w:pPr>
+        <w:pStyle w:val="PlainText"/>
+        <w:rPr>
+          <w:rFonts w:ascii="Courier New" w:hAnsi="Courier New" w:cs="Courier New"/>
+        </w:rPr>
+      </w:pPr>
+      <w:r>
+        <w:rPr>
+          <w:rFonts w:ascii="Courier New" w:hAnsi="Courier New" w:cs="Courier New"/>
+        </w:rPr>
+        <w:t>Number of KGs</w:t>
+      </w:r>
+      <w:r>
+        <w:rPr>
+          <w:rFonts w:ascii="Courier New" w:hAnsi="Courier New" w:cs="Courier New"/>
+        </w:rPr>
+        <w:tab/>
+      </w:r>
+      <w:r>
+        <w:rPr>
+          <w:rFonts w:ascii="Courier New" w:hAnsi="Courier New" w:cs="Courier New"/>
+        </w:rPr>
+        <w:tab/>
+      </w:r>
+      <w:r>
+        <w:rPr>
+          <w:rFonts w:ascii="Courier New" w:hAnsi="Courier New" w:cs="Courier New"/>
+        </w:rPr>
+        <w:tab/>
+        <w:t>- 54</w:t>
+      </w:r>
+    </w:p>
+    <w:p>
+      <w:pPr>
+        <w:pStyle w:val="PlainText"/>
+        <w:rPr>
+          <w:rFonts w:ascii="Courier New" w:hAnsi="Courier New" w:cs="Courier New"/>
+        </w:rPr>
+      </w:pPr>
+      <w:r>
+        <w:rPr>
+          <w:rFonts w:ascii="Courier New" w:hAnsi="Courier New" w:cs="Courier New"/>
+        </w:rPr>
+        <w:t>Rate</w:t>
+      </w:r>
+      <w:r>
+        <w:rPr>
+          <w:rFonts w:ascii="Courier New" w:hAnsi="Courier New" w:cs="Courier New"/>
+        </w:rPr>
+        <w:tab/>
+      </w:r>
+      <w:r>
+        <w:rPr>
+          <w:rFonts w:ascii="Courier New" w:hAnsi="Courier New" w:cs="Courier New"/>
+        </w:rPr>
+        <w:tab/>
+      </w:r>
+      <w:r>
+        <w:rPr>
+          <w:rFonts w:ascii="Courier New" w:hAnsi="Courier New" w:cs="Courier New"/>
+        </w:rPr>
+        <w:tab/>
+      </w:r>
+      <w:r>
+        <w:rPr>
+          <w:rFonts w:ascii="Courier New" w:hAnsi="Courier New" w:cs="Courier New"/>
+        </w:rPr>
+        <w:tab/>
+      </w:r>
+      <w:r>
+        <w:rPr>
+          <w:rFonts w:ascii="Courier New" w:hAnsi="Courier New" w:cs="Courier New"/>
+        </w:rPr>
+        <w:tab/>
+        <w:t>- 12</w:t>
+      </w:r>
+    </w:p>
+    <w:p>
+      <w:pPr>
+        <w:pStyle w:val="PlainText"/>
+        <w:rPr>
+          <w:rFonts w:ascii="Courier New" w:hAnsi="Courier New" w:cs="Courier New"/>
+        </w:rPr>
+      </w:pPr>
+      <w:r>
+        <w:rPr>
+          <w:rFonts w:ascii="Courier New" w:hAnsi="Courier New" w:cs="Courier New"/>
+        </w:rPr>
+        <w:t>Total Price</w:t>
+      </w:r>
+      <w:r>
+        <w:rPr>
+          <w:rFonts w:ascii="Courier New" w:hAnsi="Courier New" w:cs="Courier New"/>
+        </w:rPr>
+        <w:tab/>
+      </w:r>
+      <w:r>
+        <w:rPr>
+          <w:rFonts w:ascii="Courier New" w:hAnsi="Courier New" w:cs="Courier New"/>
+        </w:rPr>
+        <w:tab/>
+      </w:r>
+      <w:r>
+        <w:rPr>
+          <w:rFonts w:ascii="Courier New" w:hAnsi="Courier New" w:cs="Courier New"/>
+        </w:rPr>
+        <w:tab/>
+      </w:r>
+      <w:r>
+        <w:rPr>
+          <w:rFonts w:ascii="Courier New" w:hAnsi="Courier New" w:cs="Courier New"/>
+        </w:rPr>
+        <w:tab/>
+        <w:t>- 648.0</w:t>
+      </w:r>
+    </w:p>
+    <w:p>
+      <w:pPr>
+        <w:pStyle w:val="PlainText"/>
+        <w:rPr>
+          <w:rFonts w:ascii="Courier New" w:hAnsi="Courier New" w:cs="Courier New"/>
+        </w:rPr>
+      </w:pPr>
+      <w:r>
+        <w:rPr>
+          <w:rFonts w:ascii="Courier New" w:hAnsi="Courier New" w:cs="Courier New"/>
+        </w:rPr>
+        <w:t>Amount balance</w:t>
+      </w:r>
+      <w:r>
+        <w:rPr>
+          <w:rFonts w:ascii="Courier New" w:hAnsi="Courier New" w:cs="Courier New"/>
+        </w:rPr>
+        <w:tab/>
+      </w:r>
+      <w:r>
+        <w:rPr>
+          <w:rFonts w:ascii="Courier New" w:hAnsi="Courier New" w:cs="Courier New"/>
+        </w:rPr>
+        <w:tab/>
+      </w:r>
+      <w:r>
+        <w:rPr>
+          <w:rFonts w:ascii="Courier New" w:hAnsi="Courier New" w:cs="Courier New"/>
+        </w:rPr>
+        <w:tab/>
+        <w:t>- 3900.0</w:t>
+      </w:r>
+    </w:p>
+    <w:p>
+      <w:pPr>
+        <w:pStyle w:val="PlainText"/>
+        <w:rPr>
+          <w:rFonts w:ascii="Courier New" w:hAnsi="Courier New" w:cs="Courier New"/>
+        </w:rPr>
+      </w:pPr>
+    </w:p>
+    <w:p>
+      <w:pPr>
+        <w:pStyle w:val="PlainText"/>
+        <w:rPr>
+          <w:rFonts w:ascii="Courier New" w:hAnsi="Courier New" w:cs="Courier New"/>
+        </w:rPr>
+      </w:pPr>
+      <w:r>
+        <w:rPr>
+          <w:rFonts w:ascii="Courier New" w:hAnsi="Courier New" w:cs="Courier New"/>
+        </w:rPr>
+        <w:t>Item Name</w:t>
+      </w:r>
+      <w:r>
+        <w:rPr>
+          <w:rFonts w:ascii="Courier New" w:hAnsi="Courier New" w:cs="Courier New"/>
+        </w:rPr>
+        <w:tab/>
+      </w:r>
+      <w:r>
+        <w:rPr>
+          <w:rFonts w:ascii="Courier New" w:hAnsi="Courier New" w:cs="Courier New"/>
+        </w:rPr>
+        <w:tab/>
+      </w:r>
+      <w:r>
+        <w:rPr>
+          <w:rFonts w:ascii="Courier New" w:hAnsi="Courier New" w:cs="Courier New"/>
+        </w:rPr>
+        <w:tab/>
+      </w:r>
+      <w:r>
+        <w:rPr>
+          <w:rFonts w:ascii="Courier New" w:hAnsi="Courier New" w:cs="Courier New"/>
+        </w:rPr>
+        <w:tab/>
+        <w:t>- CARROT</w:t>
+      </w:r>
+    </w:p>
+    <w:p>
+      <w:pPr>
+        <w:pStyle w:val="PlainText"/>
+        <w:rPr>
+          <w:rFonts w:ascii="Courier New" w:hAnsi="Courier New" w:cs="Courier New"/>
+        </w:rPr>
+      </w:pPr>
+      <w:r>
+        <w:rPr>
+          <w:rFonts w:ascii="Courier New" w:hAnsi="Courier New" w:cs="Courier New"/>
+        </w:rPr>
+        <w:t>Number of Pockets</w:t>
+      </w:r>
+      <w:r>
+        <w:rPr>
+          <w:rFonts w:ascii="Courier New" w:hAnsi="Courier New" w:cs="Courier New"/>
+        </w:rPr>
+        <w:tab/>
+      </w:r>
+      <w:r>
+        <w:rPr>
+          <w:rFonts w:ascii="Courier New" w:hAnsi="Courier New" w:cs="Courier New"/>
+        </w:rPr>
+        <w:tab/>
+      </w:r>
+      <w:r>
+        <w:rPr>
+          <w:rFonts w:ascii="Courier New" w:hAnsi="Courier New" w:cs="Courier New"/>
+        </w:rPr>
+        <w:tab/>
+        <w:t>- 1</w:t>
+      </w:r>
+    </w:p>
+    <w:p>
+      <w:pPr>
+        <w:pStyle w:val="PlainText"/>
+        <w:rPr>
+          <w:rFonts w:ascii="Courier New" w:hAnsi="Courier New" w:cs="Courier New"/>
+        </w:rPr>
+      </w:pPr>
+      <w:r>
+        <w:rPr>
+          <w:rFonts w:ascii="Courier New" w:hAnsi="Courier New" w:cs="Courier New"/>
+        </w:rPr>
+        <w:t>Number of KGs</w:t>
+      </w:r>
+      <w:r>
+        <w:rPr>
+          <w:rFonts w:ascii="Courier New" w:hAnsi="Courier New" w:cs="Courier New"/>
+        </w:rPr>
+        <w:tab/>
+      </w:r>
+      <w:r>
+        <w:rPr>
+          <w:rFonts w:ascii="Courier New" w:hAnsi="Courier New" w:cs="Courier New"/>
+        </w:rPr>
+        <w:tab/>
+      </w:r>
+      <w:r>
+        <w:rPr>
+          <w:rFonts w:ascii="Courier New" w:hAnsi="Courier New" w:cs="Courier New"/>
+        </w:rPr>
+        <w:tab/>
+        <w:t>- 42</w:t>
+      </w:r>
+    </w:p>
+    <w:p>
+      <w:pPr>
+        <w:pStyle w:val="PlainText"/>
+        <w:rPr>
+          <w:rFonts w:ascii="Courier New" w:hAnsi="Courier New" w:cs="Courier New"/>
+        </w:rPr>
+      </w:pPr>
+      <w:r>
+        <w:rPr>
+          <w:rFonts w:ascii="Courier New" w:hAnsi="Courier New" w:cs="Courier New"/>
+        </w:rPr>
+        <w:t>Rate</w:t>
+      </w:r>
+      <w:r>
+        <w:rPr>
+          <w:rFonts w:ascii="Courier New" w:hAnsi="Courier New" w:cs="Courier New"/>
+        </w:rPr>
+        <w:tab/>
+      </w:r>
+      <w:r>
+        <w:rPr>
+          <w:rFonts w:ascii="Courier New" w:hAnsi="Courier New" w:cs="Courier New"/>
+        </w:rPr>
+        <w:tab/>
+      </w:r>
+      <w:r>
+        <w:rPr>
+          <w:rFonts w:ascii="Courier New" w:hAnsi="Courier New" w:cs="Courier New"/>
+        </w:rPr>
+        <w:tab/>
+      </w:r>
+      <w:r>
+        <w:rPr>
+          <w:rFonts w:ascii="Courier New" w:hAnsi="Courier New" w:cs="Courier New"/>
+        </w:rPr>
+        <w:tab/>
+      </w:r>
+      <w:r>
+        <w:rPr>
+          <w:rFonts w:ascii="Courier New" w:hAnsi="Courier New" w:cs="Courier New"/>
+        </w:rPr>
+        <w:tab/>
+        <w:t>- 24</w:t>
+      </w:r>
+    </w:p>
+    <w:p>
+      <w:pPr>
+        <w:pStyle w:val="PlainText"/>
+        <w:rPr>
+          <w:rFonts w:ascii="Courier New" w:hAnsi="Courier New" w:cs="Courier New"/>
+        </w:rPr>
+      </w:pPr>
+      <w:r>
+        <w:rPr>
+          <w:rFonts w:ascii="Courier New" w:hAnsi="Courier New" w:cs="Courier New"/>
+        </w:rPr>
+        <w:t>Total Price</w:t>
+      </w:r>
+      <w:r>
+        <w:rPr>
+          <w:rFonts w:ascii="Courier New" w:hAnsi="Courier New" w:cs="Courier New"/>
+        </w:rPr>
+        <w:tab/>
+      </w:r>
+      <w:r>
+        <w:rPr>
+          <w:rFonts w:ascii="Courier New" w:hAnsi="Courier New" w:cs="Courier New"/>
+        </w:rPr>
+        <w:tab/>
+      </w:r>
+      <w:r>
+        <w:rPr>
+          <w:rFonts w:ascii="Courier New" w:hAnsi="Courier New" w:cs="Courier New"/>
+        </w:rPr>
+        <w:tab/>
+      </w:r>
+      <w:r>
+        <w:rPr>
+          <w:rFonts w:ascii="Courier New" w:hAnsi="Courier New" w:cs="Courier New"/>
+        </w:rPr>
+        <w:tab/>
+        <w:t>- 1008.0</w:t>
+      </w:r>
+    </w:p>
+    <w:p>
+      <w:pPr>
+        <w:pStyle w:val="PlainText"/>
+        <w:rPr>
+          <w:rFonts w:ascii="Courier New" w:hAnsi="Courier New" w:cs="Courier New"/>
+        </w:rPr>
+      </w:pPr>
+      <w:r>
+        <w:rPr>
+          <w:rFonts w:ascii="Courier New" w:hAnsi="Courier New" w:cs="Courier New"/>
+        </w:rPr>
+        <w:t>Amount balance</w:t>
+      </w:r>
+      <w:r>
+        <w:rPr>
+          <w:rFonts w:ascii="Courier New" w:hAnsi="Courier New" w:cs="Courier New"/>
+        </w:rPr>
+        <w:tab/>
+      </w:r>
+      <w:r>
+        <w:rPr>
+          <w:rFonts w:ascii="Courier New" w:hAnsi="Courier New" w:cs="Courier New"/>
+        </w:rPr>
+        <w:tab/>
+      </w:r>
+      <w:r>
+        <w:rPr>
+          <w:rFonts w:ascii="Courier New" w:hAnsi="Courier New" w:cs="Courier New"/>
+        </w:rPr>
+        <w:tab/>
+        <w:t>- 4908.0</w:t>
+      </w:r>
+    </w:p>
+    <w:p>
+      <w:pPr>
+        <w:pStyle w:val="PlainText"/>
+        <w:rPr>
+          <w:rFonts w:ascii="Courier New" w:hAnsi="Courier New" w:cs="Courier New"/>
+        </w:rPr>
+      </w:pPr>
+    </w:p>
+    <w:p>
+      <w:pPr>
+        <w:pStyle w:val="PlainText"/>
+        <w:rPr>
+          <w:rFonts w:ascii="Courier New" w:hAnsi="Courier New" w:cs="Courier New"/>
+        </w:rPr>
+      </w:pPr>
+      <w:r>
+        <w:rPr>
+          <w:rFonts w:ascii="Courier New" w:hAnsi="Courier New" w:cs="Courier New"/>
+        </w:rPr>
+        <w:t>Item Name</w:t>
+      </w:r>
+      <w:r>
+        <w:rPr>
+          <w:rFonts w:ascii="Courier New" w:hAnsi="Courier New" w:cs="Courier New"/>
+        </w:rPr>
+        <w:tab/>
+      </w:r>
+      <w:r>
+        <w:rPr>
+          <w:rFonts w:ascii="Courier New" w:hAnsi="Courier New" w:cs="Courier New"/>
+        </w:rPr>
+        <w:tab/>
+      </w:r>
+      <w:r>
+        <w:rPr>
+          <w:rFonts w:ascii="Courier New" w:hAnsi="Courier New" w:cs="Courier New"/>
+        </w:rPr>
+        <w:tab/>
+      </w:r>
+      <w:r>
+        <w:rPr>
+          <w:rFonts w:ascii="Courier New" w:hAnsi="Courier New" w:cs="Courier New"/>
+        </w:rPr>
+        <w:tab/>
+        <w:t>- CARROT EVE</w:t>
+      </w:r>
+    </w:p>
+    <w:p>
+      <w:pPr>
+        <w:pStyle w:val="PlainText"/>
+        <w:rPr>
+          <w:rFonts w:ascii="Courier New" w:hAnsi="Courier New" w:cs="Courier New"/>
+        </w:rPr>
+      </w:pPr>
+      <w:r>
+        <w:rPr>
+          <w:rFonts w:ascii="Courier New" w:hAnsi="Courier New" w:cs="Courier New"/>
+        </w:rPr>
+        <w:t>Number of Pockets</w:t>
+      </w:r>
+      <w:r>
+        <w:rPr>
+          <w:rFonts w:ascii="Courier New" w:hAnsi="Courier New" w:cs="Courier New"/>
+        </w:rPr>
+        <w:tab/>
+      </w:r>
+      <w:r>
+        <w:rPr>
+          <w:rFonts w:ascii="Courier New" w:hAnsi="Courier New" w:cs="Courier New"/>
+        </w:rPr>
+        <w:tab/>
+      </w:r>
+      <w:r>
+        <w:rPr>
+          <w:rFonts w:ascii="Courier New" w:hAnsi="Courier New" w:cs="Courier New"/>
+        </w:rPr>
+        <w:tab/>
+        <w:t>- 1</w:t>
+      </w:r>
+    </w:p>
+    <w:p>
+      <w:pPr>
+        <w:pStyle w:val="PlainText"/>
+        <w:rPr>
+          <w:rFonts w:ascii="Courier New" w:hAnsi="Courier New" w:cs="Courier New"/>
+        </w:rPr>
+      </w:pPr>
+      <w:r>
+        <w:rPr>
+          <w:rFonts w:ascii="Courier New" w:hAnsi="Courier New" w:cs="Courier New"/>
+        </w:rPr>
+        <w:t>Number of KGs</w:t>
+      </w:r>
+      <w:r>
+        <w:rPr>
+          <w:rFonts w:ascii="Courier New" w:hAnsi="Courier New" w:cs="Courier New"/>
+        </w:rPr>
+        <w:tab/>
+      </w:r>
+      <w:r>
+        <w:rPr>
+          <w:rFonts w:ascii="Courier New" w:hAnsi="Courier New" w:cs="Courier New"/>
+        </w:rPr>
+        <w:tab/>
+      </w:r>
+      <w:r>
+        <w:rPr>
+          <w:rFonts w:ascii="Courier New" w:hAnsi="Courier New" w:cs="Courier New"/>
+        </w:rPr>
+        <w:tab/>
+        <w:t>- 68</w:t>
+      </w:r>
+    </w:p>
+    <w:p>
+      <w:pPr>
+        <w:pStyle w:val="PlainText"/>
+        <w:rPr>
+          <w:rFonts w:ascii="Courier New" w:hAnsi="Courier New" w:cs="Courier New"/>
+        </w:rPr>
+      </w:pPr>
+      <w:r>
+        <w:rPr>
+          <w:rFonts w:ascii="Courier New" w:hAnsi="Courier New" w:cs="Courier New"/>
+        </w:rPr>
+        <w:t>Rate</w:t>
+      </w:r>
+      <w:r>
+        <w:rPr>
+          <w:rFonts w:ascii="Courier New" w:hAnsi="Courier New" w:cs="Courier New"/>
+        </w:rPr>
+        <w:tab/>
+      </w:r>
+      <w:r>
+        <w:rPr>
+          <w:rFonts w:ascii="Courier New" w:hAnsi="Courier New" w:cs="Courier New"/>
+        </w:rPr>
+        <w:tab/>
+      </w:r>
+      <w:r>
+        <w:rPr>
+          <w:rFonts w:ascii="Courier New" w:hAnsi="Courier New" w:cs="Courier New"/>
+        </w:rPr>
+        <w:tab/>
+      </w:r>
+      <w:r>
+        <w:rPr>
+          <w:rFonts w:ascii="Courier New" w:hAnsi="Courier New" w:cs="Courier New"/>
+        </w:rPr>
+        <w:tab/>
+      </w:r>
+      <w:r>
+        <w:rPr>
+          <w:rFonts w:ascii="Courier New" w:hAnsi="Courier New" w:cs="Courier New"/>
+        </w:rPr>
+        <w:tab/>
+        <w:t>- 22</w:t>
+      </w:r>
+    </w:p>
+    <w:p>
+      <w:pPr>
+        <w:pStyle w:val="PlainText"/>
+        <w:rPr>
+          <w:rFonts w:ascii="Courier New" w:hAnsi="Courier New" w:cs="Courier New"/>
+        </w:rPr>
+      </w:pPr>
+      <w:r>
+        <w:rPr>
+          <w:rFonts w:ascii="Courier New" w:hAnsi="Courier New" w:cs="Courier New"/>
+        </w:rPr>
+        <w:t>Transport &amp; Miscellaneous</w:t>
+      </w:r>
+      <w:r>
+        <w:rPr>
+          <w:rFonts w:ascii="Courier New" w:hAnsi="Courier New" w:cs="Courier New"/>
+        </w:rPr>
+        <w:tab/>
+        <w:t>- 20</w:t>
+      </w:r>
+    </w:p>
+    <w:p>
+      <w:pPr>
+        <w:pStyle w:val="PlainText"/>
+        <w:rPr>
+          <w:rFonts w:ascii="Courier New" w:hAnsi="Courier New" w:cs="Courier New"/>
+        </w:rPr>
+      </w:pPr>
+      <w:r>
+        <w:rPr>
+          <w:rFonts w:ascii="Courier New" w:hAnsi="Courier New" w:cs="Courier New"/>
+        </w:rPr>
+        <w:t>Total Price</w:t>
+      </w:r>
+      <w:r>
+        <w:rPr>
+          <w:rFonts w:ascii="Courier New" w:hAnsi="Courier New" w:cs="Courier New"/>
+        </w:rPr>
+        <w:tab/>
+      </w:r>
+      <w:r>
+        <w:rPr>
+          <w:rFonts w:ascii="Courier New" w:hAnsi="Courier New" w:cs="Courier New"/>
+        </w:rPr>
+        <w:tab/>
+      </w:r>
+      <w:r>
+        <w:rPr>
+          <w:rFonts w:ascii="Courier New" w:hAnsi="Courier New" w:cs="Courier New"/>
+        </w:rPr>
+        <w:tab/>
+      </w:r>
+      <w:r>
+        <w:rPr>
+          <w:rFonts w:ascii="Courier New" w:hAnsi="Courier New" w:cs="Courier New"/>
+        </w:rPr>
+        <w:tab/>
+        <w:t>- 1516.0</w:t>
+      </w:r>
+    </w:p>
+    <w:p>
+      <w:pPr>
+        <w:pStyle w:val="PlainText"/>
+        <w:rPr>
+          <w:rFonts w:ascii="Courier New" w:hAnsi="Courier New" w:cs="Courier New"/>
+          <w:b/>
+        </w:rPr>
+      </w:pPr>
+      <w:r>
+        <w:rPr>
+          <w:rFonts w:ascii="Courier New" w:hAnsi="Courier New" w:cs="Courier New"/>
+          <w:b/>
+        </w:rPr>
+        <w:t>Amount balance</w:t>
+      </w:r>
+      <w:r>
+        <w:rPr>
+          <w:rFonts w:ascii="Courier New" w:hAnsi="Courier New" w:cs="Courier New"/>
+          <w:b/>
+        </w:rPr>
+        <w:tab/>
+      </w:r>
+      <w:r>
+        <w:rPr>
+          <w:rFonts w:ascii="Courier New" w:hAnsi="Courier New" w:cs="Courier New"/>
+          <w:b/>
+        </w:rPr>
+        <w:tab/>
+      </w:r>
+      <w:r>
+        <w:rPr>
+          <w:rFonts w:ascii="Courier New" w:hAnsi="Courier New" w:cs="Courier New"/>
+          <w:b/>
+        </w:rPr>
+        <w:tab/>
+        <w:t>- 6424.0</w:t>
+      </w:r>
+    </w:p>
+    <w:p>
+      <w:pPr>
+        <w:pStyle w:val="PlainText"/>
+        <w:rPr>
+          <w:rFonts w:ascii="Courier New" w:hAnsi="Courier New" w:cs="Courier New"/>
+          <w:b/>
+        </w:rPr>
+      </w:pPr>
+    </w:p>
+    <w:p>
+      <w:pPr>
+        <w:pStyle w:val="PlainText"/>
+        <w:rPr>
+          <w:rFonts w:ascii="Courier New" w:hAnsi="Courier New" w:cs="Courier New"/>
+          <w:b/>
+        </w:rPr>
+      </w:pPr>
     </w:p>
     <w:p>
       <w:pPr>

--- a/customer _details/GANGAMMA/SEP/TUMKUR/N MAGA/PURCHASE DETAILS.docx
+++ b/customer _details/GANGAMMA/SEP/TUMKUR/N MAGA/PURCHASE DETAILS.docx
@@ -8113,13 +8113,7 @@
         <w:rPr>
           <w:rFonts w:ascii="Courier New" w:hAnsi="Courier New" w:cs="Courier New"/>
         </w:rPr>
-        <w:t>FRI Oct 13</w:t>
-      </w:r>
-      <w:r>
-        <w:rPr>
-          <w:rFonts w:ascii="Courier New" w:hAnsi="Courier New" w:cs="Courier New"/>
-        </w:rPr>
-        <w:t xml:space="preserve"> 11:24:15 PDT 2017</w:t>
+        <w:t>FRI Oct 13 11:24:15 PDT 2017</w:t>
       </w:r>
     </w:p>
     <w:p>
@@ -8882,6 +8876,792 @@
         <w:tab/>
         <w:t>- 6424.0</w:t>
       </w:r>
+    </w:p>
+    <w:p>
+      <w:pPr>
+        <w:pStyle w:val="PlainText"/>
+        <w:rPr>
+          <w:rFonts w:ascii="Courier New" w:hAnsi="Courier New" w:cs="Courier New"/>
+          <w:b/>
+        </w:rPr>
+      </w:pPr>
+    </w:p>
+    <w:p>
+      <w:pPr>
+        <w:pStyle w:val="PlainText"/>
+        <w:rPr>
+          <w:rFonts w:ascii="Courier New" w:hAnsi="Courier New" w:cs="Courier New"/>
+        </w:rPr>
+      </w:pPr>
+      <w:r>
+        <w:rPr>
+          <w:rFonts w:ascii="Courier New" w:hAnsi="Courier New" w:cs="Courier New"/>
+        </w:rPr>
+        <w:t>SAT Oct 14</w:t>
+      </w:r>
+      <w:r>
+        <w:rPr>
+          <w:rFonts w:ascii="Courier New" w:hAnsi="Courier New" w:cs="Courier New"/>
+        </w:rPr>
+        <w:t xml:space="preserve"> 11:49:03 PDT 2017</w:t>
+      </w:r>
+    </w:p>
+    <w:p>
+      <w:pPr>
+        <w:pStyle w:val="PlainText"/>
+        <w:rPr>
+          <w:rFonts w:ascii="Courier New" w:hAnsi="Courier New" w:cs="Courier New"/>
+        </w:rPr>
+      </w:pPr>
+      <w:r>
+        <w:rPr>
+          <w:rFonts w:ascii="Courier New" w:hAnsi="Courier New" w:cs="Courier New"/>
+        </w:rPr>
+        <w:t>Person Name</w:t>
+      </w:r>
+      <w:r>
+        <w:rPr>
+          <w:rFonts w:ascii="Courier New" w:hAnsi="Courier New" w:cs="Courier New"/>
+        </w:rPr>
+        <w:tab/>
+      </w:r>
+      <w:r>
+        <w:rPr>
+          <w:rFonts w:ascii="Courier New" w:hAnsi="Courier New" w:cs="Courier New"/>
+        </w:rPr>
+        <w:tab/>
+      </w:r>
+      <w:r>
+        <w:rPr>
+          <w:rFonts w:ascii="Courier New" w:hAnsi="Courier New" w:cs="Courier New"/>
+        </w:rPr>
+        <w:tab/>
+      </w:r>
+      <w:r>
+        <w:rPr>
+          <w:rFonts w:ascii="Courier New" w:hAnsi="Courier New" w:cs="Courier New"/>
+        </w:rPr>
+        <w:tab/>
+        <w:t>- N MAGA</w:t>
+      </w:r>
+    </w:p>
+    <w:p>
+      <w:pPr>
+        <w:pStyle w:val="PlainText"/>
+        <w:rPr>
+          <w:rFonts w:ascii="Courier New" w:hAnsi="Courier New" w:cs="Courier New"/>
+        </w:rPr>
+      </w:pPr>
+      <w:r>
+        <w:rPr>
+          <w:rFonts w:ascii="Courier New" w:hAnsi="Courier New" w:cs="Courier New"/>
+        </w:rPr>
+        <w:t>---------------------------------------------------------------</w:t>
+      </w:r>
+    </w:p>
+    <w:p>
+      <w:pPr>
+        <w:pStyle w:val="PlainText"/>
+        <w:rPr>
+          <w:rFonts w:ascii="Courier New" w:hAnsi="Courier New" w:cs="Courier New"/>
+        </w:rPr>
+      </w:pPr>
+      <w:r>
+        <w:rPr>
+          <w:rFonts w:ascii="Courier New" w:hAnsi="Courier New" w:cs="Courier New"/>
+        </w:rPr>
+        <w:t>Item Name</w:t>
+      </w:r>
+      <w:r>
+        <w:rPr>
+          <w:rFonts w:ascii="Courier New" w:hAnsi="Courier New" w:cs="Courier New"/>
+        </w:rPr>
+        <w:tab/>
+      </w:r>
+      <w:r>
+        <w:rPr>
+          <w:rFonts w:ascii="Courier New" w:hAnsi="Courier New" w:cs="Courier New"/>
+        </w:rPr>
+        <w:tab/>
+      </w:r>
+      <w:r>
+        <w:rPr>
+          <w:rFonts w:ascii="Courier New" w:hAnsi="Courier New" w:cs="Courier New"/>
+        </w:rPr>
+        <w:tab/>
+      </w:r>
+      <w:r>
+        <w:rPr>
+          <w:rFonts w:ascii="Courier New" w:hAnsi="Courier New" w:cs="Courier New"/>
+        </w:rPr>
+        <w:tab/>
+        <w:t>- POTATO</w:t>
+      </w:r>
+    </w:p>
+    <w:p>
+      <w:pPr>
+        <w:pStyle w:val="PlainText"/>
+        <w:rPr>
+          <w:rFonts w:ascii="Courier New" w:hAnsi="Courier New" w:cs="Courier New"/>
+        </w:rPr>
+      </w:pPr>
+      <w:r>
+        <w:rPr>
+          <w:rFonts w:ascii="Courier New" w:hAnsi="Courier New" w:cs="Courier New"/>
+        </w:rPr>
+        <w:t>Number of Pockets</w:t>
+      </w:r>
+      <w:r>
+        <w:rPr>
+          <w:rFonts w:ascii="Courier New" w:hAnsi="Courier New" w:cs="Courier New"/>
+        </w:rPr>
+        <w:tab/>
+      </w:r>
+      <w:r>
+        <w:rPr>
+          <w:rFonts w:ascii="Courier New" w:hAnsi="Courier New" w:cs="Courier New"/>
+        </w:rPr>
+        <w:tab/>
+      </w:r>
+      <w:r>
+        <w:rPr>
+          <w:rFonts w:ascii="Courier New" w:hAnsi="Courier New" w:cs="Courier New"/>
+        </w:rPr>
+        <w:tab/>
+        <w:t>- 1</w:t>
+      </w:r>
+    </w:p>
+    <w:p>
+      <w:pPr>
+        <w:pStyle w:val="PlainText"/>
+        <w:rPr>
+          <w:rFonts w:ascii="Courier New" w:hAnsi="Courier New" w:cs="Courier New"/>
+        </w:rPr>
+      </w:pPr>
+      <w:r>
+        <w:rPr>
+          <w:rFonts w:ascii="Courier New" w:hAnsi="Courier New" w:cs="Courier New"/>
+        </w:rPr>
+        <w:t>Number of KGs</w:t>
+      </w:r>
+      <w:r>
+        <w:rPr>
+          <w:rFonts w:ascii="Courier New" w:hAnsi="Courier New" w:cs="Courier New"/>
+        </w:rPr>
+        <w:tab/>
+      </w:r>
+      <w:r>
+        <w:rPr>
+          <w:rFonts w:ascii="Courier New" w:hAnsi="Courier New" w:cs="Courier New"/>
+        </w:rPr>
+        <w:tab/>
+      </w:r>
+      <w:r>
+        <w:rPr>
+          <w:rFonts w:ascii="Courier New" w:hAnsi="Courier New" w:cs="Courier New"/>
+        </w:rPr>
+        <w:tab/>
+        <w:t>- 52</w:t>
+      </w:r>
+    </w:p>
+    <w:p>
+      <w:pPr>
+        <w:pStyle w:val="PlainText"/>
+        <w:rPr>
+          <w:rFonts w:ascii="Courier New" w:hAnsi="Courier New" w:cs="Courier New"/>
+        </w:rPr>
+      </w:pPr>
+      <w:r>
+        <w:rPr>
+          <w:rFonts w:ascii="Courier New" w:hAnsi="Courier New" w:cs="Courier New"/>
+        </w:rPr>
+        <w:t>Rate</w:t>
+      </w:r>
+      <w:r>
+        <w:rPr>
+          <w:rFonts w:ascii="Courier New" w:hAnsi="Courier New" w:cs="Courier New"/>
+        </w:rPr>
+        <w:tab/>
+      </w:r>
+      <w:r>
+        <w:rPr>
+          <w:rFonts w:ascii="Courier New" w:hAnsi="Courier New" w:cs="Courier New"/>
+        </w:rPr>
+        <w:tab/>
+      </w:r>
+      <w:r>
+        <w:rPr>
+          <w:rFonts w:ascii="Courier New" w:hAnsi="Courier New" w:cs="Courier New"/>
+        </w:rPr>
+        <w:tab/>
+      </w:r>
+      <w:r>
+        <w:rPr>
+          <w:rFonts w:ascii="Courier New" w:hAnsi="Courier New" w:cs="Courier New"/>
+        </w:rPr>
+        <w:tab/>
+      </w:r>
+      <w:r>
+        <w:rPr>
+          <w:rFonts w:ascii="Courier New" w:hAnsi="Courier New" w:cs="Courier New"/>
+        </w:rPr>
+        <w:tab/>
+        <w:t>- 12</w:t>
+      </w:r>
+    </w:p>
+    <w:p>
+      <w:pPr>
+        <w:pStyle w:val="PlainText"/>
+        <w:rPr>
+          <w:rFonts w:ascii="Courier New" w:hAnsi="Courier New" w:cs="Courier New"/>
+        </w:rPr>
+      </w:pPr>
+      <w:r>
+        <w:rPr>
+          <w:rFonts w:ascii="Courier New" w:hAnsi="Courier New" w:cs="Courier New"/>
+        </w:rPr>
+        <w:t>Total Price</w:t>
+      </w:r>
+      <w:r>
+        <w:rPr>
+          <w:rFonts w:ascii="Courier New" w:hAnsi="Courier New" w:cs="Courier New"/>
+        </w:rPr>
+        <w:tab/>
+      </w:r>
+      <w:r>
+        <w:rPr>
+          <w:rFonts w:ascii="Courier New" w:hAnsi="Courier New" w:cs="Courier New"/>
+        </w:rPr>
+        <w:tab/>
+      </w:r>
+      <w:r>
+        <w:rPr>
+          <w:rFonts w:ascii="Courier New" w:hAnsi="Courier New" w:cs="Courier New"/>
+        </w:rPr>
+        <w:tab/>
+      </w:r>
+      <w:r>
+        <w:rPr>
+          <w:rFonts w:ascii="Courier New" w:hAnsi="Courier New" w:cs="Courier New"/>
+        </w:rPr>
+        <w:tab/>
+        <w:t>- 624.0</w:t>
+      </w:r>
+    </w:p>
+    <w:p>
+      <w:pPr>
+        <w:pStyle w:val="PlainText"/>
+        <w:rPr>
+          <w:rFonts w:ascii="Courier New" w:hAnsi="Courier New" w:cs="Courier New"/>
+        </w:rPr>
+      </w:pPr>
+      <w:r>
+        <w:rPr>
+          <w:rFonts w:ascii="Courier New" w:hAnsi="Courier New" w:cs="Courier New"/>
+        </w:rPr>
+        <w:t>Amount balance</w:t>
+      </w:r>
+      <w:r>
+        <w:rPr>
+          <w:rFonts w:ascii="Courier New" w:hAnsi="Courier New" w:cs="Courier New"/>
+        </w:rPr>
+        <w:tab/>
+      </w:r>
+      <w:r>
+        <w:rPr>
+          <w:rFonts w:ascii="Courier New" w:hAnsi="Courier New" w:cs="Courier New"/>
+        </w:rPr>
+        <w:tab/>
+      </w:r>
+      <w:r>
+        <w:rPr>
+          <w:rFonts w:ascii="Courier New" w:hAnsi="Courier New" w:cs="Courier New"/>
+        </w:rPr>
+        <w:tab/>
+        <w:t>- 7048.0</w:t>
+      </w:r>
+    </w:p>
+    <w:p>
+      <w:pPr>
+        <w:pStyle w:val="PlainText"/>
+        <w:rPr>
+          <w:rFonts w:ascii="Courier New" w:hAnsi="Courier New" w:cs="Courier New"/>
+        </w:rPr>
+      </w:pPr>
+    </w:p>
+    <w:p>
+      <w:pPr>
+        <w:pStyle w:val="PlainText"/>
+        <w:rPr>
+          <w:rFonts w:ascii="Courier New" w:hAnsi="Courier New" w:cs="Courier New"/>
+        </w:rPr>
+      </w:pPr>
+      <w:r>
+        <w:rPr>
+          <w:rFonts w:ascii="Courier New" w:hAnsi="Courier New" w:cs="Courier New"/>
+        </w:rPr>
+        <w:t>Item Name</w:t>
+      </w:r>
+      <w:r>
+        <w:rPr>
+          <w:rFonts w:ascii="Courier New" w:hAnsi="Courier New" w:cs="Courier New"/>
+        </w:rPr>
+        <w:tab/>
+      </w:r>
+      <w:r>
+        <w:rPr>
+          <w:rFonts w:ascii="Courier New" w:hAnsi="Courier New" w:cs="Courier New"/>
+        </w:rPr>
+        <w:tab/>
+      </w:r>
+      <w:r>
+        <w:rPr>
+          <w:rFonts w:ascii="Courier New" w:hAnsi="Courier New" w:cs="Courier New"/>
+        </w:rPr>
+        <w:tab/>
+      </w:r>
+      <w:r>
+        <w:rPr>
+          <w:rFonts w:ascii="Courier New" w:hAnsi="Courier New" w:cs="Courier New"/>
+        </w:rPr>
+        <w:tab/>
+        <w:t>- POTATO EVE</w:t>
+      </w:r>
+    </w:p>
+    <w:p>
+      <w:pPr>
+        <w:pStyle w:val="PlainText"/>
+        <w:rPr>
+          <w:rFonts w:ascii="Courier New" w:hAnsi="Courier New" w:cs="Courier New"/>
+        </w:rPr>
+      </w:pPr>
+      <w:r>
+        <w:rPr>
+          <w:rFonts w:ascii="Courier New" w:hAnsi="Courier New" w:cs="Courier New"/>
+        </w:rPr>
+        <w:t>Number of Pockets</w:t>
+      </w:r>
+      <w:r>
+        <w:rPr>
+          <w:rFonts w:ascii="Courier New" w:hAnsi="Courier New" w:cs="Courier New"/>
+        </w:rPr>
+        <w:tab/>
+      </w:r>
+      <w:r>
+        <w:rPr>
+          <w:rFonts w:ascii="Courier New" w:hAnsi="Courier New" w:cs="Courier New"/>
+        </w:rPr>
+        <w:tab/>
+      </w:r>
+      <w:r>
+        <w:rPr>
+          <w:rFonts w:ascii="Courier New" w:hAnsi="Courier New" w:cs="Courier New"/>
+        </w:rPr>
+        <w:tab/>
+        <w:t>- 1</w:t>
+      </w:r>
+    </w:p>
+    <w:p>
+      <w:pPr>
+        <w:pStyle w:val="PlainText"/>
+        <w:rPr>
+          <w:rFonts w:ascii="Courier New" w:hAnsi="Courier New" w:cs="Courier New"/>
+        </w:rPr>
+      </w:pPr>
+      <w:r>
+        <w:rPr>
+          <w:rFonts w:ascii="Courier New" w:hAnsi="Courier New" w:cs="Courier New"/>
+        </w:rPr>
+        <w:t>Number of KGs</w:t>
+      </w:r>
+      <w:r>
+        <w:rPr>
+          <w:rFonts w:ascii="Courier New" w:hAnsi="Courier New" w:cs="Courier New"/>
+        </w:rPr>
+        <w:tab/>
+      </w:r>
+      <w:r>
+        <w:rPr>
+          <w:rFonts w:ascii="Courier New" w:hAnsi="Courier New" w:cs="Courier New"/>
+        </w:rPr>
+        <w:tab/>
+      </w:r>
+      <w:r>
+        <w:rPr>
+          <w:rFonts w:ascii="Courier New" w:hAnsi="Courier New" w:cs="Courier New"/>
+        </w:rPr>
+        <w:tab/>
+        <w:t>- 54</w:t>
+      </w:r>
+    </w:p>
+    <w:p>
+      <w:pPr>
+        <w:pStyle w:val="PlainText"/>
+        <w:rPr>
+          <w:rFonts w:ascii="Courier New" w:hAnsi="Courier New" w:cs="Courier New"/>
+        </w:rPr>
+      </w:pPr>
+      <w:r>
+        <w:rPr>
+          <w:rFonts w:ascii="Courier New" w:hAnsi="Courier New" w:cs="Courier New"/>
+        </w:rPr>
+        <w:t>Rate</w:t>
+      </w:r>
+      <w:r>
+        <w:rPr>
+          <w:rFonts w:ascii="Courier New" w:hAnsi="Courier New" w:cs="Courier New"/>
+        </w:rPr>
+        <w:tab/>
+      </w:r>
+      <w:r>
+        <w:rPr>
+          <w:rFonts w:ascii="Courier New" w:hAnsi="Courier New" w:cs="Courier New"/>
+        </w:rPr>
+        <w:tab/>
+      </w:r>
+      <w:r>
+        <w:rPr>
+          <w:rFonts w:ascii="Courier New" w:hAnsi="Courier New" w:cs="Courier New"/>
+        </w:rPr>
+        <w:tab/>
+      </w:r>
+      <w:r>
+        <w:rPr>
+          <w:rFonts w:ascii="Courier New" w:hAnsi="Courier New" w:cs="Courier New"/>
+        </w:rPr>
+        <w:tab/>
+      </w:r>
+      <w:r>
+        <w:rPr>
+          <w:rFonts w:ascii="Courier New" w:hAnsi="Courier New" w:cs="Courier New"/>
+        </w:rPr>
+        <w:tab/>
+        <w:t>- 12</w:t>
+      </w:r>
+    </w:p>
+    <w:p>
+      <w:pPr>
+        <w:pStyle w:val="PlainText"/>
+        <w:rPr>
+          <w:rFonts w:ascii="Courier New" w:hAnsi="Courier New" w:cs="Courier New"/>
+        </w:rPr>
+      </w:pPr>
+      <w:r>
+        <w:rPr>
+          <w:rFonts w:ascii="Courier New" w:hAnsi="Courier New" w:cs="Courier New"/>
+        </w:rPr>
+        <w:t>Total Price</w:t>
+      </w:r>
+      <w:r>
+        <w:rPr>
+          <w:rFonts w:ascii="Courier New" w:hAnsi="Courier New" w:cs="Courier New"/>
+        </w:rPr>
+        <w:tab/>
+      </w:r>
+      <w:r>
+        <w:rPr>
+          <w:rFonts w:ascii="Courier New" w:hAnsi="Courier New" w:cs="Courier New"/>
+        </w:rPr>
+        <w:tab/>
+      </w:r>
+      <w:r>
+        <w:rPr>
+          <w:rFonts w:ascii="Courier New" w:hAnsi="Courier New" w:cs="Courier New"/>
+        </w:rPr>
+        <w:tab/>
+      </w:r>
+      <w:r>
+        <w:rPr>
+          <w:rFonts w:ascii="Courier New" w:hAnsi="Courier New" w:cs="Courier New"/>
+        </w:rPr>
+        <w:tab/>
+        <w:t>- 648.0</w:t>
+      </w:r>
+    </w:p>
+    <w:p>
+      <w:pPr>
+        <w:pStyle w:val="PlainText"/>
+        <w:rPr>
+          <w:rFonts w:ascii="Courier New" w:hAnsi="Courier New" w:cs="Courier New"/>
+        </w:rPr>
+      </w:pPr>
+      <w:r>
+        <w:rPr>
+          <w:rFonts w:ascii="Courier New" w:hAnsi="Courier New" w:cs="Courier New"/>
+        </w:rPr>
+        <w:t>Amount balance</w:t>
+      </w:r>
+      <w:r>
+        <w:rPr>
+          <w:rFonts w:ascii="Courier New" w:hAnsi="Courier New" w:cs="Courier New"/>
+        </w:rPr>
+        <w:tab/>
+      </w:r>
+      <w:r>
+        <w:rPr>
+          <w:rFonts w:ascii="Courier New" w:hAnsi="Courier New" w:cs="Courier New"/>
+        </w:rPr>
+        <w:tab/>
+      </w:r>
+      <w:r>
+        <w:rPr>
+          <w:rFonts w:ascii="Courier New" w:hAnsi="Courier New" w:cs="Courier New"/>
+        </w:rPr>
+        <w:tab/>
+        <w:t>- 7696.0</w:t>
+      </w:r>
+    </w:p>
+    <w:p>
+      <w:pPr>
+        <w:pStyle w:val="PlainText"/>
+        <w:rPr>
+          <w:rFonts w:ascii="Courier New" w:hAnsi="Courier New" w:cs="Courier New"/>
+        </w:rPr>
+      </w:pPr>
+    </w:p>
+    <w:p>
+      <w:pPr>
+        <w:pStyle w:val="PlainText"/>
+        <w:rPr>
+          <w:rFonts w:ascii="Courier New" w:hAnsi="Courier New" w:cs="Courier New"/>
+        </w:rPr>
+      </w:pPr>
+      <w:r>
+        <w:rPr>
+          <w:rFonts w:ascii="Courier New" w:hAnsi="Courier New" w:cs="Courier New"/>
+        </w:rPr>
+        <w:t>Item Name</w:t>
+      </w:r>
+      <w:r>
+        <w:rPr>
+          <w:rFonts w:ascii="Courier New" w:hAnsi="Courier New" w:cs="Courier New"/>
+        </w:rPr>
+        <w:tab/>
+      </w:r>
+      <w:r>
+        <w:rPr>
+          <w:rFonts w:ascii="Courier New" w:hAnsi="Courier New" w:cs="Courier New"/>
+        </w:rPr>
+        <w:tab/>
+      </w:r>
+      <w:r>
+        <w:rPr>
+          <w:rFonts w:ascii="Courier New" w:hAnsi="Courier New" w:cs="Courier New"/>
+        </w:rPr>
+        <w:tab/>
+      </w:r>
+      <w:r>
+        <w:rPr>
+          <w:rFonts w:ascii="Courier New" w:hAnsi="Courier New" w:cs="Courier New"/>
+        </w:rPr>
+        <w:tab/>
+        <w:t>- CARROT</w:t>
+      </w:r>
+    </w:p>
+    <w:p>
+      <w:pPr>
+        <w:pStyle w:val="PlainText"/>
+        <w:rPr>
+          <w:rFonts w:ascii="Courier New" w:hAnsi="Courier New" w:cs="Courier New"/>
+        </w:rPr>
+      </w:pPr>
+      <w:r>
+        <w:rPr>
+          <w:rFonts w:ascii="Courier New" w:hAnsi="Courier New" w:cs="Courier New"/>
+        </w:rPr>
+        <w:t>Number of Pockets</w:t>
+      </w:r>
+      <w:r>
+        <w:rPr>
+          <w:rFonts w:ascii="Courier New" w:hAnsi="Courier New" w:cs="Courier New"/>
+        </w:rPr>
+        <w:tab/>
+      </w:r>
+      <w:r>
+        <w:rPr>
+          <w:rFonts w:ascii="Courier New" w:hAnsi="Courier New" w:cs="Courier New"/>
+        </w:rPr>
+        <w:tab/>
+      </w:r>
+      <w:r>
+        <w:rPr>
+          <w:rFonts w:ascii="Courier New" w:hAnsi="Courier New" w:cs="Courier New"/>
+        </w:rPr>
+        <w:tab/>
+        <w:t>- 1</w:t>
+      </w:r>
+    </w:p>
+    <w:p>
+      <w:pPr>
+        <w:pStyle w:val="PlainText"/>
+        <w:rPr>
+          <w:rFonts w:ascii="Courier New" w:hAnsi="Courier New" w:cs="Courier New"/>
+        </w:rPr>
+      </w:pPr>
+      <w:r>
+        <w:rPr>
+          <w:rFonts w:ascii="Courier New" w:hAnsi="Courier New" w:cs="Courier New"/>
+        </w:rPr>
+        <w:t>Number of KGs</w:t>
+      </w:r>
+      <w:r>
+        <w:rPr>
+          <w:rFonts w:ascii="Courier New" w:hAnsi="Courier New" w:cs="Courier New"/>
+        </w:rPr>
+        <w:tab/>
+      </w:r>
+      <w:r>
+        <w:rPr>
+          <w:rFonts w:ascii="Courier New" w:hAnsi="Courier New" w:cs="Courier New"/>
+        </w:rPr>
+        <w:tab/>
+      </w:r>
+      <w:r>
+        <w:rPr>
+          <w:rFonts w:ascii="Courier New" w:hAnsi="Courier New" w:cs="Courier New"/>
+        </w:rPr>
+        <w:tab/>
+        <w:t>- 79</w:t>
+      </w:r>
+    </w:p>
+    <w:p>
+      <w:pPr>
+        <w:pStyle w:val="PlainText"/>
+        <w:rPr>
+          <w:rFonts w:ascii="Courier New" w:hAnsi="Courier New" w:cs="Courier New"/>
+        </w:rPr>
+      </w:pPr>
+      <w:r>
+        <w:rPr>
+          <w:rFonts w:ascii="Courier New" w:hAnsi="Courier New" w:cs="Courier New"/>
+        </w:rPr>
+        <w:t>Rate</w:t>
+      </w:r>
+      <w:r>
+        <w:rPr>
+          <w:rFonts w:ascii="Courier New" w:hAnsi="Courier New" w:cs="Courier New"/>
+        </w:rPr>
+        <w:tab/>
+      </w:r>
+      <w:r>
+        <w:rPr>
+          <w:rFonts w:ascii="Courier New" w:hAnsi="Courier New" w:cs="Courier New"/>
+        </w:rPr>
+        <w:tab/>
+      </w:r>
+      <w:r>
+        <w:rPr>
+          <w:rFonts w:ascii="Courier New" w:hAnsi="Courier New" w:cs="Courier New"/>
+        </w:rPr>
+        <w:tab/>
+      </w:r>
+      <w:r>
+        <w:rPr>
+          <w:rFonts w:ascii="Courier New" w:hAnsi="Courier New" w:cs="Courier New"/>
+        </w:rPr>
+        <w:tab/>
+      </w:r>
+      <w:r>
+        <w:rPr>
+          <w:rFonts w:ascii="Courier New" w:hAnsi="Courier New" w:cs="Courier New"/>
+        </w:rPr>
+        <w:tab/>
+        <w:t>- 23</w:t>
+      </w:r>
+    </w:p>
+    <w:p>
+      <w:pPr>
+        <w:pStyle w:val="PlainText"/>
+        <w:rPr>
+          <w:rFonts w:ascii="Courier New" w:hAnsi="Courier New" w:cs="Courier New"/>
+        </w:rPr>
+      </w:pPr>
+      <w:r>
+        <w:rPr>
+          <w:rFonts w:ascii="Courier New" w:hAnsi="Courier New" w:cs="Courier New"/>
+        </w:rPr>
+        <w:t>Total Price</w:t>
+      </w:r>
+      <w:r>
+        <w:rPr>
+          <w:rFonts w:ascii="Courier New" w:hAnsi="Courier New" w:cs="Courier New"/>
+        </w:rPr>
+        <w:tab/>
+      </w:r>
+      <w:r>
+        <w:rPr>
+          <w:rFonts w:ascii="Courier New" w:hAnsi="Courier New" w:cs="Courier New"/>
+        </w:rPr>
+        <w:tab/>
+      </w:r>
+      <w:r>
+        <w:rPr>
+          <w:rFonts w:ascii="Courier New" w:hAnsi="Courier New" w:cs="Courier New"/>
+        </w:rPr>
+        <w:tab/>
+      </w:r>
+      <w:r>
+        <w:rPr>
+          <w:rFonts w:ascii="Courier New" w:hAnsi="Courier New" w:cs="Courier New"/>
+        </w:rPr>
+        <w:tab/>
+        <w:t>- 1817.0</w:t>
+      </w:r>
+    </w:p>
+    <w:p>
+      <w:pPr>
+        <w:pStyle w:val="PlainText"/>
+        <w:rPr>
+          <w:rFonts w:ascii="Courier New" w:hAnsi="Courier New" w:cs="Courier New"/>
+          <w:b/>
+        </w:rPr>
+      </w:pPr>
+      <w:r>
+        <w:rPr>
+          <w:rFonts w:ascii="Courier New" w:hAnsi="Courier New" w:cs="Courier New"/>
+          <w:b/>
+        </w:rPr>
+        <w:t>Amount balance</w:t>
+      </w:r>
+      <w:r>
+        <w:rPr>
+          <w:rFonts w:ascii="Courier New" w:hAnsi="Courier New" w:cs="Courier New"/>
+          <w:b/>
+        </w:rPr>
+        <w:tab/>
+      </w:r>
+      <w:r>
+        <w:rPr>
+          <w:rFonts w:ascii="Courier New" w:hAnsi="Courier New" w:cs="Courier New"/>
+          <w:b/>
+        </w:rPr>
+        <w:tab/>
+      </w:r>
+      <w:r>
+        <w:rPr>
+          <w:rFonts w:ascii="Courier New" w:hAnsi="Courier New" w:cs="Courier New"/>
+          <w:b/>
+        </w:rPr>
+        <w:tab/>
+        <w:t>- 9513.0</w:t>
+      </w:r>
+    </w:p>
+    <w:p>
+      <w:pPr>
+        <w:pStyle w:val="PlainText"/>
+        <w:rPr>
+          <w:rFonts w:ascii="Courier New" w:hAnsi="Courier New" w:cs="Courier New"/>
+        </w:rPr>
+      </w:pPr>
+    </w:p>
+    <w:p>
+      <w:pPr>
+        <w:pStyle w:val="PlainText"/>
+        <w:rPr>
+          <w:rFonts w:ascii="Courier New" w:hAnsi="Courier New" w:cs="Courier New"/>
+          <w:b/>
+        </w:rPr>
+      </w:pPr>
     </w:p>
     <w:p>
       <w:pPr>

--- a/customer _details/GANGAMMA/SEP/TUMKUR/N MAGA/PURCHASE DETAILS.docx
+++ b/customer _details/GANGAMMA/SEP/TUMKUR/N MAGA/PURCHASE DETAILS.docx
@@ -8897,13 +8897,7 @@
         <w:rPr>
           <w:rFonts w:ascii="Courier New" w:hAnsi="Courier New" w:cs="Courier New"/>
         </w:rPr>
-        <w:t>SAT Oct 14</w:t>
-      </w:r>
-      <w:r>
-        <w:rPr>
-          <w:rFonts w:ascii="Courier New" w:hAnsi="Courier New" w:cs="Courier New"/>
-        </w:rPr>
-        <w:t xml:space="preserve"> 11:49:03 PDT 2017</w:t>
+        <w:t>SAT Oct 14 11:49:03 PDT 2017</w:t>
       </w:r>
     </w:p>
     <w:p>
@@ -9645,6 +9639,247 @@
         <w:tab/>
         <w:t>- 9513.0</w:t>
       </w:r>
+    </w:p>
+    <w:p>
+      <w:pPr>
+        <w:pStyle w:val="PlainText"/>
+        <w:rPr>
+          <w:rFonts w:ascii="Courier New" w:hAnsi="Courier New" w:cs="Courier New"/>
+          <w:b/>
+        </w:rPr>
+      </w:pPr>
+    </w:p>
+    <w:p>
+      <w:pPr>
+        <w:pStyle w:val="PlainText"/>
+        <w:rPr>
+          <w:rFonts w:ascii="Courier New" w:hAnsi="Courier New" w:cs="Courier New"/>
+        </w:rPr>
+      </w:pPr>
+      <w:r>
+        <w:rPr>
+          <w:rFonts w:ascii="Courier New" w:hAnsi="Courier New" w:cs="Courier New"/>
+        </w:rPr>
+        <w:t>THU Oct 19</w:t>
+      </w:r>
+      <w:r>
+        <w:rPr>
+          <w:rFonts w:ascii="Courier New" w:hAnsi="Courier New" w:cs="Courier New"/>
+        </w:rPr>
+        <w:t xml:space="preserve"> 11:19:12 PDT 2017</w:t>
+      </w:r>
+    </w:p>
+    <w:p>
+      <w:pPr>
+        <w:pStyle w:val="PlainText"/>
+        <w:rPr>
+          <w:rFonts w:ascii="Courier New" w:hAnsi="Courier New" w:cs="Courier New"/>
+        </w:rPr>
+      </w:pPr>
+      <w:r>
+        <w:rPr>
+          <w:rFonts w:ascii="Courier New" w:hAnsi="Courier New" w:cs="Courier New"/>
+        </w:rPr>
+        <w:t>Person Name</w:t>
+      </w:r>
+      <w:r>
+        <w:rPr>
+          <w:rFonts w:ascii="Courier New" w:hAnsi="Courier New" w:cs="Courier New"/>
+        </w:rPr>
+        <w:tab/>
+      </w:r>
+      <w:r>
+        <w:rPr>
+          <w:rFonts w:ascii="Courier New" w:hAnsi="Courier New" w:cs="Courier New"/>
+        </w:rPr>
+        <w:tab/>
+      </w:r>
+      <w:r>
+        <w:rPr>
+          <w:rFonts w:ascii="Courier New" w:hAnsi="Courier New" w:cs="Courier New"/>
+        </w:rPr>
+        <w:tab/>
+      </w:r>
+      <w:r>
+        <w:rPr>
+          <w:rFonts w:ascii="Courier New" w:hAnsi="Courier New" w:cs="Courier New"/>
+        </w:rPr>
+        <w:tab/>
+        <w:t>- N MAGA</w:t>
+      </w:r>
+    </w:p>
+    <w:p>
+      <w:pPr>
+        <w:pStyle w:val="PlainText"/>
+        <w:rPr>
+          <w:rFonts w:ascii="Courier New" w:hAnsi="Courier New" w:cs="Courier New"/>
+        </w:rPr>
+      </w:pPr>
+      <w:r>
+        <w:rPr>
+          <w:rFonts w:ascii="Courier New" w:hAnsi="Courier New" w:cs="Courier New"/>
+        </w:rPr>
+        <w:t>---------------------------------------------------------------</w:t>
+      </w:r>
+    </w:p>
+    <w:p>
+      <w:pPr>
+        <w:pStyle w:val="PlainText"/>
+        <w:rPr>
+          <w:rFonts w:ascii="Courier New" w:hAnsi="Courier New" w:cs="Courier New"/>
+        </w:rPr>
+      </w:pPr>
+      <w:r>
+        <w:rPr>
+          <w:rFonts w:ascii="Courier New" w:hAnsi="Courier New" w:cs="Courier New"/>
+        </w:rPr>
+        <w:t>Item Name</w:t>
+      </w:r>
+      <w:r>
+        <w:rPr>
+          <w:rFonts w:ascii="Courier New" w:hAnsi="Courier New" w:cs="Courier New"/>
+        </w:rPr>
+        <w:tab/>
+      </w:r>
+      <w:r>
+        <w:rPr>
+          <w:rFonts w:ascii="Courier New" w:hAnsi="Courier New" w:cs="Courier New"/>
+        </w:rPr>
+        <w:tab/>
+      </w:r>
+      <w:r>
+        <w:rPr>
+          <w:rFonts w:ascii="Courier New" w:hAnsi="Courier New" w:cs="Courier New"/>
+        </w:rPr>
+        <w:tab/>
+      </w:r>
+      <w:r>
+        <w:rPr>
+          <w:rFonts w:ascii="Courier New" w:hAnsi="Courier New" w:cs="Courier New"/>
+        </w:rPr>
+        <w:tab/>
+        <w:t>- CHOWCHOW</w:t>
+      </w:r>
+    </w:p>
+    <w:p>
+      <w:pPr>
+        <w:pStyle w:val="PlainText"/>
+        <w:rPr>
+          <w:rFonts w:ascii="Courier New" w:hAnsi="Courier New" w:cs="Courier New"/>
+          <w:color w:val="FF0000"/>
+        </w:rPr>
+      </w:pPr>
+      <w:r>
+        <w:rPr>
+          <w:rFonts w:ascii="Courier New" w:hAnsi="Courier New" w:cs="Courier New"/>
+          <w:color w:val="FF0000"/>
+        </w:rPr>
+        <w:t>Amount Received</w:t>
+      </w:r>
+      <w:r>
+        <w:rPr>
+          <w:rFonts w:ascii="Courier New" w:hAnsi="Courier New" w:cs="Courier New"/>
+          <w:color w:val="FF0000"/>
+        </w:rPr>
+        <w:tab/>
+      </w:r>
+      <w:r>
+        <w:rPr>
+          <w:rFonts w:ascii="Courier New" w:hAnsi="Courier New" w:cs="Courier New"/>
+          <w:color w:val="FF0000"/>
+        </w:rPr>
+        <w:tab/>
+      </w:r>
+      <w:r>
+        <w:rPr>
+          <w:rFonts w:ascii="Courier New" w:hAnsi="Courier New" w:cs="Courier New"/>
+          <w:color w:val="FF0000"/>
+        </w:rPr>
+        <w:tab/>
+        <w:t>- 5000</w:t>
+      </w:r>
+    </w:p>
+    <w:p>
+      <w:pPr>
+        <w:pStyle w:val="PlainText"/>
+        <w:rPr>
+          <w:rFonts w:ascii="Courier New" w:hAnsi="Courier New" w:cs="Courier New"/>
+          <w:b/>
+        </w:rPr>
+      </w:pPr>
+      <w:r>
+        <w:rPr>
+          <w:rFonts w:ascii="Courier New" w:hAnsi="Courier New" w:cs="Courier New"/>
+          <w:b/>
+        </w:rPr>
+        <w:t>Amount balance</w:t>
+      </w:r>
+      <w:r>
+        <w:rPr>
+          <w:rFonts w:ascii="Courier New" w:hAnsi="Courier New" w:cs="Courier New"/>
+          <w:b/>
+        </w:rPr>
+        <w:tab/>
+      </w:r>
+      <w:r>
+        <w:rPr>
+          <w:rFonts w:ascii="Courier New" w:hAnsi="Courier New" w:cs="Courier New"/>
+          <w:b/>
+        </w:rPr>
+        <w:tab/>
+      </w:r>
+      <w:r>
+        <w:rPr>
+          <w:rFonts w:ascii="Courier New" w:hAnsi="Courier New" w:cs="Courier New"/>
+          <w:b/>
+        </w:rPr>
+        <w:tab/>
+        <w:t>- 4513.0</w:t>
+      </w:r>
+    </w:p>
+    <w:p>
+      <w:pPr>
+        <w:pStyle w:val="PlainText"/>
+        <w:rPr>
+          <w:rFonts w:ascii="Courier New" w:hAnsi="Courier New" w:cs="Courier New"/>
+        </w:rPr>
+      </w:pPr>
+      <w:r>
+        <w:rPr>
+          <w:rFonts w:ascii="Courier New" w:hAnsi="Courier New" w:cs="Courier New"/>
+        </w:rPr>
+        <w:t>Amount Received mode</w:t>
+      </w:r>
+      <w:r>
+        <w:rPr>
+          <w:rFonts w:ascii="Courier New" w:hAnsi="Courier New" w:cs="Courier New"/>
+        </w:rPr>
+        <w:tab/>
+      </w:r>
+      <w:r>
+        <w:rPr>
+          <w:rFonts w:ascii="Courier New" w:hAnsi="Courier New" w:cs="Courier New"/>
+        </w:rPr>
+        <w:tab/>
+        <w:t>- CASH</w:t>
+      </w:r>
+    </w:p>
+    <w:p>
+      <w:pPr>
+        <w:pStyle w:val="PlainText"/>
+        <w:rPr>
+          <w:rFonts w:ascii="Courier New" w:hAnsi="Courier New" w:cs="Courier New"/>
+        </w:rPr>
+      </w:pPr>
+    </w:p>
+    <w:p>
+      <w:pPr>
+        <w:pStyle w:val="PlainText"/>
+        <w:rPr>
+          <w:rFonts w:ascii="Courier New" w:hAnsi="Courier New" w:cs="Courier New"/>
+          <w:b/>
+        </w:rPr>
+      </w:pPr>
     </w:p>
     <w:p>
       <w:pPr>

--- a/customer _details/GANGAMMA/SEP/TUMKUR/N MAGA/PURCHASE DETAILS.docx
+++ b/customer _details/GANGAMMA/SEP/TUMKUR/N MAGA/PURCHASE DETAILS.docx
@@ -9660,13 +9660,7 @@
         <w:rPr>
           <w:rFonts w:ascii="Courier New" w:hAnsi="Courier New" w:cs="Courier New"/>
         </w:rPr>
-        <w:t>THU Oct 19</w:t>
-      </w:r>
-      <w:r>
-        <w:rPr>
-          <w:rFonts w:ascii="Courier New" w:hAnsi="Courier New" w:cs="Courier New"/>
-        </w:rPr>
-        <w:t xml:space="preserve"> 11:19:12 PDT 2017</w:t>
+        <w:t>THU Oct 19 11:19:12 PDT 2017</w:t>
       </w:r>
     </w:p>
     <w:p>
@@ -9863,6 +9857,330 @@
         <w:tab/>
         <w:t>- CASH</w:t>
       </w:r>
+    </w:p>
+    <w:p>
+      <w:pPr>
+        <w:pStyle w:val="PlainText"/>
+        <w:rPr>
+          <w:rFonts w:ascii="Courier New" w:hAnsi="Courier New" w:cs="Courier New"/>
+        </w:rPr>
+      </w:pPr>
+    </w:p>
+    <w:p>
+      <w:pPr>
+        <w:pStyle w:val="PlainText"/>
+        <w:rPr>
+          <w:rFonts w:ascii="Courier New" w:hAnsi="Courier New" w:cs="Courier New"/>
+        </w:rPr>
+      </w:pPr>
+      <w:r>
+        <w:rPr>
+          <w:rFonts w:ascii="Courier New" w:hAnsi="Courier New" w:cs="Courier New"/>
+        </w:rPr>
+        <w:t>FRI Oct 20</w:t>
+      </w:r>
+      <w:r>
+        <w:rPr>
+          <w:rFonts w:ascii="Courier New" w:hAnsi="Courier New" w:cs="Courier New"/>
+        </w:rPr>
+        <w:t xml:space="preserve"> 10:29:06 PDT 2017</w:t>
+      </w:r>
+    </w:p>
+    <w:p>
+      <w:pPr>
+        <w:pStyle w:val="PlainText"/>
+        <w:rPr>
+          <w:rFonts w:ascii="Courier New" w:hAnsi="Courier New" w:cs="Courier New"/>
+        </w:rPr>
+      </w:pPr>
+      <w:r>
+        <w:rPr>
+          <w:rFonts w:ascii="Courier New" w:hAnsi="Courier New" w:cs="Courier New"/>
+        </w:rPr>
+        <w:t>Person Name</w:t>
+      </w:r>
+      <w:r>
+        <w:rPr>
+          <w:rFonts w:ascii="Courier New" w:hAnsi="Courier New" w:cs="Courier New"/>
+        </w:rPr>
+        <w:tab/>
+      </w:r>
+      <w:r>
+        <w:rPr>
+          <w:rFonts w:ascii="Courier New" w:hAnsi="Courier New" w:cs="Courier New"/>
+        </w:rPr>
+        <w:tab/>
+      </w:r>
+      <w:r>
+        <w:rPr>
+          <w:rFonts w:ascii="Courier New" w:hAnsi="Courier New" w:cs="Courier New"/>
+        </w:rPr>
+        <w:tab/>
+      </w:r>
+      <w:r>
+        <w:rPr>
+          <w:rFonts w:ascii="Courier New" w:hAnsi="Courier New" w:cs="Courier New"/>
+        </w:rPr>
+        <w:tab/>
+        <w:t>- N MAGA</w:t>
+      </w:r>
+    </w:p>
+    <w:p>
+      <w:pPr>
+        <w:pStyle w:val="PlainText"/>
+        <w:rPr>
+          <w:rFonts w:ascii="Courier New" w:hAnsi="Courier New" w:cs="Courier New"/>
+        </w:rPr>
+      </w:pPr>
+      <w:r>
+        <w:rPr>
+          <w:rFonts w:ascii="Courier New" w:hAnsi="Courier New" w:cs="Courier New"/>
+        </w:rPr>
+        <w:t>---------------------------------------------------------------</w:t>
+      </w:r>
+    </w:p>
+    <w:p>
+      <w:pPr>
+        <w:pStyle w:val="PlainText"/>
+        <w:rPr>
+          <w:rFonts w:ascii="Courier New" w:hAnsi="Courier New" w:cs="Courier New"/>
+        </w:rPr>
+      </w:pPr>
+      <w:r>
+        <w:rPr>
+          <w:rFonts w:ascii="Courier New" w:hAnsi="Courier New" w:cs="Courier New"/>
+        </w:rPr>
+        <w:t>Item Name</w:t>
+      </w:r>
+      <w:r>
+        <w:rPr>
+          <w:rFonts w:ascii="Courier New" w:hAnsi="Courier New" w:cs="Courier New"/>
+        </w:rPr>
+        <w:tab/>
+      </w:r>
+      <w:r>
+        <w:rPr>
+          <w:rFonts w:ascii="Courier New" w:hAnsi="Courier New" w:cs="Courier New"/>
+        </w:rPr>
+        <w:tab/>
+      </w:r>
+      <w:r>
+        <w:rPr>
+          <w:rFonts w:ascii="Courier New" w:hAnsi="Courier New" w:cs="Courier New"/>
+        </w:rPr>
+        <w:tab/>
+      </w:r>
+      <w:r>
+        <w:rPr>
+          <w:rFonts w:ascii="Courier New" w:hAnsi="Courier New" w:cs="Courier New"/>
+        </w:rPr>
+        <w:tab/>
+        <w:t>- POTATO</w:t>
+      </w:r>
+    </w:p>
+    <w:p>
+      <w:pPr>
+        <w:pStyle w:val="PlainText"/>
+        <w:rPr>
+          <w:rFonts w:ascii="Courier New" w:hAnsi="Courier New" w:cs="Courier New"/>
+        </w:rPr>
+      </w:pPr>
+      <w:r>
+        <w:rPr>
+          <w:rFonts w:ascii="Courier New" w:hAnsi="Courier New" w:cs="Courier New"/>
+        </w:rPr>
+        <w:t>Number of Pockets</w:t>
+      </w:r>
+      <w:r>
+        <w:rPr>
+          <w:rFonts w:ascii="Courier New" w:hAnsi="Courier New" w:cs="Courier New"/>
+        </w:rPr>
+        <w:tab/>
+      </w:r>
+      <w:r>
+        <w:rPr>
+          <w:rFonts w:ascii="Courier New" w:hAnsi="Courier New" w:cs="Courier New"/>
+        </w:rPr>
+        <w:tab/>
+      </w:r>
+      <w:r>
+        <w:rPr>
+          <w:rFonts w:ascii="Courier New" w:hAnsi="Courier New" w:cs="Courier New"/>
+        </w:rPr>
+        <w:tab/>
+        <w:t>- 1</w:t>
+      </w:r>
+    </w:p>
+    <w:p>
+      <w:pPr>
+        <w:pStyle w:val="PlainText"/>
+        <w:rPr>
+          <w:rFonts w:ascii="Courier New" w:hAnsi="Courier New" w:cs="Courier New"/>
+        </w:rPr>
+      </w:pPr>
+      <w:r>
+        <w:rPr>
+          <w:rFonts w:ascii="Courier New" w:hAnsi="Courier New" w:cs="Courier New"/>
+        </w:rPr>
+        <w:t>Number of KGs</w:t>
+      </w:r>
+      <w:r>
+        <w:rPr>
+          <w:rFonts w:ascii="Courier New" w:hAnsi="Courier New" w:cs="Courier New"/>
+        </w:rPr>
+        <w:tab/>
+      </w:r>
+      <w:r>
+        <w:rPr>
+          <w:rFonts w:ascii="Courier New" w:hAnsi="Courier New" w:cs="Courier New"/>
+        </w:rPr>
+        <w:tab/>
+      </w:r>
+      <w:r>
+        <w:rPr>
+          <w:rFonts w:ascii="Courier New" w:hAnsi="Courier New" w:cs="Courier New"/>
+        </w:rPr>
+        <w:tab/>
+        <w:t>- 47</w:t>
+      </w:r>
+    </w:p>
+    <w:p>
+      <w:pPr>
+        <w:pStyle w:val="PlainText"/>
+        <w:rPr>
+          <w:rFonts w:ascii="Courier New" w:hAnsi="Courier New" w:cs="Courier New"/>
+        </w:rPr>
+      </w:pPr>
+      <w:r>
+        <w:rPr>
+          <w:rFonts w:ascii="Courier New" w:hAnsi="Courier New" w:cs="Courier New"/>
+        </w:rPr>
+        <w:t>Rate</w:t>
+      </w:r>
+      <w:r>
+        <w:rPr>
+          <w:rFonts w:ascii="Courier New" w:hAnsi="Courier New" w:cs="Courier New"/>
+        </w:rPr>
+        <w:tab/>
+      </w:r>
+      <w:r>
+        <w:rPr>
+          <w:rFonts w:ascii="Courier New" w:hAnsi="Courier New" w:cs="Courier New"/>
+        </w:rPr>
+        <w:tab/>
+      </w:r>
+      <w:r>
+        <w:rPr>
+          <w:rFonts w:ascii="Courier New" w:hAnsi="Courier New" w:cs="Courier New"/>
+        </w:rPr>
+        <w:tab/>
+      </w:r>
+      <w:r>
+        <w:rPr>
+          <w:rFonts w:ascii="Courier New" w:hAnsi="Courier New" w:cs="Courier New"/>
+        </w:rPr>
+        <w:tab/>
+      </w:r>
+      <w:r>
+        <w:rPr>
+          <w:rFonts w:ascii="Courier New" w:hAnsi="Courier New" w:cs="Courier New"/>
+        </w:rPr>
+        <w:tab/>
+        <w:t>- 11</w:t>
+      </w:r>
+    </w:p>
+    <w:p>
+      <w:pPr>
+        <w:pStyle w:val="PlainText"/>
+        <w:rPr>
+          <w:rFonts w:ascii="Courier New" w:hAnsi="Courier New" w:cs="Courier New"/>
+        </w:rPr>
+      </w:pPr>
+      <w:r>
+        <w:rPr>
+          <w:rFonts w:ascii="Courier New" w:hAnsi="Courier New" w:cs="Courier New"/>
+        </w:rPr>
+        <w:t>Total Price</w:t>
+      </w:r>
+      <w:r>
+        <w:rPr>
+          <w:rFonts w:ascii="Courier New" w:hAnsi="Courier New" w:cs="Courier New"/>
+        </w:rPr>
+        <w:tab/>
+      </w:r>
+      <w:r>
+        <w:rPr>
+          <w:rFonts w:ascii="Courier New" w:hAnsi="Courier New" w:cs="Courier New"/>
+        </w:rPr>
+        <w:tab/>
+      </w:r>
+      <w:r>
+        <w:rPr>
+          <w:rFonts w:ascii="Courier New" w:hAnsi="Courier New" w:cs="Courier New"/>
+        </w:rPr>
+        <w:tab/>
+      </w:r>
+      <w:r>
+        <w:rPr>
+          <w:rFonts w:ascii="Courier New" w:hAnsi="Courier New" w:cs="Courier New"/>
+        </w:rPr>
+        <w:tab/>
+        <w:t>- 517.0</w:t>
+      </w:r>
+    </w:p>
+    <w:p>
+      <w:pPr>
+        <w:pStyle w:val="PlainText"/>
+        <w:rPr>
+          <w:rFonts w:ascii="Courier New" w:hAnsi="Courier New" w:cs="Courier New"/>
+          <w:b/>
+        </w:rPr>
+      </w:pPr>
+      <w:r>
+        <w:rPr>
+          <w:rFonts w:ascii="Courier New" w:hAnsi="Courier New" w:cs="Courier New"/>
+          <w:b/>
+        </w:rPr>
+        <w:t>Amount balance</w:t>
+      </w:r>
+      <w:r>
+        <w:rPr>
+          <w:rFonts w:ascii="Courier New" w:hAnsi="Courier New" w:cs="Courier New"/>
+          <w:b/>
+        </w:rPr>
+        <w:tab/>
+      </w:r>
+      <w:r>
+        <w:rPr>
+          <w:rFonts w:ascii="Courier New" w:hAnsi="Courier New" w:cs="Courier New"/>
+          <w:b/>
+        </w:rPr>
+        <w:tab/>
+      </w:r>
+      <w:r>
+        <w:rPr>
+          <w:rFonts w:ascii="Courier New" w:hAnsi="Courier New" w:cs="Courier New"/>
+          <w:b/>
+        </w:rPr>
+        <w:tab/>
+        <w:t>- 5030.0</w:t>
+      </w:r>
+    </w:p>
+    <w:p>
+      <w:pPr>
+        <w:pStyle w:val="PlainText"/>
+        <w:rPr>
+          <w:rFonts w:ascii="Courier New" w:hAnsi="Courier New" w:cs="Courier New"/>
+        </w:rPr>
+      </w:pPr>
+    </w:p>
+    <w:p>
+      <w:pPr>
+        <w:pStyle w:val="PlainText"/>
+        <w:rPr>
+          <w:rFonts w:ascii="Courier New" w:hAnsi="Courier New" w:cs="Courier New"/>
+        </w:rPr>
+      </w:pPr>
     </w:p>
     <w:p>
       <w:pPr>

--- a/customer _details/GANGAMMA/SEP/TUMKUR/N MAGA/PURCHASE DETAILS.docx
+++ b/customer _details/GANGAMMA/SEP/TUMKUR/N MAGA/PURCHASE DETAILS.docx
@@ -9877,13 +9877,7 @@
         <w:rPr>
           <w:rFonts w:ascii="Courier New" w:hAnsi="Courier New" w:cs="Courier New"/>
         </w:rPr>
-        <w:t>FRI Oct 20</w:t>
-      </w:r>
-      <w:r>
-        <w:rPr>
-          <w:rFonts w:ascii="Courier New" w:hAnsi="Courier New" w:cs="Courier New"/>
-        </w:rPr>
-        <w:t xml:space="preserve"> 10:29:06 PDT 2017</w:t>
+        <w:t>FRI Oct 20 10:29:06 PDT 2017</w:t>
       </w:r>
     </w:p>
     <w:p>
@@ -10165,6 +10159,1043 @@
         <w:tab/>
         <w:t>- 5030.0</w:t>
       </w:r>
+    </w:p>
+    <w:p>
+      <w:pPr>
+        <w:pStyle w:val="PlainText"/>
+        <w:rPr>
+          <w:rFonts w:ascii="Courier New" w:hAnsi="Courier New" w:cs="Courier New"/>
+          <w:b/>
+        </w:rPr>
+      </w:pPr>
+    </w:p>
+    <w:p>
+      <w:pPr>
+        <w:pStyle w:val="PlainText"/>
+        <w:rPr>
+          <w:rFonts w:ascii="Courier New" w:hAnsi="Courier New" w:cs="Courier New"/>
+        </w:rPr>
+      </w:pPr>
+      <w:r>
+        <w:rPr>
+          <w:rFonts w:ascii="Courier New" w:hAnsi="Courier New" w:cs="Courier New"/>
+        </w:rPr>
+        <w:t>SAT Oct 21</w:t>
+      </w:r>
+      <w:r>
+        <w:rPr>
+          <w:rFonts w:ascii="Courier New" w:hAnsi="Courier New" w:cs="Courier New"/>
+        </w:rPr>
+        <w:t xml:space="preserve"> 11:25:09 PDT 2017</w:t>
+      </w:r>
+    </w:p>
+    <w:p>
+      <w:pPr>
+        <w:pStyle w:val="PlainText"/>
+        <w:rPr>
+          <w:rFonts w:ascii="Courier New" w:hAnsi="Courier New" w:cs="Courier New"/>
+        </w:rPr>
+      </w:pPr>
+      <w:r>
+        <w:rPr>
+          <w:rFonts w:ascii="Courier New" w:hAnsi="Courier New" w:cs="Courier New"/>
+        </w:rPr>
+        <w:t>Person Name</w:t>
+      </w:r>
+      <w:r>
+        <w:rPr>
+          <w:rFonts w:ascii="Courier New" w:hAnsi="Courier New" w:cs="Courier New"/>
+        </w:rPr>
+        <w:tab/>
+      </w:r>
+      <w:r>
+        <w:rPr>
+          <w:rFonts w:ascii="Courier New" w:hAnsi="Courier New" w:cs="Courier New"/>
+        </w:rPr>
+        <w:tab/>
+      </w:r>
+      <w:r>
+        <w:rPr>
+          <w:rFonts w:ascii="Courier New" w:hAnsi="Courier New" w:cs="Courier New"/>
+        </w:rPr>
+        <w:tab/>
+      </w:r>
+      <w:r>
+        <w:rPr>
+          <w:rFonts w:ascii="Courier New" w:hAnsi="Courier New" w:cs="Courier New"/>
+        </w:rPr>
+        <w:tab/>
+        <w:t>- N MAGA</w:t>
+      </w:r>
+    </w:p>
+    <w:p>
+      <w:pPr>
+        <w:pStyle w:val="PlainText"/>
+        <w:rPr>
+          <w:rFonts w:ascii="Courier New" w:hAnsi="Courier New" w:cs="Courier New"/>
+        </w:rPr>
+      </w:pPr>
+      <w:r>
+        <w:rPr>
+          <w:rFonts w:ascii="Courier New" w:hAnsi="Courier New" w:cs="Courier New"/>
+        </w:rPr>
+        <w:t>---------------------------------------------------------------</w:t>
+      </w:r>
+    </w:p>
+    <w:p>
+      <w:pPr>
+        <w:pStyle w:val="PlainText"/>
+        <w:rPr>
+          <w:rFonts w:ascii="Courier New" w:hAnsi="Courier New" w:cs="Courier New"/>
+        </w:rPr>
+      </w:pPr>
+      <w:r>
+        <w:rPr>
+          <w:rFonts w:ascii="Courier New" w:hAnsi="Courier New" w:cs="Courier New"/>
+        </w:rPr>
+        <w:t>Item Name</w:t>
+      </w:r>
+      <w:r>
+        <w:rPr>
+          <w:rFonts w:ascii="Courier New" w:hAnsi="Courier New" w:cs="Courier New"/>
+        </w:rPr>
+        <w:tab/>
+      </w:r>
+      <w:r>
+        <w:rPr>
+          <w:rFonts w:ascii="Courier New" w:hAnsi="Courier New" w:cs="Courier New"/>
+        </w:rPr>
+        <w:tab/>
+      </w:r>
+      <w:r>
+        <w:rPr>
+          <w:rFonts w:ascii="Courier New" w:hAnsi="Courier New" w:cs="Courier New"/>
+        </w:rPr>
+        <w:tab/>
+      </w:r>
+      <w:r>
+        <w:rPr>
+          <w:rFonts w:ascii="Courier New" w:hAnsi="Courier New" w:cs="Courier New"/>
+        </w:rPr>
+        <w:tab/>
+        <w:t>- POTATO</w:t>
+      </w:r>
+    </w:p>
+    <w:p>
+      <w:pPr>
+        <w:pStyle w:val="PlainText"/>
+        <w:rPr>
+          <w:rFonts w:ascii="Courier New" w:hAnsi="Courier New" w:cs="Courier New"/>
+        </w:rPr>
+      </w:pPr>
+      <w:r>
+        <w:rPr>
+          <w:rFonts w:ascii="Courier New" w:hAnsi="Courier New" w:cs="Courier New"/>
+        </w:rPr>
+        <w:t>Number of Pockets</w:t>
+      </w:r>
+      <w:r>
+        <w:rPr>
+          <w:rFonts w:ascii="Courier New" w:hAnsi="Courier New" w:cs="Courier New"/>
+        </w:rPr>
+        <w:tab/>
+      </w:r>
+      <w:r>
+        <w:rPr>
+          <w:rFonts w:ascii="Courier New" w:hAnsi="Courier New" w:cs="Courier New"/>
+        </w:rPr>
+        <w:tab/>
+      </w:r>
+      <w:r>
+        <w:rPr>
+          <w:rFonts w:ascii="Courier New" w:hAnsi="Courier New" w:cs="Courier New"/>
+        </w:rPr>
+        <w:tab/>
+        <w:t>- 1</w:t>
+      </w:r>
+    </w:p>
+    <w:p>
+      <w:pPr>
+        <w:pStyle w:val="PlainText"/>
+        <w:rPr>
+          <w:rFonts w:ascii="Courier New" w:hAnsi="Courier New" w:cs="Courier New"/>
+        </w:rPr>
+      </w:pPr>
+      <w:r>
+        <w:rPr>
+          <w:rFonts w:ascii="Courier New" w:hAnsi="Courier New" w:cs="Courier New"/>
+        </w:rPr>
+        <w:t>Number of KGs</w:t>
+      </w:r>
+      <w:r>
+        <w:rPr>
+          <w:rFonts w:ascii="Courier New" w:hAnsi="Courier New" w:cs="Courier New"/>
+        </w:rPr>
+        <w:tab/>
+      </w:r>
+      <w:r>
+        <w:rPr>
+          <w:rFonts w:ascii="Courier New" w:hAnsi="Courier New" w:cs="Courier New"/>
+        </w:rPr>
+        <w:tab/>
+      </w:r>
+      <w:r>
+        <w:rPr>
+          <w:rFonts w:ascii="Courier New" w:hAnsi="Courier New" w:cs="Courier New"/>
+        </w:rPr>
+        <w:tab/>
+        <w:t>- 55</w:t>
+      </w:r>
+    </w:p>
+    <w:p>
+      <w:pPr>
+        <w:pStyle w:val="PlainText"/>
+        <w:rPr>
+          <w:rFonts w:ascii="Courier New" w:hAnsi="Courier New" w:cs="Courier New"/>
+        </w:rPr>
+      </w:pPr>
+      <w:r>
+        <w:rPr>
+          <w:rFonts w:ascii="Courier New" w:hAnsi="Courier New" w:cs="Courier New"/>
+        </w:rPr>
+        <w:t>Rate</w:t>
+      </w:r>
+      <w:r>
+        <w:rPr>
+          <w:rFonts w:ascii="Courier New" w:hAnsi="Courier New" w:cs="Courier New"/>
+        </w:rPr>
+        <w:tab/>
+      </w:r>
+      <w:r>
+        <w:rPr>
+          <w:rFonts w:ascii="Courier New" w:hAnsi="Courier New" w:cs="Courier New"/>
+        </w:rPr>
+        <w:tab/>
+      </w:r>
+      <w:r>
+        <w:rPr>
+          <w:rFonts w:ascii="Courier New" w:hAnsi="Courier New" w:cs="Courier New"/>
+        </w:rPr>
+        <w:tab/>
+      </w:r>
+      <w:r>
+        <w:rPr>
+          <w:rFonts w:ascii="Courier New" w:hAnsi="Courier New" w:cs="Courier New"/>
+        </w:rPr>
+        <w:tab/>
+      </w:r>
+      <w:r>
+        <w:rPr>
+          <w:rFonts w:ascii="Courier New" w:hAnsi="Courier New" w:cs="Courier New"/>
+        </w:rPr>
+        <w:tab/>
+        <w:t>- 11</w:t>
+      </w:r>
+    </w:p>
+    <w:p>
+      <w:pPr>
+        <w:pStyle w:val="PlainText"/>
+        <w:rPr>
+          <w:rFonts w:ascii="Courier New" w:hAnsi="Courier New" w:cs="Courier New"/>
+        </w:rPr>
+      </w:pPr>
+      <w:r>
+        <w:rPr>
+          <w:rFonts w:ascii="Courier New" w:hAnsi="Courier New" w:cs="Courier New"/>
+        </w:rPr>
+        <w:t>Total Price</w:t>
+      </w:r>
+      <w:r>
+        <w:rPr>
+          <w:rFonts w:ascii="Courier New" w:hAnsi="Courier New" w:cs="Courier New"/>
+        </w:rPr>
+        <w:tab/>
+      </w:r>
+      <w:r>
+        <w:rPr>
+          <w:rFonts w:ascii="Courier New" w:hAnsi="Courier New" w:cs="Courier New"/>
+        </w:rPr>
+        <w:tab/>
+      </w:r>
+      <w:r>
+        <w:rPr>
+          <w:rFonts w:ascii="Courier New" w:hAnsi="Courier New" w:cs="Courier New"/>
+        </w:rPr>
+        <w:tab/>
+      </w:r>
+      <w:r>
+        <w:rPr>
+          <w:rFonts w:ascii="Courier New" w:hAnsi="Courier New" w:cs="Courier New"/>
+        </w:rPr>
+        <w:tab/>
+        <w:t>- 605.0</w:t>
+      </w:r>
+    </w:p>
+    <w:p>
+      <w:pPr>
+        <w:pStyle w:val="PlainText"/>
+        <w:rPr>
+          <w:rFonts w:ascii="Courier New" w:hAnsi="Courier New" w:cs="Courier New"/>
+        </w:rPr>
+      </w:pPr>
+      <w:r>
+        <w:rPr>
+          <w:rFonts w:ascii="Courier New" w:hAnsi="Courier New" w:cs="Courier New"/>
+        </w:rPr>
+        <w:t>Amount balance</w:t>
+      </w:r>
+      <w:r>
+        <w:rPr>
+          <w:rFonts w:ascii="Courier New" w:hAnsi="Courier New" w:cs="Courier New"/>
+        </w:rPr>
+        <w:tab/>
+      </w:r>
+      <w:r>
+        <w:rPr>
+          <w:rFonts w:ascii="Courier New" w:hAnsi="Courier New" w:cs="Courier New"/>
+        </w:rPr>
+        <w:tab/>
+      </w:r>
+      <w:r>
+        <w:rPr>
+          <w:rFonts w:ascii="Courier New" w:hAnsi="Courier New" w:cs="Courier New"/>
+        </w:rPr>
+        <w:tab/>
+        <w:t>- 5635.0</w:t>
+      </w:r>
+    </w:p>
+    <w:p>
+      <w:pPr>
+        <w:pStyle w:val="PlainText"/>
+        <w:rPr>
+          <w:rFonts w:ascii="Courier New" w:hAnsi="Courier New" w:cs="Courier New"/>
+        </w:rPr>
+      </w:pPr>
+    </w:p>
+    <w:p>
+      <w:pPr>
+        <w:pStyle w:val="PlainText"/>
+        <w:rPr>
+          <w:rFonts w:ascii="Courier New" w:hAnsi="Courier New" w:cs="Courier New"/>
+        </w:rPr>
+      </w:pPr>
+      <w:r>
+        <w:rPr>
+          <w:rFonts w:ascii="Courier New" w:hAnsi="Courier New" w:cs="Courier New"/>
+        </w:rPr>
+        <w:t>Item Name</w:t>
+      </w:r>
+      <w:r>
+        <w:rPr>
+          <w:rFonts w:ascii="Courier New" w:hAnsi="Courier New" w:cs="Courier New"/>
+        </w:rPr>
+        <w:tab/>
+      </w:r>
+      <w:r>
+        <w:rPr>
+          <w:rFonts w:ascii="Courier New" w:hAnsi="Courier New" w:cs="Courier New"/>
+        </w:rPr>
+        <w:tab/>
+      </w:r>
+      <w:r>
+        <w:rPr>
+          <w:rFonts w:ascii="Courier New" w:hAnsi="Courier New" w:cs="Courier New"/>
+        </w:rPr>
+        <w:tab/>
+      </w:r>
+      <w:r>
+        <w:rPr>
+          <w:rFonts w:ascii="Courier New" w:hAnsi="Courier New" w:cs="Courier New"/>
+        </w:rPr>
+        <w:tab/>
+        <w:t>- CARROT</w:t>
+      </w:r>
+    </w:p>
+    <w:p>
+      <w:pPr>
+        <w:pStyle w:val="PlainText"/>
+        <w:rPr>
+          <w:rFonts w:ascii="Courier New" w:hAnsi="Courier New" w:cs="Courier New"/>
+        </w:rPr>
+      </w:pPr>
+      <w:r>
+        <w:rPr>
+          <w:rFonts w:ascii="Courier New" w:hAnsi="Courier New" w:cs="Courier New"/>
+        </w:rPr>
+        <w:t>Number of Pockets</w:t>
+      </w:r>
+      <w:r>
+        <w:rPr>
+          <w:rFonts w:ascii="Courier New" w:hAnsi="Courier New" w:cs="Courier New"/>
+        </w:rPr>
+        <w:tab/>
+      </w:r>
+      <w:r>
+        <w:rPr>
+          <w:rFonts w:ascii="Courier New" w:hAnsi="Courier New" w:cs="Courier New"/>
+        </w:rPr>
+        <w:tab/>
+      </w:r>
+      <w:r>
+        <w:rPr>
+          <w:rFonts w:ascii="Courier New" w:hAnsi="Courier New" w:cs="Courier New"/>
+        </w:rPr>
+        <w:tab/>
+        <w:t>- 1</w:t>
+      </w:r>
+    </w:p>
+    <w:p>
+      <w:pPr>
+        <w:pStyle w:val="PlainText"/>
+        <w:rPr>
+          <w:rFonts w:ascii="Courier New" w:hAnsi="Courier New" w:cs="Courier New"/>
+        </w:rPr>
+      </w:pPr>
+      <w:r>
+        <w:rPr>
+          <w:rFonts w:ascii="Courier New" w:hAnsi="Courier New" w:cs="Courier New"/>
+        </w:rPr>
+        <w:t>Number of KGs</w:t>
+      </w:r>
+      <w:r>
+        <w:rPr>
+          <w:rFonts w:ascii="Courier New" w:hAnsi="Courier New" w:cs="Courier New"/>
+        </w:rPr>
+        <w:tab/>
+      </w:r>
+      <w:r>
+        <w:rPr>
+          <w:rFonts w:ascii="Courier New" w:hAnsi="Courier New" w:cs="Courier New"/>
+        </w:rPr>
+        <w:tab/>
+      </w:r>
+      <w:r>
+        <w:rPr>
+          <w:rFonts w:ascii="Courier New" w:hAnsi="Courier New" w:cs="Courier New"/>
+        </w:rPr>
+        <w:tab/>
+        <w:t>- 48</w:t>
+      </w:r>
+    </w:p>
+    <w:p>
+      <w:pPr>
+        <w:pStyle w:val="PlainText"/>
+        <w:rPr>
+          <w:rFonts w:ascii="Courier New" w:hAnsi="Courier New" w:cs="Courier New"/>
+        </w:rPr>
+      </w:pPr>
+      <w:r>
+        <w:rPr>
+          <w:rFonts w:ascii="Courier New" w:hAnsi="Courier New" w:cs="Courier New"/>
+        </w:rPr>
+        <w:t>Rate</w:t>
+      </w:r>
+      <w:r>
+        <w:rPr>
+          <w:rFonts w:ascii="Courier New" w:hAnsi="Courier New" w:cs="Courier New"/>
+        </w:rPr>
+        <w:tab/>
+      </w:r>
+      <w:r>
+        <w:rPr>
+          <w:rFonts w:ascii="Courier New" w:hAnsi="Courier New" w:cs="Courier New"/>
+        </w:rPr>
+        <w:tab/>
+      </w:r>
+      <w:r>
+        <w:rPr>
+          <w:rFonts w:ascii="Courier New" w:hAnsi="Courier New" w:cs="Courier New"/>
+        </w:rPr>
+        <w:tab/>
+      </w:r>
+      <w:r>
+        <w:rPr>
+          <w:rFonts w:ascii="Courier New" w:hAnsi="Courier New" w:cs="Courier New"/>
+        </w:rPr>
+        <w:tab/>
+      </w:r>
+      <w:r>
+        <w:rPr>
+          <w:rFonts w:ascii="Courier New" w:hAnsi="Courier New" w:cs="Courier New"/>
+        </w:rPr>
+        <w:tab/>
+        <w:t>- 46</w:t>
+      </w:r>
+    </w:p>
+    <w:p>
+      <w:pPr>
+        <w:pStyle w:val="PlainText"/>
+        <w:rPr>
+          <w:rFonts w:ascii="Courier New" w:hAnsi="Courier New" w:cs="Courier New"/>
+        </w:rPr>
+      </w:pPr>
+      <w:r>
+        <w:rPr>
+          <w:rFonts w:ascii="Courier New" w:hAnsi="Courier New" w:cs="Courier New"/>
+        </w:rPr>
+        <w:t>Total Price</w:t>
+      </w:r>
+      <w:r>
+        <w:rPr>
+          <w:rFonts w:ascii="Courier New" w:hAnsi="Courier New" w:cs="Courier New"/>
+        </w:rPr>
+        <w:tab/>
+      </w:r>
+      <w:r>
+        <w:rPr>
+          <w:rFonts w:ascii="Courier New" w:hAnsi="Courier New" w:cs="Courier New"/>
+        </w:rPr>
+        <w:tab/>
+      </w:r>
+      <w:r>
+        <w:rPr>
+          <w:rFonts w:ascii="Courier New" w:hAnsi="Courier New" w:cs="Courier New"/>
+        </w:rPr>
+        <w:tab/>
+      </w:r>
+      <w:r>
+        <w:rPr>
+          <w:rFonts w:ascii="Courier New" w:hAnsi="Courier New" w:cs="Courier New"/>
+        </w:rPr>
+        <w:tab/>
+        <w:t>- 2208.0</w:t>
+      </w:r>
+    </w:p>
+    <w:p>
+      <w:pPr>
+        <w:pStyle w:val="PlainText"/>
+        <w:rPr>
+          <w:rFonts w:ascii="Courier New" w:hAnsi="Courier New" w:cs="Courier New"/>
+        </w:rPr>
+      </w:pPr>
+      <w:r>
+        <w:rPr>
+          <w:rFonts w:ascii="Courier New" w:hAnsi="Courier New" w:cs="Courier New"/>
+        </w:rPr>
+        <w:t>Amount balance</w:t>
+      </w:r>
+      <w:r>
+        <w:rPr>
+          <w:rFonts w:ascii="Courier New" w:hAnsi="Courier New" w:cs="Courier New"/>
+        </w:rPr>
+        <w:tab/>
+      </w:r>
+      <w:r>
+        <w:rPr>
+          <w:rFonts w:ascii="Courier New" w:hAnsi="Courier New" w:cs="Courier New"/>
+        </w:rPr>
+        <w:tab/>
+      </w:r>
+      <w:r>
+        <w:rPr>
+          <w:rFonts w:ascii="Courier New" w:hAnsi="Courier New" w:cs="Courier New"/>
+        </w:rPr>
+        <w:tab/>
+        <w:t>- 7843.0</w:t>
+      </w:r>
+    </w:p>
+    <w:p>
+      <w:pPr>
+        <w:pStyle w:val="PlainText"/>
+        <w:rPr>
+          <w:rFonts w:ascii="Courier New" w:hAnsi="Courier New" w:cs="Courier New"/>
+        </w:rPr>
+      </w:pPr>
+    </w:p>
+    <w:p>
+      <w:pPr>
+        <w:pStyle w:val="PlainText"/>
+        <w:rPr>
+          <w:rFonts w:ascii="Courier New" w:hAnsi="Courier New" w:cs="Courier New"/>
+        </w:rPr>
+      </w:pPr>
+      <w:r>
+        <w:rPr>
+          <w:rFonts w:ascii="Courier New" w:hAnsi="Courier New" w:cs="Courier New"/>
+        </w:rPr>
+        <w:t>Item Name</w:t>
+      </w:r>
+      <w:r>
+        <w:rPr>
+          <w:rFonts w:ascii="Courier New" w:hAnsi="Courier New" w:cs="Courier New"/>
+        </w:rPr>
+        <w:tab/>
+      </w:r>
+      <w:r>
+        <w:rPr>
+          <w:rFonts w:ascii="Courier New" w:hAnsi="Courier New" w:cs="Courier New"/>
+        </w:rPr>
+        <w:tab/>
+      </w:r>
+      <w:r>
+        <w:rPr>
+          <w:rFonts w:ascii="Courier New" w:hAnsi="Courier New" w:cs="Courier New"/>
+        </w:rPr>
+        <w:tab/>
+      </w:r>
+      <w:r>
+        <w:rPr>
+          <w:rFonts w:ascii="Courier New" w:hAnsi="Courier New" w:cs="Courier New"/>
+        </w:rPr>
+        <w:tab/>
+        <w:t>- POTATO EVE 2</w:t>
+      </w:r>
+    </w:p>
+    <w:p>
+      <w:pPr>
+        <w:pStyle w:val="PlainText"/>
+        <w:rPr>
+          <w:rFonts w:ascii="Courier New" w:hAnsi="Courier New" w:cs="Courier New"/>
+        </w:rPr>
+      </w:pPr>
+      <w:r>
+        <w:rPr>
+          <w:rFonts w:ascii="Courier New" w:hAnsi="Courier New" w:cs="Courier New"/>
+        </w:rPr>
+        <w:t>Number of Pockets</w:t>
+      </w:r>
+      <w:r>
+        <w:rPr>
+          <w:rFonts w:ascii="Courier New" w:hAnsi="Courier New" w:cs="Courier New"/>
+        </w:rPr>
+        <w:tab/>
+      </w:r>
+      <w:r>
+        <w:rPr>
+          <w:rFonts w:ascii="Courier New" w:hAnsi="Courier New" w:cs="Courier New"/>
+        </w:rPr>
+        <w:tab/>
+      </w:r>
+      <w:r>
+        <w:rPr>
+          <w:rFonts w:ascii="Courier New" w:hAnsi="Courier New" w:cs="Courier New"/>
+        </w:rPr>
+        <w:tab/>
+        <w:t>- 1</w:t>
+      </w:r>
+    </w:p>
+    <w:p>
+      <w:pPr>
+        <w:pStyle w:val="PlainText"/>
+        <w:rPr>
+          <w:rFonts w:ascii="Courier New" w:hAnsi="Courier New" w:cs="Courier New"/>
+        </w:rPr>
+      </w:pPr>
+      <w:r>
+        <w:rPr>
+          <w:rFonts w:ascii="Courier New" w:hAnsi="Courier New" w:cs="Courier New"/>
+        </w:rPr>
+        <w:t>Number of KGs</w:t>
+      </w:r>
+      <w:r>
+        <w:rPr>
+          <w:rFonts w:ascii="Courier New" w:hAnsi="Courier New" w:cs="Courier New"/>
+        </w:rPr>
+        <w:tab/>
+      </w:r>
+      <w:r>
+        <w:rPr>
+          <w:rFonts w:ascii="Courier New" w:hAnsi="Courier New" w:cs="Courier New"/>
+        </w:rPr>
+        <w:tab/>
+      </w:r>
+      <w:r>
+        <w:rPr>
+          <w:rFonts w:ascii="Courier New" w:hAnsi="Courier New" w:cs="Courier New"/>
+        </w:rPr>
+        <w:tab/>
+        <w:t>- 49</w:t>
+      </w:r>
+    </w:p>
+    <w:p>
+      <w:pPr>
+        <w:pStyle w:val="PlainText"/>
+        <w:rPr>
+          <w:rFonts w:ascii="Courier New" w:hAnsi="Courier New" w:cs="Courier New"/>
+        </w:rPr>
+      </w:pPr>
+      <w:r>
+        <w:rPr>
+          <w:rFonts w:ascii="Courier New" w:hAnsi="Courier New" w:cs="Courier New"/>
+        </w:rPr>
+        <w:t>Rate</w:t>
+      </w:r>
+      <w:r>
+        <w:rPr>
+          <w:rFonts w:ascii="Courier New" w:hAnsi="Courier New" w:cs="Courier New"/>
+        </w:rPr>
+        <w:tab/>
+      </w:r>
+      <w:r>
+        <w:rPr>
+          <w:rFonts w:ascii="Courier New" w:hAnsi="Courier New" w:cs="Courier New"/>
+        </w:rPr>
+        <w:tab/>
+      </w:r>
+      <w:r>
+        <w:rPr>
+          <w:rFonts w:ascii="Courier New" w:hAnsi="Courier New" w:cs="Courier New"/>
+        </w:rPr>
+        <w:tab/>
+      </w:r>
+      <w:r>
+        <w:rPr>
+          <w:rFonts w:ascii="Courier New" w:hAnsi="Courier New" w:cs="Courier New"/>
+        </w:rPr>
+        <w:tab/>
+      </w:r>
+      <w:r>
+        <w:rPr>
+          <w:rFonts w:ascii="Courier New" w:hAnsi="Courier New" w:cs="Courier New"/>
+        </w:rPr>
+        <w:tab/>
+        <w:t>- 13</w:t>
+      </w:r>
+    </w:p>
+    <w:p>
+      <w:pPr>
+        <w:pStyle w:val="PlainText"/>
+        <w:rPr>
+          <w:rFonts w:ascii="Courier New" w:hAnsi="Courier New" w:cs="Courier New"/>
+        </w:rPr>
+      </w:pPr>
+      <w:r>
+        <w:rPr>
+          <w:rFonts w:ascii="Courier New" w:hAnsi="Courier New" w:cs="Courier New"/>
+        </w:rPr>
+        <w:t>Total Price</w:t>
+      </w:r>
+      <w:r>
+        <w:rPr>
+          <w:rFonts w:ascii="Courier New" w:hAnsi="Courier New" w:cs="Courier New"/>
+        </w:rPr>
+        <w:tab/>
+      </w:r>
+      <w:r>
+        <w:rPr>
+          <w:rFonts w:ascii="Courier New" w:hAnsi="Courier New" w:cs="Courier New"/>
+        </w:rPr>
+        <w:tab/>
+      </w:r>
+      <w:r>
+        <w:rPr>
+          <w:rFonts w:ascii="Courier New" w:hAnsi="Courier New" w:cs="Courier New"/>
+        </w:rPr>
+        <w:tab/>
+      </w:r>
+      <w:r>
+        <w:rPr>
+          <w:rFonts w:ascii="Courier New" w:hAnsi="Courier New" w:cs="Courier New"/>
+        </w:rPr>
+        <w:tab/>
+        <w:t>- 637.0</w:t>
+      </w:r>
+    </w:p>
+    <w:p>
+      <w:pPr>
+        <w:pStyle w:val="PlainText"/>
+        <w:rPr>
+          <w:rFonts w:ascii="Courier New" w:hAnsi="Courier New" w:cs="Courier New"/>
+        </w:rPr>
+      </w:pPr>
+      <w:r>
+        <w:rPr>
+          <w:rFonts w:ascii="Courier New" w:hAnsi="Courier New" w:cs="Courier New"/>
+        </w:rPr>
+        <w:t>Amount balance</w:t>
+      </w:r>
+      <w:r>
+        <w:rPr>
+          <w:rFonts w:ascii="Courier New" w:hAnsi="Courier New" w:cs="Courier New"/>
+        </w:rPr>
+        <w:tab/>
+      </w:r>
+      <w:r>
+        <w:rPr>
+          <w:rFonts w:ascii="Courier New" w:hAnsi="Courier New" w:cs="Courier New"/>
+        </w:rPr>
+        <w:tab/>
+      </w:r>
+      <w:r>
+        <w:rPr>
+          <w:rFonts w:ascii="Courier New" w:hAnsi="Courier New" w:cs="Courier New"/>
+        </w:rPr>
+        <w:tab/>
+        <w:t>- 8480.0</w:t>
+      </w:r>
+    </w:p>
+    <w:p>
+      <w:pPr>
+        <w:pStyle w:val="PlainText"/>
+        <w:rPr>
+          <w:rFonts w:ascii="Courier New" w:hAnsi="Courier New" w:cs="Courier New"/>
+        </w:rPr>
+      </w:pPr>
+    </w:p>
+    <w:p>
+      <w:pPr>
+        <w:pStyle w:val="PlainText"/>
+        <w:rPr>
+          <w:rFonts w:ascii="Courier New" w:hAnsi="Courier New" w:cs="Courier New"/>
+        </w:rPr>
+      </w:pPr>
+      <w:r>
+        <w:rPr>
+          <w:rFonts w:ascii="Courier New" w:hAnsi="Courier New" w:cs="Courier New"/>
+        </w:rPr>
+        <w:t>Item Name</w:t>
+      </w:r>
+      <w:r>
+        <w:rPr>
+          <w:rFonts w:ascii="Courier New" w:hAnsi="Courier New" w:cs="Courier New"/>
+        </w:rPr>
+        <w:tab/>
+      </w:r>
+      <w:r>
+        <w:rPr>
+          <w:rFonts w:ascii="Courier New" w:hAnsi="Courier New" w:cs="Courier New"/>
+        </w:rPr>
+        <w:tab/>
+      </w:r>
+      <w:r>
+        <w:rPr>
+          <w:rFonts w:ascii="Courier New" w:hAnsi="Courier New" w:cs="Courier New"/>
+        </w:rPr>
+        <w:tab/>
+      </w:r>
+      <w:r>
+        <w:rPr>
+          <w:rFonts w:ascii="Courier New" w:hAnsi="Courier New" w:cs="Courier New"/>
+        </w:rPr>
+        <w:tab/>
+        <w:t>- CARROT EVE</w:t>
+      </w:r>
+    </w:p>
+    <w:p>
+      <w:pPr>
+        <w:pStyle w:val="PlainText"/>
+        <w:rPr>
+          <w:rFonts w:ascii="Courier New" w:hAnsi="Courier New" w:cs="Courier New"/>
+        </w:rPr>
+      </w:pPr>
+      <w:r>
+        <w:rPr>
+          <w:rFonts w:ascii="Courier New" w:hAnsi="Courier New" w:cs="Courier New"/>
+        </w:rPr>
+        <w:t>Number of Pockets</w:t>
+      </w:r>
+      <w:r>
+        <w:rPr>
+          <w:rFonts w:ascii="Courier New" w:hAnsi="Courier New" w:cs="Courier New"/>
+        </w:rPr>
+        <w:tab/>
+      </w:r>
+      <w:r>
+        <w:rPr>
+          <w:rFonts w:ascii="Courier New" w:hAnsi="Courier New" w:cs="Courier New"/>
+        </w:rPr>
+        <w:tab/>
+      </w:r>
+      <w:r>
+        <w:rPr>
+          <w:rFonts w:ascii="Courier New" w:hAnsi="Courier New" w:cs="Courier New"/>
+        </w:rPr>
+        <w:tab/>
+        <w:t>- 1</w:t>
+      </w:r>
+    </w:p>
+    <w:p>
+      <w:pPr>
+        <w:pStyle w:val="PlainText"/>
+        <w:rPr>
+          <w:rFonts w:ascii="Courier New" w:hAnsi="Courier New" w:cs="Courier New"/>
+        </w:rPr>
+      </w:pPr>
+      <w:r>
+        <w:rPr>
+          <w:rFonts w:ascii="Courier New" w:hAnsi="Courier New" w:cs="Courier New"/>
+        </w:rPr>
+        <w:t>Number of KGs</w:t>
+      </w:r>
+      <w:r>
+        <w:rPr>
+          <w:rFonts w:ascii="Courier New" w:hAnsi="Courier New" w:cs="Courier New"/>
+        </w:rPr>
+        <w:tab/>
+      </w:r>
+      <w:r>
+        <w:rPr>
+          <w:rFonts w:ascii="Courier New" w:hAnsi="Courier New" w:cs="Courier New"/>
+        </w:rPr>
+        <w:tab/>
+      </w:r>
+      <w:r>
+        <w:rPr>
+          <w:rFonts w:ascii="Courier New" w:hAnsi="Courier New" w:cs="Courier New"/>
+        </w:rPr>
+        <w:tab/>
+        <w:t>- 69</w:t>
+      </w:r>
+    </w:p>
+    <w:p>
+      <w:pPr>
+        <w:pStyle w:val="PlainText"/>
+        <w:rPr>
+          <w:rFonts w:ascii="Courier New" w:hAnsi="Courier New" w:cs="Courier New"/>
+        </w:rPr>
+      </w:pPr>
+      <w:r>
+        <w:rPr>
+          <w:rFonts w:ascii="Courier New" w:hAnsi="Courier New" w:cs="Courier New"/>
+        </w:rPr>
+        <w:t>Rate</w:t>
+      </w:r>
+      <w:r>
+        <w:rPr>
+          <w:rFonts w:ascii="Courier New" w:hAnsi="Courier New" w:cs="Courier New"/>
+        </w:rPr>
+        <w:tab/>
+      </w:r>
+      <w:r>
+        <w:rPr>
+          <w:rFonts w:ascii="Courier New" w:hAnsi="Courier New" w:cs="Courier New"/>
+        </w:rPr>
+        <w:tab/>
+      </w:r>
+      <w:r>
+        <w:rPr>
+          <w:rFonts w:ascii="Courier New" w:hAnsi="Courier New" w:cs="Courier New"/>
+        </w:rPr>
+        <w:tab/>
+      </w:r>
+      <w:r>
+        <w:rPr>
+          <w:rFonts w:ascii="Courier New" w:hAnsi="Courier New" w:cs="Courier New"/>
+        </w:rPr>
+        <w:tab/>
+      </w:r>
+      <w:r>
+        <w:rPr>
+          <w:rFonts w:ascii="Courier New" w:hAnsi="Courier New" w:cs="Courier New"/>
+        </w:rPr>
+        <w:tab/>
+        <w:t>- 48</w:t>
+      </w:r>
+    </w:p>
+    <w:p>
+      <w:pPr>
+        <w:pStyle w:val="PlainText"/>
+        <w:rPr>
+          <w:rFonts w:ascii="Courier New" w:hAnsi="Courier New" w:cs="Courier New"/>
+        </w:rPr>
+      </w:pPr>
+      <w:r>
+        <w:rPr>
+          <w:rFonts w:ascii="Courier New" w:hAnsi="Courier New" w:cs="Courier New"/>
+        </w:rPr>
+        <w:t>Transport &amp; Miscellaneous</w:t>
+      </w:r>
+      <w:r>
+        <w:rPr>
+          <w:rFonts w:ascii="Courier New" w:hAnsi="Courier New" w:cs="Courier New"/>
+        </w:rPr>
+        <w:tab/>
+        <w:t>- 10</w:t>
+      </w:r>
+    </w:p>
+    <w:p>
+      <w:pPr>
+        <w:pStyle w:val="PlainText"/>
+        <w:rPr>
+          <w:rFonts w:ascii="Courier New" w:hAnsi="Courier New" w:cs="Courier New"/>
+        </w:rPr>
+      </w:pPr>
+      <w:r>
+        <w:rPr>
+          <w:rFonts w:ascii="Courier New" w:hAnsi="Courier New" w:cs="Courier New"/>
+        </w:rPr>
+        <w:t>Total Price</w:t>
+      </w:r>
+      <w:r>
+        <w:rPr>
+          <w:rFonts w:ascii="Courier New" w:hAnsi="Courier New" w:cs="Courier New"/>
+        </w:rPr>
+        <w:tab/>
+      </w:r>
+      <w:r>
+        <w:rPr>
+          <w:rFonts w:ascii="Courier New" w:hAnsi="Courier New" w:cs="Courier New"/>
+        </w:rPr>
+        <w:tab/>
+      </w:r>
+      <w:r>
+        <w:rPr>
+          <w:rFonts w:ascii="Courier New" w:hAnsi="Courier New" w:cs="Courier New"/>
+        </w:rPr>
+        <w:tab/>
+      </w:r>
+      <w:r>
+        <w:rPr>
+          <w:rFonts w:ascii="Courier New" w:hAnsi="Courier New" w:cs="Courier New"/>
+        </w:rPr>
+        <w:tab/>
+        <w:t>- 3322.0</w:t>
+      </w:r>
+    </w:p>
+    <w:p>
+      <w:pPr>
+        <w:pStyle w:val="PlainText"/>
+        <w:rPr>
+          <w:rFonts w:ascii="Courier New" w:hAnsi="Courier New" w:cs="Courier New"/>
+          <w:b/>
+        </w:rPr>
+      </w:pPr>
+      <w:r>
+        <w:rPr>
+          <w:rFonts w:ascii="Courier New" w:hAnsi="Courier New" w:cs="Courier New"/>
+          <w:b/>
+        </w:rPr>
+        <w:t>Amount balance</w:t>
+      </w:r>
+      <w:r>
+        <w:rPr>
+          <w:rFonts w:ascii="Courier New" w:hAnsi="Courier New" w:cs="Courier New"/>
+          <w:b/>
+        </w:rPr>
+        <w:tab/>
+      </w:r>
+      <w:r>
+        <w:rPr>
+          <w:rFonts w:ascii="Courier New" w:hAnsi="Courier New" w:cs="Courier New"/>
+          <w:b/>
+        </w:rPr>
+        <w:tab/>
+      </w:r>
+      <w:r>
+        <w:rPr>
+          <w:rFonts w:ascii="Courier New" w:hAnsi="Courier New" w:cs="Courier New"/>
+          <w:b/>
+        </w:rPr>
+        <w:tab/>
+        <w:t>- 11802.0</w:t>
+      </w:r>
+    </w:p>
+    <w:p>
+      <w:pPr>
+        <w:pStyle w:val="PlainText"/>
+        <w:rPr>
+          <w:rFonts w:ascii="Courier New" w:hAnsi="Courier New" w:cs="Courier New"/>
+        </w:rPr>
+      </w:pPr>
+    </w:p>
+    <w:p>
+      <w:pPr>
+        <w:pStyle w:val="PlainText"/>
+        <w:rPr>
+          <w:rFonts w:ascii="Courier New" w:hAnsi="Courier New" w:cs="Courier New"/>
+          <w:b/>
+        </w:rPr>
+      </w:pPr>
     </w:p>
     <w:p>
       <w:pPr>

--- a/customer _details/GANGAMMA/SEP/TUMKUR/N MAGA/PURCHASE DETAILS.docx
+++ b/customer _details/GANGAMMA/SEP/TUMKUR/N MAGA/PURCHASE DETAILS.docx
@@ -10180,13 +10180,7 @@
         <w:rPr>
           <w:rFonts w:ascii="Courier New" w:hAnsi="Courier New" w:cs="Courier New"/>
         </w:rPr>
-        <w:t>SAT Oct 21</w:t>
-      </w:r>
-      <w:r>
-        <w:rPr>
-          <w:rFonts w:ascii="Courier New" w:hAnsi="Courier New" w:cs="Courier New"/>
-        </w:rPr>
-        <w:t xml:space="preserve"> 11:25:09 PDT 2017</w:t>
+        <w:t>SAT Oct 21 11:25:09 PDT 2017</w:t>
       </w:r>
     </w:p>
     <w:p>
@@ -11179,6 +11173,371 @@
         <w:tab/>
         <w:t>- 11802.0</w:t>
       </w:r>
+    </w:p>
+    <w:p>
+      <w:pPr>
+        <w:pStyle w:val="PlainText"/>
+        <w:rPr>
+          <w:rFonts w:ascii="Courier New" w:hAnsi="Courier New" w:cs="Courier New"/>
+          <w:b/>
+        </w:rPr>
+      </w:pPr>
+    </w:p>
+    <w:p>
+      <w:pPr>
+        <w:pStyle w:val="PlainText"/>
+        <w:rPr>
+          <w:rFonts w:ascii="Courier New" w:hAnsi="Courier New" w:cs="Courier New"/>
+        </w:rPr>
+      </w:pPr>
+      <w:r>
+        <w:rPr>
+          <w:rFonts w:ascii="Courier New" w:hAnsi="Courier New" w:cs="Courier New"/>
+        </w:rPr>
+        <w:t>SUN Oct 22</w:t>
+      </w:r>
+      <w:r>
+        <w:rPr>
+          <w:rFonts w:ascii="Courier New" w:hAnsi="Courier New" w:cs="Courier New"/>
+        </w:rPr>
+        <w:t xml:space="preserve"> 10:27:11 PDT 2017</w:t>
+      </w:r>
+    </w:p>
+    <w:p>
+      <w:pPr>
+        <w:pStyle w:val="PlainText"/>
+        <w:rPr>
+          <w:rFonts w:ascii="Courier New" w:hAnsi="Courier New" w:cs="Courier New"/>
+        </w:rPr>
+      </w:pPr>
+      <w:r>
+        <w:rPr>
+          <w:rFonts w:ascii="Courier New" w:hAnsi="Courier New" w:cs="Courier New"/>
+        </w:rPr>
+        <w:t>Person Name</w:t>
+      </w:r>
+      <w:r>
+        <w:rPr>
+          <w:rFonts w:ascii="Courier New" w:hAnsi="Courier New" w:cs="Courier New"/>
+        </w:rPr>
+        <w:tab/>
+      </w:r>
+      <w:r>
+        <w:rPr>
+          <w:rFonts w:ascii="Courier New" w:hAnsi="Courier New" w:cs="Courier New"/>
+        </w:rPr>
+        <w:tab/>
+      </w:r>
+      <w:r>
+        <w:rPr>
+          <w:rFonts w:ascii="Courier New" w:hAnsi="Courier New" w:cs="Courier New"/>
+        </w:rPr>
+        <w:tab/>
+      </w:r>
+      <w:r>
+        <w:rPr>
+          <w:rFonts w:ascii="Courier New" w:hAnsi="Courier New" w:cs="Courier New"/>
+        </w:rPr>
+        <w:tab/>
+        <w:t>- N MAGA</w:t>
+      </w:r>
+    </w:p>
+    <w:p>
+      <w:pPr>
+        <w:pStyle w:val="PlainText"/>
+        <w:rPr>
+          <w:rFonts w:ascii="Courier New" w:hAnsi="Courier New" w:cs="Courier New"/>
+        </w:rPr>
+      </w:pPr>
+      <w:r>
+        <w:rPr>
+          <w:rFonts w:ascii="Courier New" w:hAnsi="Courier New" w:cs="Courier New"/>
+        </w:rPr>
+        <w:t>Bill number</w:t>
+      </w:r>
+      <w:r>
+        <w:rPr>
+          <w:rFonts w:ascii="Courier New" w:hAnsi="Courier New" w:cs="Courier New"/>
+        </w:rPr>
+        <w:tab/>
+      </w:r>
+      <w:r>
+        <w:rPr>
+          <w:rFonts w:ascii="Courier New" w:hAnsi="Courier New" w:cs="Courier New"/>
+        </w:rPr>
+        <w:tab/>
+      </w:r>
+      <w:r>
+        <w:rPr>
+          <w:rFonts w:ascii="Courier New" w:hAnsi="Courier New" w:cs="Courier New"/>
+        </w:rPr>
+        <w:tab/>
+      </w:r>
+      <w:r>
+        <w:rPr>
+          <w:rFonts w:ascii="Courier New" w:hAnsi="Courier New" w:cs="Courier New"/>
+        </w:rPr>
+        <w:tab/>
+        <w:t>- 1077</w:t>
+      </w:r>
+    </w:p>
+    <w:p>
+      <w:pPr>
+        <w:pStyle w:val="PlainText"/>
+        <w:rPr>
+          <w:rFonts w:ascii="Courier New" w:hAnsi="Courier New" w:cs="Courier New"/>
+        </w:rPr>
+      </w:pPr>
+      <w:r>
+        <w:rPr>
+          <w:rFonts w:ascii="Courier New" w:hAnsi="Courier New" w:cs="Courier New"/>
+        </w:rPr>
+        <w:t>---------------------------------------------------------------</w:t>
+      </w:r>
+    </w:p>
+    <w:p>
+      <w:pPr>
+        <w:pStyle w:val="PlainText"/>
+        <w:rPr>
+          <w:rFonts w:ascii="Courier New" w:hAnsi="Courier New" w:cs="Courier New"/>
+        </w:rPr>
+      </w:pPr>
+      <w:r>
+        <w:rPr>
+          <w:rFonts w:ascii="Courier New" w:hAnsi="Courier New" w:cs="Courier New"/>
+        </w:rPr>
+        <w:t>Item Name</w:t>
+      </w:r>
+      <w:r>
+        <w:rPr>
+          <w:rFonts w:ascii="Courier New" w:hAnsi="Courier New" w:cs="Courier New"/>
+        </w:rPr>
+        <w:tab/>
+      </w:r>
+      <w:r>
+        <w:rPr>
+          <w:rFonts w:ascii="Courier New" w:hAnsi="Courier New" w:cs="Courier New"/>
+        </w:rPr>
+        <w:tab/>
+      </w:r>
+      <w:r>
+        <w:rPr>
+          <w:rFonts w:ascii="Courier New" w:hAnsi="Courier New" w:cs="Courier New"/>
+        </w:rPr>
+        <w:tab/>
+      </w:r>
+      <w:r>
+        <w:rPr>
+          <w:rFonts w:ascii="Courier New" w:hAnsi="Courier New" w:cs="Courier New"/>
+        </w:rPr>
+        <w:tab/>
+        <w:t>- POTATO</w:t>
+      </w:r>
+    </w:p>
+    <w:p>
+      <w:pPr>
+        <w:pStyle w:val="PlainText"/>
+        <w:rPr>
+          <w:rFonts w:ascii="Courier New" w:hAnsi="Courier New" w:cs="Courier New"/>
+        </w:rPr>
+      </w:pPr>
+      <w:r>
+        <w:rPr>
+          <w:rFonts w:ascii="Courier New" w:hAnsi="Courier New" w:cs="Courier New"/>
+        </w:rPr>
+        <w:t>Number of Pockets</w:t>
+      </w:r>
+      <w:r>
+        <w:rPr>
+          <w:rFonts w:ascii="Courier New" w:hAnsi="Courier New" w:cs="Courier New"/>
+        </w:rPr>
+        <w:tab/>
+      </w:r>
+      <w:r>
+        <w:rPr>
+          <w:rFonts w:ascii="Courier New" w:hAnsi="Courier New" w:cs="Courier New"/>
+        </w:rPr>
+        <w:tab/>
+      </w:r>
+      <w:r>
+        <w:rPr>
+          <w:rFonts w:ascii="Courier New" w:hAnsi="Courier New" w:cs="Courier New"/>
+        </w:rPr>
+        <w:tab/>
+        <w:t>- 1</w:t>
+      </w:r>
+    </w:p>
+    <w:p>
+      <w:pPr>
+        <w:pStyle w:val="PlainText"/>
+        <w:rPr>
+          <w:rFonts w:ascii="Courier New" w:hAnsi="Courier New" w:cs="Courier New"/>
+        </w:rPr>
+      </w:pPr>
+      <w:r>
+        <w:rPr>
+          <w:rFonts w:ascii="Courier New" w:hAnsi="Courier New" w:cs="Courier New"/>
+        </w:rPr>
+        <w:t>Number of KGs</w:t>
+      </w:r>
+      <w:r>
+        <w:rPr>
+          <w:rFonts w:ascii="Courier New" w:hAnsi="Courier New" w:cs="Courier New"/>
+        </w:rPr>
+        <w:tab/>
+      </w:r>
+      <w:r>
+        <w:rPr>
+          <w:rFonts w:ascii="Courier New" w:hAnsi="Courier New" w:cs="Courier New"/>
+        </w:rPr>
+        <w:tab/>
+      </w:r>
+      <w:r>
+        <w:rPr>
+          <w:rFonts w:ascii="Courier New" w:hAnsi="Courier New" w:cs="Courier New"/>
+        </w:rPr>
+        <w:tab/>
+        <w:t>- 54</w:t>
+      </w:r>
+    </w:p>
+    <w:p>
+      <w:pPr>
+        <w:pStyle w:val="PlainText"/>
+        <w:rPr>
+          <w:rFonts w:ascii="Courier New" w:hAnsi="Courier New" w:cs="Courier New"/>
+        </w:rPr>
+      </w:pPr>
+      <w:r>
+        <w:rPr>
+          <w:rFonts w:ascii="Courier New" w:hAnsi="Courier New" w:cs="Courier New"/>
+        </w:rPr>
+        <w:t>Rate</w:t>
+      </w:r>
+      <w:r>
+        <w:rPr>
+          <w:rFonts w:ascii="Courier New" w:hAnsi="Courier New" w:cs="Courier New"/>
+        </w:rPr>
+        <w:tab/>
+      </w:r>
+      <w:r>
+        <w:rPr>
+          <w:rFonts w:ascii="Courier New" w:hAnsi="Courier New" w:cs="Courier New"/>
+        </w:rPr>
+        <w:tab/>
+      </w:r>
+      <w:r>
+        <w:rPr>
+          <w:rFonts w:ascii="Courier New" w:hAnsi="Courier New" w:cs="Courier New"/>
+        </w:rPr>
+        <w:tab/>
+      </w:r>
+      <w:r>
+        <w:rPr>
+          <w:rFonts w:ascii="Courier New" w:hAnsi="Courier New" w:cs="Courier New"/>
+        </w:rPr>
+        <w:tab/>
+      </w:r>
+      <w:r>
+        <w:rPr>
+          <w:rFonts w:ascii="Courier New" w:hAnsi="Courier New" w:cs="Courier New"/>
+        </w:rPr>
+        <w:tab/>
+        <w:t>- 13</w:t>
+      </w:r>
+    </w:p>
+    <w:p>
+      <w:pPr>
+        <w:pStyle w:val="PlainText"/>
+        <w:rPr>
+          <w:rFonts w:ascii="Courier New" w:hAnsi="Courier New" w:cs="Courier New"/>
+        </w:rPr>
+      </w:pPr>
+      <w:r>
+        <w:rPr>
+          <w:rFonts w:ascii="Courier New" w:hAnsi="Courier New" w:cs="Courier New"/>
+        </w:rPr>
+        <w:t>Total Price</w:t>
+      </w:r>
+      <w:r>
+        <w:rPr>
+          <w:rFonts w:ascii="Courier New" w:hAnsi="Courier New" w:cs="Courier New"/>
+        </w:rPr>
+        <w:tab/>
+      </w:r>
+      <w:r>
+        <w:rPr>
+          <w:rFonts w:ascii="Courier New" w:hAnsi="Courier New" w:cs="Courier New"/>
+        </w:rPr>
+        <w:tab/>
+      </w:r>
+      <w:r>
+        <w:rPr>
+          <w:rFonts w:ascii="Courier New" w:hAnsi="Courier New" w:cs="Courier New"/>
+        </w:rPr>
+        <w:tab/>
+      </w:r>
+      <w:r>
+        <w:rPr>
+          <w:rFonts w:ascii="Courier New" w:hAnsi="Courier New" w:cs="Courier New"/>
+        </w:rPr>
+        <w:tab/>
+        <w:t>- 702.0</w:t>
+      </w:r>
+    </w:p>
+    <w:p>
+      <w:pPr>
+        <w:pStyle w:val="PlainText"/>
+        <w:rPr>
+          <w:rFonts w:ascii="Courier New" w:hAnsi="Courier New" w:cs="Courier New"/>
+          <w:b/>
+        </w:rPr>
+      </w:pPr>
+      <w:r>
+        <w:rPr>
+          <w:rFonts w:ascii="Courier New" w:hAnsi="Courier New" w:cs="Courier New"/>
+          <w:b/>
+        </w:rPr>
+        <w:t>Amount balance</w:t>
+      </w:r>
+      <w:r>
+        <w:rPr>
+          <w:rFonts w:ascii="Courier New" w:hAnsi="Courier New" w:cs="Courier New"/>
+          <w:b/>
+        </w:rPr>
+        <w:tab/>
+      </w:r>
+      <w:r>
+        <w:rPr>
+          <w:rFonts w:ascii="Courier New" w:hAnsi="Courier New" w:cs="Courier New"/>
+          <w:b/>
+        </w:rPr>
+        <w:tab/>
+      </w:r>
+      <w:r>
+        <w:rPr>
+          <w:rFonts w:ascii="Courier New" w:hAnsi="Courier New" w:cs="Courier New"/>
+          <w:b/>
+        </w:rPr>
+        <w:tab/>
+        <w:t>- 12504.0</w:t>
+      </w:r>
+    </w:p>
+    <w:p>
+      <w:pPr>
+        <w:pStyle w:val="PlainText"/>
+        <w:rPr>
+          <w:rFonts w:ascii="Courier New" w:hAnsi="Courier New" w:cs="Courier New"/>
+        </w:rPr>
+      </w:pPr>
+    </w:p>
+    <w:p>
+      <w:pPr>
+        <w:pStyle w:val="PlainText"/>
+        <w:rPr>
+          <w:rFonts w:ascii="Courier New" w:hAnsi="Courier New" w:cs="Courier New"/>
+          <w:b/>
+        </w:rPr>
+      </w:pPr>
     </w:p>
     <w:p>
       <w:pPr>

--- a/customer _details/GANGAMMA/SEP/TUMKUR/N MAGA/PURCHASE DETAILS.docx
+++ b/customer _details/GANGAMMA/SEP/TUMKUR/N MAGA/PURCHASE DETAILS.docx
@@ -11194,13 +11194,7 @@
         <w:rPr>
           <w:rFonts w:ascii="Courier New" w:hAnsi="Courier New" w:cs="Courier New"/>
         </w:rPr>
-        <w:t>SUN Oct 22</w:t>
-      </w:r>
-      <w:r>
-        <w:rPr>
-          <w:rFonts w:ascii="Courier New" w:hAnsi="Courier New" w:cs="Courier New"/>
-        </w:rPr>
-        <w:t xml:space="preserve"> 10:27:11 PDT 2017</w:t>
+        <w:t>SUN Oct 22 10:27:11 PDT 2017</w:t>
       </w:r>
     </w:p>
     <w:p>
@@ -11521,6 +11515,687 @@
         <w:tab/>
         <w:t>- 12504.0</w:t>
       </w:r>
+    </w:p>
+    <w:p>
+      <w:pPr>
+        <w:pStyle w:val="PlainText"/>
+        <w:rPr>
+          <w:rFonts w:ascii="Courier New" w:hAnsi="Courier New" w:cs="Courier New"/>
+          <w:b/>
+        </w:rPr>
+      </w:pPr>
+    </w:p>
+    <w:p>
+      <w:pPr>
+        <w:pStyle w:val="PlainText"/>
+        <w:rPr>
+          <w:rFonts w:ascii="Courier New" w:hAnsi="Courier New" w:cs="Courier New"/>
+        </w:rPr>
+      </w:pPr>
+      <w:r>
+        <w:rPr>
+          <w:rFonts w:ascii="Courier New" w:hAnsi="Courier New" w:cs="Courier New"/>
+        </w:rPr>
+        <w:t>THU Oct 26</w:t>
+      </w:r>
+      <w:r>
+        <w:rPr>
+          <w:rFonts w:ascii="Courier New" w:hAnsi="Courier New" w:cs="Courier New"/>
+        </w:rPr>
+        <w:t xml:space="preserve"> 12:00:27 PDT 2017</w:t>
+      </w:r>
+    </w:p>
+    <w:p>
+      <w:pPr>
+        <w:pStyle w:val="PlainText"/>
+        <w:rPr>
+          <w:rFonts w:ascii="Courier New" w:hAnsi="Courier New" w:cs="Courier New"/>
+        </w:rPr>
+      </w:pPr>
+      <w:r>
+        <w:rPr>
+          <w:rFonts w:ascii="Courier New" w:hAnsi="Courier New" w:cs="Courier New"/>
+        </w:rPr>
+        <w:t>Person Name</w:t>
+      </w:r>
+      <w:r>
+        <w:rPr>
+          <w:rFonts w:ascii="Courier New" w:hAnsi="Courier New" w:cs="Courier New"/>
+        </w:rPr>
+        <w:tab/>
+      </w:r>
+      <w:r>
+        <w:rPr>
+          <w:rFonts w:ascii="Courier New" w:hAnsi="Courier New" w:cs="Courier New"/>
+        </w:rPr>
+        <w:tab/>
+      </w:r>
+      <w:r>
+        <w:rPr>
+          <w:rFonts w:ascii="Courier New" w:hAnsi="Courier New" w:cs="Courier New"/>
+        </w:rPr>
+        <w:tab/>
+      </w:r>
+      <w:r>
+        <w:rPr>
+          <w:rFonts w:ascii="Courier New" w:hAnsi="Courier New" w:cs="Courier New"/>
+        </w:rPr>
+        <w:tab/>
+        <w:t>- N MAGA</w:t>
+      </w:r>
+    </w:p>
+    <w:p>
+      <w:pPr>
+        <w:pStyle w:val="PlainText"/>
+        <w:rPr>
+          <w:rFonts w:ascii="Courier New" w:hAnsi="Courier New" w:cs="Courier New"/>
+        </w:rPr>
+      </w:pPr>
+      <w:r>
+        <w:rPr>
+          <w:rFonts w:ascii="Courier New" w:hAnsi="Courier New" w:cs="Courier New"/>
+        </w:rPr>
+        <w:t>Bill number</w:t>
+      </w:r>
+      <w:r>
+        <w:rPr>
+          <w:rFonts w:ascii="Courier New" w:hAnsi="Courier New" w:cs="Courier New"/>
+        </w:rPr>
+        <w:tab/>
+      </w:r>
+      <w:r>
+        <w:rPr>
+          <w:rFonts w:ascii="Courier New" w:hAnsi="Courier New" w:cs="Courier New"/>
+        </w:rPr>
+        <w:tab/>
+      </w:r>
+      <w:r>
+        <w:rPr>
+          <w:rFonts w:ascii="Courier New" w:hAnsi="Courier New" w:cs="Courier New"/>
+        </w:rPr>
+        <w:tab/>
+      </w:r>
+      <w:r>
+        <w:rPr>
+          <w:rFonts w:ascii="Courier New" w:hAnsi="Courier New" w:cs="Courier New"/>
+        </w:rPr>
+        <w:tab/>
+        <w:t>- 1177</w:t>
+      </w:r>
+    </w:p>
+    <w:p>
+      <w:pPr>
+        <w:pStyle w:val="PlainText"/>
+        <w:rPr>
+          <w:rFonts w:ascii="Courier New" w:hAnsi="Courier New" w:cs="Courier New"/>
+        </w:rPr>
+      </w:pPr>
+      <w:r>
+        <w:rPr>
+          <w:rFonts w:ascii="Courier New" w:hAnsi="Courier New" w:cs="Courier New"/>
+        </w:rPr>
+        <w:t>---------------------------------------------------------------</w:t>
+      </w:r>
+    </w:p>
+    <w:p>
+      <w:pPr>
+        <w:pStyle w:val="PlainText"/>
+        <w:rPr>
+          <w:rFonts w:ascii="Courier New" w:hAnsi="Courier New" w:cs="Courier New"/>
+        </w:rPr>
+      </w:pPr>
+      <w:r>
+        <w:rPr>
+          <w:rFonts w:ascii="Courier New" w:hAnsi="Courier New" w:cs="Courier New"/>
+        </w:rPr>
+        <w:t>Item Name</w:t>
+      </w:r>
+      <w:r>
+        <w:rPr>
+          <w:rFonts w:ascii="Courier New" w:hAnsi="Courier New" w:cs="Courier New"/>
+        </w:rPr>
+        <w:tab/>
+      </w:r>
+      <w:r>
+        <w:rPr>
+          <w:rFonts w:ascii="Courier New" w:hAnsi="Courier New" w:cs="Courier New"/>
+        </w:rPr>
+        <w:tab/>
+      </w:r>
+      <w:r>
+        <w:rPr>
+          <w:rFonts w:ascii="Courier New" w:hAnsi="Courier New" w:cs="Courier New"/>
+        </w:rPr>
+        <w:tab/>
+      </w:r>
+      <w:r>
+        <w:rPr>
+          <w:rFonts w:ascii="Courier New" w:hAnsi="Courier New" w:cs="Courier New"/>
+        </w:rPr>
+        <w:tab/>
+        <w:t>- BEET</w:t>
+      </w:r>
+    </w:p>
+    <w:p>
+      <w:pPr>
+        <w:pStyle w:val="PlainText"/>
+        <w:rPr>
+          <w:rFonts w:ascii="Courier New" w:hAnsi="Courier New" w:cs="Courier New"/>
+        </w:rPr>
+      </w:pPr>
+      <w:r>
+        <w:rPr>
+          <w:rFonts w:ascii="Courier New" w:hAnsi="Courier New" w:cs="Courier New"/>
+        </w:rPr>
+        <w:t>Number of Pockets</w:t>
+      </w:r>
+      <w:r>
+        <w:rPr>
+          <w:rFonts w:ascii="Courier New" w:hAnsi="Courier New" w:cs="Courier New"/>
+        </w:rPr>
+        <w:tab/>
+      </w:r>
+      <w:r>
+        <w:rPr>
+          <w:rFonts w:ascii="Courier New" w:hAnsi="Courier New" w:cs="Courier New"/>
+        </w:rPr>
+        <w:tab/>
+      </w:r>
+      <w:r>
+        <w:rPr>
+          <w:rFonts w:ascii="Courier New" w:hAnsi="Courier New" w:cs="Courier New"/>
+        </w:rPr>
+        <w:tab/>
+        <w:t>- 1</w:t>
+      </w:r>
+    </w:p>
+    <w:p>
+      <w:pPr>
+        <w:pStyle w:val="PlainText"/>
+        <w:rPr>
+          <w:rFonts w:ascii="Courier New" w:hAnsi="Courier New" w:cs="Courier New"/>
+        </w:rPr>
+      </w:pPr>
+      <w:r>
+        <w:rPr>
+          <w:rFonts w:ascii="Courier New" w:hAnsi="Courier New" w:cs="Courier New"/>
+        </w:rPr>
+        <w:t>Number of KGs</w:t>
+      </w:r>
+      <w:r>
+        <w:rPr>
+          <w:rFonts w:ascii="Courier New" w:hAnsi="Courier New" w:cs="Courier New"/>
+        </w:rPr>
+        <w:tab/>
+      </w:r>
+      <w:r>
+        <w:rPr>
+          <w:rFonts w:ascii="Courier New" w:hAnsi="Courier New" w:cs="Courier New"/>
+        </w:rPr>
+        <w:tab/>
+      </w:r>
+      <w:r>
+        <w:rPr>
+          <w:rFonts w:ascii="Courier New" w:hAnsi="Courier New" w:cs="Courier New"/>
+        </w:rPr>
+        <w:tab/>
+        <w:t>- 43</w:t>
+      </w:r>
+    </w:p>
+    <w:p>
+      <w:pPr>
+        <w:pStyle w:val="PlainText"/>
+        <w:rPr>
+          <w:rFonts w:ascii="Courier New" w:hAnsi="Courier New" w:cs="Courier New"/>
+        </w:rPr>
+      </w:pPr>
+      <w:r>
+        <w:rPr>
+          <w:rFonts w:ascii="Courier New" w:hAnsi="Courier New" w:cs="Courier New"/>
+        </w:rPr>
+        <w:t>Rate</w:t>
+      </w:r>
+      <w:r>
+        <w:rPr>
+          <w:rFonts w:ascii="Courier New" w:hAnsi="Courier New" w:cs="Courier New"/>
+        </w:rPr>
+        <w:tab/>
+      </w:r>
+      <w:r>
+        <w:rPr>
+          <w:rFonts w:ascii="Courier New" w:hAnsi="Courier New" w:cs="Courier New"/>
+        </w:rPr>
+        <w:tab/>
+      </w:r>
+      <w:r>
+        <w:rPr>
+          <w:rFonts w:ascii="Courier New" w:hAnsi="Courier New" w:cs="Courier New"/>
+        </w:rPr>
+        <w:tab/>
+      </w:r>
+      <w:r>
+        <w:rPr>
+          <w:rFonts w:ascii="Courier New" w:hAnsi="Courier New" w:cs="Courier New"/>
+        </w:rPr>
+        <w:tab/>
+      </w:r>
+      <w:r>
+        <w:rPr>
+          <w:rFonts w:ascii="Courier New" w:hAnsi="Courier New" w:cs="Courier New"/>
+        </w:rPr>
+        <w:tab/>
+        <w:t>- 38</w:t>
+      </w:r>
+    </w:p>
+    <w:p>
+      <w:pPr>
+        <w:pStyle w:val="PlainText"/>
+        <w:rPr>
+          <w:rFonts w:ascii="Courier New" w:hAnsi="Courier New" w:cs="Courier New"/>
+        </w:rPr>
+      </w:pPr>
+      <w:r>
+        <w:rPr>
+          <w:rFonts w:ascii="Courier New" w:hAnsi="Courier New" w:cs="Courier New"/>
+        </w:rPr>
+        <w:t>Total Price</w:t>
+      </w:r>
+      <w:r>
+        <w:rPr>
+          <w:rFonts w:ascii="Courier New" w:hAnsi="Courier New" w:cs="Courier New"/>
+        </w:rPr>
+        <w:tab/>
+      </w:r>
+      <w:r>
+        <w:rPr>
+          <w:rFonts w:ascii="Courier New" w:hAnsi="Courier New" w:cs="Courier New"/>
+        </w:rPr>
+        <w:tab/>
+      </w:r>
+      <w:r>
+        <w:rPr>
+          <w:rFonts w:ascii="Courier New" w:hAnsi="Courier New" w:cs="Courier New"/>
+        </w:rPr>
+        <w:tab/>
+      </w:r>
+      <w:r>
+        <w:rPr>
+          <w:rFonts w:ascii="Courier New" w:hAnsi="Courier New" w:cs="Courier New"/>
+        </w:rPr>
+        <w:tab/>
+        <w:t>- 1634.0</w:t>
+      </w:r>
+    </w:p>
+    <w:p>
+      <w:pPr>
+        <w:pStyle w:val="PlainText"/>
+        <w:rPr>
+          <w:rFonts w:ascii="Courier New" w:hAnsi="Courier New" w:cs="Courier New"/>
+          <w:color w:val="FF0000"/>
+        </w:rPr>
+      </w:pPr>
+      <w:r>
+        <w:rPr>
+          <w:rFonts w:ascii="Courier New" w:hAnsi="Courier New" w:cs="Courier New"/>
+          <w:color w:val="FF0000"/>
+        </w:rPr>
+        <w:t>Amount Received</w:t>
+      </w:r>
+      <w:r>
+        <w:rPr>
+          <w:rFonts w:ascii="Courier New" w:hAnsi="Courier New" w:cs="Courier New"/>
+          <w:color w:val="FF0000"/>
+        </w:rPr>
+        <w:tab/>
+      </w:r>
+      <w:r>
+        <w:rPr>
+          <w:rFonts w:ascii="Courier New" w:hAnsi="Courier New" w:cs="Courier New"/>
+          <w:color w:val="FF0000"/>
+        </w:rPr>
+        <w:tab/>
+      </w:r>
+      <w:r>
+        <w:rPr>
+          <w:rFonts w:ascii="Courier New" w:hAnsi="Courier New" w:cs="Courier New"/>
+          <w:color w:val="FF0000"/>
+        </w:rPr>
+        <w:tab/>
+        <w:t>- 7000</w:t>
+      </w:r>
+    </w:p>
+    <w:p>
+      <w:pPr>
+        <w:pStyle w:val="PlainText"/>
+        <w:rPr>
+          <w:rFonts w:ascii="Courier New" w:hAnsi="Courier New" w:cs="Courier New"/>
+        </w:rPr>
+      </w:pPr>
+      <w:r>
+        <w:rPr>
+          <w:rFonts w:ascii="Courier New" w:hAnsi="Courier New" w:cs="Courier New"/>
+        </w:rPr>
+        <w:t>Amount balance</w:t>
+      </w:r>
+      <w:r>
+        <w:rPr>
+          <w:rFonts w:ascii="Courier New" w:hAnsi="Courier New" w:cs="Courier New"/>
+        </w:rPr>
+        <w:tab/>
+      </w:r>
+      <w:r>
+        <w:rPr>
+          <w:rFonts w:ascii="Courier New" w:hAnsi="Courier New" w:cs="Courier New"/>
+        </w:rPr>
+        <w:tab/>
+      </w:r>
+      <w:r>
+        <w:rPr>
+          <w:rFonts w:ascii="Courier New" w:hAnsi="Courier New" w:cs="Courier New"/>
+        </w:rPr>
+        <w:tab/>
+        <w:t>- 7138.0</w:t>
+      </w:r>
+    </w:p>
+    <w:p>
+      <w:pPr>
+        <w:pStyle w:val="PlainText"/>
+        <w:rPr>
+          <w:rFonts w:ascii="Courier New" w:hAnsi="Courier New" w:cs="Courier New"/>
+        </w:rPr>
+      </w:pPr>
+      <w:r>
+        <w:rPr>
+          <w:rFonts w:ascii="Courier New" w:hAnsi="Courier New" w:cs="Courier New"/>
+        </w:rPr>
+        <w:t>Amount Received mode</w:t>
+      </w:r>
+      <w:r>
+        <w:rPr>
+          <w:rFonts w:ascii="Courier New" w:hAnsi="Courier New" w:cs="Courier New"/>
+        </w:rPr>
+        <w:tab/>
+      </w:r>
+      <w:r>
+        <w:rPr>
+          <w:rFonts w:ascii="Courier New" w:hAnsi="Courier New" w:cs="Courier New"/>
+        </w:rPr>
+        <w:tab/>
+        <w:t>- CASH</w:t>
+      </w:r>
+    </w:p>
+    <w:p>
+      <w:pPr>
+        <w:pStyle w:val="PlainText"/>
+        <w:rPr>
+          <w:rFonts w:ascii="Courier New" w:hAnsi="Courier New" w:cs="Courier New"/>
+        </w:rPr>
+      </w:pPr>
+    </w:p>
+    <w:p>
+      <w:pPr>
+        <w:pStyle w:val="PlainText"/>
+        <w:rPr>
+          <w:rFonts w:ascii="Courier New" w:hAnsi="Courier New" w:cs="Courier New"/>
+        </w:rPr>
+      </w:pPr>
+      <w:r>
+        <w:rPr>
+          <w:rFonts w:ascii="Courier New" w:hAnsi="Courier New" w:cs="Courier New"/>
+        </w:rPr>
+        <w:t>Item Name</w:t>
+      </w:r>
+      <w:r>
+        <w:rPr>
+          <w:rFonts w:ascii="Courier New" w:hAnsi="Courier New" w:cs="Courier New"/>
+        </w:rPr>
+        <w:tab/>
+      </w:r>
+      <w:r>
+        <w:rPr>
+          <w:rFonts w:ascii="Courier New" w:hAnsi="Courier New" w:cs="Courier New"/>
+        </w:rPr>
+        <w:tab/>
+      </w:r>
+      <w:r>
+        <w:rPr>
+          <w:rFonts w:ascii="Courier New" w:hAnsi="Courier New" w:cs="Courier New"/>
+        </w:rPr>
+        <w:tab/>
+      </w:r>
+      <w:r>
+        <w:rPr>
+          <w:rFonts w:ascii="Courier New" w:hAnsi="Courier New" w:cs="Courier New"/>
+        </w:rPr>
+        <w:tab/>
+        <w:t>- CARROT EVE</w:t>
+      </w:r>
+    </w:p>
+    <w:p>
+      <w:pPr>
+        <w:pStyle w:val="PlainText"/>
+        <w:rPr>
+          <w:rFonts w:ascii="Courier New" w:hAnsi="Courier New" w:cs="Courier New"/>
+        </w:rPr>
+      </w:pPr>
+      <w:r>
+        <w:rPr>
+          <w:rFonts w:ascii="Courier New" w:hAnsi="Courier New" w:cs="Courier New"/>
+        </w:rPr>
+        <w:t>Number of Pockets</w:t>
+      </w:r>
+      <w:r>
+        <w:rPr>
+          <w:rFonts w:ascii="Courier New" w:hAnsi="Courier New" w:cs="Courier New"/>
+        </w:rPr>
+        <w:tab/>
+      </w:r>
+      <w:r>
+        <w:rPr>
+          <w:rFonts w:ascii="Courier New" w:hAnsi="Courier New" w:cs="Courier New"/>
+        </w:rPr>
+        <w:tab/>
+      </w:r>
+      <w:r>
+        <w:rPr>
+          <w:rFonts w:ascii="Courier New" w:hAnsi="Courier New" w:cs="Courier New"/>
+        </w:rPr>
+        <w:tab/>
+        <w:t>- 1</w:t>
+      </w:r>
+    </w:p>
+    <w:p>
+      <w:pPr>
+        <w:pStyle w:val="PlainText"/>
+        <w:rPr>
+          <w:rFonts w:ascii="Courier New" w:hAnsi="Courier New" w:cs="Courier New"/>
+        </w:rPr>
+      </w:pPr>
+      <w:r>
+        <w:rPr>
+          <w:rFonts w:ascii="Courier New" w:hAnsi="Courier New" w:cs="Courier New"/>
+        </w:rPr>
+        <w:t>Number of KGs</w:t>
+      </w:r>
+      <w:r>
+        <w:rPr>
+          <w:rFonts w:ascii="Courier New" w:hAnsi="Courier New" w:cs="Courier New"/>
+        </w:rPr>
+        <w:tab/>
+      </w:r>
+      <w:r>
+        <w:rPr>
+          <w:rFonts w:ascii="Courier New" w:hAnsi="Courier New" w:cs="Courier New"/>
+        </w:rPr>
+        <w:tab/>
+      </w:r>
+      <w:r>
+        <w:rPr>
+          <w:rFonts w:ascii="Courier New" w:hAnsi="Courier New" w:cs="Courier New"/>
+        </w:rPr>
+        <w:tab/>
+        <w:t>- 50</w:t>
+      </w:r>
+    </w:p>
+    <w:p>
+      <w:pPr>
+        <w:pStyle w:val="PlainText"/>
+        <w:rPr>
+          <w:rFonts w:ascii="Courier New" w:hAnsi="Courier New" w:cs="Courier New"/>
+        </w:rPr>
+      </w:pPr>
+      <w:r>
+        <w:rPr>
+          <w:rFonts w:ascii="Courier New" w:hAnsi="Courier New" w:cs="Courier New"/>
+        </w:rPr>
+        <w:t>Rate</w:t>
+      </w:r>
+      <w:r>
+        <w:rPr>
+          <w:rFonts w:ascii="Courier New" w:hAnsi="Courier New" w:cs="Courier New"/>
+        </w:rPr>
+        <w:tab/>
+      </w:r>
+      <w:r>
+        <w:rPr>
+          <w:rFonts w:ascii="Courier New" w:hAnsi="Courier New" w:cs="Courier New"/>
+        </w:rPr>
+        <w:tab/>
+      </w:r>
+      <w:r>
+        <w:rPr>
+          <w:rFonts w:ascii="Courier New" w:hAnsi="Courier New" w:cs="Courier New"/>
+        </w:rPr>
+        <w:tab/>
+      </w:r>
+      <w:r>
+        <w:rPr>
+          <w:rFonts w:ascii="Courier New" w:hAnsi="Courier New" w:cs="Courier New"/>
+        </w:rPr>
+        <w:tab/>
+      </w:r>
+      <w:r>
+        <w:rPr>
+          <w:rFonts w:ascii="Courier New" w:hAnsi="Courier New" w:cs="Courier New"/>
+        </w:rPr>
+        <w:tab/>
+        <w:t>- 46</w:t>
+      </w:r>
+    </w:p>
+    <w:p>
+      <w:pPr>
+        <w:pStyle w:val="PlainText"/>
+        <w:rPr>
+          <w:rFonts w:ascii="Courier New" w:hAnsi="Courier New" w:cs="Courier New"/>
+        </w:rPr>
+      </w:pPr>
+      <w:r>
+        <w:rPr>
+          <w:rFonts w:ascii="Courier New" w:hAnsi="Courier New" w:cs="Courier New"/>
+        </w:rPr>
+        <w:t>Transport &amp; Miscellaneous</w:t>
+      </w:r>
+      <w:r>
+        <w:rPr>
+          <w:rFonts w:ascii="Courier New" w:hAnsi="Courier New" w:cs="Courier New"/>
+        </w:rPr>
+        <w:tab/>
+        <w:t>- 10</w:t>
+      </w:r>
+    </w:p>
+    <w:p>
+      <w:pPr>
+        <w:pStyle w:val="PlainText"/>
+        <w:rPr>
+          <w:rFonts w:ascii="Courier New" w:hAnsi="Courier New" w:cs="Courier New"/>
+        </w:rPr>
+      </w:pPr>
+      <w:r>
+        <w:rPr>
+          <w:rFonts w:ascii="Courier New" w:hAnsi="Courier New" w:cs="Courier New"/>
+        </w:rPr>
+        <w:t>Total Price</w:t>
+      </w:r>
+      <w:r>
+        <w:rPr>
+          <w:rFonts w:ascii="Courier New" w:hAnsi="Courier New" w:cs="Courier New"/>
+        </w:rPr>
+        <w:tab/>
+      </w:r>
+      <w:r>
+        <w:rPr>
+          <w:rFonts w:ascii="Courier New" w:hAnsi="Courier New" w:cs="Courier New"/>
+        </w:rPr>
+        <w:tab/>
+      </w:r>
+      <w:r>
+        <w:rPr>
+          <w:rFonts w:ascii="Courier New" w:hAnsi="Courier New" w:cs="Courier New"/>
+        </w:rPr>
+        <w:tab/>
+      </w:r>
+      <w:r>
+        <w:rPr>
+          <w:rFonts w:ascii="Courier New" w:hAnsi="Courier New" w:cs="Courier New"/>
+        </w:rPr>
+        <w:tab/>
+        <w:t>- 2310.0</w:t>
+      </w:r>
+    </w:p>
+    <w:p>
+      <w:pPr>
+        <w:pStyle w:val="PlainText"/>
+        <w:rPr>
+          <w:rFonts w:ascii="Courier New" w:hAnsi="Courier New" w:cs="Courier New"/>
+          <w:b/>
+        </w:rPr>
+      </w:pPr>
+      <w:r>
+        <w:rPr>
+          <w:rFonts w:ascii="Courier New" w:hAnsi="Courier New" w:cs="Courier New"/>
+          <w:b/>
+        </w:rPr>
+        <w:t>Amount balance</w:t>
+      </w:r>
+      <w:r>
+        <w:rPr>
+          <w:rFonts w:ascii="Courier New" w:hAnsi="Courier New" w:cs="Courier New"/>
+          <w:b/>
+        </w:rPr>
+        <w:tab/>
+      </w:r>
+      <w:r>
+        <w:rPr>
+          <w:rFonts w:ascii="Courier New" w:hAnsi="Courier New" w:cs="Courier New"/>
+          <w:b/>
+        </w:rPr>
+        <w:tab/>
+      </w:r>
+      <w:r>
+        <w:rPr>
+          <w:rFonts w:ascii="Courier New" w:hAnsi="Courier New" w:cs="Courier New"/>
+          <w:b/>
+        </w:rPr>
+        <w:tab/>
+        <w:t>- 9448.0</w:t>
+      </w:r>
+    </w:p>
+    <w:p>
+      <w:pPr>
+        <w:pStyle w:val="PlainText"/>
+        <w:rPr>
+          <w:rFonts w:ascii="Courier New" w:hAnsi="Courier New" w:cs="Courier New"/>
+        </w:rPr>
+      </w:pPr>
+    </w:p>
+    <w:p>
+      <w:pPr>
+        <w:pStyle w:val="PlainText"/>
+        <w:rPr>
+          <w:rFonts w:ascii="Courier New" w:hAnsi="Courier New" w:cs="Courier New"/>
+          <w:b/>
+        </w:rPr>
+      </w:pPr>
     </w:p>
     <w:p>
       <w:pPr>

--- a/customer _details/GANGAMMA/SEP/TUMKUR/N MAGA/PURCHASE DETAILS.docx
+++ b/customer _details/GANGAMMA/SEP/TUMKUR/N MAGA/PURCHASE DETAILS.docx
@@ -11536,13 +11536,7 @@
         <w:rPr>
           <w:rFonts w:ascii="Courier New" w:hAnsi="Courier New" w:cs="Courier New"/>
         </w:rPr>
-        <w:t>THU Oct 26</w:t>
-      </w:r>
-      <w:r>
-        <w:rPr>
-          <w:rFonts w:ascii="Courier New" w:hAnsi="Courier New" w:cs="Courier New"/>
-        </w:rPr>
-        <w:t xml:space="preserve"> 12:00:27 PDT 2017</w:t>
+        <w:t>THU Oct 26 12:00:27 PDT 2017</w:t>
       </w:r>
     </w:p>
     <w:p>
@@ -12179,6 +12173,601 @@
         <w:tab/>
         <w:t>- 9448.0</w:t>
       </w:r>
+    </w:p>
+    <w:p>
+      <w:pPr>
+        <w:pStyle w:val="PlainText"/>
+        <w:rPr>
+          <w:rFonts w:ascii="Courier New" w:hAnsi="Courier New" w:cs="Courier New"/>
+          <w:b/>
+        </w:rPr>
+      </w:pPr>
+    </w:p>
+    <w:p>
+      <w:pPr>
+        <w:pStyle w:val="PlainText"/>
+        <w:rPr>
+          <w:rFonts w:ascii="Courier New" w:hAnsi="Courier New" w:cs="Courier New"/>
+        </w:rPr>
+      </w:pPr>
+      <w:r>
+        <w:rPr>
+          <w:rFonts w:ascii="Courier New" w:hAnsi="Courier New" w:cs="Courier New"/>
+        </w:rPr>
+        <w:t>FRI Oct 27</w:t>
+      </w:r>
+      <w:r>
+        <w:rPr>
+          <w:rFonts w:ascii="Courier New" w:hAnsi="Courier New" w:cs="Courier New"/>
+        </w:rPr>
+        <w:t xml:space="preserve"> 11:40:34 PDT 2017</w:t>
+      </w:r>
+    </w:p>
+    <w:p>
+      <w:pPr>
+        <w:pStyle w:val="PlainText"/>
+        <w:rPr>
+          <w:rFonts w:ascii="Courier New" w:hAnsi="Courier New" w:cs="Courier New"/>
+        </w:rPr>
+      </w:pPr>
+      <w:r>
+        <w:rPr>
+          <w:rFonts w:ascii="Courier New" w:hAnsi="Courier New" w:cs="Courier New"/>
+        </w:rPr>
+        <w:t>Person Name</w:t>
+      </w:r>
+      <w:r>
+        <w:rPr>
+          <w:rFonts w:ascii="Courier New" w:hAnsi="Courier New" w:cs="Courier New"/>
+        </w:rPr>
+        <w:tab/>
+      </w:r>
+      <w:r>
+        <w:rPr>
+          <w:rFonts w:ascii="Courier New" w:hAnsi="Courier New" w:cs="Courier New"/>
+        </w:rPr>
+        <w:tab/>
+      </w:r>
+      <w:r>
+        <w:rPr>
+          <w:rFonts w:ascii="Courier New" w:hAnsi="Courier New" w:cs="Courier New"/>
+        </w:rPr>
+        <w:tab/>
+      </w:r>
+      <w:r>
+        <w:rPr>
+          <w:rFonts w:ascii="Courier New" w:hAnsi="Courier New" w:cs="Courier New"/>
+        </w:rPr>
+        <w:tab/>
+        <w:t>- N MAGA</w:t>
+      </w:r>
+    </w:p>
+    <w:p>
+      <w:pPr>
+        <w:pStyle w:val="PlainText"/>
+        <w:rPr>
+          <w:rFonts w:ascii="Courier New" w:hAnsi="Courier New" w:cs="Courier New"/>
+        </w:rPr>
+      </w:pPr>
+      <w:r>
+        <w:rPr>
+          <w:rFonts w:ascii="Courier New" w:hAnsi="Courier New" w:cs="Courier New"/>
+        </w:rPr>
+        <w:t>Bill number</w:t>
+      </w:r>
+      <w:r>
+        <w:rPr>
+          <w:rFonts w:ascii="Courier New" w:hAnsi="Courier New" w:cs="Courier New"/>
+        </w:rPr>
+        <w:tab/>
+      </w:r>
+      <w:r>
+        <w:rPr>
+          <w:rFonts w:ascii="Courier New" w:hAnsi="Courier New" w:cs="Courier New"/>
+        </w:rPr>
+        <w:tab/>
+      </w:r>
+      <w:r>
+        <w:rPr>
+          <w:rFonts w:ascii="Courier New" w:hAnsi="Courier New" w:cs="Courier New"/>
+        </w:rPr>
+        <w:tab/>
+      </w:r>
+      <w:r>
+        <w:rPr>
+          <w:rFonts w:ascii="Courier New" w:hAnsi="Courier New" w:cs="Courier New"/>
+        </w:rPr>
+        <w:tab/>
+        <w:t>- 1189</w:t>
+      </w:r>
+    </w:p>
+    <w:p>
+      <w:pPr>
+        <w:pStyle w:val="PlainText"/>
+        <w:rPr>
+          <w:rFonts w:ascii="Courier New" w:hAnsi="Courier New" w:cs="Courier New"/>
+        </w:rPr>
+      </w:pPr>
+      <w:r>
+        <w:rPr>
+          <w:rFonts w:ascii="Courier New" w:hAnsi="Courier New" w:cs="Courier New"/>
+        </w:rPr>
+        <w:t>---------------------------------------------------------------</w:t>
+      </w:r>
+    </w:p>
+    <w:p>
+      <w:pPr>
+        <w:pStyle w:val="PlainText"/>
+        <w:rPr>
+          <w:rFonts w:ascii="Courier New" w:hAnsi="Courier New" w:cs="Courier New"/>
+        </w:rPr>
+      </w:pPr>
+      <w:r>
+        <w:rPr>
+          <w:rFonts w:ascii="Courier New" w:hAnsi="Courier New" w:cs="Courier New"/>
+        </w:rPr>
+        <w:t>Item Name</w:t>
+      </w:r>
+      <w:r>
+        <w:rPr>
+          <w:rFonts w:ascii="Courier New" w:hAnsi="Courier New" w:cs="Courier New"/>
+        </w:rPr>
+        <w:tab/>
+      </w:r>
+      <w:r>
+        <w:rPr>
+          <w:rFonts w:ascii="Courier New" w:hAnsi="Courier New" w:cs="Courier New"/>
+        </w:rPr>
+        <w:tab/>
+      </w:r>
+      <w:r>
+        <w:rPr>
+          <w:rFonts w:ascii="Courier New" w:hAnsi="Courier New" w:cs="Courier New"/>
+        </w:rPr>
+        <w:tab/>
+      </w:r>
+      <w:r>
+        <w:rPr>
+          <w:rFonts w:ascii="Courier New" w:hAnsi="Courier New" w:cs="Courier New"/>
+        </w:rPr>
+        <w:tab/>
+        <w:t>- POTATO</w:t>
+      </w:r>
+    </w:p>
+    <w:p>
+      <w:pPr>
+        <w:pStyle w:val="PlainText"/>
+        <w:rPr>
+          <w:rFonts w:ascii="Courier New" w:hAnsi="Courier New" w:cs="Courier New"/>
+        </w:rPr>
+      </w:pPr>
+      <w:r>
+        <w:rPr>
+          <w:rFonts w:ascii="Courier New" w:hAnsi="Courier New" w:cs="Courier New"/>
+        </w:rPr>
+        <w:t>Number of Pockets</w:t>
+      </w:r>
+      <w:r>
+        <w:rPr>
+          <w:rFonts w:ascii="Courier New" w:hAnsi="Courier New" w:cs="Courier New"/>
+        </w:rPr>
+        <w:tab/>
+      </w:r>
+      <w:r>
+        <w:rPr>
+          <w:rFonts w:ascii="Courier New" w:hAnsi="Courier New" w:cs="Courier New"/>
+        </w:rPr>
+        <w:tab/>
+      </w:r>
+      <w:r>
+        <w:rPr>
+          <w:rFonts w:ascii="Courier New" w:hAnsi="Courier New" w:cs="Courier New"/>
+        </w:rPr>
+        <w:tab/>
+        <w:t>- 1</w:t>
+      </w:r>
+    </w:p>
+    <w:p>
+      <w:pPr>
+        <w:pStyle w:val="PlainText"/>
+        <w:rPr>
+          <w:rFonts w:ascii="Courier New" w:hAnsi="Courier New" w:cs="Courier New"/>
+        </w:rPr>
+      </w:pPr>
+      <w:r>
+        <w:rPr>
+          <w:rFonts w:ascii="Courier New" w:hAnsi="Courier New" w:cs="Courier New"/>
+        </w:rPr>
+        <w:t>Number of KGs</w:t>
+      </w:r>
+      <w:r>
+        <w:rPr>
+          <w:rFonts w:ascii="Courier New" w:hAnsi="Courier New" w:cs="Courier New"/>
+        </w:rPr>
+        <w:tab/>
+      </w:r>
+      <w:r>
+        <w:rPr>
+          <w:rFonts w:ascii="Courier New" w:hAnsi="Courier New" w:cs="Courier New"/>
+        </w:rPr>
+        <w:tab/>
+      </w:r>
+      <w:r>
+        <w:rPr>
+          <w:rFonts w:ascii="Courier New" w:hAnsi="Courier New" w:cs="Courier New"/>
+        </w:rPr>
+        <w:tab/>
+        <w:t>- 52</w:t>
+      </w:r>
+    </w:p>
+    <w:p>
+      <w:pPr>
+        <w:pStyle w:val="PlainText"/>
+        <w:rPr>
+          <w:rFonts w:ascii="Courier New" w:hAnsi="Courier New" w:cs="Courier New"/>
+        </w:rPr>
+      </w:pPr>
+      <w:r>
+        <w:rPr>
+          <w:rFonts w:ascii="Courier New" w:hAnsi="Courier New" w:cs="Courier New"/>
+        </w:rPr>
+        <w:t>Rate</w:t>
+      </w:r>
+      <w:r>
+        <w:rPr>
+          <w:rFonts w:ascii="Courier New" w:hAnsi="Courier New" w:cs="Courier New"/>
+        </w:rPr>
+        <w:tab/>
+      </w:r>
+      <w:r>
+        <w:rPr>
+          <w:rFonts w:ascii="Courier New" w:hAnsi="Courier New" w:cs="Courier New"/>
+        </w:rPr>
+        <w:tab/>
+      </w:r>
+      <w:r>
+        <w:rPr>
+          <w:rFonts w:ascii="Courier New" w:hAnsi="Courier New" w:cs="Courier New"/>
+        </w:rPr>
+        <w:tab/>
+      </w:r>
+      <w:r>
+        <w:rPr>
+          <w:rFonts w:ascii="Courier New" w:hAnsi="Courier New" w:cs="Courier New"/>
+        </w:rPr>
+        <w:tab/>
+      </w:r>
+      <w:r>
+        <w:rPr>
+          <w:rFonts w:ascii="Courier New" w:hAnsi="Courier New" w:cs="Courier New"/>
+        </w:rPr>
+        <w:tab/>
+        <w:t>- 13</w:t>
+      </w:r>
+    </w:p>
+    <w:p>
+      <w:pPr>
+        <w:pStyle w:val="PlainText"/>
+        <w:rPr>
+          <w:rFonts w:ascii="Courier New" w:hAnsi="Courier New" w:cs="Courier New"/>
+        </w:rPr>
+      </w:pPr>
+      <w:r>
+        <w:rPr>
+          <w:rFonts w:ascii="Courier New" w:hAnsi="Courier New" w:cs="Courier New"/>
+        </w:rPr>
+        <w:t>Total Price</w:t>
+      </w:r>
+      <w:r>
+        <w:rPr>
+          <w:rFonts w:ascii="Courier New" w:hAnsi="Courier New" w:cs="Courier New"/>
+        </w:rPr>
+        <w:tab/>
+      </w:r>
+      <w:r>
+        <w:rPr>
+          <w:rFonts w:ascii="Courier New" w:hAnsi="Courier New" w:cs="Courier New"/>
+        </w:rPr>
+        <w:tab/>
+      </w:r>
+      <w:r>
+        <w:rPr>
+          <w:rFonts w:ascii="Courier New" w:hAnsi="Courier New" w:cs="Courier New"/>
+        </w:rPr>
+        <w:tab/>
+      </w:r>
+      <w:r>
+        <w:rPr>
+          <w:rFonts w:ascii="Courier New" w:hAnsi="Courier New" w:cs="Courier New"/>
+        </w:rPr>
+        <w:tab/>
+        <w:t>- 676.0</w:t>
+      </w:r>
+    </w:p>
+    <w:p>
+      <w:pPr>
+        <w:pStyle w:val="PlainText"/>
+        <w:rPr>
+          <w:rFonts w:ascii="Courier New" w:hAnsi="Courier New" w:cs="Courier New"/>
+        </w:rPr>
+      </w:pPr>
+      <w:r>
+        <w:rPr>
+          <w:rFonts w:ascii="Courier New" w:hAnsi="Courier New" w:cs="Courier New"/>
+        </w:rPr>
+        <w:t>Amount balance</w:t>
+      </w:r>
+      <w:r>
+        <w:rPr>
+          <w:rFonts w:ascii="Courier New" w:hAnsi="Courier New" w:cs="Courier New"/>
+        </w:rPr>
+        <w:tab/>
+      </w:r>
+      <w:r>
+        <w:rPr>
+          <w:rFonts w:ascii="Courier New" w:hAnsi="Courier New" w:cs="Courier New"/>
+        </w:rPr>
+        <w:tab/>
+      </w:r>
+      <w:r>
+        <w:rPr>
+          <w:rFonts w:ascii="Courier New" w:hAnsi="Courier New" w:cs="Courier New"/>
+        </w:rPr>
+        <w:tab/>
+        <w:t>- 10124.0</w:t>
+      </w:r>
+    </w:p>
+    <w:p>
+      <w:pPr>
+        <w:pStyle w:val="PlainText"/>
+        <w:rPr>
+          <w:rFonts w:ascii="Courier New" w:hAnsi="Courier New" w:cs="Courier New"/>
+        </w:rPr>
+      </w:pPr>
+    </w:p>
+    <w:p>
+      <w:pPr>
+        <w:pStyle w:val="PlainText"/>
+        <w:rPr>
+          <w:rFonts w:ascii="Courier New" w:hAnsi="Courier New" w:cs="Courier New"/>
+        </w:rPr>
+      </w:pPr>
+      <w:r>
+        <w:rPr>
+          <w:rFonts w:ascii="Courier New" w:hAnsi="Courier New" w:cs="Courier New"/>
+        </w:rPr>
+        <w:t>Item Name</w:t>
+      </w:r>
+      <w:r>
+        <w:rPr>
+          <w:rFonts w:ascii="Courier New" w:hAnsi="Courier New" w:cs="Courier New"/>
+        </w:rPr>
+        <w:tab/>
+      </w:r>
+      <w:r>
+        <w:rPr>
+          <w:rFonts w:ascii="Courier New" w:hAnsi="Courier New" w:cs="Courier New"/>
+        </w:rPr>
+        <w:tab/>
+      </w:r>
+      <w:r>
+        <w:rPr>
+          <w:rFonts w:ascii="Courier New" w:hAnsi="Courier New" w:cs="Courier New"/>
+        </w:rPr>
+        <w:tab/>
+      </w:r>
+      <w:r>
+        <w:rPr>
+          <w:rFonts w:ascii="Courier New" w:hAnsi="Courier New" w:cs="Courier New"/>
+        </w:rPr>
+        <w:tab/>
+        <w:t>- CARROT EVE</w:t>
+      </w:r>
+    </w:p>
+    <w:p>
+      <w:pPr>
+        <w:pStyle w:val="PlainText"/>
+        <w:rPr>
+          <w:rFonts w:ascii="Courier New" w:hAnsi="Courier New" w:cs="Courier New"/>
+        </w:rPr>
+      </w:pPr>
+      <w:r>
+        <w:rPr>
+          <w:rFonts w:ascii="Courier New" w:hAnsi="Courier New" w:cs="Courier New"/>
+        </w:rPr>
+        <w:t>Number of Pockets</w:t>
+      </w:r>
+      <w:r>
+        <w:rPr>
+          <w:rFonts w:ascii="Courier New" w:hAnsi="Courier New" w:cs="Courier New"/>
+        </w:rPr>
+        <w:tab/>
+      </w:r>
+      <w:r>
+        <w:rPr>
+          <w:rFonts w:ascii="Courier New" w:hAnsi="Courier New" w:cs="Courier New"/>
+        </w:rPr>
+        <w:tab/>
+      </w:r>
+      <w:r>
+        <w:rPr>
+          <w:rFonts w:ascii="Courier New" w:hAnsi="Courier New" w:cs="Courier New"/>
+        </w:rPr>
+        <w:tab/>
+        <w:t>- 1</w:t>
+      </w:r>
+    </w:p>
+    <w:p>
+      <w:pPr>
+        <w:pStyle w:val="PlainText"/>
+        <w:rPr>
+          <w:rFonts w:ascii="Courier New" w:hAnsi="Courier New" w:cs="Courier New"/>
+        </w:rPr>
+      </w:pPr>
+      <w:r>
+        <w:rPr>
+          <w:rFonts w:ascii="Courier New" w:hAnsi="Courier New" w:cs="Courier New"/>
+        </w:rPr>
+        <w:t>Number of KGs</w:t>
+      </w:r>
+      <w:r>
+        <w:rPr>
+          <w:rFonts w:ascii="Courier New" w:hAnsi="Courier New" w:cs="Courier New"/>
+        </w:rPr>
+        <w:tab/>
+      </w:r>
+      <w:r>
+        <w:rPr>
+          <w:rFonts w:ascii="Courier New" w:hAnsi="Courier New" w:cs="Courier New"/>
+        </w:rPr>
+        <w:tab/>
+      </w:r>
+      <w:r>
+        <w:rPr>
+          <w:rFonts w:ascii="Courier New" w:hAnsi="Courier New" w:cs="Courier New"/>
+        </w:rPr>
+        <w:tab/>
+        <w:t>- 96</w:t>
+      </w:r>
+    </w:p>
+    <w:p>
+      <w:pPr>
+        <w:pStyle w:val="PlainText"/>
+        <w:rPr>
+          <w:rFonts w:ascii="Courier New" w:hAnsi="Courier New" w:cs="Courier New"/>
+        </w:rPr>
+      </w:pPr>
+      <w:r>
+        <w:rPr>
+          <w:rFonts w:ascii="Courier New" w:hAnsi="Courier New" w:cs="Courier New"/>
+        </w:rPr>
+        <w:t>Rate</w:t>
+      </w:r>
+      <w:r>
+        <w:rPr>
+          <w:rFonts w:ascii="Courier New" w:hAnsi="Courier New" w:cs="Courier New"/>
+        </w:rPr>
+        <w:tab/>
+      </w:r>
+      <w:r>
+        <w:rPr>
+          <w:rFonts w:ascii="Courier New" w:hAnsi="Courier New" w:cs="Courier New"/>
+        </w:rPr>
+        <w:tab/>
+      </w:r>
+      <w:r>
+        <w:rPr>
+          <w:rFonts w:ascii="Courier New" w:hAnsi="Courier New" w:cs="Courier New"/>
+        </w:rPr>
+        <w:tab/>
+      </w:r>
+      <w:r>
+        <w:rPr>
+          <w:rFonts w:ascii="Courier New" w:hAnsi="Courier New" w:cs="Courier New"/>
+        </w:rPr>
+        <w:tab/>
+      </w:r>
+      <w:r>
+        <w:rPr>
+          <w:rFonts w:ascii="Courier New" w:hAnsi="Courier New" w:cs="Courier New"/>
+        </w:rPr>
+        <w:tab/>
+        <w:t>- 46</w:t>
+      </w:r>
+    </w:p>
+    <w:p>
+      <w:pPr>
+        <w:pStyle w:val="PlainText"/>
+        <w:rPr>
+          <w:rFonts w:ascii="Courier New" w:hAnsi="Courier New" w:cs="Courier New"/>
+        </w:rPr>
+      </w:pPr>
+      <w:r>
+        <w:rPr>
+          <w:rFonts w:ascii="Courier New" w:hAnsi="Courier New" w:cs="Courier New"/>
+        </w:rPr>
+        <w:t>Total Price</w:t>
+      </w:r>
+      <w:r>
+        <w:rPr>
+          <w:rFonts w:ascii="Courier New" w:hAnsi="Courier New" w:cs="Courier New"/>
+        </w:rPr>
+        <w:tab/>
+      </w:r>
+      <w:r>
+        <w:rPr>
+          <w:rFonts w:ascii="Courier New" w:hAnsi="Courier New" w:cs="Courier New"/>
+        </w:rPr>
+        <w:tab/>
+      </w:r>
+      <w:r>
+        <w:rPr>
+          <w:rFonts w:ascii="Courier New" w:hAnsi="Courier New" w:cs="Courier New"/>
+        </w:rPr>
+        <w:tab/>
+      </w:r>
+      <w:r>
+        <w:rPr>
+          <w:rFonts w:ascii="Courier New" w:hAnsi="Courier New" w:cs="Courier New"/>
+        </w:rPr>
+        <w:tab/>
+        <w:t>- 4416.0</w:t>
+      </w:r>
+    </w:p>
+    <w:p>
+      <w:pPr>
+        <w:pStyle w:val="PlainText"/>
+        <w:rPr>
+          <w:rFonts w:ascii="Courier New" w:hAnsi="Courier New" w:cs="Courier New"/>
+          <w:b/>
+        </w:rPr>
+      </w:pPr>
+      <w:r>
+        <w:rPr>
+          <w:rFonts w:ascii="Courier New" w:hAnsi="Courier New" w:cs="Courier New"/>
+          <w:b/>
+        </w:rPr>
+        <w:t>Amount balance</w:t>
+      </w:r>
+      <w:r>
+        <w:rPr>
+          <w:rFonts w:ascii="Courier New" w:hAnsi="Courier New" w:cs="Courier New"/>
+          <w:b/>
+        </w:rPr>
+        <w:tab/>
+      </w:r>
+      <w:r>
+        <w:rPr>
+          <w:rFonts w:ascii="Courier New" w:hAnsi="Courier New" w:cs="Courier New"/>
+          <w:b/>
+        </w:rPr>
+        <w:tab/>
+      </w:r>
+      <w:r>
+        <w:rPr>
+          <w:rFonts w:ascii="Courier New" w:hAnsi="Courier New" w:cs="Courier New"/>
+          <w:b/>
+        </w:rPr>
+        <w:tab/>
+        <w:t>- 14540.0</w:t>
+      </w:r>
+    </w:p>
+    <w:p>
+      <w:pPr>
+        <w:pStyle w:val="PlainText"/>
+        <w:rPr>
+          <w:rFonts w:ascii="Courier New" w:hAnsi="Courier New" w:cs="Courier New"/>
+        </w:rPr>
+      </w:pPr>
+    </w:p>
+    <w:p>
+      <w:pPr>
+        <w:pStyle w:val="PlainText"/>
+        <w:rPr>
+          <w:rFonts w:ascii="Courier New" w:hAnsi="Courier New" w:cs="Courier New"/>
+          <w:b/>
+        </w:rPr>
+      </w:pPr>
     </w:p>
     <w:p>
       <w:pPr>

--- a/customer _details/GANGAMMA/SEP/TUMKUR/N MAGA/PURCHASE DETAILS.docx
+++ b/customer _details/GANGAMMA/SEP/TUMKUR/N MAGA/PURCHASE DETAILS.docx
@@ -12194,13 +12194,7 @@
         <w:rPr>
           <w:rFonts w:ascii="Courier New" w:hAnsi="Courier New" w:cs="Courier New"/>
         </w:rPr>
-        <w:t>FRI Oct 27</w:t>
-      </w:r>
-      <w:r>
-        <w:rPr>
-          <w:rFonts w:ascii="Courier New" w:hAnsi="Courier New" w:cs="Courier New"/>
-        </w:rPr>
-        <w:t xml:space="preserve"> 11:40:34 PDT 2017</w:t>
+        <w:t>FRI Oct 27 11:40:34 PDT 2017</w:t>
       </w:r>
     </w:p>
     <w:p>
@@ -12751,6 +12745,832 @@
         <w:tab/>
         <w:t>- 14540.0</w:t>
       </w:r>
+    </w:p>
+    <w:p>
+      <w:pPr>
+        <w:pStyle w:val="PlainText"/>
+        <w:rPr>
+          <w:rFonts w:ascii="Courier New" w:hAnsi="Courier New" w:cs="Courier New"/>
+          <w:b/>
+        </w:rPr>
+      </w:pPr>
+    </w:p>
+    <w:p>
+      <w:pPr>
+        <w:pStyle w:val="PlainText"/>
+        <w:rPr>
+          <w:rFonts w:ascii="Courier New" w:hAnsi="Courier New" w:cs="Courier New"/>
+        </w:rPr>
+      </w:pPr>
+      <w:r>
+        <w:rPr>
+          <w:rFonts w:ascii="Courier New" w:hAnsi="Courier New" w:cs="Courier New"/>
+        </w:rPr>
+        <w:t>SAT Oct 28</w:t>
+      </w:r>
+      <w:r>
+        <w:rPr>
+          <w:rFonts w:ascii="Courier New" w:hAnsi="Courier New" w:cs="Courier New"/>
+        </w:rPr>
+        <w:t xml:space="preserve"> 12:22:48 PDT 2017</w:t>
+      </w:r>
+    </w:p>
+    <w:p>
+      <w:pPr>
+        <w:pStyle w:val="PlainText"/>
+        <w:rPr>
+          <w:rFonts w:ascii="Courier New" w:hAnsi="Courier New" w:cs="Courier New"/>
+        </w:rPr>
+      </w:pPr>
+      <w:r>
+        <w:rPr>
+          <w:rFonts w:ascii="Courier New" w:hAnsi="Courier New" w:cs="Courier New"/>
+        </w:rPr>
+        <w:t>Person Name</w:t>
+      </w:r>
+      <w:r>
+        <w:rPr>
+          <w:rFonts w:ascii="Courier New" w:hAnsi="Courier New" w:cs="Courier New"/>
+        </w:rPr>
+        <w:tab/>
+      </w:r>
+      <w:r>
+        <w:rPr>
+          <w:rFonts w:ascii="Courier New" w:hAnsi="Courier New" w:cs="Courier New"/>
+        </w:rPr>
+        <w:tab/>
+      </w:r>
+      <w:r>
+        <w:rPr>
+          <w:rFonts w:ascii="Courier New" w:hAnsi="Courier New" w:cs="Courier New"/>
+        </w:rPr>
+        <w:tab/>
+      </w:r>
+      <w:r>
+        <w:rPr>
+          <w:rFonts w:ascii="Courier New" w:hAnsi="Courier New" w:cs="Courier New"/>
+        </w:rPr>
+        <w:tab/>
+        <w:t>- N MAGA</w:t>
+      </w:r>
+    </w:p>
+    <w:p>
+      <w:pPr>
+        <w:pStyle w:val="PlainText"/>
+        <w:rPr>
+          <w:rFonts w:ascii="Courier New" w:hAnsi="Courier New" w:cs="Courier New"/>
+        </w:rPr>
+      </w:pPr>
+      <w:r>
+        <w:rPr>
+          <w:rFonts w:ascii="Courier New" w:hAnsi="Courier New" w:cs="Courier New"/>
+        </w:rPr>
+        <w:t>Bill number</w:t>
+      </w:r>
+      <w:r>
+        <w:rPr>
+          <w:rFonts w:ascii="Courier New" w:hAnsi="Courier New" w:cs="Courier New"/>
+        </w:rPr>
+        <w:tab/>
+      </w:r>
+      <w:r>
+        <w:rPr>
+          <w:rFonts w:ascii="Courier New" w:hAnsi="Courier New" w:cs="Courier New"/>
+        </w:rPr>
+        <w:tab/>
+      </w:r>
+      <w:r>
+        <w:rPr>
+          <w:rFonts w:ascii="Courier New" w:hAnsi="Courier New" w:cs="Courier New"/>
+        </w:rPr>
+        <w:tab/>
+      </w:r>
+      <w:r>
+        <w:rPr>
+          <w:rFonts w:ascii="Courier New" w:hAnsi="Courier New" w:cs="Courier New"/>
+        </w:rPr>
+        <w:tab/>
+        <w:t>- 1207</w:t>
+      </w:r>
+    </w:p>
+    <w:p>
+      <w:pPr>
+        <w:pStyle w:val="PlainText"/>
+        <w:rPr>
+          <w:rFonts w:ascii="Courier New" w:hAnsi="Courier New" w:cs="Courier New"/>
+        </w:rPr>
+      </w:pPr>
+      <w:r>
+        <w:rPr>
+          <w:rFonts w:ascii="Courier New" w:hAnsi="Courier New" w:cs="Courier New"/>
+        </w:rPr>
+        <w:t>---------------------------------------------------------------</w:t>
+      </w:r>
+    </w:p>
+    <w:p>
+      <w:pPr>
+        <w:pStyle w:val="PlainText"/>
+        <w:rPr>
+          <w:rFonts w:ascii="Courier New" w:hAnsi="Courier New" w:cs="Courier New"/>
+        </w:rPr>
+      </w:pPr>
+      <w:r>
+        <w:rPr>
+          <w:rFonts w:ascii="Courier New" w:hAnsi="Courier New" w:cs="Courier New"/>
+        </w:rPr>
+        <w:t>Item Name</w:t>
+      </w:r>
+      <w:r>
+        <w:rPr>
+          <w:rFonts w:ascii="Courier New" w:hAnsi="Courier New" w:cs="Courier New"/>
+        </w:rPr>
+        <w:tab/>
+      </w:r>
+      <w:r>
+        <w:rPr>
+          <w:rFonts w:ascii="Courier New" w:hAnsi="Courier New" w:cs="Courier New"/>
+        </w:rPr>
+        <w:tab/>
+      </w:r>
+      <w:r>
+        <w:rPr>
+          <w:rFonts w:ascii="Courier New" w:hAnsi="Courier New" w:cs="Courier New"/>
+        </w:rPr>
+        <w:tab/>
+      </w:r>
+      <w:r>
+        <w:rPr>
+          <w:rFonts w:ascii="Courier New" w:hAnsi="Courier New" w:cs="Courier New"/>
+        </w:rPr>
+        <w:tab/>
+        <w:t>- POTATO</w:t>
+      </w:r>
+    </w:p>
+    <w:p>
+      <w:pPr>
+        <w:pStyle w:val="PlainText"/>
+        <w:rPr>
+          <w:rFonts w:ascii="Courier New" w:hAnsi="Courier New" w:cs="Courier New"/>
+        </w:rPr>
+      </w:pPr>
+      <w:r>
+        <w:rPr>
+          <w:rFonts w:ascii="Courier New" w:hAnsi="Courier New" w:cs="Courier New"/>
+        </w:rPr>
+        <w:t>Number of Pockets</w:t>
+      </w:r>
+      <w:r>
+        <w:rPr>
+          <w:rFonts w:ascii="Courier New" w:hAnsi="Courier New" w:cs="Courier New"/>
+        </w:rPr>
+        <w:tab/>
+      </w:r>
+      <w:r>
+        <w:rPr>
+          <w:rFonts w:ascii="Courier New" w:hAnsi="Courier New" w:cs="Courier New"/>
+        </w:rPr>
+        <w:tab/>
+      </w:r>
+      <w:r>
+        <w:rPr>
+          <w:rFonts w:ascii="Courier New" w:hAnsi="Courier New" w:cs="Courier New"/>
+        </w:rPr>
+        <w:tab/>
+        <w:t>- 1</w:t>
+      </w:r>
+    </w:p>
+    <w:p>
+      <w:pPr>
+        <w:pStyle w:val="PlainText"/>
+        <w:rPr>
+          <w:rFonts w:ascii="Courier New" w:hAnsi="Courier New" w:cs="Courier New"/>
+        </w:rPr>
+      </w:pPr>
+      <w:r>
+        <w:rPr>
+          <w:rFonts w:ascii="Courier New" w:hAnsi="Courier New" w:cs="Courier New"/>
+        </w:rPr>
+        <w:t>Number of KGs</w:t>
+      </w:r>
+      <w:r>
+        <w:rPr>
+          <w:rFonts w:ascii="Courier New" w:hAnsi="Courier New" w:cs="Courier New"/>
+        </w:rPr>
+        <w:tab/>
+      </w:r>
+      <w:r>
+        <w:rPr>
+          <w:rFonts w:ascii="Courier New" w:hAnsi="Courier New" w:cs="Courier New"/>
+        </w:rPr>
+        <w:tab/>
+      </w:r>
+      <w:r>
+        <w:rPr>
+          <w:rFonts w:ascii="Courier New" w:hAnsi="Courier New" w:cs="Courier New"/>
+        </w:rPr>
+        <w:tab/>
+        <w:t>- 51</w:t>
+      </w:r>
+    </w:p>
+    <w:p>
+      <w:pPr>
+        <w:pStyle w:val="PlainText"/>
+        <w:rPr>
+          <w:rFonts w:ascii="Courier New" w:hAnsi="Courier New" w:cs="Courier New"/>
+        </w:rPr>
+      </w:pPr>
+      <w:r>
+        <w:rPr>
+          <w:rFonts w:ascii="Courier New" w:hAnsi="Courier New" w:cs="Courier New"/>
+        </w:rPr>
+        <w:t>Rate</w:t>
+      </w:r>
+      <w:r>
+        <w:rPr>
+          <w:rFonts w:ascii="Courier New" w:hAnsi="Courier New" w:cs="Courier New"/>
+        </w:rPr>
+        <w:tab/>
+      </w:r>
+      <w:r>
+        <w:rPr>
+          <w:rFonts w:ascii="Courier New" w:hAnsi="Courier New" w:cs="Courier New"/>
+        </w:rPr>
+        <w:tab/>
+      </w:r>
+      <w:r>
+        <w:rPr>
+          <w:rFonts w:ascii="Courier New" w:hAnsi="Courier New" w:cs="Courier New"/>
+        </w:rPr>
+        <w:tab/>
+      </w:r>
+      <w:r>
+        <w:rPr>
+          <w:rFonts w:ascii="Courier New" w:hAnsi="Courier New" w:cs="Courier New"/>
+        </w:rPr>
+        <w:tab/>
+      </w:r>
+      <w:r>
+        <w:rPr>
+          <w:rFonts w:ascii="Courier New" w:hAnsi="Courier New" w:cs="Courier New"/>
+        </w:rPr>
+        <w:tab/>
+        <w:t>- 12</w:t>
+      </w:r>
+    </w:p>
+    <w:p>
+      <w:pPr>
+        <w:pStyle w:val="PlainText"/>
+        <w:rPr>
+          <w:rFonts w:ascii="Courier New" w:hAnsi="Courier New" w:cs="Courier New"/>
+        </w:rPr>
+      </w:pPr>
+      <w:r>
+        <w:rPr>
+          <w:rFonts w:ascii="Courier New" w:hAnsi="Courier New" w:cs="Courier New"/>
+        </w:rPr>
+        <w:t>Total Price</w:t>
+      </w:r>
+      <w:r>
+        <w:rPr>
+          <w:rFonts w:ascii="Courier New" w:hAnsi="Courier New" w:cs="Courier New"/>
+        </w:rPr>
+        <w:tab/>
+      </w:r>
+      <w:r>
+        <w:rPr>
+          <w:rFonts w:ascii="Courier New" w:hAnsi="Courier New" w:cs="Courier New"/>
+        </w:rPr>
+        <w:tab/>
+      </w:r>
+      <w:r>
+        <w:rPr>
+          <w:rFonts w:ascii="Courier New" w:hAnsi="Courier New" w:cs="Courier New"/>
+        </w:rPr>
+        <w:tab/>
+      </w:r>
+      <w:r>
+        <w:rPr>
+          <w:rFonts w:ascii="Courier New" w:hAnsi="Courier New" w:cs="Courier New"/>
+        </w:rPr>
+        <w:tab/>
+        <w:t>- 612.0</w:t>
+      </w:r>
+    </w:p>
+    <w:p>
+      <w:pPr>
+        <w:pStyle w:val="PlainText"/>
+        <w:rPr>
+          <w:rFonts w:ascii="Courier New" w:hAnsi="Courier New" w:cs="Courier New"/>
+        </w:rPr>
+      </w:pPr>
+      <w:r>
+        <w:rPr>
+          <w:rFonts w:ascii="Courier New" w:hAnsi="Courier New" w:cs="Courier New"/>
+        </w:rPr>
+        <w:t>Amount balance</w:t>
+      </w:r>
+      <w:r>
+        <w:rPr>
+          <w:rFonts w:ascii="Courier New" w:hAnsi="Courier New" w:cs="Courier New"/>
+        </w:rPr>
+        <w:tab/>
+      </w:r>
+      <w:r>
+        <w:rPr>
+          <w:rFonts w:ascii="Courier New" w:hAnsi="Courier New" w:cs="Courier New"/>
+        </w:rPr>
+        <w:tab/>
+      </w:r>
+      <w:r>
+        <w:rPr>
+          <w:rFonts w:ascii="Courier New" w:hAnsi="Courier New" w:cs="Courier New"/>
+        </w:rPr>
+        <w:tab/>
+        <w:t>- 15152.0</w:t>
+      </w:r>
+    </w:p>
+    <w:p>
+      <w:pPr>
+        <w:pStyle w:val="PlainText"/>
+        <w:rPr>
+          <w:rFonts w:ascii="Courier New" w:hAnsi="Courier New" w:cs="Courier New"/>
+        </w:rPr>
+      </w:pPr>
+    </w:p>
+    <w:p>
+      <w:pPr>
+        <w:pStyle w:val="PlainText"/>
+        <w:rPr>
+          <w:rFonts w:ascii="Courier New" w:hAnsi="Courier New" w:cs="Courier New"/>
+        </w:rPr>
+      </w:pPr>
+      <w:r>
+        <w:rPr>
+          <w:rFonts w:ascii="Courier New" w:hAnsi="Courier New" w:cs="Courier New"/>
+        </w:rPr>
+        <w:t>Item Name</w:t>
+      </w:r>
+      <w:r>
+        <w:rPr>
+          <w:rFonts w:ascii="Courier New" w:hAnsi="Courier New" w:cs="Courier New"/>
+        </w:rPr>
+        <w:tab/>
+      </w:r>
+      <w:r>
+        <w:rPr>
+          <w:rFonts w:ascii="Courier New" w:hAnsi="Courier New" w:cs="Courier New"/>
+        </w:rPr>
+        <w:tab/>
+      </w:r>
+      <w:r>
+        <w:rPr>
+          <w:rFonts w:ascii="Courier New" w:hAnsi="Courier New" w:cs="Courier New"/>
+        </w:rPr>
+        <w:tab/>
+      </w:r>
+      <w:r>
+        <w:rPr>
+          <w:rFonts w:ascii="Courier New" w:hAnsi="Courier New" w:cs="Courier New"/>
+        </w:rPr>
+        <w:tab/>
+        <w:t>- POTATO</w:t>
+      </w:r>
+    </w:p>
+    <w:p>
+      <w:pPr>
+        <w:pStyle w:val="PlainText"/>
+        <w:rPr>
+          <w:rFonts w:ascii="Courier New" w:hAnsi="Courier New" w:cs="Courier New"/>
+        </w:rPr>
+      </w:pPr>
+      <w:r>
+        <w:rPr>
+          <w:rFonts w:ascii="Courier New" w:hAnsi="Courier New" w:cs="Courier New"/>
+        </w:rPr>
+        <w:t>Number of Pockets</w:t>
+      </w:r>
+      <w:r>
+        <w:rPr>
+          <w:rFonts w:ascii="Courier New" w:hAnsi="Courier New" w:cs="Courier New"/>
+        </w:rPr>
+        <w:tab/>
+      </w:r>
+      <w:r>
+        <w:rPr>
+          <w:rFonts w:ascii="Courier New" w:hAnsi="Courier New" w:cs="Courier New"/>
+        </w:rPr>
+        <w:tab/>
+      </w:r>
+      <w:r>
+        <w:rPr>
+          <w:rFonts w:ascii="Courier New" w:hAnsi="Courier New" w:cs="Courier New"/>
+        </w:rPr>
+        <w:tab/>
+        <w:t>- 2</w:t>
+      </w:r>
+    </w:p>
+    <w:p>
+      <w:pPr>
+        <w:pStyle w:val="PlainText"/>
+        <w:rPr>
+          <w:rFonts w:ascii="Courier New" w:hAnsi="Courier New" w:cs="Courier New"/>
+        </w:rPr>
+      </w:pPr>
+      <w:r>
+        <w:rPr>
+          <w:rFonts w:ascii="Courier New" w:hAnsi="Courier New" w:cs="Courier New"/>
+        </w:rPr>
+        <w:t>Number of KGs</w:t>
+      </w:r>
+      <w:r>
+        <w:rPr>
+          <w:rFonts w:ascii="Courier New" w:hAnsi="Courier New" w:cs="Courier New"/>
+        </w:rPr>
+        <w:tab/>
+      </w:r>
+      <w:r>
+        <w:rPr>
+          <w:rFonts w:ascii="Courier New" w:hAnsi="Courier New" w:cs="Courier New"/>
+        </w:rPr>
+        <w:tab/>
+      </w:r>
+      <w:r>
+        <w:rPr>
+          <w:rFonts w:ascii="Courier New" w:hAnsi="Courier New" w:cs="Courier New"/>
+        </w:rPr>
+        <w:tab/>
+        <w:t>- 104</w:t>
+      </w:r>
+    </w:p>
+    <w:p>
+      <w:pPr>
+        <w:pStyle w:val="PlainText"/>
+        <w:rPr>
+          <w:rFonts w:ascii="Courier New" w:hAnsi="Courier New" w:cs="Courier New"/>
+        </w:rPr>
+      </w:pPr>
+      <w:r>
+        <w:rPr>
+          <w:rFonts w:ascii="Courier New" w:hAnsi="Courier New" w:cs="Courier New"/>
+        </w:rPr>
+        <w:t>Rate</w:t>
+      </w:r>
+      <w:r>
+        <w:rPr>
+          <w:rFonts w:ascii="Courier New" w:hAnsi="Courier New" w:cs="Courier New"/>
+        </w:rPr>
+        <w:tab/>
+      </w:r>
+      <w:r>
+        <w:rPr>
+          <w:rFonts w:ascii="Courier New" w:hAnsi="Courier New" w:cs="Courier New"/>
+        </w:rPr>
+        <w:tab/>
+      </w:r>
+      <w:r>
+        <w:rPr>
+          <w:rFonts w:ascii="Courier New" w:hAnsi="Courier New" w:cs="Courier New"/>
+        </w:rPr>
+        <w:tab/>
+      </w:r>
+      <w:r>
+        <w:rPr>
+          <w:rFonts w:ascii="Courier New" w:hAnsi="Courier New" w:cs="Courier New"/>
+        </w:rPr>
+        <w:tab/>
+      </w:r>
+      <w:r>
+        <w:rPr>
+          <w:rFonts w:ascii="Courier New" w:hAnsi="Courier New" w:cs="Courier New"/>
+        </w:rPr>
+        <w:tab/>
+        <w:t>- 12</w:t>
+      </w:r>
+    </w:p>
+    <w:p>
+      <w:pPr>
+        <w:pStyle w:val="PlainText"/>
+        <w:rPr>
+          <w:rFonts w:ascii="Courier New" w:hAnsi="Courier New" w:cs="Courier New"/>
+        </w:rPr>
+      </w:pPr>
+      <w:r>
+        <w:rPr>
+          <w:rFonts w:ascii="Courier New" w:hAnsi="Courier New" w:cs="Courier New"/>
+        </w:rPr>
+        <w:t>Total Price</w:t>
+      </w:r>
+      <w:r>
+        <w:rPr>
+          <w:rFonts w:ascii="Courier New" w:hAnsi="Courier New" w:cs="Courier New"/>
+        </w:rPr>
+        <w:tab/>
+      </w:r>
+      <w:r>
+        <w:rPr>
+          <w:rFonts w:ascii="Courier New" w:hAnsi="Courier New" w:cs="Courier New"/>
+        </w:rPr>
+        <w:tab/>
+      </w:r>
+      <w:r>
+        <w:rPr>
+          <w:rFonts w:ascii="Courier New" w:hAnsi="Courier New" w:cs="Courier New"/>
+        </w:rPr>
+        <w:tab/>
+      </w:r>
+      <w:r>
+        <w:rPr>
+          <w:rFonts w:ascii="Courier New" w:hAnsi="Courier New" w:cs="Courier New"/>
+        </w:rPr>
+        <w:tab/>
+        <w:t>- 1248.0</w:t>
+      </w:r>
+    </w:p>
+    <w:p>
+      <w:pPr>
+        <w:pStyle w:val="PlainText"/>
+        <w:rPr>
+          <w:rFonts w:ascii="Courier New" w:hAnsi="Courier New" w:cs="Courier New"/>
+        </w:rPr>
+      </w:pPr>
+      <w:r>
+        <w:rPr>
+          <w:rFonts w:ascii="Courier New" w:hAnsi="Courier New" w:cs="Courier New"/>
+        </w:rPr>
+        <w:t>Amount balance</w:t>
+      </w:r>
+      <w:r>
+        <w:rPr>
+          <w:rFonts w:ascii="Courier New" w:hAnsi="Courier New" w:cs="Courier New"/>
+        </w:rPr>
+        <w:tab/>
+      </w:r>
+      <w:r>
+        <w:rPr>
+          <w:rFonts w:ascii="Courier New" w:hAnsi="Courier New" w:cs="Courier New"/>
+        </w:rPr>
+        <w:tab/>
+      </w:r>
+      <w:r>
+        <w:rPr>
+          <w:rFonts w:ascii="Courier New" w:hAnsi="Courier New" w:cs="Courier New"/>
+        </w:rPr>
+        <w:tab/>
+        <w:t>- 16400.0</w:t>
+      </w:r>
+    </w:p>
+    <w:p>
+      <w:pPr>
+        <w:pStyle w:val="PlainText"/>
+        <w:rPr>
+          <w:rFonts w:ascii="Courier New" w:hAnsi="Courier New" w:cs="Courier New"/>
+        </w:rPr>
+      </w:pPr>
+    </w:p>
+    <w:p>
+      <w:pPr>
+        <w:pStyle w:val="PlainText"/>
+        <w:rPr>
+          <w:rFonts w:ascii="Courier New" w:hAnsi="Courier New" w:cs="Courier New"/>
+        </w:rPr>
+      </w:pPr>
+      <w:r>
+        <w:rPr>
+          <w:rFonts w:ascii="Courier New" w:hAnsi="Courier New" w:cs="Courier New"/>
+        </w:rPr>
+        <w:t>Item Name</w:t>
+      </w:r>
+      <w:r>
+        <w:rPr>
+          <w:rFonts w:ascii="Courier New" w:hAnsi="Courier New" w:cs="Courier New"/>
+        </w:rPr>
+        <w:tab/>
+      </w:r>
+      <w:r>
+        <w:rPr>
+          <w:rFonts w:ascii="Courier New" w:hAnsi="Courier New" w:cs="Courier New"/>
+        </w:rPr>
+        <w:tab/>
+      </w:r>
+      <w:r>
+        <w:rPr>
+          <w:rFonts w:ascii="Courier New" w:hAnsi="Courier New" w:cs="Courier New"/>
+        </w:rPr>
+        <w:tab/>
+      </w:r>
+      <w:r>
+        <w:rPr>
+          <w:rFonts w:ascii="Courier New" w:hAnsi="Courier New" w:cs="Courier New"/>
+        </w:rPr>
+        <w:tab/>
+        <w:t>- CARROT</w:t>
+      </w:r>
+    </w:p>
+    <w:p>
+      <w:pPr>
+        <w:pStyle w:val="PlainText"/>
+        <w:rPr>
+          <w:rFonts w:ascii="Courier New" w:hAnsi="Courier New" w:cs="Courier New"/>
+        </w:rPr>
+      </w:pPr>
+      <w:r>
+        <w:rPr>
+          <w:rFonts w:ascii="Courier New" w:hAnsi="Courier New" w:cs="Courier New"/>
+        </w:rPr>
+        <w:t>Number of Pockets</w:t>
+      </w:r>
+      <w:r>
+        <w:rPr>
+          <w:rFonts w:ascii="Courier New" w:hAnsi="Courier New" w:cs="Courier New"/>
+        </w:rPr>
+        <w:tab/>
+      </w:r>
+      <w:r>
+        <w:rPr>
+          <w:rFonts w:ascii="Courier New" w:hAnsi="Courier New" w:cs="Courier New"/>
+        </w:rPr>
+        <w:tab/>
+      </w:r>
+      <w:r>
+        <w:rPr>
+          <w:rFonts w:ascii="Courier New" w:hAnsi="Courier New" w:cs="Courier New"/>
+        </w:rPr>
+        <w:tab/>
+        <w:t>- 1</w:t>
+      </w:r>
+    </w:p>
+    <w:p>
+      <w:pPr>
+        <w:pStyle w:val="PlainText"/>
+        <w:rPr>
+          <w:rFonts w:ascii="Courier New" w:hAnsi="Courier New" w:cs="Courier New"/>
+        </w:rPr>
+      </w:pPr>
+      <w:r>
+        <w:rPr>
+          <w:rFonts w:ascii="Courier New" w:hAnsi="Courier New" w:cs="Courier New"/>
+        </w:rPr>
+        <w:t>Number of KGs</w:t>
+      </w:r>
+      <w:r>
+        <w:rPr>
+          <w:rFonts w:ascii="Courier New" w:hAnsi="Courier New" w:cs="Courier New"/>
+        </w:rPr>
+        <w:tab/>
+      </w:r>
+      <w:r>
+        <w:rPr>
+          <w:rFonts w:ascii="Courier New" w:hAnsi="Courier New" w:cs="Courier New"/>
+        </w:rPr>
+        <w:tab/>
+      </w:r>
+      <w:r>
+        <w:rPr>
+          <w:rFonts w:ascii="Courier New" w:hAnsi="Courier New" w:cs="Courier New"/>
+        </w:rPr>
+        <w:tab/>
+        <w:t>- 79</w:t>
+      </w:r>
+    </w:p>
+    <w:p>
+      <w:pPr>
+        <w:pStyle w:val="PlainText"/>
+        <w:rPr>
+          <w:rFonts w:ascii="Courier New" w:hAnsi="Courier New" w:cs="Courier New"/>
+        </w:rPr>
+      </w:pPr>
+      <w:r>
+        <w:rPr>
+          <w:rFonts w:ascii="Courier New" w:hAnsi="Courier New" w:cs="Courier New"/>
+        </w:rPr>
+        <w:t>Rate</w:t>
+      </w:r>
+      <w:r>
+        <w:rPr>
+          <w:rFonts w:ascii="Courier New" w:hAnsi="Courier New" w:cs="Courier New"/>
+        </w:rPr>
+        <w:tab/>
+      </w:r>
+      <w:r>
+        <w:rPr>
+          <w:rFonts w:ascii="Courier New" w:hAnsi="Courier New" w:cs="Courier New"/>
+        </w:rPr>
+        <w:tab/>
+      </w:r>
+      <w:r>
+        <w:rPr>
+          <w:rFonts w:ascii="Courier New" w:hAnsi="Courier New" w:cs="Courier New"/>
+        </w:rPr>
+        <w:tab/>
+      </w:r>
+      <w:r>
+        <w:rPr>
+          <w:rFonts w:ascii="Courier New" w:hAnsi="Courier New" w:cs="Courier New"/>
+        </w:rPr>
+        <w:tab/>
+      </w:r>
+      <w:r>
+        <w:rPr>
+          <w:rFonts w:ascii="Courier New" w:hAnsi="Courier New" w:cs="Courier New"/>
+        </w:rPr>
+        <w:tab/>
+        <w:t>- 45</w:t>
+      </w:r>
+    </w:p>
+    <w:p>
+      <w:pPr>
+        <w:pStyle w:val="PlainText"/>
+        <w:rPr>
+          <w:rFonts w:ascii="Courier New" w:hAnsi="Courier New" w:cs="Courier New"/>
+        </w:rPr>
+      </w:pPr>
+      <w:r>
+        <w:rPr>
+          <w:rFonts w:ascii="Courier New" w:hAnsi="Courier New" w:cs="Courier New"/>
+        </w:rPr>
+        <w:t>Total Price</w:t>
+      </w:r>
+      <w:r>
+        <w:rPr>
+          <w:rFonts w:ascii="Courier New" w:hAnsi="Courier New" w:cs="Courier New"/>
+        </w:rPr>
+        <w:tab/>
+      </w:r>
+      <w:r>
+        <w:rPr>
+          <w:rFonts w:ascii="Courier New" w:hAnsi="Courier New" w:cs="Courier New"/>
+        </w:rPr>
+        <w:tab/>
+      </w:r>
+      <w:r>
+        <w:rPr>
+          <w:rFonts w:ascii="Courier New" w:hAnsi="Courier New" w:cs="Courier New"/>
+        </w:rPr>
+        <w:tab/>
+      </w:r>
+      <w:r>
+        <w:rPr>
+          <w:rFonts w:ascii="Courier New" w:hAnsi="Courier New" w:cs="Courier New"/>
+        </w:rPr>
+        <w:tab/>
+        <w:t>- 3555.0</w:t>
+      </w:r>
+    </w:p>
+    <w:p>
+      <w:pPr>
+        <w:pStyle w:val="PlainText"/>
+        <w:rPr>
+          <w:rFonts w:ascii="Courier New" w:hAnsi="Courier New" w:cs="Courier New"/>
+          <w:b/>
+        </w:rPr>
+      </w:pPr>
+      <w:r>
+        <w:rPr>
+          <w:rFonts w:ascii="Courier New" w:hAnsi="Courier New" w:cs="Courier New"/>
+          <w:b/>
+        </w:rPr>
+        <w:t>Amount balance</w:t>
+      </w:r>
+      <w:r>
+        <w:rPr>
+          <w:rFonts w:ascii="Courier New" w:hAnsi="Courier New" w:cs="Courier New"/>
+          <w:b/>
+        </w:rPr>
+        <w:tab/>
+      </w:r>
+      <w:r>
+        <w:rPr>
+          <w:rFonts w:ascii="Courier New" w:hAnsi="Courier New" w:cs="Courier New"/>
+          <w:b/>
+        </w:rPr>
+        <w:tab/>
+      </w:r>
+      <w:r>
+        <w:rPr>
+          <w:rFonts w:ascii="Courier New" w:hAnsi="Courier New" w:cs="Courier New"/>
+          <w:b/>
+        </w:rPr>
+        <w:tab/>
+        <w:t>- 19955.0</w:t>
+      </w:r>
+    </w:p>
+    <w:p>
+      <w:pPr>
+        <w:pStyle w:val="PlainText"/>
+        <w:rPr>
+          <w:rFonts w:ascii="Courier New" w:hAnsi="Courier New" w:cs="Courier New"/>
+          <w:b/>
+        </w:rPr>
+      </w:pPr>
+    </w:p>
+    <w:p>
+      <w:pPr>
+        <w:pStyle w:val="PlainText"/>
+        <w:rPr>
+          <w:rFonts w:ascii="Courier New" w:hAnsi="Courier New" w:cs="Courier New"/>
+          <w:b/>
+        </w:rPr>
+      </w:pPr>
     </w:p>
     <w:p>
       <w:pPr>

--- a/customer _details/GANGAMMA/SEP/TUMKUR/N MAGA/PURCHASE DETAILS.docx
+++ b/customer _details/GANGAMMA/SEP/TUMKUR/N MAGA/PURCHASE DETAILS.docx
@@ -12766,13 +12766,7 @@
         <w:rPr>
           <w:rFonts w:ascii="Courier New" w:hAnsi="Courier New" w:cs="Courier New"/>
         </w:rPr>
-        <w:t>SAT Oct 28</w:t>
-      </w:r>
-      <w:r>
-        <w:rPr>
-          <w:rFonts w:ascii="Courier New" w:hAnsi="Courier New" w:cs="Courier New"/>
-        </w:rPr>
-        <w:t xml:space="preserve"> 12:22:48 PDT 2017</w:t>
+        <w:t>SAT Oct 28 12:22:48 PDT 2017</w:t>
       </w:r>
     </w:p>
     <w:p>
@@ -13553,6 +13547,372 @@
         <w:tab/>
         <w:t>- 19955.0</w:t>
       </w:r>
+    </w:p>
+    <w:p>
+      <w:pPr>
+        <w:pStyle w:val="PlainText"/>
+        <w:rPr>
+          <w:rFonts w:ascii="Courier New" w:hAnsi="Courier New" w:cs="Courier New"/>
+          <w:b/>
+        </w:rPr>
+      </w:pPr>
+    </w:p>
+    <w:p>
+      <w:pPr>
+        <w:pStyle w:val="PlainText"/>
+        <w:rPr>
+          <w:rFonts w:ascii="Courier New" w:hAnsi="Courier New" w:cs="Courier New"/>
+        </w:rPr>
+      </w:pPr>
+      <w:r>
+        <w:rPr>
+          <w:rFonts w:ascii="Courier New" w:hAnsi="Courier New" w:cs="Courier New"/>
+        </w:rPr>
+        <w:t>THU Nov 02</w:t>
+      </w:r>
+      <w:r>
+        <w:rPr>
+          <w:rFonts w:ascii="Courier New" w:hAnsi="Courier New" w:cs="Courier New"/>
+        </w:rPr>
+        <w:t xml:space="preserve"> 11:16:18 PDT 2017</w:t>
+      </w:r>
+    </w:p>
+    <w:p>
+      <w:pPr>
+        <w:pStyle w:val="PlainText"/>
+        <w:rPr>
+          <w:rFonts w:ascii="Courier New" w:hAnsi="Courier New" w:cs="Courier New"/>
+        </w:rPr>
+      </w:pPr>
+      <w:r>
+        <w:rPr>
+          <w:rFonts w:ascii="Courier New" w:hAnsi="Courier New" w:cs="Courier New"/>
+        </w:rPr>
+        <w:t>Person Name</w:t>
+      </w:r>
+      <w:r>
+        <w:rPr>
+          <w:rFonts w:ascii="Courier New" w:hAnsi="Courier New" w:cs="Courier New"/>
+        </w:rPr>
+        <w:tab/>
+      </w:r>
+      <w:r>
+        <w:rPr>
+          <w:rFonts w:ascii="Courier New" w:hAnsi="Courier New" w:cs="Courier New"/>
+        </w:rPr>
+        <w:tab/>
+      </w:r>
+      <w:r>
+        <w:rPr>
+          <w:rFonts w:ascii="Courier New" w:hAnsi="Courier New" w:cs="Courier New"/>
+        </w:rPr>
+        <w:tab/>
+      </w:r>
+      <w:r>
+        <w:rPr>
+          <w:rFonts w:ascii="Courier New" w:hAnsi="Courier New" w:cs="Courier New"/>
+        </w:rPr>
+        <w:tab/>
+        <w:t>- N MAGA</w:t>
+      </w:r>
+    </w:p>
+    <w:p>
+      <w:pPr>
+        <w:pStyle w:val="PlainText"/>
+        <w:rPr>
+          <w:rFonts w:ascii="Courier New" w:hAnsi="Courier New" w:cs="Courier New"/>
+        </w:rPr>
+      </w:pPr>
+      <w:r>
+        <w:rPr>
+          <w:rFonts w:ascii="Courier New" w:hAnsi="Courier New" w:cs="Courier New"/>
+        </w:rPr>
+        <w:t>Bill number</w:t>
+      </w:r>
+      <w:r>
+        <w:rPr>
+          <w:rFonts w:ascii="Courier New" w:hAnsi="Courier New" w:cs="Courier New"/>
+        </w:rPr>
+        <w:tab/>
+      </w:r>
+      <w:r>
+        <w:rPr>
+          <w:rFonts w:ascii="Courier New" w:hAnsi="Courier New" w:cs="Courier New"/>
+        </w:rPr>
+        <w:tab/>
+      </w:r>
+      <w:r>
+        <w:rPr>
+          <w:rFonts w:ascii="Courier New" w:hAnsi="Courier New" w:cs="Courier New"/>
+        </w:rPr>
+        <w:tab/>
+      </w:r>
+      <w:r>
+        <w:rPr>
+          <w:rFonts w:ascii="Courier New" w:hAnsi="Courier New" w:cs="Courier New"/>
+        </w:rPr>
+        <w:tab/>
+        <w:t>- 1329</w:t>
+      </w:r>
+    </w:p>
+    <w:p>
+      <w:pPr>
+        <w:pStyle w:val="PlainText"/>
+        <w:rPr>
+          <w:rFonts w:ascii="Courier New" w:hAnsi="Courier New" w:cs="Courier New"/>
+        </w:rPr>
+      </w:pPr>
+      <w:r>
+        <w:rPr>
+          <w:rFonts w:ascii="Courier New" w:hAnsi="Courier New" w:cs="Courier New"/>
+        </w:rPr>
+        <w:t>---------------------------------------------------------------</w:t>
+      </w:r>
+    </w:p>
+    <w:p>
+      <w:pPr>
+        <w:pStyle w:val="PlainText"/>
+        <w:rPr>
+          <w:rFonts w:ascii="Courier New" w:hAnsi="Courier New" w:cs="Courier New"/>
+        </w:rPr>
+      </w:pPr>
+      <w:r>
+        <w:rPr>
+          <w:rFonts w:ascii="Courier New" w:hAnsi="Courier New" w:cs="Courier New"/>
+        </w:rPr>
+        <w:t>Item Name</w:t>
+      </w:r>
+      <w:r>
+        <w:rPr>
+          <w:rFonts w:ascii="Courier New" w:hAnsi="Courier New" w:cs="Courier New"/>
+        </w:rPr>
+        <w:tab/>
+      </w:r>
+      <w:r>
+        <w:rPr>
+          <w:rFonts w:ascii="Courier New" w:hAnsi="Courier New" w:cs="Courier New"/>
+        </w:rPr>
+        <w:tab/>
+      </w:r>
+      <w:r>
+        <w:rPr>
+          <w:rFonts w:ascii="Courier New" w:hAnsi="Courier New" w:cs="Courier New"/>
+        </w:rPr>
+        <w:tab/>
+      </w:r>
+      <w:r>
+        <w:rPr>
+          <w:rFonts w:ascii="Courier New" w:hAnsi="Courier New" w:cs="Courier New"/>
+        </w:rPr>
+        <w:tab/>
+        <w:t>- CARROT</w:t>
+      </w:r>
+    </w:p>
+    <w:p>
+      <w:pPr>
+        <w:pStyle w:val="PlainText"/>
+        <w:rPr>
+          <w:rFonts w:ascii="Courier New" w:hAnsi="Courier New" w:cs="Courier New"/>
+        </w:rPr>
+      </w:pPr>
+      <w:r>
+        <w:rPr>
+          <w:rFonts w:ascii="Courier New" w:hAnsi="Courier New" w:cs="Courier New"/>
+        </w:rPr>
+        <w:t>Number of Pockets</w:t>
+      </w:r>
+      <w:r>
+        <w:rPr>
+          <w:rFonts w:ascii="Courier New" w:hAnsi="Courier New" w:cs="Courier New"/>
+        </w:rPr>
+        <w:tab/>
+      </w:r>
+      <w:r>
+        <w:rPr>
+          <w:rFonts w:ascii="Courier New" w:hAnsi="Courier New" w:cs="Courier New"/>
+        </w:rPr>
+        <w:tab/>
+      </w:r>
+      <w:r>
+        <w:rPr>
+          <w:rFonts w:ascii="Courier New" w:hAnsi="Courier New" w:cs="Courier New"/>
+        </w:rPr>
+        <w:tab/>
+        <w:t>- 1</w:t>
+      </w:r>
+    </w:p>
+    <w:p>
+      <w:pPr>
+        <w:pStyle w:val="PlainText"/>
+        <w:rPr>
+          <w:rFonts w:ascii="Courier New" w:hAnsi="Courier New" w:cs="Courier New"/>
+        </w:rPr>
+      </w:pPr>
+      <w:r>
+        <w:rPr>
+          <w:rFonts w:ascii="Courier New" w:hAnsi="Courier New" w:cs="Courier New"/>
+        </w:rPr>
+        <w:t>Number of KGs</w:t>
+      </w:r>
+      <w:r>
+        <w:rPr>
+          <w:rFonts w:ascii="Courier New" w:hAnsi="Courier New" w:cs="Courier New"/>
+        </w:rPr>
+        <w:tab/>
+      </w:r>
+      <w:r>
+        <w:rPr>
+          <w:rFonts w:ascii="Courier New" w:hAnsi="Courier New" w:cs="Courier New"/>
+        </w:rPr>
+        <w:tab/>
+      </w:r>
+      <w:r>
+        <w:rPr>
+          <w:rFonts w:ascii="Courier New" w:hAnsi="Courier New" w:cs="Courier New"/>
+        </w:rPr>
+        <w:tab/>
+        <w:t>- 45</w:t>
+      </w:r>
+    </w:p>
+    <w:p>
+      <w:pPr>
+        <w:pStyle w:val="PlainText"/>
+        <w:rPr>
+          <w:rFonts w:ascii="Courier New" w:hAnsi="Courier New" w:cs="Courier New"/>
+        </w:rPr>
+      </w:pPr>
+      <w:r>
+        <w:rPr>
+          <w:rFonts w:ascii="Courier New" w:hAnsi="Courier New" w:cs="Courier New"/>
+        </w:rPr>
+        <w:t>Rate</w:t>
+      </w:r>
+      <w:r>
+        <w:rPr>
+          <w:rFonts w:ascii="Courier New" w:hAnsi="Courier New" w:cs="Courier New"/>
+        </w:rPr>
+        <w:tab/>
+      </w:r>
+      <w:r>
+        <w:rPr>
+          <w:rFonts w:ascii="Courier New" w:hAnsi="Courier New" w:cs="Courier New"/>
+        </w:rPr>
+        <w:tab/>
+      </w:r>
+      <w:r>
+        <w:rPr>
+          <w:rFonts w:ascii="Courier New" w:hAnsi="Courier New" w:cs="Courier New"/>
+        </w:rPr>
+        <w:tab/>
+      </w:r>
+      <w:r>
+        <w:rPr>
+          <w:rFonts w:ascii="Courier New" w:hAnsi="Courier New" w:cs="Courier New"/>
+        </w:rPr>
+        <w:tab/>
+      </w:r>
+      <w:r>
+        <w:rPr>
+          <w:rFonts w:ascii="Courier New" w:hAnsi="Courier New" w:cs="Courier New"/>
+        </w:rPr>
+        <w:tab/>
+        <w:t>- 48</w:t>
+      </w:r>
+    </w:p>
+    <w:p>
+      <w:pPr>
+        <w:pStyle w:val="PlainText"/>
+        <w:rPr>
+          <w:rFonts w:ascii="Courier New" w:hAnsi="Courier New" w:cs="Courier New"/>
+        </w:rPr>
+      </w:pPr>
+      <w:r>
+        <w:rPr>
+          <w:rFonts w:ascii="Courier New" w:hAnsi="Courier New" w:cs="Courier New"/>
+        </w:rPr>
+        <w:t>Total Price</w:t>
+      </w:r>
+      <w:r>
+        <w:rPr>
+          <w:rFonts w:ascii="Courier New" w:hAnsi="Courier New" w:cs="Courier New"/>
+        </w:rPr>
+        <w:tab/>
+      </w:r>
+      <w:r>
+        <w:rPr>
+          <w:rFonts w:ascii="Courier New" w:hAnsi="Courier New" w:cs="Courier New"/>
+        </w:rPr>
+        <w:tab/>
+      </w:r>
+      <w:r>
+        <w:rPr>
+          <w:rFonts w:ascii="Courier New" w:hAnsi="Courier New" w:cs="Courier New"/>
+        </w:rPr>
+        <w:tab/>
+      </w:r>
+      <w:r>
+        <w:rPr>
+          <w:rFonts w:ascii="Courier New" w:hAnsi="Courier New" w:cs="Courier New"/>
+        </w:rPr>
+        <w:tab/>
+        <w:t>- 2160.0</w:t>
+      </w:r>
+    </w:p>
+    <w:p>
+      <w:pPr>
+        <w:pStyle w:val="PlainText"/>
+        <w:rPr>
+          <w:rFonts w:ascii="Courier New" w:hAnsi="Courier New" w:cs="Courier New"/>
+          <w:b/>
+        </w:rPr>
+      </w:pPr>
+      <w:r>
+        <w:rPr>
+          <w:rFonts w:ascii="Courier New" w:hAnsi="Courier New" w:cs="Courier New"/>
+          <w:b/>
+        </w:rPr>
+        <w:t>Amount balance</w:t>
+      </w:r>
+      <w:r>
+        <w:rPr>
+          <w:rFonts w:ascii="Courier New" w:hAnsi="Courier New" w:cs="Courier New"/>
+          <w:b/>
+        </w:rPr>
+        <w:tab/>
+      </w:r>
+      <w:r>
+        <w:rPr>
+          <w:rFonts w:ascii="Courier New" w:hAnsi="Courier New" w:cs="Courier New"/>
+          <w:b/>
+        </w:rPr>
+        <w:tab/>
+      </w:r>
+      <w:r>
+        <w:rPr>
+          <w:rFonts w:ascii="Courier New" w:hAnsi="Courier New" w:cs="Courier New"/>
+          <w:b/>
+        </w:rPr>
+        <w:tab/>
+        <w:t>- 22115.0</w:t>
+      </w:r>
+    </w:p>
+    <w:p>
+      <w:pPr>
+        <w:pStyle w:val="PlainText"/>
+        <w:rPr>
+          <w:rFonts w:ascii="Courier New" w:hAnsi="Courier New" w:cs="Courier New"/>
+          <w:b/>
+        </w:rPr>
+      </w:pPr>
+    </w:p>
+    <w:p>
+      <w:pPr>
+        <w:pStyle w:val="PlainText"/>
+        <w:rPr>
+          <w:rFonts w:ascii="Courier New" w:hAnsi="Courier New" w:cs="Courier New"/>
+          <w:b/>
+        </w:rPr>
+      </w:pPr>
     </w:p>
     <w:p>
       <w:pPr>

--- a/customer _details/GANGAMMA/SEP/TUMKUR/N MAGA/PURCHASE DETAILS.docx
+++ b/customer _details/GANGAMMA/SEP/TUMKUR/N MAGA/PURCHASE DETAILS.docx
@@ -13568,13 +13568,7 @@
         <w:rPr>
           <w:rFonts w:ascii="Courier New" w:hAnsi="Courier New" w:cs="Courier New"/>
         </w:rPr>
-        <w:t>THU Nov 02</w:t>
-      </w:r>
-      <w:r>
-        <w:rPr>
-          <w:rFonts w:ascii="Courier New" w:hAnsi="Courier New" w:cs="Courier New"/>
-        </w:rPr>
-        <w:t xml:space="preserve"> 11:16:18 PDT 2017</w:t>
+        <w:t>THU Nov 02 11:16:18 PDT 2017</w:t>
       </w:r>
     </w:p>
     <w:p>
@@ -13895,6 +13889,621 @@
         <w:tab/>
         <w:t>- 22115.0</w:t>
       </w:r>
+    </w:p>
+    <w:p>
+      <w:pPr>
+        <w:pStyle w:val="PlainText"/>
+        <w:rPr>
+          <w:rFonts w:ascii="Courier New" w:hAnsi="Courier New" w:cs="Courier New"/>
+          <w:b/>
+        </w:rPr>
+      </w:pPr>
+    </w:p>
+    <w:p>
+      <w:pPr>
+        <w:pStyle w:val="PlainText"/>
+        <w:rPr>
+          <w:rFonts w:ascii="Courier New" w:hAnsi="Courier New" w:cs="Courier New"/>
+        </w:rPr>
+      </w:pPr>
+      <w:r>
+        <w:rPr>
+          <w:rFonts w:ascii="Courier New" w:hAnsi="Courier New" w:cs="Courier New"/>
+        </w:rPr>
+        <w:t>FRI Nov 03</w:t>
+      </w:r>
+      <w:r>
+        <w:rPr>
+          <w:rFonts w:ascii="Courier New" w:hAnsi="Courier New" w:cs="Courier New"/>
+        </w:rPr>
+        <w:t xml:space="preserve"> 11:35:53 PDT 2017</w:t>
+      </w:r>
+    </w:p>
+    <w:p>
+      <w:pPr>
+        <w:pStyle w:val="PlainText"/>
+        <w:rPr>
+          <w:rFonts w:ascii="Courier New" w:hAnsi="Courier New" w:cs="Courier New"/>
+        </w:rPr>
+      </w:pPr>
+      <w:r>
+        <w:rPr>
+          <w:rFonts w:ascii="Courier New" w:hAnsi="Courier New" w:cs="Courier New"/>
+        </w:rPr>
+        <w:t>Person Name</w:t>
+      </w:r>
+      <w:r>
+        <w:rPr>
+          <w:rFonts w:ascii="Courier New" w:hAnsi="Courier New" w:cs="Courier New"/>
+        </w:rPr>
+        <w:tab/>
+      </w:r>
+      <w:r>
+        <w:rPr>
+          <w:rFonts w:ascii="Courier New" w:hAnsi="Courier New" w:cs="Courier New"/>
+        </w:rPr>
+        <w:tab/>
+      </w:r>
+      <w:r>
+        <w:rPr>
+          <w:rFonts w:ascii="Courier New" w:hAnsi="Courier New" w:cs="Courier New"/>
+        </w:rPr>
+        <w:tab/>
+      </w:r>
+      <w:r>
+        <w:rPr>
+          <w:rFonts w:ascii="Courier New" w:hAnsi="Courier New" w:cs="Courier New"/>
+        </w:rPr>
+        <w:tab/>
+        <w:t>- N MAGA</w:t>
+      </w:r>
+    </w:p>
+    <w:p>
+      <w:pPr>
+        <w:pStyle w:val="PlainText"/>
+        <w:rPr>
+          <w:rFonts w:ascii="Courier New" w:hAnsi="Courier New" w:cs="Courier New"/>
+        </w:rPr>
+      </w:pPr>
+      <w:r>
+        <w:rPr>
+          <w:rFonts w:ascii="Courier New" w:hAnsi="Courier New" w:cs="Courier New"/>
+        </w:rPr>
+        <w:t>Bill number</w:t>
+      </w:r>
+      <w:r>
+        <w:rPr>
+          <w:rFonts w:ascii="Courier New" w:hAnsi="Courier New" w:cs="Courier New"/>
+        </w:rPr>
+        <w:tab/>
+      </w:r>
+      <w:r>
+        <w:rPr>
+          <w:rFonts w:ascii="Courier New" w:hAnsi="Courier New" w:cs="Courier New"/>
+        </w:rPr>
+        <w:tab/>
+      </w:r>
+      <w:r>
+        <w:rPr>
+          <w:rFonts w:ascii="Courier New" w:hAnsi="Courier New" w:cs="Courier New"/>
+        </w:rPr>
+        <w:tab/>
+      </w:r>
+      <w:r>
+        <w:rPr>
+          <w:rFonts w:ascii="Courier New" w:hAnsi="Courier New" w:cs="Courier New"/>
+        </w:rPr>
+        <w:tab/>
+        <w:t>- 1341</w:t>
+      </w:r>
+    </w:p>
+    <w:p>
+      <w:pPr>
+        <w:pStyle w:val="PlainText"/>
+        <w:rPr>
+          <w:rFonts w:ascii="Courier New" w:hAnsi="Courier New" w:cs="Courier New"/>
+        </w:rPr>
+      </w:pPr>
+      <w:r>
+        <w:rPr>
+          <w:rFonts w:ascii="Courier New" w:hAnsi="Courier New" w:cs="Courier New"/>
+        </w:rPr>
+        <w:t>---------------------------------------------------------------</w:t>
+      </w:r>
+    </w:p>
+    <w:p>
+      <w:pPr>
+        <w:pStyle w:val="PlainText"/>
+        <w:rPr>
+          <w:rFonts w:ascii="Courier New" w:hAnsi="Courier New" w:cs="Courier New"/>
+        </w:rPr>
+      </w:pPr>
+      <w:r>
+        <w:rPr>
+          <w:rFonts w:ascii="Courier New" w:hAnsi="Courier New" w:cs="Courier New"/>
+        </w:rPr>
+        <w:t>Item Name</w:t>
+      </w:r>
+      <w:r>
+        <w:rPr>
+          <w:rFonts w:ascii="Courier New" w:hAnsi="Courier New" w:cs="Courier New"/>
+        </w:rPr>
+        <w:tab/>
+      </w:r>
+      <w:r>
+        <w:rPr>
+          <w:rFonts w:ascii="Courier New" w:hAnsi="Courier New" w:cs="Courier New"/>
+        </w:rPr>
+        <w:tab/>
+      </w:r>
+      <w:r>
+        <w:rPr>
+          <w:rFonts w:ascii="Courier New" w:hAnsi="Courier New" w:cs="Courier New"/>
+        </w:rPr>
+        <w:tab/>
+      </w:r>
+      <w:r>
+        <w:rPr>
+          <w:rFonts w:ascii="Courier New" w:hAnsi="Courier New" w:cs="Courier New"/>
+        </w:rPr>
+        <w:tab/>
+        <w:t>- POTATO</w:t>
+      </w:r>
+    </w:p>
+    <w:p>
+      <w:pPr>
+        <w:pStyle w:val="PlainText"/>
+        <w:rPr>
+          <w:rFonts w:ascii="Courier New" w:hAnsi="Courier New" w:cs="Courier New"/>
+        </w:rPr>
+      </w:pPr>
+      <w:r>
+        <w:rPr>
+          <w:rFonts w:ascii="Courier New" w:hAnsi="Courier New" w:cs="Courier New"/>
+        </w:rPr>
+        <w:t>Number of Pockets</w:t>
+      </w:r>
+      <w:r>
+        <w:rPr>
+          <w:rFonts w:ascii="Courier New" w:hAnsi="Courier New" w:cs="Courier New"/>
+        </w:rPr>
+        <w:tab/>
+      </w:r>
+      <w:r>
+        <w:rPr>
+          <w:rFonts w:ascii="Courier New" w:hAnsi="Courier New" w:cs="Courier New"/>
+        </w:rPr>
+        <w:tab/>
+      </w:r>
+      <w:r>
+        <w:rPr>
+          <w:rFonts w:ascii="Courier New" w:hAnsi="Courier New" w:cs="Courier New"/>
+        </w:rPr>
+        <w:tab/>
+        <w:t>- 1</w:t>
+      </w:r>
+    </w:p>
+    <w:p>
+      <w:pPr>
+        <w:pStyle w:val="PlainText"/>
+        <w:rPr>
+          <w:rFonts w:ascii="Courier New" w:hAnsi="Courier New" w:cs="Courier New"/>
+        </w:rPr>
+      </w:pPr>
+      <w:r>
+        <w:rPr>
+          <w:rFonts w:ascii="Courier New" w:hAnsi="Courier New" w:cs="Courier New"/>
+        </w:rPr>
+        <w:t>Number of KGs</w:t>
+      </w:r>
+      <w:r>
+        <w:rPr>
+          <w:rFonts w:ascii="Courier New" w:hAnsi="Courier New" w:cs="Courier New"/>
+        </w:rPr>
+        <w:tab/>
+      </w:r>
+      <w:r>
+        <w:rPr>
+          <w:rFonts w:ascii="Courier New" w:hAnsi="Courier New" w:cs="Courier New"/>
+        </w:rPr>
+        <w:tab/>
+      </w:r>
+      <w:r>
+        <w:rPr>
+          <w:rFonts w:ascii="Courier New" w:hAnsi="Courier New" w:cs="Courier New"/>
+        </w:rPr>
+        <w:tab/>
+        <w:t>- 54</w:t>
+      </w:r>
+    </w:p>
+    <w:p>
+      <w:pPr>
+        <w:pStyle w:val="PlainText"/>
+        <w:rPr>
+          <w:rFonts w:ascii="Courier New" w:hAnsi="Courier New" w:cs="Courier New"/>
+        </w:rPr>
+      </w:pPr>
+      <w:r>
+        <w:rPr>
+          <w:rFonts w:ascii="Courier New" w:hAnsi="Courier New" w:cs="Courier New"/>
+        </w:rPr>
+        <w:t>Total Price</w:t>
+      </w:r>
+      <w:r>
+        <w:rPr>
+          <w:rFonts w:ascii="Courier New" w:hAnsi="Courier New" w:cs="Courier New"/>
+        </w:rPr>
+        <w:tab/>
+      </w:r>
+      <w:r>
+        <w:rPr>
+          <w:rFonts w:ascii="Courier New" w:hAnsi="Courier New" w:cs="Courier New"/>
+        </w:rPr>
+        <w:tab/>
+      </w:r>
+      <w:r>
+        <w:rPr>
+          <w:rFonts w:ascii="Courier New" w:hAnsi="Courier New" w:cs="Courier New"/>
+        </w:rPr>
+        <w:tab/>
+      </w:r>
+      <w:r>
+        <w:rPr>
+          <w:rFonts w:ascii="Courier New" w:hAnsi="Courier New" w:cs="Courier New"/>
+        </w:rPr>
+        <w:tab/>
+        <w:t>- 675.0</w:t>
+      </w:r>
+    </w:p>
+    <w:p>
+      <w:pPr>
+        <w:pStyle w:val="PlainText"/>
+        <w:rPr>
+          <w:rFonts w:ascii="Courier New" w:hAnsi="Courier New" w:cs="Courier New"/>
+          <w:color w:val="FF0000"/>
+        </w:rPr>
+      </w:pPr>
+      <w:r>
+        <w:rPr>
+          <w:rFonts w:ascii="Courier New" w:hAnsi="Courier New" w:cs="Courier New"/>
+          <w:color w:val="FF0000"/>
+        </w:rPr>
+        <w:t>Amount Received</w:t>
+      </w:r>
+      <w:r>
+        <w:rPr>
+          <w:rFonts w:ascii="Courier New" w:hAnsi="Courier New" w:cs="Courier New"/>
+          <w:color w:val="FF0000"/>
+        </w:rPr>
+        <w:tab/>
+      </w:r>
+      <w:r>
+        <w:rPr>
+          <w:rFonts w:ascii="Courier New" w:hAnsi="Courier New" w:cs="Courier New"/>
+          <w:color w:val="FF0000"/>
+        </w:rPr>
+        <w:tab/>
+      </w:r>
+      <w:r>
+        <w:rPr>
+          <w:rFonts w:ascii="Courier New" w:hAnsi="Courier New" w:cs="Courier New"/>
+          <w:color w:val="FF0000"/>
+        </w:rPr>
+        <w:tab/>
+        <w:t>- 10000</w:t>
+      </w:r>
+    </w:p>
+    <w:p>
+      <w:pPr>
+        <w:pStyle w:val="PlainText"/>
+        <w:rPr>
+          <w:rFonts w:ascii="Courier New" w:hAnsi="Courier New" w:cs="Courier New"/>
+        </w:rPr>
+      </w:pPr>
+      <w:r>
+        <w:rPr>
+          <w:rFonts w:ascii="Courier New" w:hAnsi="Courier New" w:cs="Courier New"/>
+        </w:rPr>
+        <w:t>Amount balance</w:t>
+      </w:r>
+      <w:r>
+        <w:rPr>
+          <w:rFonts w:ascii="Courier New" w:hAnsi="Courier New" w:cs="Courier New"/>
+        </w:rPr>
+        <w:tab/>
+      </w:r>
+      <w:r>
+        <w:rPr>
+          <w:rFonts w:ascii="Courier New" w:hAnsi="Courier New" w:cs="Courier New"/>
+        </w:rPr>
+        <w:tab/>
+      </w:r>
+      <w:r>
+        <w:rPr>
+          <w:rFonts w:ascii="Courier New" w:hAnsi="Courier New" w:cs="Courier New"/>
+        </w:rPr>
+        <w:tab/>
+        <w:t>- 12790.0</w:t>
+      </w:r>
+    </w:p>
+    <w:p>
+      <w:pPr>
+        <w:pStyle w:val="PlainText"/>
+        <w:rPr>
+          <w:rFonts w:ascii="Courier New" w:hAnsi="Courier New" w:cs="Courier New"/>
+        </w:rPr>
+      </w:pPr>
+      <w:r>
+        <w:rPr>
+          <w:rFonts w:ascii="Courier New" w:hAnsi="Courier New" w:cs="Courier New"/>
+        </w:rPr>
+        <w:t>Amount Received mode</w:t>
+      </w:r>
+      <w:r>
+        <w:rPr>
+          <w:rFonts w:ascii="Courier New" w:hAnsi="Courier New" w:cs="Courier New"/>
+        </w:rPr>
+        <w:tab/>
+      </w:r>
+      <w:r>
+        <w:rPr>
+          <w:rFonts w:ascii="Courier New" w:hAnsi="Courier New" w:cs="Courier New"/>
+        </w:rPr>
+        <w:tab/>
+        <w:t>- CASH</w:t>
+      </w:r>
+    </w:p>
+    <w:p>
+      <w:pPr>
+        <w:pStyle w:val="PlainText"/>
+        <w:rPr>
+          <w:rFonts w:ascii="Courier New" w:hAnsi="Courier New" w:cs="Courier New"/>
+        </w:rPr>
+      </w:pPr>
+    </w:p>
+    <w:p>
+      <w:pPr>
+        <w:pStyle w:val="PlainText"/>
+        <w:rPr>
+          <w:rFonts w:ascii="Courier New" w:hAnsi="Courier New" w:cs="Courier New"/>
+        </w:rPr>
+      </w:pPr>
+      <w:r>
+        <w:rPr>
+          <w:rFonts w:ascii="Courier New" w:hAnsi="Courier New" w:cs="Courier New"/>
+        </w:rPr>
+        <w:t>Item Name</w:t>
+      </w:r>
+      <w:r>
+        <w:rPr>
+          <w:rFonts w:ascii="Courier New" w:hAnsi="Courier New" w:cs="Courier New"/>
+        </w:rPr>
+        <w:tab/>
+      </w:r>
+      <w:r>
+        <w:rPr>
+          <w:rFonts w:ascii="Courier New" w:hAnsi="Courier New" w:cs="Courier New"/>
+        </w:rPr>
+        <w:tab/>
+      </w:r>
+      <w:r>
+        <w:rPr>
+          <w:rFonts w:ascii="Courier New" w:hAnsi="Courier New" w:cs="Courier New"/>
+        </w:rPr>
+        <w:tab/>
+      </w:r>
+      <w:r>
+        <w:rPr>
+          <w:rFonts w:ascii="Courier New" w:hAnsi="Courier New" w:cs="Courier New"/>
+        </w:rPr>
+        <w:tab/>
+        <w:t>- CARROT</w:t>
+      </w:r>
+    </w:p>
+    <w:p>
+      <w:pPr>
+        <w:pStyle w:val="PlainText"/>
+        <w:rPr>
+          <w:rFonts w:ascii="Courier New" w:hAnsi="Courier New" w:cs="Courier New"/>
+        </w:rPr>
+      </w:pPr>
+      <w:r>
+        <w:rPr>
+          <w:rFonts w:ascii="Courier New" w:hAnsi="Courier New" w:cs="Courier New"/>
+        </w:rPr>
+        <w:t>Number of Pockets</w:t>
+      </w:r>
+      <w:r>
+        <w:rPr>
+          <w:rFonts w:ascii="Courier New" w:hAnsi="Courier New" w:cs="Courier New"/>
+        </w:rPr>
+        <w:tab/>
+      </w:r>
+      <w:r>
+        <w:rPr>
+          <w:rFonts w:ascii="Courier New" w:hAnsi="Courier New" w:cs="Courier New"/>
+        </w:rPr>
+        <w:tab/>
+      </w:r>
+      <w:r>
+        <w:rPr>
+          <w:rFonts w:ascii="Courier New" w:hAnsi="Courier New" w:cs="Courier New"/>
+        </w:rPr>
+        <w:tab/>
+        <w:t>- 1</w:t>
+      </w:r>
+    </w:p>
+    <w:p>
+      <w:pPr>
+        <w:pStyle w:val="PlainText"/>
+        <w:rPr>
+          <w:rFonts w:ascii="Courier New" w:hAnsi="Courier New" w:cs="Courier New"/>
+        </w:rPr>
+      </w:pPr>
+      <w:r>
+        <w:rPr>
+          <w:rFonts w:ascii="Courier New" w:hAnsi="Courier New" w:cs="Courier New"/>
+        </w:rPr>
+        <w:t>Number of KGs</w:t>
+      </w:r>
+      <w:r>
+        <w:rPr>
+          <w:rFonts w:ascii="Courier New" w:hAnsi="Courier New" w:cs="Courier New"/>
+        </w:rPr>
+        <w:tab/>
+      </w:r>
+      <w:r>
+        <w:rPr>
+          <w:rFonts w:ascii="Courier New" w:hAnsi="Courier New" w:cs="Courier New"/>
+        </w:rPr>
+        <w:tab/>
+      </w:r>
+      <w:r>
+        <w:rPr>
+          <w:rFonts w:ascii="Courier New" w:hAnsi="Courier New" w:cs="Courier New"/>
+        </w:rPr>
+        <w:tab/>
+        <w:t>- 91</w:t>
+      </w:r>
+    </w:p>
+    <w:p>
+      <w:pPr>
+        <w:pStyle w:val="PlainText"/>
+        <w:rPr>
+          <w:rFonts w:ascii="Courier New" w:hAnsi="Courier New" w:cs="Courier New"/>
+        </w:rPr>
+      </w:pPr>
+      <w:r>
+        <w:rPr>
+          <w:rFonts w:ascii="Courier New" w:hAnsi="Courier New" w:cs="Courier New"/>
+        </w:rPr>
+        <w:t>Rate</w:t>
+      </w:r>
+      <w:r>
+        <w:rPr>
+          <w:rFonts w:ascii="Courier New" w:hAnsi="Courier New" w:cs="Courier New"/>
+        </w:rPr>
+        <w:tab/>
+      </w:r>
+      <w:r>
+        <w:rPr>
+          <w:rFonts w:ascii="Courier New" w:hAnsi="Courier New" w:cs="Courier New"/>
+        </w:rPr>
+        <w:tab/>
+      </w:r>
+      <w:r>
+        <w:rPr>
+          <w:rFonts w:ascii="Courier New" w:hAnsi="Courier New" w:cs="Courier New"/>
+        </w:rPr>
+        <w:tab/>
+      </w:r>
+      <w:r>
+        <w:rPr>
+          <w:rFonts w:ascii="Courier New" w:hAnsi="Courier New" w:cs="Courier New"/>
+        </w:rPr>
+        <w:tab/>
+      </w:r>
+      <w:r>
+        <w:rPr>
+          <w:rFonts w:ascii="Courier New" w:hAnsi="Courier New" w:cs="Courier New"/>
+        </w:rPr>
+        <w:tab/>
+        <w:t>- 48</w:t>
+      </w:r>
+    </w:p>
+    <w:p>
+      <w:pPr>
+        <w:pStyle w:val="PlainText"/>
+        <w:rPr>
+          <w:rFonts w:ascii="Courier New" w:hAnsi="Courier New" w:cs="Courier New"/>
+        </w:rPr>
+      </w:pPr>
+      <w:r>
+        <w:rPr>
+          <w:rFonts w:ascii="Courier New" w:hAnsi="Courier New" w:cs="Courier New"/>
+        </w:rPr>
+        <w:t>Total Price</w:t>
+      </w:r>
+      <w:r>
+        <w:rPr>
+          <w:rFonts w:ascii="Courier New" w:hAnsi="Courier New" w:cs="Courier New"/>
+        </w:rPr>
+        <w:tab/>
+      </w:r>
+      <w:r>
+        <w:rPr>
+          <w:rFonts w:ascii="Courier New" w:hAnsi="Courier New" w:cs="Courier New"/>
+        </w:rPr>
+        <w:tab/>
+      </w:r>
+      <w:r>
+        <w:rPr>
+          <w:rFonts w:ascii="Courier New" w:hAnsi="Courier New" w:cs="Courier New"/>
+        </w:rPr>
+        <w:tab/>
+      </w:r>
+      <w:r>
+        <w:rPr>
+          <w:rFonts w:ascii="Courier New" w:hAnsi="Courier New" w:cs="Courier New"/>
+        </w:rPr>
+        <w:tab/>
+        <w:t>- 4368.0</w:t>
+      </w:r>
+    </w:p>
+    <w:p>
+      <w:pPr>
+        <w:pStyle w:val="PlainText"/>
+        <w:rPr>
+          <w:rFonts w:ascii="Courier New" w:hAnsi="Courier New" w:cs="Courier New"/>
+          <w:b/>
+        </w:rPr>
+      </w:pPr>
+      <w:r>
+        <w:rPr>
+          <w:rFonts w:ascii="Courier New" w:hAnsi="Courier New" w:cs="Courier New"/>
+          <w:b/>
+        </w:rPr>
+        <w:t>Amount balance</w:t>
+      </w:r>
+      <w:r>
+        <w:rPr>
+          <w:rFonts w:ascii="Courier New" w:hAnsi="Courier New" w:cs="Courier New"/>
+          <w:b/>
+        </w:rPr>
+        <w:tab/>
+      </w:r>
+      <w:r>
+        <w:rPr>
+          <w:rFonts w:ascii="Courier New" w:hAnsi="Courier New" w:cs="Courier New"/>
+          <w:b/>
+        </w:rPr>
+        <w:tab/>
+      </w:r>
+      <w:r>
+        <w:rPr>
+          <w:rFonts w:ascii="Courier New" w:hAnsi="Courier New" w:cs="Courier New"/>
+          <w:b/>
+        </w:rPr>
+        <w:tab/>
+        <w:t>- 17158.0</w:t>
+      </w:r>
+    </w:p>
+    <w:p>
+      <w:pPr>
+        <w:pStyle w:val="PlainText"/>
+        <w:rPr>
+          <w:rFonts w:ascii="Courier New" w:hAnsi="Courier New" w:cs="Courier New"/>
+        </w:rPr>
+      </w:pPr>
+    </w:p>
+    <w:p>
+      <w:pPr>
+        <w:pStyle w:val="PlainText"/>
+        <w:rPr>
+          <w:rFonts w:ascii="Courier New" w:hAnsi="Courier New" w:cs="Courier New"/>
+          <w:b/>
+        </w:rPr>
+      </w:pPr>
     </w:p>
     <w:p>
       <w:pPr>

--- a/customer _details/GANGAMMA/SEP/TUMKUR/N MAGA/PURCHASE DETAILS.docx
+++ b/customer _details/GANGAMMA/SEP/TUMKUR/N MAGA/PURCHASE DETAILS.docx
@@ -13910,13 +13910,7 @@
         <w:rPr>
           <w:rFonts w:ascii="Courier New" w:hAnsi="Courier New" w:cs="Courier New"/>
         </w:rPr>
-        <w:t>FRI Nov 03</w:t>
-      </w:r>
-      <w:r>
-        <w:rPr>
-          <w:rFonts w:ascii="Courier New" w:hAnsi="Courier New" w:cs="Courier New"/>
-        </w:rPr>
-        <w:t xml:space="preserve"> 11:35:53 PDT 2017</w:t>
+        <w:t>FRI Nov 03 11:35:53 PDT 2017</w:t>
       </w:r>
     </w:p>
     <w:p>
@@ -14487,6 +14481,741 @@
         <w:tab/>
         <w:t>- 17158.0</w:t>
       </w:r>
+    </w:p>
+    <w:p>
+      <w:pPr>
+        <w:pStyle w:val="PlainText"/>
+        <w:rPr>
+          <w:rFonts w:ascii="Courier New" w:hAnsi="Courier New" w:cs="Courier New"/>
+          <w:b/>
+        </w:rPr>
+      </w:pPr>
+    </w:p>
+    <w:p>
+      <w:pPr>
+        <w:pStyle w:val="PlainText"/>
+        <w:rPr>
+          <w:rFonts w:ascii="Courier New" w:hAnsi="Courier New" w:cs="Courier New"/>
+        </w:rPr>
+      </w:pPr>
+      <w:r>
+        <w:rPr>
+          <w:rFonts w:ascii="Courier New" w:hAnsi="Courier New" w:cs="Courier New"/>
+        </w:rPr>
+        <w:t>SAT Nov 04</w:t>
+      </w:r>
+      <w:r>
+        <w:rPr>
+          <w:rFonts w:ascii="Courier New" w:hAnsi="Courier New" w:cs="Courier New"/>
+        </w:rPr>
+        <w:t xml:space="preserve"> 11:06:30 PST 2017</w:t>
+      </w:r>
+    </w:p>
+    <w:p>
+      <w:pPr>
+        <w:pStyle w:val="PlainText"/>
+        <w:rPr>
+          <w:rFonts w:ascii="Courier New" w:hAnsi="Courier New" w:cs="Courier New"/>
+        </w:rPr>
+      </w:pPr>
+      <w:r>
+        <w:rPr>
+          <w:rFonts w:ascii="Courier New" w:hAnsi="Courier New" w:cs="Courier New"/>
+        </w:rPr>
+        <w:t>Person Name</w:t>
+      </w:r>
+      <w:r>
+        <w:rPr>
+          <w:rFonts w:ascii="Courier New" w:hAnsi="Courier New" w:cs="Courier New"/>
+        </w:rPr>
+        <w:tab/>
+      </w:r>
+      <w:r>
+        <w:rPr>
+          <w:rFonts w:ascii="Courier New" w:hAnsi="Courier New" w:cs="Courier New"/>
+        </w:rPr>
+        <w:tab/>
+      </w:r>
+      <w:r>
+        <w:rPr>
+          <w:rFonts w:ascii="Courier New" w:hAnsi="Courier New" w:cs="Courier New"/>
+        </w:rPr>
+        <w:tab/>
+      </w:r>
+      <w:r>
+        <w:rPr>
+          <w:rFonts w:ascii="Courier New" w:hAnsi="Courier New" w:cs="Courier New"/>
+        </w:rPr>
+        <w:tab/>
+        <w:t>- N MAGA</w:t>
+      </w:r>
+    </w:p>
+    <w:p>
+      <w:pPr>
+        <w:pStyle w:val="PlainText"/>
+        <w:rPr>
+          <w:rFonts w:ascii="Courier New" w:hAnsi="Courier New" w:cs="Courier New"/>
+        </w:rPr>
+      </w:pPr>
+      <w:r>
+        <w:rPr>
+          <w:rFonts w:ascii="Courier New" w:hAnsi="Courier New" w:cs="Courier New"/>
+        </w:rPr>
+        <w:t>Bill number</w:t>
+      </w:r>
+      <w:r>
+        <w:rPr>
+          <w:rFonts w:ascii="Courier New" w:hAnsi="Courier New" w:cs="Courier New"/>
+        </w:rPr>
+        <w:tab/>
+      </w:r>
+      <w:r>
+        <w:rPr>
+          <w:rFonts w:ascii="Courier New" w:hAnsi="Courier New" w:cs="Courier New"/>
+        </w:rPr>
+        <w:tab/>
+      </w:r>
+      <w:r>
+        <w:rPr>
+          <w:rFonts w:ascii="Courier New" w:hAnsi="Courier New" w:cs="Courier New"/>
+        </w:rPr>
+        <w:tab/>
+      </w:r>
+      <w:r>
+        <w:rPr>
+          <w:rFonts w:ascii="Courier New" w:hAnsi="Courier New" w:cs="Courier New"/>
+        </w:rPr>
+        <w:tab/>
+        <w:t>- 1359</w:t>
+      </w:r>
+    </w:p>
+    <w:p>
+      <w:pPr>
+        <w:pStyle w:val="PlainText"/>
+        <w:rPr>
+          <w:rFonts w:ascii="Courier New" w:hAnsi="Courier New" w:cs="Courier New"/>
+        </w:rPr>
+      </w:pPr>
+      <w:r>
+        <w:rPr>
+          <w:rFonts w:ascii="Courier New" w:hAnsi="Courier New" w:cs="Courier New"/>
+        </w:rPr>
+        <w:t>---------------------------------------------------------------</w:t>
+      </w:r>
+    </w:p>
+    <w:p>
+      <w:pPr>
+        <w:pStyle w:val="PlainText"/>
+        <w:rPr>
+          <w:rFonts w:ascii="Courier New" w:hAnsi="Courier New" w:cs="Courier New"/>
+        </w:rPr>
+      </w:pPr>
+      <w:r>
+        <w:rPr>
+          <w:rFonts w:ascii="Courier New" w:hAnsi="Courier New" w:cs="Courier New"/>
+        </w:rPr>
+        <w:t>Item Name</w:t>
+      </w:r>
+      <w:r>
+        <w:rPr>
+          <w:rFonts w:ascii="Courier New" w:hAnsi="Courier New" w:cs="Courier New"/>
+        </w:rPr>
+        <w:tab/>
+      </w:r>
+      <w:r>
+        <w:rPr>
+          <w:rFonts w:ascii="Courier New" w:hAnsi="Courier New" w:cs="Courier New"/>
+        </w:rPr>
+        <w:tab/>
+      </w:r>
+      <w:r>
+        <w:rPr>
+          <w:rFonts w:ascii="Courier New" w:hAnsi="Courier New" w:cs="Courier New"/>
+        </w:rPr>
+        <w:tab/>
+      </w:r>
+      <w:r>
+        <w:rPr>
+          <w:rFonts w:ascii="Courier New" w:hAnsi="Courier New" w:cs="Courier New"/>
+        </w:rPr>
+        <w:tab/>
+        <w:t>- POTATO</w:t>
+      </w:r>
+    </w:p>
+    <w:p>
+      <w:pPr>
+        <w:pStyle w:val="PlainText"/>
+        <w:rPr>
+          <w:rFonts w:ascii="Courier New" w:hAnsi="Courier New" w:cs="Courier New"/>
+        </w:rPr>
+      </w:pPr>
+      <w:r>
+        <w:rPr>
+          <w:rFonts w:ascii="Courier New" w:hAnsi="Courier New" w:cs="Courier New"/>
+        </w:rPr>
+        <w:t>Number of Pockets</w:t>
+      </w:r>
+      <w:r>
+        <w:rPr>
+          <w:rFonts w:ascii="Courier New" w:hAnsi="Courier New" w:cs="Courier New"/>
+        </w:rPr>
+        <w:tab/>
+      </w:r>
+      <w:r>
+        <w:rPr>
+          <w:rFonts w:ascii="Courier New" w:hAnsi="Courier New" w:cs="Courier New"/>
+        </w:rPr>
+        <w:tab/>
+      </w:r>
+      <w:r>
+        <w:rPr>
+          <w:rFonts w:ascii="Courier New" w:hAnsi="Courier New" w:cs="Courier New"/>
+        </w:rPr>
+        <w:tab/>
+        <w:t>- 1</w:t>
+      </w:r>
+    </w:p>
+    <w:p>
+      <w:pPr>
+        <w:pStyle w:val="PlainText"/>
+        <w:rPr>
+          <w:rFonts w:ascii="Courier New" w:hAnsi="Courier New" w:cs="Courier New"/>
+        </w:rPr>
+      </w:pPr>
+      <w:r>
+        <w:rPr>
+          <w:rFonts w:ascii="Courier New" w:hAnsi="Courier New" w:cs="Courier New"/>
+        </w:rPr>
+        <w:t>Number of KGs</w:t>
+      </w:r>
+      <w:r>
+        <w:rPr>
+          <w:rFonts w:ascii="Courier New" w:hAnsi="Courier New" w:cs="Courier New"/>
+        </w:rPr>
+        <w:tab/>
+      </w:r>
+      <w:r>
+        <w:rPr>
+          <w:rFonts w:ascii="Courier New" w:hAnsi="Courier New" w:cs="Courier New"/>
+        </w:rPr>
+        <w:tab/>
+      </w:r>
+      <w:r>
+        <w:rPr>
+          <w:rFonts w:ascii="Courier New" w:hAnsi="Courier New" w:cs="Courier New"/>
+        </w:rPr>
+        <w:tab/>
+        <w:t>- 51</w:t>
+      </w:r>
+    </w:p>
+    <w:p>
+      <w:pPr>
+        <w:pStyle w:val="PlainText"/>
+        <w:rPr>
+          <w:rFonts w:ascii="Courier New" w:hAnsi="Courier New" w:cs="Courier New"/>
+        </w:rPr>
+      </w:pPr>
+      <w:r>
+        <w:rPr>
+          <w:rFonts w:ascii="Courier New" w:hAnsi="Courier New" w:cs="Courier New"/>
+        </w:rPr>
+        <w:t>Total Price</w:t>
+      </w:r>
+      <w:r>
+        <w:rPr>
+          <w:rFonts w:ascii="Courier New" w:hAnsi="Courier New" w:cs="Courier New"/>
+        </w:rPr>
+        <w:tab/>
+      </w:r>
+      <w:r>
+        <w:rPr>
+          <w:rFonts w:ascii="Courier New" w:hAnsi="Courier New" w:cs="Courier New"/>
+        </w:rPr>
+        <w:tab/>
+      </w:r>
+      <w:r>
+        <w:rPr>
+          <w:rFonts w:ascii="Courier New" w:hAnsi="Courier New" w:cs="Courier New"/>
+        </w:rPr>
+        <w:tab/>
+      </w:r>
+      <w:r>
+        <w:rPr>
+          <w:rFonts w:ascii="Courier New" w:hAnsi="Courier New" w:cs="Courier New"/>
+        </w:rPr>
+        <w:tab/>
+        <w:t>- 637.5</w:t>
+      </w:r>
+    </w:p>
+    <w:p>
+      <w:pPr>
+        <w:pStyle w:val="PlainText"/>
+        <w:rPr>
+          <w:rFonts w:ascii="Courier New" w:hAnsi="Courier New" w:cs="Courier New"/>
+        </w:rPr>
+      </w:pPr>
+      <w:r>
+        <w:rPr>
+          <w:rFonts w:ascii="Courier New" w:hAnsi="Courier New" w:cs="Courier New"/>
+        </w:rPr>
+        <w:t>Amount balance</w:t>
+      </w:r>
+      <w:r>
+        <w:rPr>
+          <w:rFonts w:ascii="Courier New" w:hAnsi="Courier New" w:cs="Courier New"/>
+        </w:rPr>
+        <w:tab/>
+      </w:r>
+      <w:r>
+        <w:rPr>
+          <w:rFonts w:ascii="Courier New" w:hAnsi="Courier New" w:cs="Courier New"/>
+        </w:rPr>
+        <w:tab/>
+      </w:r>
+      <w:r>
+        <w:rPr>
+          <w:rFonts w:ascii="Courier New" w:hAnsi="Courier New" w:cs="Courier New"/>
+        </w:rPr>
+        <w:tab/>
+        <w:t>- 17795.5</w:t>
+      </w:r>
+    </w:p>
+    <w:p>
+      <w:pPr>
+        <w:pStyle w:val="PlainText"/>
+        <w:rPr>
+          <w:rFonts w:ascii="Courier New" w:hAnsi="Courier New" w:cs="Courier New"/>
+        </w:rPr>
+      </w:pPr>
+    </w:p>
+    <w:p>
+      <w:pPr>
+        <w:pStyle w:val="PlainText"/>
+        <w:rPr>
+          <w:rFonts w:ascii="Courier New" w:hAnsi="Courier New" w:cs="Courier New"/>
+        </w:rPr>
+      </w:pPr>
+      <w:r>
+        <w:rPr>
+          <w:rFonts w:ascii="Courier New" w:hAnsi="Courier New" w:cs="Courier New"/>
+        </w:rPr>
+        <w:t>Item Name</w:t>
+      </w:r>
+      <w:r>
+        <w:rPr>
+          <w:rFonts w:ascii="Courier New" w:hAnsi="Courier New" w:cs="Courier New"/>
+        </w:rPr>
+        <w:tab/>
+      </w:r>
+      <w:r>
+        <w:rPr>
+          <w:rFonts w:ascii="Courier New" w:hAnsi="Courier New" w:cs="Courier New"/>
+        </w:rPr>
+        <w:tab/>
+      </w:r>
+      <w:r>
+        <w:rPr>
+          <w:rFonts w:ascii="Courier New" w:hAnsi="Courier New" w:cs="Courier New"/>
+        </w:rPr>
+        <w:tab/>
+      </w:r>
+      <w:r>
+        <w:rPr>
+          <w:rFonts w:ascii="Courier New" w:hAnsi="Courier New" w:cs="Courier New"/>
+        </w:rPr>
+        <w:tab/>
+        <w:t>- POTATO EVE</w:t>
+      </w:r>
+    </w:p>
+    <w:p>
+      <w:pPr>
+        <w:pStyle w:val="PlainText"/>
+        <w:rPr>
+          <w:rFonts w:ascii="Courier New" w:hAnsi="Courier New" w:cs="Courier New"/>
+        </w:rPr>
+      </w:pPr>
+      <w:r>
+        <w:rPr>
+          <w:rFonts w:ascii="Courier New" w:hAnsi="Courier New" w:cs="Courier New"/>
+        </w:rPr>
+        <w:t>Number of Pockets</w:t>
+      </w:r>
+      <w:r>
+        <w:rPr>
+          <w:rFonts w:ascii="Courier New" w:hAnsi="Courier New" w:cs="Courier New"/>
+        </w:rPr>
+        <w:tab/>
+      </w:r>
+      <w:r>
+        <w:rPr>
+          <w:rFonts w:ascii="Courier New" w:hAnsi="Courier New" w:cs="Courier New"/>
+        </w:rPr>
+        <w:tab/>
+      </w:r>
+      <w:r>
+        <w:rPr>
+          <w:rFonts w:ascii="Courier New" w:hAnsi="Courier New" w:cs="Courier New"/>
+        </w:rPr>
+        <w:tab/>
+        <w:t>- 2</w:t>
+      </w:r>
+    </w:p>
+    <w:p>
+      <w:pPr>
+        <w:pStyle w:val="PlainText"/>
+        <w:rPr>
+          <w:rFonts w:ascii="Courier New" w:hAnsi="Courier New" w:cs="Courier New"/>
+        </w:rPr>
+      </w:pPr>
+      <w:r>
+        <w:rPr>
+          <w:rFonts w:ascii="Courier New" w:hAnsi="Courier New" w:cs="Courier New"/>
+        </w:rPr>
+        <w:t>Number of KGs</w:t>
+      </w:r>
+      <w:r>
+        <w:rPr>
+          <w:rFonts w:ascii="Courier New" w:hAnsi="Courier New" w:cs="Courier New"/>
+        </w:rPr>
+        <w:tab/>
+      </w:r>
+      <w:r>
+        <w:rPr>
+          <w:rFonts w:ascii="Courier New" w:hAnsi="Courier New" w:cs="Courier New"/>
+        </w:rPr>
+        <w:tab/>
+      </w:r>
+      <w:r>
+        <w:rPr>
+          <w:rFonts w:ascii="Courier New" w:hAnsi="Courier New" w:cs="Courier New"/>
+        </w:rPr>
+        <w:tab/>
+        <w:t>- 106</w:t>
+      </w:r>
+    </w:p>
+    <w:p>
+      <w:pPr>
+        <w:pStyle w:val="PlainText"/>
+        <w:rPr>
+          <w:rFonts w:ascii="Courier New" w:hAnsi="Courier New" w:cs="Courier New"/>
+        </w:rPr>
+      </w:pPr>
+      <w:r>
+        <w:rPr>
+          <w:rFonts w:ascii="Courier New" w:hAnsi="Courier New" w:cs="Courier New"/>
+        </w:rPr>
+        <w:t>Total Price</w:t>
+      </w:r>
+      <w:r>
+        <w:rPr>
+          <w:rFonts w:ascii="Courier New" w:hAnsi="Courier New" w:cs="Courier New"/>
+        </w:rPr>
+        <w:tab/>
+      </w:r>
+      <w:r>
+        <w:rPr>
+          <w:rFonts w:ascii="Courier New" w:hAnsi="Courier New" w:cs="Courier New"/>
+        </w:rPr>
+        <w:tab/>
+      </w:r>
+      <w:r>
+        <w:rPr>
+          <w:rFonts w:ascii="Courier New" w:hAnsi="Courier New" w:cs="Courier New"/>
+        </w:rPr>
+        <w:tab/>
+      </w:r>
+      <w:r>
+        <w:rPr>
+          <w:rFonts w:ascii="Courier New" w:hAnsi="Courier New" w:cs="Courier New"/>
+        </w:rPr>
+        <w:tab/>
+        <w:t>- 1325.0</w:t>
+      </w:r>
+    </w:p>
+    <w:p>
+      <w:pPr>
+        <w:pStyle w:val="PlainText"/>
+        <w:rPr>
+          <w:rFonts w:ascii="Courier New" w:hAnsi="Courier New" w:cs="Courier New"/>
+        </w:rPr>
+      </w:pPr>
+      <w:r>
+        <w:rPr>
+          <w:rFonts w:ascii="Courier New" w:hAnsi="Courier New" w:cs="Courier New"/>
+        </w:rPr>
+        <w:t>Amount balance</w:t>
+      </w:r>
+      <w:r>
+        <w:rPr>
+          <w:rFonts w:ascii="Courier New" w:hAnsi="Courier New" w:cs="Courier New"/>
+        </w:rPr>
+        <w:tab/>
+      </w:r>
+      <w:r>
+        <w:rPr>
+          <w:rFonts w:ascii="Courier New" w:hAnsi="Courier New" w:cs="Courier New"/>
+        </w:rPr>
+        <w:tab/>
+      </w:r>
+      <w:r>
+        <w:rPr>
+          <w:rFonts w:ascii="Courier New" w:hAnsi="Courier New" w:cs="Courier New"/>
+        </w:rPr>
+        <w:tab/>
+        <w:t>- 19120.5</w:t>
+      </w:r>
+    </w:p>
+    <w:p>
+      <w:pPr>
+        <w:pStyle w:val="PlainText"/>
+        <w:rPr>
+          <w:rFonts w:ascii="Courier New" w:hAnsi="Courier New" w:cs="Courier New"/>
+        </w:rPr>
+      </w:pPr>
+    </w:p>
+    <w:p>
+      <w:pPr>
+        <w:pStyle w:val="PlainText"/>
+        <w:rPr>
+          <w:rFonts w:ascii="Courier New" w:hAnsi="Courier New" w:cs="Courier New"/>
+        </w:rPr>
+      </w:pPr>
+      <w:r>
+        <w:rPr>
+          <w:rFonts w:ascii="Courier New" w:hAnsi="Courier New" w:cs="Courier New"/>
+        </w:rPr>
+        <w:t>Item Name</w:t>
+      </w:r>
+      <w:r>
+        <w:rPr>
+          <w:rFonts w:ascii="Courier New" w:hAnsi="Courier New" w:cs="Courier New"/>
+        </w:rPr>
+        <w:tab/>
+      </w:r>
+      <w:r>
+        <w:rPr>
+          <w:rFonts w:ascii="Courier New" w:hAnsi="Courier New" w:cs="Courier New"/>
+        </w:rPr>
+        <w:tab/>
+      </w:r>
+      <w:r>
+        <w:rPr>
+          <w:rFonts w:ascii="Courier New" w:hAnsi="Courier New" w:cs="Courier New"/>
+        </w:rPr>
+        <w:tab/>
+      </w:r>
+      <w:r>
+        <w:rPr>
+          <w:rFonts w:ascii="Courier New" w:hAnsi="Courier New" w:cs="Courier New"/>
+        </w:rPr>
+        <w:tab/>
+        <w:t>- CARROT EVE</w:t>
+      </w:r>
+    </w:p>
+    <w:p>
+      <w:pPr>
+        <w:pStyle w:val="PlainText"/>
+        <w:rPr>
+          <w:rFonts w:ascii="Courier New" w:hAnsi="Courier New" w:cs="Courier New"/>
+        </w:rPr>
+      </w:pPr>
+      <w:r>
+        <w:rPr>
+          <w:rFonts w:ascii="Courier New" w:hAnsi="Courier New" w:cs="Courier New"/>
+        </w:rPr>
+        <w:t>Number of Pockets</w:t>
+      </w:r>
+      <w:r>
+        <w:rPr>
+          <w:rFonts w:ascii="Courier New" w:hAnsi="Courier New" w:cs="Courier New"/>
+        </w:rPr>
+        <w:tab/>
+      </w:r>
+      <w:r>
+        <w:rPr>
+          <w:rFonts w:ascii="Courier New" w:hAnsi="Courier New" w:cs="Courier New"/>
+        </w:rPr>
+        <w:tab/>
+      </w:r>
+      <w:r>
+        <w:rPr>
+          <w:rFonts w:ascii="Courier New" w:hAnsi="Courier New" w:cs="Courier New"/>
+        </w:rPr>
+        <w:tab/>
+        <w:t>- 1</w:t>
+      </w:r>
+    </w:p>
+    <w:p>
+      <w:pPr>
+        <w:pStyle w:val="PlainText"/>
+        <w:rPr>
+          <w:rFonts w:ascii="Courier New" w:hAnsi="Courier New" w:cs="Courier New"/>
+        </w:rPr>
+      </w:pPr>
+      <w:r>
+        <w:rPr>
+          <w:rFonts w:ascii="Courier New" w:hAnsi="Courier New" w:cs="Courier New"/>
+        </w:rPr>
+        <w:t>Number of KGs</w:t>
+      </w:r>
+      <w:r>
+        <w:rPr>
+          <w:rFonts w:ascii="Courier New" w:hAnsi="Courier New" w:cs="Courier New"/>
+        </w:rPr>
+        <w:tab/>
+      </w:r>
+      <w:r>
+        <w:rPr>
+          <w:rFonts w:ascii="Courier New" w:hAnsi="Courier New" w:cs="Courier New"/>
+        </w:rPr>
+        <w:tab/>
+      </w:r>
+      <w:r>
+        <w:rPr>
+          <w:rFonts w:ascii="Courier New" w:hAnsi="Courier New" w:cs="Courier New"/>
+        </w:rPr>
+        <w:tab/>
+        <w:t>- 48</w:t>
+      </w:r>
+    </w:p>
+    <w:p>
+      <w:pPr>
+        <w:pStyle w:val="PlainText"/>
+        <w:rPr>
+          <w:rFonts w:ascii="Courier New" w:hAnsi="Courier New" w:cs="Courier New"/>
+        </w:rPr>
+      </w:pPr>
+      <w:r>
+        <w:rPr>
+          <w:rFonts w:ascii="Courier New" w:hAnsi="Courier New" w:cs="Courier New"/>
+        </w:rPr>
+        <w:t>Rate</w:t>
+      </w:r>
+      <w:r>
+        <w:rPr>
+          <w:rFonts w:ascii="Courier New" w:hAnsi="Courier New" w:cs="Courier New"/>
+        </w:rPr>
+        <w:tab/>
+      </w:r>
+      <w:r>
+        <w:rPr>
+          <w:rFonts w:ascii="Courier New" w:hAnsi="Courier New" w:cs="Courier New"/>
+        </w:rPr>
+        <w:tab/>
+      </w:r>
+      <w:r>
+        <w:rPr>
+          <w:rFonts w:ascii="Courier New" w:hAnsi="Courier New" w:cs="Courier New"/>
+        </w:rPr>
+        <w:tab/>
+      </w:r>
+      <w:r>
+        <w:rPr>
+          <w:rFonts w:ascii="Courier New" w:hAnsi="Courier New" w:cs="Courier New"/>
+        </w:rPr>
+        <w:tab/>
+      </w:r>
+      <w:r>
+        <w:rPr>
+          <w:rFonts w:ascii="Courier New" w:hAnsi="Courier New" w:cs="Courier New"/>
+        </w:rPr>
+        <w:tab/>
+        <w:t>- 42</w:t>
+      </w:r>
+    </w:p>
+    <w:p>
+      <w:pPr>
+        <w:pStyle w:val="PlainText"/>
+        <w:rPr>
+          <w:rFonts w:ascii="Courier New" w:hAnsi="Courier New" w:cs="Courier New"/>
+        </w:rPr>
+      </w:pPr>
+      <w:r>
+        <w:rPr>
+          <w:rFonts w:ascii="Courier New" w:hAnsi="Courier New" w:cs="Courier New"/>
+        </w:rPr>
+        <w:t>Total Price</w:t>
+      </w:r>
+      <w:r>
+        <w:rPr>
+          <w:rFonts w:ascii="Courier New" w:hAnsi="Courier New" w:cs="Courier New"/>
+        </w:rPr>
+        <w:tab/>
+      </w:r>
+      <w:r>
+        <w:rPr>
+          <w:rFonts w:ascii="Courier New" w:hAnsi="Courier New" w:cs="Courier New"/>
+        </w:rPr>
+        <w:tab/>
+      </w:r>
+      <w:r>
+        <w:rPr>
+          <w:rFonts w:ascii="Courier New" w:hAnsi="Courier New" w:cs="Courier New"/>
+        </w:rPr>
+        <w:tab/>
+      </w:r>
+      <w:r>
+        <w:rPr>
+          <w:rFonts w:ascii="Courier New" w:hAnsi="Courier New" w:cs="Courier New"/>
+        </w:rPr>
+        <w:tab/>
+        <w:t>- 2016.0</w:t>
+      </w:r>
+    </w:p>
+    <w:p>
+      <w:pPr>
+        <w:pStyle w:val="PlainText"/>
+        <w:rPr>
+          <w:rFonts w:ascii="Courier New" w:hAnsi="Courier New" w:cs="Courier New"/>
+          <w:b/>
+        </w:rPr>
+      </w:pPr>
+      <w:r>
+        <w:rPr>
+          <w:rFonts w:ascii="Courier New" w:hAnsi="Courier New" w:cs="Courier New"/>
+          <w:b/>
+        </w:rPr>
+        <w:t>Amount balance</w:t>
+      </w:r>
+      <w:r>
+        <w:rPr>
+          <w:rFonts w:ascii="Courier New" w:hAnsi="Courier New" w:cs="Courier New"/>
+          <w:b/>
+        </w:rPr>
+        <w:tab/>
+      </w:r>
+      <w:r>
+        <w:rPr>
+          <w:rFonts w:ascii="Courier New" w:hAnsi="Courier New" w:cs="Courier New"/>
+          <w:b/>
+        </w:rPr>
+        <w:tab/>
+      </w:r>
+      <w:r>
+        <w:rPr>
+          <w:rFonts w:ascii="Courier New" w:hAnsi="Courier New" w:cs="Courier New"/>
+          <w:b/>
+        </w:rPr>
+        <w:tab/>
+        <w:t>- 21136.5</w:t>
+      </w:r>
+    </w:p>
+    <w:p>
+      <w:pPr>
+        <w:pStyle w:val="PlainText"/>
+        <w:rPr>
+          <w:rFonts w:ascii="Courier New" w:hAnsi="Courier New" w:cs="Courier New"/>
+        </w:rPr>
+      </w:pPr>
+    </w:p>
+    <w:p>
+      <w:pPr>
+        <w:pStyle w:val="PlainText"/>
+        <w:rPr>
+          <w:rFonts w:ascii="Courier New" w:hAnsi="Courier New" w:cs="Courier New"/>
+          <w:b/>
+        </w:rPr>
+      </w:pPr>
     </w:p>
     <w:p>
       <w:pPr>

--- a/customer _details/GANGAMMA/SEP/TUMKUR/N MAGA/PURCHASE DETAILS.docx
+++ b/customer _details/GANGAMMA/SEP/TUMKUR/N MAGA/PURCHASE DETAILS.docx
@@ -14502,13 +14502,7 @@
         <w:rPr>
           <w:rFonts w:ascii="Courier New" w:hAnsi="Courier New" w:cs="Courier New"/>
         </w:rPr>
-        <w:t>SAT Nov 04</w:t>
-      </w:r>
-      <w:r>
-        <w:rPr>
-          <w:rFonts w:ascii="Courier New" w:hAnsi="Courier New" w:cs="Courier New"/>
-        </w:rPr>
-        <w:t xml:space="preserve"> 11:06:30 PST 2017</w:t>
+        <w:t>SAT Nov 04 11:06:30 PST 2017</w:t>
       </w:r>
     </w:p>
     <w:p>
@@ -15199,6 +15193,247 @@
         <w:tab/>
         <w:t>- 21136.5</w:t>
       </w:r>
+    </w:p>
+    <w:p>
+      <w:pPr>
+        <w:pStyle w:val="PlainText"/>
+        <w:rPr>
+          <w:rFonts w:ascii="Courier New" w:hAnsi="Courier New" w:cs="Courier New"/>
+          <w:b/>
+        </w:rPr>
+      </w:pPr>
+    </w:p>
+    <w:p>
+      <w:pPr>
+        <w:pStyle w:val="PlainText"/>
+        <w:rPr>
+          <w:rFonts w:ascii="Courier New" w:hAnsi="Courier New" w:cs="Courier New"/>
+        </w:rPr>
+      </w:pPr>
+      <w:r>
+        <w:rPr>
+          <w:rFonts w:ascii="Courier New" w:hAnsi="Courier New" w:cs="Courier New"/>
+        </w:rPr>
+        <w:t>THU Nov 09</w:t>
+      </w:r>
+      <w:r>
+        <w:rPr>
+          <w:rFonts w:ascii="Courier New" w:hAnsi="Courier New" w:cs="Courier New"/>
+        </w:rPr>
+        <w:t xml:space="preserve"> 11:12:00 PST 2017</w:t>
+      </w:r>
+    </w:p>
+    <w:p>
+      <w:pPr>
+        <w:pStyle w:val="PlainText"/>
+        <w:rPr>
+          <w:rFonts w:ascii="Courier New" w:hAnsi="Courier New" w:cs="Courier New"/>
+        </w:rPr>
+      </w:pPr>
+      <w:r>
+        <w:rPr>
+          <w:rFonts w:ascii="Courier New" w:hAnsi="Courier New" w:cs="Courier New"/>
+        </w:rPr>
+        <w:t>Person Name</w:t>
+      </w:r>
+      <w:r>
+        <w:rPr>
+          <w:rFonts w:ascii="Courier New" w:hAnsi="Courier New" w:cs="Courier New"/>
+        </w:rPr>
+        <w:tab/>
+      </w:r>
+      <w:r>
+        <w:rPr>
+          <w:rFonts w:ascii="Courier New" w:hAnsi="Courier New" w:cs="Courier New"/>
+        </w:rPr>
+        <w:tab/>
+      </w:r>
+      <w:r>
+        <w:rPr>
+          <w:rFonts w:ascii="Courier New" w:hAnsi="Courier New" w:cs="Courier New"/>
+        </w:rPr>
+        <w:tab/>
+      </w:r>
+      <w:r>
+        <w:rPr>
+          <w:rFonts w:ascii="Courier New" w:hAnsi="Courier New" w:cs="Courier New"/>
+        </w:rPr>
+        <w:tab/>
+        <w:t>- N MAGA</w:t>
+      </w:r>
+    </w:p>
+    <w:p>
+      <w:pPr>
+        <w:pStyle w:val="PlainText"/>
+        <w:rPr>
+          <w:rFonts w:ascii="Courier New" w:hAnsi="Courier New" w:cs="Courier New"/>
+        </w:rPr>
+      </w:pPr>
+      <w:r>
+        <w:rPr>
+          <w:rFonts w:ascii="Courier New" w:hAnsi="Courier New" w:cs="Courier New"/>
+        </w:rPr>
+        <w:t>---------------------------------------------------------------</w:t>
+      </w:r>
+    </w:p>
+    <w:p>
+      <w:pPr>
+        <w:pStyle w:val="PlainText"/>
+        <w:rPr>
+          <w:rFonts w:ascii="Courier New" w:hAnsi="Courier New" w:cs="Courier New"/>
+        </w:rPr>
+      </w:pPr>
+      <w:r>
+        <w:rPr>
+          <w:rFonts w:ascii="Courier New" w:hAnsi="Courier New" w:cs="Courier New"/>
+        </w:rPr>
+        <w:t>Item Name</w:t>
+      </w:r>
+      <w:r>
+        <w:rPr>
+          <w:rFonts w:ascii="Courier New" w:hAnsi="Courier New" w:cs="Courier New"/>
+        </w:rPr>
+        <w:tab/>
+      </w:r>
+      <w:r>
+        <w:rPr>
+          <w:rFonts w:ascii="Courier New" w:hAnsi="Courier New" w:cs="Courier New"/>
+        </w:rPr>
+        <w:tab/>
+      </w:r>
+      <w:r>
+        <w:rPr>
+          <w:rFonts w:ascii="Courier New" w:hAnsi="Courier New" w:cs="Courier New"/>
+        </w:rPr>
+        <w:tab/>
+      </w:r>
+      <w:r>
+        <w:rPr>
+          <w:rFonts w:ascii="Courier New" w:hAnsi="Courier New" w:cs="Courier New"/>
+        </w:rPr>
+        <w:tab/>
+        <w:t>- CARROT 2</w:t>
+      </w:r>
+    </w:p>
+    <w:p>
+      <w:pPr>
+        <w:pStyle w:val="PlainText"/>
+        <w:rPr>
+          <w:rFonts w:ascii="Courier New" w:hAnsi="Courier New" w:cs="Courier New"/>
+          <w:color w:val="FF0000"/>
+        </w:rPr>
+      </w:pPr>
+      <w:r>
+        <w:rPr>
+          <w:rFonts w:ascii="Courier New" w:hAnsi="Courier New" w:cs="Courier New"/>
+          <w:color w:val="FF0000"/>
+        </w:rPr>
+        <w:t>Amount Received</w:t>
+      </w:r>
+      <w:r>
+        <w:rPr>
+          <w:rFonts w:ascii="Courier New" w:hAnsi="Courier New" w:cs="Courier New"/>
+          <w:color w:val="FF0000"/>
+        </w:rPr>
+        <w:tab/>
+      </w:r>
+      <w:r>
+        <w:rPr>
+          <w:rFonts w:ascii="Courier New" w:hAnsi="Courier New" w:cs="Courier New"/>
+          <w:color w:val="FF0000"/>
+        </w:rPr>
+        <w:tab/>
+      </w:r>
+      <w:r>
+        <w:rPr>
+          <w:rFonts w:ascii="Courier New" w:hAnsi="Courier New" w:cs="Courier New"/>
+          <w:color w:val="FF0000"/>
+        </w:rPr>
+        <w:tab/>
+        <w:t>- 12000</w:t>
+      </w:r>
+    </w:p>
+    <w:p>
+      <w:pPr>
+        <w:pStyle w:val="PlainText"/>
+        <w:rPr>
+          <w:rFonts w:ascii="Courier New" w:hAnsi="Courier New" w:cs="Courier New"/>
+          <w:b/>
+        </w:rPr>
+      </w:pPr>
+      <w:r>
+        <w:rPr>
+          <w:rFonts w:ascii="Courier New" w:hAnsi="Courier New" w:cs="Courier New"/>
+          <w:b/>
+        </w:rPr>
+        <w:t>Amount balance</w:t>
+      </w:r>
+      <w:r>
+        <w:rPr>
+          <w:rFonts w:ascii="Courier New" w:hAnsi="Courier New" w:cs="Courier New"/>
+          <w:b/>
+        </w:rPr>
+        <w:tab/>
+      </w:r>
+      <w:r>
+        <w:rPr>
+          <w:rFonts w:ascii="Courier New" w:hAnsi="Courier New" w:cs="Courier New"/>
+          <w:b/>
+        </w:rPr>
+        <w:tab/>
+      </w:r>
+      <w:r>
+        <w:rPr>
+          <w:rFonts w:ascii="Courier New" w:hAnsi="Courier New" w:cs="Courier New"/>
+          <w:b/>
+        </w:rPr>
+        <w:tab/>
+        <w:t>- 9136.5</w:t>
+      </w:r>
+    </w:p>
+    <w:p>
+      <w:pPr>
+        <w:pStyle w:val="PlainText"/>
+        <w:rPr>
+          <w:rFonts w:ascii="Courier New" w:hAnsi="Courier New" w:cs="Courier New"/>
+        </w:rPr>
+      </w:pPr>
+      <w:r>
+        <w:rPr>
+          <w:rFonts w:ascii="Courier New" w:hAnsi="Courier New" w:cs="Courier New"/>
+        </w:rPr>
+        <w:t>Amount Received mode</w:t>
+      </w:r>
+      <w:r>
+        <w:rPr>
+          <w:rFonts w:ascii="Courier New" w:hAnsi="Courier New" w:cs="Courier New"/>
+        </w:rPr>
+        <w:tab/>
+      </w:r>
+      <w:r>
+        <w:rPr>
+          <w:rFonts w:ascii="Courier New" w:hAnsi="Courier New" w:cs="Courier New"/>
+        </w:rPr>
+        <w:tab/>
+        <w:t>- CASH</w:t>
+      </w:r>
+    </w:p>
+    <w:p>
+      <w:pPr>
+        <w:pStyle w:val="PlainText"/>
+        <w:rPr>
+          <w:rFonts w:ascii="Courier New" w:hAnsi="Courier New" w:cs="Courier New"/>
+        </w:rPr>
+      </w:pPr>
+    </w:p>
+    <w:p>
+      <w:pPr>
+        <w:pStyle w:val="PlainText"/>
+        <w:rPr>
+          <w:rFonts w:ascii="Courier New" w:hAnsi="Courier New" w:cs="Courier New"/>
+          <w:b/>
+        </w:rPr>
+      </w:pPr>
     </w:p>
     <w:p>
       <w:pPr>

--- a/customer _details/GANGAMMA/SEP/TUMKUR/N MAGA/PURCHASE DETAILS.docx
+++ b/customer _details/GANGAMMA/SEP/TUMKUR/N MAGA/PURCHASE DETAILS.docx
@@ -15214,13 +15214,7 @@
         <w:rPr>
           <w:rFonts w:ascii="Courier New" w:hAnsi="Courier New" w:cs="Courier New"/>
         </w:rPr>
-        <w:t>THU Nov 09</w:t>
-      </w:r>
-      <w:r>
-        <w:rPr>
-          <w:rFonts w:ascii="Courier New" w:hAnsi="Courier New" w:cs="Courier New"/>
-        </w:rPr>
-        <w:t xml:space="preserve"> 11:12:00 PST 2017</w:t>
+        <w:t>THU Nov 09 11:12:00 PST 2017</w:t>
       </w:r>
     </w:p>
     <w:p>
@@ -15417,6 +15411,821 @@
         <w:tab/>
         <w:t>- CASH</w:t>
       </w:r>
+    </w:p>
+    <w:p>
+      <w:pPr>
+        <w:pStyle w:val="PlainText"/>
+        <w:rPr>
+          <w:rFonts w:ascii="Courier New" w:hAnsi="Courier New" w:cs="Courier New"/>
+        </w:rPr>
+      </w:pPr>
+    </w:p>
+    <w:p>
+      <w:pPr>
+        <w:pStyle w:val="PlainText"/>
+        <w:rPr>
+          <w:rFonts w:ascii="Courier New" w:hAnsi="Courier New" w:cs="Courier New"/>
+        </w:rPr>
+      </w:pPr>
+      <w:r>
+        <w:rPr>
+          <w:rFonts w:ascii="Courier New" w:hAnsi="Courier New" w:cs="Courier New"/>
+        </w:rPr>
+        <w:t>FRI Nov 10</w:t>
+      </w:r>
+      <w:r>
+        <w:rPr>
+          <w:rFonts w:ascii="Courier New" w:hAnsi="Courier New" w:cs="Courier New"/>
+        </w:rPr>
+        <w:t xml:space="preserve"> 11:09:57 PST 2017</w:t>
+      </w:r>
+    </w:p>
+    <w:p>
+      <w:pPr>
+        <w:pStyle w:val="PlainText"/>
+        <w:rPr>
+          <w:rFonts w:ascii="Courier New" w:hAnsi="Courier New" w:cs="Courier New"/>
+        </w:rPr>
+      </w:pPr>
+      <w:r>
+        <w:rPr>
+          <w:rFonts w:ascii="Courier New" w:hAnsi="Courier New" w:cs="Courier New"/>
+        </w:rPr>
+        <w:t>Person Name</w:t>
+      </w:r>
+      <w:r>
+        <w:rPr>
+          <w:rFonts w:ascii="Courier New" w:hAnsi="Courier New" w:cs="Courier New"/>
+        </w:rPr>
+        <w:tab/>
+      </w:r>
+      <w:r>
+        <w:rPr>
+          <w:rFonts w:ascii="Courier New" w:hAnsi="Courier New" w:cs="Courier New"/>
+        </w:rPr>
+        <w:tab/>
+      </w:r>
+      <w:r>
+        <w:rPr>
+          <w:rFonts w:ascii="Courier New" w:hAnsi="Courier New" w:cs="Courier New"/>
+        </w:rPr>
+        <w:tab/>
+      </w:r>
+      <w:r>
+        <w:rPr>
+          <w:rFonts w:ascii="Courier New" w:hAnsi="Courier New" w:cs="Courier New"/>
+        </w:rPr>
+        <w:tab/>
+        <w:t>- N MAGA</w:t>
+      </w:r>
+    </w:p>
+    <w:p>
+      <w:pPr>
+        <w:pStyle w:val="PlainText"/>
+        <w:rPr>
+          <w:rFonts w:ascii="Courier New" w:hAnsi="Courier New" w:cs="Courier New"/>
+        </w:rPr>
+      </w:pPr>
+      <w:r>
+        <w:rPr>
+          <w:rFonts w:ascii="Courier New" w:hAnsi="Courier New" w:cs="Courier New"/>
+        </w:rPr>
+        <w:t>Bill number</w:t>
+      </w:r>
+      <w:r>
+        <w:rPr>
+          <w:rFonts w:ascii="Courier New" w:hAnsi="Courier New" w:cs="Courier New"/>
+        </w:rPr>
+        <w:tab/>
+      </w:r>
+      <w:r>
+        <w:rPr>
+          <w:rFonts w:ascii="Courier New" w:hAnsi="Courier New" w:cs="Courier New"/>
+        </w:rPr>
+        <w:tab/>
+      </w:r>
+      <w:r>
+        <w:rPr>
+          <w:rFonts w:ascii="Courier New" w:hAnsi="Courier New" w:cs="Courier New"/>
+        </w:rPr>
+        <w:tab/>
+      </w:r>
+      <w:r>
+        <w:rPr>
+          <w:rFonts w:ascii="Courier New" w:hAnsi="Courier New" w:cs="Courier New"/>
+        </w:rPr>
+        <w:tab/>
+        <w:t>- 1466</w:t>
+      </w:r>
+    </w:p>
+    <w:p>
+      <w:pPr>
+        <w:pStyle w:val="PlainText"/>
+        <w:rPr>
+          <w:rFonts w:ascii="Courier New" w:hAnsi="Courier New" w:cs="Courier New"/>
+        </w:rPr>
+      </w:pPr>
+      <w:r>
+        <w:rPr>
+          <w:rFonts w:ascii="Courier New" w:hAnsi="Courier New" w:cs="Courier New"/>
+        </w:rPr>
+        <w:t>---------------------------------------------------------------</w:t>
+      </w:r>
+    </w:p>
+    <w:p>
+      <w:pPr>
+        <w:pStyle w:val="PlainText"/>
+        <w:rPr>
+          <w:rFonts w:ascii="Courier New" w:hAnsi="Courier New" w:cs="Courier New"/>
+        </w:rPr>
+      </w:pPr>
+      <w:r>
+        <w:rPr>
+          <w:rFonts w:ascii="Courier New" w:hAnsi="Courier New" w:cs="Courier New"/>
+        </w:rPr>
+        <w:t>Item Name</w:t>
+      </w:r>
+      <w:r>
+        <w:rPr>
+          <w:rFonts w:ascii="Courier New" w:hAnsi="Courier New" w:cs="Courier New"/>
+        </w:rPr>
+        <w:tab/>
+      </w:r>
+      <w:r>
+        <w:rPr>
+          <w:rFonts w:ascii="Courier New" w:hAnsi="Courier New" w:cs="Courier New"/>
+        </w:rPr>
+        <w:tab/>
+      </w:r>
+      <w:r>
+        <w:rPr>
+          <w:rFonts w:ascii="Courier New" w:hAnsi="Courier New" w:cs="Courier New"/>
+        </w:rPr>
+        <w:tab/>
+      </w:r>
+      <w:r>
+        <w:rPr>
+          <w:rFonts w:ascii="Courier New" w:hAnsi="Courier New" w:cs="Courier New"/>
+        </w:rPr>
+        <w:tab/>
+        <w:t>- POTATO</w:t>
+      </w:r>
+    </w:p>
+    <w:p>
+      <w:pPr>
+        <w:pStyle w:val="PlainText"/>
+        <w:rPr>
+          <w:rFonts w:ascii="Courier New" w:hAnsi="Courier New" w:cs="Courier New"/>
+        </w:rPr>
+      </w:pPr>
+      <w:r>
+        <w:rPr>
+          <w:rFonts w:ascii="Courier New" w:hAnsi="Courier New" w:cs="Courier New"/>
+        </w:rPr>
+        <w:t>Number of Pockets</w:t>
+      </w:r>
+      <w:r>
+        <w:rPr>
+          <w:rFonts w:ascii="Courier New" w:hAnsi="Courier New" w:cs="Courier New"/>
+        </w:rPr>
+        <w:tab/>
+      </w:r>
+      <w:r>
+        <w:rPr>
+          <w:rFonts w:ascii="Courier New" w:hAnsi="Courier New" w:cs="Courier New"/>
+        </w:rPr>
+        <w:tab/>
+      </w:r>
+      <w:r>
+        <w:rPr>
+          <w:rFonts w:ascii="Courier New" w:hAnsi="Courier New" w:cs="Courier New"/>
+        </w:rPr>
+        <w:tab/>
+        <w:t>- 1</w:t>
+      </w:r>
+    </w:p>
+    <w:p>
+      <w:pPr>
+        <w:pStyle w:val="PlainText"/>
+        <w:rPr>
+          <w:rFonts w:ascii="Courier New" w:hAnsi="Courier New" w:cs="Courier New"/>
+        </w:rPr>
+      </w:pPr>
+      <w:r>
+        <w:rPr>
+          <w:rFonts w:ascii="Courier New" w:hAnsi="Courier New" w:cs="Courier New"/>
+        </w:rPr>
+        <w:t>Number of KGs</w:t>
+      </w:r>
+      <w:r>
+        <w:rPr>
+          <w:rFonts w:ascii="Courier New" w:hAnsi="Courier New" w:cs="Courier New"/>
+        </w:rPr>
+        <w:tab/>
+      </w:r>
+      <w:r>
+        <w:rPr>
+          <w:rFonts w:ascii="Courier New" w:hAnsi="Courier New" w:cs="Courier New"/>
+        </w:rPr>
+        <w:tab/>
+      </w:r>
+      <w:r>
+        <w:rPr>
+          <w:rFonts w:ascii="Courier New" w:hAnsi="Courier New" w:cs="Courier New"/>
+        </w:rPr>
+        <w:tab/>
+        <w:t>- 52</w:t>
+      </w:r>
+    </w:p>
+    <w:p>
+      <w:pPr>
+        <w:pStyle w:val="PlainText"/>
+        <w:rPr>
+          <w:rFonts w:ascii="Courier New" w:hAnsi="Courier New" w:cs="Courier New"/>
+        </w:rPr>
+      </w:pPr>
+      <w:r>
+        <w:rPr>
+          <w:rFonts w:ascii="Courier New" w:hAnsi="Courier New" w:cs="Courier New"/>
+        </w:rPr>
+        <w:t>Rate</w:t>
+      </w:r>
+      <w:r>
+        <w:rPr>
+          <w:rFonts w:ascii="Courier New" w:hAnsi="Courier New" w:cs="Courier New"/>
+        </w:rPr>
+        <w:tab/>
+      </w:r>
+      <w:r>
+        <w:rPr>
+          <w:rFonts w:ascii="Courier New" w:hAnsi="Courier New" w:cs="Courier New"/>
+        </w:rPr>
+        <w:tab/>
+      </w:r>
+      <w:r>
+        <w:rPr>
+          <w:rFonts w:ascii="Courier New" w:hAnsi="Courier New" w:cs="Courier New"/>
+        </w:rPr>
+        <w:tab/>
+      </w:r>
+      <w:r>
+        <w:rPr>
+          <w:rFonts w:ascii="Courier New" w:hAnsi="Courier New" w:cs="Courier New"/>
+        </w:rPr>
+        <w:tab/>
+      </w:r>
+      <w:r>
+        <w:rPr>
+          <w:rFonts w:ascii="Courier New" w:hAnsi="Courier New" w:cs="Courier New"/>
+        </w:rPr>
+        <w:tab/>
+        <w:t>- 13</w:t>
+      </w:r>
+    </w:p>
+    <w:p>
+      <w:pPr>
+        <w:pStyle w:val="PlainText"/>
+        <w:rPr>
+          <w:rFonts w:ascii="Courier New" w:hAnsi="Courier New" w:cs="Courier New"/>
+        </w:rPr>
+      </w:pPr>
+      <w:r>
+        <w:rPr>
+          <w:rFonts w:ascii="Courier New" w:hAnsi="Courier New" w:cs="Courier New"/>
+        </w:rPr>
+        <w:t>Total Price</w:t>
+      </w:r>
+      <w:r>
+        <w:rPr>
+          <w:rFonts w:ascii="Courier New" w:hAnsi="Courier New" w:cs="Courier New"/>
+        </w:rPr>
+        <w:tab/>
+      </w:r>
+      <w:r>
+        <w:rPr>
+          <w:rFonts w:ascii="Courier New" w:hAnsi="Courier New" w:cs="Courier New"/>
+        </w:rPr>
+        <w:tab/>
+      </w:r>
+      <w:r>
+        <w:rPr>
+          <w:rFonts w:ascii="Courier New" w:hAnsi="Courier New" w:cs="Courier New"/>
+        </w:rPr>
+        <w:tab/>
+      </w:r>
+      <w:r>
+        <w:rPr>
+          <w:rFonts w:ascii="Courier New" w:hAnsi="Courier New" w:cs="Courier New"/>
+        </w:rPr>
+        <w:tab/>
+        <w:t>- 676.0</w:t>
+      </w:r>
+    </w:p>
+    <w:p>
+      <w:pPr>
+        <w:pStyle w:val="PlainText"/>
+        <w:rPr>
+          <w:rFonts w:ascii="Courier New" w:hAnsi="Courier New" w:cs="Courier New"/>
+        </w:rPr>
+      </w:pPr>
+      <w:r>
+        <w:rPr>
+          <w:rFonts w:ascii="Courier New" w:hAnsi="Courier New" w:cs="Courier New"/>
+        </w:rPr>
+        <w:t>Amount balance</w:t>
+      </w:r>
+      <w:r>
+        <w:rPr>
+          <w:rFonts w:ascii="Courier New" w:hAnsi="Courier New" w:cs="Courier New"/>
+        </w:rPr>
+        <w:tab/>
+      </w:r>
+      <w:r>
+        <w:rPr>
+          <w:rFonts w:ascii="Courier New" w:hAnsi="Courier New" w:cs="Courier New"/>
+        </w:rPr>
+        <w:tab/>
+      </w:r>
+      <w:r>
+        <w:rPr>
+          <w:rFonts w:ascii="Courier New" w:hAnsi="Courier New" w:cs="Courier New"/>
+        </w:rPr>
+        <w:tab/>
+        <w:t>- 9812.5</w:t>
+      </w:r>
+    </w:p>
+    <w:p>
+      <w:pPr>
+        <w:pStyle w:val="PlainText"/>
+        <w:rPr>
+          <w:rFonts w:ascii="Courier New" w:hAnsi="Courier New" w:cs="Courier New"/>
+        </w:rPr>
+      </w:pPr>
+    </w:p>
+    <w:p>
+      <w:pPr>
+        <w:pStyle w:val="PlainText"/>
+        <w:rPr>
+          <w:rFonts w:ascii="Courier New" w:hAnsi="Courier New" w:cs="Courier New"/>
+        </w:rPr>
+      </w:pPr>
+      <w:r>
+        <w:rPr>
+          <w:rFonts w:ascii="Courier New" w:hAnsi="Courier New" w:cs="Courier New"/>
+        </w:rPr>
+        <w:t>Item Name</w:t>
+      </w:r>
+      <w:r>
+        <w:rPr>
+          <w:rFonts w:ascii="Courier New" w:hAnsi="Courier New" w:cs="Courier New"/>
+        </w:rPr>
+        <w:tab/>
+      </w:r>
+      <w:r>
+        <w:rPr>
+          <w:rFonts w:ascii="Courier New" w:hAnsi="Courier New" w:cs="Courier New"/>
+        </w:rPr>
+        <w:tab/>
+      </w:r>
+      <w:r>
+        <w:rPr>
+          <w:rFonts w:ascii="Courier New" w:hAnsi="Courier New" w:cs="Courier New"/>
+        </w:rPr>
+        <w:tab/>
+      </w:r>
+      <w:r>
+        <w:rPr>
+          <w:rFonts w:ascii="Courier New" w:hAnsi="Courier New" w:cs="Courier New"/>
+        </w:rPr>
+        <w:tab/>
+        <w:t>- CHOWCHOW</w:t>
+      </w:r>
+    </w:p>
+    <w:p>
+      <w:pPr>
+        <w:pStyle w:val="PlainText"/>
+        <w:rPr>
+          <w:rFonts w:ascii="Courier New" w:hAnsi="Courier New" w:cs="Courier New"/>
+        </w:rPr>
+      </w:pPr>
+      <w:r>
+        <w:rPr>
+          <w:rFonts w:ascii="Courier New" w:hAnsi="Courier New" w:cs="Courier New"/>
+        </w:rPr>
+        <w:t>Number of Pockets</w:t>
+      </w:r>
+      <w:r>
+        <w:rPr>
+          <w:rFonts w:ascii="Courier New" w:hAnsi="Courier New" w:cs="Courier New"/>
+        </w:rPr>
+        <w:tab/>
+      </w:r>
+      <w:r>
+        <w:rPr>
+          <w:rFonts w:ascii="Courier New" w:hAnsi="Courier New" w:cs="Courier New"/>
+        </w:rPr>
+        <w:tab/>
+      </w:r>
+      <w:r>
+        <w:rPr>
+          <w:rFonts w:ascii="Courier New" w:hAnsi="Courier New" w:cs="Courier New"/>
+        </w:rPr>
+        <w:tab/>
+        <w:t>- 1</w:t>
+      </w:r>
+    </w:p>
+    <w:p>
+      <w:pPr>
+        <w:pStyle w:val="PlainText"/>
+        <w:rPr>
+          <w:rFonts w:ascii="Courier New" w:hAnsi="Courier New" w:cs="Courier New"/>
+        </w:rPr>
+      </w:pPr>
+      <w:r>
+        <w:rPr>
+          <w:rFonts w:ascii="Courier New" w:hAnsi="Courier New" w:cs="Courier New"/>
+        </w:rPr>
+        <w:t>Number of KGs</w:t>
+      </w:r>
+      <w:r>
+        <w:rPr>
+          <w:rFonts w:ascii="Courier New" w:hAnsi="Courier New" w:cs="Courier New"/>
+        </w:rPr>
+        <w:tab/>
+      </w:r>
+      <w:r>
+        <w:rPr>
+          <w:rFonts w:ascii="Courier New" w:hAnsi="Courier New" w:cs="Courier New"/>
+        </w:rPr>
+        <w:tab/>
+      </w:r>
+      <w:r>
+        <w:rPr>
+          <w:rFonts w:ascii="Courier New" w:hAnsi="Courier New" w:cs="Courier New"/>
+        </w:rPr>
+        <w:tab/>
+        <w:t>- 36</w:t>
+      </w:r>
+    </w:p>
+    <w:p>
+      <w:pPr>
+        <w:pStyle w:val="PlainText"/>
+        <w:rPr>
+          <w:rFonts w:ascii="Courier New" w:hAnsi="Courier New" w:cs="Courier New"/>
+        </w:rPr>
+      </w:pPr>
+      <w:r>
+        <w:rPr>
+          <w:rFonts w:ascii="Courier New" w:hAnsi="Courier New" w:cs="Courier New"/>
+        </w:rPr>
+        <w:t>Rate</w:t>
+      </w:r>
+      <w:r>
+        <w:rPr>
+          <w:rFonts w:ascii="Courier New" w:hAnsi="Courier New" w:cs="Courier New"/>
+        </w:rPr>
+        <w:tab/>
+      </w:r>
+      <w:r>
+        <w:rPr>
+          <w:rFonts w:ascii="Courier New" w:hAnsi="Courier New" w:cs="Courier New"/>
+        </w:rPr>
+        <w:tab/>
+      </w:r>
+      <w:r>
+        <w:rPr>
+          <w:rFonts w:ascii="Courier New" w:hAnsi="Courier New" w:cs="Courier New"/>
+        </w:rPr>
+        <w:tab/>
+      </w:r>
+      <w:r>
+        <w:rPr>
+          <w:rFonts w:ascii="Courier New" w:hAnsi="Courier New" w:cs="Courier New"/>
+        </w:rPr>
+        <w:tab/>
+      </w:r>
+      <w:r>
+        <w:rPr>
+          <w:rFonts w:ascii="Courier New" w:hAnsi="Courier New" w:cs="Courier New"/>
+        </w:rPr>
+        <w:tab/>
+        <w:t>- 12</w:t>
+      </w:r>
+    </w:p>
+    <w:p>
+      <w:pPr>
+        <w:pStyle w:val="PlainText"/>
+        <w:rPr>
+          <w:rFonts w:ascii="Courier New" w:hAnsi="Courier New" w:cs="Courier New"/>
+        </w:rPr>
+      </w:pPr>
+      <w:r>
+        <w:rPr>
+          <w:rFonts w:ascii="Courier New" w:hAnsi="Courier New" w:cs="Courier New"/>
+        </w:rPr>
+        <w:t>Total Price</w:t>
+      </w:r>
+      <w:r>
+        <w:rPr>
+          <w:rFonts w:ascii="Courier New" w:hAnsi="Courier New" w:cs="Courier New"/>
+        </w:rPr>
+        <w:tab/>
+      </w:r>
+      <w:r>
+        <w:rPr>
+          <w:rFonts w:ascii="Courier New" w:hAnsi="Courier New" w:cs="Courier New"/>
+        </w:rPr>
+        <w:tab/>
+      </w:r>
+      <w:r>
+        <w:rPr>
+          <w:rFonts w:ascii="Courier New" w:hAnsi="Courier New" w:cs="Courier New"/>
+        </w:rPr>
+        <w:tab/>
+      </w:r>
+      <w:r>
+        <w:rPr>
+          <w:rFonts w:ascii="Courier New" w:hAnsi="Courier New" w:cs="Courier New"/>
+        </w:rPr>
+        <w:tab/>
+        <w:t>- 432.0</w:t>
+      </w:r>
+    </w:p>
+    <w:p>
+      <w:pPr>
+        <w:pStyle w:val="PlainText"/>
+        <w:rPr>
+          <w:rFonts w:ascii="Courier New" w:hAnsi="Courier New" w:cs="Courier New"/>
+        </w:rPr>
+      </w:pPr>
+      <w:r>
+        <w:rPr>
+          <w:rFonts w:ascii="Courier New" w:hAnsi="Courier New" w:cs="Courier New"/>
+        </w:rPr>
+        <w:t>Amount balance</w:t>
+      </w:r>
+      <w:r>
+        <w:rPr>
+          <w:rFonts w:ascii="Courier New" w:hAnsi="Courier New" w:cs="Courier New"/>
+        </w:rPr>
+        <w:tab/>
+      </w:r>
+      <w:r>
+        <w:rPr>
+          <w:rFonts w:ascii="Courier New" w:hAnsi="Courier New" w:cs="Courier New"/>
+        </w:rPr>
+        <w:tab/>
+      </w:r>
+      <w:r>
+        <w:rPr>
+          <w:rFonts w:ascii="Courier New" w:hAnsi="Courier New" w:cs="Courier New"/>
+        </w:rPr>
+        <w:tab/>
+        <w:t>- 10244.5</w:t>
+      </w:r>
+    </w:p>
+    <w:p>
+      <w:pPr>
+        <w:pStyle w:val="PlainText"/>
+        <w:rPr>
+          <w:rFonts w:ascii="Courier New" w:hAnsi="Courier New" w:cs="Courier New"/>
+        </w:rPr>
+      </w:pPr>
+    </w:p>
+    <w:p>
+      <w:pPr>
+        <w:pStyle w:val="PlainText"/>
+        <w:rPr>
+          <w:rFonts w:ascii="Courier New" w:hAnsi="Courier New" w:cs="Courier New"/>
+        </w:rPr>
+      </w:pPr>
+      <w:r>
+        <w:rPr>
+          <w:rFonts w:ascii="Courier New" w:hAnsi="Courier New" w:cs="Courier New"/>
+        </w:rPr>
+        <w:t>Item Name</w:t>
+      </w:r>
+      <w:r>
+        <w:rPr>
+          <w:rFonts w:ascii="Courier New" w:hAnsi="Courier New" w:cs="Courier New"/>
+        </w:rPr>
+        <w:tab/>
+      </w:r>
+      <w:r>
+        <w:rPr>
+          <w:rFonts w:ascii="Courier New" w:hAnsi="Courier New" w:cs="Courier New"/>
+        </w:rPr>
+        <w:tab/>
+      </w:r>
+      <w:r>
+        <w:rPr>
+          <w:rFonts w:ascii="Courier New" w:hAnsi="Courier New" w:cs="Courier New"/>
+        </w:rPr>
+        <w:tab/>
+      </w:r>
+      <w:r>
+        <w:rPr>
+          <w:rFonts w:ascii="Courier New" w:hAnsi="Courier New" w:cs="Courier New"/>
+        </w:rPr>
+        <w:tab/>
+        <w:t>- CARROT</w:t>
+      </w:r>
+    </w:p>
+    <w:p>
+      <w:pPr>
+        <w:pStyle w:val="PlainText"/>
+        <w:rPr>
+          <w:rFonts w:ascii="Courier New" w:hAnsi="Courier New" w:cs="Courier New"/>
+        </w:rPr>
+      </w:pPr>
+      <w:r>
+        <w:rPr>
+          <w:rFonts w:ascii="Courier New" w:hAnsi="Courier New" w:cs="Courier New"/>
+        </w:rPr>
+        <w:t>Number of Pockets</w:t>
+      </w:r>
+      <w:r>
+        <w:rPr>
+          <w:rFonts w:ascii="Courier New" w:hAnsi="Courier New" w:cs="Courier New"/>
+        </w:rPr>
+        <w:tab/>
+      </w:r>
+      <w:r>
+        <w:rPr>
+          <w:rFonts w:ascii="Courier New" w:hAnsi="Courier New" w:cs="Courier New"/>
+        </w:rPr>
+        <w:tab/>
+      </w:r>
+      <w:r>
+        <w:rPr>
+          <w:rFonts w:ascii="Courier New" w:hAnsi="Courier New" w:cs="Courier New"/>
+        </w:rPr>
+        <w:tab/>
+        <w:t>- 1</w:t>
+      </w:r>
+    </w:p>
+    <w:p>
+      <w:pPr>
+        <w:pStyle w:val="PlainText"/>
+        <w:rPr>
+          <w:rFonts w:ascii="Courier New" w:hAnsi="Courier New" w:cs="Courier New"/>
+        </w:rPr>
+      </w:pPr>
+      <w:r>
+        <w:rPr>
+          <w:rFonts w:ascii="Courier New" w:hAnsi="Courier New" w:cs="Courier New"/>
+        </w:rPr>
+        <w:t>Number of KGs</w:t>
+      </w:r>
+      <w:r>
+        <w:rPr>
+          <w:rFonts w:ascii="Courier New" w:hAnsi="Courier New" w:cs="Courier New"/>
+        </w:rPr>
+        <w:tab/>
+      </w:r>
+      <w:r>
+        <w:rPr>
+          <w:rFonts w:ascii="Courier New" w:hAnsi="Courier New" w:cs="Courier New"/>
+        </w:rPr>
+        <w:tab/>
+      </w:r>
+      <w:r>
+        <w:rPr>
+          <w:rFonts w:ascii="Courier New" w:hAnsi="Courier New" w:cs="Courier New"/>
+        </w:rPr>
+        <w:tab/>
+        <w:t>- 50</w:t>
+      </w:r>
+    </w:p>
+    <w:p>
+      <w:pPr>
+        <w:pStyle w:val="PlainText"/>
+        <w:rPr>
+          <w:rFonts w:ascii="Courier New" w:hAnsi="Courier New" w:cs="Courier New"/>
+        </w:rPr>
+      </w:pPr>
+      <w:r>
+        <w:rPr>
+          <w:rFonts w:ascii="Courier New" w:hAnsi="Courier New" w:cs="Courier New"/>
+        </w:rPr>
+        <w:t>Rate</w:t>
+      </w:r>
+      <w:r>
+        <w:rPr>
+          <w:rFonts w:ascii="Courier New" w:hAnsi="Courier New" w:cs="Courier New"/>
+        </w:rPr>
+        <w:tab/>
+      </w:r>
+      <w:r>
+        <w:rPr>
+          <w:rFonts w:ascii="Courier New" w:hAnsi="Courier New" w:cs="Courier New"/>
+        </w:rPr>
+        <w:tab/>
+      </w:r>
+      <w:r>
+        <w:rPr>
+          <w:rFonts w:ascii="Courier New" w:hAnsi="Courier New" w:cs="Courier New"/>
+        </w:rPr>
+        <w:tab/>
+      </w:r>
+      <w:r>
+        <w:rPr>
+          <w:rFonts w:ascii="Courier New" w:hAnsi="Courier New" w:cs="Courier New"/>
+        </w:rPr>
+        <w:tab/>
+      </w:r>
+      <w:r>
+        <w:rPr>
+          <w:rFonts w:ascii="Courier New" w:hAnsi="Courier New" w:cs="Courier New"/>
+        </w:rPr>
+        <w:tab/>
+        <w:t>- 55</w:t>
+      </w:r>
+    </w:p>
+    <w:p>
+      <w:pPr>
+        <w:pStyle w:val="PlainText"/>
+        <w:rPr>
+          <w:rFonts w:ascii="Courier New" w:hAnsi="Courier New" w:cs="Courier New"/>
+        </w:rPr>
+      </w:pPr>
+      <w:r>
+        <w:rPr>
+          <w:rFonts w:ascii="Courier New" w:hAnsi="Courier New" w:cs="Courier New"/>
+        </w:rPr>
+        <w:t>Total Price</w:t>
+      </w:r>
+      <w:r>
+        <w:rPr>
+          <w:rFonts w:ascii="Courier New" w:hAnsi="Courier New" w:cs="Courier New"/>
+        </w:rPr>
+        <w:tab/>
+      </w:r>
+      <w:r>
+        <w:rPr>
+          <w:rFonts w:ascii="Courier New" w:hAnsi="Courier New" w:cs="Courier New"/>
+        </w:rPr>
+        <w:tab/>
+      </w:r>
+      <w:r>
+        <w:rPr>
+          <w:rFonts w:ascii="Courier New" w:hAnsi="Courier New" w:cs="Courier New"/>
+        </w:rPr>
+        <w:tab/>
+      </w:r>
+      <w:r>
+        <w:rPr>
+          <w:rFonts w:ascii="Courier New" w:hAnsi="Courier New" w:cs="Courier New"/>
+        </w:rPr>
+        <w:tab/>
+        <w:t>- 2750.0</w:t>
+      </w:r>
+    </w:p>
+    <w:p>
+      <w:pPr>
+        <w:pStyle w:val="PlainText"/>
+        <w:rPr>
+          <w:rFonts w:ascii="Courier New" w:hAnsi="Courier New" w:cs="Courier New"/>
+          <w:b/>
+        </w:rPr>
+      </w:pPr>
+      <w:r>
+        <w:rPr>
+          <w:rFonts w:ascii="Courier New" w:hAnsi="Courier New" w:cs="Courier New"/>
+          <w:b/>
+        </w:rPr>
+        <w:t>Amount balance</w:t>
+      </w:r>
+      <w:r>
+        <w:rPr>
+          <w:rFonts w:ascii="Courier New" w:hAnsi="Courier New" w:cs="Courier New"/>
+          <w:b/>
+        </w:rPr>
+        <w:tab/>
+      </w:r>
+      <w:r>
+        <w:rPr>
+          <w:rFonts w:ascii="Courier New" w:hAnsi="Courier New" w:cs="Courier New"/>
+          <w:b/>
+        </w:rPr>
+        <w:tab/>
+      </w:r>
+      <w:r>
+        <w:rPr>
+          <w:rFonts w:ascii="Courier New" w:hAnsi="Courier New" w:cs="Courier New"/>
+          <w:b/>
+        </w:rPr>
+        <w:tab/>
+        <w:t>- 12994.5</w:t>
+      </w:r>
+    </w:p>
+    <w:p>
+      <w:pPr>
+        <w:pStyle w:val="PlainText"/>
+        <w:rPr>
+          <w:rFonts w:ascii="Courier New" w:hAnsi="Courier New" w:cs="Courier New"/>
+        </w:rPr>
+      </w:pPr>
     </w:p>
     <w:p>
       <w:pPr>

--- a/customer _details/GANGAMMA/SEP/TUMKUR/N MAGA/PURCHASE DETAILS.docx
+++ b/customer _details/GANGAMMA/SEP/TUMKUR/N MAGA/PURCHASE DETAILS.docx
@@ -15431,13 +15431,7 @@
         <w:rPr>
           <w:rFonts w:ascii="Courier New" w:hAnsi="Courier New" w:cs="Courier New"/>
         </w:rPr>
-        <w:t>FRI Nov 10</w:t>
-      </w:r>
-      <w:r>
-        <w:rPr>
-          <w:rFonts w:ascii="Courier New" w:hAnsi="Courier New" w:cs="Courier New"/>
-        </w:rPr>
-        <w:t xml:space="preserve"> 11:09:57 PST 2017</w:t>
+        <w:t>FRI Nov 10 11:09:57 PST 2017</w:t>
       </w:r>
     </w:p>
     <w:p>
@@ -16218,6 +16212,601 @@
         <w:tab/>
         <w:t>- 12994.5</w:t>
       </w:r>
+    </w:p>
+    <w:p>
+      <w:pPr>
+        <w:pStyle w:val="PlainText"/>
+        <w:rPr>
+          <w:rFonts w:ascii="Courier New" w:hAnsi="Courier New" w:cs="Courier New"/>
+          <w:b/>
+        </w:rPr>
+      </w:pPr>
+    </w:p>
+    <w:p>
+      <w:pPr>
+        <w:pStyle w:val="PlainText"/>
+        <w:rPr>
+          <w:rFonts w:ascii="Courier New" w:hAnsi="Courier New" w:cs="Courier New"/>
+        </w:rPr>
+      </w:pPr>
+      <w:r>
+        <w:rPr>
+          <w:rFonts w:ascii="Courier New" w:hAnsi="Courier New" w:cs="Courier New"/>
+        </w:rPr>
+        <w:t>SAT Nov 11</w:t>
+      </w:r>
+      <w:r>
+        <w:rPr>
+          <w:rFonts w:ascii="Courier New" w:hAnsi="Courier New" w:cs="Courier New"/>
+        </w:rPr>
+        <w:t xml:space="preserve"> 12:01:15 PST 2017</w:t>
+      </w:r>
+    </w:p>
+    <w:p>
+      <w:pPr>
+        <w:pStyle w:val="PlainText"/>
+        <w:rPr>
+          <w:rFonts w:ascii="Courier New" w:hAnsi="Courier New" w:cs="Courier New"/>
+        </w:rPr>
+      </w:pPr>
+      <w:r>
+        <w:rPr>
+          <w:rFonts w:ascii="Courier New" w:hAnsi="Courier New" w:cs="Courier New"/>
+        </w:rPr>
+        <w:t>Person Name</w:t>
+      </w:r>
+      <w:r>
+        <w:rPr>
+          <w:rFonts w:ascii="Courier New" w:hAnsi="Courier New" w:cs="Courier New"/>
+        </w:rPr>
+        <w:tab/>
+      </w:r>
+      <w:r>
+        <w:rPr>
+          <w:rFonts w:ascii="Courier New" w:hAnsi="Courier New" w:cs="Courier New"/>
+        </w:rPr>
+        <w:tab/>
+      </w:r>
+      <w:r>
+        <w:rPr>
+          <w:rFonts w:ascii="Courier New" w:hAnsi="Courier New" w:cs="Courier New"/>
+        </w:rPr>
+        <w:tab/>
+      </w:r>
+      <w:r>
+        <w:rPr>
+          <w:rFonts w:ascii="Courier New" w:hAnsi="Courier New" w:cs="Courier New"/>
+        </w:rPr>
+        <w:tab/>
+        <w:t>- N MAGA</w:t>
+      </w:r>
+    </w:p>
+    <w:p>
+      <w:pPr>
+        <w:pStyle w:val="PlainText"/>
+        <w:rPr>
+          <w:rFonts w:ascii="Courier New" w:hAnsi="Courier New" w:cs="Courier New"/>
+        </w:rPr>
+      </w:pPr>
+      <w:r>
+        <w:rPr>
+          <w:rFonts w:ascii="Courier New" w:hAnsi="Courier New" w:cs="Courier New"/>
+        </w:rPr>
+        <w:t>Bill number</w:t>
+      </w:r>
+      <w:r>
+        <w:rPr>
+          <w:rFonts w:ascii="Courier New" w:hAnsi="Courier New" w:cs="Courier New"/>
+        </w:rPr>
+        <w:tab/>
+      </w:r>
+      <w:r>
+        <w:rPr>
+          <w:rFonts w:ascii="Courier New" w:hAnsi="Courier New" w:cs="Courier New"/>
+        </w:rPr>
+        <w:tab/>
+      </w:r>
+      <w:r>
+        <w:rPr>
+          <w:rFonts w:ascii="Courier New" w:hAnsi="Courier New" w:cs="Courier New"/>
+        </w:rPr>
+        <w:tab/>
+      </w:r>
+      <w:r>
+        <w:rPr>
+          <w:rFonts w:ascii="Courier New" w:hAnsi="Courier New" w:cs="Courier New"/>
+        </w:rPr>
+        <w:tab/>
+        <w:t>- 1478</w:t>
+      </w:r>
+    </w:p>
+    <w:p>
+      <w:pPr>
+        <w:pStyle w:val="PlainText"/>
+        <w:rPr>
+          <w:rFonts w:ascii="Courier New" w:hAnsi="Courier New" w:cs="Courier New"/>
+        </w:rPr>
+      </w:pPr>
+      <w:r>
+        <w:rPr>
+          <w:rFonts w:ascii="Courier New" w:hAnsi="Courier New" w:cs="Courier New"/>
+        </w:rPr>
+        <w:t>---------------------------------------------------------------</w:t>
+      </w:r>
+    </w:p>
+    <w:p>
+      <w:pPr>
+        <w:pStyle w:val="PlainText"/>
+        <w:rPr>
+          <w:rFonts w:ascii="Courier New" w:hAnsi="Courier New" w:cs="Courier New"/>
+        </w:rPr>
+      </w:pPr>
+      <w:r>
+        <w:rPr>
+          <w:rFonts w:ascii="Courier New" w:hAnsi="Courier New" w:cs="Courier New"/>
+        </w:rPr>
+        <w:t>Item Name</w:t>
+      </w:r>
+      <w:r>
+        <w:rPr>
+          <w:rFonts w:ascii="Courier New" w:hAnsi="Courier New" w:cs="Courier New"/>
+        </w:rPr>
+        <w:tab/>
+      </w:r>
+      <w:r>
+        <w:rPr>
+          <w:rFonts w:ascii="Courier New" w:hAnsi="Courier New" w:cs="Courier New"/>
+        </w:rPr>
+        <w:tab/>
+      </w:r>
+      <w:r>
+        <w:rPr>
+          <w:rFonts w:ascii="Courier New" w:hAnsi="Courier New" w:cs="Courier New"/>
+        </w:rPr>
+        <w:tab/>
+      </w:r>
+      <w:r>
+        <w:rPr>
+          <w:rFonts w:ascii="Courier New" w:hAnsi="Courier New" w:cs="Courier New"/>
+        </w:rPr>
+        <w:tab/>
+        <w:t>- POTATO</w:t>
+      </w:r>
+    </w:p>
+    <w:p>
+      <w:pPr>
+        <w:pStyle w:val="PlainText"/>
+        <w:rPr>
+          <w:rFonts w:ascii="Courier New" w:hAnsi="Courier New" w:cs="Courier New"/>
+        </w:rPr>
+      </w:pPr>
+      <w:r>
+        <w:rPr>
+          <w:rFonts w:ascii="Courier New" w:hAnsi="Courier New" w:cs="Courier New"/>
+        </w:rPr>
+        <w:t>Number of Pockets</w:t>
+      </w:r>
+      <w:r>
+        <w:rPr>
+          <w:rFonts w:ascii="Courier New" w:hAnsi="Courier New" w:cs="Courier New"/>
+        </w:rPr>
+        <w:tab/>
+      </w:r>
+      <w:r>
+        <w:rPr>
+          <w:rFonts w:ascii="Courier New" w:hAnsi="Courier New" w:cs="Courier New"/>
+        </w:rPr>
+        <w:tab/>
+      </w:r>
+      <w:r>
+        <w:rPr>
+          <w:rFonts w:ascii="Courier New" w:hAnsi="Courier New" w:cs="Courier New"/>
+        </w:rPr>
+        <w:tab/>
+        <w:t>- 1</w:t>
+      </w:r>
+    </w:p>
+    <w:p>
+      <w:pPr>
+        <w:pStyle w:val="PlainText"/>
+        <w:rPr>
+          <w:rFonts w:ascii="Courier New" w:hAnsi="Courier New" w:cs="Courier New"/>
+        </w:rPr>
+      </w:pPr>
+      <w:r>
+        <w:rPr>
+          <w:rFonts w:ascii="Courier New" w:hAnsi="Courier New" w:cs="Courier New"/>
+        </w:rPr>
+        <w:t>Number of KGs</w:t>
+      </w:r>
+      <w:r>
+        <w:rPr>
+          <w:rFonts w:ascii="Courier New" w:hAnsi="Courier New" w:cs="Courier New"/>
+        </w:rPr>
+        <w:tab/>
+      </w:r>
+      <w:r>
+        <w:rPr>
+          <w:rFonts w:ascii="Courier New" w:hAnsi="Courier New" w:cs="Courier New"/>
+        </w:rPr>
+        <w:tab/>
+      </w:r>
+      <w:r>
+        <w:rPr>
+          <w:rFonts w:ascii="Courier New" w:hAnsi="Courier New" w:cs="Courier New"/>
+        </w:rPr>
+        <w:tab/>
+        <w:t>- 53</w:t>
+      </w:r>
+    </w:p>
+    <w:p>
+      <w:pPr>
+        <w:pStyle w:val="PlainText"/>
+        <w:rPr>
+          <w:rFonts w:ascii="Courier New" w:hAnsi="Courier New" w:cs="Courier New"/>
+        </w:rPr>
+      </w:pPr>
+      <w:r>
+        <w:rPr>
+          <w:rFonts w:ascii="Courier New" w:hAnsi="Courier New" w:cs="Courier New"/>
+        </w:rPr>
+        <w:t>Rate</w:t>
+      </w:r>
+      <w:r>
+        <w:rPr>
+          <w:rFonts w:ascii="Courier New" w:hAnsi="Courier New" w:cs="Courier New"/>
+        </w:rPr>
+        <w:tab/>
+      </w:r>
+      <w:r>
+        <w:rPr>
+          <w:rFonts w:ascii="Courier New" w:hAnsi="Courier New" w:cs="Courier New"/>
+        </w:rPr>
+        <w:tab/>
+      </w:r>
+      <w:r>
+        <w:rPr>
+          <w:rFonts w:ascii="Courier New" w:hAnsi="Courier New" w:cs="Courier New"/>
+        </w:rPr>
+        <w:tab/>
+      </w:r>
+      <w:r>
+        <w:rPr>
+          <w:rFonts w:ascii="Courier New" w:hAnsi="Courier New" w:cs="Courier New"/>
+        </w:rPr>
+        <w:tab/>
+      </w:r>
+      <w:r>
+        <w:rPr>
+          <w:rFonts w:ascii="Courier New" w:hAnsi="Courier New" w:cs="Courier New"/>
+        </w:rPr>
+        <w:tab/>
+        <w:t>- 13</w:t>
+      </w:r>
+    </w:p>
+    <w:p>
+      <w:pPr>
+        <w:pStyle w:val="PlainText"/>
+        <w:rPr>
+          <w:rFonts w:ascii="Courier New" w:hAnsi="Courier New" w:cs="Courier New"/>
+        </w:rPr>
+      </w:pPr>
+      <w:r>
+        <w:rPr>
+          <w:rFonts w:ascii="Courier New" w:hAnsi="Courier New" w:cs="Courier New"/>
+        </w:rPr>
+        <w:t>Total Price</w:t>
+      </w:r>
+      <w:r>
+        <w:rPr>
+          <w:rFonts w:ascii="Courier New" w:hAnsi="Courier New" w:cs="Courier New"/>
+        </w:rPr>
+        <w:tab/>
+      </w:r>
+      <w:r>
+        <w:rPr>
+          <w:rFonts w:ascii="Courier New" w:hAnsi="Courier New" w:cs="Courier New"/>
+        </w:rPr>
+        <w:tab/>
+      </w:r>
+      <w:r>
+        <w:rPr>
+          <w:rFonts w:ascii="Courier New" w:hAnsi="Courier New" w:cs="Courier New"/>
+        </w:rPr>
+        <w:tab/>
+      </w:r>
+      <w:r>
+        <w:rPr>
+          <w:rFonts w:ascii="Courier New" w:hAnsi="Courier New" w:cs="Courier New"/>
+        </w:rPr>
+        <w:tab/>
+        <w:t>- 689.0</w:t>
+      </w:r>
+    </w:p>
+    <w:p>
+      <w:pPr>
+        <w:pStyle w:val="PlainText"/>
+        <w:rPr>
+          <w:rFonts w:ascii="Courier New" w:hAnsi="Courier New" w:cs="Courier New"/>
+        </w:rPr>
+      </w:pPr>
+      <w:r>
+        <w:rPr>
+          <w:rFonts w:ascii="Courier New" w:hAnsi="Courier New" w:cs="Courier New"/>
+        </w:rPr>
+        <w:t>Amount balance</w:t>
+      </w:r>
+      <w:r>
+        <w:rPr>
+          <w:rFonts w:ascii="Courier New" w:hAnsi="Courier New" w:cs="Courier New"/>
+        </w:rPr>
+        <w:tab/>
+      </w:r>
+      <w:r>
+        <w:rPr>
+          <w:rFonts w:ascii="Courier New" w:hAnsi="Courier New" w:cs="Courier New"/>
+        </w:rPr>
+        <w:tab/>
+      </w:r>
+      <w:r>
+        <w:rPr>
+          <w:rFonts w:ascii="Courier New" w:hAnsi="Courier New" w:cs="Courier New"/>
+        </w:rPr>
+        <w:tab/>
+        <w:t>- 13683.5</w:t>
+      </w:r>
+    </w:p>
+    <w:p>
+      <w:pPr>
+        <w:pStyle w:val="PlainText"/>
+        <w:rPr>
+          <w:rFonts w:ascii="Courier New" w:hAnsi="Courier New" w:cs="Courier New"/>
+        </w:rPr>
+      </w:pPr>
+    </w:p>
+    <w:p>
+      <w:pPr>
+        <w:pStyle w:val="PlainText"/>
+        <w:rPr>
+          <w:rFonts w:ascii="Courier New" w:hAnsi="Courier New" w:cs="Courier New"/>
+        </w:rPr>
+      </w:pPr>
+      <w:r>
+        <w:rPr>
+          <w:rFonts w:ascii="Courier New" w:hAnsi="Courier New" w:cs="Courier New"/>
+        </w:rPr>
+        <w:t>Item Name</w:t>
+      </w:r>
+      <w:r>
+        <w:rPr>
+          <w:rFonts w:ascii="Courier New" w:hAnsi="Courier New" w:cs="Courier New"/>
+        </w:rPr>
+        <w:tab/>
+      </w:r>
+      <w:r>
+        <w:rPr>
+          <w:rFonts w:ascii="Courier New" w:hAnsi="Courier New" w:cs="Courier New"/>
+        </w:rPr>
+        <w:tab/>
+      </w:r>
+      <w:r>
+        <w:rPr>
+          <w:rFonts w:ascii="Courier New" w:hAnsi="Courier New" w:cs="Courier New"/>
+        </w:rPr>
+        <w:tab/>
+      </w:r>
+      <w:r>
+        <w:rPr>
+          <w:rFonts w:ascii="Courier New" w:hAnsi="Courier New" w:cs="Courier New"/>
+        </w:rPr>
+        <w:tab/>
+        <w:t>- POTATO EVE</w:t>
+      </w:r>
+    </w:p>
+    <w:p>
+      <w:pPr>
+        <w:pStyle w:val="PlainText"/>
+        <w:rPr>
+          <w:rFonts w:ascii="Courier New" w:hAnsi="Courier New" w:cs="Courier New"/>
+        </w:rPr>
+      </w:pPr>
+      <w:r>
+        <w:rPr>
+          <w:rFonts w:ascii="Courier New" w:hAnsi="Courier New" w:cs="Courier New"/>
+        </w:rPr>
+        <w:t>Number of Pockets</w:t>
+      </w:r>
+      <w:r>
+        <w:rPr>
+          <w:rFonts w:ascii="Courier New" w:hAnsi="Courier New" w:cs="Courier New"/>
+        </w:rPr>
+        <w:tab/>
+      </w:r>
+      <w:r>
+        <w:rPr>
+          <w:rFonts w:ascii="Courier New" w:hAnsi="Courier New" w:cs="Courier New"/>
+        </w:rPr>
+        <w:tab/>
+      </w:r>
+      <w:r>
+        <w:rPr>
+          <w:rFonts w:ascii="Courier New" w:hAnsi="Courier New" w:cs="Courier New"/>
+        </w:rPr>
+        <w:tab/>
+        <w:t>- 2</w:t>
+      </w:r>
+    </w:p>
+    <w:p>
+      <w:pPr>
+        <w:pStyle w:val="PlainText"/>
+        <w:rPr>
+          <w:rFonts w:ascii="Courier New" w:hAnsi="Courier New" w:cs="Courier New"/>
+        </w:rPr>
+      </w:pPr>
+      <w:r>
+        <w:rPr>
+          <w:rFonts w:ascii="Courier New" w:hAnsi="Courier New" w:cs="Courier New"/>
+        </w:rPr>
+        <w:t>Number of KGs</w:t>
+      </w:r>
+      <w:r>
+        <w:rPr>
+          <w:rFonts w:ascii="Courier New" w:hAnsi="Courier New" w:cs="Courier New"/>
+        </w:rPr>
+        <w:tab/>
+      </w:r>
+      <w:r>
+        <w:rPr>
+          <w:rFonts w:ascii="Courier New" w:hAnsi="Courier New" w:cs="Courier New"/>
+        </w:rPr>
+        <w:tab/>
+      </w:r>
+      <w:r>
+        <w:rPr>
+          <w:rFonts w:ascii="Courier New" w:hAnsi="Courier New" w:cs="Courier New"/>
+        </w:rPr>
+        <w:tab/>
+        <w:t>- 101</w:t>
+      </w:r>
+    </w:p>
+    <w:p>
+      <w:pPr>
+        <w:pStyle w:val="PlainText"/>
+        <w:rPr>
+          <w:rFonts w:ascii="Courier New" w:hAnsi="Courier New" w:cs="Courier New"/>
+        </w:rPr>
+      </w:pPr>
+      <w:r>
+        <w:rPr>
+          <w:rFonts w:ascii="Courier New" w:hAnsi="Courier New" w:cs="Courier New"/>
+        </w:rPr>
+        <w:t>Rate</w:t>
+      </w:r>
+      <w:r>
+        <w:rPr>
+          <w:rFonts w:ascii="Courier New" w:hAnsi="Courier New" w:cs="Courier New"/>
+        </w:rPr>
+        <w:tab/>
+      </w:r>
+      <w:r>
+        <w:rPr>
+          <w:rFonts w:ascii="Courier New" w:hAnsi="Courier New" w:cs="Courier New"/>
+        </w:rPr>
+        <w:tab/>
+      </w:r>
+      <w:r>
+        <w:rPr>
+          <w:rFonts w:ascii="Courier New" w:hAnsi="Courier New" w:cs="Courier New"/>
+        </w:rPr>
+        <w:tab/>
+      </w:r>
+      <w:r>
+        <w:rPr>
+          <w:rFonts w:ascii="Courier New" w:hAnsi="Courier New" w:cs="Courier New"/>
+        </w:rPr>
+        <w:tab/>
+      </w:r>
+      <w:r>
+        <w:rPr>
+          <w:rFonts w:ascii="Courier New" w:hAnsi="Courier New" w:cs="Courier New"/>
+        </w:rPr>
+        <w:tab/>
+        <w:t>- 13</w:t>
+      </w:r>
+    </w:p>
+    <w:p>
+      <w:pPr>
+        <w:pStyle w:val="PlainText"/>
+        <w:rPr>
+          <w:rFonts w:ascii="Courier New" w:hAnsi="Courier New" w:cs="Courier New"/>
+        </w:rPr>
+      </w:pPr>
+      <w:r>
+        <w:rPr>
+          <w:rFonts w:ascii="Courier New" w:hAnsi="Courier New" w:cs="Courier New"/>
+        </w:rPr>
+        <w:t>Total Price</w:t>
+      </w:r>
+      <w:r>
+        <w:rPr>
+          <w:rFonts w:ascii="Courier New" w:hAnsi="Courier New" w:cs="Courier New"/>
+        </w:rPr>
+        <w:tab/>
+      </w:r>
+      <w:r>
+        <w:rPr>
+          <w:rFonts w:ascii="Courier New" w:hAnsi="Courier New" w:cs="Courier New"/>
+        </w:rPr>
+        <w:tab/>
+      </w:r>
+      <w:r>
+        <w:rPr>
+          <w:rFonts w:ascii="Courier New" w:hAnsi="Courier New" w:cs="Courier New"/>
+        </w:rPr>
+        <w:tab/>
+      </w:r>
+      <w:r>
+        <w:rPr>
+          <w:rFonts w:ascii="Courier New" w:hAnsi="Courier New" w:cs="Courier New"/>
+        </w:rPr>
+        <w:tab/>
+        <w:t>- 1313.0</w:t>
+      </w:r>
+    </w:p>
+    <w:p>
+      <w:pPr>
+        <w:pStyle w:val="PlainText"/>
+        <w:rPr>
+          <w:rFonts w:ascii="Courier New" w:hAnsi="Courier New" w:cs="Courier New"/>
+          <w:b/>
+        </w:rPr>
+      </w:pPr>
+      <w:r>
+        <w:rPr>
+          <w:rFonts w:ascii="Courier New" w:hAnsi="Courier New" w:cs="Courier New"/>
+          <w:b/>
+        </w:rPr>
+        <w:t>Amount balance</w:t>
+      </w:r>
+      <w:r>
+        <w:rPr>
+          <w:rFonts w:ascii="Courier New" w:hAnsi="Courier New" w:cs="Courier New"/>
+          <w:b/>
+        </w:rPr>
+        <w:tab/>
+      </w:r>
+      <w:r>
+        <w:rPr>
+          <w:rFonts w:ascii="Courier New" w:hAnsi="Courier New" w:cs="Courier New"/>
+          <w:b/>
+        </w:rPr>
+        <w:tab/>
+      </w:r>
+      <w:r>
+        <w:rPr>
+          <w:rFonts w:ascii="Courier New" w:hAnsi="Courier New" w:cs="Courier New"/>
+          <w:b/>
+        </w:rPr>
+        <w:tab/>
+        <w:t>- 14996.5</w:t>
+      </w:r>
+    </w:p>
+    <w:p>
+      <w:pPr>
+        <w:pStyle w:val="PlainText"/>
+        <w:rPr>
+          <w:rFonts w:ascii="Courier New" w:hAnsi="Courier New" w:cs="Courier New"/>
+        </w:rPr>
+      </w:pPr>
+    </w:p>
+    <w:p>
+      <w:pPr>
+        <w:pStyle w:val="PlainText"/>
+        <w:rPr>
+          <w:rFonts w:ascii="Courier New" w:hAnsi="Courier New" w:cs="Courier New"/>
+          <w:b/>
+        </w:rPr>
+      </w:pPr>
     </w:p>
     <w:p>
       <w:pPr>

--- a/customer _details/GANGAMMA/SEP/TUMKUR/N MAGA/PURCHASE DETAILS.docx
+++ b/customer _details/GANGAMMA/SEP/TUMKUR/N MAGA/PURCHASE DETAILS.docx
@@ -16233,13 +16233,7 @@
         <w:rPr>
           <w:rFonts w:ascii="Courier New" w:hAnsi="Courier New" w:cs="Courier New"/>
         </w:rPr>
-        <w:t>SAT Nov 11</w:t>
-      </w:r>
-      <w:r>
-        <w:rPr>
-          <w:rFonts w:ascii="Courier New" w:hAnsi="Courier New" w:cs="Courier New"/>
-        </w:rPr>
-        <w:t xml:space="preserve"> 12:01:15 PST 2017</w:t>
+        <w:t>SAT Nov 11 12:01:15 PST 2017</w:t>
       </w:r>
     </w:p>
     <w:p>
@@ -16790,6 +16784,247 @@
         <w:tab/>
         <w:t>- 14996.5</w:t>
       </w:r>
+    </w:p>
+    <w:p>
+      <w:pPr>
+        <w:pStyle w:val="PlainText"/>
+        <w:rPr>
+          <w:rFonts w:ascii="Courier New" w:hAnsi="Courier New" w:cs="Courier New"/>
+          <w:b/>
+        </w:rPr>
+      </w:pPr>
+    </w:p>
+    <w:p>
+      <w:pPr>
+        <w:pStyle w:val="PlainText"/>
+        <w:rPr>
+          <w:rFonts w:ascii="Courier New" w:hAnsi="Courier New" w:cs="Courier New"/>
+        </w:rPr>
+      </w:pPr>
+      <w:r>
+        <w:rPr>
+          <w:rFonts w:ascii="Courier New" w:hAnsi="Courier New" w:cs="Courier New"/>
+        </w:rPr>
+        <w:t>THU Nov 16</w:t>
+      </w:r>
+      <w:r>
+        <w:rPr>
+          <w:rFonts w:ascii="Courier New" w:hAnsi="Courier New" w:cs="Courier New"/>
+        </w:rPr>
+        <w:t xml:space="preserve"> 10:56:45 PST 2017</w:t>
+      </w:r>
+    </w:p>
+    <w:p>
+      <w:pPr>
+        <w:pStyle w:val="PlainText"/>
+        <w:rPr>
+          <w:rFonts w:ascii="Courier New" w:hAnsi="Courier New" w:cs="Courier New"/>
+        </w:rPr>
+      </w:pPr>
+      <w:r>
+        <w:rPr>
+          <w:rFonts w:ascii="Courier New" w:hAnsi="Courier New" w:cs="Courier New"/>
+        </w:rPr>
+        <w:t>Person Name</w:t>
+      </w:r>
+      <w:r>
+        <w:rPr>
+          <w:rFonts w:ascii="Courier New" w:hAnsi="Courier New" w:cs="Courier New"/>
+        </w:rPr>
+        <w:tab/>
+      </w:r>
+      <w:r>
+        <w:rPr>
+          <w:rFonts w:ascii="Courier New" w:hAnsi="Courier New" w:cs="Courier New"/>
+        </w:rPr>
+        <w:tab/>
+      </w:r>
+      <w:r>
+        <w:rPr>
+          <w:rFonts w:ascii="Courier New" w:hAnsi="Courier New" w:cs="Courier New"/>
+        </w:rPr>
+        <w:tab/>
+      </w:r>
+      <w:r>
+        <w:rPr>
+          <w:rFonts w:ascii="Courier New" w:hAnsi="Courier New" w:cs="Courier New"/>
+        </w:rPr>
+        <w:tab/>
+        <w:t>- N MAGA</w:t>
+      </w:r>
+    </w:p>
+    <w:p>
+      <w:pPr>
+        <w:pStyle w:val="PlainText"/>
+        <w:rPr>
+          <w:rFonts w:ascii="Courier New" w:hAnsi="Courier New" w:cs="Courier New"/>
+        </w:rPr>
+      </w:pPr>
+      <w:r>
+        <w:rPr>
+          <w:rFonts w:ascii="Courier New" w:hAnsi="Courier New" w:cs="Courier New"/>
+        </w:rPr>
+        <w:t>---------------------------------------------------------------</w:t>
+      </w:r>
+    </w:p>
+    <w:p>
+      <w:pPr>
+        <w:pStyle w:val="PlainText"/>
+        <w:rPr>
+          <w:rFonts w:ascii="Courier New" w:hAnsi="Courier New" w:cs="Courier New"/>
+        </w:rPr>
+      </w:pPr>
+      <w:r>
+        <w:rPr>
+          <w:rFonts w:ascii="Courier New" w:hAnsi="Courier New" w:cs="Courier New"/>
+        </w:rPr>
+        <w:t>Item Name</w:t>
+      </w:r>
+      <w:r>
+        <w:rPr>
+          <w:rFonts w:ascii="Courier New" w:hAnsi="Courier New" w:cs="Courier New"/>
+        </w:rPr>
+        <w:tab/>
+      </w:r>
+      <w:r>
+        <w:rPr>
+          <w:rFonts w:ascii="Courier New" w:hAnsi="Courier New" w:cs="Courier New"/>
+        </w:rPr>
+        <w:tab/>
+      </w:r>
+      <w:r>
+        <w:rPr>
+          <w:rFonts w:ascii="Courier New" w:hAnsi="Courier New" w:cs="Courier New"/>
+        </w:rPr>
+        <w:tab/>
+      </w:r>
+      <w:r>
+        <w:rPr>
+          <w:rFonts w:ascii="Courier New" w:hAnsi="Courier New" w:cs="Courier New"/>
+        </w:rPr>
+        <w:tab/>
+        <w:t>- GORI KAI</w:t>
+      </w:r>
+    </w:p>
+    <w:p>
+      <w:pPr>
+        <w:pStyle w:val="PlainText"/>
+        <w:rPr>
+          <w:rFonts w:ascii="Courier New" w:hAnsi="Courier New" w:cs="Courier New"/>
+          <w:color w:val="FF0000"/>
+        </w:rPr>
+      </w:pPr>
+      <w:r>
+        <w:rPr>
+          <w:rFonts w:ascii="Courier New" w:hAnsi="Courier New" w:cs="Courier New"/>
+          <w:color w:val="FF0000"/>
+        </w:rPr>
+        <w:t>Amount Received</w:t>
+      </w:r>
+      <w:r>
+        <w:rPr>
+          <w:rFonts w:ascii="Courier New" w:hAnsi="Courier New" w:cs="Courier New"/>
+          <w:color w:val="FF0000"/>
+        </w:rPr>
+        <w:tab/>
+      </w:r>
+      <w:r>
+        <w:rPr>
+          <w:rFonts w:ascii="Courier New" w:hAnsi="Courier New" w:cs="Courier New"/>
+          <w:color w:val="FF0000"/>
+        </w:rPr>
+        <w:tab/>
+      </w:r>
+      <w:r>
+        <w:rPr>
+          <w:rFonts w:ascii="Courier New" w:hAnsi="Courier New" w:cs="Courier New"/>
+          <w:color w:val="FF0000"/>
+        </w:rPr>
+        <w:tab/>
+        <w:t>- 6000</w:t>
+      </w:r>
+    </w:p>
+    <w:p>
+      <w:pPr>
+        <w:pStyle w:val="PlainText"/>
+        <w:rPr>
+          <w:rFonts w:ascii="Courier New" w:hAnsi="Courier New" w:cs="Courier New"/>
+          <w:b/>
+        </w:rPr>
+      </w:pPr>
+      <w:r>
+        <w:rPr>
+          <w:rFonts w:ascii="Courier New" w:hAnsi="Courier New" w:cs="Courier New"/>
+          <w:b/>
+        </w:rPr>
+        <w:t>Amount balance</w:t>
+      </w:r>
+      <w:r>
+        <w:rPr>
+          <w:rFonts w:ascii="Courier New" w:hAnsi="Courier New" w:cs="Courier New"/>
+          <w:b/>
+        </w:rPr>
+        <w:tab/>
+      </w:r>
+      <w:r>
+        <w:rPr>
+          <w:rFonts w:ascii="Courier New" w:hAnsi="Courier New" w:cs="Courier New"/>
+          <w:b/>
+        </w:rPr>
+        <w:tab/>
+      </w:r>
+      <w:r>
+        <w:rPr>
+          <w:rFonts w:ascii="Courier New" w:hAnsi="Courier New" w:cs="Courier New"/>
+          <w:b/>
+        </w:rPr>
+        <w:tab/>
+        <w:t>- 8996.5</w:t>
+      </w:r>
+    </w:p>
+    <w:p>
+      <w:pPr>
+        <w:pStyle w:val="PlainText"/>
+        <w:rPr>
+          <w:rFonts w:ascii="Courier New" w:hAnsi="Courier New" w:cs="Courier New"/>
+        </w:rPr>
+      </w:pPr>
+      <w:r>
+        <w:rPr>
+          <w:rFonts w:ascii="Courier New" w:hAnsi="Courier New" w:cs="Courier New"/>
+        </w:rPr>
+        <w:t>Amount Received mode</w:t>
+      </w:r>
+      <w:r>
+        <w:rPr>
+          <w:rFonts w:ascii="Courier New" w:hAnsi="Courier New" w:cs="Courier New"/>
+        </w:rPr>
+        <w:tab/>
+      </w:r>
+      <w:r>
+        <w:rPr>
+          <w:rFonts w:ascii="Courier New" w:hAnsi="Courier New" w:cs="Courier New"/>
+        </w:rPr>
+        <w:tab/>
+        <w:t>- CASH</w:t>
+      </w:r>
+    </w:p>
+    <w:p>
+      <w:pPr>
+        <w:pStyle w:val="PlainText"/>
+        <w:rPr>
+          <w:rFonts w:ascii="Courier New" w:hAnsi="Courier New" w:cs="Courier New"/>
+        </w:rPr>
+      </w:pPr>
+    </w:p>
+    <w:p>
+      <w:pPr>
+        <w:pStyle w:val="PlainText"/>
+        <w:rPr>
+          <w:rFonts w:ascii="Courier New" w:hAnsi="Courier New" w:cs="Courier New"/>
+          <w:b/>
+        </w:rPr>
+      </w:pPr>
     </w:p>
     <w:p>
       <w:pPr>

--- a/customer _details/GANGAMMA/SEP/TUMKUR/N MAGA/PURCHASE DETAILS.docx
+++ b/customer _details/GANGAMMA/SEP/TUMKUR/N MAGA/PURCHASE DETAILS.docx
@@ -16805,13 +16805,7 @@
         <w:rPr>
           <w:rFonts w:ascii="Courier New" w:hAnsi="Courier New" w:cs="Courier New"/>
         </w:rPr>
-        <w:t>THU Nov 16</w:t>
-      </w:r>
-      <w:r>
-        <w:rPr>
-          <w:rFonts w:ascii="Courier New" w:hAnsi="Courier New" w:cs="Courier New"/>
-        </w:rPr>
-        <w:t xml:space="preserve"> 10:56:45 PST 2017</w:t>
+        <w:t>THU Nov 16 10:56:45 PST 2017</w:t>
       </w:r>
     </w:p>
     <w:p>
@@ -17008,6 +17002,850 @@
         <w:tab/>
         <w:t>- CASH</w:t>
       </w:r>
+    </w:p>
+    <w:p>
+      <w:pPr>
+        <w:pStyle w:val="PlainText"/>
+        <w:rPr>
+          <w:rFonts w:ascii="Courier New" w:hAnsi="Courier New" w:cs="Courier New"/>
+        </w:rPr>
+      </w:pPr>
+    </w:p>
+    <w:p>
+      <w:pPr>
+        <w:pStyle w:val="PlainText"/>
+        <w:rPr>
+          <w:rFonts w:ascii="Courier New" w:hAnsi="Courier New" w:cs="Courier New"/>
+        </w:rPr>
+      </w:pPr>
+      <w:r>
+        <w:rPr>
+          <w:rFonts w:ascii="Courier New" w:hAnsi="Courier New" w:cs="Courier New"/>
+        </w:rPr>
+        <w:t>FRI Nov 17</w:t>
+      </w:r>
+      <w:r>
+        <w:rPr>
+          <w:rFonts w:ascii="Courier New" w:hAnsi="Courier New" w:cs="Courier New"/>
+        </w:rPr>
+        <w:t xml:space="preserve"> 10:16:07 PST 2017</w:t>
+      </w:r>
+    </w:p>
+    <w:p>
+      <w:pPr>
+        <w:pStyle w:val="PlainText"/>
+        <w:rPr>
+          <w:rFonts w:ascii="Courier New" w:hAnsi="Courier New" w:cs="Courier New"/>
+        </w:rPr>
+      </w:pPr>
+      <w:r>
+        <w:rPr>
+          <w:rFonts w:ascii="Courier New" w:hAnsi="Courier New" w:cs="Courier New"/>
+        </w:rPr>
+        <w:t>Person Name</w:t>
+      </w:r>
+      <w:r>
+        <w:rPr>
+          <w:rFonts w:ascii="Courier New" w:hAnsi="Courier New" w:cs="Courier New"/>
+        </w:rPr>
+        <w:tab/>
+      </w:r>
+      <w:r>
+        <w:rPr>
+          <w:rFonts w:ascii="Courier New" w:hAnsi="Courier New" w:cs="Courier New"/>
+        </w:rPr>
+        <w:tab/>
+      </w:r>
+      <w:r>
+        <w:rPr>
+          <w:rFonts w:ascii="Courier New" w:hAnsi="Courier New" w:cs="Courier New"/>
+        </w:rPr>
+        <w:tab/>
+      </w:r>
+      <w:r>
+        <w:rPr>
+          <w:rFonts w:ascii="Courier New" w:hAnsi="Courier New" w:cs="Courier New"/>
+        </w:rPr>
+        <w:tab/>
+        <w:t>- N MAGA</w:t>
+      </w:r>
+    </w:p>
+    <w:p>
+      <w:pPr>
+        <w:pStyle w:val="PlainText"/>
+        <w:rPr>
+          <w:rFonts w:ascii="Courier New" w:hAnsi="Courier New" w:cs="Courier New"/>
+        </w:rPr>
+      </w:pPr>
+      <w:r>
+        <w:rPr>
+          <w:rFonts w:ascii="Courier New" w:hAnsi="Courier New" w:cs="Courier New"/>
+        </w:rPr>
+        <w:t>Bill number</w:t>
+      </w:r>
+      <w:r>
+        <w:rPr>
+          <w:rFonts w:ascii="Courier New" w:hAnsi="Courier New" w:cs="Courier New"/>
+        </w:rPr>
+        <w:tab/>
+      </w:r>
+      <w:r>
+        <w:rPr>
+          <w:rFonts w:ascii="Courier New" w:hAnsi="Courier New" w:cs="Courier New"/>
+        </w:rPr>
+        <w:tab/>
+      </w:r>
+      <w:r>
+        <w:rPr>
+          <w:rFonts w:ascii="Courier New" w:hAnsi="Courier New" w:cs="Courier New"/>
+        </w:rPr>
+        <w:tab/>
+      </w:r>
+      <w:r>
+        <w:rPr>
+          <w:rFonts w:ascii="Courier New" w:hAnsi="Courier New" w:cs="Courier New"/>
+        </w:rPr>
+        <w:tab/>
+        <w:t>- 1563</w:t>
+      </w:r>
+    </w:p>
+    <w:p>
+      <w:pPr>
+        <w:pStyle w:val="PlainText"/>
+        <w:rPr>
+          <w:rFonts w:ascii="Courier New" w:hAnsi="Courier New" w:cs="Courier New"/>
+        </w:rPr>
+      </w:pPr>
+      <w:r>
+        <w:rPr>
+          <w:rFonts w:ascii="Courier New" w:hAnsi="Courier New" w:cs="Courier New"/>
+        </w:rPr>
+        <w:t>---------------------------------------------------------------</w:t>
+      </w:r>
+    </w:p>
+    <w:p>
+      <w:pPr>
+        <w:pStyle w:val="PlainText"/>
+        <w:rPr>
+          <w:rFonts w:ascii="Courier New" w:hAnsi="Courier New" w:cs="Courier New"/>
+        </w:rPr>
+      </w:pPr>
+      <w:r>
+        <w:rPr>
+          <w:rFonts w:ascii="Courier New" w:hAnsi="Courier New" w:cs="Courier New"/>
+        </w:rPr>
+        <w:t>Item Name</w:t>
+      </w:r>
+      <w:r>
+        <w:rPr>
+          <w:rFonts w:ascii="Courier New" w:hAnsi="Courier New" w:cs="Courier New"/>
+        </w:rPr>
+        <w:tab/>
+      </w:r>
+      <w:r>
+        <w:rPr>
+          <w:rFonts w:ascii="Courier New" w:hAnsi="Courier New" w:cs="Courier New"/>
+        </w:rPr>
+        <w:tab/>
+      </w:r>
+      <w:r>
+        <w:rPr>
+          <w:rFonts w:ascii="Courier New" w:hAnsi="Courier New" w:cs="Courier New"/>
+        </w:rPr>
+        <w:tab/>
+      </w:r>
+      <w:r>
+        <w:rPr>
+          <w:rFonts w:ascii="Courier New" w:hAnsi="Courier New" w:cs="Courier New"/>
+        </w:rPr>
+        <w:tab/>
+        <w:t>- POTATO</w:t>
+      </w:r>
+    </w:p>
+    <w:p>
+      <w:pPr>
+        <w:pStyle w:val="PlainText"/>
+        <w:rPr>
+          <w:rFonts w:ascii="Courier New" w:hAnsi="Courier New" w:cs="Courier New"/>
+        </w:rPr>
+      </w:pPr>
+      <w:r>
+        <w:rPr>
+          <w:rFonts w:ascii="Courier New" w:hAnsi="Courier New" w:cs="Courier New"/>
+        </w:rPr>
+        <w:t>Number of Pockets</w:t>
+      </w:r>
+      <w:r>
+        <w:rPr>
+          <w:rFonts w:ascii="Courier New" w:hAnsi="Courier New" w:cs="Courier New"/>
+        </w:rPr>
+        <w:tab/>
+      </w:r>
+      <w:r>
+        <w:rPr>
+          <w:rFonts w:ascii="Courier New" w:hAnsi="Courier New" w:cs="Courier New"/>
+        </w:rPr>
+        <w:tab/>
+      </w:r>
+      <w:r>
+        <w:rPr>
+          <w:rFonts w:ascii="Courier New" w:hAnsi="Courier New" w:cs="Courier New"/>
+        </w:rPr>
+        <w:tab/>
+        <w:t>- 1</w:t>
+      </w:r>
+    </w:p>
+    <w:p>
+      <w:pPr>
+        <w:pStyle w:val="PlainText"/>
+        <w:rPr>
+          <w:rFonts w:ascii="Courier New" w:hAnsi="Courier New" w:cs="Courier New"/>
+        </w:rPr>
+      </w:pPr>
+      <w:r>
+        <w:rPr>
+          <w:rFonts w:ascii="Courier New" w:hAnsi="Courier New" w:cs="Courier New"/>
+        </w:rPr>
+        <w:t>Number of KGs</w:t>
+      </w:r>
+      <w:r>
+        <w:rPr>
+          <w:rFonts w:ascii="Courier New" w:hAnsi="Courier New" w:cs="Courier New"/>
+        </w:rPr>
+        <w:tab/>
+      </w:r>
+      <w:r>
+        <w:rPr>
+          <w:rFonts w:ascii="Courier New" w:hAnsi="Courier New" w:cs="Courier New"/>
+        </w:rPr>
+        <w:tab/>
+      </w:r>
+      <w:r>
+        <w:rPr>
+          <w:rFonts w:ascii="Courier New" w:hAnsi="Courier New" w:cs="Courier New"/>
+        </w:rPr>
+        <w:tab/>
+        <w:t>- 50</w:t>
+      </w:r>
+    </w:p>
+    <w:p>
+      <w:pPr>
+        <w:pStyle w:val="PlainText"/>
+        <w:rPr>
+          <w:rFonts w:ascii="Courier New" w:hAnsi="Courier New" w:cs="Courier New"/>
+        </w:rPr>
+      </w:pPr>
+      <w:r>
+        <w:rPr>
+          <w:rFonts w:ascii="Courier New" w:hAnsi="Courier New" w:cs="Courier New"/>
+        </w:rPr>
+        <w:t>Rate</w:t>
+      </w:r>
+      <w:r>
+        <w:rPr>
+          <w:rFonts w:ascii="Courier New" w:hAnsi="Courier New" w:cs="Courier New"/>
+        </w:rPr>
+        <w:tab/>
+      </w:r>
+      <w:r>
+        <w:rPr>
+          <w:rFonts w:ascii="Courier New" w:hAnsi="Courier New" w:cs="Courier New"/>
+        </w:rPr>
+        <w:tab/>
+      </w:r>
+      <w:r>
+        <w:rPr>
+          <w:rFonts w:ascii="Courier New" w:hAnsi="Courier New" w:cs="Courier New"/>
+        </w:rPr>
+        <w:tab/>
+      </w:r>
+      <w:r>
+        <w:rPr>
+          <w:rFonts w:ascii="Courier New" w:hAnsi="Courier New" w:cs="Courier New"/>
+        </w:rPr>
+        <w:tab/>
+      </w:r>
+      <w:r>
+        <w:rPr>
+          <w:rFonts w:ascii="Courier New" w:hAnsi="Courier New" w:cs="Courier New"/>
+        </w:rPr>
+        <w:tab/>
+        <w:t>- 12</w:t>
+      </w:r>
+    </w:p>
+    <w:p>
+      <w:pPr>
+        <w:pStyle w:val="PlainText"/>
+        <w:rPr>
+          <w:rFonts w:ascii="Courier New" w:hAnsi="Courier New" w:cs="Courier New"/>
+        </w:rPr>
+      </w:pPr>
+      <w:r>
+        <w:rPr>
+          <w:rFonts w:ascii="Courier New" w:hAnsi="Courier New" w:cs="Courier New"/>
+        </w:rPr>
+        <w:t>Total Price</w:t>
+      </w:r>
+      <w:r>
+        <w:rPr>
+          <w:rFonts w:ascii="Courier New" w:hAnsi="Courier New" w:cs="Courier New"/>
+        </w:rPr>
+        <w:tab/>
+      </w:r>
+      <w:r>
+        <w:rPr>
+          <w:rFonts w:ascii="Courier New" w:hAnsi="Courier New" w:cs="Courier New"/>
+        </w:rPr>
+        <w:tab/>
+      </w:r>
+      <w:r>
+        <w:rPr>
+          <w:rFonts w:ascii="Courier New" w:hAnsi="Courier New" w:cs="Courier New"/>
+        </w:rPr>
+        <w:tab/>
+      </w:r>
+      <w:r>
+        <w:rPr>
+          <w:rFonts w:ascii="Courier New" w:hAnsi="Courier New" w:cs="Courier New"/>
+        </w:rPr>
+        <w:tab/>
+        <w:t>- 600.0</w:t>
+      </w:r>
+    </w:p>
+    <w:p>
+      <w:pPr>
+        <w:pStyle w:val="PlainText"/>
+        <w:rPr>
+          <w:rFonts w:ascii="Courier New" w:hAnsi="Courier New" w:cs="Courier New"/>
+        </w:rPr>
+      </w:pPr>
+      <w:r>
+        <w:rPr>
+          <w:rFonts w:ascii="Courier New" w:hAnsi="Courier New" w:cs="Courier New"/>
+        </w:rPr>
+        <w:t>Amount balance</w:t>
+      </w:r>
+      <w:r>
+        <w:rPr>
+          <w:rFonts w:ascii="Courier New" w:hAnsi="Courier New" w:cs="Courier New"/>
+        </w:rPr>
+        <w:tab/>
+      </w:r>
+      <w:r>
+        <w:rPr>
+          <w:rFonts w:ascii="Courier New" w:hAnsi="Courier New" w:cs="Courier New"/>
+        </w:rPr>
+        <w:tab/>
+      </w:r>
+      <w:r>
+        <w:rPr>
+          <w:rFonts w:ascii="Courier New" w:hAnsi="Courier New" w:cs="Courier New"/>
+        </w:rPr>
+        <w:tab/>
+        <w:t>- 9596.5</w:t>
+      </w:r>
+    </w:p>
+    <w:p>
+      <w:pPr>
+        <w:pStyle w:val="PlainText"/>
+        <w:rPr>
+          <w:rFonts w:ascii="Courier New" w:hAnsi="Courier New" w:cs="Courier New"/>
+        </w:rPr>
+      </w:pPr>
+    </w:p>
+    <w:p>
+      <w:pPr>
+        <w:pStyle w:val="PlainText"/>
+        <w:rPr>
+          <w:rFonts w:ascii="Courier New" w:hAnsi="Courier New" w:cs="Courier New"/>
+        </w:rPr>
+      </w:pPr>
+      <w:r>
+        <w:rPr>
+          <w:rFonts w:ascii="Courier New" w:hAnsi="Courier New" w:cs="Courier New"/>
+        </w:rPr>
+        <w:t>Item Name</w:t>
+      </w:r>
+      <w:r>
+        <w:rPr>
+          <w:rFonts w:ascii="Courier New" w:hAnsi="Courier New" w:cs="Courier New"/>
+        </w:rPr>
+        <w:tab/>
+      </w:r>
+      <w:r>
+        <w:rPr>
+          <w:rFonts w:ascii="Courier New" w:hAnsi="Courier New" w:cs="Courier New"/>
+        </w:rPr>
+        <w:tab/>
+      </w:r>
+      <w:r>
+        <w:rPr>
+          <w:rFonts w:ascii="Courier New" w:hAnsi="Courier New" w:cs="Courier New"/>
+        </w:rPr>
+        <w:tab/>
+      </w:r>
+      <w:r>
+        <w:rPr>
+          <w:rFonts w:ascii="Courier New" w:hAnsi="Courier New" w:cs="Courier New"/>
+        </w:rPr>
+        <w:tab/>
+        <w:t>- CHOWCHOW</w:t>
+      </w:r>
+    </w:p>
+    <w:p>
+      <w:pPr>
+        <w:pStyle w:val="PlainText"/>
+        <w:rPr>
+          <w:rFonts w:ascii="Courier New" w:hAnsi="Courier New" w:cs="Courier New"/>
+        </w:rPr>
+      </w:pPr>
+      <w:r>
+        <w:rPr>
+          <w:rFonts w:ascii="Courier New" w:hAnsi="Courier New" w:cs="Courier New"/>
+        </w:rPr>
+        <w:t>Number of Pockets</w:t>
+      </w:r>
+      <w:r>
+        <w:rPr>
+          <w:rFonts w:ascii="Courier New" w:hAnsi="Courier New" w:cs="Courier New"/>
+        </w:rPr>
+        <w:tab/>
+      </w:r>
+      <w:r>
+        <w:rPr>
+          <w:rFonts w:ascii="Courier New" w:hAnsi="Courier New" w:cs="Courier New"/>
+        </w:rPr>
+        <w:tab/>
+      </w:r>
+      <w:r>
+        <w:rPr>
+          <w:rFonts w:ascii="Courier New" w:hAnsi="Courier New" w:cs="Courier New"/>
+        </w:rPr>
+        <w:tab/>
+        <w:t>- 1</w:t>
+      </w:r>
+    </w:p>
+    <w:p>
+      <w:pPr>
+        <w:pStyle w:val="PlainText"/>
+        <w:rPr>
+          <w:rFonts w:ascii="Courier New" w:hAnsi="Courier New" w:cs="Courier New"/>
+        </w:rPr>
+      </w:pPr>
+      <w:r>
+        <w:rPr>
+          <w:rFonts w:ascii="Courier New" w:hAnsi="Courier New" w:cs="Courier New"/>
+        </w:rPr>
+        <w:t>Number of KGs</w:t>
+      </w:r>
+      <w:r>
+        <w:rPr>
+          <w:rFonts w:ascii="Courier New" w:hAnsi="Courier New" w:cs="Courier New"/>
+        </w:rPr>
+        <w:tab/>
+      </w:r>
+      <w:r>
+        <w:rPr>
+          <w:rFonts w:ascii="Courier New" w:hAnsi="Courier New" w:cs="Courier New"/>
+        </w:rPr>
+        <w:tab/>
+      </w:r>
+      <w:r>
+        <w:rPr>
+          <w:rFonts w:ascii="Courier New" w:hAnsi="Courier New" w:cs="Courier New"/>
+        </w:rPr>
+        <w:tab/>
+        <w:t>- 30</w:t>
+      </w:r>
+    </w:p>
+    <w:p>
+      <w:pPr>
+        <w:pStyle w:val="PlainText"/>
+        <w:rPr>
+          <w:rFonts w:ascii="Courier New" w:hAnsi="Courier New" w:cs="Courier New"/>
+        </w:rPr>
+      </w:pPr>
+      <w:r>
+        <w:rPr>
+          <w:rFonts w:ascii="Courier New" w:hAnsi="Courier New" w:cs="Courier New"/>
+        </w:rPr>
+        <w:t>Rate</w:t>
+      </w:r>
+      <w:r>
+        <w:rPr>
+          <w:rFonts w:ascii="Courier New" w:hAnsi="Courier New" w:cs="Courier New"/>
+        </w:rPr>
+        <w:tab/>
+      </w:r>
+      <w:r>
+        <w:rPr>
+          <w:rFonts w:ascii="Courier New" w:hAnsi="Courier New" w:cs="Courier New"/>
+        </w:rPr>
+        <w:tab/>
+      </w:r>
+      <w:r>
+        <w:rPr>
+          <w:rFonts w:ascii="Courier New" w:hAnsi="Courier New" w:cs="Courier New"/>
+        </w:rPr>
+        <w:tab/>
+      </w:r>
+      <w:r>
+        <w:rPr>
+          <w:rFonts w:ascii="Courier New" w:hAnsi="Courier New" w:cs="Courier New"/>
+        </w:rPr>
+        <w:tab/>
+      </w:r>
+      <w:r>
+        <w:rPr>
+          <w:rFonts w:ascii="Courier New" w:hAnsi="Courier New" w:cs="Courier New"/>
+        </w:rPr>
+        <w:tab/>
+        <w:t>- 10</w:t>
+      </w:r>
+    </w:p>
+    <w:p>
+      <w:pPr>
+        <w:pStyle w:val="PlainText"/>
+        <w:rPr>
+          <w:rFonts w:ascii="Courier New" w:hAnsi="Courier New" w:cs="Courier New"/>
+        </w:rPr>
+      </w:pPr>
+      <w:r>
+        <w:rPr>
+          <w:rFonts w:ascii="Courier New" w:hAnsi="Courier New" w:cs="Courier New"/>
+        </w:rPr>
+        <w:t>Total Price</w:t>
+      </w:r>
+      <w:r>
+        <w:rPr>
+          <w:rFonts w:ascii="Courier New" w:hAnsi="Courier New" w:cs="Courier New"/>
+        </w:rPr>
+        <w:tab/>
+      </w:r>
+      <w:r>
+        <w:rPr>
+          <w:rFonts w:ascii="Courier New" w:hAnsi="Courier New" w:cs="Courier New"/>
+        </w:rPr>
+        <w:tab/>
+      </w:r>
+      <w:r>
+        <w:rPr>
+          <w:rFonts w:ascii="Courier New" w:hAnsi="Courier New" w:cs="Courier New"/>
+        </w:rPr>
+        <w:tab/>
+      </w:r>
+      <w:r>
+        <w:rPr>
+          <w:rFonts w:ascii="Courier New" w:hAnsi="Courier New" w:cs="Courier New"/>
+        </w:rPr>
+        <w:tab/>
+        <w:t>- 300.0</w:t>
+      </w:r>
+    </w:p>
+    <w:p>
+      <w:pPr>
+        <w:pStyle w:val="PlainText"/>
+        <w:rPr>
+          <w:rFonts w:ascii="Courier New" w:hAnsi="Courier New" w:cs="Courier New"/>
+        </w:rPr>
+      </w:pPr>
+      <w:r>
+        <w:rPr>
+          <w:rFonts w:ascii="Courier New" w:hAnsi="Courier New" w:cs="Courier New"/>
+        </w:rPr>
+        <w:t>Amount balance</w:t>
+      </w:r>
+      <w:r>
+        <w:rPr>
+          <w:rFonts w:ascii="Courier New" w:hAnsi="Courier New" w:cs="Courier New"/>
+        </w:rPr>
+        <w:tab/>
+      </w:r>
+      <w:r>
+        <w:rPr>
+          <w:rFonts w:ascii="Courier New" w:hAnsi="Courier New" w:cs="Courier New"/>
+        </w:rPr>
+        <w:tab/>
+      </w:r>
+      <w:r>
+        <w:rPr>
+          <w:rFonts w:ascii="Courier New" w:hAnsi="Courier New" w:cs="Courier New"/>
+        </w:rPr>
+        <w:tab/>
+        <w:t>- 9896.5</w:t>
+      </w:r>
+    </w:p>
+    <w:p>
+      <w:pPr>
+        <w:pStyle w:val="PlainText"/>
+        <w:rPr>
+          <w:rFonts w:ascii="Courier New" w:hAnsi="Courier New" w:cs="Courier New"/>
+        </w:rPr>
+      </w:pPr>
+    </w:p>
+    <w:p>
+      <w:pPr>
+        <w:pStyle w:val="PlainText"/>
+        <w:rPr>
+          <w:rFonts w:ascii="Courier New" w:hAnsi="Courier New" w:cs="Courier New"/>
+        </w:rPr>
+      </w:pPr>
+      <w:r>
+        <w:rPr>
+          <w:rFonts w:ascii="Courier New" w:hAnsi="Courier New" w:cs="Courier New"/>
+        </w:rPr>
+        <w:t>Item Name</w:t>
+      </w:r>
+      <w:r>
+        <w:rPr>
+          <w:rFonts w:ascii="Courier New" w:hAnsi="Courier New" w:cs="Courier New"/>
+        </w:rPr>
+        <w:tab/>
+      </w:r>
+      <w:r>
+        <w:rPr>
+          <w:rFonts w:ascii="Courier New" w:hAnsi="Courier New" w:cs="Courier New"/>
+        </w:rPr>
+        <w:tab/>
+      </w:r>
+      <w:r>
+        <w:rPr>
+          <w:rFonts w:ascii="Courier New" w:hAnsi="Courier New" w:cs="Courier New"/>
+        </w:rPr>
+        <w:tab/>
+      </w:r>
+      <w:r>
+        <w:rPr>
+          <w:rFonts w:ascii="Courier New" w:hAnsi="Courier New" w:cs="Courier New"/>
+        </w:rPr>
+        <w:tab/>
+        <w:t>- BEET</w:t>
+      </w:r>
+    </w:p>
+    <w:p>
+      <w:pPr>
+        <w:pStyle w:val="PlainText"/>
+        <w:rPr>
+          <w:rFonts w:ascii="Courier New" w:hAnsi="Courier New" w:cs="Courier New"/>
+        </w:rPr>
+      </w:pPr>
+      <w:r>
+        <w:rPr>
+          <w:rFonts w:ascii="Courier New" w:hAnsi="Courier New" w:cs="Courier New"/>
+        </w:rPr>
+        <w:t>Number of Pockets</w:t>
+      </w:r>
+      <w:r>
+        <w:rPr>
+          <w:rFonts w:ascii="Courier New" w:hAnsi="Courier New" w:cs="Courier New"/>
+        </w:rPr>
+        <w:tab/>
+      </w:r>
+      <w:r>
+        <w:rPr>
+          <w:rFonts w:ascii="Courier New" w:hAnsi="Courier New" w:cs="Courier New"/>
+        </w:rPr>
+        <w:tab/>
+      </w:r>
+      <w:r>
+        <w:rPr>
+          <w:rFonts w:ascii="Courier New" w:hAnsi="Courier New" w:cs="Courier New"/>
+        </w:rPr>
+        <w:tab/>
+        <w:t>- 1</w:t>
+      </w:r>
+    </w:p>
+    <w:p>
+      <w:pPr>
+        <w:pStyle w:val="PlainText"/>
+        <w:rPr>
+          <w:rFonts w:ascii="Courier New" w:hAnsi="Courier New" w:cs="Courier New"/>
+        </w:rPr>
+      </w:pPr>
+      <w:r>
+        <w:rPr>
+          <w:rFonts w:ascii="Courier New" w:hAnsi="Courier New" w:cs="Courier New"/>
+        </w:rPr>
+        <w:t>Number of KGs</w:t>
+      </w:r>
+      <w:r>
+        <w:rPr>
+          <w:rFonts w:ascii="Courier New" w:hAnsi="Courier New" w:cs="Courier New"/>
+        </w:rPr>
+        <w:tab/>
+      </w:r>
+      <w:r>
+        <w:rPr>
+          <w:rFonts w:ascii="Courier New" w:hAnsi="Courier New" w:cs="Courier New"/>
+        </w:rPr>
+        <w:tab/>
+      </w:r>
+      <w:r>
+        <w:rPr>
+          <w:rFonts w:ascii="Courier New" w:hAnsi="Courier New" w:cs="Courier New"/>
+        </w:rPr>
+        <w:tab/>
+        <w:t>- 50</w:t>
+      </w:r>
+    </w:p>
+    <w:p>
+      <w:pPr>
+        <w:pStyle w:val="PlainText"/>
+        <w:rPr>
+          <w:rFonts w:ascii="Courier New" w:hAnsi="Courier New" w:cs="Courier New"/>
+        </w:rPr>
+      </w:pPr>
+      <w:r>
+        <w:rPr>
+          <w:rFonts w:ascii="Courier New" w:hAnsi="Courier New" w:cs="Courier New"/>
+        </w:rPr>
+        <w:t>Rate</w:t>
+      </w:r>
+      <w:r>
+        <w:rPr>
+          <w:rFonts w:ascii="Courier New" w:hAnsi="Courier New" w:cs="Courier New"/>
+        </w:rPr>
+        <w:tab/>
+      </w:r>
+      <w:r>
+        <w:rPr>
+          <w:rFonts w:ascii="Courier New" w:hAnsi="Courier New" w:cs="Courier New"/>
+        </w:rPr>
+        <w:tab/>
+      </w:r>
+      <w:r>
+        <w:rPr>
+          <w:rFonts w:ascii="Courier New" w:hAnsi="Courier New" w:cs="Courier New"/>
+        </w:rPr>
+        <w:tab/>
+      </w:r>
+      <w:r>
+        <w:rPr>
+          <w:rFonts w:ascii="Courier New" w:hAnsi="Courier New" w:cs="Courier New"/>
+        </w:rPr>
+        <w:tab/>
+      </w:r>
+      <w:r>
+        <w:rPr>
+          <w:rFonts w:ascii="Courier New" w:hAnsi="Courier New" w:cs="Courier New"/>
+        </w:rPr>
+        <w:tab/>
+        <w:t>- 40</w:t>
+      </w:r>
+    </w:p>
+    <w:p>
+      <w:pPr>
+        <w:pStyle w:val="PlainText"/>
+        <w:rPr>
+          <w:rFonts w:ascii="Courier New" w:hAnsi="Courier New" w:cs="Courier New"/>
+        </w:rPr>
+      </w:pPr>
+      <w:r>
+        <w:rPr>
+          <w:rFonts w:ascii="Courier New" w:hAnsi="Courier New" w:cs="Courier New"/>
+        </w:rPr>
+        <w:t>Transport &amp; Miscellaneous</w:t>
+      </w:r>
+      <w:r>
+        <w:rPr>
+          <w:rFonts w:ascii="Courier New" w:hAnsi="Courier New" w:cs="Courier New"/>
+        </w:rPr>
+        <w:tab/>
+        <w:t>- 30</w:t>
+      </w:r>
+    </w:p>
+    <w:p>
+      <w:pPr>
+        <w:pStyle w:val="PlainText"/>
+        <w:rPr>
+          <w:rFonts w:ascii="Courier New" w:hAnsi="Courier New" w:cs="Courier New"/>
+        </w:rPr>
+      </w:pPr>
+      <w:r>
+        <w:rPr>
+          <w:rFonts w:ascii="Courier New" w:hAnsi="Courier New" w:cs="Courier New"/>
+        </w:rPr>
+        <w:t>Total Price</w:t>
+      </w:r>
+      <w:r>
+        <w:rPr>
+          <w:rFonts w:ascii="Courier New" w:hAnsi="Courier New" w:cs="Courier New"/>
+        </w:rPr>
+        <w:tab/>
+      </w:r>
+      <w:r>
+        <w:rPr>
+          <w:rFonts w:ascii="Courier New" w:hAnsi="Courier New" w:cs="Courier New"/>
+        </w:rPr>
+        <w:tab/>
+      </w:r>
+      <w:r>
+        <w:rPr>
+          <w:rFonts w:ascii="Courier New" w:hAnsi="Courier New" w:cs="Courier New"/>
+        </w:rPr>
+        <w:tab/>
+      </w:r>
+      <w:r>
+        <w:rPr>
+          <w:rFonts w:ascii="Courier New" w:hAnsi="Courier New" w:cs="Courier New"/>
+        </w:rPr>
+        <w:tab/>
+        <w:t>- 2030.0</w:t>
+      </w:r>
+    </w:p>
+    <w:p>
+      <w:pPr>
+        <w:pStyle w:val="PlainText"/>
+        <w:rPr>
+          <w:rFonts w:ascii="Courier New" w:hAnsi="Courier New" w:cs="Courier New"/>
+          <w:b/>
+        </w:rPr>
+      </w:pPr>
+      <w:r>
+        <w:rPr>
+          <w:rFonts w:ascii="Courier New" w:hAnsi="Courier New" w:cs="Courier New"/>
+          <w:b/>
+        </w:rPr>
+        <w:t>Amount balance</w:t>
+      </w:r>
+      <w:r>
+        <w:rPr>
+          <w:rFonts w:ascii="Courier New" w:hAnsi="Courier New" w:cs="Courier New"/>
+          <w:b/>
+        </w:rPr>
+        <w:tab/>
+      </w:r>
+      <w:r>
+        <w:rPr>
+          <w:rFonts w:ascii="Courier New" w:hAnsi="Courier New" w:cs="Courier New"/>
+          <w:b/>
+        </w:rPr>
+        <w:tab/>
+      </w:r>
+      <w:r>
+        <w:rPr>
+          <w:rFonts w:ascii="Courier New" w:hAnsi="Courier New" w:cs="Courier New"/>
+          <w:b/>
+        </w:rPr>
+        <w:tab/>
+        <w:t>- 11926.5</w:t>
+      </w:r>
+    </w:p>
+    <w:p>
+      <w:pPr>
+        <w:pStyle w:val="PlainText"/>
+        <w:rPr>
+          <w:rFonts w:ascii="Courier New" w:hAnsi="Courier New" w:cs="Courier New"/>
+        </w:rPr>
+      </w:pPr>
+    </w:p>
+    <w:p>
+      <w:pPr>
+        <w:pStyle w:val="PlainText"/>
+        <w:rPr>
+          <w:rFonts w:ascii="Courier New" w:hAnsi="Courier New" w:cs="Courier New"/>
+        </w:rPr>
+      </w:pPr>
     </w:p>
     <w:p>
       <w:pPr>

--- a/customer _details/GANGAMMA/SEP/TUMKUR/N MAGA/PURCHASE DETAILS.docx
+++ b/customer _details/GANGAMMA/SEP/TUMKUR/N MAGA/PURCHASE DETAILS.docx
@@ -17022,13 +17022,7 @@
         <w:rPr>
           <w:rFonts w:ascii="Courier New" w:hAnsi="Courier New" w:cs="Courier New"/>
         </w:rPr>
-        <w:t>FRI Nov 17</w:t>
-      </w:r>
-      <w:r>
-        <w:rPr>
-          <w:rFonts w:ascii="Courier New" w:hAnsi="Courier New" w:cs="Courier New"/>
-        </w:rPr>
-        <w:t xml:space="preserve"> 10:16:07 PST 2017</w:t>
+        <w:t>FRI Nov 17 10:16:07 PST 2017</w:t>
       </w:r>
     </w:p>
     <w:p>
@@ -17830,6 +17824,601 @@
         <w:tab/>
         <w:t>- 11926.5</w:t>
       </w:r>
+    </w:p>
+    <w:p>
+      <w:pPr>
+        <w:pStyle w:val="PlainText"/>
+        <w:rPr>
+          <w:rFonts w:ascii="Courier New" w:hAnsi="Courier New" w:cs="Courier New"/>
+          <w:b/>
+        </w:rPr>
+      </w:pPr>
+    </w:p>
+    <w:p>
+      <w:pPr>
+        <w:pStyle w:val="PlainText"/>
+        <w:rPr>
+          <w:rFonts w:ascii="Courier New" w:hAnsi="Courier New" w:cs="Courier New"/>
+        </w:rPr>
+      </w:pPr>
+      <w:r>
+        <w:rPr>
+          <w:rFonts w:ascii="Courier New" w:hAnsi="Courier New" w:cs="Courier New"/>
+        </w:rPr>
+        <w:t>SAT Nov 18</w:t>
+      </w:r>
+      <w:r>
+        <w:rPr>
+          <w:rFonts w:ascii="Courier New" w:hAnsi="Courier New" w:cs="Courier New"/>
+        </w:rPr>
+        <w:t xml:space="preserve"> 10:00:51 PST 2017</w:t>
+      </w:r>
+    </w:p>
+    <w:p>
+      <w:pPr>
+        <w:pStyle w:val="PlainText"/>
+        <w:rPr>
+          <w:rFonts w:ascii="Courier New" w:hAnsi="Courier New" w:cs="Courier New"/>
+        </w:rPr>
+      </w:pPr>
+      <w:r>
+        <w:rPr>
+          <w:rFonts w:ascii="Courier New" w:hAnsi="Courier New" w:cs="Courier New"/>
+        </w:rPr>
+        <w:t>Person Name</w:t>
+      </w:r>
+      <w:r>
+        <w:rPr>
+          <w:rFonts w:ascii="Courier New" w:hAnsi="Courier New" w:cs="Courier New"/>
+        </w:rPr>
+        <w:tab/>
+      </w:r>
+      <w:r>
+        <w:rPr>
+          <w:rFonts w:ascii="Courier New" w:hAnsi="Courier New" w:cs="Courier New"/>
+        </w:rPr>
+        <w:tab/>
+      </w:r>
+      <w:r>
+        <w:rPr>
+          <w:rFonts w:ascii="Courier New" w:hAnsi="Courier New" w:cs="Courier New"/>
+        </w:rPr>
+        <w:tab/>
+      </w:r>
+      <w:r>
+        <w:rPr>
+          <w:rFonts w:ascii="Courier New" w:hAnsi="Courier New" w:cs="Courier New"/>
+        </w:rPr>
+        <w:tab/>
+        <w:t>- N MAGA</w:t>
+      </w:r>
+    </w:p>
+    <w:p>
+      <w:pPr>
+        <w:pStyle w:val="PlainText"/>
+        <w:rPr>
+          <w:rFonts w:ascii="Courier New" w:hAnsi="Courier New" w:cs="Courier New"/>
+        </w:rPr>
+      </w:pPr>
+      <w:r>
+        <w:rPr>
+          <w:rFonts w:ascii="Courier New" w:hAnsi="Courier New" w:cs="Courier New"/>
+        </w:rPr>
+        <w:t>Bill number</w:t>
+      </w:r>
+      <w:r>
+        <w:rPr>
+          <w:rFonts w:ascii="Courier New" w:hAnsi="Courier New" w:cs="Courier New"/>
+        </w:rPr>
+        <w:tab/>
+      </w:r>
+      <w:r>
+        <w:rPr>
+          <w:rFonts w:ascii="Courier New" w:hAnsi="Courier New" w:cs="Courier New"/>
+        </w:rPr>
+        <w:tab/>
+      </w:r>
+      <w:r>
+        <w:rPr>
+          <w:rFonts w:ascii="Courier New" w:hAnsi="Courier New" w:cs="Courier New"/>
+        </w:rPr>
+        <w:tab/>
+      </w:r>
+      <w:r>
+        <w:rPr>
+          <w:rFonts w:ascii="Courier New" w:hAnsi="Courier New" w:cs="Courier New"/>
+        </w:rPr>
+        <w:tab/>
+        <w:t>- 1573</w:t>
+      </w:r>
+    </w:p>
+    <w:p>
+      <w:pPr>
+        <w:pStyle w:val="PlainText"/>
+        <w:rPr>
+          <w:rFonts w:ascii="Courier New" w:hAnsi="Courier New" w:cs="Courier New"/>
+        </w:rPr>
+      </w:pPr>
+      <w:r>
+        <w:rPr>
+          <w:rFonts w:ascii="Courier New" w:hAnsi="Courier New" w:cs="Courier New"/>
+        </w:rPr>
+        <w:t>---------------------------------------------------------------</w:t>
+      </w:r>
+    </w:p>
+    <w:p>
+      <w:pPr>
+        <w:pStyle w:val="PlainText"/>
+        <w:rPr>
+          <w:rFonts w:ascii="Courier New" w:hAnsi="Courier New" w:cs="Courier New"/>
+        </w:rPr>
+      </w:pPr>
+      <w:r>
+        <w:rPr>
+          <w:rFonts w:ascii="Courier New" w:hAnsi="Courier New" w:cs="Courier New"/>
+        </w:rPr>
+        <w:t>Item Name</w:t>
+      </w:r>
+      <w:r>
+        <w:rPr>
+          <w:rFonts w:ascii="Courier New" w:hAnsi="Courier New" w:cs="Courier New"/>
+        </w:rPr>
+        <w:tab/>
+      </w:r>
+      <w:r>
+        <w:rPr>
+          <w:rFonts w:ascii="Courier New" w:hAnsi="Courier New" w:cs="Courier New"/>
+        </w:rPr>
+        <w:tab/>
+      </w:r>
+      <w:r>
+        <w:rPr>
+          <w:rFonts w:ascii="Courier New" w:hAnsi="Courier New" w:cs="Courier New"/>
+        </w:rPr>
+        <w:tab/>
+      </w:r>
+      <w:r>
+        <w:rPr>
+          <w:rFonts w:ascii="Courier New" w:hAnsi="Courier New" w:cs="Courier New"/>
+        </w:rPr>
+        <w:tab/>
+        <w:t>- POTATO</w:t>
+      </w:r>
+    </w:p>
+    <w:p>
+      <w:pPr>
+        <w:pStyle w:val="PlainText"/>
+        <w:rPr>
+          <w:rFonts w:ascii="Courier New" w:hAnsi="Courier New" w:cs="Courier New"/>
+        </w:rPr>
+      </w:pPr>
+      <w:r>
+        <w:rPr>
+          <w:rFonts w:ascii="Courier New" w:hAnsi="Courier New" w:cs="Courier New"/>
+        </w:rPr>
+        <w:t>Number of Pockets</w:t>
+      </w:r>
+      <w:r>
+        <w:rPr>
+          <w:rFonts w:ascii="Courier New" w:hAnsi="Courier New" w:cs="Courier New"/>
+        </w:rPr>
+        <w:tab/>
+      </w:r>
+      <w:r>
+        <w:rPr>
+          <w:rFonts w:ascii="Courier New" w:hAnsi="Courier New" w:cs="Courier New"/>
+        </w:rPr>
+        <w:tab/>
+      </w:r>
+      <w:r>
+        <w:rPr>
+          <w:rFonts w:ascii="Courier New" w:hAnsi="Courier New" w:cs="Courier New"/>
+        </w:rPr>
+        <w:tab/>
+        <w:t>- 1</w:t>
+      </w:r>
+    </w:p>
+    <w:p>
+      <w:pPr>
+        <w:pStyle w:val="PlainText"/>
+        <w:rPr>
+          <w:rFonts w:ascii="Courier New" w:hAnsi="Courier New" w:cs="Courier New"/>
+        </w:rPr>
+      </w:pPr>
+      <w:r>
+        <w:rPr>
+          <w:rFonts w:ascii="Courier New" w:hAnsi="Courier New" w:cs="Courier New"/>
+        </w:rPr>
+        <w:t>Number of KGs</w:t>
+      </w:r>
+      <w:r>
+        <w:rPr>
+          <w:rFonts w:ascii="Courier New" w:hAnsi="Courier New" w:cs="Courier New"/>
+        </w:rPr>
+        <w:tab/>
+      </w:r>
+      <w:r>
+        <w:rPr>
+          <w:rFonts w:ascii="Courier New" w:hAnsi="Courier New" w:cs="Courier New"/>
+        </w:rPr>
+        <w:tab/>
+      </w:r>
+      <w:r>
+        <w:rPr>
+          <w:rFonts w:ascii="Courier New" w:hAnsi="Courier New" w:cs="Courier New"/>
+        </w:rPr>
+        <w:tab/>
+        <w:t>- 51</w:t>
+      </w:r>
+    </w:p>
+    <w:p>
+      <w:pPr>
+        <w:pStyle w:val="PlainText"/>
+        <w:rPr>
+          <w:rFonts w:ascii="Courier New" w:hAnsi="Courier New" w:cs="Courier New"/>
+        </w:rPr>
+      </w:pPr>
+      <w:r>
+        <w:rPr>
+          <w:rFonts w:ascii="Courier New" w:hAnsi="Courier New" w:cs="Courier New"/>
+        </w:rPr>
+        <w:t>Rate</w:t>
+      </w:r>
+      <w:r>
+        <w:rPr>
+          <w:rFonts w:ascii="Courier New" w:hAnsi="Courier New" w:cs="Courier New"/>
+        </w:rPr>
+        <w:tab/>
+      </w:r>
+      <w:r>
+        <w:rPr>
+          <w:rFonts w:ascii="Courier New" w:hAnsi="Courier New" w:cs="Courier New"/>
+        </w:rPr>
+        <w:tab/>
+      </w:r>
+      <w:r>
+        <w:rPr>
+          <w:rFonts w:ascii="Courier New" w:hAnsi="Courier New" w:cs="Courier New"/>
+        </w:rPr>
+        <w:tab/>
+      </w:r>
+      <w:r>
+        <w:rPr>
+          <w:rFonts w:ascii="Courier New" w:hAnsi="Courier New" w:cs="Courier New"/>
+        </w:rPr>
+        <w:tab/>
+      </w:r>
+      <w:r>
+        <w:rPr>
+          <w:rFonts w:ascii="Courier New" w:hAnsi="Courier New" w:cs="Courier New"/>
+        </w:rPr>
+        <w:tab/>
+        <w:t>- 13</w:t>
+      </w:r>
+    </w:p>
+    <w:p>
+      <w:pPr>
+        <w:pStyle w:val="PlainText"/>
+        <w:rPr>
+          <w:rFonts w:ascii="Courier New" w:hAnsi="Courier New" w:cs="Courier New"/>
+        </w:rPr>
+      </w:pPr>
+      <w:r>
+        <w:rPr>
+          <w:rFonts w:ascii="Courier New" w:hAnsi="Courier New" w:cs="Courier New"/>
+        </w:rPr>
+        <w:t>Total Price</w:t>
+      </w:r>
+      <w:r>
+        <w:rPr>
+          <w:rFonts w:ascii="Courier New" w:hAnsi="Courier New" w:cs="Courier New"/>
+        </w:rPr>
+        <w:tab/>
+      </w:r>
+      <w:r>
+        <w:rPr>
+          <w:rFonts w:ascii="Courier New" w:hAnsi="Courier New" w:cs="Courier New"/>
+        </w:rPr>
+        <w:tab/>
+      </w:r>
+      <w:r>
+        <w:rPr>
+          <w:rFonts w:ascii="Courier New" w:hAnsi="Courier New" w:cs="Courier New"/>
+        </w:rPr>
+        <w:tab/>
+      </w:r>
+      <w:r>
+        <w:rPr>
+          <w:rFonts w:ascii="Courier New" w:hAnsi="Courier New" w:cs="Courier New"/>
+        </w:rPr>
+        <w:tab/>
+        <w:t>- 663.0</w:t>
+      </w:r>
+    </w:p>
+    <w:p>
+      <w:pPr>
+        <w:pStyle w:val="PlainText"/>
+        <w:rPr>
+          <w:rFonts w:ascii="Courier New" w:hAnsi="Courier New" w:cs="Courier New"/>
+        </w:rPr>
+      </w:pPr>
+      <w:r>
+        <w:rPr>
+          <w:rFonts w:ascii="Courier New" w:hAnsi="Courier New" w:cs="Courier New"/>
+        </w:rPr>
+        <w:t>Amount balance</w:t>
+      </w:r>
+      <w:r>
+        <w:rPr>
+          <w:rFonts w:ascii="Courier New" w:hAnsi="Courier New" w:cs="Courier New"/>
+        </w:rPr>
+        <w:tab/>
+      </w:r>
+      <w:r>
+        <w:rPr>
+          <w:rFonts w:ascii="Courier New" w:hAnsi="Courier New" w:cs="Courier New"/>
+        </w:rPr>
+        <w:tab/>
+      </w:r>
+      <w:r>
+        <w:rPr>
+          <w:rFonts w:ascii="Courier New" w:hAnsi="Courier New" w:cs="Courier New"/>
+        </w:rPr>
+        <w:tab/>
+        <w:t>- 12589.5</w:t>
+      </w:r>
+    </w:p>
+    <w:p>
+      <w:pPr>
+        <w:pStyle w:val="PlainText"/>
+        <w:rPr>
+          <w:rFonts w:ascii="Courier New" w:hAnsi="Courier New" w:cs="Courier New"/>
+        </w:rPr>
+      </w:pPr>
+    </w:p>
+    <w:p>
+      <w:pPr>
+        <w:pStyle w:val="PlainText"/>
+        <w:rPr>
+          <w:rFonts w:ascii="Courier New" w:hAnsi="Courier New" w:cs="Courier New"/>
+        </w:rPr>
+      </w:pPr>
+      <w:r>
+        <w:rPr>
+          <w:rFonts w:ascii="Courier New" w:hAnsi="Courier New" w:cs="Courier New"/>
+        </w:rPr>
+        <w:t>Item Name</w:t>
+      </w:r>
+      <w:r>
+        <w:rPr>
+          <w:rFonts w:ascii="Courier New" w:hAnsi="Courier New" w:cs="Courier New"/>
+        </w:rPr>
+        <w:tab/>
+      </w:r>
+      <w:r>
+        <w:rPr>
+          <w:rFonts w:ascii="Courier New" w:hAnsi="Courier New" w:cs="Courier New"/>
+        </w:rPr>
+        <w:tab/>
+      </w:r>
+      <w:r>
+        <w:rPr>
+          <w:rFonts w:ascii="Courier New" w:hAnsi="Courier New" w:cs="Courier New"/>
+        </w:rPr>
+        <w:tab/>
+      </w:r>
+      <w:r>
+        <w:rPr>
+          <w:rFonts w:ascii="Courier New" w:hAnsi="Courier New" w:cs="Courier New"/>
+        </w:rPr>
+        <w:tab/>
+        <w:t>- POTATO EVE</w:t>
+      </w:r>
+    </w:p>
+    <w:p>
+      <w:pPr>
+        <w:pStyle w:val="PlainText"/>
+        <w:rPr>
+          <w:rFonts w:ascii="Courier New" w:hAnsi="Courier New" w:cs="Courier New"/>
+        </w:rPr>
+      </w:pPr>
+      <w:r>
+        <w:rPr>
+          <w:rFonts w:ascii="Courier New" w:hAnsi="Courier New" w:cs="Courier New"/>
+        </w:rPr>
+        <w:t>Number of Pockets</w:t>
+      </w:r>
+      <w:r>
+        <w:rPr>
+          <w:rFonts w:ascii="Courier New" w:hAnsi="Courier New" w:cs="Courier New"/>
+        </w:rPr>
+        <w:tab/>
+      </w:r>
+      <w:r>
+        <w:rPr>
+          <w:rFonts w:ascii="Courier New" w:hAnsi="Courier New" w:cs="Courier New"/>
+        </w:rPr>
+        <w:tab/>
+      </w:r>
+      <w:r>
+        <w:rPr>
+          <w:rFonts w:ascii="Courier New" w:hAnsi="Courier New" w:cs="Courier New"/>
+        </w:rPr>
+        <w:tab/>
+        <w:t>- 2</w:t>
+      </w:r>
+    </w:p>
+    <w:p>
+      <w:pPr>
+        <w:pStyle w:val="PlainText"/>
+        <w:rPr>
+          <w:rFonts w:ascii="Courier New" w:hAnsi="Courier New" w:cs="Courier New"/>
+        </w:rPr>
+      </w:pPr>
+      <w:r>
+        <w:rPr>
+          <w:rFonts w:ascii="Courier New" w:hAnsi="Courier New" w:cs="Courier New"/>
+        </w:rPr>
+        <w:t>Number of KGs</w:t>
+      </w:r>
+      <w:r>
+        <w:rPr>
+          <w:rFonts w:ascii="Courier New" w:hAnsi="Courier New" w:cs="Courier New"/>
+        </w:rPr>
+        <w:tab/>
+      </w:r>
+      <w:r>
+        <w:rPr>
+          <w:rFonts w:ascii="Courier New" w:hAnsi="Courier New" w:cs="Courier New"/>
+        </w:rPr>
+        <w:tab/>
+      </w:r>
+      <w:r>
+        <w:rPr>
+          <w:rFonts w:ascii="Courier New" w:hAnsi="Courier New" w:cs="Courier New"/>
+        </w:rPr>
+        <w:tab/>
+        <w:t>- 100</w:t>
+      </w:r>
+    </w:p>
+    <w:p>
+      <w:pPr>
+        <w:pStyle w:val="PlainText"/>
+        <w:rPr>
+          <w:rFonts w:ascii="Courier New" w:hAnsi="Courier New" w:cs="Courier New"/>
+        </w:rPr>
+      </w:pPr>
+      <w:r>
+        <w:rPr>
+          <w:rFonts w:ascii="Courier New" w:hAnsi="Courier New" w:cs="Courier New"/>
+        </w:rPr>
+        <w:t>Rate</w:t>
+      </w:r>
+      <w:r>
+        <w:rPr>
+          <w:rFonts w:ascii="Courier New" w:hAnsi="Courier New" w:cs="Courier New"/>
+        </w:rPr>
+        <w:tab/>
+      </w:r>
+      <w:r>
+        <w:rPr>
+          <w:rFonts w:ascii="Courier New" w:hAnsi="Courier New" w:cs="Courier New"/>
+        </w:rPr>
+        <w:tab/>
+      </w:r>
+      <w:r>
+        <w:rPr>
+          <w:rFonts w:ascii="Courier New" w:hAnsi="Courier New" w:cs="Courier New"/>
+        </w:rPr>
+        <w:tab/>
+      </w:r>
+      <w:r>
+        <w:rPr>
+          <w:rFonts w:ascii="Courier New" w:hAnsi="Courier New" w:cs="Courier New"/>
+        </w:rPr>
+        <w:tab/>
+      </w:r>
+      <w:r>
+        <w:rPr>
+          <w:rFonts w:ascii="Courier New" w:hAnsi="Courier New" w:cs="Courier New"/>
+        </w:rPr>
+        <w:tab/>
+        <w:t>- 13</w:t>
+      </w:r>
+    </w:p>
+    <w:p>
+      <w:pPr>
+        <w:pStyle w:val="PlainText"/>
+        <w:rPr>
+          <w:rFonts w:ascii="Courier New" w:hAnsi="Courier New" w:cs="Courier New"/>
+        </w:rPr>
+      </w:pPr>
+      <w:r>
+        <w:rPr>
+          <w:rFonts w:ascii="Courier New" w:hAnsi="Courier New" w:cs="Courier New"/>
+        </w:rPr>
+        <w:t>Total Price</w:t>
+      </w:r>
+      <w:r>
+        <w:rPr>
+          <w:rFonts w:ascii="Courier New" w:hAnsi="Courier New" w:cs="Courier New"/>
+        </w:rPr>
+        <w:tab/>
+      </w:r>
+      <w:r>
+        <w:rPr>
+          <w:rFonts w:ascii="Courier New" w:hAnsi="Courier New" w:cs="Courier New"/>
+        </w:rPr>
+        <w:tab/>
+      </w:r>
+      <w:r>
+        <w:rPr>
+          <w:rFonts w:ascii="Courier New" w:hAnsi="Courier New" w:cs="Courier New"/>
+        </w:rPr>
+        <w:tab/>
+      </w:r>
+      <w:r>
+        <w:rPr>
+          <w:rFonts w:ascii="Courier New" w:hAnsi="Courier New" w:cs="Courier New"/>
+        </w:rPr>
+        <w:tab/>
+        <w:t>- 1300.0</w:t>
+      </w:r>
+    </w:p>
+    <w:p>
+      <w:pPr>
+        <w:pStyle w:val="PlainText"/>
+        <w:rPr>
+          <w:rFonts w:ascii="Courier New" w:hAnsi="Courier New" w:cs="Courier New"/>
+          <w:b/>
+        </w:rPr>
+      </w:pPr>
+      <w:r>
+        <w:rPr>
+          <w:rFonts w:ascii="Courier New" w:hAnsi="Courier New" w:cs="Courier New"/>
+          <w:b/>
+        </w:rPr>
+        <w:t>Amount balance</w:t>
+      </w:r>
+      <w:r>
+        <w:rPr>
+          <w:rFonts w:ascii="Courier New" w:hAnsi="Courier New" w:cs="Courier New"/>
+          <w:b/>
+        </w:rPr>
+        <w:tab/>
+      </w:r>
+      <w:r>
+        <w:rPr>
+          <w:rFonts w:ascii="Courier New" w:hAnsi="Courier New" w:cs="Courier New"/>
+          <w:b/>
+        </w:rPr>
+        <w:tab/>
+      </w:r>
+      <w:r>
+        <w:rPr>
+          <w:rFonts w:ascii="Courier New" w:hAnsi="Courier New" w:cs="Courier New"/>
+          <w:b/>
+        </w:rPr>
+        <w:tab/>
+        <w:t>- 13889.5</w:t>
+      </w:r>
+    </w:p>
+    <w:p>
+      <w:pPr>
+        <w:pStyle w:val="PlainText"/>
+        <w:rPr>
+          <w:rFonts w:ascii="Courier New" w:hAnsi="Courier New" w:cs="Courier New"/>
+        </w:rPr>
+      </w:pPr>
+    </w:p>
+    <w:p>
+      <w:pPr>
+        <w:pStyle w:val="PlainText"/>
+        <w:rPr>
+          <w:rFonts w:ascii="Courier New" w:hAnsi="Courier New" w:cs="Courier New"/>
+          <w:b/>
+        </w:rPr>
+      </w:pPr>
     </w:p>
     <w:p>
       <w:pPr>

--- a/customer _details/GANGAMMA/SEP/TUMKUR/N MAGA/PURCHASE DETAILS.docx
+++ b/customer _details/GANGAMMA/SEP/TUMKUR/N MAGA/PURCHASE DETAILS.docx
@@ -17845,13 +17845,7 @@
         <w:rPr>
           <w:rFonts w:ascii="Courier New" w:hAnsi="Courier New" w:cs="Courier New"/>
         </w:rPr>
-        <w:t>SAT Nov 18</w:t>
-      </w:r>
-      <w:r>
-        <w:rPr>
-          <w:rFonts w:ascii="Courier New" w:hAnsi="Courier New" w:cs="Courier New"/>
-        </w:rPr>
-        <w:t xml:space="preserve"> 10:00:51 PST 2017</w:t>
+        <w:t>SAT Nov 18 10:00:51 PST 2017</w:t>
       </w:r>
     </w:p>
     <w:p>
@@ -18402,6 +18396,918 @@
         <w:tab/>
         <w:t>- 13889.5</w:t>
       </w:r>
+    </w:p>
+    <w:p>
+      <w:pPr>
+        <w:pStyle w:val="PlainText"/>
+        <w:rPr>
+          <w:rFonts w:ascii="Courier New" w:hAnsi="Courier New" w:cs="Courier New"/>
+          <w:b/>
+        </w:rPr>
+      </w:pPr>
+    </w:p>
+    <w:p>
+      <w:pPr>
+        <w:pStyle w:val="PlainText"/>
+        <w:rPr>
+          <w:rFonts w:ascii="Courier New" w:hAnsi="Courier New" w:cs="Courier New"/>
+        </w:rPr>
+      </w:pPr>
+      <w:r>
+        <w:rPr>
+          <w:rFonts w:ascii="Courier New" w:hAnsi="Courier New" w:cs="Courier New"/>
+        </w:rPr>
+        <w:t>FRI Nov 24</w:t>
+      </w:r>
+      <w:r>
+        <w:rPr>
+          <w:rFonts w:ascii="Courier New" w:hAnsi="Courier New" w:cs="Courier New"/>
+        </w:rPr>
+        <w:t xml:space="preserve"> 10:26:44 PST 2017</w:t>
+      </w:r>
+    </w:p>
+    <w:p>
+      <w:pPr>
+        <w:pStyle w:val="PlainText"/>
+        <w:rPr>
+          <w:rFonts w:ascii="Courier New" w:hAnsi="Courier New" w:cs="Courier New"/>
+        </w:rPr>
+      </w:pPr>
+      <w:r>
+        <w:rPr>
+          <w:rFonts w:ascii="Courier New" w:hAnsi="Courier New" w:cs="Courier New"/>
+        </w:rPr>
+        <w:t>Person Name</w:t>
+      </w:r>
+      <w:r>
+        <w:rPr>
+          <w:rFonts w:ascii="Courier New" w:hAnsi="Courier New" w:cs="Courier New"/>
+        </w:rPr>
+        <w:tab/>
+      </w:r>
+      <w:r>
+        <w:rPr>
+          <w:rFonts w:ascii="Courier New" w:hAnsi="Courier New" w:cs="Courier New"/>
+        </w:rPr>
+        <w:tab/>
+      </w:r>
+      <w:r>
+        <w:rPr>
+          <w:rFonts w:ascii="Courier New" w:hAnsi="Courier New" w:cs="Courier New"/>
+        </w:rPr>
+        <w:tab/>
+      </w:r>
+      <w:r>
+        <w:rPr>
+          <w:rFonts w:ascii="Courier New" w:hAnsi="Courier New" w:cs="Courier New"/>
+        </w:rPr>
+        <w:tab/>
+        <w:t>- N MAGA</w:t>
+      </w:r>
+    </w:p>
+    <w:p>
+      <w:pPr>
+        <w:pStyle w:val="PlainText"/>
+        <w:rPr>
+          <w:rFonts w:ascii="Courier New" w:hAnsi="Courier New" w:cs="Courier New"/>
+        </w:rPr>
+      </w:pPr>
+      <w:r>
+        <w:rPr>
+          <w:rFonts w:ascii="Courier New" w:hAnsi="Courier New" w:cs="Courier New"/>
+        </w:rPr>
+        <w:t>Bill number</w:t>
+      </w:r>
+      <w:r>
+        <w:rPr>
+          <w:rFonts w:ascii="Courier New" w:hAnsi="Courier New" w:cs="Courier New"/>
+        </w:rPr>
+        <w:tab/>
+      </w:r>
+      <w:r>
+        <w:rPr>
+          <w:rFonts w:ascii="Courier New" w:hAnsi="Courier New" w:cs="Courier New"/>
+        </w:rPr>
+        <w:tab/>
+      </w:r>
+      <w:r>
+        <w:rPr>
+          <w:rFonts w:ascii="Courier New" w:hAnsi="Courier New" w:cs="Courier New"/>
+        </w:rPr>
+        <w:tab/>
+      </w:r>
+      <w:r>
+        <w:rPr>
+          <w:rFonts w:ascii="Courier New" w:hAnsi="Courier New" w:cs="Courier New"/>
+        </w:rPr>
+        <w:tab/>
+        <w:t>- 1629</w:t>
+      </w:r>
+    </w:p>
+    <w:p>
+      <w:pPr>
+        <w:pStyle w:val="PlainText"/>
+        <w:rPr>
+          <w:rFonts w:ascii="Courier New" w:hAnsi="Courier New" w:cs="Courier New"/>
+        </w:rPr>
+      </w:pPr>
+      <w:r>
+        <w:rPr>
+          <w:rFonts w:ascii="Courier New" w:hAnsi="Courier New" w:cs="Courier New"/>
+        </w:rPr>
+        <w:t>---------------------------------------------------------------</w:t>
+      </w:r>
+    </w:p>
+    <w:p>
+      <w:pPr>
+        <w:pStyle w:val="PlainText"/>
+        <w:rPr>
+          <w:rFonts w:ascii="Courier New" w:hAnsi="Courier New" w:cs="Courier New"/>
+        </w:rPr>
+      </w:pPr>
+      <w:r>
+        <w:rPr>
+          <w:rFonts w:ascii="Courier New" w:hAnsi="Courier New" w:cs="Courier New"/>
+        </w:rPr>
+        <w:t>Item Name</w:t>
+      </w:r>
+      <w:r>
+        <w:rPr>
+          <w:rFonts w:ascii="Courier New" w:hAnsi="Courier New" w:cs="Courier New"/>
+        </w:rPr>
+        <w:tab/>
+      </w:r>
+      <w:r>
+        <w:rPr>
+          <w:rFonts w:ascii="Courier New" w:hAnsi="Courier New" w:cs="Courier New"/>
+        </w:rPr>
+        <w:tab/>
+      </w:r>
+      <w:r>
+        <w:rPr>
+          <w:rFonts w:ascii="Courier New" w:hAnsi="Courier New" w:cs="Courier New"/>
+        </w:rPr>
+        <w:tab/>
+      </w:r>
+      <w:r>
+        <w:rPr>
+          <w:rFonts w:ascii="Courier New" w:hAnsi="Courier New" w:cs="Courier New"/>
+        </w:rPr>
+        <w:tab/>
+        <w:t>- POTATO</w:t>
+      </w:r>
+    </w:p>
+    <w:p>
+      <w:pPr>
+        <w:pStyle w:val="PlainText"/>
+        <w:rPr>
+          <w:rFonts w:ascii="Courier New" w:hAnsi="Courier New" w:cs="Courier New"/>
+        </w:rPr>
+      </w:pPr>
+      <w:r>
+        <w:rPr>
+          <w:rFonts w:ascii="Courier New" w:hAnsi="Courier New" w:cs="Courier New"/>
+        </w:rPr>
+        <w:t>Number of Pockets</w:t>
+      </w:r>
+      <w:r>
+        <w:rPr>
+          <w:rFonts w:ascii="Courier New" w:hAnsi="Courier New" w:cs="Courier New"/>
+        </w:rPr>
+        <w:tab/>
+      </w:r>
+      <w:r>
+        <w:rPr>
+          <w:rFonts w:ascii="Courier New" w:hAnsi="Courier New" w:cs="Courier New"/>
+        </w:rPr>
+        <w:tab/>
+      </w:r>
+      <w:r>
+        <w:rPr>
+          <w:rFonts w:ascii="Courier New" w:hAnsi="Courier New" w:cs="Courier New"/>
+        </w:rPr>
+        <w:tab/>
+        <w:t>- 1</w:t>
+      </w:r>
+    </w:p>
+    <w:p>
+      <w:pPr>
+        <w:pStyle w:val="PlainText"/>
+        <w:rPr>
+          <w:rFonts w:ascii="Courier New" w:hAnsi="Courier New" w:cs="Courier New"/>
+        </w:rPr>
+      </w:pPr>
+      <w:r>
+        <w:rPr>
+          <w:rFonts w:ascii="Courier New" w:hAnsi="Courier New" w:cs="Courier New"/>
+        </w:rPr>
+        <w:t>Number of KGs</w:t>
+      </w:r>
+      <w:r>
+        <w:rPr>
+          <w:rFonts w:ascii="Courier New" w:hAnsi="Courier New" w:cs="Courier New"/>
+        </w:rPr>
+        <w:tab/>
+      </w:r>
+      <w:r>
+        <w:rPr>
+          <w:rFonts w:ascii="Courier New" w:hAnsi="Courier New" w:cs="Courier New"/>
+        </w:rPr>
+        <w:tab/>
+      </w:r>
+      <w:r>
+        <w:rPr>
+          <w:rFonts w:ascii="Courier New" w:hAnsi="Courier New" w:cs="Courier New"/>
+        </w:rPr>
+        <w:tab/>
+        <w:t>- 50</w:t>
+      </w:r>
+    </w:p>
+    <w:p>
+      <w:pPr>
+        <w:pStyle w:val="PlainText"/>
+        <w:rPr>
+          <w:rFonts w:ascii="Courier New" w:hAnsi="Courier New" w:cs="Courier New"/>
+        </w:rPr>
+      </w:pPr>
+      <w:r>
+        <w:rPr>
+          <w:rFonts w:ascii="Courier New" w:hAnsi="Courier New" w:cs="Courier New"/>
+        </w:rPr>
+        <w:t>Rate</w:t>
+      </w:r>
+      <w:r>
+        <w:rPr>
+          <w:rFonts w:ascii="Courier New" w:hAnsi="Courier New" w:cs="Courier New"/>
+        </w:rPr>
+        <w:tab/>
+      </w:r>
+      <w:r>
+        <w:rPr>
+          <w:rFonts w:ascii="Courier New" w:hAnsi="Courier New" w:cs="Courier New"/>
+        </w:rPr>
+        <w:tab/>
+      </w:r>
+      <w:r>
+        <w:rPr>
+          <w:rFonts w:ascii="Courier New" w:hAnsi="Courier New" w:cs="Courier New"/>
+        </w:rPr>
+        <w:tab/>
+      </w:r>
+      <w:r>
+        <w:rPr>
+          <w:rFonts w:ascii="Courier New" w:hAnsi="Courier New" w:cs="Courier New"/>
+        </w:rPr>
+        <w:tab/>
+      </w:r>
+      <w:r>
+        <w:rPr>
+          <w:rFonts w:ascii="Courier New" w:hAnsi="Courier New" w:cs="Courier New"/>
+        </w:rPr>
+        <w:tab/>
+        <w:t>- 11</w:t>
+      </w:r>
+    </w:p>
+    <w:p>
+      <w:pPr>
+        <w:pStyle w:val="PlainText"/>
+        <w:rPr>
+          <w:rFonts w:ascii="Courier New" w:hAnsi="Courier New" w:cs="Courier New"/>
+        </w:rPr>
+      </w:pPr>
+      <w:r>
+        <w:rPr>
+          <w:rFonts w:ascii="Courier New" w:hAnsi="Courier New" w:cs="Courier New"/>
+        </w:rPr>
+        <w:t>Total Price</w:t>
+      </w:r>
+      <w:r>
+        <w:rPr>
+          <w:rFonts w:ascii="Courier New" w:hAnsi="Courier New" w:cs="Courier New"/>
+        </w:rPr>
+        <w:tab/>
+      </w:r>
+      <w:r>
+        <w:rPr>
+          <w:rFonts w:ascii="Courier New" w:hAnsi="Courier New" w:cs="Courier New"/>
+        </w:rPr>
+        <w:tab/>
+      </w:r>
+      <w:r>
+        <w:rPr>
+          <w:rFonts w:ascii="Courier New" w:hAnsi="Courier New" w:cs="Courier New"/>
+        </w:rPr>
+        <w:tab/>
+      </w:r>
+      <w:r>
+        <w:rPr>
+          <w:rFonts w:ascii="Courier New" w:hAnsi="Courier New" w:cs="Courier New"/>
+        </w:rPr>
+        <w:tab/>
+        <w:t>- 550.0</w:t>
+      </w:r>
+    </w:p>
+    <w:p>
+      <w:pPr>
+        <w:pStyle w:val="PlainText"/>
+        <w:rPr>
+          <w:rFonts w:ascii="Courier New" w:hAnsi="Courier New" w:cs="Courier New"/>
+          <w:color w:val="FF0000"/>
+        </w:rPr>
+      </w:pPr>
+      <w:r>
+        <w:rPr>
+          <w:rFonts w:ascii="Courier New" w:hAnsi="Courier New" w:cs="Courier New"/>
+          <w:color w:val="FF0000"/>
+        </w:rPr>
+        <w:t>Amount Received</w:t>
+      </w:r>
+      <w:r>
+        <w:rPr>
+          <w:rFonts w:ascii="Courier New" w:hAnsi="Courier New" w:cs="Courier New"/>
+          <w:color w:val="FF0000"/>
+        </w:rPr>
+        <w:tab/>
+      </w:r>
+      <w:r>
+        <w:rPr>
+          <w:rFonts w:ascii="Courier New" w:hAnsi="Courier New" w:cs="Courier New"/>
+          <w:color w:val="FF0000"/>
+        </w:rPr>
+        <w:tab/>
+      </w:r>
+      <w:r>
+        <w:rPr>
+          <w:rFonts w:ascii="Courier New" w:hAnsi="Courier New" w:cs="Courier New"/>
+          <w:color w:val="FF0000"/>
+        </w:rPr>
+        <w:tab/>
+        <w:t>- 4000</w:t>
+      </w:r>
+    </w:p>
+    <w:p>
+      <w:pPr>
+        <w:pStyle w:val="PlainText"/>
+        <w:rPr>
+          <w:rFonts w:ascii="Courier New" w:hAnsi="Courier New" w:cs="Courier New"/>
+        </w:rPr>
+      </w:pPr>
+      <w:r>
+        <w:rPr>
+          <w:rFonts w:ascii="Courier New" w:hAnsi="Courier New" w:cs="Courier New"/>
+        </w:rPr>
+        <w:t>Amount balance</w:t>
+      </w:r>
+      <w:r>
+        <w:rPr>
+          <w:rFonts w:ascii="Courier New" w:hAnsi="Courier New" w:cs="Courier New"/>
+        </w:rPr>
+        <w:tab/>
+      </w:r>
+      <w:r>
+        <w:rPr>
+          <w:rFonts w:ascii="Courier New" w:hAnsi="Courier New" w:cs="Courier New"/>
+        </w:rPr>
+        <w:tab/>
+      </w:r>
+      <w:r>
+        <w:rPr>
+          <w:rFonts w:ascii="Courier New" w:hAnsi="Courier New" w:cs="Courier New"/>
+        </w:rPr>
+        <w:tab/>
+        <w:t>- 10439.5</w:t>
+      </w:r>
+    </w:p>
+    <w:p>
+      <w:pPr>
+        <w:pStyle w:val="PlainText"/>
+        <w:rPr>
+          <w:rFonts w:ascii="Courier New" w:hAnsi="Courier New" w:cs="Courier New"/>
+        </w:rPr>
+      </w:pPr>
+      <w:r>
+        <w:rPr>
+          <w:rFonts w:ascii="Courier New" w:hAnsi="Courier New" w:cs="Courier New"/>
+        </w:rPr>
+        <w:t>Amount Received mode</w:t>
+      </w:r>
+      <w:r>
+        <w:rPr>
+          <w:rFonts w:ascii="Courier New" w:hAnsi="Courier New" w:cs="Courier New"/>
+        </w:rPr>
+        <w:tab/>
+      </w:r>
+      <w:r>
+        <w:rPr>
+          <w:rFonts w:ascii="Courier New" w:hAnsi="Courier New" w:cs="Courier New"/>
+        </w:rPr>
+        <w:tab/>
+        <w:t>- CASH</w:t>
+      </w:r>
+    </w:p>
+    <w:p>
+      <w:pPr>
+        <w:pStyle w:val="PlainText"/>
+        <w:rPr>
+          <w:rFonts w:ascii="Courier New" w:hAnsi="Courier New" w:cs="Courier New"/>
+        </w:rPr>
+      </w:pPr>
+    </w:p>
+    <w:p>
+      <w:pPr>
+        <w:pStyle w:val="PlainText"/>
+        <w:rPr>
+          <w:rFonts w:ascii="Courier New" w:hAnsi="Courier New" w:cs="Courier New"/>
+        </w:rPr>
+      </w:pPr>
+      <w:r>
+        <w:rPr>
+          <w:rFonts w:ascii="Courier New" w:hAnsi="Courier New" w:cs="Courier New"/>
+        </w:rPr>
+        <w:t>Item Name</w:t>
+      </w:r>
+      <w:r>
+        <w:rPr>
+          <w:rFonts w:ascii="Courier New" w:hAnsi="Courier New" w:cs="Courier New"/>
+        </w:rPr>
+        <w:tab/>
+      </w:r>
+      <w:r>
+        <w:rPr>
+          <w:rFonts w:ascii="Courier New" w:hAnsi="Courier New" w:cs="Courier New"/>
+        </w:rPr>
+        <w:tab/>
+      </w:r>
+      <w:r>
+        <w:rPr>
+          <w:rFonts w:ascii="Courier New" w:hAnsi="Courier New" w:cs="Courier New"/>
+        </w:rPr>
+        <w:tab/>
+      </w:r>
+      <w:r>
+        <w:rPr>
+          <w:rFonts w:ascii="Courier New" w:hAnsi="Courier New" w:cs="Courier New"/>
+        </w:rPr>
+        <w:tab/>
+        <w:t>- BEANS</w:t>
+      </w:r>
+    </w:p>
+    <w:p>
+      <w:pPr>
+        <w:pStyle w:val="PlainText"/>
+        <w:rPr>
+          <w:rFonts w:ascii="Courier New" w:hAnsi="Courier New" w:cs="Courier New"/>
+        </w:rPr>
+      </w:pPr>
+      <w:r>
+        <w:rPr>
+          <w:rFonts w:ascii="Courier New" w:hAnsi="Courier New" w:cs="Courier New"/>
+        </w:rPr>
+        <w:t>Number of Pockets</w:t>
+      </w:r>
+      <w:r>
+        <w:rPr>
+          <w:rFonts w:ascii="Courier New" w:hAnsi="Courier New" w:cs="Courier New"/>
+        </w:rPr>
+        <w:tab/>
+      </w:r>
+      <w:r>
+        <w:rPr>
+          <w:rFonts w:ascii="Courier New" w:hAnsi="Courier New" w:cs="Courier New"/>
+        </w:rPr>
+        <w:tab/>
+      </w:r>
+      <w:r>
+        <w:rPr>
+          <w:rFonts w:ascii="Courier New" w:hAnsi="Courier New" w:cs="Courier New"/>
+        </w:rPr>
+        <w:tab/>
+        <w:t>- 1</w:t>
+      </w:r>
+    </w:p>
+    <w:p>
+      <w:pPr>
+        <w:pStyle w:val="PlainText"/>
+        <w:rPr>
+          <w:rFonts w:ascii="Courier New" w:hAnsi="Courier New" w:cs="Courier New"/>
+        </w:rPr>
+      </w:pPr>
+      <w:r>
+        <w:rPr>
+          <w:rFonts w:ascii="Courier New" w:hAnsi="Courier New" w:cs="Courier New"/>
+        </w:rPr>
+        <w:t>Number of KGs</w:t>
+      </w:r>
+      <w:r>
+        <w:rPr>
+          <w:rFonts w:ascii="Courier New" w:hAnsi="Courier New" w:cs="Courier New"/>
+        </w:rPr>
+        <w:tab/>
+      </w:r>
+      <w:r>
+        <w:rPr>
+          <w:rFonts w:ascii="Courier New" w:hAnsi="Courier New" w:cs="Courier New"/>
+        </w:rPr>
+        <w:tab/>
+      </w:r>
+      <w:r>
+        <w:rPr>
+          <w:rFonts w:ascii="Courier New" w:hAnsi="Courier New" w:cs="Courier New"/>
+        </w:rPr>
+        <w:tab/>
+        <w:t>- 60</w:t>
+      </w:r>
+    </w:p>
+    <w:p>
+      <w:pPr>
+        <w:pStyle w:val="PlainText"/>
+        <w:rPr>
+          <w:rFonts w:ascii="Courier New" w:hAnsi="Courier New" w:cs="Courier New"/>
+        </w:rPr>
+      </w:pPr>
+      <w:r>
+        <w:rPr>
+          <w:rFonts w:ascii="Courier New" w:hAnsi="Courier New" w:cs="Courier New"/>
+        </w:rPr>
+        <w:t>Rate</w:t>
+      </w:r>
+      <w:r>
+        <w:rPr>
+          <w:rFonts w:ascii="Courier New" w:hAnsi="Courier New" w:cs="Courier New"/>
+        </w:rPr>
+        <w:tab/>
+      </w:r>
+      <w:r>
+        <w:rPr>
+          <w:rFonts w:ascii="Courier New" w:hAnsi="Courier New" w:cs="Courier New"/>
+        </w:rPr>
+        <w:tab/>
+      </w:r>
+      <w:r>
+        <w:rPr>
+          <w:rFonts w:ascii="Courier New" w:hAnsi="Courier New" w:cs="Courier New"/>
+        </w:rPr>
+        <w:tab/>
+      </w:r>
+      <w:r>
+        <w:rPr>
+          <w:rFonts w:ascii="Courier New" w:hAnsi="Courier New" w:cs="Courier New"/>
+        </w:rPr>
+        <w:tab/>
+      </w:r>
+      <w:r>
+        <w:rPr>
+          <w:rFonts w:ascii="Courier New" w:hAnsi="Courier New" w:cs="Courier New"/>
+        </w:rPr>
+        <w:tab/>
+        <w:t>- 25</w:t>
+      </w:r>
+    </w:p>
+    <w:p>
+      <w:pPr>
+        <w:pStyle w:val="PlainText"/>
+        <w:rPr>
+          <w:rFonts w:ascii="Courier New" w:hAnsi="Courier New" w:cs="Courier New"/>
+        </w:rPr>
+      </w:pPr>
+      <w:r>
+        <w:rPr>
+          <w:rFonts w:ascii="Courier New" w:hAnsi="Courier New" w:cs="Courier New"/>
+        </w:rPr>
+        <w:t>Total Price</w:t>
+      </w:r>
+      <w:r>
+        <w:rPr>
+          <w:rFonts w:ascii="Courier New" w:hAnsi="Courier New" w:cs="Courier New"/>
+        </w:rPr>
+        <w:tab/>
+      </w:r>
+      <w:r>
+        <w:rPr>
+          <w:rFonts w:ascii="Courier New" w:hAnsi="Courier New" w:cs="Courier New"/>
+        </w:rPr>
+        <w:tab/>
+      </w:r>
+      <w:r>
+        <w:rPr>
+          <w:rFonts w:ascii="Courier New" w:hAnsi="Courier New" w:cs="Courier New"/>
+        </w:rPr>
+        <w:tab/>
+      </w:r>
+      <w:r>
+        <w:rPr>
+          <w:rFonts w:ascii="Courier New" w:hAnsi="Courier New" w:cs="Courier New"/>
+        </w:rPr>
+        <w:tab/>
+        <w:t>- 1500.0</w:t>
+      </w:r>
+    </w:p>
+    <w:p>
+      <w:pPr>
+        <w:pStyle w:val="PlainText"/>
+        <w:rPr>
+          <w:rFonts w:ascii="Courier New" w:hAnsi="Courier New" w:cs="Courier New"/>
+        </w:rPr>
+      </w:pPr>
+      <w:r>
+        <w:rPr>
+          <w:rFonts w:ascii="Courier New" w:hAnsi="Courier New" w:cs="Courier New"/>
+        </w:rPr>
+        <w:t>Amount balance</w:t>
+      </w:r>
+      <w:r>
+        <w:rPr>
+          <w:rFonts w:ascii="Courier New" w:hAnsi="Courier New" w:cs="Courier New"/>
+        </w:rPr>
+        <w:tab/>
+      </w:r>
+      <w:r>
+        <w:rPr>
+          <w:rFonts w:ascii="Courier New" w:hAnsi="Courier New" w:cs="Courier New"/>
+        </w:rPr>
+        <w:tab/>
+      </w:r>
+      <w:r>
+        <w:rPr>
+          <w:rFonts w:ascii="Courier New" w:hAnsi="Courier New" w:cs="Courier New"/>
+        </w:rPr>
+        <w:tab/>
+        <w:t>- 11939.5</w:t>
+      </w:r>
+    </w:p>
+    <w:p>
+      <w:pPr>
+        <w:pStyle w:val="PlainText"/>
+        <w:rPr>
+          <w:rFonts w:ascii="Courier New" w:hAnsi="Courier New" w:cs="Courier New"/>
+        </w:rPr>
+      </w:pPr>
+    </w:p>
+    <w:p>
+      <w:pPr>
+        <w:pStyle w:val="PlainText"/>
+        <w:rPr>
+          <w:rFonts w:ascii="Courier New" w:hAnsi="Courier New" w:cs="Courier New"/>
+        </w:rPr>
+      </w:pPr>
+      <w:r>
+        <w:rPr>
+          <w:rFonts w:ascii="Courier New" w:hAnsi="Courier New" w:cs="Courier New"/>
+        </w:rPr>
+        <w:t>Item Name</w:t>
+      </w:r>
+      <w:r>
+        <w:rPr>
+          <w:rFonts w:ascii="Courier New" w:hAnsi="Courier New" w:cs="Courier New"/>
+        </w:rPr>
+        <w:tab/>
+      </w:r>
+      <w:r>
+        <w:rPr>
+          <w:rFonts w:ascii="Courier New" w:hAnsi="Courier New" w:cs="Courier New"/>
+        </w:rPr>
+        <w:tab/>
+      </w:r>
+      <w:r>
+        <w:rPr>
+          <w:rFonts w:ascii="Courier New" w:hAnsi="Courier New" w:cs="Courier New"/>
+        </w:rPr>
+        <w:tab/>
+      </w:r>
+      <w:r>
+        <w:rPr>
+          <w:rFonts w:ascii="Courier New" w:hAnsi="Courier New" w:cs="Courier New"/>
+        </w:rPr>
+        <w:tab/>
+        <w:t>- BEET</w:t>
+      </w:r>
+    </w:p>
+    <w:p>
+      <w:pPr>
+        <w:pStyle w:val="PlainText"/>
+        <w:rPr>
+          <w:rFonts w:ascii="Courier New" w:hAnsi="Courier New" w:cs="Courier New"/>
+        </w:rPr>
+      </w:pPr>
+      <w:r>
+        <w:rPr>
+          <w:rFonts w:ascii="Courier New" w:hAnsi="Courier New" w:cs="Courier New"/>
+        </w:rPr>
+        <w:t>Number of Pockets</w:t>
+      </w:r>
+      <w:r>
+        <w:rPr>
+          <w:rFonts w:ascii="Courier New" w:hAnsi="Courier New" w:cs="Courier New"/>
+        </w:rPr>
+        <w:tab/>
+      </w:r>
+      <w:r>
+        <w:rPr>
+          <w:rFonts w:ascii="Courier New" w:hAnsi="Courier New" w:cs="Courier New"/>
+        </w:rPr>
+        <w:tab/>
+      </w:r>
+      <w:r>
+        <w:rPr>
+          <w:rFonts w:ascii="Courier New" w:hAnsi="Courier New" w:cs="Courier New"/>
+        </w:rPr>
+        <w:tab/>
+        <w:t>- 1</w:t>
+      </w:r>
+    </w:p>
+    <w:p>
+      <w:pPr>
+        <w:pStyle w:val="PlainText"/>
+        <w:rPr>
+          <w:rFonts w:ascii="Courier New" w:hAnsi="Courier New" w:cs="Courier New"/>
+        </w:rPr>
+      </w:pPr>
+      <w:r>
+        <w:rPr>
+          <w:rFonts w:ascii="Courier New" w:hAnsi="Courier New" w:cs="Courier New"/>
+        </w:rPr>
+        <w:t>Number of KGs</w:t>
+      </w:r>
+      <w:r>
+        <w:rPr>
+          <w:rFonts w:ascii="Courier New" w:hAnsi="Courier New" w:cs="Courier New"/>
+        </w:rPr>
+        <w:tab/>
+      </w:r>
+      <w:r>
+        <w:rPr>
+          <w:rFonts w:ascii="Courier New" w:hAnsi="Courier New" w:cs="Courier New"/>
+        </w:rPr>
+        <w:tab/>
+      </w:r>
+      <w:r>
+        <w:rPr>
+          <w:rFonts w:ascii="Courier New" w:hAnsi="Courier New" w:cs="Courier New"/>
+        </w:rPr>
+        <w:tab/>
+        <w:t>- 56</w:t>
+      </w:r>
+    </w:p>
+    <w:p>
+      <w:pPr>
+        <w:pStyle w:val="PlainText"/>
+        <w:rPr>
+          <w:rFonts w:ascii="Courier New" w:hAnsi="Courier New" w:cs="Courier New"/>
+        </w:rPr>
+      </w:pPr>
+      <w:r>
+        <w:rPr>
+          <w:rFonts w:ascii="Courier New" w:hAnsi="Courier New" w:cs="Courier New"/>
+        </w:rPr>
+        <w:t>Rate</w:t>
+      </w:r>
+      <w:r>
+        <w:rPr>
+          <w:rFonts w:ascii="Courier New" w:hAnsi="Courier New" w:cs="Courier New"/>
+        </w:rPr>
+        <w:tab/>
+      </w:r>
+      <w:r>
+        <w:rPr>
+          <w:rFonts w:ascii="Courier New" w:hAnsi="Courier New" w:cs="Courier New"/>
+        </w:rPr>
+        <w:tab/>
+      </w:r>
+      <w:r>
+        <w:rPr>
+          <w:rFonts w:ascii="Courier New" w:hAnsi="Courier New" w:cs="Courier New"/>
+        </w:rPr>
+        <w:tab/>
+      </w:r>
+      <w:r>
+        <w:rPr>
+          <w:rFonts w:ascii="Courier New" w:hAnsi="Courier New" w:cs="Courier New"/>
+        </w:rPr>
+        <w:tab/>
+      </w:r>
+      <w:r>
+        <w:rPr>
+          <w:rFonts w:ascii="Courier New" w:hAnsi="Courier New" w:cs="Courier New"/>
+        </w:rPr>
+        <w:tab/>
+        <w:t>- 24</w:t>
+      </w:r>
+    </w:p>
+    <w:p>
+      <w:pPr>
+        <w:pStyle w:val="PlainText"/>
+        <w:rPr>
+          <w:rFonts w:ascii="Courier New" w:hAnsi="Courier New" w:cs="Courier New"/>
+        </w:rPr>
+      </w:pPr>
+      <w:r>
+        <w:rPr>
+          <w:rFonts w:ascii="Courier New" w:hAnsi="Courier New" w:cs="Courier New"/>
+        </w:rPr>
+        <w:t>Transport &amp; Miscellaneous</w:t>
+      </w:r>
+      <w:r>
+        <w:rPr>
+          <w:rFonts w:ascii="Courier New" w:hAnsi="Courier New" w:cs="Courier New"/>
+        </w:rPr>
+        <w:tab/>
+        <w:t>- 40</w:t>
+      </w:r>
+    </w:p>
+    <w:p>
+      <w:pPr>
+        <w:pStyle w:val="PlainText"/>
+        <w:rPr>
+          <w:rFonts w:ascii="Courier New" w:hAnsi="Courier New" w:cs="Courier New"/>
+        </w:rPr>
+      </w:pPr>
+      <w:r>
+        <w:rPr>
+          <w:rFonts w:ascii="Courier New" w:hAnsi="Courier New" w:cs="Courier New"/>
+        </w:rPr>
+        <w:t>Total Price</w:t>
+      </w:r>
+      <w:r>
+        <w:rPr>
+          <w:rFonts w:ascii="Courier New" w:hAnsi="Courier New" w:cs="Courier New"/>
+        </w:rPr>
+        <w:tab/>
+      </w:r>
+      <w:r>
+        <w:rPr>
+          <w:rFonts w:ascii="Courier New" w:hAnsi="Courier New" w:cs="Courier New"/>
+        </w:rPr>
+        <w:tab/>
+      </w:r>
+      <w:r>
+        <w:rPr>
+          <w:rFonts w:ascii="Courier New" w:hAnsi="Courier New" w:cs="Courier New"/>
+        </w:rPr>
+        <w:tab/>
+      </w:r>
+      <w:r>
+        <w:rPr>
+          <w:rFonts w:ascii="Courier New" w:hAnsi="Courier New" w:cs="Courier New"/>
+        </w:rPr>
+        <w:tab/>
+        <w:t>- 1384.0</w:t>
+      </w:r>
+    </w:p>
+    <w:p>
+      <w:pPr>
+        <w:pStyle w:val="PlainText"/>
+        <w:rPr>
+          <w:rFonts w:ascii="Courier New" w:hAnsi="Courier New" w:cs="Courier New"/>
+          <w:b/>
+        </w:rPr>
+      </w:pPr>
+      <w:r>
+        <w:rPr>
+          <w:rFonts w:ascii="Courier New" w:hAnsi="Courier New" w:cs="Courier New"/>
+          <w:b/>
+        </w:rPr>
+        <w:t>Amount balance</w:t>
+      </w:r>
+      <w:r>
+        <w:rPr>
+          <w:rFonts w:ascii="Courier New" w:hAnsi="Courier New" w:cs="Courier New"/>
+          <w:b/>
+        </w:rPr>
+        <w:tab/>
+      </w:r>
+      <w:r>
+        <w:rPr>
+          <w:rFonts w:ascii="Courier New" w:hAnsi="Courier New" w:cs="Courier New"/>
+          <w:b/>
+        </w:rPr>
+        <w:tab/>
+      </w:r>
+      <w:r>
+        <w:rPr>
+          <w:rFonts w:ascii="Courier New" w:hAnsi="Courier New" w:cs="Courier New"/>
+          <w:b/>
+        </w:rPr>
+        <w:tab/>
+        <w:t>- 13323.5</w:t>
+      </w:r>
+    </w:p>
+    <w:p>
+      <w:pPr>
+        <w:pStyle w:val="PlainText"/>
+        <w:rPr>
+          <w:rFonts w:ascii="Courier New" w:hAnsi="Courier New" w:cs="Courier New"/>
+          <w:b/>
+        </w:rPr>
+      </w:pPr>
+    </w:p>
+    <w:p>
+      <w:pPr>
+        <w:pStyle w:val="PlainText"/>
+        <w:rPr>
+          <w:rFonts w:ascii="Courier New" w:hAnsi="Courier New" w:cs="Courier New"/>
+          <w:b/>
+        </w:rPr>
+      </w:pPr>
     </w:p>
     <w:p>
       <w:pPr>

--- a/customer _details/GANGAMMA/SEP/TUMKUR/N MAGA/PURCHASE DETAILS.docx
+++ b/customer _details/GANGAMMA/SEP/TUMKUR/N MAGA/PURCHASE DETAILS.docx
@@ -18417,13 +18417,7 @@
         <w:rPr>
           <w:rFonts w:ascii="Courier New" w:hAnsi="Courier New" w:cs="Courier New"/>
         </w:rPr>
-        <w:t>FRI Nov 24</w:t>
-      </w:r>
-      <w:r>
-        <w:rPr>
-          <w:rFonts w:ascii="Courier New" w:hAnsi="Courier New" w:cs="Courier New"/>
-        </w:rPr>
-        <w:t xml:space="preserve"> 10:26:44 PST 2017</w:t>
+        <w:t>FRI Nov 24 10:26:44 PST 2017</w:t>
       </w:r>
     </w:p>
     <w:p>
@@ -19290,6 +19284,601 @@
         <w:tab/>
         <w:t>- 13323.5</w:t>
       </w:r>
+    </w:p>
+    <w:p>
+      <w:pPr>
+        <w:pStyle w:val="PlainText"/>
+        <w:rPr>
+          <w:rFonts w:ascii="Courier New" w:hAnsi="Courier New" w:cs="Courier New"/>
+          <w:b/>
+        </w:rPr>
+      </w:pPr>
+    </w:p>
+    <w:p>
+      <w:pPr>
+        <w:pStyle w:val="PlainText"/>
+        <w:rPr>
+          <w:rFonts w:ascii="Courier New" w:hAnsi="Courier New" w:cs="Courier New"/>
+        </w:rPr>
+      </w:pPr>
+      <w:r>
+        <w:rPr>
+          <w:rFonts w:ascii="Courier New" w:hAnsi="Courier New" w:cs="Courier New"/>
+        </w:rPr>
+        <w:t>SAT Nov 25</w:t>
+      </w:r>
+      <w:r>
+        <w:rPr>
+          <w:rFonts w:ascii="Courier New" w:hAnsi="Courier New" w:cs="Courier New"/>
+        </w:rPr>
+        <w:t xml:space="preserve"> 10:35:14 PST 2017</w:t>
+      </w:r>
+    </w:p>
+    <w:p>
+      <w:pPr>
+        <w:pStyle w:val="PlainText"/>
+        <w:rPr>
+          <w:rFonts w:ascii="Courier New" w:hAnsi="Courier New" w:cs="Courier New"/>
+        </w:rPr>
+      </w:pPr>
+      <w:r>
+        <w:rPr>
+          <w:rFonts w:ascii="Courier New" w:hAnsi="Courier New" w:cs="Courier New"/>
+        </w:rPr>
+        <w:t>Person Name</w:t>
+      </w:r>
+      <w:r>
+        <w:rPr>
+          <w:rFonts w:ascii="Courier New" w:hAnsi="Courier New" w:cs="Courier New"/>
+        </w:rPr>
+        <w:tab/>
+      </w:r>
+      <w:r>
+        <w:rPr>
+          <w:rFonts w:ascii="Courier New" w:hAnsi="Courier New" w:cs="Courier New"/>
+        </w:rPr>
+        <w:tab/>
+      </w:r>
+      <w:r>
+        <w:rPr>
+          <w:rFonts w:ascii="Courier New" w:hAnsi="Courier New" w:cs="Courier New"/>
+        </w:rPr>
+        <w:tab/>
+      </w:r>
+      <w:r>
+        <w:rPr>
+          <w:rFonts w:ascii="Courier New" w:hAnsi="Courier New" w:cs="Courier New"/>
+        </w:rPr>
+        <w:tab/>
+        <w:t>- N MAGA</w:t>
+      </w:r>
+    </w:p>
+    <w:p>
+      <w:pPr>
+        <w:pStyle w:val="PlainText"/>
+        <w:rPr>
+          <w:rFonts w:ascii="Courier New" w:hAnsi="Courier New" w:cs="Courier New"/>
+        </w:rPr>
+      </w:pPr>
+      <w:r>
+        <w:rPr>
+          <w:rFonts w:ascii="Courier New" w:hAnsi="Courier New" w:cs="Courier New"/>
+        </w:rPr>
+        <w:t>Bill number</w:t>
+      </w:r>
+      <w:r>
+        <w:rPr>
+          <w:rFonts w:ascii="Courier New" w:hAnsi="Courier New" w:cs="Courier New"/>
+        </w:rPr>
+        <w:tab/>
+      </w:r>
+      <w:r>
+        <w:rPr>
+          <w:rFonts w:ascii="Courier New" w:hAnsi="Courier New" w:cs="Courier New"/>
+        </w:rPr>
+        <w:tab/>
+      </w:r>
+      <w:r>
+        <w:rPr>
+          <w:rFonts w:ascii="Courier New" w:hAnsi="Courier New" w:cs="Courier New"/>
+        </w:rPr>
+        <w:tab/>
+      </w:r>
+      <w:r>
+        <w:rPr>
+          <w:rFonts w:ascii="Courier New" w:hAnsi="Courier New" w:cs="Courier New"/>
+        </w:rPr>
+        <w:tab/>
+        <w:t>- 1644</w:t>
+      </w:r>
+    </w:p>
+    <w:p>
+      <w:pPr>
+        <w:pStyle w:val="PlainText"/>
+        <w:rPr>
+          <w:rFonts w:ascii="Courier New" w:hAnsi="Courier New" w:cs="Courier New"/>
+        </w:rPr>
+      </w:pPr>
+      <w:r>
+        <w:rPr>
+          <w:rFonts w:ascii="Courier New" w:hAnsi="Courier New" w:cs="Courier New"/>
+        </w:rPr>
+        <w:t>---------------------------------------------------------------</w:t>
+      </w:r>
+    </w:p>
+    <w:p>
+      <w:pPr>
+        <w:pStyle w:val="PlainText"/>
+        <w:rPr>
+          <w:rFonts w:ascii="Courier New" w:hAnsi="Courier New" w:cs="Courier New"/>
+        </w:rPr>
+      </w:pPr>
+      <w:r>
+        <w:rPr>
+          <w:rFonts w:ascii="Courier New" w:hAnsi="Courier New" w:cs="Courier New"/>
+        </w:rPr>
+        <w:t>Item Name</w:t>
+      </w:r>
+      <w:r>
+        <w:rPr>
+          <w:rFonts w:ascii="Courier New" w:hAnsi="Courier New" w:cs="Courier New"/>
+        </w:rPr>
+        <w:tab/>
+      </w:r>
+      <w:r>
+        <w:rPr>
+          <w:rFonts w:ascii="Courier New" w:hAnsi="Courier New" w:cs="Courier New"/>
+        </w:rPr>
+        <w:tab/>
+      </w:r>
+      <w:r>
+        <w:rPr>
+          <w:rFonts w:ascii="Courier New" w:hAnsi="Courier New" w:cs="Courier New"/>
+        </w:rPr>
+        <w:tab/>
+      </w:r>
+      <w:r>
+        <w:rPr>
+          <w:rFonts w:ascii="Courier New" w:hAnsi="Courier New" w:cs="Courier New"/>
+        </w:rPr>
+        <w:tab/>
+        <w:t>- POTATO</w:t>
+      </w:r>
+    </w:p>
+    <w:p>
+      <w:pPr>
+        <w:pStyle w:val="PlainText"/>
+        <w:rPr>
+          <w:rFonts w:ascii="Courier New" w:hAnsi="Courier New" w:cs="Courier New"/>
+        </w:rPr>
+      </w:pPr>
+      <w:r>
+        <w:rPr>
+          <w:rFonts w:ascii="Courier New" w:hAnsi="Courier New" w:cs="Courier New"/>
+        </w:rPr>
+        <w:t>Number of Pockets</w:t>
+      </w:r>
+      <w:r>
+        <w:rPr>
+          <w:rFonts w:ascii="Courier New" w:hAnsi="Courier New" w:cs="Courier New"/>
+        </w:rPr>
+        <w:tab/>
+      </w:r>
+      <w:r>
+        <w:rPr>
+          <w:rFonts w:ascii="Courier New" w:hAnsi="Courier New" w:cs="Courier New"/>
+        </w:rPr>
+        <w:tab/>
+      </w:r>
+      <w:r>
+        <w:rPr>
+          <w:rFonts w:ascii="Courier New" w:hAnsi="Courier New" w:cs="Courier New"/>
+        </w:rPr>
+        <w:tab/>
+        <w:t>- 1</w:t>
+      </w:r>
+    </w:p>
+    <w:p>
+      <w:pPr>
+        <w:pStyle w:val="PlainText"/>
+        <w:rPr>
+          <w:rFonts w:ascii="Courier New" w:hAnsi="Courier New" w:cs="Courier New"/>
+        </w:rPr>
+      </w:pPr>
+      <w:r>
+        <w:rPr>
+          <w:rFonts w:ascii="Courier New" w:hAnsi="Courier New" w:cs="Courier New"/>
+        </w:rPr>
+        <w:t>Number of KGs</w:t>
+      </w:r>
+      <w:r>
+        <w:rPr>
+          <w:rFonts w:ascii="Courier New" w:hAnsi="Courier New" w:cs="Courier New"/>
+        </w:rPr>
+        <w:tab/>
+      </w:r>
+      <w:r>
+        <w:rPr>
+          <w:rFonts w:ascii="Courier New" w:hAnsi="Courier New" w:cs="Courier New"/>
+        </w:rPr>
+        <w:tab/>
+      </w:r>
+      <w:r>
+        <w:rPr>
+          <w:rFonts w:ascii="Courier New" w:hAnsi="Courier New" w:cs="Courier New"/>
+        </w:rPr>
+        <w:tab/>
+        <w:t>- 50</w:t>
+      </w:r>
+    </w:p>
+    <w:p>
+      <w:pPr>
+        <w:pStyle w:val="PlainText"/>
+        <w:rPr>
+          <w:rFonts w:ascii="Courier New" w:hAnsi="Courier New" w:cs="Courier New"/>
+        </w:rPr>
+      </w:pPr>
+      <w:r>
+        <w:rPr>
+          <w:rFonts w:ascii="Courier New" w:hAnsi="Courier New" w:cs="Courier New"/>
+        </w:rPr>
+        <w:t>Rate</w:t>
+      </w:r>
+      <w:r>
+        <w:rPr>
+          <w:rFonts w:ascii="Courier New" w:hAnsi="Courier New" w:cs="Courier New"/>
+        </w:rPr>
+        <w:tab/>
+      </w:r>
+      <w:r>
+        <w:rPr>
+          <w:rFonts w:ascii="Courier New" w:hAnsi="Courier New" w:cs="Courier New"/>
+        </w:rPr>
+        <w:tab/>
+      </w:r>
+      <w:r>
+        <w:rPr>
+          <w:rFonts w:ascii="Courier New" w:hAnsi="Courier New" w:cs="Courier New"/>
+        </w:rPr>
+        <w:tab/>
+      </w:r>
+      <w:r>
+        <w:rPr>
+          <w:rFonts w:ascii="Courier New" w:hAnsi="Courier New" w:cs="Courier New"/>
+        </w:rPr>
+        <w:tab/>
+      </w:r>
+      <w:r>
+        <w:rPr>
+          <w:rFonts w:ascii="Courier New" w:hAnsi="Courier New" w:cs="Courier New"/>
+        </w:rPr>
+        <w:tab/>
+        <w:t>- 11</w:t>
+      </w:r>
+    </w:p>
+    <w:p>
+      <w:pPr>
+        <w:pStyle w:val="PlainText"/>
+        <w:rPr>
+          <w:rFonts w:ascii="Courier New" w:hAnsi="Courier New" w:cs="Courier New"/>
+        </w:rPr>
+      </w:pPr>
+      <w:r>
+        <w:rPr>
+          <w:rFonts w:ascii="Courier New" w:hAnsi="Courier New" w:cs="Courier New"/>
+        </w:rPr>
+        <w:t>Total Price</w:t>
+      </w:r>
+      <w:r>
+        <w:rPr>
+          <w:rFonts w:ascii="Courier New" w:hAnsi="Courier New" w:cs="Courier New"/>
+        </w:rPr>
+        <w:tab/>
+      </w:r>
+      <w:r>
+        <w:rPr>
+          <w:rFonts w:ascii="Courier New" w:hAnsi="Courier New" w:cs="Courier New"/>
+        </w:rPr>
+        <w:tab/>
+      </w:r>
+      <w:r>
+        <w:rPr>
+          <w:rFonts w:ascii="Courier New" w:hAnsi="Courier New" w:cs="Courier New"/>
+        </w:rPr>
+        <w:tab/>
+      </w:r>
+      <w:r>
+        <w:rPr>
+          <w:rFonts w:ascii="Courier New" w:hAnsi="Courier New" w:cs="Courier New"/>
+        </w:rPr>
+        <w:tab/>
+        <w:t>- 550.0</w:t>
+      </w:r>
+    </w:p>
+    <w:p>
+      <w:pPr>
+        <w:pStyle w:val="PlainText"/>
+        <w:rPr>
+          <w:rFonts w:ascii="Courier New" w:hAnsi="Courier New" w:cs="Courier New"/>
+        </w:rPr>
+      </w:pPr>
+      <w:r>
+        <w:rPr>
+          <w:rFonts w:ascii="Courier New" w:hAnsi="Courier New" w:cs="Courier New"/>
+        </w:rPr>
+        <w:t>Amount balance</w:t>
+      </w:r>
+      <w:r>
+        <w:rPr>
+          <w:rFonts w:ascii="Courier New" w:hAnsi="Courier New" w:cs="Courier New"/>
+        </w:rPr>
+        <w:tab/>
+      </w:r>
+      <w:r>
+        <w:rPr>
+          <w:rFonts w:ascii="Courier New" w:hAnsi="Courier New" w:cs="Courier New"/>
+        </w:rPr>
+        <w:tab/>
+      </w:r>
+      <w:r>
+        <w:rPr>
+          <w:rFonts w:ascii="Courier New" w:hAnsi="Courier New" w:cs="Courier New"/>
+        </w:rPr>
+        <w:tab/>
+        <w:t>- 13873.5</w:t>
+      </w:r>
+    </w:p>
+    <w:p>
+      <w:pPr>
+        <w:pStyle w:val="PlainText"/>
+        <w:rPr>
+          <w:rFonts w:ascii="Courier New" w:hAnsi="Courier New" w:cs="Courier New"/>
+        </w:rPr>
+      </w:pPr>
+    </w:p>
+    <w:p>
+      <w:pPr>
+        <w:pStyle w:val="PlainText"/>
+        <w:rPr>
+          <w:rFonts w:ascii="Courier New" w:hAnsi="Courier New" w:cs="Courier New"/>
+        </w:rPr>
+      </w:pPr>
+      <w:r>
+        <w:rPr>
+          <w:rFonts w:ascii="Courier New" w:hAnsi="Courier New" w:cs="Courier New"/>
+        </w:rPr>
+        <w:t>Item Name</w:t>
+      </w:r>
+      <w:r>
+        <w:rPr>
+          <w:rFonts w:ascii="Courier New" w:hAnsi="Courier New" w:cs="Courier New"/>
+        </w:rPr>
+        <w:tab/>
+      </w:r>
+      <w:r>
+        <w:rPr>
+          <w:rFonts w:ascii="Courier New" w:hAnsi="Courier New" w:cs="Courier New"/>
+        </w:rPr>
+        <w:tab/>
+      </w:r>
+      <w:r>
+        <w:rPr>
+          <w:rFonts w:ascii="Courier New" w:hAnsi="Courier New" w:cs="Courier New"/>
+        </w:rPr>
+        <w:tab/>
+      </w:r>
+      <w:r>
+        <w:rPr>
+          <w:rFonts w:ascii="Courier New" w:hAnsi="Courier New" w:cs="Courier New"/>
+        </w:rPr>
+        <w:tab/>
+        <w:t>- POTATO EVE2</w:t>
+      </w:r>
+    </w:p>
+    <w:p>
+      <w:pPr>
+        <w:pStyle w:val="PlainText"/>
+        <w:rPr>
+          <w:rFonts w:ascii="Courier New" w:hAnsi="Courier New" w:cs="Courier New"/>
+        </w:rPr>
+      </w:pPr>
+      <w:r>
+        <w:rPr>
+          <w:rFonts w:ascii="Courier New" w:hAnsi="Courier New" w:cs="Courier New"/>
+        </w:rPr>
+        <w:t>Number of Pockets</w:t>
+      </w:r>
+      <w:r>
+        <w:rPr>
+          <w:rFonts w:ascii="Courier New" w:hAnsi="Courier New" w:cs="Courier New"/>
+        </w:rPr>
+        <w:tab/>
+      </w:r>
+      <w:r>
+        <w:rPr>
+          <w:rFonts w:ascii="Courier New" w:hAnsi="Courier New" w:cs="Courier New"/>
+        </w:rPr>
+        <w:tab/>
+      </w:r>
+      <w:r>
+        <w:rPr>
+          <w:rFonts w:ascii="Courier New" w:hAnsi="Courier New" w:cs="Courier New"/>
+        </w:rPr>
+        <w:tab/>
+        <w:t>- 2</w:t>
+      </w:r>
+    </w:p>
+    <w:p>
+      <w:pPr>
+        <w:pStyle w:val="PlainText"/>
+        <w:rPr>
+          <w:rFonts w:ascii="Courier New" w:hAnsi="Courier New" w:cs="Courier New"/>
+        </w:rPr>
+      </w:pPr>
+      <w:r>
+        <w:rPr>
+          <w:rFonts w:ascii="Courier New" w:hAnsi="Courier New" w:cs="Courier New"/>
+        </w:rPr>
+        <w:t>Number of KGs</w:t>
+      </w:r>
+      <w:r>
+        <w:rPr>
+          <w:rFonts w:ascii="Courier New" w:hAnsi="Courier New" w:cs="Courier New"/>
+        </w:rPr>
+        <w:tab/>
+      </w:r>
+      <w:r>
+        <w:rPr>
+          <w:rFonts w:ascii="Courier New" w:hAnsi="Courier New" w:cs="Courier New"/>
+        </w:rPr>
+        <w:tab/>
+      </w:r>
+      <w:r>
+        <w:rPr>
+          <w:rFonts w:ascii="Courier New" w:hAnsi="Courier New" w:cs="Courier New"/>
+        </w:rPr>
+        <w:tab/>
+        <w:t>- 111</w:t>
+      </w:r>
+    </w:p>
+    <w:p>
+      <w:pPr>
+        <w:pStyle w:val="PlainText"/>
+        <w:rPr>
+          <w:rFonts w:ascii="Courier New" w:hAnsi="Courier New" w:cs="Courier New"/>
+        </w:rPr>
+      </w:pPr>
+      <w:r>
+        <w:rPr>
+          <w:rFonts w:ascii="Courier New" w:hAnsi="Courier New" w:cs="Courier New"/>
+        </w:rPr>
+        <w:t>Rate</w:t>
+      </w:r>
+      <w:r>
+        <w:rPr>
+          <w:rFonts w:ascii="Courier New" w:hAnsi="Courier New" w:cs="Courier New"/>
+        </w:rPr>
+        <w:tab/>
+      </w:r>
+      <w:r>
+        <w:rPr>
+          <w:rFonts w:ascii="Courier New" w:hAnsi="Courier New" w:cs="Courier New"/>
+        </w:rPr>
+        <w:tab/>
+      </w:r>
+      <w:r>
+        <w:rPr>
+          <w:rFonts w:ascii="Courier New" w:hAnsi="Courier New" w:cs="Courier New"/>
+        </w:rPr>
+        <w:tab/>
+      </w:r>
+      <w:r>
+        <w:rPr>
+          <w:rFonts w:ascii="Courier New" w:hAnsi="Courier New" w:cs="Courier New"/>
+        </w:rPr>
+        <w:tab/>
+      </w:r>
+      <w:r>
+        <w:rPr>
+          <w:rFonts w:ascii="Courier New" w:hAnsi="Courier New" w:cs="Courier New"/>
+        </w:rPr>
+        <w:tab/>
+        <w:t>- 12</w:t>
+      </w:r>
+    </w:p>
+    <w:p>
+      <w:pPr>
+        <w:pStyle w:val="PlainText"/>
+        <w:rPr>
+          <w:rFonts w:ascii="Courier New" w:hAnsi="Courier New" w:cs="Courier New"/>
+        </w:rPr>
+      </w:pPr>
+      <w:r>
+        <w:rPr>
+          <w:rFonts w:ascii="Courier New" w:hAnsi="Courier New" w:cs="Courier New"/>
+        </w:rPr>
+        <w:t>Total Price</w:t>
+      </w:r>
+      <w:r>
+        <w:rPr>
+          <w:rFonts w:ascii="Courier New" w:hAnsi="Courier New" w:cs="Courier New"/>
+        </w:rPr>
+        <w:tab/>
+      </w:r>
+      <w:r>
+        <w:rPr>
+          <w:rFonts w:ascii="Courier New" w:hAnsi="Courier New" w:cs="Courier New"/>
+        </w:rPr>
+        <w:tab/>
+      </w:r>
+      <w:r>
+        <w:rPr>
+          <w:rFonts w:ascii="Courier New" w:hAnsi="Courier New" w:cs="Courier New"/>
+        </w:rPr>
+        <w:tab/>
+      </w:r>
+      <w:r>
+        <w:rPr>
+          <w:rFonts w:ascii="Courier New" w:hAnsi="Courier New" w:cs="Courier New"/>
+        </w:rPr>
+        <w:tab/>
+        <w:t>- 1332.0</w:t>
+      </w:r>
+    </w:p>
+    <w:p>
+      <w:pPr>
+        <w:pStyle w:val="PlainText"/>
+        <w:rPr>
+          <w:rFonts w:ascii="Courier New" w:hAnsi="Courier New" w:cs="Courier New"/>
+          <w:b/>
+        </w:rPr>
+      </w:pPr>
+      <w:r>
+        <w:rPr>
+          <w:rFonts w:ascii="Courier New" w:hAnsi="Courier New" w:cs="Courier New"/>
+          <w:b/>
+        </w:rPr>
+        <w:t>Amount balance</w:t>
+      </w:r>
+      <w:r>
+        <w:rPr>
+          <w:rFonts w:ascii="Courier New" w:hAnsi="Courier New" w:cs="Courier New"/>
+          <w:b/>
+        </w:rPr>
+        <w:tab/>
+      </w:r>
+      <w:r>
+        <w:rPr>
+          <w:rFonts w:ascii="Courier New" w:hAnsi="Courier New" w:cs="Courier New"/>
+          <w:b/>
+        </w:rPr>
+        <w:tab/>
+      </w:r>
+      <w:r>
+        <w:rPr>
+          <w:rFonts w:ascii="Courier New" w:hAnsi="Courier New" w:cs="Courier New"/>
+          <w:b/>
+        </w:rPr>
+        <w:tab/>
+        <w:t>- 15205.5</w:t>
+      </w:r>
+    </w:p>
+    <w:p>
+      <w:pPr>
+        <w:pStyle w:val="PlainText"/>
+        <w:rPr>
+          <w:rFonts w:ascii="Courier New" w:hAnsi="Courier New" w:cs="Courier New"/>
+        </w:rPr>
+      </w:pPr>
+    </w:p>
+    <w:p>
+      <w:pPr>
+        <w:pStyle w:val="PlainText"/>
+        <w:rPr>
+          <w:rFonts w:ascii="Courier New" w:hAnsi="Courier New" w:cs="Courier New"/>
+          <w:b/>
+        </w:rPr>
+      </w:pPr>
     </w:p>
     <w:p>
       <w:pPr>

--- a/customer _details/GANGAMMA/SEP/TUMKUR/N MAGA/PURCHASE DETAILS.docx
+++ b/customer _details/GANGAMMA/SEP/TUMKUR/N MAGA/PURCHASE DETAILS.docx
@@ -19305,13 +19305,7 @@
         <w:rPr>
           <w:rFonts w:ascii="Courier New" w:hAnsi="Courier New" w:cs="Courier New"/>
         </w:rPr>
-        <w:t>SAT Nov 25</w:t>
-      </w:r>
-      <w:r>
-        <w:rPr>
-          <w:rFonts w:ascii="Courier New" w:hAnsi="Courier New" w:cs="Courier New"/>
-        </w:rPr>
-        <w:t xml:space="preserve"> 10:35:14 PST 2017</w:t>
+        <w:t>SAT Nov 25 10:35:14 PST 2017</w:t>
       </w:r>
     </w:p>
     <w:p>
@@ -19862,6 +19856,1144 @@
         <w:tab/>
         <w:t>- 15205.5</w:t>
       </w:r>
+    </w:p>
+    <w:p>
+      <w:pPr>
+        <w:pStyle w:val="PlainText"/>
+        <w:rPr>
+          <w:rFonts w:ascii="Courier New" w:hAnsi="Courier New" w:cs="Courier New"/>
+          <w:b/>
+        </w:rPr>
+      </w:pPr>
+    </w:p>
+    <w:p>
+      <w:pPr>
+        <w:pStyle w:val="PlainText"/>
+        <w:rPr>
+          <w:rFonts w:ascii="Courier New" w:hAnsi="Courier New" w:cs="Courier New"/>
+          <w:b/>
+        </w:rPr>
+      </w:pPr>
+    </w:p>
+    <w:p>
+      <w:pPr>
+        <w:pStyle w:val="PlainText"/>
+        <w:rPr>
+          <w:rFonts w:ascii="Courier New" w:hAnsi="Courier New" w:cs="Courier New"/>
+          <w:b/>
+        </w:rPr>
+      </w:pPr>
+    </w:p>
+    <w:p>
+      <w:pPr>
+        <w:pStyle w:val="PlainText"/>
+        <w:rPr>
+          <w:rFonts w:ascii="Courier New" w:hAnsi="Courier New" w:cs="Courier New"/>
+        </w:rPr>
+      </w:pPr>
+      <w:r>
+        <w:rPr>
+          <w:rFonts w:ascii="Courier New" w:hAnsi="Courier New" w:cs="Courier New"/>
+        </w:rPr>
+        <w:t>FRI Dec 01</w:t>
+      </w:r>
+      <w:r>
+        <w:rPr>
+          <w:rFonts w:ascii="Courier New" w:hAnsi="Courier New" w:cs="Courier New"/>
+        </w:rPr>
+        <w:t xml:space="preserve"> 10:26:35 PST 2017</w:t>
+      </w:r>
+    </w:p>
+    <w:p>
+      <w:pPr>
+        <w:pStyle w:val="PlainText"/>
+        <w:rPr>
+          <w:rFonts w:ascii="Courier New" w:hAnsi="Courier New" w:cs="Courier New"/>
+        </w:rPr>
+      </w:pPr>
+      <w:r>
+        <w:rPr>
+          <w:rFonts w:ascii="Courier New" w:hAnsi="Courier New" w:cs="Courier New"/>
+        </w:rPr>
+        <w:t>Person Name</w:t>
+      </w:r>
+      <w:r>
+        <w:rPr>
+          <w:rFonts w:ascii="Courier New" w:hAnsi="Courier New" w:cs="Courier New"/>
+        </w:rPr>
+        <w:tab/>
+      </w:r>
+      <w:r>
+        <w:rPr>
+          <w:rFonts w:ascii="Courier New" w:hAnsi="Courier New" w:cs="Courier New"/>
+        </w:rPr>
+        <w:tab/>
+      </w:r>
+      <w:r>
+        <w:rPr>
+          <w:rFonts w:ascii="Courier New" w:hAnsi="Courier New" w:cs="Courier New"/>
+        </w:rPr>
+        <w:tab/>
+      </w:r>
+      <w:r>
+        <w:rPr>
+          <w:rFonts w:ascii="Courier New" w:hAnsi="Courier New" w:cs="Courier New"/>
+        </w:rPr>
+        <w:tab/>
+        <w:t>- N MAGA</w:t>
+      </w:r>
+    </w:p>
+    <w:p>
+      <w:pPr>
+        <w:pStyle w:val="PlainText"/>
+        <w:rPr>
+          <w:rFonts w:ascii="Courier New" w:hAnsi="Courier New" w:cs="Courier New"/>
+        </w:rPr>
+      </w:pPr>
+      <w:r>
+        <w:rPr>
+          <w:rFonts w:ascii="Courier New" w:hAnsi="Courier New" w:cs="Courier New"/>
+        </w:rPr>
+        <w:t>Bill number</w:t>
+      </w:r>
+      <w:r>
+        <w:rPr>
+          <w:rFonts w:ascii="Courier New" w:hAnsi="Courier New" w:cs="Courier New"/>
+        </w:rPr>
+        <w:tab/>
+      </w:r>
+      <w:r>
+        <w:rPr>
+          <w:rFonts w:ascii="Courier New" w:hAnsi="Courier New" w:cs="Courier New"/>
+        </w:rPr>
+        <w:tab/>
+      </w:r>
+      <w:r>
+        <w:rPr>
+          <w:rFonts w:ascii="Courier New" w:hAnsi="Courier New" w:cs="Courier New"/>
+        </w:rPr>
+        <w:tab/>
+      </w:r>
+      <w:r>
+        <w:rPr>
+          <w:rFonts w:ascii="Courier New" w:hAnsi="Courier New" w:cs="Courier New"/>
+        </w:rPr>
+        <w:tab/>
+        <w:t>- 1720</w:t>
+      </w:r>
+    </w:p>
+    <w:p>
+      <w:pPr>
+        <w:pStyle w:val="PlainText"/>
+        <w:rPr>
+          <w:rFonts w:ascii="Courier New" w:hAnsi="Courier New" w:cs="Courier New"/>
+        </w:rPr>
+      </w:pPr>
+      <w:r>
+        <w:rPr>
+          <w:rFonts w:ascii="Courier New" w:hAnsi="Courier New" w:cs="Courier New"/>
+        </w:rPr>
+        <w:t>---------------------------------------------------------------</w:t>
+      </w:r>
+    </w:p>
+    <w:p>
+      <w:pPr>
+        <w:pStyle w:val="PlainText"/>
+        <w:rPr>
+          <w:rFonts w:ascii="Courier New" w:hAnsi="Courier New" w:cs="Courier New"/>
+        </w:rPr>
+      </w:pPr>
+      <w:r>
+        <w:rPr>
+          <w:rFonts w:ascii="Courier New" w:hAnsi="Courier New" w:cs="Courier New"/>
+        </w:rPr>
+        <w:t>Item Name</w:t>
+      </w:r>
+      <w:r>
+        <w:rPr>
+          <w:rFonts w:ascii="Courier New" w:hAnsi="Courier New" w:cs="Courier New"/>
+        </w:rPr>
+        <w:tab/>
+      </w:r>
+      <w:r>
+        <w:rPr>
+          <w:rFonts w:ascii="Courier New" w:hAnsi="Courier New" w:cs="Courier New"/>
+        </w:rPr>
+        <w:tab/>
+      </w:r>
+      <w:r>
+        <w:rPr>
+          <w:rFonts w:ascii="Courier New" w:hAnsi="Courier New" w:cs="Courier New"/>
+        </w:rPr>
+        <w:tab/>
+      </w:r>
+      <w:r>
+        <w:rPr>
+          <w:rFonts w:ascii="Courier New" w:hAnsi="Courier New" w:cs="Courier New"/>
+        </w:rPr>
+        <w:tab/>
+        <w:t>- POTATO</w:t>
+      </w:r>
+    </w:p>
+    <w:p>
+      <w:pPr>
+        <w:pStyle w:val="PlainText"/>
+        <w:rPr>
+          <w:rFonts w:ascii="Courier New" w:hAnsi="Courier New" w:cs="Courier New"/>
+        </w:rPr>
+      </w:pPr>
+      <w:r>
+        <w:rPr>
+          <w:rFonts w:ascii="Courier New" w:hAnsi="Courier New" w:cs="Courier New"/>
+        </w:rPr>
+        <w:t>Number of Pockets</w:t>
+      </w:r>
+      <w:r>
+        <w:rPr>
+          <w:rFonts w:ascii="Courier New" w:hAnsi="Courier New" w:cs="Courier New"/>
+        </w:rPr>
+        <w:tab/>
+      </w:r>
+      <w:r>
+        <w:rPr>
+          <w:rFonts w:ascii="Courier New" w:hAnsi="Courier New" w:cs="Courier New"/>
+        </w:rPr>
+        <w:tab/>
+      </w:r>
+      <w:r>
+        <w:rPr>
+          <w:rFonts w:ascii="Courier New" w:hAnsi="Courier New" w:cs="Courier New"/>
+        </w:rPr>
+        <w:tab/>
+        <w:t>- 1</w:t>
+      </w:r>
+    </w:p>
+    <w:p>
+      <w:pPr>
+        <w:pStyle w:val="PlainText"/>
+        <w:rPr>
+          <w:rFonts w:ascii="Courier New" w:hAnsi="Courier New" w:cs="Courier New"/>
+        </w:rPr>
+      </w:pPr>
+      <w:r>
+        <w:rPr>
+          <w:rFonts w:ascii="Courier New" w:hAnsi="Courier New" w:cs="Courier New"/>
+        </w:rPr>
+        <w:t>Number of KGs</w:t>
+      </w:r>
+      <w:r>
+        <w:rPr>
+          <w:rFonts w:ascii="Courier New" w:hAnsi="Courier New" w:cs="Courier New"/>
+        </w:rPr>
+        <w:tab/>
+      </w:r>
+      <w:r>
+        <w:rPr>
+          <w:rFonts w:ascii="Courier New" w:hAnsi="Courier New" w:cs="Courier New"/>
+        </w:rPr>
+        <w:tab/>
+      </w:r>
+      <w:r>
+        <w:rPr>
+          <w:rFonts w:ascii="Courier New" w:hAnsi="Courier New" w:cs="Courier New"/>
+        </w:rPr>
+        <w:tab/>
+        <w:t>- 51</w:t>
+      </w:r>
+    </w:p>
+    <w:p>
+      <w:pPr>
+        <w:pStyle w:val="PlainText"/>
+        <w:rPr>
+          <w:rFonts w:ascii="Courier New" w:hAnsi="Courier New" w:cs="Courier New"/>
+        </w:rPr>
+      </w:pPr>
+      <w:r>
+        <w:rPr>
+          <w:rFonts w:ascii="Courier New" w:hAnsi="Courier New" w:cs="Courier New"/>
+        </w:rPr>
+        <w:t>Rate</w:t>
+      </w:r>
+      <w:r>
+        <w:rPr>
+          <w:rFonts w:ascii="Courier New" w:hAnsi="Courier New" w:cs="Courier New"/>
+        </w:rPr>
+        <w:tab/>
+      </w:r>
+      <w:r>
+        <w:rPr>
+          <w:rFonts w:ascii="Courier New" w:hAnsi="Courier New" w:cs="Courier New"/>
+        </w:rPr>
+        <w:tab/>
+      </w:r>
+      <w:r>
+        <w:rPr>
+          <w:rFonts w:ascii="Courier New" w:hAnsi="Courier New" w:cs="Courier New"/>
+        </w:rPr>
+        <w:tab/>
+      </w:r>
+      <w:r>
+        <w:rPr>
+          <w:rFonts w:ascii="Courier New" w:hAnsi="Courier New" w:cs="Courier New"/>
+        </w:rPr>
+        <w:tab/>
+      </w:r>
+      <w:r>
+        <w:rPr>
+          <w:rFonts w:ascii="Courier New" w:hAnsi="Courier New" w:cs="Courier New"/>
+        </w:rPr>
+        <w:tab/>
+        <w:t>- 12</w:t>
+      </w:r>
+    </w:p>
+    <w:p>
+      <w:pPr>
+        <w:pStyle w:val="PlainText"/>
+        <w:rPr>
+          <w:rFonts w:ascii="Courier New" w:hAnsi="Courier New" w:cs="Courier New"/>
+        </w:rPr>
+      </w:pPr>
+      <w:r>
+        <w:rPr>
+          <w:rFonts w:ascii="Courier New" w:hAnsi="Courier New" w:cs="Courier New"/>
+        </w:rPr>
+        <w:t>Total Price</w:t>
+      </w:r>
+      <w:r>
+        <w:rPr>
+          <w:rFonts w:ascii="Courier New" w:hAnsi="Courier New" w:cs="Courier New"/>
+        </w:rPr>
+        <w:tab/>
+      </w:r>
+      <w:r>
+        <w:rPr>
+          <w:rFonts w:ascii="Courier New" w:hAnsi="Courier New" w:cs="Courier New"/>
+        </w:rPr>
+        <w:tab/>
+      </w:r>
+      <w:r>
+        <w:rPr>
+          <w:rFonts w:ascii="Courier New" w:hAnsi="Courier New" w:cs="Courier New"/>
+        </w:rPr>
+        <w:tab/>
+      </w:r>
+      <w:r>
+        <w:rPr>
+          <w:rFonts w:ascii="Courier New" w:hAnsi="Courier New" w:cs="Courier New"/>
+        </w:rPr>
+        <w:tab/>
+        <w:t>- 612.0</w:t>
+      </w:r>
+    </w:p>
+    <w:p>
+      <w:pPr>
+        <w:pStyle w:val="PlainText"/>
+        <w:rPr>
+          <w:rFonts w:ascii="Courier New" w:hAnsi="Courier New" w:cs="Courier New"/>
+        </w:rPr>
+      </w:pPr>
+      <w:r>
+        <w:rPr>
+          <w:rFonts w:ascii="Courier New" w:hAnsi="Courier New" w:cs="Courier New"/>
+        </w:rPr>
+        <w:t>Amount balance</w:t>
+      </w:r>
+      <w:r>
+        <w:rPr>
+          <w:rFonts w:ascii="Courier New" w:hAnsi="Courier New" w:cs="Courier New"/>
+        </w:rPr>
+        <w:tab/>
+      </w:r>
+      <w:r>
+        <w:rPr>
+          <w:rFonts w:ascii="Courier New" w:hAnsi="Courier New" w:cs="Courier New"/>
+        </w:rPr>
+        <w:tab/>
+      </w:r>
+      <w:r>
+        <w:rPr>
+          <w:rFonts w:ascii="Courier New" w:hAnsi="Courier New" w:cs="Courier New"/>
+        </w:rPr>
+        <w:tab/>
+        <w:t>- 15817.5</w:t>
+      </w:r>
+    </w:p>
+    <w:p>
+      <w:pPr>
+        <w:pStyle w:val="PlainText"/>
+        <w:rPr>
+          <w:rFonts w:ascii="Courier New" w:hAnsi="Courier New" w:cs="Courier New"/>
+        </w:rPr>
+      </w:pPr>
+    </w:p>
+    <w:p>
+      <w:pPr>
+        <w:pStyle w:val="PlainText"/>
+        <w:rPr>
+          <w:rFonts w:ascii="Courier New" w:hAnsi="Courier New" w:cs="Courier New"/>
+        </w:rPr>
+      </w:pPr>
+      <w:r>
+        <w:rPr>
+          <w:rFonts w:ascii="Courier New" w:hAnsi="Courier New" w:cs="Courier New"/>
+        </w:rPr>
+        <w:t>Item Name</w:t>
+      </w:r>
+      <w:r>
+        <w:rPr>
+          <w:rFonts w:ascii="Courier New" w:hAnsi="Courier New" w:cs="Courier New"/>
+        </w:rPr>
+        <w:tab/>
+      </w:r>
+      <w:r>
+        <w:rPr>
+          <w:rFonts w:ascii="Courier New" w:hAnsi="Courier New" w:cs="Courier New"/>
+        </w:rPr>
+        <w:tab/>
+      </w:r>
+      <w:r>
+        <w:rPr>
+          <w:rFonts w:ascii="Courier New" w:hAnsi="Courier New" w:cs="Courier New"/>
+        </w:rPr>
+        <w:tab/>
+      </w:r>
+      <w:r>
+        <w:rPr>
+          <w:rFonts w:ascii="Courier New" w:hAnsi="Courier New" w:cs="Courier New"/>
+        </w:rPr>
+        <w:tab/>
+        <w:t>- CARROT</w:t>
+      </w:r>
+    </w:p>
+    <w:p>
+      <w:pPr>
+        <w:pStyle w:val="PlainText"/>
+        <w:rPr>
+          <w:rFonts w:ascii="Courier New" w:hAnsi="Courier New" w:cs="Courier New"/>
+        </w:rPr>
+      </w:pPr>
+      <w:r>
+        <w:rPr>
+          <w:rFonts w:ascii="Courier New" w:hAnsi="Courier New" w:cs="Courier New"/>
+        </w:rPr>
+        <w:t>Number of Pockets</w:t>
+      </w:r>
+      <w:r>
+        <w:rPr>
+          <w:rFonts w:ascii="Courier New" w:hAnsi="Courier New" w:cs="Courier New"/>
+        </w:rPr>
+        <w:tab/>
+      </w:r>
+      <w:r>
+        <w:rPr>
+          <w:rFonts w:ascii="Courier New" w:hAnsi="Courier New" w:cs="Courier New"/>
+        </w:rPr>
+        <w:tab/>
+      </w:r>
+      <w:r>
+        <w:rPr>
+          <w:rFonts w:ascii="Courier New" w:hAnsi="Courier New" w:cs="Courier New"/>
+        </w:rPr>
+        <w:tab/>
+        <w:t>- 1</w:t>
+      </w:r>
+    </w:p>
+    <w:p>
+      <w:pPr>
+        <w:pStyle w:val="PlainText"/>
+        <w:rPr>
+          <w:rFonts w:ascii="Courier New" w:hAnsi="Courier New" w:cs="Courier New"/>
+        </w:rPr>
+      </w:pPr>
+      <w:r>
+        <w:rPr>
+          <w:rFonts w:ascii="Courier New" w:hAnsi="Courier New" w:cs="Courier New"/>
+        </w:rPr>
+        <w:t>Number of KGs</w:t>
+      </w:r>
+      <w:r>
+        <w:rPr>
+          <w:rFonts w:ascii="Courier New" w:hAnsi="Courier New" w:cs="Courier New"/>
+        </w:rPr>
+        <w:tab/>
+      </w:r>
+      <w:r>
+        <w:rPr>
+          <w:rFonts w:ascii="Courier New" w:hAnsi="Courier New" w:cs="Courier New"/>
+        </w:rPr>
+        <w:tab/>
+      </w:r>
+      <w:r>
+        <w:rPr>
+          <w:rFonts w:ascii="Courier New" w:hAnsi="Courier New" w:cs="Courier New"/>
+        </w:rPr>
+        <w:tab/>
+        <w:t>- 44</w:t>
+      </w:r>
+    </w:p>
+    <w:p>
+      <w:pPr>
+        <w:pStyle w:val="PlainText"/>
+        <w:rPr>
+          <w:rFonts w:ascii="Courier New" w:hAnsi="Courier New" w:cs="Courier New"/>
+        </w:rPr>
+      </w:pPr>
+      <w:r>
+        <w:rPr>
+          <w:rFonts w:ascii="Courier New" w:hAnsi="Courier New" w:cs="Courier New"/>
+        </w:rPr>
+        <w:t>Rate</w:t>
+      </w:r>
+      <w:r>
+        <w:rPr>
+          <w:rFonts w:ascii="Courier New" w:hAnsi="Courier New" w:cs="Courier New"/>
+        </w:rPr>
+        <w:tab/>
+      </w:r>
+      <w:r>
+        <w:rPr>
+          <w:rFonts w:ascii="Courier New" w:hAnsi="Courier New" w:cs="Courier New"/>
+        </w:rPr>
+        <w:tab/>
+      </w:r>
+      <w:r>
+        <w:rPr>
+          <w:rFonts w:ascii="Courier New" w:hAnsi="Courier New" w:cs="Courier New"/>
+        </w:rPr>
+        <w:tab/>
+      </w:r>
+      <w:r>
+        <w:rPr>
+          <w:rFonts w:ascii="Courier New" w:hAnsi="Courier New" w:cs="Courier New"/>
+        </w:rPr>
+        <w:tab/>
+      </w:r>
+      <w:r>
+        <w:rPr>
+          <w:rFonts w:ascii="Courier New" w:hAnsi="Courier New" w:cs="Courier New"/>
+        </w:rPr>
+        <w:tab/>
+        <w:t>- 58</w:t>
+      </w:r>
+    </w:p>
+    <w:p>
+      <w:pPr>
+        <w:pStyle w:val="PlainText"/>
+        <w:rPr>
+          <w:rFonts w:ascii="Courier New" w:hAnsi="Courier New" w:cs="Courier New"/>
+        </w:rPr>
+      </w:pPr>
+      <w:r>
+        <w:rPr>
+          <w:rFonts w:ascii="Courier New" w:hAnsi="Courier New" w:cs="Courier New"/>
+        </w:rPr>
+        <w:t>Total Price</w:t>
+      </w:r>
+      <w:r>
+        <w:rPr>
+          <w:rFonts w:ascii="Courier New" w:hAnsi="Courier New" w:cs="Courier New"/>
+        </w:rPr>
+        <w:tab/>
+      </w:r>
+      <w:r>
+        <w:rPr>
+          <w:rFonts w:ascii="Courier New" w:hAnsi="Courier New" w:cs="Courier New"/>
+        </w:rPr>
+        <w:tab/>
+      </w:r>
+      <w:r>
+        <w:rPr>
+          <w:rFonts w:ascii="Courier New" w:hAnsi="Courier New" w:cs="Courier New"/>
+        </w:rPr>
+        <w:tab/>
+      </w:r>
+      <w:r>
+        <w:rPr>
+          <w:rFonts w:ascii="Courier New" w:hAnsi="Courier New" w:cs="Courier New"/>
+        </w:rPr>
+        <w:tab/>
+        <w:t>- 2552.0</w:t>
+      </w:r>
+    </w:p>
+    <w:p>
+      <w:pPr>
+        <w:pStyle w:val="PlainText"/>
+        <w:rPr>
+          <w:rFonts w:ascii="Courier New" w:hAnsi="Courier New" w:cs="Courier New"/>
+        </w:rPr>
+      </w:pPr>
+      <w:r>
+        <w:rPr>
+          <w:rFonts w:ascii="Courier New" w:hAnsi="Courier New" w:cs="Courier New"/>
+        </w:rPr>
+        <w:t>Amount balance</w:t>
+      </w:r>
+      <w:r>
+        <w:rPr>
+          <w:rFonts w:ascii="Courier New" w:hAnsi="Courier New" w:cs="Courier New"/>
+        </w:rPr>
+        <w:tab/>
+      </w:r>
+      <w:r>
+        <w:rPr>
+          <w:rFonts w:ascii="Courier New" w:hAnsi="Courier New" w:cs="Courier New"/>
+        </w:rPr>
+        <w:tab/>
+      </w:r>
+      <w:r>
+        <w:rPr>
+          <w:rFonts w:ascii="Courier New" w:hAnsi="Courier New" w:cs="Courier New"/>
+        </w:rPr>
+        <w:tab/>
+        <w:t>- 18369.5</w:t>
+      </w:r>
+    </w:p>
+    <w:p>
+      <w:pPr>
+        <w:pStyle w:val="PlainText"/>
+        <w:rPr>
+          <w:rFonts w:ascii="Courier New" w:hAnsi="Courier New" w:cs="Courier New"/>
+        </w:rPr>
+      </w:pPr>
+    </w:p>
+    <w:p>
+      <w:pPr>
+        <w:pStyle w:val="PlainText"/>
+        <w:rPr>
+          <w:rFonts w:ascii="Courier New" w:hAnsi="Courier New" w:cs="Courier New"/>
+        </w:rPr>
+      </w:pPr>
+      <w:r>
+        <w:rPr>
+          <w:rFonts w:ascii="Courier New" w:hAnsi="Courier New" w:cs="Courier New"/>
+        </w:rPr>
+        <w:t>Item Name</w:t>
+      </w:r>
+      <w:r>
+        <w:rPr>
+          <w:rFonts w:ascii="Courier New" w:hAnsi="Courier New" w:cs="Courier New"/>
+        </w:rPr>
+        <w:tab/>
+      </w:r>
+      <w:r>
+        <w:rPr>
+          <w:rFonts w:ascii="Courier New" w:hAnsi="Courier New" w:cs="Courier New"/>
+        </w:rPr>
+        <w:tab/>
+      </w:r>
+      <w:r>
+        <w:rPr>
+          <w:rFonts w:ascii="Courier New" w:hAnsi="Courier New" w:cs="Courier New"/>
+        </w:rPr>
+        <w:tab/>
+      </w:r>
+      <w:r>
+        <w:rPr>
+          <w:rFonts w:ascii="Courier New" w:hAnsi="Courier New" w:cs="Courier New"/>
+        </w:rPr>
+        <w:tab/>
+        <w:t>- BEET</w:t>
+      </w:r>
+    </w:p>
+    <w:p>
+      <w:pPr>
+        <w:pStyle w:val="PlainText"/>
+        <w:rPr>
+          <w:rFonts w:ascii="Courier New" w:hAnsi="Courier New" w:cs="Courier New"/>
+        </w:rPr>
+      </w:pPr>
+      <w:r>
+        <w:rPr>
+          <w:rFonts w:ascii="Courier New" w:hAnsi="Courier New" w:cs="Courier New"/>
+        </w:rPr>
+        <w:t>Number of Pockets</w:t>
+      </w:r>
+      <w:r>
+        <w:rPr>
+          <w:rFonts w:ascii="Courier New" w:hAnsi="Courier New" w:cs="Courier New"/>
+        </w:rPr>
+        <w:tab/>
+      </w:r>
+      <w:r>
+        <w:rPr>
+          <w:rFonts w:ascii="Courier New" w:hAnsi="Courier New" w:cs="Courier New"/>
+        </w:rPr>
+        <w:tab/>
+      </w:r>
+      <w:r>
+        <w:rPr>
+          <w:rFonts w:ascii="Courier New" w:hAnsi="Courier New" w:cs="Courier New"/>
+        </w:rPr>
+        <w:tab/>
+        <w:t>- 1</w:t>
+      </w:r>
+    </w:p>
+    <w:p>
+      <w:pPr>
+        <w:pStyle w:val="PlainText"/>
+        <w:rPr>
+          <w:rFonts w:ascii="Courier New" w:hAnsi="Courier New" w:cs="Courier New"/>
+        </w:rPr>
+      </w:pPr>
+      <w:r>
+        <w:rPr>
+          <w:rFonts w:ascii="Courier New" w:hAnsi="Courier New" w:cs="Courier New"/>
+        </w:rPr>
+        <w:t>Number of KGs</w:t>
+      </w:r>
+      <w:r>
+        <w:rPr>
+          <w:rFonts w:ascii="Courier New" w:hAnsi="Courier New" w:cs="Courier New"/>
+        </w:rPr>
+        <w:tab/>
+      </w:r>
+      <w:r>
+        <w:rPr>
+          <w:rFonts w:ascii="Courier New" w:hAnsi="Courier New" w:cs="Courier New"/>
+        </w:rPr>
+        <w:tab/>
+      </w:r>
+      <w:r>
+        <w:rPr>
+          <w:rFonts w:ascii="Courier New" w:hAnsi="Courier New" w:cs="Courier New"/>
+        </w:rPr>
+        <w:tab/>
+        <w:t>- 54</w:t>
+      </w:r>
+    </w:p>
+    <w:p>
+      <w:pPr>
+        <w:pStyle w:val="PlainText"/>
+        <w:rPr>
+          <w:rFonts w:ascii="Courier New" w:hAnsi="Courier New" w:cs="Courier New"/>
+        </w:rPr>
+      </w:pPr>
+      <w:r>
+        <w:rPr>
+          <w:rFonts w:ascii="Courier New" w:hAnsi="Courier New" w:cs="Courier New"/>
+        </w:rPr>
+        <w:t>Rate</w:t>
+      </w:r>
+      <w:r>
+        <w:rPr>
+          <w:rFonts w:ascii="Courier New" w:hAnsi="Courier New" w:cs="Courier New"/>
+        </w:rPr>
+        <w:tab/>
+      </w:r>
+      <w:r>
+        <w:rPr>
+          <w:rFonts w:ascii="Courier New" w:hAnsi="Courier New" w:cs="Courier New"/>
+        </w:rPr>
+        <w:tab/>
+      </w:r>
+      <w:r>
+        <w:rPr>
+          <w:rFonts w:ascii="Courier New" w:hAnsi="Courier New" w:cs="Courier New"/>
+        </w:rPr>
+        <w:tab/>
+      </w:r>
+      <w:r>
+        <w:rPr>
+          <w:rFonts w:ascii="Courier New" w:hAnsi="Courier New" w:cs="Courier New"/>
+        </w:rPr>
+        <w:tab/>
+      </w:r>
+      <w:r>
+        <w:rPr>
+          <w:rFonts w:ascii="Courier New" w:hAnsi="Courier New" w:cs="Courier New"/>
+        </w:rPr>
+        <w:tab/>
+        <w:t>- 24</w:t>
+      </w:r>
+    </w:p>
+    <w:p>
+      <w:pPr>
+        <w:pStyle w:val="PlainText"/>
+        <w:rPr>
+          <w:rFonts w:ascii="Courier New" w:hAnsi="Courier New" w:cs="Courier New"/>
+        </w:rPr>
+      </w:pPr>
+      <w:r>
+        <w:rPr>
+          <w:rFonts w:ascii="Courier New" w:hAnsi="Courier New" w:cs="Courier New"/>
+        </w:rPr>
+        <w:t>Total Price</w:t>
+      </w:r>
+      <w:r>
+        <w:rPr>
+          <w:rFonts w:ascii="Courier New" w:hAnsi="Courier New" w:cs="Courier New"/>
+        </w:rPr>
+        <w:tab/>
+      </w:r>
+      <w:r>
+        <w:rPr>
+          <w:rFonts w:ascii="Courier New" w:hAnsi="Courier New" w:cs="Courier New"/>
+        </w:rPr>
+        <w:tab/>
+      </w:r>
+      <w:r>
+        <w:rPr>
+          <w:rFonts w:ascii="Courier New" w:hAnsi="Courier New" w:cs="Courier New"/>
+        </w:rPr>
+        <w:tab/>
+      </w:r>
+      <w:r>
+        <w:rPr>
+          <w:rFonts w:ascii="Courier New" w:hAnsi="Courier New" w:cs="Courier New"/>
+        </w:rPr>
+        <w:tab/>
+        <w:t>- 1296.0</w:t>
+      </w:r>
+    </w:p>
+    <w:p>
+      <w:pPr>
+        <w:pStyle w:val="PlainText"/>
+        <w:rPr>
+          <w:rFonts w:ascii="Courier New" w:hAnsi="Courier New" w:cs="Courier New"/>
+        </w:rPr>
+      </w:pPr>
+      <w:r>
+        <w:rPr>
+          <w:rFonts w:ascii="Courier New" w:hAnsi="Courier New" w:cs="Courier New"/>
+        </w:rPr>
+        <w:t>Amount balance</w:t>
+      </w:r>
+      <w:r>
+        <w:rPr>
+          <w:rFonts w:ascii="Courier New" w:hAnsi="Courier New" w:cs="Courier New"/>
+        </w:rPr>
+        <w:tab/>
+      </w:r>
+      <w:r>
+        <w:rPr>
+          <w:rFonts w:ascii="Courier New" w:hAnsi="Courier New" w:cs="Courier New"/>
+        </w:rPr>
+        <w:tab/>
+      </w:r>
+      <w:r>
+        <w:rPr>
+          <w:rFonts w:ascii="Courier New" w:hAnsi="Courier New" w:cs="Courier New"/>
+        </w:rPr>
+        <w:tab/>
+        <w:t>- 19665.5</w:t>
+      </w:r>
+    </w:p>
+    <w:p>
+      <w:pPr>
+        <w:pStyle w:val="PlainText"/>
+        <w:rPr>
+          <w:rFonts w:ascii="Courier New" w:hAnsi="Courier New" w:cs="Courier New"/>
+        </w:rPr>
+      </w:pPr>
+    </w:p>
+    <w:p>
+      <w:pPr>
+        <w:pStyle w:val="PlainText"/>
+        <w:rPr>
+          <w:rFonts w:ascii="Courier New" w:hAnsi="Courier New" w:cs="Courier New"/>
+        </w:rPr>
+      </w:pPr>
+      <w:r>
+        <w:rPr>
+          <w:rFonts w:ascii="Courier New" w:hAnsi="Courier New" w:cs="Courier New"/>
+        </w:rPr>
+        <w:t>Item Name</w:t>
+      </w:r>
+      <w:r>
+        <w:rPr>
+          <w:rFonts w:ascii="Courier New" w:hAnsi="Courier New" w:cs="Courier New"/>
+        </w:rPr>
+        <w:tab/>
+      </w:r>
+      <w:r>
+        <w:rPr>
+          <w:rFonts w:ascii="Courier New" w:hAnsi="Courier New" w:cs="Courier New"/>
+        </w:rPr>
+        <w:tab/>
+      </w:r>
+      <w:r>
+        <w:rPr>
+          <w:rFonts w:ascii="Courier New" w:hAnsi="Courier New" w:cs="Courier New"/>
+        </w:rPr>
+        <w:tab/>
+      </w:r>
+      <w:r>
+        <w:rPr>
+          <w:rFonts w:ascii="Courier New" w:hAnsi="Courier New" w:cs="Courier New"/>
+        </w:rPr>
+        <w:tab/>
+        <w:t>- CHOWCHOW</w:t>
+      </w:r>
+    </w:p>
+    <w:p>
+      <w:pPr>
+        <w:pStyle w:val="PlainText"/>
+        <w:rPr>
+          <w:rFonts w:ascii="Courier New" w:hAnsi="Courier New" w:cs="Courier New"/>
+        </w:rPr>
+      </w:pPr>
+      <w:r>
+        <w:rPr>
+          <w:rFonts w:ascii="Courier New" w:hAnsi="Courier New" w:cs="Courier New"/>
+        </w:rPr>
+        <w:t>Number of Pockets</w:t>
+      </w:r>
+      <w:r>
+        <w:rPr>
+          <w:rFonts w:ascii="Courier New" w:hAnsi="Courier New" w:cs="Courier New"/>
+        </w:rPr>
+        <w:tab/>
+      </w:r>
+      <w:r>
+        <w:rPr>
+          <w:rFonts w:ascii="Courier New" w:hAnsi="Courier New" w:cs="Courier New"/>
+        </w:rPr>
+        <w:tab/>
+      </w:r>
+      <w:r>
+        <w:rPr>
+          <w:rFonts w:ascii="Courier New" w:hAnsi="Courier New" w:cs="Courier New"/>
+        </w:rPr>
+        <w:tab/>
+        <w:t>- 1</w:t>
+      </w:r>
+    </w:p>
+    <w:p>
+      <w:pPr>
+        <w:pStyle w:val="PlainText"/>
+        <w:rPr>
+          <w:rFonts w:ascii="Courier New" w:hAnsi="Courier New" w:cs="Courier New"/>
+        </w:rPr>
+      </w:pPr>
+      <w:r>
+        <w:rPr>
+          <w:rFonts w:ascii="Courier New" w:hAnsi="Courier New" w:cs="Courier New"/>
+        </w:rPr>
+        <w:t>Number of KGs</w:t>
+      </w:r>
+      <w:r>
+        <w:rPr>
+          <w:rFonts w:ascii="Courier New" w:hAnsi="Courier New" w:cs="Courier New"/>
+        </w:rPr>
+        <w:tab/>
+      </w:r>
+      <w:r>
+        <w:rPr>
+          <w:rFonts w:ascii="Courier New" w:hAnsi="Courier New" w:cs="Courier New"/>
+        </w:rPr>
+        <w:tab/>
+      </w:r>
+      <w:r>
+        <w:rPr>
+          <w:rFonts w:ascii="Courier New" w:hAnsi="Courier New" w:cs="Courier New"/>
+        </w:rPr>
+        <w:tab/>
+        <w:t>- 37</w:t>
+      </w:r>
+    </w:p>
+    <w:p>
+      <w:pPr>
+        <w:pStyle w:val="PlainText"/>
+        <w:rPr>
+          <w:rFonts w:ascii="Courier New" w:hAnsi="Courier New" w:cs="Courier New"/>
+        </w:rPr>
+      </w:pPr>
+      <w:r>
+        <w:rPr>
+          <w:rFonts w:ascii="Courier New" w:hAnsi="Courier New" w:cs="Courier New"/>
+        </w:rPr>
+        <w:t>Rate</w:t>
+      </w:r>
+      <w:r>
+        <w:rPr>
+          <w:rFonts w:ascii="Courier New" w:hAnsi="Courier New" w:cs="Courier New"/>
+        </w:rPr>
+        <w:tab/>
+      </w:r>
+      <w:r>
+        <w:rPr>
+          <w:rFonts w:ascii="Courier New" w:hAnsi="Courier New" w:cs="Courier New"/>
+        </w:rPr>
+        <w:tab/>
+      </w:r>
+      <w:r>
+        <w:rPr>
+          <w:rFonts w:ascii="Courier New" w:hAnsi="Courier New" w:cs="Courier New"/>
+        </w:rPr>
+        <w:tab/>
+      </w:r>
+      <w:r>
+        <w:rPr>
+          <w:rFonts w:ascii="Courier New" w:hAnsi="Courier New" w:cs="Courier New"/>
+        </w:rPr>
+        <w:tab/>
+      </w:r>
+      <w:r>
+        <w:rPr>
+          <w:rFonts w:ascii="Courier New" w:hAnsi="Courier New" w:cs="Courier New"/>
+        </w:rPr>
+        <w:tab/>
+        <w:t>- 10</w:t>
+      </w:r>
+    </w:p>
+    <w:p>
+      <w:pPr>
+        <w:pStyle w:val="PlainText"/>
+        <w:rPr>
+          <w:rFonts w:ascii="Courier New" w:hAnsi="Courier New" w:cs="Courier New"/>
+        </w:rPr>
+      </w:pPr>
+      <w:r>
+        <w:rPr>
+          <w:rFonts w:ascii="Courier New" w:hAnsi="Courier New" w:cs="Courier New"/>
+        </w:rPr>
+        <w:t>Total Price</w:t>
+      </w:r>
+      <w:r>
+        <w:rPr>
+          <w:rFonts w:ascii="Courier New" w:hAnsi="Courier New" w:cs="Courier New"/>
+        </w:rPr>
+        <w:tab/>
+      </w:r>
+      <w:r>
+        <w:rPr>
+          <w:rFonts w:ascii="Courier New" w:hAnsi="Courier New" w:cs="Courier New"/>
+        </w:rPr>
+        <w:tab/>
+      </w:r>
+      <w:r>
+        <w:rPr>
+          <w:rFonts w:ascii="Courier New" w:hAnsi="Courier New" w:cs="Courier New"/>
+        </w:rPr>
+        <w:tab/>
+      </w:r>
+      <w:r>
+        <w:rPr>
+          <w:rFonts w:ascii="Courier New" w:hAnsi="Courier New" w:cs="Courier New"/>
+        </w:rPr>
+        <w:tab/>
+        <w:t>- 370.0</w:t>
+      </w:r>
+    </w:p>
+    <w:p>
+      <w:pPr>
+        <w:pStyle w:val="PlainText"/>
+        <w:rPr>
+          <w:rFonts w:ascii="Courier New" w:hAnsi="Courier New" w:cs="Courier New"/>
+          <w:color w:val="FF0000"/>
+        </w:rPr>
+      </w:pPr>
+      <w:r>
+        <w:rPr>
+          <w:rFonts w:ascii="Courier New" w:hAnsi="Courier New" w:cs="Courier New"/>
+          <w:color w:val="FF0000"/>
+        </w:rPr>
+        <w:t>Amount Received</w:t>
+      </w:r>
+      <w:r>
+        <w:rPr>
+          <w:rFonts w:ascii="Courier New" w:hAnsi="Courier New" w:cs="Courier New"/>
+          <w:color w:val="FF0000"/>
+        </w:rPr>
+        <w:tab/>
+      </w:r>
+      <w:r>
+        <w:rPr>
+          <w:rFonts w:ascii="Courier New" w:hAnsi="Courier New" w:cs="Courier New"/>
+          <w:color w:val="FF0000"/>
+        </w:rPr>
+        <w:tab/>
+      </w:r>
+      <w:r>
+        <w:rPr>
+          <w:rFonts w:ascii="Courier New" w:hAnsi="Courier New" w:cs="Courier New"/>
+          <w:color w:val="FF0000"/>
+        </w:rPr>
+        <w:tab/>
+        <w:t>- 5000</w:t>
+      </w:r>
+    </w:p>
+    <w:p>
+      <w:pPr>
+        <w:pStyle w:val="PlainText"/>
+        <w:rPr>
+          <w:rFonts w:ascii="Courier New" w:hAnsi="Courier New" w:cs="Courier New"/>
+          <w:b/>
+        </w:rPr>
+      </w:pPr>
+      <w:r>
+        <w:rPr>
+          <w:rFonts w:ascii="Courier New" w:hAnsi="Courier New" w:cs="Courier New"/>
+          <w:b/>
+        </w:rPr>
+        <w:t>Amount balance</w:t>
+      </w:r>
+      <w:r>
+        <w:rPr>
+          <w:rFonts w:ascii="Courier New" w:hAnsi="Courier New" w:cs="Courier New"/>
+          <w:b/>
+        </w:rPr>
+        <w:tab/>
+      </w:r>
+      <w:r>
+        <w:rPr>
+          <w:rFonts w:ascii="Courier New" w:hAnsi="Courier New" w:cs="Courier New"/>
+          <w:b/>
+        </w:rPr>
+        <w:tab/>
+      </w:r>
+      <w:r>
+        <w:rPr>
+          <w:rFonts w:ascii="Courier New" w:hAnsi="Courier New" w:cs="Courier New"/>
+          <w:b/>
+        </w:rPr>
+        <w:tab/>
+        <w:t>- 15035.5</w:t>
+      </w:r>
+    </w:p>
+    <w:p>
+      <w:pPr>
+        <w:pStyle w:val="PlainText"/>
+        <w:rPr>
+          <w:rFonts w:ascii="Courier New" w:hAnsi="Courier New" w:cs="Courier New"/>
+        </w:rPr>
+      </w:pPr>
+      <w:r>
+        <w:rPr>
+          <w:rFonts w:ascii="Courier New" w:hAnsi="Courier New" w:cs="Courier New"/>
+        </w:rPr>
+        <w:t>Amount Received mode</w:t>
+      </w:r>
+      <w:r>
+        <w:rPr>
+          <w:rFonts w:ascii="Courier New" w:hAnsi="Courier New" w:cs="Courier New"/>
+        </w:rPr>
+        <w:tab/>
+      </w:r>
+      <w:r>
+        <w:rPr>
+          <w:rFonts w:ascii="Courier New" w:hAnsi="Courier New" w:cs="Courier New"/>
+        </w:rPr>
+        <w:tab/>
+        <w:t>- CASH</w:t>
+      </w:r>
+    </w:p>
+    <w:p>
+      <w:pPr>
+        <w:pStyle w:val="PlainText"/>
+        <w:rPr>
+          <w:rFonts w:ascii="Courier New" w:hAnsi="Courier New" w:cs="Courier New"/>
+        </w:rPr>
+      </w:pPr>
+    </w:p>
+    <w:p>
+      <w:pPr>
+        <w:pStyle w:val="PlainText"/>
+        <w:rPr>
+          <w:rFonts w:ascii="Courier New" w:hAnsi="Courier New" w:cs="Courier New"/>
+          <w:b/>
+        </w:rPr>
+      </w:pPr>
     </w:p>
     <w:p>
       <w:pPr>

--- a/customer _details/GANGAMMA/SEP/TUMKUR/N MAGA/PURCHASE DETAILS.docx
+++ b/customer _details/GANGAMMA/SEP/TUMKUR/N MAGA/PURCHASE DETAILS.docx
@@ -19895,13 +19895,7 @@
         <w:rPr>
           <w:rFonts w:ascii="Courier New" w:hAnsi="Courier New" w:cs="Courier New"/>
         </w:rPr>
-        <w:t>FRI Dec 01</w:t>
-      </w:r>
-      <w:r>
-        <w:rPr>
-          <w:rFonts w:ascii="Courier New" w:hAnsi="Courier New" w:cs="Courier New"/>
-        </w:rPr>
-        <w:t xml:space="preserve"> 10:26:35 PST 2017</w:t>
+        <w:t>FRI Dec 01 10:26:35 PST 2017</w:t>
       </w:r>
     </w:p>
     <w:p>
@@ -20977,6 +20971,620 @@
         <w:tab/>
         <w:t>- CASH</w:t>
       </w:r>
+    </w:p>
+    <w:p>
+      <w:pPr>
+        <w:pStyle w:val="PlainText"/>
+        <w:rPr>
+          <w:rFonts w:ascii="Courier New" w:hAnsi="Courier New" w:cs="Courier New"/>
+        </w:rPr>
+      </w:pPr>
+    </w:p>
+    <w:p>
+      <w:pPr>
+        <w:pStyle w:val="PlainText"/>
+        <w:rPr>
+          <w:rFonts w:ascii="Courier New" w:hAnsi="Courier New" w:cs="Courier New"/>
+        </w:rPr>
+      </w:pPr>
+      <w:r>
+        <w:rPr>
+          <w:rFonts w:ascii="Courier New" w:hAnsi="Courier New" w:cs="Courier New"/>
+        </w:rPr>
+        <w:t>SAT Dec 02</w:t>
+      </w:r>
+      <w:r>
+        <w:rPr>
+          <w:rFonts w:ascii="Courier New" w:hAnsi="Courier New" w:cs="Courier New"/>
+        </w:rPr>
+        <w:t xml:space="preserve"> 10:03:26 PST 2017</w:t>
+      </w:r>
+    </w:p>
+    <w:p>
+      <w:pPr>
+        <w:pStyle w:val="PlainText"/>
+        <w:rPr>
+          <w:rFonts w:ascii="Courier New" w:hAnsi="Courier New" w:cs="Courier New"/>
+        </w:rPr>
+      </w:pPr>
+      <w:r>
+        <w:rPr>
+          <w:rFonts w:ascii="Courier New" w:hAnsi="Courier New" w:cs="Courier New"/>
+        </w:rPr>
+        <w:t>Person Name</w:t>
+      </w:r>
+      <w:r>
+        <w:rPr>
+          <w:rFonts w:ascii="Courier New" w:hAnsi="Courier New" w:cs="Courier New"/>
+        </w:rPr>
+        <w:tab/>
+      </w:r>
+      <w:r>
+        <w:rPr>
+          <w:rFonts w:ascii="Courier New" w:hAnsi="Courier New" w:cs="Courier New"/>
+        </w:rPr>
+        <w:tab/>
+      </w:r>
+      <w:r>
+        <w:rPr>
+          <w:rFonts w:ascii="Courier New" w:hAnsi="Courier New" w:cs="Courier New"/>
+        </w:rPr>
+        <w:tab/>
+      </w:r>
+      <w:r>
+        <w:rPr>
+          <w:rFonts w:ascii="Courier New" w:hAnsi="Courier New" w:cs="Courier New"/>
+        </w:rPr>
+        <w:tab/>
+        <w:t>- N MAGA</w:t>
+      </w:r>
+    </w:p>
+    <w:p>
+      <w:pPr>
+        <w:pStyle w:val="PlainText"/>
+        <w:rPr>
+          <w:rFonts w:ascii="Courier New" w:hAnsi="Courier New" w:cs="Courier New"/>
+        </w:rPr>
+      </w:pPr>
+      <w:r>
+        <w:rPr>
+          <w:rFonts w:ascii="Courier New" w:hAnsi="Courier New" w:cs="Courier New"/>
+        </w:rPr>
+        <w:t>Bill number</w:t>
+      </w:r>
+      <w:r>
+        <w:rPr>
+          <w:rFonts w:ascii="Courier New" w:hAnsi="Courier New" w:cs="Courier New"/>
+        </w:rPr>
+        <w:tab/>
+      </w:r>
+      <w:r>
+        <w:rPr>
+          <w:rFonts w:ascii="Courier New" w:hAnsi="Courier New" w:cs="Courier New"/>
+        </w:rPr>
+        <w:tab/>
+      </w:r>
+      <w:r>
+        <w:rPr>
+          <w:rFonts w:ascii="Courier New" w:hAnsi="Courier New" w:cs="Courier New"/>
+        </w:rPr>
+        <w:tab/>
+      </w:r>
+      <w:r>
+        <w:rPr>
+          <w:rFonts w:ascii="Courier New" w:hAnsi="Courier New" w:cs="Courier New"/>
+        </w:rPr>
+        <w:tab/>
+        <w:t>- 1738</w:t>
+      </w:r>
+    </w:p>
+    <w:p>
+      <w:pPr>
+        <w:pStyle w:val="PlainText"/>
+        <w:rPr>
+          <w:rFonts w:ascii="Courier New" w:hAnsi="Courier New" w:cs="Courier New"/>
+        </w:rPr>
+      </w:pPr>
+      <w:r>
+        <w:rPr>
+          <w:rFonts w:ascii="Courier New" w:hAnsi="Courier New" w:cs="Courier New"/>
+        </w:rPr>
+        <w:t>---------------------------------------------------------------</w:t>
+      </w:r>
+    </w:p>
+    <w:p>
+      <w:pPr>
+        <w:pStyle w:val="PlainText"/>
+        <w:rPr>
+          <w:rFonts w:ascii="Courier New" w:hAnsi="Courier New" w:cs="Courier New"/>
+        </w:rPr>
+      </w:pPr>
+      <w:r>
+        <w:rPr>
+          <w:rFonts w:ascii="Courier New" w:hAnsi="Courier New" w:cs="Courier New"/>
+        </w:rPr>
+        <w:t>Item Name</w:t>
+      </w:r>
+      <w:r>
+        <w:rPr>
+          <w:rFonts w:ascii="Courier New" w:hAnsi="Courier New" w:cs="Courier New"/>
+        </w:rPr>
+        <w:tab/>
+      </w:r>
+      <w:r>
+        <w:rPr>
+          <w:rFonts w:ascii="Courier New" w:hAnsi="Courier New" w:cs="Courier New"/>
+        </w:rPr>
+        <w:tab/>
+      </w:r>
+      <w:r>
+        <w:rPr>
+          <w:rFonts w:ascii="Courier New" w:hAnsi="Courier New" w:cs="Courier New"/>
+        </w:rPr>
+        <w:tab/>
+      </w:r>
+      <w:r>
+        <w:rPr>
+          <w:rFonts w:ascii="Courier New" w:hAnsi="Courier New" w:cs="Courier New"/>
+        </w:rPr>
+        <w:tab/>
+        <w:t>- CARROT</w:t>
+      </w:r>
+    </w:p>
+    <w:p>
+      <w:pPr>
+        <w:pStyle w:val="PlainText"/>
+        <w:rPr>
+          <w:rFonts w:ascii="Courier New" w:hAnsi="Courier New" w:cs="Courier New"/>
+        </w:rPr>
+      </w:pPr>
+      <w:r>
+        <w:rPr>
+          <w:rFonts w:ascii="Courier New" w:hAnsi="Courier New" w:cs="Courier New"/>
+        </w:rPr>
+        <w:t>Number of Pockets</w:t>
+      </w:r>
+      <w:r>
+        <w:rPr>
+          <w:rFonts w:ascii="Courier New" w:hAnsi="Courier New" w:cs="Courier New"/>
+        </w:rPr>
+        <w:tab/>
+      </w:r>
+      <w:r>
+        <w:rPr>
+          <w:rFonts w:ascii="Courier New" w:hAnsi="Courier New" w:cs="Courier New"/>
+        </w:rPr>
+        <w:tab/>
+      </w:r>
+      <w:r>
+        <w:rPr>
+          <w:rFonts w:ascii="Courier New" w:hAnsi="Courier New" w:cs="Courier New"/>
+        </w:rPr>
+        <w:tab/>
+        <w:t>- 1</w:t>
+      </w:r>
+    </w:p>
+    <w:p>
+      <w:pPr>
+        <w:pStyle w:val="PlainText"/>
+        <w:rPr>
+          <w:rFonts w:ascii="Courier New" w:hAnsi="Courier New" w:cs="Courier New"/>
+        </w:rPr>
+      </w:pPr>
+      <w:r>
+        <w:rPr>
+          <w:rFonts w:ascii="Courier New" w:hAnsi="Courier New" w:cs="Courier New"/>
+        </w:rPr>
+        <w:t>Number of KGs</w:t>
+      </w:r>
+      <w:r>
+        <w:rPr>
+          <w:rFonts w:ascii="Courier New" w:hAnsi="Courier New" w:cs="Courier New"/>
+        </w:rPr>
+        <w:tab/>
+      </w:r>
+      <w:r>
+        <w:rPr>
+          <w:rFonts w:ascii="Courier New" w:hAnsi="Courier New" w:cs="Courier New"/>
+        </w:rPr>
+        <w:tab/>
+      </w:r>
+      <w:r>
+        <w:rPr>
+          <w:rFonts w:ascii="Courier New" w:hAnsi="Courier New" w:cs="Courier New"/>
+        </w:rPr>
+        <w:tab/>
+        <w:t>- 58</w:t>
+      </w:r>
+    </w:p>
+    <w:p>
+      <w:pPr>
+        <w:pStyle w:val="PlainText"/>
+        <w:rPr>
+          <w:rFonts w:ascii="Courier New" w:hAnsi="Courier New" w:cs="Courier New"/>
+        </w:rPr>
+      </w:pPr>
+      <w:r>
+        <w:rPr>
+          <w:rFonts w:ascii="Courier New" w:hAnsi="Courier New" w:cs="Courier New"/>
+        </w:rPr>
+        <w:t>Rate</w:t>
+      </w:r>
+      <w:r>
+        <w:rPr>
+          <w:rFonts w:ascii="Courier New" w:hAnsi="Courier New" w:cs="Courier New"/>
+        </w:rPr>
+        <w:tab/>
+      </w:r>
+      <w:r>
+        <w:rPr>
+          <w:rFonts w:ascii="Courier New" w:hAnsi="Courier New" w:cs="Courier New"/>
+        </w:rPr>
+        <w:tab/>
+      </w:r>
+      <w:r>
+        <w:rPr>
+          <w:rFonts w:ascii="Courier New" w:hAnsi="Courier New" w:cs="Courier New"/>
+        </w:rPr>
+        <w:tab/>
+      </w:r>
+      <w:r>
+        <w:rPr>
+          <w:rFonts w:ascii="Courier New" w:hAnsi="Courier New" w:cs="Courier New"/>
+        </w:rPr>
+        <w:tab/>
+      </w:r>
+      <w:r>
+        <w:rPr>
+          <w:rFonts w:ascii="Courier New" w:hAnsi="Courier New" w:cs="Courier New"/>
+        </w:rPr>
+        <w:tab/>
+        <w:t>- 57</w:t>
+      </w:r>
+    </w:p>
+    <w:p>
+      <w:pPr>
+        <w:pStyle w:val="PlainText"/>
+        <w:rPr>
+          <w:rFonts w:ascii="Courier New" w:hAnsi="Courier New" w:cs="Courier New"/>
+        </w:rPr>
+      </w:pPr>
+      <w:r>
+        <w:rPr>
+          <w:rFonts w:ascii="Courier New" w:hAnsi="Courier New" w:cs="Courier New"/>
+        </w:rPr>
+        <w:t>Total Price</w:t>
+      </w:r>
+      <w:r>
+        <w:rPr>
+          <w:rFonts w:ascii="Courier New" w:hAnsi="Courier New" w:cs="Courier New"/>
+        </w:rPr>
+        <w:tab/>
+      </w:r>
+      <w:r>
+        <w:rPr>
+          <w:rFonts w:ascii="Courier New" w:hAnsi="Courier New" w:cs="Courier New"/>
+        </w:rPr>
+        <w:tab/>
+      </w:r>
+      <w:r>
+        <w:rPr>
+          <w:rFonts w:ascii="Courier New" w:hAnsi="Courier New" w:cs="Courier New"/>
+        </w:rPr>
+        <w:tab/>
+      </w:r>
+      <w:r>
+        <w:rPr>
+          <w:rFonts w:ascii="Courier New" w:hAnsi="Courier New" w:cs="Courier New"/>
+        </w:rPr>
+        <w:tab/>
+        <w:t>- 3306.0</w:t>
+      </w:r>
+    </w:p>
+    <w:p>
+      <w:pPr>
+        <w:pStyle w:val="PlainText"/>
+        <w:rPr>
+          <w:rFonts w:ascii="Courier New" w:hAnsi="Courier New" w:cs="Courier New"/>
+        </w:rPr>
+      </w:pPr>
+      <w:r>
+        <w:rPr>
+          <w:rFonts w:ascii="Courier New" w:hAnsi="Courier New" w:cs="Courier New"/>
+        </w:rPr>
+        <w:t>Amount balance</w:t>
+      </w:r>
+      <w:r>
+        <w:rPr>
+          <w:rFonts w:ascii="Courier New" w:hAnsi="Courier New" w:cs="Courier New"/>
+        </w:rPr>
+        <w:tab/>
+      </w:r>
+      <w:r>
+        <w:rPr>
+          <w:rFonts w:ascii="Courier New" w:hAnsi="Courier New" w:cs="Courier New"/>
+        </w:rPr>
+        <w:tab/>
+      </w:r>
+      <w:r>
+        <w:rPr>
+          <w:rFonts w:ascii="Courier New" w:hAnsi="Courier New" w:cs="Courier New"/>
+        </w:rPr>
+        <w:tab/>
+        <w:t>- 18341.5</w:t>
+      </w:r>
+    </w:p>
+    <w:p>
+      <w:pPr>
+        <w:pStyle w:val="PlainText"/>
+        <w:rPr>
+          <w:rFonts w:ascii="Courier New" w:hAnsi="Courier New" w:cs="Courier New"/>
+        </w:rPr>
+      </w:pPr>
+    </w:p>
+    <w:p>
+      <w:pPr>
+        <w:pStyle w:val="PlainText"/>
+        <w:rPr>
+          <w:rFonts w:ascii="Courier New" w:hAnsi="Courier New" w:cs="Courier New"/>
+        </w:rPr>
+      </w:pPr>
+      <w:r>
+        <w:rPr>
+          <w:rFonts w:ascii="Courier New" w:hAnsi="Courier New" w:cs="Courier New"/>
+        </w:rPr>
+        <w:t>Item Name</w:t>
+      </w:r>
+      <w:r>
+        <w:rPr>
+          <w:rFonts w:ascii="Courier New" w:hAnsi="Courier New" w:cs="Courier New"/>
+        </w:rPr>
+        <w:tab/>
+      </w:r>
+      <w:r>
+        <w:rPr>
+          <w:rFonts w:ascii="Courier New" w:hAnsi="Courier New" w:cs="Courier New"/>
+        </w:rPr>
+        <w:tab/>
+      </w:r>
+      <w:r>
+        <w:rPr>
+          <w:rFonts w:ascii="Courier New" w:hAnsi="Courier New" w:cs="Courier New"/>
+        </w:rPr>
+        <w:tab/>
+      </w:r>
+      <w:r>
+        <w:rPr>
+          <w:rFonts w:ascii="Courier New" w:hAnsi="Courier New" w:cs="Courier New"/>
+        </w:rPr>
+        <w:tab/>
+        <w:t>- POTATO EVE</w:t>
+      </w:r>
+    </w:p>
+    <w:p>
+      <w:pPr>
+        <w:pStyle w:val="PlainText"/>
+        <w:rPr>
+          <w:rFonts w:ascii="Courier New" w:hAnsi="Courier New" w:cs="Courier New"/>
+        </w:rPr>
+      </w:pPr>
+      <w:r>
+        <w:rPr>
+          <w:rFonts w:ascii="Courier New" w:hAnsi="Courier New" w:cs="Courier New"/>
+        </w:rPr>
+        <w:t>Number of Pockets</w:t>
+      </w:r>
+      <w:r>
+        <w:rPr>
+          <w:rFonts w:ascii="Courier New" w:hAnsi="Courier New" w:cs="Courier New"/>
+        </w:rPr>
+        <w:tab/>
+      </w:r>
+      <w:r>
+        <w:rPr>
+          <w:rFonts w:ascii="Courier New" w:hAnsi="Courier New" w:cs="Courier New"/>
+        </w:rPr>
+        <w:tab/>
+      </w:r>
+      <w:r>
+        <w:rPr>
+          <w:rFonts w:ascii="Courier New" w:hAnsi="Courier New" w:cs="Courier New"/>
+        </w:rPr>
+        <w:tab/>
+        <w:t>- 2</w:t>
+      </w:r>
+    </w:p>
+    <w:p>
+      <w:pPr>
+        <w:pStyle w:val="PlainText"/>
+        <w:rPr>
+          <w:rFonts w:ascii="Courier New" w:hAnsi="Courier New" w:cs="Courier New"/>
+        </w:rPr>
+      </w:pPr>
+      <w:r>
+        <w:rPr>
+          <w:rFonts w:ascii="Courier New" w:hAnsi="Courier New" w:cs="Courier New"/>
+        </w:rPr>
+        <w:t>Number of KGs</w:t>
+      </w:r>
+      <w:r>
+        <w:rPr>
+          <w:rFonts w:ascii="Courier New" w:hAnsi="Courier New" w:cs="Courier New"/>
+        </w:rPr>
+        <w:tab/>
+      </w:r>
+      <w:r>
+        <w:rPr>
+          <w:rFonts w:ascii="Courier New" w:hAnsi="Courier New" w:cs="Courier New"/>
+        </w:rPr>
+        <w:tab/>
+      </w:r>
+      <w:r>
+        <w:rPr>
+          <w:rFonts w:ascii="Courier New" w:hAnsi="Courier New" w:cs="Courier New"/>
+        </w:rPr>
+        <w:tab/>
+        <w:t>- 107</w:t>
+      </w:r>
+    </w:p>
+    <w:p>
+      <w:pPr>
+        <w:pStyle w:val="PlainText"/>
+        <w:rPr>
+          <w:rFonts w:ascii="Courier New" w:hAnsi="Courier New" w:cs="Courier New"/>
+        </w:rPr>
+      </w:pPr>
+      <w:r>
+        <w:rPr>
+          <w:rFonts w:ascii="Courier New" w:hAnsi="Courier New" w:cs="Courier New"/>
+        </w:rPr>
+        <w:t>Rate</w:t>
+      </w:r>
+      <w:r>
+        <w:rPr>
+          <w:rFonts w:ascii="Courier New" w:hAnsi="Courier New" w:cs="Courier New"/>
+        </w:rPr>
+        <w:tab/>
+      </w:r>
+      <w:r>
+        <w:rPr>
+          <w:rFonts w:ascii="Courier New" w:hAnsi="Courier New" w:cs="Courier New"/>
+        </w:rPr>
+        <w:tab/>
+      </w:r>
+      <w:r>
+        <w:rPr>
+          <w:rFonts w:ascii="Courier New" w:hAnsi="Courier New" w:cs="Courier New"/>
+        </w:rPr>
+        <w:tab/>
+      </w:r>
+      <w:r>
+        <w:rPr>
+          <w:rFonts w:ascii="Courier New" w:hAnsi="Courier New" w:cs="Courier New"/>
+        </w:rPr>
+        <w:tab/>
+      </w:r>
+      <w:r>
+        <w:rPr>
+          <w:rFonts w:ascii="Courier New" w:hAnsi="Courier New" w:cs="Courier New"/>
+        </w:rPr>
+        <w:tab/>
+        <w:t>- 12</w:t>
+      </w:r>
+    </w:p>
+    <w:p>
+      <w:pPr>
+        <w:pStyle w:val="PlainText"/>
+        <w:rPr>
+          <w:rFonts w:ascii="Courier New" w:hAnsi="Courier New" w:cs="Courier New"/>
+        </w:rPr>
+      </w:pPr>
+      <w:r>
+        <w:rPr>
+          <w:rFonts w:ascii="Courier New" w:hAnsi="Courier New" w:cs="Courier New"/>
+        </w:rPr>
+        <w:t>Transport &amp; Miscellaneous</w:t>
+      </w:r>
+      <w:r>
+        <w:rPr>
+          <w:rFonts w:ascii="Courier New" w:hAnsi="Courier New" w:cs="Courier New"/>
+        </w:rPr>
+        <w:tab/>
+        <w:t>- 10</w:t>
+      </w:r>
+    </w:p>
+    <w:p>
+      <w:pPr>
+        <w:pStyle w:val="PlainText"/>
+        <w:rPr>
+          <w:rFonts w:ascii="Courier New" w:hAnsi="Courier New" w:cs="Courier New"/>
+        </w:rPr>
+      </w:pPr>
+      <w:r>
+        <w:rPr>
+          <w:rFonts w:ascii="Courier New" w:hAnsi="Courier New" w:cs="Courier New"/>
+        </w:rPr>
+        <w:t>Total Price</w:t>
+      </w:r>
+      <w:r>
+        <w:rPr>
+          <w:rFonts w:ascii="Courier New" w:hAnsi="Courier New" w:cs="Courier New"/>
+        </w:rPr>
+        <w:tab/>
+      </w:r>
+      <w:r>
+        <w:rPr>
+          <w:rFonts w:ascii="Courier New" w:hAnsi="Courier New" w:cs="Courier New"/>
+        </w:rPr>
+        <w:tab/>
+      </w:r>
+      <w:r>
+        <w:rPr>
+          <w:rFonts w:ascii="Courier New" w:hAnsi="Courier New" w:cs="Courier New"/>
+        </w:rPr>
+        <w:tab/>
+      </w:r>
+      <w:r>
+        <w:rPr>
+          <w:rFonts w:ascii="Courier New" w:hAnsi="Courier New" w:cs="Courier New"/>
+        </w:rPr>
+        <w:tab/>
+        <w:t>- 1294.0</w:t>
+      </w:r>
+    </w:p>
+    <w:p>
+      <w:pPr>
+        <w:pStyle w:val="PlainText"/>
+        <w:rPr>
+          <w:rFonts w:ascii="Courier New" w:hAnsi="Courier New" w:cs="Courier New"/>
+          <w:b/>
+        </w:rPr>
+      </w:pPr>
+      <w:r>
+        <w:rPr>
+          <w:rFonts w:ascii="Courier New" w:hAnsi="Courier New" w:cs="Courier New"/>
+          <w:b/>
+        </w:rPr>
+        <w:t>Amount balance</w:t>
+      </w:r>
+      <w:r>
+        <w:rPr>
+          <w:rFonts w:ascii="Courier New" w:hAnsi="Courier New" w:cs="Courier New"/>
+          <w:b/>
+        </w:rPr>
+        <w:tab/>
+      </w:r>
+      <w:r>
+        <w:rPr>
+          <w:rFonts w:ascii="Courier New" w:hAnsi="Courier New" w:cs="Courier New"/>
+          <w:b/>
+        </w:rPr>
+        <w:tab/>
+      </w:r>
+      <w:r>
+        <w:rPr>
+          <w:rFonts w:ascii="Courier New" w:hAnsi="Courier New" w:cs="Courier New"/>
+          <w:b/>
+        </w:rPr>
+        <w:tab/>
+        <w:t>- 19635.5</w:t>
+      </w:r>
+    </w:p>
+    <w:p>
+      <w:pPr>
+        <w:pStyle w:val="PlainText"/>
+        <w:rPr>
+          <w:rFonts w:ascii="Courier New" w:hAnsi="Courier New" w:cs="Courier New"/>
+        </w:rPr>
+      </w:pPr>
+    </w:p>
+    <w:p>
+      <w:pPr>
+        <w:pStyle w:val="PlainText"/>
+        <w:rPr>
+          <w:rFonts w:ascii="Courier New" w:hAnsi="Courier New" w:cs="Courier New"/>
+        </w:rPr>
+      </w:pPr>
     </w:p>
     <w:p>
       <w:pPr>

--- a/customer _details/GANGAMMA/SEP/TUMKUR/N MAGA/PURCHASE DETAILS.docx
+++ b/customer _details/GANGAMMA/SEP/TUMKUR/N MAGA/PURCHASE DETAILS.docx
@@ -20991,13 +20991,7 @@
         <w:rPr>
           <w:rFonts w:ascii="Courier New" w:hAnsi="Courier New" w:cs="Courier New"/>
         </w:rPr>
-        <w:t>SAT Dec 02</w:t>
-      </w:r>
-      <w:r>
-        <w:rPr>
-          <w:rFonts w:ascii="Courier New" w:hAnsi="Courier New" w:cs="Courier New"/>
-        </w:rPr>
-        <w:t xml:space="preserve"> 10:03:26 PST 2017</w:t>
+        <w:t>SAT Dec 02 10:03:26 PST 2017</w:t>
       </w:r>
     </w:p>
     <w:p>
@@ -21569,6 +21563,381 @@
         <w:tab/>
         <w:t>- 19635.5</w:t>
       </w:r>
+    </w:p>
+    <w:p>
+      <w:pPr>
+        <w:pStyle w:val="PlainText"/>
+        <w:rPr>
+          <w:rFonts w:ascii="Courier New" w:hAnsi="Courier New" w:cs="Courier New"/>
+          <w:b/>
+        </w:rPr>
+      </w:pPr>
+    </w:p>
+    <w:p>
+      <w:pPr>
+        <w:pStyle w:val="PlainText"/>
+        <w:rPr>
+          <w:rFonts w:ascii="Courier New" w:hAnsi="Courier New" w:cs="Courier New"/>
+          <w:b/>
+        </w:rPr>
+      </w:pPr>
+    </w:p>
+    <w:p>
+      <w:pPr>
+        <w:pStyle w:val="PlainText"/>
+        <w:rPr>
+          <w:rFonts w:ascii="Courier New" w:hAnsi="Courier New" w:cs="Courier New"/>
+        </w:rPr>
+      </w:pPr>
+      <w:r>
+        <w:rPr>
+          <w:rFonts w:ascii="Courier New" w:hAnsi="Courier New" w:cs="Courier New"/>
+        </w:rPr>
+        <w:t>SUN Dec 03</w:t>
+      </w:r>
+      <w:r>
+        <w:rPr>
+          <w:rFonts w:ascii="Courier New" w:hAnsi="Courier New" w:cs="Courier New"/>
+        </w:rPr>
+        <w:t xml:space="preserve"> 09:46:43 PST 2017</w:t>
+      </w:r>
+    </w:p>
+    <w:p>
+      <w:pPr>
+        <w:pStyle w:val="PlainText"/>
+        <w:rPr>
+          <w:rFonts w:ascii="Courier New" w:hAnsi="Courier New" w:cs="Courier New"/>
+        </w:rPr>
+      </w:pPr>
+      <w:r>
+        <w:rPr>
+          <w:rFonts w:ascii="Courier New" w:hAnsi="Courier New" w:cs="Courier New"/>
+        </w:rPr>
+        <w:t>Person Name</w:t>
+      </w:r>
+      <w:r>
+        <w:rPr>
+          <w:rFonts w:ascii="Courier New" w:hAnsi="Courier New" w:cs="Courier New"/>
+        </w:rPr>
+        <w:tab/>
+      </w:r>
+      <w:r>
+        <w:rPr>
+          <w:rFonts w:ascii="Courier New" w:hAnsi="Courier New" w:cs="Courier New"/>
+        </w:rPr>
+        <w:tab/>
+      </w:r>
+      <w:r>
+        <w:rPr>
+          <w:rFonts w:ascii="Courier New" w:hAnsi="Courier New" w:cs="Courier New"/>
+        </w:rPr>
+        <w:tab/>
+      </w:r>
+      <w:r>
+        <w:rPr>
+          <w:rFonts w:ascii="Courier New" w:hAnsi="Courier New" w:cs="Courier New"/>
+        </w:rPr>
+        <w:tab/>
+        <w:t>- N MAGA</w:t>
+      </w:r>
+    </w:p>
+    <w:p>
+      <w:pPr>
+        <w:pStyle w:val="PlainText"/>
+        <w:rPr>
+          <w:rFonts w:ascii="Courier New" w:hAnsi="Courier New" w:cs="Courier New"/>
+        </w:rPr>
+      </w:pPr>
+      <w:r>
+        <w:rPr>
+          <w:rFonts w:ascii="Courier New" w:hAnsi="Courier New" w:cs="Courier New"/>
+        </w:rPr>
+        <w:t>Bill number</w:t>
+      </w:r>
+      <w:r>
+        <w:rPr>
+          <w:rFonts w:ascii="Courier New" w:hAnsi="Courier New" w:cs="Courier New"/>
+        </w:rPr>
+        <w:tab/>
+      </w:r>
+      <w:r>
+        <w:rPr>
+          <w:rFonts w:ascii="Courier New" w:hAnsi="Courier New" w:cs="Courier New"/>
+        </w:rPr>
+        <w:tab/>
+      </w:r>
+      <w:r>
+        <w:rPr>
+          <w:rFonts w:ascii="Courier New" w:hAnsi="Courier New" w:cs="Courier New"/>
+        </w:rPr>
+        <w:tab/>
+      </w:r>
+      <w:r>
+        <w:rPr>
+          <w:rFonts w:ascii="Courier New" w:hAnsi="Courier New" w:cs="Courier New"/>
+        </w:rPr>
+        <w:tab/>
+        <w:t>- 1756</w:t>
+      </w:r>
+    </w:p>
+    <w:p>
+      <w:pPr>
+        <w:pStyle w:val="PlainText"/>
+        <w:rPr>
+          <w:rFonts w:ascii="Courier New" w:hAnsi="Courier New" w:cs="Courier New"/>
+        </w:rPr>
+      </w:pPr>
+      <w:r>
+        <w:rPr>
+          <w:rFonts w:ascii="Courier New" w:hAnsi="Courier New" w:cs="Courier New"/>
+        </w:rPr>
+        <w:t>---------------------------------------------------------------</w:t>
+      </w:r>
+    </w:p>
+    <w:p>
+      <w:pPr>
+        <w:pStyle w:val="PlainText"/>
+        <w:rPr>
+          <w:rFonts w:ascii="Courier New" w:hAnsi="Courier New" w:cs="Courier New"/>
+        </w:rPr>
+      </w:pPr>
+      <w:r>
+        <w:rPr>
+          <w:rFonts w:ascii="Courier New" w:hAnsi="Courier New" w:cs="Courier New"/>
+        </w:rPr>
+        <w:t>Item Name</w:t>
+      </w:r>
+      <w:r>
+        <w:rPr>
+          <w:rFonts w:ascii="Courier New" w:hAnsi="Courier New" w:cs="Courier New"/>
+        </w:rPr>
+        <w:tab/>
+      </w:r>
+      <w:r>
+        <w:rPr>
+          <w:rFonts w:ascii="Courier New" w:hAnsi="Courier New" w:cs="Courier New"/>
+        </w:rPr>
+        <w:tab/>
+      </w:r>
+      <w:r>
+        <w:rPr>
+          <w:rFonts w:ascii="Courier New" w:hAnsi="Courier New" w:cs="Courier New"/>
+        </w:rPr>
+        <w:tab/>
+      </w:r>
+      <w:r>
+        <w:rPr>
+          <w:rFonts w:ascii="Courier New" w:hAnsi="Courier New" w:cs="Courier New"/>
+        </w:rPr>
+        <w:tab/>
+        <w:t>- CARROT</w:t>
+      </w:r>
+    </w:p>
+    <w:p>
+      <w:pPr>
+        <w:pStyle w:val="PlainText"/>
+        <w:rPr>
+          <w:rFonts w:ascii="Courier New" w:hAnsi="Courier New" w:cs="Courier New"/>
+        </w:rPr>
+      </w:pPr>
+      <w:r>
+        <w:rPr>
+          <w:rFonts w:ascii="Courier New" w:hAnsi="Courier New" w:cs="Courier New"/>
+        </w:rPr>
+        <w:t>Number of Pockets</w:t>
+      </w:r>
+      <w:r>
+        <w:rPr>
+          <w:rFonts w:ascii="Courier New" w:hAnsi="Courier New" w:cs="Courier New"/>
+        </w:rPr>
+        <w:tab/>
+      </w:r>
+      <w:r>
+        <w:rPr>
+          <w:rFonts w:ascii="Courier New" w:hAnsi="Courier New" w:cs="Courier New"/>
+        </w:rPr>
+        <w:tab/>
+      </w:r>
+      <w:r>
+        <w:rPr>
+          <w:rFonts w:ascii="Courier New" w:hAnsi="Courier New" w:cs="Courier New"/>
+        </w:rPr>
+        <w:tab/>
+        <w:t>- 1</w:t>
+      </w:r>
+    </w:p>
+    <w:p>
+      <w:pPr>
+        <w:pStyle w:val="PlainText"/>
+        <w:rPr>
+          <w:rFonts w:ascii="Courier New" w:hAnsi="Courier New" w:cs="Courier New"/>
+        </w:rPr>
+      </w:pPr>
+      <w:r>
+        <w:rPr>
+          <w:rFonts w:ascii="Courier New" w:hAnsi="Courier New" w:cs="Courier New"/>
+        </w:rPr>
+        <w:t>Number of KGs</w:t>
+      </w:r>
+      <w:r>
+        <w:rPr>
+          <w:rFonts w:ascii="Courier New" w:hAnsi="Courier New" w:cs="Courier New"/>
+        </w:rPr>
+        <w:tab/>
+      </w:r>
+      <w:r>
+        <w:rPr>
+          <w:rFonts w:ascii="Courier New" w:hAnsi="Courier New" w:cs="Courier New"/>
+        </w:rPr>
+        <w:tab/>
+      </w:r>
+      <w:r>
+        <w:rPr>
+          <w:rFonts w:ascii="Courier New" w:hAnsi="Courier New" w:cs="Courier New"/>
+        </w:rPr>
+        <w:tab/>
+        <w:t>- 47</w:t>
+      </w:r>
+    </w:p>
+    <w:p>
+      <w:pPr>
+        <w:pStyle w:val="PlainText"/>
+        <w:rPr>
+          <w:rFonts w:ascii="Courier New" w:hAnsi="Courier New" w:cs="Courier New"/>
+        </w:rPr>
+      </w:pPr>
+      <w:r>
+        <w:rPr>
+          <w:rFonts w:ascii="Courier New" w:hAnsi="Courier New" w:cs="Courier New"/>
+        </w:rPr>
+        <w:t>Rate</w:t>
+      </w:r>
+      <w:r>
+        <w:rPr>
+          <w:rFonts w:ascii="Courier New" w:hAnsi="Courier New" w:cs="Courier New"/>
+        </w:rPr>
+        <w:tab/>
+      </w:r>
+      <w:r>
+        <w:rPr>
+          <w:rFonts w:ascii="Courier New" w:hAnsi="Courier New" w:cs="Courier New"/>
+        </w:rPr>
+        <w:tab/>
+      </w:r>
+      <w:r>
+        <w:rPr>
+          <w:rFonts w:ascii="Courier New" w:hAnsi="Courier New" w:cs="Courier New"/>
+        </w:rPr>
+        <w:tab/>
+      </w:r>
+      <w:r>
+        <w:rPr>
+          <w:rFonts w:ascii="Courier New" w:hAnsi="Courier New" w:cs="Courier New"/>
+        </w:rPr>
+        <w:tab/>
+      </w:r>
+      <w:r>
+        <w:rPr>
+          <w:rFonts w:ascii="Courier New" w:hAnsi="Courier New" w:cs="Courier New"/>
+        </w:rPr>
+        <w:tab/>
+        <w:t>- 58</w:t>
+      </w:r>
+    </w:p>
+    <w:p>
+      <w:pPr>
+        <w:pStyle w:val="PlainText"/>
+        <w:rPr>
+          <w:rFonts w:ascii="Courier New" w:hAnsi="Courier New" w:cs="Courier New"/>
+        </w:rPr>
+      </w:pPr>
+      <w:r>
+        <w:rPr>
+          <w:rFonts w:ascii="Courier New" w:hAnsi="Courier New" w:cs="Courier New"/>
+        </w:rPr>
+        <w:t>Total Price</w:t>
+      </w:r>
+      <w:r>
+        <w:rPr>
+          <w:rFonts w:ascii="Courier New" w:hAnsi="Courier New" w:cs="Courier New"/>
+        </w:rPr>
+        <w:tab/>
+      </w:r>
+      <w:r>
+        <w:rPr>
+          <w:rFonts w:ascii="Courier New" w:hAnsi="Courier New" w:cs="Courier New"/>
+        </w:rPr>
+        <w:tab/>
+      </w:r>
+      <w:r>
+        <w:rPr>
+          <w:rFonts w:ascii="Courier New" w:hAnsi="Courier New" w:cs="Courier New"/>
+        </w:rPr>
+        <w:tab/>
+      </w:r>
+      <w:r>
+        <w:rPr>
+          <w:rFonts w:ascii="Courier New" w:hAnsi="Courier New" w:cs="Courier New"/>
+        </w:rPr>
+        <w:tab/>
+        <w:t>- 2726.0</w:t>
+      </w:r>
+    </w:p>
+    <w:p>
+      <w:pPr>
+        <w:pStyle w:val="PlainText"/>
+        <w:rPr>
+          <w:rFonts w:ascii="Courier New" w:hAnsi="Courier New" w:cs="Courier New"/>
+          <w:b/>
+        </w:rPr>
+      </w:pPr>
+      <w:r>
+        <w:rPr>
+          <w:rFonts w:ascii="Courier New" w:hAnsi="Courier New" w:cs="Courier New"/>
+          <w:b/>
+        </w:rPr>
+        <w:t>Amount balance</w:t>
+      </w:r>
+      <w:r>
+        <w:rPr>
+          <w:rFonts w:ascii="Courier New" w:hAnsi="Courier New" w:cs="Courier New"/>
+          <w:b/>
+        </w:rPr>
+        <w:tab/>
+      </w:r>
+      <w:r>
+        <w:rPr>
+          <w:rFonts w:ascii="Courier New" w:hAnsi="Courier New" w:cs="Courier New"/>
+          <w:b/>
+        </w:rPr>
+        <w:tab/>
+      </w:r>
+      <w:r>
+        <w:rPr>
+          <w:rFonts w:ascii="Courier New" w:hAnsi="Courier New" w:cs="Courier New"/>
+          <w:b/>
+        </w:rPr>
+        <w:tab/>
+        <w:t>- 22361.5</w:t>
+      </w:r>
+    </w:p>
+    <w:p>
+      <w:pPr>
+        <w:pStyle w:val="PlainText"/>
+        <w:rPr>
+          <w:rFonts w:ascii="Courier New" w:hAnsi="Courier New" w:cs="Courier New"/>
+          <w:b/>
+        </w:rPr>
+      </w:pPr>
+    </w:p>
+    <w:p>
+      <w:pPr>
+        <w:pStyle w:val="PlainText"/>
+        <w:rPr>
+          <w:rFonts w:ascii="Courier New" w:hAnsi="Courier New" w:cs="Courier New"/>
+          <w:b/>
+        </w:rPr>
+      </w:pPr>
     </w:p>
     <w:p>
       <w:pPr>

--- a/customer _details/GANGAMMA/SEP/TUMKUR/N MAGA/PURCHASE DETAILS.docx
+++ b/customer _details/GANGAMMA/SEP/TUMKUR/N MAGA/PURCHASE DETAILS.docx
@@ -21593,13 +21593,7 @@
         <w:rPr>
           <w:rFonts w:ascii="Courier New" w:hAnsi="Courier New" w:cs="Courier New"/>
         </w:rPr>
-        <w:t>SUN Dec 03</w:t>
-      </w:r>
-      <w:r>
-        <w:rPr>
-          <w:rFonts w:ascii="Courier New" w:hAnsi="Courier New" w:cs="Courier New"/>
-        </w:rPr>
-        <w:t xml:space="preserve"> 09:46:43 PST 2017</w:t>
+        <w:t>SUN Dec 03 09:46:43 PST 2017</w:t>
       </w:r>
     </w:p>
     <w:p>
@@ -21920,6 +21914,436 @@
         <w:tab/>
         <w:t>- 22361.5</w:t>
       </w:r>
+    </w:p>
+    <w:p>
+      <w:pPr>
+        <w:pStyle w:val="PlainText"/>
+        <w:rPr>
+          <w:rFonts w:ascii="Courier New" w:hAnsi="Courier New" w:cs="Courier New"/>
+          <w:b/>
+        </w:rPr>
+      </w:pPr>
+    </w:p>
+    <w:p>
+      <w:pPr>
+        <w:pStyle w:val="PlainText"/>
+        <w:rPr>
+          <w:rFonts w:ascii="Courier New" w:hAnsi="Courier New" w:cs="Courier New"/>
+        </w:rPr>
+      </w:pPr>
+      <w:r>
+        <w:rPr>
+          <w:rFonts w:ascii="Courier New" w:hAnsi="Courier New" w:cs="Courier New"/>
+        </w:rPr>
+        <w:t>THU Dec 07</w:t>
+      </w:r>
+      <w:r>
+        <w:rPr>
+          <w:rFonts w:ascii="Courier New" w:hAnsi="Courier New" w:cs="Courier New"/>
+        </w:rPr>
+        <w:t xml:space="preserve"> 10:19:16 PST 2017</w:t>
+      </w:r>
+    </w:p>
+    <w:p>
+      <w:pPr>
+        <w:pStyle w:val="PlainText"/>
+        <w:rPr>
+          <w:rFonts w:ascii="Courier New" w:hAnsi="Courier New" w:cs="Courier New"/>
+        </w:rPr>
+      </w:pPr>
+      <w:r>
+        <w:rPr>
+          <w:rFonts w:ascii="Courier New" w:hAnsi="Courier New" w:cs="Courier New"/>
+        </w:rPr>
+        <w:t>Person Name</w:t>
+      </w:r>
+      <w:r>
+        <w:rPr>
+          <w:rFonts w:ascii="Courier New" w:hAnsi="Courier New" w:cs="Courier New"/>
+        </w:rPr>
+        <w:tab/>
+      </w:r>
+      <w:r>
+        <w:rPr>
+          <w:rFonts w:ascii="Courier New" w:hAnsi="Courier New" w:cs="Courier New"/>
+        </w:rPr>
+        <w:tab/>
+      </w:r>
+      <w:r>
+        <w:rPr>
+          <w:rFonts w:ascii="Courier New" w:hAnsi="Courier New" w:cs="Courier New"/>
+        </w:rPr>
+        <w:tab/>
+      </w:r>
+      <w:r>
+        <w:rPr>
+          <w:rFonts w:ascii="Courier New" w:hAnsi="Courier New" w:cs="Courier New"/>
+        </w:rPr>
+        <w:tab/>
+        <w:t>- N MAGA</w:t>
+      </w:r>
+    </w:p>
+    <w:p>
+      <w:pPr>
+        <w:pStyle w:val="PlainText"/>
+        <w:rPr>
+          <w:rFonts w:ascii="Courier New" w:hAnsi="Courier New" w:cs="Courier New"/>
+        </w:rPr>
+      </w:pPr>
+      <w:r>
+        <w:rPr>
+          <w:rFonts w:ascii="Courier New" w:hAnsi="Courier New" w:cs="Courier New"/>
+        </w:rPr>
+        <w:t>Bill number</w:t>
+      </w:r>
+      <w:r>
+        <w:rPr>
+          <w:rFonts w:ascii="Courier New" w:hAnsi="Courier New" w:cs="Courier New"/>
+        </w:rPr>
+        <w:tab/>
+      </w:r>
+      <w:r>
+        <w:rPr>
+          <w:rFonts w:ascii="Courier New" w:hAnsi="Courier New" w:cs="Courier New"/>
+        </w:rPr>
+        <w:tab/>
+      </w:r>
+      <w:r>
+        <w:rPr>
+          <w:rFonts w:ascii="Courier New" w:hAnsi="Courier New" w:cs="Courier New"/>
+        </w:rPr>
+        <w:tab/>
+      </w:r>
+      <w:r>
+        <w:rPr>
+          <w:rFonts w:ascii="Courier New" w:hAnsi="Courier New" w:cs="Courier New"/>
+        </w:rPr>
+        <w:tab/>
+        <w:t>- 1819</w:t>
+      </w:r>
+    </w:p>
+    <w:p>
+      <w:pPr>
+        <w:pStyle w:val="PlainText"/>
+        <w:rPr>
+          <w:rFonts w:ascii="Courier New" w:hAnsi="Courier New" w:cs="Courier New"/>
+        </w:rPr>
+      </w:pPr>
+      <w:r>
+        <w:rPr>
+          <w:rFonts w:ascii="Courier New" w:hAnsi="Courier New" w:cs="Courier New"/>
+        </w:rPr>
+        <w:t>---------------------------------------------------------------</w:t>
+      </w:r>
+    </w:p>
+    <w:p>
+      <w:pPr>
+        <w:pStyle w:val="PlainText"/>
+        <w:rPr>
+          <w:rFonts w:ascii="Courier New" w:hAnsi="Courier New" w:cs="Courier New"/>
+        </w:rPr>
+      </w:pPr>
+      <w:r>
+        <w:rPr>
+          <w:rFonts w:ascii="Courier New" w:hAnsi="Courier New" w:cs="Courier New"/>
+        </w:rPr>
+        <w:t>Item Name</w:t>
+      </w:r>
+      <w:r>
+        <w:rPr>
+          <w:rFonts w:ascii="Courier New" w:hAnsi="Courier New" w:cs="Courier New"/>
+        </w:rPr>
+        <w:tab/>
+      </w:r>
+      <w:r>
+        <w:rPr>
+          <w:rFonts w:ascii="Courier New" w:hAnsi="Courier New" w:cs="Courier New"/>
+        </w:rPr>
+        <w:tab/>
+      </w:r>
+      <w:r>
+        <w:rPr>
+          <w:rFonts w:ascii="Courier New" w:hAnsi="Courier New" w:cs="Courier New"/>
+        </w:rPr>
+        <w:tab/>
+      </w:r>
+      <w:r>
+        <w:rPr>
+          <w:rFonts w:ascii="Courier New" w:hAnsi="Courier New" w:cs="Courier New"/>
+        </w:rPr>
+        <w:tab/>
+        <w:t>- CARROT</w:t>
+      </w:r>
+    </w:p>
+    <w:p>
+      <w:pPr>
+        <w:pStyle w:val="PlainText"/>
+        <w:rPr>
+          <w:rFonts w:ascii="Courier New" w:hAnsi="Courier New" w:cs="Courier New"/>
+        </w:rPr>
+      </w:pPr>
+      <w:r>
+        <w:rPr>
+          <w:rFonts w:ascii="Courier New" w:hAnsi="Courier New" w:cs="Courier New"/>
+        </w:rPr>
+        <w:t>Number of Pockets</w:t>
+      </w:r>
+      <w:r>
+        <w:rPr>
+          <w:rFonts w:ascii="Courier New" w:hAnsi="Courier New" w:cs="Courier New"/>
+        </w:rPr>
+        <w:tab/>
+      </w:r>
+      <w:r>
+        <w:rPr>
+          <w:rFonts w:ascii="Courier New" w:hAnsi="Courier New" w:cs="Courier New"/>
+        </w:rPr>
+        <w:tab/>
+      </w:r>
+      <w:r>
+        <w:rPr>
+          <w:rFonts w:ascii="Courier New" w:hAnsi="Courier New" w:cs="Courier New"/>
+        </w:rPr>
+        <w:tab/>
+        <w:t>- 1</w:t>
+      </w:r>
+    </w:p>
+    <w:p>
+      <w:pPr>
+        <w:pStyle w:val="PlainText"/>
+        <w:rPr>
+          <w:rFonts w:ascii="Courier New" w:hAnsi="Courier New" w:cs="Courier New"/>
+        </w:rPr>
+      </w:pPr>
+      <w:r>
+        <w:rPr>
+          <w:rFonts w:ascii="Courier New" w:hAnsi="Courier New" w:cs="Courier New"/>
+        </w:rPr>
+        <w:t>Number of KGs</w:t>
+      </w:r>
+      <w:r>
+        <w:rPr>
+          <w:rFonts w:ascii="Courier New" w:hAnsi="Courier New" w:cs="Courier New"/>
+        </w:rPr>
+        <w:tab/>
+      </w:r>
+      <w:r>
+        <w:rPr>
+          <w:rFonts w:ascii="Courier New" w:hAnsi="Courier New" w:cs="Courier New"/>
+        </w:rPr>
+        <w:tab/>
+      </w:r>
+      <w:r>
+        <w:rPr>
+          <w:rFonts w:ascii="Courier New" w:hAnsi="Courier New" w:cs="Courier New"/>
+        </w:rPr>
+        <w:tab/>
+        <w:t>- 40</w:t>
+      </w:r>
+    </w:p>
+    <w:p>
+      <w:pPr>
+        <w:pStyle w:val="PlainText"/>
+        <w:rPr>
+          <w:rFonts w:ascii="Courier New" w:hAnsi="Courier New" w:cs="Courier New"/>
+        </w:rPr>
+      </w:pPr>
+      <w:r>
+        <w:rPr>
+          <w:rFonts w:ascii="Courier New" w:hAnsi="Courier New" w:cs="Courier New"/>
+        </w:rPr>
+        <w:t>Rate</w:t>
+      </w:r>
+      <w:r>
+        <w:rPr>
+          <w:rFonts w:ascii="Courier New" w:hAnsi="Courier New" w:cs="Courier New"/>
+        </w:rPr>
+        <w:tab/>
+      </w:r>
+      <w:r>
+        <w:rPr>
+          <w:rFonts w:ascii="Courier New" w:hAnsi="Courier New" w:cs="Courier New"/>
+        </w:rPr>
+        <w:tab/>
+      </w:r>
+      <w:r>
+        <w:rPr>
+          <w:rFonts w:ascii="Courier New" w:hAnsi="Courier New" w:cs="Courier New"/>
+        </w:rPr>
+        <w:tab/>
+      </w:r>
+      <w:r>
+        <w:rPr>
+          <w:rFonts w:ascii="Courier New" w:hAnsi="Courier New" w:cs="Courier New"/>
+        </w:rPr>
+        <w:tab/>
+      </w:r>
+      <w:r>
+        <w:rPr>
+          <w:rFonts w:ascii="Courier New" w:hAnsi="Courier New" w:cs="Courier New"/>
+        </w:rPr>
+        <w:tab/>
+        <w:t>- 45</w:t>
+      </w:r>
+    </w:p>
+    <w:p>
+      <w:pPr>
+        <w:pStyle w:val="PlainText"/>
+        <w:rPr>
+          <w:rFonts w:ascii="Courier New" w:hAnsi="Courier New" w:cs="Courier New"/>
+        </w:rPr>
+      </w:pPr>
+      <w:r>
+        <w:rPr>
+          <w:rFonts w:ascii="Courier New" w:hAnsi="Courier New" w:cs="Courier New"/>
+        </w:rPr>
+        <w:t>Total Price</w:t>
+      </w:r>
+      <w:r>
+        <w:rPr>
+          <w:rFonts w:ascii="Courier New" w:hAnsi="Courier New" w:cs="Courier New"/>
+        </w:rPr>
+        <w:tab/>
+      </w:r>
+      <w:r>
+        <w:rPr>
+          <w:rFonts w:ascii="Courier New" w:hAnsi="Courier New" w:cs="Courier New"/>
+        </w:rPr>
+        <w:tab/>
+      </w:r>
+      <w:r>
+        <w:rPr>
+          <w:rFonts w:ascii="Courier New" w:hAnsi="Courier New" w:cs="Courier New"/>
+        </w:rPr>
+        <w:tab/>
+      </w:r>
+      <w:r>
+        <w:rPr>
+          <w:rFonts w:ascii="Courier New" w:hAnsi="Courier New" w:cs="Courier New"/>
+        </w:rPr>
+        <w:tab/>
+        <w:t>- 1800.0</w:t>
+      </w:r>
+    </w:p>
+    <w:p>
+      <w:pPr>
+        <w:pStyle w:val="PlainText"/>
+        <w:rPr>
+          <w:rFonts w:ascii="Courier New" w:hAnsi="Courier New" w:cs="Courier New"/>
+          <w:color w:val="FF0000"/>
+        </w:rPr>
+      </w:pPr>
+      <w:r>
+        <w:rPr>
+          <w:rFonts w:ascii="Courier New" w:hAnsi="Courier New" w:cs="Courier New"/>
+          <w:color w:val="FF0000"/>
+        </w:rPr>
+        <w:t>Amount Received</w:t>
+      </w:r>
+      <w:r>
+        <w:rPr>
+          <w:rFonts w:ascii="Courier New" w:hAnsi="Courier New" w:cs="Courier New"/>
+          <w:color w:val="FF0000"/>
+        </w:rPr>
+        <w:tab/>
+      </w:r>
+      <w:r>
+        <w:rPr>
+          <w:rFonts w:ascii="Courier New" w:hAnsi="Courier New" w:cs="Courier New"/>
+          <w:color w:val="FF0000"/>
+        </w:rPr>
+        <w:tab/>
+      </w:r>
+      <w:r>
+        <w:rPr>
+          <w:rFonts w:ascii="Courier New" w:hAnsi="Courier New" w:cs="Courier New"/>
+          <w:color w:val="FF0000"/>
+        </w:rPr>
+        <w:tab/>
+        <w:t>- 16000</w:t>
+      </w:r>
+    </w:p>
+    <w:p>
+      <w:pPr>
+        <w:pStyle w:val="PlainText"/>
+        <w:rPr>
+          <w:rFonts w:ascii="Courier New" w:hAnsi="Courier New" w:cs="Courier New"/>
+          <w:b/>
+        </w:rPr>
+      </w:pPr>
+      <w:r>
+        <w:rPr>
+          <w:rFonts w:ascii="Courier New" w:hAnsi="Courier New" w:cs="Courier New"/>
+          <w:b/>
+        </w:rPr>
+        <w:t>Amount balance</w:t>
+      </w:r>
+      <w:r>
+        <w:rPr>
+          <w:rFonts w:ascii="Courier New" w:hAnsi="Courier New" w:cs="Courier New"/>
+          <w:b/>
+        </w:rPr>
+        <w:tab/>
+      </w:r>
+      <w:r>
+        <w:rPr>
+          <w:rFonts w:ascii="Courier New" w:hAnsi="Courier New" w:cs="Courier New"/>
+          <w:b/>
+        </w:rPr>
+        <w:tab/>
+      </w:r>
+      <w:r>
+        <w:rPr>
+          <w:rFonts w:ascii="Courier New" w:hAnsi="Courier New" w:cs="Courier New"/>
+          <w:b/>
+        </w:rPr>
+        <w:tab/>
+        <w:t>- 8161.5</w:t>
+      </w:r>
+    </w:p>
+    <w:p>
+      <w:pPr>
+        <w:pStyle w:val="PlainText"/>
+        <w:rPr>
+          <w:rFonts w:ascii="Courier New" w:hAnsi="Courier New" w:cs="Courier New"/>
+        </w:rPr>
+      </w:pPr>
+      <w:r>
+        <w:rPr>
+          <w:rFonts w:ascii="Courier New" w:hAnsi="Courier New" w:cs="Courier New"/>
+        </w:rPr>
+        <w:t>Amount Received mode</w:t>
+      </w:r>
+      <w:r>
+        <w:rPr>
+          <w:rFonts w:ascii="Courier New" w:hAnsi="Courier New" w:cs="Courier New"/>
+        </w:rPr>
+        <w:tab/>
+      </w:r>
+      <w:r>
+        <w:rPr>
+          <w:rFonts w:ascii="Courier New" w:hAnsi="Courier New" w:cs="Courier New"/>
+        </w:rPr>
+        <w:tab/>
+        <w:t>- CASH</w:t>
+      </w:r>
+    </w:p>
+    <w:p>
+      <w:pPr>
+        <w:pStyle w:val="PlainText"/>
+        <w:rPr>
+          <w:rFonts w:ascii="Courier New" w:hAnsi="Courier New" w:cs="Courier New"/>
+        </w:rPr>
+      </w:pPr>
+    </w:p>
+    <w:p>
+      <w:pPr>
+        <w:pStyle w:val="PlainText"/>
+        <w:rPr>
+          <w:rFonts w:ascii="Courier New" w:hAnsi="Courier New" w:cs="Courier New"/>
+          <w:b/>
+        </w:rPr>
+      </w:pPr>
     </w:p>
     <w:p>
       <w:pPr>

--- a/customer _details/GANGAMMA/SEP/TUMKUR/N MAGA/PURCHASE DETAILS.docx
+++ b/customer _details/GANGAMMA/SEP/TUMKUR/N MAGA/PURCHASE DETAILS.docx
@@ -21935,13 +21935,7 @@
         <w:rPr>
           <w:rFonts w:ascii="Courier New" w:hAnsi="Courier New" w:cs="Courier New"/>
         </w:rPr>
-        <w:t>THU Dec 07</w:t>
-      </w:r>
-      <w:r>
-        <w:rPr>
-          <w:rFonts w:ascii="Courier New" w:hAnsi="Courier New" w:cs="Courier New"/>
-        </w:rPr>
-        <w:t xml:space="preserve"> 10:19:16 PST 2017</w:t>
+        <w:t>THU Dec 07 10:19:16 PST 2017</w:t>
       </w:r>
     </w:p>
     <w:p>
@@ -22327,6 +22321,1059 @@
         <w:tab/>
         <w:t>- CASH</w:t>
       </w:r>
+    </w:p>
+    <w:p>
+      <w:pPr>
+        <w:pStyle w:val="PlainText"/>
+        <w:rPr>
+          <w:rFonts w:ascii="Courier New" w:hAnsi="Courier New" w:cs="Courier New"/>
+        </w:rPr>
+      </w:pPr>
+    </w:p>
+    <w:p>
+      <w:pPr>
+        <w:pStyle w:val="PlainText"/>
+        <w:rPr>
+          <w:rFonts w:ascii="Courier New" w:hAnsi="Courier New" w:cs="Courier New"/>
+        </w:rPr>
+      </w:pPr>
+      <w:r>
+        <w:rPr>
+          <w:rFonts w:ascii="Courier New" w:hAnsi="Courier New" w:cs="Courier New"/>
+        </w:rPr>
+        <w:t>FRI Dec 08</w:t>
+      </w:r>
+      <w:r>
+        <w:rPr>
+          <w:rFonts w:ascii="Courier New" w:hAnsi="Courier New" w:cs="Courier New"/>
+        </w:rPr>
+        <w:t xml:space="preserve"> 10:53:24 PST 2017</w:t>
+      </w:r>
+    </w:p>
+    <w:p>
+      <w:pPr>
+        <w:pStyle w:val="PlainText"/>
+        <w:rPr>
+          <w:rFonts w:ascii="Courier New" w:hAnsi="Courier New" w:cs="Courier New"/>
+        </w:rPr>
+      </w:pPr>
+      <w:r>
+        <w:rPr>
+          <w:rFonts w:ascii="Courier New" w:hAnsi="Courier New" w:cs="Courier New"/>
+        </w:rPr>
+        <w:t>Person Name</w:t>
+      </w:r>
+      <w:r>
+        <w:rPr>
+          <w:rFonts w:ascii="Courier New" w:hAnsi="Courier New" w:cs="Courier New"/>
+        </w:rPr>
+        <w:tab/>
+      </w:r>
+      <w:r>
+        <w:rPr>
+          <w:rFonts w:ascii="Courier New" w:hAnsi="Courier New" w:cs="Courier New"/>
+        </w:rPr>
+        <w:tab/>
+      </w:r>
+      <w:r>
+        <w:rPr>
+          <w:rFonts w:ascii="Courier New" w:hAnsi="Courier New" w:cs="Courier New"/>
+        </w:rPr>
+        <w:tab/>
+      </w:r>
+      <w:r>
+        <w:rPr>
+          <w:rFonts w:ascii="Courier New" w:hAnsi="Courier New" w:cs="Courier New"/>
+        </w:rPr>
+        <w:tab/>
+        <w:t>- N MAGA</w:t>
+      </w:r>
+    </w:p>
+    <w:p>
+      <w:pPr>
+        <w:pStyle w:val="PlainText"/>
+        <w:rPr>
+          <w:rFonts w:ascii="Courier New" w:hAnsi="Courier New" w:cs="Courier New"/>
+        </w:rPr>
+      </w:pPr>
+      <w:r>
+        <w:rPr>
+          <w:rFonts w:ascii="Courier New" w:hAnsi="Courier New" w:cs="Courier New"/>
+        </w:rPr>
+        <w:t>Bill number</w:t>
+      </w:r>
+      <w:r>
+        <w:rPr>
+          <w:rFonts w:ascii="Courier New" w:hAnsi="Courier New" w:cs="Courier New"/>
+        </w:rPr>
+        <w:tab/>
+      </w:r>
+      <w:r>
+        <w:rPr>
+          <w:rFonts w:ascii="Courier New" w:hAnsi="Courier New" w:cs="Courier New"/>
+        </w:rPr>
+        <w:tab/>
+      </w:r>
+      <w:r>
+        <w:rPr>
+          <w:rFonts w:ascii="Courier New" w:hAnsi="Courier New" w:cs="Courier New"/>
+        </w:rPr>
+        <w:tab/>
+      </w:r>
+      <w:r>
+        <w:rPr>
+          <w:rFonts w:ascii="Courier New" w:hAnsi="Courier New" w:cs="Courier New"/>
+        </w:rPr>
+        <w:tab/>
+        <w:t>- 1823</w:t>
+      </w:r>
+    </w:p>
+    <w:p>
+      <w:pPr>
+        <w:pStyle w:val="PlainText"/>
+        <w:rPr>
+          <w:rFonts w:ascii="Courier New" w:hAnsi="Courier New" w:cs="Courier New"/>
+        </w:rPr>
+      </w:pPr>
+      <w:r>
+        <w:rPr>
+          <w:rFonts w:ascii="Courier New" w:hAnsi="Courier New" w:cs="Courier New"/>
+        </w:rPr>
+        <w:t>---------------------------------------------------------------</w:t>
+      </w:r>
+    </w:p>
+    <w:p>
+      <w:pPr>
+        <w:pStyle w:val="PlainText"/>
+        <w:rPr>
+          <w:rFonts w:ascii="Courier New" w:hAnsi="Courier New" w:cs="Courier New"/>
+        </w:rPr>
+      </w:pPr>
+      <w:r>
+        <w:rPr>
+          <w:rFonts w:ascii="Courier New" w:hAnsi="Courier New" w:cs="Courier New"/>
+        </w:rPr>
+        <w:t>Item Name</w:t>
+      </w:r>
+      <w:r>
+        <w:rPr>
+          <w:rFonts w:ascii="Courier New" w:hAnsi="Courier New" w:cs="Courier New"/>
+        </w:rPr>
+        <w:tab/>
+      </w:r>
+      <w:r>
+        <w:rPr>
+          <w:rFonts w:ascii="Courier New" w:hAnsi="Courier New" w:cs="Courier New"/>
+        </w:rPr>
+        <w:tab/>
+      </w:r>
+      <w:r>
+        <w:rPr>
+          <w:rFonts w:ascii="Courier New" w:hAnsi="Courier New" w:cs="Courier New"/>
+        </w:rPr>
+        <w:tab/>
+      </w:r>
+      <w:r>
+        <w:rPr>
+          <w:rFonts w:ascii="Courier New" w:hAnsi="Courier New" w:cs="Courier New"/>
+        </w:rPr>
+        <w:tab/>
+        <w:t>- POTATO</w:t>
+      </w:r>
+    </w:p>
+    <w:p>
+      <w:pPr>
+        <w:pStyle w:val="PlainText"/>
+        <w:rPr>
+          <w:rFonts w:ascii="Courier New" w:hAnsi="Courier New" w:cs="Courier New"/>
+        </w:rPr>
+      </w:pPr>
+      <w:r>
+        <w:rPr>
+          <w:rFonts w:ascii="Courier New" w:hAnsi="Courier New" w:cs="Courier New"/>
+        </w:rPr>
+        <w:t>Number of Pockets</w:t>
+      </w:r>
+      <w:r>
+        <w:rPr>
+          <w:rFonts w:ascii="Courier New" w:hAnsi="Courier New" w:cs="Courier New"/>
+        </w:rPr>
+        <w:tab/>
+      </w:r>
+      <w:r>
+        <w:rPr>
+          <w:rFonts w:ascii="Courier New" w:hAnsi="Courier New" w:cs="Courier New"/>
+        </w:rPr>
+        <w:tab/>
+      </w:r>
+      <w:r>
+        <w:rPr>
+          <w:rFonts w:ascii="Courier New" w:hAnsi="Courier New" w:cs="Courier New"/>
+        </w:rPr>
+        <w:tab/>
+        <w:t>- 1</w:t>
+      </w:r>
+    </w:p>
+    <w:p>
+      <w:pPr>
+        <w:pStyle w:val="PlainText"/>
+        <w:rPr>
+          <w:rFonts w:ascii="Courier New" w:hAnsi="Courier New" w:cs="Courier New"/>
+        </w:rPr>
+      </w:pPr>
+      <w:r>
+        <w:rPr>
+          <w:rFonts w:ascii="Courier New" w:hAnsi="Courier New" w:cs="Courier New"/>
+        </w:rPr>
+        <w:t>Number of KGs</w:t>
+      </w:r>
+      <w:r>
+        <w:rPr>
+          <w:rFonts w:ascii="Courier New" w:hAnsi="Courier New" w:cs="Courier New"/>
+        </w:rPr>
+        <w:tab/>
+      </w:r>
+      <w:r>
+        <w:rPr>
+          <w:rFonts w:ascii="Courier New" w:hAnsi="Courier New" w:cs="Courier New"/>
+        </w:rPr>
+        <w:tab/>
+      </w:r>
+      <w:r>
+        <w:rPr>
+          <w:rFonts w:ascii="Courier New" w:hAnsi="Courier New" w:cs="Courier New"/>
+        </w:rPr>
+        <w:tab/>
+        <w:t>- 50</w:t>
+      </w:r>
+    </w:p>
+    <w:p>
+      <w:pPr>
+        <w:pStyle w:val="PlainText"/>
+        <w:rPr>
+          <w:rFonts w:ascii="Courier New" w:hAnsi="Courier New" w:cs="Courier New"/>
+        </w:rPr>
+      </w:pPr>
+      <w:r>
+        <w:rPr>
+          <w:rFonts w:ascii="Courier New" w:hAnsi="Courier New" w:cs="Courier New"/>
+        </w:rPr>
+        <w:t>Rate</w:t>
+      </w:r>
+      <w:r>
+        <w:rPr>
+          <w:rFonts w:ascii="Courier New" w:hAnsi="Courier New" w:cs="Courier New"/>
+        </w:rPr>
+        <w:tab/>
+      </w:r>
+      <w:r>
+        <w:rPr>
+          <w:rFonts w:ascii="Courier New" w:hAnsi="Courier New" w:cs="Courier New"/>
+        </w:rPr>
+        <w:tab/>
+      </w:r>
+      <w:r>
+        <w:rPr>
+          <w:rFonts w:ascii="Courier New" w:hAnsi="Courier New" w:cs="Courier New"/>
+        </w:rPr>
+        <w:tab/>
+      </w:r>
+      <w:r>
+        <w:rPr>
+          <w:rFonts w:ascii="Courier New" w:hAnsi="Courier New" w:cs="Courier New"/>
+        </w:rPr>
+        <w:tab/>
+      </w:r>
+      <w:r>
+        <w:rPr>
+          <w:rFonts w:ascii="Courier New" w:hAnsi="Courier New" w:cs="Courier New"/>
+        </w:rPr>
+        <w:tab/>
+        <w:t>- 12</w:t>
+      </w:r>
+    </w:p>
+    <w:p>
+      <w:pPr>
+        <w:pStyle w:val="PlainText"/>
+        <w:rPr>
+          <w:rFonts w:ascii="Courier New" w:hAnsi="Courier New" w:cs="Courier New"/>
+        </w:rPr>
+      </w:pPr>
+      <w:r>
+        <w:rPr>
+          <w:rFonts w:ascii="Courier New" w:hAnsi="Courier New" w:cs="Courier New"/>
+        </w:rPr>
+        <w:t>Total Price</w:t>
+      </w:r>
+      <w:r>
+        <w:rPr>
+          <w:rFonts w:ascii="Courier New" w:hAnsi="Courier New" w:cs="Courier New"/>
+        </w:rPr>
+        <w:tab/>
+      </w:r>
+      <w:r>
+        <w:rPr>
+          <w:rFonts w:ascii="Courier New" w:hAnsi="Courier New" w:cs="Courier New"/>
+        </w:rPr>
+        <w:tab/>
+      </w:r>
+      <w:r>
+        <w:rPr>
+          <w:rFonts w:ascii="Courier New" w:hAnsi="Courier New" w:cs="Courier New"/>
+        </w:rPr>
+        <w:tab/>
+      </w:r>
+      <w:r>
+        <w:rPr>
+          <w:rFonts w:ascii="Courier New" w:hAnsi="Courier New" w:cs="Courier New"/>
+        </w:rPr>
+        <w:tab/>
+        <w:t>- 600.0</w:t>
+      </w:r>
+    </w:p>
+    <w:p>
+      <w:pPr>
+        <w:pStyle w:val="PlainText"/>
+        <w:rPr>
+          <w:rFonts w:ascii="Courier New" w:hAnsi="Courier New" w:cs="Courier New"/>
+        </w:rPr>
+      </w:pPr>
+      <w:r>
+        <w:rPr>
+          <w:rFonts w:ascii="Courier New" w:hAnsi="Courier New" w:cs="Courier New"/>
+        </w:rPr>
+        <w:t>Amount balance</w:t>
+      </w:r>
+      <w:r>
+        <w:rPr>
+          <w:rFonts w:ascii="Courier New" w:hAnsi="Courier New" w:cs="Courier New"/>
+        </w:rPr>
+        <w:tab/>
+      </w:r>
+      <w:r>
+        <w:rPr>
+          <w:rFonts w:ascii="Courier New" w:hAnsi="Courier New" w:cs="Courier New"/>
+        </w:rPr>
+        <w:tab/>
+      </w:r>
+      <w:r>
+        <w:rPr>
+          <w:rFonts w:ascii="Courier New" w:hAnsi="Courier New" w:cs="Courier New"/>
+        </w:rPr>
+        <w:tab/>
+        <w:t>- 8761.5</w:t>
+      </w:r>
+    </w:p>
+    <w:p>
+      <w:pPr>
+        <w:pStyle w:val="PlainText"/>
+        <w:rPr>
+          <w:rFonts w:ascii="Courier New" w:hAnsi="Courier New" w:cs="Courier New"/>
+        </w:rPr>
+      </w:pPr>
+    </w:p>
+    <w:p>
+      <w:pPr>
+        <w:pStyle w:val="PlainText"/>
+        <w:rPr>
+          <w:rFonts w:ascii="Courier New" w:hAnsi="Courier New" w:cs="Courier New"/>
+        </w:rPr>
+      </w:pPr>
+      <w:r>
+        <w:rPr>
+          <w:rFonts w:ascii="Courier New" w:hAnsi="Courier New" w:cs="Courier New"/>
+        </w:rPr>
+        <w:t>Item Name</w:t>
+      </w:r>
+      <w:r>
+        <w:rPr>
+          <w:rFonts w:ascii="Courier New" w:hAnsi="Courier New" w:cs="Courier New"/>
+        </w:rPr>
+        <w:tab/>
+      </w:r>
+      <w:r>
+        <w:rPr>
+          <w:rFonts w:ascii="Courier New" w:hAnsi="Courier New" w:cs="Courier New"/>
+        </w:rPr>
+        <w:tab/>
+      </w:r>
+      <w:r>
+        <w:rPr>
+          <w:rFonts w:ascii="Courier New" w:hAnsi="Courier New" w:cs="Courier New"/>
+        </w:rPr>
+        <w:tab/>
+      </w:r>
+      <w:r>
+        <w:rPr>
+          <w:rFonts w:ascii="Courier New" w:hAnsi="Courier New" w:cs="Courier New"/>
+        </w:rPr>
+        <w:tab/>
+        <w:t>- CHOWCHOW</w:t>
+      </w:r>
+    </w:p>
+    <w:p>
+      <w:pPr>
+        <w:pStyle w:val="PlainText"/>
+        <w:rPr>
+          <w:rFonts w:ascii="Courier New" w:hAnsi="Courier New" w:cs="Courier New"/>
+        </w:rPr>
+      </w:pPr>
+      <w:r>
+        <w:rPr>
+          <w:rFonts w:ascii="Courier New" w:hAnsi="Courier New" w:cs="Courier New"/>
+        </w:rPr>
+        <w:t>Number of Pockets</w:t>
+      </w:r>
+      <w:r>
+        <w:rPr>
+          <w:rFonts w:ascii="Courier New" w:hAnsi="Courier New" w:cs="Courier New"/>
+        </w:rPr>
+        <w:tab/>
+      </w:r>
+      <w:r>
+        <w:rPr>
+          <w:rFonts w:ascii="Courier New" w:hAnsi="Courier New" w:cs="Courier New"/>
+        </w:rPr>
+        <w:tab/>
+      </w:r>
+      <w:r>
+        <w:rPr>
+          <w:rFonts w:ascii="Courier New" w:hAnsi="Courier New" w:cs="Courier New"/>
+        </w:rPr>
+        <w:tab/>
+        <w:t>- 1</w:t>
+      </w:r>
+    </w:p>
+    <w:p>
+      <w:pPr>
+        <w:pStyle w:val="PlainText"/>
+        <w:rPr>
+          <w:rFonts w:ascii="Courier New" w:hAnsi="Courier New" w:cs="Courier New"/>
+        </w:rPr>
+      </w:pPr>
+      <w:r>
+        <w:rPr>
+          <w:rFonts w:ascii="Courier New" w:hAnsi="Courier New" w:cs="Courier New"/>
+        </w:rPr>
+        <w:t>Number of KGs</w:t>
+      </w:r>
+      <w:r>
+        <w:rPr>
+          <w:rFonts w:ascii="Courier New" w:hAnsi="Courier New" w:cs="Courier New"/>
+        </w:rPr>
+        <w:tab/>
+      </w:r>
+      <w:r>
+        <w:rPr>
+          <w:rFonts w:ascii="Courier New" w:hAnsi="Courier New" w:cs="Courier New"/>
+        </w:rPr>
+        <w:tab/>
+      </w:r>
+      <w:r>
+        <w:rPr>
+          <w:rFonts w:ascii="Courier New" w:hAnsi="Courier New" w:cs="Courier New"/>
+        </w:rPr>
+        <w:tab/>
+        <w:t>- 35</w:t>
+      </w:r>
+    </w:p>
+    <w:p>
+      <w:pPr>
+        <w:pStyle w:val="PlainText"/>
+        <w:rPr>
+          <w:rFonts w:ascii="Courier New" w:hAnsi="Courier New" w:cs="Courier New"/>
+        </w:rPr>
+      </w:pPr>
+      <w:r>
+        <w:rPr>
+          <w:rFonts w:ascii="Courier New" w:hAnsi="Courier New" w:cs="Courier New"/>
+        </w:rPr>
+        <w:t>Rate</w:t>
+      </w:r>
+      <w:r>
+        <w:rPr>
+          <w:rFonts w:ascii="Courier New" w:hAnsi="Courier New" w:cs="Courier New"/>
+        </w:rPr>
+        <w:tab/>
+      </w:r>
+      <w:r>
+        <w:rPr>
+          <w:rFonts w:ascii="Courier New" w:hAnsi="Courier New" w:cs="Courier New"/>
+        </w:rPr>
+        <w:tab/>
+      </w:r>
+      <w:r>
+        <w:rPr>
+          <w:rFonts w:ascii="Courier New" w:hAnsi="Courier New" w:cs="Courier New"/>
+        </w:rPr>
+        <w:tab/>
+      </w:r>
+      <w:r>
+        <w:rPr>
+          <w:rFonts w:ascii="Courier New" w:hAnsi="Courier New" w:cs="Courier New"/>
+        </w:rPr>
+        <w:tab/>
+      </w:r>
+      <w:r>
+        <w:rPr>
+          <w:rFonts w:ascii="Courier New" w:hAnsi="Courier New" w:cs="Courier New"/>
+        </w:rPr>
+        <w:tab/>
+        <w:t>- 8</w:t>
+      </w:r>
+    </w:p>
+    <w:p>
+      <w:pPr>
+        <w:pStyle w:val="PlainText"/>
+        <w:rPr>
+          <w:rFonts w:ascii="Courier New" w:hAnsi="Courier New" w:cs="Courier New"/>
+        </w:rPr>
+      </w:pPr>
+      <w:r>
+        <w:rPr>
+          <w:rFonts w:ascii="Courier New" w:hAnsi="Courier New" w:cs="Courier New"/>
+        </w:rPr>
+        <w:t>Total Price</w:t>
+      </w:r>
+      <w:r>
+        <w:rPr>
+          <w:rFonts w:ascii="Courier New" w:hAnsi="Courier New" w:cs="Courier New"/>
+        </w:rPr>
+        <w:tab/>
+      </w:r>
+      <w:r>
+        <w:rPr>
+          <w:rFonts w:ascii="Courier New" w:hAnsi="Courier New" w:cs="Courier New"/>
+        </w:rPr>
+        <w:tab/>
+      </w:r>
+      <w:r>
+        <w:rPr>
+          <w:rFonts w:ascii="Courier New" w:hAnsi="Courier New" w:cs="Courier New"/>
+        </w:rPr>
+        <w:tab/>
+      </w:r>
+      <w:r>
+        <w:rPr>
+          <w:rFonts w:ascii="Courier New" w:hAnsi="Courier New" w:cs="Courier New"/>
+        </w:rPr>
+        <w:tab/>
+        <w:t>- 280.0</w:t>
+      </w:r>
+    </w:p>
+    <w:p>
+      <w:pPr>
+        <w:pStyle w:val="PlainText"/>
+        <w:rPr>
+          <w:rFonts w:ascii="Courier New" w:hAnsi="Courier New" w:cs="Courier New"/>
+        </w:rPr>
+      </w:pPr>
+      <w:r>
+        <w:rPr>
+          <w:rFonts w:ascii="Courier New" w:hAnsi="Courier New" w:cs="Courier New"/>
+        </w:rPr>
+        <w:t>Amount balance</w:t>
+      </w:r>
+      <w:r>
+        <w:rPr>
+          <w:rFonts w:ascii="Courier New" w:hAnsi="Courier New" w:cs="Courier New"/>
+        </w:rPr>
+        <w:tab/>
+      </w:r>
+      <w:r>
+        <w:rPr>
+          <w:rFonts w:ascii="Courier New" w:hAnsi="Courier New" w:cs="Courier New"/>
+        </w:rPr>
+        <w:tab/>
+      </w:r>
+      <w:r>
+        <w:rPr>
+          <w:rFonts w:ascii="Courier New" w:hAnsi="Courier New" w:cs="Courier New"/>
+        </w:rPr>
+        <w:tab/>
+        <w:t>- 9041.5</w:t>
+      </w:r>
+    </w:p>
+    <w:p>
+      <w:pPr>
+        <w:pStyle w:val="PlainText"/>
+        <w:rPr>
+          <w:rFonts w:ascii="Courier New" w:hAnsi="Courier New" w:cs="Courier New"/>
+        </w:rPr>
+      </w:pPr>
+    </w:p>
+    <w:p>
+      <w:pPr>
+        <w:pStyle w:val="PlainText"/>
+        <w:rPr>
+          <w:rFonts w:ascii="Courier New" w:hAnsi="Courier New" w:cs="Courier New"/>
+        </w:rPr>
+      </w:pPr>
+      <w:r>
+        <w:rPr>
+          <w:rFonts w:ascii="Courier New" w:hAnsi="Courier New" w:cs="Courier New"/>
+        </w:rPr>
+        <w:t>Item Name</w:t>
+      </w:r>
+      <w:r>
+        <w:rPr>
+          <w:rFonts w:ascii="Courier New" w:hAnsi="Courier New" w:cs="Courier New"/>
+        </w:rPr>
+        <w:tab/>
+      </w:r>
+      <w:r>
+        <w:rPr>
+          <w:rFonts w:ascii="Courier New" w:hAnsi="Courier New" w:cs="Courier New"/>
+        </w:rPr>
+        <w:tab/>
+      </w:r>
+      <w:r>
+        <w:rPr>
+          <w:rFonts w:ascii="Courier New" w:hAnsi="Courier New" w:cs="Courier New"/>
+        </w:rPr>
+        <w:tab/>
+      </w:r>
+      <w:r>
+        <w:rPr>
+          <w:rFonts w:ascii="Courier New" w:hAnsi="Courier New" w:cs="Courier New"/>
+        </w:rPr>
+        <w:tab/>
+        <w:t>- BEET</w:t>
+      </w:r>
+    </w:p>
+    <w:p>
+      <w:pPr>
+        <w:pStyle w:val="PlainText"/>
+        <w:rPr>
+          <w:rFonts w:ascii="Courier New" w:hAnsi="Courier New" w:cs="Courier New"/>
+        </w:rPr>
+      </w:pPr>
+      <w:r>
+        <w:rPr>
+          <w:rFonts w:ascii="Courier New" w:hAnsi="Courier New" w:cs="Courier New"/>
+        </w:rPr>
+        <w:t>Number of Pockets</w:t>
+      </w:r>
+      <w:r>
+        <w:rPr>
+          <w:rFonts w:ascii="Courier New" w:hAnsi="Courier New" w:cs="Courier New"/>
+        </w:rPr>
+        <w:tab/>
+      </w:r>
+      <w:r>
+        <w:rPr>
+          <w:rFonts w:ascii="Courier New" w:hAnsi="Courier New" w:cs="Courier New"/>
+        </w:rPr>
+        <w:tab/>
+      </w:r>
+      <w:r>
+        <w:rPr>
+          <w:rFonts w:ascii="Courier New" w:hAnsi="Courier New" w:cs="Courier New"/>
+        </w:rPr>
+        <w:tab/>
+        <w:t>- 1</w:t>
+      </w:r>
+    </w:p>
+    <w:p>
+      <w:pPr>
+        <w:pStyle w:val="PlainText"/>
+        <w:rPr>
+          <w:rFonts w:ascii="Courier New" w:hAnsi="Courier New" w:cs="Courier New"/>
+        </w:rPr>
+      </w:pPr>
+      <w:r>
+        <w:rPr>
+          <w:rFonts w:ascii="Courier New" w:hAnsi="Courier New" w:cs="Courier New"/>
+        </w:rPr>
+        <w:t>Number of KGs</w:t>
+      </w:r>
+      <w:r>
+        <w:rPr>
+          <w:rFonts w:ascii="Courier New" w:hAnsi="Courier New" w:cs="Courier New"/>
+        </w:rPr>
+        <w:tab/>
+      </w:r>
+      <w:r>
+        <w:rPr>
+          <w:rFonts w:ascii="Courier New" w:hAnsi="Courier New" w:cs="Courier New"/>
+        </w:rPr>
+        <w:tab/>
+      </w:r>
+      <w:r>
+        <w:rPr>
+          <w:rFonts w:ascii="Courier New" w:hAnsi="Courier New" w:cs="Courier New"/>
+        </w:rPr>
+        <w:tab/>
+        <w:t>- 50</w:t>
+      </w:r>
+    </w:p>
+    <w:p>
+      <w:pPr>
+        <w:pStyle w:val="PlainText"/>
+        <w:rPr>
+          <w:rFonts w:ascii="Courier New" w:hAnsi="Courier New" w:cs="Courier New"/>
+        </w:rPr>
+      </w:pPr>
+      <w:r>
+        <w:rPr>
+          <w:rFonts w:ascii="Courier New" w:hAnsi="Courier New" w:cs="Courier New"/>
+        </w:rPr>
+        <w:t>Rate</w:t>
+      </w:r>
+      <w:r>
+        <w:rPr>
+          <w:rFonts w:ascii="Courier New" w:hAnsi="Courier New" w:cs="Courier New"/>
+        </w:rPr>
+        <w:tab/>
+      </w:r>
+      <w:r>
+        <w:rPr>
+          <w:rFonts w:ascii="Courier New" w:hAnsi="Courier New" w:cs="Courier New"/>
+        </w:rPr>
+        <w:tab/>
+      </w:r>
+      <w:r>
+        <w:rPr>
+          <w:rFonts w:ascii="Courier New" w:hAnsi="Courier New" w:cs="Courier New"/>
+        </w:rPr>
+        <w:tab/>
+      </w:r>
+      <w:r>
+        <w:rPr>
+          <w:rFonts w:ascii="Courier New" w:hAnsi="Courier New" w:cs="Courier New"/>
+        </w:rPr>
+        <w:tab/>
+      </w:r>
+      <w:r>
+        <w:rPr>
+          <w:rFonts w:ascii="Courier New" w:hAnsi="Courier New" w:cs="Courier New"/>
+        </w:rPr>
+        <w:tab/>
+        <w:t>- 20</w:t>
+      </w:r>
+    </w:p>
+    <w:p>
+      <w:pPr>
+        <w:pStyle w:val="PlainText"/>
+        <w:rPr>
+          <w:rFonts w:ascii="Courier New" w:hAnsi="Courier New" w:cs="Courier New"/>
+        </w:rPr>
+      </w:pPr>
+      <w:r>
+        <w:rPr>
+          <w:rFonts w:ascii="Courier New" w:hAnsi="Courier New" w:cs="Courier New"/>
+        </w:rPr>
+        <w:t>Total Price</w:t>
+      </w:r>
+      <w:r>
+        <w:rPr>
+          <w:rFonts w:ascii="Courier New" w:hAnsi="Courier New" w:cs="Courier New"/>
+        </w:rPr>
+        <w:tab/>
+      </w:r>
+      <w:r>
+        <w:rPr>
+          <w:rFonts w:ascii="Courier New" w:hAnsi="Courier New" w:cs="Courier New"/>
+        </w:rPr>
+        <w:tab/>
+      </w:r>
+      <w:r>
+        <w:rPr>
+          <w:rFonts w:ascii="Courier New" w:hAnsi="Courier New" w:cs="Courier New"/>
+        </w:rPr>
+        <w:tab/>
+      </w:r>
+      <w:r>
+        <w:rPr>
+          <w:rFonts w:ascii="Courier New" w:hAnsi="Courier New" w:cs="Courier New"/>
+        </w:rPr>
+        <w:tab/>
+        <w:t>- 1000.0</w:t>
+      </w:r>
+    </w:p>
+    <w:p>
+      <w:pPr>
+        <w:pStyle w:val="PlainText"/>
+        <w:rPr>
+          <w:rFonts w:ascii="Courier New" w:hAnsi="Courier New" w:cs="Courier New"/>
+        </w:rPr>
+      </w:pPr>
+      <w:r>
+        <w:rPr>
+          <w:rFonts w:ascii="Courier New" w:hAnsi="Courier New" w:cs="Courier New"/>
+        </w:rPr>
+        <w:t>Amount balance</w:t>
+      </w:r>
+      <w:r>
+        <w:rPr>
+          <w:rFonts w:ascii="Courier New" w:hAnsi="Courier New" w:cs="Courier New"/>
+        </w:rPr>
+        <w:tab/>
+      </w:r>
+      <w:r>
+        <w:rPr>
+          <w:rFonts w:ascii="Courier New" w:hAnsi="Courier New" w:cs="Courier New"/>
+        </w:rPr>
+        <w:tab/>
+      </w:r>
+      <w:r>
+        <w:rPr>
+          <w:rFonts w:ascii="Courier New" w:hAnsi="Courier New" w:cs="Courier New"/>
+        </w:rPr>
+        <w:tab/>
+        <w:t>- 10041.5</w:t>
+      </w:r>
+    </w:p>
+    <w:p>
+      <w:pPr>
+        <w:pStyle w:val="PlainText"/>
+        <w:rPr>
+          <w:rFonts w:ascii="Courier New" w:hAnsi="Courier New" w:cs="Courier New"/>
+        </w:rPr>
+      </w:pPr>
+    </w:p>
+    <w:p>
+      <w:pPr>
+        <w:pStyle w:val="PlainText"/>
+        <w:rPr>
+          <w:rFonts w:ascii="Courier New" w:hAnsi="Courier New" w:cs="Courier New"/>
+        </w:rPr>
+      </w:pPr>
+      <w:r>
+        <w:rPr>
+          <w:rFonts w:ascii="Courier New" w:hAnsi="Courier New" w:cs="Courier New"/>
+        </w:rPr>
+        <w:t>Item Name</w:t>
+      </w:r>
+      <w:r>
+        <w:rPr>
+          <w:rFonts w:ascii="Courier New" w:hAnsi="Courier New" w:cs="Courier New"/>
+        </w:rPr>
+        <w:tab/>
+      </w:r>
+      <w:r>
+        <w:rPr>
+          <w:rFonts w:ascii="Courier New" w:hAnsi="Courier New" w:cs="Courier New"/>
+        </w:rPr>
+        <w:tab/>
+      </w:r>
+      <w:r>
+        <w:rPr>
+          <w:rFonts w:ascii="Courier New" w:hAnsi="Courier New" w:cs="Courier New"/>
+        </w:rPr>
+        <w:tab/>
+      </w:r>
+      <w:r>
+        <w:rPr>
+          <w:rFonts w:ascii="Courier New" w:hAnsi="Courier New" w:cs="Courier New"/>
+        </w:rPr>
+        <w:tab/>
+        <w:t>- CARROT</w:t>
+      </w:r>
+    </w:p>
+    <w:p>
+      <w:pPr>
+        <w:pStyle w:val="PlainText"/>
+        <w:rPr>
+          <w:rFonts w:ascii="Courier New" w:hAnsi="Courier New" w:cs="Courier New"/>
+        </w:rPr>
+      </w:pPr>
+      <w:r>
+        <w:rPr>
+          <w:rFonts w:ascii="Courier New" w:hAnsi="Courier New" w:cs="Courier New"/>
+        </w:rPr>
+        <w:t>Number of Pockets</w:t>
+      </w:r>
+      <w:r>
+        <w:rPr>
+          <w:rFonts w:ascii="Courier New" w:hAnsi="Courier New" w:cs="Courier New"/>
+        </w:rPr>
+        <w:tab/>
+      </w:r>
+      <w:r>
+        <w:rPr>
+          <w:rFonts w:ascii="Courier New" w:hAnsi="Courier New" w:cs="Courier New"/>
+        </w:rPr>
+        <w:tab/>
+      </w:r>
+      <w:r>
+        <w:rPr>
+          <w:rFonts w:ascii="Courier New" w:hAnsi="Courier New" w:cs="Courier New"/>
+        </w:rPr>
+        <w:tab/>
+        <w:t>- 1</w:t>
+      </w:r>
+    </w:p>
+    <w:p>
+      <w:pPr>
+        <w:pStyle w:val="PlainText"/>
+        <w:rPr>
+          <w:rFonts w:ascii="Courier New" w:hAnsi="Courier New" w:cs="Courier New"/>
+        </w:rPr>
+      </w:pPr>
+      <w:r>
+        <w:rPr>
+          <w:rFonts w:ascii="Courier New" w:hAnsi="Courier New" w:cs="Courier New"/>
+        </w:rPr>
+        <w:t>Number of KGs</w:t>
+      </w:r>
+      <w:r>
+        <w:rPr>
+          <w:rFonts w:ascii="Courier New" w:hAnsi="Courier New" w:cs="Courier New"/>
+        </w:rPr>
+        <w:tab/>
+      </w:r>
+      <w:r>
+        <w:rPr>
+          <w:rFonts w:ascii="Courier New" w:hAnsi="Courier New" w:cs="Courier New"/>
+        </w:rPr>
+        <w:tab/>
+      </w:r>
+      <w:r>
+        <w:rPr>
+          <w:rFonts w:ascii="Courier New" w:hAnsi="Courier New" w:cs="Courier New"/>
+        </w:rPr>
+        <w:tab/>
+        <w:t>- 90</w:t>
+      </w:r>
+    </w:p>
+    <w:p>
+      <w:pPr>
+        <w:pStyle w:val="PlainText"/>
+        <w:rPr>
+          <w:rFonts w:ascii="Courier New" w:hAnsi="Courier New" w:cs="Courier New"/>
+        </w:rPr>
+      </w:pPr>
+      <w:r>
+        <w:rPr>
+          <w:rFonts w:ascii="Courier New" w:hAnsi="Courier New" w:cs="Courier New"/>
+        </w:rPr>
+        <w:t>Rate</w:t>
+      </w:r>
+      <w:r>
+        <w:rPr>
+          <w:rFonts w:ascii="Courier New" w:hAnsi="Courier New" w:cs="Courier New"/>
+        </w:rPr>
+        <w:tab/>
+      </w:r>
+      <w:r>
+        <w:rPr>
+          <w:rFonts w:ascii="Courier New" w:hAnsi="Courier New" w:cs="Courier New"/>
+        </w:rPr>
+        <w:tab/>
+      </w:r>
+      <w:r>
+        <w:rPr>
+          <w:rFonts w:ascii="Courier New" w:hAnsi="Courier New" w:cs="Courier New"/>
+        </w:rPr>
+        <w:tab/>
+      </w:r>
+      <w:r>
+        <w:rPr>
+          <w:rFonts w:ascii="Courier New" w:hAnsi="Courier New" w:cs="Courier New"/>
+        </w:rPr>
+        <w:tab/>
+      </w:r>
+      <w:r>
+        <w:rPr>
+          <w:rFonts w:ascii="Courier New" w:hAnsi="Courier New" w:cs="Courier New"/>
+        </w:rPr>
+        <w:tab/>
+        <w:t>- 40</w:t>
+      </w:r>
+    </w:p>
+    <w:p>
+      <w:pPr>
+        <w:pStyle w:val="PlainText"/>
+        <w:rPr>
+          <w:rFonts w:ascii="Courier New" w:hAnsi="Courier New" w:cs="Courier New"/>
+        </w:rPr>
+      </w:pPr>
+      <w:r>
+        <w:rPr>
+          <w:rFonts w:ascii="Courier New" w:hAnsi="Courier New" w:cs="Courier New"/>
+        </w:rPr>
+        <w:t>Total Price</w:t>
+      </w:r>
+      <w:r>
+        <w:rPr>
+          <w:rFonts w:ascii="Courier New" w:hAnsi="Courier New" w:cs="Courier New"/>
+        </w:rPr>
+        <w:tab/>
+      </w:r>
+      <w:r>
+        <w:rPr>
+          <w:rFonts w:ascii="Courier New" w:hAnsi="Courier New" w:cs="Courier New"/>
+        </w:rPr>
+        <w:tab/>
+      </w:r>
+      <w:r>
+        <w:rPr>
+          <w:rFonts w:ascii="Courier New" w:hAnsi="Courier New" w:cs="Courier New"/>
+        </w:rPr>
+        <w:tab/>
+      </w:r>
+      <w:r>
+        <w:rPr>
+          <w:rFonts w:ascii="Courier New" w:hAnsi="Courier New" w:cs="Courier New"/>
+        </w:rPr>
+        <w:tab/>
+        <w:t>- 3600.0</w:t>
+      </w:r>
+    </w:p>
+    <w:p>
+      <w:pPr>
+        <w:pStyle w:val="PlainText"/>
+        <w:rPr>
+          <w:rFonts w:ascii="Courier New" w:hAnsi="Courier New" w:cs="Courier New"/>
+          <w:b/>
+        </w:rPr>
+      </w:pPr>
+      <w:r>
+        <w:rPr>
+          <w:rFonts w:ascii="Courier New" w:hAnsi="Courier New" w:cs="Courier New"/>
+          <w:b/>
+        </w:rPr>
+        <w:t>Amount balance</w:t>
+      </w:r>
+      <w:r>
+        <w:rPr>
+          <w:rFonts w:ascii="Courier New" w:hAnsi="Courier New" w:cs="Courier New"/>
+          <w:b/>
+        </w:rPr>
+        <w:tab/>
+      </w:r>
+      <w:r>
+        <w:rPr>
+          <w:rFonts w:ascii="Courier New" w:hAnsi="Courier New" w:cs="Courier New"/>
+          <w:b/>
+        </w:rPr>
+        <w:tab/>
+      </w:r>
+      <w:r>
+        <w:rPr>
+          <w:rFonts w:ascii="Courier New" w:hAnsi="Courier New" w:cs="Courier New"/>
+          <w:b/>
+        </w:rPr>
+        <w:tab/>
+        <w:t>- 13641.5</w:t>
+      </w:r>
+    </w:p>
+    <w:p>
+      <w:pPr>
+        <w:pStyle w:val="PlainText"/>
+        <w:rPr>
+          <w:rFonts w:ascii="Courier New" w:hAnsi="Courier New" w:cs="Courier New"/>
+        </w:rPr>
+      </w:pPr>
+    </w:p>
+    <w:p>
+      <w:pPr>
+        <w:pStyle w:val="PlainText"/>
+        <w:rPr>
+          <w:rFonts w:ascii="Courier New" w:hAnsi="Courier New" w:cs="Courier New"/>
+        </w:rPr>
+      </w:pPr>
     </w:p>
     <w:p>
       <w:pPr>

--- a/customer _details/GANGAMMA/SEP/TUMKUR/N MAGA/PURCHASE DETAILS.docx
+++ b/customer _details/GANGAMMA/SEP/TUMKUR/N MAGA/PURCHASE DETAILS.docx
@@ -22341,13 +22341,7 @@
         <w:rPr>
           <w:rFonts w:ascii="Courier New" w:hAnsi="Courier New" w:cs="Courier New"/>
         </w:rPr>
-        <w:t>FRI Dec 08</w:t>
-      </w:r>
-      <w:r>
-        <w:rPr>
-          <w:rFonts w:ascii="Courier New" w:hAnsi="Courier New" w:cs="Courier New"/>
-        </w:rPr>
-        <w:t xml:space="preserve"> 10:53:24 PST 2017</w:t>
+        <w:t>FRI Dec 08 10:53:24 PST 2017</w:t>
       </w:r>
     </w:p>
     <w:p>
@@ -23358,6 +23352,617 @@
         <w:tab/>
         <w:t>- 13641.5</w:t>
       </w:r>
+    </w:p>
+    <w:p>
+      <w:pPr>
+        <w:pStyle w:val="PlainText"/>
+        <w:rPr>
+          <w:rFonts w:ascii="Courier New" w:hAnsi="Courier New" w:cs="Courier New"/>
+          <w:b/>
+        </w:rPr>
+      </w:pPr>
+    </w:p>
+    <w:p>
+      <w:pPr>
+        <w:pStyle w:val="PlainText"/>
+        <w:rPr>
+          <w:rFonts w:ascii="Courier New" w:hAnsi="Courier New" w:cs="Courier New"/>
+        </w:rPr>
+      </w:pPr>
+      <w:r>
+        <w:rPr>
+          <w:rFonts w:ascii="Courier New" w:hAnsi="Courier New" w:cs="Courier New"/>
+        </w:rPr>
+        <w:t>SAT Dec 9</w:t>
+      </w:r>
+      <w:r>
+        <w:rPr>
+          <w:rFonts w:ascii="Courier New" w:hAnsi="Courier New" w:cs="Courier New"/>
+        </w:rPr>
+        <w:t xml:space="preserve"> 10:13:44 PST 2017</w:t>
+      </w:r>
+    </w:p>
+    <w:p>
+      <w:pPr>
+        <w:pStyle w:val="PlainText"/>
+        <w:rPr>
+          <w:rFonts w:ascii="Courier New" w:hAnsi="Courier New" w:cs="Courier New"/>
+        </w:rPr>
+      </w:pPr>
+      <w:r>
+        <w:rPr>
+          <w:rFonts w:ascii="Courier New" w:hAnsi="Courier New" w:cs="Courier New"/>
+        </w:rPr>
+        <w:t>Person Name</w:t>
+      </w:r>
+      <w:r>
+        <w:rPr>
+          <w:rFonts w:ascii="Courier New" w:hAnsi="Courier New" w:cs="Courier New"/>
+        </w:rPr>
+        <w:tab/>
+      </w:r>
+      <w:r>
+        <w:rPr>
+          <w:rFonts w:ascii="Courier New" w:hAnsi="Courier New" w:cs="Courier New"/>
+        </w:rPr>
+        <w:tab/>
+      </w:r>
+      <w:r>
+        <w:rPr>
+          <w:rFonts w:ascii="Courier New" w:hAnsi="Courier New" w:cs="Courier New"/>
+        </w:rPr>
+        <w:tab/>
+      </w:r>
+      <w:r>
+        <w:rPr>
+          <w:rFonts w:ascii="Courier New" w:hAnsi="Courier New" w:cs="Courier New"/>
+        </w:rPr>
+        <w:tab/>
+        <w:t>- N MAGA</w:t>
+      </w:r>
+    </w:p>
+    <w:p>
+      <w:pPr>
+        <w:pStyle w:val="PlainText"/>
+        <w:rPr>
+          <w:rFonts w:ascii="Courier New" w:hAnsi="Courier New" w:cs="Courier New"/>
+        </w:rPr>
+      </w:pPr>
+      <w:r>
+        <w:rPr>
+          <w:rFonts w:ascii="Courier New" w:hAnsi="Courier New" w:cs="Courier New"/>
+        </w:rPr>
+        <w:t>Bill number</w:t>
+      </w:r>
+      <w:r>
+        <w:rPr>
+          <w:rFonts w:ascii="Courier New" w:hAnsi="Courier New" w:cs="Courier New"/>
+        </w:rPr>
+        <w:tab/>
+      </w:r>
+      <w:r>
+        <w:rPr>
+          <w:rFonts w:ascii="Courier New" w:hAnsi="Courier New" w:cs="Courier New"/>
+        </w:rPr>
+        <w:tab/>
+      </w:r>
+      <w:r>
+        <w:rPr>
+          <w:rFonts w:ascii="Courier New" w:hAnsi="Courier New" w:cs="Courier New"/>
+        </w:rPr>
+        <w:tab/>
+      </w:r>
+      <w:r>
+        <w:rPr>
+          <w:rFonts w:ascii="Courier New" w:hAnsi="Courier New" w:cs="Courier New"/>
+        </w:rPr>
+        <w:tab/>
+        <w:t>- 1838</w:t>
+      </w:r>
+    </w:p>
+    <w:p>
+      <w:pPr>
+        <w:pStyle w:val="PlainText"/>
+        <w:rPr>
+          <w:rFonts w:ascii="Courier New" w:hAnsi="Courier New" w:cs="Courier New"/>
+        </w:rPr>
+      </w:pPr>
+      <w:r>
+        <w:rPr>
+          <w:rFonts w:ascii="Courier New" w:hAnsi="Courier New" w:cs="Courier New"/>
+        </w:rPr>
+        <w:t>---------------------------------------------------------------</w:t>
+      </w:r>
+    </w:p>
+    <w:p>
+      <w:pPr>
+        <w:pStyle w:val="PlainText"/>
+        <w:rPr>
+          <w:rFonts w:ascii="Courier New" w:hAnsi="Courier New" w:cs="Courier New"/>
+        </w:rPr>
+      </w:pPr>
+      <w:r>
+        <w:rPr>
+          <w:rFonts w:ascii="Courier New" w:hAnsi="Courier New" w:cs="Courier New"/>
+        </w:rPr>
+        <w:t>Item Name</w:t>
+      </w:r>
+      <w:r>
+        <w:rPr>
+          <w:rFonts w:ascii="Courier New" w:hAnsi="Courier New" w:cs="Courier New"/>
+        </w:rPr>
+        <w:tab/>
+      </w:r>
+      <w:r>
+        <w:rPr>
+          <w:rFonts w:ascii="Courier New" w:hAnsi="Courier New" w:cs="Courier New"/>
+        </w:rPr>
+        <w:tab/>
+      </w:r>
+      <w:r>
+        <w:rPr>
+          <w:rFonts w:ascii="Courier New" w:hAnsi="Courier New" w:cs="Courier New"/>
+        </w:rPr>
+        <w:tab/>
+      </w:r>
+      <w:r>
+        <w:rPr>
+          <w:rFonts w:ascii="Courier New" w:hAnsi="Courier New" w:cs="Courier New"/>
+        </w:rPr>
+        <w:tab/>
+        <w:t>- POTATO</w:t>
+      </w:r>
+    </w:p>
+    <w:p>
+      <w:pPr>
+        <w:pStyle w:val="PlainText"/>
+        <w:rPr>
+          <w:rFonts w:ascii="Courier New" w:hAnsi="Courier New" w:cs="Courier New"/>
+        </w:rPr>
+      </w:pPr>
+      <w:r>
+        <w:rPr>
+          <w:rFonts w:ascii="Courier New" w:hAnsi="Courier New" w:cs="Courier New"/>
+        </w:rPr>
+        <w:t>Number of Pockets</w:t>
+      </w:r>
+      <w:r>
+        <w:rPr>
+          <w:rFonts w:ascii="Courier New" w:hAnsi="Courier New" w:cs="Courier New"/>
+        </w:rPr>
+        <w:tab/>
+      </w:r>
+      <w:r>
+        <w:rPr>
+          <w:rFonts w:ascii="Courier New" w:hAnsi="Courier New" w:cs="Courier New"/>
+        </w:rPr>
+        <w:tab/>
+      </w:r>
+      <w:r>
+        <w:rPr>
+          <w:rFonts w:ascii="Courier New" w:hAnsi="Courier New" w:cs="Courier New"/>
+        </w:rPr>
+        <w:tab/>
+        <w:t>- 1</w:t>
+      </w:r>
+    </w:p>
+    <w:p>
+      <w:pPr>
+        <w:pStyle w:val="PlainText"/>
+        <w:rPr>
+          <w:rFonts w:ascii="Courier New" w:hAnsi="Courier New" w:cs="Courier New"/>
+        </w:rPr>
+      </w:pPr>
+      <w:r>
+        <w:rPr>
+          <w:rFonts w:ascii="Courier New" w:hAnsi="Courier New" w:cs="Courier New"/>
+        </w:rPr>
+        <w:t>Number of KGs</w:t>
+      </w:r>
+      <w:r>
+        <w:rPr>
+          <w:rFonts w:ascii="Courier New" w:hAnsi="Courier New" w:cs="Courier New"/>
+        </w:rPr>
+        <w:tab/>
+      </w:r>
+      <w:r>
+        <w:rPr>
+          <w:rFonts w:ascii="Courier New" w:hAnsi="Courier New" w:cs="Courier New"/>
+        </w:rPr>
+        <w:tab/>
+      </w:r>
+      <w:r>
+        <w:rPr>
+          <w:rFonts w:ascii="Courier New" w:hAnsi="Courier New" w:cs="Courier New"/>
+        </w:rPr>
+        <w:tab/>
+        <w:t>- 50</w:t>
+      </w:r>
+    </w:p>
+    <w:p>
+      <w:pPr>
+        <w:pStyle w:val="PlainText"/>
+        <w:rPr>
+          <w:rFonts w:ascii="Courier New" w:hAnsi="Courier New" w:cs="Courier New"/>
+        </w:rPr>
+      </w:pPr>
+      <w:r>
+        <w:rPr>
+          <w:rFonts w:ascii="Courier New" w:hAnsi="Courier New" w:cs="Courier New"/>
+        </w:rPr>
+        <w:t>Rate</w:t>
+      </w:r>
+      <w:r>
+        <w:rPr>
+          <w:rFonts w:ascii="Courier New" w:hAnsi="Courier New" w:cs="Courier New"/>
+        </w:rPr>
+        <w:tab/>
+      </w:r>
+      <w:r>
+        <w:rPr>
+          <w:rFonts w:ascii="Courier New" w:hAnsi="Courier New" w:cs="Courier New"/>
+        </w:rPr>
+        <w:tab/>
+      </w:r>
+      <w:r>
+        <w:rPr>
+          <w:rFonts w:ascii="Courier New" w:hAnsi="Courier New" w:cs="Courier New"/>
+        </w:rPr>
+        <w:tab/>
+      </w:r>
+      <w:r>
+        <w:rPr>
+          <w:rFonts w:ascii="Courier New" w:hAnsi="Courier New" w:cs="Courier New"/>
+        </w:rPr>
+        <w:tab/>
+      </w:r>
+      <w:r>
+        <w:rPr>
+          <w:rFonts w:ascii="Courier New" w:hAnsi="Courier New" w:cs="Courier New"/>
+        </w:rPr>
+        <w:tab/>
+        <w:t>- 11</w:t>
+      </w:r>
+    </w:p>
+    <w:p>
+      <w:pPr>
+        <w:pStyle w:val="PlainText"/>
+        <w:rPr>
+          <w:rFonts w:ascii="Courier New" w:hAnsi="Courier New" w:cs="Courier New"/>
+        </w:rPr>
+      </w:pPr>
+      <w:r>
+        <w:rPr>
+          <w:rFonts w:ascii="Courier New" w:hAnsi="Courier New" w:cs="Courier New"/>
+        </w:rPr>
+        <w:t>Total Price</w:t>
+      </w:r>
+      <w:r>
+        <w:rPr>
+          <w:rFonts w:ascii="Courier New" w:hAnsi="Courier New" w:cs="Courier New"/>
+        </w:rPr>
+        <w:tab/>
+      </w:r>
+      <w:r>
+        <w:rPr>
+          <w:rFonts w:ascii="Courier New" w:hAnsi="Courier New" w:cs="Courier New"/>
+        </w:rPr>
+        <w:tab/>
+      </w:r>
+      <w:r>
+        <w:rPr>
+          <w:rFonts w:ascii="Courier New" w:hAnsi="Courier New" w:cs="Courier New"/>
+        </w:rPr>
+        <w:tab/>
+      </w:r>
+      <w:r>
+        <w:rPr>
+          <w:rFonts w:ascii="Courier New" w:hAnsi="Courier New" w:cs="Courier New"/>
+        </w:rPr>
+        <w:tab/>
+        <w:t>- 550.0</w:t>
+      </w:r>
+    </w:p>
+    <w:p>
+      <w:pPr>
+        <w:pStyle w:val="PlainText"/>
+        <w:rPr>
+          <w:rFonts w:ascii="Courier New" w:hAnsi="Courier New" w:cs="Courier New"/>
+        </w:rPr>
+      </w:pPr>
+      <w:r>
+        <w:rPr>
+          <w:rFonts w:ascii="Courier New" w:hAnsi="Courier New" w:cs="Courier New"/>
+        </w:rPr>
+        <w:t>Amount balance</w:t>
+      </w:r>
+      <w:r>
+        <w:rPr>
+          <w:rFonts w:ascii="Courier New" w:hAnsi="Courier New" w:cs="Courier New"/>
+        </w:rPr>
+        <w:tab/>
+      </w:r>
+      <w:r>
+        <w:rPr>
+          <w:rFonts w:ascii="Courier New" w:hAnsi="Courier New" w:cs="Courier New"/>
+        </w:rPr>
+        <w:tab/>
+      </w:r>
+      <w:r>
+        <w:rPr>
+          <w:rFonts w:ascii="Courier New" w:hAnsi="Courier New" w:cs="Courier New"/>
+        </w:rPr>
+        <w:tab/>
+        <w:t>- 14191.5</w:t>
+      </w:r>
+    </w:p>
+    <w:p>
+      <w:pPr>
+        <w:pStyle w:val="PlainText"/>
+        <w:rPr>
+          <w:rFonts w:ascii="Courier New" w:hAnsi="Courier New" w:cs="Courier New"/>
+        </w:rPr>
+      </w:pPr>
+    </w:p>
+    <w:p>
+      <w:pPr>
+        <w:pStyle w:val="PlainText"/>
+        <w:rPr>
+          <w:rFonts w:ascii="Courier New" w:hAnsi="Courier New" w:cs="Courier New"/>
+        </w:rPr>
+      </w:pPr>
+    </w:p>
+    <w:p>
+      <w:pPr>
+        <w:pStyle w:val="PlainText"/>
+        <w:rPr>
+          <w:rFonts w:ascii="Courier New" w:hAnsi="Courier New" w:cs="Courier New"/>
+        </w:rPr>
+      </w:pPr>
+      <w:r>
+        <w:rPr>
+          <w:rFonts w:ascii="Courier New" w:hAnsi="Courier New" w:cs="Courier New"/>
+        </w:rPr>
+        <w:t>Item Name</w:t>
+      </w:r>
+      <w:r>
+        <w:rPr>
+          <w:rFonts w:ascii="Courier New" w:hAnsi="Courier New" w:cs="Courier New"/>
+        </w:rPr>
+        <w:tab/>
+      </w:r>
+      <w:r>
+        <w:rPr>
+          <w:rFonts w:ascii="Courier New" w:hAnsi="Courier New" w:cs="Courier New"/>
+        </w:rPr>
+        <w:tab/>
+      </w:r>
+      <w:r>
+        <w:rPr>
+          <w:rFonts w:ascii="Courier New" w:hAnsi="Courier New" w:cs="Courier New"/>
+        </w:rPr>
+        <w:tab/>
+      </w:r>
+      <w:r>
+        <w:rPr>
+          <w:rFonts w:ascii="Courier New" w:hAnsi="Courier New" w:cs="Courier New"/>
+        </w:rPr>
+        <w:tab/>
+        <w:t>- CARROT2</w:t>
+      </w:r>
+    </w:p>
+    <w:p>
+      <w:pPr>
+        <w:pStyle w:val="PlainText"/>
+        <w:rPr>
+          <w:rFonts w:ascii="Courier New" w:hAnsi="Courier New" w:cs="Courier New"/>
+        </w:rPr>
+      </w:pPr>
+      <w:r>
+        <w:rPr>
+          <w:rFonts w:ascii="Courier New" w:hAnsi="Courier New" w:cs="Courier New"/>
+        </w:rPr>
+        <w:t>Number of Pockets</w:t>
+      </w:r>
+      <w:r>
+        <w:rPr>
+          <w:rFonts w:ascii="Courier New" w:hAnsi="Courier New" w:cs="Courier New"/>
+        </w:rPr>
+        <w:tab/>
+      </w:r>
+      <w:r>
+        <w:rPr>
+          <w:rFonts w:ascii="Courier New" w:hAnsi="Courier New" w:cs="Courier New"/>
+        </w:rPr>
+        <w:tab/>
+      </w:r>
+      <w:r>
+        <w:rPr>
+          <w:rFonts w:ascii="Courier New" w:hAnsi="Courier New" w:cs="Courier New"/>
+        </w:rPr>
+        <w:tab/>
+        <w:t>- 1</w:t>
+      </w:r>
+    </w:p>
+    <w:p>
+      <w:pPr>
+        <w:pStyle w:val="PlainText"/>
+        <w:rPr>
+          <w:rFonts w:ascii="Courier New" w:hAnsi="Courier New" w:cs="Courier New"/>
+        </w:rPr>
+      </w:pPr>
+      <w:r>
+        <w:rPr>
+          <w:rFonts w:ascii="Courier New" w:hAnsi="Courier New" w:cs="Courier New"/>
+        </w:rPr>
+        <w:t>Number of KGs</w:t>
+      </w:r>
+      <w:r>
+        <w:rPr>
+          <w:rFonts w:ascii="Courier New" w:hAnsi="Courier New" w:cs="Courier New"/>
+        </w:rPr>
+        <w:tab/>
+      </w:r>
+      <w:r>
+        <w:rPr>
+          <w:rFonts w:ascii="Courier New" w:hAnsi="Courier New" w:cs="Courier New"/>
+        </w:rPr>
+        <w:tab/>
+      </w:r>
+      <w:r>
+        <w:rPr>
+          <w:rFonts w:ascii="Courier New" w:hAnsi="Courier New" w:cs="Courier New"/>
+        </w:rPr>
+        <w:tab/>
+        <w:t>- 60</w:t>
+      </w:r>
+    </w:p>
+    <w:p>
+      <w:pPr>
+        <w:pStyle w:val="PlainText"/>
+        <w:rPr>
+          <w:rFonts w:ascii="Courier New" w:hAnsi="Courier New" w:cs="Courier New"/>
+        </w:rPr>
+      </w:pPr>
+      <w:r>
+        <w:rPr>
+          <w:rFonts w:ascii="Courier New" w:hAnsi="Courier New" w:cs="Courier New"/>
+        </w:rPr>
+        <w:t>Rate</w:t>
+      </w:r>
+      <w:r>
+        <w:rPr>
+          <w:rFonts w:ascii="Courier New" w:hAnsi="Courier New" w:cs="Courier New"/>
+        </w:rPr>
+        <w:tab/>
+      </w:r>
+      <w:r>
+        <w:rPr>
+          <w:rFonts w:ascii="Courier New" w:hAnsi="Courier New" w:cs="Courier New"/>
+        </w:rPr>
+        <w:tab/>
+      </w:r>
+      <w:r>
+        <w:rPr>
+          <w:rFonts w:ascii="Courier New" w:hAnsi="Courier New" w:cs="Courier New"/>
+        </w:rPr>
+        <w:tab/>
+      </w:r>
+      <w:r>
+        <w:rPr>
+          <w:rFonts w:ascii="Courier New" w:hAnsi="Courier New" w:cs="Courier New"/>
+        </w:rPr>
+        <w:tab/>
+      </w:r>
+      <w:r>
+        <w:rPr>
+          <w:rFonts w:ascii="Courier New" w:hAnsi="Courier New" w:cs="Courier New"/>
+        </w:rPr>
+        <w:tab/>
+        <w:t>- 48</w:t>
+      </w:r>
+    </w:p>
+    <w:p>
+      <w:pPr>
+        <w:pStyle w:val="PlainText"/>
+        <w:rPr>
+          <w:rFonts w:ascii="Courier New" w:hAnsi="Courier New" w:cs="Courier New"/>
+        </w:rPr>
+      </w:pPr>
+      <w:r>
+        <w:rPr>
+          <w:rFonts w:ascii="Courier New" w:hAnsi="Courier New" w:cs="Courier New"/>
+        </w:rPr>
+        <w:t>Total Price</w:t>
+      </w:r>
+      <w:r>
+        <w:rPr>
+          <w:rFonts w:ascii="Courier New" w:hAnsi="Courier New" w:cs="Courier New"/>
+        </w:rPr>
+        <w:tab/>
+      </w:r>
+      <w:r>
+        <w:rPr>
+          <w:rFonts w:ascii="Courier New" w:hAnsi="Courier New" w:cs="Courier New"/>
+        </w:rPr>
+        <w:tab/>
+      </w:r>
+      <w:r>
+        <w:rPr>
+          <w:rFonts w:ascii="Courier New" w:hAnsi="Courier New" w:cs="Courier New"/>
+        </w:rPr>
+        <w:tab/>
+      </w:r>
+      <w:r>
+        <w:rPr>
+          <w:rFonts w:ascii="Courier New" w:hAnsi="Courier New" w:cs="Courier New"/>
+        </w:rPr>
+        <w:tab/>
+        <w:t>- 2880.0</w:t>
+      </w:r>
+    </w:p>
+    <w:p>
+      <w:pPr>
+        <w:pStyle w:val="PlainText"/>
+        <w:rPr>
+          <w:rFonts w:ascii="Courier New" w:hAnsi="Courier New" w:cs="Courier New"/>
+          <w:b/>
+        </w:rPr>
+      </w:pPr>
+      <w:r>
+        <w:rPr>
+          <w:rFonts w:ascii="Courier New" w:hAnsi="Courier New" w:cs="Courier New"/>
+          <w:b/>
+        </w:rPr>
+        <w:t>Amount balance</w:t>
+      </w:r>
+      <w:r>
+        <w:rPr>
+          <w:rFonts w:ascii="Courier New" w:hAnsi="Courier New" w:cs="Courier New"/>
+          <w:b/>
+        </w:rPr>
+        <w:tab/>
+      </w:r>
+      <w:r>
+        <w:rPr>
+          <w:rFonts w:ascii="Courier New" w:hAnsi="Courier New" w:cs="Courier New"/>
+          <w:b/>
+        </w:rPr>
+        <w:tab/>
+      </w:r>
+      <w:r>
+        <w:rPr>
+          <w:rFonts w:ascii="Courier New" w:hAnsi="Courier New" w:cs="Courier New"/>
+          <w:b/>
+        </w:rPr>
+        <w:tab/>
+        <w:t>- 17071.5</w:t>
+      </w:r>
+    </w:p>
+    <w:p>
+      <w:pPr>
+        <w:pStyle w:val="PlainText"/>
+        <w:rPr>
+          <w:rFonts w:ascii="Courier New" w:hAnsi="Courier New" w:cs="Courier New"/>
+        </w:rPr>
+      </w:pPr>
+    </w:p>
+    <w:p>
+      <w:pPr>
+        <w:pStyle w:val="PlainText"/>
+        <w:rPr>
+          <w:rFonts w:ascii="Courier New" w:hAnsi="Courier New" w:cs="Courier New"/>
+        </w:rPr>
+      </w:pPr>
+    </w:p>
+    <w:p>
+      <w:pPr>
+        <w:pStyle w:val="PlainText"/>
+        <w:rPr>
+          <w:rFonts w:ascii="Courier New" w:hAnsi="Courier New" w:cs="Courier New"/>
+          <w:b/>
+        </w:rPr>
+      </w:pPr>
     </w:p>
     <w:p>
       <w:pPr>

--- a/customer _details/GANGAMMA/SEP/TUMKUR/N MAGA/PURCHASE DETAILS.docx
+++ b/customer _details/GANGAMMA/SEP/TUMKUR/N MAGA/PURCHASE DETAILS.docx
@@ -23373,13 +23373,7 @@
         <w:rPr>
           <w:rFonts w:ascii="Courier New" w:hAnsi="Courier New" w:cs="Courier New"/>
         </w:rPr>
-        <w:t>SAT Dec 9</w:t>
-      </w:r>
-      <w:r>
-        <w:rPr>
-          <w:rFonts w:ascii="Courier New" w:hAnsi="Courier New" w:cs="Courier New"/>
-        </w:rPr>
-        <w:t xml:space="preserve"> 10:13:44 PST 2017</w:t>
+        <w:t>SAT Dec 9 10:13:44 PST 2017</w:t>
       </w:r>
     </w:p>
     <w:p>
@@ -23938,6 +23932,371 @@
         <w:tab/>
         <w:t>- 17071.5</w:t>
       </w:r>
+    </w:p>
+    <w:p>
+      <w:pPr>
+        <w:pStyle w:val="PlainText"/>
+        <w:rPr>
+          <w:rFonts w:ascii="Courier New" w:hAnsi="Courier New" w:cs="Courier New"/>
+          <w:b/>
+        </w:rPr>
+      </w:pPr>
+    </w:p>
+    <w:p>
+      <w:pPr>
+        <w:pStyle w:val="PlainText"/>
+        <w:rPr>
+          <w:rFonts w:ascii="Courier New" w:hAnsi="Courier New" w:cs="Courier New"/>
+        </w:rPr>
+      </w:pPr>
+      <w:r>
+        <w:rPr>
+          <w:rFonts w:ascii="Courier New" w:hAnsi="Courier New" w:cs="Courier New"/>
+        </w:rPr>
+        <w:t>SUN Dec 10</w:t>
+      </w:r>
+      <w:r>
+        <w:rPr>
+          <w:rFonts w:ascii="Courier New" w:hAnsi="Courier New" w:cs="Courier New"/>
+        </w:rPr>
+        <w:t xml:space="preserve"> 09:42:56 PST 2017</w:t>
+      </w:r>
+    </w:p>
+    <w:p>
+      <w:pPr>
+        <w:pStyle w:val="PlainText"/>
+        <w:rPr>
+          <w:rFonts w:ascii="Courier New" w:hAnsi="Courier New" w:cs="Courier New"/>
+        </w:rPr>
+      </w:pPr>
+      <w:r>
+        <w:rPr>
+          <w:rFonts w:ascii="Courier New" w:hAnsi="Courier New" w:cs="Courier New"/>
+        </w:rPr>
+        <w:t>Person Name</w:t>
+      </w:r>
+      <w:r>
+        <w:rPr>
+          <w:rFonts w:ascii="Courier New" w:hAnsi="Courier New" w:cs="Courier New"/>
+        </w:rPr>
+        <w:tab/>
+      </w:r>
+      <w:r>
+        <w:rPr>
+          <w:rFonts w:ascii="Courier New" w:hAnsi="Courier New" w:cs="Courier New"/>
+        </w:rPr>
+        <w:tab/>
+      </w:r>
+      <w:r>
+        <w:rPr>
+          <w:rFonts w:ascii="Courier New" w:hAnsi="Courier New" w:cs="Courier New"/>
+        </w:rPr>
+        <w:tab/>
+      </w:r>
+      <w:r>
+        <w:rPr>
+          <w:rFonts w:ascii="Courier New" w:hAnsi="Courier New" w:cs="Courier New"/>
+        </w:rPr>
+        <w:tab/>
+        <w:t>- N MAGA</w:t>
+      </w:r>
+    </w:p>
+    <w:p>
+      <w:pPr>
+        <w:pStyle w:val="PlainText"/>
+        <w:rPr>
+          <w:rFonts w:ascii="Courier New" w:hAnsi="Courier New" w:cs="Courier New"/>
+        </w:rPr>
+      </w:pPr>
+      <w:r>
+        <w:rPr>
+          <w:rFonts w:ascii="Courier New" w:hAnsi="Courier New" w:cs="Courier New"/>
+        </w:rPr>
+        <w:t>Bill number</w:t>
+      </w:r>
+      <w:r>
+        <w:rPr>
+          <w:rFonts w:ascii="Courier New" w:hAnsi="Courier New" w:cs="Courier New"/>
+        </w:rPr>
+        <w:tab/>
+      </w:r>
+      <w:r>
+        <w:rPr>
+          <w:rFonts w:ascii="Courier New" w:hAnsi="Courier New" w:cs="Courier New"/>
+        </w:rPr>
+        <w:tab/>
+      </w:r>
+      <w:r>
+        <w:rPr>
+          <w:rFonts w:ascii="Courier New" w:hAnsi="Courier New" w:cs="Courier New"/>
+        </w:rPr>
+        <w:tab/>
+      </w:r>
+      <w:r>
+        <w:rPr>
+          <w:rFonts w:ascii="Courier New" w:hAnsi="Courier New" w:cs="Courier New"/>
+        </w:rPr>
+        <w:tab/>
+        <w:t>- 1862</w:t>
+      </w:r>
+    </w:p>
+    <w:p>
+      <w:pPr>
+        <w:pStyle w:val="PlainText"/>
+        <w:rPr>
+          <w:rFonts w:ascii="Courier New" w:hAnsi="Courier New" w:cs="Courier New"/>
+        </w:rPr>
+      </w:pPr>
+      <w:r>
+        <w:rPr>
+          <w:rFonts w:ascii="Courier New" w:hAnsi="Courier New" w:cs="Courier New"/>
+        </w:rPr>
+        <w:t>---------------------------------------------------------------</w:t>
+      </w:r>
+    </w:p>
+    <w:p>
+      <w:pPr>
+        <w:pStyle w:val="PlainText"/>
+        <w:rPr>
+          <w:rFonts w:ascii="Courier New" w:hAnsi="Courier New" w:cs="Courier New"/>
+        </w:rPr>
+      </w:pPr>
+      <w:r>
+        <w:rPr>
+          <w:rFonts w:ascii="Courier New" w:hAnsi="Courier New" w:cs="Courier New"/>
+        </w:rPr>
+        <w:t>Item Name</w:t>
+      </w:r>
+      <w:r>
+        <w:rPr>
+          <w:rFonts w:ascii="Courier New" w:hAnsi="Courier New" w:cs="Courier New"/>
+        </w:rPr>
+        <w:tab/>
+      </w:r>
+      <w:r>
+        <w:rPr>
+          <w:rFonts w:ascii="Courier New" w:hAnsi="Courier New" w:cs="Courier New"/>
+        </w:rPr>
+        <w:tab/>
+      </w:r>
+      <w:r>
+        <w:rPr>
+          <w:rFonts w:ascii="Courier New" w:hAnsi="Courier New" w:cs="Courier New"/>
+        </w:rPr>
+        <w:tab/>
+      </w:r>
+      <w:r>
+        <w:rPr>
+          <w:rFonts w:ascii="Courier New" w:hAnsi="Courier New" w:cs="Courier New"/>
+        </w:rPr>
+        <w:tab/>
+        <w:t>- POTATO</w:t>
+      </w:r>
+    </w:p>
+    <w:p>
+      <w:pPr>
+        <w:pStyle w:val="PlainText"/>
+        <w:rPr>
+          <w:rFonts w:ascii="Courier New" w:hAnsi="Courier New" w:cs="Courier New"/>
+        </w:rPr>
+      </w:pPr>
+      <w:r>
+        <w:rPr>
+          <w:rFonts w:ascii="Courier New" w:hAnsi="Courier New" w:cs="Courier New"/>
+        </w:rPr>
+        <w:t>Number of Pockets</w:t>
+      </w:r>
+      <w:r>
+        <w:rPr>
+          <w:rFonts w:ascii="Courier New" w:hAnsi="Courier New" w:cs="Courier New"/>
+        </w:rPr>
+        <w:tab/>
+      </w:r>
+      <w:r>
+        <w:rPr>
+          <w:rFonts w:ascii="Courier New" w:hAnsi="Courier New" w:cs="Courier New"/>
+        </w:rPr>
+        <w:tab/>
+      </w:r>
+      <w:r>
+        <w:rPr>
+          <w:rFonts w:ascii="Courier New" w:hAnsi="Courier New" w:cs="Courier New"/>
+        </w:rPr>
+        <w:tab/>
+        <w:t>- 2</w:t>
+      </w:r>
+    </w:p>
+    <w:p>
+      <w:pPr>
+        <w:pStyle w:val="PlainText"/>
+        <w:rPr>
+          <w:rFonts w:ascii="Courier New" w:hAnsi="Courier New" w:cs="Courier New"/>
+        </w:rPr>
+      </w:pPr>
+      <w:r>
+        <w:rPr>
+          <w:rFonts w:ascii="Courier New" w:hAnsi="Courier New" w:cs="Courier New"/>
+        </w:rPr>
+        <w:t>Number of KGs</w:t>
+      </w:r>
+      <w:r>
+        <w:rPr>
+          <w:rFonts w:ascii="Courier New" w:hAnsi="Courier New" w:cs="Courier New"/>
+        </w:rPr>
+        <w:tab/>
+      </w:r>
+      <w:r>
+        <w:rPr>
+          <w:rFonts w:ascii="Courier New" w:hAnsi="Courier New" w:cs="Courier New"/>
+        </w:rPr>
+        <w:tab/>
+      </w:r>
+      <w:r>
+        <w:rPr>
+          <w:rFonts w:ascii="Courier New" w:hAnsi="Courier New" w:cs="Courier New"/>
+        </w:rPr>
+        <w:tab/>
+        <w:t>- 102</w:t>
+      </w:r>
+    </w:p>
+    <w:p>
+      <w:pPr>
+        <w:pStyle w:val="PlainText"/>
+        <w:rPr>
+          <w:rFonts w:ascii="Courier New" w:hAnsi="Courier New" w:cs="Courier New"/>
+        </w:rPr>
+      </w:pPr>
+      <w:r>
+        <w:rPr>
+          <w:rFonts w:ascii="Courier New" w:hAnsi="Courier New" w:cs="Courier New"/>
+        </w:rPr>
+        <w:t>Rate</w:t>
+      </w:r>
+      <w:r>
+        <w:rPr>
+          <w:rFonts w:ascii="Courier New" w:hAnsi="Courier New" w:cs="Courier New"/>
+        </w:rPr>
+        <w:tab/>
+      </w:r>
+      <w:r>
+        <w:rPr>
+          <w:rFonts w:ascii="Courier New" w:hAnsi="Courier New" w:cs="Courier New"/>
+        </w:rPr>
+        <w:tab/>
+      </w:r>
+      <w:r>
+        <w:rPr>
+          <w:rFonts w:ascii="Courier New" w:hAnsi="Courier New" w:cs="Courier New"/>
+        </w:rPr>
+        <w:tab/>
+      </w:r>
+      <w:r>
+        <w:rPr>
+          <w:rFonts w:ascii="Courier New" w:hAnsi="Courier New" w:cs="Courier New"/>
+        </w:rPr>
+        <w:tab/>
+      </w:r>
+      <w:r>
+        <w:rPr>
+          <w:rFonts w:ascii="Courier New" w:hAnsi="Courier New" w:cs="Courier New"/>
+        </w:rPr>
+        <w:tab/>
+        <w:t>- 11</w:t>
+      </w:r>
+    </w:p>
+    <w:p>
+      <w:pPr>
+        <w:pStyle w:val="PlainText"/>
+        <w:rPr>
+          <w:rFonts w:ascii="Courier New" w:hAnsi="Courier New" w:cs="Courier New"/>
+        </w:rPr>
+      </w:pPr>
+      <w:r>
+        <w:rPr>
+          <w:rFonts w:ascii="Courier New" w:hAnsi="Courier New" w:cs="Courier New"/>
+        </w:rPr>
+        <w:t>Total Price</w:t>
+      </w:r>
+      <w:r>
+        <w:rPr>
+          <w:rFonts w:ascii="Courier New" w:hAnsi="Courier New" w:cs="Courier New"/>
+        </w:rPr>
+        <w:tab/>
+      </w:r>
+      <w:r>
+        <w:rPr>
+          <w:rFonts w:ascii="Courier New" w:hAnsi="Courier New" w:cs="Courier New"/>
+        </w:rPr>
+        <w:tab/>
+      </w:r>
+      <w:r>
+        <w:rPr>
+          <w:rFonts w:ascii="Courier New" w:hAnsi="Courier New" w:cs="Courier New"/>
+        </w:rPr>
+        <w:tab/>
+      </w:r>
+      <w:r>
+        <w:rPr>
+          <w:rFonts w:ascii="Courier New" w:hAnsi="Courier New" w:cs="Courier New"/>
+        </w:rPr>
+        <w:tab/>
+        <w:t>- 1122.0</w:t>
+      </w:r>
+    </w:p>
+    <w:p>
+      <w:pPr>
+        <w:pStyle w:val="PlainText"/>
+        <w:rPr>
+          <w:rFonts w:ascii="Courier New" w:hAnsi="Courier New" w:cs="Courier New"/>
+          <w:b/>
+        </w:rPr>
+      </w:pPr>
+      <w:r>
+        <w:rPr>
+          <w:rFonts w:ascii="Courier New" w:hAnsi="Courier New" w:cs="Courier New"/>
+          <w:b/>
+        </w:rPr>
+        <w:t>Amount balance</w:t>
+      </w:r>
+      <w:r>
+        <w:rPr>
+          <w:rFonts w:ascii="Courier New" w:hAnsi="Courier New" w:cs="Courier New"/>
+          <w:b/>
+        </w:rPr>
+        <w:tab/>
+      </w:r>
+      <w:r>
+        <w:rPr>
+          <w:rFonts w:ascii="Courier New" w:hAnsi="Courier New" w:cs="Courier New"/>
+          <w:b/>
+        </w:rPr>
+        <w:tab/>
+      </w:r>
+      <w:r>
+        <w:rPr>
+          <w:rFonts w:ascii="Courier New" w:hAnsi="Courier New" w:cs="Courier New"/>
+          <w:b/>
+        </w:rPr>
+        <w:tab/>
+        <w:t>- 18193.5</w:t>
+      </w:r>
+    </w:p>
+    <w:p>
+      <w:pPr>
+        <w:pStyle w:val="PlainText"/>
+        <w:rPr>
+          <w:rFonts w:ascii="Courier New" w:hAnsi="Courier New" w:cs="Courier New"/>
+        </w:rPr>
+      </w:pPr>
+    </w:p>
+    <w:p>
+      <w:pPr>
+        <w:pStyle w:val="PlainText"/>
+        <w:rPr>
+          <w:rFonts w:ascii="Courier New" w:hAnsi="Courier New" w:cs="Courier New"/>
+          <w:b/>
+        </w:rPr>
+      </w:pPr>
     </w:p>
     <w:p>
       <w:pPr>

--- a/customer _details/GANGAMMA/SEP/TUMKUR/N MAGA/PURCHASE DETAILS.docx
+++ b/customer _details/GANGAMMA/SEP/TUMKUR/N MAGA/PURCHASE DETAILS.docx
@@ -23953,13 +23953,7 @@
         <w:rPr>
           <w:rFonts w:ascii="Courier New" w:hAnsi="Courier New" w:cs="Courier New"/>
         </w:rPr>
-        <w:t>SUN Dec 10</w:t>
-      </w:r>
-      <w:r>
-        <w:rPr>
-          <w:rFonts w:ascii="Courier New" w:hAnsi="Courier New" w:cs="Courier New"/>
-        </w:rPr>
-        <w:t xml:space="preserve"> 09:42:56 PST 2017</w:t>
+        <w:t>SUN Dec 10 09:42:56 PST 2017</w:t>
       </w:r>
     </w:p>
     <w:p>
@@ -24280,6 +24274,896 @@
         <w:tab/>
         <w:t>- 18193.5</w:t>
       </w:r>
+    </w:p>
+    <w:p>
+      <w:pPr>
+        <w:pStyle w:val="PlainText"/>
+        <w:rPr>
+          <w:rFonts w:ascii="Courier New" w:hAnsi="Courier New" w:cs="Courier New"/>
+          <w:b/>
+        </w:rPr>
+      </w:pPr>
+    </w:p>
+    <w:p>
+      <w:pPr>
+        <w:pStyle w:val="PlainText"/>
+        <w:rPr>
+          <w:rFonts w:ascii="Courier New" w:hAnsi="Courier New" w:cs="Courier New"/>
+        </w:rPr>
+      </w:pPr>
+      <w:r>
+        <w:rPr>
+          <w:rFonts w:ascii="Courier New" w:hAnsi="Courier New" w:cs="Courier New"/>
+        </w:rPr>
+        <w:t>THU Dec 14</w:t>
+      </w:r>
+      <w:r>
+        <w:rPr>
+          <w:rFonts w:ascii="Courier New" w:hAnsi="Courier New" w:cs="Courier New"/>
+        </w:rPr>
+        <w:t xml:space="preserve"> 10:48:33 PST 2017</w:t>
+      </w:r>
+    </w:p>
+    <w:p>
+      <w:pPr>
+        <w:pStyle w:val="PlainText"/>
+        <w:rPr>
+          <w:rFonts w:ascii="Courier New" w:hAnsi="Courier New" w:cs="Courier New"/>
+        </w:rPr>
+      </w:pPr>
+      <w:r>
+        <w:rPr>
+          <w:rFonts w:ascii="Courier New" w:hAnsi="Courier New" w:cs="Courier New"/>
+        </w:rPr>
+        <w:t>Person Name</w:t>
+      </w:r>
+      <w:r>
+        <w:rPr>
+          <w:rFonts w:ascii="Courier New" w:hAnsi="Courier New" w:cs="Courier New"/>
+        </w:rPr>
+        <w:tab/>
+      </w:r>
+      <w:r>
+        <w:rPr>
+          <w:rFonts w:ascii="Courier New" w:hAnsi="Courier New" w:cs="Courier New"/>
+        </w:rPr>
+        <w:tab/>
+      </w:r>
+      <w:r>
+        <w:rPr>
+          <w:rFonts w:ascii="Courier New" w:hAnsi="Courier New" w:cs="Courier New"/>
+        </w:rPr>
+        <w:tab/>
+      </w:r>
+      <w:r>
+        <w:rPr>
+          <w:rFonts w:ascii="Courier New" w:hAnsi="Courier New" w:cs="Courier New"/>
+        </w:rPr>
+        <w:tab/>
+        <w:t>- N MAGA</w:t>
+      </w:r>
+    </w:p>
+    <w:p>
+      <w:pPr>
+        <w:pStyle w:val="PlainText"/>
+        <w:rPr>
+          <w:rFonts w:ascii="Courier New" w:hAnsi="Courier New" w:cs="Courier New"/>
+        </w:rPr>
+      </w:pPr>
+      <w:r>
+        <w:rPr>
+          <w:rFonts w:ascii="Courier New" w:hAnsi="Courier New" w:cs="Courier New"/>
+        </w:rPr>
+        <w:t>Bill number</w:t>
+      </w:r>
+      <w:r>
+        <w:rPr>
+          <w:rFonts w:ascii="Courier New" w:hAnsi="Courier New" w:cs="Courier New"/>
+        </w:rPr>
+        <w:tab/>
+      </w:r>
+      <w:r>
+        <w:rPr>
+          <w:rFonts w:ascii="Courier New" w:hAnsi="Courier New" w:cs="Courier New"/>
+        </w:rPr>
+        <w:tab/>
+      </w:r>
+      <w:r>
+        <w:rPr>
+          <w:rFonts w:ascii="Courier New" w:hAnsi="Courier New" w:cs="Courier New"/>
+        </w:rPr>
+        <w:tab/>
+      </w:r>
+      <w:r>
+        <w:rPr>
+          <w:rFonts w:ascii="Courier New" w:hAnsi="Courier New" w:cs="Courier New"/>
+        </w:rPr>
+        <w:tab/>
+        <w:t>- 1940</w:t>
+      </w:r>
+    </w:p>
+    <w:p>
+      <w:pPr>
+        <w:pStyle w:val="PlainText"/>
+        <w:rPr>
+          <w:rFonts w:ascii="Courier New" w:hAnsi="Courier New" w:cs="Courier New"/>
+        </w:rPr>
+      </w:pPr>
+      <w:r>
+        <w:rPr>
+          <w:rFonts w:ascii="Courier New" w:hAnsi="Courier New" w:cs="Courier New"/>
+        </w:rPr>
+        <w:t>---------------------------------------------------------------</w:t>
+      </w:r>
+    </w:p>
+    <w:p>
+      <w:pPr>
+        <w:pStyle w:val="PlainText"/>
+        <w:rPr>
+          <w:rFonts w:ascii="Courier New" w:hAnsi="Courier New" w:cs="Courier New"/>
+        </w:rPr>
+      </w:pPr>
+      <w:r>
+        <w:rPr>
+          <w:rFonts w:ascii="Courier New" w:hAnsi="Courier New" w:cs="Courier New"/>
+        </w:rPr>
+        <w:t>Item Name</w:t>
+      </w:r>
+      <w:r>
+        <w:rPr>
+          <w:rFonts w:ascii="Courier New" w:hAnsi="Courier New" w:cs="Courier New"/>
+        </w:rPr>
+        <w:tab/>
+      </w:r>
+      <w:r>
+        <w:rPr>
+          <w:rFonts w:ascii="Courier New" w:hAnsi="Courier New" w:cs="Courier New"/>
+        </w:rPr>
+        <w:tab/>
+      </w:r>
+      <w:r>
+        <w:rPr>
+          <w:rFonts w:ascii="Courier New" w:hAnsi="Courier New" w:cs="Courier New"/>
+        </w:rPr>
+        <w:tab/>
+      </w:r>
+      <w:r>
+        <w:rPr>
+          <w:rFonts w:ascii="Courier New" w:hAnsi="Courier New" w:cs="Courier New"/>
+        </w:rPr>
+        <w:tab/>
+        <w:t>- CHOWCHOW</w:t>
+      </w:r>
+    </w:p>
+    <w:p>
+      <w:pPr>
+        <w:pStyle w:val="PlainText"/>
+        <w:rPr>
+          <w:rFonts w:ascii="Courier New" w:hAnsi="Courier New" w:cs="Courier New"/>
+        </w:rPr>
+      </w:pPr>
+      <w:r>
+        <w:rPr>
+          <w:rFonts w:ascii="Courier New" w:hAnsi="Courier New" w:cs="Courier New"/>
+        </w:rPr>
+        <w:t>Number of Pockets</w:t>
+      </w:r>
+      <w:r>
+        <w:rPr>
+          <w:rFonts w:ascii="Courier New" w:hAnsi="Courier New" w:cs="Courier New"/>
+        </w:rPr>
+        <w:tab/>
+      </w:r>
+      <w:r>
+        <w:rPr>
+          <w:rFonts w:ascii="Courier New" w:hAnsi="Courier New" w:cs="Courier New"/>
+        </w:rPr>
+        <w:tab/>
+      </w:r>
+      <w:r>
+        <w:rPr>
+          <w:rFonts w:ascii="Courier New" w:hAnsi="Courier New" w:cs="Courier New"/>
+        </w:rPr>
+        <w:tab/>
+        <w:t>- 1</w:t>
+      </w:r>
+    </w:p>
+    <w:p>
+      <w:pPr>
+        <w:pStyle w:val="PlainText"/>
+        <w:rPr>
+          <w:rFonts w:ascii="Courier New" w:hAnsi="Courier New" w:cs="Courier New"/>
+        </w:rPr>
+      </w:pPr>
+      <w:r>
+        <w:rPr>
+          <w:rFonts w:ascii="Courier New" w:hAnsi="Courier New" w:cs="Courier New"/>
+        </w:rPr>
+        <w:t>Number of KGs</w:t>
+      </w:r>
+      <w:r>
+        <w:rPr>
+          <w:rFonts w:ascii="Courier New" w:hAnsi="Courier New" w:cs="Courier New"/>
+        </w:rPr>
+        <w:tab/>
+      </w:r>
+      <w:r>
+        <w:rPr>
+          <w:rFonts w:ascii="Courier New" w:hAnsi="Courier New" w:cs="Courier New"/>
+        </w:rPr>
+        <w:tab/>
+      </w:r>
+      <w:r>
+        <w:rPr>
+          <w:rFonts w:ascii="Courier New" w:hAnsi="Courier New" w:cs="Courier New"/>
+        </w:rPr>
+        <w:tab/>
+        <w:t>- 31</w:t>
+      </w:r>
+    </w:p>
+    <w:p>
+      <w:pPr>
+        <w:pStyle w:val="PlainText"/>
+        <w:rPr>
+          <w:rFonts w:ascii="Courier New" w:hAnsi="Courier New" w:cs="Courier New"/>
+        </w:rPr>
+      </w:pPr>
+      <w:r>
+        <w:rPr>
+          <w:rFonts w:ascii="Courier New" w:hAnsi="Courier New" w:cs="Courier New"/>
+        </w:rPr>
+        <w:t>Rate</w:t>
+      </w:r>
+      <w:r>
+        <w:rPr>
+          <w:rFonts w:ascii="Courier New" w:hAnsi="Courier New" w:cs="Courier New"/>
+        </w:rPr>
+        <w:tab/>
+      </w:r>
+      <w:r>
+        <w:rPr>
+          <w:rFonts w:ascii="Courier New" w:hAnsi="Courier New" w:cs="Courier New"/>
+        </w:rPr>
+        <w:tab/>
+      </w:r>
+      <w:r>
+        <w:rPr>
+          <w:rFonts w:ascii="Courier New" w:hAnsi="Courier New" w:cs="Courier New"/>
+        </w:rPr>
+        <w:tab/>
+      </w:r>
+      <w:r>
+        <w:rPr>
+          <w:rFonts w:ascii="Courier New" w:hAnsi="Courier New" w:cs="Courier New"/>
+        </w:rPr>
+        <w:tab/>
+      </w:r>
+      <w:r>
+        <w:rPr>
+          <w:rFonts w:ascii="Courier New" w:hAnsi="Courier New" w:cs="Courier New"/>
+        </w:rPr>
+        <w:tab/>
+        <w:t>- 6</w:t>
+      </w:r>
+    </w:p>
+    <w:p>
+      <w:pPr>
+        <w:pStyle w:val="PlainText"/>
+        <w:rPr>
+          <w:rFonts w:ascii="Courier New" w:hAnsi="Courier New" w:cs="Courier New"/>
+        </w:rPr>
+      </w:pPr>
+      <w:r>
+        <w:rPr>
+          <w:rFonts w:ascii="Courier New" w:hAnsi="Courier New" w:cs="Courier New"/>
+        </w:rPr>
+        <w:t>Total Price</w:t>
+      </w:r>
+      <w:r>
+        <w:rPr>
+          <w:rFonts w:ascii="Courier New" w:hAnsi="Courier New" w:cs="Courier New"/>
+        </w:rPr>
+        <w:tab/>
+      </w:r>
+      <w:r>
+        <w:rPr>
+          <w:rFonts w:ascii="Courier New" w:hAnsi="Courier New" w:cs="Courier New"/>
+        </w:rPr>
+        <w:tab/>
+      </w:r>
+      <w:r>
+        <w:rPr>
+          <w:rFonts w:ascii="Courier New" w:hAnsi="Courier New" w:cs="Courier New"/>
+        </w:rPr>
+        <w:tab/>
+      </w:r>
+      <w:r>
+        <w:rPr>
+          <w:rFonts w:ascii="Courier New" w:hAnsi="Courier New" w:cs="Courier New"/>
+        </w:rPr>
+        <w:tab/>
+        <w:t>- 186.0</w:t>
+      </w:r>
+    </w:p>
+    <w:p>
+      <w:pPr>
+        <w:pStyle w:val="PlainText"/>
+        <w:rPr>
+          <w:rFonts w:ascii="Courier New" w:hAnsi="Courier New" w:cs="Courier New"/>
+        </w:rPr>
+      </w:pPr>
+      <w:r>
+        <w:rPr>
+          <w:rFonts w:ascii="Courier New" w:hAnsi="Courier New" w:cs="Courier New"/>
+        </w:rPr>
+        <w:t>Amount balance</w:t>
+      </w:r>
+      <w:r>
+        <w:rPr>
+          <w:rFonts w:ascii="Courier New" w:hAnsi="Courier New" w:cs="Courier New"/>
+        </w:rPr>
+        <w:tab/>
+      </w:r>
+      <w:r>
+        <w:rPr>
+          <w:rFonts w:ascii="Courier New" w:hAnsi="Courier New" w:cs="Courier New"/>
+        </w:rPr>
+        <w:tab/>
+      </w:r>
+      <w:r>
+        <w:rPr>
+          <w:rFonts w:ascii="Courier New" w:hAnsi="Courier New" w:cs="Courier New"/>
+        </w:rPr>
+        <w:tab/>
+        <w:t>- 18379.5</w:t>
+      </w:r>
+    </w:p>
+    <w:p>
+      <w:pPr>
+        <w:pStyle w:val="PlainText"/>
+        <w:rPr>
+          <w:rFonts w:ascii="Courier New" w:hAnsi="Courier New" w:cs="Courier New"/>
+        </w:rPr>
+      </w:pPr>
+    </w:p>
+    <w:p>
+      <w:pPr>
+        <w:pStyle w:val="PlainText"/>
+        <w:rPr>
+          <w:rFonts w:ascii="Courier New" w:hAnsi="Courier New" w:cs="Courier New"/>
+        </w:rPr>
+      </w:pPr>
+      <w:r>
+        <w:rPr>
+          <w:rFonts w:ascii="Courier New" w:hAnsi="Courier New" w:cs="Courier New"/>
+        </w:rPr>
+        <w:t>Item Name</w:t>
+      </w:r>
+      <w:r>
+        <w:rPr>
+          <w:rFonts w:ascii="Courier New" w:hAnsi="Courier New" w:cs="Courier New"/>
+        </w:rPr>
+        <w:tab/>
+      </w:r>
+      <w:r>
+        <w:rPr>
+          <w:rFonts w:ascii="Courier New" w:hAnsi="Courier New" w:cs="Courier New"/>
+        </w:rPr>
+        <w:tab/>
+      </w:r>
+      <w:r>
+        <w:rPr>
+          <w:rFonts w:ascii="Courier New" w:hAnsi="Courier New" w:cs="Courier New"/>
+        </w:rPr>
+        <w:tab/>
+      </w:r>
+      <w:r>
+        <w:rPr>
+          <w:rFonts w:ascii="Courier New" w:hAnsi="Courier New" w:cs="Courier New"/>
+        </w:rPr>
+        <w:tab/>
+        <w:t>- BEET EVE</w:t>
+      </w:r>
+    </w:p>
+    <w:p>
+      <w:pPr>
+        <w:pStyle w:val="PlainText"/>
+        <w:rPr>
+          <w:rFonts w:ascii="Courier New" w:hAnsi="Courier New" w:cs="Courier New"/>
+        </w:rPr>
+      </w:pPr>
+      <w:r>
+        <w:rPr>
+          <w:rFonts w:ascii="Courier New" w:hAnsi="Courier New" w:cs="Courier New"/>
+        </w:rPr>
+        <w:t>Number of Pockets</w:t>
+      </w:r>
+      <w:r>
+        <w:rPr>
+          <w:rFonts w:ascii="Courier New" w:hAnsi="Courier New" w:cs="Courier New"/>
+        </w:rPr>
+        <w:tab/>
+      </w:r>
+      <w:r>
+        <w:rPr>
+          <w:rFonts w:ascii="Courier New" w:hAnsi="Courier New" w:cs="Courier New"/>
+        </w:rPr>
+        <w:tab/>
+      </w:r>
+      <w:r>
+        <w:rPr>
+          <w:rFonts w:ascii="Courier New" w:hAnsi="Courier New" w:cs="Courier New"/>
+        </w:rPr>
+        <w:tab/>
+        <w:t>- 1</w:t>
+      </w:r>
+    </w:p>
+    <w:p>
+      <w:pPr>
+        <w:pStyle w:val="PlainText"/>
+        <w:rPr>
+          <w:rFonts w:ascii="Courier New" w:hAnsi="Courier New" w:cs="Courier New"/>
+        </w:rPr>
+      </w:pPr>
+      <w:r>
+        <w:rPr>
+          <w:rFonts w:ascii="Courier New" w:hAnsi="Courier New" w:cs="Courier New"/>
+        </w:rPr>
+        <w:t>Number of KGs</w:t>
+      </w:r>
+      <w:r>
+        <w:rPr>
+          <w:rFonts w:ascii="Courier New" w:hAnsi="Courier New" w:cs="Courier New"/>
+        </w:rPr>
+        <w:tab/>
+      </w:r>
+      <w:r>
+        <w:rPr>
+          <w:rFonts w:ascii="Courier New" w:hAnsi="Courier New" w:cs="Courier New"/>
+        </w:rPr>
+        <w:tab/>
+      </w:r>
+      <w:r>
+        <w:rPr>
+          <w:rFonts w:ascii="Courier New" w:hAnsi="Courier New" w:cs="Courier New"/>
+        </w:rPr>
+        <w:tab/>
+        <w:t>- 64</w:t>
+      </w:r>
+    </w:p>
+    <w:p>
+      <w:pPr>
+        <w:pStyle w:val="PlainText"/>
+        <w:rPr>
+          <w:rFonts w:ascii="Courier New" w:hAnsi="Courier New" w:cs="Courier New"/>
+        </w:rPr>
+      </w:pPr>
+      <w:r>
+        <w:rPr>
+          <w:rFonts w:ascii="Courier New" w:hAnsi="Courier New" w:cs="Courier New"/>
+        </w:rPr>
+        <w:t>Rate</w:t>
+      </w:r>
+      <w:r>
+        <w:rPr>
+          <w:rFonts w:ascii="Courier New" w:hAnsi="Courier New" w:cs="Courier New"/>
+        </w:rPr>
+        <w:tab/>
+      </w:r>
+      <w:r>
+        <w:rPr>
+          <w:rFonts w:ascii="Courier New" w:hAnsi="Courier New" w:cs="Courier New"/>
+        </w:rPr>
+        <w:tab/>
+      </w:r>
+      <w:r>
+        <w:rPr>
+          <w:rFonts w:ascii="Courier New" w:hAnsi="Courier New" w:cs="Courier New"/>
+        </w:rPr>
+        <w:tab/>
+      </w:r>
+      <w:r>
+        <w:rPr>
+          <w:rFonts w:ascii="Courier New" w:hAnsi="Courier New" w:cs="Courier New"/>
+        </w:rPr>
+        <w:tab/>
+      </w:r>
+      <w:r>
+        <w:rPr>
+          <w:rFonts w:ascii="Courier New" w:hAnsi="Courier New" w:cs="Courier New"/>
+        </w:rPr>
+        <w:tab/>
+        <w:t>- 22</w:t>
+      </w:r>
+    </w:p>
+    <w:p>
+      <w:pPr>
+        <w:pStyle w:val="PlainText"/>
+        <w:rPr>
+          <w:rFonts w:ascii="Courier New" w:hAnsi="Courier New" w:cs="Courier New"/>
+        </w:rPr>
+      </w:pPr>
+      <w:r>
+        <w:rPr>
+          <w:rFonts w:ascii="Courier New" w:hAnsi="Courier New" w:cs="Courier New"/>
+        </w:rPr>
+        <w:t>Total Price</w:t>
+      </w:r>
+      <w:r>
+        <w:rPr>
+          <w:rFonts w:ascii="Courier New" w:hAnsi="Courier New" w:cs="Courier New"/>
+        </w:rPr>
+        <w:tab/>
+      </w:r>
+      <w:r>
+        <w:rPr>
+          <w:rFonts w:ascii="Courier New" w:hAnsi="Courier New" w:cs="Courier New"/>
+        </w:rPr>
+        <w:tab/>
+      </w:r>
+      <w:r>
+        <w:rPr>
+          <w:rFonts w:ascii="Courier New" w:hAnsi="Courier New" w:cs="Courier New"/>
+        </w:rPr>
+        <w:tab/>
+      </w:r>
+      <w:r>
+        <w:rPr>
+          <w:rFonts w:ascii="Courier New" w:hAnsi="Courier New" w:cs="Courier New"/>
+        </w:rPr>
+        <w:tab/>
+        <w:t>- 1408.0</w:t>
+      </w:r>
+    </w:p>
+    <w:p>
+      <w:pPr>
+        <w:pStyle w:val="PlainText"/>
+        <w:rPr>
+          <w:rFonts w:ascii="Courier New" w:hAnsi="Courier New" w:cs="Courier New"/>
+          <w:color w:val="FF0000"/>
+        </w:rPr>
+      </w:pPr>
+      <w:r>
+        <w:rPr>
+          <w:rFonts w:ascii="Courier New" w:hAnsi="Courier New" w:cs="Courier New"/>
+          <w:color w:val="FF0000"/>
+        </w:rPr>
+        <w:t>Amount Received</w:t>
+      </w:r>
+      <w:r>
+        <w:rPr>
+          <w:rFonts w:ascii="Courier New" w:hAnsi="Courier New" w:cs="Courier New"/>
+          <w:color w:val="FF0000"/>
+        </w:rPr>
+        <w:tab/>
+      </w:r>
+      <w:r>
+        <w:rPr>
+          <w:rFonts w:ascii="Courier New" w:hAnsi="Courier New" w:cs="Courier New"/>
+          <w:color w:val="FF0000"/>
+        </w:rPr>
+        <w:tab/>
+      </w:r>
+      <w:r>
+        <w:rPr>
+          <w:rFonts w:ascii="Courier New" w:hAnsi="Courier New" w:cs="Courier New"/>
+          <w:color w:val="FF0000"/>
+        </w:rPr>
+        <w:tab/>
+        <w:t>- 12000</w:t>
+      </w:r>
+    </w:p>
+    <w:p>
+      <w:pPr>
+        <w:pStyle w:val="PlainText"/>
+        <w:rPr>
+          <w:rFonts w:ascii="Courier New" w:hAnsi="Courier New" w:cs="Courier New"/>
+        </w:rPr>
+      </w:pPr>
+      <w:r>
+        <w:rPr>
+          <w:rFonts w:ascii="Courier New" w:hAnsi="Courier New" w:cs="Courier New"/>
+        </w:rPr>
+        <w:t>Amount balance</w:t>
+      </w:r>
+      <w:r>
+        <w:rPr>
+          <w:rFonts w:ascii="Courier New" w:hAnsi="Courier New" w:cs="Courier New"/>
+        </w:rPr>
+        <w:tab/>
+      </w:r>
+      <w:r>
+        <w:rPr>
+          <w:rFonts w:ascii="Courier New" w:hAnsi="Courier New" w:cs="Courier New"/>
+        </w:rPr>
+        <w:tab/>
+      </w:r>
+      <w:r>
+        <w:rPr>
+          <w:rFonts w:ascii="Courier New" w:hAnsi="Courier New" w:cs="Courier New"/>
+        </w:rPr>
+        <w:tab/>
+        <w:t>- 7787.5</w:t>
+      </w:r>
+    </w:p>
+    <w:p>
+      <w:pPr>
+        <w:pStyle w:val="PlainText"/>
+        <w:rPr>
+          <w:rFonts w:ascii="Courier New" w:hAnsi="Courier New" w:cs="Courier New"/>
+        </w:rPr>
+      </w:pPr>
+      <w:r>
+        <w:rPr>
+          <w:rFonts w:ascii="Courier New" w:hAnsi="Courier New" w:cs="Courier New"/>
+        </w:rPr>
+        <w:t>Amount Received mode</w:t>
+      </w:r>
+      <w:r>
+        <w:rPr>
+          <w:rFonts w:ascii="Courier New" w:hAnsi="Courier New" w:cs="Courier New"/>
+        </w:rPr>
+        <w:tab/>
+      </w:r>
+      <w:r>
+        <w:rPr>
+          <w:rFonts w:ascii="Courier New" w:hAnsi="Courier New" w:cs="Courier New"/>
+        </w:rPr>
+        <w:tab/>
+        <w:t>- CASH</w:t>
+      </w:r>
+    </w:p>
+    <w:p>
+      <w:pPr>
+        <w:pStyle w:val="PlainText"/>
+        <w:rPr>
+          <w:rFonts w:ascii="Courier New" w:hAnsi="Courier New" w:cs="Courier New"/>
+        </w:rPr>
+      </w:pPr>
+    </w:p>
+    <w:p>
+      <w:pPr>
+        <w:pStyle w:val="PlainText"/>
+        <w:rPr>
+          <w:rFonts w:ascii="Courier New" w:hAnsi="Courier New" w:cs="Courier New"/>
+        </w:rPr>
+      </w:pPr>
+      <w:r>
+        <w:rPr>
+          <w:rFonts w:ascii="Courier New" w:hAnsi="Courier New" w:cs="Courier New"/>
+        </w:rPr>
+        <w:t>Item Name</w:t>
+      </w:r>
+      <w:r>
+        <w:rPr>
+          <w:rFonts w:ascii="Courier New" w:hAnsi="Courier New" w:cs="Courier New"/>
+        </w:rPr>
+        <w:tab/>
+      </w:r>
+      <w:r>
+        <w:rPr>
+          <w:rFonts w:ascii="Courier New" w:hAnsi="Courier New" w:cs="Courier New"/>
+        </w:rPr>
+        <w:tab/>
+      </w:r>
+      <w:r>
+        <w:rPr>
+          <w:rFonts w:ascii="Courier New" w:hAnsi="Courier New" w:cs="Courier New"/>
+        </w:rPr>
+        <w:tab/>
+      </w:r>
+      <w:r>
+        <w:rPr>
+          <w:rFonts w:ascii="Courier New" w:hAnsi="Courier New" w:cs="Courier New"/>
+        </w:rPr>
+        <w:tab/>
+        <w:t>- CARROT</w:t>
+      </w:r>
+    </w:p>
+    <w:p>
+      <w:pPr>
+        <w:pStyle w:val="PlainText"/>
+        <w:rPr>
+          <w:rFonts w:ascii="Courier New" w:hAnsi="Courier New" w:cs="Courier New"/>
+        </w:rPr>
+      </w:pPr>
+      <w:r>
+        <w:rPr>
+          <w:rFonts w:ascii="Courier New" w:hAnsi="Courier New" w:cs="Courier New"/>
+        </w:rPr>
+        <w:t>Number of Pockets</w:t>
+      </w:r>
+      <w:r>
+        <w:rPr>
+          <w:rFonts w:ascii="Courier New" w:hAnsi="Courier New" w:cs="Courier New"/>
+        </w:rPr>
+        <w:tab/>
+      </w:r>
+      <w:r>
+        <w:rPr>
+          <w:rFonts w:ascii="Courier New" w:hAnsi="Courier New" w:cs="Courier New"/>
+        </w:rPr>
+        <w:tab/>
+      </w:r>
+      <w:r>
+        <w:rPr>
+          <w:rFonts w:ascii="Courier New" w:hAnsi="Courier New" w:cs="Courier New"/>
+        </w:rPr>
+        <w:tab/>
+        <w:t>- 1</w:t>
+      </w:r>
+    </w:p>
+    <w:p>
+      <w:pPr>
+        <w:pStyle w:val="PlainText"/>
+        <w:rPr>
+          <w:rFonts w:ascii="Courier New" w:hAnsi="Courier New" w:cs="Courier New"/>
+        </w:rPr>
+      </w:pPr>
+      <w:r>
+        <w:rPr>
+          <w:rFonts w:ascii="Courier New" w:hAnsi="Courier New" w:cs="Courier New"/>
+        </w:rPr>
+        <w:t>Number of KGs</w:t>
+      </w:r>
+      <w:r>
+        <w:rPr>
+          <w:rFonts w:ascii="Courier New" w:hAnsi="Courier New" w:cs="Courier New"/>
+        </w:rPr>
+        <w:tab/>
+      </w:r>
+      <w:r>
+        <w:rPr>
+          <w:rFonts w:ascii="Courier New" w:hAnsi="Courier New" w:cs="Courier New"/>
+        </w:rPr>
+        <w:tab/>
+      </w:r>
+      <w:r>
+        <w:rPr>
+          <w:rFonts w:ascii="Courier New" w:hAnsi="Courier New" w:cs="Courier New"/>
+        </w:rPr>
+        <w:tab/>
+        <w:t>- 37</w:t>
+      </w:r>
+    </w:p>
+    <w:p>
+      <w:pPr>
+        <w:pStyle w:val="PlainText"/>
+        <w:rPr>
+          <w:rFonts w:ascii="Courier New" w:hAnsi="Courier New" w:cs="Courier New"/>
+        </w:rPr>
+      </w:pPr>
+      <w:r>
+        <w:rPr>
+          <w:rFonts w:ascii="Courier New" w:hAnsi="Courier New" w:cs="Courier New"/>
+        </w:rPr>
+        <w:t>Rate</w:t>
+      </w:r>
+      <w:r>
+        <w:rPr>
+          <w:rFonts w:ascii="Courier New" w:hAnsi="Courier New" w:cs="Courier New"/>
+        </w:rPr>
+        <w:tab/>
+      </w:r>
+      <w:r>
+        <w:rPr>
+          <w:rFonts w:ascii="Courier New" w:hAnsi="Courier New" w:cs="Courier New"/>
+        </w:rPr>
+        <w:tab/>
+      </w:r>
+      <w:r>
+        <w:rPr>
+          <w:rFonts w:ascii="Courier New" w:hAnsi="Courier New" w:cs="Courier New"/>
+        </w:rPr>
+        <w:tab/>
+      </w:r>
+      <w:r>
+        <w:rPr>
+          <w:rFonts w:ascii="Courier New" w:hAnsi="Courier New" w:cs="Courier New"/>
+        </w:rPr>
+        <w:tab/>
+      </w:r>
+      <w:r>
+        <w:rPr>
+          <w:rFonts w:ascii="Courier New" w:hAnsi="Courier New" w:cs="Courier New"/>
+        </w:rPr>
+        <w:tab/>
+        <w:t>- 42</w:t>
+      </w:r>
+    </w:p>
+    <w:p>
+      <w:pPr>
+        <w:pStyle w:val="PlainText"/>
+        <w:rPr>
+          <w:rFonts w:ascii="Courier New" w:hAnsi="Courier New" w:cs="Courier New"/>
+        </w:rPr>
+      </w:pPr>
+      <w:r>
+        <w:rPr>
+          <w:rFonts w:ascii="Courier New" w:hAnsi="Courier New" w:cs="Courier New"/>
+        </w:rPr>
+        <w:t>Total Price</w:t>
+      </w:r>
+      <w:r>
+        <w:rPr>
+          <w:rFonts w:ascii="Courier New" w:hAnsi="Courier New" w:cs="Courier New"/>
+        </w:rPr>
+        <w:tab/>
+      </w:r>
+      <w:r>
+        <w:rPr>
+          <w:rFonts w:ascii="Courier New" w:hAnsi="Courier New" w:cs="Courier New"/>
+        </w:rPr>
+        <w:tab/>
+      </w:r>
+      <w:r>
+        <w:rPr>
+          <w:rFonts w:ascii="Courier New" w:hAnsi="Courier New" w:cs="Courier New"/>
+        </w:rPr>
+        <w:tab/>
+      </w:r>
+      <w:r>
+        <w:rPr>
+          <w:rFonts w:ascii="Courier New" w:hAnsi="Courier New" w:cs="Courier New"/>
+        </w:rPr>
+        <w:tab/>
+        <w:t>- 1554.0</w:t>
+      </w:r>
+    </w:p>
+    <w:p>
+      <w:pPr>
+        <w:pStyle w:val="PlainText"/>
+        <w:rPr>
+          <w:rFonts w:ascii="Courier New" w:hAnsi="Courier New" w:cs="Courier New"/>
+          <w:b/>
+        </w:rPr>
+      </w:pPr>
+      <w:r>
+        <w:rPr>
+          <w:rFonts w:ascii="Courier New" w:hAnsi="Courier New" w:cs="Courier New"/>
+          <w:b/>
+        </w:rPr>
+        <w:t>Amount balance</w:t>
+      </w:r>
+      <w:r>
+        <w:rPr>
+          <w:rFonts w:ascii="Courier New" w:hAnsi="Courier New" w:cs="Courier New"/>
+          <w:b/>
+        </w:rPr>
+        <w:tab/>
+      </w:r>
+      <w:r>
+        <w:rPr>
+          <w:rFonts w:ascii="Courier New" w:hAnsi="Courier New" w:cs="Courier New"/>
+          <w:b/>
+        </w:rPr>
+        <w:tab/>
+      </w:r>
+      <w:r>
+        <w:rPr>
+          <w:rFonts w:ascii="Courier New" w:hAnsi="Courier New" w:cs="Courier New"/>
+          <w:b/>
+        </w:rPr>
+        <w:tab/>
+        <w:t>- 9341.5</w:t>
+      </w:r>
+    </w:p>
+    <w:p>
+      <w:pPr>
+        <w:pStyle w:val="PlainText"/>
+        <w:rPr>
+          <w:rFonts w:ascii="Courier New" w:hAnsi="Courier New" w:cs="Courier New"/>
+        </w:rPr>
+      </w:pPr>
+    </w:p>
+    <w:p>
+      <w:pPr>
+        <w:pStyle w:val="PlainText"/>
+        <w:rPr>
+          <w:rFonts w:ascii="Courier New" w:hAnsi="Courier New" w:cs="Courier New"/>
+          <w:b/>
+        </w:rPr>
+      </w:pPr>
     </w:p>
     <w:p>
       <w:pPr>

--- a/customer _details/GANGAMMA/SEP/TUMKUR/N MAGA/PURCHASE DETAILS.docx
+++ b/customer _details/GANGAMMA/SEP/TUMKUR/N MAGA/PURCHASE DETAILS.docx
@@ -24295,13 +24295,7 @@
         <w:rPr>
           <w:rFonts w:ascii="Courier New" w:hAnsi="Courier New" w:cs="Courier New"/>
         </w:rPr>
-        <w:t>THU Dec 14</w:t>
-      </w:r>
-      <w:r>
-        <w:rPr>
-          <w:rFonts w:ascii="Courier New" w:hAnsi="Courier New" w:cs="Courier New"/>
-        </w:rPr>
-        <w:t xml:space="preserve"> 10:48:33 PST 2017</w:t>
+        <w:t>THU Dec 14 10:48:33 PST 2017</w:t>
       </w:r>
     </w:p>
     <w:p>
@@ -25147,6 +25141,602 @@
         <w:tab/>
         <w:t>- 9341.5</w:t>
       </w:r>
+    </w:p>
+    <w:p>
+      <w:pPr>
+        <w:pStyle w:val="PlainText"/>
+        <w:rPr>
+          <w:rFonts w:ascii="Courier New" w:hAnsi="Courier New" w:cs="Courier New"/>
+          <w:b/>
+        </w:rPr>
+      </w:pPr>
+    </w:p>
+    <w:p>
+      <w:pPr>
+        <w:pStyle w:val="PlainText"/>
+        <w:rPr>
+          <w:rFonts w:ascii="Courier New" w:hAnsi="Courier New" w:cs="Courier New"/>
+        </w:rPr>
+      </w:pPr>
+      <w:r>
+        <w:rPr>
+          <w:rFonts w:ascii="Courier New" w:hAnsi="Courier New" w:cs="Courier New"/>
+        </w:rPr>
+        <w:t>FRI Dec 15</w:t>
+      </w:r>
+      <w:r>
+        <w:rPr>
+          <w:rFonts w:ascii="Courier New" w:hAnsi="Courier New" w:cs="Courier New"/>
+        </w:rPr>
+        <w:t xml:space="preserve"> 10:10:58 PST 2017</w:t>
+      </w:r>
+    </w:p>
+    <w:p>
+      <w:pPr>
+        <w:pStyle w:val="PlainText"/>
+        <w:rPr>
+          <w:rFonts w:ascii="Courier New" w:hAnsi="Courier New" w:cs="Courier New"/>
+        </w:rPr>
+      </w:pPr>
+      <w:r>
+        <w:rPr>
+          <w:rFonts w:ascii="Courier New" w:hAnsi="Courier New" w:cs="Courier New"/>
+        </w:rPr>
+        <w:t>Person Name</w:t>
+      </w:r>
+      <w:r>
+        <w:rPr>
+          <w:rFonts w:ascii="Courier New" w:hAnsi="Courier New" w:cs="Courier New"/>
+        </w:rPr>
+        <w:tab/>
+      </w:r>
+      <w:r>
+        <w:rPr>
+          <w:rFonts w:ascii="Courier New" w:hAnsi="Courier New" w:cs="Courier New"/>
+        </w:rPr>
+        <w:tab/>
+      </w:r>
+      <w:r>
+        <w:rPr>
+          <w:rFonts w:ascii="Courier New" w:hAnsi="Courier New" w:cs="Courier New"/>
+        </w:rPr>
+        <w:tab/>
+      </w:r>
+      <w:r>
+        <w:rPr>
+          <w:rFonts w:ascii="Courier New" w:hAnsi="Courier New" w:cs="Courier New"/>
+        </w:rPr>
+        <w:tab/>
+        <w:t>- N MAGA</w:t>
+      </w:r>
+    </w:p>
+    <w:p>
+      <w:pPr>
+        <w:pStyle w:val="PlainText"/>
+        <w:rPr>
+          <w:rFonts w:ascii="Courier New" w:hAnsi="Courier New" w:cs="Courier New"/>
+        </w:rPr>
+      </w:pPr>
+      <w:r>
+        <w:rPr>
+          <w:rFonts w:ascii="Courier New" w:hAnsi="Courier New" w:cs="Courier New"/>
+        </w:rPr>
+        <w:t>Bill number</w:t>
+      </w:r>
+      <w:r>
+        <w:rPr>
+          <w:rFonts w:ascii="Courier New" w:hAnsi="Courier New" w:cs="Courier New"/>
+        </w:rPr>
+        <w:tab/>
+      </w:r>
+      <w:r>
+        <w:rPr>
+          <w:rFonts w:ascii="Courier New" w:hAnsi="Courier New" w:cs="Courier New"/>
+        </w:rPr>
+        <w:tab/>
+      </w:r>
+      <w:r>
+        <w:rPr>
+          <w:rFonts w:ascii="Courier New" w:hAnsi="Courier New" w:cs="Courier New"/>
+        </w:rPr>
+        <w:tab/>
+      </w:r>
+      <w:r>
+        <w:rPr>
+          <w:rFonts w:ascii="Courier New" w:hAnsi="Courier New" w:cs="Courier New"/>
+        </w:rPr>
+        <w:tab/>
+        <w:t>- 1950</w:t>
+      </w:r>
+    </w:p>
+    <w:p>
+      <w:pPr>
+        <w:pStyle w:val="PlainText"/>
+        <w:rPr>
+          <w:rFonts w:ascii="Courier New" w:hAnsi="Courier New" w:cs="Courier New"/>
+        </w:rPr>
+      </w:pPr>
+      <w:r>
+        <w:rPr>
+          <w:rFonts w:ascii="Courier New" w:hAnsi="Courier New" w:cs="Courier New"/>
+        </w:rPr>
+        <w:t>---------------------------------------------------------------</w:t>
+      </w:r>
+    </w:p>
+    <w:p>
+      <w:pPr>
+        <w:pStyle w:val="PlainText"/>
+        <w:rPr>
+          <w:rFonts w:ascii="Courier New" w:hAnsi="Courier New" w:cs="Courier New"/>
+        </w:rPr>
+      </w:pPr>
+      <w:r>
+        <w:rPr>
+          <w:rFonts w:ascii="Courier New" w:hAnsi="Courier New" w:cs="Courier New"/>
+        </w:rPr>
+        <w:t>Item Name</w:t>
+      </w:r>
+      <w:r>
+        <w:rPr>
+          <w:rFonts w:ascii="Courier New" w:hAnsi="Courier New" w:cs="Courier New"/>
+        </w:rPr>
+        <w:tab/>
+      </w:r>
+      <w:r>
+        <w:rPr>
+          <w:rFonts w:ascii="Courier New" w:hAnsi="Courier New" w:cs="Courier New"/>
+        </w:rPr>
+        <w:tab/>
+      </w:r>
+      <w:r>
+        <w:rPr>
+          <w:rFonts w:ascii="Courier New" w:hAnsi="Courier New" w:cs="Courier New"/>
+        </w:rPr>
+        <w:tab/>
+      </w:r>
+      <w:r>
+        <w:rPr>
+          <w:rFonts w:ascii="Courier New" w:hAnsi="Courier New" w:cs="Courier New"/>
+        </w:rPr>
+        <w:tab/>
+        <w:t>- POTATO</w:t>
+      </w:r>
+    </w:p>
+    <w:p>
+      <w:pPr>
+        <w:pStyle w:val="PlainText"/>
+        <w:rPr>
+          <w:rFonts w:ascii="Courier New" w:hAnsi="Courier New" w:cs="Courier New"/>
+        </w:rPr>
+      </w:pPr>
+      <w:r>
+        <w:rPr>
+          <w:rFonts w:ascii="Courier New" w:hAnsi="Courier New" w:cs="Courier New"/>
+        </w:rPr>
+        <w:t>Number of Pockets</w:t>
+      </w:r>
+      <w:r>
+        <w:rPr>
+          <w:rFonts w:ascii="Courier New" w:hAnsi="Courier New" w:cs="Courier New"/>
+        </w:rPr>
+        <w:tab/>
+      </w:r>
+      <w:r>
+        <w:rPr>
+          <w:rFonts w:ascii="Courier New" w:hAnsi="Courier New" w:cs="Courier New"/>
+        </w:rPr>
+        <w:tab/>
+      </w:r>
+      <w:r>
+        <w:rPr>
+          <w:rFonts w:ascii="Courier New" w:hAnsi="Courier New" w:cs="Courier New"/>
+        </w:rPr>
+        <w:tab/>
+        <w:t>- 1</w:t>
+      </w:r>
+    </w:p>
+    <w:p>
+      <w:pPr>
+        <w:pStyle w:val="PlainText"/>
+        <w:rPr>
+          <w:rFonts w:ascii="Courier New" w:hAnsi="Courier New" w:cs="Courier New"/>
+        </w:rPr>
+      </w:pPr>
+      <w:r>
+        <w:rPr>
+          <w:rFonts w:ascii="Courier New" w:hAnsi="Courier New" w:cs="Courier New"/>
+        </w:rPr>
+        <w:t>Number of KGs</w:t>
+      </w:r>
+      <w:r>
+        <w:rPr>
+          <w:rFonts w:ascii="Courier New" w:hAnsi="Courier New" w:cs="Courier New"/>
+        </w:rPr>
+        <w:tab/>
+      </w:r>
+      <w:r>
+        <w:rPr>
+          <w:rFonts w:ascii="Courier New" w:hAnsi="Courier New" w:cs="Courier New"/>
+        </w:rPr>
+        <w:tab/>
+      </w:r>
+      <w:r>
+        <w:rPr>
+          <w:rFonts w:ascii="Courier New" w:hAnsi="Courier New" w:cs="Courier New"/>
+        </w:rPr>
+        <w:tab/>
+        <w:t>- 53</w:t>
+      </w:r>
+    </w:p>
+    <w:p>
+      <w:pPr>
+        <w:pStyle w:val="PlainText"/>
+        <w:rPr>
+          <w:rFonts w:ascii="Courier New" w:hAnsi="Courier New" w:cs="Courier New"/>
+        </w:rPr>
+      </w:pPr>
+      <w:r>
+        <w:rPr>
+          <w:rFonts w:ascii="Courier New" w:hAnsi="Courier New" w:cs="Courier New"/>
+        </w:rPr>
+        <w:t>Rate</w:t>
+      </w:r>
+      <w:r>
+        <w:rPr>
+          <w:rFonts w:ascii="Courier New" w:hAnsi="Courier New" w:cs="Courier New"/>
+        </w:rPr>
+        <w:tab/>
+      </w:r>
+      <w:r>
+        <w:rPr>
+          <w:rFonts w:ascii="Courier New" w:hAnsi="Courier New" w:cs="Courier New"/>
+        </w:rPr>
+        <w:tab/>
+      </w:r>
+      <w:r>
+        <w:rPr>
+          <w:rFonts w:ascii="Courier New" w:hAnsi="Courier New" w:cs="Courier New"/>
+        </w:rPr>
+        <w:tab/>
+      </w:r>
+      <w:r>
+        <w:rPr>
+          <w:rFonts w:ascii="Courier New" w:hAnsi="Courier New" w:cs="Courier New"/>
+        </w:rPr>
+        <w:tab/>
+      </w:r>
+      <w:r>
+        <w:rPr>
+          <w:rFonts w:ascii="Courier New" w:hAnsi="Courier New" w:cs="Courier New"/>
+        </w:rPr>
+        <w:tab/>
+        <w:t>- 11</w:t>
+      </w:r>
+    </w:p>
+    <w:p>
+      <w:pPr>
+        <w:pStyle w:val="PlainText"/>
+        <w:rPr>
+          <w:rFonts w:ascii="Courier New" w:hAnsi="Courier New" w:cs="Courier New"/>
+        </w:rPr>
+      </w:pPr>
+      <w:r>
+        <w:rPr>
+          <w:rFonts w:ascii="Courier New" w:hAnsi="Courier New" w:cs="Courier New"/>
+        </w:rPr>
+        <w:t>Total Price</w:t>
+      </w:r>
+      <w:r>
+        <w:rPr>
+          <w:rFonts w:ascii="Courier New" w:hAnsi="Courier New" w:cs="Courier New"/>
+        </w:rPr>
+        <w:tab/>
+      </w:r>
+      <w:r>
+        <w:rPr>
+          <w:rFonts w:ascii="Courier New" w:hAnsi="Courier New" w:cs="Courier New"/>
+        </w:rPr>
+        <w:tab/>
+      </w:r>
+      <w:r>
+        <w:rPr>
+          <w:rFonts w:ascii="Courier New" w:hAnsi="Courier New" w:cs="Courier New"/>
+        </w:rPr>
+        <w:tab/>
+      </w:r>
+      <w:r>
+        <w:rPr>
+          <w:rFonts w:ascii="Courier New" w:hAnsi="Courier New" w:cs="Courier New"/>
+        </w:rPr>
+        <w:tab/>
+        <w:t>- 583.0</w:t>
+      </w:r>
+    </w:p>
+    <w:p>
+      <w:pPr>
+        <w:pStyle w:val="PlainText"/>
+        <w:rPr>
+          <w:rFonts w:ascii="Courier New" w:hAnsi="Courier New" w:cs="Courier New"/>
+        </w:rPr>
+      </w:pPr>
+      <w:r>
+        <w:rPr>
+          <w:rFonts w:ascii="Courier New" w:hAnsi="Courier New" w:cs="Courier New"/>
+        </w:rPr>
+        <w:t>Amount balance</w:t>
+      </w:r>
+      <w:r>
+        <w:rPr>
+          <w:rFonts w:ascii="Courier New" w:hAnsi="Courier New" w:cs="Courier New"/>
+        </w:rPr>
+        <w:tab/>
+      </w:r>
+      <w:r>
+        <w:rPr>
+          <w:rFonts w:ascii="Courier New" w:hAnsi="Courier New" w:cs="Courier New"/>
+        </w:rPr>
+        <w:tab/>
+      </w:r>
+      <w:r>
+        <w:rPr>
+          <w:rFonts w:ascii="Courier New" w:hAnsi="Courier New" w:cs="Courier New"/>
+        </w:rPr>
+        <w:tab/>
+        <w:t>- 9924.5</w:t>
+      </w:r>
+    </w:p>
+    <w:p>
+      <w:pPr>
+        <w:pStyle w:val="PlainText"/>
+        <w:rPr>
+          <w:rFonts w:ascii="Courier New" w:hAnsi="Courier New" w:cs="Courier New"/>
+        </w:rPr>
+      </w:pPr>
+    </w:p>
+    <w:p>
+      <w:pPr>
+        <w:pStyle w:val="PlainText"/>
+        <w:rPr>
+          <w:rFonts w:ascii="Courier New" w:hAnsi="Courier New" w:cs="Courier New"/>
+        </w:rPr>
+      </w:pPr>
+      <w:r>
+        <w:rPr>
+          <w:rFonts w:ascii="Courier New" w:hAnsi="Courier New" w:cs="Courier New"/>
+        </w:rPr>
+        <w:t>Item Name</w:t>
+      </w:r>
+      <w:r>
+        <w:rPr>
+          <w:rFonts w:ascii="Courier New" w:hAnsi="Courier New" w:cs="Courier New"/>
+        </w:rPr>
+        <w:tab/>
+      </w:r>
+      <w:r>
+        <w:rPr>
+          <w:rFonts w:ascii="Courier New" w:hAnsi="Courier New" w:cs="Courier New"/>
+        </w:rPr>
+        <w:tab/>
+      </w:r>
+      <w:r>
+        <w:rPr>
+          <w:rFonts w:ascii="Courier New" w:hAnsi="Courier New" w:cs="Courier New"/>
+        </w:rPr>
+        <w:tab/>
+      </w:r>
+      <w:r>
+        <w:rPr>
+          <w:rFonts w:ascii="Courier New" w:hAnsi="Courier New" w:cs="Courier New"/>
+        </w:rPr>
+        <w:tab/>
+        <w:t>- CARROT</w:t>
+      </w:r>
+    </w:p>
+    <w:p>
+      <w:pPr>
+        <w:pStyle w:val="PlainText"/>
+        <w:rPr>
+          <w:rFonts w:ascii="Courier New" w:hAnsi="Courier New" w:cs="Courier New"/>
+        </w:rPr>
+      </w:pPr>
+      <w:r>
+        <w:rPr>
+          <w:rFonts w:ascii="Courier New" w:hAnsi="Courier New" w:cs="Courier New"/>
+        </w:rPr>
+        <w:t>Number of Pockets</w:t>
+      </w:r>
+      <w:r>
+        <w:rPr>
+          <w:rFonts w:ascii="Courier New" w:hAnsi="Courier New" w:cs="Courier New"/>
+        </w:rPr>
+        <w:tab/>
+      </w:r>
+      <w:r>
+        <w:rPr>
+          <w:rFonts w:ascii="Courier New" w:hAnsi="Courier New" w:cs="Courier New"/>
+        </w:rPr>
+        <w:tab/>
+      </w:r>
+      <w:r>
+        <w:rPr>
+          <w:rFonts w:ascii="Courier New" w:hAnsi="Courier New" w:cs="Courier New"/>
+        </w:rPr>
+        <w:tab/>
+        <w:t>- 1</w:t>
+      </w:r>
+    </w:p>
+    <w:p>
+      <w:pPr>
+        <w:pStyle w:val="PlainText"/>
+        <w:rPr>
+          <w:rFonts w:ascii="Courier New" w:hAnsi="Courier New" w:cs="Courier New"/>
+        </w:rPr>
+      </w:pPr>
+      <w:r>
+        <w:rPr>
+          <w:rFonts w:ascii="Courier New" w:hAnsi="Courier New" w:cs="Courier New"/>
+        </w:rPr>
+        <w:t>Number of KGs</w:t>
+      </w:r>
+      <w:r>
+        <w:rPr>
+          <w:rFonts w:ascii="Courier New" w:hAnsi="Courier New" w:cs="Courier New"/>
+        </w:rPr>
+        <w:tab/>
+      </w:r>
+      <w:r>
+        <w:rPr>
+          <w:rFonts w:ascii="Courier New" w:hAnsi="Courier New" w:cs="Courier New"/>
+        </w:rPr>
+        <w:tab/>
+      </w:r>
+      <w:r>
+        <w:rPr>
+          <w:rFonts w:ascii="Courier New" w:hAnsi="Courier New" w:cs="Courier New"/>
+        </w:rPr>
+        <w:tab/>
+        <w:t>- 98</w:t>
+      </w:r>
+    </w:p>
+    <w:p>
+      <w:pPr>
+        <w:pStyle w:val="PlainText"/>
+        <w:rPr>
+          <w:rFonts w:ascii="Courier New" w:hAnsi="Courier New" w:cs="Courier New"/>
+        </w:rPr>
+      </w:pPr>
+      <w:r>
+        <w:rPr>
+          <w:rFonts w:ascii="Courier New" w:hAnsi="Courier New" w:cs="Courier New"/>
+        </w:rPr>
+        <w:t>Rate</w:t>
+      </w:r>
+      <w:r>
+        <w:rPr>
+          <w:rFonts w:ascii="Courier New" w:hAnsi="Courier New" w:cs="Courier New"/>
+        </w:rPr>
+        <w:tab/>
+      </w:r>
+      <w:r>
+        <w:rPr>
+          <w:rFonts w:ascii="Courier New" w:hAnsi="Courier New" w:cs="Courier New"/>
+        </w:rPr>
+        <w:tab/>
+      </w:r>
+      <w:r>
+        <w:rPr>
+          <w:rFonts w:ascii="Courier New" w:hAnsi="Courier New" w:cs="Courier New"/>
+        </w:rPr>
+        <w:tab/>
+      </w:r>
+      <w:r>
+        <w:rPr>
+          <w:rFonts w:ascii="Courier New" w:hAnsi="Courier New" w:cs="Courier New"/>
+        </w:rPr>
+        <w:tab/>
+      </w:r>
+      <w:r>
+        <w:rPr>
+          <w:rFonts w:ascii="Courier New" w:hAnsi="Courier New" w:cs="Courier New"/>
+        </w:rPr>
+        <w:tab/>
+        <w:t>- 40</w:t>
+      </w:r>
+    </w:p>
+    <w:p>
+      <w:pPr>
+        <w:pStyle w:val="PlainText"/>
+        <w:rPr>
+          <w:rFonts w:ascii="Courier New" w:hAnsi="Courier New" w:cs="Courier New"/>
+        </w:rPr>
+      </w:pPr>
+      <w:r>
+        <w:rPr>
+          <w:rFonts w:ascii="Courier New" w:hAnsi="Courier New" w:cs="Courier New"/>
+        </w:rPr>
+        <w:t>Total Price</w:t>
+      </w:r>
+      <w:r>
+        <w:rPr>
+          <w:rFonts w:ascii="Courier New" w:hAnsi="Courier New" w:cs="Courier New"/>
+        </w:rPr>
+        <w:tab/>
+      </w:r>
+      <w:r>
+        <w:rPr>
+          <w:rFonts w:ascii="Courier New" w:hAnsi="Courier New" w:cs="Courier New"/>
+        </w:rPr>
+        <w:tab/>
+      </w:r>
+      <w:r>
+        <w:rPr>
+          <w:rFonts w:ascii="Courier New" w:hAnsi="Courier New" w:cs="Courier New"/>
+        </w:rPr>
+        <w:tab/>
+      </w:r>
+      <w:r>
+        <w:rPr>
+          <w:rFonts w:ascii="Courier New" w:hAnsi="Courier New" w:cs="Courier New"/>
+        </w:rPr>
+        <w:tab/>
+        <w:t>- 3920.0</w:t>
+      </w:r>
+    </w:p>
+    <w:p>
+      <w:pPr>
+        <w:pStyle w:val="PlainText"/>
+        <w:rPr>
+          <w:rFonts w:ascii="Courier New" w:hAnsi="Courier New" w:cs="Courier New"/>
+          <w:b/>
+        </w:rPr>
+      </w:pPr>
+      <w:r>
+        <w:rPr>
+          <w:rFonts w:ascii="Courier New" w:hAnsi="Courier New" w:cs="Courier New"/>
+          <w:b/>
+        </w:rPr>
+        <w:t>Amount balance</w:t>
+      </w:r>
+      <w:r>
+        <w:rPr>
+          <w:rFonts w:ascii="Courier New" w:hAnsi="Courier New" w:cs="Courier New"/>
+          <w:b/>
+        </w:rPr>
+        <w:tab/>
+      </w:r>
+      <w:r>
+        <w:rPr>
+          <w:rFonts w:ascii="Courier New" w:hAnsi="Courier New" w:cs="Courier New"/>
+          <w:b/>
+        </w:rPr>
+        <w:tab/>
+      </w:r>
+      <w:r>
+        <w:rPr>
+          <w:rFonts w:ascii="Courier New" w:hAnsi="Courier New" w:cs="Courier New"/>
+          <w:b/>
+        </w:rPr>
+        <w:tab/>
+        <w:t>- 13844.5</w:t>
+      </w:r>
+    </w:p>
+    <w:p>
+      <w:pPr>
+        <w:pStyle w:val="PlainText"/>
+        <w:rPr>
+          <w:rFonts w:ascii="Courier New" w:hAnsi="Courier New" w:cs="Courier New"/>
+          <w:b/>
+        </w:rPr>
+      </w:pPr>
+    </w:p>
+    <w:p>
+      <w:pPr>
+        <w:pStyle w:val="PlainText"/>
+        <w:rPr>
+          <w:rFonts w:ascii="Courier New" w:hAnsi="Courier New" w:cs="Courier New"/>
+          <w:b/>
+        </w:rPr>
+      </w:pPr>
     </w:p>
     <w:p>
       <w:pPr>

--- a/customer _details/GANGAMMA/SEP/TUMKUR/N MAGA/PURCHASE DETAILS.docx
+++ b/customer _details/GANGAMMA/SEP/TUMKUR/N MAGA/PURCHASE DETAILS.docx
@@ -25162,13 +25162,7 @@
         <w:rPr>
           <w:rFonts w:ascii="Courier New" w:hAnsi="Courier New" w:cs="Courier New"/>
         </w:rPr>
-        <w:t>FRI Dec 15</w:t>
-      </w:r>
-      <w:r>
-        <w:rPr>
-          <w:rFonts w:ascii="Courier New" w:hAnsi="Courier New" w:cs="Courier New"/>
-        </w:rPr>
-        <w:t xml:space="preserve"> 10:10:58 PST 2017</w:t>
+        <w:t>FRI Dec 15 10:10:58 PST 2017</w:t>
       </w:r>
     </w:p>
     <w:p>
@@ -25719,6 +25713,831 @@
         <w:tab/>
         <w:t>- 13844.5</w:t>
       </w:r>
+    </w:p>
+    <w:p>
+      <w:pPr>
+        <w:pStyle w:val="PlainText"/>
+        <w:rPr>
+          <w:rFonts w:ascii="Courier New" w:hAnsi="Courier New" w:cs="Courier New"/>
+          <w:b/>
+        </w:rPr>
+      </w:pPr>
+    </w:p>
+    <w:p>
+      <w:pPr>
+        <w:pStyle w:val="PlainText"/>
+        <w:rPr>
+          <w:rFonts w:ascii="Courier New" w:hAnsi="Courier New" w:cs="Courier New"/>
+        </w:rPr>
+      </w:pPr>
+      <w:r>
+        <w:rPr>
+          <w:rFonts w:ascii="Courier New" w:hAnsi="Courier New" w:cs="Courier New"/>
+        </w:rPr>
+        <w:t>SAT Dec 16</w:t>
+      </w:r>
+      <w:r>
+        <w:rPr>
+          <w:rFonts w:ascii="Courier New" w:hAnsi="Courier New" w:cs="Courier New"/>
+        </w:rPr>
+        <w:t xml:space="preserve"> 11:09:51 PST 2017</w:t>
+      </w:r>
+    </w:p>
+    <w:p>
+      <w:pPr>
+        <w:pStyle w:val="PlainText"/>
+        <w:rPr>
+          <w:rFonts w:ascii="Courier New" w:hAnsi="Courier New" w:cs="Courier New"/>
+        </w:rPr>
+      </w:pPr>
+      <w:r>
+        <w:rPr>
+          <w:rFonts w:ascii="Courier New" w:hAnsi="Courier New" w:cs="Courier New"/>
+        </w:rPr>
+        <w:t>Person Name</w:t>
+      </w:r>
+      <w:r>
+        <w:rPr>
+          <w:rFonts w:ascii="Courier New" w:hAnsi="Courier New" w:cs="Courier New"/>
+        </w:rPr>
+        <w:tab/>
+      </w:r>
+      <w:r>
+        <w:rPr>
+          <w:rFonts w:ascii="Courier New" w:hAnsi="Courier New" w:cs="Courier New"/>
+        </w:rPr>
+        <w:tab/>
+      </w:r>
+      <w:r>
+        <w:rPr>
+          <w:rFonts w:ascii="Courier New" w:hAnsi="Courier New" w:cs="Courier New"/>
+        </w:rPr>
+        <w:tab/>
+      </w:r>
+      <w:r>
+        <w:rPr>
+          <w:rFonts w:ascii="Courier New" w:hAnsi="Courier New" w:cs="Courier New"/>
+        </w:rPr>
+        <w:tab/>
+        <w:t>- N MAGA</w:t>
+      </w:r>
+    </w:p>
+    <w:p>
+      <w:pPr>
+        <w:pStyle w:val="PlainText"/>
+        <w:rPr>
+          <w:rFonts w:ascii="Courier New" w:hAnsi="Courier New" w:cs="Courier New"/>
+        </w:rPr>
+      </w:pPr>
+      <w:r>
+        <w:rPr>
+          <w:rFonts w:ascii="Courier New" w:hAnsi="Courier New" w:cs="Courier New"/>
+        </w:rPr>
+        <w:t>Bill number</w:t>
+      </w:r>
+      <w:r>
+        <w:rPr>
+          <w:rFonts w:ascii="Courier New" w:hAnsi="Courier New" w:cs="Courier New"/>
+        </w:rPr>
+        <w:tab/>
+      </w:r>
+      <w:r>
+        <w:rPr>
+          <w:rFonts w:ascii="Courier New" w:hAnsi="Courier New" w:cs="Courier New"/>
+        </w:rPr>
+        <w:tab/>
+      </w:r>
+      <w:r>
+        <w:rPr>
+          <w:rFonts w:ascii="Courier New" w:hAnsi="Courier New" w:cs="Courier New"/>
+        </w:rPr>
+        <w:tab/>
+      </w:r>
+      <w:r>
+        <w:rPr>
+          <w:rFonts w:ascii="Courier New" w:hAnsi="Courier New" w:cs="Courier New"/>
+        </w:rPr>
+        <w:tab/>
+        <w:t>- 1964</w:t>
+      </w:r>
+    </w:p>
+    <w:p>
+      <w:pPr>
+        <w:pStyle w:val="PlainText"/>
+        <w:rPr>
+          <w:rFonts w:ascii="Courier New" w:hAnsi="Courier New" w:cs="Courier New"/>
+        </w:rPr>
+      </w:pPr>
+      <w:r>
+        <w:rPr>
+          <w:rFonts w:ascii="Courier New" w:hAnsi="Courier New" w:cs="Courier New"/>
+        </w:rPr>
+        <w:t>---------------------------------------------------------------</w:t>
+      </w:r>
+    </w:p>
+    <w:p>
+      <w:pPr>
+        <w:pStyle w:val="PlainText"/>
+        <w:rPr>
+          <w:rFonts w:ascii="Courier New" w:hAnsi="Courier New" w:cs="Courier New"/>
+        </w:rPr>
+      </w:pPr>
+      <w:r>
+        <w:rPr>
+          <w:rFonts w:ascii="Courier New" w:hAnsi="Courier New" w:cs="Courier New"/>
+        </w:rPr>
+        <w:t>Item Name</w:t>
+      </w:r>
+      <w:r>
+        <w:rPr>
+          <w:rFonts w:ascii="Courier New" w:hAnsi="Courier New" w:cs="Courier New"/>
+        </w:rPr>
+        <w:tab/>
+      </w:r>
+      <w:r>
+        <w:rPr>
+          <w:rFonts w:ascii="Courier New" w:hAnsi="Courier New" w:cs="Courier New"/>
+        </w:rPr>
+        <w:tab/>
+      </w:r>
+      <w:r>
+        <w:rPr>
+          <w:rFonts w:ascii="Courier New" w:hAnsi="Courier New" w:cs="Courier New"/>
+        </w:rPr>
+        <w:tab/>
+      </w:r>
+      <w:r>
+        <w:rPr>
+          <w:rFonts w:ascii="Courier New" w:hAnsi="Courier New" w:cs="Courier New"/>
+        </w:rPr>
+        <w:tab/>
+        <w:t>- POTATO</w:t>
+      </w:r>
+    </w:p>
+    <w:p>
+      <w:pPr>
+        <w:pStyle w:val="PlainText"/>
+        <w:rPr>
+          <w:rFonts w:ascii="Courier New" w:hAnsi="Courier New" w:cs="Courier New"/>
+        </w:rPr>
+      </w:pPr>
+      <w:r>
+        <w:rPr>
+          <w:rFonts w:ascii="Courier New" w:hAnsi="Courier New" w:cs="Courier New"/>
+        </w:rPr>
+        <w:t>Number of Pockets</w:t>
+      </w:r>
+      <w:r>
+        <w:rPr>
+          <w:rFonts w:ascii="Courier New" w:hAnsi="Courier New" w:cs="Courier New"/>
+        </w:rPr>
+        <w:tab/>
+      </w:r>
+      <w:r>
+        <w:rPr>
+          <w:rFonts w:ascii="Courier New" w:hAnsi="Courier New" w:cs="Courier New"/>
+        </w:rPr>
+        <w:tab/>
+      </w:r>
+      <w:r>
+        <w:rPr>
+          <w:rFonts w:ascii="Courier New" w:hAnsi="Courier New" w:cs="Courier New"/>
+        </w:rPr>
+        <w:tab/>
+        <w:t>- 1</w:t>
+      </w:r>
+    </w:p>
+    <w:p>
+      <w:pPr>
+        <w:pStyle w:val="PlainText"/>
+        <w:rPr>
+          <w:rFonts w:ascii="Courier New" w:hAnsi="Courier New" w:cs="Courier New"/>
+        </w:rPr>
+      </w:pPr>
+      <w:r>
+        <w:rPr>
+          <w:rFonts w:ascii="Courier New" w:hAnsi="Courier New" w:cs="Courier New"/>
+        </w:rPr>
+        <w:t>Number of KGs</w:t>
+      </w:r>
+      <w:r>
+        <w:rPr>
+          <w:rFonts w:ascii="Courier New" w:hAnsi="Courier New" w:cs="Courier New"/>
+        </w:rPr>
+        <w:tab/>
+      </w:r>
+      <w:r>
+        <w:rPr>
+          <w:rFonts w:ascii="Courier New" w:hAnsi="Courier New" w:cs="Courier New"/>
+        </w:rPr>
+        <w:tab/>
+      </w:r>
+      <w:r>
+        <w:rPr>
+          <w:rFonts w:ascii="Courier New" w:hAnsi="Courier New" w:cs="Courier New"/>
+        </w:rPr>
+        <w:tab/>
+        <w:t>- 46</w:t>
+      </w:r>
+    </w:p>
+    <w:p>
+      <w:pPr>
+        <w:pStyle w:val="PlainText"/>
+        <w:rPr>
+          <w:rFonts w:ascii="Courier New" w:hAnsi="Courier New" w:cs="Courier New"/>
+        </w:rPr>
+      </w:pPr>
+      <w:r>
+        <w:rPr>
+          <w:rFonts w:ascii="Courier New" w:hAnsi="Courier New" w:cs="Courier New"/>
+        </w:rPr>
+        <w:t>Rate</w:t>
+      </w:r>
+      <w:r>
+        <w:rPr>
+          <w:rFonts w:ascii="Courier New" w:hAnsi="Courier New" w:cs="Courier New"/>
+        </w:rPr>
+        <w:tab/>
+      </w:r>
+      <w:r>
+        <w:rPr>
+          <w:rFonts w:ascii="Courier New" w:hAnsi="Courier New" w:cs="Courier New"/>
+        </w:rPr>
+        <w:tab/>
+      </w:r>
+      <w:r>
+        <w:rPr>
+          <w:rFonts w:ascii="Courier New" w:hAnsi="Courier New" w:cs="Courier New"/>
+        </w:rPr>
+        <w:tab/>
+      </w:r>
+      <w:r>
+        <w:rPr>
+          <w:rFonts w:ascii="Courier New" w:hAnsi="Courier New" w:cs="Courier New"/>
+        </w:rPr>
+        <w:tab/>
+      </w:r>
+      <w:r>
+        <w:rPr>
+          <w:rFonts w:ascii="Courier New" w:hAnsi="Courier New" w:cs="Courier New"/>
+        </w:rPr>
+        <w:tab/>
+        <w:t>- 11</w:t>
+      </w:r>
+    </w:p>
+    <w:p>
+      <w:pPr>
+        <w:pStyle w:val="PlainText"/>
+        <w:rPr>
+          <w:rFonts w:ascii="Courier New" w:hAnsi="Courier New" w:cs="Courier New"/>
+        </w:rPr>
+      </w:pPr>
+      <w:r>
+        <w:rPr>
+          <w:rFonts w:ascii="Courier New" w:hAnsi="Courier New" w:cs="Courier New"/>
+        </w:rPr>
+        <w:t>Total Price</w:t>
+      </w:r>
+      <w:r>
+        <w:rPr>
+          <w:rFonts w:ascii="Courier New" w:hAnsi="Courier New" w:cs="Courier New"/>
+        </w:rPr>
+        <w:tab/>
+      </w:r>
+      <w:r>
+        <w:rPr>
+          <w:rFonts w:ascii="Courier New" w:hAnsi="Courier New" w:cs="Courier New"/>
+        </w:rPr>
+        <w:tab/>
+      </w:r>
+      <w:r>
+        <w:rPr>
+          <w:rFonts w:ascii="Courier New" w:hAnsi="Courier New" w:cs="Courier New"/>
+        </w:rPr>
+        <w:tab/>
+      </w:r>
+      <w:r>
+        <w:rPr>
+          <w:rFonts w:ascii="Courier New" w:hAnsi="Courier New" w:cs="Courier New"/>
+        </w:rPr>
+        <w:tab/>
+        <w:t>- 506.0</w:t>
+      </w:r>
+    </w:p>
+    <w:p>
+      <w:pPr>
+        <w:pStyle w:val="PlainText"/>
+        <w:rPr>
+          <w:rFonts w:ascii="Courier New" w:hAnsi="Courier New" w:cs="Courier New"/>
+        </w:rPr>
+      </w:pPr>
+      <w:r>
+        <w:rPr>
+          <w:rFonts w:ascii="Courier New" w:hAnsi="Courier New" w:cs="Courier New"/>
+        </w:rPr>
+        <w:t>Amount balance</w:t>
+      </w:r>
+      <w:r>
+        <w:rPr>
+          <w:rFonts w:ascii="Courier New" w:hAnsi="Courier New" w:cs="Courier New"/>
+        </w:rPr>
+        <w:tab/>
+      </w:r>
+      <w:r>
+        <w:rPr>
+          <w:rFonts w:ascii="Courier New" w:hAnsi="Courier New" w:cs="Courier New"/>
+        </w:rPr>
+        <w:tab/>
+      </w:r>
+      <w:r>
+        <w:rPr>
+          <w:rFonts w:ascii="Courier New" w:hAnsi="Courier New" w:cs="Courier New"/>
+        </w:rPr>
+        <w:tab/>
+        <w:t>- 14350.5</w:t>
+      </w:r>
+    </w:p>
+    <w:p>
+      <w:pPr>
+        <w:pStyle w:val="PlainText"/>
+        <w:rPr>
+          <w:rFonts w:ascii="Courier New" w:hAnsi="Courier New" w:cs="Courier New"/>
+        </w:rPr>
+      </w:pPr>
+    </w:p>
+    <w:p>
+      <w:pPr>
+        <w:pStyle w:val="PlainText"/>
+        <w:rPr>
+          <w:rFonts w:ascii="Courier New" w:hAnsi="Courier New" w:cs="Courier New"/>
+        </w:rPr>
+      </w:pPr>
+      <w:r>
+        <w:rPr>
+          <w:rFonts w:ascii="Courier New" w:hAnsi="Courier New" w:cs="Courier New"/>
+        </w:rPr>
+        <w:t>Item Name</w:t>
+      </w:r>
+      <w:r>
+        <w:rPr>
+          <w:rFonts w:ascii="Courier New" w:hAnsi="Courier New" w:cs="Courier New"/>
+        </w:rPr>
+        <w:tab/>
+      </w:r>
+      <w:r>
+        <w:rPr>
+          <w:rFonts w:ascii="Courier New" w:hAnsi="Courier New" w:cs="Courier New"/>
+        </w:rPr>
+        <w:tab/>
+      </w:r>
+      <w:r>
+        <w:rPr>
+          <w:rFonts w:ascii="Courier New" w:hAnsi="Courier New" w:cs="Courier New"/>
+        </w:rPr>
+        <w:tab/>
+      </w:r>
+      <w:r>
+        <w:rPr>
+          <w:rFonts w:ascii="Courier New" w:hAnsi="Courier New" w:cs="Courier New"/>
+        </w:rPr>
+        <w:tab/>
+        <w:t>- POTATO EVE</w:t>
+      </w:r>
+    </w:p>
+    <w:p>
+      <w:pPr>
+        <w:pStyle w:val="PlainText"/>
+        <w:rPr>
+          <w:rFonts w:ascii="Courier New" w:hAnsi="Courier New" w:cs="Courier New"/>
+        </w:rPr>
+      </w:pPr>
+      <w:r>
+        <w:rPr>
+          <w:rFonts w:ascii="Courier New" w:hAnsi="Courier New" w:cs="Courier New"/>
+        </w:rPr>
+        <w:t>Number of Pockets</w:t>
+      </w:r>
+      <w:r>
+        <w:rPr>
+          <w:rFonts w:ascii="Courier New" w:hAnsi="Courier New" w:cs="Courier New"/>
+        </w:rPr>
+        <w:tab/>
+      </w:r>
+      <w:r>
+        <w:rPr>
+          <w:rFonts w:ascii="Courier New" w:hAnsi="Courier New" w:cs="Courier New"/>
+        </w:rPr>
+        <w:tab/>
+      </w:r>
+      <w:r>
+        <w:rPr>
+          <w:rFonts w:ascii="Courier New" w:hAnsi="Courier New" w:cs="Courier New"/>
+        </w:rPr>
+        <w:tab/>
+        <w:t>- 1</w:t>
+      </w:r>
+    </w:p>
+    <w:p>
+      <w:pPr>
+        <w:pStyle w:val="PlainText"/>
+        <w:rPr>
+          <w:rFonts w:ascii="Courier New" w:hAnsi="Courier New" w:cs="Courier New"/>
+        </w:rPr>
+      </w:pPr>
+      <w:r>
+        <w:rPr>
+          <w:rFonts w:ascii="Courier New" w:hAnsi="Courier New" w:cs="Courier New"/>
+        </w:rPr>
+        <w:t>Number of KGs</w:t>
+      </w:r>
+      <w:r>
+        <w:rPr>
+          <w:rFonts w:ascii="Courier New" w:hAnsi="Courier New" w:cs="Courier New"/>
+        </w:rPr>
+        <w:tab/>
+      </w:r>
+      <w:r>
+        <w:rPr>
+          <w:rFonts w:ascii="Courier New" w:hAnsi="Courier New" w:cs="Courier New"/>
+        </w:rPr>
+        <w:tab/>
+      </w:r>
+      <w:r>
+        <w:rPr>
+          <w:rFonts w:ascii="Courier New" w:hAnsi="Courier New" w:cs="Courier New"/>
+        </w:rPr>
+        <w:tab/>
+        <w:t>- 53</w:t>
+      </w:r>
+    </w:p>
+    <w:p>
+      <w:pPr>
+        <w:pStyle w:val="PlainText"/>
+        <w:rPr>
+          <w:rFonts w:ascii="Courier New" w:hAnsi="Courier New" w:cs="Courier New"/>
+        </w:rPr>
+      </w:pPr>
+      <w:r>
+        <w:rPr>
+          <w:rFonts w:ascii="Courier New" w:hAnsi="Courier New" w:cs="Courier New"/>
+        </w:rPr>
+        <w:t>Rate</w:t>
+      </w:r>
+      <w:r>
+        <w:rPr>
+          <w:rFonts w:ascii="Courier New" w:hAnsi="Courier New" w:cs="Courier New"/>
+        </w:rPr>
+        <w:tab/>
+      </w:r>
+      <w:r>
+        <w:rPr>
+          <w:rFonts w:ascii="Courier New" w:hAnsi="Courier New" w:cs="Courier New"/>
+        </w:rPr>
+        <w:tab/>
+      </w:r>
+      <w:r>
+        <w:rPr>
+          <w:rFonts w:ascii="Courier New" w:hAnsi="Courier New" w:cs="Courier New"/>
+        </w:rPr>
+        <w:tab/>
+      </w:r>
+      <w:r>
+        <w:rPr>
+          <w:rFonts w:ascii="Courier New" w:hAnsi="Courier New" w:cs="Courier New"/>
+        </w:rPr>
+        <w:tab/>
+      </w:r>
+      <w:r>
+        <w:rPr>
+          <w:rFonts w:ascii="Courier New" w:hAnsi="Courier New" w:cs="Courier New"/>
+        </w:rPr>
+        <w:tab/>
+        <w:t>- 11</w:t>
+      </w:r>
+    </w:p>
+    <w:p>
+      <w:pPr>
+        <w:pStyle w:val="PlainText"/>
+        <w:rPr>
+          <w:rFonts w:ascii="Courier New" w:hAnsi="Courier New" w:cs="Courier New"/>
+        </w:rPr>
+      </w:pPr>
+      <w:r>
+        <w:rPr>
+          <w:rFonts w:ascii="Courier New" w:hAnsi="Courier New" w:cs="Courier New"/>
+        </w:rPr>
+        <w:t>Total Price</w:t>
+      </w:r>
+      <w:r>
+        <w:rPr>
+          <w:rFonts w:ascii="Courier New" w:hAnsi="Courier New" w:cs="Courier New"/>
+        </w:rPr>
+        <w:tab/>
+      </w:r>
+      <w:r>
+        <w:rPr>
+          <w:rFonts w:ascii="Courier New" w:hAnsi="Courier New" w:cs="Courier New"/>
+        </w:rPr>
+        <w:tab/>
+      </w:r>
+      <w:r>
+        <w:rPr>
+          <w:rFonts w:ascii="Courier New" w:hAnsi="Courier New" w:cs="Courier New"/>
+        </w:rPr>
+        <w:tab/>
+      </w:r>
+      <w:r>
+        <w:rPr>
+          <w:rFonts w:ascii="Courier New" w:hAnsi="Courier New" w:cs="Courier New"/>
+        </w:rPr>
+        <w:tab/>
+        <w:t>- 583.0</w:t>
+      </w:r>
+    </w:p>
+    <w:p>
+      <w:pPr>
+        <w:pStyle w:val="PlainText"/>
+        <w:rPr>
+          <w:rFonts w:ascii="Courier New" w:hAnsi="Courier New" w:cs="Courier New"/>
+        </w:rPr>
+      </w:pPr>
+      <w:r>
+        <w:rPr>
+          <w:rFonts w:ascii="Courier New" w:hAnsi="Courier New" w:cs="Courier New"/>
+        </w:rPr>
+        <w:t>Amount balance</w:t>
+      </w:r>
+      <w:r>
+        <w:rPr>
+          <w:rFonts w:ascii="Courier New" w:hAnsi="Courier New" w:cs="Courier New"/>
+        </w:rPr>
+        <w:tab/>
+      </w:r>
+      <w:r>
+        <w:rPr>
+          <w:rFonts w:ascii="Courier New" w:hAnsi="Courier New" w:cs="Courier New"/>
+        </w:rPr>
+        <w:tab/>
+      </w:r>
+      <w:r>
+        <w:rPr>
+          <w:rFonts w:ascii="Courier New" w:hAnsi="Courier New" w:cs="Courier New"/>
+        </w:rPr>
+        <w:tab/>
+        <w:t>- 14933.5</w:t>
+      </w:r>
+    </w:p>
+    <w:p>
+      <w:pPr>
+        <w:pStyle w:val="PlainText"/>
+        <w:rPr>
+          <w:rFonts w:ascii="Courier New" w:hAnsi="Courier New" w:cs="Courier New"/>
+        </w:rPr>
+      </w:pPr>
+    </w:p>
+    <w:p>
+      <w:pPr>
+        <w:pStyle w:val="PlainText"/>
+        <w:rPr>
+          <w:rFonts w:ascii="Courier New" w:hAnsi="Courier New" w:cs="Courier New"/>
+        </w:rPr>
+      </w:pPr>
+      <w:r>
+        <w:rPr>
+          <w:rFonts w:ascii="Courier New" w:hAnsi="Courier New" w:cs="Courier New"/>
+        </w:rPr>
+        <w:t>Item Name</w:t>
+      </w:r>
+      <w:r>
+        <w:rPr>
+          <w:rFonts w:ascii="Courier New" w:hAnsi="Courier New" w:cs="Courier New"/>
+        </w:rPr>
+        <w:tab/>
+      </w:r>
+      <w:r>
+        <w:rPr>
+          <w:rFonts w:ascii="Courier New" w:hAnsi="Courier New" w:cs="Courier New"/>
+        </w:rPr>
+        <w:tab/>
+      </w:r>
+      <w:r>
+        <w:rPr>
+          <w:rFonts w:ascii="Courier New" w:hAnsi="Courier New" w:cs="Courier New"/>
+        </w:rPr>
+        <w:tab/>
+      </w:r>
+      <w:r>
+        <w:rPr>
+          <w:rFonts w:ascii="Courier New" w:hAnsi="Courier New" w:cs="Courier New"/>
+        </w:rPr>
+        <w:tab/>
+        <w:t>- CARROT</w:t>
+      </w:r>
+    </w:p>
+    <w:p>
+      <w:pPr>
+        <w:pStyle w:val="PlainText"/>
+        <w:rPr>
+          <w:rFonts w:ascii="Courier New" w:hAnsi="Courier New" w:cs="Courier New"/>
+        </w:rPr>
+      </w:pPr>
+      <w:r>
+        <w:rPr>
+          <w:rFonts w:ascii="Courier New" w:hAnsi="Courier New" w:cs="Courier New"/>
+        </w:rPr>
+        <w:t>Number of Pockets</w:t>
+      </w:r>
+      <w:r>
+        <w:rPr>
+          <w:rFonts w:ascii="Courier New" w:hAnsi="Courier New" w:cs="Courier New"/>
+        </w:rPr>
+        <w:tab/>
+      </w:r>
+      <w:r>
+        <w:rPr>
+          <w:rFonts w:ascii="Courier New" w:hAnsi="Courier New" w:cs="Courier New"/>
+        </w:rPr>
+        <w:tab/>
+      </w:r>
+      <w:r>
+        <w:rPr>
+          <w:rFonts w:ascii="Courier New" w:hAnsi="Courier New" w:cs="Courier New"/>
+        </w:rPr>
+        <w:tab/>
+        <w:t>- 1</w:t>
+      </w:r>
+    </w:p>
+    <w:p>
+      <w:pPr>
+        <w:pStyle w:val="PlainText"/>
+        <w:rPr>
+          <w:rFonts w:ascii="Courier New" w:hAnsi="Courier New" w:cs="Courier New"/>
+        </w:rPr>
+      </w:pPr>
+      <w:r>
+        <w:rPr>
+          <w:rFonts w:ascii="Courier New" w:hAnsi="Courier New" w:cs="Courier New"/>
+        </w:rPr>
+        <w:t>Number of KGs</w:t>
+      </w:r>
+      <w:r>
+        <w:rPr>
+          <w:rFonts w:ascii="Courier New" w:hAnsi="Courier New" w:cs="Courier New"/>
+        </w:rPr>
+        <w:tab/>
+      </w:r>
+      <w:r>
+        <w:rPr>
+          <w:rFonts w:ascii="Courier New" w:hAnsi="Courier New" w:cs="Courier New"/>
+        </w:rPr>
+        <w:tab/>
+      </w:r>
+      <w:r>
+        <w:rPr>
+          <w:rFonts w:ascii="Courier New" w:hAnsi="Courier New" w:cs="Courier New"/>
+        </w:rPr>
+        <w:tab/>
+        <w:t>- 55</w:t>
+      </w:r>
+    </w:p>
+    <w:p>
+      <w:pPr>
+        <w:pStyle w:val="PlainText"/>
+        <w:rPr>
+          <w:rFonts w:ascii="Courier New" w:hAnsi="Courier New" w:cs="Courier New"/>
+        </w:rPr>
+      </w:pPr>
+      <w:r>
+        <w:rPr>
+          <w:rFonts w:ascii="Courier New" w:hAnsi="Courier New" w:cs="Courier New"/>
+        </w:rPr>
+        <w:t>Rate</w:t>
+      </w:r>
+      <w:r>
+        <w:rPr>
+          <w:rFonts w:ascii="Courier New" w:hAnsi="Courier New" w:cs="Courier New"/>
+        </w:rPr>
+        <w:tab/>
+      </w:r>
+      <w:r>
+        <w:rPr>
+          <w:rFonts w:ascii="Courier New" w:hAnsi="Courier New" w:cs="Courier New"/>
+        </w:rPr>
+        <w:tab/>
+      </w:r>
+      <w:r>
+        <w:rPr>
+          <w:rFonts w:ascii="Courier New" w:hAnsi="Courier New" w:cs="Courier New"/>
+        </w:rPr>
+        <w:tab/>
+      </w:r>
+      <w:r>
+        <w:rPr>
+          <w:rFonts w:ascii="Courier New" w:hAnsi="Courier New" w:cs="Courier New"/>
+        </w:rPr>
+        <w:tab/>
+      </w:r>
+      <w:r>
+        <w:rPr>
+          <w:rFonts w:ascii="Courier New" w:hAnsi="Courier New" w:cs="Courier New"/>
+        </w:rPr>
+        <w:tab/>
+        <w:t>- 40</w:t>
+      </w:r>
+    </w:p>
+    <w:p>
+      <w:pPr>
+        <w:pStyle w:val="PlainText"/>
+        <w:rPr>
+          <w:rFonts w:ascii="Courier New" w:hAnsi="Courier New" w:cs="Courier New"/>
+        </w:rPr>
+      </w:pPr>
+      <w:r>
+        <w:rPr>
+          <w:rFonts w:ascii="Courier New" w:hAnsi="Courier New" w:cs="Courier New"/>
+        </w:rPr>
+        <w:t>Total Price</w:t>
+      </w:r>
+      <w:r>
+        <w:rPr>
+          <w:rFonts w:ascii="Courier New" w:hAnsi="Courier New" w:cs="Courier New"/>
+        </w:rPr>
+        <w:tab/>
+      </w:r>
+      <w:r>
+        <w:rPr>
+          <w:rFonts w:ascii="Courier New" w:hAnsi="Courier New" w:cs="Courier New"/>
+        </w:rPr>
+        <w:tab/>
+      </w:r>
+      <w:r>
+        <w:rPr>
+          <w:rFonts w:ascii="Courier New" w:hAnsi="Courier New" w:cs="Courier New"/>
+        </w:rPr>
+        <w:tab/>
+      </w:r>
+      <w:r>
+        <w:rPr>
+          <w:rFonts w:ascii="Courier New" w:hAnsi="Courier New" w:cs="Courier New"/>
+        </w:rPr>
+        <w:tab/>
+        <w:t>- 2200.0</w:t>
+      </w:r>
+    </w:p>
+    <w:p>
+      <w:pPr>
+        <w:pStyle w:val="PlainText"/>
+        <w:rPr>
+          <w:rFonts w:ascii="Courier New" w:hAnsi="Courier New" w:cs="Courier New"/>
+          <w:b/>
+        </w:rPr>
+      </w:pPr>
+      <w:r>
+        <w:rPr>
+          <w:rFonts w:ascii="Courier New" w:hAnsi="Courier New" w:cs="Courier New"/>
+          <w:b/>
+        </w:rPr>
+        <w:t>Amount balance</w:t>
+      </w:r>
+      <w:r>
+        <w:rPr>
+          <w:rFonts w:ascii="Courier New" w:hAnsi="Courier New" w:cs="Courier New"/>
+          <w:b/>
+        </w:rPr>
+        <w:tab/>
+      </w:r>
+      <w:r>
+        <w:rPr>
+          <w:rFonts w:ascii="Courier New" w:hAnsi="Courier New" w:cs="Courier New"/>
+          <w:b/>
+        </w:rPr>
+        <w:tab/>
+      </w:r>
+      <w:r>
+        <w:rPr>
+          <w:rFonts w:ascii="Courier New" w:hAnsi="Courier New" w:cs="Courier New"/>
+          <w:b/>
+        </w:rPr>
+        <w:tab/>
+        <w:t>- 17133.5</w:t>
+      </w:r>
+    </w:p>
+    <w:p>
+      <w:pPr>
+        <w:pStyle w:val="PlainText"/>
+        <w:rPr>
+          <w:rFonts w:ascii="Courier New" w:hAnsi="Courier New" w:cs="Courier New"/>
+        </w:rPr>
+      </w:pPr>
+    </w:p>
+    <w:p>
+      <w:pPr>
+        <w:pStyle w:val="PlainText"/>
+        <w:rPr>
+          <w:rFonts w:ascii="Courier New" w:hAnsi="Courier New" w:cs="Courier New"/>
+          <w:b/>
+        </w:rPr>
+      </w:pPr>
     </w:p>
     <w:p>
       <w:pPr>

--- a/customer _details/GANGAMMA/SEP/TUMKUR/N MAGA/PURCHASE DETAILS.docx
+++ b/customer _details/GANGAMMA/SEP/TUMKUR/N MAGA/PURCHASE DETAILS.docx
@@ -25734,13 +25734,7 @@
         <w:rPr>
           <w:rFonts w:ascii="Courier New" w:hAnsi="Courier New" w:cs="Courier New"/>
         </w:rPr>
-        <w:t>SAT Dec 16</w:t>
-      </w:r>
-      <w:r>
-        <w:rPr>
-          <w:rFonts w:ascii="Courier New" w:hAnsi="Courier New" w:cs="Courier New"/>
-        </w:rPr>
-        <w:t xml:space="preserve"> 11:09:51 PST 2017</w:t>
+        <w:t>SAT Dec 16 11:09:51 PST 2017</w:t>
       </w:r>
     </w:p>
     <w:p>
@@ -26521,6 +26515,1259 @@
         <w:tab/>
         <w:t>- 17133.5</w:t>
       </w:r>
+    </w:p>
+    <w:p>
+      <w:pPr>
+        <w:pStyle w:val="PlainText"/>
+        <w:rPr>
+          <w:rFonts w:ascii="Courier New" w:hAnsi="Courier New" w:cs="Courier New"/>
+          <w:b/>
+        </w:rPr>
+      </w:pPr>
+    </w:p>
+    <w:p>
+      <w:pPr>
+        <w:pStyle w:val="PlainText"/>
+        <w:rPr>
+          <w:rFonts w:ascii="Courier New" w:hAnsi="Courier New" w:cs="Courier New"/>
+          <w:b/>
+        </w:rPr>
+      </w:pPr>
+    </w:p>
+    <w:p>
+      <w:pPr>
+        <w:pStyle w:val="PlainText"/>
+        <w:rPr>
+          <w:rFonts w:ascii="Courier New" w:hAnsi="Courier New" w:cs="Courier New"/>
+        </w:rPr>
+      </w:pPr>
+      <w:r>
+        <w:rPr>
+          <w:rFonts w:ascii="Courier New" w:hAnsi="Courier New" w:cs="Courier New"/>
+        </w:rPr>
+        <w:t>THU Dec 21 11:53:02 PST 2017</w:t>
+      </w:r>
+    </w:p>
+    <w:p>
+      <w:pPr>
+        <w:pStyle w:val="PlainText"/>
+        <w:rPr>
+          <w:rFonts w:ascii="Courier New" w:hAnsi="Courier New" w:cs="Courier New"/>
+        </w:rPr>
+      </w:pPr>
+      <w:r>
+        <w:rPr>
+          <w:rFonts w:ascii="Courier New" w:hAnsi="Courier New" w:cs="Courier New"/>
+        </w:rPr>
+        <w:t>Person Name</w:t>
+      </w:r>
+      <w:r>
+        <w:rPr>
+          <w:rFonts w:ascii="Courier New" w:hAnsi="Courier New" w:cs="Courier New"/>
+        </w:rPr>
+        <w:tab/>
+      </w:r>
+      <w:r>
+        <w:rPr>
+          <w:rFonts w:ascii="Courier New" w:hAnsi="Courier New" w:cs="Courier New"/>
+        </w:rPr>
+        <w:tab/>
+      </w:r>
+      <w:r>
+        <w:rPr>
+          <w:rFonts w:ascii="Courier New" w:hAnsi="Courier New" w:cs="Courier New"/>
+        </w:rPr>
+        <w:tab/>
+      </w:r>
+      <w:r>
+        <w:rPr>
+          <w:rFonts w:ascii="Courier New" w:hAnsi="Courier New" w:cs="Courier New"/>
+        </w:rPr>
+        <w:tab/>
+        <w:t>- N MAGA</w:t>
+      </w:r>
+    </w:p>
+    <w:p>
+      <w:pPr>
+        <w:pStyle w:val="PlainText"/>
+        <w:rPr>
+          <w:rFonts w:ascii="Courier New" w:hAnsi="Courier New" w:cs="Courier New"/>
+        </w:rPr>
+      </w:pPr>
+      <w:r>
+        <w:rPr>
+          <w:rFonts w:ascii="Courier New" w:hAnsi="Courier New" w:cs="Courier New"/>
+        </w:rPr>
+        <w:t>Bill number</w:t>
+      </w:r>
+      <w:r>
+        <w:rPr>
+          <w:rFonts w:ascii="Courier New" w:hAnsi="Courier New" w:cs="Courier New"/>
+        </w:rPr>
+        <w:tab/>
+      </w:r>
+      <w:r>
+        <w:rPr>
+          <w:rFonts w:ascii="Courier New" w:hAnsi="Courier New" w:cs="Courier New"/>
+        </w:rPr>
+        <w:tab/>
+      </w:r>
+      <w:r>
+        <w:rPr>
+          <w:rFonts w:ascii="Courier New" w:hAnsi="Courier New" w:cs="Courier New"/>
+        </w:rPr>
+        <w:tab/>
+      </w:r>
+      <w:r>
+        <w:rPr>
+          <w:rFonts w:ascii="Courier New" w:hAnsi="Courier New" w:cs="Courier New"/>
+        </w:rPr>
+        <w:tab/>
+        <w:t>- 2081</w:t>
+      </w:r>
+    </w:p>
+    <w:p>
+      <w:pPr>
+        <w:pStyle w:val="PlainText"/>
+        <w:rPr>
+          <w:rFonts w:ascii="Courier New" w:hAnsi="Courier New" w:cs="Courier New"/>
+        </w:rPr>
+      </w:pPr>
+      <w:r>
+        <w:rPr>
+          <w:rFonts w:ascii="Courier New" w:hAnsi="Courier New" w:cs="Courier New"/>
+        </w:rPr>
+        <w:t>---------------------------------------------------------------</w:t>
+      </w:r>
+    </w:p>
+    <w:p>
+      <w:pPr>
+        <w:pStyle w:val="PlainText"/>
+        <w:rPr>
+          <w:rFonts w:ascii="Courier New" w:hAnsi="Courier New" w:cs="Courier New"/>
+        </w:rPr>
+      </w:pPr>
+      <w:r>
+        <w:rPr>
+          <w:rFonts w:ascii="Courier New" w:hAnsi="Courier New" w:cs="Courier New"/>
+        </w:rPr>
+        <w:t>Item Name</w:t>
+      </w:r>
+      <w:r>
+        <w:rPr>
+          <w:rFonts w:ascii="Courier New" w:hAnsi="Courier New" w:cs="Courier New"/>
+        </w:rPr>
+        <w:tab/>
+      </w:r>
+      <w:r>
+        <w:rPr>
+          <w:rFonts w:ascii="Courier New" w:hAnsi="Courier New" w:cs="Courier New"/>
+        </w:rPr>
+        <w:tab/>
+      </w:r>
+      <w:r>
+        <w:rPr>
+          <w:rFonts w:ascii="Courier New" w:hAnsi="Courier New" w:cs="Courier New"/>
+        </w:rPr>
+        <w:tab/>
+      </w:r>
+      <w:r>
+        <w:rPr>
+          <w:rFonts w:ascii="Courier New" w:hAnsi="Courier New" w:cs="Courier New"/>
+        </w:rPr>
+        <w:tab/>
+        <w:t>- BEET</w:t>
+      </w:r>
+    </w:p>
+    <w:p>
+      <w:pPr>
+        <w:pStyle w:val="PlainText"/>
+        <w:rPr>
+          <w:rFonts w:ascii="Courier New" w:hAnsi="Courier New" w:cs="Courier New"/>
+        </w:rPr>
+      </w:pPr>
+      <w:r>
+        <w:rPr>
+          <w:rFonts w:ascii="Courier New" w:hAnsi="Courier New" w:cs="Courier New"/>
+        </w:rPr>
+        <w:t>Number of Pockets</w:t>
+      </w:r>
+      <w:r>
+        <w:rPr>
+          <w:rFonts w:ascii="Courier New" w:hAnsi="Courier New" w:cs="Courier New"/>
+        </w:rPr>
+        <w:tab/>
+      </w:r>
+      <w:r>
+        <w:rPr>
+          <w:rFonts w:ascii="Courier New" w:hAnsi="Courier New" w:cs="Courier New"/>
+        </w:rPr>
+        <w:tab/>
+      </w:r>
+      <w:r>
+        <w:rPr>
+          <w:rFonts w:ascii="Courier New" w:hAnsi="Courier New" w:cs="Courier New"/>
+        </w:rPr>
+        <w:tab/>
+        <w:t>- 1</w:t>
+      </w:r>
+    </w:p>
+    <w:p>
+      <w:pPr>
+        <w:pStyle w:val="PlainText"/>
+        <w:rPr>
+          <w:rFonts w:ascii="Courier New" w:hAnsi="Courier New" w:cs="Courier New"/>
+        </w:rPr>
+      </w:pPr>
+      <w:r>
+        <w:rPr>
+          <w:rFonts w:ascii="Courier New" w:hAnsi="Courier New" w:cs="Courier New"/>
+        </w:rPr>
+        <w:t>Number of KGs</w:t>
+      </w:r>
+      <w:r>
+        <w:rPr>
+          <w:rFonts w:ascii="Courier New" w:hAnsi="Courier New" w:cs="Courier New"/>
+        </w:rPr>
+        <w:tab/>
+      </w:r>
+      <w:r>
+        <w:rPr>
+          <w:rFonts w:ascii="Courier New" w:hAnsi="Courier New" w:cs="Courier New"/>
+        </w:rPr>
+        <w:tab/>
+      </w:r>
+      <w:r>
+        <w:rPr>
+          <w:rFonts w:ascii="Courier New" w:hAnsi="Courier New" w:cs="Courier New"/>
+        </w:rPr>
+        <w:tab/>
+        <w:t>- 52</w:t>
+      </w:r>
+    </w:p>
+    <w:p>
+      <w:pPr>
+        <w:pStyle w:val="PlainText"/>
+        <w:rPr>
+          <w:rFonts w:ascii="Courier New" w:hAnsi="Courier New" w:cs="Courier New"/>
+        </w:rPr>
+      </w:pPr>
+      <w:r>
+        <w:rPr>
+          <w:rFonts w:ascii="Courier New" w:hAnsi="Courier New" w:cs="Courier New"/>
+        </w:rPr>
+        <w:t>Rate</w:t>
+      </w:r>
+      <w:r>
+        <w:rPr>
+          <w:rFonts w:ascii="Courier New" w:hAnsi="Courier New" w:cs="Courier New"/>
+        </w:rPr>
+        <w:tab/>
+      </w:r>
+      <w:r>
+        <w:rPr>
+          <w:rFonts w:ascii="Courier New" w:hAnsi="Courier New" w:cs="Courier New"/>
+        </w:rPr>
+        <w:tab/>
+      </w:r>
+      <w:r>
+        <w:rPr>
+          <w:rFonts w:ascii="Courier New" w:hAnsi="Courier New" w:cs="Courier New"/>
+        </w:rPr>
+        <w:tab/>
+      </w:r>
+      <w:r>
+        <w:rPr>
+          <w:rFonts w:ascii="Courier New" w:hAnsi="Courier New" w:cs="Courier New"/>
+        </w:rPr>
+        <w:tab/>
+      </w:r>
+      <w:r>
+        <w:rPr>
+          <w:rFonts w:ascii="Courier New" w:hAnsi="Courier New" w:cs="Courier New"/>
+        </w:rPr>
+        <w:tab/>
+        <w:t>- 22</w:t>
+      </w:r>
+    </w:p>
+    <w:p>
+      <w:pPr>
+        <w:pStyle w:val="PlainText"/>
+        <w:rPr>
+          <w:rFonts w:ascii="Courier New" w:hAnsi="Courier New" w:cs="Courier New"/>
+        </w:rPr>
+      </w:pPr>
+      <w:r>
+        <w:rPr>
+          <w:rFonts w:ascii="Courier New" w:hAnsi="Courier New" w:cs="Courier New"/>
+        </w:rPr>
+        <w:t>Total Price</w:t>
+      </w:r>
+      <w:r>
+        <w:rPr>
+          <w:rFonts w:ascii="Courier New" w:hAnsi="Courier New" w:cs="Courier New"/>
+        </w:rPr>
+        <w:tab/>
+      </w:r>
+      <w:r>
+        <w:rPr>
+          <w:rFonts w:ascii="Courier New" w:hAnsi="Courier New" w:cs="Courier New"/>
+        </w:rPr>
+        <w:tab/>
+      </w:r>
+      <w:r>
+        <w:rPr>
+          <w:rFonts w:ascii="Courier New" w:hAnsi="Courier New" w:cs="Courier New"/>
+        </w:rPr>
+        <w:tab/>
+      </w:r>
+      <w:r>
+        <w:rPr>
+          <w:rFonts w:ascii="Courier New" w:hAnsi="Courier New" w:cs="Courier New"/>
+        </w:rPr>
+        <w:tab/>
+        <w:t>- 1144.0</w:t>
+      </w:r>
+    </w:p>
+    <w:p>
+      <w:pPr>
+        <w:pStyle w:val="PlainText"/>
+        <w:rPr>
+          <w:rFonts w:ascii="Courier New" w:hAnsi="Courier New" w:cs="Courier New"/>
+        </w:rPr>
+      </w:pPr>
+      <w:r>
+        <w:rPr>
+          <w:rFonts w:ascii="Courier New" w:hAnsi="Courier New" w:cs="Courier New"/>
+        </w:rPr>
+        <w:t>Amount Received</w:t>
+      </w:r>
+      <w:r>
+        <w:rPr>
+          <w:rFonts w:ascii="Courier New" w:hAnsi="Courier New" w:cs="Courier New"/>
+        </w:rPr>
+        <w:tab/>
+      </w:r>
+      <w:r>
+        <w:rPr>
+          <w:rFonts w:ascii="Courier New" w:hAnsi="Courier New" w:cs="Courier New"/>
+        </w:rPr>
+        <w:tab/>
+      </w:r>
+      <w:r>
+        <w:rPr>
+          <w:rFonts w:ascii="Courier New" w:hAnsi="Courier New" w:cs="Courier New"/>
+        </w:rPr>
+        <w:tab/>
+        <w:t>- 12000</w:t>
+      </w:r>
+    </w:p>
+    <w:p>
+      <w:pPr>
+        <w:pStyle w:val="PlainText"/>
+        <w:rPr>
+          <w:rFonts w:ascii="Courier New" w:hAnsi="Courier New" w:cs="Courier New"/>
+        </w:rPr>
+      </w:pPr>
+      <w:r>
+        <w:rPr>
+          <w:rFonts w:ascii="Courier New" w:hAnsi="Courier New" w:cs="Courier New"/>
+        </w:rPr>
+        <w:t>Amount balance</w:t>
+      </w:r>
+      <w:r>
+        <w:rPr>
+          <w:rFonts w:ascii="Courier New" w:hAnsi="Courier New" w:cs="Courier New"/>
+        </w:rPr>
+        <w:tab/>
+      </w:r>
+      <w:r>
+        <w:rPr>
+          <w:rFonts w:ascii="Courier New" w:hAnsi="Courier New" w:cs="Courier New"/>
+        </w:rPr>
+        <w:tab/>
+      </w:r>
+      <w:r>
+        <w:rPr>
+          <w:rFonts w:ascii="Courier New" w:hAnsi="Courier New" w:cs="Courier New"/>
+        </w:rPr>
+        <w:tab/>
+        <w:t>- 6277.5</w:t>
+      </w:r>
+    </w:p>
+    <w:p>
+      <w:pPr>
+        <w:pStyle w:val="PlainText"/>
+        <w:rPr>
+          <w:rFonts w:ascii="Courier New" w:hAnsi="Courier New" w:cs="Courier New"/>
+        </w:rPr>
+      </w:pPr>
+      <w:r>
+        <w:rPr>
+          <w:rFonts w:ascii="Courier New" w:hAnsi="Courier New" w:cs="Courier New"/>
+        </w:rPr>
+        <w:t>Amount Received mode</w:t>
+      </w:r>
+      <w:r>
+        <w:rPr>
+          <w:rFonts w:ascii="Courier New" w:hAnsi="Courier New" w:cs="Courier New"/>
+        </w:rPr>
+        <w:tab/>
+      </w:r>
+      <w:r>
+        <w:rPr>
+          <w:rFonts w:ascii="Courier New" w:hAnsi="Courier New" w:cs="Courier New"/>
+        </w:rPr>
+        <w:tab/>
+        <w:t>- CASH</w:t>
+      </w:r>
+    </w:p>
+    <w:p>
+      <w:pPr>
+        <w:pStyle w:val="PlainText"/>
+        <w:rPr>
+          <w:rFonts w:ascii="Courier New" w:hAnsi="Courier New" w:cs="Courier New"/>
+        </w:rPr>
+      </w:pPr>
+    </w:p>
+    <w:p>
+      <w:pPr>
+        <w:pStyle w:val="PlainText"/>
+        <w:rPr>
+          <w:rFonts w:ascii="Courier New" w:hAnsi="Courier New" w:cs="Courier New"/>
+        </w:rPr>
+      </w:pPr>
+      <w:r>
+        <w:rPr>
+          <w:rFonts w:ascii="Courier New" w:hAnsi="Courier New" w:cs="Courier New"/>
+        </w:rPr>
+        <w:t>Item Name</w:t>
+      </w:r>
+      <w:r>
+        <w:rPr>
+          <w:rFonts w:ascii="Courier New" w:hAnsi="Courier New" w:cs="Courier New"/>
+        </w:rPr>
+        <w:tab/>
+      </w:r>
+      <w:r>
+        <w:rPr>
+          <w:rFonts w:ascii="Courier New" w:hAnsi="Courier New" w:cs="Courier New"/>
+        </w:rPr>
+        <w:tab/>
+      </w:r>
+      <w:r>
+        <w:rPr>
+          <w:rFonts w:ascii="Courier New" w:hAnsi="Courier New" w:cs="Courier New"/>
+        </w:rPr>
+        <w:tab/>
+      </w:r>
+      <w:r>
+        <w:rPr>
+          <w:rFonts w:ascii="Courier New" w:hAnsi="Courier New" w:cs="Courier New"/>
+        </w:rPr>
+        <w:tab/>
+        <w:t>- CARROT</w:t>
+      </w:r>
+    </w:p>
+    <w:p>
+      <w:pPr>
+        <w:pStyle w:val="PlainText"/>
+        <w:rPr>
+          <w:rFonts w:ascii="Courier New" w:hAnsi="Courier New" w:cs="Courier New"/>
+        </w:rPr>
+      </w:pPr>
+      <w:r>
+        <w:rPr>
+          <w:rFonts w:ascii="Courier New" w:hAnsi="Courier New" w:cs="Courier New"/>
+        </w:rPr>
+        <w:t>Number of Pockets</w:t>
+      </w:r>
+      <w:r>
+        <w:rPr>
+          <w:rFonts w:ascii="Courier New" w:hAnsi="Courier New" w:cs="Courier New"/>
+        </w:rPr>
+        <w:tab/>
+      </w:r>
+      <w:r>
+        <w:rPr>
+          <w:rFonts w:ascii="Courier New" w:hAnsi="Courier New" w:cs="Courier New"/>
+        </w:rPr>
+        <w:tab/>
+      </w:r>
+      <w:r>
+        <w:rPr>
+          <w:rFonts w:ascii="Courier New" w:hAnsi="Courier New" w:cs="Courier New"/>
+        </w:rPr>
+        <w:tab/>
+        <w:t>- 1</w:t>
+      </w:r>
+    </w:p>
+    <w:p>
+      <w:pPr>
+        <w:pStyle w:val="PlainText"/>
+        <w:rPr>
+          <w:rFonts w:ascii="Courier New" w:hAnsi="Courier New" w:cs="Courier New"/>
+        </w:rPr>
+      </w:pPr>
+      <w:r>
+        <w:rPr>
+          <w:rFonts w:ascii="Courier New" w:hAnsi="Courier New" w:cs="Courier New"/>
+        </w:rPr>
+        <w:t>Number of KGs</w:t>
+      </w:r>
+      <w:r>
+        <w:rPr>
+          <w:rFonts w:ascii="Courier New" w:hAnsi="Courier New" w:cs="Courier New"/>
+        </w:rPr>
+        <w:tab/>
+      </w:r>
+      <w:r>
+        <w:rPr>
+          <w:rFonts w:ascii="Courier New" w:hAnsi="Courier New" w:cs="Courier New"/>
+        </w:rPr>
+        <w:tab/>
+      </w:r>
+      <w:r>
+        <w:rPr>
+          <w:rFonts w:ascii="Courier New" w:hAnsi="Courier New" w:cs="Courier New"/>
+        </w:rPr>
+        <w:tab/>
+        <w:t>- 40</w:t>
+      </w:r>
+    </w:p>
+    <w:p>
+      <w:pPr>
+        <w:pStyle w:val="PlainText"/>
+        <w:rPr>
+          <w:rFonts w:ascii="Courier New" w:hAnsi="Courier New" w:cs="Courier New"/>
+        </w:rPr>
+      </w:pPr>
+      <w:r>
+        <w:rPr>
+          <w:rFonts w:ascii="Courier New" w:hAnsi="Courier New" w:cs="Courier New"/>
+        </w:rPr>
+        <w:t>Rate</w:t>
+      </w:r>
+      <w:r>
+        <w:rPr>
+          <w:rFonts w:ascii="Courier New" w:hAnsi="Courier New" w:cs="Courier New"/>
+        </w:rPr>
+        <w:tab/>
+      </w:r>
+      <w:r>
+        <w:rPr>
+          <w:rFonts w:ascii="Courier New" w:hAnsi="Courier New" w:cs="Courier New"/>
+        </w:rPr>
+        <w:tab/>
+      </w:r>
+      <w:r>
+        <w:rPr>
+          <w:rFonts w:ascii="Courier New" w:hAnsi="Courier New" w:cs="Courier New"/>
+        </w:rPr>
+        <w:tab/>
+      </w:r>
+      <w:r>
+        <w:rPr>
+          <w:rFonts w:ascii="Courier New" w:hAnsi="Courier New" w:cs="Courier New"/>
+        </w:rPr>
+        <w:tab/>
+      </w:r>
+      <w:r>
+        <w:rPr>
+          <w:rFonts w:ascii="Courier New" w:hAnsi="Courier New" w:cs="Courier New"/>
+        </w:rPr>
+        <w:tab/>
+        <w:t>- 42</w:t>
+      </w:r>
+    </w:p>
+    <w:p>
+      <w:pPr>
+        <w:pStyle w:val="PlainText"/>
+        <w:rPr>
+          <w:rFonts w:ascii="Courier New" w:hAnsi="Courier New" w:cs="Courier New"/>
+        </w:rPr>
+      </w:pPr>
+      <w:r>
+        <w:rPr>
+          <w:rFonts w:ascii="Courier New" w:hAnsi="Courier New" w:cs="Courier New"/>
+        </w:rPr>
+        <w:t>Total Price</w:t>
+      </w:r>
+      <w:r>
+        <w:rPr>
+          <w:rFonts w:ascii="Courier New" w:hAnsi="Courier New" w:cs="Courier New"/>
+        </w:rPr>
+        <w:tab/>
+      </w:r>
+      <w:r>
+        <w:rPr>
+          <w:rFonts w:ascii="Courier New" w:hAnsi="Courier New" w:cs="Courier New"/>
+        </w:rPr>
+        <w:tab/>
+      </w:r>
+      <w:r>
+        <w:rPr>
+          <w:rFonts w:ascii="Courier New" w:hAnsi="Courier New" w:cs="Courier New"/>
+        </w:rPr>
+        <w:tab/>
+      </w:r>
+      <w:r>
+        <w:rPr>
+          <w:rFonts w:ascii="Courier New" w:hAnsi="Courier New" w:cs="Courier New"/>
+        </w:rPr>
+        <w:tab/>
+        <w:t>- 1680.0</w:t>
+      </w:r>
+    </w:p>
+    <w:p>
+      <w:pPr>
+        <w:pStyle w:val="PlainText"/>
+        <w:rPr>
+          <w:rFonts w:ascii="Courier New" w:hAnsi="Courier New" w:cs="Courier New"/>
+          <w:b/>
+        </w:rPr>
+      </w:pPr>
+      <w:r>
+        <w:rPr>
+          <w:rFonts w:ascii="Courier New" w:hAnsi="Courier New" w:cs="Courier New"/>
+          <w:b/>
+        </w:rPr>
+        <w:t>Amount balance</w:t>
+      </w:r>
+      <w:r>
+        <w:rPr>
+          <w:rFonts w:ascii="Courier New" w:hAnsi="Courier New" w:cs="Courier New"/>
+          <w:b/>
+        </w:rPr>
+        <w:tab/>
+      </w:r>
+      <w:r>
+        <w:rPr>
+          <w:rFonts w:ascii="Courier New" w:hAnsi="Courier New" w:cs="Courier New"/>
+          <w:b/>
+        </w:rPr>
+        <w:tab/>
+      </w:r>
+      <w:r>
+        <w:rPr>
+          <w:rFonts w:ascii="Courier New" w:hAnsi="Courier New" w:cs="Courier New"/>
+          <w:b/>
+        </w:rPr>
+        <w:tab/>
+        <w:t>- 7957.5</w:t>
+      </w:r>
+    </w:p>
+    <w:p>
+      <w:pPr>
+        <w:pStyle w:val="PlainText"/>
+        <w:rPr>
+          <w:rFonts w:ascii="Courier New" w:hAnsi="Courier New" w:cs="Courier New"/>
+          <w:b/>
+        </w:rPr>
+      </w:pPr>
+    </w:p>
+    <w:p>
+      <w:pPr>
+        <w:pStyle w:val="PlainText"/>
+        <w:rPr>
+          <w:rFonts w:ascii="Courier New" w:hAnsi="Courier New" w:cs="Courier New"/>
+        </w:rPr>
+      </w:pPr>
+      <w:r>
+        <w:rPr>
+          <w:rFonts w:ascii="Courier New" w:hAnsi="Courier New" w:cs="Courier New"/>
+        </w:rPr>
+        <w:t>FRI Dec 22</w:t>
+      </w:r>
+      <w:r>
+        <w:rPr>
+          <w:rFonts w:ascii="Courier New" w:hAnsi="Courier New" w:cs="Courier New"/>
+        </w:rPr>
+        <w:t xml:space="preserve"> 10:33:49 PST 2017</w:t>
+      </w:r>
+    </w:p>
+    <w:p>
+      <w:pPr>
+        <w:pStyle w:val="PlainText"/>
+        <w:rPr>
+          <w:rFonts w:ascii="Courier New" w:hAnsi="Courier New" w:cs="Courier New"/>
+        </w:rPr>
+      </w:pPr>
+      <w:r>
+        <w:rPr>
+          <w:rFonts w:ascii="Courier New" w:hAnsi="Courier New" w:cs="Courier New"/>
+        </w:rPr>
+        <w:t>Person Name</w:t>
+      </w:r>
+      <w:r>
+        <w:rPr>
+          <w:rFonts w:ascii="Courier New" w:hAnsi="Courier New" w:cs="Courier New"/>
+        </w:rPr>
+        <w:tab/>
+      </w:r>
+      <w:r>
+        <w:rPr>
+          <w:rFonts w:ascii="Courier New" w:hAnsi="Courier New" w:cs="Courier New"/>
+        </w:rPr>
+        <w:tab/>
+      </w:r>
+      <w:r>
+        <w:rPr>
+          <w:rFonts w:ascii="Courier New" w:hAnsi="Courier New" w:cs="Courier New"/>
+        </w:rPr>
+        <w:tab/>
+      </w:r>
+      <w:r>
+        <w:rPr>
+          <w:rFonts w:ascii="Courier New" w:hAnsi="Courier New" w:cs="Courier New"/>
+        </w:rPr>
+        <w:tab/>
+        <w:t>- N MAGA</w:t>
+      </w:r>
+    </w:p>
+    <w:p>
+      <w:pPr>
+        <w:pStyle w:val="PlainText"/>
+        <w:rPr>
+          <w:rFonts w:ascii="Courier New" w:hAnsi="Courier New" w:cs="Courier New"/>
+        </w:rPr>
+      </w:pPr>
+      <w:r>
+        <w:rPr>
+          <w:rFonts w:ascii="Courier New" w:hAnsi="Courier New" w:cs="Courier New"/>
+        </w:rPr>
+        <w:t>Bill number</w:t>
+      </w:r>
+      <w:r>
+        <w:rPr>
+          <w:rFonts w:ascii="Courier New" w:hAnsi="Courier New" w:cs="Courier New"/>
+        </w:rPr>
+        <w:tab/>
+      </w:r>
+      <w:r>
+        <w:rPr>
+          <w:rFonts w:ascii="Courier New" w:hAnsi="Courier New" w:cs="Courier New"/>
+        </w:rPr>
+        <w:tab/>
+      </w:r>
+      <w:r>
+        <w:rPr>
+          <w:rFonts w:ascii="Courier New" w:hAnsi="Courier New" w:cs="Courier New"/>
+        </w:rPr>
+        <w:tab/>
+      </w:r>
+      <w:r>
+        <w:rPr>
+          <w:rFonts w:ascii="Courier New" w:hAnsi="Courier New" w:cs="Courier New"/>
+        </w:rPr>
+        <w:tab/>
+        <w:t>- 2087</w:t>
+      </w:r>
+    </w:p>
+    <w:p>
+      <w:pPr>
+        <w:pStyle w:val="PlainText"/>
+        <w:rPr>
+          <w:rFonts w:ascii="Courier New" w:hAnsi="Courier New" w:cs="Courier New"/>
+        </w:rPr>
+      </w:pPr>
+      <w:r>
+        <w:rPr>
+          <w:rFonts w:ascii="Courier New" w:hAnsi="Courier New" w:cs="Courier New"/>
+        </w:rPr>
+        <w:t>---------------------------------------------------------------</w:t>
+      </w:r>
+    </w:p>
+    <w:p>
+      <w:pPr>
+        <w:pStyle w:val="PlainText"/>
+        <w:rPr>
+          <w:rFonts w:ascii="Courier New" w:hAnsi="Courier New" w:cs="Courier New"/>
+        </w:rPr>
+      </w:pPr>
+      <w:r>
+        <w:rPr>
+          <w:rFonts w:ascii="Courier New" w:hAnsi="Courier New" w:cs="Courier New"/>
+        </w:rPr>
+        <w:t>Item Name</w:t>
+      </w:r>
+      <w:r>
+        <w:rPr>
+          <w:rFonts w:ascii="Courier New" w:hAnsi="Courier New" w:cs="Courier New"/>
+        </w:rPr>
+        <w:tab/>
+      </w:r>
+      <w:r>
+        <w:rPr>
+          <w:rFonts w:ascii="Courier New" w:hAnsi="Courier New" w:cs="Courier New"/>
+        </w:rPr>
+        <w:tab/>
+      </w:r>
+      <w:r>
+        <w:rPr>
+          <w:rFonts w:ascii="Courier New" w:hAnsi="Courier New" w:cs="Courier New"/>
+        </w:rPr>
+        <w:tab/>
+      </w:r>
+      <w:r>
+        <w:rPr>
+          <w:rFonts w:ascii="Courier New" w:hAnsi="Courier New" w:cs="Courier New"/>
+        </w:rPr>
+        <w:tab/>
+        <w:t>- POTATO</w:t>
+      </w:r>
+    </w:p>
+    <w:p>
+      <w:pPr>
+        <w:pStyle w:val="PlainText"/>
+        <w:rPr>
+          <w:rFonts w:ascii="Courier New" w:hAnsi="Courier New" w:cs="Courier New"/>
+        </w:rPr>
+      </w:pPr>
+      <w:r>
+        <w:rPr>
+          <w:rFonts w:ascii="Courier New" w:hAnsi="Courier New" w:cs="Courier New"/>
+        </w:rPr>
+        <w:t>Number of Pockets</w:t>
+      </w:r>
+      <w:r>
+        <w:rPr>
+          <w:rFonts w:ascii="Courier New" w:hAnsi="Courier New" w:cs="Courier New"/>
+        </w:rPr>
+        <w:tab/>
+      </w:r>
+      <w:r>
+        <w:rPr>
+          <w:rFonts w:ascii="Courier New" w:hAnsi="Courier New" w:cs="Courier New"/>
+        </w:rPr>
+        <w:tab/>
+      </w:r>
+      <w:r>
+        <w:rPr>
+          <w:rFonts w:ascii="Courier New" w:hAnsi="Courier New" w:cs="Courier New"/>
+        </w:rPr>
+        <w:tab/>
+        <w:t>- 1</w:t>
+      </w:r>
+    </w:p>
+    <w:p>
+      <w:pPr>
+        <w:pStyle w:val="PlainText"/>
+        <w:rPr>
+          <w:rFonts w:ascii="Courier New" w:hAnsi="Courier New" w:cs="Courier New"/>
+        </w:rPr>
+      </w:pPr>
+      <w:r>
+        <w:rPr>
+          <w:rFonts w:ascii="Courier New" w:hAnsi="Courier New" w:cs="Courier New"/>
+        </w:rPr>
+        <w:t>Number of KGs</w:t>
+      </w:r>
+      <w:r>
+        <w:rPr>
+          <w:rFonts w:ascii="Courier New" w:hAnsi="Courier New" w:cs="Courier New"/>
+        </w:rPr>
+        <w:tab/>
+      </w:r>
+      <w:r>
+        <w:rPr>
+          <w:rFonts w:ascii="Courier New" w:hAnsi="Courier New" w:cs="Courier New"/>
+        </w:rPr>
+        <w:tab/>
+      </w:r>
+      <w:r>
+        <w:rPr>
+          <w:rFonts w:ascii="Courier New" w:hAnsi="Courier New" w:cs="Courier New"/>
+        </w:rPr>
+        <w:tab/>
+        <w:t>- 53</w:t>
+      </w:r>
+    </w:p>
+    <w:p>
+      <w:pPr>
+        <w:pStyle w:val="PlainText"/>
+        <w:rPr>
+          <w:rFonts w:ascii="Courier New" w:hAnsi="Courier New" w:cs="Courier New"/>
+        </w:rPr>
+      </w:pPr>
+      <w:r>
+        <w:rPr>
+          <w:rFonts w:ascii="Courier New" w:hAnsi="Courier New" w:cs="Courier New"/>
+        </w:rPr>
+        <w:t>Rate</w:t>
+      </w:r>
+      <w:r>
+        <w:rPr>
+          <w:rFonts w:ascii="Courier New" w:hAnsi="Courier New" w:cs="Courier New"/>
+        </w:rPr>
+        <w:tab/>
+      </w:r>
+      <w:r>
+        <w:rPr>
+          <w:rFonts w:ascii="Courier New" w:hAnsi="Courier New" w:cs="Courier New"/>
+        </w:rPr>
+        <w:tab/>
+      </w:r>
+      <w:r>
+        <w:rPr>
+          <w:rFonts w:ascii="Courier New" w:hAnsi="Courier New" w:cs="Courier New"/>
+        </w:rPr>
+        <w:tab/>
+      </w:r>
+      <w:r>
+        <w:rPr>
+          <w:rFonts w:ascii="Courier New" w:hAnsi="Courier New" w:cs="Courier New"/>
+        </w:rPr>
+        <w:tab/>
+      </w:r>
+      <w:r>
+        <w:rPr>
+          <w:rFonts w:ascii="Courier New" w:hAnsi="Courier New" w:cs="Courier New"/>
+        </w:rPr>
+        <w:tab/>
+        <w:t>- 11</w:t>
+      </w:r>
+    </w:p>
+    <w:p>
+      <w:pPr>
+        <w:pStyle w:val="PlainText"/>
+        <w:rPr>
+          <w:rFonts w:ascii="Courier New" w:hAnsi="Courier New" w:cs="Courier New"/>
+        </w:rPr>
+      </w:pPr>
+      <w:r>
+        <w:rPr>
+          <w:rFonts w:ascii="Courier New" w:hAnsi="Courier New" w:cs="Courier New"/>
+        </w:rPr>
+        <w:t>Total Price</w:t>
+      </w:r>
+      <w:r>
+        <w:rPr>
+          <w:rFonts w:ascii="Courier New" w:hAnsi="Courier New" w:cs="Courier New"/>
+        </w:rPr>
+        <w:tab/>
+      </w:r>
+      <w:r>
+        <w:rPr>
+          <w:rFonts w:ascii="Courier New" w:hAnsi="Courier New" w:cs="Courier New"/>
+        </w:rPr>
+        <w:tab/>
+      </w:r>
+      <w:r>
+        <w:rPr>
+          <w:rFonts w:ascii="Courier New" w:hAnsi="Courier New" w:cs="Courier New"/>
+        </w:rPr>
+        <w:tab/>
+      </w:r>
+      <w:r>
+        <w:rPr>
+          <w:rFonts w:ascii="Courier New" w:hAnsi="Courier New" w:cs="Courier New"/>
+        </w:rPr>
+        <w:tab/>
+        <w:t>- 583.0</w:t>
+      </w:r>
+    </w:p>
+    <w:p>
+      <w:pPr>
+        <w:pStyle w:val="PlainText"/>
+        <w:rPr>
+          <w:rFonts w:ascii="Courier New" w:hAnsi="Courier New" w:cs="Courier New"/>
+        </w:rPr>
+      </w:pPr>
+      <w:r>
+        <w:rPr>
+          <w:rFonts w:ascii="Courier New" w:hAnsi="Courier New" w:cs="Courier New"/>
+        </w:rPr>
+        <w:t>Amount balance</w:t>
+      </w:r>
+      <w:r>
+        <w:rPr>
+          <w:rFonts w:ascii="Courier New" w:hAnsi="Courier New" w:cs="Courier New"/>
+        </w:rPr>
+        <w:tab/>
+      </w:r>
+      <w:r>
+        <w:rPr>
+          <w:rFonts w:ascii="Courier New" w:hAnsi="Courier New" w:cs="Courier New"/>
+        </w:rPr>
+        <w:tab/>
+      </w:r>
+      <w:r>
+        <w:rPr>
+          <w:rFonts w:ascii="Courier New" w:hAnsi="Courier New" w:cs="Courier New"/>
+        </w:rPr>
+        <w:tab/>
+        <w:t>- 8540.5</w:t>
+      </w:r>
+    </w:p>
+    <w:p>
+      <w:pPr>
+        <w:pStyle w:val="PlainText"/>
+        <w:rPr>
+          <w:rFonts w:ascii="Courier New" w:hAnsi="Courier New" w:cs="Courier New"/>
+        </w:rPr>
+      </w:pPr>
+    </w:p>
+    <w:p>
+      <w:pPr>
+        <w:pStyle w:val="PlainText"/>
+        <w:rPr>
+          <w:rFonts w:ascii="Courier New" w:hAnsi="Courier New" w:cs="Courier New"/>
+        </w:rPr>
+      </w:pPr>
+      <w:r>
+        <w:rPr>
+          <w:rFonts w:ascii="Courier New" w:hAnsi="Courier New" w:cs="Courier New"/>
+        </w:rPr>
+        <w:t>Item Name</w:t>
+      </w:r>
+      <w:r>
+        <w:rPr>
+          <w:rFonts w:ascii="Courier New" w:hAnsi="Courier New" w:cs="Courier New"/>
+        </w:rPr>
+        <w:tab/>
+      </w:r>
+      <w:r>
+        <w:rPr>
+          <w:rFonts w:ascii="Courier New" w:hAnsi="Courier New" w:cs="Courier New"/>
+        </w:rPr>
+        <w:tab/>
+      </w:r>
+      <w:r>
+        <w:rPr>
+          <w:rFonts w:ascii="Courier New" w:hAnsi="Courier New" w:cs="Courier New"/>
+        </w:rPr>
+        <w:tab/>
+      </w:r>
+      <w:r>
+        <w:rPr>
+          <w:rFonts w:ascii="Courier New" w:hAnsi="Courier New" w:cs="Courier New"/>
+        </w:rPr>
+        <w:tab/>
+        <w:t>- CHOWCHOW</w:t>
+      </w:r>
+    </w:p>
+    <w:p>
+      <w:pPr>
+        <w:pStyle w:val="PlainText"/>
+        <w:rPr>
+          <w:rFonts w:ascii="Courier New" w:hAnsi="Courier New" w:cs="Courier New"/>
+        </w:rPr>
+      </w:pPr>
+      <w:r>
+        <w:rPr>
+          <w:rFonts w:ascii="Courier New" w:hAnsi="Courier New" w:cs="Courier New"/>
+        </w:rPr>
+        <w:t>Number of Pockets</w:t>
+      </w:r>
+      <w:r>
+        <w:rPr>
+          <w:rFonts w:ascii="Courier New" w:hAnsi="Courier New" w:cs="Courier New"/>
+        </w:rPr>
+        <w:tab/>
+      </w:r>
+      <w:r>
+        <w:rPr>
+          <w:rFonts w:ascii="Courier New" w:hAnsi="Courier New" w:cs="Courier New"/>
+        </w:rPr>
+        <w:tab/>
+      </w:r>
+      <w:r>
+        <w:rPr>
+          <w:rFonts w:ascii="Courier New" w:hAnsi="Courier New" w:cs="Courier New"/>
+        </w:rPr>
+        <w:tab/>
+        <w:t>- 1</w:t>
+      </w:r>
+    </w:p>
+    <w:p>
+      <w:pPr>
+        <w:pStyle w:val="PlainText"/>
+        <w:rPr>
+          <w:rFonts w:ascii="Courier New" w:hAnsi="Courier New" w:cs="Courier New"/>
+        </w:rPr>
+      </w:pPr>
+      <w:r>
+        <w:rPr>
+          <w:rFonts w:ascii="Courier New" w:hAnsi="Courier New" w:cs="Courier New"/>
+        </w:rPr>
+        <w:t>Number of KGs</w:t>
+      </w:r>
+      <w:r>
+        <w:rPr>
+          <w:rFonts w:ascii="Courier New" w:hAnsi="Courier New" w:cs="Courier New"/>
+        </w:rPr>
+        <w:tab/>
+      </w:r>
+      <w:r>
+        <w:rPr>
+          <w:rFonts w:ascii="Courier New" w:hAnsi="Courier New" w:cs="Courier New"/>
+        </w:rPr>
+        <w:tab/>
+      </w:r>
+      <w:r>
+        <w:rPr>
+          <w:rFonts w:ascii="Courier New" w:hAnsi="Courier New" w:cs="Courier New"/>
+        </w:rPr>
+        <w:tab/>
+        <w:t>- 30</w:t>
+      </w:r>
+    </w:p>
+    <w:p>
+      <w:pPr>
+        <w:pStyle w:val="PlainText"/>
+        <w:rPr>
+          <w:rFonts w:ascii="Courier New" w:hAnsi="Courier New" w:cs="Courier New"/>
+        </w:rPr>
+      </w:pPr>
+      <w:r>
+        <w:rPr>
+          <w:rFonts w:ascii="Courier New" w:hAnsi="Courier New" w:cs="Courier New"/>
+        </w:rPr>
+        <w:t>Rate</w:t>
+      </w:r>
+      <w:r>
+        <w:rPr>
+          <w:rFonts w:ascii="Courier New" w:hAnsi="Courier New" w:cs="Courier New"/>
+        </w:rPr>
+        <w:tab/>
+      </w:r>
+      <w:r>
+        <w:rPr>
+          <w:rFonts w:ascii="Courier New" w:hAnsi="Courier New" w:cs="Courier New"/>
+        </w:rPr>
+        <w:tab/>
+      </w:r>
+      <w:r>
+        <w:rPr>
+          <w:rFonts w:ascii="Courier New" w:hAnsi="Courier New" w:cs="Courier New"/>
+        </w:rPr>
+        <w:tab/>
+      </w:r>
+      <w:r>
+        <w:rPr>
+          <w:rFonts w:ascii="Courier New" w:hAnsi="Courier New" w:cs="Courier New"/>
+        </w:rPr>
+        <w:tab/>
+      </w:r>
+      <w:r>
+        <w:rPr>
+          <w:rFonts w:ascii="Courier New" w:hAnsi="Courier New" w:cs="Courier New"/>
+        </w:rPr>
+        <w:tab/>
+        <w:t>- 10</w:t>
+      </w:r>
+    </w:p>
+    <w:p>
+      <w:pPr>
+        <w:pStyle w:val="PlainText"/>
+        <w:rPr>
+          <w:rFonts w:ascii="Courier New" w:hAnsi="Courier New" w:cs="Courier New"/>
+        </w:rPr>
+      </w:pPr>
+      <w:r>
+        <w:rPr>
+          <w:rFonts w:ascii="Courier New" w:hAnsi="Courier New" w:cs="Courier New"/>
+        </w:rPr>
+        <w:t>Total Price</w:t>
+      </w:r>
+      <w:r>
+        <w:rPr>
+          <w:rFonts w:ascii="Courier New" w:hAnsi="Courier New" w:cs="Courier New"/>
+        </w:rPr>
+        <w:tab/>
+      </w:r>
+      <w:r>
+        <w:rPr>
+          <w:rFonts w:ascii="Courier New" w:hAnsi="Courier New" w:cs="Courier New"/>
+        </w:rPr>
+        <w:tab/>
+      </w:r>
+      <w:r>
+        <w:rPr>
+          <w:rFonts w:ascii="Courier New" w:hAnsi="Courier New" w:cs="Courier New"/>
+        </w:rPr>
+        <w:tab/>
+      </w:r>
+      <w:r>
+        <w:rPr>
+          <w:rFonts w:ascii="Courier New" w:hAnsi="Courier New" w:cs="Courier New"/>
+        </w:rPr>
+        <w:tab/>
+        <w:t>- 300.0</w:t>
+      </w:r>
+    </w:p>
+    <w:p>
+      <w:pPr>
+        <w:pStyle w:val="PlainText"/>
+        <w:rPr>
+          <w:rFonts w:ascii="Courier New" w:hAnsi="Courier New" w:cs="Courier New"/>
+          <w:b/>
+        </w:rPr>
+      </w:pPr>
+      <w:r>
+        <w:rPr>
+          <w:rFonts w:ascii="Courier New" w:hAnsi="Courier New" w:cs="Courier New"/>
+          <w:b/>
+        </w:rPr>
+        <w:t>Amount balance</w:t>
+      </w:r>
+      <w:r>
+        <w:rPr>
+          <w:rFonts w:ascii="Courier New" w:hAnsi="Courier New" w:cs="Courier New"/>
+          <w:b/>
+        </w:rPr>
+        <w:tab/>
+      </w:r>
+      <w:r>
+        <w:rPr>
+          <w:rFonts w:ascii="Courier New" w:hAnsi="Courier New" w:cs="Courier New"/>
+          <w:b/>
+        </w:rPr>
+        <w:tab/>
+      </w:r>
+      <w:r>
+        <w:rPr>
+          <w:rFonts w:ascii="Courier New" w:hAnsi="Courier New" w:cs="Courier New"/>
+          <w:b/>
+        </w:rPr>
+        <w:tab/>
+        <w:t>- 8840.5</w:t>
+      </w:r>
+    </w:p>
+    <w:p>
+      <w:pPr>
+        <w:pStyle w:val="PlainText"/>
+        <w:rPr>
+          <w:rFonts w:ascii="Courier New" w:hAnsi="Courier New" w:cs="Courier New"/>
+        </w:rPr>
+      </w:pPr>
+    </w:p>
+    <w:p>
+      <w:pPr>
+        <w:pStyle w:val="PlainText"/>
+        <w:rPr>
+          <w:rFonts w:ascii="Courier New" w:hAnsi="Courier New" w:cs="Courier New"/>
+          <w:b/>
+        </w:rPr>
+      </w:pPr>
+    </w:p>
+    <w:p>
+      <w:pPr>
+        <w:pStyle w:val="PlainText"/>
+        <w:rPr>
+          <w:rFonts w:ascii="Courier New" w:hAnsi="Courier New" w:cs="Courier New"/>
+        </w:rPr>
+      </w:pPr>
+    </w:p>
+    <w:p>
+      <w:pPr>
+        <w:pStyle w:val="PlainText"/>
+        <w:rPr>
+          <w:rFonts w:ascii="Courier New" w:hAnsi="Courier New" w:cs="Courier New"/>
+          <w:b/>
+        </w:rPr>
+      </w:pPr>
     </w:p>
     <w:p>
       <w:pPr>

--- a/customer _details/GANGAMMA/SEP/TUMKUR/N MAGA/PURCHASE DETAILS.docx
+++ b/customer _details/GANGAMMA/SEP/TUMKUR/N MAGA/PURCHASE DETAILS.docx
@@ -27177,13 +27177,7 @@
         <w:rPr>
           <w:rFonts w:ascii="Courier New" w:hAnsi="Courier New" w:cs="Courier New"/>
         </w:rPr>
-        <w:t>FRI Dec 22</w:t>
-      </w:r>
-      <w:r>
-        <w:rPr>
-          <w:rFonts w:ascii="Courier New" w:hAnsi="Courier New" w:cs="Courier New"/>
-        </w:rPr>
-        <w:t xml:space="preserve"> 10:33:49 PST 2017</w:t>
+        <w:t>FRI Dec 22 10:33:49 PST 2017</w:t>
       </w:r>
     </w:p>
     <w:p>
@@ -27734,6 +27728,601 @@
         <w:tab/>
         <w:t>- 8840.5</w:t>
       </w:r>
+    </w:p>
+    <w:p>
+      <w:pPr>
+        <w:pStyle w:val="PlainText"/>
+        <w:rPr>
+          <w:rFonts w:ascii="Courier New" w:hAnsi="Courier New" w:cs="Courier New"/>
+          <w:b/>
+        </w:rPr>
+      </w:pPr>
+    </w:p>
+    <w:p>
+      <w:pPr>
+        <w:pStyle w:val="PlainText"/>
+        <w:rPr>
+          <w:rFonts w:ascii="Courier New" w:hAnsi="Courier New" w:cs="Courier New"/>
+        </w:rPr>
+      </w:pPr>
+      <w:r>
+        <w:rPr>
+          <w:rFonts w:ascii="Courier New" w:hAnsi="Courier New" w:cs="Courier New"/>
+        </w:rPr>
+        <w:t>SAT Dec 23</w:t>
+      </w:r>
+      <w:r>
+        <w:rPr>
+          <w:rFonts w:ascii="Courier New" w:hAnsi="Courier New" w:cs="Courier New"/>
+        </w:rPr>
+        <w:t xml:space="preserve"> 11:21:00 PST 2017</w:t>
+      </w:r>
+    </w:p>
+    <w:p>
+      <w:pPr>
+        <w:pStyle w:val="PlainText"/>
+        <w:rPr>
+          <w:rFonts w:ascii="Courier New" w:hAnsi="Courier New" w:cs="Courier New"/>
+        </w:rPr>
+      </w:pPr>
+      <w:r>
+        <w:rPr>
+          <w:rFonts w:ascii="Courier New" w:hAnsi="Courier New" w:cs="Courier New"/>
+        </w:rPr>
+        <w:t>Person Name</w:t>
+      </w:r>
+      <w:r>
+        <w:rPr>
+          <w:rFonts w:ascii="Courier New" w:hAnsi="Courier New" w:cs="Courier New"/>
+        </w:rPr>
+        <w:tab/>
+      </w:r>
+      <w:r>
+        <w:rPr>
+          <w:rFonts w:ascii="Courier New" w:hAnsi="Courier New" w:cs="Courier New"/>
+        </w:rPr>
+        <w:tab/>
+      </w:r>
+      <w:r>
+        <w:rPr>
+          <w:rFonts w:ascii="Courier New" w:hAnsi="Courier New" w:cs="Courier New"/>
+        </w:rPr>
+        <w:tab/>
+      </w:r>
+      <w:r>
+        <w:rPr>
+          <w:rFonts w:ascii="Courier New" w:hAnsi="Courier New" w:cs="Courier New"/>
+        </w:rPr>
+        <w:tab/>
+        <w:t>- N MAGA</w:t>
+      </w:r>
+    </w:p>
+    <w:p>
+      <w:pPr>
+        <w:pStyle w:val="PlainText"/>
+        <w:rPr>
+          <w:rFonts w:ascii="Courier New" w:hAnsi="Courier New" w:cs="Courier New"/>
+        </w:rPr>
+      </w:pPr>
+      <w:r>
+        <w:rPr>
+          <w:rFonts w:ascii="Courier New" w:hAnsi="Courier New" w:cs="Courier New"/>
+        </w:rPr>
+        <w:t>Bill number</w:t>
+      </w:r>
+      <w:r>
+        <w:rPr>
+          <w:rFonts w:ascii="Courier New" w:hAnsi="Courier New" w:cs="Courier New"/>
+        </w:rPr>
+        <w:tab/>
+      </w:r>
+      <w:r>
+        <w:rPr>
+          <w:rFonts w:ascii="Courier New" w:hAnsi="Courier New" w:cs="Courier New"/>
+        </w:rPr>
+        <w:tab/>
+      </w:r>
+      <w:r>
+        <w:rPr>
+          <w:rFonts w:ascii="Courier New" w:hAnsi="Courier New" w:cs="Courier New"/>
+        </w:rPr>
+        <w:tab/>
+      </w:r>
+      <w:r>
+        <w:rPr>
+          <w:rFonts w:ascii="Courier New" w:hAnsi="Courier New" w:cs="Courier New"/>
+        </w:rPr>
+        <w:tab/>
+        <w:t>- 2106</w:t>
+      </w:r>
+    </w:p>
+    <w:p>
+      <w:pPr>
+        <w:pStyle w:val="PlainText"/>
+        <w:rPr>
+          <w:rFonts w:ascii="Courier New" w:hAnsi="Courier New" w:cs="Courier New"/>
+        </w:rPr>
+      </w:pPr>
+      <w:r>
+        <w:rPr>
+          <w:rFonts w:ascii="Courier New" w:hAnsi="Courier New" w:cs="Courier New"/>
+        </w:rPr>
+        <w:t>---------------------------------------------------------------</w:t>
+      </w:r>
+    </w:p>
+    <w:p>
+      <w:pPr>
+        <w:pStyle w:val="PlainText"/>
+        <w:rPr>
+          <w:rFonts w:ascii="Courier New" w:hAnsi="Courier New" w:cs="Courier New"/>
+        </w:rPr>
+      </w:pPr>
+      <w:r>
+        <w:rPr>
+          <w:rFonts w:ascii="Courier New" w:hAnsi="Courier New" w:cs="Courier New"/>
+        </w:rPr>
+        <w:t>Item Name</w:t>
+      </w:r>
+      <w:r>
+        <w:rPr>
+          <w:rFonts w:ascii="Courier New" w:hAnsi="Courier New" w:cs="Courier New"/>
+        </w:rPr>
+        <w:tab/>
+      </w:r>
+      <w:r>
+        <w:rPr>
+          <w:rFonts w:ascii="Courier New" w:hAnsi="Courier New" w:cs="Courier New"/>
+        </w:rPr>
+        <w:tab/>
+      </w:r>
+      <w:r>
+        <w:rPr>
+          <w:rFonts w:ascii="Courier New" w:hAnsi="Courier New" w:cs="Courier New"/>
+        </w:rPr>
+        <w:tab/>
+      </w:r>
+      <w:r>
+        <w:rPr>
+          <w:rFonts w:ascii="Courier New" w:hAnsi="Courier New" w:cs="Courier New"/>
+        </w:rPr>
+        <w:tab/>
+        <w:t>- CARROT</w:t>
+      </w:r>
+    </w:p>
+    <w:p>
+      <w:pPr>
+        <w:pStyle w:val="PlainText"/>
+        <w:rPr>
+          <w:rFonts w:ascii="Courier New" w:hAnsi="Courier New" w:cs="Courier New"/>
+        </w:rPr>
+      </w:pPr>
+      <w:r>
+        <w:rPr>
+          <w:rFonts w:ascii="Courier New" w:hAnsi="Courier New" w:cs="Courier New"/>
+        </w:rPr>
+        <w:t>Number of Pockets</w:t>
+      </w:r>
+      <w:r>
+        <w:rPr>
+          <w:rFonts w:ascii="Courier New" w:hAnsi="Courier New" w:cs="Courier New"/>
+        </w:rPr>
+        <w:tab/>
+      </w:r>
+      <w:r>
+        <w:rPr>
+          <w:rFonts w:ascii="Courier New" w:hAnsi="Courier New" w:cs="Courier New"/>
+        </w:rPr>
+        <w:tab/>
+      </w:r>
+      <w:r>
+        <w:rPr>
+          <w:rFonts w:ascii="Courier New" w:hAnsi="Courier New" w:cs="Courier New"/>
+        </w:rPr>
+        <w:tab/>
+        <w:t>- 1</w:t>
+      </w:r>
+    </w:p>
+    <w:p>
+      <w:pPr>
+        <w:pStyle w:val="PlainText"/>
+        <w:rPr>
+          <w:rFonts w:ascii="Courier New" w:hAnsi="Courier New" w:cs="Courier New"/>
+        </w:rPr>
+      </w:pPr>
+      <w:r>
+        <w:rPr>
+          <w:rFonts w:ascii="Courier New" w:hAnsi="Courier New" w:cs="Courier New"/>
+        </w:rPr>
+        <w:t>Number of KGs</w:t>
+      </w:r>
+      <w:r>
+        <w:rPr>
+          <w:rFonts w:ascii="Courier New" w:hAnsi="Courier New" w:cs="Courier New"/>
+        </w:rPr>
+        <w:tab/>
+      </w:r>
+      <w:r>
+        <w:rPr>
+          <w:rFonts w:ascii="Courier New" w:hAnsi="Courier New" w:cs="Courier New"/>
+        </w:rPr>
+        <w:tab/>
+      </w:r>
+      <w:r>
+        <w:rPr>
+          <w:rFonts w:ascii="Courier New" w:hAnsi="Courier New" w:cs="Courier New"/>
+        </w:rPr>
+        <w:tab/>
+        <w:t>- 71</w:t>
+      </w:r>
+    </w:p>
+    <w:p>
+      <w:pPr>
+        <w:pStyle w:val="PlainText"/>
+        <w:rPr>
+          <w:rFonts w:ascii="Courier New" w:hAnsi="Courier New" w:cs="Courier New"/>
+        </w:rPr>
+      </w:pPr>
+      <w:r>
+        <w:rPr>
+          <w:rFonts w:ascii="Courier New" w:hAnsi="Courier New" w:cs="Courier New"/>
+        </w:rPr>
+        <w:t>Rate</w:t>
+      </w:r>
+      <w:r>
+        <w:rPr>
+          <w:rFonts w:ascii="Courier New" w:hAnsi="Courier New" w:cs="Courier New"/>
+        </w:rPr>
+        <w:tab/>
+      </w:r>
+      <w:r>
+        <w:rPr>
+          <w:rFonts w:ascii="Courier New" w:hAnsi="Courier New" w:cs="Courier New"/>
+        </w:rPr>
+        <w:tab/>
+      </w:r>
+      <w:r>
+        <w:rPr>
+          <w:rFonts w:ascii="Courier New" w:hAnsi="Courier New" w:cs="Courier New"/>
+        </w:rPr>
+        <w:tab/>
+      </w:r>
+      <w:r>
+        <w:rPr>
+          <w:rFonts w:ascii="Courier New" w:hAnsi="Courier New" w:cs="Courier New"/>
+        </w:rPr>
+        <w:tab/>
+      </w:r>
+      <w:r>
+        <w:rPr>
+          <w:rFonts w:ascii="Courier New" w:hAnsi="Courier New" w:cs="Courier New"/>
+        </w:rPr>
+        <w:tab/>
+        <w:t>- 46</w:t>
+      </w:r>
+    </w:p>
+    <w:p>
+      <w:pPr>
+        <w:pStyle w:val="PlainText"/>
+        <w:rPr>
+          <w:rFonts w:ascii="Courier New" w:hAnsi="Courier New" w:cs="Courier New"/>
+        </w:rPr>
+      </w:pPr>
+      <w:r>
+        <w:rPr>
+          <w:rFonts w:ascii="Courier New" w:hAnsi="Courier New" w:cs="Courier New"/>
+        </w:rPr>
+        <w:t>Total Price</w:t>
+      </w:r>
+      <w:r>
+        <w:rPr>
+          <w:rFonts w:ascii="Courier New" w:hAnsi="Courier New" w:cs="Courier New"/>
+        </w:rPr>
+        <w:tab/>
+      </w:r>
+      <w:r>
+        <w:rPr>
+          <w:rFonts w:ascii="Courier New" w:hAnsi="Courier New" w:cs="Courier New"/>
+        </w:rPr>
+        <w:tab/>
+      </w:r>
+      <w:r>
+        <w:rPr>
+          <w:rFonts w:ascii="Courier New" w:hAnsi="Courier New" w:cs="Courier New"/>
+        </w:rPr>
+        <w:tab/>
+      </w:r>
+      <w:r>
+        <w:rPr>
+          <w:rFonts w:ascii="Courier New" w:hAnsi="Courier New" w:cs="Courier New"/>
+        </w:rPr>
+        <w:tab/>
+        <w:t>- 3266.0</w:t>
+      </w:r>
+    </w:p>
+    <w:p>
+      <w:pPr>
+        <w:pStyle w:val="PlainText"/>
+        <w:rPr>
+          <w:rFonts w:ascii="Courier New" w:hAnsi="Courier New" w:cs="Courier New"/>
+        </w:rPr>
+      </w:pPr>
+      <w:r>
+        <w:rPr>
+          <w:rFonts w:ascii="Courier New" w:hAnsi="Courier New" w:cs="Courier New"/>
+        </w:rPr>
+        <w:t>Amount balance</w:t>
+      </w:r>
+      <w:r>
+        <w:rPr>
+          <w:rFonts w:ascii="Courier New" w:hAnsi="Courier New" w:cs="Courier New"/>
+        </w:rPr>
+        <w:tab/>
+      </w:r>
+      <w:r>
+        <w:rPr>
+          <w:rFonts w:ascii="Courier New" w:hAnsi="Courier New" w:cs="Courier New"/>
+        </w:rPr>
+        <w:tab/>
+      </w:r>
+      <w:r>
+        <w:rPr>
+          <w:rFonts w:ascii="Courier New" w:hAnsi="Courier New" w:cs="Courier New"/>
+        </w:rPr>
+        <w:tab/>
+        <w:t>- 12106.5</w:t>
+      </w:r>
+    </w:p>
+    <w:p>
+      <w:pPr>
+        <w:pStyle w:val="PlainText"/>
+        <w:rPr>
+          <w:rFonts w:ascii="Courier New" w:hAnsi="Courier New" w:cs="Courier New"/>
+        </w:rPr>
+      </w:pPr>
+    </w:p>
+    <w:p>
+      <w:pPr>
+        <w:pStyle w:val="PlainText"/>
+        <w:rPr>
+          <w:rFonts w:ascii="Courier New" w:hAnsi="Courier New" w:cs="Courier New"/>
+        </w:rPr>
+      </w:pPr>
+      <w:r>
+        <w:rPr>
+          <w:rFonts w:ascii="Courier New" w:hAnsi="Courier New" w:cs="Courier New"/>
+        </w:rPr>
+        <w:t>Item Name</w:t>
+      </w:r>
+      <w:r>
+        <w:rPr>
+          <w:rFonts w:ascii="Courier New" w:hAnsi="Courier New" w:cs="Courier New"/>
+        </w:rPr>
+        <w:tab/>
+      </w:r>
+      <w:r>
+        <w:rPr>
+          <w:rFonts w:ascii="Courier New" w:hAnsi="Courier New" w:cs="Courier New"/>
+        </w:rPr>
+        <w:tab/>
+      </w:r>
+      <w:r>
+        <w:rPr>
+          <w:rFonts w:ascii="Courier New" w:hAnsi="Courier New" w:cs="Courier New"/>
+        </w:rPr>
+        <w:tab/>
+      </w:r>
+      <w:r>
+        <w:rPr>
+          <w:rFonts w:ascii="Courier New" w:hAnsi="Courier New" w:cs="Courier New"/>
+        </w:rPr>
+        <w:tab/>
+        <w:t>- CARROT2</w:t>
+      </w:r>
+    </w:p>
+    <w:p>
+      <w:pPr>
+        <w:pStyle w:val="PlainText"/>
+        <w:rPr>
+          <w:rFonts w:ascii="Courier New" w:hAnsi="Courier New" w:cs="Courier New"/>
+        </w:rPr>
+      </w:pPr>
+      <w:r>
+        <w:rPr>
+          <w:rFonts w:ascii="Courier New" w:hAnsi="Courier New" w:cs="Courier New"/>
+        </w:rPr>
+        <w:t>Number of Pockets</w:t>
+      </w:r>
+      <w:r>
+        <w:rPr>
+          <w:rFonts w:ascii="Courier New" w:hAnsi="Courier New" w:cs="Courier New"/>
+        </w:rPr>
+        <w:tab/>
+      </w:r>
+      <w:r>
+        <w:rPr>
+          <w:rFonts w:ascii="Courier New" w:hAnsi="Courier New" w:cs="Courier New"/>
+        </w:rPr>
+        <w:tab/>
+      </w:r>
+      <w:r>
+        <w:rPr>
+          <w:rFonts w:ascii="Courier New" w:hAnsi="Courier New" w:cs="Courier New"/>
+        </w:rPr>
+        <w:tab/>
+        <w:t>- 1</w:t>
+      </w:r>
+    </w:p>
+    <w:p>
+      <w:pPr>
+        <w:pStyle w:val="PlainText"/>
+        <w:rPr>
+          <w:rFonts w:ascii="Courier New" w:hAnsi="Courier New" w:cs="Courier New"/>
+        </w:rPr>
+      </w:pPr>
+      <w:r>
+        <w:rPr>
+          <w:rFonts w:ascii="Courier New" w:hAnsi="Courier New" w:cs="Courier New"/>
+        </w:rPr>
+        <w:t>Number of KGs</w:t>
+      </w:r>
+      <w:r>
+        <w:rPr>
+          <w:rFonts w:ascii="Courier New" w:hAnsi="Courier New" w:cs="Courier New"/>
+        </w:rPr>
+        <w:tab/>
+      </w:r>
+      <w:r>
+        <w:rPr>
+          <w:rFonts w:ascii="Courier New" w:hAnsi="Courier New" w:cs="Courier New"/>
+        </w:rPr>
+        <w:tab/>
+      </w:r>
+      <w:r>
+        <w:rPr>
+          <w:rFonts w:ascii="Courier New" w:hAnsi="Courier New" w:cs="Courier New"/>
+        </w:rPr>
+        <w:tab/>
+        <w:t>- 90</w:t>
+      </w:r>
+    </w:p>
+    <w:p>
+      <w:pPr>
+        <w:pStyle w:val="PlainText"/>
+        <w:rPr>
+          <w:rFonts w:ascii="Courier New" w:hAnsi="Courier New" w:cs="Courier New"/>
+        </w:rPr>
+      </w:pPr>
+      <w:r>
+        <w:rPr>
+          <w:rFonts w:ascii="Courier New" w:hAnsi="Courier New" w:cs="Courier New"/>
+        </w:rPr>
+        <w:t>Rate</w:t>
+      </w:r>
+      <w:r>
+        <w:rPr>
+          <w:rFonts w:ascii="Courier New" w:hAnsi="Courier New" w:cs="Courier New"/>
+        </w:rPr>
+        <w:tab/>
+      </w:r>
+      <w:r>
+        <w:rPr>
+          <w:rFonts w:ascii="Courier New" w:hAnsi="Courier New" w:cs="Courier New"/>
+        </w:rPr>
+        <w:tab/>
+      </w:r>
+      <w:r>
+        <w:rPr>
+          <w:rFonts w:ascii="Courier New" w:hAnsi="Courier New" w:cs="Courier New"/>
+        </w:rPr>
+        <w:tab/>
+      </w:r>
+      <w:r>
+        <w:rPr>
+          <w:rFonts w:ascii="Courier New" w:hAnsi="Courier New" w:cs="Courier New"/>
+        </w:rPr>
+        <w:tab/>
+      </w:r>
+      <w:r>
+        <w:rPr>
+          <w:rFonts w:ascii="Courier New" w:hAnsi="Courier New" w:cs="Courier New"/>
+        </w:rPr>
+        <w:tab/>
+        <w:t>- 52</w:t>
+      </w:r>
+    </w:p>
+    <w:p>
+      <w:pPr>
+        <w:pStyle w:val="PlainText"/>
+        <w:rPr>
+          <w:rFonts w:ascii="Courier New" w:hAnsi="Courier New" w:cs="Courier New"/>
+        </w:rPr>
+      </w:pPr>
+      <w:r>
+        <w:rPr>
+          <w:rFonts w:ascii="Courier New" w:hAnsi="Courier New" w:cs="Courier New"/>
+        </w:rPr>
+        <w:t>Total Price</w:t>
+      </w:r>
+      <w:r>
+        <w:rPr>
+          <w:rFonts w:ascii="Courier New" w:hAnsi="Courier New" w:cs="Courier New"/>
+        </w:rPr>
+        <w:tab/>
+      </w:r>
+      <w:r>
+        <w:rPr>
+          <w:rFonts w:ascii="Courier New" w:hAnsi="Courier New" w:cs="Courier New"/>
+        </w:rPr>
+        <w:tab/>
+      </w:r>
+      <w:r>
+        <w:rPr>
+          <w:rFonts w:ascii="Courier New" w:hAnsi="Courier New" w:cs="Courier New"/>
+        </w:rPr>
+        <w:tab/>
+      </w:r>
+      <w:r>
+        <w:rPr>
+          <w:rFonts w:ascii="Courier New" w:hAnsi="Courier New" w:cs="Courier New"/>
+        </w:rPr>
+        <w:tab/>
+        <w:t>- 4680.0</w:t>
+      </w:r>
+    </w:p>
+    <w:p>
+      <w:pPr>
+        <w:pStyle w:val="PlainText"/>
+        <w:rPr>
+          <w:rFonts w:ascii="Courier New" w:hAnsi="Courier New" w:cs="Courier New"/>
+          <w:b/>
+        </w:rPr>
+      </w:pPr>
+      <w:r>
+        <w:rPr>
+          <w:rFonts w:ascii="Courier New" w:hAnsi="Courier New" w:cs="Courier New"/>
+          <w:b/>
+        </w:rPr>
+        <w:t>Amount balance</w:t>
+      </w:r>
+      <w:r>
+        <w:rPr>
+          <w:rFonts w:ascii="Courier New" w:hAnsi="Courier New" w:cs="Courier New"/>
+          <w:b/>
+        </w:rPr>
+        <w:tab/>
+      </w:r>
+      <w:r>
+        <w:rPr>
+          <w:rFonts w:ascii="Courier New" w:hAnsi="Courier New" w:cs="Courier New"/>
+          <w:b/>
+        </w:rPr>
+        <w:tab/>
+      </w:r>
+      <w:r>
+        <w:rPr>
+          <w:rFonts w:ascii="Courier New" w:hAnsi="Courier New" w:cs="Courier New"/>
+          <w:b/>
+        </w:rPr>
+        <w:tab/>
+        <w:t>- 16786.5</w:t>
+      </w:r>
+    </w:p>
+    <w:p>
+      <w:pPr>
+        <w:pStyle w:val="PlainText"/>
+        <w:rPr>
+          <w:rFonts w:ascii="Courier New" w:hAnsi="Courier New" w:cs="Courier New"/>
+        </w:rPr>
+      </w:pPr>
+    </w:p>
+    <w:p>
+      <w:pPr>
+        <w:pStyle w:val="PlainText"/>
+        <w:rPr>
+          <w:rFonts w:ascii="Courier New" w:hAnsi="Courier New" w:cs="Courier New"/>
+          <w:b/>
+        </w:rPr>
+      </w:pPr>
     </w:p>
     <w:p>
       <w:pPr>

--- a/customer _details/GANGAMMA/SEP/TUMKUR/N MAGA/PURCHASE DETAILS.docx
+++ b/customer _details/GANGAMMA/SEP/TUMKUR/N MAGA/PURCHASE DETAILS.docx
@@ -27749,13 +27749,7 @@
         <w:rPr>
           <w:rFonts w:ascii="Courier New" w:hAnsi="Courier New" w:cs="Courier New"/>
         </w:rPr>
-        <w:t>SAT Dec 23</w:t>
-      </w:r>
-      <w:r>
-        <w:rPr>
-          <w:rFonts w:ascii="Courier New" w:hAnsi="Courier New" w:cs="Courier New"/>
-        </w:rPr>
-        <w:t xml:space="preserve"> 11:21:00 PST 2017</w:t>
+        <w:t>SAT Dec 23 11:21:00 PST 2017</w:t>
       </w:r>
     </w:p>
     <w:p>
@@ -28306,6 +28300,675 @@
         <w:tab/>
         <w:t>- 16786.5</w:t>
       </w:r>
+    </w:p>
+    <w:p>
+      <w:pPr>
+        <w:pStyle w:val="PlainText"/>
+        <w:rPr>
+          <w:rFonts w:ascii="Courier New" w:hAnsi="Courier New" w:cs="Courier New"/>
+          <w:b/>
+        </w:rPr>
+      </w:pPr>
+    </w:p>
+    <w:p>
+      <w:pPr>
+        <w:pStyle w:val="PlainText"/>
+        <w:rPr>
+          <w:rFonts w:ascii="Courier New" w:hAnsi="Courier New" w:cs="Courier New"/>
+          <w:b/>
+        </w:rPr>
+      </w:pPr>
+    </w:p>
+    <w:p>
+      <w:pPr>
+        <w:pStyle w:val="PlainText"/>
+        <w:rPr>
+          <w:rFonts w:ascii="Courier New" w:hAnsi="Courier New" w:cs="Courier New"/>
+        </w:rPr>
+      </w:pPr>
+      <w:r>
+        <w:rPr>
+          <w:rFonts w:ascii="Courier New" w:hAnsi="Courier New" w:cs="Courier New"/>
+        </w:rPr>
+        <w:t>THU Dec 28</w:t>
+      </w:r>
+      <w:r>
+        <w:rPr>
+          <w:rFonts w:ascii="Courier New" w:hAnsi="Courier New" w:cs="Courier New"/>
+        </w:rPr>
+        <w:t xml:space="preserve"> 10:37:42 PST 2017</w:t>
+      </w:r>
+    </w:p>
+    <w:p>
+      <w:pPr>
+        <w:pStyle w:val="PlainText"/>
+        <w:rPr>
+          <w:rFonts w:ascii="Courier New" w:hAnsi="Courier New" w:cs="Courier New"/>
+        </w:rPr>
+      </w:pPr>
+      <w:r>
+        <w:rPr>
+          <w:rFonts w:ascii="Courier New" w:hAnsi="Courier New" w:cs="Courier New"/>
+        </w:rPr>
+        <w:t>Person Name</w:t>
+      </w:r>
+      <w:r>
+        <w:rPr>
+          <w:rFonts w:ascii="Courier New" w:hAnsi="Courier New" w:cs="Courier New"/>
+        </w:rPr>
+        <w:tab/>
+      </w:r>
+      <w:r>
+        <w:rPr>
+          <w:rFonts w:ascii="Courier New" w:hAnsi="Courier New" w:cs="Courier New"/>
+        </w:rPr>
+        <w:tab/>
+      </w:r>
+      <w:r>
+        <w:rPr>
+          <w:rFonts w:ascii="Courier New" w:hAnsi="Courier New" w:cs="Courier New"/>
+        </w:rPr>
+        <w:tab/>
+      </w:r>
+      <w:r>
+        <w:rPr>
+          <w:rFonts w:ascii="Courier New" w:hAnsi="Courier New" w:cs="Courier New"/>
+        </w:rPr>
+        <w:tab/>
+        <w:t>- N MAGA</w:t>
+      </w:r>
+    </w:p>
+    <w:p>
+      <w:pPr>
+        <w:pStyle w:val="PlainText"/>
+        <w:rPr>
+          <w:rFonts w:ascii="Courier New" w:hAnsi="Courier New" w:cs="Courier New"/>
+        </w:rPr>
+      </w:pPr>
+      <w:r>
+        <w:rPr>
+          <w:rFonts w:ascii="Courier New" w:hAnsi="Courier New" w:cs="Courier New"/>
+        </w:rPr>
+        <w:t>Bill number</w:t>
+      </w:r>
+      <w:r>
+        <w:rPr>
+          <w:rFonts w:ascii="Courier New" w:hAnsi="Courier New" w:cs="Courier New"/>
+        </w:rPr>
+        <w:tab/>
+      </w:r>
+      <w:r>
+        <w:rPr>
+          <w:rFonts w:ascii="Courier New" w:hAnsi="Courier New" w:cs="Courier New"/>
+        </w:rPr>
+        <w:tab/>
+      </w:r>
+      <w:r>
+        <w:rPr>
+          <w:rFonts w:ascii="Courier New" w:hAnsi="Courier New" w:cs="Courier New"/>
+        </w:rPr>
+        <w:tab/>
+      </w:r>
+      <w:r>
+        <w:rPr>
+          <w:rFonts w:ascii="Courier New" w:hAnsi="Courier New" w:cs="Courier New"/>
+        </w:rPr>
+        <w:tab/>
+        <w:t>- 2209</w:t>
+      </w:r>
+    </w:p>
+    <w:p>
+      <w:pPr>
+        <w:pStyle w:val="PlainText"/>
+        <w:rPr>
+          <w:rFonts w:ascii="Courier New" w:hAnsi="Courier New" w:cs="Courier New"/>
+        </w:rPr>
+      </w:pPr>
+      <w:r>
+        <w:rPr>
+          <w:rFonts w:ascii="Courier New" w:hAnsi="Courier New" w:cs="Courier New"/>
+        </w:rPr>
+        <w:t>---------------------------------------------------------------</w:t>
+      </w:r>
+    </w:p>
+    <w:p>
+      <w:pPr>
+        <w:pStyle w:val="PlainText"/>
+        <w:rPr>
+          <w:rFonts w:ascii="Courier New" w:hAnsi="Courier New" w:cs="Courier New"/>
+        </w:rPr>
+      </w:pPr>
+      <w:r>
+        <w:rPr>
+          <w:rFonts w:ascii="Courier New" w:hAnsi="Courier New" w:cs="Courier New"/>
+        </w:rPr>
+        <w:t>Item Name</w:t>
+      </w:r>
+      <w:r>
+        <w:rPr>
+          <w:rFonts w:ascii="Courier New" w:hAnsi="Courier New" w:cs="Courier New"/>
+        </w:rPr>
+        <w:tab/>
+      </w:r>
+      <w:r>
+        <w:rPr>
+          <w:rFonts w:ascii="Courier New" w:hAnsi="Courier New" w:cs="Courier New"/>
+        </w:rPr>
+        <w:tab/>
+      </w:r>
+      <w:r>
+        <w:rPr>
+          <w:rFonts w:ascii="Courier New" w:hAnsi="Courier New" w:cs="Courier New"/>
+        </w:rPr>
+        <w:tab/>
+      </w:r>
+      <w:r>
+        <w:rPr>
+          <w:rFonts w:ascii="Courier New" w:hAnsi="Courier New" w:cs="Courier New"/>
+        </w:rPr>
+        <w:tab/>
+        <w:t>- EERE KAI</w:t>
+      </w:r>
+    </w:p>
+    <w:p>
+      <w:pPr>
+        <w:pStyle w:val="PlainText"/>
+        <w:rPr>
+          <w:rFonts w:ascii="Courier New" w:hAnsi="Courier New" w:cs="Courier New"/>
+        </w:rPr>
+      </w:pPr>
+      <w:r>
+        <w:rPr>
+          <w:rFonts w:ascii="Courier New" w:hAnsi="Courier New" w:cs="Courier New"/>
+        </w:rPr>
+        <w:t>Number of Pockets</w:t>
+      </w:r>
+      <w:r>
+        <w:rPr>
+          <w:rFonts w:ascii="Courier New" w:hAnsi="Courier New" w:cs="Courier New"/>
+        </w:rPr>
+        <w:tab/>
+      </w:r>
+      <w:r>
+        <w:rPr>
+          <w:rFonts w:ascii="Courier New" w:hAnsi="Courier New" w:cs="Courier New"/>
+        </w:rPr>
+        <w:tab/>
+      </w:r>
+      <w:r>
+        <w:rPr>
+          <w:rFonts w:ascii="Courier New" w:hAnsi="Courier New" w:cs="Courier New"/>
+        </w:rPr>
+        <w:tab/>
+        <w:t>- 1</w:t>
+      </w:r>
+    </w:p>
+    <w:p>
+      <w:pPr>
+        <w:pStyle w:val="PlainText"/>
+        <w:rPr>
+          <w:rFonts w:ascii="Courier New" w:hAnsi="Courier New" w:cs="Courier New"/>
+        </w:rPr>
+      </w:pPr>
+      <w:r>
+        <w:rPr>
+          <w:rFonts w:ascii="Courier New" w:hAnsi="Courier New" w:cs="Courier New"/>
+        </w:rPr>
+        <w:t>Number of KGs</w:t>
+      </w:r>
+      <w:r>
+        <w:rPr>
+          <w:rFonts w:ascii="Courier New" w:hAnsi="Courier New" w:cs="Courier New"/>
+        </w:rPr>
+        <w:tab/>
+      </w:r>
+      <w:r>
+        <w:rPr>
+          <w:rFonts w:ascii="Courier New" w:hAnsi="Courier New" w:cs="Courier New"/>
+        </w:rPr>
+        <w:tab/>
+      </w:r>
+      <w:r>
+        <w:rPr>
+          <w:rFonts w:ascii="Courier New" w:hAnsi="Courier New" w:cs="Courier New"/>
+        </w:rPr>
+        <w:tab/>
+        <w:t>- 49</w:t>
+      </w:r>
+    </w:p>
+    <w:p>
+      <w:pPr>
+        <w:pStyle w:val="PlainText"/>
+        <w:rPr>
+          <w:rFonts w:ascii="Courier New" w:hAnsi="Courier New" w:cs="Courier New"/>
+        </w:rPr>
+      </w:pPr>
+      <w:r>
+        <w:rPr>
+          <w:rFonts w:ascii="Courier New" w:hAnsi="Courier New" w:cs="Courier New"/>
+        </w:rPr>
+        <w:t>Rate</w:t>
+      </w:r>
+      <w:r>
+        <w:rPr>
+          <w:rFonts w:ascii="Courier New" w:hAnsi="Courier New" w:cs="Courier New"/>
+        </w:rPr>
+        <w:tab/>
+      </w:r>
+      <w:r>
+        <w:rPr>
+          <w:rFonts w:ascii="Courier New" w:hAnsi="Courier New" w:cs="Courier New"/>
+        </w:rPr>
+        <w:tab/>
+      </w:r>
+      <w:r>
+        <w:rPr>
+          <w:rFonts w:ascii="Courier New" w:hAnsi="Courier New" w:cs="Courier New"/>
+        </w:rPr>
+        <w:tab/>
+      </w:r>
+      <w:r>
+        <w:rPr>
+          <w:rFonts w:ascii="Courier New" w:hAnsi="Courier New" w:cs="Courier New"/>
+        </w:rPr>
+        <w:tab/>
+      </w:r>
+      <w:r>
+        <w:rPr>
+          <w:rFonts w:ascii="Courier New" w:hAnsi="Courier New" w:cs="Courier New"/>
+        </w:rPr>
+        <w:tab/>
+        <w:t>- 15</w:t>
+      </w:r>
+    </w:p>
+    <w:p>
+      <w:pPr>
+        <w:pStyle w:val="PlainText"/>
+        <w:rPr>
+          <w:rFonts w:ascii="Courier New" w:hAnsi="Courier New" w:cs="Courier New"/>
+        </w:rPr>
+      </w:pPr>
+      <w:r>
+        <w:rPr>
+          <w:rFonts w:ascii="Courier New" w:hAnsi="Courier New" w:cs="Courier New"/>
+        </w:rPr>
+        <w:t>Total Price</w:t>
+      </w:r>
+      <w:r>
+        <w:rPr>
+          <w:rFonts w:ascii="Courier New" w:hAnsi="Courier New" w:cs="Courier New"/>
+        </w:rPr>
+        <w:tab/>
+      </w:r>
+      <w:r>
+        <w:rPr>
+          <w:rFonts w:ascii="Courier New" w:hAnsi="Courier New" w:cs="Courier New"/>
+        </w:rPr>
+        <w:tab/>
+      </w:r>
+      <w:r>
+        <w:rPr>
+          <w:rFonts w:ascii="Courier New" w:hAnsi="Courier New" w:cs="Courier New"/>
+        </w:rPr>
+        <w:tab/>
+      </w:r>
+      <w:r>
+        <w:rPr>
+          <w:rFonts w:ascii="Courier New" w:hAnsi="Courier New" w:cs="Courier New"/>
+        </w:rPr>
+        <w:tab/>
+        <w:t>- 735.0</w:t>
+      </w:r>
+    </w:p>
+    <w:p>
+      <w:pPr>
+        <w:pStyle w:val="PlainText"/>
+        <w:rPr>
+          <w:rFonts w:ascii="Courier New" w:hAnsi="Courier New" w:cs="Courier New"/>
+          <w:color w:val="FF0000"/>
+        </w:rPr>
+      </w:pPr>
+      <w:r>
+        <w:rPr>
+          <w:rFonts w:ascii="Courier New" w:hAnsi="Courier New" w:cs="Courier New"/>
+          <w:color w:val="FF0000"/>
+        </w:rPr>
+        <w:t>Amount Received</w:t>
+      </w:r>
+      <w:r>
+        <w:rPr>
+          <w:rFonts w:ascii="Courier New" w:hAnsi="Courier New" w:cs="Courier New"/>
+          <w:color w:val="FF0000"/>
+        </w:rPr>
+        <w:tab/>
+      </w:r>
+      <w:r>
+        <w:rPr>
+          <w:rFonts w:ascii="Courier New" w:hAnsi="Courier New" w:cs="Courier New"/>
+          <w:color w:val="FF0000"/>
+        </w:rPr>
+        <w:tab/>
+      </w:r>
+      <w:r>
+        <w:rPr>
+          <w:rFonts w:ascii="Courier New" w:hAnsi="Courier New" w:cs="Courier New"/>
+          <w:color w:val="FF0000"/>
+        </w:rPr>
+        <w:tab/>
+        <w:t>- 12000</w:t>
+      </w:r>
+    </w:p>
+    <w:p>
+      <w:pPr>
+        <w:pStyle w:val="PlainText"/>
+        <w:rPr>
+          <w:rFonts w:ascii="Courier New" w:hAnsi="Courier New" w:cs="Courier New"/>
+        </w:rPr>
+      </w:pPr>
+      <w:r>
+        <w:rPr>
+          <w:rFonts w:ascii="Courier New" w:hAnsi="Courier New" w:cs="Courier New"/>
+        </w:rPr>
+        <w:t>Amount balance</w:t>
+      </w:r>
+      <w:r>
+        <w:rPr>
+          <w:rFonts w:ascii="Courier New" w:hAnsi="Courier New" w:cs="Courier New"/>
+        </w:rPr>
+        <w:tab/>
+      </w:r>
+      <w:r>
+        <w:rPr>
+          <w:rFonts w:ascii="Courier New" w:hAnsi="Courier New" w:cs="Courier New"/>
+        </w:rPr>
+        <w:tab/>
+      </w:r>
+      <w:r>
+        <w:rPr>
+          <w:rFonts w:ascii="Courier New" w:hAnsi="Courier New" w:cs="Courier New"/>
+        </w:rPr>
+        <w:tab/>
+        <w:t>- 5521.5</w:t>
+      </w:r>
+    </w:p>
+    <w:p>
+      <w:pPr>
+        <w:pStyle w:val="PlainText"/>
+        <w:rPr>
+          <w:rFonts w:ascii="Courier New" w:hAnsi="Courier New" w:cs="Courier New"/>
+        </w:rPr>
+      </w:pPr>
+      <w:r>
+        <w:rPr>
+          <w:rFonts w:ascii="Courier New" w:hAnsi="Courier New" w:cs="Courier New"/>
+        </w:rPr>
+        <w:t>Amount Received mode</w:t>
+      </w:r>
+      <w:r>
+        <w:rPr>
+          <w:rFonts w:ascii="Courier New" w:hAnsi="Courier New" w:cs="Courier New"/>
+        </w:rPr>
+        <w:tab/>
+      </w:r>
+      <w:r>
+        <w:rPr>
+          <w:rFonts w:ascii="Courier New" w:hAnsi="Courier New" w:cs="Courier New"/>
+        </w:rPr>
+        <w:tab/>
+        <w:t>- CASH</w:t>
+      </w:r>
+    </w:p>
+    <w:p>
+      <w:pPr>
+        <w:pStyle w:val="PlainText"/>
+        <w:rPr>
+          <w:rFonts w:ascii="Courier New" w:hAnsi="Courier New" w:cs="Courier New"/>
+        </w:rPr>
+      </w:pPr>
+    </w:p>
+    <w:p>
+      <w:pPr>
+        <w:pStyle w:val="PlainText"/>
+        <w:rPr>
+          <w:rFonts w:ascii="Courier New" w:hAnsi="Courier New" w:cs="Courier New"/>
+        </w:rPr>
+      </w:pPr>
+      <w:r>
+        <w:rPr>
+          <w:rFonts w:ascii="Courier New" w:hAnsi="Courier New" w:cs="Courier New"/>
+        </w:rPr>
+        <w:t>Item Name</w:t>
+      </w:r>
+      <w:r>
+        <w:rPr>
+          <w:rFonts w:ascii="Courier New" w:hAnsi="Courier New" w:cs="Courier New"/>
+        </w:rPr>
+        <w:tab/>
+      </w:r>
+      <w:r>
+        <w:rPr>
+          <w:rFonts w:ascii="Courier New" w:hAnsi="Courier New" w:cs="Courier New"/>
+        </w:rPr>
+        <w:tab/>
+      </w:r>
+      <w:r>
+        <w:rPr>
+          <w:rFonts w:ascii="Courier New" w:hAnsi="Courier New" w:cs="Courier New"/>
+        </w:rPr>
+        <w:tab/>
+      </w:r>
+      <w:r>
+        <w:rPr>
+          <w:rFonts w:ascii="Courier New" w:hAnsi="Courier New" w:cs="Courier New"/>
+        </w:rPr>
+        <w:tab/>
+        <w:t>- CARROT EVE2</w:t>
+      </w:r>
+    </w:p>
+    <w:p>
+      <w:pPr>
+        <w:pStyle w:val="PlainText"/>
+        <w:rPr>
+          <w:rFonts w:ascii="Courier New" w:hAnsi="Courier New" w:cs="Courier New"/>
+        </w:rPr>
+      </w:pPr>
+      <w:r>
+        <w:rPr>
+          <w:rFonts w:ascii="Courier New" w:hAnsi="Courier New" w:cs="Courier New"/>
+        </w:rPr>
+        <w:t>Number of Pockets</w:t>
+      </w:r>
+      <w:r>
+        <w:rPr>
+          <w:rFonts w:ascii="Courier New" w:hAnsi="Courier New" w:cs="Courier New"/>
+        </w:rPr>
+        <w:tab/>
+      </w:r>
+      <w:r>
+        <w:rPr>
+          <w:rFonts w:ascii="Courier New" w:hAnsi="Courier New" w:cs="Courier New"/>
+        </w:rPr>
+        <w:tab/>
+      </w:r>
+      <w:r>
+        <w:rPr>
+          <w:rFonts w:ascii="Courier New" w:hAnsi="Courier New" w:cs="Courier New"/>
+        </w:rPr>
+        <w:tab/>
+        <w:t>- 1</w:t>
+      </w:r>
+    </w:p>
+    <w:p>
+      <w:pPr>
+        <w:pStyle w:val="PlainText"/>
+        <w:rPr>
+          <w:rFonts w:ascii="Courier New" w:hAnsi="Courier New" w:cs="Courier New"/>
+        </w:rPr>
+      </w:pPr>
+      <w:r>
+        <w:rPr>
+          <w:rFonts w:ascii="Courier New" w:hAnsi="Courier New" w:cs="Courier New"/>
+        </w:rPr>
+        <w:t>Number of KGs</w:t>
+      </w:r>
+      <w:r>
+        <w:rPr>
+          <w:rFonts w:ascii="Courier New" w:hAnsi="Courier New" w:cs="Courier New"/>
+        </w:rPr>
+        <w:tab/>
+      </w:r>
+      <w:r>
+        <w:rPr>
+          <w:rFonts w:ascii="Courier New" w:hAnsi="Courier New" w:cs="Courier New"/>
+        </w:rPr>
+        <w:tab/>
+      </w:r>
+      <w:r>
+        <w:rPr>
+          <w:rFonts w:ascii="Courier New" w:hAnsi="Courier New" w:cs="Courier New"/>
+        </w:rPr>
+        <w:tab/>
+        <w:t>- 52</w:t>
+      </w:r>
+    </w:p>
+    <w:p>
+      <w:pPr>
+        <w:pStyle w:val="PlainText"/>
+        <w:rPr>
+          <w:rFonts w:ascii="Courier New" w:hAnsi="Courier New" w:cs="Courier New"/>
+        </w:rPr>
+      </w:pPr>
+      <w:r>
+        <w:rPr>
+          <w:rFonts w:ascii="Courier New" w:hAnsi="Courier New" w:cs="Courier New"/>
+        </w:rPr>
+        <w:t>Rate</w:t>
+      </w:r>
+      <w:r>
+        <w:rPr>
+          <w:rFonts w:ascii="Courier New" w:hAnsi="Courier New" w:cs="Courier New"/>
+        </w:rPr>
+        <w:tab/>
+      </w:r>
+      <w:r>
+        <w:rPr>
+          <w:rFonts w:ascii="Courier New" w:hAnsi="Courier New" w:cs="Courier New"/>
+        </w:rPr>
+        <w:tab/>
+      </w:r>
+      <w:r>
+        <w:rPr>
+          <w:rFonts w:ascii="Courier New" w:hAnsi="Courier New" w:cs="Courier New"/>
+        </w:rPr>
+        <w:tab/>
+      </w:r>
+      <w:r>
+        <w:rPr>
+          <w:rFonts w:ascii="Courier New" w:hAnsi="Courier New" w:cs="Courier New"/>
+        </w:rPr>
+        <w:tab/>
+      </w:r>
+      <w:r>
+        <w:rPr>
+          <w:rFonts w:ascii="Courier New" w:hAnsi="Courier New" w:cs="Courier New"/>
+        </w:rPr>
+        <w:tab/>
+        <w:t>- 50</w:t>
+      </w:r>
+    </w:p>
+    <w:p>
+      <w:pPr>
+        <w:pStyle w:val="PlainText"/>
+        <w:rPr>
+          <w:rFonts w:ascii="Courier New" w:hAnsi="Courier New" w:cs="Courier New"/>
+        </w:rPr>
+      </w:pPr>
+      <w:r>
+        <w:rPr>
+          <w:rFonts w:ascii="Courier New" w:hAnsi="Courier New" w:cs="Courier New"/>
+        </w:rPr>
+        <w:t>Total Price</w:t>
+      </w:r>
+      <w:r>
+        <w:rPr>
+          <w:rFonts w:ascii="Courier New" w:hAnsi="Courier New" w:cs="Courier New"/>
+        </w:rPr>
+        <w:tab/>
+      </w:r>
+      <w:r>
+        <w:rPr>
+          <w:rFonts w:ascii="Courier New" w:hAnsi="Courier New" w:cs="Courier New"/>
+        </w:rPr>
+        <w:tab/>
+      </w:r>
+      <w:r>
+        <w:rPr>
+          <w:rFonts w:ascii="Courier New" w:hAnsi="Courier New" w:cs="Courier New"/>
+        </w:rPr>
+        <w:tab/>
+      </w:r>
+      <w:r>
+        <w:rPr>
+          <w:rFonts w:ascii="Courier New" w:hAnsi="Courier New" w:cs="Courier New"/>
+        </w:rPr>
+        <w:tab/>
+        <w:t>- 2600.0</w:t>
+      </w:r>
+    </w:p>
+    <w:p>
+      <w:pPr>
+        <w:pStyle w:val="PlainText"/>
+        <w:rPr>
+          <w:rFonts w:ascii="Courier New" w:hAnsi="Courier New" w:cs="Courier New"/>
+          <w:b/>
+        </w:rPr>
+      </w:pPr>
+      <w:r>
+        <w:rPr>
+          <w:rFonts w:ascii="Courier New" w:hAnsi="Courier New" w:cs="Courier New"/>
+          <w:b/>
+        </w:rPr>
+        <w:t>Amount balance</w:t>
+      </w:r>
+      <w:r>
+        <w:rPr>
+          <w:rFonts w:ascii="Courier New" w:hAnsi="Courier New" w:cs="Courier New"/>
+          <w:b/>
+        </w:rPr>
+        <w:tab/>
+      </w:r>
+      <w:r>
+        <w:rPr>
+          <w:rFonts w:ascii="Courier New" w:hAnsi="Courier New" w:cs="Courier New"/>
+          <w:b/>
+        </w:rPr>
+        <w:tab/>
+      </w:r>
+      <w:r>
+        <w:rPr>
+          <w:rFonts w:ascii="Courier New" w:hAnsi="Courier New" w:cs="Courier New"/>
+          <w:b/>
+        </w:rPr>
+        <w:tab/>
+        <w:t>- 8121.5</w:t>
+      </w:r>
+    </w:p>
+    <w:p>
+      <w:pPr>
+        <w:pStyle w:val="PlainText"/>
+        <w:rPr>
+          <w:rFonts w:ascii="Courier New" w:hAnsi="Courier New" w:cs="Courier New"/>
+        </w:rPr>
+      </w:pPr>
+    </w:p>
+    <w:p>
+      <w:pPr>
+        <w:pStyle w:val="PlainText"/>
+        <w:rPr>
+          <w:rFonts w:ascii="Courier New" w:hAnsi="Courier New" w:cs="Courier New"/>
+          <w:b/>
+        </w:rPr>
+      </w:pPr>
     </w:p>
     <w:p>
       <w:pPr>

--- a/customer _details/GANGAMMA/SEP/TUMKUR/N MAGA/PURCHASE DETAILS.docx
+++ b/customer _details/GANGAMMA/SEP/TUMKUR/N MAGA/PURCHASE DETAILS.docx
@@ -28330,13 +28330,7 @@
         <w:rPr>
           <w:rFonts w:ascii="Courier New" w:hAnsi="Courier New" w:cs="Courier New"/>
         </w:rPr>
-        <w:t>THU Dec 28</w:t>
-      </w:r>
-      <w:r>
-        <w:rPr>
-          <w:rFonts w:ascii="Courier New" w:hAnsi="Courier New" w:cs="Courier New"/>
-        </w:rPr>
-        <w:t xml:space="preserve"> 10:37:42 PST 2017</w:t>
+        <w:t>THU Dec 28 10:37:42 PST 2017</w:t>
       </w:r>
     </w:p>
     <w:p>
@@ -28952,6 +28946,831 @@
         <w:tab/>
         <w:t>- 8121.5</w:t>
       </w:r>
+    </w:p>
+    <w:p>
+      <w:pPr>
+        <w:pStyle w:val="PlainText"/>
+        <w:rPr>
+          <w:rFonts w:ascii="Courier New" w:hAnsi="Courier New" w:cs="Courier New"/>
+          <w:b/>
+        </w:rPr>
+      </w:pPr>
+    </w:p>
+    <w:p>
+      <w:pPr>
+        <w:pStyle w:val="PlainText"/>
+        <w:rPr>
+          <w:rFonts w:ascii="Courier New" w:hAnsi="Courier New" w:cs="Courier New"/>
+        </w:rPr>
+      </w:pPr>
+      <w:r>
+        <w:rPr>
+          <w:rFonts w:ascii="Courier New" w:hAnsi="Courier New" w:cs="Courier New"/>
+        </w:rPr>
+        <w:t>FRI Dec 29</w:t>
+      </w:r>
+      <w:r>
+        <w:rPr>
+          <w:rFonts w:ascii="Courier New" w:hAnsi="Courier New" w:cs="Courier New"/>
+        </w:rPr>
+        <w:t xml:space="preserve"> 10:13:55 PST 2017</w:t>
+      </w:r>
+    </w:p>
+    <w:p>
+      <w:pPr>
+        <w:pStyle w:val="PlainText"/>
+        <w:rPr>
+          <w:rFonts w:ascii="Courier New" w:hAnsi="Courier New" w:cs="Courier New"/>
+        </w:rPr>
+      </w:pPr>
+      <w:r>
+        <w:rPr>
+          <w:rFonts w:ascii="Courier New" w:hAnsi="Courier New" w:cs="Courier New"/>
+        </w:rPr>
+        <w:t>Person Name</w:t>
+      </w:r>
+      <w:r>
+        <w:rPr>
+          <w:rFonts w:ascii="Courier New" w:hAnsi="Courier New" w:cs="Courier New"/>
+        </w:rPr>
+        <w:tab/>
+      </w:r>
+      <w:r>
+        <w:rPr>
+          <w:rFonts w:ascii="Courier New" w:hAnsi="Courier New" w:cs="Courier New"/>
+        </w:rPr>
+        <w:tab/>
+      </w:r>
+      <w:r>
+        <w:rPr>
+          <w:rFonts w:ascii="Courier New" w:hAnsi="Courier New" w:cs="Courier New"/>
+        </w:rPr>
+        <w:tab/>
+      </w:r>
+      <w:r>
+        <w:rPr>
+          <w:rFonts w:ascii="Courier New" w:hAnsi="Courier New" w:cs="Courier New"/>
+        </w:rPr>
+        <w:tab/>
+        <w:t>- N MAGA</w:t>
+      </w:r>
+    </w:p>
+    <w:p>
+      <w:pPr>
+        <w:pStyle w:val="PlainText"/>
+        <w:rPr>
+          <w:rFonts w:ascii="Courier New" w:hAnsi="Courier New" w:cs="Courier New"/>
+        </w:rPr>
+      </w:pPr>
+      <w:r>
+        <w:rPr>
+          <w:rFonts w:ascii="Courier New" w:hAnsi="Courier New" w:cs="Courier New"/>
+        </w:rPr>
+        <w:t>Bill number</w:t>
+      </w:r>
+      <w:r>
+        <w:rPr>
+          <w:rFonts w:ascii="Courier New" w:hAnsi="Courier New" w:cs="Courier New"/>
+        </w:rPr>
+        <w:tab/>
+      </w:r>
+      <w:r>
+        <w:rPr>
+          <w:rFonts w:ascii="Courier New" w:hAnsi="Courier New" w:cs="Courier New"/>
+        </w:rPr>
+        <w:tab/>
+      </w:r>
+      <w:r>
+        <w:rPr>
+          <w:rFonts w:ascii="Courier New" w:hAnsi="Courier New" w:cs="Courier New"/>
+        </w:rPr>
+        <w:tab/>
+      </w:r>
+      <w:r>
+        <w:rPr>
+          <w:rFonts w:ascii="Courier New" w:hAnsi="Courier New" w:cs="Courier New"/>
+        </w:rPr>
+        <w:tab/>
+        <w:t>- 2223</w:t>
+      </w:r>
+    </w:p>
+    <w:p>
+      <w:pPr>
+        <w:pStyle w:val="PlainText"/>
+        <w:rPr>
+          <w:rFonts w:ascii="Courier New" w:hAnsi="Courier New" w:cs="Courier New"/>
+        </w:rPr>
+      </w:pPr>
+      <w:r>
+        <w:rPr>
+          <w:rFonts w:ascii="Courier New" w:hAnsi="Courier New" w:cs="Courier New"/>
+        </w:rPr>
+        <w:t>---------------------------------------------------------------</w:t>
+      </w:r>
+    </w:p>
+    <w:p>
+      <w:pPr>
+        <w:pStyle w:val="PlainText"/>
+        <w:rPr>
+          <w:rFonts w:ascii="Courier New" w:hAnsi="Courier New" w:cs="Courier New"/>
+        </w:rPr>
+      </w:pPr>
+      <w:r>
+        <w:rPr>
+          <w:rFonts w:ascii="Courier New" w:hAnsi="Courier New" w:cs="Courier New"/>
+        </w:rPr>
+        <w:t>Item Name</w:t>
+      </w:r>
+      <w:r>
+        <w:rPr>
+          <w:rFonts w:ascii="Courier New" w:hAnsi="Courier New" w:cs="Courier New"/>
+        </w:rPr>
+        <w:tab/>
+      </w:r>
+      <w:r>
+        <w:rPr>
+          <w:rFonts w:ascii="Courier New" w:hAnsi="Courier New" w:cs="Courier New"/>
+        </w:rPr>
+        <w:tab/>
+      </w:r>
+      <w:r>
+        <w:rPr>
+          <w:rFonts w:ascii="Courier New" w:hAnsi="Courier New" w:cs="Courier New"/>
+        </w:rPr>
+        <w:tab/>
+      </w:r>
+      <w:r>
+        <w:rPr>
+          <w:rFonts w:ascii="Courier New" w:hAnsi="Courier New" w:cs="Courier New"/>
+        </w:rPr>
+        <w:tab/>
+        <w:t>- POTATO</w:t>
+      </w:r>
+    </w:p>
+    <w:p>
+      <w:pPr>
+        <w:pStyle w:val="PlainText"/>
+        <w:rPr>
+          <w:rFonts w:ascii="Courier New" w:hAnsi="Courier New" w:cs="Courier New"/>
+        </w:rPr>
+      </w:pPr>
+      <w:r>
+        <w:rPr>
+          <w:rFonts w:ascii="Courier New" w:hAnsi="Courier New" w:cs="Courier New"/>
+        </w:rPr>
+        <w:t>Number of Pockets</w:t>
+      </w:r>
+      <w:r>
+        <w:rPr>
+          <w:rFonts w:ascii="Courier New" w:hAnsi="Courier New" w:cs="Courier New"/>
+        </w:rPr>
+        <w:tab/>
+      </w:r>
+      <w:r>
+        <w:rPr>
+          <w:rFonts w:ascii="Courier New" w:hAnsi="Courier New" w:cs="Courier New"/>
+        </w:rPr>
+        <w:tab/>
+      </w:r>
+      <w:r>
+        <w:rPr>
+          <w:rFonts w:ascii="Courier New" w:hAnsi="Courier New" w:cs="Courier New"/>
+        </w:rPr>
+        <w:tab/>
+        <w:t>- 1</w:t>
+      </w:r>
+    </w:p>
+    <w:p>
+      <w:pPr>
+        <w:pStyle w:val="PlainText"/>
+        <w:rPr>
+          <w:rFonts w:ascii="Courier New" w:hAnsi="Courier New" w:cs="Courier New"/>
+        </w:rPr>
+      </w:pPr>
+      <w:r>
+        <w:rPr>
+          <w:rFonts w:ascii="Courier New" w:hAnsi="Courier New" w:cs="Courier New"/>
+        </w:rPr>
+        <w:t>Number of KGs</w:t>
+      </w:r>
+      <w:r>
+        <w:rPr>
+          <w:rFonts w:ascii="Courier New" w:hAnsi="Courier New" w:cs="Courier New"/>
+        </w:rPr>
+        <w:tab/>
+      </w:r>
+      <w:r>
+        <w:rPr>
+          <w:rFonts w:ascii="Courier New" w:hAnsi="Courier New" w:cs="Courier New"/>
+        </w:rPr>
+        <w:tab/>
+      </w:r>
+      <w:r>
+        <w:rPr>
+          <w:rFonts w:ascii="Courier New" w:hAnsi="Courier New" w:cs="Courier New"/>
+        </w:rPr>
+        <w:tab/>
+        <w:t>- 51</w:t>
+      </w:r>
+    </w:p>
+    <w:p>
+      <w:pPr>
+        <w:pStyle w:val="PlainText"/>
+        <w:rPr>
+          <w:rFonts w:ascii="Courier New" w:hAnsi="Courier New" w:cs="Courier New"/>
+        </w:rPr>
+      </w:pPr>
+      <w:r>
+        <w:rPr>
+          <w:rFonts w:ascii="Courier New" w:hAnsi="Courier New" w:cs="Courier New"/>
+        </w:rPr>
+        <w:t>Rate</w:t>
+      </w:r>
+      <w:r>
+        <w:rPr>
+          <w:rFonts w:ascii="Courier New" w:hAnsi="Courier New" w:cs="Courier New"/>
+        </w:rPr>
+        <w:tab/>
+      </w:r>
+      <w:r>
+        <w:rPr>
+          <w:rFonts w:ascii="Courier New" w:hAnsi="Courier New" w:cs="Courier New"/>
+        </w:rPr>
+        <w:tab/>
+      </w:r>
+      <w:r>
+        <w:rPr>
+          <w:rFonts w:ascii="Courier New" w:hAnsi="Courier New" w:cs="Courier New"/>
+        </w:rPr>
+        <w:tab/>
+      </w:r>
+      <w:r>
+        <w:rPr>
+          <w:rFonts w:ascii="Courier New" w:hAnsi="Courier New" w:cs="Courier New"/>
+        </w:rPr>
+        <w:tab/>
+      </w:r>
+      <w:r>
+        <w:rPr>
+          <w:rFonts w:ascii="Courier New" w:hAnsi="Courier New" w:cs="Courier New"/>
+        </w:rPr>
+        <w:tab/>
+        <w:t>- 11</w:t>
+      </w:r>
+    </w:p>
+    <w:p>
+      <w:pPr>
+        <w:pStyle w:val="PlainText"/>
+        <w:rPr>
+          <w:rFonts w:ascii="Courier New" w:hAnsi="Courier New" w:cs="Courier New"/>
+        </w:rPr>
+      </w:pPr>
+      <w:r>
+        <w:rPr>
+          <w:rFonts w:ascii="Courier New" w:hAnsi="Courier New" w:cs="Courier New"/>
+        </w:rPr>
+        <w:t>Total Price</w:t>
+      </w:r>
+      <w:r>
+        <w:rPr>
+          <w:rFonts w:ascii="Courier New" w:hAnsi="Courier New" w:cs="Courier New"/>
+        </w:rPr>
+        <w:tab/>
+      </w:r>
+      <w:r>
+        <w:rPr>
+          <w:rFonts w:ascii="Courier New" w:hAnsi="Courier New" w:cs="Courier New"/>
+        </w:rPr>
+        <w:tab/>
+      </w:r>
+      <w:r>
+        <w:rPr>
+          <w:rFonts w:ascii="Courier New" w:hAnsi="Courier New" w:cs="Courier New"/>
+        </w:rPr>
+        <w:tab/>
+      </w:r>
+      <w:r>
+        <w:rPr>
+          <w:rFonts w:ascii="Courier New" w:hAnsi="Courier New" w:cs="Courier New"/>
+        </w:rPr>
+        <w:tab/>
+        <w:t>- 561.0</w:t>
+      </w:r>
+    </w:p>
+    <w:p>
+      <w:pPr>
+        <w:pStyle w:val="PlainText"/>
+        <w:rPr>
+          <w:rFonts w:ascii="Courier New" w:hAnsi="Courier New" w:cs="Courier New"/>
+        </w:rPr>
+      </w:pPr>
+      <w:r>
+        <w:rPr>
+          <w:rFonts w:ascii="Courier New" w:hAnsi="Courier New" w:cs="Courier New"/>
+        </w:rPr>
+        <w:t>Amount balance</w:t>
+      </w:r>
+      <w:r>
+        <w:rPr>
+          <w:rFonts w:ascii="Courier New" w:hAnsi="Courier New" w:cs="Courier New"/>
+        </w:rPr>
+        <w:tab/>
+      </w:r>
+      <w:r>
+        <w:rPr>
+          <w:rFonts w:ascii="Courier New" w:hAnsi="Courier New" w:cs="Courier New"/>
+        </w:rPr>
+        <w:tab/>
+      </w:r>
+      <w:r>
+        <w:rPr>
+          <w:rFonts w:ascii="Courier New" w:hAnsi="Courier New" w:cs="Courier New"/>
+        </w:rPr>
+        <w:tab/>
+        <w:t>- 8682.5</w:t>
+      </w:r>
+    </w:p>
+    <w:p>
+      <w:pPr>
+        <w:pStyle w:val="PlainText"/>
+        <w:rPr>
+          <w:rFonts w:ascii="Courier New" w:hAnsi="Courier New" w:cs="Courier New"/>
+        </w:rPr>
+      </w:pPr>
+    </w:p>
+    <w:p>
+      <w:pPr>
+        <w:pStyle w:val="PlainText"/>
+        <w:rPr>
+          <w:rFonts w:ascii="Courier New" w:hAnsi="Courier New" w:cs="Courier New"/>
+        </w:rPr>
+      </w:pPr>
+      <w:r>
+        <w:rPr>
+          <w:rFonts w:ascii="Courier New" w:hAnsi="Courier New" w:cs="Courier New"/>
+        </w:rPr>
+        <w:t>Item Name</w:t>
+      </w:r>
+      <w:r>
+        <w:rPr>
+          <w:rFonts w:ascii="Courier New" w:hAnsi="Courier New" w:cs="Courier New"/>
+        </w:rPr>
+        <w:tab/>
+      </w:r>
+      <w:r>
+        <w:rPr>
+          <w:rFonts w:ascii="Courier New" w:hAnsi="Courier New" w:cs="Courier New"/>
+        </w:rPr>
+        <w:tab/>
+      </w:r>
+      <w:r>
+        <w:rPr>
+          <w:rFonts w:ascii="Courier New" w:hAnsi="Courier New" w:cs="Courier New"/>
+        </w:rPr>
+        <w:tab/>
+      </w:r>
+      <w:r>
+        <w:rPr>
+          <w:rFonts w:ascii="Courier New" w:hAnsi="Courier New" w:cs="Courier New"/>
+        </w:rPr>
+        <w:tab/>
+        <w:t>- CHOWCHOW</w:t>
+      </w:r>
+    </w:p>
+    <w:p>
+      <w:pPr>
+        <w:pStyle w:val="PlainText"/>
+        <w:rPr>
+          <w:rFonts w:ascii="Courier New" w:hAnsi="Courier New" w:cs="Courier New"/>
+        </w:rPr>
+      </w:pPr>
+      <w:r>
+        <w:rPr>
+          <w:rFonts w:ascii="Courier New" w:hAnsi="Courier New" w:cs="Courier New"/>
+        </w:rPr>
+        <w:t>Number of Pockets</w:t>
+      </w:r>
+      <w:r>
+        <w:rPr>
+          <w:rFonts w:ascii="Courier New" w:hAnsi="Courier New" w:cs="Courier New"/>
+        </w:rPr>
+        <w:tab/>
+      </w:r>
+      <w:r>
+        <w:rPr>
+          <w:rFonts w:ascii="Courier New" w:hAnsi="Courier New" w:cs="Courier New"/>
+        </w:rPr>
+        <w:tab/>
+      </w:r>
+      <w:r>
+        <w:rPr>
+          <w:rFonts w:ascii="Courier New" w:hAnsi="Courier New" w:cs="Courier New"/>
+        </w:rPr>
+        <w:tab/>
+        <w:t>- 1</w:t>
+      </w:r>
+    </w:p>
+    <w:p>
+      <w:pPr>
+        <w:pStyle w:val="PlainText"/>
+        <w:rPr>
+          <w:rFonts w:ascii="Courier New" w:hAnsi="Courier New" w:cs="Courier New"/>
+        </w:rPr>
+      </w:pPr>
+      <w:r>
+        <w:rPr>
+          <w:rFonts w:ascii="Courier New" w:hAnsi="Courier New" w:cs="Courier New"/>
+        </w:rPr>
+        <w:t>Number of KGs</w:t>
+      </w:r>
+      <w:r>
+        <w:rPr>
+          <w:rFonts w:ascii="Courier New" w:hAnsi="Courier New" w:cs="Courier New"/>
+        </w:rPr>
+        <w:tab/>
+      </w:r>
+      <w:r>
+        <w:rPr>
+          <w:rFonts w:ascii="Courier New" w:hAnsi="Courier New" w:cs="Courier New"/>
+        </w:rPr>
+        <w:tab/>
+      </w:r>
+      <w:r>
+        <w:rPr>
+          <w:rFonts w:ascii="Courier New" w:hAnsi="Courier New" w:cs="Courier New"/>
+        </w:rPr>
+        <w:tab/>
+        <w:t>- 30</w:t>
+      </w:r>
+    </w:p>
+    <w:p>
+      <w:pPr>
+        <w:pStyle w:val="PlainText"/>
+        <w:rPr>
+          <w:rFonts w:ascii="Courier New" w:hAnsi="Courier New" w:cs="Courier New"/>
+        </w:rPr>
+      </w:pPr>
+      <w:r>
+        <w:rPr>
+          <w:rFonts w:ascii="Courier New" w:hAnsi="Courier New" w:cs="Courier New"/>
+        </w:rPr>
+        <w:t>Rate</w:t>
+      </w:r>
+      <w:r>
+        <w:rPr>
+          <w:rFonts w:ascii="Courier New" w:hAnsi="Courier New" w:cs="Courier New"/>
+        </w:rPr>
+        <w:tab/>
+      </w:r>
+      <w:r>
+        <w:rPr>
+          <w:rFonts w:ascii="Courier New" w:hAnsi="Courier New" w:cs="Courier New"/>
+        </w:rPr>
+        <w:tab/>
+      </w:r>
+      <w:r>
+        <w:rPr>
+          <w:rFonts w:ascii="Courier New" w:hAnsi="Courier New" w:cs="Courier New"/>
+        </w:rPr>
+        <w:tab/>
+      </w:r>
+      <w:r>
+        <w:rPr>
+          <w:rFonts w:ascii="Courier New" w:hAnsi="Courier New" w:cs="Courier New"/>
+        </w:rPr>
+        <w:tab/>
+      </w:r>
+      <w:r>
+        <w:rPr>
+          <w:rFonts w:ascii="Courier New" w:hAnsi="Courier New" w:cs="Courier New"/>
+        </w:rPr>
+        <w:tab/>
+        <w:t>- 8</w:t>
+      </w:r>
+    </w:p>
+    <w:p>
+      <w:pPr>
+        <w:pStyle w:val="PlainText"/>
+        <w:rPr>
+          <w:rFonts w:ascii="Courier New" w:hAnsi="Courier New" w:cs="Courier New"/>
+        </w:rPr>
+      </w:pPr>
+      <w:r>
+        <w:rPr>
+          <w:rFonts w:ascii="Courier New" w:hAnsi="Courier New" w:cs="Courier New"/>
+        </w:rPr>
+        <w:t>Total Price</w:t>
+      </w:r>
+      <w:r>
+        <w:rPr>
+          <w:rFonts w:ascii="Courier New" w:hAnsi="Courier New" w:cs="Courier New"/>
+        </w:rPr>
+        <w:tab/>
+      </w:r>
+      <w:r>
+        <w:rPr>
+          <w:rFonts w:ascii="Courier New" w:hAnsi="Courier New" w:cs="Courier New"/>
+        </w:rPr>
+        <w:tab/>
+      </w:r>
+      <w:r>
+        <w:rPr>
+          <w:rFonts w:ascii="Courier New" w:hAnsi="Courier New" w:cs="Courier New"/>
+        </w:rPr>
+        <w:tab/>
+      </w:r>
+      <w:r>
+        <w:rPr>
+          <w:rFonts w:ascii="Courier New" w:hAnsi="Courier New" w:cs="Courier New"/>
+        </w:rPr>
+        <w:tab/>
+        <w:t>- 240.0</w:t>
+      </w:r>
+    </w:p>
+    <w:p>
+      <w:pPr>
+        <w:pStyle w:val="PlainText"/>
+        <w:rPr>
+          <w:rFonts w:ascii="Courier New" w:hAnsi="Courier New" w:cs="Courier New"/>
+        </w:rPr>
+      </w:pPr>
+      <w:r>
+        <w:rPr>
+          <w:rFonts w:ascii="Courier New" w:hAnsi="Courier New" w:cs="Courier New"/>
+        </w:rPr>
+        <w:t>Amount balance</w:t>
+      </w:r>
+      <w:r>
+        <w:rPr>
+          <w:rFonts w:ascii="Courier New" w:hAnsi="Courier New" w:cs="Courier New"/>
+        </w:rPr>
+        <w:tab/>
+      </w:r>
+      <w:r>
+        <w:rPr>
+          <w:rFonts w:ascii="Courier New" w:hAnsi="Courier New" w:cs="Courier New"/>
+        </w:rPr>
+        <w:tab/>
+      </w:r>
+      <w:r>
+        <w:rPr>
+          <w:rFonts w:ascii="Courier New" w:hAnsi="Courier New" w:cs="Courier New"/>
+        </w:rPr>
+        <w:tab/>
+        <w:t>- 8922.5</w:t>
+      </w:r>
+    </w:p>
+    <w:p>
+      <w:pPr>
+        <w:pStyle w:val="PlainText"/>
+        <w:rPr>
+          <w:rFonts w:ascii="Courier New" w:hAnsi="Courier New" w:cs="Courier New"/>
+        </w:rPr>
+      </w:pPr>
+    </w:p>
+    <w:p>
+      <w:pPr>
+        <w:pStyle w:val="PlainText"/>
+        <w:rPr>
+          <w:rFonts w:ascii="Courier New" w:hAnsi="Courier New" w:cs="Courier New"/>
+        </w:rPr>
+      </w:pPr>
+      <w:r>
+        <w:rPr>
+          <w:rFonts w:ascii="Courier New" w:hAnsi="Courier New" w:cs="Courier New"/>
+        </w:rPr>
+        <w:t>Item Name</w:t>
+      </w:r>
+      <w:r>
+        <w:rPr>
+          <w:rFonts w:ascii="Courier New" w:hAnsi="Courier New" w:cs="Courier New"/>
+        </w:rPr>
+        <w:tab/>
+      </w:r>
+      <w:r>
+        <w:rPr>
+          <w:rFonts w:ascii="Courier New" w:hAnsi="Courier New" w:cs="Courier New"/>
+        </w:rPr>
+        <w:tab/>
+      </w:r>
+      <w:r>
+        <w:rPr>
+          <w:rFonts w:ascii="Courier New" w:hAnsi="Courier New" w:cs="Courier New"/>
+        </w:rPr>
+        <w:tab/>
+      </w:r>
+      <w:r>
+        <w:rPr>
+          <w:rFonts w:ascii="Courier New" w:hAnsi="Courier New" w:cs="Courier New"/>
+        </w:rPr>
+        <w:tab/>
+        <w:t>- CARROT</w:t>
+      </w:r>
+    </w:p>
+    <w:p>
+      <w:pPr>
+        <w:pStyle w:val="PlainText"/>
+        <w:rPr>
+          <w:rFonts w:ascii="Courier New" w:hAnsi="Courier New" w:cs="Courier New"/>
+        </w:rPr>
+      </w:pPr>
+      <w:r>
+        <w:rPr>
+          <w:rFonts w:ascii="Courier New" w:hAnsi="Courier New" w:cs="Courier New"/>
+        </w:rPr>
+        <w:t>Number of Pockets</w:t>
+      </w:r>
+      <w:r>
+        <w:rPr>
+          <w:rFonts w:ascii="Courier New" w:hAnsi="Courier New" w:cs="Courier New"/>
+        </w:rPr>
+        <w:tab/>
+      </w:r>
+      <w:r>
+        <w:rPr>
+          <w:rFonts w:ascii="Courier New" w:hAnsi="Courier New" w:cs="Courier New"/>
+        </w:rPr>
+        <w:tab/>
+      </w:r>
+      <w:r>
+        <w:rPr>
+          <w:rFonts w:ascii="Courier New" w:hAnsi="Courier New" w:cs="Courier New"/>
+        </w:rPr>
+        <w:tab/>
+        <w:t>- 1</w:t>
+      </w:r>
+    </w:p>
+    <w:p>
+      <w:pPr>
+        <w:pStyle w:val="PlainText"/>
+        <w:rPr>
+          <w:rFonts w:ascii="Courier New" w:hAnsi="Courier New" w:cs="Courier New"/>
+        </w:rPr>
+      </w:pPr>
+      <w:r>
+        <w:rPr>
+          <w:rFonts w:ascii="Courier New" w:hAnsi="Courier New" w:cs="Courier New"/>
+        </w:rPr>
+        <w:t>Number of KGs</w:t>
+      </w:r>
+      <w:r>
+        <w:rPr>
+          <w:rFonts w:ascii="Courier New" w:hAnsi="Courier New" w:cs="Courier New"/>
+        </w:rPr>
+        <w:tab/>
+      </w:r>
+      <w:r>
+        <w:rPr>
+          <w:rFonts w:ascii="Courier New" w:hAnsi="Courier New" w:cs="Courier New"/>
+        </w:rPr>
+        <w:tab/>
+      </w:r>
+      <w:r>
+        <w:rPr>
+          <w:rFonts w:ascii="Courier New" w:hAnsi="Courier New" w:cs="Courier New"/>
+        </w:rPr>
+        <w:tab/>
+        <w:t>- 43</w:t>
+      </w:r>
+    </w:p>
+    <w:p>
+      <w:pPr>
+        <w:pStyle w:val="PlainText"/>
+        <w:rPr>
+          <w:rFonts w:ascii="Courier New" w:hAnsi="Courier New" w:cs="Courier New"/>
+        </w:rPr>
+      </w:pPr>
+      <w:r>
+        <w:rPr>
+          <w:rFonts w:ascii="Courier New" w:hAnsi="Courier New" w:cs="Courier New"/>
+        </w:rPr>
+        <w:t>Rate</w:t>
+      </w:r>
+      <w:r>
+        <w:rPr>
+          <w:rFonts w:ascii="Courier New" w:hAnsi="Courier New" w:cs="Courier New"/>
+        </w:rPr>
+        <w:tab/>
+      </w:r>
+      <w:r>
+        <w:rPr>
+          <w:rFonts w:ascii="Courier New" w:hAnsi="Courier New" w:cs="Courier New"/>
+        </w:rPr>
+        <w:tab/>
+      </w:r>
+      <w:r>
+        <w:rPr>
+          <w:rFonts w:ascii="Courier New" w:hAnsi="Courier New" w:cs="Courier New"/>
+        </w:rPr>
+        <w:tab/>
+      </w:r>
+      <w:r>
+        <w:rPr>
+          <w:rFonts w:ascii="Courier New" w:hAnsi="Courier New" w:cs="Courier New"/>
+        </w:rPr>
+        <w:tab/>
+      </w:r>
+      <w:r>
+        <w:rPr>
+          <w:rFonts w:ascii="Courier New" w:hAnsi="Courier New" w:cs="Courier New"/>
+        </w:rPr>
+        <w:tab/>
+        <w:t>- 48</w:t>
+      </w:r>
+    </w:p>
+    <w:p>
+      <w:pPr>
+        <w:pStyle w:val="PlainText"/>
+        <w:rPr>
+          <w:rFonts w:ascii="Courier New" w:hAnsi="Courier New" w:cs="Courier New"/>
+        </w:rPr>
+      </w:pPr>
+      <w:r>
+        <w:rPr>
+          <w:rFonts w:ascii="Courier New" w:hAnsi="Courier New" w:cs="Courier New"/>
+        </w:rPr>
+        <w:t>Total Price</w:t>
+      </w:r>
+      <w:r>
+        <w:rPr>
+          <w:rFonts w:ascii="Courier New" w:hAnsi="Courier New" w:cs="Courier New"/>
+        </w:rPr>
+        <w:tab/>
+      </w:r>
+      <w:r>
+        <w:rPr>
+          <w:rFonts w:ascii="Courier New" w:hAnsi="Courier New" w:cs="Courier New"/>
+        </w:rPr>
+        <w:tab/>
+      </w:r>
+      <w:r>
+        <w:rPr>
+          <w:rFonts w:ascii="Courier New" w:hAnsi="Courier New" w:cs="Courier New"/>
+        </w:rPr>
+        <w:tab/>
+      </w:r>
+      <w:r>
+        <w:rPr>
+          <w:rFonts w:ascii="Courier New" w:hAnsi="Courier New" w:cs="Courier New"/>
+        </w:rPr>
+        <w:tab/>
+        <w:t>- 2064.0</w:t>
+      </w:r>
+    </w:p>
+    <w:p>
+      <w:pPr>
+        <w:pStyle w:val="PlainText"/>
+        <w:rPr>
+          <w:rFonts w:ascii="Courier New" w:hAnsi="Courier New" w:cs="Courier New"/>
+          <w:b/>
+        </w:rPr>
+      </w:pPr>
+      <w:r>
+        <w:rPr>
+          <w:rFonts w:ascii="Courier New" w:hAnsi="Courier New" w:cs="Courier New"/>
+          <w:b/>
+        </w:rPr>
+        <w:t>Amount balance</w:t>
+      </w:r>
+      <w:r>
+        <w:rPr>
+          <w:rFonts w:ascii="Courier New" w:hAnsi="Courier New" w:cs="Courier New"/>
+          <w:b/>
+        </w:rPr>
+        <w:tab/>
+      </w:r>
+      <w:r>
+        <w:rPr>
+          <w:rFonts w:ascii="Courier New" w:hAnsi="Courier New" w:cs="Courier New"/>
+          <w:b/>
+        </w:rPr>
+        <w:tab/>
+      </w:r>
+      <w:r>
+        <w:rPr>
+          <w:rFonts w:ascii="Courier New" w:hAnsi="Courier New" w:cs="Courier New"/>
+          <w:b/>
+        </w:rPr>
+        <w:tab/>
+        <w:t>- 10986.5</w:t>
+      </w:r>
+    </w:p>
+    <w:p>
+      <w:pPr>
+        <w:pStyle w:val="PlainText"/>
+        <w:rPr>
+          <w:rFonts w:ascii="Courier New" w:hAnsi="Courier New" w:cs="Courier New"/>
+        </w:rPr>
+      </w:pPr>
+    </w:p>
+    <w:p>
+      <w:pPr>
+        <w:pStyle w:val="PlainText"/>
+        <w:rPr>
+          <w:rFonts w:ascii="Courier New" w:hAnsi="Courier New" w:cs="Courier New"/>
+          <w:b/>
+        </w:rPr>
+      </w:pPr>
     </w:p>
     <w:p>
       <w:pPr>

--- a/customer _details/GANGAMMA/SEP/TUMKUR/N MAGA/PURCHASE DETAILS.docx
+++ b/customer _details/GANGAMMA/SEP/TUMKUR/N MAGA/PURCHASE DETAILS.docx
@@ -28967,13 +28967,7 @@
         <w:rPr>
           <w:rFonts w:ascii="Courier New" w:hAnsi="Courier New" w:cs="Courier New"/>
         </w:rPr>
-        <w:t>FRI Dec 29</w:t>
-      </w:r>
-      <w:r>
-        <w:rPr>
-          <w:rFonts w:ascii="Courier New" w:hAnsi="Courier New" w:cs="Courier New"/>
-        </w:rPr>
-        <w:t xml:space="preserve"> 10:13:55 PST 2017</w:t>
+        <w:t>FRI Dec 29 10:13:55 PST 2017</w:t>
       </w:r>
     </w:p>
     <w:p>
@@ -29754,6 +29748,601 @@
         <w:tab/>
         <w:t>- 10986.5</w:t>
       </w:r>
+    </w:p>
+    <w:p>
+      <w:pPr>
+        <w:pStyle w:val="PlainText"/>
+        <w:rPr>
+          <w:rFonts w:ascii="Courier New" w:hAnsi="Courier New" w:cs="Courier New"/>
+          <w:b/>
+        </w:rPr>
+      </w:pPr>
+    </w:p>
+    <w:p>
+      <w:pPr>
+        <w:pStyle w:val="PlainText"/>
+        <w:rPr>
+          <w:rFonts w:ascii="Courier New" w:hAnsi="Courier New" w:cs="Courier New"/>
+        </w:rPr>
+      </w:pPr>
+      <w:r>
+        <w:rPr>
+          <w:rFonts w:ascii="Courier New" w:hAnsi="Courier New" w:cs="Courier New"/>
+        </w:rPr>
+        <w:t>SAT Dec 30</w:t>
+      </w:r>
+      <w:r>
+        <w:rPr>
+          <w:rFonts w:ascii="Courier New" w:hAnsi="Courier New" w:cs="Courier New"/>
+        </w:rPr>
+        <w:t xml:space="preserve"> 09:43:10 PST 2017</w:t>
+      </w:r>
+    </w:p>
+    <w:p>
+      <w:pPr>
+        <w:pStyle w:val="PlainText"/>
+        <w:rPr>
+          <w:rFonts w:ascii="Courier New" w:hAnsi="Courier New" w:cs="Courier New"/>
+        </w:rPr>
+      </w:pPr>
+      <w:r>
+        <w:rPr>
+          <w:rFonts w:ascii="Courier New" w:hAnsi="Courier New" w:cs="Courier New"/>
+        </w:rPr>
+        <w:t>Person Name</w:t>
+      </w:r>
+      <w:r>
+        <w:rPr>
+          <w:rFonts w:ascii="Courier New" w:hAnsi="Courier New" w:cs="Courier New"/>
+        </w:rPr>
+        <w:tab/>
+      </w:r>
+      <w:r>
+        <w:rPr>
+          <w:rFonts w:ascii="Courier New" w:hAnsi="Courier New" w:cs="Courier New"/>
+        </w:rPr>
+        <w:tab/>
+      </w:r>
+      <w:r>
+        <w:rPr>
+          <w:rFonts w:ascii="Courier New" w:hAnsi="Courier New" w:cs="Courier New"/>
+        </w:rPr>
+        <w:tab/>
+      </w:r>
+      <w:r>
+        <w:rPr>
+          <w:rFonts w:ascii="Courier New" w:hAnsi="Courier New" w:cs="Courier New"/>
+        </w:rPr>
+        <w:tab/>
+        <w:t>- N MAGA</w:t>
+      </w:r>
+    </w:p>
+    <w:p>
+      <w:pPr>
+        <w:pStyle w:val="PlainText"/>
+        <w:rPr>
+          <w:rFonts w:ascii="Courier New" w:hAnsi="Courier New" w:cs="Courier New"/>
+        </w:rPr>
+      </w:pPr>
+      <w:r>
+        <w:rPr>
+          <w:rFonts w:ascii="Courier New" w:hAnsi="Courier New" w:cs="Courier New"/>
+        </w:rPr>
+        <w:t>Bill number</w:t>
+      </w:r>
+      <w:r>
+        <w:rPr>
+          <w:rFonts w:ascii="Courier New" w:hAnsi="Courier New" w:cs="Courier New"/>
+        </w:rPr>
+        <w:tab/>
+      </w:r>
+      <w:r>
+        <w:rPr>
+          <w:rFonts w:ascii="Courier New" w:hAnsi="Courier New" w:cs="Courier New"/>
+        </w:rPr>
+        <w:tab/>
+      </w:r>
+      <w:r>
+        <w:rPr>
+          <w:rFonts w:ascii="Courier New" w:hAnsi="Courier New" w:cs="Courier New"/>
+        </w:rPr>
+        <w:tab/>
+      </w:r>
+      <w:r>
+        <w:rPr>
+          <w:rFonts w:ascii="Courier New" w:hAnsi="Courier New" w:cs="Courier New"/>
+        </w:rPr>
+        <w:tab/>
+        <w:t>- 2238</w:t>
+      </w:r>
+    </w:p>
+    <w:p>
+      <w:pPr>
+        <w:pStyle w:val="PlainText"/>
+        <w:rPr>
+          <w:rFonts w:ascii="Courier New" w:hAnsi="Courier New" w:cs="Courier New"/>
+        </w:rPr>
+      </w:pPr>
+      <w:r>
+        <w:rPr>
+          <w:rFonts w:ascii="Courier New" w:hAnsi="Courier New" w:cs="Courier New"/>
+        </w:rPr>
+        <w:t>---------------------------------------------------------------</w:t>
+      </w:r>
+    </w:p>
+    <w:p>
+      <w:pPr>
+        <w:pStyle w:val="PlainText"/>
+        <w:rPr>
+          <w:rFonts w:ascii="Courier New" w:hAnsi="Courier New" w:cs="Courier New"/>
+        </w:rPr>
+      </w:pPr>
+      <w:r>
+        <w:rPr>
+          <w:rFonts w:ascii="Courier New" w:hAnsi="Courier New" w:cs="Courier New"/>
+        </w:rPr>
+        <w:t>Item Name</w:t>
+      </w:r>
+      <w:r>
+        <w:rPr>
+          <w:rFonts w:ascii="Courier New" w:hAnsi="Courier New" w:cs="Courier New"/>
+        </w:rPr>
+        <w:tab/>
+      </w:r>
+      <w:r>
+        <w:rPr>
+          <w:rFonts w:ascii="Courier New" w:hAnsi="Courier New" w:cs="Courier New"/>
+        </w:rPr>
+        <w:tab/>
+      </w:r>
+      <w:r>
+        <w:rPr>
+          <w:rFonts w:ascii="Courier New" w:hAnsi="Courier New" w:cs="Courier New"/>
+        </w:rPr>
+        <w:tab/>
+      </w:r>
+      <w:r>
+        <w:rPr>
+          <w:rFonts w:ascii="Courier New" w:hAnsi="Courier New" w:cs="Courier New"/>
+        </w:rPr>
+        <w:tab/>
+        <w:t>- POTATO</w:t>
+      </w:r>
+    </w:p>
+    <w:p>
+      <w:pPr>
+        <w:pStyle w:val="PlainText"/>
+        <w:rPr>
+          <w:rFonts w:ascii="Courier New" w:hAnsi="Courier New" w:cs="Courier New"/>
+        </w:rPr>
+      </w:pPr>
+      <w:r>
+        <w:rPr>
+          <w:rFonts w:ascii="Courier New" w:hAnsi="Courier New" w:cs="Courier New"/>
+        </w:rPr>
+        <w:t>Number of Pockets</w:t>
+      </w:r>
+      <w:r>
+        <w:rPr>
+          <w:rFonts w:ascii="Courier New" w:hAnsi="Courier New" w:cs="Courier New"/>
+        </w:rPr>
+        <w:tab/>
+      </w:r>
+      <w:r>
+        <w:rPr>
+          <w:rFonts w:ascii="Courier New" w:hAnsi="Courier New" w:cs="Courier New"/>
+        </w:rPr>
+        <w:tab/>
+      </w:r>
+      <w:r>
+        <w:rPr>
+          <w:rFonts w:ascii="Courier New" w:hAnsi="Courier New" w:cs="Courier New"/>
+        </w:rPr>
+        <w:tab/>
+        <w:t>- 1</w:t>
+      </w:r>
+    </w:p>
+    <w:p>
+      <w:pPr>
+        <w:pStyle w:val="PlainText"/>
+        <w:rPr>
+          <w:rFonts w:ascii="Courier New" w:hAnsi="Courier New" w:cs="Courier New"/>
+        </w:rPr>
+      </w:pPr>
+      <w:r>
+        <w:rPr>
+          <w:rFonts w:ascii="Courier New" w:hAnsi="Courier New" w:cs="Courier New"/>
+        </w:rPr>
+        <w:t>Number of KGs</w:t>
+      </w:r>
+      <w:r>
+        <w:rPr>
+          <w:rFonts w:ascii="Courier New" w:hAnsi="Courier New" w:cs="Courier New"/>
+        </w:rPr>
+        <w:tab/>
+      </w:r>
+      <w:r>
+        <w:rPr>
+          <w:rFonts w:ascii="Courier New" w:hAnsi="Courier New" w:cs="Courier New"/>
+        </w:rPr>
+        <w:tab/>
+      </w:r>
+      <w:r>
+        <w:rPr>
+          <w:rFonts w:ascii="Courier New" w:hAnsi="Courier New" w:cs="Courier New"/>
+        </w:rPr>
+        <w:tab/>
+        <w:t>- 49</w:t>
+      </w:r>
+    </w:p>
+    <w:p>
+      <w:pPr>
+        <w:pStyle w:val="PlainText"/>
+        <w:rPr>
+          <w:rFonts w:ascii="Courier New" w:hAnsi="Courier New" w:cs="Courier New"/>
+        </w:rPr>
+      </w:pPr>
+      <w:r>
+        <w:rPr>
+          <w:rFonts w:ascii="Courier New" w:hAnsi="Courier New" w:cs="Courier New"/>
+        </w:rPr>
+        <w:t>Rate</w:t>
+      </w:r>
+      <w:r>
+        <w:rPr>
+          <w:rFonts w:ascii="Courier New" w:hAnsi="Courier New" w:cs="Courier New"/>
+        </w:rPr>
+        <w:tab/>
+      </w:r>
+      <w:r>
+        <w:rPr>
+          <w:rFonts w:ascii="Courier New" w:hAnsi="Courier New" w:cs="Courier New"/>
+        </w:rPr>
+        <w:tab/>
+      </w:r>
+      <w:r>
+        <w:rPr>
+          <w:rFonts w:ascii="Courier New" w:hAnsi="Courier New" w:cs="Courier New"/>
+        </w:rPr>
+        <w:tab/>
+      </w:r>
+      <w:r>
+        <w:rPr>
+          <w:rFonts w:ascii="Courier New" w:hAnsi="Courier New" w:cs="Courier New"/>
+        </w:rPr>
+        <w:tab/>
+      </w:r>
+      <w:r>
+        <w:rPr>
+          <w:rFonts w:ascii="Courier New" w:hAnsi="Courier New" w:cs="Courier New"/>
+        </w:rPr>
+        <w:tab/>
+        <w:t>- 11</w:t>
+      </w:r>
+    </w:p>
+    <w:p>
+      <w:pPr>
+        <w:pStyle w:val="PlainText"/>
+        <w:rPr>
+          <w:rFonts w:ascii="Courier New" w:hAnsi="Courier New" w:cs="Courier New"/>
+        </w:rPr>
+      </w:pPr>
+      <w:r>
+        <w:rPr>
+          <w:rFonts w:ascii="Courier New" w:hAnsi="Courier New" w:cs="Courier New"/>
+        </w:rPr>
+        <w:t>Total Price</w:t>
+      </w:r>
+      <w:r>
+        <w:rPr>
+          <w:rFonts w:ascii="Courier New" w:hAnsi="Courier New" w:cs="Courier New"/>
+        </w:rPr>
+        <w:tab/>
+      </w:r>
+      <w:r>
+        <w:rPr>
+          <w:rFonts w:ascii="Courier New" w:hAnsi="Courier New" w:cs="Courier New"/>
+        </w:rPr>
+        <w:tab/>
+      </w:r>
+      <w:r>
+        <w:rPr>
+          <w:rFonts w:ascii="Courier New" w:hAnsi="Courier New" w:cs="Courier New"/>
+        </w:rPr>
+        <w:tab/>
+      </w:r>
+      <w:r>
+        <w:rPr>
+          <w:rFonts w:ascii="Courier New" w:hAnsi="Courier New" w:cs="Courier New"/>
+        </w:rPr>
+        <w:tab/>
+        <w:t>- 539.0</w:t>
+      </w:r>
+    </w:p>
+    <w:p>
+      <w:pPr>
+        <w:pStyle w:val="PlainText"/>
+        <w:rPr>
+          <w:rFonts w:ascii="Courier New" w:hAnsi="Courier New" w:cs="Courier New"/>
+        </w:rPr>
+      </w:pPr>
+      <w:r>
+        <w:rPr>
+          <w:rFonts w:ascii="Courier New" w:hAnsi="Courier New" w:cs="Courier New"/>
+        </w:rPr>
+        <w:t>Amount balance</w:t>
+      </w:r>
+      <w:r>
+        <w:rPr>
+          <w:rFonts w:ascii="Courier New" w:hAnsi="Courier New" w:cs="Courier New"/>
+        </w:rPr>
+        <w:tab/>
+      </w:r>
+      <w:r>
+        <w:rPr>
+          <w:rFonts w:ascii="Courier New" w:hAnsi="Courier New" w:cs="Courier New"/>
+        </w:rPr>
+        <w:tab/>
+      </w:r>
+      <w:r>
+        <w:rPr>
+          <w:rFonts w:ascii="Courier New" w:hAnsi="Courier New" w:cs="Courier New"/>
+        </w:rPr>
+        <w:tab/>
+        <w:t>- 11525.5</w:t>
+      </w:r>
+    </w:p>
+    <w:p>
+      <w:pPr>
+        <w:pStyle w:val="PlainText"/>
+        <w:rPr>
+          <w:rFonts w:ascii="Courier New" w:hAnsi="Courier New" w:cs="Courier New"/>
+        </w:rPr>
+      </w:pPr>
+    </w:p>
+    <w:p>
+      <w:pPr>
+        <w:pStyle w:val="PlainText"/>
+        <w:rPr>
+          <w:rFonts w:ascii="Courier New" w:hAnsi="Courier New" w:cs="Courier New"/>
+        </w:rPr>
+      </w:pPr>
+      <w:r>
+        <w:rPr>
+          <w:rFonts w:ascii="Courier New" w:hAnsi="Courier New" w:cs="Courier New"/>
+        </w:rPr>
+        <w:t>Item Name</w:t>
+      </w:r>
+      <w:r>
+        <w:rPr>
+          <w:rFonts w:ascii="Courier New" w:hAnsi="Courier New" w:cs="Courier New"/>
+        </w:rPr>
+        <w:tab/>
+      </w:r>
+      <w:r>
+        <w:rPr>
+          <w:rFonts w:ascii="Courier New" w:hAnsi="Courier New" w:cs="Courier New"/>
+        </w:rPr>
+        <w:tab/>
+      </w:r>
+      <w:r>
+        <w:rPr>
+          <w:rFonts w:ascii="Courier New" w:hAnsi="Courier New" w:cs="Courier New"/>
+        </w:rPr>
+        <w:tab/>
+      </w:r>
+      <w:r>
+        <w:rPr>
+          <w:rFonts w:ascii="Courier New" w:hAnsi="Courier New" w:cs="Courier New"/>
+        </w:rPr>
+        <w:tab/>
+        <w:t>- POTATO EVE 2</w:t>
+      </w:r>
+    </w:p>
+    <w:p>
+      <w:pPr>
+        <w:pStyle w:val="PlainText"/>
+        <w:rPr>
+          <w:rFonts w:ascii="Courier New" w:hAnsi="Courier New" w:cs="Courier New"/>
+        </w:rPr>
+      </w:pPr>
+      <w:r>
+        <w:rPr>
+          <w:rFonts w:ascii="Courier New" w:hAnsi="Courier New" w:cs="Courier New"/>
+        </w:rPr>
+        <w:t>Number of Pockets</w:t>
+      </w:r>
+      <w:r>
+        <w:rPr>
+          <w:rFonts w:ascii="Courier New" w:hAnsi="Courier New" w:cs="Courier New"/>
+        </w:rPr>
+        <w:tab/>
+      </w:r>
+      <w:r>
+        <w:rPr>
+          <w:rFonts w:ascii="Courier New" w:hAnsi="Courier New" w:cs="Courier New"/>
+        </w:rPr>
+        <w:tab/>
+      </w:r>
+      <w:r>
+        <w:rPr>
+          <w:rFonts w:ascii="Courier New" w:hAnsi="Courier New" w:cs="Courier New"/>
+        </w:rPr>
+        <w:tab/>
+        <w:t>- 1</w:t>
+      </w:r>
+    </w:p>
+    <w:p>
+      <w:pPr>
+        <w:pStyle w:val="PlainText"/>
+        <w:rPr>
+          <w:rFonts w:ascii="Courier New" w:hAnsi="Courier New" w:cs="Courier New"/>
+        </w:rPr>
+      </w:pPr>
+      <w:r>
+        <w:rPr>
+          <w:rFonts w:ascii="Courier New" w:hAnsi="Courier New" w:cs="Courier New"/>
+        </w:rPr>
+        <w:t>Number of KGs</w:t>
+      </w:r>
+      <w:r>
+        <w:rPr>
+          <w:rFonts w:ascii="Courier New" w:hAnsi="Courier New" w:cs="Courier New"/>
+        </w:rPr>
+        <w:tab/>
+      </w:r>
+      <w:r>
+        <w:rPr>
+          <w:rFonts w:ascii="Courier New" w:hAnsi="Courier New" w:cs="Courier New"/>
+        </w:rPr>
+        <w:tab/>
+      </w:r>
+      <w:r>
+        <w:rPr>
+          <w:rFonts w:ascii="Courier New" w:hAnsi="Courier New" w:cs="Courier New"/>
+        </w:rPr>
+        <w:tab/>
+        <w:t>- 53</w:t>
+      </w:r>
+    </w:p>
+    <w:p>
+      <w:pPr>
+        <w:pStyle w:val="PlainText"/>
+        <w:rPr>
+          <w:rFonts w:ascii="Courier New" w:hAnsi="Courier New" w:cs="Courier New"/>
+        </w:rPr>
+      </w:pPr>
+      <w:r>
+        <w:rPr>
+          <w:rFonts w:ascii="Courier New" w:hAnsi="Courier New" w:cs="Courier New"/>
+        </w:rPr>
+        <w:t>Rate</w:t>
+      </w:r>
+      <w:r>
+        <w:rPr>
+          <w:rFonts w:ascii="Courier New" w:hAnsi="Courier New" w:cs="Courier New"/>
+        </w:rPr>
+        <w:tab/>
+      </w:r>
+      <w:r>
+        <w:rPr>
+          <w:rFonts w:ascii="Courier New" w:hAnsi="Courier New" w:cs="Courier New"/>
+        </w:rPr>
+        <w:tab/>
+      </w:r>
+      <w:r>
+        <w:rPr>
+          <w:rFonts w:ascii="Courier New" w:hAnsi="Courier New" w:cs="Courier New"/>
+        </w:rPr>
+        <w:tab/>
+      </w:r>
+      <w:r>
+        <w:rPr>
+          <w:rFonts w:ascii="Courier New" w:hAnsi="Courier New" w:cs="Courier New"/>
+        </w:rPr>
+        <w:tab/>
+      </w:r>
+      <w:r>
+        <w:rPr>
+          <w:rFonts w:ascii="Courier New" w:hAnsi="Courier New" w:cs="Courier New"/>
+        </w:rPr>
+        <w:tab/>
+        <w:t>- 14</w:t>
+      </w:r>
+    </w:p>
+    <w:p>
+      <w:pPr>
+        <w:pStyle w:val="PlainText"/>
+        <w:rPr>
+          <w:rFonts w:ascii="Courier New" w:hAnsi="Courier New" w:cs="Courier New"/>
+        </w:rPr>
+      </w:pPr>
+      <w:r>
+        <w:rPr>
+          <w:rFonts w:ascii="Courier New" w:hAnsi="Courier New" w:cs="Courier New"/>
+        </w:rPr>
+        <w:t>Total Price</w:t>
+      </w:r>
+      <w:r>
+        <w:rPr>
+          <w:rFonts w:ascii="Courier New" w:hAnsi="Courier New" w:cs="Courier New"/>
+        </w:rPr>
+        <w:tab/>
+      </w:r>
+      <w:r>
+        <w:rPr>
+          <w:rFonts w:ascii="Courier New" w:hAnsi="Courier New" w:cs="Courier New"/>
+        </w:rPr>
+        <w:tab/>
+      </w:r>
+      <w:r>
+        <w:rPr>
+          <w:rFonts w:ascii="Courier New" w:hAnsi="Courier New" w:cs="Courier New"/>
+        </w:rPr>
+        <w:tab/>
+      </w:r>
+      <w:r>
+        <w:rPr>
+          <w:rFonts w:ascii="Courier New" w:hAnsi="Courier New" w:cs="Courier New"/>
+        </w:rPr>
+        <w:tab/>
+        <w:t>- 742.0</w:t>
+      </w:r>
+    </w:p>
+    <w:p>
+      <w:pPr>
+        <w:pStyle w:val="PlainText"/>
+        <w:rPr>
+          <w:rFonts w:ascii="Courier New" w:hAnsi="Courier New" w:cs="Courier New"/>
+          <w:b/>
+        </w:rPr>
+      </w:pPr>
+      <w:r>
+        <w:rPr>
+          <w:rFonts w:ascii="Courier New" w:hAnsi="Courier New" w:cs="Courier New"/>
+          <w:b/>
+        </w:rPr>
+        <w:t>Amount balance</w:t>
+      </w:r>
+      <w:r>
+        <w:rPr>
+          <w:rFonts w:ascii="Courier New" w:hAnsi="Courier New" w:cs="Courier New"/>
+          <w:b/>
+        </w:rPr>
+        <w:tab/>
+      </w:r>
+      <w:r>
+        <w:rPr>
+          <w:rFonts w:ascii="Courier New" w:hAnsi="Courier New" w:cs="Courier New"/>
+          <w:b/>
+        </w:rPr>
+        <w:tab/>
+      </w:r>
+      <w:r>
+        <w:rPr>
+          <w:rFonts w:ascii="Courier New" w:hAnsi="Courier New" w:cs="Courier New"/>
+          <w:b/>
+        </w:rPr>
+        <w:tab/>
+        <w:t>- 12267.5</w:t>
+      </w:r>
+    </w:p>
+    <w:p>
+      <w:pPr>
+        <w:pStyle w:val="PlainText"/>
+        <w:rPr>
+          <w:rFonts w:ascii="Courier New" w:hAnsi="Courier New" w:cs="Courier New"/>
+        </w:rPr>
+      </w:pPr>
+    </w:p>
+    <w:p>
+      <w:pPr>
+        <w:pStyle w:val="PlainText"/>
+        <w:rPr>
+          <w:rFonts w:ascii="Courier New" w:hAnsi="Courier New" w:cs="Courier New"/>
+          <w:b/>
+        </w:rPr>
+      </w:pPr>
     </w:p>
     <w:p>
       <w:pPr>

--- a/customer _details/GANGAMMA/SEP/TUMKUR/N MAGA/PURCHASE DETAILS.docx
+++ b/customer _details/GANGAMMA/SEP/TUMKUR/N MAGA/PURCHASE DETAILS.docx
@@ -29769,13 +29769,7 @@
         <w:rPr>
           <w:rFonts w:ascii="Courier New" w:hAnsi="Courier New" w:cs="Courier New"/>
         </w:rPr>
-        <w:t>SAT Dec 30</w:t>
-      </w:r>
-      <w:r>
-        <w:rPr>
-          <w:rFonts w:ascii="Courier New" w:hAnsi="Courier New" w:cs="Courier New"/>
-        </w:rPr>
-        <w:t xml:space="preserve"> 09:43:10 PST 2017</w:t>
+        <w:t>SAT Dec 30 09:43:10 PST 2017</w:t>
       </w:r>
     </w:p>
     <w:p>
@@ -30326,6 +30320,371 @@
         <w:tab/>
         <w:t>- 12267.5</w:t>
       </w:r>
+    </w:p>
+    <w:p>
+      <w:pPr>
+        <w:pStyle w:val="PlainText"/>
+        <w:rPr>
+          <w:rFonts w:ascii="Courier New" w:hAnsi="Courier New" w:cs="Courier New"/>
+          <w:b/>
+        </w:rPr>
+      </w:pPr>
+    </w:p>
+    <w:p>
+      <w:pPr>
+        <w:pStyle w:val="PlainText"/>
+        <w:rPr>
+          <w:rFonts w:ascii="Courier New" w:hAnsi="Courier New" w:cs="Courier New"/>
+        </w:rPr>
+      </w:pPr>
+      <w:r>
+        <w:rPr>
+          <w:rFonts w:ascii="Courier New" w:hAnsi="Courier New" w:cs="Courier New"/>
+        </w:rPr>
+        <w:t>SUN DEC 31</w:t>
+      </w:r>
+      <w:r>
+        <w:rPr>
+          <w:rFonts w:ascii="Courier New" w:hAnsi="Courier New" w:cs="Courier New"/>
+        </w:rPr>
+        <w:t xml:space="preserve"> 09:49:23 PST 2018</w:t>
+      </w:r>
+    </w:p>
+    <w:p>
+      <w:pPr>
+        <w:pStyle w:val="PlainText"/>
+        <w:rPr>
+          <w:rFonts w:ascii="Courier New" w:hAnsi="Courier New" w:cs="Courier New"/>
+        </w:rPr>
+      </w:pPr>
+      <w:r>
+        <w:rPr>
+          <w:rFonts w:ascii="Courier New" w:hAnsi="Courier New" w:cs="Courier New"/>
+        </w:rPr>
+        <w:t>Person Name</w:t>
+      </w:r>
+      <w:r>
+        <w:rPr>
+          <w:rFonts w:ascii="Courier New" w:hAnsi="Courier New" w:cs="Courier New"/>
+        </w:rPr>
+        <w:tab/>
+      </w:r>
+      <w:r>
+        <w:rPr>
+          <w:rFonts w:ascii="Courier New" w:hAnsi="Courier New" w:cs="Courier New"/>
+        </w:rPr>
+        <w:tab/>
+      </w:r>
+      <w:r>
+        <w:rPr>
+          <w:rFonts w:ascii="Courier New" w:hAnsi="Courier New" w:cs="Courier New"/>
+        </w:rPr>
+        <w:tab/>
+      </w:r>
+      <w:r>
+        <w:rPr>
+          <w:rFonts w:ascii="Courier New" w:hAnsi="Courier New" w:cs="Courier New"/>
+        </w:rPr>
+        <w:tab/>
+        <w:t>- N MAGA</w:t>
+      </w:r>
+    </w:p>
+    <w:p>
+      <w:pPr>
+        <w:pStyle w:val="PlainText"/>
+        <w:rPr>
+          <w:rFonts w:ascii="Courier New" w:hAnsi="Courier New" w:cs="Courier New"/>
+        </w:rPr>
+      </w:pPr>
+      <w:r>
+        <w:rPr>
+          <w:rFonts w:ascii="Courier New" w:hAnsi="Courier New" w:cs="Courier New"/>
+        </w:rPr>
+        <w:t>Bill number</w:t>
+      </w:r>
+      <w:r>
+        <w:rPr>
+          <w:rFonts w:ascii="Courier New" w:hAnsi="Courier New" w:cs="Courier New"/>
+        </w:rPr>
+        <w:tab/>
+      </w:r>
+      <w:r>
+        <w:rPr>
+          <w:rFonts w:ascii="Courier New" w:hAnsi="Courier New" w:cs="Courier New"/>
+        </w:rPr>
+        <w:tab/>
+      </w:r>
+      <w:r>
+        <w:rPr>
+          <w:rFonts w:ascii="Courier New" w:hAnsi="Courier New" w:cs="Courier New"/>
+        </w:rPr>
+        <w:tab/>
+      </w:r>
+      <w:r>
+        <w:rPr>
+          <w:rFonts w:ascii="Courier New" w:hAnsi="Courier New" w:cs="Courier New"/>
+        </w:rPr>
+        <w:tab/>
+        <w:t>- 2269</w:t>
+      </w:r>
+    </w:p>
+    <w:p>
+      <w:pPr>
+        <w:pStyle w:val="PlainText"/>
+        <w:rPr>
+          <w:rFonts w:ascii="Courier New" w:hAnsi="Courier New" w:cs="Courier New"/>
+        </w:rPr>
+      </w:pPr>
+      <w:r>
+        <w:rPr>
+          <w:rFonts w:ascii="Courier New" w:hAnsi="Courier New" w:cs="Courier New"/>
+        </w:rPr>
+        <w:t>---------------------------------------------------------------</w:t>
+      </w:r>
+    </w:p>
+    <w:p>
+      <w:pPr>
+        <w:pStyle w:val="PlainText"/>
+        <w:rPr>
+          <w:rFonts w:ascii="Courier New" w:hAnsi="Courier New" w:cs="Courier New"/>
+        </w:rPr>
+      </w:pPr>
+      <w:r>
+        <w:rPr>
+          <w:rFonts w:ascii="Courier New" w:hAnsi="Courier New" w:cs="Courier New"/>
+        </w:rPr>
+        <w:t>Item Name</w:t>
+      </w:r>
+      <w:r>
+        <w:rPr>
+          <w:rFonts w:ascii="Courier New" w:hAnsi="Courier New" w:cs="Courier New"/>
+        </w:rPr>
+        <w:tab/>
+      </w:r>
+      <w:r>
+        <w:rPr>
+          <w:rFonts w:ascii="Courier New" w:hAnsi="Courier New" w:cs="Courier New"/>
+        </w:rPr>
+        <w:tab/>
+      </w:r>
+      <w:r>
+        <w:rPr>
+          <w:rFonts w:ascii="Courier New" w:hAnsi="Courier New" w:cs="Courier New"/>
+        </w:rPr>
+        <w:tab/>
+      </w:r>
+      <w:r>
+        <w:rPr>
+          <w:rFonts w:ascii="Courier New" w:hAnsi="Courier New" w:cs="Courier New"/>
+        </w:rPr>
+        <w:tab/>
+        <w:t>- CARROT</w:t>
+      </w:r>
+    </w:p>
+    <w:p>
+      <w:pPr>
+        <w:pStyle w:val="PlainText"/>
+        <w:rPr>
+          <w:rFonts w:ascii="Courier New" w:hAnsi="Courier New" w:cs="Courier New"/>
+        </w:rPr>
+      </w:pPr>
+      <w:r>
+        <w:rPr>
+          <w:rFonts w:ascii="Courier New" w:hAnsi="Courier New" w:cs="Courier New"/>
+        </w:rPr>
+        <w:t>Number of Pockets</w:t>
+      </w:r>
+      <w:r>
+        <w:rPr>
+          <w:rFonts w:ascii="Courier New" w:hAnsi="Courier New" w:cs="Courier New"/>
+        </w:rPr>
+        <w:tab/>
+      </w:r>
+      <w:r>
+        <w:rPr>
+          <w:rFonts w:ascii="Courier New" w:hAnsi="Courier New" w:cs="Courier New"/>
+        </w:rPr>
+        <w:tab/>
+      </w:r>
+      <w:r>
+        <w:rPr>
+          <w:rFonts w:ascii="Courier New" w:hAnsi="Courier New" w:cs="Courier New"/>
+        </w:rPr>
+        <w:tab/>
+        <w:t>- 1</w:t>
+      </w:r>
+    </w:p>
+    <w:p>
+      <w:pPr>
+        <w:pStyle w:val="PlainText"/>
+        <w:rPr>
+          <w:rFonts w:ascii="Courier New" w:hAnsi="Courier New" w:cs="Courier New"/>
+        </w:rPr>
+      </w:pPr>
+      <w:r>
+        <w:rPr>
+          <w:rFonts w:ascii="Courier New" w:hAnsi="Courier New" w:cs="Courier New"/>
+        </w:rPr>
+        <w:t>Number of KGs</w:t>
+      </w:r>
+      <w:r>
+        <w:rPr>
+          <w:rFonts w:ascii="Courier New" w:hAnsi="Courier New" w:cs="Courier New"/>
+        </w:rPr>
+        <w:tab/>
+      </w:r>
+      <w:r>
+        <w:rPr>
+          <w:rFonts w:ascii="Courier New" w:hAnsi="Courier New" w:cs="Courier New"/>
+        </w:rPr>
+        <w:tab/>
+      </w:r>
+      <w:r>
+        <w:rPr>
+          <w:rFonts w:ascii="Courier New" w:hAnsi="Courier New" w:cs="Courier New"/>
+        </w:rPr>
+        <w:tab/>
+        <w:t>- 50</w:t>
+      </w:r>
+    </w:p>
+    <w:p>
+      <w:pPr>
+        <w:pStyle w:val="PlainText"/>
+        <w:rPr>
+          <w:rFonts w:ascii="Courier New" w:hAnsi="Courier New" w:cs="Courier New"/>
+        </w:rPr>
+      </w:pPr>
+      <w:r>
+        <w:rPr>
+          <w:rFonts w:ascii="Courier New" w:hAnsi="Courier New" w:cs="Courier New"/>
+        </w:rPr>
+        <w:t>Rate</w:t>
+      </w:r>
+      <w:r>
+        <w:rPr>
+          <w:rFonts w:ascii="Courier New" w:hAnsi="Courier New" w:cs="Courier New"/>
+        </w:rPr>
+        <w:tab/>
+      </w:r>
+      <w:r>
+        <w:rPr>
+          <w:rFonts w:ascii="Courier New" w:hAnsi="Courier New" w:cs="Courier New"/>
+        </w:rPr>
+        <w:tab/>
+      </w:r>
+      <w:r>
+        <w:rPr>
+          <w:rFonts w:ascii="Courier New" w:hAnsi="Courier New" w:cs="Courier New"/>
+        </w:rPr>
+        <w:tab/>
+      </w:r>
+      <w:r>
+        <w:rPr>
+          <w:rFonts w:ascii="Courier New" w:hAnsi="Courier New" w:cs="Courier New"/>
+        </w:rPr>
+        <w:tab/>
+      </w:r>
+      <w:r>
+        <w:rPr>
+          <w:rFonts w:ascii="Courier New" w:hAnsi="Courier New" w:cs="Courier New"/>
+        </w:rPr>
+        <w:tab/>
+        <w:t>- 50</w:t>
+      </w:r>
+    </w:p>
+    <w:p>
+      <w:pPr>
+        <w:pStyle w:val="PlainText"/>
+        <w:rPr>
+          <w:rFonts w:ascii="Courier New" w:hAnsi="Courier New" w:cs="Courier New"/>
+        </w:rPr>
+      </w:pPr>
+      <w:r>
+        <w:rPr>
+          <w:rFonts w:ascii="Courier New" w:hAnsi="Courier New" w:cs="Courier New"/>
+        </w:rPr>
+        <w:t>Total Price</w:t>
+      </w:r>
+      <w:r>
+        <w:rPr>
+          <w:rFonts w:ascii="Courier New" w:hAnsi="Courier New" w:cs="Courier New"/>
+        </w:rPr>
+        <w:tab/>
+      </w:r>
+      <w:r>
+        <w:rPr>
+          <w:rFonts w:ascii="Courier New" w:hAnsi="Courier New" w:cs="Courier New"/>
+        </w:rPr>
+        <w:tab/>
+      </w:r>
+      <w:r>
+        <w:rPr>
+          <w:rFonts w:ascii="Courier New" w:hAnsi="Courier New" w:cs="Courier New"/>
+        </w:rPr>
+        <w:tab/>
+      </w:r>
+      <w:r>
+        <w:rPr>
+          <w:rFonts w:ascii="Courier New" w:hAnsi="Courier New" w:cs="Courier New"/>
+        </w:rPr>
+        <w:tab/>
+        <w:t>- 2500.0</w:t>
+      </w:r>
+    </w:p>
+    <w:p>
+      <w:pPr>
+        <w:pStyle w:val="PlainText"/>
+        <w:rPr>
+          <w:rFonts w:ascii="Courier New" w:hAnsi="Courier New" w:cs="Courier New"/>
+          <w:b/>
+        </w:rPr>
+      </w:pPr>
+      <w:r>
+        <w:rPr>
+          <w:rFonts w:ascii="Courier New" w:hAnsi="Courier New" w:cs="Courier New"/>
+          <w:b/>
+        </w:rPr>
+        <w:t>Amount balance</w:t>
+      </w:r>
+      <w:r>
+        <w:rPr>
+          <w:rFonts w:ascii="Courier New" w:hAnsi="Courier New" w:cs="Courier New"/>
+          <w:b/>
+        </w:rPr>
+        <w:tab/>
+      </w:r>
+      <w:r>
+        <w:rPr>
+          <w:rFonts w:ascii="Courier New" w:hAnsi="Courier New" w:cs="Courier New"/>
+          <w:b/>
+        </w:rPr>
+        <w:tab/>
+      </w:r>
+      <w:r>
+        <w:rPr>
+          <w:rFonts w:ascii="Courier New" w:hAnsi="Courier New" w:cs="Courier New"/>
+          <w:b/>
+        </w:rPr>
+        <w:tab/>
+        <w:t>- 14767.5</w:t>
+      </w:r>
+    </w:p>
+    <w:p>
+      <w:pPr>
+        <w:pStyle w:val="PlainText"/>
+        <w:rPr>
+          <w:rFonts w:ascii="Courier New" w:hAnsi="Courier New" w:cs="Courier New"/>
+        </w:rPr>
+      </w:pPr>
+    </w:p>
+    <w:p>
+      <w:pPr>
+        <w:pStyle w:val="PlainText"/>
+        <w:rPr>
+          <w:rFonts w:ascii="Courier New" w:hAnsi="Courier New" w:cs="Courier New"/>
+          <w:b/>
+        </w:rPr>
+      </w:pPr>
     </w:p>
     <w:p>
       <w:pPr>

--- a/customer _details/GANGAMMA/SEP/TUMKUR/N MAGA/PURCHASE DETAILS.docx
+++ b/customer _details/GANGAMMA/SEP/TUMKUR/N MAGA/PURCHASE DETAILS.docx
@@ -30341,13 +30341,7 @@
         <w:rPr>
           <w:rFonts w:ascii="Courier New" w:hAnsi="Courier New" w:cs="Courier New"/>
         </w:rPr>
-        <w:t>SUN DEC 31</w:t>
-      </w:r>
-      <w:r>
-        <w:rPr>
-          <w:rFonts w:ascii="Courier New" w:hAnsi="Courier New" w:cs="Courier New"/>
-        </w:rPr>
-        <w:t xml:space="preserve"> 09:49:23 PST 2018</w:t>
+        <w:t>SUN DEC 31 09:49:23 PST 2018</w:t>
       </w:r>
     </w:p>
     <w:p>
@@ -30668,6 +30662,247 @@
         <w:tab/>
         <w:t>- 14767.5</w:t>
       </w:r>
+    </w:p>
+    <w:p>
+      <w:pPr>
+        <w:pStyle w:val="PlainText"/>
+        <w:rPr>
+          <w:rFonts w:ascii="Courier New" w:hAnsi="Courier New" w:cs="Courier New"/>
+          <w:b/>
+        </w:rPr>
+      </w:pPr>
+    </w:p>
+    <w:p>
+      <w:pPr>
+        <w:pStyle w:val="PlainText"/>
+        <w:rPr>
+          <w:rFonts w:ascii="Courier New" w:hAnsi="Courier New" w:cs="Courier New"/>
+        </w:rPr>
+      </w:pPr>
+      <w:r>
+        <w:rPr>
+          <w:rFonts w:ascii="Courier New" w:hAnsi="Courier New" w:cs="Courier New"/>
+        </w:rPr>
+        <w:t>THU Jan 04</w:t>
+      </w:r>
+      <w:r>
+        <w:rPr>
+          <w:rFonts w:ascii="Courier New" w:hAnsi="Courier New" w:cs="Courier New"/>
+        </w:rPr>
+        <w:t xml:space="preserve"> 10:16:16 PST 2018</w:t>
+      </w:r>
+    </w:p>
+    <w:p>
+      <w:pPr>
+        <w:pStyle w:val="PlainText"/>
+        <w:rPr>
+          <w:rFonts w:ascii="Courier New" w:hAnsi="Courier New" w:cs="Courier New"/>
+        </w:rPr>
+      </w:pPr>
+      <w:r>
+        <w:rPr>
+          <w:rFonts w:ascii="Courier New" w:hAnsi="Courier New" w:cs="Courier New"/>
+        </w:rPr>
+        <w:t>Person Name</w:t>
+      </w:r>
+      <w:r>
+        <w:rPr>
+          <w:rFonts w:ascii="Courier New" w:hAnsi="Courier New" w:cs="Courier New"/>
+        </w:rPr>
+        <w:tab/>
+      </w:r>
+      <w:r>
+        <w:rPr>
+          <w:rFonts w:ascii="Courier New" w:hAnsi="Courier New" w:cs="Courier New"/>
+        </w:rPr>
+        <w:tab/>
+      </w:r>
+      <w:r>
+        <w:rPr>
+          <w:rFonts w:ascii="Courier New" w:hAnsi="Courier New" w:cs="Courier New"/>
+        </w:rPr>
+        <w:tab/>
+      </w:r>
+      <w:r>
+        <w:rPr>
+          <w:rFonts w:ascii="Courier New" w:hAnsi="Courier New" w:cs="Courier New"/>
+        </w:rPr>
+        <w:tab/>
+        <w:t>- N MAGA</w:t>
+      </w:r>
+    </w:p>
+    <w:p>
+      <w:pPr>
+        <w:pStyle w:val="PlainText"/>
+        <w:rPr>
+          <w:rFonts w:ascii="Courier New" w:hAnsi="Courier New" w:cs="Courier New"/>
+        </w:rPr>
+      </w:pPr>
+      <w:r>
+        <w:rPr>
+          <w:rFonts w:ascii="Courier New" w:hAnsi="Courier New" w:cs="Courier New"/>
+        </w:rPr>
+        <w:t>---------------------------------------------------------------</w:t>
+      </w:r>
+    </w:p>
+    <w:p>
+      <w:pPr>
+        <w:pStyle w:val="PlainText"/>
+        <w:rPr>
+          <w:rFonts w:ascii="Courier New" w:hAnsi="Courier New" w:cs="Courier New"/>
+        </w:rPr>
+      </w:pPr>
+      <w:r>
+        <w:rPr>
+          <w:rFonts w:ascii="Courier New" w:hAnsi="Courier New" w:cs="Courier New"/>
+        </w:rPr>
+        <w:t>Item Name</w:t>
+      </w:r>
+      <w:r>
+        <w:rPr>
+          <w:rFonts w:ascii="Courier New" w:hAnsi="Courier New" w:cs="Courier New"/>
+        </w:rPr>
+        <w:tab/>
+      </w:r>
+      <w:r>
+        <w:rPr>
+          <w:rFonts w:ascii="Courier New" w:hAnsi="Courier New" w:cs="Courier New"/>
+        </w:rPr>
+        <w:tab/>
+      </w:r>
+      <w:r>
+        <w:rPr>
+          <w:rFonts w:ascii="Courier New" w:hAnsi="Courier New" w:cs="Courier New"/>
+        </w:rPr>
+        <w:tab/>
+      </w:r>
+      <w:r>
+        <w:rPr>
+          <w:rFonts w:ascii="Courier New" w:hAnsi="Courier New" w:cs="Courier New"/>
+        </w:rPr>
+        <w:tab/>
+        <w:t>- CARROT</w:t>
+      </w:r>
+    </w:p>
+    <w:p>
+      <w:pPr>
+        <w:pStyle w:val="PlainText"/>
+        <w:rPr>
+          <w:rFonts w:ascii="Courier New" w:hAnsi="Courier New" w:cs="Courier New"/>
+          <w:color w:val="FF0000"/>
+        </w:rPr>
+      </w:pPr>
+      <w:r>
+        <w:rPr>
+          <w:rFonts w:ascii="Courier New" w:hAnsi="Courier New" w:cs="Courier New"/>
+          <w:color w:val="FF0000"/>
+        </w:rPr>
+        <w:t>Amount Received</w:t>
+      </w:r>
+      <w:r>
+        <w:rPr>
+          <w:rFonts w:ascii="Courier New" w:hAnsi="Courier New" w:cs="Courier New"/>
+          <w:color w:val="FF0000"/>
+        </w:rPr>
+        <w:tab/>
+      </w:r>
+      <w:r>
+        <w:rPr>
+          <w:rFonts w:ascii="Courier New" w:hAnsi="Courier New" w:cs="Courier New"/>
+          <w:color w:val="FF0000"/>
+        </w:rPr>
+        <w:tab/>
+      </w:r>
+      <w:r>
+        <w:rPr>
+          <w:rFonts w:ascii="Courier New" w:hAnsi="Courier New" w:cs="Courier New"/>
+          <w:color w:val="FF0000"/>
+        </w:rPr>
+        <w:tab/>
+        <w:t>- 12000</w:t>
+      </w:r>
+    </w:p>
+    <w:p>
+      <w:pPr>
+        <w:pStyle w:val="PlainText"/>
+        <w:rPr>
+          <w:rFonts w:ascii="Courier New" w:hAnsi="Courier New" w:cs="Courier New"/>
+          <w:b/>
+        </w:rPr>
+      </w:pPr>
+      <w:r>
+        <w:rPr>
+          <w:rFonts w:ascii="Courier New" w:hAnsi="Courier New" w:cs="Courier New"/>
+          <w:b/>
+        </w:rPr>
+        <w:t>Amount balance</w:t>
+      </w:r>
+      <w:r>
+        <w:rPr>
+          <w:rFonts w:ascii="Courier New" w:hAnsi="Courier New" w:cs="Courier New"/>
+          <w:b/>
+        </w:rPr>
+        <w:tab/>
+      </w:r>
+      <w:r>
+        <w:rPr>
+          <w:rFonts w:ascii="Courier New" w:hAnsi="Courier New" w:cs="Courier New"/>
+          <w:b/>
+        </w:rPr>
+        <w:tab/>
+      </w:r>
+      <w:r>
+        <w:rPr>
+          <w:rFonts w:ascii="Courier New" w:hAnsi="Courier New" w:cs="Courier New"/>
+          <w:b/>
+        </w:rPr>
+        <w:tab/>
+        <w:t>- 2767.5</w:t>
+      </w:r>
+    </w:p>
+    <w:p>
+      <w:pPr>
+        <w:pStyle w:val="PlainText"/>
+        <w:rPr>
+          <w:rFonts w:ascii="Courier New" w:hAnsi="Courier New" w:cs="Courier New"/>
+        </w:rPr>
+      </w:pPr>
+      <w:r>
+        <w:rPr>
+          <w:rFonts w:ascii="Courier New" w:hAnsi="Courier New" w:cs="Courier New"/>
+        </w:rPr>
+        <w:t>Amount Received mode</w:t>
+      </w:r>
+      <w:r>
+        <w:rPr>
+          <w:rFonts w:ascii="Courier New" w:hAnsi="Courier New" w:cs="Courier New"/>
+        </w:rPr>
+        <w:tab/>
+      </w:r>
+      <w:r>
+        <w:rPr>
+          <w:rFonts w:ascii="Courier New" w:hAnsi="Courier New" w:cs="Courier New"/>
+        </w:rPr>
+        <w:tab/>
+        <w:t>- CASH</w:t>
+      </w:r>
+    </w:p>
+    <w:p>
+      <w:pPr>
+        <w:pStyle w:val="PlainText"/>
+        <w:rPr>
+          <w:rFonts w:ascii="Courier New" w:hAnsi="Courier New" w:cs="Courier New"/>
+        </w:rPr>
+      </w:pPr>
+    </w:p>
+    <w:p>
+      <w:pPr>
+        <w:pStyle w:val="PlainText"/>
+        <w:rPr>
+          <w:rFonts w:ascii="Courier New" w:hAnsi="Courier New" w:cs="Courier New"/>
+          <w:b/>
+        </w:rPr>
+      </w:pPr>
     </w:p>
     <w:p>
       <w:pPr>

--- a/customer _details/GANGAMMA/SEP/TUMKUR/N MAGA/PURCHASE DETAILS.docx
+++ b/customer _details/GANGAMMA/SEP/TUMKUR/N MAGA/PURCHASE DETAILS.docx
@@ -30683,13 +30683,7 @@
         <w:rPr>
           <w:rFonts w:ascii="Courier New" w:hAnsi="Courier New" w:cs="Courier New"/>
         </w:rPr>
-        <w:t>THU Jan 04</w:t>
-      </w:r>
-      <w:r>
-        <w:rPr>
-          <w:rFonts w:ascii="Courier New" w:hAnsi="Courier New" w:cs="Courier New"/>
-        </w:rPr>
-        <w:t xml:space="preserve"> 10:16:16 PST 2018</w:t>
+        <w:t>THU Jan 04 10:16:16 PST 2018</w:t>
       </w:r>
     </w:p>
     <w:p>
@@ -30886,6 +30880,1511 @@
         <w:tab/>
         <w:t>- CASH</w:t>
       </w:r>
+    </w:p>
+    <w:p>
+      <w:pPr>
+        <w:pStyle w:val="PlainText"/>
+        <w:rPr>
+          <w:rFonts w:ascii="Courier New" w:hAnsi="Courier New" w:cs="Courier New"/>
+        </w:rPr>
+      </w:pPr>
+    </w:p>
+    <w:p>
+      <w:pPr>
+        <w:pStyle w:val="PlainText"/>
+        <w:rPr>
+          <w:rFonts w:ascii="Courier New" w:hAnsi="Courier New" w:cs="Courier New"/>
+        </w:rPr>
+      </w:pPr>
+      <w:r>
+        <w:rPr>
+          <w:rFonts w:ascii="Courier New" w:hAnsi="Courier New" w:cs="Courier New"/>
+        </w:rPr>
+        <w:t>FRI Jan 05</w:t>
+      </w:r>
+      <w:r>
+        <w:rPr>
+          <w:rFonts w:ascii="Courier New" w:hAnsi="Courier New" w:cs="Courier New"/>
+        </w:rPr>
+        <w:t xml:space="preserve"> 10:36:13 PST 2018</w:t>
+      </w:r>
+    </w:p>
+    <w:p>
+      <w:pPr>
+        <w:pStyle w:val="PlainText"/>
+        <w:rPr>
+          <w:rFonts w:ascii="Courier New" w:hAnsi="Courier New" w:cs="Courier New"/>
+        </w:rPr>
+      </w:pPr>
+      <w:r>
+        <w:rPr>
+          <w:rFonts w:ascii="Courier New" w:hAnsi="Courier New" w:cs="Courier New"/>
+        </w:rPr>
+        <w:t>Person Name</w:t>
+      </w:r>
+      <w:r>
+        <w:rPr>
+          <w:rFonts w:ascii="Courier New" w:hAnsi="Courier New" w:cs="Courier New"/>
+        </w:rPr>
+        <w:tab/>
+      </w:r>
+      <w:r>
+        <w:rPr>
+          <w:rFonts w:ascii="Courier New" w:hAnsi="Courier New" w:cs="Courier New"/>
+        </w:rPr>
+        <w:tab/>
+      </w:r>
+      <w:r>
+        <w:rPr>
+          <w:rFonts w:ascii="Courier New" w:hAnsi="Courier New" w:cs="Courier New"/>
+        </w:rPr>
+        <w:tab/>
+      </w:r>
+      <w:r>
+        <w:rPr>
+          <w:rFonts w:ascii="Courier New" w:hAnsi="Courier New" w:cs="Courier New"/>
+        </w:rPr>
+        <w:tab/>
+        <w:t>- N MAGA</w:t>
+      </w:r>
+    </w:p>
+    <w:p>
+      <w:pPr>
+        <w:pStyle w:val="PlainText"/>
+        <w:rPr>
+          <w:rFonts w:ascii="Courier New" w:hAnsi="Courier New" w:cs="Courier New"/>
+        </w:rPr>
+      </w:pPr>
+      <w:r>
+        <w:rPr>
+          <w:rFonts w:ascii="Courier New" w:hAnsi="Courier New" w:cs="Courier New"/>
+        </w:rPr>
+        <w:t>Bill number</w:t>
+      </w:r>
+      <w:r>
+        <w:rPr>
+          <w:rFonts w:ascii="Courier New" w:hAnsi="Courier New" w:cs="Courier New"/>
+        </w:rPr>
+        <w:tab/>
+      </w:r>
+      <w:r>
+        <w:rPr>
+          <w:rFonts w:ascii="Courier New" w:hAnsi="Courier New" w:cs="Courier New"/>
+        </w:rPr>
+        <w:tab/>
+      </w:r>
+      <w:r>
+        <w:rPr>
+          <w:rFonts w:ascii="Courier New" w:hAnsi="Courier New" w:cs="Courier New"/>
+        </w:rPr>
+        <w:tab/>
+      </w:r>
+      <w:r>
+        <w:rPr>
+          <w:rFonts w:ascii="Courier New" w:hAnsi="Courier New" w:cs="Courier New"/>
+        </w:rPr>
+        <w:tab/>
+        <w:t>- 2354</w:t>
+      </w:r>
+    </w:p>
+    <w:p>
+      <w:pPr>
+        <w:pStyle w:val="PlainText"/>
+        <w:rPr>
+          <w:rFonts w:ascii="Courier New" w:hAnsi="Courier New" w:cs="Courier New"/>
+        </w:rPr>
+      </w:pPr>
+      <w:r>
+        <w:rPr>
+          <w:rFonts w:ascii="Courier New" w:hAnsi="Courier New" w:cs="Courier New"/>
+        </w:rPr>
+        <w:t>---------------------------------------------------------------</w:t>
+      </w:r>
+    </w:p>
+    <w:p>
+      <w:pPr>
+        <w:pStyle w:val="PlainText"/>
+        <w:rPr>
+          <w:rFonts w:ascii="Courier New" w:hAnsi="Courier New" w:cs="Courier New"/>
+        </w:rPr>
+      </w:pPr>
+      <w:r>
+        <w:rPr>
+          <w:rFonts w:ascii="Courier New" w:hAnsi="Courier New" w:cs="Courier New"/>
+        </w:rPr>
+        <w:t>Item Name</w:t>
+      </w:r>
+      <w:r>
+        <w:rPr>
+          <w:rFonts w:ascii="Courier New" w:hAnsi="Courier New" w:cs="Courier New"/>
+        </w:rPr>
+        <w:tab/>
+      </w:r>
+      <w:r>
+        <w:rPr>
+          <w:rFonts w:ascii="Courier New" w:hAnsi="Courier New" w:cs="Courier New"/>
+        </w:rPr>
+        <w:tab/>
+      </w:r>
+      <w:r>
+        <w:rPr>
+          <w:rFonts w:ascii="Courier New" w:hAnsi="Courier New" w:cs="Courier New"/>
+        </w:rPr>
+        <w:tab/>
+      </w:r>
+      <w:r>
+        <w:rPr>
+          <w:rFonts w:ascii="Courier New" w:hAnsi="Courier New" w:cs="Courier New"/>
+        </w:rPr>
+        <w:tab/>
+        <w:t>- POTATO</w:t>
+      </w:r>
+    </w:p>
+    <w:p>
+      <w:pPr>
+        <w:pStyle w:val="PlainText"/>
+        <w:rPr>
+          <w:rFonts w:ascii="Courier New" w:hAnsi="Courier New" w:cs="Courier New"/>
+        </w:rPr>
+      </w:pPr>
+      <w:r>
+        <w:rPr>
+          <w:rFonts w:ascii="Courier New" w:hAnsi="Courier New" w:cs="Courier New"/>
+        </w:rPr>
+        <w:t>Number of Pockets</w:t>
+      </w:r>
+      <w:r>
+        <w:rPr>
+          <w:rFonts w:ascii="Courier New" w:hAnsi="Courier New" w:cs="Courier New"/>
+        </w:rPr>
+        <w:tab/>
+      </w:r>
+      <w:r>
+        <w:rPr>
+          <w:rFonts w:ascii="Courier New" w:hAnsi="Courier New" w:cs="Courier New"/>
+        </w:rPr>
+        <w:tab/>
+      </w:r>
+      <w:r>
+        <w:rPr>
+          <w:rFonts w:ascii="Courier New" w:hAnsi="Courier New" w:cs="Courier New"/>
+        </w:rPr>
+        <w:tab/>
+        <w:t>- 1</w:t>
+      </w:r>
+    </w:p>
+    <w:p>
+      <w:pPr>
+        <w:pStyle w:val="PlainText"/>
+        <w:rPr>
+          <w:rFonts w:ascii="Courier New" w:hAnsi="Courier New" w:cs="Courier New"/>
+        </w:rPr>
+      </w:pPr>
+      <w:r>
+        <w:rPr>
+          <w:rFonts w:ascii="Courier New" w:hAnsi="Courier New" w:cs="Courier New"/>
+        </w:rPr>
+        <w:t>Number of KGs</w:t>
+      </w:r>
+      <w:r>
+        <w:rPr>
+          <w:rFonts w:ascii="Courier New" w:hAnsi="Courier New" w:cs="Courier New"/>
+        </w:rPr>
+        <w:tab/>
+      </w:r>
+      <w:r>
+        <w:rPr>
+          <w:rFonts w:ascii="Courier New" w:hAnsi="Courier New" w:cs="Courier New"/>
+        </w:rPr>
+        <w:tab/>
+      </w:r>
+      <w:r>
+        <w:rPr>
+          <w:rFonts w:ascii="Courier New" w:hAnsi="Courier New" w:cs="Courier New"/>
+        </w:rPr>
+        <w:tab/>
+        <w:t>- 52</w:t>
+      </w:r>
+    </w:p>
+    <w:p>
+      <w:pPr>
+        <w:pStyle w:val="PlainText"/>
+        <w:rPr>
+          <w:rFonts w:ascii="Courier New" w:hAnsi="Courier New" w:cs="Courier New"/>
+        </w:rPr>
+      </w:pPr>
+      <w:r>
+        <w:rPr>
+          <w:rFonts w:ascii="Courier New" w:hAnsi="Courier New" w:cs="Courier New"/>
+        </w:rPr>
+        <w:t>Rate</w:t>
+      </w:r>
+      <w:r>
+        <w:rPr>
+          <w:rFonts w:ascii="Courier New" w:hAnsi="Courier New" w:cs="Courier New"/>
+        </w:rPr>
+        <w:tab/>
+      </w:r>
+      <w:r>
+        <w:rPr>
+          <w:rFonts w:ascii="Courier New" w:hAnsi="Courier New" w:cs="Courier New"/>
+        </w:rPr>
+        <w:tab/>
+      </w:r>
+      <w:r>
+        <w:rPr>
+          <w:rFonts w:ascii="Courier New" w:hAnsi="Courier New" w:cs="Courier New"/>
+        </w:rPr>
+        <w:tab/>
+      </w:r>
+      <w:r>
+        <w:rPr>
+          <w:rFonts w:ascii="Courier New" w:hAnsi="Courier New" w:cs="Courier New"/>
+        </w:rPr>
+        <w:tab/>
+      </w:r>
+      <w:r>
+        <w:rPr>
+          <w:rFonts w:ascii="Courier New" w:hAnsi="Courier New" w:cs="Courier New"/>
+        </w:rPr>
+        <w:tab/>
+        <w:t>- 13</w:t>
+      </w:r>
+    </w:p>
+    <w:p>
+      <w:pPr>
+        <w:pStyle w:val="PlainText"/>
+        <w:rPr>
+          <w:rFonts w:ascii="Courier New" w:hAnsi="Courier New" w:cs="Courier New"/>
+        </w:rPr>
+      </w:pPr>
+      <w:r>
+        <w:rPr>
+          <w:rFonts w:ascii="Courier New" w:hAnsi="Courier New" w:cs="Courier New"/>
+        </w:rPr>
+        <w:t>Total Price</w:t>
+      </w:r>
+      <w:r>
+        <w:rPr>
+          <w:rFonts w:ascii="Courier New" w:hAnsi="Courier New" w:cs="Courier New"/>
+        </w:rPr>
+        <w:tab/>
+      </w:r>
+      <w:r>
+        <w:rPr>
+          <w:rFonts w:ascii="Courier New" w:hAnsi="Courier New" w:cs="Courier New"/>
+        </w:rPr>
+        <w:tab/>
+      </w:r>
+      <w:r>
+        <w:rPr>
+          <w:rFonts w:ascii="Courier New" w:hAnsi="Courier New" w:cs="Courier New"/>
+        </w:rPr>
+        <w:tab/>
+      </w:r>
+      <w:r>
+        <w:rPr>
+          <w:rFonts w:ascii="Courier New" w:hAnsi="Courier New" w:cs="Courier New"/>
+        </w:rPr>
+        <w:tab/>
+        <w:t>- 676.0</w:t>
+      </w:r>
+    </w:p>
+    <w:p>
+      <w:pPr>
+        <w:pStyle w:val="PlainText"/>
+        <w:rPr>
+          <w:rFonts w:ascii="Courier New" w:hAnsi="Courier New" w:cs="Courier New"/>
+        </w:rPr>
+      </w:pPr>
+      <w:r>
+        <w:rPr>
+          <w:rFonts w:ascii="Courier New" w:hAnsi="Courier New" w:cs="Courier New"/>
+        </w:rPr>
+        <w:t>Amount balance</w:t>
+      </w:r>
+      <w:r>
+        <w:rPr>
+          <w:rFonts w:ascii="Courier New" w:hAnsi="Courier New" w:cs="Courier New"/>
+        </w:rPr>
+        <w:tab/>
+      </w:r>
+      <w:r>
+        <w:rPr>
+          <w:rFonts w:ascii="Courier New" w:hAnsi="Courier New" w:cs="Courier New"/>
+        </w:rPr>
+        <w:tab/>
+      </w:r>
+      <w:r>
+        <w:rPr>
+          <w:rFonts w:ascii="Courier New" w:hAnsi="Courier New" w:cs="Courier New"/>
+        </w:rPr>
+        <w:tab/>
+        <w:t>- 3443.5</w:t>
+      </w:r>
+    </w:p>
+    <w:p>
+      <w:pPr>
+        <w:pStyle w:val="PlainText"/>
+        <w:rPr>
+          <w:rFonts w:ascii="Courier New" w:hAnsi="Courier New" w:cs="Courier New"/>
+        </w:rPr>
+      </w:pPr>
+    </w:p>
+    <w:p>
+      <w:pPr>
+        <w:pStyle w:val="PlainText"/>
+        <w:rPr>
+          <w:rFonts w:ascii="Courier New" w:hAnsi="Courier New" w:cs="Courier New"/>
+        </w:rPr>
+      </w:pPr>
+      <w:r>
+        <w:rPr>
+          <w:rFonts w:ascii="Courier New" w:hAnsi="Courier New" w:cs="Courier New"/>
+        </w:rPr>
+        <w:t>Item Name</w:t>
+      </w:r>
+      <w:r>
+        <w:rPr>
+          <w:rFonts w:ascii="Courier New" w:hAnsi="Courier New" w:cs="Courier New"/>
+        </w:rPr>
+        <w:tab/>
+      </w:r>
+      <w:r>
+        <w:rPr>
+          <w:rFonts w:ascii="Courier New" w:hAnsi="Courier New" w:cs="Courier New"/>
+        </w:rPr>
+        <w:tab/>
+      </w:r>
+      <w:r>
+        <w:rPr>
+          <w:rFonts w:ascii="Courier New" w:hAnsi="Courier New" w:cs="Courier New"/>
+        </w:rPr>
+        <w:tab/>
+      </w:r>
+      <w:r>
+        <w:rPr>
+          <w:rFonts w:ascii="Courier New" w:hAnsi="Courier New" w:cs="Courier New"/>
+        </w:rPr>
+        <w:tab/>
+        <w:t>- CHOWCHOW</w:t>
+      </w:r>
+    </w:p>
+    <w:p>
+      <w:pPr>
+        <w:pStyle w:val="PlainText"/>
+        <w:rPr>
+          <w:rFonts w:ascii="Courier New" w:hAnsi="Courier New" w:cs="Courier New"/>
+        </w:rPr>
+      </w:pPr>
+      <w:r>
+        <w:rPr>
+          <w:rFonts w:ascii="Courier New" w:hAnsi="Courier New" w:cs="Courier New"/>
+        </w:rPr>
+        <w:t>Number of Pockets</w:t>
+      </w:r>
+      <w:r>
+        <w:rPr>
+          <w:rFonts w:ascii="Courier New" w:hAnsi="Courier New" w:cs="Courier New"/>
+        </w:rPr>
+        <w:tab/>
+      </w:r>
+      <w:r>
+        <w:rPr>
+          <w:rFonts w:ascii="Courier New" w:hAnsi="Courier New" w:cs="Courier New"/>
+        </w:rPr>
+        <w:tab/>
+      </w:r>
+      <w:r>
+        <w:rPr>
+          <w:rFonts w:ascii="Courier New" w:hAnsi="Courier New" w:cs="Courier New"/>
+        </w:rPr>
+        <w:tab/>
+        <w:t>- 1</w:t>
+      </w:r>
+    </w:p>
+    <w:p>
+      <w:pPr>
+        <w:pStyle w:val="PlainText"/>
+        <w:rPr>
+          <w:rFonts w:ascii="Courier New" w:hAnsi="Courier New" w:cs="Courier New"/>
+        </w:rPr>
+      </w:pPr>
+      <w:r>
+        <w:rPr>
+          <w:rFonts w:ascii="Courier New" w:hAnsi="Courier New" w:cs="Courier New"/>
+        </w:rPr>
+        <w:t>Number of KGs</w:t>
+      </w:r>
+      <w:r>
+        <w:rPr>
+          <w:rFonts w:ascii="Courier New" w:hAnsi="Courier New" w:cs="Courier New"/>
+        </w:rPr>
+        <w:tab/>
+      </w:r>
+      <w:r>
+        <w:rPr>
+          <w:rFonts w:ascii="Courier New" w:hAnsi="Courier New" w:cs="Courier New"/>
+        </w:rPr>
+        <w:tab/>
+      </w:r>
+      <w:r>
+        <w:rPr>
+          <w:rFonts w:ascii="Courier New" w:hAnsi="Courier New" w:cs="Courier New"/>
+        </w:rPr>
+        <w:tab/>
+        <w:t>- 32</w:t>
+      </w:r>
+    </w:p>
+    <w:p>
+      <w:pPr>
+        <w:pStyle w:val="PlainText"/>
+        <w:rPr>
+          <w:rFonts w:ascii="Courier New" w:hAnsi="Courier New" w:cs="Courier New"/>
+        </w:rPr>
+      </w:pPr>
+      <w:r>
+        <w:rPr>
+          <w:rFonts w:ascii="Courier New" w:hAnsi="Courier New" w:cs="Courier New"/>
+        </w:rPr>
+        <w:t>Rate</w:t>
+      </w:r>
+      <w:r>
+        <w:rPr>
+          <w:rFonts w:ascii="Courier New" w:hAnsi="Courier New" w:cs="Courier New"/>
+        </w:rPr>
+        <w:tab/>
+      </w:r>
+      <w:r>
+        <w:rPr>
+          <w:rFonts w:ascii="Courier New" w:hAnsi="Courier New" w:cs="Courier New"/>
+        </w:rPr>
+        <w:tab/>
+      </w:r>
+      <w:r>
+        <w:rPr>
+          <w:rFonts w:ascii="Courier New" w:hAnsi="Courier New" w:cs="Courier New"/>
+        </w:rPr>
+        <w:tab/>
+      </w:r>
+      <w:r>
+        <w:rPr>
+          <w:rFonts w:ascii="Courier New" w:hAnsi="Courier New" w:cs="Courier New"/>
+        </w:rPr>
+        <w:tab/>
+      </w:r>
+      <w:r>
+        <w:rPr>
+          <w:rFonts w:ascii="Courier New" w:hAnsi="Courier New" w:cs="Courier New"/>
+        </w:rPr>
+        <w:tab/>
+        <w:t>- 7</w:t>
+      </w:r>
+    </w:p>
+    <w:p>
+      <w:pPr>
+        <w:pStyle w:val="PlainText"/>
+        <w:rPr>
+          <w:rFonts w:ascii="Courier New" w:hAnsi="Courier New" w:cs="Courier New"/>
+        </w:rPr>
+      </w:pPr>
+      <w:r>
+        <w:rPr>
+          <w:rFonts w:ascii="Courier New" w:hAnsi="Courier New" w:cs="Courier New"/>
+        </w:rPr>
+        <w:t>Total Price</w:t>
+      </w:r>
+      <w:r>
+        <w:rPr>
+          <w:rFonts w:ascii="Courier New" w:hAnsi="Courier New" w:cs="Courier New"/>
+        </w:rPr>
+        <w:tab/>
+      </w:r>
+      <w:r>
+        <w:rPr>
+          <w:rFonts w:ascii="Courier New" w:hAnsi="Courier New" w:cs="Courier New"/>
+        </w:rPr>
+        <w:tab/>
+      </w:r>
+      <w:r>
+        <w:rPr>
+          <w:rFonts w:ascii="Courier New" w:hAnsi="Courier New" w:cs="Courier New"/>
+        </w:rPr>
+        <w:tab/>
+      </w:r>
+      <w:r>
+        <w:rPr>
+          <w:rFonts w:ascii="Courier New" w:hAnsi="Courier New" w:cs="Courier New"/>
+        </w:rPr>
+        <w:tab/>
+        <w:t>- 224.0</w:t>
+      </w:r>
+    </w:p>
+    <w:p>
+      <w:pPr>
+        <w:pStyle w:val="PlainText"/>
+        <w:rPr>
+          <w:rFonts w:ascii="Courier New" w:hAnsi="Courier New" w:cs="Courier New"/>
+        </w:rPr>
+      </w:pPr>
+      <w:r>
+        <w:rPr>
+          <w:rFonts w:ascii="Courier New" w:hAnsi="Courier New" w:cs="Courier New"/>
+        </w:rPr>
+        <w:t>Amount balance</w:t>
+      </w:r>
+      <w:r>
+        <w:rPr>
+          <w:rFonts w:ascii="Courier New" w:hAnsi="Courier New" w:cs="Courier New"/>
+        </w:rPr>
+        <w:tab/>
+      </w:r>
+      <w:r>
+        <w:rPr>
+          <w:rFonts w:ascii="Courier New" w:hAnsi="Courier New" w:cs="Courier New"/>
+        </w:rPr>
+        <w:tab/>
+      </w:r>
+      <w:r>
+        <w:rPr>
+          <w:rFonts w:ascii="Courier New" w:hAnsi="Courier New" w:cs="Courier New"/>
+        </w:rPr>
+        <w:tab/>
+        <w:t>- 3667.5</w:t>
+      </w:r>
+    </w:p>
+    <w:p>
+      <w:pPr>
+        <w:pStyle w:val="PlainText"/>
+        <w:rPr>
+          <w:rFonts w:ascii="Courier New" w:hAnsi="Courier New" w:cs="Courier New"/>
+        </w:rPr>
+      </w:pPr>
+    </w:p>
+    <w:p>
+      <w:pPr>
+        <w:pStyle w:val="PlainText"/>
+        <w:rPr>
+          <w:rFonts w:ascii="Courier New" w:hAnsi="Courier New" w:cs="Courier New"/>
+        </w:rPr>
+      </w:pPr>
+      <w:r>
+        <w:rPr>
+          <w:rFonts w:ascii="Courier New" w:hAnsi="Courier New" w:cs="Courier New"/>
+        </w:rPr>
+        <w:t>Item Name</w:t>
+      </w:r>
+      <w:r>
+        <w:rPr>
+          <w:rFonts w:ascii="Courier New" w:hAnsi="Courier New" w:cs="Courier New"/>
+        </w:rPr>
+        <w:tab/>
+      </w:r>
+      <w:r>
+        <w:rPr>
+          <w:rFonts w:ascii="Courier New" w:hAnsi="Courier New" w:cs="Courier New"/>
+        </w:rPr>
+        <w:tab/>
+      </w:r>
+      <w:r>
+        <w:rPr>
+          <w:rFonts w:ascii="Courier New" w:hAnsi="Courier New" w:cs="Courier New"/>
+        </w:rPr>
+        <w:tab/>
+      </w:r>
+      <w:r>
+        <w:rPr>
+          <w:rFonts w:ascii="Courier New" w:hAnsi="Courier New" w:cs="Courier New"/>
+        </w:rPr>
+        <w:tab/>
+        <w:t>- CARROT</w:t>
+      </w:r>
+    </w:p>
+    <w:p>
+      <w:pPr>
+        <w:pStyle w:val="PlainText"/>
+        <w:rPr>
+          <w:rFonts w:ascii="Courier New" w:hAnsi="Courier New" w:cs="Courier New"/>
+        </w:rPr>
+      </w:pPr>
+      <w:r>
+        <w:rPr>
+          <w:rFonts w:ascii="Courier New" w:hAnsi="Courier New" w:cs="Courier New"/>
+        </w:rPr>
+        <w:t>Number of Pockets</w:t>
+      </w:r>
+      <w:r>
+        <w:rPr>
+          <w:rFonts w:ascii="Courier New" w:hAnsi="Courier New" w:cs="Courier New"/>
+        </w:rPr>
+        <w:tab/>
+      </w:r>
+      <w:r>
+        <w:rPr>
+          <w:rFonts w:ascii="Courier New" w:hAnsi="Courier New" w:cs="Courier New"/>
+        </w:rPr>
+        <w:tab/>
+      </w:r>
+      <w:r>
+        <w:rPr>
+          <w:rFonts w:ascii="Courier New" w:hAnsi="Courier New" w:cs="Courier New"/>
+        </w:rPr>
+        <w:tab/>
+        <w:t>- 1</w:t>
+      </w:r>
+    </w:p>
+    <w:p>
+      <w:pPr>
+        <w:pStyle w:val="PlainText"/>
+        <w:rPr>
+          <w:rFonts w:ascii="Courier New" w:hAnsi="Courier New" w:cs="Courier New"/>
+        </w:rPr>
+      </w:pPr>
+      <w:r>
+        <w:rPr>
+          <w:rFonts w:ascii="Courier New" w:hAnsi="Courier New" w:cs="Courier New"/>
+        </w:rPr>
+        <w:t>Number of KGs</w:t>
+      </w:r>
+      <w:r>
+        <w:rPr>
+          <w:rFonts w:ascii="Courier New" w:hAnsi="Courier New" w:cs="Courier New"/>
+        </w:rPr>
+        <w:tab/>
+      </w:r>
+      <w:r>
+        <w:rPr>
+          <w:rFonts w:ascii="Courier New" w:hAnsi="Courier New" w:cs="Courier New"/>
+        </w:rPr>
+        <w:tab/>
+      </w:r>
+      <w:r>
+        <w:rPr>
+          <w:rFonts w:ascii="Courier New" w:hAnsi="Courier New" w:cs="Courier New"/>
+        </w:rPr>
+        <w:tab/>
+        <w:t>- 50</w:t>
+      </w:r>
+    </w:p>
+    <w:p>
+      <w:pPr>
+        <w:pStyle w:val="PlainText"/>
+        <w:rPr>
+          <w:rFonts w:ascii="Courier New" w:hAnsi="Courier New" w:cs="Courier New"/>
+        </w:rPr>
+      </w:pPr>
+      <w:r>
+        <w:rPr>
+          <w:rFonts w:ascii="Courier New" w:hAnsi="Courier New" w:cs="Courier New"/>
+        </w:rPr>
+        <w:t>Rate</w:t>
+      </w:r>
+      <w:r>
+        <w:rPr>
+          <w:rFonts w:ascii="Courier New" w:hAnsi="Courier New" w:cs="Courier New"/>
+        </w:rPr>
+        <w:tab/>
+      </w:r>
+      <w:r>
+        <w:rPr>
+          <w:rFonts w:ascii="Courier New" w:hAnsi="Courier New" w:cs="Courier New"/>
+        </w:rPr>
+        <w:tab/>
+      </w:r>
+      <w:r>
+        <w:rPr>
+          <w:rFonts w:ascii="Courier New" w:hAnsi="Courier New" w:cs="Courier New"/>
+        </w:rPr>
+        <w:tab/>
+      </w:r>
+      <w:r>
+        <w:rPr>
+          <w:rFonts w:ascii="Courier New" w:hAnsi="Courier New" w:cs="Courier New"/>
+        </w:rPr>
+        <w:tab/>
+      </w:r>
+      <w:r>
+        <w:rPr>
+          <w:rFonts w:ascii="Courier New" w:hAnsi="Courier New" w:cs="Courier New"/>
+        </w:rPr>
+        <w:tab/>
+        <w:t>- 36</w:t>
+      </w:r>
+    </w:p>
+    <w:p>
+      <w:pPr>
+        <w:pStyle w:val="PlainText"/>
+        <w:rPr>
+          <w:rFonts w:ascii="Courier New" w:hAnsi="Courier New" w:cs="Courier New"/>
+        </w:rPr>
+      </w:pPr>
+      <w:r>
+        <w:rPr>
+          <w:rFonts w:ascii="Courier New" w:hAnsi="Courier New" w:cs="Courier New"/>
+        </w:rPr>
+        <w:t>Total Price</w:t>
+      </w:r>
+      <w:r>
+        <w:rPr>
+          <w:rFonts w:ascii="Courier New" w:hAnsi="Courier New" w:cs="Courier New"/>
+        </w:rPr>
+        <w:tab/>
+      </w:r>
+      <w:r>
+        <w:rPr>
+          <w:rFonts w:ascii="Courier New" w:hAnsi="Courier New" w:cs="Courier New"/>
+        </w:rPr>
+        <w:tab/>
+      </w:r>
+      <w:r>
+        <w:rPr>
+          <w:rFonts w:ascii="Courier New" w:hAnsi="Courier New" w:cs="Courier New"/>
+        </w:rPr>
+        <w:tab/>
+      </w:r>
+      <w:r>
+        <w:rPr>
+          <w:rFonts w:ascii="Courier New" w:hAnsi="Courier New" w:cs="Courier New"/>
+        </w:rPr>
+        <w:tab/>
+        <w:t>- 1800.0</w:t>
+      </w:r>
+    </w:p>
+    <w:p>
+      <w:pPr>
+        <w:pStyle w:val="PlainText"/>
+        <w:rPr>
+          <w:rFonts w:ascii="Courier New" w:hAnsi="Courier New" w:cs="Courier New"/>
+        </w:rPr>
+      </w:pPr>
+      <w:r>
+        <w:rPr>
+          <w:rFonts w:ascii="Courier New" w:hAnsi="Courier New" w:cs="Courier New"/>
+        </w:rPr>
+        <w:t>Amount balance</w:t>
+      </w:r>
+      <w:r>
+        <w:rPr>
+          <w:rFonts w:ascii="Courier New" w:hAnsi="Courier New" w:cs="Courier New"/>
+        </w:rPr>
+        <w:tab/>
+      </w:r>
+      <w:r>
+        <w:rPr>
+          <w:rFonts w:ascii="Courier New" w:hAnsi="Courier New" w:cs="Courier New"/>
+        </w:rPr>
+        <w:tab/>
+      </w:r>
+      <w:r>
+        <w:rPr>
+          <w:rFonts w:ascii="Courier New" w:hAnsi="Courier New" w:cs="Courier New"/>
+        </w:rPr>
+        <w:tab/>
+        <w:t>- 5467.5</w:t>
+      </w:r>
+    </w:p>
+    <w:p>
+      <w:pPr>
+        <w:pStyle w:val="PlainText"/>
+        <w:rPr>
+          <w:rFonts w:ascii="Courier New" w:hAnsi="Courier New" w:cs="Courier New"/>
+        </w:rPr>
+      </w:pPr>
+    </w:p>
+    <w:p>
+      <w:pPr>
+        <w:pStyle w:val="PlainText"/>
+        <w:rPr>
+          <w:rFonts w:ascii="Courier New" w:hAnsi="Courier New" w:cs="Courier New"/>
+        </w:rPr>
+      </w:pPr>
+      <w:r>
+        <w:rPr>
+          <w:rFonts w:ascii="Courier New" w:hAnsi="Courier New" w:cs="Courier New"/>
+        </w:rPr>
+        <w:t>Item Name</w:t>
+      </w:r>
+      <w:r>
+        <w:rPr>
+          <w:rFonts w:ascii="Courier New" w:hAnsi="Courier New" w:cs="Courier New"/>
+        </w:rPr>
+        <w:tab/>
+      </w:r>
+      <w:r>
+        <w:rPr>
+          <w:rFonts w:ascii="Courier New" w:hAnsi="Courier New" w:cs="Courier New"/>
+        </w:rPr>
+        <w:tab/>
+      </w:r>
+      <w:r>
+        <w:rPr>
+          <w:rFonts w:ascii="Courier New" w:hAnsi="Courier New" w:cs="Courier New"/>
+        </w:rPr>
+        <w:tab/>
+      </w:r>
+      <w:r>
+        <w:rPr>
+          <w:rFonts w:ascii="Courier New" w:hAnsi="Courier New" w:cs="Courier New"/>
+        </w:rPr>
+        <w:tab/>
+        <w:t>- BEET</w:t>
+      </w:r>
+    </w:p>
+    <w:p>
+      <w:pPr>
+        <w:pStyle w:val="PlainText"/>
+        <w:rPr>
+          <w:rFonts w:ascii="Courier New" w:hAnsi="Courier New" w:cs="Courier New"/>
+        </w:rPr>
+      </w:pPr>
+      <w:r>
+        <w:rPr>
+          <w:rFonts w:ascii="Courier New" w:hAnsi="Courier New" w:cs="Courier New"/>
+        </w:rPr>
+        <w:t>Number of Pockets</w:t>
+      </w:r>
+      <w:r>
+        <w:rPr>
+          <w:rFonts w:ascii="Courier New" w:hAnsi="Courier New" w:cs="Courier New"/>
+        </w:rPr>
+        <w:tab/>
+      </w:r>
+      <w:r>
+        <w:rPr>
+          <w:rFonts w:ascii="Courier New" w:hAnsi="Courier New" w:cs="Courier New"/>
+        </w:rPr>
+        <w:tab/>
+      </w:r>
+      <w:r>
+        <w:rPr>
+          <w:rFonts w:ascii="Courier New" w:hAnsi="Courier New" w:cs="Courier New"/>
+        </w:rPr>
+        <w:tab/>
+        <w:t>- 1</w:t>
+      </w:r>
+    </w:p>
+    <w:p>
+      <w:pPr>
+        <w:pStyle w:val="PlainText"/>
+        <w:rPr>
+          <w:rFonts w:ascii="Courier New" w:hAnsi="Courier New" w:cs="Courier New"/>
+        </w:rPr>
+      </w:pPr>
+      <w:r>
+        <w:rPr>
+          <w:rFonts w:ascii="Courier New" w:hAnsi="Courier New" w:cs="Courier New"/>
+        </w:rPr>
+        <w:t>Number of KGs</w:t>
+      </w:r>
+      <w:r>
+        <w:rPr>
+          <w:rFonts w:ascii="Courier New" w:hAnsi="Courier New" w:cs="Courier New"/>
+        </w:rPr>
+        <w:tab/>
+      </w:r>
+      <w:r>
+        <w:rPr>
+          <w:rFonts w:ascii="Courier New" w:hAnsi="Courier New" w:cs="Courier New"/>
+        </w:rPr>
+        <w:tab/>
+      </w:r>
+      <w:r>
+        <w:rPr>
+          <w:rFonts w:ascii="Courier New" w:hAnsi="Courier New" w:cs="Courier New"/>
+        </w:rPr>
+        <w:tab/>
+        <w:t>- 62</w:t>
+      </w:r>
+    </w:p>
+    <w:p>
+      <w:pPr>
+        <w:pStyle w:val="PlainText"/>
+        <w:rPr>
+          <w:rFonts w:ascii="Courier New" w:hAnsi="Courier New" w:cs="Courier New"/>
+        </w:rPr>
+      </w:pPr>
+      <w:r>
+        <w:rPr>
+          <w:rFonts w:ascii="Courier New" w:hAnsi="Courier New" w:cs="Courier New"/>
+        </w:rPr>
+        <w:t>Rate</w:t>
+      </w:r>
+      <w:r>
+        <w:rPr>
+          <w:rFonts w:ascii="Courier New" w:hAnsi="Courier New" w:cs="Courier New"/>
+        </w:rPr>
+        <w:tab/>
+      </w:r>
+      <w:r>
+        <w:rPr>
+          <w:rFonts w:ascii="Courier New" w:hAnsi="Courier New" w:cs="Courier New"/>
+        </w:rPr>
+        <w:tab/>
+      </w:r>
+      <w:r>
+        <w:rPr>
+          <w:rFonts w:ascii="Courier New" w:hAnsi="Courier New" w:cs="Courier New"/>
+        </w:rPr>
+        <w:tab/>
+      </w:r>
+      <w:r>
+        <w:rPr>
+          <w:rFonts w:ascii="Courier New" w:hAnsi="Courier New" w:cs="Courier New"/>
+        </w:rPr>
+        <w:tab/>
+      </w:r>
+      <w:r>
+        <w:rPr>
+          <w:rFonts w:ascii="Courier New" w:hAnsi="Courier New" w:cs="Courier New"/>
+        </w:rPr>
+        <w:tab/>
+        <w:t>- 16</w:t>
+      </w:r>
+    </w:p>
+    <w:p>
+      <w:pPr>
+        <w:pStyle w:val="PlainText"/>
+        <w:rPr>
+          <w:rFonts w:ascii="Courier New" w:hAnsi="Courier New" w:cs="Courier New"/>
+        </w:rPr>
+      </w:pPr>
+      <w:r>
+        <w:rPr>
+          <w:rFonts w:ascii="Courier New" w:hAnsi="Courier New" w:cs="Courier New"/>
+        </w:rPr>
+        <w:t>Total Price</w:t>
+      </w:r>
+      <w:r>
+        <w:rPr>
+          <w:rFonts w:ascii="Courier New" w:hAnsi="Courier New" w:cs="Courier New"/>
+        </w:rPr>
+        <w:tab/>
+      </w:r>
+      <w:r>
+        <w:rPr>
+          <w:rFonts w:ascii="Courier New" w:hAnsi="Courier New" w:cs="Courier New"/>
+        </w:rPr>
+        <w:tab/>
+      </w:r>
+      <w:r>
+        <w:rPr>
+          <w:rFonts w:ascii="Courier New" w:hAnsi="Courier New" w:cs="Courier New"/>
+        </w:rPr>
+        <w:tab/>
+      </w:r>
+      <w:r>
+        <w:rPr>
+          <w:rFonts w:ascii="Courier New" w:hAnsi="Courier New" w:cs="Courier New"/>
+        </w:rPr>
+        <w:tab/>
+        <w:t>- 992.0</w:t>
+      </w:r>
+    </w:p>
+    <w:p>
+      <w:pPr>
+        <w:pStyle w:val="PlainText"/>
+        <w:rPr>
+          <w:rFonts w:ascii="Courier New" w:hAnsi="Courier New" w:cs="Courier New"/>
+        </w:rPr>
+      </w:pPr>
+      <w:r>
+        <w:rPr>
+          <w:rFonts w:ascii="Courier New" w:hAnsi="Courier New" w:cs="Courier New"/>
+        </w:rPr>
+        <w:t>Amount balance</w:t>
+      </w:r>
+      <w:r>
+        <w:rPr>
+          <w:rFonts w:ascii="Courier New" w:hAnsi="Courier New" w:cs="Courier New"/>
+        </w:rPr>
+        <w:tab/>
+      </w:r>
+      <w:r>
+        <w:rPr>
+          <w:rFonts w:ascii="Courier New" w:hAnsi="Courier New" w:cs="Courier New"/>
+        </w:rPr>
+        <w:tab/>
+      </w:r>
+      <w:r>
+        <w:rPr>
+          <w:rFonts w:ascii="Courier New" w:hAnsi="Courier New" w:cs="Courier New"/>
+        </w:rPr>
+        <w:tab/>
+        <w:t>- 6459.5</w:t>
+      </w:r>
+    </w:p>
+    <w:p>
+      <w:pPr>
+        <w:pStyle w:val="PlainText"/>
+        <w:rPr>
+          <w:rFonts w:ascii="Courier New" w:hAnsi="Courier New" w:cs="Courier New"/>
+        </w:rPr>
+      </w:pPr>
+    </w:p>
+    <w:p>
+      <w:pPr>
+        <w:pStyle w:val="PlainText"/>
+        <w:rPr>
+          <w:rFonts w:ascii="Courier New" w:hAnsi="Courier New" w:cs="Courier New"/>
+        </w:rPr>
+      </w:pPr>
+      <w:r>
+        <w:rPr>
+          <w:rFonts w:ascii="Courier New" w:hAnsi="Courier New" w:cs="Courier New"/>
+        </w:rPr>
+        <w:t>Item Name</w:t>
+      </w:r>
+      <w:r>
+        <w:rPr>
+          <w:rFonts w:ascii="Courier New" w:hAnsi="Courier New" w:cs="Courier New"/>
+        </w:rPr>
+        <w:tab/>
+      </w:r>
+      <w:r>
+        <w:rPr>
+          <w:rFonts w:ascii="Courier New" w:hAnsi="Courier New" w:cs="Courier New"/>
+        </w:rPr>
+        <w:tab/>
+      </w:r>
+      <w:r>
+        <w:rPr>
+          <w:rFonts w:ascii="Courier New" w:hAnsi="Courier New" w:cs="Courier New"/>
+        </w:rPr>
+        <w:tab/>
+      </w:r>
+      <w:r>
+        <w:rPr>
+          <w:rFonts w:ascii="Courier New" w:hAnsi="Courier New" w:cs="Courier New"/>
+        </w:rPr>
+        <w:tab/>
+        <w:t>- EERE KAI2</w:t>
+      </w:r>
+    </w:p>
+    <w:p>
+      <w:pPr>
+        <w:pStyle w:val="PlainText"/>
+        <w:rPr>
+          <w:rFonts w:ascii="Courier New" w:hAnsi="Courier New" w:cs="Courier New"/>
+        </w:rPr>
+      </w:pPr>
+      <w:r>
+        <w:rPr>
+          <w:rFonts w:ascii="Courier New" w:hAnsi="Courier New" w:cs="Courier New"/>
+        </w:rPr>
+        <w:t>Number of Pockets</w:t>
+      </w:r>
+      <w:r>
+        <w:rPr>
+          <w:rFonts w:ascii="Courier New" w:hAnsi="Courier New" w:cs="Courier New"/>
+        </w:rPr>
+        <w:tab/>
+      </w:r>
+      <w:r>
+        <w:rPr>
+          <w:rFonts w:ascii="Courier New" w:hAnsi="Courier New" w:cs="Courier New"/>
+        </w:rPr>
+        <w:tab/>
+      </w:r>
+      <w:r>
+        <w:rPr>
+          <w:rFonts w:ascii="Courier New" w:hAnsi="Courier New" w:cs="Courier New"/>
+        </w:rPr>
+        <w:tab/>
+        <w:t>- 1</w:t>
+      </w:r>
+    </w:p>
+    <w:p>
+      <w:pPr>
+        <w:pStyle w:val="PlainText"/>
+        <w:rPr>
+          <w:rFonts w:ascii="Courier New" w:hAnsi="Courier New" w:cs="Courier New"/>
+        </w:rPr>
+      </w:pPr>
+      <w:r>
+        <w:rPr>
+          <w:rFonts w:ascii="Courier New" w:hAnsi="Courier New" w:cs="Courier New"/>
+        </w:rPr>
+        <w:t>Number of KGs</w:t>
+      </w:r>
+      <w:r>
+        <w:rPr>
+          <w:rFonts w:ascii="Courier New" w:hAnsi="Courier New" w:cs="Courier New"/>
+        </w:rPr>
+        <w:tab/>
+      </w:r>
+      <w:r>
+        <w:rPr>
+          <w:rFonts w:ascii="Courier New" w:hAnsi="Courier New" w:cs="Courier New"/>
+        </w:rPr>
+        <w:tab/>
+      </w:r>
+      <w:r>
+        <w:rPr>
+          <w:rFonts w:ascii="Courier New" w:hAnsi="Courier New" w:cs="Courier New"/>
+        </w:rPr>
+        <w:tab/>
+        <w:t>- 44</w:t>
+      </w:r>
+    </w:p>
+    <w:p>
+      <w:pPr>
+        <w:pStyle w:val="PlainText"/>
+        <w:rPr>
+          <w:rFonts w:ascii="Courier New" w:hAnsi="Courier New" w:cs="Courier New"/>
+        </w:rPr>
+      </w:pPr>
+      <w:r>
+        <w:rPr>
+          <w:rFonts w:ascii="Courier New" w:hAnsi="Courier New" w:cs="Courier New"/>
+        </w:rPr>
+        <w:t>Rate</w:t>
+      </w:r>
+      <w:r>
+        <w:rPr>
+          <w:rFonts w:ascii="Courier New" w:hAnsi="Courier New" w:cs="Courier New"/>
+        </w:rPr>
+        <w:tab/>
+      </w:r>
+      <w:r>
+        <w:rPr>
+          <w:rFonts w:ascii="Courier New" w:hAnsi="Courier New" w:cs="Courier New"/>
+        </w:rPr>
+        <w:tab/>
+      </w:r>
+      <w:r>
+        <w:rPr>
+          <w:rFonts w:ascii="Courier New" w:hAnsi="Courier New" w:cs="Courier New"/>
+        </w:rPr>
+        <w:tab/>
+      </w:r>
+      <w:r>
+        <w:rPr>
+          <w:rFonts w:ascii="Courier New" w:hAnsi="Courier New" w:cs="Courier New"/>
+        </w:rPr>
+        <w:tab/>
+      </w:r>
+      <w:r>
+        <w:rPr>
+          <w:rFonts w:ascii="Courier New" w:hAnsi="Courier New" w:cs="Courier New"/>
+        </w:rPr>
+        <w:tab/>
+        <w:t>- 12</w:t>
+      </w:r>
+    </w:p>
+    <w:p>
+      <w:pPr>
+        <w:pStyle w:val="PlainText"/>
+        <w:rPr>
+          <w:rFonts w:ascii="Courier New" w:hAnsi="Courier New" w:cs="Courier New"/>
+        </w:rPr>
+      </w:pPr>
+      <w:r>
+        <w:rPr>
+          <w:rFonts w:ascii="Courier New" w:hAnsi="Courier New" w:cs="Courier New"/>
+        </w:rPr>
+        <w:t>Total Price</w:t>
+      </w:r>
+      <w:r>
+        <w:rPr>
+          <w:rFonts w:ascii="Courier New" w:hAnsi="Courier New" w:cs="Courier New"/>
+        </w:rPr>
+        <w:tab/>
+      </w:r>
+      <w:r>
+        <w:rPr>
+          <w:rFonts w:ascii="Courier New" w:hAnsi="Courier New" w:cs="Courier New"/>
+        </w:rPr>
+        <w:tab/>
+      </w:r>
+      <w:r>
+        <w:rPr>
+          <w:rFonts w:ascii="Courier New" w:hAnsi="Courier New" w:cs="Courier New"/>
+        </w:rPr>
+        <w:tab/>
+      </w:r>
+      <w:r>
+        <w:rPr>
+          <w:rFonts w:ascii="Courier New" w:hAnsi="Courier New" w:cs="Courier New"/>
+        </w:rPr>
+        <w:tab/>
+        <w:t>- 528.0</w:t>
+      </w:r>
+    </w:p>
+    <w:p>
+      <w:pPr>
+        <w:pStyle w:val="PlainText"/>
+        <w:rPr>
+          <w:rFonts w:ascii="Courier New" w:hAnsi="Courier New" w:cs="Courier New"/>
+        </w:rPr>
+      </w:pPr>
+      <w:r>
+        <w:rPr>
+          <w:rFonts w:ascii="Courier New" w:hAnsi="Courier New" w:cs="Courier New"/>
+        </w:rPr>
+        <w:t>Amount balance</w:t>
+      </w:r>
+      <w:r>
+        <w:rPr>
+          <w:rFonts w:ascii="Courier New" w:hAnsi="Courier New" w:cs="Courier New"/>
+        </w:rPr>
+        <w:tab/>
+      </w:r>
+      <w:r>
+        <w:rPr>
+          <w:rFonts w:ascii="Courier New" w:hAnsi="Courier New" w:cs="Courier New"/>
+        </w:rPr>
+        <w:tab/>
+      </w:r>
+      <w:r>
+        <w:rPr>
+          <w:rFonts w:ascii="Courier New" w:hAnsi="Courier New" w:cs="Courier New"/>
+        </w:rPr>
+        <w:tab/>
+        <w:t>- 6987.5</w:t>
+      </w:r>
+    </w:p>
+    <w:p>
+      <w:pPr>
+        <w:pStyle w:val="PlainText"/>
+        <w:rPr>
+          <w:rFonts w:ascii="Courier New" w:hAnsi="Courier New" w:cs="Courier New"/>
+        </w:rPr>
+      </w:pPr>
+    </w:p>
+    <w:p>
+      <w:pPr>
+        <w:pStyle w:val="PlainText"/>
+        <w:rPr>
+          <w:rFonts w:ascii="Courier New" w:hAnsi="Courier New" w:cs="Courier New"/>
+        </w:rPr>
+      </w:pPr>
+      <w:r>
+        <w:rPr>
+          <w:rFonts w:ascii="Courier New" w:hAnsi="Courier New" w:cs="Courier New"/>
+        </w:rPr>
+        <w:t>Item Name</w:t>
+      </w:r>
+      <w:r>
+        <w:rPr>
+          <w:rFonts w:ascii="Courier New" w:hAnsi="Courier New" w:cs="Courier New"/>
+        </w:rPr>
+        <w:tab/>
+      </w:r>
+      <w:r>
+        <w:rPr>
+          <w:rFonts w:ascii="Courier New" w:hAnsi="Courier New" w:cs="Courier New"/>
+        </w:rPr>
+        <w:tab/>
+      </w:r>
+      <w:r>
+        <w:rPr>
+          <w:rFonts w:ascii="Courier New" w:hAnsi="Courier New" w:cs="Courier New"/>
+        </w:rPr>
+        <w:tab/>
+      </w:r>
+      <w:r>
+        <w:rPr>
+          <w:rFonts w:ascii="Courier New" w:hAnsi="Courier New" w:cs="Courier New"/>
+        </w:rPr>
+        <w:tab/>
+        <w:t>- CARROT</w:t>
+      </w:r>
+    </w:p>
+    <w:p>
+      <w:pPr>
+        <w:pStyle w:val="PlainText"/>
+        <w:rPr>
+          <w:rFonts w:ascii="Courier New" w:hAnsi="Courier New" w:cs="Courier New"/>
+        </w:rPr>
+      </w:pPr>
+      <w:r>
+        <w:rPr>
+          <w:rFonts w:ascii="Courier New" w:hAnsi="Courier New" w:cs="Courier New"/>
+        </w:rPr>
+        <w:t>Number of Pockets</w:t>
+      </w:r>
+      <w:r>
+        <w:rPr>
+          <w:rFonts w:ascii="Courier New" w:hAnsi="Courier New" w:cs="Courier New"/>
+        </w:rPr>
+        <w:tab/>
+      </w:r>
+      <w:r>
+        <w:rPr>
+          <w:rFonts w:ascii="Courier New" w:hAnsi="Courier New" w:cs="Courier New"/>
+        </w:rPr>
+        <w:tab/>
+      </w:r>
+      <w:r>
+        <w:rPr>
+          <w:rFonts w:ascii="Courier New" w:hAnsi="Courier New" w:cs="Courier New"/>
+        </w:rPr>
+        <w:tab/>
+        <w:t>- 1</w:t>
+      </w:r>
+    </w:p>
+    <w:p>
+      <w:pPr>
+        <w:pStyle w:val="PlainText"/>
+        <w:rPr>
+          <w:rFonts w:ascii="Courier New" w:hAnsi="Courier New" w:cs="Courier New"/>
+        </w:rPr>
+      </w:pPr>
+      <w:r>
+        <w:rPr>
+          <w:rFonts w:ascii="Courier New" w:hAnsi="Courier New" w:cs="Courier New"/>
+        </w:rPr>
+        <w:t>Number of KGs</w:t>
+      </w:r>
+      <w:r>
+        <w:rPr>
+          <w:rFonts w:ascii="Courier New" w:hAnsi="Courier New" w:cs="Courier New"/>
+        </w:rPr>
+        <w:tab/>
+      </w:r>
+      <w:r>
+        <w:rPr>
+          <w:rFonts w:ascii="Courier New" w:hAnsi="Courier New" w:cs="Courier New"/>
+        </w:rPr>
+        <w:tab/>
+      </w:r>
+      <w:r>
+        <w:rPr>
+          <w:rFonts w:ascii="Courier New" w:hAnsi="Courier New" w:cs="Courier New"/>
+        </w:rPr>
+        <w:tab/>
+        <w:t>- 72</w:t>
+      </w:r>
+    </w:p>
+    <w:p>
+      <w:pPr>
+        <w:pStyle w:val="PlainText"/>
+        <w:rPr>
+          <w:rFonts w:ascii="Courier New" w:hAnsi="Courier New" w:cs="Courier New"/>
+        </w:rPr>
+      </w:pPr>
+      <w:r>
+        <w:rPr>
+          <w:rFonts w:ascii="Courier New" w:hAnsi="Courier New" w:cs="Courier New"/>
+        </w:rPr>
+        <w:t>Rate</w:t>
+      </w:r>
+      <w:r>
+        <w:rPr>
+          <w:rFonts w:ascii="Courier New" w:hAnsi="Courier New" w:cs="Courier New"/>
+        </w:rPr>
+        <w:tab/>
+      </w:r>
+      <w:r>
+        <w:rPr>
+          <w:rFonts w:ascii="Courier New" w:hAnsi="Courier New" w:cs="Courier New"/>
+        </w:rPr>
+        <w:tab/>
+      </w:r>
+      <w:r>
+        <w:rPr>
+          <w:rFonts w:ascii="Courier New" w:hAnsi="Courier New" w:cs="Courier New"/>
+        </w:rPr>
+        <w:tab/>
+      </w:r>
+      <w:r>
+        <w:rPr>
+          <w:rFonts w:ascii="Courier New" w:hAnsi="Courier New" w:cs="Courier New"/>
+        </w:rPr>
+        <w:tab/>
+      </w:r>
+      <w:r>
+        <w:rPr>
+          <w:rFonts w:ascii="Courier New" w:hAnsi="Courier New" w:cs="Courier New"/>
+        </w:rPr>
+        <w:tab/>
+        <w:t>- 30</w:t>
+      </w:r>
+    </w:p>
+    <w:p>
+      <w:pPr>
+        <w:pStyle w:val="PlainText"/>
+        <w:rPr>
+          <w:rFonts w:ascii="Courier New" w:hAnsi="Courier New" w:cs="Courier New"/>
+        </w:rPr>
+      </w:pPr>
+      <w:r>
+        <w:rPr>
+          <w:rFonts w:ascii="Courier New" w:hAnsi="Courier New" w:cs="Courier New"/>
+        </w:rPr>
+        <w:t>Total Price</w:t>
+      </w:r>
+      <w:r>
+        <w:rPr>
+          <w:rFonts w:ascii="Courier New" w:hAnsi="Courier New" w:cs="Courier New"/>
+        </w:rPr>
+        <w:tab/>
+      </w:r>
+      <w:r>
+        <w:rPr>
+          <w:rFonts w:ascii="Courier New" w:hAnsi="Courier New" w:cs="Courier New"/>
+        </w:rPr>
+        <w:tab/>
+      </w:r>
+      <w:r>
+        <w:rPr>
+          <w:rFonts w:ascii="Courier New" w:hAnsi="Courier New" w:cs="Courier New"/>
+        </w:rPr>
+        <w:tab/>
+      </w:r>
+      <w:r>
+        <w:rPr>
+          <w:rFonts w:ascii="Courier New" w:hAnsi="Courier New" w:cs="Courier New"/>
+        </w:rPr>
+        <w:tab/>
+        <w:t>- 2160.0</w:t>
+      </w:r>
+    </w:p>
+    <w:p>
+      <w:pPr>
+        <w:pStyle w:val="PlainText"/>
+        <w:rPr>
+          <w:rFonts w:ascii="Courier New" w:hAnsi="Courier New" w:cs="Courier New"/>
+          <w:b/>
+        </w:rPr>
+      </w:pPr>
+      <w:r>
+        <w:rPr>
+          <w:rFonts w:ascii="Courier New" w:hAnsi="Courier New" w:cs="Courier New"/>
+          <w:b/>
+        </w:rPr>
+        <w:t>Amount balance</w:t>
+      </w:r>
+      <w:r>
+        <w:rPr>
+          <w:rFonts w:ascii="Courier New" w:hAnsi="Courier New" w:cs="Courier New"/>
+          <w:b/>
+        </w:rPr>
+        <w:tab/>
+      </w:r>
+      <w:r>
+        <w:rPr>
+          <w:rFonts w:ascii="Courier New" w:hAnsi="Courier New" w:cs="Courier New"/>
+          <w:b/>
+        </w:rPr>
+        <w:tab/>
+      </w:r>
+      <w:r>
+        <w:rPr>
+          <w:rFonts w:ascii="Courier New" w:hAnsi="Courier New" w:cs="Courier New"/>
+          <w:b/>
+        </w:rPr>
+        <w:tab/>
+        <w:t>- 9147.5</w:t>
+      </w:r>
+    </w:p>
+    <w:p>
+      <w:pPr>
+        <w:pStyle w:val="PlainText"/>
+        <w:rPr>
+          <w:rFonts w:ascii="Courier New" w:hAnsi="Courier New" w:cs="Courier New"/>
+        </w:rPr>
+      </w:pPr>
     </w:p>
     <w:p>
       <w:pPr>

--- a/customer _details/GANGAMMA/SEP/TUMKUR/N MAGA/PURCHASE DETAILS.docx
+++ b/customer _details/GANGAMMA/SEP/TUMKUR/N MAGA/PURCHASE DETAILS.docx
@@ -30900,13 +30900,7 @@
         <w:rPr>
           <w:rFonts w:ascii="Courier New" w:hAnsi="Courier New" w:cs="Courier New"/>
         </w:rPr>
-        <w:t>FRI Jan 05</w:t>
-      </w:r>
-      <w:r>
-        <w:rPr>
-          <w:rFonts w:ascii="Courier New" w:hAnsi="Courier New" w:cs="Courier New"/>
-        </w:rPr>
-        <w:t xml:space="preserve"> 10:36:13 PST 2018</w:t>
+        <w:t>FRI Jan 05 10:36:13 PST 2018</w:t>
       </w:r>
     </w:p>
     <w:p>
@@ -32377,6 +32371,831 @@
         <w:tab/>
         <w:t>- 9147.5</w:t>
       </w:r>
+    </w:p>
+    <w:p>
+      <w:pPr>
+        <w:pStyle w:val="PlainText"/>
+        <w:rPr>
+          <w:rFonts w:ascii="Courier New" w:hAnsi="Courier New" w:cs="Courier New"/>
+          <w:b/>
+        </w:rPr>
+      </w:pPr>
+    </w:p>
+    <w:p>
+      <w:pPr>
+        <w:pStyle w:val="PlainText"/>
+        <w:rPr>
+          <w:rFonts w:ascii="Courier New" w:hAnsi="Courier New" w:cs="Courier New"/>
+        </w:rPr>
+      </w:pPr>
+      <w:r>
+        <w:rPr>
+          <w:rFonts w:ascii="Courier New" w:hAnsi="Courier New" w:cs="Courier New"/>
+        </w:rPr>
+        <w:t>SAT Jan 06</w:t>
+      </w:r>
+      <w:r>
+        <w:rPr>
+          <w:rFonts w:ascii="Courier New" w:hAnsi="Courier New" w:cs="Courier New"/>
+        </w:rPr>
+        <w:t xml:space="preserve"> 10:43:17 PST 2018</w:t>
+      </w:r>
+    </w:p>
+    <w:p>
+      <w:pPr>
+        <w:pStyle w:val="PlainText"/>
+        <w:rPr>
+          <w:rFonts w:ascii="Courier New" w:hAnsi="Courier New" w:cs="Courier New"/>
+        </w:rPr>
+      </w:pPr>
+      <w:r>
+        <w:rPr>
+          <w:rFonts w:ascii="Courier New" w:hAnsi="Courier New" w:cs="Courier New"/>
+        </w:rPr>
+        <w:t>Person Name</w:t>
+      </w:r>
+      <w:r>
+        <w:rPr>
+          <w:rFonts w:ascii="Courier New" w:hAnsi="Courier New" w:cs="Courier New"/>
+        </w:rPr>
+        <w:tab/>
+      </w:r>
+      <w:r>
+        <w:rPr>
+          <w:rFonts w:ascii="Courier New" w:hAnsi="Courier New" w:cs="Courier New"/>
+        </w:rPr>
+        <w:tab/>
+      </w:r>
+      <w:r>
+        <w:rPr>
+          <w:rFonts w:ascii="Courier New" w:hAnsi="Courier New" w:cs="Courier New"/>
+        </w:rPr>
+        <w:tab/>
+      </w:r>
+      <w:r>
+        <w:rPr>
+          <w:rFonts w:ascii="Courier New" w:hAnsi="Courier New" w:cs="Courier New"/>
+        </w:rPr>
+        <w:tab/>
+        <w:t>- N MAGA</w:t>
+      </w:r>
+    </w:p>
+    <w:p>
+      <w:pPr>
+        <w:pStyle w:val="PlainText"/>
+        <w:rPr>
+          <w:rFonts w:ascii="Courier New" w:hAnsi="Courier New" w:cs="Courier New"/>
+        </w:rPr>
+      </w:pPr>
+      <w:r>
+        <w:rPr>
+          <w:rFonts w:ascii="Courier New" w:hAnsi="Courier New" w:cs="Courier New"/>
+        </w:rPr>
+        <w:t>Bill number</w:t>
+      </w:r>
+      <w:r>
+        <w:rPr>
+          <w:rFonts w:ascii="Courier New" w:hAnsi="Courier New" w:cs="Courier New"/>
+        </w:rPr>
+        <w:tab/>
+      </w:r>
+      <w:r>
+        <w:rPr>
+          <w:rFonts w:ascii="Courier New" w:hAnsi="Courier New" w:cs="Courier New"/>
+        </w:rPr>
+        <w:tab/>
+      </w:r>
+      <w:r>
+        <w:rPr>
+          <w:rFonts w:ascii="Courier New" w:hAnsi="Courier New" w:cs="Courier New"/>
+        </w:rPr>
+        <w:tab/>
+      </w:r>
+      <w:r>
+        <w:rPr>
+          <w:rFonts w:ascii="Courier New" w:hAnsi="Courier New" w:cs="Courier New"/>
+        </w:rPr>
+        <w:tab/>
+        <w:t>- 2372</w:t>
+      </w:r>
+    </w:p>
+    <w:p>
+      <w:pPr>
+        <w:pStyle w:val="PlainText"/>
+        <w:rPr>
+          <w:rFonts w:ascii="Courier New" w:hAnsi="Courier New" w:cs="Courier New"/>
+        </w:rPr>
+      </w:pPr>
+      <w:r>
+        <w:rPr>
+          <w:rFonts w:ascii="Courier New" w:hAnsi="Courier New" w:cs="Courier New"/>
+        </w:rPr>
+        <w:t>---------------------------------------------------------------</w:t>
+      </w:r>
+    </w:p>
+    <w:p>
+      <w:pPr>
+        <w:pStyle w:val="PlainText"/>
+        <w:rPr>
+          <w:rFonts w:ascii="Courier New" w:hAnsi="Courier New" w:cs="Courier New"/>
+        </w:rPr>
+      </w:pPr>
+      <w:r>
+        <w:rPr>
+          <w:rFonts w:ascii="Courier New" w:hAnsi="Courier New" w:cs="Courier New"/>
+        </w:rPr>
+        <w:t>Item Name</w:t>
+      </w:r>
+      <w:r>
+        <w:rPr>
+          <w:rFonts w:ascii="Courier New" w:hAnsi="Courier New" w:cs="Courier New"/>
+        </w:rPr>
+        <w:tab/>
+      </w:r>
+      <w:r>
+        <w:rPr>
+          <w:rFonts w:ascii="Courier New" w:hAnsi="Courier New" w:cs="Courier New"/>
+        </w:rPr>
+        <w:tab/>
+      </w:r>
+      <w:r>
+        <w:rPr>
+          <w:rFonts w:ascii="Courier New" w:hAnsi="Courier New" w:cs="Courier New"/>
+        </w:rPr>
+        <w:tab/>
+      </w:r>
+      <w:r>
+        <w:rPr>
+          <w:rFonts w:ascii="Courier New" w:hAnsi="Courier New" w:cs="Courier New"/>
+        </w:rPr>
+        <w:tab/>
+        <w:t>- POTATO</w:t>
+      </w:r>
+    </w:p>
+    <w:p>
+      <w:pPr>
+        <w:pStyle w:val="PlainText"/>
+        <w:rPr>
+          <w:rFonts w:ascii="Courier New" w:hAnsi="Courier New" w:cs="Courier New"/>
+        </w:rPr>
+      </w:pPr>
+      <w:r>
+        <w:rPr>
+          <w:rFonts w:ascii="Courier New" w:hAnsi="Courier New" w:cs="Courier New"/>
+        </w:rPr>
+        <w:t>Number of Pockets</w:t>
+      </w:r>
+      <w:r>
+        <w:rPr>
+          <w:rFonts w:ascii="Courier New" w:hAnsi="Courier New" w:cs="Courier New"/>
+        </w:rPr>
+        <w:tab/>
+      </w:r>
+      <w:r>
+        <w:rPr>
+          <w:rFonts w:ascii="Courier New" w:hAnsi="Courier New" w:cs="Courier New"/>
+        </w:rPr>
+        <w:tab/>
+      </w:r>
+      <w:r>
+        <w:rPr>
+          <w:rFonts w:ascii="Courier New" w:hAnsi="Courier New" w:cs="Courier New"/>
+        </w:rPr>
+        <w:tab/>
+        <w:t>- 1</w:t>
+      </w:r>
+    </w:p>
+    <w:p>
+      <w:pPr>
+        <w:pStyle w:val="PlainText"/>
+        <w:rPr>
+          <w:rFonts w:ascii="Courier New" w:hAnsi="Courier New" w:cs="Courier New"/>
+        </w:rPr>
+      </w:pPr>
+      <w:r>
+        <w:rPr>
+          <w:rFonts w:ascii="Courier New" w:hAnsi="Courier New" w:cs="Courier New"/>
+        </w:rPr>
+        <w:t>Number of KGs</w:t>
+      </w:r>
+      <w:r>
+        <w:rPr>
+          <w:rFonts w:ascii="Courier New" w:hAnsi="Courier New" w:cs="Courier New"/>
+        </w:rPr>
+        <w:tab/>
+      </w:r>
+      <w:r>
+        <w:rPr>
+          <w:rFonts w:ascii="Courier New" w:hAnsi="Courier New" w:cs="Courier New"/>
+        </w:rPr>
+        <w:tab/>
+      </w:r>
+      <w:r>
+        <w:rPr>
+          <w:rFonts w:ascii="Courier New" w:hAnsi="Courier New" w:cs="Courier New"/>
+        </w:rPr>
+        <w:tab/>
+        <w:t>- 52</w:t>
+      </w:r>
+    </w:p>
+    <w:p>
+      <w:pPr>
+        <w:pStyle w:val="PlainText"/>
+        <w:rPr>
+          <w:rFonts w:ascii="Courier New" w:hAnsi="Courier New" w:cs="Courier New"/>
+        </w:rPr>
+      </w:pPr>
+      <w:r>
+        <w:rPr>
+          <w:rFonts w:ascii="Courier New" w:hAnsi="Courier New" w:cs="Courier New"/>
+        </w:rPr>
+        <w:t>Rate</w:t>
+      </w:r>
+      <w:r>
+        <w:rPr>
+          <w:rFonts w:ascii="Courier New" w:hAnsi="Courier New" w:cs="Courier New"/>
+        </w:rPr>
+        <w:tab/>
+      </w:r>
+      <w:r>
+        <w:rPr>
+          <w:rFonts w:ascii="Courier New" w:hAnsi="Courier New" w:cs="Courier New"/>
+        </w:rPr>
+        <w:tab/>
+      </w:r>
+      <w:r>
+        <w:rPr>
+          <w:rFonts w:ascii="Courier New" w:hAnsi="Courier New" w:cs="Courier New"/>
+        </w:rPr>
+        <w:tab/>
+      </w:r>
+      <w:r>
+        <w:rPr>
+          <w:rFonts w:ascii="Courier New" w:hAnsi="Courier New" w:cs="Courier New"/>
+        </w:rPr>
+        <w:tab/>
+      </w:r>
+      <w:r>
+        <w:rPr>
+          <w:rFonts w:ascii="Courier New" w:hAnsi="Courier New" w:cs="Courier New"/>
+        </w:rPr>
+        <w:tab/>
+        <w:t>- 14</w:t>
+      </w:r>
+    </w:p>
+    <w:p>
+      <w:pPr>
+        <w:pStyle w:val="PlainText"/>
+        <w:rPr>
+          <w:rFonts w:ascii="Courier New" w:hAnsi="Courier New" w:cs="Courier New"/>
+        </w:rPr>
+      </w:pPr>
+      <w:r>
+        <w:rPr>
+          <w:rFonts w:ascii="Courier New" w:hAnsi="Courier New" w:cs="Courier New"/>
+        </w:rPr>
+        <w:t>Total Price</w:t>
+      </w:r>
+      <w:r>
+        <w:rPr>
+          <w:rFonts w:ascii="Courier New" w:hAnsi="Courier New" w:cs="Courier New"/>
+        </w:rPr>
+        <w:tab/>
+      </w:r>
+      <w:r>
+        <w:rPr>
+          <w:rFonts w:ascii="Courier New" w:hAnsi="Courier New" w:cs="Courier New"/>
+        </w:rPr>
+        <w:tab/>
+      </w:r>
+      <w:r>
+        <w:rPr>
+          <w:rFonts w:ascii="Courier New" w:hAnsi="Courier New" w:cs="Courier New"/>
+        </w:rPr>
+        <w:tab/>
+      </w:r>
+      <w:r>
+        <w:rPr>
+          <w:rFonts w:ascii="Courier New" w:hAnsi="Courier New" w:cs="Courier New"/>
+        </w:rPr>
+        <w:tab/>
+        <w:t>- 728.0</w:t>
+      </w:r>
+    </w:p>
+    <w:p>
+      <w:pPr>
+        <w:pStyle w:val="PlainText"/>
+        <w:rPr>
+          <w:rFonts w:ascii="Courier New" w:hAnsi="Courier New" w:cs="Courier New"/>
+        </w:rPr>
+      </w:pPr>
+      <w:r>
+        <w:rPr>
+          <w:rFonts w:ascii="Courier New" w:hAnsi="Courier New" w:cs="Courier New"/>
+        </w:rPr>
+        <w:t>Amount balance</w:t>
+      </w:r>
+      <w:r>
+        <w:rPr>
+          <w:rFonts w:ascii="Courier New" w:hAnsi="Courier New" w:cs="Courier New"/>
+        </w:rPr>
+        <w:tab/>
+      </w:r>
+      <w:r>
+        <w:rPr>
+          <w:rFonts w:ascii="Courier New" w:hAnsi="Courier New" w:cs="Courier New"/>
+        </w:rPr>
+        <w:tab/>
+      </w:r>
+      <w:r>
+        <w:rPr>
+          <w:rFonts w:ascii="Courier New" w:hAnsi="Courier New" w:cs="Courier New"/>
+        </w:rPr>
+        <w:tab/>
+        <w:t>- 9875.5</w:t>
+      </w:r>
+    </w:p>
+    <w:p>
+      <w:pPr>
+        <w:pStyle w:val="PlainText"/>
+        <w:rPr>
+          <w:rFonts w:ascii="Courier New" w:hAnsi="Courier New" w:cs="Courier New"/>
+        </w:rPr>
+      </w:pPr>
+    </w:p>
+    <w:p>
+      <w:pPr>
+        <w:pStyle w:val="PlainText"/>
+        <w:rPr>
+          <w:rFonts w:ascii="Courier New" w:hAnsi="Courier New" w:cs="Courier New"/>
+        </w:rPr>
+      </w:pPr>
+      <w:r>
+        <w:rPr>
+          <w:rFonts w:ascii="Courier New" w:hAnsi="Courier New" w:cs="Courier New"/>
+        </w:rPr>
+        <w:t>Item Name</w:t>
+      </w:r>
+      <w:r>
+        <w:rPr>
+          <w:rFonts w:ascii="Courier New" w:hAnsi="Courier New" w:cs="Courier New"/>
+        </w:rPr>
+        <w:tab/>
+      </w:r>
+      <w:r>
+        <w:rPr>
+          <w:rFonts w:ascii="Courier New" w:hAnsi="Courier New" w:cs="Courier New"/>
+        </w:rPr>
+        <w:tab/>
+      </w:r>
+      <w:r>
+        <w:rPr>
+          <w:rFonts w:ascii="Courier New" w:hAnsi="Courier New" w:cs="Courier New"/>
+        </w:rPr>
+        <w:tab/>
+      </w:r>
+      <w:r>
+        <w:rPr>
+          <w:rFonts w:ascii="Courier New" w:hAnsi="Courier New" w:cs="Courier New"/>
+        </w:rPr>
+        <w:tab/>
+        <w:t>- POTATO EVE</w:t>
+      </w:r>
+    </w:p>
+    <w:p>
+      <w:pPr>
+        <w:pStyle w:val="PlainText"/>
+        <w:rPr>
+          <w:rFonts w:ascii="Courier New" w:hAnsi="Courier New" w:cs="Courier New"/>
+        </w:rPr>
+      </w:pPr>
+      <w:r>
+        <w:rPr>
+          <w:rFonts w:ascii="Courier New" w:hAnsi="Courier New" w:cs="Courier New"/>
+        </w:rPr>
+        <w:t>Number of Pockets</w:t>
+      </w:r>
+      <w:r>
+        <w:rPr>
+          <w:rFonts w:ascii="Courier New" w:hAnsi="Courier New" w:cs="Courier New"/>
+        </w:rPr>
+        <w:tab/>
+      </w:r>
+      <w:r>
+        <w:rPr>
+          <w:rFonts w:ascii="Courier New" w:hAnsi="Courier New" w:cs="Courier New"/>
+        </w:rPr>
+        <w:tab/>
+      </w:r>
+      <w:r>
+        <w:rPr>
+          <w:rFonts w:ascii="Courier New" w:hAnsi="Courier New" w:cs="Courier New"/>
+        </w:rPr>
+        <w:tab/>
+        <w:t>- 1</w:t>
+      </w:r>
+    </w:p>
+    <w:p>
+      <w:pPr>
+        <w:pStyle w:val="PlainText"/>
+        <w:rPr>
+          <w:rFonts w:ascii="Courier New" w:hAnsi="Courier New" w:cs="Courier New"/>
+        </w:rPr>
+      </w:pPr>
+      <w:r>
+        <w:rPr>
+          <w:rFonts w:ascii="Courier New" w:hAnsi="Courier New" w:cs="Courier New"/>
+        </w:rPr>
+        <w:t>Number of KGs</w:t>
+      </w:r>
+      <w:r>
+        <w:rPr>
+          <w:rFonts w:ascii="Courier New" w:hAnsi="Courier New" w:cs="Courier New"/>
+        </w:rPr>
+        <w:tab/>
+      </w:r>
+      <w:r>
+        <w:rPr>
+          <w:rFonts w:ascii="Courier New" w:hAnsi="Courier New" w:cs="Courier New"/>
+        </w:rPr>
+        <w:tab/>
+      </w:r>
+      <w:r>
+        <w:rPr>
+          <w:rFonts w:ascii="Courier New" w:hAnsi="Courier New" w:cs="Courier New"/>
+        </w:rPr>
+        <w:tab/>
+        <w:t>- 49</w:t>
+      </w:r>
+    </w:p>
+    <w:p>
+      <w:pPr>
+        <w:pStyle w:val="PlainText"/>
+        <w:rPr>
+          <w:rFonts w:ascii="Courier New" w:hAnsi="Courier New" w:cs="Courier New"/>
+        </w:rPr>
+      </w:pPr>
+      <w:r>
+        <w:rPr>
+          <w:rFonts w:ascii="Courier New" w:hAnsi="Courier New" w:cs="Courier New"/>
+        </w:rPr>
+        <w:t>Rate</w:t>
+      </w:r>
+      <w:r>
+        <w:rPr>
+          <w:rFonts w:ascii="Courier New" w:hAnsi="Courier New" w:cs="Courier New"/>
+        </w:rPr>
+        <w:tab/>
+      </w:r>
+      <w:r>
+        <w:rPr>
+          <w:rFonts w:ascii="Courier New" w:hAnsi="Courier New" w:cs="Courier New"/>
+        </w:rPr>
+        <w:tab/>
+      </w:r>
+      <w:r>
+        <w:rPr>
+          <w:rFonts w:ascii="Courier New" w:hAnsi="Courier New" w:cs="Courier New"/>
+        </w:rPr>
+        <w:tab/>
+      </w:r>
+      <w:r>
+        <w:rPr>
+          <w:rFonts w:ascii="Courier New" w:hAnsi="Courier New" w:cs="Courier New"/>
+        </w:rPr>
+        <w:tab/>
+      </w:r>
+      <w:r>
+        <w:rPr>
+          <w:rFonts w:ascii="Courier New" w:hAnsi="Courier New" w:cs="Courier New"/>
+        </w:rPr>
+        <w:tab/>
+        <w:t>- 13</w:t>
+      </w:r>
+    </w:p>
+    <w:p>
+      <w:pPr>
+        <w:pStyle w:val="PlainText"/>
+        <w:rPr>
+          <w:rFonts w:ascii="Courier New" w:hAnsi="Courier New" w:cs="Courier New"/>
+        </w:rPr>
+      </w:pPr>
+      <w:r>
+        <w:rPr>
+          <w:rFonts w:ascii="Courier New" w:hAnsi="Courier New" w:cs="Courier New"/>
+        </w:rPr>
+        <w:t>Total Price</w:t>
+      </w:r>
+      <w:r>
+        <w:rPr>
+          <w:rFonts w:ascii="Courier New" w:hAnsi="Courier New" w:cs="Courier New"/>
+        </w:rPr>
+        <w:tab/>
+      </w:r>
+      <w:r>
+        <w:rPr>
+          <w:rFonts w:ascii="Courier New" w:hAnsi="Courier New" w:cs="Courier New"/>
+        </w:rPr>
+        <w:tab/>
+      </w:r>
+      <w:r>
+        <w:rPr>
+          <w:rFonts w:ascii="Courier New" w:hAnsi="Courier New" w:cs="Courier New"/>
+        </w:rPr>
+        <w:tab/>
+      </w:r>
+      <w:r>
+        <w:rPr>
+          <w:rFonts w:ascii="Courier New" w:hAnsi="Courier New" w:cs="Courier New"/>
+        </w:rPr>
+        <w:tab/>
+        <w:t>- 637.0</w:t>
+      </w:r>
+    </w:p>
+    <w:p>
+      <w:pPr>
+        <w:pStyle w:val="PlainText"/>
+        <w:rPr>
+          <w:rFonts w:ascii="Courier New" w:hAnsi="Courier New" w:cs="Courier New"/>
+        </w:rPr>
+      </w:pPr>
+      <w:r>
+        <w:rPr>
+          <w:rFonts w:ascii="Courier New" w:hAnsi="Courier New" w:cs="Courier New"/>
+        </w:rPr>
+        <w:t>Amount balance</w:t>
+      </w:r>
+      <w:r>
+        <w:rPr>
+          <w:rFonts w:ascii="Courier New" w:hAnsi="Courier New" w:cs="Courier New"/>
+        </w:rPr>
+        <w:tab/>
+      </w:r>
+      <w:r>
+        <w:rPr>
+          <w:rFonts w:ascii="Courier New" w:hAnsi="Courier New" w:cs="Courier New"/>
+        </w:rPr>
+        <w:tab/>
+      </w:r>
+      <w:r>
+        <w:rPr>
+          <w:rFonts w:ascii="Courier New" w:hAnsi="Courier New" w:cs="Courier New"/>
+        </w:rPr>
+        <w:tab/>
+        <w:t>- 10512.5</w:t>
+      </w:r>
+    </w:p>
+    <w:p>
+      <w:pPr>
+        <w:pStyle w:val="PlainText"/>
+        <w:rPr>
+          <w:rFonts w:ascii="Courier New" w:hAnsi="Courier New" w:cs="Courier New"/>
+        </w:rPr>
+      </w:pPr>
+    </w:p>
+    <w:p>
+      <w:pPr>
+        <w:pStyle w:val="PlainText"/>
+        <w:rPr>
+          <w:rFonts w:ascii="Courier New" w:hAnsi="Courier New" w:cs="Courier New"/>
+        </w:rPr>
+      </w:pPr>
+      <w:r>
+        <w:rPr>
+          <w:rFonts w:ascii="Courier New" w:hAnsi="Courier New" w:cs="Courier New"/>
+        </w:rPr>
+        <w:t>Item Name</w:t>
+      </w:r>
+      <w:r>
+        <w:rPr>
+          <w:rFonts w:ascii="Courier New" w:hAnsi="Courier New" w:cs="Courier New"/>
+        </w:rPr>
+        <w:tab/>
+      </w:r>
+      <w:r>
+        <w:rPr>
+          <w:rFonts w:ascii="Courier New" w:hAnsi="Courier New" w:cs="Courier New"/>
+        </w:rPr>
+        <w:tab/>
+      </w:r>
+      <w:r>
+        <w:rPr>
+          <w:rFonts w:ascii="Courier New" w:hAnsi="Courier New" w:cs="Courier New"/>
+        </w:rPr>
+        <w:tab/>
+      </w:r>
+      <w:r>
+        <w:rPr>
+          <w:rFonts w:ascii="Courier New" w:hAnsi="Courier New" w:cs="Courier New"/>
+        </w:rPr>
+        <w:tab/>
+        <w:t>- CARROT EVE</w:t>
+      </w:r>
+    </w:p>
+    <w:p>
+      <w:pPr>
+        <w:pStyle w:val="PlainText"/>
+        <w:rPr>
+          <w:rFonts w:ascii="Courier New" w:hAnsi="Courier New" w:cs="Courier New"/>
+        </w:rPr>
+      </w:pPr>
+      <w:r>
+        <w:rPr>
+          <w:rFonts w:ascii="Courier New" w:hAnsi="Courier New" w:cs="Courier New"/>
+        </w:rPr>
+        <w:t>Number of Pockets</w:t>
+      </w:r>
+      <w:r>
+        <w:rPr>
+          <w:rFonts w:ascii="Courier New" w:hAnsi="Courier New" w:cs="Courier New"/>
+        </w:rPr>
+        <w:tab/>
+      </w:r>
+      <w:r>
+        <w:rPr>
+          <w:rFonts w:ascii="Courier New" w:hAnsi="Courier New" w:cs="Courier New"/>
+        </w:rPr>
+        <w:tab/>
+      </w:r>
+      <w:r>
+        <w:rPr>
+          <w:rFonts w:ascii="Courier New" w:hAnsi="Courier New" w:cs="Courier New"/>
+        </w:rPr>
+        <w:tab/>
+        <w:t>- 1</w:t>
+      </w:r>
+    </w:p>
+    <w:p>
+      <w:pPr>
+        <w:pStyle w:val="PlainText"/>
+        <w:rPr>
+          <w:rFonts w:ascii="Courier New" w:hAnsi="Courier New" w:cs="Courier New"/>
+        </w:rPr>
+      </w:pPr>
+      <w:r>
+        <w:rPr>
+          <w:rFonts w:ascii="Courier New" w:hAnsi="Courier New" w:cs="Courier New"/>
+        </w:rPr>
+        <w:t>Number of KGs</w:t>
+      </w:r>
+      <w:r>
+        <w:rPr>
+          <w:rFonts w:ascii="Courier New" w:hAnsi="Courier New" w:cs="Courier New"/>
+        </w:rPr>
+        <w:tab/>
+      </w:r>
+      <w:r>
+        <w:rPr>
+          <w:rFonts w:ascii="Courier New" w:hAnsi="Courier New" w:cs="Courier New"/>
+        </w:rPr>
+        <w:tab/>
+      </w:r>
+      <w:r>
+        <w:rPr>
+          <w:rFonts w:ascii="Courier New" w:hAnsi="Courier New" w:cs="Courier New"/>
+        </w:rPr>
+        <w:tab/>
+        <w:t>- 60</w:t>
+      </w:r>
+    </w:p>
+    <w:p>
+      <w:pPr>
+        <w:pStyle w:val="PlainText"/>
+        <w:rPr>
+          <w:rFonts w:ascii="Courier New" w:hAnsi="Courier New" w:cs="Courier New"/>
+        </w:rPr>
+      </w:pPr>
+      <w:r>
+        <w:rPr>
+          <w:rFonts w:ascii="Courier New" w:hAnsi="Courier New" w:cs="Courier New"/>
+        </w:rPr>
+        <w:t>Rate</w:t>
+      </w:r>
+      <w:r>
+        <w:rPr>
+          <w:rFonts w:ascii="Courier New" w:hAnsi="Courier New" w:cs="Courier New"/>
+        </w:rPr>
+        <w:tab/>
+      </w:r>
+      <w:r>
+        <w:rPr>
+          <w:rFonts w:ascii="Courier New" w:hAnsi="Courier New" w:cs="Courier New"/>
+        </w:rPr>
+        <w:tab/>
+      </w:r>
+      <w:r>
+        <w:rPr>
+          <w:rFonts w:ascii="Courier New" w:hAnsi="Courier New" w:cs="Courier New"/>
+        </w:rPr>
+        <w:tab/>
+      </w:r>
+      <w:r>
+        <w:rPr>
+          <w:rFonts w:ascii="Courier New" w:hAnsi="Courier New" w:cs="Courier New"/>
+        </w:rPr>
+        <w:tab/>
+      </w:r>
+      <w:r>
+        <w:rPr>
+          <w:rFonts w:ascii="Courier New" w:hAnsi="Courier New" w:cs="Courier New"/>
+        </w:rPr>
+        <w:tab/>
+        <w:t>- 28</w:t>
+      </w:r>
+    </w:p>
+    <w:p>
+      <w:pPr>
+        <w:pStyle w:val="PlainText"/>
+        <w:rPr>
+          <w:rFonts w:ascii="Courier New" w:hAnsi="Courier New" w:cs="Courier New"/>
+        </w:rPr>
+      </w:pPr>
+      <w:r>
+        <w:rPr>
+          <w:rFonts w:ascii="Courier New" w:hAnsi="Courier New" w:cs="Courier New"/>
+        </w:rPr>
+        <w:t>Total Price</w:t>
+      </w:r>
+      <w:r>
+        <w:rPr>
+          <w:rFonts w:ascii="Courier New" w:hAnsi="Courier New" w:cs="Courier New"/>
+        </w:rPr>
+        <w:tab/>
+      </w:r>
+      <w:r>
+        <w:rPr>
+          <w:rFonts w:ascii="Courier New" w:hAnsi="Courier New" w:cs="Courier New"/>
+        </w:rPr>
+        <w:tab/>
+      </w:r>
+      <w:r>
+        <w:rPr>
+          <w:rFonts w:ascii="Courier New" w:hAnsi="Courier New" w:cs="Courier New"/>
+        </w:rPr>
+        <w:tab/>
+      </w:r>
+      <w:r>
+        <w:rPr>
+          <w:rFonts w:ascii="Courier New" w:hAnsi="Courier New" w:cs="Courier New"/>
+        </w:rPr>
+        <w:tab/>
+        <w:t>- 1680.0</w:t>
+      </w:r>
+    </w:p>
+    <w:p>
+      <w:pPr>
+        <w:pStyle w:val="PlainText"/>
+        <w:rPr>
+          <w:rFonts w:ascii="Courier New" w:hAnsi="Courier New" w:cs="Courier New"/>
+          <w:b/>
+        </w:rPr>
+      </w:pPr>
+      <w:r>
+        <w:rPr>
+          <w:rFonts w:ascii="Courier New" w:hAnsi="Courier New" w:cs="Courier New"/>
+          <w:b/>
+        </w:rPr>
+        <w:t>Amount balance</w:t>
+      </w:r>
+      <w:r>
+        <w:rPr>
+          <w:rFonts w:ascii="Courier New" w:hAnsi="Courier New" w:cs="Courier New"/>
+          <w:b/>
+        </w:rPr>
+        <w:tab/>
+      </w:r>
+      <w:r>
+        <w:rPr>
+          <w:rFonts w:ascii="Courier New" w:hAnsi="Courier New" w:cs="Courier New"/>
+          <w:b/>
+        </w:rPr>
+        <w:tab/>
+      </w:r>
+      <w:r>
+        <w:rPr>
+          <w:rFonts w:ascii="Courier New" w:hAnsi="Courier New" w:cs="Courier New"/>
+          <w:b/>
+        </w:rPr>
+        <w:tab/>
+        <w:t>- 12192.5</w:t>
+      </w:r>
+    </w:p>
+    <w:p>
+      <w:pPr>
+        <w:pStyle w:val="PlainText"/>
+        <w:rPr>
+          <w:rFonts w:ascii="Courier New" w:hAnsi="Courier New" w:cs="Courier New"/>
+        </w:rPr>
+      </w:pPr>
+    </w:p>
+    <w:p>
+      <w:pPr>
+        <w:pStyle w:val="PlainText"/>
+        <w:rPr>
+          <w:rFonts w:ascii="Courier New" w:hAnsi="Courier New" w:cs="Courier New"/>
+          <w:b/>
+        </w:rPr>
+      </w:pPr>
     </w:p>
     <w:p>
       <w:pPr>

--- a/customer _details/GANGAMMA/SEP/TUMKUR/N MAGA/PURCHASE DETAILS.docx
+++ b/customer _details/GANGAMMA/SEP/TUMKUR/N MAGA/PURCHASE DETAILS.docx
@@ -32392,13 +32392,7 @@
         <w:rPr>
           <w:rFonts w:ascii="Courier New" w:hAnsi="Courier New" w:cs="Courier New"/>
         </w:rPr>
-        <w:t>SAT Jan 06</w:t>
-      </w:r>
-      <w:r>
-        <w:rPr>
-          <w:rFonts w:ascii="Courier New" w:hAnsi="Courier New" w:cs="Courier New"/>
-        </w:rPr>
-        <w:t xml:space="preserve"> 10:43:17 PST 2018</w:t>
+        <w:t>SAT Jan 06 10:43:17 PST 2018</w:t>
       </w:r>
     </w:p>
     <w:p>
@@ -33179,6 +33173,1126 @@
         <w:tab/>
         <w:t>- 12192.5</w:t>
       </w:r>
+    </w:p>
+    <w:p>
+      <w:pPr>
+        <w:pStyle w:val="PlainText"/>
+        <w:rPr>
+          <w:rFonts w:ascii="Courier New" w:hAnsi="Courier New" w:cs="Courier New"/>
+          <w:b/>
+        </w:rPr>
+      </w:pPr>
+    </w:p>
+    <w:p>
+      <w:pPr>
+        <w:pStyle w:val="PlainText"/>
+        <w:rPr>
+          <w:rFonts w:ascii="Courier New" w:hAnsi="Courier New" w:cs="Courier New"/>
+        </w:rPr>
+      </w:pPr>
+      <w:r>
+        <w:rPr>
+          <w:rFonts w:ascii="Courier New" w:hAnsi="Courier New" w:cs="Courier New"/>
+        </w:rPr>
+        <w:t>FRI Jan 12</w:t>
+      </w:r>
+      <w:r>
+        <w:rPr>
+          <w:rFonts w:ascii="Courier New" w:hAnsi="Courier New" w:cs="Courier New"/>
+        </w:rPr>
+        <w:t xml:space="preserve"> 10:52:19 PST 2018</w:t>
+      </w:r>
+    </w:p>
+    <w:p>
+      <w:pPr>
+        <w:pStyle w:val="PlainText"/>
+        <w:rPr>
+          <w:rFonts w:ascii="Courier New" w:hAnsi="Courier New" w:cs="Courier New"/>
+        </w:rPr>
+      </w:pPr>
+      <w:r>
+        <w:rPr>
+          <w:rFonts w:ascii="Courier New" w:hAnsi="Courier New" w:cs="Courier New"/>
+        </w:rPr>
+        <w:t>Person Name</w:t>
+      </w:r>
+      <w:r>
+        <w:rPr>
+          <w:rFonts w:ascii="Courier New" w:hAnsi="Courier New" w:cs="Courier New"/>
+        </w:rPr>
+        <w:tab/>
+      </w:r>
+      <w:r>
+        <w:rPr>
+          <w:rFonts w:ascii="Courier New" w:hAnsi="Courier New" w:cs="Courier New"/>
+        </w:rPr>
+        <w:tab/>
+      </w:r>
+      <w:r>
+        <w:rPr>
+          <w:rFonts w:ascii="Courier New" w:hAnsi="Courier New" w:cs="Courier New"/>
+        </w:rPr>
+        <w:tab/>
+      </w:r>
+      <w:r>
+        <w:rPr>
+          <w:rFonts w:ascii="Courier New" w:hAnsi="Courier New" w:cs="Courier New"/>
+        </w:rPr>
+        <w:tab/>
+        <w:t>- N MAGA</w:t>
+      </w:r>
+    </w:p>
+    <w:p>
+      <w:pPr>
+        <w:pStyle w:val="PlainText"/>
+        <w:rPr>
+          <w:rFonts w:ascii="Courier New" w:hAnsi="Courier New" w:cs="Courier New"/>
+        </w:rPr>
+      </w:pPr>
+      <w:r>
+        <w:rPr>
+          <w:rFonts w:ascii="Courier New" w:hAnsi="Courier New" w:cs="Courier New"/>
+        </w:rPr>
+        <w:t>Bill number</w:t>
+      </w:r>
+      <w:r>
+        <w:rPr>
+          <w:rFonts w:ascii="Courier New" w:hAnsi="Courier New" w:cs="Courier New"/>
+        </w:rPr>
+        <w:tab/>
+      </w:r>
+      <w:r>
+        <w:rPr>
+          <w:rFonts w:ascii="Courier New" w:hAnsi="Courier New" w:cs="Courier New"/>
+        </w:rPr>
+        <w:tab/>
+      </w:r>
+      <w:r>
+        <w:rPr>
+          <w:rFonts w:ascii="Courier New" w:hAnsi="Courier New" w:cs="Courier New"/>
+        </w:rPr>
+        <w:tab/>
+      </w:r>
+      <w:r>
+        <w:rPr>
+          <w:rFonts w:ascii="Courier New" w:hAnsi="Courier New" w:cs="Courier New"/>
+        </w:rPr>
+        <w:tab/>
+        <w:t>- 2486</w:t>
+      </w:r>
+    </w:p>
+    <w:p>
+      <w:pPr>
+        <w:pStyle w:val="PlainText"/>
+        <w:rPr>
+          <w:rFonts w:ascii="Courier New" w:hAnsi="Courier New" w:cs="Courier New"/>
+        </w:rPr>
+      </w:pPr>
+      <w:r>
+        <w:rPr>
+          <w:rFonts w:ascii="Courier New" w:hAnsi="Courier New" w:cs="Courier New"/>
+        </w:rPr>
+        <w:t>---------------------------------------------------------------</w:t>
+      </w:r>
+    </w:p>
+    <w:p>
+      <w:pPr>
+        <w:pStyle w:val="PlainText"/>
+        <w:rPr>
+          <w:rFonts w:ascii="Courier New" w:hAnsi="Courier New" w:cs="Courier New"/>
+        </w:rPr>
+      </w:pPr>
+      <w:r>
+        <w:rPr>
+          <w:rFonts w:ascii="Courier New" w:hAnsi="Courier New" w:cs="Courier New"/>
+        </w:rPr>
+        <w:t>Item Name</w:t>
+      </w:r>
+      <w:r>
+        <w:rPr>
+          <w:rFonts w:ascii="Courier New" w:hAnsi="Courier New" w:cs="Courier New"/>
+        </w:rPr>
+        <w:tab/>
+      </w:r>
+      <w:r>
+        <w:rPr>
+          <w:rFonts w:ascii="Courier New" w:hAnsi="Courier New" w:cs="Courier New"/>
+        </w:rPr>
+        <w:tab/>
+      </w:r>
+      <w:r>
+        <w:rPr>
+          <w:rFonts w:ascii="Courier New" w:hAnsi="Courier New" w:cs="Courier New"/>
+        </w:rPr>
+        <w:tab/>
+      </w:r>
+      <w:r>
+        <w:rPr>
+          <w:rFonts w:ascii="Courier New" w:hAnsi="Courier New" w:cs="Courier New"/>
+        </w:rPr>
+        <w:tab/>
+        <w:t>- POTATO</w:t>
+      </w:r>
+    </w:p>
+    <w:p>
+      <w:pPr>
+        <w:pStyle w:val="PlainText"/>
+        <w:rPr>
+          <w:rFonts w:ascii="Courier New" w:hAnsi="Courier New" w:cs="Courier New"/>
+        </w:rPr>
+      </w:pPr>
+      <w:r>
+        <w:rPr>
+          <w:rFonts w:ascii="Courier New" w:hAnsi="Courier New" w:cs="Courier New"/>
+        </w:rPr>
+        <w:t>Number of Pockets</w:t>
+      </w:r>
+      <w:r>
+        <w:rPr>
+          <w:rFonts w:ascii="Courier New" w:hAnsi="Courier New" w:cs="Courier New"/>
+        </w:rPr>
+        <w:tab/>
+      </w:r>
+      <w:r>
+        <w:rPr>
+          <w:rFonts w:ascii="Courier New" w:hAnsi="Courier New" w:cs="Courier New"/>
+        </w:rPr>
+        <w:tab/>
+      </w:r>
+      <w:r>
+        <w:rPr>
+          <w:rFonts w:ascii="Courier New" w:hAnsi="Courier New" w:cs="Courier New"/>
+        </w:rPr>
+        <w:tab/>
+        <w:t>- 1</w:t>
+      </w:r>
+    </w:p>
+    <w:p>
+      <w:pPr>
+        <w:pStyle w:val="PlainText"/>
+        <w:rPr>
+          <w:rFonts w:ascii="Courier New" w:hAnsi="Courier New" w:cs="Courier New"/>
+        </w:rPr>
+      </w:pPr>
+      <w:r>
+        <w:rPr>
+          <w:rFonts w:ascii="Courier New" w:hAnsi="Courier New" w:cs="Courier New"/>
+        </w:rPr>
+        <w:t>Number of KGs</w:t>
+      </w:r>
+      <w:r>
+        <w:rPr>
+          <w:rFonts w:ascii="Courier New" w:hAnsi="Courier New" w:cs="Courier New"/>
+        </w:rPr>
+        <w:tab/>
+      </w:r>
+      <w:r>
+        <w:rPr>
+          <w:rFonts w:ascii="Courier New" w:hAnsi="Courier New" w:cs="Courier New"/>
+        </w:rPr>
+        <w:tab/>
+      </w:r>
+      <w:r>
+        <w:rPr>
+          <w:rFonts w:ascii="Courier New" w:hAnsi="Courier New" w:cs="Courier New"/>
+        </w:rPr>
+        <w:tab/>
+        <w:t>- 47</w:t>
+      </w:r>
+    </w:p>
+    <w:p>
+      <w:pPr>
+        <w:pStyle w:val="PlainText"/>
+        <w:rPr>
+          <w:rFonts w:ascii="Courier New" w:hAnsi="Courier New" w:cs="Courier New"/>
+        </w:rPr>
+      </w:pPr>
+      <w:r>
+        <w:rPr>
+          <w:rFonts w:ascii="Courier New" w:hAnsi="Courier New" w:cs="Courier New"/>
+        </w:rPr>
+        <w:t>Rate</w:t>
+      </w:r>
+      <w:r>
+        <w:rPr>
+          <w:rFonts w:ascii="Courier New" w:hAnsi="Courier New" w:cs="Courier New"/>
+        </w:rPr>
+        <w:tab/>
+      </w:r>
+      <w:r>
+        <w:rPr>
+          <w:rFonts w:ascii="Courier New" w:hAnsi="Courier New" w:cs="Courier New"/>
+        </w:rPr>
+        <w:tab/>
+      </w:r>
+      <w:r>
+        <w:rPr>
+          <w:rFonts w:ascii="Courier New" w:hAnsi="Courier New" w:cs="Courier New"/>
+        </w:rPr>
+        <w:tab/>
+      </w:r>
+      <w:r>
+        <w:rPr>
+          <w:rFonts w:ascii="Courier New" w:hAnsi="Courier New" w:cs="Courier New"/>
+        </w:rPr>
+        <w:tab/>
+      </w:r>
+      <w:r>
+        <w:rPr>
+          <w:rFonts w:ascii="Courier New" w:hAnsi="Courier New" w:cs="Courier New"/>
+        </w:rPr>
+        <w:tab/>
+        <w:t>- 12</w:t>
+      </w:r>
+    </w:p>
+    <w:p>
+      <w:pPr>
+        <w:pStyle w:val="PlainText"/>
+        <w:rPr>
+          <w:rFonts w:ascii="Courier New" w:hAnsi="Courier New" w:cs="Courier New"/>
+        </w:rPr>
+      </w:pPr>
+      <w:r>
+        <w:rPr>
+          <w:rFonts w:ascii="Courier New" w:hAnsi="Courier New" w:cs="Courier New"/>
+        </w:rPr>
+        <w:t>Total Price</w:t>
+      </w:r>
+      <w:r>
+        <w:rPr>
+          <w:rFonts w:ascii="Courier New" w:hAnsi="Courier New" w:cs="Courier New"/>
+        </w:rPr>
+        <w:tab/>
+      </w:r>
+      <w:r>
+        <w:rPr>
+          <w:rFonts w:ascii="Courier New" w:hAnsi="Courier New" w:cs="Courier New"/>
+        </w:rPr>
+        <w:tab/>
+      </w:r>
+      <w:r>
+        <w:rPr>
+          <w:rFonts w:ascii="Courier New" w:hAnsi="Courier New" w:cs="Courier New"/>
+        </w:rPr>
+        <w:tab/>
+      </w:r>
+      <w:r>
+        <w:rPr>
+          <w:rFonts w:ascii="Courier New" w:hAnsi="Courier New" w:cs="Courier New"/>
+        </w:rPr>
+        <w:tab/>
+        <w:t>- 564.0</w:t>
+      </w:r>
+    </w:p>
+    <w:p>
+      <w:pPr>
+        <w:pStyle w:val="PlainText"/>
+        <w:rPr>
+          <w:rFonts w:ascii="Courier New" w:hAnsi="Courier New" w:cs="Courier New"/>
+        </w:rPr>
+      </w:pPr>
+      <w:r>
+        <w:rPr>
+          <w:rFonts w:ascii="Courier New" w:hAnsi="Courier New" w:cs="Courier New"/>
+        </w:rPr>
+        <w:t>Amount balance</w:t>
+      </w:r>
+      <w:r>
+        <w:rPr>
+          <w:rFonts w:ascii="Courier New" w:hAnsi="Courier New" w:cs="Courier New"/>
+        </w:rPr>
+        <w:tab/>
+      </w:r>
+      <w:r>
+        <w:rPr>
+          <w:rFonts w:ascii="Courier New" w:hAnsi="Courier New" w:cs="Courier New"/>
+        </w:rPr>
+        <w:tab/>
+      </w:r>
+      <w:r>
+        <w:rPr>
+          <w:rFonts w:ascii="Courier New" w:hAnsi="Courier New" w:cs="Courier New"/>
+        </w:rPr>
+        <w:tab/>
+        <w:t>- 12756.5</w:t>
+      </w:r>
+    </w:p>
+    <w:p>
+      <w:pPr>
+        <w:pStyle w:val="PlainText"/>
+        <w:rPr>
+          <w:rFonts w:ascii="Courier New" w:hAnsi="Courier New" w:cs="Courier New"/>
+        </w:rPr>
+      </w:pPr>
+    </w:p>
+    <w:p>
+      <w:pPr>
+        <w:pStyle w:val="PlainText"/>
+        <w:rPr>
+          <w:rFonts w:ascii="Courier New" w:hAnsi="Courier New" w:cs="Courier New"/>
+        </w:rPr>
+      </w:pPr>
+      <w:r>
+        <w:rPr>
+          <w:rFonts w:ascii="Courier New" w:hAnsi="Courier New" w:cs="Courier New"/>
+        </w:rPr>
+        <w:t>Item Name</w:t>
+      </w:r>
+      <w:r>
+        <w:rPr>
+          <w:rFonts w:ascii="Courier New" w:hAnsi="Courier New" w:cs="Courier New"/>
+        </w:rPr>
+        <w:tab/>
+      </w:r>
+      <w:r>
+        <w:rPr>
+          <w:rFonts w:ascii="Courier New" w:hAnsi="Courier New" w:cs="Courier New"/>
+        </w:rPr>
+        <w:tab/>
+      </w:r>
+      <w:r>
+        <w:rPr>
+          <w:rFonts w:ascii="Courier New" w:hAnsi="Courier New" w:cs="Courier New"/>
+        </w:rPr>
+        <w:tab/>
+      </w:r>
+      <w:r>
+        <w:rPr>
+          <w:rFonts w:ascii="Courier New" w:hAnsi="Courier New" w:cs="Courier New"/>
+        </w:rPr>
+        <w:tab/>
+        <w:t>- CARROT</w:t>
+      </w:r>
+    </w:p>
+    <w:p>
+      <w:pPr>
+        <w:pStyle w:val="PlainText"/>
+        <w:rPr>
+          <w:rFonts w:ascii="Courier New" w:hAnsi="Courier New" w:cs="Courier New"/>
+        </w:rPr>
+      </w:pPr>
+      <w:r>
+        <w:rPr>
+          <w:rFonts w:ascii="Courier New" w:hAnsi="Courier New" w:cs="Courier New"/>
+        </w:rPr>
+        <w:t>Number of Pockets</w:t>
+      </w:r>
+      <w:r>
+        <w:rPr>
+          <w:rFonts w:ascii="Courier New" w:hAnsi="Courier New" w:cs="Courier New"/>
+        </w:rPr>
+        <w:tab/>
+      </w:r>
+      <w:r>
+        <w:rPr>
+          <w:rFonts w:ascii="Courier New" w:hAnsi="Courier New" w:cs="Courier New"/>
+        </w:rPr>
+        <w:tab/>
+      </w:r>
+      <w:r>
+        <w:rPr>
+          <w:rFonts w:ascii="Courier New" w:hAnsi="Courier New" w:cs="Courier New"/>
+        </w:rPr>
+        <w:tab/>
+        <w:t>- 1</w:t>
+      </w:r>
+    </w:p>
+    <w:p>
+      <w:pPr>
+        <w:pStyle w:val="PlainText"/>
+        <w:rPr>
+          <w:rFonts w:ascii="Courier New" w:hAnsi="Courier New" w:cs="Courier New"/>
+        </w:rPr>
+      </w:pPr>
+      <w:r>
+        <w:rPr>
+          <w:rFonts w:ascii="Courier New" w:hAnsi="Courier New" w:cs="Courier New"/>
+        </w:rPr>
+        <w:t>Number of KGs</w:t>
+      </w:r>
+      <w:r>
+        <w:rPr>
+          <w:rFonts w:ascii="Courier New" w:hAnsi="Courier New" w:cs="Courier New"/>
+        </w:rPr>
+        <w:tab/>
+      </w:r>
+      <w:r>
+        <w:rPr>
+          <w:rFonts w:ascii="Courier New" w:hAnsi="Courier New" w:cs="Courier New"/>
+        </w:rPr>
+        <w:tab/>
+      </w:r>
+      <w:r>
+        <w:rPr>
+          <w:rFonts w:ascii="Courier New" w:hAnsi="Courier New" w:cs="Courier New"/>
+        </w:rPr>
+        <w:tab/>
+        <w:t>- 45</w:t>
+      </w:r>
+    </w:p>
+    <w:p>
+      <w:pPr>
+        <w:pStyle w:val="PlainText"/>
+        <w:rPr>
+          <w:rFonts w:ascii="Courier New" w:hAnsi="Courier New" w:cs="Courier New"/>
+        </w:rPr>
+      </w:pPr>
+      <w:r>
+        <w:rPr>
+          <w:rFonts w:ascii="Courier New" w:hAnsi="Courier New" w:cs="Courier New"/>
+        </w:rPr>
+        <w:t>Rate</w:t>
+      </w:r>
+      <w:r>
+        <w:rPr>
+          <w:rFonts w:ascii="Courier New" w:hAnsi="Courier New" w:cs="Courier New"/>
+        </w:rPr>
+        <w:tab/>
+      </w:r>
+      <w:r>
+        <w:rPr>
+          <w:rFonts w:ascii="Courier New" w:hAnsi="Courier New" w:cs="Courier New"/>
+        </w:rPr>
+        <w:tab/>
+      </w:r>
+      <w:r>
+        <w:rPr>
+          <w:rFonts w:ascii="Courier New" w:hAnsi="Courier New" w:cs="Courier New"/>
+        </w:rPr>
+        <w:tab/>
+      </w:r>
+      <w:r>
+        <w:rPr>
+          <w:rFonts w:ascii="Courier New" w:hAnsi="Courier New" w:cs="Courier New"/>
+        </w:rPr>
+        <w:tab/>
+      </w:r>
+      <w:r>
+        <w:rPr>
+          <w:rFonts w:ascii="Courier New" w:hAnsi="Courier New" w:cs="Courier New"/>
+        </w:rPr>
+        <w:tab/>
+        <w:t>- 20</w:t>
+      </w:r>
+    </w:p>
+    <w:p>
+      <w:pPr>
+        <w:pStyle w:val="PlainText"/>
+        <w:rPr>
+          <w:rFonts w:ascii="Courier New" w:hAnsi="Courier New" w:cs="Courier New"/>
+        </w:rPr>
+      </w:pPr>
+      <w:r>
+        <w:rPr>
+          <w:rFonts w:ascii="Courier New" w:hAnsi="Courier New" w:cs="Courier New"/>
+        </w:rPr>
+        <w:t>Total Price</w:t>
+      </w:r>
+      <w:r>
+        <w:rPr>
+          <w:rFonts w:ascii="Courier New" w:hAnsi="Courier New" w:cs="Courier New"/>
+        </w:rPr>
+        <w:tab/>
+      </w:r>
+      <w:r>
+        <w:rPr>
+          <w:rFonts w:ascii="Courier New" w:hAnsi="Courier New" w:cs="Courier New"/>
+        </w:rPr>
+        <w:tab/>
+      </w:r>
+      <w:r>
+        <w:rPr>
+          <w:rFonts w:ascii="Courier New" w:hAnsi="Courier New" w:cs="Courier New"/>
+        </w:rPr>
+        <w:tab/>
+      </w:r>
+      <w:r>
+        <w:rPr>
+          <w:rFonts w:ascii="Courier New" w:hAnsi="Courier New" w:cs="Courier New"/>
+        </w:rPr>
+        <w:tab/>
+        <w:t>- 900.0</w:t>
+      </w:r>
+    </w:p>
+    <w:p>
+      <w:pPr>
+        <w:pStyle w:val="PlainText"/>
+        <w:rPr>
+          <w:rFonts w:ascii="Courier New" w:hAnsi="Courier New" w:cs="Courier New"/>
+        </w:rPr>
+      </w:pPr>
+      <w:r>
+        <w:rPr>
+          <w:rFonts w:ascii="Courier New" w:hAnsi="Courier New" w:cs="Courier New"/>
+        </w:rPr>
+        <w:t>Amount balance</w:t>
+      </w:r>
+      <w:r>
+        <w:rPr>
+          <w:rFonts w:ascii="Courier New" w:hAnsi="Courier New" w:cs="Courier New"/>
+        </w:rPr>
+        <w:tab/>
+      </w:r>
+      <w:r>
+        <w:rPr>
+          <w:rFonts w:ascii="Courier New" w:hAnsi="Courier New" w:cs="Courier New"/>
+        </w:rPr>
+        <w:tab/>
+      </w:r>
+      <w:r>
+        <w:rPr>
+          <w:rFonts w:ascii="Courier New" w:hAnsi="Courier New" w:cs="Courier New"/>
+        </w:rPr>
+        <w:tab/>
+        <w:t>- 13656.5</w:t>
+      </w:r>
+    </w:p>
+    <w:p>
+      <w:pPr>
+        <w:pStyle w:val="PlainText"/>
+        <w:rPr>
+          <w:rFonts w:ascii="Courier New" w:hAnsi="Courier New" w:cs="Courier New"/>
+        </w:rPr>
+      </w:pPr>
+    </w:p>
+    <w:p>
+      <w:pPr>
+        <w:pStyle w:val="PlainText"/>
+        <w:rPr>
+          <w:rFonts w:ascii="Courier New" w:hAnsi="Courier New" w:cs="Courier New"/>
+        </w:rPr>
+      </w:pPr>
+      <w:r>
+        <w:rPr>
+          <w:rFonts w:ascii="Courier New" w:hAnsi="Courier New" w:cs="Courier New"/>
+        </w:rPr>
+        <w:t>Item Name</w:t>
+      </w:r>
+      <w:r>
+        <w:rPr>
+          <w:rFonts w:ascii="Courier New" w:hAnsi="Courier New" w:cs="Courier New"/>
+        </w:rPr>
+        <w:tab/>
+      </w:r>
+      <w:r>
+        <w:rPr>
+          <w:rFonts w:ascii="Courier New" w:hAnsi="Courier New" w:cs="Courier New"/>
+        </w:rPr>
+        <w:tab/>
+      </w:r>
+      <w:r>
+        <w:rPr>
+          <w:rFonts w:ascii="Courier New" w:hAnsi="Courier New" w:cs="Courier New"/>
+        </w:rPr>
+        <w:tab/>
+      </w:r>
+      <w:r>
+        <w:rPr>
+          <w:rFonts w:ascii="Courier New" w:hAnsi="Courier New" w:cs="Courier New"/>
+        </w:rPr>
+        <w:tab/>
+        <w:t>- BEET</w:t>
+      </w:r>
+    </w:p>
+    <w:p>
+      <w:pPr>
+        <w:pStyle w:val="PlainText"/>
+        <w:rPr>
+          <w:rFonts w:ascii="Courier New" w:hAnsi="Courier New" w:cs="Courier New"/>
+        </w:rPr>
+      </w:pPr>
+      <w:r>
+        <w:rPr>
+          <w:rFonts w:ascii="Courier New" w:hAnsi="Courier New" w:cs="Courier New"/>
+        </w:rPr>
+        <w:t>Number of Pockets</w:t>
+      </w:r>
+      <w:r>
+        <w:rPr>
+          <w:rFonts w:ascii="Courier New" w:hAnsi="Courier New" w:cs="Courier New"/>
+        </w:rPr>
+        <w:tab/>
+      </w:r>
+      <w:r>
+        <w:rPr>
+          <w:rFonts w:ascii="Courier New" w:hAnsi="Courier New" w:cs="Courier New"/>
+        </w:rPr>
+        <w:tab/>
+      </w:r>
+      <w:r>
+        <w:rPr>
+          <w:rFonts w:ascii="Courier New" w:hAnsi="Courier New" w:cs="Courier New"/>
+        </w:rPr>
+        <w:tab/>
+        <w:t>- 1</w:t>
+      </w:r>
+    </w:p>
+    <w:p>
+      <w:pPr>
+        <w:pStyle w:val="PlainText"/>
+        <w:rPr>
+          <w:rFonts w:ascii="Courier New" w:hAnsi="Courier New" w:cs="Courier New"/>
+        </w:rPr>
+      </w:pPr>
+      <w:r>
+        <w:rPr>
+          <w:rFonts w:ascii="Courier New" w:hAnsi="Courier New" w:cs="Courier New"/>
+        </w:rPr>
+        <w:t>Number of KGs</w:t>
+      </w:r>
+      <w:r>
+        <w:rPr>
+          <w:rFonts w:ascii="Courier New" w:hAnsi="Courier New" w:cs="Courier New"/>
+        </w:rPr>
+        <w:tab/>
+      </w:r>
+      <w:r>
+        <w:rPr>
+          <w:rFonts w:ascii="Courier New" w:hAnsi="Courier New" w:cs="Courier New"/>
+        </w:rPr>
+        <w:tab/>
+      </w:r>
+      <w:r>
+        <w:rPr>
+          <w:rFonts w:ascii="Courier New" w:hAnsi="Courier New" w:cs="Courier New"/>
+        </w:rPr>
+        <w:tab/>
+        <w:t>- 61</w:t>
+      </w:r>
+    </w:p>
+    <w:p>
+      <w:pPr>
+        <w:pStyle w:val="PlainText"/>
+        <w:rPr>
+          <w:rFonts w:ascii="Courier New" w:hAnsi="Courier New" w:cs="Courier New"/>
+        </w:rPr>
+      </w:pPr>
+      <w:r>
+        <w:rPr>
+          <w:rFonts w:ascii="Courier New" w:hAnsi="Courier New" w:cs="Courier New"/>
+        </w:rPr>
+        <w:t>Rate</w:t>
+      </w:r>
+      <w:r>
+        <w:rPr>
+          <w:rFonts w:ascii="Courier New" w:hAnsi="Courier New" w:cs="Courier New"/>
+        </w:rPr>
+        <w:tab/>
+      </w:r>
+      <w:r>
+        <w:rPr>
+          <w:rFonts w:ascii="Courier New" w:hAnsi="Courier New" w:cs="Courier New"/>
+        </w:rPr>
+        <w:tab/>
+      </w:r>
+      <w:r>
+        <w:rPr>
+          <w:rFonts w:ascii="Courier New" w:hAnsi="Courier New" w:cs="Courier New"/>
+        </w:rPr>
+        <w:tab/>
+      </w:r>
+      <w:r>
+        <w:rPr>
+          <w:rFonts w:ascii="Courier New" w:hAnsi="Courier New" w:cs="Courier New"/>
+        </w:rPr>
+        <w:tab/>
+      </w:r>
+      <w:r>
+        <w:rPr>
+          <w:rFonts w:ascii="Courier New" w:hAnsi="Courier New" w:cs="Courier New"/>
+        </w:rPr>
+        <w:tab/>
+        <w:t>- 10</w:t>
+      </w:r>
+    </w:p>
+    <w:p>
+      <w:pPr>
+        <w:pStyle w:val="PlainText"/>
+        <w:rPr>
+          <w:rFonts w:ascii="Courier New" w:hAnsi="Courier New" w:cs="Courier New"/>
+        </w:rPr>
+      </w:pPr>
+      <w:r>
+        <w:rPr>
+          <w:rFonts w:ascii="Courier New" w:hAnsi="Courier New" w:cs="Courier New"/>
+        </w:rPr>
+        <w:t>Total Price</w:t>
+      </w:r>
+      <w:r>
+        <w:rPr>
+          <w:rFonts w:ascii="Courier New" w:hAnsi="Courier New" w:cs="Courier New"/>
+        </w:rPr>
+        <w:tab/>
+      </w:r>
+      <w:r>
+        <w:rPr>
+          <w:rFonts w:ascii="Courier New" w:hAnsi="Courier New" w:cs="Courier New"/>
+        </w:rPr>
+        <w:tab/>
+      </w:r>
+      <w:r>
+        <w:rPr>
+          <w:rFonts w:ascii="Courier New" w:hAnsi="Courier New" w:cs="Courier New"/>
+        </w:rPr>
+        <w:tab/>
+      </w:r>
+      <w:r>
+        <w:rPr>
+          <w:rFonts w:ascii="Courier New" w:hAnsi="Courier New" w:cs="Courier New"/>
+        </w:rPr>
+        <w:tab/>
+        <w:t>- 610.0</w:t>
+      </w:r>
+    </w:p>
+    <w:p>
+      <w:pPr>
+        <w:pStyle w:val="PlainText"/>
+        <w:rPr>
+          <w:rFonts w:ascii="Courier New" w:hAnsi="Courier New" w:cs="Courier New"/>
+          <w:color w:val="FF0000"/>
+        </w:rPr>
+      </w:pPr>
+      <w:r>
+        <w:rPr>
+          <w:rFonts w:ascii="Courier New" w:hAnsi="Courier New" w:cs="Courier New"/>
+          <w:color w:val="FF0000"/>
+        </w:rPr>
+        <w:t>Amount Received</w:t>
+      </w:r>
+      <w:r>
+        <w:rPr>
+          <w:rFonts w:ascii="Courier New" w:hAnsi="Courier New" w:cs="Courier New"/>
+          <w:color w:val="FF0000"/>
+        </w:rPr>
+        <w:tab/>
+      </w:r>
+      <w:r>
+        <w:rPr>
+          <w:rFonts w:ascii="Courier New" w:hAnsi="Courier New" w:cs="Courier New"/>
+          <w:color w:val="FF0000"/>
+        </w:rPr>
+        <w:tab/>
+      </w:r>
+      <w:r>
+        <w:rPr>
+          <w:rFonts w:ascii="Courier New" w:hAnsi="Courier New" w:cs="Courier New"/>
+          <w:color w:val="FF0000"/>
+        </w:rPr>
+        <w:tab/>
+        <w:t>- 8000</w:t>
+      </w:r>
+    </w:p>
+    <w:p>
+      <w:pPr>
+        <w:pStyle w:val="PlainText"/>
+        <w:rPr>
+          <w:rFonts w:ascii="Courier New" w:hAnsi="Courier New" w:cs="Courier New"/>
+        </w:rPr>
+      </w:pPr>
+      <w:r>
+        <w:rPr>
+          <w:rFonts w:ascii="Courier New" w:hAnsi="Courier New" w:cs="Courier New"/>
+        </w:rPr>
+        <w:t>Amount balance</w:t>
+      </w:r>
+      <w:r>
+        <w:rPr>
+          <w:rFonts w:ascii="Courier New" w:hAnsi="Courier New" w:cs="Courier New"/>
+        </w:rPr>
+        <w:tab/>
+      </w:r>
+      <w:r>
+        <w:rPr>
+          <w:rFonts w:ascii="Courier New" w:hAnsi="Courier New" w:cs="Courier New"/>
+        </w:rPr>
+        <w:tab/>
+      </w:r>
+      <w:r>
+        <w:rPr>
+          <w:rFonts w:ascii="Courier New" w:hAnsi="Courier New" w:cs="Courier New"/>
+        </w:rPr>
+        <w:tab/>
+        <w:t>- 6266.5</w:t>
+      </w:r>
+    </w:p>
+    <w:p>
+      <w:pPr>
+        <w:pStyle w:val="PlainText"/>
+        <w:rPr>
+          <w:rFonts w:ascii="Courier New" w:hAnsi="Courier New" w:cs="Courier New"/>
+        </w:rPr>
+      </w:pPr>
+      <w:r>
+        <w:rPr>
+          <w:rFonts w:ascii="Courier New" w:hAnsi="Courier New" w:cs="Courier New"/>
+        </w:rPr>
+        <w:t>Amount Received mode</w:t>
+      </w:r>
+      <w:r>
+        <w:rPr>
+          <w:rFonts w:ascii="Courier New" w:hAnsi="Courier New" w:cs="Courier New"/>
+        </w:rPr>
+        <w:tab/>
+      </w:r>
+      <w:r>
+        <w:rPr>
+          <w:rFonts w:ascii="Courier New" w:hAnsi="Courier New" w:cs="Courier New"/>
+        </w:rPr>
+        <w:tab/>
+        <w:t>- CASH</w:t>
+      </w:r>
+    </w:p>
+    <w:p>
+      <w:pPr>
+        <w:pStyle w:val="PlainText"/>
+        <w:rPr>
+          <w:rFonts w:ascii="Courier New" w:hAnsi="Courier New" w:cs="Courier New"/>
+        </w:rPr>
+      </w:pPr>
+    </w:p>
+    <w:p>
+      <w:pPr>
+        <w:pStyle w:val="PlainText"/>
+        <w:rPr>
+          <w:rFonts w:ascii="Courier New" w:hAnsi="Courier New" w:cs="Courier New"/>
+        </w:rPr>
+      </w:pPr>
+      <w:r>
+        <w:rPr>
+          <w:rFonts w:ascii="Courier New" w:hAnsi="Courier New" w:cs="Courier New"/>
+        </w:rPr>
+        <w:t>Item Name</w:t>
+      </w:r>
+      <w:r>
+        <w:rPr>
+          <w:rFonts w:ascii="Courier New" w:hAnsi="Courier New" w:cs="Courier New"/>
+        </w:rPr>
+        <w:tab/>
+      </w:r>
+      <w:r>
+        <w:rPr>
+          <w:rFonts w:ascii="Courier New" w:hAnsi="Courier New" w:cs="Courier New"/>
+        </w:rPr>
+        <w:tab/>
+      </w:r>
+      <w:r>
+        <w:rPr>
+          <w:rFonts w:ascii="Courier New" w:hAnsi="Courier New" w:cs="Courier New"/>
+        </w:rPr>
+        <w:tab/>
+      </w:r>
+      <w:r>
+        <w:rPr>
+          <w:rFonts w:ascii="Courier New" w:hAnsi="Courier New" w:cs="Courier New"/>
+        </w:rPr>
+        <w:tab/>
+        <w:t>- CARROT EVE</w:t>
+      </w:r>
+    </w:p>
+    <w:p>
+      <w:pPr>
+        <w:pStyle w:val="PlainText"/>
+        <w:rPr>
+          <w:rFonts w:ascii="Courier New" w:hAnsi="Courier New" w:cs="Courier New"/>
+        </w:rPr>
+      </w:pPr>
+      <w:r>
+        <w:rPr>
+          <w:rFonts w:ascii="Courier New" w:hAnsi="Courier New" w:cs="Courier New"/>
+        </w:rPr>
+        <w:t>Number of Pockets</w:t>
+      </w:r>
+      <w:r>
+        <w:rPr>
+          <w:rFonts w:ascii="Courier New" w:hAnsi="Courier New" w:cs="Courier New"/>
+        </w:rPr>
+        <w:tab/>
+      </w:r>
+      <w:r>
+        <w:rPr>
+          <w:rFonts w:ascii="Courier New" w:hAnsi="Courier New" w:cs="Courier New"/>
+        </w:rPr>
+        <w:tab/>
+      </w:r>
+      <w:r>
+        <w:rPr>
+          <w:rFonts w:ascii="Courier New" w:hAnsi="Courier New" w:cs="Courier New"/>
+        </w:rPr>
+        <w:tab/>
+        <w:t>- 1</w:t>
+      </w:r>
+    </w:p>
+    <w:p>
+      <w:pPr>
+        <w:pStyle w:val="PlainText"/>
+        <w:rPr>
+          <w:rFonts w:ascii="Courier New" w:hAnsi="Courier New" w:cs="Courier New"/>
+        </w:rPr>
+      </w:pPr>
+      <w:r>
+        <w:rPr>
+          <w:rFonts w:ascii="Courier New" w:hAnsi="Courier New" w:cs="Courier New"/>
+        </w:rPr>
+        <w:t>Number of KGs</w:t>
+      </w:r>
+      <w:r>
+        <w:rPr>
+          <w:rFonts w:ascii="Courier New" w:hAnsi="Courier New" w:cs="Courier New"/>
+        </w:rPr>
+        <w:tab/>
+      </w:r>
+      <w:r>
+        <w:rPr>
+          <w:rFonts w:ascii="Courier New" w:hAnsi="Courier New" w:cs="Courier New"/>
+        </w:rPr>
+        <w:tab/>
+      </w:r>
+      <w:r>
+        <w:rPr>
+          <w:rFonts w:ascii="Courier New" w:hAnsi="Courier New" w:cs="Courier New"/>
+        </w:rPr>
+        <w:tab/>
+        <w:t>- 104</w:t>
+      </w:r>
+    </w:p>
+    <w:p>
+      <w:pPr>
+        <w:pStyle w:val="PlainText"/>
+        <w:rPr>
+          <w:rFonts w:ascii="Courier New" w:hAnsi="Courier New" w:cs="Courier New"/>
+        </w:rPr>
+      </w:pPr>
+      <w:r>
+        <w:rPr>
+          <w:rFonts w:ascii="Courier New" w:hAnsi="Courier New" w:cs="Courier New"/>
+        </w:rPr>
+        <w:t>Rate</w:t>
+      </w:r>
+      <w:r>
+        <w:rPr>
+          <w:rFonts w:ascii="Courier New" w:hAnsi="Courier New" w:cs="Courier New"/>
+        </w:rPr>
+        <w:tab/>
+      </w:r>
+      <w:r>
+        <w:rPr>
+          <w:rFonts w:ascii="Courier New" w:hAnsi="Courier New" w:cs="Courier New"/>
+        </w:rPr>
+        <w:tab/>
+      </w:r>
+      <w:r>
+        <w:rPr>
+          <w:rFonts w:ascii="Courier New" w:hAnsi="Courier New" w:cs="Courier New"/>
+        </w:rPr>
+        <w:tab/>
+      </w:r>
+      <w:r>
+        <w:rPr>
+          <w:rFonts w:ascii="Courier New" w:hAnsi="Courier New" w:cs="Courier New"/>
+        </w:rPr>
+        <w:tab/>
+      </w:r>
+      <w:r>
+        <w:rPr>
+          <w:rFonts w:ascii="Courier New" w:hAnsi="Courier New" w:cs="Courier New"/>
+        </w:rPr>
+        <w:tab/>
+        <w:t>- 18</w:t>
+      </w:r>
+    </w:p>
+    <w:p>
+      <w:pPr>
+        <w:pStyle w:val="PlainText"/>
+        <w:rPr>
+          <w:rFonts w:ascii="Courier New" w:hAnsi="Courier New" w:cs="Courier New"/>
+        </w:rPr>
+      </w:pPr>
+      <w:r>
+        <w:rPr>
+          <w:rFonts w:ascii="Courier New" w:hAnsi="Courier New" w:cs="Courier New"/>
+        </w:rPr>
+        <w:t>Total Price</w:t>
+      </w:r>
+      <w:r>
+        <w:rPr>
+          <w:rFonts w:ascii="Courier New" w:hAnsi="Courier New" w:cs="Courier New"/>
+        </w:rPr>
+        <w:tab/>
+      </w:r>
+      <w:r>
+        <w:rPr>
+          <w:rFonts w:ascii="Courier New" w:hAnsi="Courier New" w:cs="Courier New"/>
+        </w:rPr>
+        <w:tab/>
+      </w:r>
+      <w:r>
+        <w:rPr>
+          <w:rFonts w:ascii="Courier New" w:hAnsi="Courier New" w:cs="Courier New"/>
+        </w:rPr>
+        <w:tab/>
+      </w:r>
+      <w:r>
+        <w:rPr>
+          <w:rFonts w:ascii="Courier New" w:hAnsi="Courier New" w:cs="Courier New"/>
+        </w:rPr>
+        <w:tab/>
+        <w:t>- 1872.0</w:t>
+      </w:r>
+    </w:p>
+    <w:p>
+      <w:pPr>
+        <w:pStyle w:val="PlainText"/>
+        <w:rPr>
+          <w:rFonts w:ascii="Courier New" w:hAnsi="Courier New" w:cs="Courier New"/>
+          <w:b/>
+        </w:rPr>
+      </w:pPr>
+      <w:r>
+        <w:rPr>
+          <w:rFonts w:ascii="Courier New" w:hAnsi="Courier New" w:cs="Courier New"/>
+          <w:b/>
+        </w:rPr>
+        <w:t>Amount balance</w:t>
+      </w:r>
+      <w:r>
+        <w:rPr>
+          <w:rFonts w:ascii="Courier New" w:hAnsi="Courier New" w:cs="Courier New"/>
+          <w:b/>
+        </w:rPr>
+        <w:tab/>
+      </w:r>
+      <w:r>
+        <w:rPr>
+          <w:rFonts w:ascii="Courier New" w:hAnsi="Courier New" w:cs="Courier New"/>
+          <w:b/>
+        </w:rPr>
+        <w:tab/>
+      </w:r>
+      <w:r>
+        <w:rPr>
+          <w:rFonts w:ascii="Courier New" w:hAnsi="Courier New" w:cs="Courier New"/>
+          <w:b/>
+        </w:rPr>
+        <w:tab/>
+        <w:t>- 8138.5</w:t>
+      </w:r>
+    </w:p>
+    <w:p>
+      <w:pPr>
+        <w:pStyle w:val="PlainText"/>
+        <w:rPr>
+          <w:rFonts w:ascii="Courier New" w:hAnsi="Courier New" w:cs="Courier New"/>
+        </w:rPr>
+      </w:pPr>
+    </w:p>
+    <w:p>
+      <w:pPr>
+        <w:pStyle w:val="PlainText"/>
+        <w:rPr>
+          <w:rFonts w:ascii="Courier New" w:hAnsi="Courier New" w:cs="Courier New"/>
+          <w:b/>
+        </w:rPr>
+      </w:pPr>
     </w:p>
     <w:p>
       <w:pPr>

--- a/customer _details/GANGAMMA/SEP/TUMKUR/N MAGA/PURCHASE DETAILS.docx
+++ b/customer _details/GANGAMMA/SEP/TUMKUR/N MAGA/PURCHASE DETAILS.docx
@@ -33194,13 +33194,7 @@
         <w:rPr>
           <w:rFonts w:ascii="Courier New" w:hAnsi="Courier New" w:cs="Courier New"/>
         </w:rPr>
-        <w:t>FRI Jan 12</w:t>
-      </w:r>
-      <w:r>
-        <w:rPr>
-          <w:rFonts w:ascii="Courier New" w:hAnsi="Courier New" w:cs="Courier New"/>
-        </w:rPr>
-        <w:t xml:space="preserve"> 10:52:19 PST 2018</w:t>
+        <w:t>FRI Jan 12 10:52:19 PST 2018</w:t>
       </w:r>
     </w:p>
     <w:p>
@@ -34276,6 +34270,601 @@
         <w:tab/>
         <w:t>- 8138.5</w:t>
       </w:r>
+    </w:p>
+    <w:p>
+      <w:pPr>
+        <w:pStyle w:val="PlainText"/>
+        <w:rPr>
+          <w:rFonts w:ascii="Courier New" w:hAnsi="Courier New" w:cs="Courier New"/>
+          <w:b/>
+        </w:rPr>
+      </w:pPr>
+    </w:p>
+    <w:p>
+      <w:pPr>
+        <w:pStyle w:val="PlainText"/>
+        <w:rPr>
+          <w:rFonts w:ascii="Courier New" w:hAnsi="Courier New" w:cs="Courier New"/>
+        </w:rPr>
+      </w:pPr>
+      <w:r>
+        <w:rPr>
+          <w:rFonts w:ascii="Courier New" w:hAnsi="Courier New" w:cs="Courier New"/>
+        </w:rPr>
+        <w:t>SAT Jan 13</w:t>
+      </w:r>
+      <w:r>
+        <w:rPr>
+          <w:rFonts w:ascii="Courier New" w:hAnsi="Courier New" w:cs="Courier New"/>
+        </w:rPr>
+        <w:t xml:space="preserve"> 10:13:42 PST 2018</w:t>
+      </w:r>
+    </w:p>
+    <w:p>
+      <w:pPr>
+        <w:pStyle w:val="PlainText"/>
+        <w:rPr>
+          <w:rFonts w:ascii="Courier New" w:hAnsi="Courier New" w:cs="Courier New"/>
+        </w:rPr>
+      </w:pPr>
+      <w:r>
+        <w:rPr>
+          <w:rFonts w:ascii="Courier New" w:hAnsi="Courier New" w:cs="Courier New"/>
+        </w:rPr>
+        <w:t>Person Name</w:t>
+      </w:r>
+      <w:r>
+        <w:rPr>
+          <w:rFonts w:ascii="Courier New" w:hAnsi="Courier New" w:cs="Courier New"/>
+        </w:rPr>
+        <w:tab/>
+      </w:r>
+      <w:r>
+        <w:rPr>
+          <w:rFonts w:ascii="Courier New" w:hAnsi="Courier New" w:cs="Courier New"/>
+        </w:rPr>
+        <w:tab/>
+      </w:r>
+      <w:r>
+        <w:rPr>
+          <w:rFonts w:ascii="Courier New" w:hAnsi="Courier New" w:cs="Courier New"/>
+        </w:rPr>
+        <w:tab/>
+      </w:r>
+      <w:r>
+        <w:rPr>
+          <w:rFonts w:ascii="Courier New" w:hAnsi="Courier New" w:cs="Courier New"/>
+        </w:rPr>
+        <w:tab/>
+        <w:t>- N MAGA</w:t>
+      </w:r>
+    </w:p>
+    <w:p>
+      <w:pPr>
+        <w:pStyle w:val="PlainText"/>
+        <w:rPr>
+          <w:rFonts w:ascii="Courier New" w:hAnsi="Courier New" w:cs="Courier New"/>
+        </w:rPr>
+      </w:pPr>
+      <w:r>
+        <w:rPr>
+          <w:rFonts w:ascii="Courier New" w:hAnsi="Courier New" w:cs="Courier New"/>
+        </w:rPr>
+        <w:t>Bill number</w:t>
+      </w:r>
+      <w:r>
+        <w:rPr>
+          <w:rFonts w:ascii="Courier New" w:hAnsi="Courier New" w:cs="Courier New"/>
+        </w:rPr>
+        <w:tab/>
+      </w:r>
+      <w:r>
+        <w:rPr>
+          <w:rFonts w:ascii="Courier New" w:hAnsi="Courier New" w:cs="Courier New"/>
+        </w:rPr>
+        <w:tab/>
+      </w:r>
+      <w:r>
+        <w:rPr>
+          <w:rFonts w:ascii="Courier New" w:hAnsi="Courier New" w:cs="Courier New"/>
+        </w:rPr>
+        <w:tab/>
+      </w:r>
+      <w:r>
+        <w:rPr>
+          <w:rFonts w:ascii="Courier New" w:hAnsi="Courier New" w:cs="Courier New"/>
+        </w:rPr>
+        <w:tab/>
+        <w:t>- 2505</w:t>
+      </w:r>
+    </w:p>
+    <w:p>
+      <w:pPr>
+        <w:pStyle w:val="PlainText"/>
+        <w:rPr>
+          <w:rFonts w:ascii="Courier New" w:hAnsi="Courier New" w:cs="Courier New"/>
+        </w:rPr>
+      </w:pPr>
+      <w:r>
+        <w:rPr>
+          <w:rFonts w:ascii="Courier New" w:hAnsi="Courier New" w:cs="Courier New"/>
+        </w:rPr>
+        <w:t>---------------------------------------------------------------</w:t>
+      </w:r>
+    </w:p>
+    <w:p>
+      <w:pPr>
+        <w:pStyle w:val="PlainText"/>
+        <w:rPr>
+          <w:rFonts w:ascii="Courier New" w:hAnsi="Courier New" w:cs="Courier New"/>
+        </w:rPr>
+      </w:pPr>
+      <w:r>
+        <w:rPr>
+          <w:rFonts w:ascii="Courier New" w:hAnsi="Courier New" w:cs="Courier New"/>
+        </w:rPr>
+        <w:t>Item Name</w:t>
+      </w:r>
+      <w:r>
+        <w:rPr>
+          <w:rFonts w:ascii="Courier New" w:hAnsi="Courier New" w:cs="Courier New"/>
+        </w:rPr>
+        <w:tab/>
+      </w:r>
+      <w:r>
+        <w:rPr>
+          <w:rFonts w:ascii="Courier New" w:hAnsi="Courier New" w:cs="Courier New"/>
+        </w:rPr>
+        <w:tab/>
+      </w:r>
+      <w:r>
+        <w:rPr>
+          <w:rFonts w:ascii="Courier New" w:hAnsi="Courier New" w:cs="Courier New"/>
+        </w:rPr>
+        <w:tab/>
+      </w:r>
+      <w:r>
+        <w:rPr>
+          <w:rFonts w:ascii="Courier New" w:hAnsi="Courier New" w:cs="Courier New"/>
+        </w:rPr>
+        <w:tab/>
+        <w:t>- POTATO</w:t>
+      </w:r>
+    </w:p>
+    <w:p>
+      <w:pPr>
+        <w:pStyle w:val="PlainText"/>
+        <w:rPr>
+          <w:rFonts w:ascii="Courier New" w:hAnsi="Courier New" w:cs="Courier New"/>
+        </w:rPr>
+      </w:pPr>
+      <w:r>
+        <w:rPr>
+          <w:rFonts w:ascii="Courier New" w:hAnsi="Courier New" w:cs="Courier New"/>
+        </w:rPr>
+        <w:t>Number of Pockets</w:t>
+      </w:r>
+      <w:r>
+        <w:rPr>
+          <w:rFonts w:ascii="Courier New" w:hAnsi="Courier New" w:cs="Courier New"/>
+        </w:rPr>
+        <w:tab/>
+      </w:r>
+      <w:r>
+        <w:rPr>
+          <w:rFonts w:ascii="Courier New" w:hAnsi="Courier New" w:cs="Courier New"/>
+        </w:rPr>
+        <w:tab/>
+      </w:r>
+      <w:r>
+        <w:rPr>
+          <w:rFonts w:ascii="Courier New" w:hAnsi="Courier New" w:cs="Courier New"/>
+        </w:rPr>
+        <w:tab/>
+        <w:t>- 1</w:t>
+      </w:r>
+    </w:p>
+    <w:p>
+      <w:pPr>
+        <w:pStyle w:val="PlainText"/>
+        <w:rPr>
+          <w:rFonts w:ascii="Courier New" w:hAnsi="Courier New" w:cs="Courier New"/>
+        </w:rPr>
+      </w:pPr>
+      <w:r>
+        <w:rPr>
+          <w:rFonts w:ascii="Courier New" w:hAnsi="Courier New" w:cs="Courier New"/>
+        </w:rPr>
+        <w:t>Number of KGs</w:t>
+      </w:r>
+      <w:r>
+        <w:rPr>
+          <w:rFonts w:ascii="Courier New" w:hAnsi="Courier New" w:cs="Courier New"/>
+        </w:rPr>
+        <w:tab/>
+      </w:r>
+      <w:r>
+        <w:rPr>
+          <w:rFonts w:ascii="Courier New" w:hAnsi="Courier New" w:cs="Courier New"/>
+        </w:rPr>
+        <w:tab/>
+      </w:r>
+      <w:r>
+        <w:rPr>
+          <w:rFonts w:ascii="Courier New" w:hAnsi="Courier New" w:cs="Courier New"/>
+        </w:rPr>
+        <w:tab/>
+        <w:t>- 49</w:t>
+      </w:r>
+    </w:p>
+    <w:p>
+      <w:pPr>
+        <w:pStyle w:val="PlainText"/>
+        <w:rPr>
+          <w:rFonts w:ascii="Courier New" w:hAnsi="Courier New" w:cs="Courier New"/>
+        </w:rPr>
+      </w:pPr>
+      <w:r>
+        <w:rPr>
+          <w:rFonts w:ascii="Courier New" w:hAnsi="Courier New" w:cs="Courier New"/>
+        </w:rPr>
+        <w:t>Rate</w:t>
+      </w:r>
+      <w:r>
+        <w:rPr>
+          <w:rFonts w:ascii="Courier New" w:hAnsi="Courier New" w:cs="Courier New"/>
+        </w:rPr>
+        <w:tab/>
+      </w:r>
+      <w:r>
+        <w:rPr>
+          <w:rFonts w:ascii="Courier New" w:hAnsi="Courier New" w:cs="Courier New"/>
+        </w:rPr>
+        <w:tab/>
+      </w:r>
+      <w:r>
+        <w:rPr>
+          <w:rFonts w:ascii="Courier New" w:hAnsi="Courier New" w:cs="Courier New"/>
+        </w:rPr>
+        <w:tab/>
+      </w:r>
+      <w:r>
+        <w:rPr>
+          <w:rFonts w:ascii="Courier New" w:hAnsi="Courier New" w:cs="Courier New"/>
+        </w:rPr>
+        <w:tab/>
+      </w:r>
+      <w:r>
+        <w:rPr>
+          <w:rFonts w:ascii="Courier New" w:hAnsi="Courier New" w:cs="Courier New"/>
+        </w:rPr>
+        <w:tab/>
+        <w:t>- 13</w:t>
+      </w:r>
+    </w:p>
+    <w:p>
+      <w:pPr>
+        <w:pStyle w:val="PlainText"/>
+        <w:rPr>
+          <w:rFonts w:ascii="Courier New" w:hAnsi="Courier New" w:cs="Courier New"/>
+        </w:rPr>
+      </w:pPr>
+      <w:r>
+        <w:rPr>
+          <w:rFonts w:ascii="Courier New" w:hAnsi="Courier New" w:cs="Courier New"/>
+        </w:rPr>
+        <w:t>Total Price</w:t>
+      </w:r>
+      <w:r>
+        <w:rPr>
+          <w:rFonts w:ascii="Courier New" w:hAnsi="Courier New" w:cs="Courier New"/>
+        </w:rPr>
+        <w:tab/>
+      </w:r>
+      <w:r>
+        <w:rPr>
+          <w:rFonts w:ascii="Courier New" w:hAnsi="Courier New" w:cs="Courier New"/>
+        </w:rPr>
+        <w:tab/>
+      </w:r>
+      <w:r>
+        <w:rPr>
+          <w:rFonts w:ascii="Courier New" w:hAnsi="Courier New" w:cs="Courier New"/>
+        </w:rPr>
+        <w:tab/>
+      </w:r>
+      <w:r>
+        <w:rPr>
+          <w:rFonts w:ascii="Courier New" w:hAnsi="Courier New" w:cs="Courier New"/>
+        </w:rPr>
+        <w:tab/>
+        <w:t>- 637.0</w:t>
+      </w:r>
+    </w:p>
+    <w:p>
+      <w:pPr>
+        <w:pStyle w:val="PlainText"/>
+        <w:rPr>
+          <w:rFonts w:ascii="Courier New" w:hAnsi="Courier New" w:cs="Courier New"/>
+        </w:rPr>
+      </w:pPr>
+      <w:r>
+        <w:rPr>
+          <w:rFonts w:ascii="Courier New" w:hAnsi="Courier New" w:cs="Courier New"/>
+        </w:rPr>
+        <w:t>Amount balance</w:t>
+      </w:r>
+      <w:r>
+        <w:rPr>
+          <w:rFonts w:ascii="Courier New" w:hAnsi="Courier New" w:cs="Courier New"/>
+        </w:rPr>
+        <w:tab/>
+      </w:r>
+      <w:r>
+        <w:rPr>
+          <w:rFonts w:ascii="Courier New" w:hAnsi="Courier New" w:cs="Courier New"/>
+        </w:rPr>
+        <w:tab/>
+      </w:r>
+      <w:r>
+        <w:rPr>
+          <w:rFonts w:ascii="Courier New" w:hAnsi="Courier New" w:cs="Courier New"/>
+        </w:rPr>
+        <w:tab/>
+        <w:t>- 8775.5</w:t>
+      </w:r>
+    </w:p>
+    <w:p>
+      <w:pPr>
+        <w:pStyle w:val="PlainText"/>
+        <w:rPr>
+          <w:rFonts w:ascii="Courier New" w:hAnsi="Courier New" w:cs="Courier New"/>
+        </w:rPr>
+      </w:pPr>
+    </w:p>
+    <w:p>
+      <w:pPr>
+        <w:pStyle w:val="PlainText"/>
+        <w:rPr>
+          <w:rFonts w:ascii="Courier New" w:hAnsi="Courier New" w:cs="Courier New"/>
+        </w:rPr>
+      </w:pPr>
+      <w:r>
+        <w:rPr>
+          <w:rFonts w:ascii="Courier New" w:hAnsi="Courier New" w:cs="Courier New"/>
+        </w:rPr>
+        <w:t>Item Name</w:t>
+      </w:r>
+      <w:r>
+        <w:rPr>
+          <w:rFonts w:ascii="Courier New" w:hAnsi="Courier New" w:cs="Courier New"/>
+        </w:rPr>
+        <w:tab/>
+      </w:r>
+      <w:r>
+        <w:rPr>
+          <w:rFonts w:ascii="Courier New" w:hAnsi="Courier New" w:cs="Courier New"/>
+        </w:rPr>
+        <w:tab/>
+      </w:r>
+      <w:r>
+        <w:rPr>
+          <w:rFonts w:ascii="Courier New" w:hAnsi="Courier New" w:cs="Courier New"/>
+        </w:rPr>
+        <w:tab/>
+      </w:r>
+      <w:r>
+        <w:rPr>
+          <w:rFonts w:ascii="Courier New" w:hAnsi="Courier New" w:cs="Courier New"/>
+        </w:rPr>
+        <w:tab/>
+        <w:t>- POTATO</w:t>
+      </w:r>
+    </w:p>
+    <w:p>
+      <w:pPr>
+        <w:pStyle w:val="PlainText"/>
+        <w:rPr>
+          <w:rFonts w:ascii="Courier New" w:hAnsi="Courier New" w:cs="Courier New"/>
+        </w:rPr>
+      </w:pPr>
+      <w:r>
+        <w:rPr>
+          <w:rFonts w:ascii="Courier New" w:hAnsi="Courier New" w:cs="Courier New"/>
+        </w:rPr>
+        <w:t>Number of Pockets</w:t>
+      </w:r>
+      <w:r>
+        <w:rPr>
+          <w:rFonts w:ascii="Courier New" w:hAnsi="Courier New" w:cs="Courier New"/>
+        </w:rPr>
+        <w:tab/>
+      </w:r>
+      <w:r>
+        <w:rPr>
+          <w:rFonts w:ascii="Courier New" w:hAnsi="Courier New" w:cs="Courier New"/>
+        </w:rPr>
+        <w:tab/>
+      </w:r>
+      <w:r>
+        <w:rPr>
+          <w:rFonts w:ascii="Courier New" w:hAnsi="Courier New" w:cs="Courier New"/>
+        </w:rPr>
+        <w:tab/>
+        <w:t>- 1</w:t>
+      </w:r>
+    </w:p>
+    <w:p>
+      <w:pPr>
+        <w:pStyle w:val="PlainText"/>
+        <w:rPr>
+          <w:rFonts w:ascii="Courier New" w:hAnsi="Courier New" w:cs="Courier New"/>
+        </w:rPr>
+      </w:pPr>
+      <w:r>
+        <w:rPr>
+          <w:rFonts w:ascii="Courier New" w:hAnsi="Courier New" w:cs="Courier New"/>
+        </w:rPr>
+        <w:t>Number of KGs</w:t>
+      </w:r>
+      <w:r>
+        <w:rPr>
+          <w:rFonts w:ascii="Courier New" w:hAnsi="Courier New" w:cs="Courier New"/>
+        </w:rPr>
+        <w:tab/>
+      </w:r>
+      <w:r>
+        <w:rPr>
+          <w:rFonts w:ascii="Courier New" w:hAnsi="Courier New" w:cs="Courier New"/>
+        </w:rPr>
+        <w:tab/>
+      </w:r>
+      <w:r>
+        <w:rPr>
+          <w:rFonts w:ascii="Courier New" w:hAnsi="Courier New" w:cs="Courier New"/>
+        </w:rPr>
+        <w:tab/>
+        <w:t>- 50</w:t>
+      </w:r>
+    </w:p>
+    <w:p>
+      <w:pPr>
+        <w:pStyle w:val="PlainText"/>
+        <w:rPr>
+          <w:rFonts w:ascii="Courier New" w:hAnsi="Courier New" w:cs="Courier New"/>
+        </w:rPr>
+      </w:pPr>
+      <w:r>
+        <w:rPr>
+          <w:rFonts w:ascii="Courier New" w:hAnsi="Courier New" w:cs="Courier New"/>
+        </w:rPr>
+        <w:t>Rate</w:t>
+      </w:r>
+      <w:r>
+        <w:rPr>
+          <w:rFonts w:ascii="Courier New" w:hAnsi="Courier New" w:cs="Courier New"/>
+        </w:rPr>
+        <w:tab/>
+      </w:r>
+      <w:r>
+        <w:rPr>
+          <w:rFonts w:ascii="Courier New" w:hAnsi="Courier New" w:cs="Courier New"/>
+        </w:rPr>
+        <w:tab/>
+      </w:r>
+      <w:r>
+        <w:rPr>
+          <w:rFonts w:ascii="Courier New" w:hAnsi="Courier New" w:cs="Courier New"/>
+        </w:rPr>
+        <w:tab/>
+      </w:r>
+      <w:r>
+        <w:rPr>
+          <w:rFonts w:ascii="Courier New" w:hAnsi="Courier New" w:cs="Courier New"/>
+        </w:rPr>
+        <w:tab/>
+      </w:r>
+      <w:r>
+        <w:rPr>
+          <w:rFonts w:ascii="Courier New" w:hAnsi="Courier New" w:cs="Courier New"/>
+        </w:rPr>
+        <w:tab/>
+        <w:t>- 14</w:t>
+      </w:r>
+    </w:p>
+    <w:p>
+      <w:pPr>
+        <w:pStyle w:val="PlainText"/>
+        <w:rPr>
+          <w:rFonts w:ascii="Courier New" w:hAnsi="Courier New" w:cs="Courier New"/>
+        </w:rPr>
+      </w:pPr>
+      <w:r>
+        <w:rPr>
+          <w:rFonts w:ascii="Courier New" w:hAnsi="Courier New" w:cs="Courier New"/>
+        </w:rPr>
+        <w:t>Total Price</w:t>
+      </w:r>
+      <w:r>
+        <w:rPr>
+          <w:rFonts w:ascii="Courier New" w:hAnsi="Courier New" w:cs="Courier New"/>
+        </w:rPr>
+        <w:tab/>
+      </w:r>
+      <w:r>
+        <w:rPr>
+          <w:rFonts w:ascii="Courier New" w:hAnsi="Courier New" w:cs="Courier New"/>
+        </w:rPr>
+        <w:tab/>
+      </w:r>
+      <w:r>
+        <w:rPr>
+          <w:rFonts w:ascii="Courier New" w:hAnsi="Courier New" w:cs="Courier New"/>
+        </w:rPr>
+        <w:tab/>
+      </w:r>
+      <w:r>
+        <w:rPr>
+          <w:rFonts w:ascii="Courier New" w:hAnsi="Courier New" w:cs="Courier New"/>
+        </w:rPr>
+        <w:tab/>
+        <w:t>- 700.0</w:t>
+      </w:r>
+    </w:p>
+    <w:p>
+      <w:pPr>
+        <w:pStyle w:val="PlainText"/>
+        <w:rPr>
+          <w:rFonts w:ascii="Courier New" w:hAnsi="Courier New" w:cs="Courier New"/>
+          <w:b/>
+        </w:rPr>
+      </w:pPr>
+      <w:r>
+        <w:rPr>
+          <w:rFonts w:ascii="Courier New" w:hAnsi="Courier New" w:cs="Courier New"/>
+          <w:b/>
+        </w:rPr>
+        <w:t>Amount balance</w:t>
+      </w:r>
+      <w:r>
+        <w:rPr>
+          <w:rFonts w:ascii="Courier New" w:hAnsi="Courier New" w:cs="Courier New"/>
+          <w:b/>
+        </w:rPr>
+        <w:tab/>
+      </w:r>
+      <w:r>
+        <w:rPr>
+          <w:rFonts w:ascii="Courier New" w:hAnsi="Courier New" w:cs="Courier New"/>
+          <w:b/>
+        </w:rPr>
+        <w:tab/>
+      </w:r>
+      <w:r>
+        <w:rPr>
+          <w:rFonts w:ascii="Courier New" w:hAnsi="Courier New" w:cs="Courier New"/>
+          <w:b/>
+        </w:rPr>
+        <w:tab/>
+        <w:t>- 9475.5</w:t>
+      </w:r>
+    </w:p>
+    <w:p>
+      <w:pPr>
+        <w:pStyle w:val="PlainText"/>
+        <w:rPr>
+          <w:rFonts w:ascii="Courier New" w:hAnsi="Courier New" w:cs="Courier New"/>
+        </w:rPr>
+      </w:pPr>
+    </w:p>
+    <w:p>
+      <w:pPr>
+        <w:pStyle w:val="PlainText"/>
+        <w:rPr>
+          <w:rFonts w:ascii="Courier New" w:hAnsi="Courier New" w:cs="Courier New"/>
+          <w:b/>
+        </w:rPr>
+      </w:pPr>
     </w:p>
     <w:p>
       <w:pPr>

--- a/customer _details/GANGAMMA/SEP/TUMKUR/N MAGA/PURCHASE DETAILS.docx
+++ b/customer _details/GANGAMMA/SEP/TUMKUR/N MAGA/PURCHASE DETAILS.docx
@@ -34291,13 +34291,7 @@
         <w:rPr>
           <w:rFonts w:ascii="Courier New" w:hAnsi="Courier New" w:cs="Courier New"/>
         </w:rPr>
-        <w:t>SAT Jan 13</w:t>
-      </w:r>
-      <w:r>
-        <w:rPr>
-          <w:rFonts w:ascii="Courier New" w:hAnsi="Courier New" w:cs="Courier New"/>
-        </w:rPr>
-        <w:t xml:space="preserve"> 10:13:42 PST 2018</w:t>
+        <w:t>SAT Jan 13 10:13:42 PST 2018</w:t>
       </w:r>
     </w:p>
     <w:p>
@@ -34848,6 +34842,371 @@
         <w:tab/>
         <w:t>- 9475.5</w:t>
       </w:r>
+    </w:p>
+    <w:p>
+      <w:pPr>
+        <w:pStyle w:val="PlainText"/>
+        <w:rPr>
+          <w:rFonts w:ascii="Courier New" w:hAnsi="Courier New" w:cs="Courier New"/>
+          <w:b/>
+        </w:rPr>
+      </w:pPr>
+    </w:p>
+    <w:p>
+      <w:pPr>
+        <w:pStyle w:val="PlainText"/>
+        <w:rPr>
+          <w:rFonts w:ascii="Courier New" w:hAnsi="Courier New" w:cs="Courier New"/>
+        </w:rPr>
+      </w:pPr>
+      <w:r>
+        <w:rPr>
+          <w:rFonts w:ascii="Courier New" w:hAnsi="Courier New" w:cs="Courier New"/>
+        </w:rPr>
+        <w:t>SUN Jan 14</w:t>
+      </w:r>
+      <w:r>
+        <w:rPr>
+          <w:rFonts w:ascii="Courier New" w:hAnsi="Courier New" w:cs="Courier New"/>
+        </w:rPr>
+        <w:t xml:space="preserve"> 09:48:31 PST 2018</w:t>
+      </w:r>
+    </w:p>
+    <w:p>
+      <w:pPr>
+        <w:pStyle w:val="PlainText"/>
+        <w:rPr>
+          <w:rFonts w:ascii="Courier New" w:hAnsi="Courier New" w:cs="Courier New"/>
+        </w:rPr>
+      </w:pPr>
+      <w:r>
+        <w:rPr>
+          <w:rFonts w:ascii="Courier New" w:hAnsi="Courier New" w:cs="Courier New"/>
+        </w:rPr>
+        <w:t>Person Name</w:t>
+      </w:r>
+      <w:r>
+        <w:rPr>
+          <w:rFonts w:ascii="Courier New" w:hAnsi="Courier New" w:cs="Courier New"/>
+        </w:rPr>
+        <w:tab/>
+      </w:r>
+      <w:r>
+        <w:rPr>
+          <w:rFonts w:ascii="Courier New" w:hAnsi="Courier New" w:cs="Courier New"/>
+        </w:rPr>
+        <w:tab/>
+      </w:r>
+      <w:r>
+        <w:rPr>
+          <w:rFonts w:ascii="Courier New" w:hAnsi="Courier New" w:cs="Courier New"/>
+        </w:rPr>
+        <w:tab/>
+      </w:r>
+      <w:r>
+        <w:rPr>
+          <w:rFonts w:ascii="Courier New" w:hAnsi="Courier New" w:cs="Courier New"/>
+        </w:rPr>
+        <w:tab/>
+        <w:t>- N MAGA</w:t>
+      </w:r>
+    </w:p>
+    <w:p>
+      <w:pPr>
+        <w:pStyle w:val="PlainText"/>
+        <w:rPr>
+          <w:rFonts w:ascii="Courier New" w:hAnsi="Courier New" w:cs="Courier New"/>
+        </w:rPr>
+      </w:pPr>
+      <w:r>
+        <w:rPr>
+          <w:rFonts w:ascii="Courier New" w:hAnsi="Courier New" w:cs="Courier New"/>
+        </w:rPr>
+        <w:t>Bill number</w:t>
+      </w:r>
+      <w:r>
+        <w:rPr>
+          <w:rFonts w:ascii="Courier New" w:hAnsi="Courier New" w:cs="Courier New"/>
+        </w:rPr>
+        <w:tab/>
+      </w:r>
+      <w:r>
+        <w:rPr>
+          <w:rFonts w:ascii="Courier New" w:hAnsi="Courier New" w:cs="Courier New"/>
+        </w:rPr>
+        <w:tab/>
+      </w:r>
+      <w:r>
+        <w:rPr>
+          <w:rFonts w:ascii="Courier New" w:hAnsi="Courier New" w:cs="Courier New"/>
+        </w:rPr>
+        <w:tab/>
+      </w:r>
+      <w:r>
+        <w:rPr>
+          <w:rFonts w:ascii="Courier New" w:hAnsi="Courier New" w:cs="Courier New"/>
+        </w:rPr>
+        <w:tab/>
+        <w:t>- 2533</w:t>
+      </w:r>
+    </w:p>
+    <w:p>
+      <w:pPr>
+        <w:pStyle w:val="PlainText"/>
+        <w:rPr>
+          <w:rFonts w:ascii="Courier New" w:hAnsi="Courier New" w:cs="Courier New"/>
+        </w:rPr>
+      </w:pPr>
+      <w:r>
+        <w:rPr>
+          <w:rFonts w:ascii="Courier New" w:hAnsi="Courier New" w:cs="Courier New"/>
+        </w:rPr>
+        <w:t>---------------------------------------------------------------</w:t>
+      </w:r>
+    </w:p>
+    <w:p>
+      <w:pPr>
+        <w:pStyle w:val="PlainText"/>
+        <w:rPr>
+          <w:rFonts w:ascii="Courier New" w:hAnsi="Courier New" w:cs="Courier New"/>
+        </w:rPr>
+      </w:pPr>
+      <w:r>
+        <w:rPr>
+          <w:rFonts w:ascii="Courier New" w:hAnsi="Courier New" w:cs="Courier New"/>
+        </w:rPr>
+        <w:t>Item Name</w:t>
+      </w:r>
+      <w:r>
+        <w:rPr>
+          <w:rFonts w:ascii="Courier New" w:hAnsi="Courier New" w:cs="Courier New"/>
+        </w:rPr>
+        <w:tab/>
+      </w:r>
+      <w:r>
+        <w:rPr>
+          <w:rFonts w:ascii="Courier New" w:hAnsi="Courier New" w:cs="Courier New"/>
+        </w:rPr>
+        <w:tab/>
+      </w:r>
+      <w:r>
+        <w:rPr>
+          <w:rFonts w:ascii="Courier New" w:hAnsi="Courier New" w:cs="Courier New"/>
+        </w:rPr>
+        <w:tab/>
+      </w:r>
+      <w:r>
+        <w:rPr>
+          <w:rFonts w:ascii="Courier New" w:hAnsi="Courier New" w:cs="Courier New"/>
+        </w:rPr>
+        <w:tab/>
+        <w:t>- CARROT</w:t>
+      </w:r>
+    </w:p>
+    <w:p>
+      <w:pPr>
+        <w:pStyle w:val="PlainText"/>
+        <w:rPr>
+          <w:rFonts w:ascii="Courier New" w:hAnsi="Courier New" w:cs="Courier New"/>
+        </w:rPr>
+      </w:pPr>
+      <w:r>
+        <w:rPr>
+          <w:rFonts w:ascii="Courier New" w:hAnsi="Courier New" w:cs="Courier New"/>
+        </w:rPr>
+        <w:t>Number of Pockets</w:t>
+      </w:r>
+      <w:r>
+        <w:rPr>
+          <w:rFonts w:ascii="Courier New" w:hAnsi="Courier New" w:cs="Courier New"/>
+        </w:rPr>
+        <w:tab/>
+      </w:r>
+      <w:r>
+        <w:rPr>
+          <w:rFonts w:ascii="Courier New" w:hAnsi="Courier New" w:cs="Courier New"/>
+        </w:rPr>
+        <w:tab/>
+      </w:r>
+      <w:r>
+        <w:rPr>
+          <w:rFonts w:ascii="Courier New" w:hAnsi="Courier New" w:cs="Courier New"/>
+        </w:rPr>
+        <w:tab/>
+        <w:t>- 1</w:t>
+      </w:r>
+    </w:p>
+    <w:p>
+      <w:pPr>
+        <w:pStyle w:val="PlainText"/>
+        <w:rPr>
+          <w:rFonts w:ascii="Courier New" w:hAnsi="Courier New" w:cs="Courier New"/>
+        </w:rPr>
+      </w:pPr>
+      <w:r>
+        <w:rPr>
+          <w:rFonts w:ascii="Courier New" w:hAnsi="Courier New" w:cs="Courier New"/>
+        </w:rPr>
+        <w:t>Number of KGs</w:t>
+      </w:r>
+      <w:r>
+        <w:rPr>
+          <w:rFonts w:ascii="Courier New" w:hAnsi="Courier New" w:cs="Courier New"/>
+        </w:rPr>
+        <w:tab/>
+      </w:r>
+      <w:r>
+        <w:rPr>
+          <w:rFonts w:ascii="Courier New" w:hAnsi="Courier New" w:cs="Courier New"/>
+        </w:rPr>
+        <w:tab/>
+      </w:r>
+      <w:r>
+        <w:rPr>
+          <w:rFonts w:ascii="Courier New" w:hAnsi="Courier New" w:cs="Courier New"/>
+        </w:rPr>
+        <w:tab/>
+        <w:t>- 54</w:t>
+      </w:r>
+    </w:p>
+    <w:p>
+      <w:pPr>
+        <w:pStyle w:val="PlainText"/>
+        <w:rPr>
+          <w:rFonts w:ascii="Courier New" w:hAnsi="Courier New" w:cs="Courier New"/>
+        </w:rPr>
+      </w:pPr>
+      <w:r>
+        <w:rPr>
+          <w:rFonts w:ascii="Courier New" w:hAnsi="Courier New" w:cs="Courier New"/>
+        </w:rPr>
+        <w:t>Rate</w:t>
+      </w:r>
+      <w:r>
+        <w:rPr>
+          <w:rFonts w:ascii="Courier New" w:hAnsi="Courier New" w:cs="Courier New"/>
+        </w:rPr>
+        <w:tab/>
+      </w:r>
+      <w:r>
+        <w:rPr>
+          <w:rFonts w:ascii="Courier New" w:hAnsi="Courier New" w:cs="Courier New"/>
+        </w:rPr>
+        <w:tab/>
+      </w:r>
+      <w:r>
+        <w:rPr>
+          <w:rFonts w:ascii="Courier New" w:hAnsi="Courier New" w:cs="Courier New"/>
+        </w:rPr>
+        <w:tab/>
+      </w:r>
+      <w:r>
+        <w:rPr>
+          <w:rFonts w:ascii="Courier New" w:hAnsi="Courier New" w:cs="Courier New"/>
+        </w:rPr>
+        <w:tab/>
+      </w:r>
+      <w:r>
+        <w:rPr>
+          <w:rFonts w:ascii="Courier New" w:hAnsi="Courier New" w:cs="Courier New"/>
+        </w:rPr>
+        <w:tab/>
+        <w:t>- 20</w:t>
+      </w:r>
+    </w:p>
+    <w:p>
+      <w:pPr>
+        <w:pStyle w:val="PlainText"/>
+        <w:rPr>
+          <w:rFonts w:ascii="Courier New" w:hAnsi="Courier New" w:cs="Courier New"/>
+        </w:rPr>
+      </w:pPr>
+      <w:r>
+        <w:rPr>
+          <w:rFonts w:ascii="Courier New" w:hAnsi="Courier New" w:cs="Courier New"/>
+        </w:rPr>
+        <w:t>Total Price</w:t>
+      </w:r>
+      <w:r>
+        <w:rPr>
+          <w:rFonts w:ascii="Courier New" w:hAnsi="Courier New" w:cs="Courier New"/>
+        </w:rPr>
+        <w:tab/>
+      </w:r>
+      <w:r>
+        <w:rPr>
+          <w:rFonts w:ascii="Courier New" w:hAnsi="Courier New" w:cs="Courier New"/>
+        </w:rPr>
+        <w:tab/>
+      </w:r>
+      <w:r>
+        <w:rPr>
+          <w:rFonts w:ascii="Courier New" w:hAnsi="Courier New" w:cs="Courier New"/>
+        </w:rPr>
+        <w:tab/>
+      </w:r>
+      <w:r>
+        <w:rPr>
+          <w:rFonts w:ascii="Courier New" w:hAnsi="Courier New" w:cs="Courier New"/>
+        </w:rPr>
+        <w:tab/>
+        <w:t>- 1080.0</w:t>
+      </w:r>
+    </w:p>
+    <w:p>
+      <w:pPr>
+        <w:pStyle w:val="PlainText"/>
+        <w:rPr>
+          <w:rFonts w:ascii="Courier New" w:hAnsi="Courier New" w:cs="Courier New"/>
+          <w:b/>
+        </w:rPr>
+      </w:pPr>
+      <w:r>
+        <w:rPr>
+          <w:rFonts w:ascii="Courier New" w:hAnsi="Courier New" w:cs="Courier New"/>
+          <w:b/>
+        </w:rPr>
+        <w:t>Amount balance</w:t>
+      </w:r>
+      <w:r>
+        <w:rPr>
+          <w:rFonts w:ascii="Courier New" w:hAnsi="Courier New" w:cs="Courier New"/>
+          <w:b/>
+        </w:rPr>
+        <w:tab/>
+      </w:r>
+      <w:r>
+        <w:rPr>
+          <w:rFonts w:ascii="Courier New" w:hAnsi="Courier New" w:cs="Courier New"/>
+          <w:b/>
+        </w:rPr>
+        <w:tab/>
+      </w:r>
+      <w:r>
+        <w:rPr>
+          <w:rFonts w:ascii="Courier New" w:hAnsi="Courier New" w:cs="Courier New"/>
+          <w:b/>
+        </w:rPr>
+        <w:tab/>
+        <w:t>- 10555.5</w:t>
+      </w:r>
+    </w:p>
+    <w:p>
+      <w:pPr>
+        <w:pStyle w:val="PlainText"/>
+        <w:rPr>
+          <w:rFonts w:ascii="Courier New" w:hAnsi="Courier New" w:cs="Courier New"/>
+        </w:rPr>
+      </w:pPr>
+    </w:p>
+    <w:p>
+      <w:pPr>
+        <w:pStyle w:val="PlainText"/>
+        <w:rPr>
+          <w:rFonts w:ascii="Courier New" w:hAnsi="Courier New" w:cs="Courier New"/>
+          <w:b/>
+        </w:rPr>
+      </w:pPr>
     </w:p>
     <w:p>
       <w:pPr>

--- a/customer _details/GANGAMMA/SEP/TUMKUR/N MAGA/PURCHASE DETAILS.docx
+++ b/customer _details/GANGAMMA/SEP/TUMKUR/N MAGA/PURCHASE DETAILS.docx
@@ -34863,13 +34863,7 @@
         <w:rPr>
           <w:rFonts w:ascii="Courier New" w:hAnsi="Courier New" w:cs="Courier New"/>
         </w:rPr>
-        <w:t>SUN Jan 14</w:t>
-      </w:r>
-      <w:r>
-        <w:rPr>
-          <w:rFonts w:ascii="Courier New" w:hAnsi="Courier New" w:cs="Courier New"/>
-        </w:rPr>
-        <w:t xml:space="preserve"> 09:48:31 PST 2018</w:t>
+        <w:t>SUN Jan 14 09:48:31 PST 2018</w:t>
       </w:r>
     </w:p>
     <w:p>
@@ -35190,6 +35184,247 @@
         <w:tab/>
         <w:t>- 10555.5</w:t>
       </w:r>
+    </w:p>
+    <w:p>
+      <w:pPr>
+        <w:pStyle w:val="PlainText"/>
+        <w:rPr>
+          <w:rFonts w:ascii="Courier New" w:hAnsi="Courier New" w:cs="Courier New"/>
+          <w:b/>
+        </w:rPr>
+      </w:pPr>
+    </w:p>
+    <w:p>
+      <w:pPr>
+        <w:pStyle w:val="PlainText"/>
+        <w:rPr>
+          <w:rFonts w:ascii="Courier New" w:hAnsi="Courier New" w:cs="Courier New"/>
+        </w:rPr>
+      </w:pPr>
+      <w:r>
+        <w:rPr>
+          <w:rFonts w:ascii="Courier New" w:hAnsi="Courier New" w:cs="Courier New"/>
+        </w:rPr>
+        <w:t>THU Jan 18</w:t>
+      </w:r>
+      <w:r>
+        <w:rPr>
+          <w:rFonts w:ascii="Courier New" w:hAnsi="Courier New" w:cs="Courier New"/>
+        </w:rPr>
+        <w:t xml:space="preserve"> 10:40:42 PST 2018</w:t>
+      </w:r>
+    </w:p>
+    <w:p>
+      <w:pPr>
+        <w:pStyle w:val="PlainText"/>
+        <w:rPr>
+          <w:rFonts w:ascii="Courier New" w:hAnsi="Courier New" w:cs="Courier New"/>
+        </w:rPr>
+      </w:pPr>
+      <w:r>
+        <w:rPr>
+          <w:rFonts w:ascii="Courier New" w:hAnsi="Courier New" w:cs="Courier New"/>
+        </w:rPr>
+        <w:t>Person Name</w:t>
+      </w:r>
+      <w:r>
+        <w:rPr>
+          <w:rFonts w:ascii="Courier New" w:hAnsi="Courier New" w:cs="Courier New"/>
+        </w:rPr>
+        <w:tab/>
+      </w:r>
+      <w:r>
+        <w:rPr>
+          <w:rFonts w:ascii="Courier New" w:hAnsi="Courier New" w:cs="Courier New"/>
+        </w:rPr>
+        <w:tab/>
+      </w:r>
+      <w:r>
+        <w:rPr>
+          <w:rFonts w:ascii="Courier New" w:hAnsi="Courier New" w:cs="Courier New"/>
+        </w:rPr>
+        <w:tab/>
+      </w:r>
+      <w:r>
+        <w:rPr>
+          <w:rFonts w:ascii="Courier New" w:hAnsi="Courier New" w:cs="Courier New"/>
+        </w:rPr>
+        <w:tab/>
+        <w:t>- N MAGA</w:t>
+      </w:r>
+    </w:p>
+    <w:p>
+      <w:pPr>
+        <w:pStyle w:val="PlainText"/>
+        <w:rPr>
+          <w:rFonts w:ascii="Courier New" w:hAnsi="Courier New" w:cs="Courier New"/>
+        </w:rPr>
+      </w:pPr>
+      <w:r>
+        <w:rPr>
+          <w:rFonts w:ascii="Courier New" w:hAnsi="Courier New" w:cs="Courier New"/>
+        </w:rPr>
+        <w:t>---------------------------------------------------------------</w:t>
+      </w:r>
+    </w:p>
+    <w:p>
+      <w:pPr>
+        <w:pStyle w:val="PlainText"/>
+        <w:rPr>
+          <w:rFonts w:ascii="Courier New" w:hAnsi="Courier New" w:cs="Courier New"/>
+        </w:rPr>
+      </w:pPr>
+      <w:r>
+        <w:rPr>
+          <w:rFonts w:ascii="Courier New" w:hAnsi="Courier New" w:cs="Courier New"/>
+        </w:rPr>
+        <w:t>Item Name</w:t>
+      </w:r>
+      <w:r>
+        <w:rPr>
+          <w:rFonts w:ascii="Courier New" w:hAnsi="Courier New" w:cs="Courier New"/>
+        </w:rPr>
+        <w:tab/>
+      </w:r>
+      <w:r>
+        <w:rPr>
+          <w:rFonts w:ascii="Courier New" w:hAnsi="Courier New" w:cs="Courier New"/>
+        </w:rPr>
+        <w:tab/>
+      </w:r>
+      <w:r>
+        <w:rPr>
+          <w:rFonts w:ascii="Courier New" w:hAnsi="Courier New" w:cs="Courier New"/>
+        </w:rPr>
+        <w:tab/>
+      </w:r>
+      <w:r>
+        <w:rPr>
+          <w:rFonts w:ascii="Courier New" w:hAnsi="Courier New" w:cs="Courier New"/>
+        </w:rPr>
+        <w:tab/>
+        <w:t>- CARROT</w:t>
+      </w:r>
+    </w:p>
+    <w:p>
+      <w:pPr>
+        <w:pStyle w:val="PlainText"/>
+        <w:rPr>
+          <w:rFonts w:ascii="Courier New" w:hAnsi="Courier New" w:cs="Courier New"/>
+          <w:color w:val="FF0000"/>
+        </w:rPr>
+      </w:pPr>
+      <w:r>
+        <w:rPr>
+          <w:rFonts w:ascii="Courier New" w:hAnsi="Courier New" w:cs="Courier New"/>
+          <w:color w:val="FF0000"/>
+        </w:rPr>
+        <w:t>Amount Received</w:t>
+      </w:r>
+      <w:r>
+        <w:rPr>
+          <w:rFonts w:ascii="Courier New" w:hAnsi="Courier New" w:cs="Courier New"/>
+          <w:color w:val="FF0000"/>
+        </w:rPr>
+        <w:tab/>
+      </w:r>
+      <w:r>
+        <w:rPr>
+          <w:rFonts w:ascii="Courier New" w:hAnsi="Courier New" w:cs="Courier New"/>
+          <w:color w:val="FF0000"/>
+        </w:rPr>
+        <w:tab/>
+      </w:r>
+      <w:r>
+        <w:rPr>
+          <w:rFonts w:ascii="Courier New" w:hAnsi="Courier New" w:cs="Courier New"/>
+          <w:color w:val="FF0000"/>
+        </w:rPr>
+        <w:tab/>
+        <w:t>- 8000</w:t>
+      </w:r>
+    </w:p>
+    <w:p>
+      <w:pPr>
+        <w:pStyle w:val="PlainText"/>
+        <w:rPr>
+          <w:rFonts w:ascii="Courier New" w:hAnsi="Courier New" w:cs="Courier New"/>
+          <w:b/>
+        </w:rPr>
+      </w:pPr>
+      <w:r>
+        <w:rPr>
+          <w:rFonts w:ascii="Courier New" w:hAnsi="Courier New" w:cs="Courier New"/>
+          <w:b/>
+        </w:rPr>
+        <w:t>Amount balance</w:t>
+      </w:r>
+      <w:r>
+        <w:rPr>
+          <w:rFonts w:ascii="Courier New" w:hAnsi="Courier New" w:cs="Courier New"/>
+          <w:b/>
+        </w:rPr>
+        <w:tab/>
+      </w:r>
+      <w:r>
+        <w:rPr>
+          <w:rFonts w:ascii="Courier New" w:hAnsi="Courier New" w:cs="Courier New"/>
+          <w:b/>
+        </w:rPr>
+        <w:tab/>
+      </w:r>
+      <w:r>
+        <w:rPr>
+          <w:rFonts w:ascii="Courier New" w:hAnsi="Courier New" w:cs="Courier New"/>
+          <w:b/>
+        </w:rPr>
+        <w:tab/>
+        <w:t>- 2555.5</w:t>
+      </w:r>
+    </w:p>
+    <w:p>
+      <w:pPr>
+        <w:pStyle w:val="PlainText"/>
+        <w:rPr>
+          <w:rFonts w:ascii="Courier New" w:hAnsi="Courier New" w:cs="Courier New"/>
+        </w:rPr>
+      </w:pPr>
+      <w:r>
+        <w:rPr>
+          <w:rFonts w:ascii="Courier New" w:hAnsi="Courier New" w:cs="Courier New"/>
+        </w:rPr>
+        <w:t>Amount Received mode</w:t>
+      </w:r>
+      <w:r>
+        <w:rPr>
+          <w:rFonts w:ascii="Courier New" w:hAnsi="Courier New" w:cs="Courier New"/>
+        </w:rPr>
+        <w:tab/>
+      </w:r>
+      <w:r>
+        <w:rPr>
+          <w:rFonts w:ascii="Courier New" w:hAnsi="Courier New" w:cs="Courier New"/>
+        </w:rPr>
+        <w:tab/>
+        <w:t>- CASH</w:t>
+      </w:r>
+    </w:p>
+    <w:p>
+      <w:pPr>
+        <w:pStyle w:val="PlainText"/>
+        <w:rPr>
+          <w:rFonts w:ascii="Courier New" w:hAnsi="Courier New" w:cs="Courier New"/>
+        </w:rPr>
+      </w:pPr>
+    </w:p>
+    <w:p>
+      <w:pPr>
+        <w:pStyle w:val="PlainText"/>
+        <w:rPr>
+          <w:rFonts w:ascii="Courier New" w:hAnsi="Courier New" w:cs="Courier New"/>
+          <w:b/>
+        </w:rPr>
+      </w:pPr>
     </w:p>
     <w:p>
       <w:pPr>

--- a/customer _details/GANGAMMA/SEP/TUMKUR/N MAGA/PURCHASE DETAILS.docx
+++ b/customer _details/GANGAMMA/SEP/TUMKUR/N MAGA/PURCHASE DETAILS.docx
@@ -35205,13 +35205,7 @@
         <w:rPr>
           <w:rFonts w:ascii="Courier New" w:hAnsi="Courier New" w:cs="Courier New"/>
         </w:rPr>
-        <w:t>THU Jan 18</w:t>
-      </w:r>
-      <w:r>
-        <w:rPr>
-          <w:rFonts w:ascii="Courier New" w:hAnsi="Courier New" w:cs="Courier New"/>
-        </w:rPr>
-        <w:t xml:space="preserve"> 10:40:42 PST 2018</w:t>
+        <w:t>THU Jan 18 10:40:42 PST 2018</w:t>
       </w:r>
     </w:p>
     <w:p>
@@ -35408,6 +35402,829 @@
         <w:tab/>
         <w:t>- CASH</w:t>
       </w:r>
+    </w:p>
+    <w:p>
+      <w:pPr>
+        <w:pStyle w:val="PlainText"/>
+        <w:rPr>
+          <w:rFonts w:ascii="Courier New" w:hAnsi="Courier New" w:cs="Courier New"/>
+        </w:rPr>
+      </w:pPr>
+    </w:p>
+    <w:p>
+      <w:pPr>
+        <w:pStyle w:val="PlainText"/>
+        <w:rPr>
+          <w:rFonts w:ascii="Courier New" w:hAnsi="Courier New" w:cs="Courier New"/>
+        </w:rPr>
+      </w:pPr>
+      <w:r>
+        <w:rPr>
+          <w:rFonts w:ascii="Courier New" w:hAnsi="Courier New" w:cs="Courier New"/>
+        </w:rPr>
+        <w:t>SUN Jan 19</w:t>
+      </w:r>
+      <w:r>
+        <w:rPr>
+          <w:rFonts w:ascii="Courier New" w:hAnsi="Courier New" w:cs="Courier New"/>
+        </w:rPr>
+        <w:t xml:space="preserve"> 10:17:03 PST 2018</w:t>
+      </w:r>
+    </w:p>
+    <w:p>
+      <w:pPr>
+        <w:pStyle w:val="PlainText"/>
+        <w:rPr>
+          <w:rFonts w:ascii="Courier New" w:hAnsi="Courier New" w:cs="Courier New"/>
+        </w:rPr>
+      </w:pPr>
+      <w:r>
+        <w:rPr>
+          <w:rFonts w:ascii="Courier New" w:hAnsi="Courier New" w:cs="Courier New"/>
+        </w:rPr>
+        <w:t>Person Name</w:t>
+      </w:r>
+      <w:r>
+        <w:rPr>
+          <w:rFonts w:ascii="Courier New" w:hAnsi="Courier New" w:cs="Courier New"/>
+        </w:rPr>
+        <w:tab/>
+      </w:r>
+      <w:r>
+        <w:rPr>
+          <w:rFonts w:ascii="Courier New" w:hAnsi="Courier New" w:cs="Courier New"/>
+        </w:rPr>
+        <w:tab/>
+      </w:r>
+      <w:r>
+        <w:rPr>
+          <w:rFonts w:ascii="Courier New" w:hAnsi="Courier New" w:cs="Courier New"/>
+        </w:rPr>
+        <w:tab/>
+      </w:r>
+      <w:r>
+        <w:rPr>
+          <w:rFonts w:ascii="Courier New" w:hAnsi="Courier New" w:cs="Courier New"/>
+        </w:rPr>
+        <w:tab/>
+        <w:t>- N MAGA</w:t>
+      </w:r>
+    </w:p>
+    <w:p>
+      <w:pPr>
+        <w:pStyle w:val="PlainText"/>
+        <w:rPr>
+          <w:rFonts w:ascii="Courier New" w:hAnsi="Courier New" w:cs="Courier New"/>
+        </w:rPr>
+      </w:pPr>
+      <w:r>
+        <w:rPr>
+          <w:rFonts w:ascii="Courier New" w:hAnsi="Courier New" w:cs="Courier New"/>
+        </w:rPr>
+        <w:t>Bill number</w:t>
+      </w:r>
+      <w:r>
+        <w:rPr>
+          <w:rFonts w:ascii="Courier New" w:hAnsi="Courier New" w:cs="Courier New"/>
+        </w:rPr>
+        <w:tab/>
+      </w:r>
+      <w:r>
+        <w:rPr>
+          <w:rFonts w:ascii="Courier New" w:hAnsi="Courier New" w:cs="Courier New"/>
+        </w:rPr>
+        <w:tab/>
+      </w:r>
+      <w:r>
+        <w:rPr>
+          <w:rFonts w:ascii="Courier New" w:hAnsi="Courier New" w:cs="Courier New"/>
+        </w:rPr>
+        <w:tab/>
+      </w:r>
+      <w:r>
+        <w:rPr>
+          <w:rFonts w:ascii="Courier New" w:hAnsi="Courier New" w:cs="Courier New"/>
+        </w:rPr>
+        <w:tab/>
+        <w:t>- 2613</w:t>
+      </w:r>
+    </w:p>
+    <w:p>
+      <w:pPr>
+        <w:pStyle w:val="PlainText"/>
+        <w:rPr>
+          <w:rFonts w:ascii="Courier New" w:hAnsi="Courier New" w:cs="Courier New"/>
+        </w:rPr>
+      </w:pPr>
+      <w:r>
+        <w:rPr>
+          <w:rFonts w:ascii="Courier New" w:hAnsi="Courier New" w:cs="Courier New"/>
+        </w:rPr>
+        <w:t>---------------------------------------------------------------</w:t>
+      </w:r>
+    </w:p>
+    <w:p>
+      <w:pPr>
+        <w:pStyle w:val="PlainText"/>
+        <w:rPr>
+          <w:rFonts w:ascii="Courier New" w:hAnsi="Courier New" w:cs="Courier New"/>
+        </w:rPr>
+      </w:pPr>
+      <w:r>
+        <w:rPr>
+          <w:rFonts w:ascii="Courier New" w:hAnsi="Courier New" w:cs="Courier New"/>
+        </w:rPr>
+        <w:t>Item Name</w:t>
+      </w:r>
+      <w:r>
+        <w:rPr>
+          <w:rFonts w:ascii="Courier New" w:hAnsi="Courier New" w:cs="Courier New"/>
+        </w:rPr>
+        <w:tab/>
+      </w:r>
+      <w:r>
+        <w:rPr>
+          <w:rFonts w:ascii="Courier New" w:hAnsi="Courier New" w:cs="Courier New"/>
+        </w:rPr>
+        <w:tab/>
+      </w:r>
+      <w:r>
+        <w:rPr>
+          <w:rFonts w:ascii="Courier New" w:hAnsi="Courier New" w:cs="Courier New"/>
+        </w:rPr>
+        <w:tab/>
+      </w:r>
+      <w:r>
+        <w:rPr>
+          <w:rFonts w:ascii="Courier New" w:hAnsi="Courier New" w:cs="Courier New"/>
+        </w:rPr>
+        <w:tab/>
+        <w:t>- POTATO</w:t>
+      </w:r>
+    </w:p>
+    <w:p>
+      <w:pPr>
+        <w:pStyle w:val="PlainText"/>
+        <w:rPr>
+          <w:rFonts w:ascii="Courier New" w:hAnsi="Courier New" w:cs="Courier New"/>
+        </w:rPr>
+      </w:pPr>
+      <w:r>
+        <w:rPr>
+          <w:rFonts w:ascii="Courier New" w:hAnsi="Courier New" w:cs="Courier New"/>
+        </w:rPr>
+        <w:t>Number of Pockets</w:t>
+      </w:r>
+      <w:r>
+        <w:rPr>
+          <w:rFonts w:ascii="Courier New" w:hAnsi="Courier New" w:cs="Courier New"/>
+        </w:rPr>
+        <w:tab/>
+      </w:r>
+      <w:r>
+        <w:rPr>
+          <w:rFonts w:ascii="Courier New" w:hAnsi="Courier New" w:cs="Courier New"/>
+        </w:rPr>
+        <w:tab/>
+      </w:r>
+      <w:r>
+        <w:rPr>
+          <w:rFonts w:ascii="Courier New" w:hAnsi="Courier New" w:cs="Courier New"/>
+        </w:rPr>
+        <w:tab/>
+        <w:t>- 1</w:t>
+      </w:r>
+    </w:p>
+    <w:p>
+      <w:pPr>
+        <w:pStyle w:val="PlainText"/>
+        <w:rPr>
+          <w:rFonts w:ascii="Courier New" w:hAnsi="Courier New" w:cs="Courier New"/>
+        </w:rPr>
+      </w:pPr>
+      <w:r>
+        <w:rPr>
+          <w:rFonts w:ascii="Courier New" w:hAnsi="Courier New" w:cs="Courier New"/>
+        </w:rPr>
+        <w:t>Number of KGs</w:t>
+      </w:r>
+      <w:r>
+        <w:rPr>
+          <w:rFonts w:ascii="Courier New" w:hAnsi="Courier New" w:cs="Courier New"/>
+        </w:rPr>
+        <w:tab/>
+      </w:r>
+      <w:r>
+        <w:rPr>
+          <w:rFonts w:ascii="Courier New" w:hAnsi="Courier New" w:cs="Courier New"/>
+        </w:rPr>
+        <w:tab/>
+      </w:r>
+      <w:r>
+        <w:rPr>
+          <w:rFonts w:ascii="Courier New" w:hAnsi="Courier New" w:cs="Courier New"/>
+        </w:rPr>
+        <w:tab/>
+        <w:t>- 50</w:t>
+      </w:r>
+    </w:p>
+    <w:p>
+      <w:pPr>
+        <w:pStyle w:val="PlainText"/>
+        <w:rPr>
+          <w:rFonts w:ascii="Courier New" w:hAnsi="Courier New" w:cs="Courier New"/>
+        </w:rPr>
+      </w:pPr>
+      <w:r>
+        <w:rPr>
+          <w:rFonts w:ascii="Courier New" w:hAnsi="Courier New" w:cs="Courier New"/>
+        </w:rPr>
+        <w:t>Rate</w:t>
+      </w:r>
+      <w:r>
+        <w:rPr>
+          <w:rFonts w:ascii="Courier New" w:hAnsi="Courier New" w:cs="Courier New"/>
+        </w:rPr>
+        <w:tab/>
+      </w:r>
+      <w:r>
+        <w:rPr>
+          <w:rFonts w:ascii="Courier New" w:hAnsi="Courier New" w:cs="Courier New"/>
+        </w:rPr>
+        <w:tab/>
+      </w:r>
+      <w:r>
+        <w:rPr>
+          <w:rFonts w:ascii="Courier New" w:hAnsi="Courier New" w:cs="Courier New"/>
+        </w:rPr>
+        <w:tab/>
+      </w:r>
+      <w:r>
+        <w:rPr>
+          <w:rFonts w:ascii="Courier New" w:hAnsi="Courier New" w:cs="Courier New"/>
+        </w:rPr>
+        <w:tab/>
+      </w:r>
+      <w:r>
+        <w:rPr>
+          <w:rFonts w:ascii="Courier New" w:hAnsi="Courier New" w:cs="Courier New"/>
+        </w:rPr>
+        <w:tab/>
+        <w:t>- 15</w:t>
+      </w:r>
+    </w:p>
+    <w:p>
+      <w:pPr>
+        <w:pStyle w:val="PlainText"/>
+        <w:rPr>
+          <w:rFonts w:ascii="Courier New" w:hAnsi="Courier New" w:cs="Courier New"/>
+        </w:rPr>
+      </w:pPr>
+      <w:r>
+        <w:rPr>
+          <w:rFonts w:ascii="Courier New" w:hAnsi="Courier New" w:cs="Courier New"/>
+        </w:rPr>
+        <w:t>Total Price</w:t>
+      </w:r>
+      <w:r>
+        <w:rPr>
+          <w:rFonts w:ascii="Courier New" w:hAnsi="Courier New" w:cs="Courier New"/>
+        </w:rPr>
+        <w:tab/>
+      </w:r>
+      <w:r>
+        <w:rPr>
+          <w:rFonts w:ascii="Courier New" w:hAnsi="Courier New" w:cs="Courier New"/>
+        </w:rPr>
+        <w:tab/>
+      </w:r>
+      <w:r>
+        <w:rPr>
+          <w:rFonts w:ascii="Courier New" w:hAnsi="Courier New" w:cs="Courier New"/>
+        </w:rPr>
+        <w:tab/>
+      </w:r>
+      <w:r>
+        <w:rPr>
+          <w:rFonts w:ascii="Courier New" w:hAnsi="Courier New" w:cs="Courier New"/>
+        </w:rPr>
+        <w:tab/>
+        <w:t>- 750.0</w:t>
+      </w:r>
+    </w:p>
+    <w:p>
+      <w:pPr>
+        <w:pStyle w:val="PlainText"/>
+        <w:rPr>
+          <w:rFonts w:ascii="Courier New" w:hAnsi="Courier New" w:cs="Courier New"/>
+        </w:rPr>
+      </w:pPr>
+      <w:r>
+        <w:rPr>
+          <w:rFonts w:ascii="Courier New" w:hAnsi="Courier New" w:cs="Courier New"/>
+        </w:rPr>
+        <w:t>Amount balance</w:t>
+      </w:r>
+      <w:r>
+        <w:rPr>
+          <w:rFonts w:ascii="Courier New" w:hAnsi="Courier New" w:cs="Courier New"/>
+        </w:rPr>
+        <w:tab/>
+      </w:r>
+      <w:r>
+        <w:rPr>
+          <w:rFonts w:ascii="Courier New" w:hAnsi="Courier New" w:cs="Courier New"/>
+        </w:rPr>
+        <w:tab/>
+      </w:r>
+      <w:r>
+        <w:rPr>
+          <w:rFonts w:ascii="Courier New" w:hAnsi="Courier New" w:cs="Courier New"/>
+        </w:rPr>
+        <w:tab/>
+        <w:t>- 3305.5</w:t>
+      </w:r>
+    </w:p>
+    <w:p>
+      <w:pPr>
+        <w:pStyle w:val="PlainText"/>
+        <w:rPr>
+          <w:rFonts w:ascii="Courier New" w:hAnsi="Courier New" w:cs="Courier New"/>
+        </w:rPr>
+      </w:pPr>
+    </w:p>
+    <w:p>
+      <w:pPr>
+        <w:pStyle w:val="PlainText"/>
+        <w:rPr>
+          <w:rFonts w:ascii="Courier New" w:hAnsi="Courier New" w:cs="Courier New"/>
+        </w:rPr>
+      </w:pPr>
+      <w:r>
+        <w:rPr>
+          <w:rFonts w:ascii="Courier New" w:hAnsi="Courier New" w:cs="Courier New"/>
+        </w:rPr>
+        <w:t>Item Name</w:t>
+      </w:r>
+      <w:r>
+        <w:rPr>
+          <w:rFonts w:ascii="Courier New" w:hAnsi="Courier New" w:cs="Courier New"/>
+        </w:rPr>
+        <w:tab/>
+      </w:r>
+      <w:r>
+        <w:rPr>
+          <w:rFonts w:ascii="Courier New" w:hAnsi="Courier New" w:cs="Courier New"/>
+        </w:rPr>
+        <w:tab/>
+      </w:r>
+      <w:r>
+        <w:rPr>
+          <w:rFonts w:ascii="Courier New" w:hAnsi="Courier New" w:cs="Courier New"/>
+        </w:rPr>
+        <w:tab/>
+      </w:r>
+      <w:r>
+        <w:rPr>
+          <w:rFonts w:ascii="Courier New" w:hAnsi="Courier New" w:cs="Courier New"/>
+        </w:rPr>
+        <w:tab/>
+        <w:t>- CHOWCHOW</w:t>
+      </w:r>
+    </w:p>
+    <w:p>
+      <w:pPr>
+        <w:pStyle w:val="PlainText"/>
+        <w:rPr>
+          <w:rFonts w:ascii="Courier New" w:hAnsi="Courier New" w:cs="Courier New"/>
+        </w:rPr>
+      </w:pPr>
+      <w:r>
+        <w:rPr>
+          <w:rFonts w:ascii="Courier New" w:hAnsi="Courier New" w:cs="Courier New"/>
+        </w:rPr>
+        <w:t>Number of Pockets</w:t>
+      </w:r>
+      <w:r>
+        <w:rPr>
+          <w:rFonts w:ascii="Courier New" w:hAnsi="Courier New" w:cs="Courier New"/>
+        </w:rPr>
+        <w:tab/>
+      </w:r>
+      <w:r>
+        <w:rPr>
+          <w:rFonts w:ascii="Courier New" w:hAnsi="Courier New" w:cs="Courier New"/>
+        </w:rPr>
+        <w:tab/>
+      </w:r>
+      <w:r>
+        <w:rPr>
+          <w:rFonts w:ascii="Courier New" w:hAnsi="Courier New" w:cs="Courier New"/>
+        </w:rPr>
+        <w:tab/>
+        <w:t>- 1</w:t>
+      </w:r>
+    </w:p>
+    <w:p>
+      <w:pPr>
+        <w:pStyle w:val="PlainText"/>
+        <w:rPr>
+          <w:rFonts w:ascii="Courier New" w:hAnsi="Courier New" w:cs="Courier New"/>
+        </w:rPr>
+      </w:pPr>
+      <w:r>
+        <w:rPr>
+          <w:rFonts w:ascii="Courier New" w:hAnsi="Courier New" w:cs="Courier New"/>
+        </w:rPr>
+        <w:t>Number of KGs</w:t>
+      </w:r>
+      <w:r>
+        <w:rPr>
+          <w:rFonts w:ascii="Courier New" w:hAnsi="Courier New" w:cs="Courier New"/>
+        </w:rPr>
+        <w:tab/>
+      </w:r>
+      <w:r>
+        <w:rPr>
+          <w:rFonts w:ascii="Courier New" w:hAnsi="Courier New" w:cs="Courier New"/>
+        </w:rPr>
+        <w:tab/>
+      </w:r>
+      <w:r>
+        <w:rPr>
+          <w:rFonts w:ascii="Courier New" w:hAnsi="Courier New" w:cs="Courier New"/>
+        </w:rPr>
+        <w:tab/>
+        <w:t>- 30</w:t>
+      </w:r>
+    </w:p>
+    <w:p>
+      <w:pPr>
+        <w:pStyle w:val="PlainText"/>
+        <w:rPr>
+          <w:rFonts w:ascii="Courier New" w:hAnsi="Courier New" w:cs="Courier New"/>
+        </w:rPr>
+      </w:pPr>
+      <w:r>
+        <w:rPr>
+          <w:rFonts w:ascii="Courier New" w:hAnsi="Courier New" w:cs="Courier New"/>
+        </w:rPr>
+        <w:t>Rate</w:t>
+      </w:r>
+      <w:r>
+        <w:rPr>
+          <w:rFonts w:ascii="Courier New" w:hAnsi="Courier New" w:cs="Courier New"/>
+        </w:rPr>
+        <w:tab/>
+      </w:r>
+      <w:r>
+        <w:rPr>
+          <w:rFonts w:ascii="Courier New" w:hAnsi="Courier New" w:cs="Courier New"/>
+        </w:rPr>
+        <w:tab/>
+      </w:r>
+      <w:r>
+        <w:rPr>
+          <w:rFonts w:ascii="Courier New" w:hAnsi="Courier New" w:cs="Courier New"/>
+        </w:rPr>
+        <w:tab/>
+      </w:r>
+      <w:r>
+        <w:rPr>
+          <w:rFonts w:ascii="Courier New" w:hAnsi="Courier New" w:cs="Courier New"/>
+        </w:rPr>
+        <w:tab/>
+      </w:r>
+      <w:r>
+        <w:rPr>
+          <w:rFonts w:ascii="Courier New" w:hAnsi="Courier New" w:cs="Courier New"/>
+        </w:rPr>
+        <w:tab/>
+        <w:t>- 6</w:t>
+      </w:r>
+    </w:p>
+    <w:p>
+      <w:pPr>
+        <w:pStyle w:val="PlainText"/>
+        <w:rPr>
+          <w:rFonts w:ascii="Courier New" w:hAnsi="Courier New" w:cs="Courier New"/>
+        </w:rPr>
+      </w:pPr>
+      <w:r>
+        <w:rPr>
+          <w:rFonts w:ascii="Courier New" w:hAnsi="Courier New" w:cs="Courier New"/>
+        </w:rPr>
+        <w:t>Total Price</w:t>
+      </w:r>
+      <w:r>
+        <w:rPr>
+          <w:rFonts w:ascii="Courier New" w:hAnsi="Courier New" w:cs="Courier New"/>
+        </w:rPr>
+        <w:tab/>
+      </w:r>
+      <w:r>
+        <w:rPr>
+          <w:rFonts w:ascii="Courier New" w:hAnsi="Courier New" w:cs="Courier New"/>
+        </w:rPr>
+        <w:tab/>
+      </w:r>
+      <w:r>
+        <w:rPr>
+          <w:rFonts w:ascii="Courier New" w:hAnsi="Courier New" w:cs="Courier New"/>
+        </w:rPr>
+        <w:tab/>
+      </w:r>
+      <w:r>
+        <w:rPr>
+          <w:rFonts w:ascii="Courier New" w:hAnsi="Courier New" w:cs="Courier New"/>
+        </w:rPr>
+        <w:tab/>
+        <w:t>- 180.0</w:t>
+      </w:r>
+    </w:p>
+    <w:p>
+      <w:pPr>
+        <w:pStyle w:val="PlainText"/>
+        <w:rPr>
+          <w:rFonts w:ascii="Courier New" w:hAnsi="Courier New" w:cs="Courier New"/>
+        </w:rPr>
+      </w:pPr>
+      <w:r>
+        <w:rPr>
+          <w:rFonts w:ascii="Courier New" w:hAnsi="Courier New" w:cs="Courier New"/>
+        </w:rPr>
+        <w:t>Amount balance</w:t>
+      </w:r>
+      <w:r>
+        <w:rPr>
+          <w:rFonts w:ascii="Courier New" w:hAnsi="Courier New" w:cs="Courier New"/>
+        </w:rPr>
+        <w:tab/>
+      </w:r>
+      <w:r>
+        <w:rPr>
+          <w:rFonts w:ascii="Courier New" w:hAnsi="Courier New" w:cs="Courier New"/>
+        </w:rPr>
+        <w:tab/>
+      </w:r>
+      <w:r>
+        <w:rPr>
+          <w:rFonts w:ascii="Courier New" w:hAnsi="Courier New" w:cs="Courier New"/>
+        </w:rPr>
+        <w:tab/>
+        <w:t>- 3485.5</w:t>
+      </w:r>
+    </w:p>
+    <w:p>
+      <w:pPr>
+        <w:pStyle w:val="PlainText"/>
+        <w:rPr>
+          <w:rFonts w:ascii="Courier New" w:hAnsi="Courier New" w:cs="Courier New"/>
+        </w:rPr>
+      </w:pPr>
+    </w:p>
+    <w:p>
+      <w:pPr>
+        <w:pStyle w:val="PlainText"/>
+        <w:rPr>
+          <w:rFonts w:ascii="Courier New" w:hAnsi="Courier New" w:cs="Courier New"/>
+        </w:rPr>
+      </w:pPr>
+      <w:r>
+        <w:rPr>
+          <w:rFonts w:ascii="Courier New" w:hAnsi="Courier New" w:cs="Courier New"/>
+        </w:rPr>
+        <w:t>Item Name</w:t>
+      </w:r>
+      <w:r>
+        <w:rPr>
+          <w:rFonts w:ascii="Courier New" w:hAnsi="Courier New" w:cs="Courier New"/>
+        </w:rPr>
+        <w:tab/>
+      </w:r>
+      <w:r>
+        <w:rPr>
+          <w:rFonts w:ascii="Courier New" w:hAnsi="Courier New" w:cs="Courier New"/>
+        </w:rPr>
+        <w:tab/>
+      </w:r>
+      <w:r>
+        <w:rPr>
+          <w:rFonts w:ascii="Courier New" w:hAnsi="Courier New" w:cs="Courier New"/>
+        </w:rPr>
+        <w:tab/>
+      </w:r>
+      <w:r>
+        <w:rPr>
+          <w:rFonts w:ascii="Courier New" w:hAnsi="Courier New" w:cs="Courier New"/>
+        </w:rPr>
+        <w:tab/>
+        <w:t>- CARROT</w:t>
+      </w:r>
+    </w:p>
+    <w:p>
+      <w:pPr>
+        <w:pStyle w:val="PlainText"/>
+        <w:rPr>
+          <w:rFonts w:ascii="Courier New" w:hAnsi="Courier New" w:cs="Courier New"/>
+        </w:rPr>
+      </w:pPr>
+      <w:r>
+        <w:rPr>
+          <w:rFonts w:ascii="Courier New" w:hAnsi="Courier New" w:cs="Courier New"/>
+        </w:rPr>
+        <w:t>Number of Pockets</w:t>
+      </w:r>
+      <w:r>
+        <w:rPr>
+          <w:rFonts w:ascii="Courier New" w:hAnsi="Courier New" w:cs="Courier New"/>
+        </w:rPr>
+        <w:tab/>
+      </w:r>
+      <w:r>
+        <w:rPr>
+          <w:rFonts w:ascii="Courier New" w:hAnsi="Courier New" w:cs="Courier New"/>
+        </w:rPr>
+        <w:tab/>
+      </w:r>
+      <w:r>
+        <w:rPr>
+          <w:rFonts w:ascii="Courier New" w:hAnsi="Courier New" w:cs="Courier New"/>
+        </w:rPr>
+        <w:tab/>
+        <w:t>- 1</w:t>
+      </w:r>
+    </w:p>
+    <w:p>
+      <w:pPr>
+        <w:pStyle w:val="PlainText"/>
+        <w:rPr>
+          <w:rFonts w:ascii="Courier New" w:hAnsi="Courier New" w:cs="Courier New"/>
+        </w:rPr>
+      </w:pPr>
+      <w:r>
+        <w:rPr>
+          <w:rFonts w:ascii="Courier New" w:hAnsi="Courier New" w:cs="Courier New"/>
+        </w:rPr>
+        <w:t>Number of KGs</w:t>
+      </w:r>
+      <w:r>
+        <w:rPr>
+          <w:rFonts w:ascii="Courier New" w:hAnsi="Courier New" w:cs="Courier New"/>
+        </w:rPr>
+        <w:tab/>
+      </w:r>
+      <w:r>
+        <w:rPr>
+          <w:rFonts w:ascii="Courier New" w:hAnsi="Courier New" w:cs="Courier New"/>
+        </w:rPr>
+        <w:tab/>
+      </w:r>
+      <w:r>
+        <w:rPr>
+          <w:rFonts w:ascii="Courier New" w:hAnsi="Courier New" w:cs="Courier New"/>
+        </w:rPr>
+        <w:tab/>
+        <w:t>- 50</w:t>
+      </w:r>
+    </w:p>
+    <w:p>
+      <w:pPr>
+        <w:pStyle w:val="PlainText"/>
+        <w:rPr>
+          <w:rFonts w:ascii="Courier New" w:hAnsi="Courier New" w:cs="Courier New"/>
+        </w:rPr>
+      </w:pPr>
+      <w:r>
+        <w:rPr>
+          <w:rFonts w:ascii="Courier New" w:hAnsi="Courier New" w:cs="Courier New"/>
+        </w:rPr>
+        <w:t>Rate</w:t>
+      </w:r>
+      <w:r>
+        <w:rPr>
+          <w:rFonts w:ascii="Courier New" w:hAnsi="Courier New" w:cs="Courier New"/>
+        </w:rPr>
+        <w:tab/>
+      </w:r>
+      <w:r>
+        <w:rPr>
+          <w:rFonts w:ascii="Courier New" w:hAnsi="Courier New" w:cs="Courier New"/>
+        </w:rPr>
+        <w:tab/>
+      </w:r>
+      <w:r>
+        <w:rPr>
+          <w:rFonts w:ascii="Courier New" w:hAnsi="Courier New" w:cs="Courier New"/>
+        </w:rPr>
+        <w:tab/>
+      </w:r>
+      <w:r>
+        <w:rPr>
+          <w:rFonts w:ascii="Courier New" w:hAnsi="Courier New" w:cs="Courier New"/>
+        </w:rPr>
+        <w:tab/>
+      </w:r>
+      <w:r>
+        <w:rPr>
+          <w:rFonts w:ascii="Courier New" w:hAnsi="Courier New" w:cs="Courier New"/>
+        </w:rPr>
+        <w:tab/>
+        <w:t>- 20</w:t>
+      </w:r>
+    </w:p>
+    <w:p>
+      <w:pPr>
+        <w:pStyle w:val="PlainText"/>
+        <w:rPr>
+          <w:rFonts w:ascii="Courier New" w:hAnsi="Courier New" w:cs="Courier New"/>
+        </w:rPr>
+      </w:pPr>
+      <w:r>
+        <w:rPr>
+          <w:rFonts w:ascii="Courier New" w:hAnsi="Courier New" w:cs="Courier New"/>
+        </w:rPr>
+        <w:t>Total Price</w:t>
+      </w:r>
+      <w:r>
+        <w:rPr>
+          <w:rFonts w:ascii="Courier New" w:hAnsi="Courier New" w:cs="Courier New"/>
+        </w:rPr>
+        <w:tab/>
+      </w:r>
+      <w:r>
+        <w:rPr>
+          <w:rFonts w:ascii="Courier New" w:hAnsi="Courier New" w:cs="Courier New"/>
+        </w:rPr>
+        <w:tab/>
+      </w:r>
+      <w:r>
+        <w:rPr>
+          <w:rFonts w:ascii="Courier New" w:hAnsi="Courier New" w:cs="Courier New"/>
+        </w:rPr>
+        <w:tab/>
+      </w:r>
+      <w:r>
+        <w:rPr>
+          <w:rFonts w:ascii="Courier New" w:hAnsi="Courier New" w:cs="Courier New"/>
+        </w:rPr>
+        <w:tab/>
+        <w:t>- 1000.0</w:t>
+      </w:r>
+    </w:p>
+    <w:p>
+      <w:pPr>
+        <w:pStyle w:val="PlainText"/>
+        <w:rPr>
+          <w:rFonts w:ascii="Courier New" w:hAnsi="Courier New" w:cs="Courier New"/>
+          <w:b/>
+        </w:rPr>
+      </w:pPr>
+      <w:r>
+        <w:rPr>
+          <w:rFonts w:ascii="Courier New" w:hAnsi="Courier New" w:cs="Courier New"/>
+          <w:b/>
+        </w:rPr>
+        <w:t>Amount balance</w:t>
+      </w:r>
+      <w:r>
+        <w:rPr>
+          <w:rFonts w:ascii="Courier New" w:hAnsi="Courier New" w:cs="Courier New"/>
+          <w:b/>
+        </w:rPr>
+        <w:tab/>
+      </w:r>
+      <w:r>
+        <w:rPr>
+          <w:rFonts w:ascii="Courier New" w:hAnsi="Courier New" w:cs="Courier New"/>
+          <w:b/>
+        </w:rPr>
+        <w:tab/>
+      </w:r>
+      <w:r>
+        <w:rPr>
+          <w:rFonts w:ascii="Courier New" w:hAnsi="Courier New" w:cs="Courier New"/>
+          <w:b/>
+        </w:rPr>
+        <w:tab/>
+        <w:t>- 4485.5</w:t>
+      </w:r>
+    </w:p>
+    <w:p>
+      <w:pPr>
+        <w:pStyle w:val="PlainText"/>
+        <w:rPr>
+          <w:rFonts w:ascii="Courier New" w:hAnsi="Courier New" w:cs="Courier New"/>
+        </w:rPr>
+      </w:pPr>
+    </w:p>
+    <w:p>
+      <w:pPr>
+        <w:pStyle w:val="PlainText"/>
+        <w:rPr>
+          <w:rFonts w:ascii="Courier New" w:hAnsi="Courier New" w:cs="Courier New"/>
+        </w:rPr>
+      </w:pPr>
     </w:p>
     <w:p>
       <w:pPr>

--- a/customer _details/GANGAMMA/SEP/TUMKUR/N MAGA/PURCHASE DETAILS.docx
+++ b/customer _details/GANGAMMA/SEP/TUMKUR/N MAGA/PURCHASE DETAILS.docx
@@ -35422,13 +35422,7 @@
         <w:rPr>
           <w:rFonts w:ascii="Courier New" w:hAnsi="Courier New" w:cs="Courier New"/>
         </w:rPr>
-        <w:t>SUN Jan 19</w:t>
-      </w:r>
-      <w:r>
-        <w:rPr>
-          <w:rFonts w:ascii="Courier New" w:hAnsi="Courier New" w:cs="Courier New"/>
-        </w:rPr>
-        <w:t xml:space="preserve"> 10:17:03 PST 2018</w:t>
+        <w:t>SUN Jan 19 10:17:03 PST 2018</w:t>
       </w:r>
     </w:p>
     <w:p>
@@ -36209,6 +36203,1061 @@
         <w:tab/>
         <w:t>- 4485.5</w:t>
       </w:r>
+    </w:p>
+    <w:p>
+      <w:pPr>
+        <w:pStyle w:val="PlainText"/>
+        <w:rPr>
+          <w:rFonts w:ascii="Courier New" w:hAnsi="Courier New" w:cs="Courier New"/>
+          <w:b/>
+        </w:rPr>
+      </w:pPr>
+    </w:p>
+    <w:p>
+      <w:pPr>
+        <w:pStyle w:val="PlainText"/>
+        <w:rPr>
+          <w:rFonts w:ascii="Courier New" w:hAnsi="Courier New" w:cs="Courier New"/>
+        </w:rPr>
+      </w:pPr>
+      <w:r>
+        <w:rPr>
+          <w:rFonts w:ascii="Courier New" w:hAnsi="Courier New" w:cs="Courier New"/>
+        </w:rPr>
+        <w:t>SAT Jan 20</w:t>
+      </w:r>
+      <w:r>
+        <w:rPr>
+          <w:rFonts w:ascii="Courier New" w:hAnsi="Courier New" w:cs="Courier New"/>
+        </w:rPr>
+        <w:t xml:space="preserve"> 10:35:44 PST 2018</w:t>
+      </w:r>
+    </w:p>
+    <w:p>
+      <w:pPr>
+        <w:pStyle w:val="PlainText"/>
+        <w:rPr>
+          <w:rFonts w:ascii="Courier New" w:hAnsi="Courier New" w:cs="Courier New"/>
+        </w:rPr>
+      </w:pPr>
+      <w:r>
+        <w:rPr>
+          <w:rFonts w:ascii="Courier New" w:hAnsi="Courier New" w:cs="Courier New"/>
+        </w:rPr>
+        <w:t>Person Name</w:t>
+      </w:r>
+      <w:r>
+        <w:rPr>
+          <w:rFonts w:ascii="Courier New" w:hAnsi="Courier New" w:cs="Courier New"/>
+        </w:rPr>
+        <w:tab/>
+      </w:r>
+      <w:r>
+        <w:rPr>
+          <w:rFonts w:ascii="Courier New" w:hAnsi="Courier New" w:cs="Courier New"/>
+        </w:rPr>
+        <w:tab/>
+      </w:r>
+      <w:r>
+        <w:rPr>
+          <w:rFonts w:ascii="Courier New" w:hAnsi="Courier New" w:cs="Courier New"/>
+        </w:rPr>
+        <w:tab/>
+      </w:r>
+      <w:r>
+        <w:rPr>
+          <w:rFonts w:ascii="Courier New" w:hAnsi="Courier New" w:cs="Courier New"/>
+        </w:rPr>
+        <w:tab/>
+        <w:t>- N MAGA</w:t>
+      </w:r>
+    </w:p>
+    <w:p>
+      <w:pPr>
+        <w:pStyle w:val="PlainText"/>
+        <w:rPr>
+          <w:rFonts w:ascii="Courier New" w:hAnsi="Courier New" w:cs="Courier New"/>
+        </w:rPr>
+      </w:pPr>
+      <w:r>
+        <w:rPr>
+          <w:rFonts w:ascii="Courier New" w:hAnsi="Courier New" w:cs="Courier New"/>
+        </w:rPr>
+        <w:t>Bill number</w:t>
+      </w:r>
+      <w:r>
+        <w:rPr>
+          <w:rFonts w:ascii="Courier New" w:hAnsi="Courier New" w:cs="Courier New"/>
+        </w:rPr>
+        <w:tab/>
+      </w:r>
+      <w:r>
+        <w:rPr>
+          <w:rFonts w:ascii="Courier New" w:hAnsi="Courier New" w:cs="Courier New"/>
+        </w:rPr>
+        <w:tab/>
+      </w:r>
+      <w:r>
+        <w:rPr>
+          <w:rFonts w:ascii="Courier New" w:hAnsi="Courier New" w:cs="Courier New"/>
+        </w:rPr>
+        <w:tab/>
+      </w:r>
+      <w:r>
+        <w:rPr>
+          <w:rFonts w:ascii="Courier New" w:hAnsi="Courier New" w:cs="Courier New"/>
+        </w:rPr>
+        <w:tab/>
+        <w:t>- 2637</w:t>
+      </w:r>
+    </w:p>
+    <w:p>
+      <w:pPr>
+        <w:pStyle w:val="PlainText"/>
+        <w:rPr>
+          <w:rFonts w:ascii="Courier New" w:hAnsi="Courier New" w:cs="Courier New"/>
+        </w:rPr>
+      </w:pPr>
+      <w:r>
+        <w:rPr>
+          <w:rFonts w:ascii="Courier New" w:hAnsi="Courier New" w:cs="Courier New"/>
+        </w:rPr>
+        <w:t>---------------------------------------------------------------</w:t>
+      </w:r>
+    </w:p>
+    <w:p>
+      <w:pPr>
+        <w:pStyle w:val="PlainText"/>
+        <w:rPr>
+          <w:rFonts w:ascii="Courier New" w:hAnsi="Courier New" w:cs="Courier New"/>
+        </w:rPr>
+      </w:pPr>
+      <w:r>
+        <w:rPr>
+          <w:rFonts w:ascii="Courier New" w:hAnsi="Courier New" w:cs="Courier New"/>
+        </w:rPr>
+        <w:t>Item Name</w:t>
+      </w:r>
+      <w:r>
+        <w:rPr>
+          <w:rFonts w:ascii="Courier New" w:hAnsi="Courier New" w:cs="Courier New"/>
+        </w:rPr>
+        <w:tab/>
+      </w:r>
+      <w:r>
+        <w:rPr>
+          <w:rFonts w:ascii="Courier New" w:hAnsi="Courier New" w:cs="Courier New"/>
+        </w:rPr>
+        <w:tab/>
+      </w:r>
+      <w:r>
+        <w:rPr>
+          <w:rFonts w:ascii="Courier New" w:hAnsi="Courier New" w:cs="Courier New"/>
+        </w:rPr>
+        <w:tab/>
+      </w:r>
+      <w:r>
+        <w:rPr>
+          <w:rFonts w:ascii="Courier New" w:hAnsi="Courier New" w:cs="Courier New"/>
+        </w:rPr>
+        <w:tab/>
+        <w:t>- POTATO</w:t>
+      </w:r>
+    </w:p>
+    <w:p>
+      <w:pPr>
+        <w:pStyle w:val="PlainText"/>
+        <w:rPr>
+          <w:rFonts w:ascii="Courier New" w:hAnsi="Courier New" w:cs="Courier New"/>
+        </w:rPr>
+      </w:pPr>
+      <w:r>
+        <w:rPr>
+          <w:rFonts w:ascii="Courier New" w:hAnsi="Courier New" w:cs="Courier New"/>
+        </w:rPr>
+        <w:t>Number of Pockets</w:t>
+      </w:r>
+      <w:r>
+        <w:rPr>
+          <w:rFonts w:ascii="Courier New" w:hAnsi="Courier New" w:cs="Courier New"/>
+        </w:rPr>
+        <w:tab/>
+      </w:r>
+      <w:r>
+        <w:rPr>
+          <w:rFonts w:ascii="Courier New" w:hAnsi="Courier New" w:cs="Courier New"/>
+        </w:rPr>
+        <w:tab/>
+      </w:r>
+      <w:r>
+        <w:rPr>
+          <w:rFonts w:ascii="Courier New" w:hAnsi="Courier New" w:cs="Courier New"/>
+        </w:rPr>
+        <w:tab/>
+        <w:t>- 1</w:t>
+      </w:r>
+    </w:p>
+    <w:p>
+      <w:pPr>
+        <w:pStyle w:val="PlainText"/>
+        <w:rPr>
+          <w:rFonts w:ascii="Courier New" w:hAnsi="Courier New" w:cs="Courier New"/>
+        </w:rPr>
+      </w:pPr>
+      <w:r>
+        <w:rPr>
+          <w:rFonts w:ascii="Courier New" w:hAnsi="Courier New" w:cs="Courier New"/>
+        </w:rPr>
+        <w:t>Number of KGs</w:t>
+      </w:r>
+      <w:r>
+        <w:rPr>
+          <w:rFonts w:ascii="Courier New" w:hAnsi="Courier New" w:cs="Courier New"/>
+        </w:rPr>
+        <w:tab/>
+      </w:r>
+      <w:r>
+        <w:rPr>
+          <w:rFonts w:ascii="Courier New" w:hAnsi="Courier New" w:cs="Courier New"/>
+        </w:rPr>
+        <w:tab/>
+      </w:r>
+      <w:r>
+        <w:rPr>
+          <w:rFonts w:ascii="Courier New" w:hAnsi="Courier New" w:cs="Courier New"/>
+        </w:rPr>
+        <w:tab/>
+        <w:t>- 52</w:t>
+      </w:r>
+    </w:p>
+    <w:p>
+      <w:pPr>
+        <w:pStyle w:val="PlainText"/>
+        <w:rPr>
+          <w:rFonts w:ascii="Courier New" w:hAnsi="Courier New" w:cs="Courier New"/>
+        </w:rPr>
+      </w:pPr>
+      <w:r>
+        <w:rPr>
+          <w:rFonts w:ascii="Courier New" w:hAnsi="Courier New" w:cs="Courier New"/>
+        </w:rPr>
+        <w:t>Rate</w:t>
+      </w:r>
+      <w:r>
+        <w:rPr>
+          <w:rFonts w:ascii="Courier New" w:hAnsi="Courier New" w:cs="Courier New"/>
+        </w:rPr>
+        <w:tab/>
+      </w:r>
+      <w:r>
+        <w:rPr>
+          <w:rFonts w:ascii="Courier New" w:hAnsi="Courier New" w:cs="Courier New"/>
+        </w:rPr>
+        <w:tab/>
+      </w:r>
+      <w:r>
+        <w:rPr>
+          <w:rFonts w:ascii="Courier New" w:hAnsi="Courier New" w:cs="Courier New"/>
+        </w:rPr>
+        <w:tab/>
+      </w:r>
+      <w:r>
+        <w:rPr>
+          <w:rFonts w:ascii="Courier New" w:hAnsi="Courier New" w:cs="Courier New"/>
+        </w:rPr>
+        <w:tab/>
+      </w:r>
+      <w:r>
+        <w:rPr>
+          <w:rFonts w:ascii="Courier New" w:hAnsi="Courier New" w:cs="Courier New"/>
+        </w:rPr>
+        <w:tab/>
+        <w:t>- 15</w:t>
+      </w:r>
+    </w:p>
+    <w:p>
+      <w:pPr>
+        <w:pStyle w:val="PlainText"/>
+        <w:rPr>
+          <w:rFonts w:ascii="Courier New" w:hAnsi="Courier New" w:cs="Courier New"/>
+        </w:rPr>
+      </w:pPr>
+      <w:r>
+        <w:rPr>
+          <w:rFonts w:ascii="Courier New" w:hAnsi="Courier New" w:cs="Courier New"/>
+        </w:rPr>
+        <w:t>Total Price</w:t>
+      </w:r>
+      <w:r>
+        <w:rPr>
+          <w:rFonts w:ascii="Courier New" w:hAnsi="Courier New" w:cs="Courier New"/>
+        </w:rPr>
+        <w:tab/>
+      </w:r>
+      <w:r>
+        <w:rPr>
+          <w:rFonts w:ascii="Courier New" w:hAnsi="Courier New" w:cs="Courier New"/>
+        </w:rPr>
+        <w:tab/>
+      </w:r>
+      <w:r>
+        <w:rPr>
+          <w:rFonts w:ascii="Courier New" w:hAnsi="Courier New" w:cs="Courier New"/>
+        </w:rPr>
+        <w:tab/>
+      </w:r>
+      <w:r>
+        <w:rPr>
+          <w:rFonts w:ascii="Courier New" w:hAnsi="Courier New" w:cs="Courier New"/>
+        </w:rPr>
+        <w:tab/>
+        <w:t>- 780.0</w:t>
+      </w:r>
+    </w:p>
+    <w:p>
+      <w:pPr>
+        <w:pStyle w:val="PlainText"/>
+        <w:rPr>
+          <w:rFonts w:ascii="Courier New" w:hAnsi="Courier New" w:cs="Courier New"/>
+        </w:rPr>
+      </w:pPr>
+      <w:r>
+        <w:rPr>
+          <w:rFonts w:ascii="Courier New" w:hAnsi="Courier New" w:cs="Courier New"/>
+        </w:rPr>
+        <w:t>Amount balance</w:t>
+      </w:r>
+      <w:r>
+        <w:rPr>
+          <w:rFonts w:ascii="Courier New" w:hAnsi="Courier New" w:cs="Courier New"/>
+        </w:rPr>
+        <w:tab/>
+      </w:r>
+      <w:r>
+        <w:rPr>
+          <w:rFonts w:ascii="Courier New" w:hAnsi="Courier New" w:cs="Courier New"/>
+        </w:rPr>
+        <w:tab/>
+      </w:r>
+      <w:r>
+        <w:rPr>
+          <w:rFonts w:ascii="Courier New" w:hAnsi="Courier New" w:cs="Courier New"/>
+        </w:rPr>
+        <w:tab/>
+        <w:t>- 5265.5</w:t>
+      </w:r>
+    </w:p>
+    <w:p>
+      <w:pPr>
+        <w:pStyle w:val="PlainText"/>
+        <w:rPr>
+          <w:rFonts w:ascii="Courier New" w:hAnsi="Courier New" w:cs="Courier New"/>
+        </w:rPr>
+      </w:pPr>
+    </w:p>
+    <w:p>
+      <w:pPr>
+        <w:pStyle w:val="PlainText"/>
+        <w:rPr>
+          <w:rFonts w:ascii="Courier New" w:hAnsi="Courier New" w:cs="Courier New"/>
+        </w:rPr>
+      </w:pPr>
+      <w:r>
+        <w:rPr>
+          <w:rFonts w:ascii="Courier New" w:hAnsi="Courier New" w:cs="Courier New"/>
+        </w:rPr>
+        <w:t>Item Name</w:t>
+      </w:r>
+      <w:r>
+        <w:rPr>
+          <w:rFonts w:ascii="Courier New" w:hAnsi="Courier New" w:cs="Courier New"/>
+        </w:rPr>
+        <w:tab/>
+      </w:r>
+      <w:r>
+        <w:rPr>
+          <w:rFonts w:ascii="Courier New" w:hAnsi="Courier New" w:cs="Courier New"/>
+        </w:rPr>
+        <w:tab/>
+      </w:r>
+      <w:r>
+        <w:rPr>
+          <w:rFonts w:ascii="Courier New" w:hAnsi="Courier New" w:cs="Courier New"/>
+        </w:rPr>
+        <w:tab/>
+      </w:r>
+      <w:r>
+        <w:rPr>
+          <w:rFonts w:ascii="Courier New" w:hAnsi="Courier New" w:cs="Courier New"/>
+        </w:rPr>
+        <w:tab/>
+        <w:t>- CARROT</w:t>
+      </w:r>
+    </w:p>
+    <w:p>
+      <w:pPr>
+        <w:pStyle w:val="PlainText"/>
+        <w:rPr>
+          <w:rFonts w:ascii="Courier New" w:hAnsi="Courier New" w:cs="Courier New"/>
+        </w:rPr>
+      </w:pPr>
+      <w:r>
+        <w:rPr>
+          <w:rFonts w:ascii="Courier New" w:hAnsi="Courier New" w:cs="Courier New"/>
+        </w:rPr>
+        <w:t>Number of Pockets</w:t>
+      </w:r>
+      <w:r>
+        <w:rPr>
+          <w:rFonts w:ascii="Courier New" w:hAnsi="Courier New" w:cs="Courier New"/>
+        </w:rPr>
+        <w:tab/>
+      </w:r>
+      <w:r>
+        <w:rPr>
+          <w:rFonts w:ascii="Courier New" w:hAnsi="Courier New" w:cs="Courier New"/>
+        </w:rPr>
+        <w:tab/>
+      </w:r>
+      <w:r>
+        <w:rPr>
+          <w:rFonts w:ascii="Courier New" w:hAnsi="Courier New" w:cs="Courier New"/>
+        </w:rPr>
+        <w:tab/>
+        <w:t>- 1</w:t>
+      </w:r>
+    </w:p>
+    <w:p>
+      <w:pPr>
+        <w:pStyle w:val="PlainText"/>
+        <w:rPr>
+          <w:rFonts w:ascii="Courier New" w:hAnsi="Courier New" w:cs="Courier New"/>
+        </w:rPr>
+      </w:pPr>
+      <w:r>
+        <w:rPr>
+          <w:rFonts w:ascii="Courier New" w:hAnsi="Courier New" w:cs="Courier New"/>
+        </w:rPr>
+        <w:t>Number of KGs</w:t>
+      </w:r>
+      <w:r>
+        <w:rPr>
+          <w:rFonts w:ascii="Courier New" w:hAnsi="Courier New" w:cs="Courier New"/>
+        </w:rPr>
+        <w:tab/>
+      </w:r>
+      <w:r>
+        <w:rPr>
+          <w:rFonts w:ascii="Courier New" w:hAnsi="Courier New" w:cs="Courier New"/>
+        </w:rPr>
+        <w:tab/>
+      </w:r>
+      <w:r>
+        <w:rPr>
+          <w:rFonts w:ascii="Courier New" w:hAnsi="Courier New" w:cs="Courier New"/>
+        </w:rPr>
+        <w:tab/>
+        <w:t>- 93</w:t>
+      </w:r>
+    </w:p>
+    <w:p>
+      <w:pPr>
+        <w:pStyle w:val="PlainText"/>
+        <w:rPr>
+          <w:rFonts w:ascii="Courier New" w:hAnsi="Courier New" w:cs="Courier New"/>
+        </w:rPr>
+      </w:pPr>
+      <w:r>
+        <w:rPr>
+          <w:rFonts w:ascii="Courier New" w:hAnsi="Courier New" w:cs="Courier New"/>
+        </w:rPr>
+        <w:t>Rate</w:t>
+      </w:r>
+      <w:r>
+        <w:rPr>
+          <w:rFonts w:ascii="Courier New" w:hAnsi="Courier New" w:cs="Courier New"/>
+        </w:rPr>
+        <w:tab/>
+      </w:r>
+      <w:r>
+        <w:rPr>
+          <w:rFonts w:ascii="Courier New" w:hAnsi="Courier New" w:cs="Courier New"/>
+        </w:rPr>
+        <w:tab/>
+      </w:r>
+      <w:r>
+        <w:rPr>
+          <w:rFonts w:ascii="Courier New" w:hAnsi="Courier New" w:cs="Courier New"/>
+        </w:rPr>
+        <w:tab/>
+      </w:r>
+      <w:r>
+        <w:rPr>
+          <w:rFonts w:ascii="Courier New" w:hAnsi="Courier New" w:cs="Courier New"/>
+        </w:rPr>
+        <w:tab/>
+      </w:r>
+      <w:r>
+        <w:rPr>
+          <w:rFonts w:ascii="Courier New" w:hAnsi="Courier New" w:cs="Courier New"/>
+        </w:rPr>
+        <w:tab/>
+        <w:t>- 16</w:t>
+      </w:r>
+    </w:p>
+    <w:p>
+      <w:pPr>
+        <w:pStyle w:val="PlainText"/>
+        <w:rPr>
+          <w:rFonts w:ascii="Courier New" w:hAnsi="Courier New" w:cs="Courier New"/>
+        </w:rPr>
+      </w:pPr>
+      <w:r>
+        <w:rPr>
+          <w:rFonts w:ascii="Courier New" w:hAnsi="Courier New" w:cs="Courier New"/>
+        </w:rPr>
+        <w:t>Total Price</w:t>
+      </w:r>
+      <w:r>
+        <w:rPr>
+          <w:rFonts w:ascii="Courier New" w:hAnsi="Courier New" w:cs="Courier New"/>
+        </w:rPr>
+        <w:tab/>
+      </w:r>
+      <w:r>
+        <w:rPr>
+          <w:rFonts w:ascii="Courier New" w:hAnsi="Courier New" w:cs="Courier New"/>
+        </w:rPr>
+        <w:tab/>
+      </w:r>
+      <w:r>
+        <w:rPr>
+          <w:rFonts w:ascii="Courier New" w:hAnsi="Courier New" w:cs="Courier New"/>
+        </w:rPr>
+        <w:tab/>
+      </w:r>
+      <w:r>
+        <w:rPr>
+          <w:rFonts w:ascii="Courier New" w:hAnsi="Courier New" w:cs="Courier New"/>
+        </w:rPr>
+        <w:tab/>
+        <w:t>- 1488.0</w:t>
+      </w:r>
+    </w:p>
+    <w:p>
+      <w:pPr>
+        <w:pStyle w:val="PlainText"/>
+        <w:rPr>
+          <w:rFonts w:ascii="Courier New" w:hAnsi="Courier New" w:cs="Courier New"/>
+        </w:rPr>
+      </w:pPr>
+      <w:r>
+        <w:rPr>
+          <w:rFonts w:ascii="Courier New" w:hAnsi="Courier New" w:cs="Courier New"/>
+        </w:rPr>
+        <w:t>Amount balance</w:t>
+      </w:r>
+      <w:r>
+        <w:rPr>
+          <w:rFonts w:ascii="Courier New" w:hAnsi="Courier New" w:cs="Courier New"/>
+        </w:rPr>
+        <w:tab/>
+      </w:r>
+      <w:r>
+        <w:rPr>
+          <w:rFonts w:ascii="Courier New" w:hAnsi="Courier New" w:cs="Courier New"/>
+        </w:rPr>
+        <w:tab/>
+      </w:r>
+      <w:r>
+        <w:rPr>
+          <w:rFonts w:ascii="Courier New" w:hAnsi="Courier New" w:cs="Courier New"/>
+        </w:rPr>
+        <w:tab/>
+        <w:t>- 6753.5</w:t>
+      </w:r>
+    </w:p>
+    <w:p>
+      <w:pPr>
+        <w:pStyle w:val="PlainText"/>
+        <w:rPr>
+          <w:rFonts w:ascii="Courier New" w:hAnsi="Courier New" w:cs="Courier New"/>
+        </w:rPr>
+      </w:pPr>
+    </w:p>
+    <w:p>
+      <w:pPr>
+        <w:pStyle w:val="PlainText"/>
+        <w:rPr>
+          <w:rFonts w:ascii="Courier New" w:hAnsi="Courier New" w:cs="Courier New"/>
+        </w:rPr>
+      </w:pPr>
+      <w:r>
+        <w:rPr>
+          <w:rFonts w:ascii="Courier New" w:hAnsi="Courier New" w:cs="Courier New"/>
+        </w:rPr>
+        <w:t>Item Name</w:t>
+      </w:r>
+      <w:r>
+        <w:rPr>
+          <w:rFonts w:ascii="Courier New" w:hAnsi="Courier New" w:cs="Courier New"/>
+        </w:rPr>
+        <w:tab/>
+      </w:r>
+      <w:r>
+        <w:rPr>
+          <w:rFonts w:ascii="Courier New" w:hAnsi="Courier New" w:cs="Courier New"/>
+        </w:rPr>
+        <w:tab/>
+      </w:r>
+      <w:r>
+        <w:rPr>
+          <w:rFonts w:ascii="Courier New" w:hAnsi="Courier New" w:cs="Courier New"/>
+        </w:rPr>
+        <w:tab/>
+      </w:r>
+      <w:r>
+        <w:rPr>
+          <w:rFonts w:ascii="Courier New" w:hAnsi="Courier New" w:cs="Courier New"/>
+        </w:rPr>
+        <w:tab/>
+        <w:t>- POTATO EVE</w:t>
+      </w:r>
+    </w:p>
+    <w:p>
+      <w:pPr>
+        <w:pStyle w:val="PlainText"/>
+        <w:rPr>
+          <w:rFonts w:ascii="Courier New" w:hAnsi="Courier New" w:cs="Courier New"/>
+        </w:rPr>
+      </w:pPr>
+      <w:r>
+        <w:rPr>
+          <w:rFonts w:ascii="Courier New" w:hAnsi="Courier New" w:cs="Courier New"/>
+        </w:rPr>
+        <w:t>Number of Pockets</w:t>
+      </w:r>
+      <w:r>
+        <w:rPr>
+          <w:rFonts w:ascii="Courier New" w:hAnsi="Courier New" w:cs="Courier New"/>
+        </w:rPr>
+        <w:tab/>
+      </w:r>
+      <w:r>
+        <w:rPr>
+          <w:rFonts w:ascii="Courier New" w:hAnsi="Courier New" w:cs="Courier New"/>
+        </w:rPr>
+        <w:tab/>
+      </w:r>
+      <w:r>
+        <w:rPr>
+          <w:rFonts w:ascii="Courier New" w:hAnsi="Courier New" w:cs="Courier New"/>
+        </w:rPr>
+        <w:tab/>
+        <w:t>- 2</w:t>
+      </w:r>
+    </w:p>
+    <w:p>
+      <w:pPr>
+        <w:pStyle w:val="PlainText"/>
+        <w:rPr>
+          <w:rFonts w:ascii="Courier New" w:hAnsi="Courier New" w:cs="Courier New"/>
+        </w:rPr>
+      </w:pPr>
+      <w:r>
+        <w:rPr>
+          <w:rFonts w:ascii="Courier New" w:hAnsi="Courier New" w:cs="Courier New"/>
+        </w:rPr>
+        <w:t>Number of KGs</w:t>
+      </w:r>
+      <w:r>
+        <w:rPr>
+          <w:rFonts w:ascii="Courier New" w:hAnsi="Courier New" w:cs="Courier New"/>
+        </w:rPr>
+        <w:tab/>
+      </w:r>
+      <w:r>
+        <w:rPr>
+          <w:rFonts w:ascii="Courier New" w:hAnsi="Courier New" w:cs="Courier New"/>
+        </w:rPr>
+        <w:tab/>
+      </w:r>
+      <w:r>
+        <w:rPr>
+          <w:rFonts w:ascii="Courier New" w:hAnsi="Courier New" w:cs="Courier New"/>
+        </w:rPr>
+        <w:tab/>
+        <w:t>- 98</w:t>
+      </w:r>
+    </w:p>
+    <w:p>
+      <w:pPr>
+        <w:pStyle w:val="PlainText"/>
+        <w:rPr>
+          <w:rFonts w:ascii="Courier New" w:hAnsi="Courier New" w:cs="Courier New"/>
+        </w:rPr>
+      </w:pPr>
+      <w:r>
+        <w:rPr>
+          <w:rFonts w:ascii="Courier New" w:hAnsi="Courier New" w:cs="Courier New"/>
+        </w:rPr>
+        <w:t>Rate</w:t>
+      </w:r>
+      <w:r>
+        <w:rPr>
+          <w:rFonts w:ascii="Courier New" w:hAnsi="Courier New" w:cs="Courier New"/>
+        </w:rPr>
+        <w:tab/>
+      </w:r>
+      <w:r>
+        <w:rPr>
+          <w:rFonts w:ascii="Courier New" w:hAnsi="Courier New" w:cs="Courier New"/>
+        </w:rPr>
+        <w:tab/>
+      </w:r>
+      <w:r>
+        <w:rPr>
+          <w:rFonts w:ascii="Courier New" w:hAnsi="Courier New" w:cs="Courier New"/>
+        </w:rPr>
+        <w:tab/>
+      </w:r>
+      <w:r>
+        <w:rPr>
+          <w:rFonts w:ascii="Courier New" w:hAnsi="Courier New" w:cs="Courier New"/>
+        </w:rPr>
+        <w:tab/>
+      </w:r>
+      <w:r>
+        <w:rPr>
+          <w:rFonts w:ascii="Courier New" w:hAnsi="Courier New" w:cs="Courier New"/>
+        </w:rPr>
+        <w:tab/>
+        <w:t>- 15</w:t>
+      </w:r>
+    </w:p>
+    <w:p>
+      <w:pPr>
+        <w:pStyle w:val="PlainText"/>
+        <w:rPr>
+          <w:rFonts w:ascii="Courier New" w:hAnsi="Courier New" w:cs="Courier New"/>
+        </w:rPr>
+      </w:pPr>
+      <w:r>
+        <w:rPr>
+          <w:rFonts w:ascii="Courier New" w:hAnsi="Courier New" w:cs="Courier New"/>
+        </w:rPr>
+        <w:t>Total Price</w:t>
+      </w:r>
+      <w:r>
+        <w:rPr>
+          <w:rFonts w:ascii="Courier New" w:hAnsi="Courier New" w:cs="Courier New"/>
+        </w:rPr>
+        <w:tab/>
+      </w:r>
+      <w:r>
+        <w:rPr>
+          <w:rFonts w:ascii="Courier New" w:hAnsi="Courier New" w:cs="Courier New"/>
+        </w:rPr>
+        <w:tab/>
+      </w:r>
+      <w:r>
+        <w:rPr>
+          <w:rFonts w:ascii="Courier New" w:hAnsi="Courier New" w:cs="Courier New"/>
+        </w:rPr>
+        <w:tab/>
+      </w:r>
+      <w:r>
+        <w:rPr>
+          <w:rFonts w:ascii="Courier New" w:hAnsi="Courier New" w:cs="Courier New"/>
+        </w:rPr>
+        <w:tab/>
+        <w:t>- 1470.0</w:t>
+      </w:r>
+    </w:p>
+    <w:p>
+      <w:pPr>
+        <w:pStyle w:val="PlainText"/>
+        <w:rPr>
+          <w:rFonts w:ascii="Courier New" w:hAnsi="Courier New" w:cs="Courier New"/>
+        </w:rPr>
+      </w:pPr>
+      <w:r>
+        <w:rPr>
+          <w:rFonts w:ascii="Courier New" w:hAnsi="Courier New" w:cs="Courier New"/>
+        </w:rPr>
+        <w:t>Amount balance</w:t>
+      </w:r>
+      <w:r>
+        <w:rPr>
+          <w:rFonts w:ascii="Courier New" w:hAnsi="Courier New" w:cs="Courier New"/>
+        </w:rPr>
+        <w:tab/>
+      </w:r>
+      <w:r>
+        <w:rPr>
+          <w:rFonts w:ascii="Courier New" w:hAnsi="Courier New" w:cs="Courier New"/>
+        </w:rPr>
+        <w:tab/>
+      </w:r>
+      <w:r>
+        <w:rPr>
+          <w:rFonts w:ascii="Courier New" w:hAnsi="Courier New" w:cs="Courier New"/>
+        </w:rPr>
+        <w:tab/>
+        <w:t>- 8223.5</w:t>
+      </w:r>
+    </w:p>
+    <w:p>
+      <w:pPr>
+        <w:pStyle w:val="PlainText"/>
+        <w:rPr>
+          <w:rFonts w:ascii="Courier New" w:hAnsi="Courier New" w:cs="Courier New"/>
+        </w:rPr>
+      </w:pPr>
+    </w:p>
+    <w:p>
+      <w:pPr>
+        <w:pStyle w:val="PlainText"/>
+        <w:rPr>
+          <w:rFonts w:ascii="Courier New" w:hAnsi="Courier New" w:cs="Courier New"/>
+        </w:rPr>
+      </w:pPr>
+      <w:r>
+        <w:rPr>
+          <w:rFonts w:ascii="Courier New" w:hAnsi="Courier New" w:cs="Courier New"/>
+        </w:rPr>
+        <w:t>Item Name</w:t>
+      </w:r>
+      <w:r>
+        <w:rPr>
+          <w:rFonts w:ascii="Courier New" w:hAnsi="Courier New" w:cs="Courier New"/>
+        </w:rPr>
+        <w:tab/>
+      </w:r>
+      <w:r>
+        <w:rPr>
+          <w:rFonts w:ascii="Courier New" w:hAnsi="Courier New" w:cs="Courier New"/>
+        </w:rPr>
+        <w:tab/>
+      </w:r>
+      <w:r>
+        <w:rPr>
+          <w:rFonts w:ascii="Courier New" w:hAnsi="Courier New" w:cs="Courier New"/>
+        </w:rPr>
+        <w:tab/>
+      </w:r>
+      <w:r>
+        <w:rPr>
+          <w:rFonts w:ascii="Courier New" w:hAnsi="Courier New" w:cs="Courier New"/>
+        </w:rPr>
+        <w:tab/>
+        <w:t>- CARROT</w:t>
+      </w:r>
+    </w:p>
+    <w:p>
+      <w:pPr>
+        <w:pStyle w:val="PlainText"/>
+        <w:rPr>
+          <w:rFonts w:ascii="Courier New" w:hAnsi="Courier New" w:cs="Courier New"/>
+        </w:rPr>
+      </w:pPr>
+      <w:r>
+        <w:rPr>
+          <w:rFonts w:ascii="Courier New" w:hAnsi="Courier New" w:cs="Courier New"/>
+        </w:rPr>
+        <w:t>Number of Pockets</w:t>
+      </w:r>
+      <w:r>
+        <w:rPr>
+          <w:rFonts w:ascii="Courier New" w:hAnsi="Courier New" w:cs="Courier New"/>
+        </w:rPr>
+        <w:tab/>
+      </w:r>
+      <w:r>
+        <w:rPr>
+          <w:rFonts w:ascii="Courier New" w:hAnsi="Courier New" w:cs="Courier New"/>
+        </w:rPr>
+        <w:tab/>
+      </w:r>
+      <w:r>
+        <w:rPr>
+          <w:rFonts w:ascii="Courier New" w:hAnsi="Courier New" w:cs="Courier New"/>
+        </w:rPr>
+        <w:tab/>
+        <w:t>- 1</w:t>
+      </w:r>
+    </w:p>
+    <w:p>
+      <w:pPr>
+        <w:pStyle w:val="PlainText"/>
+        <w:rPr>
+          <w:rFonts w:ascii="Courier New" w:hAnsi="Courier New" w:cs="Courier New"/>
+        </w:rPr>
+      </w:pPr>
+      <w:r>
+        <w:rPr>
+          <w:rFonts w:ascii="Courier New" w:hAnsi="Courier New" w:cs="Courier New"/>
+        </w:rPr>
+        <w:t>Number of KGs</w:t>
+      </w:r>
+      <w:r>
+        <w:rPr>
+          <w:rFonts w:ascii="Courier New" w:hAnsi="Courier New" w:cs="Courier New"/>
+        </w:rPr>
+        <w:tab/>
+      </w:r>
+      <w:r>
+        <w:rPr>
+          <w:rFonts w:ascii="Courier New" w:hAnsi="Courier New" w:cs="Courier New"/>
+        </w:rPr>
+        <w:tab/>
+      </w:r>
+      <w:r>
+        <w:rPr>
+          <w:rFonts w:ascii="Courier New" w:hAnsi="Courier New" w:cs="Courier New"/>
+        </w:rPr>
+        <w:tab/>
+        <w:t>- 79</w:t>
+      </w:r>
+    </w:p>
+    <w:p>
+      <w:pPr>
+        <w:pStyle w:val="PlainText"/>
+        <w:rPr>
+          <w:rFonts w:ascii="Courier New" w:hAnsi="Courier New" w:cs="Courier New"/>
+        </w:rPr>
+      </w:pPr>
+      <w:r>
+        <w:rPr>
+          <w:rFonts w:ascii="Courier New" w:hAnsi="Courier New" w:cs="Courier New"/>
+        </w:rPr>
+        <w:t>Rate</w:t>
+      </w:r>
+      <w:r>
+        <w:rPr>
+          <w:rFonts w:ascii="Courier New" w:hAnsi="Courier New" w:cs="Courier New"/>
+        </w:rPr>
+        <w:tab/>
+      </w:r>
+      <w:r>
+        <w:rPr>
+          <w:rFonts w:ascii="Courier New" w:hAnsi="Courier New" w:cs="Courier New"/>
+        </w:rPr>
+        <w:tab/>
+      </w:r>
+      <w:r>
+        <w:rPr>
+          <w:rFonts w:ascii="Courier New" w:hAnsi="Courier New" w:cs="Courier New"/>
+        </w:rPr>
+        <w:tab/>
+      </w:r>
+      <w:r>
+        <w:rPr>
+          <w:rFonts w:ascii="Courier New" w:hAnsi="Courier New" w:cs="Courier New"/>
+        </w:rPr>
+        <w:tab/>
+      </w:r>
+      <w:r>
+        <w:rPr>
+          <w:rFonts w:ascii="Courier New" w:hAnsi="Courier New" w:cs="Courier New"/>
+        </w:rPr>
+        <w:tab/>
+        <w:t>- 17</w:t>
+      </w:r>
+    </w:p>
+    <w:p>
+      <w:pPr>
+        <w:pStyle w:val="PlainText"/>
+        <w:rPr>
+          <w:rFonts w:ascii="Courier New" w:hAnsi="Courier New" w:cs="Courier New"/>
+        </w:rPr>
+      </w:pPr>
+      <w:r>
+        <w:rPr>
+          <w:rFonts w:ascii="Courier New" w:hAnsi="Courier New" w:cs="Courier New"/>
+        </w:rPr>
+        <w:t>Total Price</w:t>
+      </w:r>
+      <w:r>
+        <w:rPr>
+          <w:rFonts w:ascii="Courier New" w:hAnsi="Courier New" w:cs="Courier New"/>
+        </w:rPr>
+        <w:tab/>
+      </w:r>
+      <w:r>
+        <w:rPr>
+          <w:rFonts w:ascii="Courier New" w:hAnsi="Courier New" w:cs="Courier New"/>
+        </w:rPr>
+        <w:tab/>
+      </w:r>
+      <w:r>
+        <w:rPr>
+          <w:rFonts w:ascii="Courier New" w:hAnsi="Courier New" w:cs="Courier New"/>
+        </w:rPr>
+        <w:tab/>
+      </w:r>
+      <w:r>
+        <w:rPr>
+          <w:rFonts w:ascii="Courier New" w:hAnsi="Courier New" w:cs="Courier New"/>
+        </w:rPr>
+        <w:tab/>
+        <w:t>- 1343.0</w:t>
+      </w:r>
+    </w:p>
+    <w:p>
+      <w:pPr>
+        <w:pStyle w:val="PlainText"/>
+        <w:rPr>
+          <w:rFonts w:ascii="Courier New" w:hAnsi="Courier New" w:cs="Courier New"/>
+          <w:b/>
+        </w:rPr>
+      </w:pPr>
+      <w:r>
+        <w:rPr>
+          <w:rFonts w:ascii="Courier New" w:hAnsi="Courier New" w:cs="Courier New"/>
+          <w:b/>
+        </w:rPr>
+        <w:t>Amount balance</w:t>
+      </w:r>
+      <w:r>
+        <w:rPr>
+          <w:rFonts w:ascii="Courier New" w:hAnsi="Courier New" w:cs="Courier New"/>
+          <w:b/>
+        </w:rPr>
+        <w:tab/>
+      </w:r>
+      <w:r>
+        <w:rPr>
+          <w:rFonts w:ascii="Courier New" w:hAnsi="Courier New" w:cs="Courier New"/>
+          <w:b/>
+        </w:rPr>
+        <w:tab/>
+      </w:r>
+      <w:r>
+        <w:rPr>
+          <w:rFonts w:ascii="Courier New" w:hAnsi="Courier New" w:cs="Courier New"/>
+          <w:b/>
+        </w:rPr>
+        <w:tab/>
+        <w:t>- 9566.5</w:t>
+      </w:r>
+    </w:p>
+    <w:p>
+      <w:pPr>
+        <w:pStyle w:val="PlainText"/>
+        <w:rPr>
+          <w:rFonts w:ascii="Courier New" w:hAnsi="Courier New" w:cs="Courier New"/>
+        </w:rPr>
+      </w:pPr>
+    </w:p>
+    <w:p>
+      <w:pPr>
+        <w:pStyle w:val="PlainText"/>
+        <w:rPr>
+          <w:rFonts w:ascii="Courier New" w:hAnsi="Courier New" w:cs="Courier New"/>
+          <w:b/>
+        </w:rPr>
+      </w:pPr>
     </w:p>
     <w:p>
       <w:pPr>

--- a/customer _details/GANGAMMA/SEP/TUMKUR/N MAGA/PURCHASE DETAILS.docx
+++ b/customer _details/GANGAMMA/SEP/TUMKUR/N MAGA/PURCHASE DETAILS.docx
@@ -36224,13 +36224,7 @@
         <w:rPr>
           <w:rFonts w:ascii="Courier New" w:hAnsi="Courier New" w:cs="Courier New"/>
         </w:rPr>
-        <w:t>SAT Jan 20</w:t>
-      </w:r>
-      <w:r>
-        <w:rPr>
-          <w:rFonts w:ascii="Courier New" w:hAnsi="Courier New" w:cs="Courier New"/>
-        </w:rPr>
-        <w:t xml:space="preserve"> 10:35:44 PST 2018</w:t>
+        <w:t>SAT Jan 20 10:35:44 PST 2018</w:t>
       </w:r>
     </w:p>
     <w:p>
@@ -37241,6 +37235,371 @@
         <w:tab/>
         <w:t>- 9566.5</w:t>
       </w:r>
+    </w:p>
+    <w:p>
+      <w:pPr>
+        <w:pStyle w:val="PlainText"/>
+        <w:rPr>
+          <w:rFonts w:ascii="Courier New" w:hAnsi="Courier New" w:cs="Courier New"/>
+          <w:b/>
+        </w:rPr>
+      </w:pPr>
+    </w:p>
+    <w:p>
+      <w:pPr>
+        <w:pStyle w:val="PlainText"/>
+        <w:rPr>
+          <w:rFonts w:ascii="Courier New" w:hAnsi="Courier New" w:cs="Courier New"/>
+        </w:rPr>
+      </w:pPr>
+      <w:r>
+        <w:rPr>
+          <w:rFonts w:ascii="Courier New" w:hAnsi="Courier New" w:cs="Courier New"/>
+        </w:rPr>
+        <w:t>THU Jan 25</w:t>
+      </w:r>
+      <w:r>
+        <w:rPr>
+          <w:rFonts w:ascii="Courier New" w:hAnsi="Courier New" w:cs="Courier New"/>
+        </w:rPr>
+        <w:t xml:space="preserve"> 10:25:49 PST 2018</w:t>
+      </w:r>
+    </w:p>
+    <w:p>
+      <w:pPr>
+        <w:pStyle w:val="PlainText"/>
+        <w:rPr>
+          <w:rFonts w:ascii="Courier New" w:hAnsi="Courier New" w:cs="Courier New"/>
+        </w:rPr>
+      </w:pPr>
+      <w:r>
+        <w:rPr>
+          <w:rFonts w:ascii="Courier New" w:hAnsi="Courier New" w:cs="Courier New"/>
+        </w:rPr>
+        <w:t>Person Name</w:t>
+      </w:r>
+      <w:r>
+        <w:rPr>
+          <w:rFonts w:ascii="Courier New" w:hAnsi="Courier New" w:cs="Courier New"/>
+        </w:rPr>
+        <w:tab/>
+      </w:r>
+      <w:r>
+        <w:rPr>
+          <w:rFonts w:ascii="Courier New" w:hAnsi="Courier New" w:cs="Courier New"/>
+        </w:rPr>
+        <w:tab/>
+      </w:r>
+      <w:r>
+        <w:rPr>
+          <w:rFonts w:ascii="Courier New" w:hAnsi="Courier New" w:cs="Courier New"/>
+        </w:rPr>
+        <w:tab/>
+      </w:r>
+      <w:r>
+        <w:rPr>
+          <w:rFonts w:ascii="Courier New" w:hAnsi="Courier New" w:cs="Courier New"/>
+        </w:rPr>
+        <w:tab/>
+        <w:t>- N MAGA</w:t>
+      </w:r>
+    </w:p>
+    <w:p>
+      <w:pPr>
+        <w:pStyle w:val="PlainText"/>
+        <w:rPr>
+          <w:rFonts w:ascii="Courier New" w:hAnsi="Courier New" w:cs="Courier New"/>
+        </w:rPr>
+      </w:pPr>
+      <w:r>
+        <w:rPr>
+          <w:rFonts w:ascii="Courier New" w:hAnsi="Courier New" w:cs="Courier New"/>
+        </w:rPr>
+        <w:t>Bill number</w:t>
+      </w:r>
+      <w:r>
+        <w:rPr>
+          <w:rFonts w:ascii="Courier New" w:hAnsi="Courier New" w:cs="Courier New"/>
+        </w:rPr>
+        <w:tab/>
+      </w:r>
+      <w:r>
+        <w:rPr>
+          <w:rFonts w:ascii="Courier New" w:hAnsi="Courier New" w:cs="Courier New"/>
+        </w:rPr>
+        <w:tab/>
+      </w:r>
+      <w:r>
+        <w:rPr>
+          <w:rFonts w:ascii="Courier New" w:hAnsi="Courier New" w:cs="Courier New"/>
+        </w:rPr>
+        <w:tab/>
+      </w:r>
+      <w:r>
+        <w:rPr>
+          <w:rFonts w:ascii="Courier New" w:hAnsi="Courier New" w:cs="Courier New"/>
+        </w:rPr>
+        <w:tab/>
+        <w:t>- 2736</w:t>
+      </w:r>
+    </w:p>
+    <w:p>
+      <w:pPr>
+        <w:pStyle w:val="PlainText"/>
+        <w:rPr>
+          <w:rFonts w:ascii="Courier New" w:hAnsi="Courier New" w:cs="Courier New"/>
+        </w:rPr>
+      </w:pPr>
+      <w:r>
+        <w:rPr>
+          <w:rFonts w:ascii="Courier New" w:hAnsi="Courier New" w:cs="Courier New"/>
+        </w:rPr>
+        <w:t>---------------------------------------------------------------</w:t>
+      </w:r>
+    </w:p>
+    <w:p>
+      <w:pPr>
+        <w:pStyle w:val="PlainText"/>
+        <w:rPr>
+          <w:rFonts w:ascii="Courier New" w:hAnsi="Courier New" w:cs="Courier New"/>
+        </w:rPr>
+      </w:pPr>
+      <w:r>
+        <w:rPr>
+          <w:rFonts w:ascii="Courier New" w:hAnsi="Courier New" w:cs="Courier New"/>
+        </w:rPr>
+        <w:t>Item Name</w:t>
+      </w:r>
+      <w:r>
+        <w:rPr>
+          <w:rFonts w:ascii="Courier New" w:hAnsi="Courier New" w:cs="Courier New"/>
+        </w:rPr>
+        <w:tab/>
+      </w:r>
+      <w:r>
+        <w:rPr>
+          <w:rFonts w:ascii="Courier New" w:hAnsi="Courier New" w:cs="Courier New"/>
+        </w:rPr>
+        <w:tab/>
+      </w:r>
+      <w:r>
+        <w:rPr>
+          <w:rFonts w:ascii="Courier New" w:hAnsi="Courier New" w:cs="Courier New"/>
+        </w:rPr>
+        <w:tab/>
+      </w:r>
+      <w:r>
+        <w:rPr>
+          <w:rFonts w:ascii="Courier New" w:hAnsi="Courier New" w:cs="Courier New"/>
+        </w:rPr>
+        <w:tab/>
+        <w:t>- CARROT</w:t>
+      </w:r>
+    </w:p>
+    <w:p>
+      <w:pPr>
+        <w:pStyle w:val="PlainText"/>
+        <w:rPr>
+          <w:rFonts w:ascii="Courier New" w:hAnsi="Courier New" w:cs="Courier New"/>
+        </w:rPr>
+      </w:pPr>
+      <w:r>
+        <w:rPr>
+          <w:rFonts w:ascii="Courier New" w:hAnsi="Courier New" w:cs="Courier New"/>
+        </w:rPr>
+        <w:t>Number of Pockets</w:t>
+      </w:r>
+      <w:r>
+        <w:rPr>
+          <w:rFonts w:ascii="Courier New" w:hAnsi="Courier New" w:cs="Courier New"/>
+        </w:rPr>
+        <w:tab/>
+      </w:r>
+      <w:r>
+        <w:rPr>
+          <w:rFonts w:ascii="Courier New" w:hAnsi="Courier New" w:cs="Courier New"/>
+        </w:rPr>
+        <w:tab/>
+      </w:r>
+      <w:r>
+        <w:rPr>
+          <w:rFonts w:ascii="Courier New" w:hAnsi="Courier New" w:cs="Courier New"/>
+        </w:rPr>
+        <w:tab/>
+        <w:t>- 1</w:t>
+      </w:r>
+    </w:p>
+    <w:p>
+      <w:pPr>
+        <w:pStyle w:val="PlainText"/>
+        <w:rPr>
+          <w:rFonts w:ascii="Courier New" w:hAnsi="Courier New" w:cs="Courier New"/>
+        </w:rPr>
+      </w:pPr>
+      <w:r>
+        <w:rPr>
+          <w:rFonts w:ascii="Courier New" w:hAnsi="Courier New" w:cs="Courier New"/>
+        </w:rPr>
+        <w:t>Number of KGs</w:t>
+      </w:r>
+      <w:r>
+        <w:rPr>
+          <w:rFonts w:ascii="Courier New" w:hAnsi="Courier New" w:cs="Courier New"/>
+        </w:rPr>
+        <w:tab/>
+      </w:r>
+      <w:r>
+        <w:rPr>
+          <w:rFonts w:ascii="Courier New" w:hAnsi="Courier New" w:cs="Courier New"/>
+        </w:rPr>
+        <w:tab/>
+      </w:r>
+      <w:r>
+        <w:rPr>
+          <w:rFonts w:ascii="Courier New" w:hAnsi="Courier New" w:cs="Courier New"/>
+        </w:rPr>
+        <w:tab/>
+        <w:t>- 98</w:t>
+      </w:r>
+    </w:p>
+    <w:p>
+      <w:pPr>
+        <w:pStyle w:val="PlainText"/>
+        <w:rPr>
+          <w:rFonts w:ascii="Courier New" w:hAnsi="Courier New" w:cs="Courier New"/>
+        </w:rPr>
+      </w:pPr>
+      <w:r>
+        <w:rPr>
+          <w:rFonts w:ascii="Courier New" w:hAnsi="Courier New" w:cs="Courier New"/>
+        </w:rPr>
+        <w:t>Rate</w:t>
+      </w:r>
+      <w:r>
+        <w:rPr>
+          <w:rFonts w:ascii="Courier New" w:hAnsi="Courier New" w:cs="Courier New"/>
+        </w:rPr>
+        <w:tab/>
+      </w:r>
+      <w:r>
+        <w:rPr>
+          <w:rFonts w:ascii="Courier New" w:hAnsi="Courier New" w:cs="Courier New"/>
+        </w:rPr>
+        <w:tab/>
+      </w:r>
+      <w:r>
+        <w:rPr>
+          <w:rFonts w:ascii="Courier New" w:hAnsi="Courier New" w:cs="Courier New"/>
+        </w:rPr>
+        <w:tab/>
+      </w:r>
+      <w:r>
+        <w:rPr>
+          <w:rFonts w:ascii="Courier New" w:hAnsi="Courier New" w:cs="Courier New"/>
+        </w:rPr>
+        <w:tab/>
+      </w:r>
+      <w:r>
+        <w:rPr>
+          <w:rFonts w:ascii="Courier New" w:hAnsi="Courier New" w:cs="Courier New"/>
+        </w:rPr>
+        <w:tab/>
+        <w:t>- 13</w:t>
+      </w:r>
+    </w:p>
+    <w:p>
+      <w:pPr>
+        <w:pStyle w:val="PlainText"/>
+        <w:rPr>
+          <w:rFonts w:ascii="Courier New" w:hAnsi="Courier New" w:cs="Courier New"/>
+        </w:rPr>
+      </w:pPr>
+      <w:r>
+        <w:rPr>
+          <w:rFonts w:ascii="Courier New" w:hAnsi="Courier New" w:cs="Courier New"/>
+        </w:rPr>
+        <w:t>Total Price</w:t>
+      </w:r>
+      <w:r>
+        <w:rPr>
+          <w:rFonts w:ascii="Courier New" w:hAnsi="Courier New" w:cs="Courier New"/>
+        </w:rPr>
+        <w:tab/>
+      </w:r>
+      <w:r>
+        <w:rPr>
+          <w:rFonts w:ascii="Courier New" w:hAnsi="Courier New" w:cs="Courier New"/>
+        </w:rPr>
+        <w:tab/>
+      </w:r>
+      <w:r>
+        <w:rPr>
+          <w:rFonts w:ascii="Courier New" w:hAnsi="Courier New" w:cs="Courier New"/>
+        </w:rPr>
+        <w:tab/>
+      </w:r>
+      <w:r>
+        <w:rPr>
+          <w:rFonts w:ascii="Courier New" w:hAnsi="Courier New" w:cs="Courier New"/>
+        </w:rPr>
+        <w:tab/>
+        <w:t>- 1274.0</w:t>
+      </w:r>
+    </w:p>
+    <w:p>
+      <w:pPr>
+        <w:pStyle w:val="PlainText"/>
+        <w:rPr>
+          <w:rFonts w:ascii="Courier New" w:hAnsi="Courier New" w:cs="Courier New"/>
+          <w:b/>
+        </w:rPr>
+      </w:pPr>
+      <w:r>
+        <w:rPr>
+          <w:rFonts w:ascii="Courier New" w:hAnsi="Courier New" w:cs="Courier New"/>
+          <w:b/>
+        </w:rPr>
+        <w:t>Amount balance</w:t>
+      </w:r>
+      <w:r>
+        <w:rPr>
+          <w:rFonts w:ascii="Courier New" w:hAnsi="Courier New" w:cs="Courier New"/>
+          <w:b/>
+        </w:rPr>
+        <w:tab/>
+      </w:r>
+      <w:r>
+        <w:rPr>
+          <w:rFonts w:ascii="Courier New" w:hAnsi="Courier New" w:cs="Courier New"/>
+          <w:b/>
+        </w:rPr>
+        <w:tab/>
+      </w:r>
+      <w:r>
+        <w:rPr>
+          <w:rFonts w:ascii="Courier New" w:hAnsi="Courier New" w:cs="Courier New"/>
+          <w:b/>
+        </w:rPr>
+        <w:tab/>
+        <w:t>- 10840.5</w:t>
+      </w:r>
+    </w:p>
+    <w:p>
+      <w:pPr>
+        <w:pStyle w:val="PlainText"/>
+        <w:rPr>
+          <w:rFonts w:ascii="Courier New" w:hAnsi="Courier New" w:cs="Courier New"/>
+        </w:rPr>
+      </w:pPr>
+    </w:p>
+    <w:p>
+      <w:pPr>
+        <w:pStyle w:val="PlainText"/>
+        <w:rPr>
+          <w:rFonts w:ascii="Courier New" w:hAnsi="Courier New" w:cs="Courier New"/>
+          <w:b/>
+        </w:rPr>
+      </w:pPr>
     </w:p>
     <w:p>
       <w:pPr>

--- a/customer _details/GANGAMMA/SEP/TUMKUR/N MAGA/PURCHASE DETAILS.docx
+++ b/customer _details/GANGAMMA/SEP/TUMKUR/N MAGA/PURCHASE DETAILS.docx
@@ -37256,13 +37256,7 @@
         <w:rPr>
           <w:rFonts w:ascii="Courier New" w:hAnsi="Courier New" w:cs="Courier New"/>
         </w:rPr>
-        <w:t>THU Jan 25</w:t>
-      </w:r>
-      <w:r>
-        <w:rPr>
-          <w:rFonts w:ascii="Courier New" w:hAnsi="Courier New" w:cs="Courier New"/>
-        </w:rPr>
-        <w:t xml:space="preserve"> 10:25:49 PST 2018</w:t>
+        <w:t>THU Jan 25 10:25:49 PST 2018</w:t>
       </w:r>
     </w:p>
     <w:p>
@@ -37583,6 +37577,896 @@
         <w:tab/>
         <w:t>- 10840.5</w:t>
       </w:r>
+    </w:p>
+    <w:p>
+      <w:pPr>
+        <w:pStyle w:val="PlainText"/>
+        <w:rPr>
+          <w:rFonts w:ascii="Courier New" w:hAnsi="Courier New" w:cs="Courier New"/>
+          <w:b/>
+        </w:rPr>
+      </w:pPr>
+    </w:p>
+    <w:p>
+      <w:pPr>
+        <w:pStyle w:val="PlainText"/>
+        <w:rPr>
+          <w:rFonts w:ascii="Courier New" w:hAnsi="Courier New" w:cs="Courier New"/>
+        </w:rPr>
+      </w:pPr>
+      <w:r>
+        <w:rPr>
+          <w:rFonts w:ascii="Courier New" w:hAnsi="Courier New" w:cs="Courier New"/>
+        </w:rPr>
+        <w:t>FRI Jan 26</w:t>
+      </w:r>
+      <w:r>
+        <w:rPr>
+          <w:rFonts w:ascii="Courier New" w:hAnsi="Courier New" w:cs="Courier New"/>
+        </w:rPr>
+        <w:t xml:space="preserve"> 12:35:42 PST 2018</w:t>
+      </w:r>
+    </w:p>
+    <w:p>
+      <w:pPr>
+        <w:pStyle w:val="PlainText"/>
+        <w:rPr>
+          <w:rFonts w:ascii="Courier New" w:hAnsi="Courier New" w:cs="Courier New"/>
+        </w:rPr>
+      </w:pPr>
+      <w:r>
+        <w:rPr>
+          <w:rFonts w:ascii="Courier New" w:hAnsi="Courier New" w:cs="Courier New"/>
+        </w:rPr>
+        <w:t>Person Name</w:t>
+      </w:r>
+      <w:r>
+        <w:rPr>
+          <w:rFonts w:ascii="Courier New" w:hAnsi="Courier New" w:cs="Courier New"/>
+        </w:rPr>
+        <w:tab/>
+      </w:r>
+      <w:r>
+        <w:rPr>
+          <w:rFonts w:ascii="Courier New" w:hAnsi="Courier New" w:cs="Courier New"/>
+        </w:rPr>
+        <w:tab/>
+      </w:r>
+      <w:r>
+        <w:rPr>
+          <w:rFonts w:ascii="Courier New" w:hAnsi="Courier New" w:cs="Courier New"/>
+        </w:rPr>
+        <w:tab/>
+      </w:r>
+      <w:r>
+        <w:rPr>
+          <w:rFonts w:ascii="Courier New" w:hAnsi="Courier New" w:cs="Courier New"/>
+        </w:rPr>
+        <w:tab/>
+        <w:t>- N MAGA</w:t>
+      </w:r>
+    </w:p>
+    <w:p>
+      <w:pPr>
+        <w:pStyle w:val="PlainText"/>
+        <w:rPr>
+          <w:rFonts w:ascii="Courier New" w:hAnsi="Courier New" w:cs="Courier New"/>
+        </w:rPr>
+      </w:pPr>
+      <w:r>
+        <w:rPr>
+          <w:rFonts w:ascii="Courier New" w:hAnsi="Courier New" w:cs="Courier New"/>
+        </w:rPr>
+        <w:t>Bill number</w:t>
+      </w:r>
+      <w:r>
+        <w:rPr>
+          <w:rFonts w:ascii="Courier New" w:hAnsi="Courier New" w:cs="Courier New"/>
+        </w:rPr>
+        <w:tab/>
+      </w:r>
+      <w:r>
+        <w:rPr>
+          <w:rFonts w:ascii="Courier New" w:hAnsi="Courier New" w:cs="Courier New"/>
+        </w:rPr>
+        <w:tab/>
+      </w:r>
+      <w:r>
+        <w:rPr>
+          <w:rFonts w:ascii="Courier New" w:hAnsi="Courier New" w:cs="Courier New"/>
+        </w:rPr>
+        <w:tab/>
+      </w:r>
+      <w:r>
+        <w:rPr>
+          <w:rFonts w:ascii="Courier New" w:hAnsi="Courier New" w:cs="Courier New"/>
+        </w:rPr>
+        <w:tab/>
+        <w:t>- 2747</w:t>
+      </w:r>
+    </w:p>
+    <w:p>
+      <w:pPr>
+        <w:pStyle w:val="PlainText"/>
+        <w:rPr>
+          <w:rFonts w:ascii="Courier New" w:hAnsi="Courier New" w:cs="Courier New"/>
+        </w:rPr>
+      </w:pPr>
+      <w:r>
+        <w:rPr>
+          <w:rFonts w:ascii="Courier New" w:hAnsi="Courier New" w:cs="Courier New"/>
+        </w:rPr>
+        <w:t>---------------------------------------------------------------</w:t>
+      </w:r>
+    </w:p>
+    <w:p>
+      <w:pPr>
+        <w:pStyle w:val="PlainText"/>
+        <w:rPr>
+          <w:rFonts w:ascii="Courier New" w:hAnsi="Courier New" w:cs="Courier New"/>
+        </w:rPr>
+      </w:pPr>
+      <w:r>
+        <w:rPr>
+          <w:rFonts w:ascii="Courier New" w:hAnsi="Courier New" w:cs="Courier New"/>
+        </w:rPr>
+        <w:t>Item Name</w:t>
+      </w:r>
+      <w:r>
+        <w:rPr>
+          <w:rFonts w:ascii="Courier New" w:hAnsi="Courier New" w:cs="Courier New"/>
+        </w:rPr>
+        <w:tab/>
+      </w:r>
+      <w:r>
+        <w:rPr>
+          <w:rFonts w:ascii="Courier New" w:hAnsi="Courier New" w:cs="Courier New"/>
+        </w:rPr>
+        <w:tab/>
+      </w:r>
+      <w:r>
+        <w:rPr>
+          <w:rFonts w:ascii="Courier New" w:hAnsi="Courier New" w:cs="Courier New"/>
+        </w:rPr>
+        <w:tab/>
+      </w:r>
+      <w:r>
+        <w:rPr>
+          <w:rFonts w:ascii="Courier New" w:hAnsi="Courier New" w:cs="Courier New"/>
+        </w:rPr>
+        <w:tab/>
+        <w:t>- POTATO</w:t>
+      </w:r>
+    </w:p>
+    <w:p>
+      <w:pPr>
+        <w:pStyle w:val="PlainText"/>
+        <w:rPr>
+          <w:rFonts w:ascii="Courier New" w:hAnsi="Courier New" w:cs="Courier New"/>
+        </w:rPr>
+      </w:pPr>
+      <w:r>
+        <w:rPr>
+          <w:rFonts w:ascii="Courier New" w:hAnsi="Courier New" w:cs="Courier New"/>
+        </w:rPr>
+        <w:t>Number of Pockets</w:t>
+      </w:r>
+      <w:r>
+        <w:rPr>
+          <w:rFonts w:ascii="Courier New" w:hAnsi="Courier New" w:cs="Courier New"/>
+        </w:rPr>
+        <w:tab/>
+      </w:r>
+      <w:r>
+        <w:rPr>
+          <w:rFonts w:ascii="Courier New" w:hAnsi="Courier New" w:cs="Courier New"/>
+        </w:rPr>
+        <w:tab/>
+      </w:r>
+      <w:r>
+        <w:rPr>
+          <w:rFonts w:ascii="Courier New" w:hAnsi="Courier New" w:cs="Courier New"/>
+        </w:rPr>
+        <w:tab/>
+        <w:t>- 1</w:t>
+      </w:r>
+    </w:p>
+    <w:p>
+      <w:pPr>
+        <w:pStyle w:val="PlainText"/>
+        <w:rPr>
+          <w:rFonts w:ascii="Courier New" w:hAnsi="Courier New" w:cs="Courier New"/>
+        </w:rPr>
+      </w:pPr>
+      <w:r>
+        <w:rPr>
+          <w:rFonts w:ascii="Courier New" w:hAnsi="Courier New" w:cs="Courier New"/>
+        </w:rPr>
+        <w:t>Number of KGs</w:t>
+      </w:r>
+      <w:r>
+        <w:rPr>
+          <w:rFonts w:ascii="Courier New" w:hAnsi="Courier New" w:cs="Courier New"/>
+        </w:rPr>
+        <w:tab/>
+      </w:r>
+      <w:r>
+        <w:rPr>
+          <w:rFonts w:ascii="Courier New" w:hAnsi="Courier New" w:cs="Courier New"/>
+        </w:rPr>
+        <w:tab/>
+      </w:r>
+      <w:r>
+        <w:rPr>
+          <w:rFonts w:ascii="Courier New" w:hAnsi="Courier New" w:cs="Courier New"/>
+        </w:rPr>
+        <w:tab/>
+        <w:t>- 48</w:t>
+      </w:r>
+    </w:p>
+    <w:p>
+      <w:pPr>
+        <w:pStyle w:val="PlainText"/>
+        <w:rPr>
+          <w:rFonts w:ascii="Courier New" w:hAnsi="Courier New" w:cs="Courier New"/>
+        </w:rPr>
+      </w:pPr>
+      <w:r>
+        <w:rPr>
+          <w:rFonts w:ascii="Courier New" w:hAnsi="Courier New" w:cs="Courier New"/>
+        </w:rPr>
+        <w:t>Rate</w:t>
+      </w:r>
+      <w:r>
+        <w:rPr>
+          <w:rFonts w:ascii="Courier New" w:hAnsi="Courier New" w:cs="Courier New"/>
+        </w:rPr>
+        <w:tab/>
+      </w:r>
+      <w:r>
+        <w:rPr>
+          <w:rFonts w:ascii="Courier New" w:hAnsi="Courier New" w:cs="Courier New"/>
+        </w:rPr>
+        <w:tab/>
+      </w:r>
+      <w:r>
+        <w:rPr>
+          <w:rFonts w:ascii="Courier New" w:hAnsi="Courier New" w:cs="Courier New"/>
+        </w:rPr>
+        <w:tab/>
+      </w:r>
+      <w:r>
+        <w:rPr>
+          <w:rFonts w:ascii="Courier New" w:hAnsi="Courier New" w:cs="Courier New"/>
+        </w:rPr>
+        <w:tab/>
+      </w:r>
+      <w:r>
+        <w:rPr>
+          <w:rFonts w:ascii="Courier New" w:hAnsi="Courier New" w:cs="Courier New"/>
+        </w:rPr>
+        <w:tab/>
+        <w:t>- 14</w:t>
+      </w:r>
+    </w:p>
+    <w:p>
+      <w:pPr>
+        <w:pStyle w:val="PlainText"/>
+        <w:rPr>
+          <w:rFonts w:ascii="Courier New" w:hAnsi="Courier New" w:cs="Courier New"/>
+        </w:rPr>
+      </w:pPr>
+      <w:r>
+        <w:rPr>
+          <w:rFonts w:ascii="Courier New" w:hAnsi="Courier New" w:cs="Courier New"/>
+        </w:rPr>
+        <w:t>Total Price</w:t>
+      </w:r>
+      <w:r>
+        <w:rPr>
+          <w:rFonts w:ascii="Courier New" w:hAnsi="Courier New" w:cs="Courier New"/>
+        </w:rPr>
+        <w:tab/>
+      </w:r>
+      <w:r>
+        <w:rPr>
+          <w:rFonts w:ascii="Courier New" w:hAnsi="Courier New" w:cs="Courier New"/>
+        </w:rPr>
+        <w:tab/>
+      </w:r>
+      <w:r>
+        <w:rPr>
+          <w:rFonts w:ascii="Courier New" w:hAnsi="Courier New" w:cs="Courier New"/>
+        </w:rPr>
+        <w:tab/>
+      </w:r>
+      <w:r>
+        <w:rPr>
+          <w:rFonts w:ascii="Courier New" w:hAnsi="Courier New" w:cs="Courier New"/>
+        </w:rPr>
+        <w:tab/>
+        <w:t>- 672.0</w:t>
+      </w:r>
+    </w:p>
+    <w:p>
+      <w:pPr>
+        <w:pStyle w:val="PlainText"/>
+        <w:rPr>
+          <w:rFonts w:ascii="Courier New" w:hAnsi="Courier New" w:cs="Courier New"/>
+        </w:rPr>
+      </w:pPr>
+      <w:r>
+        <w:rPr>
+          <w:rFonts w:ascii="Courier New" w:hAnsi="Courier New" w:cs="Courier New"/>
+        </w:rPr>
+        <w:t>Amount balance</w:t>
+      </w:r>
+      <w:r>
+        <w:rPr>
+          <w:rFonts w:ascii="Courier New" w:hAnsi="Courier New" w:cs="Courier New"/>
+        </w:rPr>
+        <w:tab/>
+      </w:r>
+      <w:r>
+        <w:rPr>
+          <w:rFonts w:ascii="Courier New" w:hAnsi="Courier New" w:cs="Courier New"/>
+        </w:rPr>
+        <w:tab/>
+      </w:r>
+      <w:r>
+        <w:rPr>
+          <w:rFonts w:ascii="Courier New" w:hAnsi="Courier New" w:cs="Courier New"/>
+        </w:rPr>
+        <w:tab/>
+        <w:t>- 11512.5</w:t>
+      </w:r>
+    </w:p>
+    <w:p>
+      <w:pPr>
+        <w:pStyle w:val="PlainText"/>
+        <w:rPr>
+          <w:rFonts w:ascii="Courier New" w:hAnsi="Courier New" w:cs="Courier New"/>
+        </w:rPr>
+      </w:pPr>
+    </w:p>
+    <w:p>
+      <w:pPr>
+        <w:pStyle w:val="PlainText"/>
+        <w:rPr>
+          <w:rFonts w:ascii="Courier New" w:hAnsi="Courier New" w:cs="Courier New"/>
+        </w:rPr>
+      </w:pPr>
+      <w:r>
+        <w:rPr>
+          <w:rFonts w:ascii="Courier New" w:hAnsi="Courier New" w:cs="Courier New"/>
+        </w:rPr>
+        <w:t>Item Name</w:t>
+      </w:r>
+      <w:r>
+        <w:rPr>
+          <w:rFonts w:ascii="Courier New" w:hAnsi="Courier New" w:cs="Courier New"/>
+        </w:rPr>
+        <w:tab/>
+      </w:r>
+      <w:r>
+        <w:rPr>
+          <w:rFonts w:ascii="Courier New" w:hAnsi="Courier New" w:cs="Courier New"/>
+        </w:rPr>
+        <w:tab/>
+      </w:r>
+      <w:r>
+        <w:rPr>
+          <w:rFonts w:ascii="Courier New" w:hAnsi="Courier New" w:cs="Courier New"/>
+        </w:rPr>
+        <w:tab/>
+      </w:r>
+      <w:r>
+        <w:rPr>
+          <w:rFonts w:ascii="Courier New" w:hAnsi="Courier New" w:cs="Courier New"/>
+        </w:rPr>
+        <w:tab/>
+        <w:t>- BEET</w:t>
+      </w:r>
+    </w:p>
+    <w:p>
+      <w:pPr>
+        <w:pStyle w:val="PlainText"/>
+        <w:rPr>
+          <w:rFonts w:ascii="Courier New" w:hAnsi="Courier New" w:cs="Courier New"/>
+        </w:rPr>
+      </w:pPr>
+      <w:r>
+        <w:rPr>
+          <w:rFonts w:ascii="Courier New" w:hAnsi="Courier New" w:cs="Courier New"/>
+        </w:rPr>
+        <w:t>Number of Pockets</w:t>
+      </w:r>
+      <w:r>
+        <w:rPr>
+          <w:rFonts w:ascii="Courier New" w:hAnsi="Courier New" w:cs="Courier New"/>
+        </w:rPr>
+        <w:tab/>
+      </w:r>
+      <w:r>
+        <w:rPr>
+          <w:rFonts w:ascii="Courier New" w:hAnsi="Courier New" w:cs="Courier New"/>
+        </w:rPr>
+        <w:tab/>
+      </w:r>
+      <w:r>
+        <w:rPr>
+          <w:rFonts w:ascii="Courier New" w:hAnsi="Courier New" w:cs="Courier New"/>
+        </w:rPr>
+        <w:tab/>
+        <w:t>- 1</w:t>
+      </w:r>
+    </w:p>
+    <w:p>
+      <w:pPr>
+        <w:pStyle w:val="PlainText"/>
+        <w:rPr>
+          <w:rFonts w:ascii="Courier New" w:hAnsi="Courier New" w:cs="Courier New"/>
+        </w:rPr>
+      </w:pPr>
+      <w:r>
+        <w:rPr>
+          <w:rFonts w:ascii="Courier New" w:hAnsi="Courier New" w:cs="Courier New"/>
+        </w:rPr>
+        <w:t>Number of KGs</w:t>
+      </w:r>
+      <w:r>
+        <w:rPr>
+          <w:rFonts w:ascii="Courier New" w:hAnsi="Courier New" w:cs="Courier New"/>
+        </w:rPr>
+        <w:tab/>
+      </w:r>
+      <w:r>
+        <w:rPr>
+          <w:rFonts w:ascii="Courier New" w:hAnsi="Courier New" w:cs="Courier New"/>
+        </w:rPr>
+        <w:tab/>
+      </w:r>
+      <w:r>
+        <w:rPr>
+          <w:rFonts w:ascii="Courier New" w:hAnsi="Courier New" w:cs="Courier New"/>
+        </w:rPr>
+        <w:tab/>
+        <w:t>- 61</w:t>
+      </w:r>
+    </w:p>
+    <w:p>
+      <w:pPr>
+        <w:pStyle w:val="PlainText"/>
+        <w:rPr>
+          <w:rFonts w:ascii="Courier New" w:hAnsi="Courier New" w:cs="Courier New"/>
+        </w:rPr>
+      </w:pPr>
+      <w:r>
+        <w:rPr>
+          <w:rFonts w:ascii="Courier New" w:hAnsi="Courier New" w:cs="Courier New"/>
+        </w:rPr>
+        <w:t>Rate</w:t>
+      </w:r>
+      <w:r>
+        <w:rPr>
+          <w:rFonts w:ascii="Courier New" w:hAnsi="Courier New" w:cs="Courier New"/>
+        </w:rPr>
+        <w:tab/>
+      </w:r>
+      <w:r>
+        <w:rPr>
+          <w:rFonts w:ascii="Courier New" w:hAnsi="Courier New" w:cs="Courier New"/>
+        </w:rPr>
+        <w:tab/>
+      </w:r>
+      <w:r>
+        <w:rPr>
+          <w:rFonts w:ascii="Courier New" w:hAnsi="Courier New" w:cs="Courier New"/>
+        </w:rPr>
+        <w:tab/>
+      </w:r>
+      <w:r>
+        <w:rPr>
+          <w:rFonts w:ascii="Courier New" w:hAnsi="Courier New" w:cs="Courier New"/>
+        </w:rPr>
+        <w:tab/>
+      </w:r>
+      <w:r>
+        <w:rPr>
+          <w:rFonts w:ascii="Courier New" w:hAnsi="Courier New" w:cs="Courier New"/>
+        </w:rPr>
+        <w:tab/>
+        <w:t>- 8</w:t>
+      </w:r>
+    </w:p>
+    <w:p>
+      <w:pPr>
+        <w:pStyle w:val="PlainText"/>
+        <w:rPr>
+          <w:rFonts w:ascii="Courier New" w:hAnsi="Courier New" w:cs="Courier New"/>
+        </w:rPr>
+      </w:pPr>
+      <w:r>
+        <w:rPr>
+          <w:rFonts w:ascii="Courier New" w:hAnsi="Courier New" w:cs="Courier New"/>
+        </w:rPr>
+        <w:t>Total Price</w:t>
+      </w:r>
+      <w:r>
+        <w:rPr>
+          <w:rFonts w:ascii="Courier New" w:hAnsi="Courier New" w:cs="Courier New"/>
+        </w:rPr>
+        <w:tab/>
+      </w:r>
+      <w:r>
+        <w:rPr>
+          <w:rFonts w:ascii="Courier New" w:hAnsi="Courier New" w:cs="Courier New"/>
+        </w:rPr>
+        <w:tab/>
+      </w:r>
+      <w:r>
+        <w:rPr>
+          <w:rFonts w:ascii="Courier New" w:hAnsi="Courier New" w:cs="Courier New"/>
+        </w:rPr>
+        <w:tab/>
+      </w:r>
+      <w:r>
+        <w:rPr>
+          <w:rFonts w:ascii="Courier New" w:hAnsi="Courier New" w:cs="Courier New"/>
+        </w:rPr>
+        <w:tab/>
+        <w:t>- 488.0</w:t>
+      </w:r>
+    </w:p>
+    <w:p>
+      <w:pPr>
+        <w:pStyle w:val="PlainText"/>
+        <w:rPr>
+          <w:rFonts w:ascii="Courier New" w:hAnsi="Courier New" w:cs="Courier New"/>
+          <w:color w:val="FF0000"/>
+        </w:rPr>
+      </w:pPr>
+      <w:r>
+        <w:rPr>
+          <w:rFonts w:ascii="Courier New" w:hAnsi="Courier New" w:cs="Courier New"/>
+          <w:color w:val="FF0000"/>
+        </w:rPr>
+        <w:t>Amount Received</w:t>
+      </w:r>
+      <w:r>
+        <w:rPr>
+          <w:rFonts w:ascii="Courier New" w:hAnsi="Courier New" w:cs="Courier New"/>
+          <w:color w:val="FF0000"/>
+        </w:rPr>
+        <w:tab/>
+      </w:r>
+      <w:r>
+        <w:rPr>
+          <w:rFonts w:ascii="Courier New" w:hAnsi="Courier New" w:cs="Courier New"/>
+          <w:color w:val="FF0000"/>
+        </w:rPr>
+        <w:tab/>
+      </w:r>
+      <w:r>
+        <w:rPr>
+          <w:rFonts w:ascii="Courier New" w:hAnsi="Courier New" w:cs="Courier New"/>
+          <w:color w:val="FF0000"/>
+        </w:rPr>
+        <w:tab/>
+        <w:t>- 7000</w:t>
+      </w:r>
+    </w:p>
+    <w:p>
+      <w:pPr>
+        <w:pStyle w:val="PlainText"/>
+        <w:rPr>
+          <w:rFonts w:ascii="Courier New" w:hAnsi="Courier New" w:cs="Courier New"/>
+        </w:rPr>
+      </w:pPr>
+      <w:r>
+        <w:rPr>
+          <w:rFonts w:ascii="Courier New" w:hAnsi="Courier New" w:cs="Courier New"/>
+        </w:rPr>
+        <w:t>Amount balance</w:t>
+      </w:r>
+      <w:r>
+        <w:rPr>
+          <w:rFonts w:ascii="Courier New" w:hAnsi="Courier New" w:cs="Courier New"/>
+        </w:rPr>
+        <w:tab/>
+      </w:r>
+      <w:r>
+        <w:rPr>
+          <w:rFonts w:ascii="Courier New" w:hAnsi="Courier New" w:cs="Courier New"/>
+        </w:rPr>
+        <w:tab/>
+      </w:r>
+      <w:r>
+        <w:rPr>
+          <w:rFonts w:ascii="Courier New" w:hAnsi="Courier New" w:cs="Courier New"/>
+        </w:rPr>
+        <w:tab/>
+        <w:t>- 5000.5</w:t>
+      </w:r>
+    </w:p>
+    <w:p>
+      <w:pPr>
+        <w:pStyle w:val="PlainText"/>
+        <w:rPr>
+          <w:rFonts w:ascii="Courier New" w:hAnsi="Courier New" w:cs="Courier New"/>
+        </w:rPr>
+      </w:pPr>
+      <w:r>
+        <w:rPr>
+          <w:rFonts w:ascii="Courier New" w:hAnsi="Courier New" w:cs="Courier New"/>
+        </w:rPr>
+        <w:t>Amount Received mode</w:t>
+      </w:r>
+      <w:r>
+        <w:rPr>
+          <w:rFonts w:ascii="Courier New" w:hAnsi="Courier New" w:cs="Courier New"/>
+        </w:rPr>
+        <w:tab/>
+      </w:r>
+      <w:r>
+        <w:rPr>
+          <w:rFonts w:ascii="Courier New" w:hAnsi="Courier New" w:cs="Courier New"/>
+        </w:rPr>
+        <w:tab/>
+        <w:t>- CASH</w:t>
+      </w:r>
+    </w:p>
+    <w:p>
+      <w:pPr>
+        <w:pStyle w:val="PlainText"/>
+        <w:rPr>
+          <w:rFonts w:ascii="Courier New" w:hAnsi="Courier New" w:cs="Courier New"/>
+        </w:rPr>
+      </w:pPr>
+    </w:p>
+    <w:p>
+      <w:pPr>
+        <w:pStyle w:val="PlainText"/>
+        <w:rPr>
+          <w:rFonts w:ascii="Courier New" w:hAnsi="Courier New" w:cs="Courier New"/>
+        </w:rPr>
+      </w:pPr>
+      <w:r>
+        <w:rPr>
+          <w:rFonts w:ascii="Courier New" w:hAnsi="Courier New" w:cs="Courier New"/>
+        </w:rPr>
+        <w:t>Item Name</w:t>
+      </w:r>
+      <w:r>
+        <w:rPr>
+          <w:rFonts w:ascii="Courier New" w:hAnsi="Courier New" w:cs="Courier New"/>
+        </w:rPr>
+        <w:tab/>
+      </w:r>
+      <w:r>
+        <w:rPr>
+          <w:rFonts w:ascii="Courier New" w:hAnsi="Courier New" w:cs="Courier New"/>
+        </w:rPr>
+        <w:tab/>
+      </w:r>
+      <w:r>
+        <w:rPr>
+          <w:rFonts w:ascii="Courier New" w:hAnsi="Courier New" w:cs="Courier New"/>
+        </w:rPr>
+        <w:tab/>
+      </w:r>
+      <w:r>
+        <w:rPr>
+          <w:rFonts w:ascii="Courier New" w:hAnsi="Courier New" w:cs="Courier New"/>
+        </w:rPr>
+        <w:tab/>
+        <w:t>- CARROT</w:t>
+      </w:r>
+    </w:p>
+    <w:p>
+      <w:pPr>
+        <w:pStyle w:val="PlainText"/>
+        <w:rPr>
+          <w:rFonts w:ascii="Courier New" w:hAnsi="Courier New" w:cs="Courier New"/>
+        </w:rPr>
+      </w:pPr>
+      <w:r>
+        <w:rPr>
+          <w:rFonts w:ascii="Courier New" w:hAnsi="Courier New" w:cs="Courier New"/>
+        </w:rPr>
+        <w:t>Number of Pockets</w:t>
+      </w:r>
+      <w:r>
+        <w:rPr>
+          <w:rFonts w:ascii="Courier New" w:hAnsi="Courier New" w:cs="Courier New"/>
+        </w:rPr>
+        <w:tab/>
+      </w:r>
+      <w:r>
+        <w:rPr>
+          <w:rFonts w:ascii="Courier New" w:hAnsi="Courier New" w:cs="Courier New"/>
+        </w:rPr>
+        <w:tab/>
+      </w:r>
+      <w:r>
+        <w:rPr>
+          <w:rFonts w:ascii="Courier New" w:hAnsi="Courier New" w:cs="Courier New"/>
+        </w:rPr>
+        <w:tab/>
+        <w:t>- 1</w:t>
+      </w:r>
+    </w:p>
+    <w:p>
+      <w:pPr>
+        <w:pStyle w:val="PlainText"/>
+        <w:rPr>
+          <w:rFonts w:ascii="Courier New" w:hAnsi="Courier New" w:cs="Courier New"/>
+        </w:rPr>
+      </w:pPr>
+      <w:r>
+        <w:rPr>
+          <w:rFonts w:ascii="Courier New" w:hAnsi="Courier New" w:cs="Courier New"/>
+        </w:rPr>
+        <w:t>Number of KGs</w:t>
+      </w:r>
+      <w:r>
+        <w:rPr>
+          <w:rFonts w:ascii="Courier New" w:hAnsi="Courier New" w:cs="Courier New"/>
+        </w:rPr>
+        <w:tab/>
+      </w:r>
+      <w:r>
+        <w:rPr>
+          <w:rFonts w:ascii="Courier New" w:hAnsi="Courier New" w:cs="Courier New"/>
+        </w:rPr>
+        <w:tab/>
+      </w:r>
+      <w:r>
+        <w:rPr>
+          <w:rFonts w:ascii="Courier New" w:hAnsi="Courier New" w:cs="Courier New"/>
+        </w:rPr>
+        <w:tab/>
+        <w:t>- 98</w:t>
+      </w:r>
+    </w:p>
+    <w:p>
+      <w:pPr>
+        <w:pStyle w:val="PlainText"/>
+        <w:rPr>
+          <w:rFonts w:ascii="Courier New" w:hAnsi="Courier New" w:cs="Courier New"/>
+        </w:rPr>
+      </w:pPr>
+      <w:r>
+        <w:rPr>
+          <w:rFonts w:ascii="Courier New" w:hAnsi="Courier New" w:cs="Courier New"/>
+        </w:rPr>
+        <w:t>Rate</w:t>
+      </w:r>
+      <w:r>
+        <w:rPr>
+          <w:rFonts w:ascii="Courier New" w:hAnsi="Courier New" w:cs="Courier New"/>
+        </w:rPr>
+        <w:tab/>
+      </w:r>
+      <w:r>
+        <w:rPr>
+          <w:rFonts w:ascii="Courier New" w:hAnsi="Courier New" w:cs="Courier New"/>
+        </w:rPr>
+        <w:tab/>
+      </w:r>
+      <w:r>
+        <w:rPr>
+          <w:rFonts w:ascii="Courier New" w:hAnsi="Courier New" w:cs="Courier New"/>
+        </w:rPr>
+        <w:tab/>
+      </w:r>
+      <w:r>
+        <w:rPr>
+          <w:rFonts w:ascii="Courier New" w:hAnsi="Courier New" w:cs="Courier New"/>
+        </w:rPr>
+        <w:tab/>
+      </w:r>
+      <w:r>
+        <w:rPr>
+          <w:rFonts w:ascii="Courier New" w:hAnsi="Courier New" w:cs="Courier New"/>
+        </w:rPr>
+        <w:tab/>
+        <w:t>- 10</w:t>
+      </w:r>
+    </w:p>
+    <w:p>
+      <w:pPr>
+        <w:pStyle w:val="PlainText"/>
+        <w:rPr>
+          <w:rFonts w:ascii="Courier New" w:hAnsi="Courier New" w:cs="Courier New"/>
+        </w:rPr>
+      </w:pPr>
+      <w:r>
+        <w:rPr>
+          <w:rFonts w:ascii="Courier New" w:hAnsi="Courier New" w:cs="Courier New"/>
+        </w:rPr>
+        <w:t>Total Price</w:t>
+      </w:r>
+      <w:r>
+        <w:rPr>
+          <w:rFonts w:ascii="Courier New" w:hAnsi="Courier New" w:cs="Courier New"/>
+        </w:rPr>
+        <w:tab/>
+      </w:r>
+      <w:r>
+        <w:rPr>
+          <w:rFonts w:ascii="Courier New" w:hAnsi="Courier New" w:cs="Courier New"/>
+        </w:rPr>
+        <w:tab/>
+      </w:r>
+      <w:r>
+        <w:rPr>
+          <w:rFonts w:ascii="Courier New" w:hAnsi="Courier New" w:cs="Courier New"/>
+        </w:rPr>
+        <w:tab/>
+      </w:r>
+      <w:r>
+        <w:rPr>
+          <w:rFonts w:ascii="Courier New" w:hAnsi="Courier New" w:cs="Courier New"/>
+        </w:rPr>
+        <w:tab/>
+        <w:t>- 980.0</w:t>
+      </w:r>
+    </w:p>
+    <w:p>
+      <w:pPr>
+        <w:pStyle w:val="PlainText"/>
+        <w:rPr>
+          <w:rFonts w:ascii="Courier New" w:hAnsi="Courier New" w:cs="Courier New"/>
+          <w:b/>
+        </w:rPr>
+      </w:pPr>
+      <w:r>
+        <w:rPr>
+          <w:rFonts w:ascii="Courier New" w:hAnsi="Courier New" w:cs="Courier New"/>
+          <w:b/>
+        </w:rPr>
+        <w:t>Amount balance</w:t>
+      </w:r>
+      <w:r>
+        <w:rPr>
+          <w:rFonts w:ascii="Courier New" w:hAnsi="Courier New" w:cs="Courier New"/>
+          <w:b/>
+        </w:rPr>
+        <w:tab/>
+      </w:r>
+      <w:r>
+        <w:rPr>
+          <w:rFonts w:ascii="Courier New" w:hAnsi="Courier New" w:cs="Courier New"/>
+          <w:b/>
+        </w:rPr>
+        <w:tab/>
+      </w:r>
+      <w:r>
+        <w:rPr>
+          <w:rFonts w:ascii="Courier New" w:hAnsi="Courier New" w:cs="Courier New"/>
+          <w:b/>
+        </w:rPr>
+        <w:tab/>
+        <w:t>- 5980.5</w:t>
+      </w:r>
+    </w:p>
+    <w:p>
+      <w:pPr>
+        <w:pStyle w:val="PlainText"/>
+        <w:rPr>
+          <w:rFonts w:ascii="Courier New" w:hAnsi="Courier New" w:cs="Courier New"/>
+        </w:rPr>
+      </w:pPr>
+    </w:p>
+    <w:p>
+      <w:pPr>
+        <w:pStyle w:val="PlainText"/>
+        <w:rPr>
+          <w:rFonts w:ascii="Courier New" w:hAnsi="Courier New" w:cs="Courier New"/>
+          <w:b/>
+        </w:rPr>
+      </w:pPr>
     </w:p>
     <w:p>
       <w:pPr>

--- a/customer _details/GANGAMMA/SEP/TUMKUR/N MAGA/PURCHASE DETAILS.docx
+++ b/customer _details/GANGAMMA/SEP/TUMKUR/N MAGA/PURCHASE DETAILS.docx
@@ -37598,13 +37598,7 @@
         <w:rPr>
           <w:rFonts w:ascii="Courier New" w:hAnsi="Courier New" w:cs="Courier New"/>
         </w:rPr>
-        <w:t>FRI Jan 26</w:t>
-      </w:r>
-      <w:r>
-        <w:rPr>
-          <w:rFonts w:ascii="Courier New" w:hAnsi="Courier New" w:cs="Courier New"/>
-        </w:rPr>
-        <w:t xml:space="preserve"> 12:35:42 PST 2018</w:t>
+        <w:t>FRI Jan 26 12:35:42 PST 2018</w:t>
       </w:r>
     </w:p>
     <w:p>
@@ -38450,6 +38444,601 @@
         <w:tab/>
         <w:t>- 5980.5</w:t>
       </w:r>
+    </w:p>
+    <w:p>
+      <w:pPr>
+        <w:pStyle w:val="PlainText"/>
+        <w:rPr>
+          <w:rFonts w:ascii="Courier New" w:hAnsi="Courier New" w:cs="Courier New"/>
+          <w:b/>
+        </w:rPr>
+      </w:pPr>
+    </w:p>
+    <w:p>
+      <w:pPr>
+        <w:pStyle w:val="PlainText"/>
+        <w:rPr>
+          <w:rFonts w:ascii="Courier New" w:hAnsi="Courier New" w:cs="Courier New"/>
+        </w:rPr>
+      </w:pPr>
+      <w:r>
+        <w:rPr>
+          <w:rFonts w:ascii="Courier New" w:hAnsi="Courier New" w:cs="Courier New"/>
+        </w:rPr>
+        <w:t>SAT Jan 27</w:t>
+      </w:r>
+      <w:r>
+        <w:rPr>
+          <w:rFonts w:ascii="Courier New" w:hAnsi="Courier New" w:cs="Courier New"/>
+        </w:rPr>
+        <w:t xml:space="preserve"> 10:15:50 PST 2018</w:t>
+      </w:r>
+    </w:p>
+    <w:p>
+      <w:pPr>
+        <w:pStyle w:val="PlainText"/>
+        <w:rPr>
+          <w:rFonts w:ascii="Courier New" w:hAnsi="Courier New" w:cs="Courier New"/>
+        </w:rPr>
+      </w:pPr>
+      <w:r>
+        <w:rPr>
+          <w:rFonts w:ascii="Courier New" w:hAnsi="Courier New" w:cs="Courier New"/>
+        </w:rPr>
+        <w:t>Person Name</w:t>
+      </w:r>
+      <w:r>
+        <w:rPr>
+          <w:rFonts w:ascii="Courier New" w:hAnsi="Courier New" w:cs="Courier New"/>
+        </w:rPr>
+        <w:tab/>
+      </w:r>
+      <w:r>
+        <w:rPr>
+          <w:rFonts w:ascii="Courier New" w:hAnsi="Courier New" w:cs="Courier New"/>
+        </w:rPr>
+        <w:tab/>
+      </w:r>
+      <w:r>
+        <w:rPr>
+          <w:rFonts w:ascii="Courier New" w:hAnsi="Courier New" w:cs="Courier New"/>
+        </w:rPr>
+        <w:tab/>
+      </w:r>
+      <w:r>
+        <w:rPr>
+          <w:rFonts w:ascii="Courier New" w:hAnsi="Courier New" w:cs="Courier New"/>
+        </w:rPr>
+        <w:tab/>
+        <w:t>- N MAGA</w:t>
+      </w:r>
+    </w:p>
+    <w:p>
+      <w:pPr>
+        <w:pStyle w:val="PlainText"/>
+        <w:rPr>
+          <w:rFonts w:ascii="Courier New" w:hAnsi="Courier New" w:cs="Courier New"/>
+        </w:rPr>
+      </w:pPr>
+      <w:r>
+        <w:rPr>
+          <w:rFonts w:ascii="Courier New" w:hAnsi="Courier New" w:cs="Courier New"/>
+        </w:rPr>
+        <w:t>Bill number</w:t>
+      </w:r>
+      <w:r>
+        <w:rPr>
+          <w:rFonts w:ascii="Courier New" w:hAnsi="Courier New" w:cs="Courier New"/>
+        </w:rPr>
+        <w:tab/>
+      </w:r>
+      <w:r>
+        <w:rPr>
+          <w:rFonts w:ascii="Courier New" w:hAnsi="Courier New" w:cs="Courier New"/>
+        </w:rPr>
+        <w:tab/>
+      </w:r>
+      <w:r>
+        <w:rPr>
+          <w:rFonts w:ascii="Courier New" w:hAnsi="Courier New" w:cs="Courier New"/>
+        </w:rPr>
+        <w:tab/>
+      </w:r>
+      <w:r>
+        <w:rPr>
+          <w:rFonts w:ascii="Courier New" w:hAnsi="Courier New" w:cs="Courier New"/>
+        </w:rPr>
+        <w:tab/>
+        <w:t>- 2767</w:t>
+      </w:r>
+    </w:p>
+    <w:p>
+      <w:pPr>
+        <w:pStyle w:val="PlainText"/>
+        <w:rPr>
+          <w:rFonts w:ascii="Courier New" w:hAnsi="Courier New" w:cs="Courier New"/>
+        </w:rPr>
+      </w:pPr>
+      <w:r>
+        <w:rPr>
+          <w:rFonts w:ascii="Courier New" w:hAnsi="Courier New" w:cs="Courier New"/>
+        </w:rPr>
+        <w:t>---------------------------------------------------------------</w:t>
+      </w:r>
+    </w:p>
+    <w:p>
+      <w:pPr>
+        <w:pStyle w:val="PlainText"/>
+        <w:rPr>
+          <w:rFonts w:ascii="Courier New" w:hAnsi="Courier New" w:cs="Courier New"/>
+        </w:rPr>
+      </w:pPr>
+      <w:r>
+        <w:rPr>
+          <w:rFonts w:ascii="Courier New" w:hAnsi="Courier New" w:cs="Courier New"/>
+        </w:rPr>
+        <w:t>Item Name</w:t>
+      </w:r>
+      <w:r>
+        <w:rPr>
+          <w:rFonts w:ascii="Courier New" w:hAnsi="Courier New" w:cs="Courier New"/>
+        </w:rPr>
+        <w:tab/>
+      </w:r>
+      <w:r>
+        <w:rPr>
+          <w:rFonts w:ascii="Courier New" w:hAnsi="Courier New" w:cs="Courier New"/>
+        </w:rPr>
+        <w:tab/>
+      </w:r>
+      <w:r>
+        <w:rPr>
+          <w:rFonts w:ascii="Courier New" w:hAnsi="Courier New" w:cs="Courier New"/>
+        </w:rPr>
+        <w:tab/>
+      </w:r>
+      <w:r>
+        <w:rPr>
+          <w:rFonts w:ascii="Courier New" w:hAnsi="Courier New" w:cs="Courier New"/>
+        </w:rPr>
+        <w:tab/>
+        <w:t>- POTATO</w:t>
+      </w:r>
+    </w:p>
+    <w:p>
+      <w:pPr>
+        <w:pStyle w:val="PlainText"/>
+        <w:rPr>
+          <w:rFonts w:ascii="Courier New" w:hAnsi="Courier New" w:cs="Courier New"/>
+        </w:rPr>
+      </w:pPr>
+      <w:r>
+        <w:rPr>
+          <w:rFonts w:ascii="Courier New" w:hAnsi="Courier New" w:cs="Courier New"/>
+        </w:rPr>
+        <w:t>Number of Pockets</w:t>
+      </w:r>
+      <w:r>
+        <w:rPr>
+          <w:rFonts w:ascii="Courier New" w:hAnsi="Courier New" w:cs="Courier New"/>
+        </w:rPr>
+        <w:tab/>
+      </w:r>
+      <w:r>
+        <w:rPr>
+          <w:rFonts w:ascii="Courier New" w:hAnsi="Courier New" w:cs="Courier New"/>
+        </w:rPr>
+        <w:tab/>
+      </w:r>
+      <w:r>
+        <w:rPr>
+          <w:rFonts w:ascii="Courier New" w:hAnsi="Courier New" w:cs="Courier New"/>
+        </w:rPr>
+        <w:tab/>
+        <w:t>- 1</w:t>
+      </w:r>
+    </w:p>
+    <w:p>
+      <w:pPr>
+        <w:pStyle w:val="PlainText"/>
+        <w:rPr>
+          <w:rFonts w:ascii="Courier New" w:hAnsi="Courier New" w:cs="Courier New"/>
+        </w:rPr>
+      </w:pPr>
+      <w:r>
+        <w:rPr>
+          <w:rFonts w:ascii="Courier New" w:hAnsi="Courier New" w:cs="Courier New"/>
+        </w:rPr>
+        <w:t>Number of KGs</w:t>
+      </w:r>
+      <w:r>
+        <w:rPr>
+          <w:rFonts w:ascii="Courier New" w:hAnsi="Courier New" w:cs="Courier New"/>
+        </w:rPr>
+        <w:tab/>
+      </w:r>
+      <w:r>
+        <w:rPr>
+          <w:rFonts w:ascii="Courier New" w:hAnsi="Courier New" w:cs="Courier New"/>
+        </w:rPr>
+        <w:tab/>
+      </w:r>
+      <w:r>
+        <w:rPr>
+          <w:rFonts w:ascii="Courier New" w:hAnsi="Courier New" w:cs="Courier New"/>
+        </w:rPr>
+        <w:tab/>
+        <w:t>- 43</w:t>
+      </w:r>
+    </w:p>
+    <w:p>
+      <w:pPr>
+        <w:pStyle w:val="PlainText"/>
+        <w:rPr>
+          <w:rFonts w:ascii="Courier New" w:hAnsi="Courier New" w:cs="Courier New"/>
+        </w:rPr>
+      </w:pPr>
+      <w:r>
+        <w:rPr>
+          <w:rFonts w:ascii="Courier New" w:hAnsi="Courier New" w:cs="Courier New"/>
+        </w:rPr>
+        <w:t>Rate</w:t>
+      </w:r>
+      <w:r>
+        <w:rPr>
+          <w:rFonts w:ascii="Courier New" w:hAnsi="Courier New" w:cs="Courier New"/>
+        </w:rPr>
+        <w:tab/>
+      </w:r>
+      <w:r>
+        <w:rPr>
+          <w:rFonts w:ascii="Courier New" w:hAnsi="Courier New" w:cs="Courier New"/>
+        </w:rPr>
+        <w:tab/>
+      </w:r>
+      <w:r>
+        <w:rPr>
+          <w:rFonts w:ascii="Courier New" w:hAnsi="Courier New" w:cs="Courier New"/>
+        </w:rPr>
+        <w:tab/>
+      </w:r>
+      <w:r>
+        <w:rPr>
+          <w:rFonts w:ascii="Courier New" w:hAnsi="Courier New" w:cs="Courier New"/>
+        </w:rPr>
+        <w:tab/>
+      </w:r>
+      <w:r>
+        <w:rPr>
+          <w:rFonts w:ascii="Courier New" w:hAnsi="Courier New" w:cs="Courier New"/>
+        </w:rPr>
+        <w:tab/>
+        <w:t>- 14</w:t>
+      </w:r>
+    </w:p>
+    <w:p>
+      <w:pPr>
+        <w:pStyle w:val="PlainText"/>
+        <w:rPr>
+          <w:rFonts w:ascii="Courier New" w:hAnsi="Courier New" w:cs="Courier New"/>
+        </w:rPr>
+      </w:pPr>
+      <w:r>
+        <w:rPr>
+          <w:rFonts w:ascii="Courier New" w:hAnsi="Courier New" w:cs="Courier New"/>
+        </w:rPr>
+        <w:t>Total Price</w:t>
+      </w:r>
+      <w:r>
+        <w:rPr>
+          <w:rFonts w:ascii="Courier New" w:hAnsi="Courier New" w:cs="Courier New"/>
+        </w:rPr>
+        <w:tab/>
+      </w:r>
+      <w:r>
+        <w:rPr>
+          <w:rFonts w:ascii="Courier New" w:hAnsi="Courier New" w:cs="Courier New"/>
+        </w:rPr>
+        <w:tab/>
+      </w:r>
+      <w:r>
+        <w:rPr>
+          <w:rFonts w:ascii="Courier New" w:hAnsi="Courier New" w:cs="Courier New"/>
+        </w:rPr>
+        <w:tab/>
+      </w:r>
+      <w:r>
+        <w:rPr>
+          <w:rFonts w:ascii="Courier New" w:hAnsi="Courier New" w:cs="Courier New"/>
+        </w:rPr>
+        <w:tab/>
+        <w:t>- 602.0</w:t>
+      </w:r>
+    </w:p>
+    <w:p>
+      <w:pPr>
+        <w:pStyle w:val="PlainText"/>
+        <w:rPr>
+          <w:rFonts w:ascii="Courier New" w:hAnsi="Courier New" w:cs="Courier New"/>
+        </w:rPr>
+      </w:pPr>
+      <w:r>
+        <w:rPr>
+          <w:rFonts w:ascii="Courier New" w:hAnsi="Courier New" w:cs="Courier New"/>
+        </w:rPr>
+        <w:t>Amount balance</w:t>
+      </w:r>
+      <w:r>
+        <w:rPr>
+          <w:rFonts w:ascii="Courier New" w:hAnsi="Courier New" w:cs="Courier New"/>
+        </w:rPr>
+        <w:tab/>
+      </w:r>
+      <w:r>
+        <w:rPr>
+          <w:rFonts w:ascii="Courier New" w:hAnsi="Courier New" w:cs="Courier New"/>
+        </w:rPr>
+        <w:tab/>
+      </w:r>
+      <w:r>
+        <w:rPr>
+          <w:rFonts w:ascii="Courier New" w:hAnsi="Courier New" w:cs="Courier New"/>
+        </w:rPr>
+        <w:tab/>
+        <w:t>- 6582.5</w:t>
+      </w:r>
+    </w:p>
+    <w:p>
+      <w:pPr>
+        <w:pStyle w:val="PlainText"/>
+        <w:rPr>
+          <w:rFonts w:ascii="Courier New" w:hAnsi="Courier New" w:cs="Courier New"/>
+        </w:rPr>
+      </w:pPr>
+    </w:p>
+    <w:p>
+      <w:pPr>
+        <w:pStyle w:val="PlainText"/>
+        <w:rPr>
+          <w:rFonts w:ascii="Courier New" w:hAnsi="Courier New" w:cs="Courier New"/>
+        </w:rPr>
+      </w:pPr>
+      <w:r>
+        <w:rPr>
+          <w:rFonts w:ascii="Courier New" w:hAnsi="Courier New" w:cs="Courier New"/>
+        </w:rPr>
+        <w:t>Item Name</w:t>
+      </w:r>
+      <w:r>
+        <w:rPr>
+          <w:rFonts w:ascii="Courier New" w:hAnsi="Courier New" w:cs="Courier New"/>
+        </w:rPr>
+        <w:tab/>
+      </w:r>
+      <w:r>
+        <w:rPr>
+          <w:rFonts w:ascii="Courier New" w:hAnsi="Courier New" w:cs="Courier New"/>
+        </w:rPr>
+        <w:tab/>
+      </w:r>
+      <w:r>
+        <w:rPr>
+          <w:rFonts w:ascii="Courier New" w:hAnsi="Courier New" w:cs="Courier New"/>
+        </w:rPr>
+        <w:tab/>
+      </w:r>
+      <w:r>
+        <w:rPr>
+          <w:rFonts w:ascii="Courier New" w:hAnsi="Courier New" w:cs="Courier New"/>
+        </w:rPr>
+        <w:tab/>
+        <w:t>- POTATO EVE</w:t>
+      </w:r>
+    </w:p>
+    <w:p>
+      <w:pPr>
+        <w:pStyle w:val="PlainText"/>
+        <w:rPr>
+          <w:rFonts w:ascii="Courier New" w:hAnsi="Courier New" w:cs="Courier New"/>
+        </w:rPr>
+      </w:pPr>
+      <w:r>
+        <w:rPr>
+          <w:rFonts w:ascii="Courier New" w:hAnsi="Courier New" w:cs="Courier New"/>
+        </w:rPr>
+        <w:t>Number of Pockets</w:t>
+      </w:r>
+      <w:r>
+        <w:rPr>
+          <w:rFonts w:ascii="Courier New" w:hAnsi="Courier New" w:cs="Courier New"/>
+        </w:rPr>
+        <w:tab/>
+      </w:r>
+      <w:r>
+        <w:rPr>
+          <w:rFonts w:ascii="Courier New" w:hAnsi="Courier New" w:cs="Courier New"/>
+        </w:rPr>
+        <w:tab/>
+      </w:r>
+      <w:r>
+        <w:rPr>
+          <w:rFonts w:ascii="Courier New" w:hAnsi="Courier New" w:cs="Courier New"/>
+        </w:rPr>
+        <w:tab/>
+        <w:t>- 2</w:t>
+      </w:r>
+    </w:p>
+    <w:p>
+      <w:pPr>
+        <w:pStyle w:val="PlainText"/>
+        <w:rPr>
+          <w:rFonts w:ascii="Courier New" w:hAnsi="Courier New" w:cs="Courier New"/>
+        </w:rPr>
+      </w:pPr>
+      <w:r>
+        <w:rPr>
+          <w:rFonts w:ascii="Courier New" w:hAnsi="Courier New" w:cs="Courier New"/>
+        </w:rPr>
+        <w:t>Number of KGs</w:t>
+      </w:r>
+      <w:r>
+        <w:rPr>
+          <w:rFonts w:ascii="Courier New" w:hAnsi="Courier New" w:cs="Courier New"/>
+        </w:rPr>
+        <w:tab/>
+      </w:r>
+      <w:r>
+        <w:rPr>
+          <w:rFonts w:ascii="Courier New" w:hAnsi="Courier New" w:cs="Courier New"/>
+        </w:rPr>
+        <w:tab/>
+      </w:r>
+      <w:r>
+        <w:rPr>
+          <w:rFonts w:ascii="Courier New" w:hAnsi="Courier New" w:cs="Courier New"/>
+        </w:rPr>
+        <w:tab/>
+        <w:t>- 106</w:t>
+      </w:r>
+    </w:p>
+    <w:p>
+      <w:pPr>
+        <w:pStyle w:val="PlainText"/>
+        <w:rPr>
+          <w:rFonts w:ascii="Courier New" w:hAnsi="Courier New" w:cs="Courier New"/>
+        </w:rPr>
+      </w:pPr>
+      <w:r>
+        <w:rPr>
+          <w:rFonts w:ascii="Courier New" w:hAnsi="Courier New" w:cs="Courier New"/>
+        </w:rPr>
+        <w:t>Rate</w:t>
+      </w:r>
+      <w:r>
+        <w:rPr>
+          <w:rFonts w:ascii="Courier New" w:hAnsi="Courier New" w:cs="Courier New"/>
+        </w:rPr>
+        <w:tab/>
+      </w:r>
+      <w:r>
+        <w:rPr>
+          <w:rFonts w:ascii="Courier New" w:hAnsi="Courier New" w:cs="Courier New"/>
+        </w:rPr>
+        <w:tab/>
+      </w:r>
+      <w:r>
+        <w:rPr>
+          <w:rFonts w:ascii="Courier New" w:hAnsi="Courier New" w:cs="Courier New"/>
+        </w:rPr>
+        <w:tab/>
+      </w:r>
+      <w:r>
+        <w:rPr>
+          <w:rFonts w:ascii="Courier New" w:hAnsi="Courier New" w:cs="Courier New"/>
+        </w:rPr>
+        <w:tab/>
+      </w:r>
+      <w:r>
+        <w:rPr>
+          <w:rFonts w:ascii="Courier New" w:hAnsi="Courier New" w:cs="Courier New"/>
+        </w:rPr>
+        <w:tab/>
+        <w:t>- 14</w:t>
+      </w:r>
+    </w:p>
+    <w:p>
+      <w:pPr>
+        <w:pStyle w:val="PlainText"/>
+        <w:rPr>
+          <w:rFonts w:ascii="Courier New" w:hAnsi="Courier New" w:cs="Courier New"/>
+        </w:rPr>
+      </w:pPr>
+      <w:r>
+        <w:rPr>
+          <w:rFonts w:ascii="Courier New" w:hAnsi="Courier New" w:cs="Courier New"/>
+        </w:rPr>
+        <w:t>Total Price</w:t>
+      </w:r>
+      <w:r>
+        <w:rPr>
+          <w:rFonts w:ascii="Courier New" w:hAnsi="Courier New" w:cs="Courier New"/>
+        </w:rPr>
+        <w:tab/>
+      </w:r>
+      <w:r>
+        <w:rPr>
+          <w:rFonts w:ascii="Courier New" w:hAnsi="Courier New" w:cs="Courier New"/>
+        </w:rPr>
+        <w:tab/>
+      </w:r>
+      <w:r>
+        <w:rPr>
+          <w:rFonts w:ascii="Courier New" w:hAnsi="Courier New" w:cs="Courier New"/>
+        </w:rPr>
+        <w:tab/>
+      </w:r>
+      <w:r>
+        <w:rPr>
+          <w:rFonts w:ascii="Courier New" w:hAnsi="Courier New" w:cs="Courier New"/>
+        </w:rPr>
+        <w:tab/>
+        <w:t>- 1484.0</w:t>
+      </w:r>
+    </w:p>
+    <w:p>
+      <w:pPr>
+        <w:pStyle w:val="PlainText"/>
+        <w:rPr>
+          <w:rFonts w:ascii="Courier New" w:hAnsi="Courier New" w:cs="Courier New"/>
+          <w:b/>
+        </w:rPr>
+      </w:pPr>
+      <w:r>
+        <w:rPr>
+          <w:rFonts w:ascii="Courier New" w:hAnsi="Courier New" w:cs="Courier New"/>
+          <w:b/>
+        </w:rPr>
+        <w:t>Amount balance</w:t>
+      </w:r>
+      <w:r>
+        <w:rPr>
+          <w:rFonts w:ascii="Courier New" w:hAnsi="Courier New" w:cs="Courier New"/>
+          <w:b/>
+        </w:rPr>
+        <w:tab/>
+      </w:r>
+      <w:r>
+        <w:rPr>
+          <w:rFonts w:ascii="Courier New" w:hAnsi="Courier New" w:cs="Courier New"/>
+          <w:b/>
+        </w:rPr>
+        <w:tab/>
+      </w:r>
+      <w:r>
+        <w:rPr>
+          <w:rFonts w:ascii="Courier New" w:hAnsi="Courier New" w:cs="Courier New"/>
+          <w:b/>
+        </w:rPr>
+        <w:tab/>
+        <w:t>- 8066.5</w:t>
+      </w:r>
+    </w:p>
+    <w:p>
+      <w:pPr>
+        <w:pStyle w:val="PlainText"/>
+        <w:rPr>
+          <w:rFonts w:ascii="Courier New" w:hAnsi="Courier New" w:cs="Courier New"/>
+        </w:rPr>
+      </w:pPr>
+    </w:p>
+    <w:p>
+      <w:pPr>
+        <w:pStyle w:val="PlainText"/>
+        <w:rPr>
+          <w:rFonts w:ascii="Courier New" w:hAnsi="Courier New" w:cs="Courier New"/>
+          <w:b/>
+        </w:rPr>
+      </w:pPr>
     </w:p>
     <w:p>
       <w:pPr>

--- a/customer _details/GANGAMMA/SEP/TUMKUR/N MAGA/PURCHASE DETAILS.docx
+++ b/customer _details/GANGAMMA/SEP/TUMKUR/N MAGA/PURCHASE DETAILS.docx
@@ -38465,13 +38465,7 @@
         <w:rPr>
           <w:rFonts w:ascii="Courier New" w:hAnsi="Courier New" w:cs="Courier New"/>
         </w:rPr>
-        <w:t>SAT Jan 27</w:t>
-      </w:r>
-      <w:r>
-        <w:rPr>
-          <w:rFonts w:ascii="Courier New" w:hAnsi="Courier New" w:cs="Courier New"/>
-        </w:rPr>
-        <w:t xml:space="preserve"> 10:15:50 PST 2018</w:t>
+        <w:t>SAT Jan 27 10:15:50 PST 2018</w:t>
       </w:r>
     </w:p>
     <w:p>
@@ -39022,6 +39016,371 @@
         <w:tab/>
         <w:t>- 8066.5</w:t>
       </w:r>
+    </w:p>
+    <w:p>
+      <w:pPr>
+        <w:pStyle w:val="PlainText"/>
+        <w:rPr>
+          <w:rFonts w:ascii="Courier New" w:hAnsi="Courier New" w:cs="Courier New"/>
+          <w:b/>
+        </w:rPr>
+      </w:pPr>
+    </w:p>
+    <w:p>
+      <w:pPr>
+        <w:pStyle w:val="PlainText"/>
+        <w:rPr>
+          <w:rFonts w:ascii="Courier New" w:hAnsi="Courier New" w:cs="Courier New"/>
+        </w:rPr>
+      </w:pPr>
+      <w:r>
+        <w:rPr>
+          <w:rFonts w:ascii="Courier New" w:hAnsi="Courier New" w:cs="Courier New"/>
+        </w:rPr>
+        <w:t>SUN Jan 28</w:t>
+      </w:r>
+      <w:r>
+        <w:rPr>
+          <w:rFonts w:ascii="Courier New" w:hAnsi="Courier New" w:cs="Courier New"/>
+        </w:rPr>
+        <w:t xml:space="preserve"> 10:07:52 PST 2018</w:t>
+      </w:r>
+    </w:p>
+    <w:p>
+      <w:pPr>
+        <w:pStyle w:val="PlainText"/>
+        <w:rPr>
+          <w:rFonts w:ascii="Courier New" w:hAnsi="Courier New" w:cs="Courier New"/>
+        </w:rPr>
+      </w:pPr>
+      <w:r>
+        <w:rPr>
+          <w:rFonts w:ascii="Courier New" w:hAnsi="Courier New" w:cs="Courier New"/>
+        </w:rPr>
+        <w:t>Person Name</w:t>
+      </w:r>
+      <w:r>
+        <w:rPr>
+          <w:rFonts w:ascii="Courier New" w:hAnsi="Courier New" w:cs="Courier New"/>
+        </w:rPr>
+        <w:tab/>
+      </w:r>
+      <w:r>
+        <w:rPr>
+          <w:rFonts w:ascii="Courier New" w:hAnsi="Courier New" w:cs="Courier New"/>
+        </w:rPr>
+        <w:tab/>
+      </w:r>
+      <w:r>
+        <w:rPr>
+          <w:rFonts w:ascii="Courier New" w:hAnsi="Courier New" w:cs="Courier New"/>
+        </w:rPr>
+        <w:tab/>
+      </w:r>
+      <w:r>
+        <w:rPr>
+          <w:rFonts w:ascii="Courier New" w:hAnsi="Courier New" w:cs="Courier New"/>
+        </w:rPr>
+        <w:tab/>
+        <w:t>- N MAGA</w:t>
+      </w:r>
+    </w:p>
+    <w:p>
+      <w:pPr>
+        <w:pStyle w:val="PlainText"/>
+        <w:rPr>
+          <w:rFonts w:ascii="Courier New" w:hAnsi="Courier New" w:cs="Courier New"/>
+        </w:rPr>
+      </w:pPr>
+      <w:r>
+        <w:rPr>
+          <w:rFonts w:ascii="Courier New" w:hAnsi="Courier New" w:cs="Courier New"/>
+        </w:rPr>
+        <w:t>Bill number</w:t>
+      </w:r>
+      <w:r>
+        <w:rPr>
+          <w:rFonts w:ascii="Courier New" w:hAnsi="Courier New" w:cs="Courier New"/>
+        </w:rPr>
+        <w:tab/>
+      </w:r>
+      <w:r>
+        <w:rPr>
+          <w:rFonts w:ascii="Courier New" w:hAnsi="Courier New" w:cs="Courier New"/>
+        </w:rPr>
+        <w:tab/>
+      </w:r>
+      <w:r>
+        <w:rPr>
+          <w:rFonts w:ascii="Courier New" w:hAnsi="Courier New" w:cs="Courier New"/>
+        </w:rPr>
+        <w:tab/>
+      </w:r>
+      <w:r>
+        <w:rPr>
+          <w:rFonts w:ascii="Courier New" w:hAnsi="Courier New" w:cs="Courier New"/>
+        </w:rPr>
+        <w:tab/>
+        <w:t>- 2797</w:t>
+      </w:r>
+    </w:p>
+    <w:p>
+      <w:pPr>
+        <w:pStyle w:val="PlainText"/>
+        <w:rPr>
+          <w:rFonts w:ascii="Courier New" w:hAnsi="Courier New" w:cs="Courier New"/>
+        </w:rPr>
+      </w:pPr>
+      <w:r>
+        <w:rPr>
+          <w:rFonts w:ascii="Courier New" w:hAnsi="Courier New" w:cs="Courier New"/>
+        </w:rPr>
+        <w:t>---------------------------------------------------------------</w:t>
+      </w:r>
+    </w:p>
+    <w:p>
+      <w:pPr>
+        <w:pStyle w:val="PlainText"/>
+        <w:rPr>
+          <w:rFonts w:ascii="Courier New" w:hAnsi="Courier New" w:cs="Courier New"/>
+        </w:rPr>
+      </w:pPr>
+      <w:r>
+        <w:rPr>
+          <w:rFonts w:ascii="Courier New" w:hAnsi="Courier New" w:cs="Courier New"/>
+        </w:rPr>
+        <w:t>Item Name</w:t>
+      </w:r>
+      <w:r>
+        <w:rPr>
+          <w:rFonts w:ascii="Courier New" w:hAnsi="Courier New" w:cs="Courier New"/>
+        </w:rPr>
+        <w:tab/>
+      </w:r>
+      <w:r>
+        <w:rPr>
+          <w:rFonts w:ascii="Courier New" w:hAnsi="Courier New" w:cs="Courier New"/>
+        </w:rPr>
+        <w:tab/>
+      </w:r>
+      <w:r>
+        <w:rPr>
+          <w:rFonts w:ascii="Courier New" w:hAnsi="Courier New" w:cs="Courier New"/>
+        </w:rPr>
+        <w:tab/>
+      </w:r>
+      <w:r>
+        <w:rPr>
+          <w:rFonts w:ascii="Courier New" w:hAnsi="Courier New" w:cs="Courier New"/>
+        </w:rPr>
+        <w:tab/>
+        <w:t>- CARROT</w:t>
+      </w:r>
+    </w:p>
+    <w:p>
+      <w:pPr>
+        <w:pStyle w:val="PlainText"/>
+        <w:rPr>
+          <w:rFonts w:ascii="Courier New" w:hAnsi="Courier New" w:cs="Courier New"/>
+        </w:rPr>
+      </w:pPr>
+      <w:r>
+        <w:rPr>
+          <w:rFonts w:ascii="Courier New" w:hAnsi="Courier New" w:cs="Courier New"/>
+        </w:rPr>
+        <w:t>Number of Pockets</w:t>
+      </w:r>
+      <w:r>
+        <w:rPr>
+          <w:rFonts w:ascii="Courier New" w:hAnsi="Courier New" w:cs="Courier New"/>
+        </w:rPr>
+        <w:tab/>
+      </w:r>
+      <w:r>
+        <w:rPr>
+          <w:rFonts w:ascii="Courier New" w:hAnsi="Courier New" w:cs="Courier New"/>
+        </w:rPr>
+        <w:tab/>
+      </w:r>
+      <w:r>
+        <w:rPr>
+          <w:rFonts w:ascii="Courier New" w:hAnsi="Courier New" w:cs="Courier New"/>
+        </w:rPr>
+        <w:tab/>
+        <w:t>- 1</w:t>
+      </w:r>
+    </w:p>
+    <w:p>
+      <w:pPr>
+        <w:pStyle w:val="PlainText"/>
+        <w:rPr>
+          <w:rFonts w:ascii="Courier New" w:hAnsi="Courier New" w:cs="Courier New"/>
+        </w:rPr>
+      </w:pPr>
+      <w:r>
+        <w:rPr>
+          <w:rFonts w:ascii="Courier New" w:hAnsi="Courier New" w:cs="Courier New"/>
+        </w:rPr>
+        <w:t>Number of KGs</w:t>
+      </w:r>
+      <w:r>
+        <w:rPr>
+          <w:rFonts w:ascii="Courier New" w:hAnsi="Courier New" w:cs="Courier New"/>
+        </w:rPr>
+        <w:tab/>
+      </w:r>
+      <w:r>
+        <w:rPr>
+          <w:rFonts w:ascii="Courier New" w:hAnsi="Courier New" w:cs="Courier New"/>
+        </w:rPr>
+        <w:tab/>
+      </w:r>
+      <w:r>
+        <w:rPr>
+          <w:rFonts w:ascii="Courier New" w:hAnsi="Courier New" w:cs="Courier New"/>
+        </w:rPr>
+        <w:tab/>
+        <w:t>- 77</w:t>
+      </w:r>
+    </w:p>
+    <w:p>
+      <w:pPr>
+        <w:pStyle w:val="PlainText"/>
+        <w:rPr>
+          <w:rFonts w:ascii="Courier New" w:hAnsi="Courier New" w:cs="Courier New"/>
+        </w:rPr>
+      </w:pPr>
+      <w:r>
+        <w:rPr>
+          <w:rFonts w:ascii="Courier New" w:hAnsi="Courier New" w:cs="Courier New"/>
+        </w:rPr>
+        <w:t>Rate</w:t>
+      </w:r>
+      <w:r>
+        <w:rPr>
+          <w:rFonts w:ascii="Courier New" w:hAnsi="Courier New" w:cs="Courier New"/>
+        </w:rPr>
+        <w:tab/>
+      </w:r>
+      <w:r>
+        <w:rPr>
+          <w:rFonts w:ascii="Courier New" w:hAnsi="Courier New" w:cs="Courier New"/>
+        </w:rPr>
+        <w:tab/>
+      </w:r>
+      <w:r>
+        <w:rPr>
+          <w:rFonts w:ascii="Courier New" w:hAnsi="Courier New" w:cs="Courier New"/>
+        </w:rPr>
+        <w:tab/>
+      </w:r>
+      <w:r>
+        <w:rPr>
+          <w:rFonts w:ascii="Courier New" w:hAnsi="Courier New" w:cs="Courier New"/>
+        </w:rPr>
+        <w:tab/>
+      </w:r>
+      <w:r>
+        <w:rPr>
+          <w:rFonts w:ascii="Courier New" w:hAnsi="Courier New" w:cs="Courier New"/>
+        </w:rPr>
+        <w:tab/>
+        <w:t>- 10</w:t>
+      </w:r>
+    </w:p>
+    <w:p>
+      <w:pPr>
+        <w:pStyle w:val="PlainText"/>
+        <w:rPr>
+          <w:rFonts w:ascii="Courier New" w:hAnsi="Courier New" w:cs="Courier New"/>
+        </w:rPr>
+      </w:pPr>
+      <w:r>
+        <w:rPr>
+          <w:rFonts w:ascii="Courier New" w:hAnsi="Courier New" w:cs="Courier New"/>
+        </w:rPr>
+        <w:t>Total Price</w:t>
+      </w:r>
+      <w:r>
+        <w:rPr>
+          <w:rFonts w:ascii="Courier New" w:hAnsi="Courier New" w:cs="Courier New"/>
+        </w:rPr>
+        <w:tab/>
+      </w:r>
+      <w:r>
+        <w:rPr>
+          <w:rFonts w:ascii="Courier New" w:hAnsi="Courier New" w:cs="Courier New"/>
+        </w:rPr>
+        <w:tab/>
+      </w:r>
+      <w:r>
+        <w:rPr>
+          <w:rFonts w:ascii="Courier New" w:hAnsi="Courier New" w:cs="Courier New"/>
+        </w:rPr>
+        <w:tab/>
+      </w:r>
+      <w:r>
+        <w:rPr>
+          <w:rFonts w:ascii="Courier New" w:hAnsi="Courier New" w:cs="Courier New"/>
+        </w:rPr>
+        <w:tab/>
+        <w:t>- 770.0</w:t>
+      </w:r>
+    </w:p>
+    <w:p>
+      <w:pPr>
+        <w:pStyle w:val="PlainText"/>
+        <w:rPr>
+          <w:rFonts w:ascii="Courier New" w:hAnsi="Courier New" w:cs="Courier New"/>
+          <w:b/>
+        </w:rPr>
+      </w:pPr>
+      <w:r>
+        <w:rPr>
+          <w:rFonts w:ascii="Courier New" w:hAnsi="Courier New" w:cs="Courier New"/>
+          <w:b/>
+        </w:rPr>
+        <w:t>Amount balance</w:t>
+      </w:r>
+      <w:r>
+        <w:rPr>
+          <w:rFonts w:ascii="Courier New" w:hAnsi="Courier New" w:cs="Courier New"/>
+          <w:b/>
+        </w:rPr>
+        <w:tab/>
+      </w:r>
+      <w:r>
+        <w:rPr>
+          <w:rFonts w:ascii="Courier New" w:hAnsi="Courier New" w:cs="Courier New"/>
+          <w:b/>
+        </w:rPr>
+        <w:tab/>
+      </w:r>
+      <w:r>
+        <w:rPr>
+          <w:rFonts w:ascii="Courier New" w:hAnsi="Courier New" w:cs="Courier New"/>
+          <w:b/>
+        </w:rPr>
+        <w:tab/>
+        <w:t>- 8836.5</w:t>
+      </w:r>
+    </w:p>
+    <w:p>
+      <w:pPr>
+        <w:pStyle w:val="PlainText"/>
+        <w:rPr>
+          <w:rFonts w:ascii="Courier New" w:hAnsi="Courier New" w:cs="Courier New"/>
+        </w:rPr>
+      </w:pPr>
+    </w:p>
+    <w:p>
+      <w:pPr>
+        <w:pStyle w:val="PlainText"/>
+        <w:rPr>
+          <w:rFonts w:ascii="Courier New" w:hAnsi="Courier New" w:cs="Courier New"/>
+          <w:b/>
+        </w:rPr>
+      </w:pPr>
     </w:p>
     <w:p>
       <w:pPr>

--- a/customer _details/GANGAMMA/SEP/TUMKUR/N MAGA/PURCHASE DETAILS.docx
+++ b/customer _details/GANGAMMA/SEP/TUMKUR/N MAGA/PURCHASE DETAILS.docx
@@ -39037,13 +39037,7 @@
         <w:rPr>
           <w:rFonts w:ascii="Courier New" w:hAnsi="Courier New" w:cs="Courier New"/>
         </w:rPr>
-        <w:t>SUN Jan 28</w:t>
-      </w:r>
-      <w:r>
-        <w:rPr>
-          <w:rFonts w:ascii="Courier New" w:hAnsi="Courier New" w:cs="Courier New"/>
-        </w:rPr>
-        <w:t xml:space="preserve"> 10:07:52 PST 2018</w:t>
+        <w:t>SUN Jan 28 10:07:52 PST 2018</w:t>
       </w:r>
     </w:p>
     <w:p>
@@ -39370,57 +39364,373 @@
         <w:pStyle w:val="PlainText"/>
         <w:rPr>
           <w:rFonts w:ascii="Courier New" w:hAnsi="Courier New" w:cs="Courier New"/>
-        </w:rPr>
-      </w:pPr>
-    </w:p>
-    <w:p>
-      <w:pPr>
-        <w:pStyle w:val="PlainText"/>
-        <w:rPr>
-          <w:rFonts w:ascii="Courier New" w:hAnsi="Courier New" w:cs="Courier New"/>
-          <w:b/>
-        </w:rPr>
-      </w:pPr>
-    </w:p>
-    <w:p>
-      <w:pPr>
-        <w:pStyle w:val="PlainText"/>
-        <w:rPr>
-          <w:rFonts w:ascii="Courier New" w:hAnsi="Courier New" w:cs="Courier New"/>
-        </w:rPr>
-      </w:pPr>
-    </w:p>
-    <w:p>
-      <w:pPr>
-        <w:pStyle w:val="PlainText"/>
-        <w:rPr>
-          <w:rFonts w:ascii="Courier New" w:hAnsi="Courier New" w:cs="Courier New"/>
-          <w:b/>
-        </w:rPr>
-      </w:pPr>
-    </w:p>
-    <w:p>
-      <w:pPr>
-        <w:pStyle w:val="PlainText"/>
-        <w:rPr>
-          <w:rFonts w:ascii="Courier New" w:hAnsi="Courier New" w:cs="Courier New"/>
-        </w:rPr>
-      </w:pPr>
-    </w:p>
-    <w:p>
-      <w:pPr>
-        <w:pStyle w:val="PlainText"/>
-        <w:rPr>
-          <w:rFonts w:ascii="Courier New" w:hAnsi="Courier New" w:cs="Courier New"/>
-          <w:b/>
-        </w:rPr>
-      </w:pPr>
-    </w:p>
-    <w:p>
-      <w:pPr>
-        <w:pStyle w:val="PlainText"/>
-        <w:rPr>
-          <w:rFonts w:ascii="Courier New" w:hAnsi="Courier New" w:cs="Courier New"/>
+          <w:b/>
+        </w:rPr>
+      </w:pPr>
+    </w:p>
+    <w:p>
+      <w:pPr>
+        <w:pStyle w:val="PlainText"/>
+        <w:rPr>
+          <w:rFonts w:ascii="Courier New" w:hAnsi="Courier New" w:cs="Courier New"/>
+        </w:rPr>
+      </w:pPr>
+      <w:r>
+        <w:rPr>
+          <w:rFonts w:ascii="Courier New" w:hAnsi="Courier New" w:cs="Courier New"/>
+        </w:rPr>
+        <w:t>THU FEB 01</w:t>
+      </w:r>
+      <w:r>
+        <w:rPr>
+          <w:rFonts w:ascii="Courier New" w:hAnsi="Courier New" w:cs="Courier New"/>
+        </w:rPr>
+        <w:t xml:space="preserve"> 12:52:37 PST 2018</w:t>
+      </w:r>
+    </w:p>
+    <w:p>
+      <w:pPr>
+        <w:pStyle w:val="PlainText"/>
+        <w:rPr>
+          <w:rFonts w:ascii="Courier New" w:hAnsi="Courier New" w:cs="Courier New"/>
+        </w:rPr>
+      </w:pPr>
+      <w:r>
+        <w:rPr>
+          <w:rFonts w:ascii="Courier New" w:hAnsi="Courier New" w:cs="Courier New"/>
+        </w:rPr>
+        <w:t>Person Name</w:t>
+      </w:r>
+      <w:r>
+        <w:rPr>
+          <w:rFonts w:ascii="Courier New" w:hAnsi="Courier New" w:cs="Courier New"/>
+        </w:rPr>
+        <w:tab/>
+      </w:r>
+      <w:r>
+        <w:rPr>
+          <w:rFonts w:ascii="Courier New" w:hAnsi="Courier New" w:cs="Courier New"/>
+        </w:rPr>
+        <w:tab/>
+      </w:r>
+      <w:r>
+        <w:rPr>
+          <w:rFonts w:ascii="Courier New" w:hAnsi="Courier New" w:cs="Courier New"/>
+        </w:rPr>
+        <w:tab/>
+      </w:r>
+      <w:r>
+        <w:rPr>
+          <w:rFonts w:ascii="Courier New" w:hAnsi="Courier New" w:cs="Courier New"/>
+        </w:rPr>
+        <w:tab/>
+        <w:t>- N MAGA</w:t>
+      </w:r>
+    </w:p>
+    <w:p>
+      <w:pPr>
+        <w:pStyle w:val="PlainText"/>
+        <w:rPr>
+          <w:rFonts w:ascii="Courier New" w:hAnsi="Courier New" w:cs="Courier New"/>
+        </w:rPr>
+      </w:pPr>
+      <w:r>
+        <w:rPr>
+          <w:rFonts w:ascii="Courier New" w:hAnsi="Courier New" w:cs="Courier New"/>
+        </w:rPr>
+        <w:t>Bill number</w:t>
+      </w:r>
+      <w:r>
+        <w:rPr>
+          <w:rFonts w:ascii="Courier New" w:hAnsi="Courier New" w:cs="Courier New"/>
+        </w:rPr>
+        <w:tab/>
+      </w:r>
+      <w:r>
+        <w:rPr>
+          <w:rFonts w:ascii="Courier New" w:hAnsi="Courier New" w:cs="Courier New"/>
+        </w:rPr>
+        <w:tab/>
+      </w:r>
+      <w:r>
+        <w:rPr>
+          <w:rFonts w:ascii="Courier New" w:hAnsi="Courier New" w:cs="Courier New"/>
+        </w:rPr>
+        <w:tab/>
+      </w:r>
+      <w:r>
+        <w:rPr>
+          <w:rFonts w:ascii="Courier New" w:hAnsi="Courier New" w:cs="Courier New"/>
+        </w:rPr>
+        <w:tab/>
+        <w:t>- 2900</w:t>
+      </w:r>
+    </w:p>
+    <w:p>
+      <w:pPr>
+        <w:pStyle w:val="PlainText"/>
+        <w:rPr>
+          <w:rFonts w:ascii="Courier New" w:hAnsi="Courier New" w:cs="Courier New"/>
+        </w:rPr>
+      </w:pPr>
+      <w:r>
+        <w:rPr>
+          <w:rFonts w:ascii="Courier New" w:hAnsi="Courier New" w:cs="Courier New"/>
+        </w:rPr>
+        <w:t>---------------------------------------------------------------</w:t>
+      </w:r>
+    </w:p>
+    <w:p>
+      <w:pPr>
+        <w:pStyle w:val="PlainText"/>
+        <w:rPr>
+          <w:rFonts w:ascii="Courier New" w:hAnsi="Courier New" w:cs="Courier New"/>
+        </w:rPr>
+      </w:pPr>
+      <w:r>
+        <w:rPr>
+          <w:rFonts w:ascii="Courier New" w:hAnsi="Courier New" w:cs="Courier New"/>
+        </w:rPr>
+        <w:t>Item Name</w:t>
+      </w:r>
+      <w:r>
+        <w:rPr>
+          <w:rFonts w:ascii="Courier New" w:hAnsi="Courier New" w:cs="Courier New"/>
+        </w:rPr>
+        <w:tab/>
+      </w:r>
+      <w:r>
+        <w:rPr>
+          <w:rFonts w:ascii="Courier New" w:hAnsi="Courier New" w:cs="Courier New"/>
+        </w:rPr>
+        <w:tab/>
+      </w:r>
+      <w:r>
+        <w:rPr>
+          <w:rFonts w:ascii="Courier New" w:hAnsi="Courier New" w:cs="Courier New"/>
+        </w:rPr>
+        <w:tab/>
+      </w:r>
+      <w:r>
+        <w:rPr>
+          <w:rFonts w:ascii="Courier New" w:hAnsi="Courier New" w:cs="Courier New"/>
+        </w:rPr>
+        <w:tab/>
+        <w:t>- CARROT EVE</w:t>
+      </w:r>
+    </w:p>
+    <w:p>
+      <w:pPr>
+        <w:pStyle w:val="PlainText"/>
+        <w:rPr>
+          <w:rFonts w:ascii="Courier New" w:hAnsi="Courier New" w:cs="Courier New"/>
+        </w:rPr>
+      </w:pPr>
+      <w:r>
+        <w:rPr>
+          <w:rFonts w:ascii="Courier New" w:hAnsi="Courier New" w:cs="Courier New"/>
+        </w:rPr>
+        <w:t>Number of Pockets</w:t>
+      </w:r>
+      <w:r>
+        <w:rPr>
+          <w:rFonts w:ascii="Courier New" w:hAnsi="Courier New" w:cs="Courier New"/>
+        </w:rPr>
+        <w:tab/>
+      </w:r>
+      <w:r>
+        <w:rPr>
+          <w:rFonts w:ascii="Courier New" w:hAnsi="Courier New" w:cs="Courier New"/>
+        </w:rPr>
+        <w:tab/>
+      </w:r>
+      <w:r>
+        <w:rPr>
+          <w:rFonts w:ascii="Courier New" w:hAnsi="Courier New" w:cs="Courier New"/>
+        </w:rPr>
+        <w:tab/>
+        <w:t>- 1</w:t>
+      </w:r>
+    </w:p>
+    <w:p>
+      <w:pPr>
+        <w:pStyle w:val="PlainText"/>
+        <w:rPr>
+          <w:rFonts w:ascii="Courier New" w:hAnsi="Courier New" w:cs="Courier New"/>
+        </w:rPr>
+      </w:pPr>
+      <w:r>
+        <w:rPr>
+          <w:rFonts w:ascii="Courier New" w:hAnsi="Courier New" w:cs="Courier New"/>
+        </w:rPr>
+        <w:t>Number of KGs</w:t>
+      </w:r>
+      <w:r>
+        <w:rPr>
+          <w:rFonts w:ascii="Courier New" w:hAnsi="Courier New" w:cs="Courier New"/>
+        </w:rPr>
+        <w:tab/>
+      </w:r>
+      <w:r>
+        <w:rPr>
+          <w:rFonts w:ascii="Courier New" w:hAnsi="Courier New" w:cs="Courier New"/>
+        </w:rPr>
+        <w:tab/>
+      </w:r>
+      <w:r>
+        <w:rPr>
+          <w:rFonts w:ascii="Courier New" w:hAnsi="Courier New" w:cs="Courier New"/>
+        </w:rPr>
+        <w:tab/>
+        <w:t>- 46</w:t>
+      </w:r>
+    </w:p>
+    <w:p>
+      <w:pPr>
+        <w:pStyle w:val="PlainText"/>
+        <w:rPr>
+          <w:rFonts w:ascii="Courier New" w:hAnsi="Courier New" w:cs="Courier New"/>
+        </w:rPr>
+      </w:pPr>
+      <w:r>
+        <w:rPr>
+          <w:rFonts w:ascii="Courier New" w:hAnsi="Courier New" w:cs="Courier New"/>
+        </w:rPr>
+        <w:t>Rate</w:t>
+      </w:r>
+      <w:r>
+        <w:rPr>
+          <w:rFonts w:ascii="Courier New" w:hAnsi="Courier New" w:cs="Courier New"/>
+        </w:rPr>
+        <w:tab/>
+      </w:r>
+      <w:r>
+        <w:rPr>
+          <w:rFonts w:ascii="Courier New" w:hAnsi="Courier New" w:cs="Courier New"/>
+        </w:rPr>
+        <w:tab/>
+      </w:r>
+      <w:r>
+        <w:rPr>
+          <w:rFonts w:ascii="Courier New" w:hAnsi="Courier New" w:cs="Courier New"/>
+        </w:rPr>
+        <w:tab/>
+      </w:r>
+      <w:r>
+        <w:rPr>
+          <w:rFonts w:ascii="Courier New" w:hAnsi="Courier New" w:cs="Courier New"/>
+        </w:rPr>
+        <w:tab/>
+      </w:r>
+      <w:r>
+        <w:rPr>
+          <w:rFonts w:ascii="Courier New" w:hAnsi="Courier New" w:cs="Courier New"/>
+        </w:rPr>
+        <w:tab/>
+        <w:t>- 10</w:t>
+      </w:r>
+    </w:p>
+    <w:p>
+      <w:pPr>
+        <w:pStyle w:val="PlainText"/>
+        <w:rPr>
+          <w:rFonts w:ascii="Courier New" w:hAnsi="Courier New" w:cs="Courier New"/>
+        </w:rPr>
+      </w:pPr>
+      <w:r>
+        <w:rPr>
+          <w:rFonts w:ascii="Courier New" w:hAnsi="Courier New" w:cs="Courier New"/>
+        </w:rPr>
+        <w:t>Total Price</w:t>
+      </w:r>
+      <w:r>
+        <w:rPr>
+          <w:rFonts w:ascii="Courier New" w:hAnsi="Courier New" w:cs="Courier New"/>
+        </w:rPr>
+        <w:tab/>
+      </w:r>
+      <w:r>
+        <w:rPr>
+          <w:rFonts w:ascii="Courier New" w:hAnsi="Courier New" w:cs="Courier New"/>
+        </w:rPr>
+        <w:tab/>
+      </w:r>
+      <w:r>
+        <w:rPr>
+          <w:rFonts w:ascii="Courier New" w:hAnsi="Courier New" w:cs="Courier New"/>
+        </w:rPr>
+        <w:tab/>
+      </w:r>
+      <w:r>
+        <w:rPr>
+          <w:rFonts w:ascii="Courier New" w:hAnsi="Courier New" w:cs="Courier New"/>
+        </w:rPr>
+        <w:tab/>
+        <w:t>- 460.0</w:t>
+      </w:r>
+    </w:p>
+    <w:p>
+      <w:pPr>
+        <w:pStyle w:val="PlainText"/>
+        <w:rPr>
+          <w:rFonts w:ascii="Courier New" w:hAnsi="Courier New" w:cs="Courier New"/>
+          <w:b/>
+        </w:rPr>
+      </w:pPr>
+      <w:r>
+        <w:rPr>
+          <w:rFonts w:ascii="Courier New" w:hAnsi="Courier New" w:cs="Courier New"/>
+          <w:b/>
+        </w:rPr>
+        <w:t>Amount balance</w:t>
+      </w:r>
+      <w:r>
+        <w:rPr>
+          <w:rFonts w:ascii="Courier New" w:hAnsi="Courier New" w:cs="Courier New"/>
+          <w:b/>
+        </w:rPr>
+        <w:tab/>
+      </w:r>
+      <w:r>
+        <w:rPr>
+          <w:rFonts w:ascii="Courier New" w:hAnsi="Courier New" w:cs="Courier New"/>
+          <w:b/>
+        </w:rPr>
+        <w:tab/>
+      </w:r>
+      <w:r>
+        <w:rPr>
+          <w:rFonts w:ascii="Courier New" w:hAnsi="Courier New" w:cs="Courier New"/>
+          <w:b/>
+        </w:rPr>
+        <w:tab/>
+        <w:t>- 9296.5</w:t>
+      </w:r>
+    </w:p>
+    <w:p>
+      <w:pPr>
+        <w:pStyle w:val="PlainText"/>
+        <w:rPr>
+          <w:rFonts w:ascii="Courier New" w:hAnsi="Courier New" w:cs="Courier New"/>
+          <w:b/>
+        </w:rPr>
+      </w:pPr>
+    </w:p>
+    <w:p>
+      <w:pPr>
+        <w:pStyle w:val="PlainText"/>
+        <w:rPr>
+          <w:rFonts w:ascii="Courier New" w:hAnsi="Courier New" w:cs="Courier New"/>
+          <w:b/>
+        </w:rPr>
+      </w:pPr>
+    </w:p>
+    <w:p>
+      <w:pPr>
+        <w:pStyle w:val="PlainText"/>
+        <w:rPr>
+          <w:rFonts w:ascii="Courier New" w:hAnsi="Courier New" w:cs="Courier New"/>
+          <w:b/>
         </w:rPr>
       </w:pPr>
     </w:p>

--- a/customer _details/GANGAMMA/SEP/TUMKUR/N MAGA/PURCHASE DETAILS.docx
+++ b/customer _details/GANGAMMA/SEP/TUMKUR/N MAGA/PURCHASE DETAILS.docx
@@ -39379,13 +39379,7 @@
         <w:rPr>
           <w:rFonts w:ascii="Courier New" w:hAnsi="Courier New" w:cs="Courier New"/>
         </w:rPr>
-        <w:t>THU FEB 01</w:t>
-      </w:r>
-      <w:r>
-        <w:rPr>
-          <w:rFonts w:ascii="Courier New" w:hAnsi="Courier New" w:cs="Courier New"/>
-        </w:rPr>
-        <w:t xml:space="preserve"> 12:52:37 PST 2018</w:t>
+        <w:t>THU FEB 01 12:52:37 PST 2018</w:t>
       </w:r>
     </w:p>
     <w:p>
@@ -39706,6 +39700,897 @@
         <w:tab/>
         <w:t>- 9296.5</w:t>
       </w:r>
+    </w:p>
+    <w:p>
+      <w:pPr>
+        <w:pStyle w:val="PlainText"/>
+        <w:rPr>
+          <w:rFonts w:ascii="Courier New" w:hAnsi="Courier New" w:cs="Courier New"/>
+          <w:b/>
+        </w:rPr>
+      </w:pPr>
+    </w:p>
+    <w:p>
+      <w:pPr>
+        <w:pStyle w:val="PlainText"/>
+        <w:rPr>
+          <w:rFonts w:ascii="Courier New" w:hAnsi="Courier New" w:cs="Courier New"/>
+        </w:rPr>
+      </w:pPr>
+      <w:r>
+        <w:rPr>
+          <w:rFonts w:ascii="Courier New" w:hAnsi="Courier New" w:cs="Courier New"/>
+        </w:rPr>
+        <w:t>FRI Feb 02</w:t>
+      </w:r>
+      <w:r>
+        <w:rPr>
+          <w:rFonts w:ascii="Courier New" w:hAnsi="Courier New" w:cs="Courier New"/>
+        </w:rPr>
+        <w:t xml:space="preserve"> 11:38:12 PST 2018</w:t>
+      </w:r>
+    </w:p>
+    <w:p>
+      <w:pPr>
+        <w:pStyle w:val="PlainText"/>
+        <w:rPr>
+          <w:rFonts w:ascii="Courier New" w:hAnsi="Courier New" w:cs="Courier New"/>
+        </w:rPr>
+      </w:pPr>
+      <w:r>
+        <w:rPr>
+          <w:rFonts w:ascii="Courier New" w:hAnsi="Courier New" w:cs="Courier New"/>
+        </w:rPr>
+        <w:t>Person Name</w:t>
+      </w:r>
+      <w:r>
+        <w:rPr>
+          <w:rFonts w:ascii="Courier New" w:hAnsi="Courier New" w:cs="Courier New"/>
+        </w:rPr>
+        <w:tab/>
+      </w:r>
+      <w:r>
+        <w:rPr>
+          <w:rFonts w:ascii="Courier New" w:hAnsi="Courier New" w:cs="Courier New"/>
+        </w:rPr>
+        <w:tab/>
+      </w:r>
+      <w:r>
+        <w:rPr>
+          <w:rFonts w:ascii="Courier New" w:hAnsi="Courier New" w:cs="Courier New"/>
+        </w:rPr>
+        <w:tab/>
+      </w:r>
+      <w:r>
+        <w:rPr>
+          <w:rFonts w:ascii="Courier New" w:hAnsi="Courier New" w:cs="Courier New"/>
+        </w:rPr>
+        <w:tab/>
+        <w:t>- N MAGA</w:t>
+      </w:r>
+    </w:p>
+    <w:p>
+      <w:pPr>
+        <w:pStyle w:val="PlainText"/>
+        <w:rPr>
+          <w:rFonts w:ascii="Courier New" w:hAnsi="Courier New" w:cs="Courier New"/>
+        </w:rPr>
+      </w:pPr>
+      <w:r>
+        <w:rPr>
+          <w:rFonts w:ascii="Courier New" w:hAnsi="Courier New" w:cs="Courier New"/>
+        </w:rPr>
+        <w:t>Bill number</w:t>
+      </w:r>
+      <w:r>
+        <w:rPr>
+          <w:rFonts w:ascii="Courier New" w:hAnsi="Courier New" w:cs="Courier New"/>
+        </w:rPr>
+        <w:tab/>
+      </w:r>
+      <w:r>
+        <w:rPr>
+          <w:rFonts w:ascii="Courier New" w:hAnsi="Courier New" w:cs="Courier New"/>
+        </w:rPr>
+        <w:tab/>
+      </w:r>
+      <w:r>
+        <w:rPr>
+          <w:rFonts w:ascii="Courier New" w:hAnsi="Courier New" w:cs="Courier New"/>
+        </w:rPr>
+        <w:tab/>
+      </w:r>
+      <w:r>
+        <w:rPr>
+          <w:rFonts w:ascii="Courier New" w:hAnsi="Courier New" w:cs="Courier New"/>
+        </w:rPr>
+        <w:tab/>
+        <w:t>- 2912</w:t>
+      </w:r>
+    </w:p>
+    <w:p>
+      <w:pPr>
+        <w:pStyle w:val="PlainText"/>
+        <w:rPr>
+          <w:rFonts w:ascii="Courier New" w:hAnsi="Courier New" w:cs="Courier New"/>
+        </w:rPr>
+      </w:pPr>
+      <w:r>
+        <w:rPr>
+          <w:rFonts w:ascii="Courier New" w:hAnsi="Courier New" w:cs="Courier New"/>
+        </w:rPr>
+        <w:t>---------------------------------------------------------------</w:t>
+      </w:r>
+    </w:p>
+    <w:p>
+      <w:pPr>
+        <w:pStyle w:val="PlainText"/>
+        <w:rPr>
+          <w:rFonts w:ascii="Courier New" w:hAnsi="Courier New" w:cs="Courier New"/>
+        </w:rPr>
+      </w:pPr>
+      <w:r>
+        <w:rPr>
+          <w:rFonts w:ascii="Courier New" w:hAnsi="Courier New" w:cs="Courier New"/>
+        </w:rPr>
+        <w:t>Item Name</w:t>
+      </w:r>
+      <w:r>
+        <w:rPr>
+          <w:rFonts w:ascii="Courier New" w:hAnsi="Courier New" w:cs="Courier New"/>
+        </w:rPr>
+        <w:tab/>
+      </w:r>
+      <w:r>
+        <w:rPr>
+          <w:rFonts w:ascii="Courier New" w:hAnsi="Courier New" w:cs="Courier New"/>
+        </w:rPr>
+        <w:tab/>
+      </w:r>
+      <w:r>
+        <w:rPr>
+          <w:rFonts w:ascii="Courier New" w:hAnsi="Courier New" w:cs="Courier New"/>
+        </w:rPr>
+        <w:tab/>
+      </w:r>
+      <w:r>
+        <w:rPr>
+          <w:rFonts w:ascii="Courier New" w:hAnsi="Courier New" w:cs="Courier New"/>
+        </w:rPr>
+        <w:tab/>
+        <w:t>- POTATO</w:t>
+      </w:r>
+    </w:p>
+    <w:p>
+      <w:pPr>
+        <w:pStyle w:val="PlainText"/>
+        <w:rPr>
+          <w:rFonts w:ascii="Courier New" w:hAnsi="Courier New" w:cs="Courier New"/>
+        </w:rPr>
+      </w:pPr>
+      <w:r>
+        <w:rPr>
+          <w:rFonts w:ascii="Courier New" w:hAnsi="Courier New" w:cs="Courier New"/>
+        </w:rPr>
+        <w:t>Number of Pockets</w:t>
+      </w:r>
+      <w:r>
+        <w:rPr>
+          <w:rFonts w:ascii="Courier New" w:hAnsi="Courier New" w:cs="Courier New"/>
+        </w:rPr>
+        <w:tab/>
+      </w:r>
+      <w:r>
+        <w:rPr>
+          <w:rFonts w:ascii="Courier New" w:hAnsi="Courier New" w:cs="Courier New"/>
+        </w:rPr>
+        <w:tab/>
+      </w:r>
+      <w:r>
+        <w:rPr>
+          <w:rFonts w:ascii="Courier New" w:hAnsi="Courier New" w:cs="Courier New"/>
+        </w:rPr>
+        <w:tab/>
+        <w:t>- 1</w:t>
+      </w:r>
+    </w:p>
+    <w:p>
+      <w:pPr>
+        <w:pStyle w:val="PlainText"/>
+        <w:rPr>
+          <w:rFonts w:ascii="Courier New" w:hAnsi="Courier New" w:cs="Courier New"/>
+        </w:rPr>
+      </w:pPr>
+      <w:r>
+        <w:rPr>
+          <w:rFonts w:ascii="Courier New" w:hAnsi="Courier New" w:cs="Courier New"/>
+        </w:rPr>
+        <w:t>Number of KGs</w:t>
+      </w:r>
+      <w:r>
+        <w:rPr>
+          <w:rFonts w:ascii="Courier New" w:hAnsi="Courier New" w:cs="Courier New"/>
+        </w:rPr>
+        <w:tab/>
+      </w:r>
+      <w:r>
+        <w:rPr>
+          <w:rFonts w:ascii="Courier New" w:hAnsi="Courier New" w:cs="Courier New"/>
+        </w:rPr>
+        <w:tab/>
+      </w:r>
+      <w:r>
+        <w:rPr>
+          <w:rFonts w:ascii="Courier New" w:hAnsi="Courier New" w:cs="Courier New"/>
+        </w:rPr>
+        <w:tab/>
+        <w:t>- 65</w:t>
+      </w:r>
+    </w:p>
+    <w:p>
+      <w:pPr>
+        <w:pStyle w:val="PlainText"/>
+        <w:rPr>
+          <w:rFonts w:ascii="Courier New" w:hAnsi="Courier New" w:cs="Courier New"/>
+        </w:rPr>
+      </w:pPr>
+      <w:r>
+        <w:rPr>
+          <w:rFonts w:ascii="Courier New" w:hAnsi="Courier New" w:cs="Courier New"/>
+        </w:rPr>
+        <w:t>Rate</w:t>
+      </w:r>
+      <w:r>
+        <w:rPr>
+          <w:rFonts w:ascii="Courier New" w:hAnsi="Courier New" w:cs="Courier New"/>
+        </w:rPr>
+        <w:tab/>
+      </w:r>
+      <w:r>
+        <w:rPr>
+          <w:rFonts w:ascii="Courier New" w:hAnsi="Courier New" w:cs="Courier New"/>
+        </w:rPr>
+        <w:tab/>
+      </w:r>
+      <w:r>
+        <w:rPr>
+          <w:rFonts w:ascii="Courier New" w:hAnsi="Courier New" w:cs="Courier New"/>
+        </w:rPr>
+        <w:tab/>
+      </w:r>
+      <w:r>
+        <w:rPr>
+          <w:rFonts w:ascii="Courier New" w:hAnsi="Courier New" w:cs="Courier New"/>
+        </w:rPr>
+        <w:tab/>
+      </w:r>
+      <w:r>
+        <w:rPr>
+          <w:rFonts w:ascii="Courier New" w:hAnsi="Courier New" w:cs="Courier New"/>
+        </w:rPr>
+        <w:tab/>
+        <w:t>- 16</w:t>
+      </w:r>
+    </w:p>
+    <w:p>
+      <w:pPr>
+        <w:pStyle w:val="PlainText"/>
+        <w:rPr>
+          <w:rFonts w:ascii="Courier New" w:hAnsi="Courier New" w:cs="Courier New"/>
+        </w:rPr>
+      </w:pPr>
+      <w:r>
+        <w:rPr>
+          <w:rFonts w:ascii="Courier New" w:hAnsi="Courier New" w:cs="Courier New"/>
+        </w:rPr>
+        <w:t>Total Price</w:t>
+      </w:r>
+      <w:r>
+        <w:rPr>
+          <w:rFonts w:ascii="Courier New" w:hAnsi="Courier New" w:cs="Courier New"/>
+        </w:rPr>
+        <w:tab/>
+      </w:r>
+      <w:r>
+        <w:rPr>
+          <w:rFonts w:ascii="Courier New" w:hAnsi="Courier New" w:cs="Courier New"/>
+        </w:rPr>
+        <w:tab/>
+      </w:r>
+      <w:r>
+        <w:rPr>
+          <w:rFonts w:ascii="Courier New" w:hAnsi="Courier New" w:cs="Courier New"/>
+        </w:rPr>
+        <w:tab/>
+      </w:r>
+      <w:r>
+        <w:rPr>
+          <w:rFonts w:ascii="Courier New" w:hAnsi="Courier New" w:cs="Courier New"/>
+        </w:rPr>
+        <w:tab/>
+        <w:t>- 1040.0</w:t>
+      </w:r>
+    </w:p>
+    <w:p>
+      <w:pPr>
+        <w:pStyle w:val="PlainText"/>
+        <w:rPr>
+          <w:rFonts w:ascii="Courier New" w:hAnsi="Courier New" w:cs="Courier New"/>
+        </w:rPr>
+      </w:pPr>
+      <w:r>
+        <w:rPr>
+          <w:rFonts w:ascii="Courier New" w:hAnsi="Courier New" w:cs="Courier New"/>
+        </w:rPr>
+        <w:t>Amount balance</w:t>
+      </w:r>
+      <w:r>
+        <w:rPr>
+          <w:rFonts w:ascii="Courier New" w:hAnsi="Courier New" w:cs="Courier New"/>
+        </w:rPr>
+        <w:tab/>
+      </w:r>
+      <w:r>
+        <w:rPr>
+          <w:rFonts w:ascii="Courier New" w:hAnsi="Courier New" w:cs="Courier New"/>
+        </w:rPr>
+        <w:tab/>
+      </w:r>
+      <w:r>
+        <w:rPr>
+          <w:rFonts w:ascii="Courier New" w:hAnsi="Courier New" w:cs="Courier New"/>
+        </w:rPr>
+        <w:tab/>
+        <w:t>- 10336.5</w:t>
+      </w:r>
+    </w:p>
+    <w:p>
+      <w:pPr>
+        <w:pStyle w:val="PlainText"/>
+        <w:rPr>
+          <w:rFonts w:ascii="Courier New" w:hAnsi="Courier New" w:cs="Courier New"/>
+        </w:rPr>
+      </w:pPr>
+    </w:p>
+    <w:p>
+      <w:pPr>
+        <w:pStyle w:val="PlainText"/>
+        <w:rPr>
+          <w:rFonts w:ascii="Courier New" w:hAnsi="Courier New" w:cs="Courier New"/>
+        </w:rPr>
+      </w:pPr>
+      <w:r>
+        <w:rPr>
+          <w:rFonts w:ascii="Courier New" w:hAnsi="Courier New" w:cs="Courier New"/>
+        </w:rPr>
+        <w:t>Item Name</w:t>
+      </w:r>
+      <w:r>
+        <w:rPr>
+          <w:rFonts w:ascii="Courier New" w:hAnsi="Courier New" w:cs="Courier New"/>
+        </w:rPr>
+        <w:tab/>
+      </w:r>
+      <w:r>
+        <w:rPr>
+          <w:rFonts w:ascii="Courier New" w:hAnsi="Courier New" w:cs="Courier New"/>
+        </w:rPr>
+        <w:tab/>
+      </w:r>
+      <w:r>
+        <w:rPr>
+          <w:rFonts w:ascii="Courier New" w:hAnsi="Courier New" w:cs="Courier New"/>
+        </w:rPr>
+        <w:tab/>
+      </w:r>
+      <w:r>
+        <w:rPr>
+          <w:rFonts w:ascii="Courier New" w:hAnsi="Courier New" w:cs="Courier New"/>
+        </w:rPr>
+        <w:tab/>
+        <w:t>- BEET</w:t>
+      </w:r>
+    </w:p>
+    <w:p>
+      <w:pPr>
+        <w:pStyle w:val="PlainText"/>
+        <w:rPr>
+          <w:rFonts w:ascii="Courier New" w:hAnsi="Courier New" w:cs="Courier New"/>
+        </w:rPr>
+      </w:pPr>
+      <w:r>
+        <w:rPr>
+          <w:rFonts w:ascii="Courier New" w:hAnsi="Courier New" w:cs="Courier New"/>
+        </w:rPr>
+        <w:t>Number of Pockets</w:t>
+      </w:r>
+      <w:r>
+        <w:rPr>
+          <w:rFonts w:ascii="Courier New" w:hAnsi="Courier New" w:cs="Courier New"/>
+        </w:rPr>
+        <w:tab/>
+      </w:r>
+      <w:r>
+        <w:rPr>
+          <w:rFonts w:ascii="Courier New" w:hAnsi="Courier New" w:cs="Courier New"/>
+        </w:rPr>
+        <w:tab/>
+      </w:r>
+      <w:r>
+        <w:rPr>
+          <w:rFonts w:ascii="Courier New" w:hAnsi="Courier New" w:cs="Courier New"/>
+        </w:rPr>
+        <w:tab/>
+        <w:t>- 1</w:t>
+      </w:r>
+    </w:p>
+    <w:p>
+      <w:pPr>
+        <w:pStyle w:val="PlainText"/>
+        <w:rPr>
+          <w:rFonts w:ascii="Courier New" w:hAnsi="Courier New" w:cs="Courier New"/>
+        </w:rPr>
+      </w:pPr>
+      <w:r>
+        <w:rPr>
+          <w:rFonts w:ascii="Courier New" w:hAnsi="Courier New" w:cs="Courier New"/>
+        </w:rPr>
+        <w:t>Number of KGs</w:t>
+      </w:r>
+      <w:r>
+        <w:rPr>
+          <w:rFonts w:ascii="Courier New" w:hAnsi="Courier New" w:cs="Courier New"/>
+        </w:rPr>
+        <w:tab/>
+      </w:r>
+      <w:r>
+        <w:rPr>
+          <w:rFonts w:ascii="Courier New" w:hAnsi="Courier New" w:cs="Courier New"/>
+        </w:rPr>
+        <w:tab/>
+      </w:r>
+      <w:r>
+        <w:rPr>
+          <w:rFonts w:ascii="Courier New" w:hAnsi="Courier New" w:cs="Courier New"/>
+        </w:rPr>
+        <w:tab/>
+        <w:t>- 60</w:t>
+      </w:r>
+    </w:p>
+    <w:p>
+      <w:pPr>
+        <w:pStyle w:val="PlainText"/>
+        <w:rPr>
+          <w:rFonts w:ascii="Courier New" w:hAnsi="Courier New" w:cs="Courier New"/>
+        </w:rPr>
+      </w:pPr>
+      <w:r>
+        <w:rPr>
+          <w:rFonts w:ascii="Courier New" w:hAnsi="Courier New" w:cs="Courier New"/>
+        </w:rPr>
+        <w:t>Rate</w:t>
+      </w:r>
+      <w:r>
+        <w:rPr>
+          <w:rFonts w:ascii="Courier New" w:hAnsi="Courier New" w:cs="Courier New"/>
+        </w:rPr>
+        <w:tab/>
+      </w:r>
+      <w:r>
+        <w:rPr>
+          <w:rFonts w:ascii="Courier New" w:hAnsi="Courier New" w:cs="Courier New"/>
+        </w:rPr>
+        <w:tab/>
+      </w:r>
+      <w:r>
+        <w:rPr>
+          <w:rFonts w:ascii="Courier New" w:hAnsi="Courier New" w:cs="Courier New"/>
+        </w:rPr>
+        <w:tab/>
+      </w:r>
+      <w:r>
+        <w:rPr>
+          <w:rFonts w:ascii="Courier New" w:hAnsi="Courier New" w:cs="Courier New"/>
+        </w:rPr>
+        <w:tab/>
+      </w:r>
+      <w:r>
+        <w:rPr>
+          <w:rFonts w:ascii="Courier New" w:hAnsi="Courier New" w:cs="Courier New"/>
+        </w:rPr>
+        <w:tab/>
+        <w:t>- 5</w:t>
+      </w:r>
+    </w:p>
+    <w:p>
+      <w:pPr>
+        <w:pStyle w:val="PlainText"/>
+        <w:rPr>
+          <w:rFonts w:ascii="Courier New" w:hAnsi="Courier New" w:cs="Courier New"/>
+        </w:rPr>
+      </w:pPr>
+      <w:r>
+        <w:rPr>
+          <w:rFonts w:ascii="Courier New" w:hAnsi="Courier New" w:cs="Courier New"/>
+        </w:rPr>
+        <w:t>Total Price</w:t>
+      </w:r>
+      <w:r>
+        <w:rPr>
+          <w:rFonts w:ascii="Courier New" w:hAnsi="Courier New" w:cs="Courier New"/>
+        </w:rPr>
+        <w:tab/>
+      </w:r>
+      <w:r>
+        <w:rPr>
+          <w:rFonts w:ascii="Courier New" w:hAnsi="Courier New" w:cs="Courier New"/>
+        </w:rPr>
+        <w:tab/>
+      </w:r>
+      <w:r>
+        <w:rPr>
+          <w:rFonts w:ascii="Courier New" w:hAnsi="Courier New" w:cs="Courier New"/>
+        </w:rPr>
+        <w:tab/>
+      </w:r>
+      <w:r>
+        <w:rPr>
+          <w:rFonts w:ascii="Courier New" w:hAnsi="Courier New" w:cs="Courier New"/>
+        </w:rPr>
+        <w:tab/>
+        <w:t>- 300.0</w:t>
+      </w:r>
+    </w:p>
+    <w:p>
+      <w:pPr>
+        <w:pStyle w:val="PlainText"/>
+        <w:rPr>
+          <w:rFonts w:ascii="Courier New" w:hAnsi="Courier New" w:cs="Courier New"/>
+          <w:color w:val="FF0000"/>
+        </w:rPr>
+      </w:pPr>
+      <w:r>
+        <w:rPr>
+          <w:rFonts w:ascii="Courier New" w:hAnsi="Courier New" w:cs="Courier New"/>
+          <w:color w:val="FF0000"/>
+        </w:rPr>
+        <w:t>Amount Received</w:t>
+      </w:r>
+      <w:r>
+        <w:rPr>
+          <w:rFonts w:ascii="Courier New" w:hAnsi="Courier New" w:cs="Courier New"/>
+          <w:color w:val="FF0000"/>
+        </w:rPr>
+        <w:tab/>
+      </w:r>
+      <w:r>
+        <w:rPr>
+          <w:rFonts w:ascii="Courier New" w:hAnsi="Courier New" w:cs="Courier New"/>
+          <w:color w:val="FF0000"/>
+        </w:rPr>
+        <w:tab/>
+      </w:r>
+      <w:r>
+        <w:rPr>
+          <w:rFonts w:ascii="Courier New" w:hAnsi="Courier New" w:cs="Courier New"/>
+          <w:color w:val="FF0000"/>
+        </w:rPr>
+        <w:tab/>
+        <w:t>- 8000</w:t>
+      </w:r>
+    </w:p>
+    <w:p>
+      <w:pPr>
+        <w:pStyle w:val="PlainText"/>
+        <w:rPr>
+          <w:rFonts w:ascii="Courier New" w:hAnsi="Courier New" w:cs="Courier New"/>
+        </w:rPr>
+      </w:pPr>
+      <w:r>
+        <w:rPr>
+          <w:rFonts w:ascii="Courier New" w:hAnsi="Courier New" w:cs="Courier New"/>
+        </w:rPr>
+        <w:t>Amount balance</w:t>
+      </w:r>
+      <w:r>
+        <w:rPr>
+          <w:rFonts w:ascii="Courier New" w:hAnsi="Courier New" w:cs="Courier New"/>
+        </w:rPr>
+        <w:tab/>
+      </w:r>
+      <w:r>
+        <w:rPr>
+          <w:rFonts w:ascii="Courier New" w:hAnsi="Courier New" w:cs="Courier New"/>
+        </w:rPr>
+        <w:tab/>
+      </w:r>
+      <w:r>
+        <w:rPr>
+          <w:rFonts w:ascii="Courier New" w:hAnsi="Courier New" w:cs="Courier New"/>
+        </w:rPr>
+        <w:tab/>
+        <w:t>- 2636.5</w:t>
+      </w:r>
+    </w:p>
+    <w:p>
+      <w:pPr>
+        <w:pStyle w:val="PlainText"/>
+        <w:rPr>
+          <w:rFonts w:ascii="Courier New" w:hAnsi="Courier New" w:cs="Courier New"/>
+        </w:rPr>
+      </w:pPr>
+      <w:r>
+        <w:rPr>
+          <w:rFonts w:ascii="Courier New" w:hAnsi="Courier New" w:cs="Courier New"/>
+        </w:rPr>
+        <w:t>Amount Received mode</w:t>
+      </w:r>
+      <w:r>
+        <w:rPr>
+          <w:rFonts w:ascii="Courier New" w:hAnsi="Courier New" w:cs="Courier New"/>
+        </w:rPr>
+        <w:tab/>
+      </w:r>
+      <w:r>
+        <w:rPr>
+          <w:rFonts w:ascii="Courier New" w:hAnsi="Courier New" w:cs="Courier New"/>
+        </w:rPr>
+        <w:tab/>
+        <w:t>- CASH</w:t>
+      </w:r>
+    </w:p>
+    <w:p>
+      <w:pPr>
+        <w:pStyle w:val="PlainText"/>
+        <w:rPr>
+          <w:rFonts w:ascii="Courier New" w:hAnsi="Courier New" w:cs="Courier New"/>
+        </w:rPr>
+      </w:pPr>
+    </w:p>
+    <w:p>
+      <w:pPr>
+        <w:pStyle w:val="PlainText"/>
+        <w:rPr>
+          <w:rFonts w:ascii="Courier New" w:hAnsi="Courier New" w:cs="Courier New"/>
+        </w:rPr>
+      </w:pPr>
+      <w:r>
+        <w:rPr>
+          <w:rFonts w:ascii="Courier New" w:hAnsi="Courier New" w:cs="Courier New"/>
+        </w:rPr>
+        <w:t>Item Name</w:t>
+      </w:r>
+      <w:r>
+        <w:rPr>
+          <w:rFonts w:ascii="Courier New" w:hAnsi="Courier New" w:cs="Courier New"/>
+        </w:rPr>
+        <w:tab/>
+      </w:r>
+      <w:r>
+        <w:rPr>
+          <w:rFonts w:ascii="Courier New" w:hAnsi="Courier New" w:cs="Courier New"/>
+        </w:rPr>
+        <w:tab/>
+      </w:r>
+      <w:r>
+        <w:rPr>
+          <w:rFonts w:ascii="Courier New" w:hAnsi="Courier New" w:cs="Courier New"/>
+        </w:rPr>
+        <w:tab/>
+      </w:r>
+      <w:r>
+        <w:rPr>
+          <w:rFonts w:ascii="Courier New" w:hAnsi="Courier New" w:cs="Courier New"/>
+        </w:rPr>
+        <w:tab/>
+        <w:t>- CARROT EVE</w:t>
+      </w:r>
+    </w:p>
+    <w:p>
+      <w:pPr>
+        <w:pStyle w:val="PlainText"/>
+        <w:rPr>
+          <w:rFonts w:ascii="Courier New" w:hAnsi="Courier New" w:cs="Courier New"/>
+        </w:rPr>
+      </w:pPr>
+      <w:r>
+        <w:rPr>
+          <w:rFonts w:ascii="Courier New" w:hAnsi="Courier New" w:cs="Courier New"/>
+        </w:rPr>
+        <w:t>Number of Pockets</w:t>
+      </w:r>
+      <w:r>
+        <w:rPr>
+          <w:rFonts w:ascii="Courier New" w:hAnsi="Courier New" w:cs="Courier New"/>
+        </w:rPr>
+        <w:tab/>
+      </w:r>
+      <w:r>
+        <w:rPr>
+          <w:rFonts w:ascii="Courier New" w:hAnsi="Courier New" w:cs="Courier New"/>
+        </w:rPr>
+        <w:tab/>
+      </w:r>
+      <w:r>
+        <w:rPr>
+          <w:rFonts w:ascii="Courier New" w:hAnsi="Courier New" w:cs="Courier New"/>
+        </w:rPr>
+        <w:tab/>
+        <w:t>- 1</w:t>
+      </w:r>
+    </w:p>
+    <w:p>
+      <w:pPr>
+        <w:pStyle w:val="PlainText"/>
+        <w:rPr>
+          <w:rFonts w:ascii="Courier New" w:hAnsi="Courier New" w:cs="Courier New"/>
+        </w:rPr>
+      </w:pPr>
+      <w:r>
+        <w:rPr>
+          <w:rFonts w:ascii="Courier New" w:hAnsi="Courier New" w:cs="Courier New"/>
+        </w:rPr>
+        <w:t>Number of KGs</w:t>
+      </w:r>
+      <w:r>
+        <w:rPr>
+          <w:rFonts w:ascii="Courier New" w:hAnsi="Courier New" w:cs="Courier New"/>
+        </w:rPr>
+        <w:tab/>
+      </w:r>
+      <w:r>
+        <w:rPr>
+          <w:rFonts w:ascii="Courier New" w:hAnsi="Courier New" w:cs="Courier New"/>
+        </w:rPr>
+        <w:tab/>
+      </w:r>
+      <w:r>
+        <w:rPr>
+          <w:rFonts w:ascii="Courier New" w:hAnsi="Courier New" w:cs="Courier New"/>
+        </w:rPr>
+        <w:tab/>
+        <w:t>- 85</w:t>
+      </w:r>
+    </w:p>
+    <w:p>
+      <w:pPr>
+        <w:pStyle w:val="PlainText"/>
+        <w:rPr>
+          <w:rFonts w:ascii="Courier New" w:hAnsi="Courier New" w:cs="Courier New"/>
+        </w:rPr>
+      </w:pPr>
+      <w:r>
+        <w:rPr>
+          <w:rFonts w:ascii="Courier New" w:hAnsi="Courier New" w:cs="Courier New"/>
+        </w:rPr>
+        <w:t>Rate</w:t>
+      </w:r>
+      <w:r>
+        <w:rPr>
+          <w:rFonts w:ascii="Courier New" w:hAnsi="Courier New" w:cs="Courier New"/>
+        </w:rPr>
+        <w:tab/>
+      </w:r>
+      <w:r>
+        <w:rPr>
+          <w:rFonts w:ascii="Courier New" w:hAnsi="Courier New" w:cs="Courier New"/>
+        </w:rPr>
+        <w:tab/>
+      </w:r>
+      <w:r>
+        <w:rPr>
+          <w:rFonts w:ascii="Courier New" w:hAnsi="Courier New" w:cs="Courier New"/>
+        </w:rPr>
+        <w:tab/>
+      </w:r>
+      <w:r>
+        <w:rPr>
+          <w:rFonts w:ascii="Courier New" w:hAnsi="Courier New" w:cs="Courier New"/>
+        </w:rPr>
+        <w:tab/>
+      </w:r>
+      <w:r>
+        <w:rPr>
+          <w:rFonts w:ascii="Courier New" w:hAnsi="Courier New" w:cs="Courier New"/>
+        </w:rPr>
+        <w:tab/>
+        <w:t>- 10</w:t>
+      </w:r>
+    </w:p>
+    <w:p>
+      <w:pPr>
+        <w:pStyle w:val="PlainText"/>
+        <w:rPr>
+          <w:rFonts w:ascii="Courier New" w:hAnsi="Courier New" w:cs="Courier New"/>
+          <w:b/>
+        </w:rPr>
+      </w:pPr>
+      <w:r>
+        <w:rPr>
+          <w:rFonts w:ascii="Courier New" w:hAnsi="Courier New" w:cs="Courier New"/>
+        </w:rPr>
+        <w:t>Total Price</w:t>
+      </w:r>
+      <w:r>
+        <w:rPr>
+          <w:rFonts w:ascii="Courier New" w:hAnsi="Courier New" w:cs="Courier New"/>
+        </w:rPr>
+        <w:tab/>
+      </w:r>
+      <w:r>
+        <w:rPr>
+          <w:rFonts w:ascii="Courier New" w:hAnsi="Courier New" w:cs="Courier New"/>
+        </w:rPr>
+        <w:tab/>
+      </w:r>
+      <w:r>
+        <w:rPr>
+          <w:rFonts w:ascii="Courier New" w:hAnsi="Courier New" w:cs="Courier New"/>
+        </w:rPr>
+        <w:tab/>
+      </w:r>
+      <w:r>
+        <w:rPr>
+          <w:rFonts w:ascii="Courier New" w:hAnsi="Courier New" w:cs="Courier New"/>
+        </w:rPr>
+        <w:tab/>
+        <w:t>- 850.0</w:t>
+      </w:r>
+    </w:p>
+    <w:p>
+      <w:pPr>
+        <w:pStyle w:val="PlainText"/>
+        <w:rPr>
+          <w:rFonts w:ascii="Courier New" w:hAnsi="Courier New" w:cs="Courier New"/>
+          <w:b/>
+        </w:rPr>
+      </w:pPr>
+      <w:r>
+        <w:rPr>
+          <w:rFonts w:ascii="Courier New" w:hAnsi="Courier New" w:cs="Courier New"/>
+          <w:b/>
+        </w:rPr>
+        <w:t>Amount balance</w:t>
+      </w:r>
+      <w:r>
+        <w:rPr>
+          <w:rFonts w:ascii="Courier New" w:hAnsi="Courier New" w:cs="Courier New"/>
+          <w:b/>
+        </w:rPr>
+        <w:tab/>
+      </w:r>
+      <w:r>
+        <w:rPr>
+          <w:rFonts w:ascii="Courier New" w:hAnsi="Courier New" w:cs="Courier New"/>
+          <w:b/>
+        </w:rPr>
+        <w:tab/>
+      </w:r>
+      <w:r>
+        <w:rPr>
+          <w:rFonts w:ascii="Courier New" w:hAnsi="Courier New" w:cs="Courier New"/>
+          <w:b/>
+        </w:rPr>
+        <w:tab/>
+        <w:t>- 3486.5</w:t>
+      </w:r>
+    </w:p>
+    <w:p>
+      <w:pPr>
+        <w:pStyle w:val="PlainText"/>
+        <w:rPr>
+          <w:rFonts w:ascii="Courier New" w:hAnsi="Courier New" w:cs="Courier New"/>
+        </w:rPr>
+      </w:pPr>
+    </w:p>
+    <w:p>
+      <w:pPr>
+        <w:pStyle w:val="PlainText"/>
+        <w:rPr>
+          <w:rFonts w:ascii="Courier New" w:hAnsi="Courier New" w:cs="Courier New"/>
+          <w:b/>
+        </w:rPr>
+      </w:pPr>
     </w:p>
     <w:p>
       <w:pPr>

--- a/customer _details/GANGAMMA/SEP/TUMKUR/N MAGA/PURCHASE DETAILS.docx
+++ b/customer _details/GANGAMMA/SEP/TUMKUR/N MAGA/PURCHASE DETAILS.docx
@@ -39721,13 +39721,7 @@
         <w:rPr>
           <w:rFonts w:ascii="Courier New" w:hAnsi="Courier New" w:cs="Courier New"/>
         </w:rPr>
-        <w:t>FRI Feb 02</w:t>
-      </w:r>
-      <w:r>
-        <w:rPr>
-          <w:rFonts w:ascii="Courier New" w:hAnsi="Courier New" w:cs="Courier New"/>
-        </w:rPr>
-        <w:t xml:space="preserve"> 11:38:12 PST 2018</w:t>
+        <w:t>FRI Feb 02 11:38:12 PST 2018</w:t>
       </w:r>
     </w:p>
     <w:p>
@@ -40574,6 +40568,601 @@
         <w:tab/>
         <w:t>- 3486.5</w:t>
       </w:r>
+    </w:p>
+    <w:p>
+      <w:pPr>
+        <w:pStyle w:val="PlainText"/>
+        <w:rPr>
+          <w:rFonts w:ascii="Courier New" w:hAnsi="Courier New" w:cs="Courier New"/>
+          <w:b/>
+        </w:rPr>
+      </w:pPr>
+    </w:p>
+    <w:p>
+      <w:pPr>
+        <w:pStyle w:val="PlainText"/>
+        <w:rPr>
+          <w:rFonts w:ascii="Courier New" w:hAnsi="Courier New" w:cs="Courier New"/>
+        </w:rPr>
+      </w:pPr>
+      <w:r>
+        <w:rPr>
+          <w:rFonts w:ascii="Courier New" w:hAnsi="Courier New" w:cs="Courier New"/>
+        </w:rPr>
+        <w:t>SAT Feb 03</w:t>
+      </w:r>
+      <w:r>
+        <w:rPr>
+          <w:rFonts w:ascii="Courier New" w:hAnsi="Courier New" w:cs="Courier New"/>
+        </w:rPr>
+        <w:t xml:space="preserve"> 11:26:38 PST 2018</w:t>
+      </w:r>
+    </w:p>
+    <w:p>
+      <w:pPr>
+        <w:pStyle w:val="PlainText"/>
+        <w:rPr>
+          <w:rFonts w:ascii="Courier New" w:hAnsi="Courier New" w:cs="Courier New"/>
+        </w:rPr>
+      </w:pPr>
+      <w:r>
+        <w:rPr>
+          <w:rFonts w:ascii="Courier New" w:hAnsi="Courier New" w:cs="Courier New"/>
+        </w:rPr>
+        <w:t>Person Name</w:t>
+      </w:r>
+      <w:r>
+        <w:rPr>
+          <w:rFonts w:ascii="Courier New" w:hAnsi="Courier New" w:cs="Courier New"/>
+        </w:rPr>
+        <w:tab/>
+      </w:r>
+      <w:r>
+        <w:rPr>
+          <w:rFonts w:ascii="Courier New" w:hAnsi="Courier New" w:cs="Courier New"/>
+        </w:rPr>
+        <w:tab/>
+      </w:r>
+      <w:r>
+        <w:rPr>
+          <w:rFonts w:ascii="Courier New" w:hAnsi="Courier New" w:cs="Courier New"/>
+        </w:rPr>
+        <w:tab/>
+      </w:r>
+      <w:r>
+        <w:rPr>
+          <w:rFonts w:ascii="Courier New" w:hAnsi="Courier New" w:cs="Courier New"/>
+        </w:rPr>
+        <w:tab/>
+        <w:t>- N MAGA</w:t>
+      </w:r>
+    </w:p>
+    <w:p>
+      <w:pPr>
+        <w:pStyle w:val="PlainText"/>
+        <w:rPr>
+          <w:rFonts w:ascii="Courier New" w:hAnsi="Courier New" w:cs="Courier New"/>
+        </w:rPr>
+      </w:pPr>
+      <w:r>
+        <w:rPr>
+          <w:rFonts w:ascii="Courier New" w:hAnsi="Courier New" w:cs="Courier New"/>
+        </w:rPr>
+        <w:t>Bill number</w:t>
+      </w:r>
+      <w:r>
+        <w:rPr>
+          <w:rFonts w:ascii="Courier New" w:hAnsi="Courier New" w:cs="Courier New"/>
+        </w:rPr>
+        <w:tab/>
+      </w:r>
+      <w:r>
+        <w:rPr>
+          <w:rFonts w:ascii="Courier New" w:hAnsi="Courier New" w:cs="Courier New"/>
+        </w:rPr>
+        <w:tab/>
+      </w:r>
+      <w:r>
+        <w:rPr>
+          <w:rFonts w:ascii="Courier New" w:hAnsi="Courier New" w:cs="Courier New"/>
+        </w:rPr>
+        <w:tab/>
+      </w:r>
+      <w:r>
+        <w:rPr>
+          <w:rFonts w:ascii="Courier New" w:hAnsi="Courier New" w:cs="Courier New"/>
+        </w:rPr>
+        <w:tab/>
+        <w:t>- 2941</w:t>
+      </w:r>
+    </w:p>
+    <w:p>
+      <w:pPr>
+        <w:pStyle w:val="PlainText"/>
+        <w:rPr>
+          <w:rFonts w:ascii="Courier New" w:hAnsi="Courier New" w:cs="Courier New"/>
+        </w:rPr>
+      </w:pPr>
+      <w:r>
+        <w:rPr>
+          <w:rFonts w:ascii="Courier New" w:hAnsi="Courier New" w:cs="Courier New"/>
+        </w:rPr>
+        <w:t>---------------------------------------------------------------</w:t>
+      </w:r>
+    </w:p>
+    <w:p>
+      <w:pPr>
+        <w:pStyle w:val="PlainText"/>
+        <w:rPr>
+          <w:rFonts w:ascii="Courier New" w:hAnsi="Courier New" w:cs="Courier New"/>
+        </w:rPr>
+      </w:pPr>
+      <w:r>
+        <w:rPr>
+          <w:rFonts w:ascii="Courier New" w:hAnsi="Courier New" w:cs="Courier New"/>
+        </w:rPr>
+        <w:t>Item Name</w:t>
+      </w:r>
+      <w:r>
+        <w:rPr>
+          <w:rFonts w:ascii="Courier New" w:hAnsi="Courier New" w:cs="Courier New"/>
+        </w:rPr>
+        <w:tab/>
+      </w:r>
+      <w:r>
+        <w:rPr>
+          <w:rFonts w:ascii="Courier New" w:hAnsi="Courier New" w:cs="Courier New"/>
+        </w:rPr>
+        <w:tab/>
+      </w:r>
+      <w:r>
+        <w:rPr>
+          <w:rFonts w:ascii="Courier New" w:hAnsi="Courier New" w:cs="Courier New"/>
+        </w:rPr>
+        <w:tab/>
+      </w:r>
+      <w:r>
+        <w:rPr>
+          <w:rFonts w:ascii="Courier New" w:hAnsi="Courier New" w:cs="Courier New"/>
+        </w:rPr>
+        <w:tab/>
+        <w:t>- POTATO</w:t>
+      </w:r>
+    </w:p>
+    <w:p>
+      <w:pPr>
+        <w:pStyle w:val="PlainText"/>
+        <w:rPr>
+          <w:rFonts w:ascii="Courier New" w:hAnsi="Courier New" w:cs="Courier New"/>
+        </w:rPr>
+      </w:pPr>
+      <w:r>
+        <w:rPr>
+          <w:rFonts w:ascii="Courier New" w:hAnsi="Courier New" w:cs="Courier New"/>
+        </w:rPr>
+        <w:t>Number of Pockets</w:t>
+      </w:r>
+      <w:r>
+        <w:rPr>
+          <w:rFonts w:ascii="Courier New" w:hAnsi="Courier New" w:cs="Courier New"/>
+        </w:rPr>
+        <w:tab/>
+      </w:r>
+      <w:r>
+        <w:rPr>
+          <w:rFonts w:ascii="Courier New" w:hAnsi="Courier New" w:cs="Courier New"/>
+        </w:rPr>
+        <w:tab/>
+      </w:r>
+      <w:r>
+        <w:rPr>
+          <w:rFonts w:ascii="Courier New" w:hAnsi="Courier New" w:cs="Courier New"/>
+        </w:rPr>
+        <w:tab/>
+        <w:t>- 1</w:t>
+      </w:r>
+    </w:p>
+    <w:p>
+      <w:pPr>
+        <w:pStyle w:val="PlainText"/>
+        <w:rPr>
+          <w:rFonts w:ascii="Courier New" w:hAnsi="Courier New" w:cs="Courier New"/>
+        </w:rPr>
+      </w:pPr>
+      <w:r>
+        <w:rPr>
+          <w:rFonts w:ascii="Courier New" w:hAnsi="Courier New" w:cs="Courier New"/>
+        </w:rPr>
+        <w:t>Number of KGs</w:t>
+      </w:r>
+      <w:r>
+        <w:rPr>
+          <w:rFonts w:ascii="Courier New" w:hAnsi="Courier New" w:cs="Courier New"/>
+        </w:rPr>
+        <w:tab/>
+      </w:r>
+      <w:r>
+        <w:rPr>
+          <w:rFonts w:ascii="Courier New" w:hAnsi="Courier New" w:cs="Courier New"/>
+        </w:rPr>
+        <w:tab/>
+      </w:r>
+      <w:r>
+        <w:rPr>
+          <w:rFonts w:ascii="Courier New" w:hAnsi="Courier New" w:cs="Courier New"/>
+        </w:rPr>
+        <w:tab/>
+        <w:t>- 68</w:t>
+      </w:r>
+    </w:p>
+    <w:p>
+      <w:pPr>
+        <w:pStyle w:val="PlainText"/>
+        <w:rPr>
+          <w:rFonts w:ascii="Courier New" w:hAnsi="Courier New" w:cs="Courier New"/>
+        </w:rPr>
+      </w:pPr>
+      <w:r>
+        <w:rPr>
+          <w:rFonts w:ascii="Courier New" w:hAnsi="Courier New" w:cs="Courier New"/>
+        </w:rPr>
+        <w:t>Rate</w:t>
+      </w:r>
+      <w:r>
+        <w:rPr>
+          <w:rFonts w:ascii="Courier New" w:hAnsi="Courier New" w:cs="Courier New"/>
+        </w:rPr>
+        <w:tab/>
+      </w:r>
+      <w:r>
+        <w:rPr>
+          <w:rFonts w:ascii="Courier New" w:hAnsi="Courier New" w:cs="Courier New"/>
+        </w:rPr>
+        <w:tab/>
+      </w:r>
+      <w:r>
+        <w:rPr>
+          <w:rFonts w:ascii="Courier New" w:hAnsi="Courier New" w:cs="Courier New"/>
+        </w:rPr>
+        <w:tab/>
+      </w:r>
+      <w:r>
+        <w:rPr>
+          <w:rFonts w:ascii="Courier New" w:hAnsi="Courier New" w:cs="Courier New"/>
+        </w:rPr>
+        <w:tab/>
+      </w:r>
+      <w:r>
+        <w:rPr>
+          <w:rFonts w:ascii="Courier New" w:hAnsi="Courier New" w:cs="Courier New"/>
+        </w:rPr>
+        <w:tab/>
+        <w:t>- 16</w:t>
+      </w:r>
+    </w:p>
+    <w:p>
+      <w:pPr>
+        <w:pStyle w:val="PlainText"/>
+        <w:rPr>
+          <w:rFonts w:ascii="Courier New" w:hAnsi="Courier New" w:cs="Courier New"/>
+        </w:rPr>
+      </w:pPr>
+      <w:r>
+        <w:rPr>
+          <w:rFonts w:ascii="Courier New" w:hAnsi="Courier New" w:cs="Courier New"/>
+        </w:rPr>
+        <w:t>Total Price</w:t>
+      </w:r>
+      <w:r>
+        <w:rPr>
+          <w:rFonts w:ascii="Courier New" w:hAnsi="Courier New" w:cs="Courier New"/>
+        </w:rPr>
+        <w:tab/>
+      </w:r>
+      <w:r>
+        <w:rPr>
+          <w:rFonts w:ascii="Courier New" w:hAnsi="Courier New" w:cs="Courier New"/>
+        </w:rPr>
+        <w:tab/>
+      </w:r>
+      <w:r>
+        <w:rPr>
+          <w:rFonts w:ascii="Courier New" w:hAnsi="Courier New" w:cs="Courier New"/>
+        </w:rPr>
+        <w:tab/>
+      </w:r>
+      <w:r>
+        <w:rPr>
+          <w:rFonts w:ascii="Courier New" w:hAnsi="Courier New" w:cs="Courier New"/>
+        </w:rPr>
+        <w:tab/>
+        <w:t>- 1088.0</w:t>
+      </w:r>
+    </w:p>
+    <w:p>
+      <w:pPr>
+        <w:pStyle w:val="PlainText"/>
+        <w:rPr>
+          <w:rFonts w:ascii="Courier New" w:hAnsi="Courier New" w:cs="Courier New"/>
+        </w:rPr>
+      </w:pPr>
+      <w:r>
+        <w:rPr>
+          <w:rFonts w:ascii="Courier New" w:hAnsi="Courier New" w:cs="Courier New"/>
+        </w:rPr>
+        <w:t>Amount balance</w:t>
+      </w:r>
+      <w:r>
+        <w:rPr>
+          <w:rFonts w:ascii="Courier New" w:hAnsi="Courier New" w:cs="Courier New"/>
+        </w:rPr>
+        <w:tab/>
+      </w:r>
+      <w:r>
+        <w:rPr>
+          <w:rFonts w:ascii="Courier New" w:hAnsi="Courier New" w:cs="Courier New"/>
+        </w:rPr>
+        <w:tab/>
+      </w:r>
+      <w:r>
+        <w:rPr>
+          <w:rFonts w:ascii="Courier New" w:hAnsi="Courier New" w:cs="Courier New"/>
+        </w:rPr>
+        <w:tab/>
+        <w:t>- 4574.5</w:t>
+      </w:r>
+    </w:p>
+    <w:p>
+      <w:pPr>
+        <w:pStyle w:val="PlainText"/>
+        <w:rPr>
+          <w:rFonts w:ascii="Courier New" w:hAnsi="Courier New" w:cs="Courier New"/>
+        </w:rPr>
+      </w:pPr>
+    </w:p>
+    <w:p>
+      <w:pPr>
+        <w:pStyle w:val="PlainText"/>
+        <w:rPr>
+          <w:rFonts w:ascii="Courier New" w:hAnsi="Courier New" w:cs="Courier New"/>
+        </w:rPr>
+      </w:pPr>
+      <w:r>
+        <w:rPr>
+          <w:rFonts w:ascii="Courier New" w:hAnsi="Courier New" w:cs="Courier New"/>
+        </w:rPr>
+        <w:t>Item Name</w:t>
+      </w:r>
+      <w:r>
+        <w:rPr>
+          <w:rFonts w:ascii="Courier New" w:hAnsi="Courier New" w:cs="Courier New"/>
+        </w:rPr>
+        <w:tab/>
+      </w:r>
+      <w:r>
+        <w:rPr>
+          <w:rFonts w:ascii="Courier New" w:hAnsi="Courier New" w:cs="Courier New"/>
+        </w:rPr>
+        <w:tab/>
+      </w:r>
+      <w:r>
+        <w:rPr>
+          <w:rFonts w:ascii="Courier New" w:hAnsi="Courier New" w:cs="Courier New"/>
+        </w:rPr>
+        <w:tab/>
+      </w:r>
+      <w:r>
+        <w:rPr>
+          <w:rFonts w:ascii="Courier New" w:hAnsi="Courier New" w:cs="Courier New"/>
+        </w:rPr>
+        <w:tab/>
+        <w:t>- CARROT EVE</w:t>
+      </w:r>
+    </w:p>
+    <w:p>
+      <w:pPr>
+        <w:pStyle w:val="PlainText"/>
+        <w:rPr>
+          <w:rFonts w:ascii="Courier New" w:hAnsi="Courier New" w:cs="Courier New"/>
+        </w:rPr>
+      </w:pPr>
+      <w:r>
+        <w:rPr>
+          <w:rFonts w:ascii="Courier New" w:hAnsi="Courier New" w:cs="Courier New"/>
+        </w:rPr>
+        <w:t>Number of Pockets</w:t>
+      </w:r>
+      <w:r>
+        <w:rPr>
+          <w:rFonts w:ascii="Courier New" w:hAnsi="Courier New" w:cs="Courier New"/>
+        </w:rPr>
+        <w:tab/>
+      </w:r>
+      <w:r>
+        <w:rPr>
+          <w:rFonts w:ascii="Courier New" w:hAnsi="Courier New" w:cs="Courier New"/>
+        </w:rPr>
+        <w:tab/>
+      </w:r>
+      <w:r>
+        <w:rPr>
+          <w:rFonts w:ascii="Courier New" w:hAnsi="Courier New" w:cs="Courier New"/>
+        </w:rPr>
+        <w:tab/>
+        <w:t>- 1</w:t>
+      </w:r>
+    </w:p>
+    <w:p>
+      <w:pPr>
+        <w:pStyle w:val="PlainText"/>
+        <w:rPr>
+          <w:rFonts w:ascii="Courier New" w:hAnsi="Courier New" w:cs="Courier New"/>
+        </w:rPr>
+      </w:pPr>
+      <w:r>
+        <w:rPr>
+          <w:rFonts w:ascii="Courier New" w:hAnsi="Courier New" w:cs="Courier New"/>
+        </w:rPr>
+        <w:t>Number of KGs</w:t>
+      </w:r>
+      <w:r>
+        <w:rPr>
+          <w:rFonts w:ascii="Courier New" w:hAnsi="Courier New" w:cs="Courier New"/>
+        </w:rPr>
+        <w:tab/>
+      </w:r>
+      <w:r>
+        <w:rPr>
+          <w:rFonts w:ascii="Courier New" w:hAnsi="Courier New" w:cs="Courier New"/>
+        </w:rPr>
+        <w:tab/>
+      </w:r>
+      <w:r>
+        <w:rPr>
+          <w:rFonts w:ascii="Courier New" w:hAnsi="Courier New" w:cs="Courier New"/>
+        </w:rPr>
+        <w:tab/>
+        <w:t>- 92</w:t>
+      </w:r>
+    </w:p>
+    <w:p>
+      <w:pPr>
+        <w:pStyle w:val="PlainText"/>
+        <w:rPr>
+          <w:rFonts w:ascii="Courier New" w:hAnsi="Courier New" w:cs="Courier New"/>
+        </w:rPr>
+      </w:pPr>
+      <w:r>
+        <w:rPr>
+          <w:rFonts w:ascii="Courier New" w:hAnsi="Courier New" w:cs="Courier New"/>
+        </w:rPr>
+        <w:t>Rate</w:t>
+      </w:r>
+      <w:r>
+        <w:rPr>
+          <w:rFonts w:ascii="Courier New" w:hAnsi="Courier New" w:cs="Courier New"/>
+        </w:rPr>
+        <w:tab/>
+      </w:r>
+      <w:r>
+        <w:rPr>
+          <w:rFonts w:ascii="Courier New" w:hAnsi="Courier New" w:cs="Courier New"/>
+        </w:rPr>
+        <w:tab/>
+      </w:r>
+      <w:r>
+        <w:rPr>
+          <w:rFonts w:ascii="Courier New" w:hAnsi="Courier New" w:cs="Courier New"/>
+        </w:rPr>
+        <w:tab/>
+      </w:r>
+      <w:r>
+        <w:rPr>
+          <w:rFonts w:ascii="Courier New" w:hAnsi="Courier New" w:cs="Courier New"/>
+        </w:rPr>
+        <w:tab/>
+      </w:r>
+      <w:r>
+        <w:rPr>
+          <w:rFonts w:ascii="Courier New" w:hAnsi="Courier New" w:cs="Courier New"/>
+        </w:rPr>
+        <w:tab/>
+        <w:t>- 12</w:t>
+      </w:r>
+    </w:p>
+    <w:p>
+      <w:pPr>
+        <w:pStyle w:val="PlainText"/>
+        <w:rPr>
+          <w:rFonts w:ascii="Courier New" w:hAnsi="Courier New" w:cs="Courier New"/>
+        </w:rPr>
+      </w:pPr>
+      <w:r>
+        <w:rPr>
+          <w:rFonts w:ascii="Courier New" w:hAnsi="Courier New" w:cs="Courier New"/>
+        </w:rPr>
+        <w:t>Total Price</w:t>
+      </w:r>
+      <w:r>
+        <w:rPr>
+          <w:rFonts w:ascii="Courier New" w:hAnsi="Courier New" w:cs="Courier New"/>
+        </w:rPr>
+        <w:tab/>
+      </w:r>
+      <w:r>
+        <w:rPr>
+          <w:rFonts w:ascii="Courier New" w:hAnsi="Courier New" w:cs="Courier New"/>
+        </w:rPr>
+        <w:tab/>
+      </w:r>
+      <w:r>
+        <w:rPr>
+          <w:rFonts w:ascii="Courier New" w:hAnsi="Courier New" w:cs="Courier New"/>
+        </w:rPr>
+        <w:tab/>
+      </w:r>
+      <w:r>
+        <w:rPr>
+          <w:rFonts w:ascii="Courier New" w:hAnsi="Courier New" w:cs="Courier New"/>
+        </w:rPr>
+        <w:tab/>
+        <w:t>- 1104.0</w:t>
+      </w:r>
+    </w:p>
+    <w:p>
+      <w:pPr>
+        <w:pStyle w:val="PlainText"/>
+        <w:rPr>
+          <w:rFonts w:ascii="Courier New" w:hAnsi="Courier New" w:cs="Courier New"/>
+          <w:b/>
+        </w:rPr>
+      </w:pPr>
+      <w:r>
+        <w:rPr>
+          <w:rFonts w:ascii="Courier New" w:hAnsi="Courier New" w:cs="Courier New"/>
+          <w:b/>
+        </w:rPr>
+        <w:t>Amount balance</w:t>
+      </w:r>
+      <w:r>
+        <w:rPr>
+          <w:rFonts w:ascii="Courier New" w:hAnsi="Courier New" w:cs="Courier New"/>
+          <w:b/>
+        </w:rPr>
+        <w:tab/>
+      </w:r>
+      <w:r>
+        <w:rPr>
+          <w:rFonts w:ascii="Courier New" w:hAnsi="Courier New" w:cs="Courier New"/>
+          <w:b/>
+        </w:rPr>
+        <w:tab/>
+      </w:r>
+      <w:r>
+        <w:rPr>
+          <w:rFonts w:ascii="Courier New" w:hAnsi="Courier New" w:cs="Courier New"/>
+          <w:b/>
+        </w:rPr>
+        <w:tab/>
+        <w:t>- 5678.5</w:t>
+      </w:r>
+    </w:p>
+    <w:p>
+      <w:pPr>
+        <w:pStyle w:val="PlainText"/>
+        <w:rPr>
+          <w:rFonts w:ascii="Courier New" w:hAnsi="Courier New" w:cs="Courier New"/>
+        </w:rPr>
+      </w:pPr>
+    </w:p>
+    <w:p>
+      <w:pPr>
+        <w:pStyle w:val="PlainText"/>
+        <w:rPr>
+          <w:rFonts w:ascii="Courier New" w:hAnsi="Courier New" w:cs="Courier New"/>
+          <w:b/>
+        </w:rPr>
+      </w:pPr>
     </w:p>
     <w:p>
       <w:pPr>

--- a/customer _details/GANGAMMA/SEP/TUMKUR/N MAGA/PURCHASE DETAILS.docx
+++ b/customer _details/GANGAMMA/SEP/TUMKUR/N MAGA/PURCHASE DETAILS.docx
@@ -40589,13 +40589,7 @@
         <w:rPr>
           <w:rFonts w:ascii="Courier New" w:hAnsi="Courier New" w:cs="Courier New"/>
         </w:rPr>
-        <w:t>SAT Feb 03</w:t>
-      </w:r>
-      <w:r>
-        <w:rPr>
-          <w:rFonts w:ascii="Courier New" w:hAnsi="Courier New" w:cs="Courier New"/>
-        </w:rPr>
-        <w:t xml:space="preserve"> 11:26:38 PST 2018</w:t>
+        <w:t>SAT Feb 03 11:26:38 PST 2018</w:t>
       </w:r>
     </w:p>
     <w:p>
@@ -41146,6 +41140,371 @@
         <w:tab/>
         <w:t>- 5678.5</w:t>
       </w:r>
+    </w:p>
+    <w:p>
+      <w:pPr>
+        <w:pStyle w:val="PlainText"/>
+        <w:rPr>
+          <w:rFonts w:ascii="Courier New" w:hAnsi="Courier New" w:cs="Courier New"/>
+          <w:b/>
+        </w:rPr>
+      </w:pPr>
+    </w:p>
+    <w:p>
+      <w:pPr>
+        <w:pStyle w:val="PlainText"/>
+        <w:rPr>
+          <w:rFonts w:ascii="Courier New" w:hAnsi="Courier New" w:cs="Courier New"/>
+        </w:rPr>
+      </w:pPr>
+      <w:r>
+        <w:rPr>
+          <w:rFonts w:ascii="Courier New" w:hAnsi="Courier New" w:cs="Courier New"/>
+        </w:rPr>
+        <w:t>THU Feb 08</w:t>
+      </w:r>
+      <w:r>
+        <w:rPr>
+          <w:rFonts w:ascii="Courier New" w:hAnsi="Courier New" w:cs="Courier New"/>
+        </w:rPr>
+        <w:t xml:space="preserve"> 11:19:34 PST 2018</w:t>
+      </w:r>
+    </w:p>
+    <w:p>
+      <w:pPr>
+        <w:pStyle w:val="PlainText"/>
+        <w:rPr>
+          <w:rFonts w:ascii="Courier New" w:hAnsi="Courier New" w:cs="Courier New"/>
+        </w:rPr>
+      </w:pPr>
+      <w:r>
+        <w:rPr>
+          <w:rFonts w:ascii="Courier New" w:hAnsi="Courier New" w:cs="Courier New"/>
+        </w:rPr>
+        <w:t>Person Name</w:t>
+      </w:r>
+      <w:r>
+        <w:rPr>
+          <w:rFonts w:ascii="Courier New" w:hAnsi="Courier New" w:cs="Courier New"/>
+        </w:rPr>
+        <w:tab/>
+      </w:r>
+      <w:r>
+        <w:rPr>
+          <w:rFonts w:ascii="Courier New" w:hAnsi="Courier New" w:cs="Courier New"/>
+        </w:rPr>
+        <w:tab/>
+      </w:r>
+      <w:r>
+        <w:rPr>
+          <w:rFonts w:ascii="Courier New" w:hAnsi="Courier New" w:cs="Courier New"/>
+        </w:rPr>
+        <w:tab/>
+      </w:r>
+      <w:r>
+        <w:rPr>
+          <w:rFonts w:ascii="Courier New" w:hAnsi="Courier New" w:cs="Courier New"/>
+        </w:rPr>
+        <w:tab/>
+        <w:t>- N MAGA</w:t>
+      </w:r>
+    </w:p>
+    <w:p>
+      <w:pPr>
+        <w:pStyle w:val="PlainText"/>
+        <w:rPr>
+          <w:rFonts w:ascii="Courier New" w:hAnsi="Courier New" w:cs="Courier New"/>
+        </w:rPr>
+      </w:pPr>
+      <w:r>
+        <w:rPr>
+          <w:rFonts w:ascii="Courier New" w:hAnsi="Courier New" w:cs="Courier New"/>
+        </w:rPr>
+        <w:t>Bill number</w:t>
+      </w:r>
+      <w:r>
+        <w:rPr>
+          <w:rFonts w:ascii="Courier New" w:hAnsi="Courier New" w:cs="Courier New"/>
+        </w:rPr>
+        <w:tab/>
+      </w:r>
+      <w:r>
+        <w:rPr>
+          <w:rFonts w:ascii="Courier New" w:hAnsi="Courier New" w:cs="Courier New"/>
+        </w:rPr>
+        <w:tab/>
+      </w:r>
+      <w:r>
+        <w:rPr>
+          <w:rFonts w:ascii="Courier New" w:hAnsi="Courier New" w:cs="Courier New"/>
+        </w:rPr>
+        <w:tab/>
+      </w:r>
+      <w:r>
+        <w:rPr>
+          <w:rFonts w:ascii="Courier New" w:hAnsi="Courier New" w:cs="Courier New"/>
+        </w:rPr>
+        <w:tab/>
+        <w:t>- 3075</w:t>
+      </w:r>
+    </w:p>
+    <w:p>
+      <w:pPr>
+        <w:pStyle w:val="PlainText"/>
+        <w:rPr>
+          <w:rFonts w:ascii="Courier New" w:hAnsi="Courier New" w:cs="Courier New"/>
+        </w:rPr>
+      </w:pPr>
+      <w:r>
+        <w:rPr>
+          <w:rFonts w:ascii="Courier New" w:hAnsi="Courier New" w:cs="Courier New"/>
+        </w:rPr>
+        <w:t>---------------------------------------------------------------</w:t>
+      </w:r>
+    </w:p>
+    <w:p>
+      <w:pPr>
+        <w:pStyle w:val="PlainText"/>
+        <w:rPr>
+          <w:rFonts w:ascii="Courier New" w:hAnsi="Courier New" w:cs="Courier New"/>
+        </w:rPr>
+      </w:pPr>
+      <w:r>
+        <w:rPr>
+          <w:rFonts w:ascii="Courier New" w:hAnsi="Courier New" w:cs="Courier New"/>
+        </w:rPr>
+        <w:t>Item Name</w:t>
+      </w:r>
+      <w:r>
+        <w:rPr>
+          <w:rFonts w:ascii="Courier New" w:hAnsi="Courier New" w:cs="Courier New"/>
+        </w:rPr>
+        <w:tab/>
+      </w:r>
+      <w:r>
+        <w:rPr>
+          <w:rFonts w:ascii="Courier New" w:hAnsi="Courier New" w:cs="Courier New"/>
+        </w:rPr>
+        <w:tab/>
+      </w:r>
+      <w:r>
+        <w:rPr>
+          <w:rFonts w:ascii="Courier New" w:hAnsi="Courier New" w:cs="Courier New"/>
+        </w:rPr>
+        <w:tab/>
+      </w:r>
+      <w:r>
+        <w:rPr>
+          <w:rFonts w:ascii="Courier New" w:hAnsi="Courier New" w:cs="Courier New"/>
+        </w:rPr>
+        <w:tab/>
+        <w:t>- CARROT</w:t>
+      </w:r>
+    </w:p>
+    <w:p>
+      <w:pPr>
+        <w:pStyle w:val="PlainText"/>
+        <w:rPr>
+          <w:rFonts w:ascii="Courier New" w:hAnsi="Courier New" w:cs="Courier New"/>
+        </w:rPr>
+      </w:pPr>
+      <w:r>
+        <w:rPr>
+          <w:rFonts w:ascii="Courier New" w:hAnsi="Courier New" w:cs="Courier New"/>
+        </w:rPr>
+        <w:t>Number of Pockets</w:t>
+      </w:r>
+      <w:r>
+        <w:rPr>
+          <w:rFonts w:ascii="Courier New" w:hAnsi="Courier New" w:cs="Courier New"/>
+        </w:rPr>
+        <w:tab/>
+      </w:r>
+      <w:r>
+        <w:rPr>
+          <w:rFonts w:ascii="Courier New" w:hAnsi="Courier New" w:cs="Courier New"/>
+        </w:rPr>
+        <w:tab/>
+      </w:r>
+      <w:r>
+        <w:rPr>
+          <w:rFonts w:ascii="Courier New" w:hAnsi="Courier New" w:cs="Courier New"/>
+        </w:rPr>
+        <w:tab/>
+        <w:t>- 1</w:t>
+      </w:r>
+    </w:p>
+    <w:p>
+      <w:pPr>
+        <w:pStyle w:val="PlainText"/>
+        <w:rPr>
+          <w:rFonts w:ascii="Courier New" w:hAnsi="Courier New" w:cs="Courier New"/>
+        </w:rPr>
+      </w:pPr>
+      <w:r>
+        <w:rPr>
+          <w:rFonts w:ascii="Courier New" w:hAnsi="Courier New" w:cs="Courier New"/>
+        </w:rPr>
+        <w:t>Number of KGs</w:t>
+      </w:r>
+      <w:r>
+        <w:rPr>
+          <w:rFonts w:ascii="Courier New" w:hAnsi="Courier New" w:cs="Courier New"/>
+        </w:rPr>
+        <w:tab/>
+      </w:r>
+      <w:r>
+        <w:rPr>
+          <w:rFonts w:ascii="Courier New" w:hAnsi="Courier New" w:cs="Courier New"/>
+        </w:rPr>
+        <w:tab/>
+      </w:r>
+      <w:r>
+        <w:rPr>
+          <w:rFonts w:ascii="Courier New" w:hAnsi="Courier New" w:cs="Courier New"/>
+        </w:rPr>
+        <w:tab/>
+        <w:t>- 44</w:t>
+      </w:r>
+    </w:p>
+    <w:p>
+      <w:pPr>
+        <w:pStyle w:val="PlainText"/>
+        <w:rPr>
+          <w:rFonts w:ascii="Courier New" w:hAnsi="Courier New" w:cs="Courier New"/>
+        </w:rPr>
+      </w:pPr>
+      <w:r>
+        <w:rPr>
+          <w:rFonts w:ascii="Courier New" w:hAnsi="Courier New" w:cs="Courier New"/>
+        </w:rPr>
+        <w:t>Rate</w:t>
+      </w:r>
+      <w:r>
+        <w:rPr>
+          <w:rFonts w:ascii="Courier New" w:hAnsi="Courier New" w:cs="Courier New"/>
+        </w:rPr>
+        <w:tab/>
+      </w:r>
+      <w:r>
+        <w:rPr>
+          <w:rFonts w:ascii="Courier New" w:hAnsi="Courier New" w:cs="Courier New"/>
+        </w:rPr>
+        <w:tab/>
+      </w:r>
+      <w:r>
+        <w:rPr>
+          <w:rFonts w:ascii="Courier New" w:hAnsi="Courier New" w:cs="Courier New"/>
+        </w:rPr>
+        <w:tab/>
+      </w:r>
+      <w:r>
+        <w:rPr>
+          <w:rFonts w:ascii="Courier New" w:hAnsi="Courier New" w:cs="Courier New"/>
+        </w:rPr>
+        <w:tab/>
+      </w:r>
+      <w:r>
+        <w:rPr>
+          <w:rFonts w:ascii="Courier New" w:hAnsi="Courier New" w:cs="Courier New"/>
+        </w:rPr>
+        <w:tab/>
+        <w:t>- 10</w:t>
+      </w:r>
+    </w:p>
+    <w:p>
+      <w:pPr>
+        <w:pStyle w:val="PlainText"/>
+        <w:rPr>
+          <w:rFonts w:ascii="Courier New" w:hAnsi="Courier New" w:cs="Courier New"/>
+        </w:rPr>
+      </w:pPr>
+      <w:r>
+        <w:rPr>
+          <w:rFonts w:ascii="Courier New" w:hAnsi="Courier New" w:cs="Courier New"/>
+        </w:rPr>
+        <w:t>Total Price</w:t>
+      </w:r>
+      <w:r>
+        <w:rPr>
+          <w:rFonts w:ascii="Courier New" w:hAnsi="Courier New" w:cs="Courier New"/>
+        </w:rPr>
+        <w:tab/>
+      </w:r>
+      <w:r>
+        <w:rPr>
+          <w:rFonts w:ascii="Courier New" w:hAnsi="Courier New" w:cs="Courier New"/>
+        </w:rPr>
+        <w:tab/>
+      </w:r>
+      <w:r>
+        <w:rPr>
+          <w:rFonts w:ascii="Courier New" w:hAnsi="Courier New" w:cs="Courier New"/>
+        </w:rPr>
+        <w:tab/>
+      </w:r>
+      <w:r>
+        <w:rPr>
+          <w:rFonts w:ascii="Courier New" w:hAnsi="Courier New" w:cs="Courier New"/>
+        </w:rPr>
+        <w:tab/>
+        <w:t>- 440.0</w:t>
+      </w:r>
+    </w:p>
+    <w:p>
+      <w:pPr>
+        <w:pStyle w:val="PlainText"/>
+        <w:rPr>
+          <w:rFonts w:ascii="Courier New" w:hAnsi="Courier New" w:cs="Courier New"/>
+          <w:b/>
+        </w:rPr>
+      </w:pPr>
+      <w:r>
+        <w:rPr>
+          <w:rFonts w:ascii="Courier New" w:hAnsi="Courier New" w:cs="Courier New"/>
+          <w:b/>
+        </w:rPr>
+        <w:t>Amount balance</w:t>
+      </w:r>
+      <w:r>
+        <w:rPr>
+          <w:rFonts w:ascii="Courier New" w:hAnsi="Courier New" w:cs="Courier New"/>
+          <w:b/>
+        </w:rPr>
+        <w:tab/>
+      </w:r>
+      <w:r>
+        <w:rPr>
+          <w:rFonts w:ascii="Courier New" w:hAnsi="Courier New" w:cs="Courier New"/>
+          <w:b/>
+        </w:rPr>
+        <w:tab/>
+      </w:r>
+      <w:r>
+        <w:rPr>
+          <w:rFonts w:ascii="Courier New" w:hAnsi="Courier New" w:cs="Courier New"/>
+          <w:b/>
+        </w:rPr>
+        <w:tab/>
+        <w:t>- 6118.5</w:t>
+      </w:r>
+    </w:p>
+    <w:p>
+      <w:pPr>
+        <w:pStyle w:val="PlainText"/>
+        <w:rPr>
+          <w:rFonts w:ascii="Courier New" w:hAnsi="Courier New" w:cs="Courier New"/>
+        </w:rPr>
+      </w:pPr>
+    </w:p>
+    <w:p>
+      <w:pPr>
+        <w:pStyle w:val="PlainText"/>
+        <w:rPr>
+          <w:rFonts w:ascii="Courier New" w:hAnsi="Courier New" w:cs="Courier New"/>
+          <w:b/>
+        </w:rPr>
+      </w:pPr>
     </w:p>
     <w:p>
       <w:pPr>

--- a/customer _details/GANGAMMA/SEP/TUMKUR/N MAGA/PURCHASE DETAILS.docx
+++ b/customer _details/GANGAMMA/SEP/TUMKUR/N MAGA/PURCHASE DETAILS.docx
@@ -41161,13 +41161,7 @@
         <w:rPr>
           <w:rFonts w:ascii="Courier New" w:hAnsi="Courier New" w:cs="Courier New"/>
         </w:rPr>
-        <w:t>THU Feb 08</w:t>
-      </w:r>
-      <w:r>
-        <w:rPr>
-          <w:rFonts w:ascii="Courier New" w:hAnsi="Courier New" w:cs="Courier New"/>
-        </w:rPr>
-        <w:t xml:space="preserve"> 11:19:34 PST 2018</w:t>
+        <w:t>THU Feb 08 11:19:34 PST 2018</w:t>
       </w:r>
     </w:p>
     <w:p>
@@ -41488,6 +41482,1126 @@
         <w:tab/>
         <w:t>- 6118.5</w:t>
       </w:r>
+    </w:p>
+    <w:p>
+      <w:pPr>
+        <w:pStyle w:val="PlainText"/>
+        <w:rPr>
+          <w:rFonts w:ascii="Courier New" w:hAnsi="Courier New" w:cs="Courier New"/>
+          <w:b/>
+        </w:rPr>
+      </w:pPr>
+    </w:p>
+    <w:p>
+      <w:pPr>
+        <w:pStyle w:val="PlainText"/>
+        <w:rPr>
+          <w:rFonts w:ascii="Courier New" w:hAnsi="Courier New" w:cs="Courier New"/>
+        </w:rPr>
+      </w:pPr>
+      <w:r>
+        <w:rPr>
+          <w:rFonts w:ascii="Courier New" w:hAnsi="Courier New" w:cs="Courier New"/>
+        </w:rPr>
+        <w:t>FRI Feb 09</w:t>
+      </w:r>
+      <w:r>
+        <w:rPr>
+          <w:rFonts w:ascii="Courier New" w:hAnsi="Courier New" w:cs="Courier New"/>
+        </w:rPr>
+        <w:t xml:space="preserve"> 10:48:38 PST 2018</w:t>
+      </w:r>
+    </w:p>
+    <w:p>
+      <w:pPr>
+        <w:pStyle w:val="PlainText"/>
+        <w:rPr>
+          <w:rFonts w:ascii="Courier New" w:hAnsi="Courier New" w:cs="Courier New"/>
+        </w:rPr>
+      </w:pPr>
+      <w:r>
+        <w:rPr>
+          <w:rFonts w:ascii="Courier New" w:hAnsi="Courier New" w:cs="Courier New"/>
+        </w:rPr>
+        <w:t>Person Name</w:t>
+      </w:r>
+      <w:r>
+        <w:rPr>
+          <w:rFonts w:ascii="Courier New" w:hAnsi="Courier New" w:cs="Courier New"/>
+        </w:rPr>
+        <w:tab/>
+      </w:r>
+      <w:r>
+        <w:rPr>
+          <w:rFonts w:ascii="Courier New" w:hAnsi="Courier New" w:cs="Courier New"/>
+        </w:rPr>
+        <w:tab/>
+      </w:r>
+      <w:r>
+        <w:rPr>
+          <w:rFonts w:ascii="Courier New" w:hAnsi="Courier New" w:cs="Courier New"/>
+        </w:rPr>
+        <w:tab/>
+      </w:r>
+      <w:r>
+        <w:rPr>
+          <w:rFonts w:ascii="Courier New" w:hAnsi="Courier New" w:cs="Courier New"/>
+        </w:rPr>
+        <w:tab/>
+        <w:t>- N MAGA</w:t>
+      </w:r>
+    </w:p>
+    <w:p>
+      <w:pPr>
+        <w:pStyle w:val="PlainText"/>
+        <w:rPr>
+          <w:rFonts w:ascii="Courier New" w:hAnsi="Courier New" w:cs="Courier New"/>
+        </w:rPr>
+      </w:pPr>
+      <w:r>
+        <w:rPr>
+          <w:rFonts w:ascii="Courier New" w:hAnsi="Courier New" w:cs="Courier New"/>
+        </w:rPr>
+        <w:t>Bill number</w:t>
+      </w:r>
+      <w:r>
+        <w:rPr>
+          <w:rFonts w:ascii="Courier New" w:hAnsi="Courier New" w:cs="Courier New"/>
+        </w:rPr>
+        <w:tab/>
+      </w:r>
+      <w:r>
+        <w:rPr>
+          <w:rFonts w:ascii="Courier New" w:hAnsi="Courier New" w:cs="Courier New"/>
+        </w:rPr>
+        <w:tab/>
+      </w:r>
+      <w:r>
+        <w:rPr>
+          <w:rFonts w:ascii="Courier New" w:hAnsi="Courier New" w:cs="Courier New"/>
+        </w:rPr>
+        <w:tab/>
+      </w:r>
+      <w:r>
+        <w:rPr>
+          <w:rFonts w:ascii="Courier New" w:hAnsi="Courier New" w:cs="Courier New"/>
+        </w:rPr>
+        <w:tab/>
+        <w:t>- 3093</w:t>
+      </w:r>
+    </w:p>
+    <w:p>
+      <w:pPr>
+        <w:pStyle w:val="PlainText"/>
+        <w:rPr>
+          <w:rFonts w:ascii="Courier New" w:hAnsi="Courier New" w:cs="Courier New"/>
+        </w:rPr>
+      </w:pPr>
+      <w:r>
+        <w:rPr>
+          <w:rFonts w:ascii="Courier New" w:hAnsi="Courier New" w:cs="Courier New"/>
+        </w:rPr>
+        <w:t>---------------------------------------------------------------</w:t>
+      </w:r>
+    </w:p>
+    <w:p>
+      <w:pPr>
+        <w:pStyle w:val="PlainText"/>
+        <w:rPr>
+          <w:rFonts w:ascii="Courier New" w:hAnsi="Courier New" w:cs="Courier New"/>
+        </w:rPr>
+      </w:pPr>
+      <w:r>
+        <w:rPr>
+          <w:rFonts w:ascii="Courier New" w:hAnsi="Courier New" w:cs="Courier New"/>
+        </w:rPr>
+        <w:t>Item Name</w:t>
+      </w:r>
+      <w:r>
+        <w:rPr>
+          <w:rFonts w:ascii="Courier New" w:hAnsi="Courier New" w:cs="Courier New"/>
+        </w:rPr>
+        <w:tab/>
+      </w:r>
+      <w:r>
+        <w:rPr>
+          <w:rFonts w:ascii="Courier New" w:hAnsi="Courier New" w:cs="Courier New"/>
+        </w:rPr>
+        <w:tab/>
+      </w:r>
+      <w:r>
+        <w:rPr>
+          <w:rFonts w:ascii="Courier New" w:hAnsi="Courier New" w:cs="Courier New"/>
+        </w:rPr>
+        <w:tab/>
+      </w:r>
+      <w:r>
+        <w:rPr>
+          <w:rFonts w:ascii="Courier New" w:hAnsi="Courier New" w:cs="Courier New"/>
+        </w:rPr>
+        <w:tab/>
+        <w:t>- POTATO</w:t>
+      </w:r>
+    </w:p>
+    <w:p>
+      <w:pPr>
+        <w:pStyle w:val="PlainText"/>
+        <w:rPr>
+          <w:rFonts w:ascii="Courier New" w:hAnsi="Courier New" w:cs="Courier New"/>
+        </w:rPr>
+      </w:pPr>
+      <w:r>
+        <w:rPr>
+          <w:rFonts w:ascii="Courier New" w:hAnsi="Courier New" w:cs="Courier New"/>
+        </w:rPr>
+        <w:t>Number of Pockets</w:t>
+      </w:r>
+      <w:r>
+        <w:rPr>
+          <w:rFonts w:ascii="Courier New" w:hAnsi="Courier New" w:cs="Courier New"/>
+        </w:rPr>
+        <w:tab/>
+      </w:r>
+      <w:r>
+        <w:rPr>
+          <w:rFonts w:ascii="Courier New" w:hAnsi="Courier New" w:cs="Courier New"/>
+        </w:rPr>
+        <w:tab/>
+      </w:r>
+      <w:r>
+        <w:rPr>
+          <w:rFonts w:ascii="Courier New" w:hAnsi="Courier New" w:cs="Courier New"/>
+        </w:rPr>
+        <w:tab/>
+        <w:t>- 1</w:t>
+      </w:r>
+    </w:p>
+    <w:p>
+      <w:pPr>
+        <w:pStyle w:val="PlainText"/>
+        <w:rPr>
+          <w:rFonts w:ascii="Courier New" w:hAnsi="Courier New" w:cs="Courier New"/>
+        </w:rPr>
+      </w:pPr>
+      <w:r>
+        <w:rPr>
+          <w:rFonts w:ascii="Courier New" w:hAnsi="Courier New" w:cs="Courier New"/>
+        </w:rPr>
+        <w:t>Number of KGs</w:t>
+      </w:r>
+      <w:r>
+        <w:rPr>
+          <w:rFonts w:ascii="Courier New" w:hAnsi="Courier New" w:cs="Courier New"/>
+        </w:rPr>
+        <w:tab/>
+      </w:r>
+      <w:r>
+        <w:rPr>
+          <w:rFonts w:ascii="Courier New" w:hAnsi="Courier New" w:cs="Courier New"/>
+        </w:rPr>
+        <w:tab/>
+      </w:r>
+      <w:r>
+        <w:rPr>
+          <w:rFonts w:ascii="Courier New" w:hAnsi="Courier New" w:cs="Courier New"/>
+        </w:rPr>
+        <w:tab/>
+        <w:t>- 70</w:t>
+      </w:r>
+    </w:p>
+    <w:p>
+      <w:pPr>
+        <w:pStyle w:val="PlainText"/>
+        <w:rPr>
+          <w:rFonts w:ascii="Courier New" w:hAnsi="Courier New" w:cs="Courier New"/>
+        </w:rPr>
+      </w:pPr>
+      <w:r>
+        <w:rPr>
+          <w:rFonts w:ascii="Courier New" w:hAnsi="Courier New" w:cs="Courier New"/>
+        </w:rPr>
+        <w:t>Rate</w:t>
+      </w:r>
+      <w:r>
+        <w:rPr>
+          <w:rFonts w:ascii="Courier New" w:hAnsi="Courier New" w:cs="Courier New"/>
+        </w:rPr>
+        <w:tab/>
+      </w:r>
+      <w:r>
+        <w:rPr>
+          <w:rFonts w:ascii="Courier New" w:hAnsi="Courier New" w:cs="Courier New"/>
+        </w:rPr>
+        <w:tab/>
+      </w:r>
+      <w:r>
+        <w:rPr>
+          <w:rFonts w:ascii="Courier New" w:hAnsi="Courier New" w:cs="Courier New"/>
+        </w:rPr>
+        <w:tab/>
+      </w:r>
+      <w:r>
+        <w:rPr>
+          <w:rFonts w:ascii="Courier New" w:hAnsi="Courier New" w:cs="Courier New"/>
+        </w:rPr>
+        <w:tab/>
+      </w:r>
+      <w:r>
+        <w:rPr>
+          <w:rFonts w:ascii="Courier New" w:hAnsi="Courier New" w:cs="Courier New"/>
+        </w:rPr>
+        <w:tab/>
+        <w:t>- 16</w:t>
+      </w:r>
+    </w:p>
+    <w:p>
+      <w:pPr>
+        <w:pStyle w:val="PlainText"/>
+        <w:rPr>
+          <w:rFonts w:ascii="Courier New" w:hAnsi="Courier New" w:cs="Courier New"/>
+        </w:rPr>
+      </w:pPr>
+      <w:r>
+        <w:rPr>
+          <w:rFonts w:ascii="Courier New" w:hAnsi="Courier New" w:cs="Courier New"/>
+        </w:rPr>
+        <w:t>Total Price</w:t>
+      </w:r>
+      <w:r>
+        <w:rPr>
+          <w:rFonts w:ascii="Courier New" w:hAnsi="Courier New" w:cs="Courier New"/>
+        </w:rPr>
+        <w:tab/>
+      </w:r>
+      <w:r>
+        <w:rPr>
+          <w:rFonts w:ascii="Courier New" w:hAnsi="Courier New" w:cs="Courier New"/>
+        </w:rPr>
+        <w:tab/>
+      </w:r>
+      <w:r>
+        <w:rPr>
+          <w:rFonts w:ascii="Courier New" w:hAnsi="Courier New" w:cs="Courier New"/>
+        </w:rPr>
+        <w:tab/>
+      </w:r>
+      <w:r>
+        <w:rPr>
+          <w:rFonts w:ascii="Courier New" w:hAnsi="Courier New" w:cs="Courier New"/>
+        </w:rPr>
+        <w:tab/>
+        <w:t>- 1120.0</w:t>
+      </w:r>
+    </w:p>
+    <w:p>
+      <w:pPr>
+        <w:pStyle w:val="PlainText"/>
+        <w:rPr>
+          <w:rFonts w:ascii="Courier New" w:hAnsi="Courier New" w:cs="Courier New"/>
+        </w:rPr>
+      </w:pPr>
+      <w:r>
+        <w:rPr>
+          <w:rFonts w:ascii="Courier New" w:hAnsi="Courier New" w:cs="Courier New"/>
+        </w:rPr>
+        <w:t>Amount balance</w:t>
+      </w:r>
+      <w:r>
+        <w:rPr>
+          <w:rFonts w:ascii="Courier New" w:hAnsi="Courier New" w:cs="Courier New"/>
+        </w:rPr>
+        <w:tab/>
+      </w:r>
+      <w:r>
+        <w:rPr>
+          <w:rFonts w:ascii="Courier New" w:hAnsi="Courier New" w:cs="Courier New"/>
+        </w:rPr>
+        <w:tab/>
+      </w:r>
+      <w:r>
+        <w:rPr>
+          <w:rFonts w:ascii="Courier New" w:hAnsi="Courier New" w:cs="Courier New"/>
+        </w:rPr>
+        <w:tab/>
+        <w:t>- 7238.5</w:t>
+      </w:r>
+    </w:p>
+    <w:p>
+      <w:pPr>
+        <w:pStyle w:val="PlainText"/>
+        <w:rPr>
+          <w:rFonts w:ascii="Courier New" w:hAnsi="Courier New" w:cs="Courier New"/>
+        </w:rPr>
+      </w:pPr>
+    </w:p>
+    <w:p>
+      <w:pPr>
+        <w:pStyle w:val="PlainText"/>
+        <w:rPr>
+          <w:rFonts w:ascii="Courier New" w:hAnsi="Courier New" w:cs="Courier New"/>
+        </w:rPr>
+      </w:pPr>
+      <w:r>
+        <w:rPr>
+          <w:rFonts w:ascii="Courier New" w:hAnsi="Courier New" w:cs="Courier New"/>
+        </w:rPr>
+        <w:t>Item Name</w:t>
+      </w:r>
+      <w:r>
+        <w:rPr>
+          <w:rFonts w:ascii="Courier New" w:hAnsi="Courier New" w:cs="Courier New"/>
+        </w:rPr>
+        <w:tab/>
+      </w:r>
+      <w:r>
+        <w:rPr>
+          <w:rFonts w:ascii="Courier New" w:hAnsi="Courier New" w:cs="Courier New"/>
+        </w:rPr>
+        <w:tab/>
+      </w:r>
+      <w:r>
+        <w:rPr>
+          <w:rFonts w:ascii="Courier New" w:hAnsi="Courier New" w:cs="Courier New"/>
+        </w:rPr>
+        <w:tab/>
+      </w:r>
+      <w:r>
+        <w:rPr>
+          <w:rFonts w:ascii="Courier New" w:hAnsi="Courier New" w:cs="Courier New"/>
+        </w:rPr>
+        <w:tab/>
+        <w:t>- EERE KAI</w:t>
+      </w:r>
+    </w:p>
+    <w:p>
+      <w:pPr>
+        <w:pStyle w:val="PlainText"/>
+        <w:rPr>
+          <w:rFonts w:ascii="Courier New" w:hAnsi="Courier New" w:cs="Courier New"/>
+        </w:rPr>
+      </w:pPr>
+      <w:r>
+        <w:rPr>
+          <w:rFonts w:ascii="Courier New" w:hAnsi="Courier New" w:cs="Courier New"/>
+        </w:rPr>
+        <w:t>Number of Pockets</w:t>
+      </w:r>
+      <w:r>
+        <w:rPr>
+          <w:rFonts w:ascii="Courier New" w:hAnsi="Courier New" w:cs="Courier New"/>
+        </w:rPr>
+        <w:tab/>
+      </w:r>
+      <w:r>
+        <w:rPr>
+          <w:rFonts w:ascii="Courier New" w:hAnsi="Courier New" w:cs="Courier New"/>
+        </w:rPr>
+        <w:tab/>
+      </w:r>
+      <w:r>
+        <w:rPr>
+          <w:rFonts w:ascii="Courier New" w:hAnsi="Courier New" w:cs="Courier New"/>
+        </w:rPr>
+        <w:tab/>
+        <w:t>- 1</w:t>
+      </w:r>
+    </w:p>
+    <w:p>
+      <w:pPr>
+        <w:pStyle w:val="PlainText"/>
+        <w:rPr>
+          <w:rFonts w:ascii="Courier New" w:hAnsi="Courier New" w:cs="Courier New"/>
+        </w:rPr>
+      </w:pPr>
+      <w:r>
+        <w:rPr>
+          <w:rFonts w:ascii="Courier New" w:hAnsi="Courier New" w:cs="Courier New"/>
+        </w:rPr>
+        <w:t>Number of KGs</w:t>
+      </w:r>
+      <w:r>
+        <w:rPr>
+          <w:rFonts w:ascii="Courier New" w:hAnsi="Courier New" w:cs="Courier New"/>
+        </w:rPr>
+        <w:tab/>
+      </w:r>
+      <w:r>
+        <w:rPr>
+          <w:rFonts w:ascii="Courier New" w:hAnsi="Courier New" w:cs="Courier New"/>
+        </w:rPr>
+        <w:tab/>
+      </w:r>
+      <w:r>
+        <w:rPr>
+          <w:rFonts w:ascii="Courier New" w:hAnsi="Courier New" w:cs="Courier New"/>
+        </w:rPr>
+        <w:tab/>
+        <w:t>- 52</w:t>
+      </w:r>
+    </w:p>
+    <w:p>
+      <w:pPr>
+        <w:pStyle w:val="PlainText"/>
+        <w:rPr>
+          <w:rFonts w:ascii="Courier New" w:hAnsi="Courier New" w:cs="Courier New"/>
+        </w:rPr>
+      </w:pPr>
+      <w:r>
+        <w:rPr>
+          <w:rFonts w:ascii="Courier New" w:hAnsi="Courier New" w:cs="Courier New"/>
+        </w:rPr>
+        <w:t>Rate</w:t>
+      </w:r>
+      <w:r>
+        <w:rPr>
+          <w:rFonts w:ascii="Courier New" w:hAnsi="Courier New" w:cs="Courier New"/>
+        </w:rPr>
+        <w:tab/>
+      </w:r>
+      <w:r>
+        <w:rPr>
+          <w:rFonts w:ascii="Courier New" w:hAnsi="Courier New" w:cs="Courier New"/>
+        </w:rPr>
+        <w:tab/>
+      </w:r>
+      <w:r>
+        <w:rPr>
+          <w:rFonts w:ascii="Courier New" w:hAnsi="Courier New" w:cs="Courier New"/>
+        </w:rPr>
+        <w:tab/>
+      </w:r>
+      <w:r>
+        <w:rPr>
+          <w:rFonts w:ascii="Courier New" w:hAnsi="Courier New" w:cs="Courier New"/>
+        </w:rPr>
+        <w:tab/>
+      </w:r>
+      <w:r>
+        <w:rPr>
+          <w:rFonts w:ascii="Courier New" w:hAnsi="Courier New" w:cs="Courier New"/>
+        </w:rPr>
+        <w:tab/>
+        <w:t>- 15</w:t>
+      </w:r>
+    </w:p>
+    <w:p>
+      <w:pPr>
+        <w:pStyle w:val="PlainText"/>
+        <w:rPr>
+          <w:rFonts w:ascii="Courier New" w:hAnsi="Courier New" w:cs="Courier New"/>
+        </w:rPr>
+      </w:pPr>
+      <w:r>
+        <w:rPr>
+          <w:rFonts w:ascii="Courier New" w:hAnsi="Courier New" w:cs="Courier New"/>
+        </w:rPr>
+        <w:t>Total Price</w:t>
+      </w:r>
+      <w:r>
+        <w:rPr>
+          <w:rFonts w:ascii="Courier New" w:hAnsi="Courier New" w:cs="Courier New"/>
+        </w:rPr>
+        <w:tab/>
+      </w:r>
+      <w:r>
+        <w:rPr>
+          <w:rFonts w:ascii="Courier New" w:hAnsi="Courier New" w:cs="Courier New"/>
+        </w:rPr>
+        <w:tab/>
+      </w:r>
+      <w:r>
+        <w:rPr>
+          <w:rFonts w:ascii="Courier New" w:hAnsi="Courier New" w:cs="Courier New"/>
+        </w:rPr>
+        <w:tab/>
+      </w:r>
+      <w:r>
+        <w:rPr>
+          <w:rFonts w:ascii="Courier New" w:hAnsi="Courier New" w:cs="Courier New"/>
+        </w:rPr>
+        <w:tab/>
+        <w:t>- 780.0</w:t>
+      </w:r>
+    </w:p>
+    <w:p>
+      <w:pPr>
+        <w:pStyle w:val="PlainText"/>
+        <w:rPr>
+          <w:rFonts w:ascii="Courier New" w:hAnsi="Courier New" w:cs="Courier New"/>
+        </w:rPr>
+      </w:pPr>
+      <w:r>
+        <w:rPr>
+          <w:rFonts w:ascii="Courier New" w:hAnsi="Courier New" w:cs="Courier New"/>
+        </w:rPr>
+        <w:t>Amount balance</w:t>
+      </w:r>
+      <w:r>
+        <w:rPr>
+          <w:rFonts w:ascii="Courier New" w:hAnsi="Courier New" w:cs="Courier New"/>
+        </w:rPr>
+        <w:tab/>
+      </w:r>
+      <w:r>
+        <w:rPr>
+          <w:rFonts w:ascii="Courier New" w:hAnsi="Courier New" w:cs="Courier New"/>
+        </w:rPr>
+        <w:tab/>
+      </w:r>
+      <w:r>
+        <w:rPr>
+          <w:rFonts w:ascii="Courier New" w:hAnsi="Courier New" w:cs="Courier New"/>
+        </w:rPr>
+        <w:tab/>
+        <w:t>- 8018.5</w:t>
+      </w:r>
+    </w:p>
+    <w:p>
+      <w:pPr>
+        <w:pStyle w:val="PlainText"/>
+        <w:rPr>
+          <w:rFonts w:ascii="Courier New" w:hAnsi="Courier New" w:cs="Courier New"/>
+        </w:rPr>
+      </w:pPr>
+    </w:p>
+    <w:p>
+      <w:pPr>
+        <w:pStyle w:val="PlainText"/>
+        <w:rPr>
+          <w:rFonts w:ascii="Courier New" w:hAnsi="Courier New" w:cs="Courier New"/>
+        </w:rPr>
+      </w:pPr>
+      <w:r>
+        <w:rPr>
+          <w:rFonts w:ascii="Courier New" w:hAnsi="Courier New" w:cs="Courier New"/>
+        </w:rPr>
+        <w:t>Item Name</w:t>
+      </w:r>
+      <w:r>
+        <w:rPr>
+          <w:rFonts w:ascii="Courier New" w:hAnsi="Courier New" w:cs="Courier New"/>
+        </w:rPr>
+        <w:tab/>
+      </w:r>
+      <w:r>
+        <w:rPr>
+          <w:rFonts w:ascii="Courier New" w:hAnsi="Courier New" w:cs="Courier New"/>
+        </w:rPr>
+        <w:tab/>
+      </w:r>
+      <w:r>
+        <w:rPr>
+          <w:rFonts w:ascii="Courier New" w:hAnsi="Courier New" w:cs="Courier New"/>
+        </w:rPr>
+        <w:tab/>
+      </w:r>
+      <w:r>
+        <w:rPr>
+          <w:rFonts w:ascii="Courier New" w:hAnsi="Courier New" w:cs="Courier New"/>
+        </w:rPr>
+        <w:tab/>
+        <w:t>- BEET</w:t>
+      </w:r>
+    </w:p>
+    <w:p>
+      <w:pPr>
+        <w:pStyle w:val="PlainText"/>
+        <w:rPr>
+          <w:rFonts w:ascii="Courier New" w:hAnsi="Courier New" w:cs="Courier New"/>
+        </w:rPr>
+      </w:pPr>
+      <w:r>
+        <w:rPr>
+          <w:rFonts w:ascii="Courier New" w:hAnsi="Courier New" w:cs="Courier New"/>
+        </w:rPr>
+        <w:t>Number of Pockets</w:t>
+      </w:r>
+      <w:r>
+        <w:rPr>
+          <w:rFonts w:ascii="Courier New" w:hAnsi="Courier New" w:cs="Courier New"/>
+        </w:rPr>
+        <w:tab/>
+      </w:r>
+      <w:r>
+        <w:rPr>
+          <w:rFonts w:ascii="Courier New" w:hAnsi="Courier New" w:cs="Courier New"/>
+        </w:rPr>
+        <w:tab/>
+      </w:r>
+      <w:r>
+        <w:rPr>
+          <w:rFonts w:ascii="Courier New" w:hAnsi="Courier New" w:cs="Courier New"/>
+        </w:rPr>
+        <w:tab/>
+        <w:t>- 1</w:t>
+      </w:r>
+    </w:p>
+    <w:p>
+      <w:pPr>
+        <w:pStyle w:val="PlainText"/>
+        <w:rPr>
+          <w:rFonts w:ascii="Courier New" w:hAnsi="Courier New" w:cs="Courier New"/>
+        </w:rPr>
+      </w:pPr>
+      <w:r>
+        <w:rPr>
+          <w:rFonts w:ascii="Courier New" w:hAnsi="Courier New" w:cs="Courier New"/>
+        </w:rPr>
+        <w:t>Number of KGs</w:t>
+      </w:r>
+      <w:r>
+        <w:rPr>
+          <w:rFonts w:ascii="Courier New" w:hAnsi="Courier New" w:cs="Courier New"/>
+        </w:rPr>
+        <w:tab/>
+      </w:r>
+      <w:r>
+        <w:rPr>
+          <w:rFonts w:ascii="Courier New" w:hAnsi="Courier New" w:cs="Courier New"/>
+        </w:rPr>
+        <w:tab/>
+      </w:r>
+      <w:r>
+        <w:rPr>
+          <w:rFonts w:ascii="Courier New" w:hAnsi="Courier New" w:cs="Courier New"/>
+        </w:rPr>
+        <w:tab/>
+        <w:t>- 56</w:t>
+      </w:r>
+    </w:p>
+    <w:p>
+      <w:pPr>
+        <w:pStyle w:val="PlainText"/>
+        <w:rPr>
+          <w:rFonts w:ascii="Courier New" w:hAnsi="Courier New" w:cs="Courier New"/>
+        </w:rPr>
+      </w:pPr>
+      <w:r>
+        <w:rPr>
+          <w:rFonts w:ascii="Courier New" w:hAnsi="Courier New" w:cs="Courier New"/>
+        </w:rPr>
+        <w:t>Rate</w:t>
+      </w:r>
+      <w:r>
+        <w:rPr>
+          <w:rFonts w:ascii="Courier New" w:hAnsi="Courier New" w:cs="Courier New"/>
+        </w:rPr>
+        <w:tab/>
+      </w:r>
+      <w:r>
+        <w:rPr>
+          <w:rFonts w:ascii="Courier New" w:hAnsi="Courier New" w:cs="Courier New"/>
+        </w:rPr>
+        <w:tab/>
+      </w:r>
+      <w:r>
+        <w:rPr>
+          <w:rFonts w:ascii="Courier New" w:hAnsi="Courier New" w:cs="Courier New"/>
+        </w:rPr>
+        <w:tab/>
+      </w:r>
+      <w:r>
+        <w:rPr>
+          <w:rFonts w:ascii="Courier New" w:hAnsi="Courier New" w:cs="Courier New"/>
+        </w:rPr>
+        <w:tab/>
+      </w:r>
+      <w:r>
+        <w:rPr>
+          <w:rFonts w:ascii="Courier New" w:hAnsi="Courier New" w:cs="Courier New"/>
+        </w:rPr>
+        <w:tab/>
+        <w:t>- 6</w:t>
+      </w:r>
+    </w:p>
+    <w:p>
+      <w:pPr>
+        <w:pStyle w:val="PlainText"/>
+        <w:rPr>
+          <w:rFonts w:ascii="Courier New" w:hAnsi="Courier New" w:cs="Courier New"/>
+        </w:rPr>
+      </w:pPr>
+      <w:r>
+        <w:rPr>
+          <w:rFonts w:ascii="Courier New" w:hAnsi="Courier New" w:cs="Courier New"/>
+        </w:rPr>
+        <w:t>Total Price</w:t>
+      </w:r>
+      <w:r>
+        <w:rPr>
+          <w:rFonts w:ascii="Courier New" w:hAnsi="Courier New" w:cs="Courier New"/>
+        </w:rPr>
+        <w:tab/>
+      </w:r>
+      <w:r>
+        <w:rPr>
+          <w:rFonts w:ascii="Courier New" w:hAnsi="Courier New" w:cs="Courier New"/>
+        </w:rPr>
+        <w:tab/>
+      </w:r>
+      <w:r>
+        <w:rPr>
+          <w:rFonts w:ascii="Courier New" w:hAnsi="Courier New" w:cs="Courier New"/>
+        </w:rPr>
+        <w:tab/>
+      </w:r>
+      <w:r>
+        <w:rPr>
+          <w:rFonts w:ascii="Courier New" w:hAnsi="Courier New" w:cs="Courier New"/>
+        </w:rPr>
+        <w:tab/>
+        <w:t>- 336.0</w:t>
+      </w:r>
+    </w:p>
+    <w:p>
+      <w:pPr>
+        <w:pStyle w:val="PlainText"/>
+        <w:rPr>
+          <w:rFonts w:ascii="Courier New" w:hAnsi="Courier New" w:cs="Courier New"/>
+          <w:color w:val="FF0000"/>
+        </w:rPr>
+      </w:pPr>
+      <w:r>
+        <w:rPr>
+          <w:rFonts w:ascii="Courier New" w:hAnsi="Courier New" w:cs="Courier New"/>
+          <w:color w:val="FF0000"/>
+        </w:rPr>
+        <w:t>Amount Received</w:t>
+      </w:r>
+      <w:r>
+        <w:rPr>
+          <w:rFonts w:ascii="Courier New" w:hAnsi="Courier New" w:cs="Courier New"/>
+          <w:color w:val="FF0000"/>
+        </w:rPr>
+        <w:tab/>
+      </w:r>
+      <w:r>
+        <w:rPr>
+          <w:rFonts w:ascii="Courier New" w:hAnsi="Courier New" w:cs="Courier New"/>
+          <w:color w:val="FF0000"/>
+        </w:rPr>
+        <w:tab/>
+      </w:r>
+      <w:r>
+        <w:rPr>
+          <w:rFonts w:ascii="Courier New" w:hAnsi="Courier New" w:cs="Courier New"/>
+          <w:color w:val="FF0000"/>
+        </w:rPr>
+        <w:tab/>
+        <w:t>- 7000</w:t>
+      </w:r>
+    </w:p>
+    <w:p>
+      <w:pPr>
+        <w:pStyle w:val="PlainText"/>
+        <w:rPr>
+          <w:rFonts w:ascii="Courier New" w:hAnsi="Courier New" w:cs="Courier New"/>
+        </w:rPr>
+      </w:pPr>
+      <w:r>
+        <w:rPr>
+          <w:rFonts w:ascii="Courier New" w:hAnsi="Courier New" w:cs="Courier New"/>
+        </w:rPr>
+        <w:t>Amount balance</w:t>
+      </w:r>
+      <w:r>
+        <w:rPr>
+          <w:rFonts w:ascii="Courier New" w:hAnsi="Courier New" w:cs="Courier New"/>
+        </w:rPr>
+        <w:tab/>
+      </w:r>
+      <w:r>
+        <w:rPr>
+          <w:rFonts w:ascii="Courier New" w:hAnsi="Courier New" w:cs="Courier New"/>
+        </w:rPr>
+        <w:tab/>
+      </w:r>
+      <w:r>
+        <w:rPr>
+          <w:rFonts w:ascii="Courier New" w:hAnsi="Courier New" w:cs="Courier New"/>
+        </w:rPr>
+        <w:tab/>
+        <w:t>- 1354.5</w:t>
+      </w:r>
+    </w:p>
+    <w:p>
+      <w:pPr>
+        <w:pStyle w:val="PlainText"/>
+        <w:rPr>
+          <w:rFonts w:ascii="Courier New" w:hAnsi="Courier New" w:cs="Courier New"/>
+        </w:rPr>
+      </w:pPr>
+      <w:r>
+        <w:rPr>
+          <w:rFonts w:ascii="Courier New" w:hAnsi="Courier New" w:cs="Courier New"/>
+        </w:rPr>
+        <w:t>Amount Received mode</w:t>
+      </w:r>
+      <w:r>
+        <w:rPr>
+          <w:rFonts w:ascii="Courier New" w:hAnsi="Courier New" w:cs="Courier New"/>
+        </w:rPr>
+        <w:tab/>
+      </w:r>
+      <w:r>
+        <w:rPr>
+          <w:rFonts w:ascii="Courier New" w:hAnsi="Courier New" w:cs="Courier New"/>
+        </w:rPr>
+        <w:tab/>
+        <w:t>- CASH</w:t>
+      </w:r>
+    </w:p>
+    <w:p>
+      <w:pPr>
+        <w:pStyle w:val="PlainText"/>
+        <w:rPr>
+          <w:rFonts w:ascii="Courier New" w:hAnsi="Courier New" w:cs="Courier New"/>
+        </w:rPr>
+      </w:pPr>
+    </w:p>
+    <w:p>
+      <w:pPr>
+        <w:pStyle w:val="PlainText"/>
+        <w:rPr>
+          <w:rFonts w:ascii="Courier New" w:hAnsi="Courier New" w:cs="Courier New"/>
+        </w:rPr>
+      </w:pPr>
+      <w:r>
+        <w:rPr>
+          <w:rFonts w:ascii="Courier New" w:hAnsi="Courier New" w:cs="Courier New"/>
+        </w:rPr>
+        <w:t>Item Name</w:t>
+      </w:r>
+      <w:r>
+        <w:rPr>
+          <w:rFonts w:ascii="Courier New" w:hAnsi="Courier New" w:cs="Courier New"/>
+        </w:rPr>
+        <w:tab/>
+      </w:r>
+      <w:r>
+        <w:rPr>
+          <w:rFonts w:ascii="Courier New" w:hAnsi="Courier New" w:cs="Courier New"/>
+        </w:rPr>
+        <w:tab/>
+      </w:r>
+      <w:r>
+        <w:rPr>
+          <w:rFonts w:ascii="Courier New" w:hAnsi="Courier New" w:cs="Courier New"/>
+        </w:rPr>
+        <w:tab/>
+      </w:r>
+      <w:r>
+        <w:rPr>
+          <w:rFonts w:ascii="Courier New" w:hAnsi="Courier New" w:cs="Courier New"/>
+        </w:rPr>
+        <w:tab/>
+        <w:t>- CARROT</w:t>
+      </w:r>
+    </w:p>
+    <w:p>
+      <w:pPr>
+        <w:pStyle w:val="PlainText"/>
+        <w:rPr>
+          <w:rFonts w:ascii="Courier New" w:hAnsi="Courier New" w:cs="Courier New"/>
+        </w:rPr>
+      </w:pPr>
+      <w:r>
+        <w:rPr>
+          <w:rFonts w:ascii="Courier New" w:hAnsi="Courier New" w:cs="Courier New"/>
+        </w:rPr>
+        <w:t>Number of Pockets</w:t>
+      </w:r>
+      <w:r>
+        <w:rPr>
+          <w:rFonts w:ascii="Courier New" w:hAnsi="Courier New" w:cs="Courier New"/>
+        </w:rPr>
+        <w:tab/>
+      </w:r>
+      <w:r>
+        <w:rPr>
+          <w:rFonts w:ascii="Courier New" w:hAnsi="Courier New" w:cs="Courier New"/>
+        </w:rPr>
+        <w:tab/>
+      </w:r>
+      <w:r>
+        <w:rPr>
+          <w:rFonts w:ascii="Courier New" w:hAnsi="Courier New" w:cs="Courier New"/>
+        </w:rPr>
+        <w:tab/>
+        <w:t>- 1</w:t>
+      </w:r>
+    </w:p>
+    <w:p>
+      <w:pPr>
+        <w:pStyle w:val="PlainText"/>
+        <w:rPr>
+          <w:rFonts w:ascii="Courier New" w:hAnsi="Courier New" w:cs="Courier New"/>
+        </w:rPr>
+      </w:pPr>
+      <w:r>
+        <w:rPr>
+          <w:rFonts w:ascii="Courier New" w:hAnsi="Courier New" w:cs="Courier New"/>
+        </w:rPr>
+        <w:t>Number of KGs</w:t>
+      </w:r>
+      <w:r>
+        <w:rPr>
+          <w:rFonts w:ascii="Courier New" w:hAnsi="Courier New" w:cs="Courier New"/>
+        </w:rPr>
+        <w:tab/>
+      </w:r>
+      <w:r>
+        <w:rPr>
+          <w:rFonts w:ascii="Courier New" w:hAnsi="Courier New" w:cs="Courier New"/>
+        </w:rPr>
+        <w:tab/>
+      </w:r>
+      <w:r>
+        <w:rPr>
+          <w:rFonts w:ascii="Courier New" w:hAnsi="Courier New" w:cs="Courier New"/>
+        </w:rPr>
+        <w:tab/>
+        <w:t>- 96</w:t>
+      </w:r>
+    </w:p>
+    <w:p>
+      <w:pPr>
+        <w:pStyle w:val="PlainText"/>
+        <w:rPr>
+          <w:rFonts w:ascii="Courier New" w:hAnsi="Courier New" w:cs="Courier New"/>
+        </w:rPr>
+      </w:pPr>
+      <w:r>
+        <w:rPr>
+          <w:rFonts w:ascii="Courier New" w:hAnsi="Courier New" w:cs="Courier New"/>
+        </w:rPr>
+        <w:t>Rate</w:t>
+      </w:r>
+      <w:r>
+        <w:rPr>
+          <w:rFonts w:ascii="Courier New" w:hAnsi="Courier New" w:cs="Courier New"/>
+        </w:rPr>
+        <w:tab/>
+      </w:r>
+      <w:r>
+        <w:rPr>
+          <w:rFonts w:ascii="Courier New" w:hAnsi="Courier New" w:cs="Courier New"/>
+        </w:rPr>
+        <w:tab/>
+      </w:r>
+      <w:r>
+        <w:rPr>
+          <w:rFonts w:ascii="Courier New" w:hAnsi="Courier New" w:cs="Courier New"/>
+        </w:rPr>
+        <w:tab/>
+      </w:r>
+      <w:r>
+        <w:rPr>
+          <w:rFonts w:ascii="Courier New" w:hAnsi="Courier New" w:cs="Courier New"/>
+        </w:rPr>
+        <w:tab/>
+      </w:r>
+      <w:r>
+        <w:rPr>
+          <w:rFonts w:ascii="Courier New" w:hAnsi="Courier New" w:cs="Courier New"/>
+        </w:rPr>
+        <w:tab/>
+        <w:t>- 10</w:t>
+      </w:r>
+    </w:p>
+    <w:p>
+      <w:pPr>
+        <w:pStyle w:val="PlainText"/>
+        <w:rPr>
+          <w:rFonts w:ascii="Courier New" w:hAnsi="Courier New" w:cs="Courier New"/>
+        </w:rPr>
+      </w:pPr>
+      <w:r>
+        <w:rPr>
+          <w:rFonts w:ascii="Courier New" w:hAnsi="Courier New" w:cs="Courier New"/>
+        </w:rPr>
+        <w:t>Total Price</w:t>
+      </w:r>
+      <w:r>
+        <w:rPr>
+          <w:rFonts w:ascii="Courier New" w:hAnsi="Courier New" w:cs="Courier New"/>
+        </w:rPr>
+        <w:tab/>
+      </w:r>
+      <w:r>
+        <w:rPr>
+          <w:rFonts w:ascii="Courier New" w:hAnsi="Courier New" w:cs="Courier New"/>
+        </w:rPr>
+        <w:tab/>
+      </w:r>
+      <w:r>
+        <w:rPr>
+          <w:rFonts w:ascii="Courier New" w:hAnsi="Courier New" w:cs="Courier New"/>
+        </w:rPr>
+        <w:tab/>
+      </w:r>
+      <w:r>
+        <w:rPr>
+          <w:rFonts w:ascii="Courier New" w:hAnsi="Courier New" w:cs="Courier New"/>
+        </w:rPr>
+        <w:tab/>
+        <w:t>- 960.0</w:t>
+      </w:r>
+    </w:p>
+    <w:p>
+      <w:pPr>
+        <w:pStyle w:val="PlainText"/>
+        <w:rPr>
+          <w:rFonts w:ascii="Courier New" w:hAnsi="Courier New" w:cs="Courier New"/>
+          <w:b/>
+        </w:rPr>
+      </w:pPr>
+      <w:r>
+        <w:rPr>
+          <w:rFonts w:ascii="Courier New" w:hAnsi="Courier New" w:cs="Courier New"/>
+          <w:b/>
+        </w:rPr>
+        <w:t>Amount balance</w:t>
+      </w:r>
+      <w:r>
+        <w:rPr>
+          <w:rFonts w:ascii="Courier New" w:hAnsi="Courier New" w:cs="Courier New"/>
+          <w:b/>
+        </w:rPr>
+        <w:tab/>
+      </w:r>
+      <w:r>
+        <w:rPr>
+          <w:rFonts w:ascii="Courier New" w:hAnsi="Courier New" w:cs="Courier New"/>
+          <w:b/>
+        </w:rPr>
+        <w:tab/>
+      </w:r>
+      <w:r>
+        <w:rPr>
+          <w:rFonts w:ascii="Courier New" w:hAnsi="Courier New" w:cs="Courier New"/>
+          <w:b/>
+        </w:rPr>
+        <w:tab/>
+        <w:t>- 2314.5</w:t>
+      </w:r>
+    </w:p>
+    <w:p>
+      <w:pPr>
+        <w:pStyle w:val="PlainText"/>
+        <w:rPr>
+          <w:rFonts w:ascii="Courier New" w:hAnsi="Courier New" w:cs="Courier New"/>
+        </w:rPr>
+      </w:pPr>
+    </w:p>
+    <w:p>
+      <w:pPr>
+        <w:pStyle w:val="PlainText"/>
+        <w:rPr>
+          <w:rFonts w:ascii="Courier New" w:hAnsi="Courier New" w:cs="Courier New"/>
+          <w:b/>
+        </w:rPr>
+      </w:pPr>
     </w:p>
     <w:p>
       <w:pPr>

--- a/customer _details/GANGAMMA/SEP/TUMKUR/N MAGA/PURCHASE DETAILS.docx
+++ b/customer _details/GANGAMMA/SEP/TUMKUR/N MAGA/PURCHASE DETAILS.docx
@@ -41503,13 +41503,7 @@
         <w:rPr>
           <w:rFonts w:ascii="Courier New" w:hAnsi="Courier New" w:cs="Courier New"/>
         </w:rPr>
-        <w:t>FRI Feb 09</w:t>
-      </w:r>
-      <w:r>
-        <w:rPr>
-          <w:rFonts w:ascii="Courier New" w:hAnsi="Courier New" w:cs="Courier New"/>
-        </w:rPr>
-        <w:t xml:space="preserve"> 10:48:38 PST 2018</w:t>
+        <w:t>FRI Feb 09 10:48:38 PST 2018</w:t>
       </w:r>
     </w:p>
     <w:p>
@@ -42585,6 +42579,831 @@
         <w:tab/>
         <w:t>- 2314.5</w:t>
       </w:r>
+    </w:p>
+    <w:p>
+      <w:pPr>
+        <w:pStyle w:val="PlainText"/>
+        <w:rPr>
+          <w:rFonts w:ascii="Courier New" w:hAnsi="Courier New" w:cs="Courier New"/>
+          <w:b/>
+        </w:rPr>
+      </w:pPr>
+    </w:p>
+    <w:p>
+      <w:pPr>
+        <w:pStyle w:val="PlainText"/>
+        <w:rPr>
+          <w:rFonts w:ascii="Courier New" w:hAnsi="Courier New" w:cs="Courier New"/>
+        </w:rPr>
+      </w:pPr>
+      <w:r>
+        <w:rPr>
+          <w:rFonts w:ascii="Courier New" w:hAnsi="Courier New" w:cs="Courier New"/>
+        </w:rPr>
+        <w:t>SAT Feb 10</w:t>
+      </w:r>
+      <w:r>
+        <w:rPr>
+          <w:rFonts w:ascii="Courier New" w:hAnsi="Courier New" w:cs="Courier New"/>
+        </w:rPr>
+        <w:t xml:space="preserve"> 11:21:07 PST 2018</w:t>
+      </w:r>
+    </w:p>
+    <w:p>
+      <w:pPr>
+        <w:pStyle w:val="PlainText"/>
+        <w:rPr>
+          <w:rFonts w:ascii="Courier New" w:hAnsi="Courier New" w:cs="Courier New"/>
+        </w:rPr>
+      </w:pPr>
+      <w:r>
+        <w:rPr>
+          <w:rFonts w:ascii="Courier New" w:hAnsi="Courier New" w:cs="Courier New"/>
+        </w:rPr>
+        <w:t>Person Name</w:t>
+      </w:r>
+      <w:r>
+        <w:rPr>
+          <w:rFonts w:ascii="Courier New" w:hAnsi="Courier New" w:cs="Courier New"/>
+        </w:rPr>
+        <w:tab/>
+      </w:r>
+      <w:r>
+        <w:rPr>
+          <w:rFonts w:ascii="Courier New" w:hAnsi="Courier New" w:cs="Courier New"/>
+        </w:rPr>
+        <w:tab/>
+      </w:r>
+      <w:r>
+        <w:rPr>
+          <w:rFonts w:ascii="Courier New" w:hAnsi="Courier New" w:cs="Courier New"/>
+        </w:rPr>
+        <w:tab/>
+      </w:r>
+      <w:r>
+        <w:rPr>
+          <w:rFonts w:ascii="Courier New" w:hAnsi="Courier New" w:cs="Courier New"/>
+        </w:rPr>
+        <w:tab/>
+        <w:t>- N MAGA</w:t>
+      </w:r>
+    </w:p>
+    <w:p>
+      <w:pPr>
+        <w:pStyle w:val="PlainText"/>
+        <w:rPr>
+          <w:rFonts w:ascii="Courier New" w:hAnsi="Courier New" w:cs="Courier New"/>
+        </w:rPr>
+      </w:pPr>
+      <w:r>
+        <w:rPr>
+          <w:rFonts w:ascii="Courier New" w:hAnsi="Courier New" w:cs="Courier New"/>
+        </w:rPr>
+        <w:t>Bill number</w:t>
+      </w:r>
+      <w:r>
+        <w:rPr>
+          <w:rFonts w:ascii="Courier New" w:hAnsi="Courier New" w:cs="Courier New"/>
+        </w:rPr>
+        <w:tab/>
+      </w:r>
+      <w:r>
+        <w:rPr>
+          <w:rFonts w:ascii="Courier New" w:hAnsi="Courier New" w:cs="Courier New"/>
+        </w:rPr>
+        <w:tab/>
+      </w:r>
+      <w:r>
+        <w:rPr>
+          <w:rFonts w:ascii="Courier New" w:hAnsi="Courier New" w:cs="Courier New"/>
+        </w:rPr>
+        <w:tab/>
+      </w:r>
+      <w:r>
+        <w:rPr>
+          <w:rFonts w:ascii="Courier New" w:hAnsi="Courier New" w:cs="Courier New"/>
+        </w:rPr>
+        <w:tab/>
+        <w:t>- 3120</w:t>
+      </w:r>
+    </w:p>
+    <w:p>
+      <w:pPr>
+        <w:pStyle w:val="PlainText"/>
+        <w:rPr>
+          <w:rFonts w:ascii="Courier New" w:hAnsi="Courier New" w:cs="Courier New"/>
+        </w:rPr>
+      </w:pPr>
+      <w:r>
+        <w:rPr>
+          <w:rFonts w:ascii="Courier New" w:hAnsi="Courier New" w:cs="Courier New"/>
+        </w:rPr>
+        <w:t>---------------------------------------------------------------</w:t>
+      </w:r>
+    </w:p>
+    <w:p>
+      <w:pPr>
+        <w:pStyle w:val="PlainText"/>
+        <w:rPr>
+          <w:rFonts w:ascii="Courier New" w:hAnsi="Courier New" w:cs="Courier New"/>
+        </w:rPr>
+      </w:pPr>
+      <w:r>
+        <w:rPr>
+          <w:rFonts w:ascii="Courier New" w:hAnsi="Courier New" w:cs="Courier New"/>
+        </w:rPr>
+        <w:t>Item Name</w:t>
+      </w:r>
+      <w:r>
+        <w:rPr>
+          <w:rFonts w:ascii="Courier New" w:hAnsi="Courier New" w:cs="Courier New"/>
+        </w:rPr>
+        <w:tab/>
+      </w:r>
+      <w:r>
+        <w:rPr>
+          <w:rFonts w:ascii="Courier New" w:hAnsi="Courier New" w:cs="Courier New"/>
+        </w:rPr>
+        <w:tab/>
+      </w:r>
+      <w:r>
+        <w:rPr>
+          <w:rFonts w:ascii="Courier New" w:hAnsi="Courier New" w:cs="Courier New"/>
+        </w:rPr>
+        <w:tab/>
+      </w:r>
+      <w:r>
+        <w:rPr>
+          <w:rFonts w:ascii="Courier New" w:hAnsi="Courier New" w:cs="Courier New"/>
+        </w:rPr>
+        <w:tab/>
+        <w:t>- POTATO</w:t>
+      </w:r>
+    </w:p>
+    <w:p>
+      <w:pPr>
+        <w:pStyle w:val="PlainText"/>
+        <w:rPr>
+          <w:rFonts w:ascii="Courier New" w:hAnsi="Courier New" w:cs="Courier New"/>
+        </w:rPr>
+      </w:pPr>
+      <w:r>
+        <w:rPr>
+          <w:rFonts w:ascii="Courier New" w:hAnsi="Courier New" w:cs="Courier New"/>
+        </w:rPr>
+        <w:t>Number of Pockets</w:t>
+      </w:r>
+      <w:r>
+        <w:rPr>
+          <w:rFonts w:ascii="Courier New" w:hAnsi="Courier New" w:cs="Courier New"/>
+        </w:rPr>
+        <w:tab/>
+      </w:r>
+      <w:r>
+        <w:rPr>
+          <w:rFonts w:ascii="Courier New" w:hAnsi="Courier New" w:cs="Courier New"/>
+        </w:rPr>
+        <w:tab/>
+      </w:r>
+      <w:r>
+        <w:rPr>
+          <w:rFonts w:ascii="Courier New" w:hAnsi="Courier New" w:cs="Courier New"/>
+        </w:rPr>
+        <w:tab/>
+        <w:t>- 1</w:t>
+      </w:r>
+    </w:p>
+    <w:p>
+      <w:pPr>
+        <w:pStyle w:val="PlainText"/>
+        <w:rPr>
+          <w:rFonts w:ascii="Courier New" w:hAnsi="Courier New" w:cs="Courier New"/>
+        </w:rPr>
+      </w:pPr>
+      <w:r>
+        <w:rPr>
+          <w:rFonts w:ascii="Courier New" w:hAnsi="Courier New" w:cs="Courier New"/>
+        </w:rPr>
+        <w:t>Number of KGs</w:t>
+      </w:r>
+      <w:r>
+        <w:rPr>
+          <w:rFonts w:ascii="Courier New" w:hAnsi="Courier New" w:cs="Courier New"/>
+        </w:rPr>
+        <w:tab/>
+      </w:r>
+      <w:r>
+        <w:rPr>
+          <w:rFonts w:ascii="Courier New" w:hAnsi="Courier New" w:cs="Courier New"/>
+        </w:rPr>
+        <w:tab/>
+      </w:r>
+      <w:r>
+        <w:rPr>
+          <w:rFonts w:ascii="Courier New" w:hAnsi="Courier New" w:cs="Courier New"/>
+        </w:rPr>
+        <w:tab/>
+        <w:t>- 52</w:t>
+      </w:r>
+    </w:p>
+    <w:p>
+      <w:pPr>
+        <w:pStyle w:val="PlainText"/>
+        <w:rPr>
+          <w:rFonts w:ascii="Courier New" w:hAnsi="Courier New" w:cs="Courier New"/>
+        </w:rPr>
+      </w:pPr>
+      <w:r>
+        <w:rPr>
+          <w:rFonts w:ascii="Courier New" w:hAnsi="Courier New" w:cs="Courier New"/>
+        </w:rPr>
+        <w:t>Rate</w:t>
+      </w:r>
+      <w:r>
+        <w:rPr>
+          <w:rFonts w:ascii="Courier New" w:hAnsi="Courier New" w:cs="Courier New"/>
+        </w:rPr>
+        <w:tab/>
+      </w:r>
+      <w:r>
+        <w:rPr>
+          <w:rFonts w:ascii="Courier New" w:hAnsi="Courier New" w:cs="Courier New"/>
+        </w:rPr>
+        <w:tab/>
+      </w:r>
+      <w:r>
+        <w:rPr>
+          <w:rFonts w:ascii="Courier New" w:hAnsi="Courier New" w:cs="Courier New"/>
+        </w:rPr>
+        <w:tab/>
+      </w:r>
+      <w:r>
+        <w:rPr>
+          <w:rFonts w:ascii="Courier New" w:hAnsi="Courier New" w:cs="Courier New"/>
+        </w:rPr>
+        <w:tab/>
+      </w:r>
+      <w:r>
+        <w:rPr>
+          <w:rFonts w:ascii="Courier New" w:hAnsi="Courier New" w:cs="Courier New"/>
+        </w:rPr>
+        <w:tab/>
+        <w:t>- 15</w:t>
+      </w:r>
+    </w:p>
+    <w:p>
+      <w:pPr>
+        <w:pStyle w:val="PlainText"/>
+        <w:rPr>
+          <w:rFonts w:ascii="Courier New" w:hAnsi="Courier New" w:cs="Courier New"/>
+        </w:rPr>
+      </w:pPr>
+      <w:r>
+        <w:rPr>
+          <w:rFonts w:ascii="Courier New" w:hAnsi="Courier New" w:cs="Courier New"/>
+        </w:rPr>
+        <w:t>Total Price</w:t>
+      </w:r>
+      <w:r>
+        <w:rPr>
+          <w:rFonts w:ascii="Courier New" w:hAnsi="Courier New" w:cs="Courier New"/>
+        </w:rPr>
+        <w:tab/>
+      </w:r>
+      <w:r>
+        <w:rPr>
+          <w:rFonts w:ascii="Courier New" w:hAnsi="Courier New" w:cs="Courier New"/>
+        </w:rPr>
+        <w:tab/>
+      </w:r>
+      <w:r>
+        <w:rPr>
+          <w:rFonts w:ascii="Courier New" w:hAnsi="Courier New" w:cs="Courier New"/>
+        </w:rPr>
+        <w:tab/>
+      </w:r>
+      <w:r>
+        <w:rPr>
+          <w:rFonts w:ascii="Courier New" w:hAnsi="Courier New" w:cs="Courier New"/>
+        </w:rPr>
+        <w:tab/>
+        <w:t>- 780.0</w:t>
+      </w:r>
+    </w:p>
+    <w:p>
+      <w:pPr>
+        <w:pStyle w:val="PlainText"/>
+        <w:rPr>
+          <w:rFonts w:ascii="Courier New" w:hAnsi="Courier New" w:cs="Courier New"/>
+        </w:rPr>
+      </w:pPr>
+      <w:r>
+        <w:rPr>
+          <w:rFonts w:ascii="Courier New" w:hAnsi="Courier New" w:cs="Courier New"/>
+        </w:rPr>
+        <w:t>Amount balance</w:t>
+      </w:r>
+      <w:r>
+        <w:rPr>
+          <w:rFonts w:ascii="Courier New" w:hAnsi="Courier New" w:cs="Courier New"/>
+        </w:rPr>
+        <w:tab/>
+      </w:r>
+      <w:r>
+        <w:rPr>
+          <w:rFonts w:ascii="Courier New" w:hAnsi="Courier New" w:cs="Courier New"/>
+        </w:rPr>
+        <w:tab/>
+      </w:r>
+      <w:r>
+        <w:rPr>
+          <w:rFonts w:ascii="Courier New" w:hAnsi="Courier New" w:cs="Courier New"/>
+        </w:rPr>
+        <w:tab/>
+        <w:t>- 3094.5</w:t>
+      </w:r>
+    </w:p>
+    <w:p>
+      <w:pPr>
+        <w:pStyle w:val="PlainText"/>
+        <w:rPr>
+          <w:rFonts w:ascii="Courier New" w:hAnsi="Courier New" w:cs="Courier New"/>
+        </w:rPr>
+      </w:pPr>
+    </w:p>
+    <w:p>
+      <w:pPr>
+        <w:pStyle w:val="PlainText"/>
+        <w:rPr>
+          <w:rFonts w:ascii="Courier New" w:hAnsi="Courier New" w:cs="Courier New"/>
+        </w:rPr>
+      </w:pPr>
+      <w:r>
+        <w:rPr>
+          <w:rFonts w:ascii="Courier New" w:hAnsi="Courier New" w:cs="Courier New"/>
+        </w:rPr>
+        <w:t>Item Name</w:t>
+      </w:r>
+      <w:r>
+        <w:rPr>
+          <w:rFonts w:ascii="Courier New" w:hAnsi="Courier New" w:cs="Courier New"/>
+        </w:rPr>
+        <w:tab/>
+      </w:r>
+      <w:r>
+        <w:rPr>
+          <w:rFonts w:ascii="Courier New" w:hAnsi="Courier New" w:cs="Courier New"/>
+        </w:rPr>
+        <w:tab/>
+      </w:r>
+      <w:r>
+        <w:rPr>
+          <w:rFonts w:ascii="Courier New" w:hAnsi="Courier New" w:cs="Courier New"/>
+        </w:rPr>
+        <w:tab/>
+      </w:r>
+      <w:r>
+        <w:rPr>
+          <w:rFonts w:ascii="Courier New" w:hAnsi="Courier New" w:cs="Courier New"/>
+        </w:rPr>
+        <w:tab/>
+        <w:t>- POTATO EVE</w:t>
+      </w:r>
+    </w:p>
+    <w:p>
+      <w:pPr>
+        <w:pStyle w:val="PlainText"/>
+        <w:rPr>
+          <w:rFonts w:ascii="Courier New" w:hAnsi="Courier New" w:cs="Courier New"/>
+        </w:rPr>
+      </w:pPr>
+      <w:r>
+        <w:rPr>
+          <w:rFonts w:ascii="Courier New" w:hAnsi="Courier New" w:cs="Courier New"/>
+        </w:rPr>
+        <w:t>Number of Pockets</w:t>
+      </w:r>
+      <w:r>
+        <w:rPr>
+          <w:rFonts w:ascii="Courier New" w:hAnsi="Courier New" w:cs="Courier New"/>
+        </w:rPr>
+        <w:tab/>
+      </w:r>
+      <w:r>
+        <w:rPr>
+          <w:rFonts w:ascii="Courier New" w:hAnsi="Courier New" w:cs="Courier New"/>
+        </w:rPr>
+        <w:tab/>
+      </w:r>
+      <w:r>
+        <w:rPr>
+          <w:rFonts w:ascii="Courier New" w:hAnsi="Courier New" w:cs="Courier New"/>
+        </w:rPr>
+        <w:tab/>
+        <w:t>- 1</w:t>
+      </w:r>
+    </w:p>
+    <w:p>
+      <w:pPr>
+        <w:pStyle w:val="PlainText"/>
+        <w:rPr>
+          <w:rFonts w:ascii="Courier New" w:hAnsi="Courier New" w:cs="Courier New"/>
+        </w:rPr>
+      </w:pPr>
+      <w:r>
+        <w:rPr>
+          <w:rFonts w:ascii="Courier New" w:hAnsi="Courier New" w:cs="Courier New"/>
+        </w:rPr>
+        <w:t>Number of KGs</w:t>
+      </w:r>
+      <w:r>
+        <w:rPr>
+          <w:rFonts w:ascii="Courier New" w:hAnsi="Courier New" w:cs="Courier New"/>
+        </w:rPr>
+        <w:tab/>
+      </w:r>
+      <w:r>
+        <w:rPr>
+          <w:rFonts w:ascii="Courier New" w:hAnsi="Courier New" w:cs="Courier New"/>
+        </w:rPr>
+        <w:tab/>
+      </w:r>
+      <w:r>
+        <w:rPr>
+          <w:rFonts w:ascii="Courier New" w:hAnsi="Courier New" w:cs="Courier New"/>
+        </w:rPr>
+        <w:tab/>
+        <w:t>- 50</w:t>
+      </w:r>
+    </w:p>
+    <w:p>
+      <w:pPr>
+        <w:pStyle w:val="PlainText"/>
+        <w:rPr>
+          <w:rFonts w:ascii="Courier New" w:hAnsi="Courier New" w:cs="Courier New"/>
+        </w:rPr>
+      </w:pPr>
+      <w:r>
+        <w:rPr>
+          <w:rFonts w:ascii="Courier New" w:hAnsi="Courier New" w:cs="Courier New"/>
+        </w:rPr>
+        <w:t>Rate</w:t>
+      </w:r>
+      <w:r>
+        <w:rPr>
+          <w:rFonts w:ascii="Courier New" w:hAnsi="Courier New" w:cs="Courier New"/>
+        </w:rPr>
+        <w:tab/>
+      </w:r>
+      <w:r>
+        <w:rPr>
+          <w:rFonts w:ascii="Courier New" w:hAnsi="Courier New" w:cs="Courier New"/>
+        </w:rPr>
+        <w:tab/>
+      </w:r>
+      <w:r>
+        <w:rPr>
+          <w:rFonts w:ascii="Courier New" w:hAnsi="Courier New" w:cs="Courier New"/>
+        </w:rPr>
+        <w:tab/>
+      </w:r>
+      <w:r>
+        <w:rPr>
+          <w:rFonts w:ascii="Courier New" w:hAnsi="Courier New" w:cs="Courier New"/>
+        </w:rPr>
+        <w:tab/>
+      </w:r>
+      <w:r>
+        <w:rPr>
+          <w:rFonts w:ascii="Courier New" w:hAnsi="Courier New" w:cs="Courier New"/>
+        </w:rPr>
+        <w:tab/>
+        <w:t>- 15</w:t>
+      </w:r>
+    </w:p>
+    <w:p>
+      <w:pPr>
+        <w:pStyle w:val="PlainText"/>
+        <w:rPr>
+          <w:rFonts w:ascii="Courier New" w:hAnsi="Courier New" w:cs="Courier New"/>
+        </w:rPr>
+      </w:pPr>
+      <w:r>
+        <w:rPr>
+          <w:rFonts w:ascii="Courier New" w:hAnsi="Courier New" w:cs="Courier New"/>
+        </w:rPr>
+        <w:t>Total Price</w:t>
+      </w:r>
+      <w:r>
+        <w:rPr>
+          <w:rFonts w:ascii="Courier New" w:hAnsi="Courier New" w:cs="Courier New"/>
+        </w:rPr>
+        <w:tab/>
+      </w:r>
+      <w:r>
+        <w:rPr>
+          <w:rFonts w:ascii="Courier New" w:hAnsi="Courier New" w:cs="Courier New"/>
+        </w:rPr>
+        <w:tab/>
+      </w:r>
+      <w:r>
+        <w:rPr>
+          <w:rFonts w:ascii="Courier New" w:hAnsi="Courier New" w:cs="Courier New"/>
+        </w:rPr>
+        <w:tab/>
+      </w:r>
+      <w:r>
+        <w:rPr>
+          <w:rFonts w:ascii="Courier New" w:hAnsi="Courier New" w:cs="Courier New"/>
+        </w:rPr>
+        <w:tab/>
+        <w:t>- 750.0</w:t>
+      </w:r>
+    </w:p>
+    <w:p>
+      <w:pPr>
+        <w:pStyle w:val="PlainText"/>
+        <w:rPr>
+          <w:rFonts w:ascii="Courier New" w:hAnsi="Courier New" w:cs="Courier New"/>
+        </w:rPr>
+      </w:pPr>
+      <w:r>
+        <w:rPr>
+          <w:rFonts w:ascii="Courier New" w:hAnsi="Courier New" w:cs="Courier New"/>
+        </w:rPr>
+        <w:t>Amount balance</w:t>
+      </w:r>
+      <w:r>
+        <w:rPr>
+          <w:rFonts w:ascii="Courier New" w:hAnsi="Courier New" w:cs="Courier New"/>
+        </w:rPr>
+        <w:tab/>
+      </w:r>
+      <w:r>
+        <w:rPr>
+          <w:rFonts w:ascii="Courier New" w:hAnsi="Courier New" w:cs="Courier New"/>
+        </w:rPr>
+        <w:tab/>
+      </w:r>
+      <w:r>
+        <w:rPr>
+          <w:rFonts w:ascii="Courier New" w:hAnsi="Courier New" w:cs="Courier New"/>
+        </w:rPr>
+        <w:tab/>
+        <w:t>- 3844.5</w:t>
+      </w:r>
+    </w:p>
+    <w:p>
+      <w:pPr>
+        <w:pStyle w:val="PlainText"/>
+        <w:rPr>
+          <w:rFonts w:ascii="Courier New" w:hAnsi="Courier New" w:cs="Courier New"/>
+        </w:rPr>
+      </w:pPr>
+    </w:p>
+    <w:p>
+      <w:pPr>
+        <w:pStyle w:val="PlainText"/>
+        <w:rPr>
+          <w:rFonts w:ascii="Courier New" w:hAnsi="Courier New" w:cs="Courier New"/>
+        </w:rPr>
+      </w:pPr>
+      <w:r>
+        <w:rPr>
+          <w:rFonts w:ascii="Courier New" w:hAnsi="Courier New" w:cs="Courier New"/>
+        </w:rPr>
+        <w:t>Item Name</w:t>
+      </w:r>
+      <w:r>
+        <w:rPr>
+          <w:rFonts w:ascii="Courier New" w:hAnsi="Courier New" w:cs="Courier New"/>
+        </w:rPr>
+        <w:tab/>
+      </w:r>
+      <w:r>
+        <w:rPr>
+          <w:rFonts w:ascii="Courier New" w:hAnsi="Courier New" w:cs="Courier New"/>
+        </w:rPr>
+        <w:tab/>
+      </w:r>
+      <w:r>
+        <w:rPr>
+          <w:rFonts w:ascii="Courier New" w:hAnsi="Courier New" w:cs="Courier New"/>
+        </w:rPr>
+        <w:tab/>
+      </w:r>
+      <w:r>
+        <w:rPr>
+          <w:rFonts w:ascii="Courier New" w:hAnsi="Courier New" w:cs="Courier New"/>
+        </w:rPr>
+        <w:tab/>
+        <w:t>- CARROT</w:t>
+      </w:r>
+    </w:p>
+    <w:p>
+      <w:pPr>
+        <w:pStyle w:val="PlainText"/>
+        <w:rPr>
+          <w:rFonts w:ascii="Courier New" w:hAnsi="Courier New" w:cs="Courier New"/>
+        </w:rPr>
+      </w:pPr>
+      <w:r>
+        <w:rPr>
+          <w:rFonts w:ascii="Courier New" w:hAnsi="Courier New" w:cs="Courier New"/>
+        </w:rPr>
+        <w:t>Number of Pockets</w:t>
+      </w:r>
+      <w:r>
+        <w:rPr>
+          <w:rFonts w:ascii="Courier New" w:hAnsi="Courier New" w:cs="Courier New"/>
+        </w:rPr>
+        <w:tab/>
+      </w:r>
+      <w:r>
+        <w:rPr>
+          <w:rFonts w:ascii="Courier New" w:hAnsi="Courier New" w:cs="Courier New"/>
+        </w:rPr>
+        <w:tab/>
+      </w:r>
+      <w:r>
+        <w:rPr>
+          <w:rFonts w:ascii="Courier New" w:hAnsi="Courier New" w:cs="Courier New"/>
+        </w:rPr>
+        <w:tab/>
+        <w:t>- 1</w:t>
+      </w:r>
+    </w:p>
+    <w:p>
+      <w:pPr>
+        <w:pStyle w:val="PlainText"/>
+        <w:rPr>
+          <w:rFonts w:ascii="Courier New" w:hAnsi="Courier New" w:cs="Courier New"/>
+        </w:rPr>
+      </w:pPr>
+      <w:r>
+        <w:rPr>
+          <w:rFonts w:ascii="Courier New" w:hAnsi="Courier New" w:cs="Courier New"/>
+        </w:rPr>
+        <w:t>Number of KGs</w:t>
+      </w:r>
+      <w:r>
+        <w:rPr>
+          <w:rFonts w:ascii="Courier New" w:hAnsi="Courier New" w:cs="Courier New"/>
+        </w:rPr>
+        <w:tab/>
+      </w:r>
+      <w:r>
+        <w:rPr>
+          <w:rFonts w:ascii="Courier New" w:hAnsi="Courier New" w:cs="Courier New"/>
+        </w:rPr>
+        <w:tab/>
+      </w:r>
+      <w:r>
+        <w:rPr>
+          <w:rFonts w:ascii="Courier New" w:hAnsi="Courier New" w:cs="Courier New"/>
+        </w:rPr>
+        <w:tab/>
+        <w:t>- 90</w:t>
+      </w:r>
+    </w:p>
+    <w:p>
+      <w:pPr>
+        <w:pStyle w:val="PlainText"/>
+        <w:rPr>
+          <w:rFonts w:ascii="Courier New" w:hAnsi="Courier New" w:cs="Courier New"/>
+        </w:rPr>
+      </w:pPr>
+      <w:r>
+        <w:rPr>
+          <w:rFonts w:ascii="Courier New" w:hAnsi="Courier New" w:cs="Courier New"/>
+        </w:rPr>
+        <w:t>Rate</w:t>
+      </w:r>
+      <w:r>
+        <w:rPr>
+          <w:rFonts w:ascii="Courier New" w:hAnsi="Courier New" w:cs="Courier New"/>
+        </w:rPr>
+        <w:tab/>
+      </w:r>
+      <w:r>
+        <w:rPr>
+          <w:rFonts w:ascii="Courier New" w:hAnsi="Courier New" w:cs="Courier New"/>
+        </w:rPr>
+        <w:tab/>
+      </w:r>
+      <w:r>
+        <w:rPr>
+          <w:rFonts w:ascii="Courier New" w:hAnsi="Courier New" w:cs="Courier New"/>
+        </w:rPr>
+        <w:tab/>
+      </w:r>
+      <w:r>
+        <w:rPr>
+          <w:rFonts w:ascii="Courier New" w:hAnsi="Courier New" w:cs="Courier New"/>
+        </w:rPr>
+        <w:tab/>
+      </w:r>
+      <w:r>
+        <w:rPr>
+          <w:rFonts w:ascii="Courier New" w:hAnsi="Courier New" w:cs="Courier New"/>
+        </w:rPr>
+        <w:tab/>
+        <w:t>- 10</w:t>
+      </w:r>
+    </w:p>
+    <w:p>
+      <w:pPr>
+        <w:pStyle w:val="PlainText"/>
+        <w:rPr>
+          <w:rFonts w:ascii="Courier New" w:hAnsi="Courier New" w:cs="Courier New"/>
+        </w:rPr>
+      </w:pPr>
+      <w:r>
+        <w:rPr>
+          <w:rFonts w:ascii="Courier New" w:hAnsi="Courier New" w:cs="Courier New"/>
+        </w:rPr>
+        <w:t>Total Price</w:t>
+      </w:r>
+      <w:r>
+        <w:rPr>
+          <w:rFonts w:ascii="Courier New" w:hAnsi="Courier New" w:cs="Courier New"/>
+        </w:rPr>
+        <w:tab/>
+      </w:r>
+      <w:r>
+        <w:rPr>
+          <w:rFonts w:ascii="Courier New" w:hAnsi="Courier New" w:cs="Courier New"/>
+        </w:rPr>
+        <w:tab/>
+      </w:r>
+      <w:r>
+        <w:rPr>
+          <w:rFonts w:ascii="Courier New" w:hAnsi="Courier New" w:cs="Courier New"/>
+        </w:rPr>
+        <w:tab/>
+      </w:r>
+      <w:r>
+        <w:rPr>
+          <w:rFonts w:ascii="Courier New" w:hAnsi="Courier New" w:cs="Courier New"/>
+        </w:rPr>
+        <w:tab/>
+        <w:t>- 900.0</w:t>
+      </w:r>
+    </w:p>
+    <w:p>
+      <w:pPr>
+        <w:pStyle w:val="PlainText"/>
+        <w:rPr>
+          <w:rFonts w:ascii="Courier New" w:hAnsi="Courier New" w:cs="Courier New"/>
+          <w:b/>
+        </w:rPr>
+      </w:pPr>
+      <w:r>
+        <w:rPr>
+          <w:rFonts w:ascii="Courier New" w:hAnsi="Courier New" w:cs="Courier New"/>
+          <w:b/>
+        </w:rPr>
+        <w:t>Amount balance</w:t>
+      </w:r>
+      <w:r>
+        <w:rPr>
+          <w:rFonts w:ascii="Courier New" w:hAnsi="Courier New" w:cs="Courier New"/>
+          <w:b/>
+        </w:rPr>
+        <w:tab/>
+      </w:r>
+      <w:r>
+        <w:rPr>
+          <w:rFonts w:ascii="Courier New" w:hAnsi="Courier New" w:cs="Courier New"/>
+          <w:b/>
+        </w:rPr>
+        <w:tab/>
+      </w:r>
+      <w:r>
+        <w:rPr>
+          <w:rFonts w:ascii="Courier New" w:hAnsi="Courier New" w:cs="Courier New"/>
+          <w:b/>
+        </w:rPr>
+        <w:tab/>
+        <w:t>- 4744.5</w:t>
+      </w:r>
+    </w:p>
+    <w:p>
+      <w:pPr>
+        <w:pStyle w:val="PlainText"/>
+        <w:rPr>
+          <w:rFonts w:ascii="Courier New" w:hAnsi="Courier New" w:cs="Courier New"/>
+        </w:rPr>
+      </w:pPr>
+    </w:p>
+    <w:p>
+      <w:pPr>
+        <w:pStyle w:val="PlainText"/>
+        <w:rPr>
+          <w:rFonts w:ascii="Courier New" w:hAnsi="Courier New" w:cs="Courier New"/>
+          <w:b/>
+        </w:rPr>
+      </w:pPr>
     </w:p>
     <w:p>
       <w:pPr>

--- a/customer _details/GANGAMMA/SEP/TUMKUR/N MAGA/PURCHASE DETAILS.docx
+++ b/customer _details/GANGAMMA/SEP/TUMKUR/N MAGA/PURCHASE DETAILS.docx
@@ -42600,13 +42600,7 @@
         <w:rPr>
           <w:rFonts w:ascii="Courier New" w:hAnsi="Courier New" w:cs="Courier New"/>
         </w:rPr>
-        <w:t>SAT Feb 10</w:t>
-      </w:r>
-      <w:r>
-        <w:rPr>
-          <w:rFonts w:ascii="Courier New" w:hAnsi="Courier New" w:cs="Courier New"/>
-        </w:rPr>
-        <w:t xml:space="preserve"> 11:21:07 PST 2018</w:t>
+        <w:t>SAT Feb 10 11:21:07 PST 2018</w:t>
       </w:r>
     </w:p>
     <w:p>
@@ -43387,6 +43381,436 @@
         <w:tab/>
         <w:t>- 4744.5</w:t>
       </w:r>
+    </w:p>
+    <w:p>
+      <w:pPr>
+        <w:pStyle w:val="PlainText"/>
+        <w:rPr>
+          <w:rFonts w:ascii="Courier New" w:hAnsi="Courier New" w:cs="Courier New"/>
+          <w:b/>
+        </w:rPr>
+      </w:pPr>
+    </w:p>
+    <w:p>
+      <w:pPr>
+        <w:pStyle w:val="PlainText"/>
+        <w:rPr>
+          <w:rFonts w:ascii="Courier New" w:hAnsi="Courier New" w:cs="Courier New"/>
+        </w:rPr>
+      </w:pPr>
+      <w:r>
+        <w:rPr>
+          <w:rFonts w:ascii="Courier New" w:hAnsi="Courier New" w:cs="Courier New"/>
+        </w:rPr>
+        <w:t>THU Feb 15</w:t>
+      </w:r>
+      <w:r>
+        <w:rPr>
+          <w:rFonts w:ascii="Courier New" w:hAnsi="Courier New" w:cs="Courier New"/>
+        </w:rPr>
+        <w:t xml:space="preserve"> 10:31:19 PST 2018</w:t>
+      </w:r>
+    </w:p>
+    <w:p>
+      <w:pPr>
+        <w:pStyle w:val="PlainText"/>
+        <w:rPr>
+          <w:rFonts w:ascii="Courier New" w:hAnsi="Courier New" w:cs="Courier New"/>
+        </w:rPr>
+      </w:pPr>
+      <w:r>
+        <w:rPr>
+          <w:rFonts w:ascii="Courier New" w:hAnsi="Courier New" w:cs="Courier New"/>
+        </w:rPr>
+        <w:t>Person Name</w:t>
+      </w:r>
+      <w:r>
+        <w:rPr>
+          <w:rFonts w:ascii="Courier New" w:hAnsi="Courier New" w:cs="Courier New"/>
+        </w:rPr>
+        <w:tab/>
+      </w:r>
+      <w:r>
+        <w:rPr>
+          <w:rFonts w:ascii="Courier New" w:hAnsi="Courier New" w:cs="Courier New"/>
+        </w:rPr>
+        <w:tab/>
+      </w:r>
+      <w:r>
+        <w:rPr>
+          <w:rFonts w:ascii="Courier New" w:hAnsi="Courier New" w:cs="Courier New"/>
+        </w:rPr>
+        <w:tab/>
+      </w:r>
+      <w:r>
+        <w:rPr>
+          <w:rFonts w:ascii="Courier New" w:hAnsi="Courier New" w:cs="Courier New"/>
+        </w:rPr>
+        <w:tab/>
+        <w:t>- N MAGA</w:t>
+      </w:r>
+    </w:p>
+    <w:p>
+      <w:pPr>
+        <w:pStyle w:val="PlainText"/>
+        <w:rPr>
+          <w:rFonts w:ascii="Courier New" w:hAnsi="Courier New" w:cs="Courier New"/>
+        </w:rPr>
+      </w:pPr>
+      <w:r>
+        <w:rPr>
+          <w:rFonts w:ascii="Courier New" w:hAnsi="Courier New" w:cs="Courier New"/>
+        </w:rPr>
+        <w:t>Bill number</w:t>
+      </w:r>
+      <w:r>
+        <w:rPr>
+          <w:rFonts w:ascii="Courier New" w:hAnsi="Courier New" w:cs="Courier New"/>
+        </w:rPr>
+        <w:tab/>
+      </w:r>
+      <w:r>
+        <w:rPr>
+          <w:rFonts w:ascii="Courier New" w:hAnsi="Courier New" w:cs="Courier New"/>
+        </w:rPr>
+        <w:tab/>
+      </w:r>
+      <w:r>
+        <w:rPr>
+          <w:rFonts w:ascii="Courier New" w:hAnsi="Courier New" w:cs="Courier New"/>
+        </w:rPr>
+        <w:tab/>
+      </w:r>
+      <w:r>
+        <w:rPr>
+          <w:rFonts w:ascii="Courier New" w:hAnsi="Courier New" w:cs="Courier New"/>
+        </w:rPr>
+        <w:tab/>
+        <w:t>- 3237</w:t>
+      </w:r>
+    </w:p>
+    <w:p>
+      <w:pPr>
+        <w:pStyle w:val="PlainText"/>
+        <w:rPr>
+          <w:rFonts w:ascii="Courier New" w:hAnsi="Courier New" w:cs="Courier New"/>
+        </w:rPr>
+      </w:pPr>
+      <w:r>
+        <w:rPr>
+          <w:rFonts w:ascii="Courier New" w:hAnsi="Courier New" w:cs="Courier New"/>
+        </w:rPr>
+        <w:t>---------------------------------------------------------------</w:t>
+      </w:r>
+    </w:p>
+    <w:p>
+      <w:pPr>
+        <w:pStyle w:val="PlainText"/>
+        <w:rPr>
+          <w:rFonts w:ascii="Courier New" w:hAnsi="Courier New" w:cs="Courier New"/>
+        </w:rPr>
+      </w:pPr>
+      <w:r>
+        <w:rPr>
+          <w:rFonts w:ascii="Courier New" w:hAnsi="Courier New" w:cs="Courier New"/>
+        </w:rPr>
+        <w:t>Item Name</w:t>
+      </w:r>
+      <w:r>
+        <w:rPr>
+          <w:rFonts w:ascii="Courier New" w:hAnsi="Courier New" w:cs="Courier New"/>
+        </w:rPr>
+        <w:tab/>
+      </w:r>
+      <w:r>
+        <w:rPr>
+          <w:rFonts w:ascii="Courier New" w:hAnsi="Courier New" w:cs="Courier New"/>
+        </w:rPr>
+        <w:tab/>
+      </w:r>
+      <w:r>
+        <w:rPr>
+          <w:rFonts w:ascii="Courier New" w:hAnsi="Courier New" w:cs="Courier New"/>
+        </w:rPr>
+        <w:tab/>
+      </w:r>
+      <w:r>
+        <w:rPr>
+          <w:rFonts w:ascii="Courier New" w:hAnsi="Courier New" w:cs="Courier New"/>
+        </w:rPr>
+        <w:tab/>
+        <w:t>- BEET</w:t>
+      </w:r>
+    </w:p>
+    <w:p>
+      <w:pPr>
+        <w:pStyle w:val="PlainText"/>
+        <w:rPr>
+          <w:rFonts w:ascii="Courier New" w:hAnsi="Courier New" w:cs="Courier New"/>
+        </w:rPr>
+      </w:pPr>
+      <w:r>
+        <w:rPr>
+          <w:rFonts w:ascii="Courier New" w:hAnsi="Courier New" w:cs="Courier New"/>
+        </w:rPr>
+        <w:t>Number of Pockets</w:t>
+      </w:r>
+      <w:r>
+        <w:rPr>
+          <w:rFonts w:ascii="Courier New" w:hAnsi="Courier New" w:cs="Courier New"/>
+        </w:rPr>
+        <w:tab/>
+      </w:r>
+      <w:r>
+        <w:rPr>
+          <w:rFonts w:ascii="Courier New" w:hAnsi="Courier New" w:cs="Courier New"/>
+        </w:rPr>
+        <w:tab/>
+      </w:r>
+      <w:r>
+        <w:rPr>
+          <w:rFonts w:ascii="Courier New" w:hAnsi="Courier New" w:cs="Courier New"/>
+        </w:rPr>
+        <w:tab/>
+        <w:t>- 1</w:t>
+      </w:r>
+    </w:p>
+    <w:p>
+      <w:pPr>
+        <w:pStyle w:val="PlainText"/>
+        <w:rPr>
+          <w:rFonts w:ascii="Courier New" w:hAnsi="Courier New" w:cs="Courier New"/>
+        </w:rPr>
+      </w:pPr>
+      <w:r>
+        <w:rPr>
+          <w:rFonts w:ascii="Courier New" w:hAnsi="Courier New" w:cs="Courier New"/>
+        </w:rPr>
+        <w:t>Number of KGs</w:t>
+      </w:r>
+      <w:r>
+        <w:rPr>
+          <w:rFonts w:ascii="Courier New" w:hAnsi="Courier New" w:cs="Courier New"/>
+        </w:rPr>
+        <w:tab/>
+      </w:r>
+      <w:r>
+        <w:rPr>
+          <w:rFonts w:ascii="Courier New" w:hAnsi="Courier New" w:cs="Courier New"/>
+        </w:rPr>
+        <w:tab/>
+      </w:r>
+      <w:r>
+        <w:rPr>
+          <w:rFonts w:ascii="Courier New" w:hAnsi="Courier New" w:cs="Courier New"/>
+        </w:rPr>
+        <w:tab/>
+        <w:t>- 60</w:t>
+      </w:r>
+    </w:p>
+    <w:p>
+      <w:pPr>
+        <w:pStyle w:val="PlainText"/>
+        <w:rPr>
+          <w:rFonts w:ascii="Courier New" w:hAnsi="Courier New" w:cs="Courier New"/>
+        </w:rPr>
+      </w:pPr>
+      <w:r>
+        <w:rPr>
+          <w:rFonts w:ascii="Courier New" w:hAnsi="Courier New" w:cs="Courier New"/>
+        </w:rPr>
+        <w:t>Rate</w:t>
+      </w:r>
+      <w:r>
+        <w:rPr>
+          <w:rFonts w:ascii="Courier New" w:hAnsi="Courier New" w:cs="Courier New"/>
+        </w:rPr>
+        <w:tab/>
+      </w:r>
+      <w:r>
+        <w:rPr>
+          <w:rFonts w:ascii="Courier New" w:hAnsi="Courier New" w:cs="Courier New"/>
+        </w:rPr>
+        <w:tab/>
+      </w:r>
+      <w:r>
+        <w:rPr>
+          <w:rFonts w:ascii="Courier New" w:hAnsi="Courier New" w:cs="Courier New"/>
+        </w:rPr>
+        <w:tab/>
+      </w:r>
+      <w:r>
+        <w:rPr>
+          <w:rFonts w:ascii="Courier New" w:hAnsi="Courier New" w:cs="Courier New"/>
+        </w:rPr>
+        <w:tab/>
+      </w:r>
+      <w:r>
+        <w:rPr>
+          <w:rFonts w:ascii="Courier New" w:hAnsi="Courier New" w:cs="Courier New"/>
+        </w:rPr>
+        <w:tab/>
+        <w:t>- 5</w:t>
+      </w:r>
+    </w:p>
+    <w:p>
+      <w:pPr>
+        <w:pStyle w:val="PlainText"/>
+        <w:rPr>
+          <w:rFonts w:ascii="Courier New" w:hAnsi="Courier New" w:cs="Courier New"/>
+        </w:rPr>
+      </w:pPr>
+      <w:r>
+        <w:rPr>
+          <w:rFonts w:ascii="Courier New" w:hAnsi="Courier New" w:cs="Courier New"/>
+        </w:rPr>
+        <w:t>Total Price</w:t>
+      </w:r>
+      <w:r>
+        <w:rPr>
+          <w:rFonts w:ascii="Courier New" w:hAnsi="Courier New" w:cs="Courier New"/>
+        </w:rPr>
+        <w:tab/>
+      </w:r>
+      <w:r>
+        <w:rPr>
+          <w:rFonts w:ascii="Courier New" w:hAnsi="Courier New" w:cs="Courier New"/>
+        </w:rPr>
+        <w:tab/>
+      </w:r>
+      <w:r>
+        <w:rPr>
+          <w:rFonts w:ascii="Courier New" w:hAnsi="Courier New" w:cs="Courier New"/>
+        </w:rPr>
+        <w:tab/>
+      </w:r>
+      <w:r>
+        <w:rPr>
+          <w:rFonts w:ascii="Courier New" w:hAnsi="Courier New" w:cs="Courier New"/>
+        </w:rPr>
+        <w:tab/>
+        <w:t>- 300.0</w:t>
+      </w:r>
+    </w:p>
+    <w:p>
+      <w:pPr>
+        <w:pStyle w:val="PlainText"/>
+        <w:rPr>
+          <w:rFonts w:ascii="Courier New" w:hAnsi="Courier New" w:cs="Courier New"/>
+          <w:color w:val="FF0000"/>
+        </w:rPr>
+      </w:pPr>
+      <w:r>
+        <w:rPr>
+          <w:rFonts w:ascii="Courier New" w:hAnsi="Courier New" w:cs="Courier New"/>
+          <w:color w:val="FF0000"/>
+        </w:rPr>
+        <w:t>Amount Received</w:t>
+      </w:r>
+      <w:r>
+        <w:rPr>
+          <w:rFonts w:ascii="Courier New" w:hAnsi="Courier New" w:cs="Courier New"/>
+          <w:color w:val="FF0000"/>
+        </w:rPr>
+        <w:tab/>
+      </w:r>
+      <w:r>
+        <w:rPr>
+          <w:rFonts w:ascii="Courier New" w:hAnsi="Courier New" w:cs="Courier New"/>
+          <w:color w:val="FF0000"/>
+        </w:rPr>
+        <w:tab/>
+      </w:r>
+      <w:r>
+        <w:rPr>
+          <w:rFonts w:ascii="Courier New" w:hAnsi="Courier New" w:cs="Courier New"/>
+          <w:color w:val="FF0000"/>
+        </w:rPr>
+        <w:tab/>
+        <w:t>- 4000</w:t>
+      </w:r>
+    </w:p>
+    <w:p>
+      <w:pPr>
+        <w:pStyle w:val="PlainText"/>
+        <w:rPr>
+          <w:rFonts w:ascii="Courier New" w:hAnsi="Courier New" w:cs="Courier New"/>
+          <w:b/>
+        </w:rPr>
+      </w:pPr>
+      <w:r>
+        <w:rPr>
+          <w:rFonts w:ascii="Courier New" w:hAnsi="Courier New" w:cs="Courier New"/>
+          <w:b/>
+        </w:rPr>
+        <w:t>Amount balance</w:t>
+      </w:r>
+      <w:r>
+        <w:rPr>
+          <w:rFonts w:ascii="Courier New" w:hAnsi="Courier New" w:cs="Courier New"/>
+          <w:b/>
+        </w:rPr>
+        <w:tab/>
+      </w:r>
+      <w:r>
+        <w:rPr>
+          <w:rFonts w:ascii="Courier New" w:hAnsi="Courier New" w:cs="Courier New"/>
+          <w:b/>
+        </w:rPr>
+        <w:tab/>
+      </w:r>
+      <w:r>
+        <w:rPr>
+          <w:rFonts w:ascii="Courier New" w:hAnsi="Courier New" w:cs="Courier New"/>
+          <w:b/>
+        </w:rPr>
+        <w:tab/>
+        <w:t>- 1044.5</w:t>
+      </w:r>
+    </w:p>
+    <w:p>
+      <w:pPr>
+        <w:pStyle w:val="PlainText"/>
+        <w:rPr>
+          <w:rFonts w:ascii="Courier New" w:hAnsi="Courier New" w:cs="Courier New"/>
+        </w:rPr>
+      </w:pPr>
+      <w:r>
+        <w:rPr>
+          <w:rFonts w:ascii="Courier New" w:hAnsi="Courier New" w:cs="Courier New"/>
+        </w:rPr>
+        <w:t>Amount Received mode</w:t>
+      </w:r>
+      <w:r>
+        <w:rPr>
+          <w:rFonts w:ascii="Courier New" w:hAnsi="Courier New" w:cs="Courier New"/>
+        </w:rPr>
+        <w:tab/>
+      </w:r>
+      <w:r>
+        <w:rPr>
+          <w:rFonts w:ascii="Courier New" w:hAnsi="Courier New" w:cs="Courier New"/>
+        </w:rPr>
+        <w:tab/>
+        <w:t>- CASH</w:t>
+      </w:r>
+    </w:p>
+    <w:p>
+      <w:pPr>
+        <w:pStyle w:val="PlainText"/>
+        <w:rPr>
+          <w:rFonts w:ascii="Courier New" w:hAnsi="Courier New" w:cs="Courier New"/>
+        </w:rPr>
+      </w:pPr>
+    </w:p>
+    <w:p>
+      <w:pPr>
+        <w:pStyle w:val="PlainText"/>
+        <w:rPr>
+          <w:rFonts w:ascii="Courier New" w:hAnsi="Courier New" w:cs="Courier New"/>
+          <w:b/>
+        </w:rPr>
+      </w:pPr>
     </w:p>
     <w:p>
       <w:pPr>

--- a/customer _details/GANGAMMA/SEP/TUMKUR/N MAGA/PURCHASE DETAILS.docx
+++ b/customer _details/GANGAMMA/SEP/TUMKUR/N MAGA/PURCHASE DETAILS.docx
@@ -43402,13 +43402,7 @@
         <w:rPr>
           <w:rFonts w:ascii="Courier New" w:hAnsi="Courier New" w:cs="Courier New"/>
         </w:rPr>
-        <w:t>THU Feb 15</w:t>
-      </w:r>
-      <w:r>
-        <w:rPr>
-          <w:rFonts w:ascii="Courier New" w:hAnsi="Courier New" w:cs="Courier New"/>
-        </w:rPr>
-        <w:t xml:space="preserve"> 10:31:19 PST 2018</w:t>
+        <w:t>THU Feb 15 10:31:19 PST 2018</w:t>
       </w:r>
     </w:p>
     <w:p>
@@ -43794,6 +43788,1067 @@
         <w:tab/>
         <w:t>- CASH</w:t>
       </w:r>
+    </w:p>
+    <w:p>
+      <w:pPr>
+        <w:pStyle w:val="PlainText"/>
+        <w:rPr>
+          <w:rFonts w:ascii="Courier New" w:hAnsi="Courier New" w:cs="Courier New"/>
+        </w:rPr>
+      </w:pPr>
+    </w:p>
+    <w:p>
+      <w:pPr>
+        <w:pStyle w:val="PlainText"/>
+        <w:rPr>
+          <w:rFonts w:ascii="Courier New" w:hAnsi="Courier New" w:cs="Courier New"/>
+        </w:rPr>
+      </w:pPr>
+    </w:p>
+    <w:p>
+      <w:pPr>
+        <w:pStyle w:val="PlainText"/>
+        <w:rPr>
+          <w:rFonts w:ascii="Courier New" w:hAnsi="Courier New" w:cs="Courier New"/>
+        </w:rPr>
+      </w:pPr>
+      <w:r>
+        <w:rPr>
+          <w:rFonts w:ascii="Courier New" w:hAnsi="Courier New" w:cs="Courier New"/>
+        </w:rPr>
+        <w:t>FRI Feb 16</w:t>
+      </w:r>
+      <w:r>
+        <w:rPr>
+          <w:rFonts w:ascii="Courier New" w:hAnsi="Courier New" w:cs="Courier New"/>
+        </w:rPr>
+        <w:t xml:space="preserve"> 10:46:35 PST 2018</w:t>
+      </w:r>
+    </w:p>
+    <w:p>
+      <w:pPr>
+        <w:pStyle w:val="PlainText"/>
+        <w:rPr>
+          <w:rFonts w:ascii="Courier New" w:hAnsi="Courier New" w:cs="Courier New"/>
+        </w:rPr>
+      </w:pPr>
+      <w:r>
+        <w:rPr>
+          <w:rFonts w:ascii="Courier New" w:hAnsi="Courier New" w:cs="Courier New"/>
+        </w:rPr>
+        <w:t>Person Name</w:t>
+      </w:r>
+      <w:r>
+        <w:rPr>
+          <w:rFonts w:ascii="Courier New" w:hAnsi="Courier New" w:cs="Courier New"/>
+        </w:rPr>
+        <w:tab/>
+      </w:r>
+      <w:r>
+        <w:rPr>
+          <w:rFonts w:ascii="Courier New" w:hAnsi="Courier New" w:cs="Courier New"/>
+        </w:rPr>
+        <w:tab/>
+      </w:r>
+      <w:r>
+        <w:rPr>
+          <w:rFonts w:ascii="Courier New" w:hAnsi="Courier New" w:cs="Courier New"/>
+        </w:rPr>
+        <w:tab/>
+      </w:r>
+      <w:r>
+        <w:rPr>
+          <w:rFonts w:ascii="Courier New" w:hAnsi="Courier New" w:cs="Courier New"/>
+        </w:rPr>
+        <w:tab/>
+        <w:t>- N MAGA</w:t>
+      </w:r>
+    </w:p>
+    <w:p>
+      <w:pPr>
+        <w:pStyle w:val="PlainText"/>
+        <w:rPr>
+          <w:rFonts w:ascii="Courier New" w:hAnsi="Courier New" w:cs="Courier New"/>
+        </w:rPr>
+      </w:pPr>
+      <w:r>
+        <w:rPr>
+          <w:rFonts w:ascii="Courier New" w:hAnsi="Courier New" w:cs="Courier New"/>
+        </w:rPr>
+        <w:t>Bill number</w:t>
+      </w:r>
+      <w:r>
+        <w:rPr>
+          <w:rFonts w:ascii="Courier New" w:hAnsi="Courier New" w:cs="Courier New"/>
+        </w:rPr>
+        <w:tab/>
+      </w:r>
+      <w:r>
+        <w:rPr>
+          <w:rFonts w:ascii="Courier New" w:hAnsi="Courier New" w:cs="Courier New"/>
+        </w:rPr>
+        <w:tab/>
+      </w:r>
+      <w:r>
+        <w:rPr>
+          <w:rFonts w:ascii="Courier New" w:hAnsi="Courier New" w:cs="Courier New"/>
+        </w:rPr>
+        <w:tab/>
+      </w:r>
+      <w:r>
+        <w:rPr>
+          <w:rFonts w:ascii="Courier New" w:hAnsi="Courier New" w:cs="Courier New"/>
+        </w:rPr>
+        <w:tab/>
+        <w:t>- 3253</w:t>
+      </w:r>
+    </w:p>
+    <w:p>
+      <w:pPr>
+        <w:pStyle w:val="PlainText"/>
+        <w:rPr>
+          <w:rFonts w:ascii="Courier New" w:hAnsi="Courier New" w:cs="Courier New"/>
+        </w:rPr>
+      </w:pPr>
+      <w:r>
+        <w:rPr>
+          <w:rFonts w:ascii="Courier New" w:hAnsi="Courier New" w:cs="Courier New"/>
+        </w:rPr>
+        <w:t>---------------------------------------------------------------</w:t>
+      </w:r>
+    </w:p>
+    <w:p>
+      <w:pPr>
+        <w:pStyle w:val="PlainText"/>
+        <w:rPr>
+          <w:rFonts w:ascii="Courier New" w:hAnsi="Courier New" w:cs="Courier New"/>
+        </w:rPr>
+      </w:pPr>
+      <w:r>
+        <w:rPr>
+          <w:rFonts w:ascii="Courier New" w:hAnsi="Courier New" w:cs="Courier New"/>
+        </w:rPr>
+        <w:t>Item Name</w:t>
+      </w:r>
+      <w:r>
+        <w:rPr>
+          <w:rFonts w:ascii="Courier New" w:hAnsi="Courier New" w:cs="Courier New"/>
+        </w:rPr>
+        <w:tab/>
+      </w:r>
+      <w:r>
+        <w:rPr>
+          <w:rFonts w:ascii="Courier New" w:hAnsi="Courier New" w:cs="Courier New"/>
+        </w:rPr>
+        <w:tab/>
+      </w:r>
+      <w:r>
+        <w:rPr>
+          <w:rFonts w:ascii="Courier New" w:hAnsi="Courier New" w:cs="Courier New"/>
+        </w:rPr>
+        <w:tab/>
+      </w:r>
+      <w:r>
+        <w:rPr>
+          <w:rFonts w:ascii="Courier New" w:hAnsi="Courier New" w:cs="Courier New"/>
+        </w:rPr>
+        <w:tab/>
+        <w:t>- POTATO</w:t>
+      </w:r>
+    </w:p>
+    <w:p>
+      <w:pPr>
+        <w:pStyle w:val="PlainText"/>
+        <w:rPr>
+          <w:rFonts w:ascii="Courier New" w:hAnsi="Courier New" w:cs="Courier New"/>
+        </w:rPr>
+      </w:pPr>
+      <w:r>
+        <w:rPr>
+          <w:rFonts w:ascii="Courier New" w:hAnsi="Courier New" w:cs="Courier New"/>
+        </w:rPr>
+        <w:t>Number of Pockets</w:t>
+      </w:r>
+      <w:r>
+        <w:rPr>
+          <w:rFonts w:ascii="Courier New" w:hAnsi="Courier New" w:cs="Courier New"/>
+        </w:rPr>
+        <w:tab/>
+      </w:r>
+      <w:r>
+        <w:rPr>
+          <w:rFonts w:ascii="Courier New" w:hAnsi="Courier New" w:cs="Courier New"/>
+        </w:rPr>
+        <w:tab/>
+      </w:r>
+      <w:r>
+        <w:rPr>
+          <w:rFonts w:ascii="Courier New" w:hAnsi="Courier New" w:cs="Courier New"/>
+        </w:rPr>
+        <w:tab/>
+        <w:t>- 1</w:t>
+      </w:r>
+    </w:p>
+    <w:p>
+      <w:pPr>
+        <w:pStyle w:val="PlainText"/>
+        <w:rPr>
+          <w:rFonts w:ascii="Courier New" w:hAnsi="Courier New" w:cs="Courier New"/>
+        </w:rPr>
+      </w:pPr>
+      <w:r>
+        <w:rPr>
+          <w:rFonts w:ascii="Courier New" w:hAnsi="Courier New" w:cs="Courier New"/>
+        </w:rPr>
+        <w:t>Number of KGs</w:t>
+      </w:r>
+      <w:r>
+        <w:rPr>
+          <w:rFonts w:ascii="Courier New" w:hAnsi="Courier New" w:cs="Courier New"/>
+        </w:rPr>
+        <w:tab/>
+      </w:r>
+      <w:r>
+        <w:rPr>
+          <w:rFonts w:ascii="Courier New" w:hAnsi="Courier New" w:cs="Courier New"/>
+        </w:rPr>
+        <w:tab/>
+      </w:r>
+      <w:r>
+        <w:rPr>
+          <w:rFonts w:ascii="Courier New" w:hAnsi="Courier New" w:cs="Courier New"/>
+        </w:rPr>
+        <w:tab/>
+        <w:t>- 68</w:t>
+      </w:r>
+    </w:p>
+    <w:p>
+      <w:pPr>
+        <w:pStyle w:val="PlainText"/>
+        <w:rPr>
+          <w:rFonts w:ascii="Courier New" w:hAnsi="Courier New" w:cs="Courier New"/>
+        </w:rPr>
+      </w:pPr>
+      <w:r>
+        <w:rPr>
+          <w:rFonts w:ascii="Courier New" w:hAnsi="Courier New" w:cs="Courier New"/>
+        </w:rPr>
+        <w:t>Rate</w:t>
+      </w:r>
+      <w:r>
+        <w:rPr>
+          <w:rFonts w:ascii="Courier New" w:hAnsi="Courier New" w:cs="Courier New"/>
+        </w:rPr>
+        <w:tab/>
+      </w:r>
+      <w:r>
+        <w:rPr>
+          <w:rFonts w:ascii="Courier New" w:hAnsi="Courier New" w:cs="Courier New"/>
+        </w:rPr>
+        <w:tab/>
+      </w:r>
+      <w:r>
+        <w:rPr>
+          <w:rFonts w:ascii="Courier New" w:hAnsi="Courier New" w:cs="Courier New"/>
+        </w:rPr>
+        <w:tab/>
+      </w:r>
+      <w:r>
+        <w:rPr>
+          <w:rFonts w:ascii="Courier New" w:hAnsi="Courier New" w:cs="Courier New"/>
+        </w:rPr>
+        <w:tab/>
+      </w:r>
+      <w:r>
+        <w:rPr>
+          <w:rFonts w:ascii="Courier New" w:hAnsi="Courier New" w:cs="Courier New"/>
+        </w:rPr>
+        <w:tab/>
+        <w:t>- 15</w:t>
+      </w:r>
+    </w:p>
+    <w:p>
+      <w:pPr>
+        <w:pStyle w:val="PlainText"/>
+        <w:rPr>
+          <w:rFonts w:ascii="Courier New" w:hAnsi="Courier New" w:cs="Courier New"/>
+        </w:rPr>
+      </w:pPr>
+      <w:r>
+        <w:rPr>
+          <w:rFonts w:ascii="Courier New" w:hAnsi="Courier New" w:cs="Courier New"/>
+        </w:rPr>
+        <w:t>Total Price</w:t>
+      </w:r>
+      <w:r>
+        <w:rPr>
+          <w:rFonts w:ascii="Courier New" w:hAnsi="Courier New" w:cs="Courier New"/>
+        </w:rPr>
+        <w:tab/>
+      </w:r>
+      <w:r>
+        <w:rPr>
+          <w:rFonts w:ascii="Courier New" w:hAnsi="Courier New" w:cs="Courier New"/>
+        </w:rPr>
+        <w:tab/>
+      </w:r>
+      <w:r>
+        <w:rPr>
+          <w:rFonts w:ascii="Courier New" w:hAnsi="Courier New" w:cs="Courier New"/>
+        </w:rPr>
+        <w:tab/>
+      </w:r>
+      <w:r>
+        <w:rPr>
+          <w:rFonts w:ascii="Courier New" w:hAnsi="Courier New" w:cs="Courier New"/>
+        </w:rPr>
+        <w:tab/>
+        <w:t>- 1020.0</w:t>
+      </w:r>
+    </w:p>
+    <w:p>
+      <w:pPr>
+        <w:pStyle w:val="PlainText"/>
+        <w:rPr>
+          <w:rFonts w:ascii="Courier New" w:hAnsi="Courier New" w:cs="Courier New"/>
+        </w:rPr>
+      </w:pPr>
+      <w:r>
+        <w:rPr>
+          <w:rFonts w:ascii="Courier New" w:hAnsi="Courier New" w:cs="Courier New"/>
+        </w:rPr>
+        <w:t>Amount balance</w:t>
+      </w:r>
+      <w:r>
+        <w:rPr>
+          <w:rFonts w:ascii="Courier New" w:hAnsi="Courier New" w:cs="Courier New"/>
+        </w:rPr>
+        <w:tab/>
+      </w:r>
+      <w:r>
+        <w:rPr>
+          <w:rFonts w:ascii="Courier New" w:hAnsi="Courier New" w:cs="Courier New"/>
+        </w:rPr>
+        <w:tab/>
+      </w:r>
+      <w:r>
+        <w:rPr>
+          <w:rFonts w:ascii="Courier New" w:hAnsi="Courier New" w:cs="Courier New"/>
+        </w:rPr>
+        <w:tab/>
+        <w:t>- 2064.5</w:t>
+      </w:r>
+    </w:p>
+    <w:p>
+      <w:pPr>
+        <w:pStyle w:val="PlainText"/>
+        <w:rPr>
+          <w:rFonts w:ascii="Courier New" w:hAnsi="Courier New" w:cs="Courier New"/>
+        </w:rPr>
+      </w:pPr>
+    </w:p>
+    <w:p>
+      <w:pPr>
+        <w:pStyle w:val="PlainText"/>
+        <w:rPr>
+          <w:rFonts w:ascii="Courier New" w:hAnsi="Courier New" w:cs="Courier New"/>
+        </w:rPr>
+      </w:pPr>
+      <w:r>
+        <w:rPr>
+          <w:rFonts w:ascii="Courier New" w:hAnsi="Courier New" w:cs="Courier New"/>
+        </w:rPr>
+        <w:t>Item Name</w:t>
+      </w:r>
+      <w:r>
+        <w:rPr>
+          <w:rFonts w:ascii="Courier New" w:hAnsi="Courier New" w:cs="Courier New"/>
+        </w:rPr>
+        <w:tab/>
+      </w:r>
+      <w:r>
+        <w:rPr>
+          <w:rFonts w:ascii="Courier New" w:hAnsi="Courier New" w:cs="Courier New"/>
+        </w:rPr>
+        <w:tab/>
+      </w:r>
+      <w:r>
+        <w:rPr>
+          <w:rFonts w:ascii="Courier New" w:hAnsi="Courier New" w:cs="Courier New"/>
+        </w:rPr>
+        <w:tab/>
+      </w:r>
+      <w:r>
+        <w:rPr>
+          <w:rFonts w:ascii="Courier New" w:hAnsi="Courier New" w:cs="Courier New"/>
+        </w:rPr>
+        <w:tab/>
+        <w:t>- CHOWCHOW</w:t>
+      </w:r>
+    </w:p>
+    <w:p>
+      <w:pPr>
+        <w:pStyle w:val="PlainText"/>
+        <w:rPr>
+          <w:rFonts w:ascii="Courier New" w:hAnsi="Courier New" w:cs="Courier New"/>
+        </w:rPr>
+      </w:pPr>
+      <w:r>
+        <w:rPr>
+          <w:rFonts w:ascii="Courier New" w:hAnsi="Courier New" w:cs="Courier New"/>
+        </w:rPr>
+        <w:t>Number of Pockets</w:t>
+      </w:r>
+      <w:r>
+        <w:rPr>
+          <w:rFonts w:ascii="Courier New" w:hAnsi="Courier New" w:cs="Courier New"/>
+        </w:rPr>
+        <w:tab/>
+      </w:r>
+      <w:r>
+        <w:rPr>
+          <w:rFonts w:ascii="Courier New" w:hAnsi="Courier New" w:cs="Courier New"/>
+        </w:rPr>
+        <w:tab/>
+      </w:r>
+      <w:r>
+        <w:rPr>
+          <w:rFonts w:ascii="Courier New" w:hAnsi="Courier New" w:cs="Courier New"/>
+        </w:rPr>
+        <w:tab/>
+        <w:t>- 1</w:t>
+      </w:r>
+    </w:p>
+    <w:p>
+      <w:pPr>
+        <w:pStyle w:val="PlainText"/>
+        <w:rPr>
+          <w:rFonts w:ascii="Courier New" w:hAnsi="Courier New" w:cs="Courier New"/>
+        </w:rPr>
+      </w:pPr>
+      <w:r>
+        <w:rPr>
+          <w:rFonts w:ascii="Courier New" w:hAnsi="Courier New" w:cs="Courier New"/>
+        </w:rPr>
+        <w:t>Number of KGs</w:t>
+      </w:r>
+      <w:r>
+        <w:rPr>
+          <w:rFonts w:ascii="Courier New" w:hAnsi="Courier New" w:cs="Courier New"/>
+        </w:rPr>
+        <w:tab/>
+      </w:r>
+      <w:r>
+        <w:rPr>
+          <w:rFonts w:ascii="Courier New" w:hAnsi="Courier New" w:cs="Courier New"/>
+        </w:rPr>
+        <w:tab/>
+      </w:r>
+      <w:r>
+        <w:rPr>
+          <w:rFonts w:ascii="Courier New" w:hAnsi="Courier New" w:cs="Courier New"/>
+        </w:rPr>
+        <w:tab/>
+        <w:t>- 30</w:t>
+      </w:r>
+    </w:p>
+    <w:p>
+      <w:pPr>
+        <w:pStyle w:val="PlainText"/>
+        <w:rPr>
+          <w:rFonts w:ascii="Courier New" w:hAnsi="Courier New" w:cs="Courier New"/>
+        </w:rPr>
+      </w:pPr>
+      <w:r>
+        <w:rPr>
+          <w:rFonts w:ascii="Courier New" w:hAnsi="Courier New" w:cs="Courier New"/>
+        </w:rPr>
+        <w:t>Rate</w:t>
+      </w:r>
+      <w:r>
+        <w:rPr>
+          <w:rFonts w:ascii="Courier New" w:hAnsi="Courier New" w:cs="Courier New"/>
+        </w:rPr>
+        <w:tab/>
+      </w:r>
+      <w:r>
+        <w:rPr>
+          <w:rFonts w:ascii="Courier New" w:hAnsi="Courier New" w:cs="Courier New"/>
+        </w:rPr>
+        <w:tab/>
+      </w:r>
+      <w:r>
+        <w:rPr>
+          <w:rFonts w:ascii="Courier New" w:hAnsi="Courier New" w:cs="Courier New"/>
+        </w:rPr>
+        <w:tab/>
+      </w:r>
+      <w:r>
+        <w:rPr>
+          <w:rFonts w:ascii="Courier New" w:hAnsi="Courier New" w:cs="Courier New"/>
+        </w:rPr>
+        <w:tab/>
+      </w:r>
+      <w:r>
+        <w:rPr>
+          <w:rFonts w:ascii="Courier New" w:hAnsi="Courier New" w:cs="Courier New"/>
+        </w:rPr>
+        <w:tab/>
+        <w:t>- 6</w:t>
+      </w:r>
+    </w:p>
+    <w:p>
+      <w:pPr>
+        <w:pStyle w:val="PlainText"/>
+        <w:rPr>
+          <w:rFonts w:ascii="Courier New" w:hAnsi="Courier New" w:cs="Courier New"/>
+        </w:rPr>
+      </w:pPr>
+      <w:r>
+        <w:rPr>
+          <w:rFonts w:ascii="Courier New" w:hAnsi="Courier New" w:cs="Courier New"/>
+        </w:rPr>
+        <w:t>Total Price</w:t>
+      </w:r>
+      <w:r>
+        <w:rPr>
+          <w:rFonts w:ascii="Courier New" w:hAnsi="Courier New" w:cs="Courier New"/>
+        </w:rPr>
+        <w:tab/>
+      </w:r>
+      <w:r>
+        <w:rPr>
+          <w:rFonts w:ascii="Courier New" w:hAnsi="Courier New" w:cs="Courier New"/>
+        </w:rPr>
+        <w:tab/>
+      </w:r>
+      <w:r>
+        <w:rPr>
+          <w:rFonts w:ascii="Courier New" w:hAnsi="Courier New" w:cs="Courier New"/>
+        </w:rPr>
+        <w:tab/>
+      </w:r>
+      <w:r>
+        <w:rPr>
+          <w:rFonts w:ascii="Courier New" w:hAnsi="Courier New" w:cs="Courier New"/>
+        </w:rPr>
+        <w:tab/>
+        <w:t>- 180.0</w:t>
+      </w:r>
+    </w:p>
+    <w:p>
+      <w:pPr>
+        <w:pStyle w:val="PlainText"/>
+        <w:rPr>
+          <w:rFonts w:ascii="Courier New" w:hAnsi="Courier New" w:cs="Courier New"/>
+        </w:rPr>
+      </w:pPr>
+      <w:r>
+        <w:rPr>
+          <w:rFonts w:ascii="Courier New" w:hAnsi="Courier New" w:cs="Courier New"/>
+        </w:rPr>
+        <w:t>Amount balance</w:t>
+      </w:r>
+      <w:r>
+        <w:rPr>
+          <w:rFonts w:ascii="Courier New" w:hAnsi="Courier New" w:cs="Courier New"/>
+        </w:rPr>
+        <w:tab/>
+      </w:r>
+      <w:r>
+        <w:rPr>
+          <w:rFonts w:ascii="Courier New" w:hAnsi="Courier New" w:cs="Courier New"/>
+        </w:rPr>
+        <w:tab/>
+      </w:r>
+      <w:r>
+        <w:rPr>
+          <w:rFonts w:ascii="Courier New" w:hAnsi="Courier New" w:cs="Courier New"/>
+        </w:rPr>
+        <w:tab/>
+        <w:t>- 2244.5</w:t>
+      </w:r>
+    </w:p>
+    <w:p>
+      <w:pPr>
+        <w:pStyle w:val="PlainText"/>
+        <w:rPr>
+          <w:rFonts w:ascii="Courier New" w:hAnsi="Courier New" w:cs="Courier New"/>
+        </w:rPr>
+      </w:pPr>
+    </w:p>
+    <w:p>
+      <w:pPr>
+        <w:pStyle w:val="PlainText"/>
+        <w:rPr>
+          <w:rFonts w:ascii="Courier New" w:hAnsi="Courier New" w:cs="Courier New"/>
+        </w:rPr>
+      </w:pPr>
+      <w:r>
+        <w:rPr>
+          <w:rFonts w:ascii="Courier New" w:hAnsi="Courier New" w:cs="Courier New"/>
+        </w:rPr>
+        <w:t>Item Name</w:t>
+      </w:r>
+      <w:r>
+        <w:rPr>
+          <w:rFonts w:ascii="Courier New" w:hAnsi="Courier New" w:cs="Courier New"/>
+        </w:rPr>
+        <w:tab/>
+      </w:r>
+      <w:r>
+        <w:rPr>
+          <w:rFonts w:ascii="Courier New" w:hAnsi="Courier New" w:cs="Courier New"/>
+        </w:rPr>
+        <w:tab/>
+      </w:r>
+      <w:r>
+        <w:rPr>
+          <w:rFonts w:ascii="Courier New" w:hAnsi="Courier New" w:cs="Courier New"/>
+        </w:rPr>
+        <w:tab/>
+      </w:r>
+      <w:r>
+        <w:rPr>
+          <w:rFonts w:ascii="Courier New" w:hAnsi="Courier New" w:cs="Courier New"/>
+        </w:rPr>
+        <w:tab/>
+        <w:t>- CARROT</w:t>
+      </w:r>
+    </w:p>
+    <w:p>
+      <w:pPr>
+        <w:pStyle w:val="PlainText"/>
+        <w:rPr>
+          <w:rFonts w:ascii="Courier New" w:hAnsi="Courier New" w:cs="Courier New"/>
+        </w:rPr>
+      </w:pPr>
+      <w:r>
+        <w:rPr>
+          <w:rFonts w:ascii="Courier New" w:hAnsi="Courier New" w:cs="Courier New"/>
+        </w:rPr>
+        <w:t>Number of Pockets</w:t>
+      </w:r>
+      <w:r>
+        <w:rPr>
+          <w:rFonts w:ascii="Courier New" w:hAnsi="Courier New" w:cs="Courier New"/>
+        </w:rPr>
+        <w:tab/>
+      </w:r>
+      <w:r>
+        <w:rPr>
+          <w:rFonts w:ascii="Courier New" w:hAnsi="Courier New" w:cs="Courier New"/>
+        </w:rPr>
+        <w:tab/>
+      </w:r>
+      <w:r>
+        <w:rPr>
+          <w:rFonts w:ascii="Courier New" w:hAnsi="Courier New" w:cs="Courier New"/>
+        </w:rPr>
+        <w:tab/>
+        <w:t>- 1</w:t>
+      </w:r>
+    </w:p>
+    <w:p>
+      <w:pPr>
+        <w:pStyle w:val="PlainText"/>
+        <w:rPr>
+          <w:rFonts w:ascii="Courier New" w:hAnsi="Courier New" w:cs="Courier New"/>
+        </w:rPr>
+      </w:pPr>
+      <w:r>
+        <w:rPr>
+          <w:rFonts w:ascii="Courier New" w:hAnsi="Courier New" w:cs="Courier New"/>
+        </w:rPr>
+        <w:t>Number of KGs</w:t>
+      </w:r>
+      <w:r>
+        <w:rPr>
+          <w:rFonts w:ascii="Courier New" w:hAnsi="Courier New" w:cs="Courier New"/>
+        </w:rPr>
+        <w:tab/>
+      </w:r>
+      <w:r>
+        <w:rPr>
+          <w:rFonts w:ascii="Courier New" w:hAnsi="Courier New" w:cs="Courier New"/>
+        </w:rPr>
+        <w:tab/>
+      </w:r>
+      <w:r>
+        <w:rPr>
+          <w:rFonts w:ascii="Courier New" w:hAnsi="Courier New" w:cs="Courier New"/>
+        </w:rPr>
+        <w:tab/>
+        <w:t>- 55</w:t>
+      </w:r>
+    </w:p>
+    <w:p>
+      <w:pPr>
+        <w:pStyle w:val="PlainText"/>
+        <w:rPr>
+          <w:rFonts w:ascii="Courier New" w:hAnsi="Courier New" w:cs="Courier New"/>
+        </w:rPr>
+      </w:pPr>
+      <w:r>
+        <w:rPr>
+          <w:rFonts w:ascii="Courier New" w:hAnsi="Courier New" w:cs="Courier New"/>
+        </w:rPr>
+        <w:t>Rate</w:t>
+      </w:r>
+      <w:r>
+        <w:rPr>
+          <w:rFonts w:ascii="Courier New" w:hAnsi="Courier New" w:cs="Courier New"/>
+        </w:rPr>
+        <w:tab/>
+      </w:r>
+      <w:r>
+        <w:rPr>
+          <w:rFonts w:ascii="Courier New" w:hAnsi="Courier New" w:cs="Courier New"/>
+        </w:rPr>
+        <w:tab/>
+      </w:r>
+      <w:r>
+        <w:rPr>
+          <w:rFonts w:ascii="Courier New" w:hAnsi="Courier New" w:cs="Courier New"/>
+        </w:rPr>
+        <w:tab/>
+      </w:r>
+      <w:r>
+        <w:rPr>
+          <w:rFonts w:ascii="Courier New" w:hAnsi="Courier New" w:cs="Courier New"/>
+        </w:rPr>
+        <w:tab/>
+      </w:r>
+      <w:r>
+        <w:rPr>
+          <w:rFonts w:ascii="Courier New" w:hAnsi="Courier New" w:cs="Courier New"/>
+        </w:rPr>
+        <w:tab/>
+        <w:t>- 10</w:t>
+      </w:r>
+    </w:p>
+    <w:p>
+      <w:pPr>
+        <w:pStyle w:val="PlainText"/>
+        <w:rPr>
+          <w:rFonts w:ascii="Courier New" w:hAnsi="Courier New" w:cs="Courier New"/>
+        </w:rPr>
+      </w:pPr>
+      <w:r>
+        <w:rPr>
+          <w:rFonts w:ascii="Courier New" w:hAnsi="Courier New" w:cs="Courier New"/>
+        </w:rPr>
+        <w:t>Total Price</w:t>
+      </w:r>
+      <w:r>
+        <w:rPr>
+          <w:rFonts w:ascii="Courier New" w:hAnsi="Courier New" w:cs="Courier New"/>
+        </w:rPr>
+        <w:tab/>
+      </w:r>
+      <w:r>
+        <w:rPr>
+          <w:rFonts w:ascii="Courier New" w:hAnsi="Courier New" w:cs="Courier New"/>
+        </w:rPr>
+        <w:tab/>
+      </w:r>
+      <w:r>
+        <w:rPr>
+          <w:rFonts w:ascii="Courier New" w:hAnsi="Courier New" w:cs="Courier New"/>
+        </w:rPr>
+        <w:tab/>
+      </w:r>
+      <w:r>
+        <w:rPr>
+          <w:rFonts w:ascii="Courier New" w:hAnsi="Courier New" w:cs="Courier New"/>
+        </w:rPr>
+        <w:tab/>
+        <w:t>- 550.0</w:t>
+      </w:r>
+    </w:p>
+    <w:p>
+      <w:pPr>
+        <w:pStyle w:val="PlainText"/>
+        <w:rPr>
+          <w:rFonts w:ascii="Courier New" w:hAnsi="Courier New" w:cs="Courier New"/>
+        </w:rPr>
+      </w:pPr>
+      <w:r>
+        <w:rPr>
+          <w:rFonts w:ascii="Courier New" w:hAnsi="Courier New" w:cs="Courier New"/>
+        </w:rPr>
+        <w:t>Amount balance</w:t>
+      </w:r>
+      <w:r>
+        <w:rPr>
+          <w:rFonts w:ascii="Courier New" w:hAnsi="Courier New" w:cs="Courier New"/>
+        </w:rPr>
+        <w:tab/>
+      </w:r>
+      <w:r>
+        <w:rPr>
+          <w:rFonts w:ascii="Courier New" w:hAnsi="Courier New" w:cs="Courier New"/>
+        </w:rPr>
+        <w:tab/>
+      </w:r>
+      <w:r>
+        <w:rPr>
+          <w:rFonts w:ascii="Courier New" w:hAnsi="Courier New" w:cs="Courier New"/>
+        </w:rPr>
+        <w:tab/>
+        <w:t>- 2794.5</w:t>
+      </w:r>
+    </w:p>
+    <w:p>
+      <w:pPr>
+        <w:pStyle w:val="PlainText"/>
+        <w:rPr>
+          <w:rFonts w:ascii="Courier New" w:hAnsi="Courier New" w:cs="Courier New"/>
+        </w:rPr>
+      </w:pPr>
+    </w:p>
+    <w:p>
+      <w:pPr>
+        <w:pStyle w:val="PlainText"/>
+        <w:rPr>
+          <w:rFonts w:ascii="Courier New" w:hAnsi="Courier New" w:cs="Courier New"/>
+        </w:rPr>
+      </w:pPr>
+      <w:r>
+        <w:rPr>
+          <w:rFonts w:ascii="Courier New" w:hAnsi="Courier New" w:cs="Courier New"/>
+        </w:rPr>
+        <w:t>Item Name</w:t>
+      </w:r>
+      <w:r>
+        <w:rPr>
+          <w:rFonts w:ascii="Courier New" w:hAnsi="Courier New" w:cs="Courier New"/>
+        </w:rPr>
+        <w:tab/>
+      </w:r>
+      <w:r>
+        <w:rPr>
+          <w:rFonts w:ascii="Courier New" w:hAnsi="Courier New" w:cs="Courier New"/>
+        </w:rPr>
+        <w:tab/>
+      </w:r>
+      <w:r>
+        <w:rPr>
+          <w:rFonts w:ascii="Courier New" w:hAnsi="Courier New" w:cs="Courier New"/>
+        </w:rPr>
+        <w:tab/>
+      </w:r>
+      <w:r>
+        <w:rPr>
+          <w:rFonts w:ascii="Courier New" w:hAnsi="Courier New" w:cs="Courier New"/>
+        </w:rPr>
+        <w:tab/>
+        <w:t>- CARROT EVE</w:t>
+      </w:r>
+    </w:p>
+    <w:p>
+      <w:pPr>
+        <w:pStyle w:val="PlainText"/>
+        <w:rPr>
+          <w:rFonts w:ascii="Courier New" w:hAnsi="Courier New" w:cs="Courier New"/>
+        </w:rPr>
+      </w:pPr>
+      <w:r>
+        <w:rPr>
+          <w:rFonts w:ascii="Courier New" w:hAnsi="Courier New" w:cs="Courier New"/>
+        </w:rPr>
+        <w:t>Number of Pockets</w:t>
+      </w:r>
+      <w:r>
+        <w:rPr>
+          <w:rFonts w:ascii="Courier New" w:hAnsi="Courier New" w:cs="Courier New"/>
+        </w:rPr>
+        <w:tab/>
+      </w:r>
+      <w:r>
+        <w:rPr>
+          <w:rFonts w:ascii="Courier New" w:hAnsi="Courier New" w:cs="Courier New"/>
+        </w:rPr>
+        <w:tab/>
+      </w:r>
+      <w:r>
+        <w:rPr>
+          <w:rFonts w:ascii="Courier New" w:hAnsi="Courier New" w:cs="Courier New"/>
+        </w:rPr>
+        <w:tab/>
+        <w:t>- 1</w:t>
+      </w:r>
+    </w:p>
+    <w:p>
+      <w:pPr>
+        <w:pStyle w:val="PlainText"/>
+        <w:rPr>
+          <w:rFonts w:ascii="Courier New" w:hAnsi="Courier New" w:cs="Courier New"/>
+        </w:rPr>
+      </w:pPr>
+      <w:r>
+        <w:rPr>
+          <w:rFonts w:ascii="Courier New" w:hAnsi="Courier New" w:cs="Courier New"/>
+        </w:rPr>
+        <w:t>Number of KGs</w:t>
+      </w:r>
+      <w:r>
+        <w:rPr>
+          <w:rFonts w:ascii="Courier New" w:hAnsi="Courier New" w:cs="Courier New"/>
+        </w:rPr>
+        <w:tab/>
+      </w:r>
+      <w:r>
+        <w:rPr>
+          <w:rFonts w:ascii="Courier New" w:hAnsi="Courier New" w:cs="Courier New"/>
+        </w:rPr>
+        <w:tab/>
+      </w:r>
+      <w:r>
+        <w:rPr>
+          <w:rFonts w:ascii="Courier New" w:hAnsi="Courier New" w:cs="Courier New"/>
+        </w:rPr>
+        <w:tab/>
+        <w:t>- 100</w:t>
+      </w:r>
+    </w:p>
+    <w:p>
+      <w:pPr>
+        <w:pStyle w:val="PlainText"/>
+        <w:rPr>
+          <w:rFonts w:ascii="Courier New" w:hAnsi="Courier New" w:cs="Courier New"/>
+        </w:rPr>
+      </w:pPr>
+      <w:r>
+        <w:rPr>
+          <w:rFonts w:ascii="Courier New" w:hAnsi="Courier New" w:cs="Courier New"/>
+        </w:rPr>
+        <w:t>Rate</w:t>
+      </w:r>
+      <w:r>
+        <w:rPr>
+          <w:rFonts w:ascii="Courier New" w:hAnsi="Courier New" w:cs="Courier New"/>
+        </w:rPr>
+        <w:tab/>
+      </w:r>
+      <w:r>
+        <w:rPr>
+          <w:rFonts w:ascii="Courier New" w:hAnsi="Courier New" w:cs="Courier New"/>
+        </w:rPr>
+        <w:tab/>
+      </w:r>
+      <w:r>
+        <w:rPr>
+          <w:rFonts w:ascii="Courier New" w:hAnsi="Courier New" w:cs="Courier New"/>
+        </w:rPr>
+        <w:tab/>
+      </w:r>
+      <w:r>
+        <w:rPr>
+          <w:rFonts w:ascii="Courier New" w:hAnsi="Courier New" w:cs="Courier New"/>
+        </w:rPr>
+        <w:tab/>
+      </w:r>
+      <w:r>
+        <w:rPr>
+          <w:rFonts w:ascii="Courier New" w:hAnsi="Courier New" w:cs="Courier New"/>
+        </w:rPr>
+        <w:tab/>
+        <w:t>- 11</w:t>
+      </w:r>
+    </w:p>
+    <w:p>
+      <w:pPr>
+        <w:pStyle w:val="PlainText"/>
+        <w:rPr>
+          <w:rFonts w:ascii="Courier New" w:hAnsi="Courier New" w:cs="Courier New"/>
+        </w:rPr>
+      </w:pPr>
+      <w:r>
+        <w:rPr>
+          <w:rFonts w:ascii="Courier New" w:hAnsi="Courier New" w:cs="Courier New"/>
+        </w:rPr>
+        <w:t>Total Price</w:t>
+      </w:r>
+      <w:r>
+        <w:rPr>
+          <w:rFonts w:ascii="Courier New" w:hAnsi="Courier New" w:cs="Courier New"/>
+        </w:rPr>
+        <w:tab/>
+      </w:r>
+      <w:r>
+        <w:rPr>
+          <w:rFonts w:ascii="Courier New" w:hAnsi="Courier New" w:cs="Courier New"/>
+        </w:rPr>
+        <w:tab/>
+      </w:r>
+      <w:r>
+        <w:rPr>
+          <w:rFonts w:ascii="Courier New" w:hAnsi="Courier New" w:cs="Courier New"/>
+        </w:rPr>
+        <w:tab/>
+      </w:r>
+      <w:r>
+        <w:rPr>
+          <w:rFonts w:ascii="Courier New" w:hAnsi="Courier New" w:cs="Courier New"/>
+        </w:rPr>
+        <w:tab/>
+        <w:t>- 1100.0</w:t>
+      </w:r>
+    </w:p>
+    <w:p>
+      <w:pPr>
+        <w:pStyle w:val="PlainText"/>
+        <w:rPr>
+          <w:rFonts w:ascii="Courier New" w:hAnsi="Courier New" w:cs="Courier New"/>
+          <w:b/>
+        </w:rPr>
+      </w:pPr>
+      <w:r>
+        <w:rPr>
+          <w:rFonts w:ascii="Courier New" w:hAnsi="Courier New" w:cs="Courier New"/>
+          <w:b/>
+        </w:rPr>
+        <w:t>Amount balance</w:t>
+      </w:r>
+      <w:r>
+        <w:rPr>
+          <w:rFonts w:ascii="Courier New" w:hAnsi="Courier New" w:cs="Courier New"/>
+          <w:b/>
+        </w:rPr>
+        <w:tab/>
+      </w:r>
+      <w:r>
+        <w:rPr>
+          <w:rFonts w:ascii="Courier New" w:hAnsi="Courier New" w:cs="Courier New"/>
+          <w:b/>
+        </w:rPr>
+        <w:tab/>
+      </w:r>
+      <w:r>
+        <w:rPr>
+          <w:rFonts w:ascii="Courier New" w:hAnsi="Courier New" w:cs="Courier New"/>
+          <w:b/>
+        </w:rPr>
+        <w:tab/>
+        <w:t>- 3894.5</w:t>
+      </w:r>
+    </w:p>
+    <w:p>
+      <w:pPr>
+        <w:pStyle w:val="PlainText"/>
+        <w:rPr>
+          <w:rFonts w:ascii="Courier New" w:hAnsi="Courier New" w:cs="Courier New"/>
+        </w:rPr>
+      </w:pPr>
+    </w:p>
+    <w:p>
+      <w:pPr>
+        <w:pStyle w:val="PlainText"/>
+        <w:rPr>
+          <w:rFonts w:ascii="Courier New" w:hAnsi="Courier New" w:cs="Courier New"/>
+        </w:rPr>
+      </w:pPr>
     </w:p>
     <w:p>
       <w:pPr>

--- a/customer _details/GANGAMMA/SEP/TUMKUR/N MAGA/PURCHASE DETAILS.docx
+++ b/customer _details/GANGAMMA/SEP/TUMKUR/N MAGA/PURCHASE DETAILS.docx
@@ -43816,13 +43816,7 @@
         <w:rPr>
           <w:rFonts w:ascii="Courier New" w:hAnsi="Courier New" w:cs="Courier New"/>
         </w:rPr>
-        <w:t>FRI Feb 16</w:t>
-      </w:r>
-      <w:r>
-        <w:rPr>
-          <w:rFonts w:ascii="Courier New" w:hAnsi="Courier New" w:cs="Courier New"/>
-        </w:rPr>
-        <w:t xml:space="preserve"> 10:46:35 PST 2018</w:t>
+        <w:t>FRI Feb 16 10:46:35 PST 2018</w:t>
       </w:r>
     </w:p>
     <w:p>
@@ -44833,6 +44827,601 @@
         <w:tab/>
         <w:t>- 3894.5</w:t>
       </w:r>
+    </w:p>
+    <w:p>
+      <w:pPr>
+        <w:pStyle w:val="PlainText"/>
+        <w:rPr>
+          <w:rFonts w:ascii="Courier New" w:hAnsi="Courier New" w:cs="Courier New"/>
+          <w:b/>
+        </w:rPr>
+      </w:pPr>
+    </w:p>
+    <w:p>
+      <w:pPr>
+        <w:pStyle w:val="PlainText"/>
+        <w:rPr>
+          <w:rFonts w:ascii="Courier New" w:hAnsi="Courier New" w:cs="Courier New"/>
+        </w:rPr>
+      </w:pPr>
+      <w:r>
+        <w:rPr>
+          <w:rFonts w:ascii="Courier New" w:hAnsi="Courier New" w:cs="Courier New"/>
+        </w:rPr>
+        <w:t>SAT Feb 17</w:t>
+      </w:r>
+      <w:r>
+        <w:rPr>
+          <w:rFonts w:ascii="Courier New" w:hAnsi="Courier New" w:cs="Courier New"/>
+        </w:rPr>
+        <w:t xml:space="preserve"> 15:56:48 PST 2018</w:t>
+      </w:r>
+    </w:p>
+    <w:p>
+      <w:pPr>
+        <w:pStyle w:val="PlainText"/>
+        <w:rPr>
+          <w:rFonts w:ascii="Courier New" w:hAnsi="Courier New" w:cs="Courier New"/>
+        </w:rPr>
+      </w:pPr>
+      <w:r>
+        <w:rPr>
+          <w:rFonts w:ascii="Courier New" w:hAnsi="Courier New" w:cs="Courier New"/>
+        </w:rPr>
+        <w:t>Person Name</w:t>
+      </w:r>
+      <w:r>
+        <w:rPr>
+          <w:rFonts w:ascii="Courier New" w:hAnsi="Courier New" w:cs="Courier New"/>
+        </w:rPr>
+        <w:tab/>
+      </w:r>
+      <w:r>
+        <w:rPr>
+          <w:rFonts w:ascii="Courier New" w:hAnsi="Courier New" w:cs="Courier New"/>
+        </w:rPr>
+        <w:tab/>
+      </w:r>
+      <w:r>
+        <w:rPr>
+          <w:rFonts w:ascii="Courier New" w:hAnsi="Courier New" w:cs="Courier New"/>
+        </w:rPr>
+        <w:tab/>
+      </w:r>
+      <w:r>
+        <w:rPr>
+          <w:rFonts w:ascii="Courier New" w:hAnsi="Courier New" w:cs="Courier New"/>
+        </w:rPr>
+        <w:tab/>
+        <w:t>- N MAGA</w:t>
+      </w:r>
+    </w:p>
+    <w:p>
+      <w:pPr>
+        <w:pStyle w:val="PlainText"/>
+        <w:rPr>
+          <w:rFonts w:ascii="Courier New" w:hAnsi="Courier New" w:cs="Courier New"/>
+        </w:rPr>
+      </w:pPr>
+      <w:r>
+        <w:rPr>
+          <w:rFonts w:ascii="Courier New" w:hAnsi="Courier New" w:cs="Courier New"/>
+        </w:rPr>
+        <w:t>Bill number</w:t>
+      </w:r>
+      <w:r>
+        <w:rPr>
+          <w:rFonts w:ascii="Courier New" w:hAnsi="Courier New" w:cs="Courier New"/>
+        </w:rPr>
+        <w:tab/>
+      </w:r>
+      <w:r>
+        <w:rPr>
+          <w:rFonts w:ascii="Courier New" w:hAnsi="Courier New" w:cs="Courier New"/>
+        </w:rPr>
+        <w:tab/>
+      </w:r>
+      <w:r>
+        <w:rPr>
+          <w:rFonts w:ascii="Courier New" w:hAnsi="Courier New" w:cs="Courier New"/>
+        </w:rPr>
+        <w:tab/>
+      </w:r>
+      <w:r>
+        <w:rPr>
+          <w:rFonts w:ascii="Courier New" w:hAnsi="Courier New" w:cs="Courier New"/>
+        </w:rPr>
+        <w:tab/>
+        <w:t>- 3276</w:t>
+      </w:r>
+    </w:p>
+    <w:p>
+      <w:pPr>
+        <w:pStyle w:val="PlainText"/>
+        <w:rPr>
+          <w:rFonts w:ascii="Courier New" w:hAnsi="Courier New" w:cs="Courier New"/>
+        </w:rPr>
+      </w:pPr>
+      <w:r>
+        <w:rPr>
+          <w:rFonts w:ascii="Courier New" w:hAnsi="Courier New" w:cs="Courier New"/>
+        </w:rPr>
+        <w:t>---------------------------------------------------------------</w:t>
+      </w:r>
+    </w:p>
+    <w:p>
+      <w:pPr>
+        <w:pStyle w:val="PlainText"/>
+        <w:rPr>
+          <w:rFonts w:ascii="Courier New" w:hAnsi="Courier New" w:cs="Courier New"/>
+        </w:rPr>
+      </w:pPr>
+      <w:r>
+        <w:rPr>
+          <w:rFonts w:ascii="Courier New" w:hAnsi="Courier New" w:cs="Courier New"/>
+        </w:rPr>
+        <w:t>Item Name</w:t>
+      </w:r>
+      <w:r>
+        <w:rPr>
+          <w:rFonts w:ascii="Courier New" w:hAnsi="Courier New" w:cs="Courier New"/>
+        </w:rPr>
+        <w:tab/>
+      </w:r>
+      <w:r>
+        <w:rPr>
+          <w:rFonts w:ascii="Courier New" w:hAnsi="Courier New" w:cs="Courier New"/>
+        </w:rPr>
+        <w:tab/>
+      </w:r>
+      <w:r>
+        <w:rPr>
+          <w:rFonts w:ascii="Courier New" w:hAnsi="Courier New" w:cs="Courier New"/>
+        </w:rPr>
+        <w:tab/>
+      </w:r>
+      <w:r>
+        <w:rPr>
+          <w:rFonts w:ascii="Courier New" w:hAnsi="Courier New" w:cs="Courier New"/>
+        </w:rPr>
+        <w:tab/>
+        <w:t>- POTATO</w:t>
+      </w:r>
+    </w:p>
+    <w:p>
+      <w:pPr>
+        <w:pStyle w:val="PlainText"/>
+        <w:rPr>
+          <w:rFonts w:ascii="Courier New" w:hAnsi="Courier New" w:cs="Courier New"/>
+        </w:rPr>
+      </w:pPr>
+      <w:r>
+        <w:rPr>
+          <w:rFonts w:ascii="Courier New" w:hAnsi="Courier New" w:cs="Courier New"/>
+        </w:rPr>
+        <w:t>Number of Pockets</w:t>
+      </w:r>
+      <w:r>
+        <w:rPr>
+          <w:rFonts w:ascii="Courier New" w:hAnsi="Courier New" w:cs="Courier New"/>
+        </w:rPr>
+        <w:tab/>
+      </w:r>
+      <w:r>
+        <w:rPr>
+          <w:rFonts w:ascii="Courier New" w:hAnsi="Courier New" w:cs="Courier New"/>
+        </w:rPr>
+        <w:tab/>
+      </w:r>
+      <w:r>
+        <w:rPr>
+          <w:rFonts w:ascii="Courier New" w:hAnsi="Courier New" w:cs="Courier New"/>
+        </w:rPr>
+        <w:tab/>
+        <w:t>- 1</w:t>
+      </w:r>
+    </w:p>
+    <w:p>
+      <w:pPr>
+        <w:pStyle w:val="PlainText"/>
+        <w:rPr>
+          <w:rFonts w:ascii="Courier New" w:hAnsi="Courier New" w:cs="Courier New"/>
+        </w:rPr>
+      </w:pPr>
+      <w:r>
+        <w:rPr>
+          <w:rFonts w:ascii="Courier New" w:hAnsi="Courier New" w:cs="Courier New"/>
+        </w:rPr>
+        <w:t>Number of KGs</w:t>
+      </w:r>
+      <w:r>
+        <w:rPr>
+          <w:rFonts w:ascii="Courier New" w:hAnsi="Courier New" w:cs="Courier New"/>
+        </w:rPr>
+        <w:tab/>
+      </w:r>
+      <w:r>
+        <w:rPr>
+          <w:rFonts w:ascii="Courier New" w:hAnsi="Courier New" w:cs="Courier New"/>
+        </w:rPr>
+        <w:tab/>
+      </w:r>
+      <w:r>
+        <w:rPr>
+          <w:rFonts w:ascii="Courier New" w:hAnsi="Courier New" w:cs="Courier New"/>
+        </w:rPr>
+        <w:tab/>
+        <w:t>- 67</w:t>
+      </w:r>
+    </w:p>
+    <w:p>
+      <w:pPr>
+        <w:pStyle w:val="PlainText"/>
+        <w:rPr>
+          <w:rFonts w:ascii="Courier New" w:hAnsi="Courier New" w:cs="Courier New"/>
+        </w:rPr>
+      </w:pPr>
+      <w:r>
+        <w:rPr>
+          <w:rFonts w:ascii="Courier New" w:hAnsi="Courier New" w:cs="Courier New"/>
+        </w:rPr>
+        <w:t>Rate</w:t>
+      </w:r>
+      <w:r>
+        <w:rPr>
+          <w:rFonts w:ascii="Courier New" w:hAnsi="Courier New" w:cs="Courier New"/>
+        </w:rPr>
+        <w:tab/>
+      </w:r>
+      <w:r>
+        <w:rPr>
+          <w:rFonts w:ascii="Courier New" w:hAnsi="Courier New" w:cs="Courier New"/>
+        </w:rPr>
+        <w:tab/>
+      </w:r>
+      <w:r>
+        <w:rPr>
+          <w:rFonts w:ascii="Courier New" w:hAnsi="Courier New" w:cs="Courier New"/>
+        </w:rPr>
+        <w:tab/>
+      </w:r>
+      <w:r>
+        <w:rPr>
+          <w:rFonts w:ascii="Courier New" w:hAnsi="Courier New" w:cs="Courier New"/>
+        </w:rPr>
+        <w:tab/>
+      </w:r>
+      <w:r>
+        <w:rPr>
+          <w:rFonts w:ascii="Courier New" w:hAnsi="Courier New" w:cs="Courier New"/>
+        </w:rPr>
+        <w:tab/>
+        <w:t>- 15</w:t>
+      </w:r>
+    </w:p>
+    <w:p>
+      <w:pPr>
+        <w:pStyle w:val="PlainText"/>
+        <w:rPr>
+          <w:rFonts w:ascii="Courier New" w:hAnsi="Courier New" w:cs="Courier New"/>
+        </w:rPr>
+      </w:pPr>
+      <w:r>
+        <w:rPr>
+          <w:rFonts w:ascii="Courier New" w:hAnsi="Courier New" w:cs="Courier New"/>
+        </w:rPr>
+        <w:t>Total Price</w:t>
+      </w:r>
+      <w:r>
+        <w:rPr>
+          <w:rFonts w:ascii="Courier New" w:hAnsi="Courier New" w:cs="Courier New"/>
+        </w:rPr>
+        <w:tab/>
+      </w:r>
+      <w:r>
+        <w:rPr>
+          <w:rFonts w:ascii="Courier New" w:hAnsi="Courier New" w:cs="Courier New"/>
+        </w:rPr>
+        <w:tab/>
+      </w:r>
+      <w:r>
+        <w:rPr>
+          <w:rFonts w:ascii="Courier New" w:hAnsi="Courier New" w:cs="Courier New"/>
+        </w:rPr>
+        <w:tab/>
+      </w:r>
+      <w:r>
+        <w:rPr>
+          <w:rFonts w:ascii="Courier New" w:hAnsi="Courier New" w:cs="Courier New"/>
+        </w:rPr>
+        <w:tab/>
+        <w:t>- 1005.0</w:t>
+      </w:r>
+    </w:p>
+    <w:p>
+      <w:pPr>
+        <w:pStyle w:val="PlainText"/>
+        <w:rPr>
+          <w:rFonts w:ascii="Courier New" w:hAnsi="Courier New" w:cs="Courier New"/>
+        </w:rPr>
+      </w:pPr>
+      <w:r>
+        <w:rPr>
+          <w:rFonts w:ascii="Courier New" w:hAnsi="Courier New" w:cs="Courier New"/>
+        </w:rPr>
+        <w:t>Amount balance</w:t>
+      </w:r>
+      <w:r>
+        <w:rPr>
+          <w:rFonts w:ascii="Courier New" w:hAnsi="Courier New" w:cs="Courier New"/>
+        </w:rPr>
+        <w:tab/>
+      </w:r>
+      <w:r>
+        <w:rPr>
+          <w:rFonts w:ascii="Courier New" w:hAnsi="Courier New" w:cs="Courier New"/>
+        </w:rPr>
+        <w:tab/>
+      </w:r>
+      <w:r>
+        <w:rPr>
+          <w:rFonts w:ascii="Courier New" w:hAnsi="Courier New" w:cs="Courier New"/>
+        </w:rPr>
+        <w:tab/>
+        <w:t>- 4899.5</w:t>
+      </w:r>
+    </w:p>
+    <w:p>
+      <w:pPr>
+        <w:pStyle w:val="PlainText"/>
+        <w:rPr>
+          <w:rFonts w:ascii="Courier New" w:hAnsi="Courier New" w:cs="Courier New"/>
+        </w:rPr>
+      </w:pPr>
+    </w:p>
+    <w:p>
+      <w:pPr>
+        <w:pStyle w:val="PlainText"/>
+        <w:rPr>
+          <w:rFonts w:ascii="Courier New" w:hAnsi="Courier New" w:cs="Courier New"/>
+        </w:rPr>
+      </w:pPr>
+      <w:r>
+        <w:rPr>
+          <w:rFonts w:ascii="Courier New" w:hAnsi="Courier New" w:cs="Courier New"/>
+        </w:rPr>
+        <w:t>Item Name</w:t>
+      </w:r>
+      <w:r>
+        <w:rPr>
+          <w:rFonts w:ascii="Courier New" w:hAnsi="Courier New" w:cs="Courier New"/>
+        </w:rPr>
+        <w:tab/>
+      </w:r>
+      <w:r>
+        <w:rPr>
+          <w:rFonts w:ascii="Courier New" w:hAnsi="Courier New" w:cs="Courier New"/>
+        </w:rPr>
+        <w:tab/>
+      </w:r>
+      <w:r>
+        <w:rPr>
+          <w:rFonts w:ascii="Courier New" w:hAnsi="Courier New" w:cs="Courier New"/>
+        </w:rPr>
+        <w:tab/>
+      </w:r>
+      <w:r>
+        <w:rPr>
+          <w:rFonts w:ascii="Courier New" w:hAnsi="Courier New" w:cs="Courier New"/>
+        </w:rPr>
+        <w:tab/>
+        <w:t>- CARROT</w:t>
+      </w:r>
+    </w:p>
+    <w:p>
+      <w:pPr>
+        <w:pStyle w:val="PlainText"/>
+        <w:rPr>
+          <w:rFonts w:ascii="Courier New" w:hAnsi="Courier New" w:cs="Courier New"/>
+        </w:rPr>
+      </w:pPr>
+      <w:r>
+        <w:rPr>
+          <w:rFonts w:ascii="Courier New" w:hAnsi="Courier New" w:cs="Courier New"/>
+        </w:rPr>
+        <w:t>Number of Pockets</w:t>
+      </w:r>
+      <w:r>
+        <w:rPr>
+          <w:rFonts w:ascii="Courier New" w:hAnsi="Courier New" w:cs="Courier New"/>
+        </w:rPr>
+        <w:tab/>
+      </w:r>
+      <w:r>
+        <w:rPr>
+          <w:rFonts w:ascii="Courier New" w:hAnsi="Courier New" w:cs="Courier New"/>
+        </w:rPr>
+        <w:tab/>
+      </w:r>
+      <w:r>
+        <w:rPr>
+          <w:rFonts w:ascii="Courier New" w:hAnsi="Courier New" w:cs="Courier New"/>
+        </w:rPr>
+        <w:tab/>
+        <w:t>- 1</w:t>
+      </w:r>
+    </w:p>
+    <w:p>
+      <w:pPr>
+        <w:pStyle w:val="PlainText"/>
+        <w:rPr>
+          <w:rFonts w:ascii="Courier New" w:hAnsi="Courier New" w:cs="Courier New"/>
+        </w:rPr>
+      </w:pPr>
+      <w:r>
+        <w:rPr>
+          <w:rFonts w:ascii="Courier New" w:hAnsi="Courier New" w:cs="Courier New"/>
+        </w:rPr>
+        <w:t>Number of KGs</w:t>
+      </w:r>
+      <w:r>
+        <w:rPr>
+          <w:rFonts w:ascii="Courier New" w:hAnsi="Courier New" w:cs="Courier New"/>
+        </w:rPr>
+        <w:tab/>
+      </w:r>
+      <w:r>
+        <w:rPr>
+          <w:rFonts w:ascii="Courier New" w:hAnsi="Courier New" w:cs="Courier New"/>
+        </w:rPr>
+        <w:tab/>
+      </w:r>
+      <w:r>
+        <w:rPr>
+          <w:rFonts w:ascii="Courier New" w:hAnsi="Courier New" w:cs="Courier New"/>
+        </w:rPr>
+        <w:tab/>
+        <w:t>- 84</w:t>
+      </w:r>
+    </w:p>
+    <w:p>
+      <w:pPr>
+        <w:pStyle w:val="PlainText"/>
+        <w:rPr>
+          <w:rFonts w:ascii="Courier New" w:hAnsi="Courier New" w:cs="Courier New"/>
+        </w:rPr>
+      </w:pPr>
+      <w:r>
+        <w:rPr>
+          <w:rFonts w:ascii="Courier New" w:hAnsi="Courier New" w:cs="Courier New"/>
+        </w:rPr>
+        <w:t>Rate</w:t>
+      </w:r>
+      <w:r>
+        <w:rPr>
+          <w:rFonts w:ascii="Courier New" w:hAnsi="Courier New" w:cs="Courier New"/>
+        </w:rPr>
+        <w:tab/>
+      </w:r>
+      <w:r>
+        <w:rPr>
+          <w:rFonts w:ascii="Courier New" w:hAnsi="Courier New" w:cs="Courier New"/>
+        </w:rPr>
+        <w:tab/>
+      </w:r>
+      <w:r>
+        <w:rPr>
+          <w:rFonts w:ascii="Courier New" w:hAnsi="Courier New" w:cs="Courier New"/>
+        </w:rPr>
+        <w:tab/>
+      </w:r>
+      <w:r>
+        <w:rPr>
+          <w:rFonts w:ascii="Courier New" w:hAnsi="Courier New" w:cs="Courier New"/>
+        </w:rPr>
+        <w:tab/>
+      </w:r>
+      <w:r>
+        <w:rPr>
+          <w:rFonts w:ascii="Courier New" w:hAnsi="Courier New" w:cs="Courier New"/>
+        </w:rPr>
+        <w:tab/>
+        <w:t>- 12</w:t>
+      </w:r>
+    </w:p>
+    <w:p>
+      <w:pPr>
+        <w:pStyle w:val="PlainText"/>
+        <w:rPr>
+          <w:rFonts w:ascii="Courier New" w:hAnsi="Courier New" w:cs="Courier New"/>
+        </w:rPr>
+      </w:pPr>
+      <w:r>
+        <w:rPr>
+          <w:rFonts w:ascii="Courier New" w:hAnsi="Courier New" w:cs="Courier New"/>
+        </w:rPr>
+        <w:t>Total Price</w:t>
+      </w:r>
+      <w:r>
+        <w:rPr>
+          <w:rFonts w:ascii="Courier New" w:hAnsi="Courier New" w:cs="Courier New"/>
+        </w:rPr>
+        <w:tab/>
+      </w:r>
+      <w:r>
+        <w:rPr>
+          <w:rFonts w:ascii="Courier New" w:hAnsi="Courier New" w:cs="Courier New"/>
+        </w:rPr>
+        <w:tab/>
+      </w:r>
+      <w:r>
+        <w:rPr>
+          <w:rFonts w:ascii="Courier New" w:hAnsi="Courier New" w:cs="Courier New"/>
+        </w:rPr>
+        <w:tab/>
+      </w:r>
+      <w:r>
+        <w:rPr>
+          <w:rFonts w:ascii="Courier New" w:hAnsi="Courier New" w:cs="Courier New"/>
+        </w:rPr>
+        <w:tab/>
+        <w:t>- 1008.0</w:t>
+      </w:r>
+    </w:p>
+    <w:p>
+      <w:pPr>
+        <w:pStyle w:val="PlainText"/>
+        <w:rPr>
+          <w:rFonts w:ascii="Courier New" w:hAnsi="Courier New" w:cs="Courier New"/>
+          <w:b/>
+        </w:rPr>
+      </w:pPr>
+      <w:r>
+        <w:rPr>
+          <w:rFonts w:ascii="Courier New" w:hAnsi="Courier New" w:cs="Courier New"/>
+          <w:b/>
+        </w:rPr>
+        <w:t>Amount balance</w:t>
+      </w:r>
+      <w:r>
+        <w:rPr>
+          <w:rFonts w:ascii="Courier New" w:hAnsi="Courier New" w:cs="Courier New"/>
+          <w:b/>
+        </w:rPr>
+        <w:tab/>
+      </w:r>
+      <w:r>
+        <w:rPr>
+          <w:rFonts w:ascii="Courier New" w:hAnsi="Courier New" w:cs="Courier New"/>
+          <w:b/>
+        </w:rPr>
+        <w:tab/>
+      </w:r>
+      <w:r>
+        <w:rPr>
+          <w:rFonts w:ascii="Courier New" w:hAnsi="Courier New" w:cs="Courier New"/>
+          <w:b/>
+        </w:rPr>
+        <w:tab/>
+        <w:t>- 5907.5</w:t>
+      </w:r>
+    </w:p>
+    <w:p>
+      <w:pPr>
+        <w:pStyle w:val="PlainText"/>
+        <w:rPr>
+          <w:rFonts w:ascii="Courier New" w:hAnsi="Courier New" w:cs="Courier New"/>
+        </w:rPr>
+      </w:pPr>
+    </w:p>
+    <w:p>
+      <w:pPr>
+        <w:pStyle w:val="PlainText"/>
+        <w:rPr>
+          <w:rFonts w:ascii="Courier New" w:hAnsi="Courier New" w:cs="Courier New"/>
+          <w:b/>
+        </w:rPr>
+      </w:pPr>
     </w:p>
     <w:p>
       <w:pPr>

--- a/customer _details/GANGAMMA/SEP/TUMKUR/N MAGA/PURCHASE DETAILS.docx
+++ b/customer _details/GANGAMMA/SEP/TUMKUR/N MAGA/PURCHASE DETAILS.docx
@@ -44848,13 +44848,7 @@
         <w:rPr>
           <w:rFonts w:ascii="Courier New" w:hAnsi="Courier New" w:cs="Courier New"/>
         </w:rPr>
-        <w:t>SAT Feb 17</w:t>
-      </w:r>
-      <w:r>
-        <w:rPr>
-          <w:rFonts w:ascii="Courier New" w:hAnsi="Courier New" w:cs="Courier New"/>
-        </w:rPr>
-        <w:t xml:space="preserve"> 15:56:48 PST 2018</w:t>
+        <w:t>SAT Feb 17 15:56:48 PST 2018</w:t>
       </w:r>
     </w:p>
     <w:p>
@@ -45405,6 +45399,1159 @@
         <w:tab/>
         <w:t>- 5907.5</w:t>
       </w:r>
+    </w:p>
+    <w:p>
+      <w:pPr>
+        <w:pStyle w:val="PlainText"/>
+        <w:rPr>
+          <w:rFonts w:ascii="Courier New" w:hAnsi="Courier New" w:cs="Courier New"/>
+          <w:b/>
+        </w:rPr>
+      </w:pPr>
+    </w:p>
+    <w:p>
+      <w:pPr>
+        <w:pStyle w:val="PlainText"/>
+        <w:rPr>
+          <w:rFonts w:ascii="Courier New" w:hAnsi="Courier New" w:cs="Courier New"/>
+        </w:rPr>
+      </w:pPr>
+      <w:r>
+        <w:rPr>
+          <w:rFonts w:ascii="Courier New" w:hAnsi="Courier New" w:cs="Courier New"/>
+        </w:rPr>
+        <w:t>FRI</w:t>
+      </w:r>
+      <w:r>
+        <w:rPr>
+          <w:rFonts w:ascii="Courier New" w:hAnsi="Courier New" w:cs="Courier New"/>
+        </w:rPr>
+        <w:t xml:space="preserve"> Feb 2</w:t>
+      </w:r>
+      <w:r>
+        <w:rPr>
+          <w:rFonts w:ascii="Courier New" w:hAnsi="Courier New" w:cs="Courier New"/>
+        </w:rPr>
+        <w:t>3</w:t>
+      </w:r>
+      <w:r>
+        <w:rPr>
+          <w:rFonts w:ascii="Courier New" w:hAnsi="Courier New" w:cs="Courier New"/>
+        </w:rPr>
+        <w:t xml:space="preserve"> 10:34:57 PST 2018</w:t>
+      </w:r>
+    </w:p>
+    <w:p>
+      <w:pPr>
+        <w:pStyle w:val="PlainText"/>
+        <w:rPr>
+          <w:rFonts w:ascii="Courier New" w:hAnsi="Courier New" w:cs="Courier New"/>
+        </w:rPr>
+      </w:pPr>
+      <w:r>
+        <w:rPr>
+          <w:rFonts w:ascii="Courier New" w:hAnsi="Courier New" w:cs="Courier New"/>
+        </w:rPr>
+        <w:t>Person Name</w:t>
+      </w:r>
+      <w:r>
+        <w:rPr>
+          <w:rFonts w:ascii="Courier New" w:hAnsi="Courier New" w:cs="Courier New"/>
+        </w:rPr>
+        <w:tab/>
+      </w:r>
+      <w:r>
+        <w:rPr>
+          <w:rFonts w:ascii="Courier New" w:hAnsi="Courier New" w:cs="Courier New"/>
+        </w:rPr>
+        <w:tab/>
+      </w:r>
+      <w:r>
+        <w:rPr>
+          <w:rFonts w:ascii="Courier New" w:hAnsi="Courier New" w:cs="Courier New"/>
+        </w:rPr>
+        <w:tab/>
+      </w:r>
+      <w:r>
+        <w:rPr>
+          <w:rFonts w:ascii="Courier New" w:hAnsi="Courier New" w:cs="Courier New"/>
+        </w:rPr>
+        <w:tab/>
+        <w:t>- N MAGA</w:t>
+      </w:r>
+    </w:p>
+    <w:p>
+      <w:pPr>
+        <w:pStyle w:val="PlainText"/>
+        <w:rPr>
+          <w:rFonts w:ascii="Courier New" w:hAnsi="Courier New" w:cs="Courier New"/>
+        </w:rPr>
+      </w:pPr>
+      <w:r>
+        <w:rPr>
+          <w:rFonts w:ascii="Courier New" w:hAnsi="Courier New" w:cs="Courier New"/>
+        </w:rPr>
+        <w:t>Bill number</w:t>
+      </w:r>
+      <w:r>
+        <w:rPr>
+          <w:rFonts w:ascii="Courier New" w:hAnsi="Courier New" w:cs="Courier New"/>
+        </w:rPr>
+        <w:tab/>
+      </w:r>
+      <w:r>
+        <w:rPr>
+          <w:rFonts w:ascii="Courier New" w:hAnsi="Courier New" w:cs="Courier New"/>
+        </w:rPr>
+        <w:tab/>
+      </w:r>
+      <w:r>
+        <w:rPr>
+          <w:rFonts w:ascii="Courier New" w:hAnsi="Courier New" w:cs="Courier New"/>
+        </w:rPr>
+        <w:tab/>
+      </w:r>
+      <w:r>
+        <w:rPr>
+          <w:rFonts w:ascii="Courier New" w:hAnsi="Courier New" w:cs="Courier New"/>
+        </w:rPr>
+        <w:tab/>
+        <w:t>- 3421</w:t>
+      </w:r>
+    </w:p>
+    <w:p>
+      <w:pPr>
+        <w:pStyle w:val="PlainText"/>
+        <w:rPr>
+          <w:rFonts w:ascii="Courier New" w:hAnsi="Courier New" w:cs="Courier New"/>
+        </w:rPr>
+      </w:pPr>
+      <w:r>
+        <w:rPr>
+          <w:rFonts w:ascii="Courier New" w:hAnsi="Courier New" w:cs="Courier New"/>
+        </w:rPr>
+        <w:t>---------------------------------------------------------------</w:t>
+      </w:r>
+    </w:p>
+    <w:p>
+      <w:pPr>
+        <w:pStyle w:val="PlainText"/>
+        <w:rPr>
+          <w:rFonts w:ascii="Courier New" w:hAnsi="Courier New" w:cs="Courier New"/>
+        </w:rPr>
+      </w:pPr>
+      <w:r>
+        <w:rPr>
+          <w:rFonts w:ascii="Courier New" w:hAnsi="Courier New" w:cs="Courier New"/>
+        </w:rPr>
+        <w:t>Item Name</w:t>
+      </w:r>
+      <w:r>
+        <w:rPr>
+          <w:rFonts w:ascii="Courier New" w:hAnsi="Courier New" w:cs="Courier New"/>
+        </w:rPr>
+        <w:tab/>
+      </w:r>
+      <w:r>
+        <w:rPr>
+          <w:rFonts w:ascii="Courier New" w:hAnsi="Courier New" w:cs="Courier New"/>
+        </w:rPr>
+        <w:tab/>
+      </w:r>
+      <w:r>
+        <w:rPr>
+          <w:rFonts w:ascii="Courier New" w:hAnsi="Courier New" w:cs="Courier New"/>
+        </w:rPr>
+        <w:tab/>
+      </w:r>
+      <w:r>
+        <w:rPr>
+          <w:rFonts w:ascii="Courier New" w:hAnsi="Courier New" w:cs="Courier New"/>
+        </w:rPr>
+        <w:tab/>
+        <w:t>- POTATO</w:t>
+      </w:r>
+    </w:p>
+    <w:p>
+      <w:pPr>
+        <w:pStyle w:val="PlainText"/>
+        <w:rPr>
+          <w:rFonts w:ascii="Courier New" w:hAnsi="Courier New" w:cs="Courier New"/>
+        </w:rPr>
+      </w:pPr>
+      <w:r>
+        <w:rPr>
+          <w:rFonts w:ascii="Courier New" w:hAnsi="Courier New" w:cs="Courier New"/>
+        </w:rPr>
+        <w:t>Number of Pockets</w:t>
+      </w:r>
+      <w:r>
+        <w:rPr>
+          <w:rFonts w:ascii="Courier New" w:hAnsi="Courier New" w:cs="Courier New"/>
+        </w:rPr>
+        <w:tab/>
+      </w:r>
+      <w:r>
+        <w:rPr>
+          <w:rFonts w:ascii="Courier New" w:hAnsi="Courier New" w:cs="Courier New"/>
+        </w:rPr>
+        <w:tab/>
+      </w:r>
+      <w:r>
+        <w:rPr>
+          <w:rFonts w:ascii="Courier New" w:hAnsi="Courier New" w:cs="Courier New"/>
+        </w:rPr>
+        <w:tab/>
+        <w:t>- 1</w:t>
+      </w:r>
+    </w:p>
+    <w:p>
+      <w:pPr>
+        <w:pStyle w:val="PlainText"/>
+        <w:rPr>
+          <w:rFonts w:ascii="Courier New" w:hAnsi="Courier New" w:cs="Courier New"/>
+        </w:rPr>
+      </w:pPr>
+      <w:r>
+        <w:rPr>
+          <w:rFonts w:ascii="Courier New" w:hAnsi="Courier New" w:cs="Courier New"/>
+        </w:rPr>
+        <w:t>Number of KGs</w:t>
+      </w:r>
+      <w:r>
+        <w:rPr>
+          <w:rFonts w:ascii="Courier New" w:hAnsi="Courier New" w:cs="Courier New"/>
+        </w:rPr>
+        <w:tab/>
+      </w:r>
+      <w:r>
+        <w:rPr>
+          <w:rFonts w:ascii="Courier New" w:hAnsi="Courier New" w:cs="Courier New"/>
+        </w:rPr>
+        <w:tab/>
+      </w:r>
+      <w:r>
+        <w:rPr>
+          <w:rFonts w:ascii="Courier New" w:hAnsi="Courier New" w:cs="Courier New"/>
+        </w:rPr>
+        <w:tab/>
+        <w:t>- 53</w:t>
+      </w:r>
+    </w:p>
+    <w:p>
+      <w:pPr>
+        <w:pStyle w:val="PlainText"/>
+        <w:rPr>
+          <w:rFonts w:ascii="Courier New" w:hAnsi="Courier New" w:cs="Courier New"/>
+        </w:rPr>
+      </w:pPr>
+      <w:r>
+        <w:rPr>
+          <w:rFonts w:ascii="Courier New" w:hAnsi="Courier New" w:cs="Courier New"/>
+        </w:rPr>
+        <w:t>Rate</w:t>
+      </w:r>
+      <w:r>
+        <w:rPr>
+          <w:rFonts w:ascii="Courier New" w:hAnsi="Courier New" w:cs="Courier New"/>
+        </w:rPr>
+        <w:tab/>
+      </w:r>
+      <w:r>
+        <w:rPr>
+          <w:rFonts w:ascii="Courier New" w:hAnsi="Courier New" w:cs="Courier New"/>
+        </w:rPr>
+        <w:tab/>
+      </w:r>
+      <w:r>
+        <w:rPr>
+          <w:rFonts w:ascii="Courier New" w:hAnsi="Courier New" w:cs="Courier New"/>
+        </w:rPr>
+        <w:tab/>
+      </w:r>
+      <w:r>
+        <w:rPr>
+          <w:rFonts w:ascii="Courier New" w:hAnsi="Courier New" w:cs="Courier New"/>
+        </w:rPr>
+        <w:tab/>
+      </w:r>
+      <w:r>
+        <w:rPr>
+          <w:rFonts w:ascii="Courier New" w:hAnsi="Courier New" w:cs="Courier New"/>
+        </w:rPr>
+        <w:tab/>
+        <w:t>- 13</w:t>
+      </w:r>
+    </w:p>
+    <w:p>
+      <w:pPr>
+        <w:pStyle w:val="PlainText"/>
+        <w:rPr>
+          <w:rFonts w:ascii="Courier New" w:hAnsi="Courier New" w:cs="Courier New"/>
+        </w:rPr>
+      </w:pPr>
+      <w:r>
+        <w:rPr>
+          <w:rFonts w:ascii="Courier New" w:hAnsi="Courier New" w:cs="Courier New"/>
+        </w:rPr>
+        <w:t>Total Price</w:t>
+      </w:r>
+      <w:r>
+        <w:rPr>
+          <w:rFonts w:ascii="Courier New" w:hAnsi="Courier New" w:cs="Courier New"/>
+        </w:rPr>
+        <w:tab/>
+      </w:r>
+      <w:r>
+        <w:rPr>
+          <w:rFonts w:ascii="Courier New" w:hAnsi="Courier New" w:cs="Courier New"/>
+        </w:rPr>
+        <w:tab/>
+      </w:r>
+      <w:r>
+        <w:rPr>
+          <w:rFonts w:ascii="Courier New" w:hAnsi="Courier New" w:cs="Courier New"/>
+        </w:rPr>
+        <w:tab/>
+      </w:r>
+      <w:r>
+        <w:rPr>
+          <w:rFonts w:ascii="Courier New" w:hAnsi="Courier New" w:cs="Courier New"/>
+        </w:rPr>
+        <w:tab/>
+        <w:t>- 689.0</w:t>
+      </w:r>
+    </w:p>
+    <w:p>
+      <w:pPr>
+        <w:pStyle w:val="PlainText"/>
+        <w:rPr>
+          <w:rFonts w:ascii="Courier New" w:hAnsi="Courier New" w:cs="Courier New"/>
+        </w:rPr>
+      </w:pPr>
+      <w:r>
+        <w:rPr>
+          <w:rFonts w:ascii="Courier New" w:hAnsi="Courier New" w:cs="Courier New"/>
+        </w:rPr>
+        <w:t>Amount balance</w:t>
+      </w:r>
+      <w:r>
+        <w:rPr>
+          <w:rFonts w:ascii="Courier New" w:hAnsi="Courier New" w:cs="Courier New"/>
+        </w:rPr>
+        <w:tab/>
+      </w:r>
+      <w:r>
+        <w:rPr>
+          <w:rFonts w:ascii="Courier New" w:hAnsi="Courier New" w:cs="Courier New"/>
+        </w:rPr>
+        <w:tab/>
+      </w:r>
+      <w:r>
+        <w:rPr>
+          <w:rFonts w:ascii="Courier New" w:hAnsi="Courier New" w:cs="Courier New"/>
+        </w:rPr>
+        <w:tab/>
+        <w:t>- 6596.5</w:t>
+      </w:r>
+    </w:p>
+    <w:p>
+      <w:pPr>
+        <w:pStyle w:val="PlainText"/>
+        <w:rPr>
+          <w:rFonts w:ascii="Courier New" w:hAnsi="Courier New" w:cs="Courier New"/>
+        </w:rPr>
+      </w:pPr>
+    </w:p>
+    <w:p>
+      <w:pPr>
+        <w:pStyle w:val="PlainText"/>
+        <w:rPr>
+          <w:rFonts w:ascii="Courier New" w:hAnsi="Courier New" w:cs="Courier New"/>
+        </w:rPr>
+      </w:pPr>
+      <w:r>
+        <w:rPr>
+          <w:rFonts w:ascii="Courier New" w:hAnsi="Courier New" w:cs="Courier New"/>
+        </w:rPr>
+        <w:t>Item Name</w:t>
+      </w:r>
+      <w:r>
+        <w:rPr>
+          <w:rFonts w:ascii="Courier New" w:hAnsi="Courier New" w:cs="Courier New"/>
+        </w:rPr>
+        <w:tab/>
+      </w:r>
+      <w:r>
+        <w:rPr>
+          <w:rFonts w:ascii="Courier New" w:hAnsi="Courier New" w:cs="Courier New"/>
+        </w:rPr>
+        <w:tab/>
+      </w:r>
+      <w:r>
+        <w:rPr>
+          <w:rFonts w:ascii="Courier New" w:hAnsi="Courier New" w:cs="Courier New"/>
+        </w:rPr>
+        <w:tab/>
+      </w:r>
+      <w:r>
+        <w:rPr>
+          <w:rFonts w:ascii="Courier New" w:hAnsi="Courier New" w:cs="Courier New"/>
+        </w:rPr>
+        <w:tab/>
+        <w:t>- CARROT</w:t>
+      </w:r>
+    </w:p>
+    <w:p>
+      <w:pPr>
+        <w:pStyle w:val="PlainText"/>
+        <w:rPr>
+          <w:rFonts w:ascii="Courier New" w:hAnsi="Courier New" w:cs="Courier New"/>
+        </w:rPr>
+      </w:pPr>
+      <w:r>
+        <w:rPr>
+          <w:rFonts w:ascii="Courier New" w:hAnsi="Courier New" w:cs="Courier New"/>
+        </w:rPr>
+        <w:t>Number of Pockets</w:t>
+      </w:r>
+      <w:r>
+        <w:rPr>
+          <w:rFonts w:ascii="Courier New" w:hAnsi="Courier New" w:cs="Courier New"/>
+        </w:rPr>
+        <w:tab/>
+      </w:r>
+      <w:r>
+        <w:rPr>
+          <w:rFonts w:ascii="Courier New" w:hAnsi="Courier New" w:cs="Courier New"/>
+        </w:rPr>
+        <w:tab/>
+      </w:r>
+      <w:r>
+        <w:rPr>
+          <w:rFonts w:ascii="Courier New" w:hAnsi="Courier New" w:cs="Courier New"/>
+        </w:rPr>
+        <w:tab/>
+        <w:t>- 1</w:t>
+      </w:r>
+    </w:p>
+    <w:p>
+      <w:pPr>
+        <w:pStyle w:val="PlainText"/>
+        <w:rPr>
+          <w:rFonts w:ascii="Courier New" w:hAnsi="Courier New" w:cs="Courier New"/>
+        </w:rPr>
+      </w:pPr>
+      <w:r>
+        <w:rPr>
+          <w:rFonts w:ascii="Courier New" w:hAnsi="Courier New" w:cs="Courier New"/>
+        </w:rPr>
+        <w:t>Number of KGs</w:t>
+      </w:r>
+      <w:r>
+        <w:rPr>
+          <w:rFonts w:ascii="Courier New" w:hAnsi="Courier New" w:cs="Courier New"/>
+        </w:rPr>
+        <w:tab/>
+      </w:r>
+      <w:r>
+        <w:rPr>
+          <w:rFonts w:ascii="Courier New" w:hAnsi="Courier New" w:cs="Courier New"/>
+        </w:rPr>
+        <w:tab/>
+      </w:r>
+      <w:r>
+        <w:rPr>
+          <w:rFonts w:ascii="Courier New" w:hAnsi="Courier New" w:cs="Courier New"/>
+        </w:rPr>
+        <w:tab/>
+        <w:t>- 51</w:t>
+      </w:r>
+    </w:p>
+    <w:p>
+      <w:pPr>
+        <w:pStyle w:val="PlainText"/>
+        <w:rPr>
+          <w:rFonts w:ascii="Courier New" w:hAnsi="Courier New" w:cs="Courier New"/>
+        </w:rPr>
+      </w:pPr>
+      <w:r>
+        <w:rPr>
+          <w:rFonts w:ascii="Courier New" w:hAnsi="Courier New" w:cs="Courier New"/>
+        </w:rPr>
+        <w:t>Rate</w:t>
+      </w:r>
+      <w:r>
+        <w:rPr>
+          <w:rFonts w:ascii="Courier New" w:hAnsi="Courier New" w:cs="Courier New"/>
+        </w:rPr>
+        <w:tab/>
+      </w:r>
+      <w:r>
+        <w:rPr>
+          <w:rFonts w:ascii="Courier New" w:hAnsi="Courier New" w:cs="Courier New"/>
+        </w:rPr>
+        <w:tab/>
+      </w:r>
+      <w:r>
+        <w:rPr>
+          <w:rFonts w:ascii="Courier New" w:hAnsi="Courier New" w:cs="Courier New"/>
+        </w:rPr>
+        <w:tab/>
+      </w:r>
+      <w:r>
+        <w:rPr>
+          <w:rFonts w:ascii="Courier New" w:hAnsi="Courier New" w:cs="Courier New"/>
+        </w:rPr>
+        <w:tab/>
+      </w:r>
+      <w:r>
+        <w:rPr>
+          <w:rFonts w:ascii="Courier New" w:hAnsi="Courier New" w:cs="Courier New"/>
+        </w:rPr>
+        <w:tab/>
+        <w:t>- 9</w:t>
+      </w:r>
+    </w:p>
+    <w:p>
+      <w:pPr>
+        <w:pStyle w:val="PlainText"/>
+        <w:rPr>
+          <w:rFonts w:ascii="Courier New" w:hAnsi="Courier New" w:cs="Courier New"/>
+        </w:rPr>
+      </w:pPr>
+      <w:r>
+        <w:rPr>
+          <w:rFonts w:ascii="Courier New" w:hAnsi="Courier New" w:cs="Courier New"/>
+        </w:rPr>
+        <w:t>Total Price</w:t>
+      </w:r>
+      <w:r>
+        <w:rPr>
+          <w:rFonts w:ascii="Courier New" w:hAnsi="Courier New" w:cs="Courier New"/>
+        </w:rPr>
+        <w:tab/>
+      </w:r>
+      <w:r>
+        <w:rPr>
+          <w:rFonts w:ascii="Courier New" w:hAnsi="Courier New" w:cs="Courier New"/>
+        </w:rPr>
+        <w:tab/>
+      </w:r>
+      <w:r>
+        <w:rPr>
+          <w:rFonts w:ascii="Courier New" w:hAnsi="Courier New" w:cs="Courier New"/>
+        </w:rPr>
+        <w:tab/>
+      </w:r>
+      <w:r>
+        <w:rPr>
+          <w:rFonts w:ascii="Courier New" w:hAnsi="Courier New" w:cs="Courier New"/>
+        </w:rPr>
+        <w:tab/>
+        <w:t>- 459.0</w:t>
+      </w:r>
+    </w:p>
+    <w:p>
+      <w:pPr>
+        <w:pStyle w:val="PlainText"/>
+        <w:rPr>
+          <w:rFonts w:ascii="Courier New" w:hAnsi="Courier New" w:cs="Courier New"/>
+        </w:rPr>
+      </w:pPr>
+      <w:r>
+        <w:rPr>
+          <w:rFonts w:ascii="Courier New" w:hAnsi="Courier New" w:cs="Courier New"/>
+        </w:rPr>
+        <w:t>Amount balance</w:t>
+      </w:r>
+      <w:r>
+        <w:rPr>
+          <w:rFonts w:ascii="Courier New" w:hAnsi="Courier New" w:cs="Courier New"/>
+        </w:rPr>
+        <w:tab/>
+      </w:r>
+      <w:r>
+        <w:rPr>
+          <w:rFonts w:ascii="Courier New" w:hAnsi="Courier New" w:cs="Courier New"/>
+        </w:rPr>
+        <w:tab/>
+      </w:r>
+      <w:r>
+        <w:rPr>
+          <w:rFonts w:ascii="Courier New" w:hAnsi="Courier New" w:cs="Courier New"/>
+        </w:rPr>
+        <w:tab/>
+        <w:t>- 7055.5</w:t>
+      </w:r>
+    </w:p>
+    <w:p>
+      <w:pPr>
+        <w:pStyle w:val="PlainText"/>
+        <w:rPr>
+          <w:rFonts w:ascii="Courier New" w:hAnsi="Courier New" w:cs="Courier New"/>
+        </w:rPr>
+      </w:pPr>
+    </w:p>
+    <w:p>
+      <w:pPr>
+        <w:pStyle w:val="PlainText"/>
+        <w:rPr>
+          <w:rFonts w:ascii="Courier New" w:hAnsi="Courier New" w:cs="Courier New"/>
+        </w:rPr>
+      </w:pPr>
+      <w:r>
+        <w:rPr>
+          <w:rFonts w:ascii="Courier New" w:hAnsi="Courier New" w:cs="Courier New"/>
+        </w:rPr>
+        <w:t>Item Name</w:t>
+      </w:r>
+      <w:r>
+        <w:rPr>
+          <w:rFonts w:ascii="Courier New" w:hAnsi="Courier New" w:cs="Courier New"/>
+        </w:rPr>
+        <w:tab/>
+      </w:r>
+      <w:r>
+        <w:rPr>
+          <w:rFonts w:ascii="Courier New" w:hAnsi="Courier New" w:cs="Courier New"/>
+        </w:rPr>
+        <w:tab/>
+      </w:r>
+      <w:r>
+        <w:rPr>
+          <w:rFonts w:ascii="Courier New" w:hAnsi="Courier New" w:cs="Courier New"/>
+        </w:rPr>
+        <w:tab/>
+      </w:r>
+      <w:r>
+        <w:rPr>
+          <w:rFonts w:ascii="Courier New" w:hAnsi="Courier New" w:cs="Courier New"/>
+        </w:rPr>
+        <w:tab/>
+        <w:t>- BEET</w:t>
+      </w:r>
+    </w:p>
+    <w:p>
+      <w:pPr>
+        <w:pStyle w:val="PlainText"/>
+        <w:rPr>
+          <w:rFonts w:ascii="Courier New" w:hAnsi="Courier New" w:cs="Courier New"/>
+        </w:rPr>
+      </w:pPr>
+      <w:r>
+        <w:rPr>
+          <w:rFonts w:ascii="Courier New" w:hAnsi="Courier New" w:cs="Courier New"/>
+        </w:rPr>
+        <w:t>Number of Pockets</w:t>
+      </w:r>
+      <w:r>
+        <w:rPr>
+          <w:rFonts w:ascii="Courier New" w:hAnsi="Courier New" w:cs="Courier New"/>
+        </w:rPr>
+        <w:tab/>
+      </w:r>
+      <w:r>
+        <w:rPr>
+          <w:rFonts w:ascii="Courier New" w:hAnsi="Courier New" w:cs="Courier New"/>
+        </w:rPr>
+        <w:tab/>
+      </w:r>
+      <w:r>
+        <w:rPr>
+          <w:rFonts w:ascii="Courier New" w:hAnsi="Courier New" w:cs="Courier New"/>
+        </w:rPr>
+        <w:tab/>
+        <w:t>- 1</w:t>
+      </w:r>
+    </w:p>
+    <w:p>
+      <w:pPr>
+        <w:pStyle w:val="PlainText"/>
+        <w:rPr>
+          <w:rFonts w:ascii="Courier New" w:hAnsi="Courier New" w:cs="Courier New"/>
+        </w:rPr>
+      </w:pPr>
+      <w:r>
+        <w:rPr>
+          <w:rFonts w:ascii="Courier New" w:hAnsi="Courier New" w:cs="Courier New"/>
+        </w:rPr>
+        <w:t>Number of KGs</w:t>
+      </w:r>
+      <w:r>
+        <w:rPr>
+          <w:rFonts w:ascii="Courier New" w:hAnsi="Courier New" w:cs="Courier New"/>
+        </w:rPr>
+        <w:tab/>
+      </w:r>
+      <w:r>
+        <w:rPr>
+          <w:rFonts w:ascii="Courier New" w:hAnsi="Courier New" w:cs="Courier New"/>
+        </w:rPr>
+        <w:tab/>
+      </w:r>
+      <w:r>
+        <w:rPr>
+          <w:rFonts w:ascii="Courier New" w:hAnsi="Courier New" w:cs="Courier New"/>
+        </w:rPr>
+        <w:tab/>
+        <w:t>- 55</w:t>
+      </w:r>
+    </w:p>
+    <w:p>
+      <w:pPr>
+        <w:pStyle w:val="PlainText"/>
+        <w:rPr>
+          <w:rFonts w:ascii="Courier New" w:hAnsi="Courier New" w:cs="Courier New"/>
+        </w:rPr>
+      </w:pPr>
+      <w:r>
+        <w:rPr>
+          <w:rFonts w:ascii="Courier New" w:hAnsi="Courier New" w:cs="Courier New"/>
+        </w:rPr>
+        <w:t>Rate</w:t>
+      </w:r>
+      <w:r>
+        <w:rPr>
+          <w:rFonts w:ascii="Courier New" w:hAnsi="Courier New" w:cs="Courier New"/>
+        </w:rPr>
+        <w:tab/>
+      </w:r>
+      <w:r>
+        <w:rPr>
+          <w:rFonts w:ascii="Courier New" w:hAnsi="Courier New" w:cs="Courier New"/>
+        </w:rPr>
+        <w:tab/>
+      </w:r>
+      <w:r>
+        <w:rPr>
+          <w:rFonts w:ascii="Courier New" w:hAnsi="Courier New" w:cs="Courier New"/>
+        </w:rPr>
+        <w:tab/>
+      </w:r>
+      <w:r>
+        <w:rPr>
+          <w:rFonts w:ascii="Courier New" w:hAnsi="Courier New" w:cs="Courier New"/>
+        </w:rPr>
+        <w:tab/>
+      </w:r>
+      <w:r>
+        <w:rPr>
+          <w:rFonts w:ascii="Courier New" w:hAnsi="Courier New" w:cs="Courier New"/>
+        </w:rPr>
+        <w:tab/>
+        <w:t>- 6</w:t>
+      </w:r>
+    </w:p>
+    <w:p>
+      <w:pPr>
+        <w:pStyle w:val="PlainText"/>
+        <w:rPr>
+          <w:rFonts w:ascii="Courier New" w:hAnsi="Courier New" w:cs="Courier New"/>
+        </w:rPr>
+      </w:pPr>
+      <w:r>
+        <w:rPr>
+          <w:rFonts w:ascii="Courier New" w:hAnsi="Courier New" w:cs="Courier New"/>
+        </w:rPr>
+        <w:t>Transport &amp; Miscellaneous</w:t>
+      </w:r>
+      <w:r>
+        <w:rPr>
+          <w:rFonts w:ascii="Courier New" w:hAnsi="Courier New" w:cs="Courier New"/>
+        </w:rPr>
+        <w:tab/>
+        <w:t>- 30</w:t>
+      </w:r>
+    </w:p>
+    <w:p>
+      <w:pPr>
+        <w:pStyle w:val="PlainText"/>
+        <w:rPr>
+          <w:rFonts w:ascii="Courier New" w:hAnsi="Courier New" w:cs="Courier New"/>
+        </w:rPr>
+      </w:pPr>
+      <w:r>
+        <w:rPr>
+          <w:rFonts w:ascii="Courier New" w:hAnsi="Courier New" w:cs="Courier New"/>
+        </w:rPr>
+        <w:t>Total Price</w:t>
+      </w:r>
+      <w:r>
+        <w:rPr>
+          <w:rFonts w:ascii="Courier New" w:hAnsi="Courier New" w:cs="Courier New"/>
+        </w:rPr>
+        <w:tab/>
+      </w:r>
+      <w:r>
+        <w:rPr>
+          <w:rFonts w:ascii="Courier New" w:hAnsi="Courier New" w:cs="Courier New"/>
+        </w:rPr>
+        <w:tab/>
+      </w:r>
+      <w:r>
+        <w:rPr>
+          <w:rFonts w:ascii="Courier New" w:hAnsi="Courier New" w:cs="Courier New"/>
+        </w:rPr>
+        <w:tab/>
+      </w:r>
+      <w:r>
+        <w:rPr>
+          <w:rFonts w:ascii="Courier New" w:hAnsi="Courier New" w:cs="Courier New"/>
+        </w:rPr>
+        <w:tab/>
+        <w:t>- 360.0</w:t>
+      </w:r>
+    </w:p>
+    <w:p>
+      <w:pPr>
+        <w:pStyle w:val="PlainText"/>
+        <w:rPr>
+          <w:rFonts w:ascii="Courier New" w:hAnsi="Courier New" w:cs="Courier New"/>
+          <w:color w:val="FF0000"/>
+        </w:rPr>
+      </w:pPr>
+      <w:r>
+        <w:rPr>
+          <w:rFonts w:ascii="Courier New" w:hAnsi="Courier New" w:cs="Courier New"/>
+          <w:color w:val="FF0000"/>
+        </w:rPr>
+        <w:t>Amount Received</w:t>
+      </w:r>
+      <w:r>
+        <w:rPr>
+          <w:rFonts w:ascii="Courier New" w:hAnsi="Courier New" w:cs="Courier New"/>
+          <w:color w:val="FF0000"/>
+        </w:rPr>
+        <w:tab/>
+      </w:r>
+      <w:r>
+        <w:rPr>
+          <w:rFonts w:ascii="Courier New" w:hAnsi="Courier New" w:cs="Courier New"/>
+          <w:color w:val="FF0000"/>
+        </w:rPr>
+        <w:tab/>
+      </w:r>
+      <w:r>
+        <w:rPr>
+          <w:rFonts w:ascii="Courier New" w:hAnsi="Courier New" w:cs="Courier New"/>
+          <w:color w:val="FF0000"/>
+        </w:rPr>
+        <w:tab/>
+        <w:t>- 4000</w:t>
+      </w:r>
+    </w:p>
+    <w:p>
+      <w:pPr>
+        <w:pStyle w:val="PlainText"/>
+        <w:rPr>
+          <w:rFonts w:ascii="Courier New" w:hAnsi="Courier New" w:cs="Courier New"/>
+        </w:rPr>
+      </w:pPr>
+      <w:r>
+        <w:rPr>
+          <w:rFonts w:ascii="Courier New" w:hAnsi="Courier New" w:cs="Courier New"/>
+        </w:rPr>
+        <w:t>Amount balance</w:t>
+      </w:r>
+      <w:r>
+        <w:rPr>
+          <w:rFonts w:ascii="Courier New" w:hAnsi="Courier New" w:cs="Courier New"/>
+        </w:rPr>
+        <w:tab/>
+      </w:r>
+      <w:r>
+        <w:rPr>
+          <w:rFonts w:ascii="Courier New" w:hAnsi="Courier New" w:cs="Courier New"/>
+        </w:rPr>
+        <w:tab/>
+      </w:r>
+      <w:r>
+        <w:rPr>
+          <w:rFonts w:ascii="Courier New" w:hAnsi="Courier New" w:cs="Courier New"/>
+        </w:rPr>
+        <w:tab/>
+        <w:t>- 3415.5</w:t>
+      </w:r>
+    </w:p>
+    <w:p>
+      <w:pPr>
+        <w:pStyle w:val="PlainText"/>
+        <w:rPr>
+          <w:rFonts w:ascii="Courier New" w:hAnsi="Courier New" w:cs="Courier New"/>
+        </w:rPr>
+      </w:pPr>
+      <w:r>
+        <w:rPr>
+          <w:rFonts w:ascii="Courier New" w:hAnsi="Courier New" w:cs="Courier New"/>
+        </w:rPr>
+        <w:t>Amount Received mode</w:t>
+      </w:r>
+      <w:r>
+        <w:rPr>
+          <w:rFonts w:ascii="Courier New" w:hAnsi="Courier New" w:cs="Courier New"/>
+        </w:rPr>
+        <w:tab/>
+      </w:r>
+      <w:r>
+        <w:rPr>
+          <w:rFonts w:ascii="Courier New" w:hAnsi="Courier New" w:cs="Courier New"/>
+        </w:rPr>
+        <w:tab/>
+        <w:t>- CASH</w:t>
+      </w:r>
+    </w:p>
+    <w:p>
+      <w:pPr>
+        <w:pStyle w:val="PlainText"/>
+        <w:rPr>
+          <w:rFonts w:ascii="Courier New" w:hAnsi="Courier New" w:cs="Courier New"/>
+        </w:rPr>
+      </w:pPr>
+    </w:p>
+    <w:p>
+      <w:pPr>
+        <w:pStyle w:val="PlainText"/>
+        <w:rPr>
+          <w:rFonts w:ascii="Courier New" w:hAnsi="Courier New" w:cs="Courier New"/>
+        </w:rPr>
+      </w:pPr>
+      <w:r>
+        <w:rPr>
+          <w:rFonts w:ascii="Courier New" w:hAnsi="Courier New" w:cs="Courier New"/>
+        </w:rPr>
+        <w:t>Item Name</w:t>
+      </w:r>
+      <w:r>
+        <w:rPr>
+          <w:rFonts w:ascii="Courier New" w:hAnsi="Courier New" w:cs="Courier New"/>
+        </w:rPr>
+        <w:tab/>
+      </w:r>
+      <w:r>
+        <w:rPr>
+          <w:rFonts w:ascii="Courier New" w:hAnsi="Courier New" w:cs="Courier New"/>
+        </w:rPr>
+        <w:tab/>
+      </w:r>
+      <w:r>
+        <w:rPr>
+          <w:rFonts w:ascii="Courier New" w:hAnsi="Courier New" w:cs="Courier New"/>
+        </w:rPr>
+        <w:tab/>
+      </w:r>
+      <w:r>
+        <w:rPr>
+          <w:rFonts w:ascii="Courier New" w:hAnsi="Courier New" w:cs="Courier New"/>
+        </w:rPr>
+        <w:tab/>
+        <w:t>- CARROT</w:t>
+      </w:r>
+    </w:p>
+    <w:p>
+      <w:pPr>
+        <w:pStyle w:val="PlainText"/>
+        <w:rPr>
+          <w:rFonts w:ascii="Courier New" w:hAnsi="Courier New" w:cs="Courier New"/>
+        </w:rPr>
+      </w:pPr>
+      <w:r>
+        <w:rPr>
+          <w:rFonts w:ascii="Courier New" w:hAnsi="Courier New" w:cs="Courier New"/>
+        </w:rPr>
+        <w:t>Number of Pockets</w:t>
+      </w:r>
+      <w:r>
+        <w:rPr>
+          <w:rFonts w:ascii="Courier New" w:hAnsi="Courier New" w:cs="Courier New"/>
+        </w:rPr>
+        <w:tab/>
+      </w:r>
+      <w:r>
+        <w:rPr>
+          <w:rFonts w:ascii="Courier New" w:hAnsi="Courier New" w:cs="Courier New"/>
+        </w:rPr>
+        <w:tab/>
+      </w:r>
+      <w:r>
+        <w:rPr>
+          <w:rFonts w:ascii="Courier New" w:hAnsi="Courier New" w:cs="Courier New"/>
+        </w:rPr>
+        <w:tab/>
+        <w:t>- 1</w:t>
+      </w:r>
+    </w:p>
+    <w:p>
+      <w:pPr>
+        <w:pStyle w:val="PlainText"/>
+        <w:rPr>
+          <w:rFonts w:ascii="Courier New" w:hAnsi="Courier New" w:cs="Courier New"/>
+        </w:rPr>
+      </w:pPr>
+      <w:r>
+        <w:rPr>
+          <w:rFonts w:ascii="Courier New" w:hAnsi="Courier New" w:cs="Courier New"/>
+        </w:rPr>
+        <w:t>Number of KGs</w:t>
+      </w:r>
+      <w:r>
+        <w:rPr>
+          <w:rFonts w:ascii="Courier New" w:hAnsi="Courier New" w:cs="Courier New"/>
+        </w:rPr>
+        <w:tab/>
+      </w:r>
+      <w:r>
+        <w:rPr>
+          <w:rFonts w:ascii="Courier New" w:hAnsi="Courier New" w:cs="Courier New"/>
+        </w:rPr>
+        <w:tab/>
+      </w:r>
+      <w:r>
+        <w:rPr>
+          <w:rFonts w:ascii="Courier New" w:hAnsi="Courier New" w:cs="Courier New"/>
+        </w:rPr>
+        <w:tab/>
+        <w:t>- 101</w:t>
+      </w:r>
+    </w:p>
+    <w:p>
+      <w:pPr>
+        <w:pStyle w:val="PlainText"/>
+        <w:rPr>
+          <w:rFonts w:ascii="Courier New" w:hAnsi="Courier New" w:cs="Courier New"/>
+        </w:rPr>
+      </w:pPr>
+      <w:r>
+        <w:rPr>
+          <w:rFonts w:ascii="Courier New" w:hAnsi="Courier New" w:cs="Courier New"/>
+        </w:rPr>
+        <w:t>Rate</w:t>
+      </w:r>
+      <w:r>
+        <w:rPr>
+          <w:rFonts w:ascii="Courier New" w:hAnsi="Courier New" w:cs="Courier New"/>
+        </w:rPr>
+        <w:tab/>
+      </w:r>
+      <w:r>
+        <w:rPr>
+          <w:rFonts w:ascii="Courier New" w:hAnsi="Courier New" w:cs="Courier New"/>
+        </w:rPr>
+        <w:tab/>
+      </w:r>
+      <w:r>
+        <w:rPr>
+          <w:rFonts w:ascii="Courier New" w:hAnsi="Courier New" w:cs="Courier New"/>
+        </w:rPr>
+        <w:tab/>
+      </w:r>
+      <w:r>
+        <w:rPr>
+          <w:rFonts w:ascii="Courier New" w:hAnsi="Courier New" w:cs="Courier New"/>
+        </w:rPr>
+        <w:tab/>
+      </w:r>
+      <w:r>
+        <w:rPr>
+          <w:rFonts w:ascii="Courier New" w:hAnsi="Courier New" w:cs="Courier New"/>
+        </w:rPr>
+        <w:tab/>
+        <w:t>- 9</w:t>
+      </w:r>
+    </w:p>
+    <w:p>
+      <w:pPr>
+        <w:pStyle w:val="PlainText"/>
+        <w:rPr>
+          <w:rFonts w:ascii="Courier New" w:hAnsi="Courier New" w:cs="Courier New"/>
+        </w:rPr>
+      </w:pPr>
+      <w:r>
+        <w:rPr>
+          <w:rFonts w:ascii="Courier New" w:hAnsi="Courier New" w:cs="Courier New"/>
+        </w:rPr>
+        <w:t>Total Price</w:t>
+      </w:r>
+      <w:r>
+        <w:rPr>
+          <w:rFonts w:ascii="Courier New" w:hAnsi="Courier New" w:cs="Courier New"/>
+        </w:rPr>
+        <w:tab/>
+      </w:r>
+      <w:r>
+        <w:rPr>
+          <w:rFonts w:ascii="Courier New" w:hAnsi="Courier New" w:cs="Courier New"/>
+        </w:rPr>
+        <w:tab/>
+      </w:r>
+      <w:r>
+        <w:rPr>
+          <w:rFonts w:ascii="Courier New" w:hAnsi="Courier New" w:cs="Courier New"/>
+        </w:rPr>
+        <w:tab/>
+      </w:r>
+      <w:r>
+        <w:rPr>
+          <w:rFonts w:ascii="Courier New" w:hAnsi="Courier New" w:cs="Courier New"/>
+        </w:rPr>
+        <w:tab/>
+        <w:t>- 909.0</w:t>
+      </w:r>
+    </w:p>
+    <w:p>
+      <w:pPr>
+        <w:pStyle w:val="PlainText"/>
+        <w:rPr>
+          <w:rFonts w:ascii="Courier New" w:hAnsi="Courier New" w:cs="Courier New"/>
+          <w:b/>
+        </w:rPr>
+      </w:pPr>
+      <w:r>
+        <w:rPr>
+          <w:rFonts w:ascii="Courier New" w:hAnsi="Courier New" w:cs="Courier New"/>
+          <w:b/>
+        </w:rPr>
+        <w:t>Amount balance</w:t>
+      </w:r>
+      <w:r>
+        <w:rPr>
+          <w:rFonts w:ascii="Courier New" w:hAnsi="Courier New" w:cs="Courier New"/>
+          <w:b/>
+        </w:rPr>
+        <w:tab/>
+      </w:r>
+      <w:r>
+        <w:rPr>
+          <w:rFonts w:ascii="Courier New" w:hAnsi="Courier New" w:cs="Courier New"/>
+          <w:b/>
+        </w:rPr>
+        <w:tab/>
+      </w:r>
+      <w:r>
+        <w:rPr>
+          <w:rFonts w:ascii="Courier New" w:hAnsi="Courier New" w:cs="Courier New"/>
+          <w:b/>
+        </w:rPr>
+        <w:tab/>
+        <w:t>- 4324.5</w:t>
+      </w:r>
+    </w:p>
+    <w:p>
+      <w:pPr>
+        <w:pStyle w:val="PlainText"/>
+        <w:rPr>
+          <w:rFonts w:ascii="Courier New" w:hAnsi="Courier New" w:cs="Courier New"/>
+        </w:rPr>
+      </w:pPr>
+    </w:p>
+    <w:p>
+      <w:pPr>
+        <w:pStyle w:val="PlainText"/>
+        <w:rPr>
+          <w:rFonts w:ascii="Courier New" w:hAnsi="Courier New" w:cs="Courier New"/>
+          <w:b/>
+        </w:rPr>
+      </w:pPr>
     </w:p>
     <w:p>
       <w:pPr>

--- a/customer _details/GANGAMMA/SEP/TUMKUR/N MAGA/PURCHASE DETAILS.docx
+++ b/customer _details/GANGAMMA/SEP/TUMKUR/N MAGA/PURCHASE DETAILS.docx
@@ -45420,25 +45420,7 @@
         <w:rPr>
           <w:rFonts w:ascii="Courier New" w:hAnsi="Courier New" w:cs="Courier New"/>
         </w:rPr>
-        <w:t>FRI</w:t>
-      </w:r>
-      <w:r>
-        <w:rPr>
-          <w:rFonts w:ascii="Courier New" w:hAnsi="Courier New" w:cs="Courier New"/>
-        </w:rPr>
-        <w:t xml:space="preserve"> Feb 2</w:t>
-      </w:r>
-      <w:r>
-        <w:rPr>
-          <w:rFonts w:ascii="Courier New" w:hAnsi="Courier New" w:cs="Courier New"/>
-        </w:rPr>
-        <w:t>3</w:t>
-      </w:r>
-      <w:r>
-        <w:rPr>
-          <w:rFonts w:ascii="Courier New" w:hAnsi="Courier New" w:cs="Courier New"/>
-        </w:rPr>
-        <w:t xml:space="preserve"> 10:34:57 PST 2018</w:t>
+        <w:t>FRI Feb 23 10:34:57 PST 2018</w:t>
       </w:r>
     </w:p>
     <w:p>
@@ -46535,6 +46517,831 @@
         <w:tab/>
         <w:t>- 4324.5</w:t>
       </w:r>
+    </w:p>
+    <w:p>
+      <w:pPr>
+        <w:pStyle w:val="PlainText"/>
+        <w:rPr>
+          <w:rFonts w:ascii="Courier New" w:hAnsi="Courier New" w:cs="Courier New"/>
+          <w:b/>
+        </w:rPr>
+      </w:pPr>
+    </w:p>
+    <w:p>
+      <w:pPr>
+        <w:pStyle w:val="PlainText"/>
+        <w:rPr>
+          <w:rFonts w:ascii="Courier New" w:hAnsi="Courier New" w:cs="Courier New"/>
+        </w:rPr>
+      </w:pPr>
+      <w:r>
+        <w:rPr>
+          <w:rFonts w:ascii="Courier New" w:hAnsi="Courier New" w:cs="Courier New"/>
+        </w:rPr>
+        <w:t>SAT Feb 24</w:t>
+      </w:r>
+      <w:r>
+        <w:rPr>
+          <w:rFonts w:ascii="Courier New" w:hAnsi="Courier New" w:cs="Courier New"/>
+        </w:rPr>
+        <w:t xml:space="preserve"> 11:01:30 PST 2018</w:t>
+      </w:r>
+    </w:p>
+    <w:p>
+      <w:pPr>
+        <w:pStyle w:val="PlainText"/>
+        <w:rPr>
+          <w:rFonts w:ascii="Courier New" w:hAnsi="Courier New" w:cs="Courier New"/>
+        </w:rPr>
+      </w:pPr>
+      <w:r>
+        <w:rPr>
+          <w:rFonts w:ascii="Courier New" w:hAnsi="Courier New" w:cs="Courier New"/>
+        </w:rPr>
+        <w:t>Person Name</w:t>
+      </w:r>
+      <w:r>
+        <w:rPr>
+          <w:rFonts w:ascii="Courier New" w:hAnsi="Courier New" w:cs="Courier New"/>
+        </w:rPr>
+        <w:tab/>
+      </w:r>
+      <w:r>
+        <w:rPr>
+          <w:rFonts w:ascii="Courier New" w:hAnsi="Courier New" w:cs="Courier New"/>
+        </w:rPr>
+        <w:tab/>
+      </w:r>
+      <w:r>
+        <w:rPr>
+          <w:rFonts w:ascii="Courier New" w:hAnsi="Courier New" w:cs="Courier New"/>
+        </w:rPr>
+        <w:tab/>
+      </w:r>
+      <w:r>
+        <w:rPr>
+          <w:rFonts w:ascii="Courier New" w:hAnsi="Courier New" w:cs="Courier New"/>
+        </w:rPr>
+        <w:tab/>
+        <w:t>- N MAGA</w:t>
+      </w:r>
+    </w:p>
+    <w:p>
+      <w:pPr>
+        <w:pStyle w:val="PlainText"/>
+        <w:rPr>
+          <w:rFonts w:ascii="Courier New" w:hAnsi="Courier New" w:cs="Courier New"/>
+        </w:rPr>
+      </w:pPr>
+      <w:r>
+        <w:rPr>
+          <w:rFonts w:ascii="Courier New" w:hAnsi="Courier New" w:cs="Courier New"/>
+        </w:rPr>
+        <w:t>Bill number</w:t>
+      </w:r>
+      <w:r>
+        <w:rPr>
+          <w:rFonts w:ascii="Courier New" w:hAnsi="Courier New" w:cs="Courier New"/>
+        </w:rPr>
+        <w:tab/>
+      </w:r>
+      <w:r>
+        <w:rPr>
+          <w:rFonts w:ascii="Courier New" w:hAnsi="Courier New" w:cs="Courier New"/>
+        </w:rPr>
+        <w:tab/>
+      </w:r>
+      <w:r>
+        <w:rPr>
+          <w:rFonts w:ascii="Courier New" w:hAnsi="Courier New" w:cs="Courier New"/>
+        </w:rPr>
+        <w:tab/>
+      </w:r>
+      <w:r>
+        <w:rPr>
+          <w:rFonts w:ascii="Courier New" w:hAnsi="Courier New" w:cs="Courier New"/>
+        </w:rPr>
+        <w:tab/>
+        <w:t>- 3450</w:t>
+      </w:r>
+    </w:p>
+    <w:p>
+      <w:pPr>
+        <w:pStyle w:val="PlainText"/>
+        <w:rPr>
+          <w:rFonts w:ascii="Courier New" w:hAnsi="Courier New" w:cs="Courier New"/>
+        </w:rPr>
+      </w:pPr>
+      <w:r>
+        <w:rPr>
+          <w:rFonts w:ascii="Courier New" w:hAnsi="Courier New" w:cs="Courier New"/>
+        </w:rPr>
+        <w:t>---------------------------------------------------------------</w:t>
+      </w:r>
+    </w:p>
+    <w:p>
+      <w:pPr>
+        <w:pStyle w:val="PlainText"/>
+        <w:rPr>
+          <w:rFonts w:ascii="Courier New" w:hAnsi="Courier New" w:cs="Courier New"/>
+        </w:rPr>
+      </w:pPr>
+      <w:r>
+        <w:rPr>
+          <w:rFonts w:ascii="Courier New" w:hAnsi="Courier New" w:cs="Courier New"/>
+        </w:rPr>
+        <w:t>Item Name</w:t>
+      </w:r>
+      <w:r>
+        <w:rPr>
+          <w:rFonts w:ascii="Courier New" w:hAnsi="Courier New" w:cs="Courier New"/>
+        </w:rPr>
+        <w:tab/>
+      </w:r>
+      <w:r>
+        <w:rPr>
+          <w:rFonts w:ascii="Courier New" w:hAnsi="Courier New" w:cs="Courier New"/>
+        </w:rPr>
+        <w:tab/>
+      </w:r>
+      <w:r>
+        <w:rPr>
+          <w:rFonts w:ascii="Courier New" w:hAnsi="Courier New" w:cs="Courier New"/>
+        </w:rPr>
+        <w:tab/>
+      </w:r>
+      <w:r>
+        <w:rPr>
+          <w:rFonts w:ascii="Courier New" w:hAnsi="Courier New" w:cs="Courier New"/>
+        </w:rPr>
+        <w:tab/>
+        <w:t>- POTATO</w:t>
+      </w:r>
+    </w:p>
+    <w:p>
+      <w:pPr>
+        <w:pStyle w:val="PlainText"/>
+        <w:rPr>
+          <w:rFonts w:ascii="Courier New" w:hAnsi="Courier New" w:cs="Courier New"/>
+        </w:rPr>
+      </w:pPr>
+      <w:r>
+        <w:rPr>
+          <w:rFonts w:ascii="Courier New" w:hAnsi="Courier New" w:cs="Courier New"/>
+        </w:rPr>
+        <w:t>Number of Pockets</w:t>
+      </w:r>
+      <w:r>
+        <w:rPr>
+          <w:rFonts w:ascii="Courier New" w:hAnsi="Courier New" w:cs="Courier New"/>
+        </w:rPr>
+        <w:tab/>
+      </w:r>
+      <w:r>
+        <w:rPr>
+          <w:rFonts w:ascii="Courier New" w:hAnsi="Courier New" w:cs="Courier New"/>
+        </w:rPr>
+        <w:tab/>
+      </w:r>
+      <w:r>
+        <w:rPr>
+          <w:rFonts w:ascii="Courier New" w:hAnsi="Courier New" w:cs="Courier New"/>
+        </w:rPr>
+        <w:tab/>
+        <w:t>- 2</w:t>
+      </w:r>
+    </w:p>
+    <w:p>
+      <w:pPr>
+        <w:pStyle w:val="PlainText"/>
+        <w:rPr>
+          <w:rFonts w:ascii="Courier New" w:hAnsi="Courier New" w:cs="Courier New"/>
+        </w:rPr>
+      </w:pPr>
+      <w:r>
+        <w:rPr>
+          <w:rFonts w:ascii="Courier New" w:hAnsi="Courier New" w:cs="Courier New"/>
+        </w:rPr>
+        <w:t>Number of KGs</w:t>
+      </w:r>
+      <w:r>
+        <w:rPr>
+          <w:rFonts w:ascii="Courier New" w:hAnsi="Courier New" w:cs="Courier New"/>
+        </w:rPr>
+        <w:tab/>
+      </w:r>
+      <w:r>
+        <w:rPr>
+          <w:rFonts w:ascii="Courier New" w:hAnsi="Courier New" w:cs="Courier New"/>
+        </w:rPr>
+        <w:tab/>
+      </w:r>
+      <w:r>
+        <w:rPr>
+          <w:rFonts w:ascii="Courier New" w:hAnsi="Courier New" w:cs="Courier New"/>
+        </w:rPr>
+        <w:tab/>
+        <w:t>- 101</w:t>
+      </w:r>
+    </w:p>
+    <w:p>
+      <w:pPr>
+        <w:pStyle w:val="PlainText"/>
+        <w:rPr>
+          <w:rFonts w:ascii="Courier New" w:hAnsi="Courier New" w:cs="Courier New"/>
+        </w:rPr>
+      </w:pPr>
+      <w:r>
+        <w:rPr>
+          <w:rFonts w:ascii="Courier New" w:hAnsi="Courier New" w:cs="Courier New"/>
+        </w:rPr>
+        <w:t>Rate</w:t>
+      </w:r>
+      <w:r>
+        <w:rPr>
+          <w:rFonts w:ascii="Courier New" w:hAnsi="Courier New" w:cs="Courier New"/>
+        </w:rPr>
+        <w:tab/>
+      </w:r>
+      <w:r>
+        <w:rPr>
+          <w:rFonts w:ascii="Courier New" w:hAnsi="Courier New" w:cs="Courier New"/>
+        </w:rPr>
+        <w:tab/>
+      </w:r>
+      <w:r>
+        <w:rPr>
+          <w:rFonts w:ascii="Courier New" w:hAnsi="Courier New" w:cs="Courier New"/>
+        </w:rPr>
+        <w:tab/>
+      </w:r>
+      <w:r>
+        <w:rPr>
+          <w:rFonts w:ascii="Courier New" w:hAnsi="Courier New" w:cs="Courier New"/>
+        </w:rPr>
+        <w:tab/>
+      </w:r>
+      <w:r>
+        <w:rPr>
+          <w:rFonts w:ascii="Courier New" w:hAnsi="Courier New" w:cs="Courier New"/>
+        </w:rPr>
+        <w:tab/>
+        <w:t>- 13</w:t>
+      </w:r>
+    </w:p>
+    <w:p>
+      <w:pPr>
+        <w:pStyle w:val="PlainText"/>
+        <w:rPr>
+          <w:rFonts w:ascii="Courier New" w:hAnsi="Courier New" w:cs="Courier New"/>
+        </w:rPr>
+      </w:pPr>
+      <w:r>
+        <w:rPr>
+          <w:rFonts w:ascii="Courier New" w:hAnsi="Courier New" w:cs="Courier New"/>
+        </w:rPr>
+        <w:t>Total Price</w:t>
+      </w:r>
+      <w:r>
+        <w:rPr>
+          <w:rFonts w:ascii="Courier New" w:hAnsi="Courier New" w:cs="Courier New"/>
+        </w:rPr>
+        <w:tab/>
+      </w:r>
+      <w:r>
+        <w:rPr>
+          <w:rFonts w:ascii="Courier New" w:hAnsi="Courier New" w:cs="Courier New"/>
+        </w:rPr>
+        <w:tab/>
+      </w:r>
+      <w:r>
+        <w:rPr>
+          <w:rFonts w:ascii="Courier New" w:hAnsi="Courier New" w:cs="Courier New"/>
+        </w:rPr>
+        <w:tab/>
+      </w:r>
+      <w:r>
+        <w:rPr>
+          <w:rFonts w:ascii="Courier New" w:hAnsi="Courier New" w:cs="Courier New"/>
+        </w:rPr>
+        <w:tab/>
+        <w:t>- 1313.0</w:t>
+      </w:r>
+    </w:p>
+    <w:p>
+      <w:pPr>
+        <w:pStyle w:val="PlainText"/>
+        <w:rPr>
+          <w:rFonts w:ascii="Courier New" w:hAnsi="Courier New" w:cs="Courier New"/>
+        </w:rPr>
+      </w:pPr>
+      <w:r>
+        <w:rPr>
+          <w:rFonts w:ascii="Courier New" w:hAnsi="Courier New" w:cs="Courier New"/>
+        </w:rPr>
+        <w:t>Amount balance</w:t>
+      </w:r>
+      <w:r>
+        <w:rPr>
+          <w:rFonts w:ascii="Courier New" w:hAnsi="Courier New" w:cs="Courier New"/>
+        </w:rPr>
+        <w:tab/>
+      </w:r>
+      <w:r>
+        <w:rPr>
+          <w:rFonts w:ascii="Courier New" w:hAnsi="Courier New" w:cs="Courier New"/>
+        </w:rPr>
+        <w:tab/>
+      </w:r>
+      <w:r>
+        <w:rPr>
+          <w:rFonts w:ascii="Courier New" w:hAnsi="Courier New" w:cs="Courier New"/>
+        </w:rPr>
+        <w:tab/>
+        <w:t>- 5637.5</w:t>
+      </w:r>
+    </w:p>
+    <w:p>
+      <w:pPr>
+        <w:pStyle w:val="PlainText"/>
+        <w:rPr>
+          <w:rFonts w:ascii="Courier New" w:hAnsi="Courier New" w:cs="Courier New"/>
+        </w:rPr>
+      </w:pPr>
+    </w:p>
+    <w:p>
+      <w:pPr>
+        <w:pStyle w:val="PlainText"/>
+        <w:rPr>
+          <w:rFonts w:ascii="Courier New" w:hAnsi="Courier New" w:cs="Courier New"/>
+        </w:rPr>
+      </w:pPr>
+      <w:r>
+        <w:rPr>
+          <w:rFonts w:ascii="Courier New" w:hAnsi="Courier New" w:cs="Courier New"/>
+        </w:rPr>
+        <w:t>Item Name</w:t>
+      </w:r>
+      <w:r>
+        <w:rPr>
+          <w:rFonts w:ascii="Courier New" w:hAnsi="Courier New" w:cs="Courier New"/>
+        </w:rPr>
+        <w:tab/>
+      </w:r>
+      <w:r>
+        <w:rPr>
+          <w:rFonts w:ascii="Courier New" w:hAnsi="Courier New" w:cs="Courier New"/>
+        </w:rPr>
+        <w:tab/>
+      </w:r>
+      <w:r>
+        <w:rPr>
+          <w:rFonts w:ascii="Courier New" w:hAnsi="Courier New" w:cs="Courier New"/>
+        </w:rPr>
+        <w:tab/>
+      </w:r>
+      <w:r>
+        <w:rPr>
+          <w:rFonts w:ascii="Courier New" w:hAnsi="Courier New" w:cs="Courier New"/>
+        </w:rPr>
+        <w:tab/>
+        <w:t>- POTATO EVE</w:t>
+      </w:r>
+    </w:p>
+    <w:p>
+      <w:pPr>
+        <w:pStyle w:val="PlainText"/>
+        <w:rPr>
+          <w:rFonts w:ascii="Courier New" w:hAnsi="Courier New" w:cs="Courier New"/>
+        </w:rPr>
+      </w:pPr>
+      <w:r>
+        <w:rPr>
+          <w:rFonts w:ascii="Courier New" w:hAnsi="Courier New" w:cs="Courier New"/>
+        </w:rPr>
+        <w:t>Number of Pockets</w:t>
+      </w:r>
+      <w:r>
+        <w:rPr>
+          <w:rFonts w:ascii="Courier New" w:hAnsi="Courier New" w:cs="Courier New"/>
+        </w:rPr>
+        <w:tab/>
+      </w:r>
+      <w:r>
+        <w:rPr>
+          <w:rFonts w:ascii="Courier New" w:hAnsi="Courier New" w:cs="Courier New"/>
+        </w:rPr>
+        <w:tab/>
+      </w:r>
+      <w:r>
+        <w:rPr>
+          <w:rFonts w:ascii="Courier New" w:hAnsi="Courier New" w:cs="Courier New"/>
+        </w:rPr>
+        <w:tab/>
+        <w:t>- 1</w:t>
+      </w:r>
+    </w:p>
+    <w:p>
+      <w:pPr>
+        <w:pStyle w:val="PlainText"/>
+        <w:rPr>
+          <w:rFonts w:ascii="Courier New" w:hAnsi="Courier New" w:cs="Courier New"/>
+        </w:rPr>
+      </w:pPr>
+      <w:r>
+        <w:rPr>
+          <w:rFonts w:ascii="Courier New" w:hAnsi="Courier New" w:cs="Courier New"/>
+        </w:rPr>
+        <w:t>Number of KGs</w:t>
+      </w:r>
+      <w:r>
+        <w:rPr>
+          <w:rFonts w:ascii="Courier New" w:hAnsi="Courier New" w:cs="Courier New"/>
+        </w:rPr>
+        <w:tab/>
+      </w:r>
+      <w:r>
+        <w:rPr>
+          <w:rFonts w:ascii="Courier New" w:hAnsi="Courier New" w:cs="Courier New"/>
+        </w:rPr>
+        <w:tab/>
+      </w:r>
+      <w:r>
+        <w:rPr>
+          <w:rFonts w:ascii="Courier New" w:hAnsi="Courier New" w:cs="Courier New"/>
+        </w:rPr>
+        <w:tab/>
+        <w:t>- 48</w:t>
+      </w:r>
+    </w:p>
+    <w:p>
+      <w:pPr>
+        <w:pStyle w:val="PlainText"/>
+        <w:rPr>
+          <w:rFonts w:ascii="Courier New" w:hAnsi="Courier New" w:cs="Courier New"/>
+        </w:rPr>
+      </w:pPr>
+      <w:r>
+        <w:rPr>
+          <w:rFonts w:ascii="Courier New" w:hAnsi="Courier New" w:cs="Courier New"/>
+        </w:rPr>
+        <w:t>Rate</w:t>
+      </w:r>
+      <w:r>
+        <w:rPr>
+          <w:rFonts w:ascii="Courier New" w:hAnsi="Courier New" w:cs="Courier New"/>
+        </w:rPr>
+        <w:tab/>
+      </w:r>
+      <w:r>
+        <w:rPr>
+          <w:rFonts w:ascii="Courier New" w:hAnsi="Courier New" w:cs="Courier New"/>
+        </w:rPr>
+        <w:tab/>
+      </w:r>
+      <w:r>
+        <w:rPr>
+          <w:rFonts w:ascii="Courier New" w:hAnsi="Courier New" w:cs="Courier New"/>
+        </w:rPr>
+        <w:tab/>
+      </w:r>
+      <w:r>
+        <w:rPr>
+          <w:rFonts w:ascii="Courier New" w:hAnsi="Courier New" w:cs="Courier New"/>
+        </w:rPr>
+        <w:tab/>
+      </w:r>
+      <w:r>
+        <w:rPr>
+          <w:rFonts w:ascii="Courier New" w:hAnsi="Courier New" w:cs="Courier New"/>
+        </w:rPr>
+        <w:tab/>
+        <w:t>- 13</w:t>
+      </w:r>
+    </w:p>
+    <w:p>
+      <w:pPr>
+        <w:pStyle w:val="PlainText"/>
+        <w:rPr>
+          <w:rFonts w:ascii="Courier New" w:hAnsi="Courier New" w:cs="Courier New"/>
+        </w:rPr>
+      </w:pPr>
+      <w:r>
+        <w:rPr>
+          <w:rFonts w:ascii="Courier New" w:hAnsi="Courier New" w:cs="Courier New"/>
+        </w:rPr>
+        <w:t>Total Price</w:t>
+      </w:r>
+      <w:r>
+        <w:rPr>
+          <w:rFonts w:ascii="Courier New" w:hAnsi="Courier New" w:cs="Courier New"/>
+        </w:rPr>
+        <w:tab/>
+      </w:r>
+      <w:r>
+        <w:rPr>
+          <w:rFonts w:ascii="Courier New" w:hAnsi="Courier New" w:cs="Courier New"/>
+        </w:rPr>
+        <w:tab/>
+      </w:r>
+      <w:r>
+        <w:rPr>
+          <w:rFonts w:ascii="Courier New" w:hAnsi="Courier New" w:cs="Courier New"/>
+        </w:rPr>
+        <w:tab/>
+      </w:r>
+      <w:r>
+        <w:rPr>
+          <w:rFonts w:ascii="Courier New" w:hAnsi="Courier New" w:cs="Courier New"/>
+        </w:rPr>
+        <w:tab/>
+        <w:t>- 624.0</w:t>
+      </w:r>
+    </w:p>
+    <w:p>
+      <w:pPr>
+        <w:pStyle w:val="PlainText"/>
+        <w:rPr>
+          <w:rFonts w:ascii="Courier New" w:hAnsi="Courier New" w:cs="Courier New"/>
+        </w:rPr>
+      </w:pPr>
+      <w:r>
+        <w:rPr>
+          <w:rFonts w:ascii="Courier New" w:hAnsi="Courier New" w:cs="Courier New"/>
+        </w:rPr>
+        <w:t>Amount balance</w:t>
+      </w:r>
+      <w:r>
+        <w:rPr>
+          <w:rFonts w:ascii="Courier New" w:hAnsi="Courier New" w:cs="Courier New"/>
+        </w:rPr>
+        <w:tab/>
+      </w:r>
+      <w:r>
+        <w:rPr>
+          <w:rFonts w:ascii="Courier New" w:hAnsi="Courier New" w:cs="Courier New"/>
+        </w:rPr>
+        <w:tab/>
+      </w:r>
+      <w:r>
+        <w:rPr>
+          <w:rFonts w:ascii="Courier New" w:hAnsi="Courier New" w:cs="Courier New"/>
+        </w:rPr>
+        <w:tab/>
+        <w:t>- 6261.5</w:t>
+      </w:r>
+    </w:p>
+    <w:p>
+      <w:pPr>
+        <w:pStyle w:val="PlainText"/>
+        <w:rPr>
+          <w:rFonts w:ascii="Courier New" w:hAnsi="Courier New" w:cs="Courier New"/>
+        </w:rPr>
+      </w:pPr>
+    </w:p>
+    <w:p>
+      <w:pPr>
+        <w:pStyle w:val="PlainText"/>
+        <w:rPr>
+          <w:rFonts w:ascii="Courier New" w:hAnsi="Courier New" w:cs="Courier New"/>
+        </w:rPr>
+      </w:pPr>
+      <w:r>
+        <w:rPr>
+          <w:rFonts w:ascii="Courier New" w:hAnsi="Courier New" w:cs="Courier New"/>
+        </w:rPr>
+        <w:t>Item Name</w:t>
+      </w:r>
+      <w:r>
+        <w:rPr>
+          <w:rFonts w:ascii="Courier New" w:hAnsi="Courier New" w:cs="Courier New"/>
+        </w:rPr>
+        <w:tab/>
+      </w:r>
+      <w:r>
+        <w:rPr>
+          <w:rFonts w:ascii="Courier New" w:hAnsi="Courier New" w:cs="Courier New"/>
+        </w:rPr>
+        <w:tab/>
+      </w:r>
+      <w:r>
+        <w:rPr>
+          <w:rFonts w:ascii="Courier New" w:hAnsi="Courier New" w:cs="Courier New"/>
+        </w:rPr>
+        <w:tab/>
+      </w:r>
+      <w:r>
+        <w:rPr>
+          <w:rFonts w:ascii="Courier New" w:hAnsi="Courier New" w:cs="Courier New"/>
+        </w:rPr>
+        <w:tab/>
+        <w:t>- CARROT EVE</w:t>
+      </w:r>
+    </w:p>
+    <w:p>
+      <w:pPr>
+        <w:pStyle w:val="PlainText"/>
+        <w:rPr>
+          <w:rFonts w:ascii="Courier New" w:hAnsi="Courier New" w:cs="Courier New"/>
+        </w:rPr>
+      </w:pPr>
+      <w:r>
+        <w:rPr>
+          <w:rFonts w:ascii="Courier New" w:hAnsi="Courier New" w:cs="Courier New"/>
+        </w:rPr>
+        <w:t>Number of Pockets</w:t>
+      </w:r>
+      <w:r>
+        <w:rPr>
+          <w:rFonts w:ascii="Courier New" w:hAnsi="Courier New" w:cs="Courier New"/>
+        </w:rPr>
+        <w:tab/>
+      </w:r>
+      <w:r>
+        <w:rPr>
+          <w:rFonts w:ascii="Courier New" w:hAnsi="Courier New" w:cs="Courier New"/>
+        </w:rPr>
+        <w:tab/>
+      </w:r>
+      <w:r>
+        <w:rPr>
+          <w:rFonts w:ascii="Courier New" w:hAnsi="Courier New" w:cs="Courier New"/>
+        </w:rPr>
+        <w:tab/>
+        <w:t>- 1</w:t>
+      </w:r>
+    </w:p>
+    <w:p>
+      <w:pPr>
+        <w:pStyle w:val="PlainText"/>
+        <w:rPr>
+          <w:rFonts w:ascii="Courier New" w:hAnsi="Courier New" w:cs="Courier New"/>
+        </w:rPr>
+      </w:pPr>
+      <w:r>
+        <w:rPr>
+          <w:rFonts w:ascii="Courier New" w:hAnsi="Courier New" w:cs="Courier New"/>
+        </w:rPr>
+        <w:t>Number of KGs</w:t>
+      </w:r>
+      <w:r>
+        <w:rPr>
+          <w:rFonts w:ascii="Courier New" w:hAnsi="Courier New" w:cs="Courier New"/>
+        </w:rPr>
+        <w:tab/>
+      </w:r>
+      <w:r>
+        <w:rPr>
+          <w:rFonts w:ascii="Courier New" w:hAnsi="Courier New" w:cs="Courier New"/>
+        </w:rPr>
+        <w:tab/>
+      </w:r>
+      <w:r>
+        <w:rPr>
+          <w:rFonts w:ascii="Courier New" w:hAnsi="Courier New" w:cs="Courier New"/>
+        </w:rPr>
+        <w:tab/>
+        <w:t>- 97</w:t>
+      </w:r>
+    </w:p>
+    <w:p>
+      <w:pPr>
+        <w:pStyle w:val="PlainText"/>
+        <w:rPr>
+          <w:rFonts w:ascii="Courier New" w:hAnsi="Courier New" w:cs="Courier New"/>
+        </w:rPr>
+      </w:pPr>
+      <w:r>
+        <w:rPr>
+          <w:rFonts w:ascii="Courier New" w:hAnsi="Courier New" w:cs="Courier New"/>
+        </w:rPr>
+        <w:t>Rate</w:t>
+      </w:r>
+      <w:r>
+        <w:rPr>
+          <w:rFonts w:ascii="Courier New" w:hAnsi="Courier New" w:cs="Courier New"/>
+        </w:rPr>
+        <w:tab/>
+      </w:r>
+      <w:r>
+        <w:rPr>
+          <w:rFonts w:ascii="Courier New" w:hAnsi="Courier New" w:cs="Courier New"/>
+        </w:rPr>
+        <w:tab/>
+      </w:r>
+      <w:r>
+        <w:rPr>
+          <w:rFonts w:ascii="Courier New" w:hAnsi="Courier New" w:cs="Courier New"/>
+        </w:rPr>
+        <w:tab/>
+      </w:r>
+      <w:r>
+        <w:rPr>
+          <w:rFonts w:ascii="Courier New" w:hAnsi="Courier New" w:cs="Courier New"/>
+        </w:rPr>
+        <w:tab/>
+      </w:r>
+      <w:r>
+        <w:rPr>
+          <w:rFonts w:ascii="Courier New" w:hAnsi="Courier New" w:cs="Courier New"/>
+        </w:rPr>
+        <w:tab/>
+        <w:t>- 9</w:t>
+      </w:r>
+    </w:p>
+    <w:p>
+      <w:pPr>
+        <w:pStyle w:val="PlainText"/>
+        <w:rPr>
+          <w:rFonts w:ascii="Courier New" w:hAnsi="Courier New" w:cs="Courier New"/>
+        </w:rPr>
+      </w:pPr>
+      <w:r>
+        <w:rPr>
+          <w:rFonts w:ascii="Courier New" w:hAnsi="Courier New" w:cs="Courier New"/>
+        </w:rPr>
+        <w:t>Total Price</w:t>
+      </w:r>
+      <w:r>
+        <w:rPr>
+          <w:rFonts w:ascii="Courier New" w:hAnsi="Courier New" w:cs="Courier New"/>
+        </w:rPr>
+        <w:tab/>
+      </w:r>
+      <w:r>
+        <w:rPr>
+          <w:rFonts w:ascii="Courier New" w:hAnsi="Courier New" w:cs="Courier New"/>
+        </w:rPr>
+        <w:tab/>
+      </w:r>
+      <w:r>
+        <w:rPr>
+          <w:rFonts w:ascii="Courier New" w:hAnsi="Courier New" w:cs="Courier New"/>
+        </w:rPr>
+        <w:tab/>
+      </w:r>
+      <w:r>
+        <w:rPr>
+          <w:rFonts w:ascii="Courier New" w:hAnsi="Courier New" w:cs="Courier New"/>
+        </w:rPr>
+        <w:tab/>
+        <w:t>- 873.0</w:t>
+      </w:r>
+    </w:p>
+    <w:p>
+      <w:pPr>
+        <w:pStyle w:val="PlainText"/>
+        <w:rPr>
+          <w:rFonts w:ascii="Courier New" w:hAnsi="Courier New" w:cs="Courier New"/>
+          <w:b/>
+        </w:rPr>
+      </w:pPr>
+      <w:r>
+        <w:rPr>
+          <w:rFonts w:ascii="Courier New" w:hAnsi="Courier New" w:cs="Courier New"/>
+          <w:b/>
+        </w:rPr>
+        <w:t>Amount balance</w:t>
+      </w:r>
+      <w:r>
+        <w:rPr>
+          <w:rFonts w:ascii="Courier New" w:hAnsi="Courier New" w:cs="Courier New"/>
+          <w:b/>
+        </w:rPr>
+        <w:tab/>
+      </w:r>
+      <w:r>
+        <w:rPr>
+          <w:rFonts w:ascii="Courier New" w:hAnsi="Courier New" w:cs="Courier New"/>
+          <w:b/>
+        </w:rPr>
+        <w:tab/>
+      </w:r>
+      <w:r>
+        <w:rPr>
+          <w:rFonts w:ascii="Courier New" w:hAnsi="Courier New" w:cs="Courier New"/>
+          <w:b/>
+        </w:rPr>
+        <w:tab/>
+        <w:t>- 7134.5</w:t>
+      </w:r>
+    </w:p>
+    <w:p>
+      <w:pPr>
+        <w:pStyle w:val="PlainText"/>
+        <w:rPr>
+          <w:rFonts w:ascii="Courier New" w:hAnsi="Courier New" w:cs="Courier New"/>
+        </w:rPr>
+      </w:pPr>
+    </w:p>
+    <w:p>
+      <w:pPr>
+        <w:pStyle w:val="PlainText"/>
+        <w:rPr>
+          <w:rFonts w:ascii="Courier New" w:hAnsi="Courier New" w:cs="Courier New"/>
+          <w:b/>
+        </w:rPr>
+      </w:pPr>
     </w:p>
     <w:p>
       <w:pPr>

--- a/customer _details/GANGAMMA/SEP/TUMKUR/N MAGA/PURCHASE DETAILS.docx
+++ b/customer _details/GANGAMMA/SEP/TUMKUR/N MAGA/PURCHASE DETAILS.docx
@@ -46538,13 +46538,7 @@
         <w:rPr>
           <w:rFonts w:ascii="Courier New" w:hAnsi="Courier New" w:cs="Courier New"/>
         </w:rPr>
-        <w:t>SAT Feb 24</w:t>
-      </w:r>
-      <w:r>
-        <w:rPr>
-          <w:rFonts w:ascii="Courier New" w:hAnsi="Courier New" w:cs="Courier New"/>
-        </w:rPr>
-        <w:t xml:space="preserve"> 11:01:30 PST 2018</w:t>
+        <w:t>SAT Feb 24 11:01:30 PST 2018</w:t>
       </w:r>
     </w:p>
     <w:p>
@@ -47325,6 +47319,371 @@
         <w:tab/>
         <w:t>- 7134.5</w:t>
       </w:r>
+    </w:p>
+    <w:p>
+      <w:pPr>
+        <w:pStyle w:val="PlainText"/>
+        <w:rPr>
+          <w:rFonts w:ascii="Courier New" w:hAnsi="Courier New" w:cs="Courier New"/>
+          <w:b/>
+        </w:rPr>
+      </w:pPr>
+    </w:p>
+    <w:p>
+      <w:pPr>
+        <w:pStyle w:val="PlainText"/>
+        <w:rPr>
+          <w:rFonts w:ascii="Courier New" w:hAnsi="Courier New" w:cs="Courier New"/>
+        </w:rPr>
+      </w:pPr>
+      <w:r>
+        <w:rPr>
+          <w:rFonts w:ascii="Courier New" w:hAnsi="Courier New" w:cs="Courier New"/>
+        </w:rPr>
+        <w:t>SUN Feb 25</w:t>
+      </w:r>
+      <w:r>
+        <w:rPr>
+          <w:rFonts w:ascii="Courier New" w:hAnsi="Courier New" w:cs="Courier New"/>
+        </w:rPr>
+        <w:t xml:space="preserve"> 10:24:25 PST 2018</w:t>
+      </w:r>
+    </w:p>
+    <w:p>
+      <w:pPr>
+        <w:pStyle w:val="PlainText"/>
+        <w:rPr>
+          <w:rFonts w:ascii="Courier New" w:hAnsi="Courier New" w:cs="Courier New"/>
+        </w:rPr>
+      </w:pPr>
+      <w:r>
+        <w:rPr>
+          <w:rFonts w:ascii="Courier New" w:hAnsi="Courier New" w:cs="Courier New"/>
+        </w:rPr>
+        <w:t>Person Name</w:t>
+      </w:r>
+      <w:r>
+        <w:rPr>
+          <w:rFonts w:ascii="Courier New" w:hAnsi="Courier New" w:cs="Courier New"/>
+        </w:rPr>
+        <w:tab/>
+      </w:r>
+      <w:r>
+        <w:rPr>
+          <w:rFonts w:ascii="Courier New" w:hAnsi="Courier New" w:cs="Courier New"/>
+        </w:rPr>
+        <w:tab/>
+      </w:r>
+      <w:r>
+        <w:rPr>
+          <w:rFonts w:ascii="Courier New" w:hAnsi="Courier New" w:cs="Courier New"/>
+        </w:rPr>
+        <w:tab/>
+      </w:r>
+      <w:r>
+        <w:rPr>
+          <w:rFonts w:ascii="Courier New" w:hAnsi="Courier New" w:cs="Courier New"/>
+        </w:rPr>
+        <w:tab/>
+        <w:t>- N MAGA</w:t>
+      </w:r>
+    </w:p>
+    <w:p>
+      <w:pPr>
+        <w:pStyle w:val="PlainText"/>
+        <w:rPr>
+          <w:rFonts w:ascii="Courier New" w:hAnsi="Courier New" w:cs="Courier New"/>
+        </w:rPr>
+      </w:pPr>
+      <w:r>
+        <w:rPr>
+          <w:rFonts w:ascii="Courier New" w:hAnsi="Courier New" w:cs="Courier New"/>
+        </w:rPr>
+        <w:t>Bill number</w:t>
+      </w:r>
+      <w:r>
+        <w:rPr>
+          <w:rFonts w:ascii="Courier New" w:hAnsi="Courier New" w:cs="Courier New"/>
+        </w:rPr>
+        <w:tab/>
+      </w:r>
+      <w:r>
+        <w:rPr>
+          <w:rFonts w:ascii="Courier New" w:hAnsi="Courier New" w:cs="Courier New"/>
+        </w:rPr>
+        <w:tab/>
+      </w:r>
+      <w:r>
+        <w:rPr>
+          <w:rFonts w:ascii="Courier New" w:hAnsi="Courier New" w:cs="Courier New"/>
+        </w:rPr>
+        <w:tab/>
+      </w:r>
+      <w:r>
+        <w:rPr>
+          <w:rFonts w:ascii="Courier New" w:hAnsi="Courier New" w:cs="Courier New"/>
+        </w:rPr>
+        <w:tab/>
+        <w:t>- 3488</w:t>
+      </w:r>
+    </w:p>
+    <w:p>
+      <w:pPr>
+        <w:pStyle w:val="PlainText"/>
+        <w:rPr>
+          <w:rFonts w:ascii="Courier New" w:hAnsi="Courier New" w:cs="Courier New"/>
+        </w:rPr>
+      </w:pPr>
+      <w:r>
+        <w:rPr>
+          <w:rFonts w:ascii="Courier New" w:hAnsi="Courier New" w:cs="Courier New"/>
+        </w:rPr>
+        <w:t>---------------------------------------------------------------</w:t>
+      </w:r>
+    </w:p>
+    <w:p>
+      <w:pPr>
+        <w:pStyle w:val="PlainText"/>
+        <w:rPr>
+          <w:rFonts w:ascii="Courier New" w:hAnsi="Courier New" w:cs="Courier New"/>
+        </w:rPr>
+      </w:pPr>
+      <w:r>
+        <w:rPr>
+          <w:rFonts w:ascii="Courier New" w:hAnsi="Courier New" w:cs="Courier New"/>
+        </w:rPr>
+        <w:t>Item Name</w:t>
+      </w:r>
+      <w:r>
+        <w:rPr>
+          <w:rFonts w:ascii="Courier New" w:hAnsi="Courier New" w:cs="Courier New"/>
+        </w:rPr>
+        <w:tab/>
+      </w:r>
+      <w:r>
+        <w:rPr>
+          <w:rFonts w:ascii="Courier New" w:hAnsi="Courier New" w:cs="Courier New"/>
+        </w:rPr>
+        <w:tab/>
+      </w:r>
+      <w:r>
+        <w:rPr>
+          <w:rFonts w:ascii="Courier New" w:hAnsi="Courier New" w:cs="Courier New"/>
+        </w:rPr>
+        <w:tab/>
+      </w:r>
+      <w:r>
+        <w:rPr>
+          <w:rFonts w:ascii="Courier New" w:hAnsi="Courier New" w:cs="Courier New"/>
+        </w:rPr>
+        <w:tab/>
+        <w:t>- POTATO</w:t>
+      </w:r>
+    </w:p>
+    <w:p>
+      <w:pPr>
+        <w:pStyle w:val="PlainText"/>
+        <w:rPr>
+          <w:rFonts w:ascii="Courier New" w:hAnsi="Courier New" w:cs="Courier New"/>
+        </w:rPr>
+      </w:pPr>
+      <w:r>
+        <w:rPr>
+          <w:rFonts w:ascii="Courier New" w:hAnsi="Courier New" w:cs="Courier New"/>
+        </w:rPr>
+        <w:t>Number of Pockets</w:t>
+      </w:r>
+      <w:r>
+        <w:rPr>
+          <w:rFonts w:ascii="Courier New" w:hAnsi="Courier New" w:cs="Courier New"/>
+        </w:rPr>
+        <w:tab/>
+      </w:r>
+      <w:r>
+        <w:rPr>
+          <w:rFonts w:ascii="Courier New" w:hAnsi="Courier New" w:cs="Courier New"/>
+        </w:rPr>
+        <w:tab/>
+      </w:r>
+      <w:r>
+        <w:rPr>
+          <w:rFonts w:ascii="Courier New" w:hAnsi="Courier New" w:cs="Courier New"/>
+        </w:rPr>
+        <w:tab/>
+        <w:t>- 1</w:t>
+      </w:r>
+    </w:p>
+    <w:p>
+      <w:pPr>
+        <w:pStyle w:val="PlainText"/>
+        <w:rPr>
+          <w:rFonts w:ascii="Courier New" w:hAnsi="Courier New" w:cs="Courier New"/>
+        </w:rPr>
+      </w:pPr>
+      <w:r>
+        <w:rPr>
+          <w:rFonts w:ascii="Courier New" w:hAnsi="Courier New" w:cs="Courier New"/>
+        </w:rPr>
+        <w:t>Number of KGs</w:t>
+      </w:r>
+      <w:r>
+        <w:rPr>
+          <w:rFonts w:ascii="Courier New" w:hAnsi="Courier New" w:cs="Courier New"/>
+        </w:rPr>
+        <w:tab/>
+      </w:r>
+      <w:r>
+        <w:rPr>
+          <w:rFonts w:ascii="Courier New" w:hAnsi="Courier New" w:cs="Courier New"/>
+        </w:rPr>
+        <w:tab/>
+      </w:r>
+      <w:r>
+        <w:rPr>
+          <w:rFonts w:ascii="Courier New" w:hAnsi="Courier New" w:cs="Courier New"/>
+        </w:rPr>
+        <w:tab/>
+        <w:t>- 52</w:t>
+      </w:r>
+    </w:p>
+    <w:p>
+      <w:pPr>
+        <w:pStyle w:val="PlainText"/>
+        <w:rPr>
+          <w:rFonts w:ascii="Courier New" w:hAnsi="Courier New" w:cs="Courier New"/>
+        </w:rPr>
+      </w:pPr>
+      <w:r>
+        <w:rPr>
+          <w:rFonts w:ascii="Courier New" w:hAnsi="Courier New" w:cs="Courier New"/>
+        </w:rPr>
+        <w:t>Rate</w:t>
+      </w:r>
+      <w:r>
+        <w:rPr>
+          <w:rFonts w:ascii="Courier New" w:hAnsi="Courier New" w:cs="Courier New"/>
+        </w:rPr>
+        <w:tab/>
+      </w:r>
+      <w:r>
+        <w:rPr>
+          <w:rFonts w:ascii="Courier New" w:hAnsi="Courier New" w:cs="Courier New"/>
+        </w:rPr>
+        <w:tab/>
+      </w:r>
+      <w:r>
+        <w:rPr>
+          <w:rFonts w:ascii="Courier New" w:hAnsi="Courier New" w:cs="Courier New"/>
+        </w:rPr>
+        <w:tab/>
+      </w:r>
+      <w:r>
+        <w:rPr>
+          <w:rFonts w:ascii="Courier New" w:hAnsi="Courier New" w:cs="Courier New"/>
+        </w:rPr>
+        <w:tab/>
+      </w:r>
+      <w:r>
+        <w:rPr>
+          <w:rFonts w:ascii="Courier New" w:hAnsi="Courier New" w:cs="Courier New"/>
+        </w:rPr>
+        <w:tab/>
+        <w:t>- 13</w:t>
+      </w:r>
+    </w:p>
+    <w:p>
+      <w:pPr>
+        <w:pStyle w:val="PlainText"/>
+        <w:rPr>
+          <w:rFonts w:ascii="Courier New" w:hAnsi="Courier New" w:cs="Courier New"/>
+        </w:rPr>
+      </w:pPr>
+      <w:r>
+        <w:rPr>
+          <w:rFonts w:ascii="Courier New" w:hAnsi="Courier New" w:cs="Courier New"/>
+        </w:rPr>
+        <w:t>Total Price</w:t>
+      </w:r>
+      <w:r>
+        <w:rPr>
+          <w:rFonts w:ascii="Courier New" w:hAnsi="Courier New" w:cs="Courier New"/>
+        </w:rPr>
+        <w:tab/>
+      </w:r>
+      <w:r>
+        <w:rPr>
+          <w:rFonts w:ascii="Courier New" w:hAnsi="Courier New" w:cs="Courier New"/>
+        </w:rPr>
+        <w:tab/>
+      </w:r>
+      <w:r>
+        <w:rPr>
+          <w:rFonts w:ascii="Courier New" w:hAnsi="Courier New" w:cs="Courier New"/>
+        </w:rPr>
+        <w:tab/>
+      </w:r>
+      <w:r>
+        <w:rPr>
+          <w:rFonts w:ascii="Courier New" w:hAnsi="Courier New" w:cs="Courier New"/>
+        </w:rPr>
+        <w:tab/>
+        <w:t>- 676.0</w:t>
+      </w:r>
+    </w:p>
+    <w:p>
+      <w:pPr>
+        <w:pStyle w:val="PlainText"/>
+        <w:rPr>
+          <w:rFonts w:ascii="Courier New" w:hAnsi="Courier New" w:cs="Courier New"/>
+          <w:b/>
+        </w:rPr>
+      </w:pPr>
+      <w:r>
+        <w:rPr>
+          <w:rFonts w:ascii="Courier New" w:hAnsi="Courier New" w:cs="Courier New"/>
+          <w:b/>
+        </w:rPr>
+        <w:t>Amount balance</w:t>
+      </w:r>
+      <w:r>
+        <w:rPr>
+          <w:rFonts w:ascii="Courier New" w:hAnsi="Courier New" w:cs="Courier New"/>
+          <w:b/>
+        </w:rPr>
+        <w:tab/>
+      </w:r>
+      <w:r>
+        <w:rPr>
+          <w:rFonts w:ascii="Courier New" w:hAnsi="Courier New" w:cs="Courier New"/>
+          <w:b/>
+        </w:rPr>
+        <w:tab/>
+      </w:r>
+      <w:r>
+        <w:rPr>
+          <w:rFonts w:ascii="Courier New" w:hAnsi="Courier New" w:cs="Courier New"/>
+          <w:b/>
+        </w:rPr>
+        <w:tab/>
+        <w:t>- 7810.5</w:t>
+      </w:r>
+    </w:p>
+    <w:p>
+      <w:pPr>
+        <w:pStyle w:val="PlainText"/>
+        <w:rPr>
+          <w:rFonts w:ascii="Courier New" w:hAnsi="Courier New" w:cs="Courier New"/>
+        </w:rPr>
+      </w:pPr>
+    </w:p>
+    <w:p>
+      <w:pPr>
+        <w:pStyle w:val="PlainText"/>
+        <w:rPr>
+          <w:rFonts w:ascii="Courier New" w:hAnsi="Courier New" w:cs="Courier New"/>
+          <w:b/>
+        </w:rPr>
+      </w:pPr>
     </w:p>
     <w:p>
       <w:pPr>

--- a/customer _details/GANGAMMA/SEP/TUMKUR/N MAGA/PURCHASE DETAILS.docx
+++ b/customer _details/GANGAMMA/SEP/TUMKUR/N MAGA/PURCHASE DETAILS.docx
@@ -47340,13 +47340,7 @@
         <w:rPr>
           <w:rFonts w:ascii="Courier New" w:hAnsi="Courier New" w:cs="Courier New"/>
         </w:rPr>
-        <w:t>SUN Feb 25</w:t>
-      </w:r>
-      <w:r>
-        <w:rPr>
-          <w:rFonts w:ascii="Courier New" w:hAnsi="Courier New" w:cs="Courier New"/>
-        </w:rPr>
-        <w:t xml:space="preserve"> 10:24:25 PST 2018</w:t>
+        <w:t>SUN Feb 25 10:24:25 PST 2018</w:t>
       </w:r>
     </w:p>
     <w:p>
@@ -47667,6 +47661,241 @@
         <w:tab/>
         <w:t>- 7810.5</w:t>
       </w:r>
+    </w:p>
+    <w:p>
+      <w:pPr>
+        <w:pStyle w:val="PlainText"/>
+        <w:rPr>
+          <w:rFonts w:ascii="Courier New" w:hAnsi="Courier New" w:cs="Courier New"/>
+          <w:b/>
+        </w:rPr>
+      </w:pPr>
+    </w:p>
+    <w:p>
+      <w:pPr>
+        <w:pStyle w:val="PlainText"/>
+        <w:rPr>
+          <w:rFonts w:ascii="Courier New" w:hAnsi="Courier New" w:cs="Courier New"/>
+        </w:rPr>
+      </w:pPr>
+      <w:r>
+        <w:rPr>
+          <w:rFonts w:ascii="Courier New" w:hAnsi="Courier New" w:cs="Courier New"/>
+        </w:rPr>
+        <w:t>Mon Feb 26 21:47:26 PST 2018</w:t>
+      </w:r>
+    </w:p>
+    <w:p>
+      <w:pPr>
+        <w:pStyle w:val="PlainText"/>
+        <w:rPr>
+          <w:rFonts w:ascii="Courier New" w:hAnsi="Courier New" w:cs="Courier New"/>
+        </w:rPr>
+      </w:pPr>
+      <w:r>
+        <w:rPr>
+          <w:rFonts w:ascii="Courier New" w:hAnsi="Courier New" w:cs="Courier New"/>
+        </w:rPr>
+        <w:t>Person Name</w:t>
+      </w:r>
+      <w:r>
+        <w:rPr>
+          <w:rFonts w:ascii="Courier New" w:hAnsi="Courier New" w:cs="Courier New"/>
+        </w:rPr>
+        <w:tab/>
+      </w:r>
+      <w:r>
+        <w:rPr>
+          <w:rFonts w:ascii="Courier New" w:hAnsi="Courier New" w:cs="Courier New"/>
+        </w:rPr>
+        <w:tab/>
+      </w:r>
+      <w:r>
+        <w:rPr>
+          <w:rFonts w:ascii="Courier New" w:hAnsi="Courier New" w:cs="Courier New"/>
+        </w:rPr>
+        <w:tab/>
+      </w:r>
+      <w:r>
+        <w:rPr>
+          <w:rFonts w:ascii="Courier New" w:hAnsi="Courier New" w:cs="Courier New"/>
+        </w:rPr>
+        <w:tab/>
+        <w:t>- N MAGA</w:t>
+      </w:r>
+    </w:p>
+    <w:p>
+      <w:pPr>
+        <w:pStyle w:val="PlainText"/>
+        <w:rPr>
+          <w:rFonts w:ascii="Courier New" w:hAnsi="Courier New" w:cs="Courier New"/>
+        </w:rPr>
+      </w:pPr>
+      <w:r>
+        <w:rPr>
+          <w:rFonts w:ascii="Courier New" w:hAnsi="Courier New" w:cs="Courier New"/>
+        </w:rPr>
+        <w:t>---------------------------------------------------------------</w:t>
+      </w:r>
+    </w:p>
+    <w:p>
+      <w:pPr>
+        <w:pStyle w:val="PlainText"/>
+        <w:rPr>
+          <w:rFonts w:ascii="Courier New" w:hAnsi="Courier New" w:cs="Courier New"/>
+        </w:rPr>
+      </w:pPr>
+      <w:r>
+        <w:rPr>
+          <w:rFonts w:ascii="Courier New" w:hAnsi="Courier New" w:cs="Courier New"/>
+        </w:rPr>
+        <w:t>Item Name</w:t>
+      </w:r>
+      <w:r>
+        <w:rPr>
+          <w:rFonts w:ascii="Courier New" w:hAnsi="Courier New" w:cs="Courier New"/>
+        </w:rPr>
+        <w:tab/>
+      </w:r>
+      <w:r>
+        <w:rPr>
+          <w:rFonts w:ascii="Courier New" w:hAnsi="Courier New" w:cs="Courier New"/>
+        </w:rPr>
+        <w:tab/>
+      </w:r>
+      <w:r>
+        <w:rPr>
+          <w:rFonts w:ascii="Courier New" w:hAnsi="Courier New" w:cs="Courier New"/>
+        </w:rPr>
+        <w:tab/>
+      </w:r>
+      <w:r>
+        <w:rPr>
+          <w:rFonts w:ascii="Courier New" w:hAnsi="Courier New" w:cs="Courier New"/>
+        </w:rPr>
+        <w:tab/>
+        <w:t>- BEET</w:t>
+      </w:r>
+    </w:p>
+    <w:p>
+      <w:pPr>
+        <w:pStyle w:val="PlainText"/>
+        <w:rPr>
+          <w:rFonts w:ascii="Courier New" w:hAnsi="Courier New" w:cs="Courier New"/>
+          <w:color w:val="FF0000"/>
+        </w:rPr>
+      </w:pPr>
+      <w:r>
+        <w:rPr>
+          <w:rFonts w:ascii="Courier New" w:hAnsi="Courier New" w:cs="Courier New"/>
+          <w:color w:val="FF0000"/>
+        </w:rPr>
+        <w:t>Amount Received</w:t>
+      </w:r>
+      <w:r>
+        <w:rPr>
+          <w:rFonts w:ascii="Courier New" w:hAnsi="Courier New" w:cs="Courier New"/>
+          <w:color w:val="FF0000"/>
+        </w:rPr>
+        <w:tab/>
+      </w:r>
+      <w:r>
+        <w:rPr>
+          <w:rFonts w:ascii="Courier New" w:hAnsi="Courier New" w:cs="Courier New"/>
+          <w:color w:val="FF0000"/>
+        </w:rPr>
+        <w:tab/>
+      </w:r>
+      <w:r>
+        <w:rPr>
+          <w:rFonts w:ascii="Courier New" w:hAnsi="Courier New" w:cs="Courier New"/>
+          <w:color w:val="FF0000"/>
+        </w:rPr>
+        <w:tab/>
+        <w:t>- 5000</w:t>
+      </w:r>
+    </w:p>
+    <w:p>
+      <w:pPr>
+        <w:pStyle w:val="PlainText"/>
+        <w:rPr>
+          <w:rFonts w:ascii="Courier New" w:hAnsi="Courier New" w:cs="Courier New"/>
+          <w:b/>
+        </w:rPr>
+      </w:pPr>
+      <w:r>
+        <w:rPr>
+          <w:rFonts w:ascii="Courier New" w:hAnsi="Courier New" w:cs="Courier New"/>
+          <w:b/>
+        </w:rPr>
+        <w:t>Amount balance</w:t>
+      </w:r>
+      <w:r>
+        <w:rPr>
+          <w:rFonts w:ascii="Courier New" w:hAnsi="Courier New" w:cs="Courier New"/>
+          <w:b/>
+        </w:rPr>
+        <w:tab/>
+      </w:r>
+      <w:r>
+        <w:rPr>
+          <w:rFonts w:ascii="Courier New" w:hAnsi="Courier New" w:cs="Courier New"/>
+          <w:b/>
+        </w:rPr>
+        <w:tab/>
+      </w:r>
+      <w:r>
+        <w:rPr>
+          <w:rFonts w:ascii="Courier New" w:hAnsi="Courier New" w:cs="Courier New"/>
+          <w:b/>
+        </w:rPr>
+        <w:tab/>
+        <w:t>- 2810.5</w:t>
+      </w:r>
+    </w:p>
+    <w:p>
+      <w:pPr>
+        <w:pStyle w:val="PlainText"/>
+        <w:rPr>
+          <w:rFonts w:ascii="Courier New" w:hAnsi="Courier New" w:cs="Courier New"/>
+        </w:rPr>
+      </w:pPr>
+      <w:r>
+        <w:rPr>
+          <w:rFonts w:ascii="Courier New" w:hAnsi="Courier New" w:cs="Courier New"/>
+        </w:rPr>
+        <w:t>Amount Received mode</w:t>
+      </w:r>
+      <w:r>
+        <w:rPr>
+          <w:rFonts w:ascii="Courier New" w:hAnsi="Courier New" w:cs="Courier New"/>
+        </w:rPr>
+        <w:tab/>
+      </w:r>
+      <w:r>
+        <w:rPr>
+          <w:rFonts w:ascii="Courier New" w:hAnsi="Courier New" w:cs="Courier New"/>
+        </w:rPr>
+        <w:tab/>
+        <w:t>- CASH</w:t>
+      </w:r>
+    </w:p>
+    <w:p>
+      <w:pPr>
+        <w:pStyle w:val="PlainText"/>
+        <w:rPr>
+          <w:rFonts w:ascii="Courier New" w:hAnsi="Courier New" w:cs="Courier New"/>
+        </w:rPr>
+      </w:pPr>
+    </w:p>
+    <w:p>
+      <w:pPr>
+        <w:pStyle w:val="PlainText"/>
+        <w:rPr>
+          <w:rFonts w:ascii="Courier New" w:hAnsi="Courier New" w:cs="Courier New"/>
+          <w:b/>
+        </w:rPr>
+      </w:pPr>
     </w:p>
     <w:p>
       <w:pPr>

--- a/customer _details/GANGAMMA/SEP/TUMKUR/N MAGA/PURCHASE DETAILS.docx
+++ b/customer _details/GANGAMMA/SEP/TUMKUR/N MAGA/PURCHASE DETAILS.docx
@@ -47879,6 +47879,823 @@
         <w:tab/>
         <w:t>- CASH</w:t>
       </w:r>
+    </w:p>
+    <w:p>
+      <w:pPr>
+        <w:pStyle w:val="PlainText"/>
+        <w:rPr>
+          <w:rFonts w:ascii="Courier New" w:hAnsi="Courier New" w:cs="Courier New"/>
+        </w:rPr>
+      </w:pPr>
+    </w:p>
+    <w:p>
+      <w:pPr>
+        <w:pStyle w:val="PlainText"/>
+        <w:rPr>
+          <w:rFonts w:ascii="Courier New" w:hAnsi="Courier New" w:cs="Courier New"/>
+        </w:rPr>
+      </w:pPr>
+      <w:r>
+        <w:rPr>
+          <w:rFonts w:ascii="Courier New" w:hAnsi="Courier New" w:cs="Courier New"/>
+        </w:rPr>
+        <w:t>Fri Mar 02 22:25:45 PST 2018</w:t>
+      </w:r>
+    </w:p>
+    <w:p>
+      <w:pPr>
+        <w:pStyle w:val="PlainText"/>
+        <w:rPr>
+          <w:rFonts w:ascii="Courier New" w:hAnsi="Courier New" w:cs="Courier New"/>
+        </w:rPr>
+      </w:pPr>
+      <w:r>
+        <w:rPr>
+          <w:rFonts w:ascii="Courier New" w:hAnsi="Courier New" w:cs="Courier New"/>
+        </w:rPr>
+        <w:t>Person Name</w:t>
+      </w:r>
+      <w:r>
+        <w:rPr>
+          <w:rFonts w:ascii="Courier New" w:hAnsi="Courier New" w:cs="Courier New"/>
+        </w:rPr>
+        <w:tab/>
+      </w:r>
+      <w:r>
+        <w:rPr>
+          <w:rFonts w:ascii="Courier New" w:hAnsi="Courier New" w:cs="Courier New"/>
+        </w:rPr>
+        <w:tab/>
+      </w:r>
+      <w:r>
+        <w:rPr>
+          <w:rFonts w:ascii="Courier New" w:hAnsi="Courier New" w:cs="Courier New"/>
+        </w:rPr>
+        <w:tab/>
+      </w:r>
+      <w:r>
+        <w:rPr>
+          <w:rFonts w:ascii="Courier New" w:hAnsi="Courier New" w:cs="Courier New"/>
+        </w:rPr>
+        <w:tab/>
+        <w:t>- N MAGA</w:t>
+      </w:r>
+    </w:p>
+    <w:p>
+      <w:pPr>
+        <w:pStyle w:val="PlainText"/>
+        <w:rPr>
+          <w:rFonts w:ascii="Courier New" w:hAnsi="Courier New" w:cs="Courier New"/>
+        </w:rPr>
+      </w:pPr>
+      <w:r>
+        <w:rPr>
+          <w:rFonts w:ascii="Courier New" w:hAnsi="Courier New" w:cs="Courier New"/>
+        </w:rPr>
+        <w:t>Bill number</w:t>
+      </w:r>
+      <w:r>
+        <w:rPr>
+          <w:rFonts w:ascii="Courier New" w:hAnsi="Courier New" w:cs="Courier New"/>
+        </w:rPr>
+        <w:tab/>
+      </w:r>
+      <w:r>
+        <w:rPr>
+          <w:rFonts w:ascii="Courier New" w:hAnsi="Courier New" w:cs="Courier New"/>
+        </w:rPr>
+        <w:tab/>
+      </w:r>
+      <w:r>
+        <w:rPr>
+          <w:rFonts w:ascii="Courier New" w:hAnsi="Courier New" w:cs="Courier New"/>
+        </w:rPr>
+        <w:tab/>
+      </w:r>
+      <w:r>
+        <w:rPr>
+          <w:rFonts w:ascii="Courier New" w:hAnsi="Courier New" w:cs="Courier New"/>
+        </w:rPr>
+        <w:tab/>
+        <w:t>- 3607</w:t>
+      </w:r>
+    </w:p>
+    <w:p>
+      <w:pPr>
+        <w:pStyle w:val="PlainText"/>
+        <w:rPr>
+          <w:rFonts w:ascii="Courier New" w:hAnsi="Courier New" w:cs="Courier New"/>
+        </w:rPr>
+      </w:pPr>
+      <w:r>
+        <w:rPr>
+          <w:rFonts w:ascii="Courier New" w:hAnsi="Courier New" w:cs="Courier New"/>
+        </w:rPr>
+        <w:t>---------------------------------------------------------------</w:t>
+      </w:r>
+    </w:p>
+    <w:p>
+      <w:pPr>
+        <w:pStyle w:val="PlainText"/>
+        <w:rPr>
+          <w:rFonts w:ascii="Courier New" w:hAnsi="Courier New" w:cs="Courier New"/>
+        </w:rPr>
+      </w:pPr>
+      <w:r>
+        <w:rPr>
+          <w:rFonts w:ascii="Courier New" w:hAnsi="Courier New" w:cs="Courier New"/>
+        </w:rPr>
+        <w:t>Item Name</w:t>
+      </w:r>
+      <w:r>
+        <w:rPr>
+          <w:rFonts w:ascii="Courier New" w:hAnsi="Courier New" w:cs="Courier New"/>
+        </w:rPr>
+        <w:tab/>
+      </w:r>
+      <w:r>
+        <w:rPr>
+          <w:rFonts w:ascii="Courier New" w:hAnsi="Courier New" w:cs="Courier New"/>
+        </w:rPr>
+        <w:tab/>
+      </w:r>
+      <w:r>
+        <w:rPr>
+          <w:rFonts w:ascii="Courier New" w:hAnsi="Courier New" w:cs="Courier New"/>
+        </w:rPr>
+        <w:tab/>
+      </w:r>
+      <w:r>
+        <w:rPr>
+          <w:rFonts w:ascii="Courier New" w:hAnsi="Courier New" w:cs="Courier New"/>
+        </w:rPr>
+        <w:tab/>
+        <w:t>- CARROT</w:t>
+      </w:r>
+    </w:p>
+    <w:p>
+      <w:pPr>
+        <w:pStyle w:val="PlainText"/>
+        <w:rPr>
+          <w:rFonts w:ascii="Courier New" w:hAnsi="Courier New" w:cs="Courier New"/>
+        </w:rPr>
+      </w:pPr>
+      <w:r>
+        <w:rPr>
+          <w:rFonts w:ascii="Courier New" w:hAnsi="Courier New" w:cs="Courier New"/>
+        </w:rPr>
+        <w:t>Number of Pockets</w:t>
+      </w:r>
+      <w:r>
+        <w:rPr>
+          <w:rFonts w:ascii="Courier New" w:hAnsi="Courier New" w:cs="Courier New"/>
+        </w:rPr>
+        <w:tab/>
+      </w:r>
+      <w:r>
+        <w:rPr>
+          <w:rFonts w:ascii="Courier New" w:hAnsi="Courier New" w:cs="Courier New"/>
+        </w:rPr>
+        <w:tab/>
+      </w:r>
+      <w:r>
+        <w:rPr>
+          <w:rFonts w:ascii="Courier New" w:hAnsi="Courier New" w:cs="Courier New"/>
+        </w:rPr>
+        <w:tab/>
+        <w:t>- 1</w:t>
+      </w:r>
+    </w:p>
+    <w:p>
+      <w:pPr>
+        <w:pStyle w:val="PlainText"/>
+        <w:rPr>
+          <w:rFonts w:ascii="Courier New" w:hAnsi="Courier New" w:cs="Courier New"/>
+        </w:rPr>
+      </w:pPr>
+      <w:r>
+        <w:rPr>
+          <w:rFonts w:ascii="Courier New" w:hAnsi="Courier New" w:cs="Courier New"/>
+        </w:rPr>
+        <w:t>Number of KGs</w:t>
+      </w:r>
+      <w:r>
+        <w:rPr>
+          <w:rFonts w:ascii="Courier New" w:hAnsi="Courier New" w:cs="Courier New"/>
+        </w:rPr>
+        <w:tab/>
+      </w:r>
+      <w:r>
+        <w:rPr>
+          <w:rFonts w:ascii="Courier New" w:hAnsi="Courier New" w:cs="Courier New"/>
+        </w:rPr>
+        <w:tab/>
+      </w:r>
+      <w:r>
+        <w:rPr>
+          <w:rFonts w:ascii="Courier New" w:hAnsi="Courier New" w:cs="Courier New"/>
+        </w:rPr>
+        <w:tab/>
+        <w:t>- 50</w:t>
+      </w:r>
+    </w:p>
+    <w:p>
+      <w:pPr>
+        <w:pStyle w:val="PlainText"/>
+        <w:rPr>
+          <w:rFonts w:ascii="Courier New" w:hAnsi="Courier New" w:cs="Courier New"/>
+        </w:rPr>
+      </w:pPr>
+      <w:r>
+        <w:rPr>
+          <w:rFonts w:ascii="Courier New" w:hAnsi="Courier New" w:cs="Courier New"/>
+        </w:rPr>
+        <w:t>Rate</w:t>
+      </w:r>
+      <w:r>
+        <w:rPr>
+          <w:rFonts w:ascii="Courier New" w:hAnsi="Courier New" w:cs="Courier New"/>
+        </w:rPr>
+        <w:tab/>
+      </w:r>
+      <w:r>
+        <w:rPr>
+          <w:rFonts w:ascii="Courier New" w:hAnsi="Courier New" w:cs="Courier New"/>
+        </w:rPr>
+        <w:tab/>
+      </w:r>
+      <w:r>
+        <w:rPr>
+          <w:rFonts w:ascii="Courier New" w:hAnsi="Courier New" w:cs="Courier New"/>
+        </w:rPr>
+        <w:tab/>
+      </w:r>
+      <w:r>
+        <w:rPr>
+          <w:rFonts w:ascii="Courier New" w:hAnsi="Courier New" w:cs="Courier New"/>
+        </w:rPr>
+        <w:tab/>
+      </w:r>
+      <w:r>
+        <w:rPr>
+          <w:rFonts w:ascii="Courier New" w:hAnsi="Courier New" w:cs="Courier New"/>
+        </w:rPr>
+        <w:tab/>
+        <w:t>- 12</w:t>
+      </w:r>
+    </w:p>
+    <w:p>
+      <w:pPr>
+        <w:pStyle w:val="PlainText"/>
+        <w:rPr>
+          <w:rFonts w:ascii="Courier New" w:hAnsi="Courier New" w:cs="Courier New"/>
+        </w:rPr>
+      </w:pPr>
+      <w:r>
+        <w:rPr>
+          <w:rFonts w:ascii="Courier New" w:hAnsi="Courier New" w:cs="Courier New"/>
+        </w:rPr>
+        <w:t>Total Price</w:t>
+      </w:r>
+      <w:r>
+        <w:rPr>
+          <w:rFonts w:ascii="Courier New" w:hAnsi="Courier New" w:cs="Courier New"/>
+        </w:rPr>
+        <w:tab/>
+      </w:r>
+      <w:r>
+        <w:rPr>
+          <w:rFonts w:ascii="Courier New" w:hAnsi="Courier New" w:cs="Courier New"/>
+        </w:rPr>
+        <w:tab/>
+      </w:r>
+      <w:r>
+        <w:rPr>
+          <w:rFonts w:ascii="Courier New" w:hAnsi="Courier New" w:cs="Courier New"/>
+        </w:rPr>
+        <w:tab/>
+      </w:r>
+      <w:r>
+        <w:rPr>
+          <w:rFonts w:ascii="Courier New" w:hAnsi="Courier New" w:cs="Courier New"/>
+        </w:rPr>
+        <w:tab/>
+        <w:t>- 600.0</w:t>
+      </w:r>
+    </w:p>
+    <w:p>
+      <w:pPr>
+        <w:pStyle w:val="PlainText"/>
+        <w:rPr>
+          <w:rFonts w:ascii="Courier New" w:hAnsi="Courier New" w:cs="Courier New"/>
+        </w:rPr>
+      </w:pPr>
+      <w:r>
+        <w:rPr>
+          <w:rFonts w:ascii="Courier New" w:hAnsi="Courier New" w:cs="Courier New"/>
+        </w:rPr>
+        <w:t>Amount balance</w:t>
+      </w:r>
+      <w:r>
+        <w:rPr>
+          <w:rFonts w:ascii="Courier New" w:hAnsi="Courier New" w:cs="Courier New"/>
+        </w:rPr>
+        <w:tab/>
+      </w:r>
+      <w:r>
+        <w:rPr>
+          <w:rFonts w:ascii="Courier New" w:hAnsi="Courier New" w:cs="Courier New"/>
+        </w:rPr>
+        <w:tab/>
+      </w:r>
+      <w:r>
+        <w:rPr>
+          <w:rFonts w:ascii="Courier New" w:hAnsi="Courier New" w:cs="Courier New"/>
+        </w:rPr>
+        <w:tab/>
+        <w:t>- 3410.5</w:t>
+      </w:r>
+    </w:p>
+    <w:p>
+      <w:pPr>
+        <w:pStyle w:val="PlainText"/>
+        <w:rPr>
+          <w:rFonts w:ascii="Courier New" w:hAnsi="Courier New" w:cs="Courier New"/>
+        </w:rPr>
+      </w:pPr>
+    </w:p>
+    <w:p>
+      <w:pPr>
+        <w:pStyle w:val="PlainText"/>
+        <w:rPr>
+          <w:rFonts w:ascii="Courier New" w:hAnsi="Courier New" w:cs="Courier New"/>
+        </w:rPr>
+      </w:pPr>
+      <w:r>
+        <w:rPr>
+          <w:rFonts w:ascii="Courier New" w:hAnsi="Courier New" w:cs="Courier New"/>
+        </w:rPr>
+        <w:t>Item Name</w:t>
+      </w:r>
+      <w:r>
+        <w:rPr>
+          <w:rFonts w:ascii="Courier New" w:hAnsi="Courier New" w:cs="Courier New"/>
+        </w:rPr>
+        <w:tab/>
+      </w:r>
+      <w:r>
+        <w:rPr>
+          <w:rFonts w:ascii="Courier New" w:hAnsi="Courier New" w:cs="Courier New"/>
+        </w:rPr>
+        <w:tab/>
+      </w:r>
+      <w:r>
+        <w:rPr>
+          <w:rFonts w:ascii="Courier New" w:hAnsi="Courier New" w:cs="Courier New"/>
+        </w:rPr>
+        <w:tab/>
+      </w:r>
+      <w:r>
+        <w:rPr>
+          <w:rFonts w:ascii="Courier New" w:hAnsi="Courier New" w:cs="Courier New"/>
+        </w:rPr>
+        <w:tab/>
+        <w:t>- BEET</w:t>
+      </w:r>
+    </w:p>
+    <w:p>
+      <w:pPr>
+        <w:pStyle w:val="PlainText"/>
+        <w:rPr>
+          <w:rFonts w:ascii="Courier New" w:hAnsi="Courier New" w:cs="Courier New"/>
+        </w:rPr>
+      </w:pPr>
+      <w:r>
+        <w:rPr>
+          <w:rFonts w:ascii="Courier New" w:hAnsi="Courier New" w:cs="Courier New"/>
+        </w:rPr>
+        <w:t>Number of Pockets</w:t>
+      </w:r>
+      <w:r>
+        <w:rPr>
+          <w:rFonts w:ascii="Courier New" w:hAnsi="Courier New" w:cs="Courier New"/>
+        </w:rPr>
+        <w:tab/>
+      </w:r>
+      <w:r>
+        <w:rPr>
+          <w:rFonts w:ascii="Courier New" w:hAnsi="Courier New" w:cs="Courier New"/>
+        </w:rPr>
+        <w:tab/>
+      </w:r>
+      <w:r>
+        <w:rPr>
+          <w:rFonts w:ascii="Courier New" w:hAnsi="Courier New" w:cs="Courier New"/>
+        </w:rPr>
+        <w:tab/>
+        <w:t>- 1</w:t>
+      </w:r>
+    </w:p>
+    <w:p>
+      <w:pPr>
+        <w:pStyle w:val="PlainText"/>
+        <w:rPr>
+          <w:rFonts w:ascii="Courier New" w:hAnsi="Courier New" w:cs="Courier New"/>
+        </w:rPr>
+      </w:pPr>
+      <w:r>
+        <w:rPr>
+          <w:rFonts w:ascii="Courier New" w:hAnsi="Courier New" w:cs="Courier New"/>
+        </w:rPr>
+        <w:t>Number of KGs</w:t>
+      </w:r>
+      <w:r>
+        <w:rPr>
+          <w:rFonts w:ascii="Courier New" w:hAnsi="Courier New" w:cs="Courier New"/>
+        </w:rPr>
+        <w:tab/>
+      </w:r>
+      <w:r>
+        <w:rPr>
+          <w:rFonts w:ascii="Courier New" w:hAnsi="Courier New" w:cs="Courier New"/>
+        </w:rPr>
+        <w:tab/>
+      </w:r>
+      <w:r>
+        <w:rPr>
+          <w:rFonts w:ascii="Courier New" w:hAnsi="Courier New" w:cs="Courier New"/>
+        </w:rPr>
+        <w:tab/>
+        <w:t>- 44</w:t>
+      </w:r>
+    </w:p>
+    <w:p>
+      <w:pPr>
+        <w:pStyle w:val="PlainText"/>
+        <w:rPr>
+          <w:rFonts w:ascii="Courier New" w:hAnsi="Courier New" w:cs="Courier New"/>
+        </w:rPr>
+      </w:pPr>
+      <w:r>
+        <w:rPr>
+          <w:rFonts w:ascii="Courier New" w:hAnsi="Courier New" w:cs="Courier New"/>
+        </w:rPr>
+        <w:t>Rate</w:t>
+      </w:r>
+      <w:r>
+        <w:rPr>
+          <w:rFonts w:ascii="Courier New" w:hAnsi="Courier New" w:cs="Courier New"/>
+        </w:rPr>
+        <w:tab/>
+      </w:r>
+      <w:r>
+        <w:rPr>
+          <w:rFonts w:ascii="Courier New" w:hAnsi="Courier New" w:cs="Courier New"/>
+        </w:rPr>
+        <w:tab/>
+      </w:r>
+      <w:r>
+        <w:rPr>
+          <w:rFonts w:ascii="Courier New" w:hAnsi="Courier New" w:cs="Courier New"/>
+        </w:rPr>
+        <w:tab/>
+      </w:r>
+      <w:r>
+        <w:rPr>
+          <w:rFonts w:ascii="Courier New" w:hAnsi="Courier New" w:cs="Courier New"/>
+        </w:rPr>
+        <w:tab/>
+      </w:r>
+      <w:r>
+        <w:rPr>
+          <w:rFonts w:ascii="Courier New" w:hAnsi="Courier New" w:cs="Courier New"/>
+        </w:rPr>
+        <w:tab/>
+        <w:t>- 6</w:t>
+      </w:r>
+    </w:p>
+    <w:p>
+      <w:pPr>
+        <w:pStyle w:val="PlainText"/>
+        <w:rPr>
+          <w:rFonts w:ascii="Courier New" w:hAnsi="Courier New" w:cs="Courier New"/>
+        </w:rPr>
+      </w:pPr>
+      <w:r>
+        <w:rPr>
+          <w:rFonts w:ascii="Courier New" w:hAnsi="Courier New" w:cs="Courier New"/>
+        </w:rPr>
+        <w:t>Total Price</w:t>
+      </w:r>
+      <w:r>
+        <w:rPr>
+          <w:rFonts w:ascii="Courier New" w:hAnsi="Courier New" w:cs="Courier New"/>
+        </w:rPr>
+        <w:tab/>
+      </w:r>
+      <w:r>
+        <w:rPr>
+          <w:rFonts w:ascii="Courier New" w:hAnsi="Courier New" w:cs="Courier New"/>
+        </w:rPr>
+        <w:tab/>
+      </w:r>
+      <w:r>
+        <w:rPr>
+          <w:rFonts w:ascii="Courier New" w:hAnsi="Courier New" w:cs="Courier New"/>
+        </w:rPr>
+        <w:tab/>
+      </w:r>
+      <w:r>
+        <w:rPr>
+          <w:rFonts w:ascii="Courier New" w:hAnsi="Courier New" w:cs="Courier New"/>
+        </w:rPr>
+        <w:tab/>
+        <w:t>- 264.0</w:t>
+      </w:r>
+    </w:p>
+    <w:p>
+      <w:pPr>
+        <w:pStyle w:val="PlainText"/>
+        <w:rPr>
+          <w:rFonts w:ascii="Courier New" w:hAnsi="Courier New" w:cs="Courier New"/>
+        </w:rPr>
+      </w:pPr>
+      <w:r>
+        <w:rPr>
+          <w:rFonts w:ascii="Courier New" w:hAnsi="Courier New" w:cs="Courier New"/>
+        </w:rPr>
+        <w:t>Amount balance</w:t>
+      </w:r>
+      <w:r>
+        <w:rPr>
+          <w:rFonts w:ascii="Courier New" w:hAnsi="Courier New" w:cs="Courier New"/>
+        </w:rPr>
+        <w:tab/>
+      </w:r>
+      <w:r>
+        <w:rPr>
+          <w:rFonts w:ascii="Courier New" w:hAnsi="Courier New" w:cs="Courier New"/>
+        </w:rPr>
+        <w:tab/>
+      </w:r>
+      <w:r>
+        <w:rPr>
+          <w:rFonts w:ascii="Courier New" w:hAnsi="Courier New" w:cs="Courier New"/>
+        </w:rPr>
+        <w:tab/>
+        <w:t>- 3674.5</w:t>
+      </w:r>
+    </w:p>
+    <w:p>
+      <w:pPr>
+        <w:pStyle w:val="PlainText"/>
+        <w:rPr>
+          <w:rFonts w:ascii="Courier New" w:hAnsi="Courier New" w:cs="Courier New"/>
+        </w:rPr>
+      </w:pPr>
+    </w:p>
+    <w:p>
+      <w:pPr>
+        <w:pStyle w:val="PlainText"/>
+        <w:rPr>
+          <w:rFonts w:ascii="Courier New" w:hAnsi="Courier New" w:cs="Courier New"/>
+        </w:rPr>
+      </w:pPr>
+      <w:r>
+        <w:rPr>
+          <w:rFonts w:ascii="Courier New" w:hAnsi="Courier New" w:cs="Courier New"/>
+        </w:rPr>
+        <w:t>Item Name</w:t>
+      </w:r>
+      <w:r>
+        <w:rPr>
+          <w:rFonts w:ascii="Courier New" w:hAnsi="Courier New" w:cs="Courier New"/>
+        </w:rPr>
+        <w:tab/>
+      </w:r>
+      <w:r>
+        <w:rPr>
+          <w:rFonts w:ascii="Courier New" w:hAnsi="Courier New" w:cs="Courier New"/>
+        </w:rPr>
+        <w:tab/>
+      </w:r>
+      <w:r>
+        <w:rPr>
+          <w:rFonts w:ascii="Courier New" w:hAnsi="Courier New" w:cs="Courier New"/>
+        </w:rPr>
+        <w:tab/>
+      </w:r>
+      <w:r>
+        <w:rPr>
+          <w:rFonts w:ascii="Courier New" w:hAnsi="Courier New" w:cs="Courier New"/>
+        </w:rPr>
+        <w:tab/>
+        <w:t>- CARROT EVE</w:t>
+      </w:r>
+    </w:p>
+    <w:p>
+      <w:pPr>
+        <w:pStyle w:val="PlainText"/>
+        <w:rPr>
+          <w:rFonts w:ascii="Courier New" w:hAnsi="Courier New" w:cs="Courier New"/>
+        </w:rPr>
+      </w:pPr>
+      <w:r>
+        <w:rPr>
+          <w:rFonts w:ascii="Courier New" w:hAnsi="Courier New" w:cs="Courier New"/>
+        </w:rPr>
+        <w:t>Number of Pockets</w:t>
+      </w:r>
+      <w:r>
+        <w:rPr>
+          <w:rFonts w:ascii="Courier New" w:hAnsi="Courier New" w:cs="Courier New"/>
+        </w:rPr>
+        <w:tab/>
+      </w:r>
+      <w:r>
+        <w:rPr>
+          <w:rFonts w:ascii="Courier New" w:hAnsi="Courier New" w:cs="Courier New"/>
+        </w:rPr>
+        <w:tab/>
+      </w:r>
+      <w:r>
+        <w:rPr>
+          <w:rFonts w:ascii="Courier New" w:hAnsi="Courier New" w:cs="Courier New"/>
+        </w:rPr>
+        <w:tab/>
+        <w:t>- 1</w:t>
+      </w:r>
+    </w:p>
+    <w:p>
+      <w:pPr>
+        <w:pStyle w:val="PlainText"/>
+        <w:rPr>
+          <w:rFonts w:ascii="Courier New" w:hAnsi="Courier New" w:cs="Courier New"/>
+        </w:rPr>
+      </w:pPr>
+      <w:r>
+        <w:rPr>
+          <w:rFonts w:ascii="Courier New" w:hAnsi="Courier New" w:cs="Courier New"/>
+        </w:rPr>
+        <w:t>Number of KGs</w:t>
+      </w:r>
+      <w:r>
+        <w:rPr>
+          <w:rFonts w:ascii="Courier New" w:hAnsi="Courier New" w:cs="Courier New"/>
+        </w:rPr>
+        <w:tab/>
+      </w:r>
+      <w:r>
+        <w:rPr>
+          <w:rFonts w:ascii="Courier New" w:hAnsi="Courier New" w:cs="Courier New"/>
+        </w:rPr>
+        <w:tab/>
+      </w:r>
+      <w:r>
+        <w:rPr>
+          <w:rFonts w:ascii="Courier New" w:hAnsi="Courier New" w:cs="Courier New"/>
+        </w:rPr>
+        <w:tab/>
+        <w:t>- 177</w:t>
+      </w:r>
+    </w:p>
+    <w:p>
+      <w:pPr>
+        <w:pStyle w:val="PlainText"/>
+        <w:rPr>
+          <w:rFonts w:ascii="Courier New" w:hAnsi="Courier New" w:cs="Courier New"/>
+        </w:rPr>
+      </w:pPr>
+      <w:r>
+        <w:rPr>
+          <w:rFonts w:ascii="Courier New" w:hAnsi="Courier New" w:cs="Courier New"/>
+        </w:rPr>
+        <w:t>Rate</w:t>
+      </w:r>
+      <w:r>
+        <w:rPr>
+          <w:rFonts w:ascii="Courier New" w:hAnsi="Courier New" w:cs="Courier New"/>
+        </w:rPr>
+        <w:tab/>
+      </w:r>
+      <w:r>
+        <w:rPr>
+          <w:rFonts w:ascii="Courier New" w:hAnsi="Courier New" w:cs="Courier New"/>
+        </w:rPr>
+        <w:tab/>
+      </w:r>
+      <w:r>
+        <w:rPr>
+          <w:rFonts w:ascii="Courier New" w:hAnsi="Courier New" w:cs="Courier New"/>
+        </w:rPr>
+        <w:tab/>
+      </w:r>
+      <w:r>
+        <w:rPr>
+          <w:rFonts w:ascii="Courier New" w:hAnsi="Courier New" w:cs="Courier New"/>
+        </w:rPr>
+        <w:tab/>
+      </w:r>
+      <w:r>
+        <w:rPr>
+          <w:rFonts w:ascii="Courier New" w:hAnsi="Courier New" w:cs="Courier New"/>
+        </w:rPr>
+        <w:tab/>
+        <w:t>- 11</w:t>
+      </w:r>
+    </w:p>
+    <w:p>
+      <w:pPr>
+        <w:pStyle w:val="PlainText"/>
+        <w:rPr>
+          <w:rFonts w:ascii="Courier New" w:hAnsi="Courier New" w:cs="Courier New"/>
+        </w:rPr>
+      </w:pPr>
+      <w:r>
+        <w:rPr>
+          <w:rFonts w:ascii="Courier New" w:hAnsi="Courier New" w:cs="Courier New"/>
+        </w:rPr>
+        <w:t>Total Price</w:t>
+      </w:r>
+      <w:r>
+        <w:rPr>
+          <w:rFonts w:ascii="Courier New" w:hAnsi="Courier New" w:cs="Courier New"/>
+        </w:rPr>
+        <w:tab/>
+      </w:r>
+      <w:r>
+        <w:rPr>
+          <w:rFonts w:ascii="Courier New" w:hAnsi="Courier New" w:cs="Courier New"/>
+        </w:rPr>
+        <w:tab/>
+      </w:r>
+      <w:r>
+        <w:rPr>
+          <w:rFonts w:ascii="Courier New" w:hAnsi="Courier New" w:cs="Courier New"/>
+        </w:rPr>
+        <w:tab/>
+      </w:r>
+      <w:r>
+        <w:rPr>
+          <w:rFonts w:ascii="Courier New" w:hAnsi="Courier New" w:cs="Courier New"/>
+        </w:rPr>
+        <w:tab/>
+        <w:t>- 1947.0</w:t>
+      </w:r>
+    </w:p>
+    <w:p>
+      <w:pPr>
+        <w:pStyle w:val="PlainText"/>
+        <w:rPr>
+          <w:rFonts w:ascii="Courier New" w:hAnsi="Courier New" w:cs="Courier New"/>
+          <w:b/>
+        </w:rPr>
+      </w:pPr>
+      <w:r>
+        <w:rPr>
+          <w:rFonts w:ascii="Courier New" w:hAnsi="Courier New" w:cs="Courier New"/>
+          <w:b/>
+        </w:rPr>
+        <w:t>Amount balance</w:t>
+      </w:r>
+      <w:r>
+        <w:rPr>
+          <w:rFonts w:ascii="Courier New" w:hAnsi="Courier New" w:cs="Courier New"/>
+          <w:b/>
+        </w:rPr>
+        <w:tab/>
+      </w:r>
+      <w:r>
+        <w:rPr>
+          <w:rFonts w:ascii="Courier New" w:hAnsi="Courier New" w:cs="Courier New"/>
+          <w:b/>
+        </w:rPr>
+        <w:tab/>
+      </w:r>
+      <w:r>
+        <w:rPr>
+          <w:rFonts w:ascii="Courier New" w:hAnsi="Courier New" w:cs="Courier New"/>
+          <w:b/>
+        </w:rPr>
+        <w:tab/>
+        <w:t>- 5621.5</w:t>
+      </w:r>
+    </w:p>
+    <w:p>
+      <w:pPr>
+        <w:pStyle w:val="PlainText"/>
+        <w:rPr>
+          <w:rFonts w:ascii="Courier New" w:hAnsi="Courier New" w:cs="Courier New"/>
+        </w:rPr>
+      </w:pPr>
+    </w:p>
+    <w:p>
+      <w:pPr>
+        <w:pStyle w:val="PlainText"/>
+        <w:rPr>
+          <w:rFonts w:ascii="Courier New" w:hAnsi="Courier New" w:cs="Courier New"/>
+        </w:rPr>
+      </w:pPr>
     </w:p>
     <w:p>
       <w:pPr>

--- a/customer _details/GANGAMMA/SEP/TUMKUR/N MAGA/PURCHASE DETAILS.docx
+++ b/customer _details/GANGAMMA/SEP/TUMKUR/N MAGA/PURCHASE DETAILS.docx
@@ -48680,6 +48680,730 @@
         <w:tab/>
         <w:t>- 5621.5</w:t>
       </w:r>
+    </w:p>
+    <w:p>
+      <w:pPr>
+        <w:pStyle w:val="PlainText"/>
+        <w:rPr>
+          <w:rFonts w:ascii="Courier New" w:hAnsi="Courier New" w:cs="Courier New"/>
+          <w:b/>
+        </w:rPr>
+      </w:pPr>
+    </w:p>
+    <w:p>
+      <w:pPr>
+        <w:pStyle w:val="PlainText"/>
+        <w:rPr>
+          <w:rFonts w:ascii="Courier New" w:hAnsi="Courier New" w:cs="Courier New"/>
+        </w:rPr>
+      </w:pPr>
+      <w:r>
+        <w:rPr>
+          <w:rFonts w:ascii="Courier New" w:hAnsi="Courier New" w:cs="Courier New"/>
+        </w:rPr>
+        <w:t>SAT Mar 03 11:13:31 IST 2018</w:t>
+      </w:r>
+    </w:p>
+    <w:p>
+      <w:pPr>
+        <w:pStyle w:val="PlainText"/>
+        <w:rPr>
+          <w:rFonts w:ascii="Courier New" w:hAnsi="Courier New" w:cs="Courier New"/>
+        </w:rPr>
+      </w:pPr>
+      <w:r>
+        <w:rPr>
+          <w:rFonts w:ascii="Courier New" w:hAnsi="Courier New" w:cs="Courier New"/>
+        </w:rPr>
+        <w:t>Person Name</w:t>
+      </w:r>
+      <w:r>
+        <w:rPr>
+          <w:rFonts w:ascii="Courier New" w:hAnsi="Courier New" w:cs="Courier New"/>
+        </w:rPr>
+        <w:tab/>
+      </w:r>
+      <w:r>
+        <w:rPr>
+          <w:rFonts w:ascii="Courier New" w:hAnsi="Courier New" w:cs="Courier New"/>
+        </w:rPr>
+        <w:tab/>
+      </w:r>
+      <w:r>
+        <w:rPr>
+          <w:rFonts w:ascii="Courier New" w:hAnsi="Courier New" w:cs="Courier New"/>
+        </w:rPr>
+        <w:tab/>
+      </w:r>
+      <w:r>
+        <w:rPr>
+          <w:rFonts w:ascii="Courier New" w:hAnsi="Courier New" w:cs="Courier New"/>
+        </w:rPr>
+        <w:tab/>
+        <w:t>- N MAGA</w:t>
+      </w:r>
+    </w:p>
+    <w:p>
+      <w:pPr>
+        <w:pStyle w:val="PlainText"/>
+        <w:rPr>
+          <w:rFonts w:ascii="Courier New" w:hAnsi="Courier New" w:cs="Courier New"/>
+        </w:rPr>
+      </w:pPr>
+      <w:r>
+        <w:rPr>
+          <w:rFonts w:ascii="Courier New" w:hAnsi="Courier New" w:cs="Courier New"/>
+        </w:rPr>
+        <w:t>Bill number</w:t>
+      </w:r>
+      <w:r>
+        <w:rPr>
+          <w:rFonts w:ascii="Courier New" w:hAnsi="Courier New" w:cs="Courier New"/>
+        </w:rPr>
+        <w:tab/>
+      </w:r>
+      <w:r>
+        <w:rPr>
+          <w:rFonts w:ascii="Courier New" w:hAnsi="Courier New" w:cs="Courier New"/>
+        </w:rPr>
+        <w:tab/>
+      </w:r>
+      <w:r>
+        <w:rPr>
+          <w:rFonts w:ascii="Courier New" w:hAnsi="Courier New" w:cs="Courier New"/>
+        </w:rPr>
+        <w:tab/>
+      </w:r>
+      <w:r>
+        <w:rPr>
+          <w:rFonts w:ascii="Courier New" w:hAnsi="Courier New" w:cs="Courier New"/>
+        </w:rPr>
+        <w:tab/>
+        <w:t>- 3646</w:t>
+      </w:r>
+    </w:p>
+    <w:p>
+      <w:pPr>
+        <w:pStyle w:val="PlainText"/>
+        <w:rPr>
+          <w:rFonts w:ascii="Courier New" w:hAnsi="Courier New" w:cs="Courier New"/>
+        </w:rPr>
+      </w:pPr>
+      <w:r>
+        <w:rPr>
+          <w:rFonts w:ascii="Courier New" w:hAnsi="Courier New" w:cs="Courier New"/>
+        </w:rPr>
+        <w:t>---------------------------------------------------------------</w:t>
+      </w:r>
+    </w:p>
+    <w:p>
+      <w:pPr>
+        <w:pStyle w:val="PlainText"/>
+        <w:rPr>
+          <w:rFonts w:ascii="Courier New" w:hAnsi="Courier New" w:cs="Courier New"/>
+        </w:rPr>
+      </w:pPr>
+      <w:r>
+        <w:rPr>
+          <w:rFonts w:ascii="Courier New" w:hAnsi="Courier New" w:cs="Courier New"/>
+        </w:rPr>
+        <w:t>Item Name</w:t>
+      </w:r>
+      <w:r>
+        <w:rPr>
+          <w:rFonts w:ascii="Courier New" w:hAnsi="Courier New" w:cs="Courier New"/>
+        </w:rPr>
+        <w:tab/>
+      </w:r>
+      <w:r>
+        <w:rPr>
+          <w:rFonts w:ascii="Courier New" w:hAnsi="Courier New" w:cs="Courier New"/>
+        </w:rPr>
+        <w:tab/>
+      </w:r>
+      <w:r>
+        <w:rPr>
+          <w:rFonts w:ascii="Courier New" w:hAnsi="Courier New" w:cs="Courier New"/>
+        </w:rPr>
+        <w:tab/>
+      </w:r>
+      <w:r>
+        <w:rPr>
+          <w:rFonts w:ascii="Courier New" w:hAnsi="Courier New" w:cs="Courier New"/>
+        </w:rPr>
+        <w:tab/>
+        <w:t>- CARROT EVE</w:t>
+      </w:r>
+    </w:p>
+    <w:p>
+      <w:pPr>
+        <w:pStyle w:val="PlainText"/>
+        <w:rPr>
+          <w:rFonts w:ascii="Courier New" w:hAnsi="Courier New" w:cs="Courier New"/>
+        </w:rPr>
+      </w:pPr>
+      <w:r>
+        <w:rPr>
+          <w:rFonts w:ascii="Courier New" w:hAnsi="Courier New" w:cs="Courier New"/>
+        </w:rPr>
+        <w:t>Number of Pockets</w:t>
+      </w:r>
+      <w:r>
+        <w:rPr>
+          <w:rFonts w:ascii="Courier New" w:hAnsi="Courier New" w:cs="Courier New"/>
+        </w:rPr>
+        <w:tab/>
+      </w:r>
+      <w:r>
+        <w:rPr>
+          <w:rFonts w:ascii="Courier New" w:hAnsi="Courier New" w:cs="Courier New"/>
+        </w:rPr>
+        <w:tab/>
+      </w:r>
+      <w:r>
+        <w:rPr>
+          <w:rFonts w:ascii="Courier New" w:hAnsi="Courier New" w:cs="Courier New"/>
+        </w:rPr>
+        <w:tab/>
+        <w:t>- 1</w:t>
+      </w:r>
+    </w:p>
+    <w:p>
+      <w:pPr>
+        <w:pStyle w:val="PlainText"/>
+        <w:rPr>
+          <w:rFonts w:ascii="Courier New" w:hAnsi="Courier New" w:cs="Courier New"/>
+        </w:rPr>
+      </w:pPr>
+      <w:r>
+        <w:rPr>
+          <w:rFonts w:ascii="Courier New" w:hAnsi="Courier New" w:cs="Courier New"/>
+        </w:rPr>
+        <w:t>Number of KGs</w:t>
+      </w:r>
+      <w:r>
+        <w:rPr>
+          <w:rFonts w:ascii="Courier New" w:hAnsi="Courier New" w:cs="Courier New"/>
+        </w:rPr>
+        <w:tab/>
+      </w:r>
+      <w:r>
+        <w:rPr>
+          <w:rFonts w:ascii="Courier New" w:hAnsi="Courier New" w:cs="Courier New"/>
+        </w:rPr>
+        <w:tab/>
+      </w:r>
+      <w:r>
+        <w:rPr>
+          <w:rFonts w:ascii="Courier New" w:hAnsi="Courier New" w:cs="Courier New"/>
+        </w:rPr>
+        <w:tab/>
+        <w:t>- 78</w:t>
+      </w:r>
+    </w:p>
+    <w:p>
+      <w:pPr>
+        <w:pStyle w:val="PlainText"/>
+        <w:rPr>
+          <w:rFonts w:ascii="Courier New" w:hAnsi="Courier New" w:cs="Courier New"/>
+        </w:rPr>
+      </w:pPr>
+      <w:r>
+        <w:rPr>
+          <w:rFonts w:ascii="Courier New" w:hAnsi="Courier New" w:cs="Courier New"/>
+        </w:rPr>
+        <w:t>Rate</w:t>
+      </w:r>
+      <w:r>
+        <w:rPr>
+          <w:rFonts w:ascii="Courier New" w:hAnsi="Courier New" w:cs="Courier New"/>
+        </w:rPr>
+        <w:tab/>
+      </w:r>
+      <w:r>
+        <w:rPr>
+          <w:rFonts w:ascii="Courier New" w:hAnsi="Courier New" w:cs="Courier New"/>
+        </w:rPr>
+        <w:tab/>
+      </w:r>
+      <w:r>
+        <w:rPr>
+          <w:rFonts w:ascii="Courier New" w:hAnsi="Courier New" w:cs="Courier New"/>
+        </w:rPr>
+        <w:tab/>
+      </w:r>
+      <w:r>
+        <w:rPr>
+          <w:rFonts w:ascii="Courier New" w:hAnsi="Courier New" w:cs="Courier New"/>
+        </w:rPr>
+        <w:tab/>
+      </w:r>
+      <w:r>
+        <w:rPr>
+          <w:rFonts w:ascii="Courier New" w:hAnsi="Courier New" w:cs="Courier New"/>
+        </w:rPr>
+        <w:tab/>
+        <w:t>- 13</w:t>
+      </w:r>
+    </w:p>
+    <w:p>
+      <w:pPr>
+        <w:pStyle w:val="PlainText"/>
+        <w:rPr>
+          <w:rFonts w:ascii="Courier New" w:hAnsi="Courier New" w:cs="Courier New"/>
+        </w:rPr>
+      </w:pPr>
+      <w:r>
+        <w:rPr>
+          <w:rFonts w:ascii="Courier New" w:hAnsi="Courier New" w:cs="Courier New"/>
+        </w:rPr>
+        <w:t>Total Price</w:t>
+      </w:r>
+      <w:r>
+        <w:rPr>
+          <w:rFonts w:ascii="Courier New" w:hAnsi="Courier New" w:cs="Courier New"/>
+        </w:rPr>
+        <w:tab/>
+      </w:r>
+      <w:r>
+        <w:rPr>
+          <w:rFonts w:ascii="Courier New" w:hAnsi="Courier New" w:cs="Courier New"/>
+        </w:rPr>
+        <w:tab/>
+      </w:r>
+      <w:r>
+        <w:rPr>
+          <w:rFonts w:ascii="Courier New" w:hAnsi="Courier New" w:cs="Courier New"/>
+        </w:rPr>
+        <w:tab/>
+      </w:r>
+      <w:r>
+        <w:rPr>
+          <w:rFonts w:ascii="Courier New" w:hAnsi="Courier New" w:cs="Courier New"/>
+        </w:rPr>
+        <w:tab/>
+        <w:t>- 1014.0</w:t>
+      </w:r>
+    </w:p>
+    <w:p>
+      <w:pPr>
+        <w:pStyle w:val="PlainText"/>
+        <w:rPr>
+          <w:rFonts w:ascii="Courier New" w:hAnsi="Courier New" w:cs="Courier New"/>
+          <w:b/>
+        </w:rPr>
+      </w:pPr>
+      <w:r>
+        <w:rPr>
+          <w:rFonts w:ascii="Courier New" w:hAnsi="Courier New" w:cs="Courier New"/>
+          <w:b/>
+        </w:rPr>
+        <w:t>Amount balance</w:t>
+      </w:r>
+      <w:r>
+        <w:rPr>
+          <w:rFonts w:ascii="Courier New" w:hAnsi="Courier New" w:cs="Courier New"/>
+          <w:b/>
+        </w:rPr>
+        <w:tab/>
+      </w:r>
+      <w:r>
+        <w:rPr>
+          <w:rFonts w:ascii="Courier New" w:hAnsi="Courier New" w:cs="Courier New"/>
+          <w:b/>
+        </w:rPr>
+        <w:tab/>
+      </w:r>
+      <w:r>
+        <w:rPr>
+          <w:rFonts w:ascii="Courier New" w:hAnsi="Courier New" w:cs="Courier New"/>
+          <w:b/>
+        </w:rPr>
+        <w:tab/>
+        <w:t>- 6635.5</w:t>
+      </w:r>
+    </w:p>
+    <w:p>
+      <w:pPr>
+        <w:pStyle w:val="PlainText"/>
+        <w:rPr>
+          <w:rFonts w:ascii="Courier New" w:hAnsi="Courier New" w:cs="Courier New"/>
+          <w:b/>
+        </w:rPr>
+      </w:pPr>
+    </w:p>
+    <w:p>
+      <w:pPr>
+        <w:pStyle w:val="PlainText"/>
+        <w:rPr>
+          <w:rFonts w:ascii="Courier New" w:hAnsi="Courier New" w:cs="Courier New"/>
+        </w:rPr>
+      </w:pPr>
+      <w:r>
+        <w:rPr>
+          <w:rFonts w:ascii="Courier New" w:hAnsi="Courier New" w:cs="Courier New"/>
+        </w:rPr>
+        <w:t>SUN Mar 04</w:t>
+      </w:r>
+      <w:r>
+        <w:rPr>
+          <w:rFonts w:ascii="Courier New" w:hAnsi="Courier New" w:cs="Courier New"/>
+        </w:rPr>
+        <w:t xml:space="preserve"> 11:02:28 IST 2018</w:t>
+      </w:r>
+    </w:p>
+    <w:p>
+      <w:pPr>
+        <w:pStyle w:val="PlainText"/>
+        <w:rPr>
+          <w:rFonts w:ascii="Courier New" w:hAnsi="Courier New" w:cs="Courier New"/>
+        </w:rPr>
+      </w:pPr>
+      <w:r>
+        <w:rPr>
+          <w:rFonts w:ascii="Courier New" w:hAnsi="Courier New" w:cs="Courier New"/>
+        </w:rPr>
+        <w:t>Person Name</w:t>
+      </w:r>
+      <w:r>
+        <w:rPr>
+          <w:rFonts w:ascii="Courier New" w:hAnsi="Courier New" w:cs="Courier New"/>
+        </w:rPr>
+        <w:tab/>
+      </w:r>
+      <w:r>
+        <w:rPr>
+          <w:rFonts w:ascii="Courier New" w:hAnsi="Courier New" w:cs="Courier New"/>
+        </w:rPr>
+        <w:tab/>
+      </w:r>
+      <w:r>
+        <w:rPr>
+          <w:rFonts w:ascii="Courier New" w:hAnsi="Courier New" w:cs="Courier New"/>
+        </w:rPr>
+        <w:tab/>
+      </w:r>
+      <w:r>
+        <w:rPr>
+          <w:rFonts w:ascii="Courier New" w:hAnsi="Courier New" w:cs="Courier New"/>
+        </w:rPr>
+        <w:tab/>
+        <w:t>- N MAGA</w:t>
+      </w:r>
+    </w:p>
+    <w:p>
+      <w:pPr>
+        <w:pStyle w:val="PlainText"/>
+        <w:rPr>
+          <w:rFonts w:ascii="Courier New" w:hAnsi="Courier New" w:cs="Courier New"/>
+        </w:rPr>
+      </w:pPr>
+      <w:r>
+        <w:rPr>
+          <w:rFonts w:ascii="Courier New" w:hAnsi="Courier New" w:cs="Courier New"/>
+        </w:rPr>
+        <w:t>Bill number</w:t>
+      </w:r>
+      <w:r>
+        <w:rPr>
+          <w:rFonts w:ascii="Courier New" w:hAnsi="Courier New" w:cs="Courier New"/>
+        </w:rPr>
+        <w:tab/>
+      </w:r>
+      <w:r>
+        <w:rPr>
+          <w:rFonts w:ascii="Courier New" w:hAnsi="Courier New" w:cs="Courier New"/>
+        </w:rPr>
+        <w:tab/>
+      </w:r>
+      <w:r>
+        <w:rPr>
+          <w:rFonts w:ascii="Courier New" w:hAnsi="Courier New" w:cs="Courier New"/>
+        </w:rPr>
+        <w:tab/>
+      </w:r>
+      <w:r>
+        <w:rPr>
+          <w:rFonts w:ascii="Courier New" w:hAnsi="Courier New" w:cs="Courier New"/>
+        </w:rPr>
+        <w:tab/>
+        <w:t>- 3669</w:t>
+      </w:r>
+    </w:p>
+    <w:p>
+      <w:pPr>
+        <w:pStyle w:val="PlainText"/>
+        <w:rPr>
+          <w:rFonts w:ascii="Courier New" w:hAnsi="Courier New" w:cs="Courier New"/>
+        </w:rPr>
+      </w:pPr>
+      <w:r>
+        <w:rPr>
+          <w:rFonts w:ascii="Courier New" w:hAnsi="Courier New" w:cs="Courier New"/>
+        </w:rPr>
+        <w:t>---------------------------------------------------------------</w:t>
+      </w:r>
+    </w:p>
+    <w:p>
+      <w:pPr>
+        <w:pStyle w:val="PlainText"/>
+        <w:rPr>
+          <w:rFonts w:ascii="Courier New" w:hAnsi="Courier New" w:cs="Courier New"/>
+        </w:rPr>
+      </w:pPr>
+      <w:r>
+        <w:rPr>
+          <w:rFonts w:ascii="Courier New" w:hAnsi="Courier New" w:cs="Courier New"/>
+        </w:rPr>
+        <w:t>Item Name</w:t>
+      </w:r>
+      <w:r>
+        <w:rPr>
+          <w:rFonts w:ascii="Courier New" w:hAnsi="Courier New" w:cs="Courier New"/>
+        </w:rPr>
+        <w:tab/>
+      </w:r>
+      <w:r>
+        <w:rPr>
+          <w:rFonts w:ascii="Courier New" w:hAnsi="Courier New" w:cs="Courier New"/>
+        </w:rPr>
+        <w:tab/>
+      </w:r>
+      <w:r>
+        <w:rPr>
+          <w:rFonts w:ascii="Courier New" w:hAnsi="Courier New" w:cs="Courier New"/>
+        </w:rPr>
+        <w:tab/>
+      </w:r>
+      <w:r>
+        <w:rPr>
+          <w:rFonts w:ascii="Courier New" w:hAnsi="Courier New" w:cs="Courier New"/>
+        </w:rPr>
+        <w:tab/>
+        <w:t>- BEET</w:t>
+      </w:r>
+    </w:p>
+    <w:p>
+      <w:pPr>
+        <w:pStyle w:val="PlainText"/>
+        <w:rPr>
+          <w:rFonts w:ascii="Courier New" w:hAnsi="Courier New" w:cs="Courier New"/>
+        </w:rPr>
+      </w:pPr>
+      <w:r>
+        <w:rPr>
+          <w:rFonts w:ascii="Courier New" w:hAnsi="Courier New" w:cs="Courier New"/>
+        </w:rPr>
+        <w:t>Number of Pockets</w:t>
+      </w:r>
+      <w:r>
+        <w:rPr>
+          <w:rFonts w:ascii="Courier New" w:hAnsi="Courier New" w:cs="Courier New"/>
+        </w:rPr>
+        <w:tab/>
+      </w:r>
+      <w:r>
+        <w:rPr>
+          <w:rFonts w:ascii="Courier New" w:hAnsi="Courier New" w:cs="Courier New"/>
+        </w:rPr>
+        <w:tab/>
+      </w:r>
+      <w:r>
+        <w:rPr>
+          <w:rFonts w:ascii="Courier New" w:hAnsi="Courier New" w:cs="Courier New"/>
+        </w:rPr>
+        <w:tab/>
+        <w:t>- 1</w:t>
+      </w:r>
+    </w:p>
+    <w:p>
+      <w:pPr>
+        <w:pStyle w:val="PlainText"/>
+        <w:rPr>
+          <w:rFonts w:ascii="Courier New" w:hAnsi="Courier New" w:cs="Courier New"/>
+        </w:rPr>
+      </w:pPr>
+      <w:r>
+        <w:rPr>
+          <w:rFonts w:ascii="Courier New" w:hAnsi="Courier New" w:cs="Courier New"/>
+        </w:rPr>
+        <w:t>Number of KGs</w:t>
+      </w:r>
+      <w:r>
+        <w:rPr>
+          <w:rFonts w:ascii="Courier New" w:hAnsi="Courier New" w:cs="Courier New"/>
+        </w:rPr>
+        <w:tab/>
+      </w:r>
+      <w:r>
+        <w:rPr>
+          <w:rFonts w:ascii="Courier New" w:hAnsi="Courier New" w:cs="Courier New"/>
+        </w:rPr>
+        <w:tab/>
+      </w:r>
+      <w:r>
+        <w:rPr>
+          <w:rFonts w:ascii="Courier New" w:hAnsi="Courier New" w:cs="Courier New"/>
+        </w:rPr>
+        <w:tab/>
+        <w:t>- 44</w:t>
+      </w:r>
+    </w:p>
+    <w:p>
+      <w:pPr>
+        <w:pStyle w:val="PlainText"/>
+        <w:rPr>
+          <w:rFonts w:ascii="Courier New" w:hAnsi="Courier New" w:cs="Courier New"/>
+        </w:rPr>
+      </w:pPr>
+      <w:r>
+        <w:rPr>
+          <w:rFonts w:ascii="Courier New" w:hAnsi="Courier New" w:cs="Courier New"/>
+        </w:rPr>
+        <w:t>Rate</w:t>
+      </w:r>
+      <w:r>
+        <w:rPr>
+          <w:rFonts w:ascii="Courier New" w:hAnsi="Courier New" w:cs="Courier New"/>
+        </w:rPr>
+        <w:tab/>
+      </w:r>
+      <w:r>
+        <w:rPr>
+          <w:rFonts w:ascii="Courier New" w:hAnsi="Courier New" w:cs="Courier New"/>
+        </w:rPr>
+        <w:tab/>
+      </w:r>
+      <w:r>
+        <w:rPr>
+          <w:rFonts w:ascii="Courier New" w:hAnsi="Courier New" w:cs="Courier New"/>
+        </w:rPr>
+        <w:tab/>
+      </w:r>
+      <w:r>
+        <w:rPr>
+          <w:rFonts w:ascii="Courier New" w:hAnsi="Courier New" w:cs="Courier New"/>
+        </w:rPr>
+        <w:tab/>
+      </w:r>
+      <w:r>
+        <w:rPr>
+          <w:rFonts w:ascii="Courier New" w:hAnsi="Courier New" w:cs="Courier New"/>
+        </w:rPr>
+        <w:tab/>
+        <w:t>- 5</w:t>
+      </w:r>
+    </w:p>
+    <w:p>
+      <w:pPr>
+        <w:pStyle w:val="PlainText"/>
+        <w:rPr>
+          <w:rFonts w:ascii="Courier New" w:hAnsi="Courier New" w:cs="Courier New"/>
+        </w:rPr>
+      </w:pPr>
+      <w:r>
+        <w:rPr>
+          <w:rFonts w:ascii="Courier New" w:hAnsi="Courier New" w:cs="Courier New"/>
+        </w:rPr>
+        <w:t>Total Price</w:t>
+      </w:r>
+      <w:r>
+        <w:rPr>
+          <w:rFonts w:ascii="Courier New" w:hAnsi="Courier New" w:cs="Courier New"/>
+        </w:rPr>
+        <w:tab/>
+      </w:r>
+      <w:r>
+        <w:rPr>
+          <w:rFonts w:ascii="Courier New" w:hAnsi="Courier New" w:cs="Courier New"/>
+        </w:rPr>
+        <w:tab/>
+      </w:r>
+      <w:r>
+        <w:rPr>
+          <w:rFonts w:ascii="Courier New" w:hAnsi="Courier New" w:cs="Courier New"/>
+        </w:rPr>
+        <w:tab/>
+      </w:r>
+      <w:r>
+        <w:rPr>
+          <w:rFonts w:ascii="Courier New" w:hAnsi="Courier New" w:cs="Courier New"/>
+        </w:rPr>
+        <w:tab/>
+        <w:t>- 220.0</w:t>
+      </w:r>
+    </w:p>
+    <w:p>
+      <w:pPr>
+        <w:pStyle w:val="PlainText"/>
+        <w:rPr>
+          <w:rFonts w:ascii="Courier New" w:hAnsi="Courier New" w:cs="Courier New"/>
+          <w:b/>
+        </w:rPr>
+      </w:pPr>
+      <w:r>
+        <w:rPr>
+          <w:rFonts w:ascii="Courier New" w:hAnsi="Courier New" w:cs="Courier New"/>
+          <w:b/>
+        </w:rPr>
+        <w:t>Amount balance</w:t>
+      </w:r>
+      <w:r>
+        <w:rPr>
+          <w:rFonts w:ascii="Courier New" w:hAnsi="Courier New" w:cs="Courier New"/>
+          <w:b/>
+        </w:rPr>
+        <w:tab/>
+      </w:r>
+      <w:r>
+        <w:rPr>
+          <w:rFonts w:ascii="Courier New" w:hAnsi="Courier New" w:cs="Courier New"/>
+          <w:b/>
+        </w:rPr>
+        <w:tab/>
+      </w:r>
+      <w:r>
+        <w:rPr>
+          <w:rFonts w:ascii="Courier New" w:hAnsi="Courier New" w:cs="Courier New"/>
+          <w:b/>
+        </w:rPr>
+        <w:tab/>
+        <w:t>- 6855.5</w:t>
+      </w:r>
+    </w:p>
+    <w:p>
+      <w:pPr>
+        <w:pStyle w:val="PlainText"/>
+        <w:rPr>
+          <w:rFonts w:ascii="Courier New" w:hAnsi="Courier New" w:cs="Courier New"/>
+        </w:rPr>
+      </w:pPr>
+    </w:p>
+    <w:p>
+      <w:pPr>
+        <w:pStyle w:val="PlainText"/>
+        <w:rPr>
+          <w:rFonts w:ascii="Courier New" w:hAnsi="Courier New" w:cs="Courier New"/>
+          <w:b/>
+        </w:rPr>
+      </w:pPr>
+    </w:p>
+    <w:p>
+      <w:pPr>
+        <w:pStyle w:val="PlainText"/>
+        <w:rPr>
+          <w:rFonts w:ascii="Courier New" w:hAnsi="Courier New" w:cs="Courier New"/>
+        </w:rPr>
+      </w:pPr>
+    </w:p>
+    <w:p>
+      <w:pPr>
+        <w:pStyle w:val="PlainText"/>
+        <w:rPr>
+          <w:rFonts w:ascii="Courier New" w:hAnsi="Courier New" w:cs="Courier New"/>
+          <w:b/>
+        </w:rPr>
+      </w:pPr>
     </w:p>
     <w:p>
       <w:pPr>

--- a/customer _details/GANGAMMA/SEP/TUMKUR/N MAGA/PURCHASE DETAILS.docx
+++ b/customer _details/GANGAMMA/SEP/TUMKUR/N MAGA/PURCHASE DETAILS.docx
@@ -49043,13 +49043,7 @@
         <w:rPr>
           <w:rFonts w:ascii="Courier New" w:hAnsi="Courier New" w:cs="Courier New"/>
         </w:rPr>
-        <w:t>SUN Mar 04</w:t>
-      </w:r>
-      <w:r>
-        <w:rPr>
-          <w:rFonts w:ascii="Courier New" w:hAnsi="Courier New" w:cs="Courier New"/>
-        </w:rPr>
-        <w:t xml:space="preserve"> 11:02:28 IST 2018</w:t>
+        <w:t>SUN Mar 04 11:02:28 IST 2018</w:t>
       </w:r>
     </w:p>
     <w:p>
@@ -49370,6 +49364,436 @@
         <w:tab/>
         <w:t>- 6855.5</w:t>
       </w:r>
+    </w:p>
+    <w:p>
+      <w:pPr>
+        <w:pStyle w:val="PlainText"/>
+        <w:rPr>
+          <w:rFonts w:ascii="Courier New" w:hAnsi="Courier New" w:cs="Courier New"/>
+          <w:b/>
+        </w:rPr>
+      </w:pPr>
+    </w:p>
+    <w:p>
+      <w:pPr>
+        <w:pStyle w:val="PlainText"/>
+        <w:rPr>
+          <w:rFonts w:ascii="Courier New" w:hAnsi="Courier New" w:cs="Courier New"/>
+        </w:rPr>
+      </w:pPr>
+      <w:r>
+        <w:rPr>
+          <w:rFonts w:ascii="Courier New" w:hAnsi="Courier New" w:cs="Courier New"/>
+        </w:rPr>
+        <w:t>THU Mar 08</w:t>
+      </w:r>
+      <w:r>
+        <w:rPr>
+          <w:rFonts w:ascii="Courier New" w:hAnsi="Courier New" w:cs="Courier New"/>
+        </w:rPr>
+        <w:t xml:space="preserve"> 11:51:12 IST 2018</w:t>
+      </w:r>
+    </w:p>
+    <w:p>
+      <w:pPr>
+        <w:pStyle w:val="PlainText"/>
+        <w:rPr>
+          <w:rFonts w:ascii="Courier New" w:hAnsi="Courier New" w:cs="Courier New"/>
+        </w:rPr>
+      </w:pPr>
+      <w:r>
+        <w:rPr>
+          <w:rFonts w:ascii="Courier New" w:hAnsi="Courier New" w:cs="Courier New"/>
+        </w:rPr>
+        <w:t>Person Name</w:t>
+      </w:r>
+      <w:r>
+        <w:rPr>
+          <w:rFonts w:ascii="Courier New" w:hAnsi="Courier New" w:cs="Courier New"/>
+        </w:rPr>
+        <w:tab/>
+      </w:r>
+      <w:r>
+        <w:rPr>
+          <w:rFonts w:ascii="Courier New" w:hAnsi="Courier New" w:cs="Courier New"/>
+        </w:rPr>
+        <w:tab/>
+      </w:r>
+      <w:r>
+        <w:rPr>
+          <w:rFonts w:ascii="Courier New" w:hAnsi="Courier New" w:cs="Courier New"/>
+        </w:rPr>
+        <w:tab/>
+      </w:r>
+      <w:r>
+        <w:rPr>
+          <w:rFonts w:ascii="Courier New" w:hAnsi="Courier New" w:cs="Courier New"/>
+        </w:rPr>
+        <w:tab/>
+        <w:t>- N MAGA</w:t>
+      </w:r>
+    </w:p>
+    <w:p>
+      <w:pPr>
+        <w:pStyle w:val="PlainText"/>
+        <w:rPr>
+          <w:rFonts w:ascii="Courier New" w:hAnsi="Courier New" w:cs="Courier New"/>
+        </w:rPr>
+      </w:pPr>
+      <w:r>
+        <w:rPr>
+          <w:rFonts w:ascii="Courier New" w:hAnsi="Courier New" w:cs="Courier New"/>
+        </w:rPr>
+        <w:t>Bill number</w:t>
+      </w:r>
+      <w:r>
+        <w:rPr>
+          <w:rFonts w:ascii="Courier New" w:hAnsi="Courier New" w:cs="Courier New"/>
+        </w:rPr>
+        <w:tab/>
+      </w:r>
+      <w:r>
+        <w:rPr>
+          <w:rFonts w:ascii="Courier New" w:hAnsi="Courier New" w:cs="Courier New"/>
+        </w:rPr>
+        <w:tab/>
+      </w:r>
+      <w:r>
+        <w:rPr>
+          <w:rFonts w:ascii="Courier New" w:hAnsi="Courier New" w:cs="Courier New"/>
+        </w:rPr>
+        <w:tab/>
+      </w:r>
+      <w:r>
+        <w:rPr>
+          <w:rFonts w:ascii="Courier New" w:hAnsi="Courier New" w:cs="Courier New"/>
+        </w:rPr>
+        <w:tab/>
+        <w:t>- 3771</w:t>
+      </w:r>
+    </w:p>
+    <w:p>
+      <w:pPr>
+        <w:pStyle w:val="PlainText"/>
+        <w:rPr>
+          <w:rFonts w:ascii="Courier New" w:hAnsi="Courier New" w:cs="Courier New"/>
+        </w:rPr>
+      </w:pPr>
+      <w:r>
+        <w:rPr>
+          <w:rFonts w:ascii="Courier New" w:hAnsi="Courier New" w:cs="Courier New"/>
+        </w:rPr>
+        <w:t>---------------------------------------------------------------</w:t>
+      </w:r>
+    </w:p>
+    <w:p>
+      <w:pPr>
+        <w:pStyle w:val="PlainText"/>
+        <w:rPr>
+          <w:rFonts w:ascii="Courier New" w:hAnsi="Courier New" w:cs="Courier New"/>
+        </w:rPr>
+      </w:pPr>
+      <w:r>
+        <w:rPr>
+          <w:rFonts w:ascii="Courier New" w:hAnsi="Courier New" w:cs="Courier New"/>
+        </w:rPr>
+        <w:t>Item Name</w:t>
+      </w:r>
+      <w:r>
+        <w:rPr>
+          <w:rFonts w:ascii="Courier New" w:hAnsi="Courier New" w:cs="Courier New"/>
+        </w:rPr>
+        <w:tab/>
+      </w:r>
+      <w:r>
+        <w:rPr>
+          <w:rFonts w:ascii="Courier New" w:hAnsi="Courier New" w:cs="Courier New"/>
+        </w:rPr>
+        <w:tab/>
+      </w:r>
+      <w:r>
+        <w:rPr>
+          <w:rFonts w:ascii="Courier New" w:hAnsi="Courier New" w:cs="Courier New"/>
+        </w:rPr>
+        <w:tab/>
+      </w:r>
+      <w:r>
+        <w:rPr>
+          <w:rFonts w:ascii="Courier New" w:hAnsi="Courier New" w:cs="Courier New"/>
+        </w:rPr>
+        <w:tab/>
+        <w:t>- CHOWCHOW</w:t>
+      </w:r>
+    </w:p>
+    <w:p>
+      <w:pPr>
+        <w:pStyle w:val="PlainText"/>
+        <w:rPr>
+          <w:rFonts w:ascii="Courier New" w:hAnsi="Courier New" w:cs="Courier New"/>
+        </w:rPr>
+      </w:pPr>
+      <w:r>
+        <w:rPr>
+          <w:rFonts w:ascii="Courier New" w:hAnsi="Courier New" w:cs="Courier New"/>
+        </w:rPr>
+        <w:t>Number of Pockets</w:t>
+      </w:r>
+      <w:r>
+        <w:rPr>
+          <w:rFonts w:ascii="Courier New" w:hAnsi="Courier New" w:cs="Courier New"/>
+        </w:rPr>
+        <w:tab/>
+      </w:r>
+      <w:r>
+        <w:rPr>
+          <w:rFonts w:ascii="Courier New" w:hAnsi="Courier New" w:cs="Courier New"/>
+        </w:rPr>
+        <w:tab/>
+      </w:r>
+      <w:r>
+        <w:rPr>
+          <w:rFonts w:ascii="Courier New" w:hAnsi="Courier New" w:cs="Courier New"/>
+        </w:rPr>
+        <w:tab/>
+        <w:t>- 1</w:t>
+      </w:r>
+    </w:p>
+    <w:p>
+      <w:pPr>
+        <w:pStyle w:val="PlainText"/>
+        <w:rPr>
+          <w:rFonts w:ascii="Courier New" w:hAnsi="Courier New" w:cs="Courier New"/>
+        </w:rPr>
+      </w:pPr>
+      <w:r>
+        <w:rPr>
+          <w:rFonts w:ascii="Courier New" w:hAnsi="Courier New" w:cs="Courier New"/>
+        </w:rPr>
+        <w:t>Number of KGs</w:t>
+      </w:r>
+      <w:r>
+        <w:rPr>
+          <w:rFonts w:ascii="Courier New" w:hAnsi="Courier New" w:cs="Courier New"/>
+        </w:rPr>
+        <w:tab/>
+      </w:r>
+      <w:r>
+        <w:rPr>
+          <w:rFonts w:ascii="Courier New" w:hAnsi="Courier New" w:cs="Courier New"/>
+        </w:rPr>
+        <w:tab/>
+      </w:r>
+      <w:r>
+        <w:rPr>
+          <w:rFonts w:ascii="Courier New" w:hAnsi="Courier New" w:cs="Courier New"/>
+        </w:rPr>
+        <w:tab/>
+        <w:t>- 25</w:t>
+      </w:r>
+    </w:p>
+    <w:p>
+      <w:pPr>
+        <w:pStyle w:val="PlainText"/>
+        <w:rPr>
+          <w:rFonts w:ascii="Courier New" w:hAnsi="Courier New" w:cs="Courier New"/>
+        </w:rPr>
+      </w:pPr>
+      <w:r>
+        <w:rPr>
+          <w:rFonts w:ascii="Courier New" w:hAnsi="Courier New" w:cs="Courier New"/>
+        </w:rPr>
+        <w:t>Rate</w:t>
+      </w:r>
+      <w:r>
+        <w:rPr>
+          <w:rFonts w:ascii="Courier New" w:hAnsi="Courier New" w:cs="Courier New"/>
+        </w:rPr>
+        <w:tab/>
+      </w:r>
+      <w:r>
+        <w:rPr>
+          <w:rFonts w:ascii="Courier New" w:hAnsi="Courier New" w:cs="Courier New"/>
+        </w:rPr>
+        <w:tab/>
+      </w:r>
+      <w:r>
+        <w:rPr>
+          <w:rFonts w:ascii="Courier New" w:hAnsi="Courier New" w:cs="Courier New"/>
+        </w:rPr>
+        <w:tab/>
+      </w:r>
+      <w:r>
+        <w:rPr>
+          <w:rFonts w:ascii="Courier New" w:hAnsi="Courier New" w:cs="Courier New"/>
+        </w:rPr>
+        <w:tab/>
+      </w:r>
+      <w:r>
+        <w:rPr>
+          <w:rFonts w:ascii="Courier New" w:hAnsi="Courier New" w:cs="Courier New"/>
+        </w:rPr>
+        <w:tab/>
+        <w:t>- 16</w:t>
+      </w:r>
+    </w:p>
+    <w:p>
+      <w:pPr>
+        <w:pStyle w:val="PlainText"/>
+        <w:rPr>
+          <w:rFonts w:ascii="Courier New" w:hAnsi="Courier New" w:cs="Courier New"/>
+        </w:rPr>
+      </w:pPr>
+      <w:r>
+        <w:rPr>
+          <w:rFonts w:ascii="Courier New" w:hAnsi="Courier New" w:cs="Courier New"/>
+        </w:rPr>
+        <w:t>Total Price</w:t>
+      </w:r>
+      <w:r>
+        <w:rPr>
+          <w:rFonts w:ascii="Courier New" w:hAnsi="Courier New" w:cs="Courier New"/>
+        </w:rPr>
+        <w:tab/>
+      </w:r>
+      <w:r>
+        <w:rPr>
+          <w:rFonts w:ascii="Courier New" w:hAnsi="Courier New" w:cs="Courier New"/>
+        </w:rPr>
+        <w:tab/>
+      </w:r>
+      <w:r>
+        <w:rPr>
+          <w:rFonts w:ascii="Courier New" w:hAnsi="Courier New" w:cs="Courier New"/>
+        </w:rPr>
+        <w:tab/>
+      </w:r>
+      <w:r>
+        <w:rPr>
+          <w:rFonts w:ascii="Courier New" w:hAnsi="Courier New" w:cs="Courier New"/>
+        </w:rPr>
+        <w:tab/>
+        <w:t>- 400.0</w:t>
+      </w:r>
+    </w:p>
+    <w:p>
+      <w:pPr>
+        <w:pStyle w:val="PlainText"/>
+        <w:rPr>
+          <w:rFonts w:ascii="Courier New" w:hAnsi="Courier New" w:cs="Courier New"/>
+          <w:color w:val="FF0000"/>
+        </w:rPr>
+      </w:pPr>
+      <w:r>
+        <w:rPr>
+          <w:rFonts w:ascii="Courier New" w:hAnsi="Courier New" w:cs="Courier New"/>
+          <w:color w:val="FF0000"/>
+        </w:rPr>
+        <w:t>Amount Received</w:t>
+      </w:r>
+      <w:r>
+        <w:rPr>
+          <w:rFonts w:ascii="Courier New" w:hAnsi="Courier New" w:cs="Courier New"/>
+          <w:color w:val="FF0000"/>
+        </w:rPr>
+        <w:tab/>
+      </w:r>
+      <w:r>
+        <w:rPr>
+          <w:rFonts w:ascii="Courier New" w:hAnsi="Courier New" w:cs="Courier New"/>
+          <w:color w:val="FF0000"/>
+        </w:rPr>
+        <w:tab/>
+      </w:r>
+      <w:r>
+        <w:rPr>
+          <w:rFonts w:ascii="Courier New" w:hAnsi="Courier New" w:cs="Courier New"/>
+          <w:color w:val="FF0000"/>
+        </w:rPr>
+        <w:tab/>
+        <w:t>- 5000</w:t>
+      </w:r>
+    </w:p>
+    <w:p>
+      <w:pPr>
+        <w:pStyle w:val="PlainText"/>
+        <w:rPr>
+          <w:rFonts w:ascii="Courier New" w:hAnsi="Courier New" w:cs="Courier New"/>
+          <w:b/>
+        </w:rPr>
+      </w:pPr>
+      <w:r>
+        <w:rPr>
+          <w:rFonts w:ascii="Courier New" w:hAnsi="Courier New" w:cs="Courier New"/>
+          <w:b/>
+        </w:rPr>
+        <w:t>Amount balance</w:t>
+      </w:r>
+      <w:r>
+        <w:rPr>
+          <w:rFonts w:ascii="Courier New" w:hAnsi="Courier New" w:cs="Courier New"/>
+          <w:b/>
+        </w:rPr>
+        <w:tab/>
+      </w:r>
+      <w:r>
+        <w:rPr>
+          <w:rFonts w:ascii="Courier New" w:hAnsi="Courier New" w:cs="Courier New"/>
+          <w:b/>
+        </w:rPr>
+        <w:tab/>
+      </w:r>
+      <w:r>
+        <w:rPr>
+          <w:rFonts w:ascii="Courier New" w:hAnsi="Courier New" w:cs="Courier New"/>
+          <w:b/>
+        </w:rPr>
+        <w:tab/>
+        <w:t>- 2255.5</w:t>
+      </w:r>
+    </w:p>
+    <w:p>
+      <w:pPr>
+        <w:pStyle w:val="PlainText"/>
+        <w:rPr>
+          <w:rFonts w:ascii="Courier New" w:hAnsi="Courier New" w:cs="Courier New"/>
+        </w:rPr>
+      </w:pPr>
+      <w:r>
+        <w:rPr>
+          <w:rFonts w:ascii="Courier New" w:hAnsi="Courier New" w:cs="Courier New"/>
+        </w:rPr>
+        <w:t>Amount Received mode</w:t>
+      </w:r>
+      <w:r>
+        <w:rPr>
+          <w:rFonts w:ascii="Courier New" w:hAnsi="Courier New" w:cs="Courier New"/>
+        </w:rPr>
+        <w:tab/>
+      </w:r>
+      <w:r>
+        <w:rPr>
+          <w:rFonts w:ascii="Courier New" w:hAnsi="Courier New" w:cs="Courier New"/>
+        </w:rPr>
+        <w:tab/>
+        <w:t>- CASH</w:t>
+      </w:r>
+    </w:p>
+    <w:p>
+      <w:pPr>
+        <w:pStyle w:val="PlainText"/>
+        <w:rPr>
+          <w:rFonts w:ascii="Courier New" w:hAnsi="Courier New" w:cs="Courier New"/>
+        </w:rPr>
+      </w:pPr>
+    </w:p>
+    <w:p>
+      <w:pPr>
+        <w:pStyle w:val="PlainText"/>
+        <w:rPr>
+          <w:rFonts w:ascii="Courier New" w:hAnsi="Courier New" w:cs="Courier New"/>
+          <w:b/>
+        </w:rPr>
+      </w:pPr>
     </w:p>
     <w:p>
       <w:pPr>

--- a/customer _details/GANGAMMA/SEP/TUMKUR/N MAGA/PURCHASE DETAILS.docx
+++ b/customer _details/GANGAMMA/SEP/TUMKUR/N MAGA/PURCHASE DETAILS.docx
@@ -49385,13 +49385,7 @@
         <w:rPr>
           <w:rFonts w:ascii="Courier New" w:hAnsi="Courier New" w:cs="Courier New"/>
         </w:rPr>
-        <w:t>THU Mar 08</w:t>
-      </w:r>
-      <w:r>
-        <w:rPr>
-          <w:rFonts w:ascii="Courier New" w:hAnsi="Courier New" w:cs="Courier New"/>
-        </w:rPr>
-        <w:t xml:space="preserve"> 11:51:12 IST 2018</w:t>
+        <w:t>THU Mar 08 11:51:12 IST 2018</w:t>
       </w:r>
     </w:p>
     <w:p>
@@ -49777,6 +49771,829 @@
         <w:tab/>
         <w:t>- CASH</w:t>
       </w:r>
+    </w:p>
+    <w:p>
+      <w:pPr>
+        <w:pStyle w:val="PlainText"/>
+        <w:rPr>
+          <w:rFonts w:ascii="Courier New" w:hAnsi="Courier New" w:cs="Courier New"/>
+        </w:rPr>
+      </w:pPr>
+    </w:p>
+    <w:p>
+      <w:pPr>
+        <w:pStyle w:val="PlainText"/>
+        <w:rPr>
+          <w:rFonts w:ascii="Courier New" w:hAnsi="Courier New" w:cs="Courier New"/>
+        </w:rPr>
+      </w:pPr>
+      <w:r>
+        <w:rPr>
+          <w:rFonts w:ascii="Courier New" w:hAnsi="Courier New" w:cs="Courier New"/>
+        </w:rPr>
+        <w:t>FRI Mar 09</w:t>
+      </w:r>
+      <w:r>
+        <w:rPr>
+          <w:rFonts w:ascii="Courier New" w:hAnsi="Courier New" w:cs="Courier New"/>
+        </w:rPr>
+        <w:t xml:space="preserve"> 12:35:31 IST 2018</w:t>
+      </w:r>
+    </w:p>
+    <w:p>
+      <w:pPr>
+        <w:pStyle w:val="PlainText"/>
+        <w:rPr>
+          <w:rFonts w:ascii="Courier New" w:hAnsi="Courier New" w:cs="Courier New"/>
+        </w:rPr>
+      </w:pPr>
+      <w:r>
+        <w:rPr>
+          <w:rFonts w:ascii="Courier New" w:hAnsi="Courier New" w:cs="Courier New"/>
+        </w:rPr>
+        <w:t>Person Name</w:t>
+      </w:r>
+      <w:r>
+        <w:rPr>
+          <w:rFonts w:ascii="Courier New" w:hAnsi="Courier New" w:cs="Courier New"/>
+        </w:rPr>
+        <w:tab/>
+      </w:r>
+      <w:r>
+        <w:rPr>
+          <w:rFonts w:ascii="Courier New" w:hAnsi="Courier New" w:cs="Courier New"/>
+        </w:rPr>
+        <w:tab/>
+      </w:r>
+      <w:r>
+        <w:rPr>
+          <w:rFonts w:ascii="Courier New" w:hAnsi="Courier New" w:cs="Courier New"/>
+        </w:rPr>
+        <w:tab/>
+      </w:r>
+      <w:r>
+        <w:rPr>
+          <w:rFonts w:ascii="Courier New" w:hAnsi="Courier New" w:cs="Courier New"/>
+        </w:rPr>
+        <w:tab/>
+        <w:t>- N MAGA</w:t>
+      </w:r>
+    </w:p>
+    <w:p>
+      <w:pPr>
+        <w:pStyle w:val="PlainText"/>
+        <w:rPr>
+          <w:rFonts w:ascii="Courier New" w:hAnsi="Courier New" w:cs="Courier New"/>
+        </w:rPr>
+      </w:pPr>
+      <w:r>
+        <w:rPr>
+          <w:rFonts w:ascii="Courier New" w:hAnsi="Courier New" w:cs="Courier New"/>
+        </w:rPr>
+        <w:t>Bill number</w:t>
+      </w:r>
+      <w:r>
+        <w:rPr>
+          <w:rFonts w:ascii="Courier New" w:hAnsi="Courier New" w:cs="Courier New"/>
+        </w:rPr>
+        <w:tab/>
+      </w:r>
+      <w:r>
+        <w:rPr>
+          <w:rFonts w:ascii="Courier New" w:hAnsi="Courier New" w:cs="Courier New"/>
+        </w:rPr>
+        <w:tab/>
+      </w:r>
+      <w:r>
+        <w:rPr>
+          <w:rFonts w:ascii="Courier New" w:hAnsi="Courier New" w:cs="Courier New"/>
+        </w:rPr>
+        <w:tab/>
+      </w:r>
+      <w:r>
+        <w:rPr>
+          <w:rFonts w:ascii="Courier New" w:hAnsi="Courier New" w:cs="Courier New"/>
+        </w:rPr>
+        <w:tab/>
+        <w:t>- 3797</w:t>
+      </w:r>
+    </w:p>
+    <w:p>
+      <w:pPr>
+        <w:pStyle w:val="PlainText"/>
+        <w:rPr>
+          <w:rFonts w:ascii="Courier New" w:hAnsi="Courier New" w:cs="Courier New"/>
+        </w:rPr>
+      </w:pPr>
+      <w:r>
+        <w:rPr>
+          <w:rFonts w:ascii="Courier New" w:hAnsi="Courier New" w:cs="Courier New"/>
+        </w:rPr>
+        <w:t>---------------------------------------------------------------</w:t>
+      </w:r>
+    </w:p>
+    <w:p>
+      <w:pPr>
+        <w:pStyle w:val="PlainText"/>
+        <w:rPr>
+          <w:rFonts w:ascii="Courier New" w:hAnsi="Courier New" w:cs="Courier New"/>
+        </w:rPr>
+      </w:pPr>
+      <w:r>
+        <w:rPr>
+          <w:rFonts w:ascii="Courier New" w:hAnsi="Courier New" w:cs="Courier New"/>
+        </w:rPr>
+        <w:t>Item Name</w:t>
+      </w:r>
+      <w:r>
+        <w:rPr>
+          <w:rFonts w:ascii="Courier New" w:hAnsi="Courier New" w:cs="Courier New"/>
+        </w:rPr>
+        <w:tab/>
+      </w:r>
+      <w:r>
+        <w:rPr>
+          <w:rFonts w:ascii="Courier New" w:hAnsi="Courier New" w:cs="Courier New"/>
+        </w:rPr>
+        <w:tab/>
+      </w:r>
+      <w:r>
+        <w:rPr>
+          <w:rFonts w:ascii="Courier New" w:hAnsi="Courier New" w:cs="Courier New"/>
+        </w:rPr>
+        <w:tab/>
+      </w:r>
+      <w:r>
+        <w:rPr>
+          <w:rFonts w:ascii="Courier New" w:hAnsi="Courier New" w:cs="Courier New"/>
+        </w:rPr>
+        <w:tab/>
+        <w:t>- CARROT</w:t>
+      </w:r>
+    </w:p>
+    <w:p>
+      <w:pPr>
+        <w:pStyle w:val="PlainText"/>
+        <w:rPr>
+          <w:rFonts w:ascii="Courier New" w:hAnsi="Courier New" w:cs="Courier New"/>
+        </w:rPr>
+      </w:pPr>
+      <w:r>
+        <w:rPr>
+          <w:rFonts w:ascii="Courier New" w:hAnsi="Courier New" w:cs="Courier New"/>
+        </w:rPr>
+        <w:t>Number of Pockets</w:t>
+      </w:r>
+      <w:r>
+        <w:rPr>
+          <w:rFonts w:ascii="Courier New" w:hAnsi="Courier New" w:cs="Courier New"/>
+        </w:rPr>
+        <w:tab/>
+      </w:r>
+      <w:r>
+        <w:rPr>
+          <w:rFonts w:ascii="Courier New" w:hAnsi="Courier New" w:cs="Courier New"/>
+        </w:rPr>
+        <w:tab/>
+      </w:r>
+      <w:r>
+        <w:rPr>
+          <w:rFonts w:ascii="Courier New" w:hAnsi="Courier New" w:cs="Courier New"/>
+        </w:rPr>
+        <w:tab/>
+        <w:t>- 1</w:t>
+      </w:r>
+    </w:p>
+    <w:p>
+      <w:pPr>
+        <w:pStyle w:val="PlainText"/>
+        <w:rPr>
+          <w:rFonts w:ascii="Courier New" w:hAnsi="Courier New" w:cs="Courier New"/>
+        </w:rPr>
+      </w:pPr>
+      <w:r>
+        <w:rPr>
+          <w:rFonts w:ascii="Courier New" w:hAnsi="Courier New" w:cs="Courier New"/>
+        </w:rPr>
+        <w:t>Number of KGs</w:t>
+      </w:r>
+      <w:r>
+        <w:rPr>
+          <w:rFonts w:ascii="Courier New" w:hAnsi="Courier New" w:cs="Courier New"/>
+        </w:rPr>
+        <w:tab/>
+      </w:r>
+      <w:r>
+        <w:rPr>
+          <w:rFonts w:ascii="Courier New" w:hAnsi="Courier New" w:cs="Courier New"/>
+        </w:rPr>
+        <w:tab/>
+      </w:r>
+      <w:r>
+        <w:rPr>
+          <w:rFonts w:ascii="Courier New" w:hAnsi="Courier New" w:cs="Courier New"/>
+        </w:rPr>
+        <w:tab/>
+        <w:t>- 48</w:t>
+      </w:r>
+    </w:p>
+    <w:p>
+      <w:pPr>
+        <w:pStyle w:val="PlainText"/>
+        <w:rPr>
+          <w:rFonts w:ascii="Courier New" w:hAnsi="Courier New" w:cs="Courier New"/>
+        </w:rPr>
+      </w:pPr>
+      <w:r>
+        <w:rPr>
+          <w:rFonts w:ascii="Courier New" w:hAnsi="Courier New" w:cs="Courier New"/>
+        </w:rPr>
+        <w:t>Rate</w:t>
+      </w:r>
+      <w:r>
+        <w:rPr>
+          <w:rFonts w:ascii="Courier New" w:hAnsi="Courier New" w:cs="Courier New"/>
+        </w:rPr>
+        <w:tab/>
+      </w:r>
+      <w:r>
+        <w:rPr>
+          <w:rFonts w:ascii="Courier New" w:hAnsi="Courier New" w:cs="Courier New"/>
+        </w:rPr>
+        <w:tab/>
+      </w:r>
+      <w:r>
+        <w:rPr>
+          <w:rFonts w:ascii="Courier New" w:hAnsi="Courier New" w:cs="Courier New"/>
+        </w:rPr>
+        <w:tab/>
+      </w:r>
+      <w:r>
+        <w:rPr>
+          <w:rFonts w:ascii="Courier New" w:hAnsi="Courier New" w:cs="Courier New"/>
+        </w:rPr>
+        <w:tab/>
+      </w:r>
+      <w:r>
+        <w:rPr>
+          <w:rFonts w:ascii="Courier New" w:hAnsi="Courier New" w:cs="Courier New"/>
+        </w:rPr>
+        <w:tab/>
+        <w:t>- 10</w:t>
+      </w:r>
+    </w:p>
+    <w:p>
+      <w:pPr>
+        <w:pStyle w:val="PlainText"/>
+        <w:rPr>
+          <w:rFonts w:ascii="Courier New" w:hAnsi="Courier New" w:cs="Courier New"/>
+        </w:rPr>
+      </w:pPr>
+      <w:r>
+        <w:rPr>
+          <w:rFonts w:ascii="Courier New" w:hAnsi="Courier New" w:cs="Courier New"/>
+        </w:rPr>
+        <w:t>Total Price</w:t>
+      </w:r>
+      <w:r>
+        <w:rPr>
+          <w:rFonts w:ascii="Courier New" w:hAnsi="Courier New" w:cs="Courier New"/>
+        </w:rPr>
+        <w:tab/>
+      </w:r>
+      <w:r>
+        <w:rPr>
+          <w:rFonts w:ascii="Courier New" w:hAnsi="Courier New" w:cs="Courier New"/>
+        </w:rPr>
+        <w:tab/>
+      </w:r>
+      <w:r>
+        <w:rPr>
+          <w:rFonts w:ascii="Courier New" w:hAnsi="Courier New" w:cs="Courier New"/>
+        </w:rPr>
+        <w:tab/>
+      </w:r>
+      <w:r>
+        <w:rPr>
+          <w:rFonts w:ascii="Courier New" w:hAnsi="Courier New" w:cs="Courier New"/>
+        </w:rPr>
+        <w:tab/>
+        <w:t>- 480.0</w:t>
+      </w:r>
+    </w:p>
+    <w:p>
+      <w:pPr>
+        <w:pStyle w:val="PlainText"/>
+        <w:rPr>
+          <w:rFonts w:ascii="Courier New" w:hAnsi="Courier New" w:cs="Courier New"/>
+        </w:rPr>
+      </w:pPr>
+      <w:r>
+        <w:rPr>
+          <w:rFonts w:ascii="Courier New" w:hAnsi="Courier New" w:cs="Courier New"/>
+        </w:rPr>
+        <w:t>Amount balance</w:t>
+      </w:r>
+      <w:r>
+        <w:rPr>
+          <w:rFonts w:ascii="Courier New" w:hAnsi="Courier New" w:cs="Courier New"/>
+        </w:rPr>
+        <w:tab/>
+      </w:r>
+      <w:r>
+        <w:rPr>
+          <w:rFonts w:ascii="Courier New" w:hAnsi="Courier New" w:cs="Courier New"/>
+        </w:rPr>
+        <w:tab/>
+      </w:r>
+      <w:r>
+        <w:rPr>
+          <w:rFonts w:ascii="Courier New" w:hAnsi="Courier New" w:cs="Courier New"/>
+        </w:rPr>
+        <w:tab/>
+        <w:t>- 2735.5</w:t>
+      </w:r>
+    </w:p>
+    <w:p>
+      <w:pPr>
+        <w:pStyle w:val="PlainText"/>
+        <w:rPr>
+          <w:rFonts w:ascii="Courier New" w:hAnsi="Courier New" w:cs="Courier New"/>
+        </w:rPr>
+      </w:pPr>
+    </w:p>
+    <w:p>
+      <w:pPr>
+        <w:pStyle w:val="PlainText"/>
+        <w:rPr>
+          <w:rFonts w:ascii="Courier New" w:hAnsi="Courier New" w:cs="Courier New"/>
+        </w:rPr>
+      </w:pPr>
+      <w:r>
+        <w:rPr>
+          <w:rFonts w:ascii="Courier New" w:hAnsi="Courier New" w:cs="Courier New"/>
+        </w:rPr>
+        <w:t>Item Name</w:t>
+      </w:r>
+      <w:r>
+        <w:rPr>
+          <w:rFonts w:ascii="Courier New" w:hAnsi="Courier New" w:cs="Courier New"/>
+        </w:rPr>
+        <w:tab/>
+      </w:r>
+      <w:r>
+        <w:rPr>
+          <w:rFonts w:ascii="Courier New" w:hAnsi="Courier New" w:cs="Courier New"/>
+        </w:rPr>
+        <w:tab/>
+      </w:r>
+      <w:r>
+        <w:rPr>
+          <w:rFonts w:ascii="Courier New" w:hAnsi="Courier New" w:cs="Courier New"/>
+        </w:rPr>
+        <w:tab/>
+      </w:r>
+      <w:r>
+        <w:rPr>
+          <w:rFonts w:ascii="Courier New" w:hAnsi="Courier New" w:cs="Courier New"/>
+        </w:rPr>
+        <w:tab/>
+        <w:t>- BEET</w:t>
+      </w:r>
+    </w:p>
+    <w:p>
+      <w:pPr>
+        <w:pStyle w:val="PlainText"/>
+        <w:rPr>
+          <w:rFonts w:ascii="Courier New" w:hAnsi="Courier New" w:cs="Courier New"/>
+        </w:rPr>
+      </w:pPr>
+      <w:r>
+        <w:rPr>
+          <w:rFonts w:ascii="Courier New" w:hAnsi="Courier New" w:cs="Courier New"/>
+        </w:rPr>
+        <w:t>Number of Pockets</w:t>
+      </w:r>
+      <w:r>
+        <w:rPr>
+          <w:rFonts w:ascii="Courier New" w:hAnsi="Courier New" w:cs="Courier New"/>
+        </w:rPr>
+        <w:tab/>
+      </w:r>
+      <w:r>
+        <w:rPr>
+          <w:rFonts w:ascii="Courier New" w:hAnsi="Courier New" w:cs="Courier New"/>
+        </w:rPr>
+        <w:tab/>
+      </w:r>
+      <w:r>
+        <w:rPr>
+          <w:rFonts w:ascii="Courier New" w:hAnsi="Courier New" w:cs="Courier New"/>
+        </w:rPr>
+        <w:tab/>
+        <w:t>- 1</w:t>
+      </w:r>
+    </w:p>
+    <w:p>
+      <w:pPr>
+        <w:pStyle w:val="PlainText"/>
+        <w:rPr>
+          <w:rFonts w:ascii="Courier New" w:hAnsi="Courier New" w:cs="Courier New"/>
+        </w:rPr>
+      </w:pPr>
+      <w:r>
+        <w:rPr>
+          <w:rFonts w:ascii="Courier New" w:hAnsi="Courier New" w:cs="Courier New"/>
+        </w:rPr>
+        <w:t>Number of KGs</w:t>
+      </w:r>
+      <w:r>
+        <w:rPr>
+          <w:rFonts w:ascii="Courier New" w:hAnsi="Courier New" w:cs="Courier New"/>
+        </w:rPr>
+        <w:tab/>
+      </w:r>
+      <w:r>
+        <w:rPr>
+          <w:rFonts w:ascii="Courier New" w:hAnsi="Courier New" w:cs="Courier New"/>
+        </w:rPr>
+        <w:tab/>
+      </w:r>
+      <w:r>
+        <w:rPr>
+          <w:rFonts w:ascii="Courier New" w:hAnsi="Courier New" w:cs="Courier New"/>
+        </w:rPr>
+        <w:tab/>
+        <w:t>- 41</w:t>
+      </w:r>
+    </w:p>
+    <w:p>
+      <w:pPr>
+        <w:pStyle w:val="PlainText"/>
+        <w:rPr>
+          <w:rFonts w:ascii="Courier New" w:hAnsi="Courier New" w:cs="Courier New"/>
+        </w:rPr>
+      </w:pPr>
+      <w:r>
+        <w:rPr>
+          <w:rFonts w:ascii="Courier New" w:hAnsi="Courier New" w:cs="Courier New"/>
+        </w:rPr>
+        <w:t>Rate</w:t>
+      </w:r>
+      <w:r>
+        <w:rPr>
+          <w:rFonts w:ascii="Courier New" w:hAnsi="Courier New" w:cs="Courier New"/>
+        </w:rPr>
+        <w:tab/>
+      </w:r>
+      <w:r>
+        <w:rPr>
+          <w:rFonts w:ascii="Courier New" w:hAnsi="Courier New" w:cs="Courier New"/>
+        </w:rPr>
+        <w:tab/>
+      </w:r>
+      <w:r>
+        <w:rPr>
+          <w:rFonts w:ascii="Courier New" w:hAnsi="Courier New" w:cs="Courier New"/>
+        </w:rPr>
+        <w:tab/>
+      </w:r>
+      <w:r>
+        <w:rPr>
+          <w:rFonts w:ascii="Courier New" w:hAnsi="Courier New" w:cs="Courier New"/>
+        </w:rPr>
+        <w:tab/>
+      </w:r>
+      <w:r>
+        <w:rPr>
+          <w:rFonts w:ascii="Courier New" w:hAnsi="Courier New" w:cs="Courier New"/>
+        </w:rPr>
+        <w:tab/>
+        <w:t>- 6</w:t>
+      </w:r>
+    </w:p>
+    <w:p>
+      <w:pPr>
+        <w:pStyle w:val="PlainText"/>
+        <w:rPr>
+          <w:rFonts w:ascii="Courier New" w:hAnsi="Courier New" w:cs="Courier New"/>
+        </w:rPr>
+      </w:pPr>
+      <w:r>
+        <w:rPr>
+          <w:rFonts w:ascii="Courier New" w:hAnsi="Courier New" w:cs="Courier New"/>
+        </w:rPr>
+        <w:t>Total Price</w:t>
+      </w:r>
+      <w:r>
+        <w:rPr>
+          <w:rFonts w:ascii="Courier New" w:hAnsi="Courier New" w:cs="Courier New"/>
+        </w:rPr>
+        <w:tab/>
+      </w:r>
+      <w:r>
+        <w:rPr>
+          <w:rFonts w:ascii="Courier New" w:hAnsi="Courier New" w:cs="Courier New"/>
+        </w:rPr>
+        <w:tab/>
+      </w:r>
+      <w:r>
+        <w:rPr>
+          <w:rFonts w:ascii="Courier New" w:hAnsi="Courier New" w:cs="Courier New"/>
+        </w:rPr>
+        <w:tab/>
+      </w:r>
+      <w:r>
+        <w:rPr>
+          <w:rFonts w:ascii="Courier New" w:hAnsi="Courier New" w:cs="Courier New"/>
+        </w:rPr>
+        <w:tab/>
+        <w:t>- 246.0</w:t>
+      </w:r>
+    </w:p>
+    <w:p>
+      <w:pPr>
+        <w:pStyle w:val="PlainText"/>
+        <w:rPr>
+          <w:rFonts w:ascii="Courier New" w:hAnsi="Courier New" w:cs="Courier New"/>
+        </w:rPr>
+      </w:pPr>
+      <w:r>
+        <w:rPr>
+          <w:rFonts w:ascii="Courier New" w:hAnsi="Courier New" w:cs="Courier New"/>
+        </w:rPr>
+        <w:t>Amount balance</w:t>
+      </w:r>
+      <w:r>
+        <w:rPr>
+          <w:rFonts w:ascii="Courier New" w:hAnsi="Courier New" w:cs="Courier New"/>
+        </w:rPr>
+        <w:tab/>
+      </w:r>
+      <w:r>
+        <w:rPr>
+          <w:rFonts w:ascii="Courier New" w:hAnsi="Courier New" w:cs="Courier New"/>
+        </w:rPr>
+        <w:tab/>
+      </w:r>
+      <w:r>
+        <w:rPr>
+          <w:rFonts w:ascii="Courier New" w:hAnsi="Courier New" w:cs="Courier New"/>
+        </w:rPr>
+        <w:tab/>
+        <w:t>- 2981.5</w:t>
+      </w:r>
+    </w:p>
+    <w:p>
+      <w:pPr>
+        <w:pStyle w:val="PlainText"/>
+        <w:rPr>
+          <w:rFonts w:ascii="Courier New" w:hAnsi="Courier New" w:cs="Courier New"/>
+        </w:rPr>
+      </w:pPr>
+    </w:p>
+    <w:p>
+      <w:pPr>
+        <w:pStyle w:val="PlainText"/>
+        <w:rPr>
+          <w:rFonts w:ascii="Courier New" w:hAnsi="Courier New" w:cs="Courier New"/>
+        </w:rPr>
+      </w:pPr>
+      <w:r>
+        <w:rPr>
+          <w:rFonts w:ascii="Courier New" w:hAnsi="Courier New" w:cs="Courier New"/>
+        </w:rPr>
+        <w:t>Item Name</w:t>
+      </w:r>
+      <w:r>
+        <w:rPr>
+          <w:rFonts w:ascii="Courier New" w:hAnsi="Courier New" w:cs="Courier New"/>
+        </w:rPr>
+        <w:tab/>
+      </w:r>
+      <w:r>
+        <w:rPr>
+          <w:rFonts w:ascii="Courier New" w:hAnsi="Courier New" w:cs="Courier New"/>
+        </w:rPr>
+        <w:tab/>
+      </w:r>
+      <w:r>
+        <w:rPr>
+          <w:rFonts w:ascii="Courier New" w:hAnsi="Courier New" w:cs="Courier New"/>
+        </w:rPr>
+        <w:tab/>
+      </w:r>
+      <w:r>
+        <w:rPr>
+          <w:rFonts w:ascii="Courier New" w:hAnsi="Courier New" w:cs="Courier New"/>
+        </w:rPr>
+        <w:tab/>
+        <w:t>- CARROT EVE</w:t>
+      </w:r>
+    </w:p>
+    <w:p>
+      <w:pPr>
+        <w:pStyle w:val="PlainText"/>
+        <w:rPr>
+          <w:rFonts w:ascii="Courier New" w:hAnsi="Courier New" w:cs="Courier New"/>
+        </w:rPr>
+      </w:pPr>
+      <w:r>
+        <w:rPr>
+          <w:rFonts w:ascii="Courier New" w:hAnsi="Courier New" w:cs="Courier New"/>
+        </w:rPr>
+        <w:t>Number of Pockets</w:t>
+      </w:r>
+      <w:r>
+        <w:rPr>
+          <w:rFonts w:ascii="Courier New" w:hAnsi="Courier New" w:cs="Courier New"/>
+        </w:rPr>
+        <w:tab/>
+      </w:r>
+      <w:r>
+        <w:rPr>
+          <w:rFonts w:ascii="Courier New" w:hAnsi="Courier New" w:cs="Courier New"/>
+        </w:rPr>
+        <w:tab/>
+      </w:r>
+      <w:r>
+        <w:rPr>
+          <w:rFonts w:ascii="Courier New" w:hAnsi="Courier New" w:cs="Courier New"/>
+        </w:rPr>
+        <w:tab/>
+        <w:t>- 1</w:t>
+      </w:r>
+    </w:p>
+    <w:p>
+      <w:pPr>
+        <w:pStyle w:val="PlainText"/>
+        <w:rPr>
+          <w:rFonts w:ascii="Courier New" w:hAnsi="Courier New" w:cs="Courier New"/>
+        </w:rPr>
+      </w:pPr>
+      <w:r>
+        <w:rPr>
+          <w:rFonts w:ascii="Courier New" w:hAnsi="Courier New" w:cs="Courier New"/>
+        </w:rPr>
+        <w:t>Number of KGs</w:t>
+      </w:r>
+      <w:r>
+        <w:rPr>
+          <w:rFonts w:ascii="Courier New" w:hAnsi="Courier New" w:cs="Courier New"/>
+        </w:rPr>
+        <w:tab/>
+      </w:r>
+      <w:r>
+        <w:rPr>
+          <w:rFonts w:ascii="Courier New" w:hAnsi="Courier New" w:cs="Courier New"/>
+        </w:rPr>
+        <w:tab/>
+      </w:r>
+      <w:r>
+        <w:rPr>
+          <w:rFonts w:ascii="Courier New" w:hAnsi="Courier New" w:cs="Courier New"/>
+        </w:rPr>
+        <w:tab/>
+        <w:t>- 95</w:t>
+      </w:r>
+    </w:p>
+    <w:p>
+      <w:pPr>
+        <w:pStyle w:val="PlainText"/>
+        <w:rPr>
+          <w:rFonts w:ascii="Courier New" w:hAnsi="Courier New" w:cs="Courier New"/>
+        </w:rPr>
+      </w:pPr>
+      <w:r>
+        <w:rPr>
+          <w:rFonts w:ascii="Courier New" w:hAnsi="Courier New" w:cs="Courier New"/>
+        </w:rPr>
+        <w:t>Rate</w:t>
+      </w:r>
+      <w:r>
+        <w:rPr>
+          <w:rFonts w:ascii="Courier New" w:hAnsi="Courier New" w:cs="Courier New"/>
+        </w:rPr>
+        <w:tab/>
+      </w:r>
+      <w:r>
+        <w:rPr>
+          <w:rFonts w:ascii="Courier New" w:hAnsi="Courier New" w:cs="Courier New"/>
+        </w:rPr>
+        <w:tab/>
+      </w:r>
+      <w:r>
+        <w:rPr>
+          <w:rFonts w:ascii="Courier New" w:hAnsi="Courier New" w:cs="Courier New"/>
+        </w:rPr>
+        <w:tab/>
+      </w:r>
+      <w:r>
+        <w:rPr>
+          <w:rFonts w:ascii="Courier New" w:hAnsi="Courier New" w:cs="Courier New"/>
+        </w:rPr>
+        <w:tab/>
+      </w:r>
+      <w:r>
+        <w:rPr>
+          <w:rFonts w:ascii="Courier New" w:hAnsi="Courier New" w:cs="Courier New"/>
+        </w:rPr>
+        <w:tab/>
+        <w:t>- 11</w:t>
+      </w:r>
+    </w:p>
+    <w:p>
+      <w:pPr>
+        <w:pStyle w:val="PlainText"/>
+        <w:rPr>
+          <w:rFonts w:ascii="Courier New" w:hAnsi="Courier New" w:cs="Courier New"/>
+        </w:rPr>
+      </w:pPr>
+      <w:r>
+        <w:rPr>
+          <w:rFonts w:ascii="Courier New" w:hAnsi="Courier New" w:cs="Courier New"/>
+        </w:rPr>
+        <w:t>Total Price</w:t>
+      </w:r>
+      <w:r>
+        <w:rPr>
+          <w:rFonts w:ascii="Courier New" w:hAnsi="Courier New" w:cs="Courier New"/>
+        </w:rPr>
+        <w:tab/>
+      </w:r>
+      <w:r>
+        <w:rPr>
+          <w:rFonts w:ascii="Courier New" w:hAnsi="Courier New" w:cs="Courier New"/>
+        </w:rPr>
+        <w:tab/>
+      </w:r>
+      <w:r>
+        <w:rPr>
+          <w:rFonts w:ascii="Courier New" w:hAnsi="Courier New" w:cs="Courier New"/>
+        </w:rPr>
+        <w:tab/>
+      </w:r>
+      <w:r>
+        <w:rPr>
+          <w:rFonts w:ascii="Courier New" w:hAnsi="Courier New" w:cs="Courier New"/>
+        </w:rPr>
+        <w:tab/>
+        <w:t>- 1045.0</w:t>
+      </w:r>
+    </w:p>
+    <w:p>
+      <w:pPr>
+        <w:pStyle w:val="PlainText"/>
+        <w:rPr>
+          <w:rFonts w:ascii="Courier New" w:hAnsi="Courier New" w:cs="Courier New"/>
+          <w:b/>
+        </w:rPr>
+      </w:pPr>
+      <w:r>
+        <w:rPr>
+          <w:rFonts w:ascii="Courier New" w:hAnsi="Courier New" w:cs="Courier New"/>
+          <w:b/>
+        </w:rPr>
+        <w:t>Amount balance</w:t>
+      </w:r>
+      <w:r>
+        <w:rPr>
+          <w:rFonts w:ascii="Courier New" w:hAnsi="Courier New" w:cs="Courier New"/>
+          <w:b/>
+        </w:rPr>
+        <w:tab/>
+      </w:r>
+      <w:r>
+        <w:rPr>
+          <w:rFonts w:ascii="Courier New" w:hAnsi="Courier New" w:cs="Courier New"/>
+          <w:b/>
+        </w:rPr>
+        <w:tab/>
+      </w:r>
+      <w:r>
+        <w:rPr>
+          <w:rFonts w:ascii="Courier New" w:hAnsi="Courier New" w:cs="Courier New"/>
+          <w:b/>
+        </w:rPr>
+        <w:tab/>
+        <w:t>- 4026.5</w:t>
+      </w:r>
+    </w:p>
+    <w:p>
+      <w:pPr>
+        <w:pStyle w:val="PlainText"/>
+        <w:rPr>
+          <w:rFonts w:ascii="Courier New" w:hAnsi="Courier New" w:cs="Courier New"/>
+        </w:rPr>
+      </w:pPr>
+    </w:p>
+    <w:p>
+      <w:pPr>
+        <w:pStyle w:val="PlainText"/>
+        <w:rPr>
+          <w:rFonts w:ascii="Courier New" w:hAnsi="Courier New" w:cs="Courier New"/>
+        </w:rPr>
+      </w:pPr>
     </w:p>
     <w:p>
       <w:pPr>

--- a/customer _details/GANGAMMA/SEP/TUMKUR/N MAGA/PURCHASE DETAILS.docx
+++ b/customer _details/GANGAMMA/SEP/TUMKUR/N MAGA/PURCHASE DETAILS.docx
@@ -49791,13 +49791,7 @@
         <w:rPr>
           <w:rFonts w:ascii="Courier New" w:hAnsi="Courier New" w:cs="Courier New"/>
         </w:rPr>
-        <w:t>FRI Mar 09</w:t>
-      </w:r>
-      <w:r>
-        <w:rPr>
-          <w:rFonts w:ascii="Courier New" w:hAnsi="Courier New" w:cs="Courier New"/>
-        </w:rPr>
-        <w:t xml:space="preserve"> 12:35:31 IST 2018</w:t>
+        <w:t>FRI Mar 09 12:35:31 IST 2018</w:t>
       </w:r>
     </w:p>
     <w:p>
@@ -50578,6 +50572,389 @@
         <w:tab/>
         <w:t>- 4026.5</w:t>
       </w:r>
+    </w:p>
+    <w:p>
+      <w:pPr>
+        <w:pStyle w:val="PlainText"/>
+        <w:rPr>
+          <w:rFonts w:ascii="Courier New" w:hAnsi="Courier New" w:cs="Courier New"/>
+          <w:b/>
+        </w:rPr>
+      </w:pPr>
+    </w:p>
+    <w:p>
+      <w:pPr>
+        <w:pStyle w:val="PlainText"/>
+        <w:rPr>
+          <w:rFonts w:ascii="Courier New" w:hAnsi="Courier New" w:cs="Courier New"/>
+          <w:b/>
+        </w:rPr>
+      </w:pPr>
+    </w:p>
+    <w:p>
+      <w:pPr>
+        <w:pStyle w:val="PlainText"/>
+        <w:rPr>
+          <w:rFonts w:ascii="Courier New" w:hAnsi="Courier New" w:cs="Courier New"/>
+          <w:b/>
+        </w:rPr>
+      </w:pPr>
+    </w:p>
+    <w:p>
+      <w:pPr>
+        <w:pStyle w:val="PlainText"/>
+        <w:rPr>
+          <w:rFonts w:ascii="Courier New" w:hAnsi="Courier New" w:cs="Courier New"/>
+        </w:rPr>
+      </w:pPr>
+      <w:r>
+        <w:rPr>
+          <w:rFonts w:ascii="Courier New" w:hAnsi="Courier New" w:cs="Courier New"/>
+        </w:rPr>
+        <w:t>SAT Mar 10</w:t>
+      </w:r>
+      <w:r>
+        <w:rPr>
+          <w:rFonts w:ascii="Courier New" w:hAnsi="Courier New" w:cs="Courier New"/>
+        </w:rPr>
+        <w:t xml:space="preserve"> 11:40:53 IST 2018</w:t>
+      </w:r>
+    </w:p>
+    <w:p>
+      <w:pPr>
+        <w:pStyle w:val="PlainText"/>
+        <w:rPr>
+          <w:rFonts w:ascii="Courier New" w:hAnsi="Courier New" w:cs="Courier New"/>
+        </w:rPr>
+      </w:pPr>
+      <w:r>
+        <w:rPr>
+          <w:rFonts w:ascii="Courier New" w:hAnsi="Courier New" w:cs="Courier New"/>
+        </w:rPr>
+        <w:t>Person Name</w:t>
+      </w:r>
+      <w:r>
+        <w:rPr>
+          <w:rFonts w:ascii="Courier New" w:hAnsi="Courier New" w:cs="Courier New"/>
+        </w:rPr>
+        <w:tab/>
+      </w:r>
+      <w:r>
+        <w:rPr>
+          <w:rFonts w:ascii="Courier New" w:hAnsi="Courier New" w:cs="Courier New"/>
+        </w:rPr>
+        <w:tab/>
+      </w:r>
+      <w:r>
+        <w:rPr>
+          <w:rFonts w:ascii="Courier New" w:hAnsi="Courier New" w:cs="Courier New"/>
+        </w:rPr>
+        <w:tab/>
+      </w:r>
+      <w:r>
+        <w:rPr>
+          <w:rFonts w:ascii="Courier New" w:hAnsi="Courier New" w:cs="Courier New"/>
+        </w:rPr>
+        <w:tab/>
+        <w:t>- N MAGA</w:t>
+      </w:r>
+    </w:p>
+    <w:p>
+      <w:pPr>
+        <w:pStyle w:val="PlainText"/>
+        <w:rPr>
+          <w:rFonts w:ascii="Courier New" w:hAnsi="Courier New" w:cs="Courier New"/>
+        </w:rPr>
+      </w:pPr>
+      <w:r>
+        <w:rPr>
+          <w:rFonts w:ascii="Courier New" w:hAnsi="Courier New" w:cs="Courier New"/>
+        </w:rPr>
+        <w:t>Bill number</w:t>
+      </w:r>
+      <w:r>
+        <w:rPr>
+          <w:rFonts w:ascii="Courier New" w:hAnsi="Courier New" w:cs="Courier New"/>
+        </w:rPr>
+        <w:tab/>
+      </w:r>
+      <w:r>
+        <w:rPr>
+          <w:rFonts w:ascii="Courier New" w:hAnsi="Courier New" w:cs="Courier New"/>
+        </w:rPr>
+        <w:tab/>
+      </w:r>
+      <w:r>
+        <w:rPr>
+          <w:rFonts w:ascii="Courier New" w:hAnsi="Courier New" w:cs="Courier New"/>
+        </w:rPr>
+        <w:tab/>
+      </w:r>
+      <w:r>
+        <w:rPr>
+          <w:rFonts w:ascii="Courier New" w:hAnsi="Courier New" w:cs="Courier New"/>
+        </w:rPr>
+        <w:tab/>
+        <w:t>- 3832</w:t>
+      </w:r>
+    </w:p>
+    <w:p>
+      <w:pPr>
+        <w:pStyle w:val="PlainText"/>
+        <w:rPr>
+          <w:rFonts w:ascii="Courier New" w:hAnsi="Courier New" w:cs="Courier New"/>
+        </w:rPr>
+      </w:pPr>
+      <w:r>
+        <w:rPr>
+          <w:rFonts w:ascii="Courier New" w:hAnsi="Courier New" w:cs="Courier New"/>
+        </w:rPr>
+        <w:t>---------------------------------------------------------------</w:t>
+      </w:r>
+    </w:p>
+    <w:p>
+      <w:pPr>
+        <w:pStyle w:val="PlainText"/>
+        <w:rPr>
+          <w:rFonts w:ascii="Courier New" w:hAnsi="Courier New" w:cs="Courier New"/>
+        </w:rPr>
+      </w:pPr>
+      <w:r>
+        <w:rPr>
+          <w:rFonts w:ascii="Courier New" w:hAnsi="Courier New" w:cs="Courier New"/>
+        </w:rPr>
+        <w:t>Item Name</w:t>
+      </w:r>
+      <w:r>
+        <w:rPr>
+          <w:rFonts w:ascii="Courier New" w:hAnsi="Courier New" w:cs="Courier New"/>
+        </w:rPr>
+        <w:tab/>
+      </w:r>
+      <w:r>
+        <w:rPr>
+          <w:rFonts w:ascii="Courier New" w:hAnsi="Courier New" w:cs="Courier New"/>
+        </w:rPr>
+        <w:tab/>
+      </w:r>
+      <w:r>
+        <w:rPr>
+          <w:rFonts w:ascii="Courier New" w:hAnsi="Courier New" w:cs="Courier New"/>
+        </w:rPr>
+        <w:tab/>
+      </w:r>
+      <w:r>
+        <w:rPr>
+          <w:rFonts w:ascii="Courier New" w:hAnsi="Courier New" w:cs="Courier New"/>
+        </w:rPr>
+        <w:tab/>
+        <w:t>- CARROT</w:t>
+      </w:r>
+    </w:p>
+    <w:p>
+      <w:pPr>
+        <w:pStyle w:val="PlainText"/>
+        <w:rPr>
+          <w:rFonts w:ascii="Courier New" w:hAnsi="Courier New" w:cs="Courier New"/>
+        </w:rPr>
+      </w:pPr>
+      <w:r>
+        <w:rPr>
+          <w:rFonts w:ascii="Courier New" w:hAnsi="Courier New" w:cs="Courier New"/>
+        </w:rPr>
+        <w:t>Number of Pockets</w:t>
+      </w:r>
+      <w:r>
+        <w:rPr>
+          <w:rFonts w:ascii="Courier New" w:hAnsi="Courier New" w:cs="Courier New"/>
+        </w:rPr>
+        <w:tab/>
+      </w:r>
+      <w:r>
+        <w:rPr>
+          <w:rFonts w:ascii="Courier New" w:hAnsi="Courier New" w:cs="Courier New"/>
+        </w:rPr>
+        <w:tab/>
+      </w:r>
+      <w:r>
+        <w:rPr>
+          <w:rFonts w:ascii="Courier New" w:hAnsi="Courier New" w:cs="Courier New"/>
+        </w:rPr>
+        <w:tab/>
+        <w:t>- 1</w:t>
+      </w:r>
+    </w:p>
+    <w:p>
+      <w:pPr>
+        <w:pStyle w:val="PlainText"/>
+        <w:rPr>
+          <w:rFonts w:ascii="Courier New" w:hAnsi="Courier New" w:cs="Courier New"/>
+        </w:rPr>
+      </w:pPr>
+      <w:r>
+        <w:rPr>
+          <w:rFonts w:ascii="Courier New" w:hAnsi="Courier New" w:cs="Courier New"/>
+        </w:rPr>
+        <w:t>Number of KGs</w:t>
+      </w:r>
+      <w:r>
+        <w:rPr>
+          <w:rFonts w:ascii="Courier New" w:hAnsi="Courier New" w:cs="Courier New"/>
+        </w:rPr>
+        <w:tab/>
+      </w:r>
+      <w:r>
+        <w:rPr>
+          <w:rFonts w:ascii="Courier New" w:hAnsi="Courier New" w:cs="Courier New"/>
+        </w:rPr>
+        <w:tab/>
+      </w:r>
+      <w:r>
+        <w:rPr>
+          <w:rFonts w:ascii="Courier New" w:hAnsi="Courier New" w:cs="Courier New"/>
+        </w:rPr>
+        <w:tab/>
+        <w:t>- 105</w:t>
+      </w:r>
+    </w:p>
+    <w:p>
+      <w:pPr>
+        <w:pStyle w:val="PlainText"/>
+        <w:rPr>
+          <w:rFonts w:ascii="Courier New" w:hAnsi="Courier New" w:cs="Courier New"/>
+        </w:rPr>
+      </w:pPr>
+      <w:r>
+        <w:rPr>
+          <w:rFonts w:ascii="Courier New" w:hAnsi="Courier New" w:cs="Courier New"/>
+        </w:rPr>
+        <w:t>Rate</w:t>
+      </w:r>
+      <w:r>
+        <w:rPr>
+          <w:rFonts w:ascii="Courier New" w:hAnsi="Courier New" w:cs="Courier New"/>
+        </w:rPr>
+        <w:tab/>
+      </w:r>
+      <w:r>
+        <w:rPr>
+          <w:rFonts w:ascii="Courier New" w:hAnsi="Courier New" w:cs="Courier New"/>
+        </w:rPr>
+        <w:tab/>
+      </w:r>
+      <w:r>
+        <w:rPr>
+          <w:rFonts w:ascii="Courier New" w:hAnsi="Courier New" w:cs="Courier New"/>
+        </w:rPr>
+        <w:tab/>
+      </w:r>
+      <w:r>
+        <w:rPr>
+          <w:rFonts w:ascii="Courier New" w:hAnsi="Courier New" w:cs="Courier New"/>
+        </w:rPr>
+        <w:tab/>
+      </w:r>
+      <w:r>
+        <w:rPr>
+          <w:rFonts w:ascii="Courier New" w:hAnsi="Courier New" w:cs="Courier New"/>
+        </w:rPr>
+        <w:tab/>
+        <w:t>- 12</w:t>
+      </w:r>
+    </w:p>
+    <w:p>
+      <w:pPr>
+        <w:pStyle w:val="PlainText"/>
+        <w:rPr>
+          <w:rFonts w:ascii="Courier New" w:hAnsi="Courier New" w:cs="Courier New"/>
+        </w:rPr>
+      </w:pPr>
+      <w:r>
+        <w:rPr>
+          <w:rFonts w:ascii="Courier New" w:hAnsi="Courier New" w:cs="Courier New"/>
+        </w:rPr>
+        <w:t>Total Price</w:t>
+      </w:r>
+      <w:r>
+        <w:rPr>
+          <w:rFonts w:ascii="Courier New" w:hAnsi="Courier New" w:cs="Courier New"/>
+        </w:rPr>
+        <w:tab/>
+      </w:r>
+      <w:r>
+        <w:rPr>
+          <w:rFonts w:ascii="Courier New" w:hAnsi="Courier New" w:cs="Courier New"/>
+        </w:rPr>
+        <w:tab/>
+      </w:r>
+      <w:r>
+        <w:rPr>
+          <w:rFonts w:ascii="Courier New" w:hAnsi="Courier New" w:cs="Courier New"/>
+        </w:rPr>
+        <w:tab/>
+      </w:r>
+      <w:r>
+        <w:rPr>
+          <w:rFonts w:ascii="Courier New" w:hAnsi="Courier New" w:cs="Courier New"/>
+        </w:rPr>
+        <w:tab/>
+        <w:t>- 1260.0</w:t>
+      </w:r>
+    </w:p>
+    <w:p>
+      <w:pPr>
+        <w:pStyle w:val="PlainText"/>
+        <w:rPr>
+          <w:rFonts w:ascii="Courier New" w:hAnsi="Courier New" w:cs="Courier New"/>
+          <w:b/>
+        </w:rPr>
+      </w:pPr>
+      <w:r>
+        <w:rPr>
+          <w:rFonts w:ascii="Courier New" w:hAnsi="Courier New" w:cs="Courier New"/>
+          <w:b/>
+        </w:rPr>
+        <w:t>Amount balance</w:t>
+      </w:r>
+      <w:r>
+        <w:rPr>
+          <w:rFonts w:ascii="Courier New" w:hAnsi="Courier New" w:cs="Courier New"/>
+          <w:b/>
+        </w:rPr>
+        <w:tab/>
+      </w:r>
+      <w:r>
+        <w:rPr>
+          <w:rFonts w:ascii="Courier New" w:hAnsi="Courier New" w:cs="Courier New"/>
+          <w:b/>
+        </w:rPr>
+        <w:tab/>
+      </w:r>
+      <w:r>
+        <w:rPr>
+          <w:rFonts w:ascii="Courier New" w:hAnsi="Courier New" w:cs="Courier New"/>
+          <w:b/>
+        </w:rPr>
+        <w:tab/>
+        <w:t>- 5286.5</w:t>
+      </w:r>
+    </w:p>
+    <w:p>
+      <w:pPr>
+        <w:pStyle w:val="PlainText"/>
+        <w:rPr>
+          <w:rFonts w:ascii="Courier New" w:hAnsi="Courier New" w:cs="Courier New"/>
+        </w:rPr>
+      </w:pPr>
+    </w:p>
+    <w:p>
+      <w:pPr>
+        <w:pStyle w:val="PlainText"/>
+        <w:rPr>
+          <w:rFonts w:ascii="Courier New" w:hAnsi="Courier New" w:cs="Courier New"/>
+          <w:b/>
+        </w:rPr>
+      </w:pPr>
     </w:p>
     <w:p>
       <w:pPr>

--- a/customer _details/GANGAMMA/SEP/TUMKUR/N MAGA/PURCHASE DETAILS.docx
+++ b/customer _details/GANGAMMA/SEP/TUMKUR/N MAGA/PURCHASE DETAILS.docx
@@ -50611,13 +50611,7 @@
         <w:rPr>
           <w:rFonts w:ascii="Courier New" w:hAnsi="Courier New" w:cs="Courier New"/>
         </w:rPr>
-        <w:t>SAT Mar 10</w:t>
-      </w:r>
-      <w:r>
-        <w:rPr>
-          <w:rFonts w:ascii="Courier New" w:hAnsi="Courier New" w:cs="Courier New"/>
-        </w:rPr>
-        <w:t xml:space="preserve"> 11:40:53 IST 2018</w:t>
+        <w:t>SAT Mar 10 11:40:53 IST 2018</w:t>
       </w:r>
     </w:p>
     <w:p>
@@ -50938,6 +50932,371 @@
         <w:tab/>
         <w:t>- 5286.5</w:t>
       </w:r>
+    </w:p>
+    <w:p>
+      <w:pPr>
+        <w:pStyle w:val="PlainText"/>
+        <w:rPr>
+          <w:rFonts w:ascii="Courier New" w:hAnsi="Courier New" w:cs="Courier New"/>
+          <w:b/>
+        </w:rPr>
+      </w:pPr>
+    </w:p>
+    <w:p>
+      <w:pPr>
+        <w:pStyle w:val="PlainText"/>
+        <w:rPr>
+          <w:rFonts w:ascii="Courier New" w:hAnsi="Courier New" w:cs="Courier New"/>
+        </w:rPr>
+      </w:pPr>
+      <w:r>
+        <w:rPr>
+          <w:rFonts w:ascii="Courier New" w:hAnsi="Courier New" w:cs="Courier New"/>
+        </w:rPr>
+        <w:t>SUN Mar 11</w:t>
+      </w:r>
+      <w:r>
+        <w:rPr>
+          <w:rFonts w:ascii="Courier New" w:hAnsi="Courier New" w:cs="Courier New"/>
+        </w:rPr>
+        <w:t xml:space="preserve"> 11:03:03 IST 2018</w:t>
+      </w:r>
+    </w:p>
+    <w:p>
+      <w:pPr>
+        <w:pStyle w:val="PlainText"/>
+        <w:rPr>
+          <w:rFonts w:ascii="Courier New" w:hAnsi="Courier New" w:cs="Courier New"/>
+        </w:rPr>
+      </w:pPr>
+      <w:r>
+        <w:rPr>
+          <w:rFonts w:ascii="Courier New" w:hAnsi="Courier New" w:cs="Courier New"/>
+        </w:rPr>
+        <w:t>Person Name</w:t>
+      </w:r>
+      <w:r>
+        <w:rPr>
+          <w:rFonts w:ascii="Courier New" w:hAnsi="Courier New" w:cs="Courier New"/>
+        </w:rPr>
+        <w:tab/>
+      </w:r>
+      <w:r>
+        <w:rPr>
+          <w:rFonts w:ascii="Courier New" w:hAnsi="Courier New" w:cs="Courier New"/>
+        </w:rPr>
+        <w:tab/>
+      </w:r>
+      <w:r>
+        <w:rPr>
+          <w:rFonts w:ascii="Courier New" w:hAnsi="Courier New" w:cs="Courier New"/>
+        </w:rPr>
+        <w:tab/>
+      </w:r>
+      <w:r>
+        <w:rPr>
+          <w:rFonts w:ascii="Courier New" w:hAnsi="Courier New" w:cs="Courier New"/>
+        </w:rPr>
+        <w:tab/>
+        <w:t>- N MAGA</w:t>
+      </w:r>
+    </w:p>
+    <w:p>
+      <w:pPr>
+        <w:pStyle w:val="PlainText"/>
+        <w:rPr>
+          <w:rFonts w:ascii="Courier New" w:hAnsi="Courier New" w:cs="Courier New"/>
+        </w:rPr>
+      </w:pPr>
+      <w:r>
+        <w:rPr>
+          <w:rFonts w:ascii="Courier New" w:hAnsi="Courier New" w:cs="Courier New"/>
+        </w:rPr>
+        <w:t>Bill number</w:t>
+      </w:r>
+      <w:r>
+        <w:rPr>
+          <w:rFonts w:ascii="Courier New" w:hAnsi="Courier New" w:cs="Courier New"/>
+        </w:rPr>
+        <w:tab/>
+      </w:r>
+      <w:r>
+        <w:rPr>
+          <w:rFonts w:ascii="Courier New" w:hAnsi="Courier New" w:cs="Courier New"/>
+        </w:rPr>
+        <w:tab/>
+      </w:r>
+      <w:r>
+        <w:rPr>
+          <w:rFonts w:ascii="Courier New" w:hAnsi="Courier New" w:cs="Courier New"/>
+        </w:rPr>
+        <w:tab/>
+      </w:r>
+      <w:r>
+        <w:rPr>
+          <w:rFonts w:ascii="Courier New" w:hAnsi="Courier New" w:cs="Courier New"/>
+        </w:rPr>
+        <w:tab/>
+        <w:t>- 3848</w:t>
+      </w:r>
+    </w:p>
+    <w:p>
+      <w:pPr>
+        <w:pStyle w:val="PlainText"/>
+        <w:rPr>
+          <w:rFonts w:ascii="Courier New" w:hAnsi="Courier New" w:cs="Courier New"/>
+        </w:rPr>
+      </w:pPr>
+      <w:r>
+        <w:rPr>
+          <w:rFonts w:ascii="Courier New" w:hAnsi="Courier New" w:cs="Courier New"/>
+        </w:rPr>
+        <w:t>---------------------------------------------------------------</w:t>
+      </w:r>
+    </w:p>
+    <w:p>
+      <w:pPr>
+        <w:pStyle w:val="PlainText"/>
+        <w:rPr>
+          <w:rFonts w:ascii="Courier New" w:hAnsi="Courier New" w:cs="Courier New"/>
+        </w:rPr>
+      </w:pPr>
+      <w:r>
+        <w:rPr>
+          <w:rFonts w:ascii="Courier New" w:hAnsi="Courier New" w:cs="Courier New"/>
+        </w:rPr>
+        <w:t>Item Name</w:t>
+      </w:r>
+      <w:r>
+        <w:rPr>
+          <w:rFonts w:ascii="Courier New" w:hAnsi="Courier New" w:cs="Courier New"/>
+        </w:rPr>
+        <w:tab/>
+      </w:r>
+      <w:r>
+        <w:rPr>
+          <w:rFonts w:ascii="Courier New" w:hAnsi="Courier New" w:cs="Courier New"/>
+        </w:rPr>
+        <w:tab/>
+      </w:r>
+      <w:r>
+        <w:rPr>
+          <w:rFonts w:ascii="Courier New" w:hAnsi="Courier New" w:cs="Courier New"/>
+        </w:rPr>
+        <w:tab/>
+      </w:r>
+      <w:r>
+        <w:rPr>
+          <w:rFonts w:ascii="Courier New" w:hAnsi="Courier New" w:cs="Courier New"/>
+        </w:rPr>
+        <w:tab/>
+        <w:t>- BEET</w:t>
+      </w:r>
+    </w:p>
+    <w:p>
+      <w:pPr>
+        <w:pStyle w:val="PlainText"/>
+        <w:rPr>
+          <w:rFonts w:ascii="Courier New" w:hAnsi="Courier New" w:cs="Courier New"/>
+        </w:rPr>
+      </w:pPr>
+      <w:r>
+        <w:rPr>
+          <w:rFonts w:ascii="Courier New" w:hAnsi="Courier New" w:cs="Courier New"/>
+        </w:rPr>
+        <w:t>Number of Pockets</w:t>
+      </w:r>
+      <w:r>
+        <w:rPr>
+          <w:rFonts w:ascii="Courier New" w:hAnsi="Courier New" w:cs="Courier New"/>
+        </w:rPr>
+        <w:tab/>
+      </w:r>
+      <w:r>
+        <w:rPr>
+          <w:rFonts w:ascii="Courier New" w:hAnsi="Courier New" w:cs="Courier New"/>
+        </w:rPr>
+        <w:tab/>
+      </w:r>
+      <w:r>
+        <w:rPr>
+          <w:rFonts w:ascii="Courier New" w:hAnsi="Courier New" w:cs="Courier New"/>
+        </w:rPr>
+        <w:tab/>
+        <w:t>- 1</w:t>
+      </w:r>
+    </w:p>
+    <w:p>
+      <w:pPr>
+        <w:pStyle w:val="PlainText"/>
+        <w:rPr>
+          <w:rFonts w:ascii="Courier New" w:hAnsi="Courier New" w:cs="Courier New"/>
+        </w:rPr>
+      </w:pPr>
+      <w:r>
+        <w:rPr>
+          <w:rFonts w:ascii="Courier New" w:hAnsi="Courier New" w:cs="Courier New"/>
+        </w:rPr>
+        <w:t>Number of KGs</w:t>
+      </w:r>
+      <w:r>
+        <w:rPr>
+          <w:rFonts w:ascii="Courier New" w:hAnsi="Courier New" w:cs="Courier New"/>
+        </w:rPr>
+        <w:tab/>
+      </w:r>
+      <w:r>
+        <w:rPr>
+          <w:rFonts w:ascii="Courier New" w:hAnsi="Courier New" w:cs="Courier New"/>
+        </w:rPr>
+        <w:tab/>
+      </w:r>
+      <w:r>
+        <w:rPr>
+          <w:rFonts w:ascii="Courier New" w:hAnsi="Courier New" w:cs="Courier New"/>
+        </w:rPr>
+        <w:tab/>
+        <w:t>- 41</w:t>
+      </w:r>
+    </w:p>
+    <w:p>
+      <w:pPr>
+        <w:pStyle w:val="PlainText"/>
+        <w:rPr>
+          <w:rFonts w:ascii="Courier New" w:hAnsi="Courier New" w:cs="Courier New"/>
+        </w:rPr>
+      </w:pPr>
+      <w:r>
+        <w:rPr>
+          <w:rFonts w:ascii="Courier New" w:hAnsi="Courier New" w:cs="Courier New"/>
+        </w:rPr>
+        <w:t>Rate</w:t>
+      </w:r>
+      <w:r>
+        <w:rPr>
+          <w:rFonts w:ascii="Courier New" w:hAnsi="Courier New" w:cs="Courier New"/>
+        </w:rPr>
+        <w:tab/>
+      </w:r>
+      <w:r>
+        <w:rPr>
+          <w:rFonts w:ascii="Courier New" w:hAnsi="Courier New" w:cs="Courier New"/>
+        </w:rPr>
+        <w:tab/>
+      </w:r>
+      <w:r>
+        <w:rPr>
+          <w:rFonts w:ascii="Courier New" w:hAnsi="Courier New" w:cs="Courier New"/>
+        </w:rPr>
+        <w:tab/>
+      </w:r>
+      <w:r>
+        <w:rPr>
+          <w:rFonts w:ascii="Courier New" w:hAnsi="Courier New" w:cs="Courier New"/>
+        </w:rPr>
+        <w:tab/>
+      </w:r>
+      <w:r>
+        <w:rPr>
+          <w:rFonts w:ascii="Courier New" w:hAnsi="Courier New" w:cs="Courier New"/>
+        </w:rPr>
+        <w:tab/>
+        <w:t>- 5</w:t>
+      </w:r>
+    </w:p>
+    <w:p>
+      <w:pPr>
+        <w:pStyle w:val="PlainText"/>
+        <w:rPr>
+          <w:rFonts w:ascii="Courier New" w:hAnsi="Courier New" w:cs="Courier New"/>
+        </w:rPr>
+      </w:pPr>
+      <w:r>
+        <w:rPr>
+          <w:rFonts w:ascii="Courier New" w:hAnsi="Courier New" w:cs="Courier New"/>
+        </w:rPr>
+        <w:t>Total Price</w:t>
+      </w:r>
+      <w:r>
+        <w:rPr>
+          <w:rFonts w:ascii="Courier New" w:hAnsi="Courier New" w:cs="Courier New"/>
+        </w:rPr>
+        <w:tab/>
+      </w:r>
+      <w:r>
+        <w:rPr>
+          <w:rFonts w:ascii="Courier New" w:hAnsi="Courier New" w:cs="Courier New"/>
+        </w:rPr>
+        <w:tab/>
+      </w:r>
+      <w:r>
+        <w:rPr>
+          <w:rFonts w:ascii="Courier New" w:hAnsi="Courier New" w:cs="Courier New"/>
+        </w:rPr>
+        <w:tab/>
+      </w:r>
+      <w:r>
+        <w:rPr>
+          <w:rFonts w:ascii="Courier New" w:hAnsi="Courier New" w:cs="Courier New"/>
+        </w:rPr>
+        <w:tab/>
+        <w:t>- 205.0</w:t>
+      </w:r>
+    </w:p>
+    <w:p>
+      <w:pPr>
+        <w:pStyle w:val="PlainText"/>
+        <w:rPr>
+          <w:rFonts w:ascii="Courier New" w:hAnsi="Courier New" w:cs="Courier New"/>
+          <w:b/>
+        </w:rPr>
+      </w:pPr>
+      <w:r>
+        <w:rPr>
+          <w:rFonts w:ascii="Courier New" w:hAnsi="Courier New" w:cs="Courier New"/>
+          <w:b/>
+        </w:rPr>
+        <w:t>Amount balance</w:t>
+      </w:r>
+      <w:r>
+        <w:rPr>
+          <w:rFonts w:ascii="Courier New" w:hAnsi="Courier New" w:cs="Courier New"/>
+          <w:b/>
+        </w:rPr>
+        <w:tab/>
+      </w:r>
+      <w:r>
+        <w:rPr>
+          <w:rFonts w:ascii="Courier New" w:hAnsi="Courier New" w:cs="Courier New"/>
+          <w:b/>
+        </w:rPr>
+        <w:tab/>
+      </w:r>
+      <w:r>
+        <w:rPr>
+          <w:rFonts w:ascii="Courier New" w:hAnsi="Courier New" w:cs="Courier New"/>
+          <w:b/>
+        </w:rPr>
+        <w:tab/>
+        <w:t>- 5491.5</w:t>
+      </w:r>
+    </w:p>
+    <w:p>
+      <w:pPr>
+        <w:pStyle w:val="PlainText"/>
+        <w:rPr>
+          <w:rFonts w:ascii="Courier New" w:hAnsi="Courier New" w:cs="Courier New"/>
+        </w:rPr>
+      </w:pPr>
+    </w:p>
+    <w:p>
+      <w:pPr>
+        <w:pStyle w:val="PlainText"/>
+        <w:rPr>
+          <w:rFonts w:ascii="Courier New" w:hAnsi="Courier New" w:cs="Courier New"/>
+          <w:b/>
+        </w:rPr>
+      </w:pPr>
     </w:p>
     <w:p>
       <w:pPr>

--- a/customer _details/GANGAMMA/SEP/TUMKUR/N MAGA/PURCHASE DETAILS.docx
+++ b/customer _details/GANGAMMA/SEP/TUMKUR/N MAGA/PURCHASE DETAILS.docx
@@ -50953,13 +50953,7 @@
         <w:rPr>
           <w:rFonts w:ascii="Courier New" w:hAnsi="Courier New" w:cs="Courier New"/>
         </w:rPr>
-        <w:t>SUN Mar 11</w:t>
-      </w:r>
-      <w:r>
-        <w:rPr>
-          <w:rFonts w:ascii="Courier New" w:hAnsi="Courier New" w:cs="Courier New"/>
-        </w:rPr>
-        <w:t xml:space="preserve"> 11:03:03 IST 2018</w:t>
+        <w:t>SUN Mar 11 11:03:03 IST 2018</w:t>
       </w:r>
     </w:p>
     <w:p>
@@ -51280,6 +51274,436 @@
         <w:tab/>
         <w:t>- 5491.5</w:t>
       </w:r>
+    </w:p>
+    <w:p>
+      <w:pPr>
+        <w:pStyle w:val="PlainText"/>
+        <w:rPr>
+          <w:rFonts w:ascii="Courier New" w:hAnsi="Courier New" w:cs="Courier New"/>
+          <w:b/>
+        </w:rPr>
+      </w:pPr>
+    </w:p>
+    <w:p>
+      <w:pPr>
+        <w:pStyle w:val="PlainText"/>
+        <w:rPr>
+          <w:rFonts w:ascii="Courier New" w:hAnsi="Courier New" w:cs="Courier New"/>
+        </w:rPr>
+      </w:pPr>
+      <w:r>
+        <w:rPr>
+          <w:rFonts w:ascii="Courier New" w:hAnsi="Courier New" w:cs="Courier New"/>
+        </w:rPr>
+        <w:t>FRI Mar 16</w:t>
+      </w:r>
+      <w:r>
+        <w:rPr>
+          <w:rFonts w:ascii="Courier New" w:hAnsi="Courier New" w:cs="Courier New"/>
+        </w:rPr>
+        <w:t xml:space="preserve"> 11:33:02 IST 2018</w:t>
+      </w:r>
+    </w:p>
+    <w:p>
+      <w:pPr>
+        <w:pStyle w:val="PlainText"/>
+        <w:rPr>
+          <w:rFonts w:ascii="Courier New" w:hAnsi="Courier New" w:cs="Courier New"/>
+        </w:rPr>
+      </w:pPr>
+      <w:r>
+        <w:rPr>
+          <w:rFonts w:ascii="Courier New" w:hAnsi="Courier New" w:cs="Courier New"/>
+        </w:rPr>
+        <w:t>Person Name</w:t>
+      </w:r>
+      <w:r>
+        <w:rPr>
+          <w:rFonts w:ascii="Courier New" w:hAnsi="Courier New" w:cs="Courier New"/>
+        </w:rPr>
+        <w:tab/>
+      </w:r>
+      <w:r>
+        <w:rPr>
+          <w:rFonts w:ascii="Courier New" w:hAnsi="Courier New" w:cs="Courier New"/>
+        </w:rPr>
+        <w:tab/>
+      </w:r>
+      <w:r>
+        <w:rPr>
+          <w:rFonts w:ascii="Courier New" w:hAnsi="Courier New" w:cs="Courier New"/>
+        </w:rPr>
+        <w:tab/>
+      </w:r>
+      <w:r>
+        <w:rPr>
+          <w:rFonts w:ascii="Courier New" w:hAnsi="Courier New" w:cs="Courier New"/>
+        </w:rPr>
+        <w:tab/>
+        <w:t>- N MAGA</w:t>
+      </w:r>
+    </w:p>
+    <w:p>
+      <w:pPr>
+        <w:pStyle w:val="PlainText"/>
+        <w:rPr>
+          <w:rFonts w:ascii="Courier New" w:hAnsi="Courier New" w:cs="Courier New"/>
+        </w:rPr>
+      </w:pPr>
+      <w:r>
+        <w:rPr>
+          <w:rFonts w:ascii="Courier New" w:hAnsi="Courier New" w:cs="Courier New"/>
+        </w:rPr>
+        <w:t>Bill number</w:t>
+      </w:r>
+      <w:r>
+        <w:rPr>
+          <w:rFonts w:ascii="Courier New" w:hAnsi="Courier New" w:cs="Courier New"/>
+        </w:rPr>
+        <w:tab/>
+      </w:r>
+      <w:r>
+        <w:rPr>
+          <w:rFonts w:ascii="Courier New" w:hAnsi="Courier New" w:cs="Courier New"/>
+        </w:rPr>
+        <w:tab/>
+      </w:r>
+      <w:r>
+        <w:rPr>
+          <w:rFonts w:ascii="Courier New" w:hAnsi="Courier New" w:cs="Courier New"/>
+        </w:rPr>
+        <w:tab/>
+      </w:r>
+      <w:r>
+        <w:rPr>
+          <w:rFonts w:ascii="Courier New" w:hAnsi="Courier New" w:cs="Courier New"/>
+        </w:rPr>
+        <w:tab/>
+        <w:t>- 3963</w:t>
+      </w:r>
+    </w:p>
+    <w:p>
+      <w:pPr>
+        <w:pStyle w:val="PlainText"/>
+        <w:rPr>
+          <w:rFonts w:ascii="Courier New" w:hAnsi="Courier New" w:cs="Courier New"/>
+        </w:rPr>
+      </w:pPr>
+      <w:r>
+        <w:rPr>
+          <w:rFonts w:ascii="Courier New" w:hAnsi="Courier New" w:cs="Courier New"/>
+        </w:rPr>
+        <w:t>---------------------------------------------------------------</w:t>
+      </w:r>
+    </w:p>
+    <w:p>
+      <w:pPr>
+        <w:pStyle w:val="PlainText"/>
+        <w:rPr>
+          <w:rFonts w:ascii="Courier New" w:hAnsi="Courier New" w:cs="Courier New"/>
+        </w:rPr>
+      </w:pPr>
+      <w:r>
+        <w:rPr>
+          <w:rFonts w:ascii="Courier New" w:hAnsi="Courier New" w:cs="Courier New"/>
+        </w:rPr>
+        <w:t>Item Name</w:t>
+      </w:r>
+      <w:r>
+        <w:rPr>
+          <w:rFonts w:ascii="Courier New" w:hAnsi="Courier New" w:cs="Courier New"/>
+        </w:rPr>
+        <w:tab/>
+      </w:r>
+      <w:r>
+        <w:rPr>
+          <w:rFonts w:ascii="Courier New" w:hAnsi="Courier New" w:cs="Courier New"/>
+        </w:rPr>
+        <w:tab/>
+      </w:r>
+      <w:r>
+        <w:rPr>
+          <w:rFonts w:ascii="Courier New" w:hAnsi="Courier New" w:cs="Courier New"/>
+        </w:rPr>
+        <w:tab/>
+      </w:r>
+      <w:r>
+        <w:rPr>
+          <w:rFonts w:ascii="Courier New" w:hAnsi="Courier New" w:cs="Courier New"/>
+        </w:rPr>
+        <w:tab/>
+        <w:t>- CARROT</w:t>
+      </w:r>
+    </w:p>
+    <w:p>
+      <w:pPr>
+        <w:pStyle w:val="PlainText"/>
+        <w:rPr>
+          <w:rFonts w:ascii="Courier New" w:hAnsi="Courier New" w:cs="Courier New"/>
+        </w:rPr>
+      </w:pPr>
+      <w:r>
+        <w:rPr>
+          <w:rFonts w:ascii="Courier New" w:hAnsi="Courier New" w:cs="Courier New"/>
+        </w:rPr>
+        <w:t>Number of Pockets</w:t>
+      </w:r>
+      <w:r>
+        <w:rPr>
+          <w:rFonts w:ascii="Courier New" w:hAnsi="Courier New" w:cs="Courier New"/>
+        </w:rPr>
+        <w:tab/>
+      </w:r>
+      <w:r>
+        <w:rPr>
+          <w:rFonts w:ascii="Courier New" w:hAnsi="Courier New" w:cs="Courier New"/>
+        </w:rPr>
+        <w:tab/>
+      </w:r>
+      <w:r>
+        <w:rPr>
+          <w:rFonts w:ascii="Courier New" w:hAnsi="Courier New" w:cs="Courier New"/>
+        </w:rPr>
+        <w:tab/>
+        <w:t>- 1</w:t>
+      </w:r>
+    </w:p>
+    <w:p>
+      <w:pPr>
+        <w:pStyle w:val="PlainText"/>
+        <w:rPr>
+          <w:rFonts w:ascii="Courier New" w:hAnsi="Courier New" w:cs="Courier New"/>
+        </w:rPr>
+      </w:pPr>
+      <w:r>
+        <w:rPr>
+          <w:rFonts w:ascii="Courier New" w:hAnsi="Courier New" w:cs="Courier New"/>
+        </w:rPr>
+        <w:t>Number of KGs</w:t>
+      </w:r>
+      <w:r>
+        <w:rPr>
+          <w:rFonts w:ascii="Courier New" w:hAnsi="Courier New" w:cs="Courier New"/>
+        </w:rPr>
+        <w:tab/>
+      </w:r>
+      <w:r>
+        <w:rPr>
+          <w:rFonts w:ascii="Courier New" w:hAnsi="Courier New" w:cs="Courier New"/>
+        </w:rPr>
+        <w:tab/>
+      </w:r>
+      <w:r>
+        <w:rPr>
+          <w:rFonts w:ascii="Courier New" w:hAnsi="Courier New" w:cs="Courier New"/>
+        </w:rPr>
+        <w:tab/>
+        <w:t>- 60</w:t>
+      </w:r>
+    </w:p>
+    <w:p>
+      <w:pPr>
+        <w:pStyle w:val="PlainText"/>
+        <w:rPr>
+          <w:rFonts w:ascii="Courier New" w:hAnsi="Courier New" w:cs="Courier New"/>
+        </w:rPr>
+      </w:pPr>
+      <w:r>
+        <w:rPr>
+          <w:rFonts w:ascii="Courier New" w:hAnsi="Courier New" w:cs="Courier New"/>
+        </w:rPr>
+        <w:t>Rate</w:t>
+      </w:r>
+      <w:r>
+        <w:rPr>
+          <w:rFonts w:ascii="Courier New" w:hAnsi="Courier New" w:cs="Courier New"/>
+        </w:rPr>
+        <w:tab/>
+      </w:r>
+      <w:r>
+        <w:rPr>
+          <w:rFonts w:ascii="Courier New" w:hAnsi="Courier New" w:cs="Courier New"/>
+        </w:rPr>
+        <w:tab/>
+      </w:r>
+      <w:r>
+        <w:rPr>
+          <w:rFonts w:ascii="Courier New" w:hAnsi="Courier New" w:cs="Courier New"/>
+        </w:rPr>
+        <w:tab/>
+      </w:r>
+      <w:r>
+        <w:rPr>
+          <w:rFonts w:ascii="Courier New" w:hAnsi="Courier New" w:cs="Courier New"/>
+        </w:rPr>
+        <w:tab/>
+      </w:r>
+      <w:r>
+        <w:rPr>
+          <w:rFonts w:ascii="Courier New" w:hAnsi="Courier New" w:cs="Courier New"/>
+        </w:rPr>
+        <w:tab/>
+        <w:t>- 13</w:t>
+      </w:r>
+    </w:p>
+    <w:p>
+      <w:pPr>
+        <w:pStyle w:val="PlainText"/>
+        <w:rPr>
+          <w:rFonts w:ascii="Courier New" w:hAnsi="Courier New" w:cs="Courier New"/>
+        </w:rPr>
+      </w:pPr>
+      <w:r>
+        <w:rPr>
+          <w:rFonts w:ascii="Courier New" w:hAnsi="Courier New" w:cs="Courier New"/>
+        </w:rPr>
+        <w:t>Total Price</w:t>
+      </w:r>
+      <w:r>
+        <w:rPr>
+          <w:rFonts w:ascii="Courier New" w:hAnsi="Courier New" w:cs="Courier New"/>
+        </w:rPr>
+        <w:tab/>
+      </w:r>
+      <w:r>
+        <w:rPr>
+          <w:rFonts w:ascii="Courier New" w:hAnsi="Courier New" w:cs="Courier New"/>
+        </w:rPr>
+        <w:tab/>
+      </w:r>
+      <w:r>
+        <w:rPr>
+          <w:rFonts w:ascii="Courier New" w:hAnsi="Courier New" w:cs="Courier New"/>
+        </w:rPr>
+        <w:tab/>
+      </w:r>
+      <w:r>
+        <w:rPr>
+          <w:rFonts w:ascii="Courier New" w:hAnsi="Courier New" w:cs="Courier New"/>
+        </w:rPr>
+        <w:tab/>
+        <w:t>- 780.0</w:t>
+      </w:r>
+    </w:p>
+    <w:p>
+      <w:pPr>
+        <w:pStyle w:val="PlainText"/>
+        <w:rPr>
+          <w:rFonts w:ascii="Courier New" w:hAnsi="Courier New" w:cs="Courier New"/>
+          <w:color w:val="FF0000"/>
+        </w:rPr>
+      </w:pPr>
+      <w:r>
+        <w:rPr>
+          <w:rFonts w:ascii="Courier New" w:hAnsi="Courier New" w:cs="Courier New"/>
+          <w:color w:val="FF0000"/>
+        </w:rPr>
+        <w:t>Amount Received</w:t>
+      </w:r>
+      <w:r>
+        <w:rPr>
+          <w:rFonts w:ascii="Courier New" w:hAnsi="Courier New" w:cs="Courier New"/>
+          <w:color w:val="FF0000"/>
+        </w:rPr>
+        <w:tab/>
+      </w:r>
+      <w:r>
+        <w:rPr>
+          <w:rFonts w:ascii="Courier New" w:hAnsi="Courier New" w:cs="Courier New"/>
+          <w:color w:val="FF0000"/>
+        </w:rPr>
+        <w:tab/>
+      </w:r>
+      <w:r>
+        <w:rPr>
+          <w:rFonts w:ascii="Courier New" w:hAnsi="Courier New" w:cs="Courier New"/>
+          <w:color w:val="FF0000"/>
+        </w:rPr>
+        <w:tab/>
+        <w:t>- 3000</w:t>
+      </w:r>
+    </w:p>
+    <w:p>
+      <w:pPr>
+        <w:pStyle w:val="PlainText"/>
+        <w:rPr>
+          <w:rFonts w:ascii="Courier New" w:hAnsi="Courier New" w:cs="Courier New"/>
+          <w:b/>
+        </w:rPr>
+      </w:pPr>
+      <w:r>
+        <w:rPr>
+          <w:rFonts w:ascii="Courier New" w:hAnsi="Courier New" w:cs="Courier New"/>
+          <w:b/>
+        </w:rPr>
+        <w:t>Amount balance</w:t>
+      </w:r>
+      <w:r>
+        <w:rPr>
+          <w:rFonts w:ascii="Courier New" w:hAnsi="Courier New" w:cs="Courier New"/>
+          <w:b/>
+        </w:rPr>
+        <w:tab/>
+      </w:r>
+      <w:r>
+        <w:rPr>
+          <w:rFonts w:ascii="Courier New" w:hAnsi="Courier New" w:cs="Courier New"/>
+          <w:b/>
+        </w:rPr>
+        <w:tab/>
+      </w:r>
+      <w:r>
+        <w:rPr>
+          <w:rFonts w:ascii="Courier New" w:hAnsi="Courier New" w:cs="Courier New"/>
+          <w:b/>
+        </w:rPr>
+        <w:tab/>
+        <w:t>- 3271.5</w:t>
+      </w:r>
+    </w:p>
+    <w:p>
+      <w:pPr>
+        <w:pStyle w:val="PlainText"/>
+        <w:rPr>
+          <w:rFonts w:ascii="Courier New" w:hAnsi="Courier New" w:cs="Courier New"/>
+        </w:rPr>
+      </w:pPr>
+      <w:r>
+        <w:rPr>
+          <w:rFonts w:ascii="Courier New" w:hAnsi="Courier New" w:cs="Courier New"/>
+        </w:rPr>
+        <w:t>Amount Received mode</w:t>
+      </w:r>
+      <w:r>
+        <w:rPr>
+          <w:rFonts w:ascii="Courier New" w:hAnsi="Courier New" w:cs="Courier New"/>
+        </w:rPr>
+        <w:tab/>
+      </w:r>
+      <w:r>
+        <w:rPr>
+          <w:rFonts w:ascii="Courier New" w:hAnsi="Courier New" w:cs="Courier New"/>
+        </w:rPr>
+        <w:tab/>
+        <w:t>- CASH</w:t>
+      </w:r>
+    </w:p>
+    <w:p>
+      <w:pPr>
+        <w:pStyle w:val="PlainText"/>
+        <w:rPr>
+          <w:rFonts w:ascii="Courier New" w:hAnsi="Courier New" w:cs="Courier New"/>
+        </w:rPr>
+      </w:pPr>
+    </w:p>
+    <w:p>
+      <w:pPr>
+        <w:pStyle w:val="PlainText"/>
+        <w:rPr>
+          <w:rFonts w:ascii="Courier New" w:hAnsi="Courier New" w:cs="Courier New"/>
+          <w:b/>
+        </w:rPr>
+      </w:pPr>
     </w:p>
     <w:p>
       <w:pPr>

--- a/customer _details/GANGAMMA/SEP/TUMKUR/N MAGA/PURCHASE DETAILS.docx
+++ b/customer _details/GANGAMMA/SEP/TUMKUR/N MAGA/PURCHASE DETAILS.docx
@@ -50605,6 +50605,24 @@
         <w:pStyle w:val="PlainText"/>
         <w:rPr>
           <w:rFonts w:ascii="Courier New" w:hAnsi="Courier New" w:cs="Courier New"/>
+          <w:b/>
+        </w:rPr>
+      </w:pPr>
+    </w:p>
+    <w:p>
+      <w:pPr>
+        <w:pStyle w:val="PlainText"/>
+        <w:rPr>
+          <w:rFonts w:ascii="Courier New" w:hAnsi="Courier New" w:cs="Courier New"/>
+          <w:b/>
+        </w:rPr>
+      </w:pPr>
+    </w:p>
+    <w:p>
+      <w:pPr>
+        <w:pStyle w:val="PlainText"/>
+        <w:rPr>
+          <w:rFonts w:ascii="Courier New" w:hAnsi="Courier New" w:cs="Courier New"/>
         </w:rPr>
       </w:pPr>
       <w:r>
@@ -51295,7 +51313,413 @@
         <w:rPr>
           <w:rFonts w:ascii="Courier New" w:hAnsi="Courier New" w:cs="Courier New"/>
         </w:rPr>
-        <w:t>FRI Mar 16</w:t>
+        <w:t>FRI Mar 16 11:33:02 IST 2018</w:t>
+      </w:r>
+    </w:p>
+    <w:p>
+      <w:pPr>
+        <w:pStyle w:val="PlainText"/>
+        <w:rPr>
+          <w:rFonts w:ascii="Courier New" w:hAnsi="Courier New" w:cs="Courier New"/>
+        </w:rPr>
+      </w:pPr>
+      <w:r>
+        <w:rPr>
+          <w:rFonts w:ascii="Courier New" w:hAnsi="Courier New" w:cs="Courier New"/>
+        </w:rPr>
+        <w:t>Person Name</w:t>
+      </w:r>
+      <w:r>
+        <w:rPr>
+          <w:rFonts w:ascii="Courier New" w:hAnsi="Courier New" w:cs="Courier New"/>
+        </w:rPr>
+        <w:tab/>
+      </w:r>
+      <w:r>
+        <w:rPr>
+          <w:rFonts w:ascii="Courier New" w:hAnsi="Courier New" w:cs="Courier New"/>
+        </w:rPr>
+        <w:tab/>
+      </w:r>
+      <w:r>
+        <w:rPr>
+          <w:rFonts w:ascii="Courier New" w:hAnsi="Courier New" w:cs="Courier New"/>
+        </w:rPr>
+        <w:tab/>
+      </w:r>
+      <w:r>
+        <w:rPr>
+          <w:rFonts w:ascii="Courier New" w:hAnsi="Courier New" w:cs="Courier New"/>
+        </w:rPr>
+        <w:tab/>
+        <w:t>- N MAGA</w:t>
+      </w:r>
+    </w:p>
+    <w:p>
+      <w:pPr>
+        <w:pStyle w:val="PlainText"/>
+        <w:rPr>
+          <w:rFonts w:ascii="Courier New" w:hAnsi="Courier New" w:cs="Courier New"/>
+        </w:rPr>
+      </w:pPr>
+      <w:r>
+        <w:rPr>
+          <w:rFonts w:ascii="Courier New" w:hAnsi="Courier New" w:cs="Courier New"/>
+        </w:rPr>
+        <w:t>Bill number</w:t>
+      </w:r>
+      <w:r>
+        <w:rPr>
+          <w:rFonts w:ascii="Courier New" w:hAnsi="Courier New" w:cs="Courier New"/>
+        </w:rPr>
+        <w:tab/>
+      </w:r>
+      <w:r>
+        <w:rPr>
+          <w:rFonts w:ascii="Courier New" w:hAnsi="Courier New" w:cs="Courier New"/>
+        </w:rPr>
+        <w:tab/>
+      </w:r>
+      <w:r>
+        <w:rPr>
+          <w:rFonts w:ascii="Courier New" w:hAnsi="Courier New" w:cs="Courier New"/>
+        </w:rPr>
+        <w:tab/>
+      </w:r>
+      <w:r>
+        <w:rPr>
+          <w:rFonts w:ascii="Courier New" w:hAnsi="Courier New" w:cs="Courier New"/>
+        </w:rPr>
+        <w:tab/>
+        <w:t>- 3963</w:t>
+      </w:r>
+    </w:p>
+    <w:p>
+      <w:pPr>
+        <w:pStyle w:val="PlainText"/>
+        <w:rPr>
+          <w:rFonts w:ascii="Courier New" w:hAnsi="Courier New" w:cs="Courier New"/>
+        </w:rPr>
+      </w:pPr>
+      <w:r>
+        <w:rPr>
+          <w:rFonts w:ascii="Courier New" w:hAnsi="Courier New" w:cs="Courier New"/>
+        </w:rPr>
+        <w:t>---------------------------------------------------------------</w:t>
+      </w:r>
+    </w:p>
+    <w:p>
+      <w:pPr>
+        <w:pStyle w:val="PlainText"/>
+        <w:rPr>
+          <w:rFonts w:ascii="Courier New" w:hAnsi="Courier New" w:cs="Courier New"/>
+        </w:rPr>
+      </w:pPr>
+      <w:r>
+        <w:rPr>
+          <w:rFonts w:ascii="Courier New" w:hAnsi="Courier New" w:cs="Courier New"/>
+        </w:rPr>
+        <w:t>Item Name</w:t>
+      </w:r>
+      <w:r>
+        <w:rPr>
+          <w:rFonts w:ascii="Courier New" w:hAnsi="Courier New" w:cs="Courier New"/>
+        </w:rPr>
+        <w:tab/>
+      </w:r>
+      <w:r>
+        <w:rPr>
+          <w:rFonts w:ascii="Courier New" w:hAnsi="Courier New" w:cs="Courier New"/>
+        </w:rPr>
+        <w:tab/>
+      </w:r>
+      <w:r>
+        <w:rPr>
+          <w:rFonts w:ascii="Courier New" w:hAnsi="Courier New" w:cs="Courier New"/>
+        </w:rPr>
+        <w:tab/>
+      </w:r>
+      <w:r>
+        <w:rPr>
+          <w:rFonts w:ascii="Courier New" w:hAnsi="Courier New" w:cs="Courier New"/>
+        </w:rPr>
+        <w:tab/>
+        <w:t>- CARROT</w:t>
+      </w:r>
+    </w:p>
+    <w:p>
+      <w:pPr>
+        <w:pStyle w:val="PlainText"/>
+        <w:rPr>
+          <w:rFonts w:ascii="Courier New" w:hAnsi="Courier New" w:cs="Courier New"/>
+        </w:rPr>
+      </w:pPr>
+      <w:r>
+        <w:rPr>
+          <w:rFonts w:ascii="Courier New" w:hAnsi="Courier New" w:cs="Courier New"/>
+        </w:rPr>
+        <w:t>Number of Pockets</w:t>
+      </w:r>
+      <w:r>
+        <w:rPr>
+          <w:rFonts w:ascii="Courier New" w:hAnsi="Courier New" w:cs="Courier New"/>
+        </w:rPr>
+        <w:tab/>
+      </w:r>
+      <w:r>
+        <w:rPr>
+          <w:rFonts w:ascii="Courier New" w:hAnsi="Courier New" w:cs="Courier New"/>
+        </w:rPr>
+        <w:tab/>
+      </w:r>
+      <w:r>
+        <w:rPr>
+          <w:rFonts w:ascii="Courier New" w:hAnsi="Courier New" w:cs="Courier New"/>
+        </w:rPr>
+        <w:tab/>
+        <w:t>- 1</w:t>
+      </w:r>
+    </w:p>
+    <w:p>
+      <w:pPr>
+        <w:pStyle w:val="PlainText"/>
+        <w:rPr>
+          <w:rFonts w:ascii="Courier New" w:hAnsi="Courier New" w:cs="Courier New"/>
+        </w:rPr>
+      </w:pPr>
+      <w:r>
+        <w:rPr>
+          <w:rFonts w:ascii="Courier New" w:hAnsi="Courier New" w:cs="Courier New"/>
+        </w:rPr>
+        <w:t>Number of KGs</w:t>
+      </w:r>
+      <w:r>
+        <w:rPr>
+          <w:rFonts w:ascii="Courier New" w:hAnsi="Courier New" w:cs="Courier New"/>
+        </w:rPr>
+        <w:tab/>
+      </w:r>
+      <w:r>
+        <w:rPr>
+          <w:rFonts w:ascii="Courier New" w:hAnsi="Courier New" w:cs="Courier New"/>
+        </w:rPr>
+        <w:tab/>
+      </w:r>
+      <w:r>
+        <w:rPr>
+          <w:rFonts w:ascii="Courier New" w:hAnsi="Courier New" w:cs="Courier New"/>
+        </w:rPr>
+        <w:tab/>
+        <w:t>- 60</w:t>
+      </w:r>
+    </w:p>
+    <w:p>
+      <w:pPr>
+        <w:pStyle w:val="PlainText"/>
+        <w:rPr>
+          <w:rFonts w:ascii="Courier New" w:hAnsi="Courier New" w:cs="Courier New"/>
+        </w:rPr>
+      </w:pPr>
+      <w:r>
+        <w:rPr>
+          <w:rFonts w:ascii="Courier New" w:hAnsi="Courier New" w:cs="Courier New"/>
+        </w:rPr>
+        <w:t>Rate</w:t>
+      </w:r>
+      <w:r>
+        <w:rPr>
+          <w:rFonts w:ascii="Courier New" w:hAnsi="Courier New" w:cs="Courier New"/>
+        </w:rPr>
+        <w:tab/>
+      </w:r>
+      <w:r>
+        <w:rPr>
+          <w:rFonts w:ascii="Courier New" w:hAnsi="Courier New" w:cs="Courier New"/>
+        </w:rPr>
+        <w:tab/>
+      </w:r>
+      <w:r>
+        <w:rPr>
+          <w:rFonts w:ascii="Courier New" w:hAnsi="Courier New" w:cs="Courier New"/>
+        </w:rPr>
+        <w:tab/>
+      </w:r>
+      <w:r>
+        <w:rPr>
+          <w:rFonts w:ascii="Courier New" w:hAnsi="Courier New" w:cs="Courier New"/>
+        </w:rPr>
+        <w:tab/>
+      </w:r>
+      <w:r>
+        <w:rPr>
+          <w:rFonts w:ascii="Courier New" w:hAnsi="Courier New" w:cs="Courier New"/>
+        </w:rPr>
+        <w:tab/>
+        <w:t>- 13</w:t>
+      </w:r>
+    </w:p>
+    <w:p>
+      <w:pPr>
+        <w:pStyle w:val="PlainText"/>
+        <w:rPr>
+          <w:rFonts w:ascii="Courier New" w:hAnsi="Courier New" w:cs="Courier New"/>
+        </w:rPr>
+      </w:pPr>
+      <w:r>
+        <w:rPr>
+          <w:rFonts w:ascii="Courier New" w:hAnsi="Courier New" w:cs="Courier New"/>
+        </w:rPr>
+        <w:t>Total Price</w:t>
+      </w:r>
+      <w:r>
+        <w:rPr>
+          <w:rFonts w:ascii="Courier New" w:hAnsi="Courier New" w:cs="Courier New"/>
+        </w:rPr>
+        <w:tab/>
+      </w:r>
+      <w:r>
+        <w:rPr>
+          <w:rFonts w:ascii="Courier New" w:hAnsi="Courier New" w:cs="Courier New"/>
+        </w:rPr>
+        <w:tab/>
+      </w:r>
+      <w:r>
+        <w:rPr>
+          <w:rFonts w:ascii="Courier New" w:hAnsi="Courier New" w:cs="Courier New"/>
+        </w:rPr>
+        <w:tab/>
+      </w:r>
+      <w:r>
+        <w:rPr>
+          <w:rFonts w:ascii="Courier New" w:hAnsi="Courier New" w:cs="Courier New"/>
+        </w:rPr>
+        <w:tab/>
+        <w:t>- 780.0</w:t>
+      </w:r>
+    </w:p>
+    <w:p>
+      <w:pPr>
+        <w:pStyle w:val="PlainText"/>
+        <w:rPr>
+          <w:rFonts w:ascii="Courier New" w:hAnsi="Courier New" w:cs="Courier New"/>
+          <w:color w:val="FF0000"/>
+        </w:rPr>
+      </w:pPr>
+      <w:r>
+        <w:rPr>
+          <w:rFonts w:ascii="Courier New" w:hAnsi="Courier New" w:cs="Courier New"/>
+          <w:color w:val="FF0000"/>
+        </w:rPr>
+        <w:t>Amount Received</w:t>
+      </w:r>
+      <w:r>
+        <w:rPr>
+          <w:rFonts w:ascii="Courier New" w:hAnsi="Courier New" w:cs="Courier New"/>
+          <w:color w:val="FF0000"/>
+        </w:rPr>
+        <w:tab/>
+      </w:r>
+      <w:r>
+        <w:rPr>
+          <w:rFonts w:ascii="Courier New" w:hAnsi="Courier New" w:cs="Courier New"/>
+          <w:color w:val="FF0000"/>
+        </w:rPr>
+        <w:tab/>
+      </w:r>
+      <w:r>
+        <w:rPr>
+          <w:rFonts w:ascii="Courier New" w:hAnsi="Courier New" w:cs="Courier New"/>
+          <w:color w:val="FF0000"/>
+        </w:rPr>
+        <w:tab/>
+        <w:t>- 3000</w:t>
+      </w:r>
+    </w:p>
+    <w:p>
+      <w:pPr>
+        <w:pStyle w:val="PlainText"/>
+        <w:rPr>
+          <w:rFonts w:ascii="Courier New" w:hAnsi="Courier New" w:cs="Courier New"/>
+          <w:b/>
+        </w:rPr>
+      </w:pPr>
+      <w:r>
+        <w:rPr>
+          <w:rFonts w:ascii="Courier New" w:hAnsi="Courier New" w:cs="Courier New"/>
+          <w:b/>
+        </w:rPr>
+        <w:t>Amount balance</w:t>
+      </w:r>
+      <w:r>
+        <w:rPr>
+          <w:rFonts w:ascii="Courier New" w:hAnsi="Courier New" w:cs="Courier New"/>
+          <w:b/>
+        </w:rPr>
+        <w:tab/>
+      </w:r>
+      <w:r>
+        <w:rPr>
+          <w:rFonts w:ascii="Courier New" w:hAnsi="Courier New" w:cs="Courier New"/>
+          <w:b/>
+        </w:rPr>
+        <w:tab/>
+      </w:r>
+      <w:r>
+        <w:rPr>
+          <w:rFonts w:ascii="Courier New" w:hAnsi="Courier New" w:cs="Courier New"/>
+          <w:b/>
+        </w:rPr>
+        <w:tab/>
+        <w:t>- 3271.5</w:t>
+      </w:r>
+    </w:p>
+    <w:p>
+      <w:pPr>
+        <w:pStyle w:val="PlainText"/>
+        <w:rPr>
+          <w:rFonts w:ascii="Courier New" w:hAnsi="Courier New" w:cs="Courier New"/>
+        </w:rPr>
+      </w:pPr>
+      <w:r>
+        <w:rPr>
+          <w:rFonts w:ascii="Courier New" w:hAnsi="Courier New" w:cs="Courier New"/>
+        </w:rPr>
+        <w:t>Amount Received mode</w:t>
+      </w:r>
+      <w:r>
+        <w:rPr>
+          <w:rFonts w:ascii="Courier New" w:hAnsi="Courier New" w:cs="Courier New"/>
+        </w:rPr>
+        <w:tab/>
+      </w:r>
+      <w:r>
+        <w:rPr>
+          <w:rFonts w:ascii="Courier New" w:hAnsi="Courier New" w:cs="Courier New"/>
+        </w:rPr>
+        <w:tab/>
+        <w:t>- CASH</w:t>
+      </w:r>
+    </w:p>
+    <w:p>
+      <w:pPr>
+        <w:pStyle w:val="PlainText"/>
+        <w:rPr>
+          <w:rFonts w:ascii="Courier New" w:hAnsi="Courier New" w:cs="Courier New"/>
+        </w:rPr>
+      </w:pPr>
+    </w:p>
+    <w:p>
+      <w:pPr>
+        <w:pStyle w:val="PlainText"/>
+        <w:rPr>
+          <w:rFonts w:ascii="Courier New" w:hAnsi="Courier New" w:cs="Courier New"/>
+        </w:rPr>
+      </w:pPr>
+      <w:r>
+        <w:rPr>
+          <w:rFonts w:ascii="Courier New" w:hAnsi="Courier New" w:cs="Courier New"/>
+        </w:rPr>
+        <w:t>SAT Mar 17</w:t>
       </w:r>
       <w:r>
         <w:rPr>
@@ -51379,7 +51803,7 @@
           <w:rFonts w:ascii="Courier New" w:hAnsi="Courier New" w:cs="Courier New"/>
         </w:rPr>
         <w:tab/>
-        <w:t>- 3963</w:t>
+        <w:t>- 4011</w:t>
       </w:r>
     </w:p>
     <w:p>
@@ -51498,7 +51922,7 @@
           <w:rFonts w:ascii="Courier New" w:hAnsi="Courier New" w:cs="Courier New"/>
         </w:rPr>
         <w:tab/>
-        <w:t>- 60</w:t>
+        <w:t>- 65</w:t>
       </w:r>
     </w:p>
     <w:p>
@@ -51582,45 +52006,7 @@
           <w:rFonts w:ascii="Courier New" w:hAnsi="Courier New" w:cs="Courier New"/>
         </w:rPr>
         <w:tab/>
-        <w:t>- 780.0</w:t>
-      </w:r>
-    </w:p>
-    <w:p>
-      <w:pPr>
-        <w:pStyle w:val="PlainText"/>
-        <w:rPr>
-          <w:rFonts w:ascii="Courier New" w:hAnsi="Courier New" w:cs="Courier New"/>
-          <w:color w:val="FF0000"/>
-        </w:rPr>
-      </w:pPr>
-      <w:r>
-        <w:rPr>
-          <w:rFonts w:ascii="Courier New" w:hAnsi="Courier New" w:cs="Courier New"/>
-          <w:color w:val="FF0000"/>
-        </w:rPr>
-        <w:t>Amount Received</w:t>
-      </w:r>
-      <w:r>
-        <w:rPr>
-          <w:rFonts w:ascii="Courier New" w:hAnsi="Courier New" w:cs="Courier New"/>
-          <w:color w:val="FF0000"/>
-        </w:rPr>
-        <w:tab/>
-      </w:r>
-      <w:r>
-        <w:rPr>
-          <w:rFonts w:ascii="Courier New" w:hAnsi="Courier New" w:cs="Courier New"/>
-          <w:color w:val="FF0000"/>
-        </w:rPr>
-        <w:tab/>
-      </w:r>
-      <w:r>
-        <w:rPr>
-          <w:rFonts w:ascii="Courier New" w:hAnsi="Courier New" w:cs="Courier New"/>
-          <w:color w:val="FF0000"/>
-        </w:rPr>
-        <w:tab/>
-        <w:t>- 3000</w:t>
+        <w:t>- 845.0</w:t>
       </w:r>
     </w:p>
     <w:p>
@@ -51658,35 +52044,24 @@
           <w:b/>
         </w:rPr>
         <w:tab/>
-        <w:t>- 3271.5</w:t>
-      </w:r>
-    </w:p>
-    <w:p>
-      <w:pPr>
-        <w:pStyle w:val="PlainText"/>
-        <w:rPr>
-          <w:rFonts w:ascii="Courier New" w:hAnsi="Courier New" w:cs="Courier New"/>
-        </w:rPr>
-      </w:pPr>
-      <w:r>
-        <w:rPr>
-          <w:rFonts w:ascii="Courier New" w:hAnsi="Courier New" w:cs="Courier New"/>
-        </w:rPr>
-        <w:t>Amount Received mode</w:t>
-      </w:r>
-      <w:r>
-        <w:rPr>
-          <w:rFonts w:ascii="Courier New" w:hAnsi="Courier New" w:cs="Courier New"/>
-        </w:rPr>
-        <w:tab/>
-      </w:r>
-      <w:r>
-        <w:rPr>
-          <w:rFonts w:ascii="Courier New" w:hAnsi="Courier New" w:cs="Courier New"/>
-        </w:rPr>
-        <w:tab/>
-        <w:t>- CASH</w:t>
-      </w:r>
+        <w:t>- 4116.5</w:t>
+      </w:r>
+    </w:p>
+    <w:p>
+      <w:pPr>
+        <w:pStyle w:val="PlainText"/>
+        <w:rPr>
+          <w:rFonts w:ascii="Courier New" w:hAnsi="Courier New" w:cs="Courier New"/>
+        </w:rPr>
+      </w:pPr>
+    </w:p>
+    <w:p>
+      <w:pPr>
+        <w:pStyle w:val="PlainText"/>
+        <w:rPr>
+          <w:rFonts w:ascii="Courier New" w:hAnsi="Courier New" w:cs="Courier New"/>
+        </w:rPr>
+      </w:pPr>
     </w:p>
     <w:p>
       <w:pPr>

--- a/customer _details/GANGAMMA/SEP/TUMKUR/N MAGA/PURCHASE DETAILS.docx
+++ b/customer _details/GANGAMMA/SEP/TUMKUR/N MAGA/PURCHASE DETAILS.docx
@@ -51719,13 +51719,7 @@
         <w:rPr>
           <w:rFonts w:ascii="Courier New" w:hAnsi="Courier New" w:cs="Courier New"/>
         </w:rPr>
-        <w:t>SAT Mar 17</w:t>
-      </w:r>
-      <w:r>
-        <w:rPr>
-          <w:rFonts w:ascii="Courier New" w:hAnsi="Courier New" w:cs="Courier New"/>
-        </w:rPr>
-        <w:t xml:space="preserve"> 11:33:02 IST 2018</w:t>
+        <w:t>SAT Mar 17 11:33:02 IST 2018</w:t>
       </w:r>
     </w:p>
     <w:p>
@@ -52046,6 +52040,1015 @@
         <w:tab/>
         <w:t>- 4116.5</w:t>
       </w:r>
+    </w:p>
+    <w:p>
+      <w:pPr>
+        <w:pStyle w:val="PlainText"/>
+        <w:rPr>
+          <w:rFonts w:ascii="Courier New" w:hAnsi="Courier New" w:cs="Courier New"/>
+        </w:rPr>
+      </w:pPr>
+    </w:p>
+    <w:p>
+      <w:pPr>
+        <w:pStyle w:val="PlainText"/>
+        <w:rPr>
+          <w:rFonts w:ascii="Courier New" w:hAnsi="Courier New" w:cs="Courier New"/>
+        </w:rPr>
+      </w:pPr>
+      <w:r>
+        <w:rPr>
+          <w:rFonts w:ascii="Courier New" w:hAnsi="Courier New" w:cs="Courier New"/>
+        </w:rPr>
+        <w:t>FRI Mar 23 11:35:32 IST 2018</w:t>
+      </w:r>
+    </w:p>
+    <w:p>
+      <w:pPr>
+        <w:pStyle w:val="PlainText"/>
+        <w:rPr>
+          <w:rFonts w:ascii="Courier New" w:hAnsi="Courier New" w:cs="Courier New"/>
+        </w:rPr>
+      </w:pPr>
+      <w:r>
+        <w:rPr>
+          <w:rFonts w:ascii="Courier New" w:hAnsi="Courier New" w:cs="Courier New"/>
+        </w:rPr>
+        <w:t>Person Name</w:t>
+      </w:r>
+      <w:r>
+        <w:rPr>
+          <w:rFonts w:ascii="Courier New" w:hAnsi="Courier New" w:cs="Courier New"/>
+        </w:rPr>
+        <w:tab/>
+      </w:r>
+      <w:r>
+        <w:rPr>
+          <w:rFonts w:ascii="Courier New" w:hAnsi="Courier New" w:cs="Courier New"/>
+        </w:rPr>
+        <w:tab/>
+      </w:r>
+      <w:r>
+        <w:rPr>
+          <w:rFonts w:ascii="Courier New" w:hAnsi="Courier New" w:cs="Courier New"/>
+        </w:rPr>
+        <w:tab/>
+      </w:r>
+      <w:r>
+        <w:rPr>
+          <w:rFonts w:ascii="Courier New" w:hAnsi="Courier New" w:cs="Courier New"/>
+        </w:rPr>
+        <w:tab/>
+        <w:t>- N MAGA</w:t>
+      </w:r>
+    </w:p>
+    <w:p>
+      <w:pPr>
+        <w:pStyle w:val="PlainText"/>
+        <w:rPr>
+          <w:rFonts w:ascii="Courier New" w:hAnsi="Courier New" w:cs="Courier New"/>
+        </w:rPr>
+      </w:pPr>
+      <w:r>
+        <w:rPr>
+          <w:rFonts w:ascii="Courier New" w:hAnsi="Courier New" w:cs="Courier New"/>
+        </w:rPr>
+        <w:t>Bill number</w:t>
+      </w:r>
+      <w:r>
+        <w:rPr>
+          <w:rFonts w:ascii="Courier New" w:hAnsi="Courier New" w:cs="Courier New"/>
+        </w:rPr>
+        <w:tab/>
+      </w:r>
+      <w:r>
+        <w:rPr>
+          <w:rFonts w:ascii="Courier New" w:hAnsi="Courier New" w:cs="Courier New"/>
+        </w:rPr>
+        <w:tab/>
+      </w:r>
+      <w:r>
+        <w:rPr>
+          <w:rFonts w:ascii="Courier New" w:hAnsi="Courier New" w:cs="Courier New"/>
+        </w:rPr>
+        <w:tab/>
+      </w:r>
+      <w:r>
+        <w:rPr>
+          <w:rFonts w:ascii="Courier New" w:hAnsi="Courier New" w:cs="Courier New"/>
+        </w:rPr>
+        <w:tab/>
+        <w:t>- 4074</w:t>
+      </w:r>
+    </w:p>
+    <w:p>
+      <w:pPr>
+        <w:pStyle w:val="PlainText"/>
+        <w:rPr>
+          <w:rFonts w:ascii="Courier New" w:hAnsi="Courier New" w:cs="Courier New"/>
+        </w:rPr>
+      </w:pPr>
+      <w:r>
+        <w:rPr>
+          <w:rFonts w:ascii="Courier New" w:hAnsi="Courier New" w:cs="Courier New"/>
+        </w:rPr>
+        <w:t>---------------------------------------------------------------</w:t>
+      </w:r>
+    </w:p>
+    <w:p>
+      <w:pPr>
+        <w:pStyle w:val="PlainText"/>
+        <w:rPr>
+          <w:rFonts w:ascii="Courier New" w:hAnsi="Courier New" w:cs="Courier New"/>
+        </w:rPr>
+      </w:pPr>
+      <w:r>
+        <w:rPr>
+          <w:rFonts w:ascii="Courier New" w:hAnsi="Courier New" w:cs="Courier New"/>
+        </w:rPr>
+        <w:t>Item Name</w:t>
+      </w:r>
+      <w:r>
+        <w:rPr>
+          <w:rFonts w:ascii="Courier New" w:hAnsi="Courier New" w:cs="Courier New"/>
+        </w:rPr>
+        <w:tab/>
+      </w:r>
+      <w:r>
+        <w:rPr>
+          <w:rFonts w:ascii="Courier New" w:hAnsi="Courier New" w:cs="Courier New"/>
+        </w:rPr>
+        <w:tab/>
+      </w:r>
+      <w:r>
+        <w:rPr>
+          <w:rFonts w:ascii="Courier New" w:hAnsi="Courier New" w:cs="Courier New"/>
+        </w:rPr>
+        <w:tab/>
+      </w:r>
+      <w:r>
+        <w:rPr>
+          <w:rFonts w:ascii="Courier New" w:hAnsi="Courier New" w:cs="Courier New"/>
+        </w:rPr>
+        <w:tab/>
+        <w:t>- CARROT</w:t>
+      </w:r>
+    </w:p>
+    <w:p>
+      <w:pPr>
+        <w:pStyle w:val="PlainText"/>
+        <w:rPr>
+          <w:rFonts w:ascii="Courier New" w:hAnsi="Courier New" w:cs="Courier New"/>
+        </w:rPr>
+      </w:pPr>
+      <w:r>
+        <w:rPr>
+          <w:rFonts w:ascii="Courier New" w:hAnsi="Courier New" w:cs="Courier New"/>
+        </w:rPr>
+        <w:t>Number of Pockets</w:t>
+      </w:r>
+      <w:r>
+        <w:rPr>
+          <w:rFonts w:ascii="Courier New" w:hAnsi="Courier New" w:cs="Courier New"/>
+        </w:rPr>
+        <w:tab/>
+      </w:r>
+      <w:r>
+        <w:rPr>
+          <w:rFonts w:ascii="Courier New" w:hAnsi="Courier New" w:cs="Courier New"/>
+        </w:rPr>
+        <w:tab/>
+      </w:r>
+      <w:r>
+        <w:rPr>
+          <w:rFonts w:ascii="Courier New" w:hAnsi="Courier New" w:cs="Courier New"/>
+        </w:rPr>
+        <w:tab/>
+        <w:t>- 1</w:t>
+      </w:r>
+    </w:p>
+    <w:p>
+      <w:pPr>
+        <w:pStyle w:val="PlainText"/>
+        <w:rPr>
+          <w:rFonts w:ascii="Courier New" w:hAnsi="Courier New" w:cs="Courier New"/>
+        </w:rPr>
+      </w:pPr>
+      <w:r>
+        <w:rPr>
+          <w:rFonts w:ascii="Courier New" w:hAnsi="Courier New" w:cs="Courier New"/>
+        </w:rPr>
+        <w:t>Number of KGs</w:t>
+      </w:r>
+      <w:r>
+        <w:rPr>
+          <w:rFonts w:ascii="Courier New" w:hAnsi="Courier New" w:cs="Courier New"/>
+        </w:rPr>
+        <w:tab/>
+      </w:r>
+      <w:r>
+        <w:rPr>
+          <w:rFonts w:ascii="Courier New" w:hAnsi="Courier New" w:cs="Courier New"/>
+        </w:rPr>
+        <w:tab/>
+      </w:r>
+      <w:r>
+        <w:rPr>
+          <w:rFonts w:ascii="Courier New" w:hAnsi="Courier New" w:cs="Courier New"/>
+        </w:rPr>
+        <w:tab/>
+        <w:t>- 50</w:t>
+      </w:r>
+    </w:p>
+    <w:p>
+      <w:pPr>
+        <w:pStyle w:val="PlainText"/>
+        <w:rPr>
+          <w:rFonts w:ascii="Courier New" w:hAnsi="Courier New" w:cs="Courier New"/>
+        </w:rPr>
+      </w:pPr>
+      <w:r>
+        <w:rPr>
+          <w:rFonts w:ascii="Courier New" w:hAnsi="Courier New" w:cs="Courier New"/>
+        </w:rPr>
+        <w:t>Rate</w:t>
+      </w:r>
+      <w:r>
+        <w:rPr>
+          <w:rFonts w:ascii="Courier New" w:hAnsi="Courier New" w:cs="Courier New"/>
+        </w:rPr>
+        <w:tab/>
+      </w:r>
+      <w:r>
+        <w:rPr>
+          <w:rFonts w:ascii="Courier New" w:hAnsi="Courier New" w:cs="Courier New"/>
+        </w:rPr>
+        <w:tab/>
+      </w:r>
+      <w:r>
+        <w:rPr>
+          <w:rFonts w:ascii="Courier New" w:hAnsi="Courier New" w:cs="Courier New"/>
+        </w:rPr>
+        <w:tab/>
+      </w:r>
+      <w:r>
+        <w:rPr>
+          <w:rFonts w:ascii="Courier New" w:hAnsi="Courier New" w:cs="Courier New"/>
+        </w:rPr>
+        <w:tab/>
+      </w:r>
+      <w:r>
+        <w:rPr>
+          <w:rFonts w:ascii="Courier New" w:hAnsi="Courier New" w:cs="Courier New"/>
+        </w:rPr>
+        <w:tab/>
+        <w:t>- 14</w:t>
+      </w:r>
+    </w:p>
+    <w:p>
+      <w:pPr>
+        <w:pStyle w:val="PlainText"/>
+        <w:rPr>
+          <w:rFonts w:ascii="Courier New" w:hAnsi="Courier New" w:cs="Courier New"/>
+        </w:rPr>
+      </w:pPr>
+      <w:r>
+        <w:rPr>
+          <w:rFonts w:ascii="Courier New" w:hAnsi="Courier New" w:cs="Courier New"/>
+        </w:rPr>
+        <w:t>Total Price</w:t>
+      </w:r>
+      <w:r>
+        <w:rPr>
+          <w:rFonts w:ascii="Courier New" w:hAnsi="Courier New" w:cs="Courier New"/>
+        </w:rPr>
+        <w:tab/>
+      </w:r>
+      <w:r>
+        <w:rPr>
+          <w:rFonts w:ascii="Courier New" w:hAnsi="Courier New" w:cs="Courier New"/>
+        </w:rPr>
+        <w:tab/>
+      </w:r>
+      <w:r>
+        <w:rPr>
+          <w:rFonts w:ascii="Courier New" w:hAnsi="Courier New" w:cs="Courier New"/>
+        </w:rPr>
+        <w:tab/>
+      </w:r>
+      <w:r>
+        <w:rPr>
+          <w:rFonts w:ascii="Courier New" w:hAnsi="Courier New" w:cs="Courier New"/>
+        </w:rPr>
+        <w:tab/>
+        <w:t>- 700.0</w:t>
+      </w:r>
+    </w:p>
+    <w:p>
+      <w:pPr>
+        <w:pStyle w:val="PlainText"/>
+        <w:rPr>
+          <w:rFonts w:ascii="Courier New" w:hAnsi="Courier New" w:cs="Courier New"/>
+          <w:color w:val="FF0000"/>
+        </w:rPr>
+      </w:pPr>
+      <w:r>
+        <w:rPr>
+          <w:rFonts w:ascii="Courier New" w:hAnsi="Courier New" w:cs="Courier New"/>
+          <w:color w:val="FF0000"/>
+        </w:rPr>
+        <w:t>Amount Received</w:t>
+      </w:r>
+      <w:r>
+        <w:rPr>
+          <w:rFonts w:ascii="Courier New" w:hAnsi="Courier New" w:cs="Courier New"/>
+          <w:color w:val="FF0000"/>
+        </w:rPr>
+        <w:tab/>
+      </w:r>
+      <w:r>
+        <w:rPr>
+          <w:rFonts w:ascii="Courier New" w:hAnsi="Courier New" w:cs="Courier New"/>
+          <w:color w:val="FF0000"/>
+        </w:rPr>
+        <w:tab/>
+      </w:r>
+      <w:r>
+        <w:rPr>
+          <w:rFonts w:ascii="Courier New" w:hAnsi="Courier New" w:cs="Courier New"/>
+          <w:color w:val="FF0000"/>
+        </w:rPr>
+        <w:tab/>
+        <w:t>- 3000</w:t>
+      </w:r>
+    </w:p>
+    <w:p>
+      <w:pPr>
+        <w:pStyle w:val="PlainText"/>
+        <w:rPr>
+          <w:rFonts w:ascii="Courier New" w:hAnsi="Courier New" w:cs="Courier New"/>
+        </w:rPr>
+      </w:pPr>
+      <w:r>
+        <w:rPr>
+          <w:rFonts w:ascii="Courier New" w:hAnsi="Courier New" w:cs="Courier New"/>
+        </w:rPr>
+        <w:t>Amount balance</w:t>
+      </w:r>
+      <w:r>
+        <w:rPr>
+          <w:rFonts w:ascii="Courier New" w:hAnsi="Courier New" w:cs="Courier New"/>
+        </w:rPr>
+        <w:tab/>
+      </w:r>
+      <w:r>
+        <w:rPr>
+          <w:rFonts w:ascii="Courier New" w:hAnsi="Courier New" w:cs="Courier New"/>
+        </w:rPr>
+        <w:tab/>
+      </w:r>
+      <w:r>
+        <w:rPr>
+          <w:rFonts w:ascii="Courier New" w:hAnsi="Courier New" w:cs="Courier New"/>
+        </w:rPr>
+        <w:tab/>
+        <w:t>- 1816.5</w:t>
+      </w:r>
+    </w:p>
+    <w:p>
+      <w:pPr>
+        <w:pStyle w:val="PlainText"/>
+        <w:rPr>
+          <w:rFonts w:ascii="Courier New" w:hAnsi="Courier New" w:cs="Courier New"/>
+        </w:rPr>
+      </w:pPr>
+      <w:r>
+        <w:rPr>
+          <w:rFonts w:ascii="Courier New" w:hAnsi="Courier New" w:cs="Courier New"/>
+        </w:rPr>
+        <w:t>Amount Received mode</w:t>
+      </w:r>
+      <w:r>
+        <w:rPr>
+          <w:rFonts w:ascii="Courier New" w:hAnsi="Courier New" w:cs="Courier New"/>
+        </w:rPr>
+        <w:tab/>
+      </w:r>
+      <w:r>
+        <w:rPr>
+          <w:rFonts w:ascii="Courier New" w:hAnsi="Courier New" w:cs="Courier New"/>
+        </w:rPr>
+        <w:tab/>
+        <w:t>- CASH</w:t>
+      </w:r>
+    </w:p>
+    <w:p>
+      <w:pPr>
+        <w:pStyle w:val="PlainText"/>
+        <w:rPr>
+          <w:rFonts w:ascii="Courier New" w:hAnsi="Courier New" w:cs="Courier New"/>
+        </w:rPr>
+      </w:pPr>
+    </w:p>
+    <w:p>
+      <w:pPr>
+        <w:pStyle w:val="PlainText"/>
+        <w:rPr>
+          <w:rFonts w:ascii="Courier New" w:hAnsi="Courier New" w:cs="Courier New"/>
+        </w:rPr>
+      </w:pPr>
+      <w:r>
+        <w:rPr>
+          <w:rFonts w:ascii="Courier New" w:hAnsi="Courier New" w:cs="Courier New"/>
+        </w:rPr>
+        <w:t>Item Name</w:t>
+      </w:r>
+      <w:r>
+        <w:rPr>
+          <w:rFonts w:ascii="Courier New" w:hAnsi="Courier New" w:cs="Courier New"/>
+        </w:rPr>
+        <w:tab/>
+      </w:r>
+      <w:r>
+        <w:rPr>
+          <w:rFonts w:ascii="Courier New" w:hAnsi="Courier New" w:cs="Courier New"/>
+        </w:rPr>
+        <w:tab/>
+      </w:r>
+      <w:r>
+        <w:rPr>
+          <w:rFonts w:ascii="Courier New" w:hAnsi="Courier New" w:cs="Courier New"/>
+        </w:rPr>
+        <w:tab/>
+      </w:r>
+      <w:r>
+        <w:rPr>
+          <w:rFonts w:ascii="Courier New" w:hAnsi="Courier New" w:cs="Courier New"/>
+        </w:rPr>
+        <w:tab/>
+        <w:t>- CARROT</w:t>
+      </w:r>
+    </w:p>
+    <w:p>
+      <w:pPr>
+        <w:pStyle w:val="PlainText"/>
+        <w:rPr>
+          <w:rFonts w:ascii="Courier New" w:hAnsi="Courier New" w:cs="Courier New"/>
+        </w:rPr>
+      </w:pPr>
+      <w:r>
+        <w:rPr>
+          <w:rFonts w:ascii="Courier New" w:hAnsi="Courier New" w:cs="Courier New"/>
+        </w:rPr>
+        <w:t>Number of Pockets</w:t>
+      </w:r>
+      <w:r>
+        <w:rPr>
+          <w:rFonts w:ascii="Courier New" w:hAnsi="Courier New" w:cs="Courier New"/>
+        </w:rPr>
+        <w:tab/>
+      </w:r>
+      <w:r>
+        <w:rPr>
+          <w:rFonts w:ascii="Courier New" w:hAnsi="Courier New" w:cs="Courier New"/>
+        </w:rPr>
+        <w:tab/>
+      </w:r>
+      <w:r>
+        <w:rPr>
+          <w:rFonts w:ascii="Courier New" w:hAnsi="Courier New" w:cs="Courier New"/>
+        </w:rPr>
+        <w:tab/>
+        <w:t>- 1</w:t>
+      </w:r>
+    </w:p>
+    <w:p>
+      <w:pPr>
+        <w:pStyle w:val="PlainText"/>
+        <w:rPr>
+          <w:rFonts w:ascii="Courier New" w:hAnsi="Courier New" w:cs="Courier New"/>
+        </w:rPr>
+      </w:pPr>
+      <w:r>
+        <w:rPr>
+          <w:rFonts w:ascii="Courier New" w:hAnsi="Courier New" w:cs="Courier New"/>
+        </w:rPr>
+        <w:t>Number of KGs</w:t>
+      </w:r>
+      <w:r>
+        <w:rPr>
+          <w:rFonts w:ascii="Courier New" w:hAnsi="Courier New" w:cs="Courier New"/>
+        </w:rPr>
+        <w:tab/>
+      </w:r>
+      <w:r>
+        <w:rPr>
+          <w:rFonts w:ascii="Courier New" w:hAnsi="Courier New" w:cs="Courier New"/>
+        </w:rPr>
+        <w:tab/>
+      </w:r>
+      <w:r>
+        <w:rPr>
+          <w:rFonts w:ascii="Courier New" w:hAnsi="Courier New" w:cs="Courier New"/>
+        </w:rPr>
+        <w:tab/>
+        <w:t>- 95</w:t>
+      </w:r>
+    </w:p>
+    <w:p>
+      <w:pPr>
+        <w:pStyle w:val="PlainText"/>
+        <w:rPr>
+          <w:rFonts w:ascii="Courier New" w:hAnsi="Courier New" w:cs="Courier New"/>
+        </w:rPr>
+      </w:pPr>
+      <w:r>
+        <w:rPr>
+          <w:rFonts w:ascii="Courier New" w:hAnsi="Courier New" w:cs="Courier New"/>
+        </w:rPr>
+        <w:t>Rate</w:t>
+      </w:r>
+      <w:r>
+        <w:rPr>
+          <w:rFonts w:ascii="Courier New" w:hAnsi="Courier New" w:cs="Courier New"/>
+        </w:rPr>
+        <w:tab/>
+      </w:r>
+      <w:r>
+        <w:rPr>
+          <w:rFonts w:ascii="Courier New" w:hAnsi="Courier New" w:cs="Courier New"/>
+        </w:rPr>
+        <w:tab/>
+      </w:r>
+      <w:r>
+        <w:rPr>
+          <w:rFonts w:ascii="Courier New" w:hAnsi="Courier New" w:cs="Courier New"/>
+        </w:rPr>
+        <w:tab/>
+      </w:r>
+      <w:r>
+        <w:rPr>
+          <w:rFonts w:ascii="Courier New" w:hAnsi="Courier New" w:cs="Courier New"/>
+        </w:rPr>
+        <w:tab/>
+      </w:r>
+      <w:r>
+        <w:rPr>
+          <w:rFonts w:ascii="Courier New" w:hAnsi="Courier New" w:cs="Courier New"/>
+        </w:rPr>
+        <w:tab/>
+        <w:t>- 12</w:t>
+      </w:r>
+    </w:p>
+    <w:p>
+      <w:pPr>
+        <w:pStyle w:val="PlainText"/>
+        <w:rPr>
+          <w:rFonts w:ascii="Courier New" w:hAnsi="Courier New" w:cs="Courier New"/>
+        </w:rPr>
+      </w:pPr>
+      <w:r>
+        <w:rPr>
+          <w:rFonts w:ascii="Courier New" w:hAnsi="Courier New" w:cs="Courier New"/>
+        </w:rPr>
+        <w:t>Total Price</w:t>
+      </w:r>
+      <w:r>
+        <w:rPr>
+          <w:rFonts w:ascii="Courier New" w:hAnsi="Courier New" w:cs="Courier New"/>
+        </w:rPr>
+        <w:tab/>
+      </w:r>
+      <w:r>
+        <w:rPr>
+          <w:rFonts w:ascii="Courier New" w:hAnsi="Courier New" w:cs="Courier New"/>
+        </w:rPr>
+        <w:tab/>
+      </w:r>
+      <w:r>
+        <w:rPr>
+          <w:rFonts w:ascii="Courier New" w:hAnsi="Courier New" w:cs="Courier New"/>
+        </w:rPr>
+        <w:tab/>
+      </w:r>
+      <w:r>
+        <w:rPr>
+          <w:rFonts w:ascii="Courier New" w:hAnsi="Courier New" w:cs="Courier New"/>
+        </w:rPr>
+        <w:tab/>
+        <w:t>- 1140.0</w:t>
+      </w:r>
+    </w:p>
+    <w:p>
+      <w:pPr>
+        <w:pStyle w:val="PlainText"/>
+        <w:rPr>
+          <w:rFonts w:ascii="Courier New" w:hAnsi="Courier New" w:cs="Courier New"/>
+          <w:b/>
+        </w:rPr>
+      </w:pPr>
+      <w:r>
+        <w:rPr>
+          <w:rFonts w:ascii="Courier New" w:hAnsi="Courier New" w:cs="Courier New"/>
+          <w:b/>
+        </w:rPr>
+        <w:t>Amount balance</w:t>
+      </w:r>
+      <w:r>
+        <w:rPr>
+          <w:rFonts w:ascii="Courier New" w:hAnsi="Courier New" w:cs="Courier New"/>
+          <w:b/>
+        </w:rPr>
+        <w:tab/>
+      </w:r>
+      <w:r>
+        <w:rPr>
+          <w:rFonts w:ascii="Courier New" w:hAnsi="Courier New" w:cs="Courier New"/>
+          <w:b/>
+        </w:rPr>
+        <w:tab/>
+      </w:r>
+      <w:r>
+        <w:rPr>
+          <w:rFonts w:ascii="Courier New" w:hAnsi="Courier New" w:cs="Courier New"/>
+          <w:b/>
+        </w:rPr>
+        <w:tab/>
+        <w:t>- 2956.5</w:t>
+      </w:r>
+    </w:p>
+    <w:p>
+      <w:pPr>
+        <w:pStyle w:val="PlainText"/>
+        <w:rPr>
+          <w:rFonts w:ascii="Courier New" w:hAnsi="Courier New" w:cs="Courier New"/>
+          <w:b/>
+        </w:rPr>
+      </w:pPr>
+    </w:p>
+    <w:p>
+      <w:pPr>
+        <w:pStyle w:val="PlainText"/>
+        <w:rPr>
+          <w:rFonts w:ascii="Courier New" w:hAnsi="Courier New" w:cs="Courier New"/>
+        </w:rPr>
+      </w:pPr>
+      <w:r>
+        <w:rPr>
+          <w:rFonts w:ascii="Courier New" w:hAnsi="Courier New" w:cs="Courier New"/>
+        </w:rPr>
+        <w:t>SAT Mar 24</w:t>
+      </w:r>
+      <w:r>
+        <w:rPr>
+          <w:rFonts w:ascii="Courier New" w:hAnsi="Courier New" w:cs="Courier New"/>
+        </w:rPr>
+        <w:t xml:space="preserve"> 12:07:49 IST 2018</w:t>
+      </w:r>
+    </w:p>
+    <w:p>
+      <w:pPr>
+        <w:pStyle w:val="PlainText"/>
+        <w:rPr>
+          <w:rFonts w:ascii="Courier New" w:hAnsi="Courier New" w:cs="Courier New"/>
+        </w:rPr>
+      </w:pPr>
+      <w:r>
+        <w:rPr>
+          <w:rFonts w:ascii="Courier New" w:hAnsi="Courier New" w:cs="Courier New"/>
+        </w:rPr>
+        <w:t>Person Name</w:t>
+      </w:r>
+      <w:r>
+        <w:rPr>
+          <w:rFonts w:ascii="Courier New" w:hAnsi="Courier New" w:cs="Courier New"/>
+        </w:rPr>
+        <w:tab/>
+      </w:r>
+      <w:r>
+        <w:rPr>
+          <w:rFonts w:ascii="Courier New" w:hAnsi="Courier New" w:cs="Courier New"/>
+        </w:rPr>
+        <w:tab/>
+      </w:r>
+      <w:r>
+        <w:rPr>
+          <w:rFonts w:ascii="Courier New" w:hAnsi="Courier New" w:cs="Courier New"/>
+        </w:rPr>
+        <w:tab/>
+      </w:r>
+      <w:r>
+        <w:rPr>
+          <w:rFonts w:ascii="Courier New" w:hAnsi="Courier New" w:cs="Courier New"/>
+        </w:rPr>
+        <w:tab/>
+        <w:t>- N MAGA</w:t>
+      </w:r>
+    </w:p>
+    <w:p>
+      <w:pPr>
+        <w:pStyle w:val="PlainText"/>
+        <w:rPr>
+          <w:rFonts w:ascii="Courier New" w:hAnsi="Courier New" w:cs="Courier New"/>
+        </w:rPr>
+      </w:pPr>
+      <w:r>
+        <w:rPr>
+          <w:rFonts w:ascii="Courier New" w:hAnsi="Courier New" w:cs="Courier New"/>
+        </w:rPr>
+        <w:t>Bill number</w:t>
+      </w:r>
+      <w:r>
+        <w:rPr>
+          <w:rFonts w:ascii="Courier New" w:hAnsi="Courier New" w:cs="Courier New"/>
+        </w:rPr>
+        <w:tab/>
+      </w:r>
+      <w:r>
+        <w:rPr>
+          <w:rFonts w:ascii="Courier New" w:hAnsi="Courier New" w:cs="Courier New"/>
+        </w:rPr>
+        <w:tab/>
+      </w:r>
+      <w:r>
+        <w:rPr>
+          <w:rFonts w:ascii="Courier New" w:hAnsi="Courier New" w:cs="Courier New"/>
+        </w:rPr>
+        <w:tab/>
+      </w:r>
+      <w:r>
+        <w:rPr>
+          <w:rFonts w:ascii="Courier New" w:hAnsi="Courier New" w:cs="Courier New"/>
+        </w:rPr>
+        <w:tab/>
+        <w:t>- 4120</w:t>
+      </w:r>
+    </w:p>
+    <w:p>
+      <w:pPr>
+        <w:pStyle w:val="PlainText"/>
+        <w:rPr>
+          <w:rFonts w:ascii="Courier New" w:hAnsi="Courier New" w:cs="Courier New"/>
+        </w:rPr>
+      </w:pPr>
+      <w:r>
+        <w:rPr>
+          <w:rFonts w:ascii="Courier New" w:hAnsi="Courier New" w:cs="Courier New"/>
+        </w:rPr>
+        <w:t>---------------------------------------------------------------</w:t>
+      </w:r>
+    </w:p>
+    <w:p>
+      <w:pPr>
+        <w:pStyle w:val="PlainText"/>
+        <w:rPr>
+          <w:rFonts w:ascii="Courier New" w:hAnsi="Courier New" w:cs="Courier New"/>
+        </w:rPr>
+      </w:pPr>
+      <w:r>
+        <w:rPr>
+          <w:rFonts w:ascii="Courier New" w:hAnsi="Courier New" w:cs="Courier New"/>
+        </w:rPr>
+        <w:t>Item Name</w:t>
+      </w:r>
+      <w:r>
+        <w:rPr>
+          <w:rFonts w:ascii="Courier New" w:hAnsi="Courier New" w:cs="Courier New"/>
+        </w:rPr>
+        <w:tab/>
+      </w:r>
+      <w:r>
+        <w:rPr>
+          <w:rFonts w:ascii="Courier New" w:hAnsi="Courier New" w:cs="Courier New"/>
+        </w:rPr>
+        <w:tab/>
+      </w:r>
+      <w:r>
+        <w:rPr>
+          <w:rFonts w:ascii="Courier New" w:hAnsi="Courier New" w:cs="Courier New"/>
+        </w:rPr>
+        <w:tab/>
+      </w:r>
+      <w:r>
+        <w:rPr>
+          <w:rFonts w:ascii="Courier New" w:hAnsi="Courier New" w:cs="Courier New"/>
+        </w:rPr>
+        <w:tab/>
+        <w:t>- CARROT</w:t>
+      </w:r>
+    </w:p>
+    <w:p>
+      <w:pPr>
+        <w:pStyle w:val="PlainText"/>
+        <w:rPr>
+          <w:rFonts w:ascii="Courier New" w:hAnsi="Courier New" w:cs="Courier New"/>
+        </w:rPr>
+      </w:pPr>
+      <w:r>
+        <w:rPr>
+          <w:rFonts w:ascii="Courier New" w:hAnsi="Courier New" w:cs="Courier New"/>
+        </w:rPr>
+        <w:t>Number of Pockets</w:t>
+      </w:r>
+      <w:r>
+        <w:rPr>
+          <w:rFonts w:ascii="Courier New" w:hAnsi="Courier New" w:cs="Courier New"/>
+        </w:rPr>
+        <w:tab/>
+      </w:r>
+      <w:r>
+        <w:rPr>
+          <w:rFonts w:ascii="Courier New" w:hAnsi="Courier New" w:cs="Courier New"/>
+        </w:rPr>
+        <w:tab/>
+      </w:r>
+      <w:r>
+        <w:rPr>
+          <w:rFonts w:ascii="Courier New" w:hAnsi="Courier New" w:cs="Courier New"/>
+        </w:rPr>
+        <w:tab/>
+        <w:t>- 1</w:t>
+      </w:r>
+    </w:p>
+    <w:p>
+      <w:pPr>
+        <w:pStyle w:val="PlainText"/>
+        <w:rPr>
+          <w:rFonts w:ascii="Courier New" w:hAnsi="Courier New" w:cs="Courier New"/>
+        </w:rPr>
+      </w:pPr>
+      <w:r>
+        <w:rPr>
+          <w:rFonts w:ascii="Courier New" w:hAnsi="Courier New" w:cs="Courier New"/>
+        </w:rPr>
+        <w:t>Number of KGs</w:t>
+      </w:r>
+      <w:r>
+        <w:rPr>
+          <w:rFonts w:ascii="Courier New" w:hAnsi="Courier New" w:cs="Courier New"/>
+        </w:rPr>
+        <w:tab/>
+      </w:r>
+      <w:r>
+        <w:rPr>
+          <w:rFonts w:ascii="Courier New" w:hAnsi="Courier New" w:cs="Courier New"/>
+        </w:rPr>
+        <w:tab/>
+      </w:r>
+      <w:r>
+        <w:rPr>
+          <w:rFonts w:ascii="Courier New" w:hAnsi="Courier New" w:cs="Courier New"/>
+        </w:rPr>
+        <w:tab/>
+        <w:t>- 88</w:t>
+      </w:r>
+    </w:p>
+    <w:p>
+      <w:pPr>
+        <w:pStyle w:val="PlainText"/>
+        <w:rPr>
+          <w:rFonts w:ascii="Courier New" w:hAnsi="Courier New" w:cs="Courier New"/>
+        </w:rPr>
+      </w:pPr>
+      <w:r>
+        <w:rPr>
+          <w:rFonts w:ascii="Courier New" w:hAnsi="Courier New" w:cs="Courier New"/>
+        </w:rPr>
+        <w:t>Rate</w:t>
+      </w:r>
+      <w:r>
+        <w:rPr>
+          <w:rFonts w:ascii="Courier New" w:hAnsi="Courier New" w:cs="Courier New"/>
+        </w:rPr>
+        <w:tab/>
+      </w:r>
+      <w:r>
+        <w:rPr>
+          <w:rFonts w:ascii="Courier New" w:hAnsi="Courier New" w:cs="Courier New"/>
+        </w:rPr>
+        <w:tab/>
+      </w:r>
+      <w:r>
+        <w:rPr>
+          <w:rFonts w:ascii="Courier New" w:hAnsi="Courier New" w:cs="Courier New"/>
+        </w:rPr>
+        <w:tab/>
+      </w:r>
+      <w:r>
+        <w:rPr>
+          <w:rFonts w:ascii="Courier New" w:hAnsi="Courier New" w:cs="Courier New"/>
+        </w:rPr>
+        <w:tab/>
+      </w:r>
+      <w:r>
+        <w:rPr>
+          <w:rFonts w:ascii="Courier New" w:hAnsi="Courier New" w:cs="Courier New"/>
+        </w:rPr>
+        <w:tab/>
+        <w:t>- 12</w:t>
+      </w:r>
+    </w:p>
+    <w:p>
+      <w:pPr>
+        <w:pStyle w:val="PlainText"/>
+        <w:rPr>
+          <w:rFonts w:ascii="Courier New" w:hAnsi="Courier New" w:cs="Courier New"/>
+        </w:rPr>
+      </w:pPr>
+      <w:r>
+        <w:rPr>
+          <w:rFonts w:ascii="Courier New" w:hAnsi="Courier New" w:cs="Courier New"/>
+        </w:rPr>
+        <w:t>Total Price</w:t>
+      </w:r>
+      <w:r>
+        <w:rPr>
+          <w:rFonts w:ascii="Courier New" w:hAnsi="Courier New" w:cs="Courier New"/>
+        </w:rPr>
+        <w:tab/>
+      </w:r>
+      <w:r>
+        <w:rPr>
+          <w:rFonts w:ascii="Courier New" w:hAnsi="Courier New" w:cs="Courier New"/>
+        </w:rPr>
+        <w:tab/>
+      </w:r>
+      <w:r>
+        <w:rPr>
+          <w:rFonts w:ascii="Courier New" w:hAnsi="Courier New" w:cs="Courier New"/>
+        </w:rPr>
+        <w:tab/>
+      </w:r>
+      <w:r>
+        <w:rPr>
+          <w:rFonts w:ascii="Courier New" w:hAnsi="Courier New" w:cs="Courier New"/>
+        </w:rPr>
+        <w:tab/>
+        <w:t>- 1056.0</w:t>
+      </w:r>
+    </w:p>
+    <w:p>
+      <w:pPr>
+        <w:pStyle w:val="PlainText"/>
+        <w:rPr>
+          <w:rFonts w:ascii="Courier New" w:hAnsi="Courier New" w:cs="Courier New"/>
+          <w:b/>
+        </w:rPr>
+      </w:pPr>
+      <w:r>
+        <w:rPr>
+          <w:rFonts w:ascii="Courier New" w:hAnsi="Courier New" w:cs="Courier New"/>
+          <w:b/>
+        </w:rPr>
+        <w:t>Amount balance</w:t>
+      </w:r>
+      <w:r>
+        <w:rPr>
+          <w:rFonts w:ascii="Courier New" w:hAnsi="Courier New" w:cs="Courier New"/>
+          <w:b/>
+        </w:rPr>
+        <w:tab/>
+      </w:r>
+      <w:r>
+        <w:rPr>
+          <w:rFonts w:ascii="Courier New" w:hAnsi="Courier New" w:cs="Courier New"/>
+          <w:b/>
+        </w:rPr>
+        <w:tab/>
+      </w:r>
+      <w:r>
+        <w:rPr>
+          <w:rFonts w:ascii="Courier New" w:hAnsi="Courier New" w:cs="Courier New"/>
+          <w:b/>
+        </w:rPr>
+        <w:tab/>
+        <w:t>- 4012.5</w:t>
+      </w:r>
+    </w:p>
+    <w:p>
+      <w:pPr>
+        <w:pStyle w:val="PlainText"/>
+        <w:rPr>
+          <w:rFonts w:ascii="Courier New" w:hAnsi="Courier New" w:cs="Courier New"/>
+        </w:rPr>
+      </w:pPr>
+    </w:p>
+    <w:p>
+      <w:pPr>
+        <w:pStyle w:val="PlainText"/>
+        <w:rPr>
+          <w:rFonts w:ascii="Courier New" w:hAnsi="Courier New" w:cs="Courier New"/>
+          <w:b/>
+        </w:rPr>
+      </w:pPr>
+    </w:p>
+    <w:p>
+      <w:pPr>
+        <w:pStyle w:val="PlainText"/>
+        <w:rPr>
+          <w:rFonts w:ascii="Courier New" w:hAnsi="Courier New" w:cs="Courier New"/>
+        </w:rPr>
+      </w:pPr>
     </w:p>
     <w:p>
       <w:pPr>

--- a/customer _details/GANGAMMA/SEP/TUMKUR/N MAGA/PURCHASE DETAILS.docx
+++ b/customer _details/GANGAMMA/SEP/TUMKUR/N MAGA/PURCHASE DETAILS.docx
@@ -52697,13 +52697,7 @@
         <w:rPr>
           <w:rFonts w:ascii="Courier New" w:hAnsi="Courier New" w:cs="Courier New"/>
         </w:rPr>
-        <w:t>SAT Mar 24</w:t>
-      </w:r>
-      <w:r>
-        <w:rPr>
-          <w:rFonts w:ascii="Courier New" w:hAnsi="Courier New" w:cs="Courier New"/>
-        </w:rPr>
-        <w:t xml:space="preserve"> 12:07:49 IST 2018</w:t>
+        <w:t>SAT Mar 24 12:07:49 IST 2018</w:t>
       </w:r>
     </w:p>
     <w:p>
@@ -53024,6 +53018,371 @@
         <w:tab/>
         <w:t>- 4012.5</w:t>
       </w:r>
+    </w:p>
+    <w:p>
+      <w:pPr>
+        <w:pStyle w:val="PlainText"/>
+        <w:rPr>
+          <w:rFonts w:ascii="Courier New" w:hAnsi="Courier New" w:cs="Courier New"/>
+          <w:b/>
+        </w:rPr>
+      </w:pPr>
+    </w:p>
+    <w:p>
+      <w:pPr>
+        <w:pStyle w:val="PlainText"/>
+        <w:rPr>
+          <w:rFonts w:ascii="Courier New" w:hAnsi="Courier New" w:cs="Courier New"/>
+        </w:rPr>
+      </w:pPr>
+      <w:r>
+        <w:rPr>
+          <w:rFonts w:ascii="Courier New" w:hAnsi="Courier New" w:cs="Courier New"/>
+        </w:rPr>
+        <w:t>THU Mar 29</w:t>
+      </w:r>
+      <w:r>
+        <w:rPr>
+          <w:rFonts w:ascii="Courier New" w:hAnsi="Courier New" w:cs="Courier New"/>
+        </w:rPr>
+        <w:t xml:space="preserve"> 11:55:33 IST 2018</w:t>
+      </w:r>
+    </w:p>
+    <w:p>
+      <w:pPr>
+        <w:pStyle w:val="PlainText"/>
+        <w:rPr>
+          <w:rFonts w:ascii="Courier New" w:hAnsi="Courier New" w:cs="Courier New"/>
+        </w:rPr>
+      </w:pPr>
+      <w:r>
+        <w:rPr>
+          <w:rFonts w:ascii="Courier New" w:hAnsi="Courier New" w:cs="Courier New"/>
+        </w:rPr>
+        <w:t>Person Name</w:t>
+      </w:r>
+      <w:r>
+        <w:rPr>
+          <w:rFonts w:ascii="Courier New" w:hAnsi="Courier New" w:cs="Courier New"/>
+        </w:rPr>
+        <w:tab/>
+      </w:r>
+      <w:r>
+        <w:rPr>
+          <w:rFonts w:ascii="Courier New" w:hAnsi="Courier New" w:cs="Courier New"/>
+        </w:rPr>
+        <w:tab/>
+      </w:r>
+      <w:r>
+        <w:rPr>
+          <w:rFonts w:ascii="Courier New" w:hAnsi="Courier New" w:cs="Courier New"/>
+        </w:rPr>
+        <w:tab/>
+      </w:r>
+      <w:r>
+        <w:rPr>
+          <w:rFonts w:ascii="Courier New" w:hAnsi="Courier New" w:cs="Courier New"/>
+        </w:rPr>
+        <w:tab/>
+        <w:t>- N MAGA</w:t>
+      </w:r>
+    </w:p>
+    <w:p>
+      <w:pPr>
+        <w:pStyle w:val="PlainText"/>
+        <w:rPr>
+          <w:rFonts w:ascii="Courier New" w:hAnsi="Courier New" w:cs="Courier New"/>
+        </w:rPr>
+      </w:pPr>
+      <w:r>
+        <w:rPr>
+          <w:rFonts w:ascii="Courier New" w:hAnsi="Courier New" w:cs="Courier New"/>
+        </w:rPr>
+        <w:t>Bill number</w:t>
+      </w:r>
+      <w:r>
+        <w:rPr>
+          <w:rFonts w:ascii="Courier New" w:hAnsi="Courier New" w:cs="Courier New"/>
+        </w:rPr>
+        <w:tab/>
+      </w:r>
+      <w:r>
+        <w:rPr>
+          <w:rFonts w:ascii="Courier New" w:hAnsi="Courier New" w:cs="Courier New"/>
+        </w:rPr>
+        <w:tab/>
+      </w:r>
+      <w:r>
+        <w:rPr>
+          <w:rFonts w:ascii="Courier New" w:hAnsi="Courier New" w:cs="Courier New"/>
+        </w:rPr>
+        <w:tab/>
+      </w:r>
+      <w:r>
+        <w:rPr>
+          <w:rFonts w:ascii="Courier New" w:hAnsi="Courier New" w:cs="Courier New"/>
+        </w:rPr>
+        <w:tab/>
+        <w:t>- 4224</w:t>
+      </w:r>
+    </w:p>
+    <w:p>
+      <w:pPr>
+        <w:pStyle w:val="PlainText"/>
+        <w:rPr>
+          <w:rFonts w:ascii="Courier New" w:hAnsi="Courier New" w:cs="Courier New"/>
+        </w:rPr>
+      </w:pPr>
+      <w:r>
+        <w:rPr>
+          <w:rFonts w:ascii="Courier New" w:hAnsi="Courier New" w:cs="Courier New"/>
+        </w:rPr>
+        <w:t>---------------------------------------------------------------</w:t>
+      </w:r>
+    </w:p>
+    <w:p>
+      <w:pPr>
+        <w:pStyle w:val="PlainText"/>
+        <w:rPr>
+          <w:rFonts w:ascii="Courier New" w:hAnsi="Courier New" w:cs="Courier New"/>
+        </w:rPr>
+      </w:pPr>
+      <w:r>
+        <w:rPr>
+          <w:rFonts w:ascii="Courier New" w:hAnsi="Courier New" w:cs="Courier New"/>
+        </w:rPr>
+        <w:t>Item Name</w:t>
+      </w:r>
+      <w:r>
+        <w:rPr>
+          <w:rFonts w:ascii="Courier New" w:hAnsi="Courier New" w:cs="Courier New"/>
+        </w:rPr>
+        <w:tab/>
+      </w:r>
+      <w:r>
+        <w:rPr>
+          <w:rFonts w:ascii="Courier New" w:hAnsi="Courier New" w:cs="Courier New"/>
+        </w:rPr>
+        <w:tab/>
+      </w:r>
+      <w:r>
+        <w:rPr>
+          <w:rFonts w:ascii="Courier New" w:hAnsi="Courier New" w:cs="Courier New"/>
+        </w:rPr>
+        <w:tab/>
+      </w:r>
+      <w:r>
+        <w:rPr>
+          <w:rFonts w:ascii="Courier New" w:hAnsi="Courier New" w:cs="Courier New"/>
+        </w:rPr>
+        <w:tab/>
+        <w:t>- CARROT</w:t>
+      </w:r>
+    </w:p>
+    <w:p>
+      <w:pPr>
+        <w:pStyle w:val="PlainText"/>
+        <w:rPr>
+          <w:rFonts w:ascii="Courier New" w:hAnsi="Courier New" w:cs="Courier New"/>
+        </w:rPr>
+      </w:pPr>
+      <w:r>
+        <w:rPr>
+          <w:rFonts w:ascii="Courier New" w:hAnsi="Courier New" w:cs="Courier New"/>
+        </w:rPr>
+        <w:t>Number of Pockets</w:t>
+      </w:r>
+      <w:r>
+        <w:rPr>
+          <w:rFonts w:ascii="Courier New" w:hAnsi="Courier New" w:cs="Courier New"/>
+        </w:rPr>
+        <w:tab/>
+      </w:r>
+      <w:r>
+        <w:rPr>
+          <w:rFonts w:ascii="Courier New" w:hAnsi="Courier New" w:cs="Courier New"/>
+        </w:rPr>
+        <w:tab/>
+      </w:r>
+      <w:r>
+        <w:rPr>
+          <w:rFonts w:ascii="Courier New" w:hAnsi="Courier New" w:cs="Courier New"/>
+        </w:rPr>
+        <w:tab/>
+        <w:t>- 1</w:t>
+      </w:r>
+    </w:p>
+    <w:p>
+      <w:pPr>
+        <w:pStyle w:val="PlainText"/>
+        <w:rPr>
+          <w:rFonts w:ascii="Courier New" w:hAnsi="Courier New" w:cs="Courier New"/>
+        </w:rPr>
+      </w:pPr>
+      <w:r>
+        <w:rPr>
+          <w:rFonts w:ascii="Courier New" w:hAnsi="Courier New" w:cs="Courier New"/>
+        </w:rPr>
+        <w:t>Number of KGs</w:t>
+      </w:r>
+      <w:r>
+        <w:rPr>
+          <w:rFonts w:ascii="Courier New" w:hAnsi="Courier New" w:cs="Courier New"/>
+        </w:rPr>
+        <w:tab/>
+      </w:r>
+      <w:r>
+        <w:rPr>
+          <w:rFonts w:ascii="Courier New" w:hAnsi="Courier New" w:cs="Courier New"/>
+        </w:rPr>
+        <w:tab/>
+      </w:r>
+      <w:r>
+        <w:rPr>
+          <w:rFonts w:ascii="Courier New" w:hAnsi="Courier New" w:cs="Courier New"/>
+        </w:rPr>
+        <w:tab/>
+        <w:t>- 67</w:t>
+      </w:r>
+    </w:p>
+    <w:p>
+      <w:pPr>
+        <w:pStyle w:val="PlainText"/>
+        <w:rPr>
+          <w:rFonts w:ascii="Courier New" w:hAnsi="Courier New" w:cs="Courier New"/>
+        </w:rPr>
+      </w:pPr>
+      <w:r>
+        <w:rPr>
+          <w:rFonts w:ascii="Courier New" w:hAnsi="Courier New" w:cs="Courier New"/>
+        </w:rPr>
+        <w:t>Rate</w:t>
+      </w:r>
+      <w:r>
+        <w:rPr>
+          <w:rFonts w:ascii="Courier New" w:hAnsi="Courier New" w:cs="Courier New"/>
+        </w:rPr>
+        <w:tab/>
+      </w:r>
+      <w:r>
+        <w:rPr>
+          <w:rFonts w:ascii="Courier New" w:hAnsi="Courier New" w:cs="Courier New"/>
+        </w:rPr>
+        <w:tab/>
+      </w:r>
+      <w:r>
+        <w:rPr>
+          <w:rFonts w:ascii="Courier New" w:hAnsi="Courier New" w:cs="Courier New"/>
+        </w:rPr>
+        <w:tab/>
+      </w:r>
+      <w:r>
+        <w:rPr>
+          <w:rFonts w:ascii="Courier New" w:hAnsi="Courier New" w:cs="Courier New"/>
+        </w:rPr>
+        <w:tab/>
+      </w:r>
+      <w:r>
+        <w:rPr>
+          <w:rFonts w:ascii="Courier New" w:hAnsi="Courier New" w:cs="Courier New"/>
+        </w:rPr>
+        <w:tab/>
+        <w:t>- 11</w:t>
+      </w:r>
+    </w:p>
+    <w:p>
+      <w:pPr>
+        <w:pStyle w:val="PlainText"/>
+        <w:rPr>
+          <w:rFonts w:ascii="Courier New" w:hAnsi="Courier New" w:cs="Courier New"/>
+        </w:rPr>
+      </w:pPr>
+      <w:r>
+        <w:rPr>
+          <w:rFonts w:ascii="Courier New" w:hAnsi="Courier New" w:cs="Courier New"/>
+        </w:rPr>
+        <w:t>Total Price</w:t>
+      </w:r>
+      <w:r>
+        <w:rPr>
+          <w:rFonts w:ascii="Courier New" w:hAnsi="Courier New" w:cs="Courier New"/>
+        </w:rPr>
+        <w:tab/>
+      </w:r>
+      <w:r>
+        <w:rPr>
+          <w:rFonts w:ascii="Courier New" w:hAnsi="Courier New" w:cs="Courier New"/>
+        </w:rPr>
+        <w:tab/>
+      </w:r>
+      <w:r>
+        <w:rPr>
+          <w:rFonts w:ascii="Courier New" w:hAnsi="Courier New" w:cs="Courier New"/>
+        </w:rPr>
+        <w:tab/>
+      </w:r>
+      <w:r>
+        <w:rPr>
+          <w:rFonts w:ascii="Courier New" w:hAnsi="Courier New" w:cs="Courier New"/>
+        </w:rPr>
+        <w:tab/>
+        <w:t>- 737.0</w:t>
+      </w:r>
+    </w:p>
+    <w:p>
+      <w:pPr>
+        <w:pStyle w:val="PlainText"/>
+        <w:rPr>
+          <w:rFonts w:ascii="Courier New" w:hAnsi="Courier New" w:cs="Courier New"/>
+          <w:b/>
+        </w:rPr>
+      </w:pPr>
+      <w:r>
+        <w:rPr>
+          <w:rFonts w:ascii="Courier New" w:hAnsi="Courier New" w:cs="Courier New"/>
+          <w:b/>
+        </w:rPr>
+        <w:t>Amount balance</w:t>
+      </w:r>
+      <w:r>
+        <w:rPr>
+          <w:rFonts w:ascii="Courier New" w:hAnsi="Courier New" w:cs="Courier New"/>
+          <w:b/>
+        </w:rPr>
+        <w:tab/>
+      </w:r>
+      <w:r>
+        <w:rPr>
+          <w:rFonts w:ascii="Courier New" w:hAnsi="Courier New" w:cs="Courier New"/>
+          <w:b/>
+        </w:rPr>
+        <w:tab/>
+      </w:r>
+      <w:r>
+        <w:rPr>
+          <w:rFonts w:ascii="Courier New" w:hAnsi="Courier New" w:cs="Courier New"/>
+          <w:b/>
+        </w:rPr>
+        <w:tab/>
+        <w:t>- 4749.5</w:t>
+      </w:r>
+    </w:p>
+    <w:p>
+      <w:pPr>
+        <w:pStyle w:val="PlainText"/>
+        <w:rPr>
+          <w:rFonts w:ascii="Courier New" w:hAnsi="Courier New" w:cs="Courier New"/>
+        </w:rPr>
+      </w:pPr>
+    </w:p>
+    <w:p>
+      <w:pPr>
+        <w:pStyle w:val="PlainText"/>
+        <w:rPr>
+          <w:rFonts w:ascii="Courier New" w:hAnsi="Courier New" w:cs="Courier New"/>
+          <w:b/>
+        </w:rPr>
+      </w:pPr>
     </w:p>
     <w:p>
       <w:pPr>

--- a/customer _details/GANGAMMA/SEP/TUMKUR/N MAGA/PURCHASE DETAILS.docx
+++ b/customer _details/GANGAMMA/SEP/TUMKUR/N MAGA/PURCHASE DETAILS.docx
@@ -53039,13 +53039,7 @@
         <w:rPr>
           <w:rFonts w:ascii="Courier New" w:hAnsi="Courier New" w:cs="Courier New"/>
         </w:rPr>
-        <w:t>THU Mar 29</w:t>
-      </w:r>
-      <w:r>
-        <w:rPr>
-          <w:rFonts w:ascii="Courier New" w:hAnsi="Courier New" w:cs="Courier New"/>
-        </w:rPr>
-        <w:t xml:space="preserve"> 11:55:33 IST 2018</w:t>
+        <w:t>THU Mar 29 11:55:33 IST 2018</w:t>
       </w:r>
     </w:p>
     <w:p>
@@ -53366,6 +53360,666 @@
         <w:tab/>
         <w:t>- 4749.5</w:t>
       </w:r>
+    </w:p>
+    <w:p>
+      <w:pPr>
+        <w:pStyle w:val="PlainText"/>
+        <w:rPr>
+          <w:rFonts w:ascii="Courier New" w:hAnsi="Courier New" w:cs="Courier New"/>
+          <w:b/>
+        </w:rPr>
+      </w:pPr>
+    </w:p>
+    <w:p>
+      <w:pPr>
+        <w:pStyle w:val="PlainText"/>
+        <w:rPr>
+          <w:rFonts w:ascii="Courier New" w:hAnsi="Courier New" w:cs="Courier New"/>
+        </w:rPr>
+      </w:pPr>
+      <w:r>
+        <w:rPr>
+          <w:rFonts w:ascii="Courier New" w:hAnsi="Courier New" w:cs="Courier New"/>
+        </w:rPr>
+        <w:t>FRI Mar 30</w:t>
+      </w:r>
+      <w:r>
+        <w:rPr>
+          <w:rFonts w:ascii="Courier New" w:hAnsi="Courier New" w:cs="Courier New"/>
+        </w:rPr>
+        <w:t xml:space="preserve"> 12:23:51 IST 2018</w:t>
+      </w:r>
+    </w:p>
+    <w:p>
+      <w:pPr>
+        <w:pStyle w:val="PlainText"/>
+        <w:rPr>
+          <w:rFonts w:ascii="Courier New" w:hAnsi="Courier New" w:cs="Courier New"/>
+        </w:rPr>
+      </w:pPr>
+      <w:r>
+        <w:rPr>
+          <w:rFonts w:ascii="Courier New" w:hAnsi="Courier New" w:cs="Courier New"/>
+        </w:rPr>
+        <w:t>Person Name</w:t>
+      </w:r>
+      <w:r>
+        <w:rPr>
+          <w:rFonts w:ascii="Courier New" w:hAnsi="Courier New" w:cs="Courier New"/>
+        </w:rPr>
+        <w:tab/>
+      </w:r>
+      <w:r>
+        <w:rPr>
+          <w:rFonts w:ascii="Courier New" w:hAnsi="Courier New" w:cs="Courier New"/>
+        </w:rPr>
+        <w:tab/>
+      </w:r>
+      <w:r>
+        <w:rPr>
+          <w:rFonts w:ascii="Courier New" w:hAnsi="Courier New" w:cs="Courier New"/>
+        </w:rPr>
+        <w:tab/>
+      </w:r>
+      <w:r>
+        <w:rPr>
+          <w:rFonts w:ascii="Courier New" w:hAnsi="Courier New" w:cs="Courier New"/>
+        </w:rPr>
+        <w:tab/>
+        <w:t>- N MAGA</w:t>
+      </w:r>
+    </w:p>
+    <w:p>
+      <w:pPr>
+        <w:pStyle w:val="PlainText"/>
+        <w:rPr>
+          <w:rFonts w:ascii="Courier New" w:hAnsi="Courier New" w:cs="Courier New"/>
+        </w:rPr>
+      </w:pPr>
+      <w:r>
+        <w:rPr>
+          <w:rFonts w:ascii="Courier New" w:hAnsi="Courier New" w:cs="Courier New"/>
+        </w:rPr>
+        <w:t>Bill number</w:t>
+      </w:r>
+      <w:r>
+        <w:rPr>
+          <w:rFonts w:ascii="Courier New" w:hAnsi="Courier New" w:cs="Courier New"/>
+        </w:rPr>
+        <w:tab/>
+      </w:r>
+      <w:r>
+        <w:rPr>
+          <w:rFonts w:ascii="Courier New" w:hAnsi="Courier New" w:cs="Courier New"/>
+        </w:rPr>
+        <w:tab/>
+      </w:r>
+      <w:r>
+        <w:rPr>
+          <w:rFonts w:ascii="Courier New" w:hAnsi="Courier New" w:cs="Courier New"/>
+        </w:rPr>
+        <w:tab/>
+      </w:r>
+      <w:r>
+        <w:rPr>
+          <w:rFonts w:ascii="Courier New" w:hAnsi="Courier New" w:cs="Courier New"/>
+        </w:rPr>
+        <w:tab/>
+        <w:t>- 4238</w:t>
+      </w:r>
+    </w:p>
+    <w:p>
+      <w:pPr>
+        <w:pStyle w:val="PlainText"/>
+        <w:rPr>
+          <w:rFonts w:ascii="Courier New" w:hAnsi="Courier New" w:cs="Courier New"/>
+        </w:rPr>
+      </w:pPr>
+      <w:r>
+        <w:rPr>
+          <w:rFonts w:ascii="Courier New" w:hAnsi="Courier New" w:cs="Courier New"/>
+        </w:rPr>
+        <w:t>---------------------------------------------------------------</w:t>
+      </w:r>
+    </w:p>
+    <w:p>
+      <w:pPr>
+        <w:pStyle w:val="PlainText"/>
+        <w:rPr>
+          <w:rFonts w:ascii="Courier New" w:hAnsi="Courier New" w:cs="Courier New"/>
+        </w:rPr>
+      </w:pPr>
+      <w:r>
+        <w:rPr>
+          <w:rFonts w:ascii="Courier New" w:hAnsi="Courier New" w:cs="Courier New"/>
+        </w:rPr>
+        <w:t>Item Name</w:t>
+      </w:r>
+      <w:r>
+        <w:rPr>
+          <w:rFonts w:ascii="Courier New" w:hAnsi="Courier New" w:cs="Courier New"/>
+        </w:rPr>
+        <w:tab/>
+      </w:r>
+      <w:r>
+        <w:rPr>
+          <w:rFonts w:ascii="Courier New" w:hAnsi="Courier New" w:cs="Courier New"/>
+        </w:rPr>
+        <w:tab/>
+      </w:r>
+      <w:r>
+        <w:rPr>
+          <w:rFonts w:ascii="Courier New" w:hAnsi="Courier New" w:cs="Courier New"/>
+        </w:rPr>
+        <w:tab/>
+      </w:r>
+      <w:r>
+        <w:rPr>
+          <w:rFonts w:ascii="Courier New" w:hAnsi="Courier New" w:cs="Courier New"/>
+        </w:rPr>
+        <w:tab/>
+        <w:t>- BEET</w:t>
+      </w:r>
+    </w:p>
+    <w:p>
+      <w:pPr>
+        <w:pStyle w:val="PlainText"/>
+        <w:rPr>
+          <w:rFonts w:ascii="Courier New" w:hAnsi="Courier New" w:cs="Courier New"/>
+        </w:rPr>
+      </w:pPr>
+      <w:r>
+        <w:rPr>
+          <w:rFonts w:ascii="Courier New" w:hAnsi="Courier New" w:cs="Courier New"/>
+        </w:rPr>
+        <w:t>Number of Pockets</w:t>
+      </w:r>
+      <w:r>
+        <w:rPr>
+          <w:rFonts w:ascii="Courier New" w:hAnsi="Courier New" w:cs="Courier New"/>
+        </w:rPr>
+        <w:tab/>
+      </w:r>
+      <w:r>
+        <w:rPr>
+          <w:rFonts w:ascii="Courier New" w:hAnsi="Courier New" w:cs="Courier New"/>
+        </w:rPr>
+        <w:tab/>
+      </w:r>
+      <w:r>
+        <w:rPr>
+          <w:rFonts w:ascii="Courier New" w:hAnsi="Courier New" w:cs="Courier New"/>
+        </w:rPr>
+        <w:tab/>
+        <w:t>- 1</w:t>
+      </w:r>
+    </w:p>
+    <w:p>
+      <w:pPr>
+        <w:pStyle w:val="PlainText"/>
+        <w:rPr>
+          <w:rFonts w:ascii="Courier New" w:hAnsi="Courier New" w:cs="Courier New"/>
+        </w:rPr>
+      </w:pPr>
+      <w:r>
+        <w:rPr>
+          <w:rFonts w:ascii="Courier New" w:hAnsi="Courier New" w:cs="Courier New"/>
+        </w:rPr>
+        <w:t>Number of KGs</w:t>
+      </w:r>
+      <w:r>
+        <w:rPr>
+          <w:rFonts w:ascii="Courier New" w:hAnsi="Courier New" w:cs="Courier New"/>
+        </w:rPr>
+        <w:tab/>
+      </w:r>
+      <w:r>
+        <w:rPr>
+          <w:rFonts w:ascii="Courier New" w:hAnsi="Courier New" w:cs="Courier New"/>
+        </w:rPr>
+        <w:tab/>
+      </w:r>
+      <w:r>
+        <w:rPr>
+          <w:rFonts w:ascii="Courier New" w:hAnsi="Courier New" w:cs="Courier New"/>
+        </w:rPr>
+        <w:tab/>
+        <w:t>- 45</w:t>
+      </w:r>
+    </w:p>
+    <w:p>
+      <w:pPr>
+        <w:pStyle w:val="PlainText"/>
+        <w:rPr>
+          <w:rFonts w:ascii="Courier New" w:hAnsi="Courier New" w:cs="Courier New"/>
+        </w:rPr>
+      </w:pPr>
+      <w:r>
+        <w:rPr>
+          <w:rFonts w:ascii="Courier New" w:hAnsi="Courier New" w:cs="Courier New"/>
+        </w:rPr>
+        <w:t>Rate</w:t>
+      </w:r>
+      <w:r>
+        <w:rPr>
+          <w:rFonts w:ascii="Courier New" w:hAnsi="Courier New" w:cs="Courier New"/>
+        </w:rPr>
+        <w:tab/>
+      </w:r>
+      <w:r>
+        <w:rPr>
+          <w:rFonts w:ascii="Courier New" w:hAnsi="Courier New" w:cs="Courier New"/>
+        </w:rPr>
+        <w:tab/>
+      </w:r>
+      <w:r>
+        <w:rPr>
+          <w:rFonts w:ascii="Courier New" w:hAnsi="Courier New" w:cs="Courier New"/>
+        </w:rPr>
+        <w:tab/>
+      </w:r>
+      <w:r>
+        <w:rPr>
+          <w:rFonts w:ascii="Courier New" w:hAnsi="Courier New" w:cs="Courier New"/>
+        </w:rPr>
+        <w:tab/>
+      </w:r>
+      <w:r>
+        <w:rPr>
+          <w:rFonts w:ascii="Courier New" w:hAnsi="Courier New" w:cs="Courier New"/>
+        </w:rPr>
+        <w:tab/>
+        <w:t>- 6</w:t>
+      </w:r>
+    </w:p>
+    <w:p>
+      <w:pPr>
+        <w:pStyle w:val="PlainText"/>
+        <w:rPr>
+          <w:rFonts w:ascii="Courier New" w:hAnsi="Courier New" w:cs="Courier New"/>
+        </w:rPr>
+      </w:pPr>
+      <w:r>
+        <w:rPr>
+          <w:rFonts w:ascii="Courier New" w:hAnsi="Courier New" w:cs="Courier New"/>
+        </w:rPr>
+        <w:t>Total Price</w:t>
+      </w:r>
+      <w:r>
+        <w:rPr>
+          <w:rFonts w:ascii="Courier New" w:hAnsi="Courier New" w:cs="Courier New"/>
+        </w:rPr>
+        <w:tab/>
+      </w:r>
+      <w:r>
+        <w:rPr>
+          <w:rFonts w:ascii="Courier New" w:hAnsi="Courier New" w:cs="Courier New"/>
+        </w:rPr>
+        <w:tab/>
+      </w:r>
+      <w:r>
+        <w:rPr>
+          <w:rFonts w:ascii="Courier New" w:hAnsi="Courier New" w:cs="Courier New"/>
+        </w:rPr>
+        <w:tab/>
+      </w:r>
+      <w:r>
+        <w:rPr>
+          <w:rFonts w:ascii="Courier New" w:hAnsi="Courier New" w:cs="Courier New"/>
+        </w:rPr>
+        <w:tab/>
+        <w:t>- 270.0</w:t>
+      </w:r>
+    </w:p>
+    <w:p>
+      <w:pPr>
+        <w:pStyle w:val="PlainText"/>
+        <w:rPr>
+          <w:rFonts w:ascii="Courier New" w:hAnsi="Courier New" w:cs="Courier New"/>
+          <w:color w:val="FF0000"/>
+        </w:rPr>
+      </w:pPr>
+      <w:r>
+        <w:rPr>
+          <w:rFonts w:ascii="Courier New" w:hAnsi="Courier New" w:cs="Courier New"/>
+          <w:color w:val="FF0000"/>
+        </w:rPr>
+        <w:t>Amount Received</w:t>
+      </w:r>
+      <w:r>
+        <w:rPr>
+          <w:rFonts w:ascii="Courier New" w:hAnsi="Courier New" w:cs="Courier New"/>
+          <w:color w:val="FF0000"/>
+        </w:rPr>
+        <w:tab/>
+      </w:r>
+      <w:r>
+        <w:rPr>
+          <w:rFonts w:ascii="Courier New" w:hAnsi="Courier New" w:cs="Courier New"/>
+          <w:color w:val="FF0000"/>
+        </w:rPr>
+        <w:tab/>
+      </w:r>
+      <w:r>
+        <w:rPr>
+          <w:rFonts w:ascii="Courier New" w:hAnsi="Courier New" w:cs="Courier New"/>
+          <w:color w:val="FF0000"/>
+        </w:rPr>
+        <w:tab/>
+        <w:t>- 2000</w:t>
+      </w:r>
+    </w:p>
+    <w:p>
+      <w:pPr>
+        <w:pStyle w:val="PlainText"/>
+        <w:rPr>
+          <w:rFonts w:ascii="Courier New" w:hAnsi="Courier New" w:cs="Courier New"/>
+        </w:rPr>
+      </w:pPr>
+      <w:r>
+        <w:rPr>
+          <w:rFonts w:ascii="Courier New" w:hAnsi="Courier New" w:cs="Courier New"/>
+        </w:rPr>
+        <w:t>Amount balance</w:t>
+      </w:r>
+      <w:r>
+        <w:rPr>
+          <w:rFonts w:ascii="Courier New" w:hAnsi="Courier New" w:cs="Courier New"/>
+        </w:rPr>
+        <w:tab/>
+      </w:r>
+      <w:r>
+        <w:rPr>
+          <w:rFonts w:ascii="Courier New" w:hAnsi="Courier New" w:cs="Courier New"/>
+        </w:rPr>
+        <w:tab/>
+      </w:r>
+      <w:r>
+        <w:rPr>
+          <w:rFonts w:ascii="Courier New" w:hAnsi="Courier New" w:cs="Courier New"/>
+        </w:rPr>
+        <w:tab/>
+        <w:t>- 3019.5</w:t>
+      </w:r>
+    </w:p>
+    <w:p>
+      <w:pPr>
+        <w:pStyle w:val="PlainText"/>
+        <w:rPr>
+          <w:rFonts w:ascii="Courier New" w:hAnsi="Courier New" w:cs="Courier New"/>
+        </w:rPr>
+      </w:pPr>
+      <w:r>
+        <w:rPr>
+          <w:rFonts w:ascii="Courier New" w:hAnsi="Courier New" w:cs="Courier New"/>
+        </w:rPr>
+        <w:t>Amount Received mode</w:t>
+      </w:r>
+      <w:r>
+        <w:rPr>
+          <w:rFonts w:ascii="Courier New" w:hAnsi="Courier New" w:cs="Courier New"/>
+        </w:rPr>
+        <w:tab/>
+      </w:r>
+      <w:r>
+        <w:rPr>
+          <w:rFonts w:ascii="Courier New" w:hAnsi="Courier New" w:cs="Courier New"/>
+        </w:rPr>
+        <w:tab/>
+        <w:t>- CASH</w:t>
+      </w:r>
+    </w:p>
+    <w:p>
+      <w:pPr>
+        <w:pStyle w:val="PlainText"/>
+        <w:rPr>
+          <w:rFonts w:ascii="Courier New" w:hAnsi="Courier New" w:cs="Courier New"/>
+        </w:rPr>
+      </w:pPr>
+    </w:p>
+    <w:p>
+      <w:pPr>
+        <w:pStyle w:val="PlainText"/>
+        <w:rPr>
+          <w:rFonts w:ascii="Courier New" w:hAnsi="Courier New" w:cs="Courier New"/>
+        </w:rPr>
+      </w:pPr>
+      <w:r>
+        <w:rPr>
+          <w:rFonts w:ascii="Courier New" w:hAnsi="Courier New" w:cs="Courier New"/>
+        </w:rPr>
+        <w:t>Item Name</w:t>
+      </w:r>
+      <w:r>
+        <w:rPr>
+          <w:rFonts w:ascii="Courier New" w:hAnsi="Courier New" w:cs="Courier New"/>
+        </w:rPr>
+        <w:tab/>
+      </w:r>
+      <w:r>
+        <w:rPr>
+          <w:rFonts w:ascii="Courier New" w:hAnsi="Courier New" w:cs="Courier New"/>
+        </w:rPr>
+        <w:tab/>
+      </w:r>
+      <w:r>
+        <w:rPr>
+          <w:rFonts w:ascii="Courier New" w:hAnsi="Courier New" w:cs="Courier New"/>
+        </w:rPr>
+        <w:tab/>
+      </w:r>
+      <w:r>
+        <w:rPr>
+          <w:rFonts w:ascii="Courier New" w:hAnsi="Courier New" w:cs="Courier New"/>
+        </w:rPr>
+        <w:tab/>
+        <w:t>- CARROT</w:t>
+      </w:r>
+    </w:p>
+    <w:p>
+      <w:pPr>
+        <w:pStyle w:val="PlainText"/>
+        <w:rPr>
+          <w:rFonts w:ascii="Courier New" w:hAnsi="Courier New" w:cs="Courier New"/>
+        </w:rPr>
+      </w:pPr>
+      <w:r>
+        <w:rPr>
+          <w:rFonts w:ascii="Courier New" w:hAnsi="Courier New" w:cs="Courier New"/>
+        </w:rPr>
+        <w:t>Number of Pockets</w:t>
+      </w:r>
+      <w:r>
+        <w:rPr>
+          <w:rFonts w:ascii="Courier New" w:hAnsi="Courier New" w:cs="Courier New"/>
+        </w:rPr>
+        <w:tab/>
+      </w:r>
+      <w:r>
+        <w:rPr>
+          <w:rFonts w:ascii="Courier New" w:hAnsi="Courier New" w:cs="Courier New"/>
+        </w:rPr>
+        <w:tab/>
+      </w:r>
+      <w:r>
+        <w:rPr>
+          <w:rFonts w:ascii="Courier New" w:hAnsi="Courier New" w:cs="Courier New"/>
+        </w:rPr>
+        <w:tab/>
+        <w:t>- 1</w:t>
+      </w:r>
+    </w:p>
+    <w:p>
+      <w:pPr>
+        <w:pStyle w:val="PlainText"/>
+        <w:rPr>
+          <w:rFonts w:ascii="Courier New" w:hAnsi="Courier New" w:cs="Courier New"/>
+        </w:rPr>
+      </w:pPr>
+      <w:r>
+        <w:rPr>
+          <w:rFonts w:ascii="Courier New" w:hAnsi="Courier New" w:cs="Courier New"/>
+        </w:rPr>
+        <w:t>Number of KGs</w:t>
+      </w:r>
+      <w:r>
+        <w:rPr>
+          <w:rFonts w:ascii="Courier New" w:hAnsi="Courier New" w:cs="Courier New"/>
+        </w:rPr>
+        <w:tab/>
+      </w:r>
+      <w:r>
+        <w:rPr>
+          <w:rFonts w:ascii="Courier New" w:hAnsi="Courier New" w:cs="Courier New"/>
+        </w:rPr>
+        <w:tab/>
+      </w:r>
+      <w:r>
+        <w:rPr>
+          <w:rFonts w:ascii="Courier New" w:hAnsi="Courier New" w:cs="Courier New"/>
+        </w:rPr>
+        <w:tab/>
+        <w:t>- 100</w:t>
+      </w:r>
+    </w:p>
+    <w:p>
+      <w:pPr>
+        <w:pStyle w:val="PlainText"/>
+        <w:rPr>
+          <w:rFonts w:ascii="Courier New" w:hAnsi="Courier New" w:cs="Courier New"/>
+        </w:rPr>
+      </w:pPr>
+      <w:r>
+        <w:rPr>
+          <w:rFonts w:ascii="Courier New" w:hAnsi="Courier New" w:cs="Courier New"/>
+        </w:rPr>
+        <w:t>Rate</w:t>
+      </w:r>
+      <w:r>
+        <w:rPr>
+          <w:rFonts w:ascii="Courier New" w:hAnsi="Courier New" w:cs="Courier New"/>
+        </w:rPr>
+        <w:tab/>
+      </w:r>
+      <w:r>
+        <w:rPr>
+          <w:rFonts w:ascii="Courier New" w:hAnsi="Courier New" w:cs="Courier New"/>
+        </w:rPr>
+        <w:tab/>
+      </w:r>
+      <w:r>
+        <w:rPr>
+          <w:rFonts w:ascii="Courier New" w:hAnsi="Courier New" w:cs="Courier New"/>
+        </w:rPr>
+        <w:tab/>
+      </w:r>
+      <w:r>
+        <w:rPr>
+          <w:rFonts w:ascii="Courier New" w:hAnsi="Courier New" w:cs="Courier New"/>
+        </w:rPr>
+        <w:tab/>
+      </w:r>
+      <w:r>
+        <w:rPr>
+          <w:rFonts w:ascii="Courier New" w:hAnsi="Courier New" w:cs="Courier New"/>
+        </w:rPr>
+        <w:tab/>
+        <w:t>- 10</w:t>
+      </w:r>
+    </w:p>
+    <w:p>
+      <w:pPr>
+        <w:pStyle w:val="PlainText"/>
+        <w:rPr>
+          <w:rFonts w:ascii="Courier New" w:hAnsi="Courier New" w:cs="Courier New"/>
+        </w:rPr>
+      </w:pPr>
+      <w:r>
+        <w:rPr>
+          <w:rFonts w:ascii="Courier New" w:hAnsi="Courier New" w:cs="Courier New"/>
+        </w:rPr>
+        <w:t>Total Price</w:t>
+      </w:r>
+      <w:r>
+        <w:rPr>
+          <w:rFonts w:ascii="Courier New" w:hAnsi="Courier New" w:cs="Courier New"/>
+        </w:rPr>
+        <w:tab/>
+      </w:r>
+      <w:r>
+        <w:rPr>
+          <w:rFonts w:ascii="Courier New" w:hAnsi="Courier New" w:cs="Courier New"/>
+        </w:rPr>
+        <w:tab/>
+      </w:r>
+      <w:r>
+        <w:rPr>
+          <w:rFonts w:ascii="Courier New" w:hAnsi="Courier New" w:cs="Courier New"/>
+        </w:rPr>
+        <w:tab/>
+      </w:r>
+      <w:r>
+        <w:rPr>
+          <w:rFonts w:ascii="Courier New" w:hAnsi="Courier New" w:cs="Courier New"/>
+        </w:rPr>
+        <w:tab/>
+        <w:t>- 1000.0</w:t>
+      </w:r>
+    </w:p>
+    <w:p>
+      <w:pPr>
+        <w:pStyle w:val="PlainText"/>
+        <w:rPr>
+          <w:rFonts w:ascii="Courier New" w:hAnsi="Courier New" w:cs="Courier New"/>
+          <w:b/>
+        </w:rPr>
+      </w:pPr>
+      <w:r>
+        <w:rPr>
+          <w:rFonts w:ascii="Courier New" w:hAnsi="Courier New" w:cs="Courier New"/>
+          <w:b/>
+        </w:rPr>
+        <w:t>Amount balance</w:t>
+      </w:r>
+      <w:r>
+        <w:rPr>
+          <w:rFonts w:ascii="Courier New" w:hAnsi="Courier New" w:cs="Courier New"/>
+          <w:b/>
+        </w:rPr>
+        <w:tab/>
+      </w:r>
+      <w:r>
+        <w:rPr>
+          <w:rFonts w:ascii="Courier New" w:hAnsi="Courier New" w:cs="Courier New"/>
+          <w:b/>
+        </w:rPr>
+        <w:tab/>
+      </w:r>
+      <w:r>
+        <w:rPr>
+          <w:rFonts w:ascii="Courier New" w:hAnsi="Courier New" w:cs="Courier New"/>
+          <w:b/>
+        </w:rPr>
+        <w:tab/>
+        <w:t>- 4019.5</w:t>
+      </w:r>
+    </w:p>
+    <w:p>
+      <w:pPr>
+        <w:pStyle w:val="PlainText"/>
+        <w:rPr>
+          <w:rFonts w:ascii="Courier New" w:hAnsi="Courier New" w:cs="Courier New"/>
+        </w:rPr>
+      </w:pPr>
+    </w:p>
+    <w:p>
+      <w:pPr>
+        <w:pStyle w:val="PlainText"/>
+        <w:rPr>
+          <w:rFonts w:ascii="Courier New" w:hAnsi="Courier New" w:cs="Courier New"/>
+          <w:b/>
+        </w:rPr>
+      </w:pPr>
     </w:p>
     <w:p>
       <w:pPr>

--- a/customer _details/GANGAMMA/SEP/TUMKUR/N MAGA/PURCHASE DETAILS.docx
+++ b/customer _details/GANGAMMA/SEP/TUMKUR/N MAGA/PURCHASE DETAILS.docx
@@ -53381,13 +53381,7 @@
         <w:rPr>
           <w:rFonts w:ascii="Courier New" w:hAnsi="Courier New" w:cs="Courier New"/>
         </w:rPr>
-        <w:t>FRI Mar 30</w:t>
-      </w:r>
-      <w:r>
-        <w:rPr>
-          <w:rFonts w:ascii="Courier New" w:hAnsi="Courier New" w:cs="Courier New"/>
-        </w:rPr>
-        <w:t xml:space="preserve"> 12:23:51 IST 2018</w:t>
+        <w:t>FRI Mar 30 12:23:51 IST 2018</w:t>
       </w:r>
     </w:p>
     <w:p>
@@ -54003,6 +53997,371 @@
         <w:tab/>
         <w:t>- 4019.5</w:t>
       </w:r>
+    </w:p>
+    <w:p>
+      <w:pPr>
+        <w:pStyle w:val="PlainText"/>
+        <w:rPr>
+          <w:rFonts w:ascii="Courier New" w:hAnsi="Courier New" w:cs="Courier New"/>
+          <w:b/>
+        </w:rPr>
+      </w:pPr>
+    </w:p>
+    <w:p>
+      <w:pPr>
+        <w:pStyle w:val="PlainText"/>
+        <w:rPr>
+          <w:rFonts w:ascii="Courier New" w:hAnsi="Courier New" w:cs="Courier New"/>
+        </w:rPr>
+      </w:pPr>
+      <w:r>
+        <w:rPr>
+          <w:rFonts w:ascii="Courier New" w:hAnsi="Courier New" w:cs="Courier New"/>
+        </w:rPr>
+        <w:t>SAT MAR 31</w:t>
+      </w:r>
+      <w:r>
+        <w:rPr>
+          <w:rFonts w:ascii="Courier New" w:hAnsi="Courier New" w:cs="Courier New"/>
+        </w:rPr>
+        <w:t xml:space="preserve"> 11:40:50 IST 2018</w:t>
+      </w:r>
+    </w:p>
+    <w:p>
+      <w:pPr>
+        <w:pStyle w:val="PlainText"/>
+        <w:rPr>
+          <w:rFonts w:ascii="Courier New" w:hAnsi="Courier New" w:cs="Courier New"/>
+        </w:rPr>
+      </w:pPr>
+      <w:r>
+        <w:rPr>
+          <w:rFonts w:ascii="Courier New" w:hAnsi="Courier New" w:cs="Courier New"/>
+        </w:rPr>
+        <w:t>Person Name</w:t>
+      </w:r>
+      <w:r>
+        <w:rPr>
+          <w:rFonts w:ascii="Courier New" w:hAnsi="Courier New" w:cs="Courier New"/>
+        </w:rPr>
+        <w:tab/>
+      </w:r>
+      <w:r>
+        <w:rPr>
+          <w:rFonts w:ascii="Courier New" w:hAnsi="Courier New" w:cs="Courier New"/>
+        </w:rPr>
+        <w:tab/>
+      </w:r>
+      <w:r>
+        <w:rPr>
+          <w:rFonts w:ascii="Courier New" w:hAnsi="Courier New" w:cs="Courier New"/>
+        </w:rPr>
+        <w:tab/>
+      </w:r>
+      <w:r>
+        <w:rPr>
+          <w:rFonts w:ascii="Courier New" w:hAnsi="Courier New" w:cs="Courier New"/>
+        </w:rPr>
+        <w:tab/>
+        <w:t>- N MAGA</w:t>
+      </w:r>
+    </w:p>
+    <w:p>
+      <w:pPr>
+        <w:pStyle w:val="PlainText"/>
+        <w:rPr>
+          <w:rFonts w:ascii="Courier New" w:hAnsi="Courier New" w:cs="Courier New"/>
+        </w:rPr>
+      </w:pPr>
+      <w:r>
+        <w:rPr>
+          <w:rFonts w:ascii="Courier New" w:hAnsi="Courier New" w:cs="Courier New"/>
+        </w:rPr>
+        <w:t>Bill number</w:t>
+      </w:r>
+      <w:r>
+        <w:rPr>
+          <w:rFonts w:ascii="Courier New" w:hAnsi="Courier New" w:cs="Courier New"/>
+        </w:rPr>
+        <w:tab/>
+      </w:r>
+      <w:r>
+        <w:rPr>
+          <w:rFonts w:ascii="Courier New" w:hAnsi="Courier New" w:cs="Courier New"/>
+        </w:rPr>
+        <w:tab/>
+      </w:r>
+      <w:r>
+        <w:rPr>
+          <w:rFonts w:ascii="Courier New" w:hAnsi="Courier New" w:cs="Courier New"/>
+        </w:rPr>
+        <w:tab/>
+      </w:r>
+      <w:r>
+        <w:rPr>
+          <w:rFonts w:ascii="Courier New" w:hAnsi="Courier New" w:cs="Courier New"/>
+        </w:rPr>
+        <w:tab/>
+        <w:t>- 4276</w:t>
+      </w:r>
+    </w:p>
+    <w:p>
+      <w:pPr>
+        <w:pStyle w:val="PlainText"/>
+        <w:rPr>
+          <w:rFonts w:ascii="Courier New" w:hAnsi="Courier New" w:cs="Courier New"/>
+        </w:rPr>
+      </w:pPr>
+      <w:r>
+        <w:rPr>
+          <w:rFonts w:ascii="Courier New" w:hAnsi="Courier New" w:cs="Courier New"/>
+        </w:rPr>
+        <w:t>---------------------------------------------------------------</w:t>
+      </w:r>
+    </w:p>
+    <w:p>
+      <w:pPr>
+        <w:pStyle w:val="PlainText"/>
+        <w:rPr>
+          <w:rFonts w:ascii="Courier New" w:hAnsi="Courier New" w:cs="Courier New"/>
+        </w:rPr>
+      </w:pPr>
+      <w:r>
+        <w:rPr>
+          <w:rFonts w:ascii="Courier New" w:hAnsi="Courier New" w:cs="Courier New"/>
+        </w:rPr>
+        <w:t>Item Name</w:t>
+      </w:r>
+      <w:r>
+        <w:rPr>
+          <w:rFonts w:ascii="Courier New" w:hAnsi="Courier New" w:cs="Courier New"/>
+        </w:rPr>
+        <w:tab/>
+      </w:r>
+      <w:r>
+        <w:rPr>
+          <w:rFonts w:ascii="Courier New" w:hAnsi="Courier New" w:cs="Courier New"/>
+        </w:rPr>
+        <w:tab/>
+      </w:r>
+      <w:r>
+        <w:rPr>
+          <w:rFonts w:ascii="Courier New" w:hAnsi="Courier New" w:cs="Courier New"/>
+        </w:rPr>
+        <w:tab/>
+      </w:r>
+      <w:r>
+        <w:rPr>
+          <w:rFonts w:ascii="Courier New" w:hAnsi="Courier New" w:cs="Courier New"/>
+        </w:rPr>
+        <w:tab/>
+        <w:t>- CARROT</w:t>
+      </w:r>
+    </w:p>
+    <w:p>
+      <w:pPr>
+        <w:pStyle w:val="PlainText"/>
+        <w:rPr>
+          <w:rFonts w:ascii="Courier New" w:hAnsi="Courier New" w:cs="Courier New"/>
+        </w:rPr>
+      </w:pPr>
+      <w:r>
+        <w:rPr>
+          <w:rFonts w:ascii="Courier New" w:hAnsi="Courier New" w:cs="Courier New"/>
+        </w:rPr>
+        <w:t>Number of Pockets</w:t>
+      </w:r>
+      <w:r>
+        <w:rPr>
+          <w:rFonts w:ascii="Courier New" w:hAnsi="Courier New" w:cs="Courier New"/>
+        </w:rPr>
+        <w:tab/>
+      </w:r>
+      <w:r>
+        <w:rPr>
+          <w:rFonts w:ascii="Courier New" w:hAnsi="Courier New" w:cs="Courier New"/>
+        </w:rPr>
+        <w:tab/>
+      </w:r>
+      <w:r>
+        <w:rPr>
+          <w:rFonts w:ascii="Courier New" w:hAnsi="Courier New" w:cs="Courier New"/>
+        </w:rPr>
+        <w:tab/>
+        <w:t>- 1</w:t>
+      </w:r>
+    </w:p>
+    <w:p>
+      <w:pPr>
+        <w:pStyle w:val="PlainText"/>
+        <w:rPr>
+          <w:rFonts w:ascii="Courier New" w:hAnsi="Courier New" w:cs="Courier New"/>
+        </w:rPr>
+      </w:pPr>
+      <w:r>
+        <w:rPr>
+          <w:rFonts w:ascii="Courier New" w:hAnsi="Courier New" w:cs="Courier New"/>
+        </w:rPr>
+        <w:t>Number of KGs</w:t>
+      </w:r>
+      <w:r>
+        <w:rPr>
+          <w:rFonts w:ascii="Courier New" w:hAnsi="Courier New" w:cs="Courier New"/>
+        </w:rPr>
+        <w:tab/>
+      </w:r>
+      <w:r>
+        <w:rPr>
+          <w:rFonts w:ascii="Courier New" w:hAnsi="Courier New" w:cs="Courier New"/>
+        </w:rPr>
+        <w:tab/>
+      </w:r>
+      <w:r>
+        <w:rPr>
+          <w:rFonts w:ascii="Courier New" w:hAnsi="Courier New" w:cs="Courier New"/>
+        </w:rPr>
+        <w:tab/>
+        <w:t>- 85</w:t>
+      </w:r>
+    </w:p>
+    <w:p>
+      <w:pPr>
+        <w:pStyle w:val="PlainText"/>
+        <w:rPr>
+          <w:rFonts w:ascii="Courier New" w:hAnsi="Courier New" w:cs="Courier New"/>
+        </w:rPr>
+      </w:pPr>
+      <w:r>
+        <w:rPr>
+          <w:rFonts w:ascii="Courier New" w:hAnsi="Courier New" w:cs="Courier New"/>
+        </w:rPr>
+        <w:t>Rate</w:t>
+      </w:r>
+      <w:r>
+        <w:rPr>
+          <w:rFonts w:ascii="Courier New" w:hAnsi="Courier New" w:cs="Courier New"/>
+        </w:rPr>
+        <w:tab/>
+      </w:r>
+      <w:r>
+        <w:rPr>
+          <w:rFonts w:ascii="Courier New" w:hAnsi="Courier New" w:cs="Courier New"/>
+        </w:rPr>
+        <w:tab/>
+      </w:r>
+      <w:r>
+        <w:rPr>
+          <w:rFonts w:ascii="Courier New" w:hAnsi="Courier New" w:cs="Courier New"/>
+        </w:rPr>
+        <w:tab/>
+      </w:r>
+      <w:r>
+        <w:rPr>
+          <w:rFonts w:ascii="Courier New" w:hAnsi="Courier New" w:cs="Courier New"/>
+        </w:rPr>
+        <w:tab/>
+      </w:r>
+      <w:r>
+        <w:rPr>
+          <w:rFonts w:ascii="Courier New" w:hAnsi="Courier New" w:cs="Courier New"/>
+        </w:rPr>
+        <w:tab/>
+        <w:t>- 10</w:t>
+      </w:r>
+    </w:p>
+    <w:p>
+      <w:pPr>
+        <w:pStyle w:val="PlainText"/>
+        <w:rPr>
+          <w:rFonts w:ascii="Courier New" w:hAnsi="Courier New" w:cs="Courier New"/>
+        </w:rPr>
+      </w:pPr>
+      <w:r>
+        <w:rPr>
+          <w:rFonts w:ascii="Courier New" w:hAnsi="Courier New" w:cs="Courier New"/>
+        </w:rPr>
+        <w:t>Total Price</w:t>
+      </w:r>
+      <w:r>
+        <w:rPr>
+          <w:rFonts w:ascii="Courier New" w:hAnsi="Courier New" w:cs="Courier New"/>
+        </w:rPr>
+        <w:tab/>
+      </w:r>
+      <w:r>
+        <w:rPr>
+          <w:rFonts w:ascii="Courier New" w:hAnsi="Courier New" w:cs="Courier New"/>
+        </w:rPr>
+        <w:tab/>
+      </w:r>
+      <w:r>
+        <w:rPr>
+          <w:rFonts w:ascii="Courier New" w:hAnsi="Courier New" w:cs="Courier New"/>
+        </w:rPr>
+        <w:tab/>
+      </w:r>
+      <w:r>
+        <w:rPr>
+          <w:rFonts w:ascii="Courier New" w:hAnsi="Courier New" w:cs="Courier New"/>
+        </w:rPr>
+        <w:tab/>
+        <w:t>- 850.0</w:t>
+      </w:r>
+    </w:p>
+    <w:p>
+      <w:pPr>
+        <w:pStyle w:val="PlainText"/>
+        <w:rPr>
+          <w:rFonts w:ascii="Courier New" w:hAnsi="Courier New" w:cs="Courier New"/>
+          <w:b/>
+        </w:rPr>
+      </w:pPr>
+      <w:r>
+        <w:rPr>
+          <w:rFonts w:ascii="Courier New" w:hAnsi="Courier New" w:cs="Courier New"/>
+          <w:b/>
+        </w:rPr>
+        <w:t>Amount balance</w:t>
+      </w:r>
+      <w:r>
+        <w:rPr>
+          <w:rFonts w:ascii="Courier New" w:hAnsi="Courier New" w:cs="Courier New"/>
+          <w:b/>
+        </w:rPr>
+        <w:tab/>
+      </w:r>
+      <w:r>
+        <w:rPr>
+          <w:rFonts w:ascii="Courier New" w:hAnsi="Courier New" w:cs="Courier New"/>
+          <w:b/>
+        </w:rPr>
+        <w:tab/>
+      </w:r>
+      <w:r>
+        <w:rPr>
+          <w:rFonts w:ascii="Courier New" w:hAnsi="Courier New" w:cs="Courier New"/>
+          <w:b/>
+        </w:rPr>
+        <w:tab/>
+        <w:t>- 4869.5</w:t>
+      </w:r>
+    </w:p>
+    <w:p>
+      <w:pPr>
+        <w:pStyle w:val="PlainText"/>
+        <w:rPr>
+          <w:rFonts w:ascii="Courier New" w:hAnsi="Courier New" w:cs="Courier New"/>
+        </w:rPr>
+      </w:pPr>
+    </w:p>
+    <w:p>
+      <w:pPr>
+        <w:pStyle w:val="PlainText"/>
+        <w:rPr>
+          <w:rFonts w:ascii="Courier New" w:hAnsi="Courier New" w:cs="Courier New"/>
+          <w:b/>
+        </w:rPr>
+      </w:pPr>
     </w:p>
     <w:p>
       <w:pPr>

--- a/customer _details/GANGAMMA/SEP/TUMKUR/N MAGA/PURCHASE DETAILS.docx
+++ b/customer _details/GANGAMMA/SEP/TUMKUR/N MAGA/PURCHASE DETAILS.docx
@@ -54018,13 +54018,7 @@
         <w:rPr>
           <w:rFonts w:ascii="Courier New" w:hAnsi="Courier New" w:cs="Courier New"/>
         </w:rPr>
-        <w:t>SAT MAR 31</w:t>
-      </w:r>
-      <w:r>
-        <w:rPr>
-          <w:rFonts w:ascii="Courier New" w:hAnsi="Courier New" w:cs="Courier New"/>
-        </w:rPr>
-        <w:t xml:space="preserve"> 11:40:50 IST 2018</w:t>
+        <w:t>SAT MAR 31 11:40:50 IST 2018</w:t>
       </w:r>
     </w:p>
     <w:p>
@@ -54345,6 +54339,371 @@
         <w:tab/>
         <w:t>- 4869.5</w:t>
       </w:r>
+    </w:p>
+    <w:p>
+      <w:pPr>
+        <w:pStyle w:val="PlainText"/>
+        <w:rPr>
+          <w:rFonts w:ascii="Courier New" w:hAnsi="Courier New" w:cs="Courier New"/>
+          <w:b/>
+        </w:rPr>
+      </w:pPr>
+    </w:p>
+    <w:p>
+      <w:pPr>
+        <w:pStyle w:val="PlainText"/>
+        <w:rPr>
+          <w:rFonts w:ascii="Courier New" w:hAnsi="Courier New" w:cs="Courier New"/>
+        </w:rPr>
+      </w:pPr>
+      <w:r>
+        <w:rPr>
+          <w:rFonts w:ascii="Courier New" w:hAnsi="Courier New" w:cs="Courier New"/>
+        </w:rPr>
+        <w:t>SUN Apr 01</w:t>
+      </w:r>
+      <w:r>
+        <w:rPr>
+          <w:rFonts w:ascii="Courier New" w:hAnsi="Courier New" w:cs="Courier New"/>
+        </w:rPr>
+        <w:t xml:space="preserve"> 11:38:54 IST 2018</w:t>
+      </w:r>
+    </w:p>
+    <w:p>
+      <w:pPr>
+        <w:pStyle w:val="PlainText"/>
+        <w:rPr>
+          <w:rFonts w:ascii="Courier New" w:hAnsi="Courier New" w:cs="Courier New"/>
+        </w:rPr>
+      </w:pPr>
+      <w:r>
+        <w:rPr>
+          <w:rFonts w:ascii="Courier New" w:hAnsi="Courier New" w:cs="Courier New"/>
+        </w:rPr>
+        <w:t>Person Name</w:t>
+      </w:r>
+      <w:r>
+        <w:rPr>
+          <w:rFonts w:ascii="Courier New" w:hAnsi="Courier New" w:cs="Courier New"/>
+        </w:rPr>
+        <w:tab/>
+      </w:r>
+      <w:r>
+        <w:rPr>
+          <w:rFonts w:ascii="Courier New" w:hAnsi="Courier New" w:cs="Courier New"/>
+        </w:rPr>
+        <w:tab/>
+      </w:r>
+      <w:r>
+        <w:rPr>
+          <w:rFonts w:ascii="Courier New" w:hAnsi="Courier New" w:cs="Courier New"/>
+        </w:rPr>
+        <w:tab/>
+      </w:r>
+      <w:r>
+        <w:rPr>
+          <w:rFonts w:ascii="Courier New" w:hAnsi="Courier New" w:cs="Courier New"/>
+        </w:rPr>
+        <w:tab/>
+        <w:t>- N MAGA</w:t>
+      </w:r>
+    </w:p>
+    <w:p>
+      <w:pPr>
+        <w:pStyle w:val="PlainText"/>
+        <w:rPr>
+          <w:rFonts w:ascii="Courier New" w:hAnsi="Courier New" w:cs="Courier New"/>
+        </w:rPr>
+      </w:pPr>
+      <w:r>
+        <w:rPr>
+          <w:rFonts w:ascii="Courier New" w:hAnsi="Courier New" w:cs="Courier New"/>
+        </w:rPr>
+        <w:t>Bill number</w:t>
+      </w:r>
+      <w:r>
+        <w:rPr>
+          <w:rFonts w:ascii="Courier New" w:hAnsi="Courier New" w:cs="Courier New"/>
+        </w:rPr>
+        <w:tab/>
+      </w:r>
+      <w:r>
+        <w:rPr>
+          <w:rFonts w:ascii="Courier New" w:hAnsi="Courier New" w:cs="Courier New"/>
+        </w:rPr>
+        <w:tab/>
+      </w:r>
+      <w:r>
+        <w:rPr>
+          <w:rFonts w:ascii="Courier New" w:hAnsi="Courier New" w:cs="Courier New"/>
+        </w:rPr>
+        <w:tab/>
+      </w:r>
+      <w:r>
+        <w:rPr>
+          <w:rFonts w:ascii="Courier New" w:hAnsi="Courier New" w:cs="Courier New"/>
+        </w:rPr>
+        <w:tab/>
+        <w:t>- 4289</w:t>
+      </w:r>
+    </w:p>
+    <w:p>
+      <w:pPr>
+        <w:pStyle w:val="PlainText"/>
+        <w:rPr>
+          <w:rFonts w:ascii="Courier New" w:hAnsi="Courier New" w:cs="Courier New"/>
+        </w:rPr>
+      </w:pPr>
+      <w:r>
+        <w:rPr>
+          <w:rFonts w:ascii="Courier New" w:hAnsi="Courier New" w:cs="Courier New"/>
+        </w:rPr>
+        <w:t>---------------------------------------------------------------</w:t>
+      </w:r>
+    </w:p>
+    <w:p>
+      <w:pPr>
+        <w:pStyle w:val="PlainText"/>
+        <w:rPr>
+          <w:rFonts w:ascii="Courier New" w:hAnsi="Courier New" w:cs="Courier New"/>
+        </w:rPr>
+      </w:pPr>
+      <w:r>
+        <w:rPr>
+          <w:rFonts w:ascii="Courier New" w:hAnsi="Courier New" w:cs="Courier New"/>
+        </w:rPr>
+        <w:t>Item Name</w:t>
+      </w:r>
+      <w:r>
+        <w:rPr>
+          <w:rFonts w:ascii="Courier New" w:hAnsi="Courier New" w:cs="Courier New"/>
+        </w:rPr>
+        <w:tab/>
+      </w:r>
+      <w:r>
+        <w:rPr>
+          <w:rFonts w:ascii="Courier New" w:hAnsi="Courier New" w:cs="Courier New"/>
+        </w:rPr>
+        <w:tab/>
+      </w:r>
+      <w:r>
+        <w:rPr>
+          <w:rFonts w:ascii="Courier New" w:hAnsi="Courier New" w:cs="Courier New"/>
+        </w:rPr>
+        <w:tab/>
+      </w:r>
+      <w:r>
+        <w:rPr>
+          <w:rFonts w:ascii="Courier New" w:hAnsi="Courier New" w:cs="Courier New"/>
+        </w:rPr>
+        <w:tab/>
+        <w:t>- BEET</w:t>
+      </w:r>
+    </w:p>
+    <w:p>
+      <w:pPr>
+        <w:pStyle w:val="PlainText"/>
+        <w:rPr>
+          <w:rFonts w:ascii="Courier New" w:hAnsi="Courier New" w:cs="Courier New"/>
+        </w:rPr>
+      </w:pPr>
+      <w:r>
+        <w:rPr>
+          <w:rFonts w:ascii="Courier New" w:hAnsi="Courier New" w:cs="Courier New"/>
+        </w:rPr>
+        <w:t>Number of Pockets</w:t>
+      </w:r>
+      <w:r>
+        <w:rPr>
+          <w:rFonts w:ascii="Courier New" w:hAnsi="Courier New" w:cs="Courier New"/>
+        </w:rPr>
+        <w:tab/>
+      </w:r>
+      <w:r>
+        <w:rPr>
+          <w:rFonts w:ascii="Courier New" w:hAnsi="Courier New" w:cs="Courier New"/>
+        </w:rPr>
+        <w:tab/>
+      </w:r>
+      <w:r>
+        <w:rPr>
+          <w:rFonts w:ascii="Courier New" w:hAnsi="Courier New" w:cs="Courier New"/>
+        </w:rPr>
+        <w:tab/>
+        <w:t>- 1</w:t>
+      </w:r>
+    </w:p>
+    <w:p>
+      <w:pPr>
+        <w:pStyle w:val="PlainText"/>
+        <w:rPr>
+          <w:rFonts w:ascii="Courier New" w:hAnsi="Courier New" w:cs="Courier New"/>
+        </w:rPr>
+      </w:pPr>
+      <w:r>
+        <w:rPr>
+          <w:rFonts w:ascii="Courier New" w:hAnsi="Courier New" w:cs="Courier New"/>
+        </w:rPr>
+        <w:t>Number of KGs</w:t>
+      </w:r>
+      <w:r>
+        <w:rPr>
+          <w:rFonts w:ascii="Courier New" w:hAnsi="Courier New" w:cs="Courier New"/>
+        </w:rPr>
+        <w:tab/>
+      </w:r>
+      <w:r>
+        <w:rPr>
+          <w:rFonts w:ascii="Courier New" w:hAnsi="Courier New" w:cs="Courier New"/>
+        </w:rPr>
+        <w:tab/>
+      </w:r>
+      <w:r>
+        <w:rPr>
+          <w:rFonts w:ascii="Courier New" w:hAnsi="Courier New" w:cs="Courier New"/>
+        </w:rPr>
+        <w:tab/>
+        <w:t>- 44</w:t>
+      </w:r>
+    </w:p>
+    <w:p>
+      <w:pPr>
+        <w:pStyle w:val="PlainText"/>
+        <w:rPr>
+          <w:rFonts w:ascii="Courier New" w:hAnsi="Courier New" w:cs="Courier New"/>
+        </w:rPr>
+      </w:pPr>
+      <w:r>
+        <w:rPr>
+          <w:rFonts w:ascii="Courier New" w:hAnsi="Courier New" w:cs="Courier New"/>
+        </w:rPr>
+        <w:t>Rate</w:t>
+      </w:r>
+      <w:r>
+        <w:rPr>
+          <w:rFonts w:ascii="Courier New" w:hAnsi="Courier New" w:cs="Courier New"/>
+        </w:rPr>
+        <w:tab/>
+      </w:r>
+      <w:r>
+        <w:rPr>
+          <w:rFonts w:ascii="Courier New" w:hAnsi="Courier New" w:cs="Courier New"/>
+        </w:rPr>
+        <w:tab/>
+      </w:r>
+      <w:r>
+        <w:rPr>
+          <w:rFonts w:ascii="Courier New" w:hAnsi="Courier New" w:cs="Courier New"/>
+        </w:rPr>
+        <w:tab/>
+      </w:r>
+      <w:r>
+        <w:rPr>
+          <w:rFonts w:ascii="Courier New" w:hAnsi="Courier New" w:cs="Courier New"/>
+        </w:rPr>
+        <w:tab/>
+      </w:r>
+      <w:r>
+        <w:rPr>
+          <w:rFonts w:ascii="Courier New" w:hAnsi="Courier New" w:cs="Courier New"/>
+        </w:rPr>
+        <w:tab/>
+        <w:t>- 6</w:t>
+      </w:r>
+    </w:p>
+    <w:p>
+      <w:pPr>
+        <w:pStyle w:val="PlainText"/>
+        <w:rPr>
+          <w:rFonts w:ascii="Courier New" w:hAnsi="Courier New" w:cs="Courier New"/>
+        </w:rPr>
+      </w:pPr>
+      <w:r>
+        <w:rPr>
+          <w:rFonts w:ascii="Courier New" w:hAnsi="Courier New" w:cs="Courier New"/>
+        </w:rPr>
+        <w:t>Total Price</w:t>
+      </w:r>
+      <w:r>
+        <w:rPr>
+          <w:rFonts w:ascii="Courier New" w:hAnsi="Courier New" w:cs="Courier New"/>
+        </w:rPr>
+        <w:tab/>
+      </w:r>
+      <w:r>
+        <w:rPr>
+          <w:rFonts w:ascii="Courier New" w:hAnsi="Courier New" w:cs="Courier New"/>
+        </w:rPr>
+        <w:tab/>
+      </w:r>
+      <w:r>
+        <w:rPr>
+          <w:rFonts w:ascii="Courier New" w:hAnsi="Courier New" w:cs="Courier New"/>
+        </w:rPr>
+        <w:tab/>
+      </w:r>
+      <w:r>
+        <w:rPr>
+          <w:rFonts w:ascii="Courier New" w:hAnsi="Courier New" w:cs="Courier New"/>
+        </w:rPr>
+        <w:tab/>
+        <w:t>- 264.0</w:t>
+      </w:r>
+    </w:p>
+    <w:p>
+      <w:pPr>
+        <w:pStyle w:val="PlainText"/>
+        <w:rPr>
+          <w:rFonts w:ascii="Courier New" w:hAnsi="Courier New" w:cs="Courier New"/>
+          <w:b/>
+        </w:rPr>
+      </w:pPr>
+      <w:r>
+        <w:rPr>
+          <w:rFonts w:ascii="Courier New" w:hAnsi="Courier New" w:cs="Courier New"/>
+          <w:b/>
+        </w:rPr>
+        <w:t>Amount balance</w:t>
+      </w:r>
+      <w:r>
+        <w:rPr>
+          <w:rFonts w:ascii="Courier New" w:hAnsi="Courier New" w:cs="Courier New"/>
+          <w:b/>
+        </w:rPr>
+        <w:tab/>
+      </w:r>
+      <w:r>
+        <w:rPr>
+          <w:rFonts w:ascii="Courier New" w:hAnsi="Courier New" w:cs="Courier New"/>
+          <w:b/>
+        </w:rPr>
+        <w:tab/>
+      </w:r>
+      <w:r>
+        <w:rPr>
+          <w:rFonts w:ascii="Courier New" w:hAnsi="Courier New" w:cs="Courier New"/>
+          <w:b/>
+        </w:rPr>
+        <w:tab/>
+        <w:t>- 5133.5</w:t>
+      </w:r>
+    </w:p>
+    <w:p>
+      <w:pPr>
+        <w:pStyle w:val="PlainText"/>
+        <w:rPr>
+          <w:rFonts w:ascii="Courier New" w:hAnsi="Courier New" w:cs="Courier New"/>
+        </w:rPr>
+      </w:pPr>
+    </w:p>
+    <w:p>
+      <w:pPr>
+        <w:pStyle w:val="PlainText"/>
+        <w:rPr>
+          <w:rFonts w:ascii="Courier New" w:hAnsi="Courier New" w:cs="Courier New"/>
+          <w:b/>
+        </w:rPr>
+      </w:pPr>
     </w:p>
     <w:p>
       <w:pPr>

--- a/customer _details/GANGAMMA/SEP/TUMKUR/N MAGA/PURCHASE DETAILS.docx
+++ b/customer _details/GANGAMMA/SEP/TUMKUR/N MAGA/PURCHASE DETAILS.docx
@@ -54360,13 +54360,7 @@
         <w:rPr>
           <w:rFonts w:ascii="Courier New" w:hAnsi="Courier New" w:cs="Courier New"/>
         </w:rPr>
-        <w:t>SUN Apr 01</w:t>
-      </w:r>
-      <w:r>
-        <w:rPr>
-          <w:rFonts w:ascii="Courier New" w:hAnsi="Courier New" w:cs="Courier New"/>
-        </w:rPr>
-        <w:t xml:space="preserve"> 11:38:54 IST 2018</w:t>
+        <w:t>SUN Apr 01 11:38:54 IST 2018</w:t>
       </w:r>
     </w:p>
     <w:p>
@@ -54687,6 +54681,371 @@
         <w:tab/>
         <w:t>- 5133.5</w:t>
       </w:r>
+    </w:p>
+    <w:p>
+      <w:pPr>
+        <w:pStyle w:val="PlainText"/>
+        <w:rPr>
+          <w:rFonts w:ascii="Courier New" w:hAnsi="Courier New" w:cs="Courier New"/>
+          <w:b/>
+        </w:rPr>
+      </w:pPr>
+    </w:p>
+    <w:p>
+      <w:pPr>
+        <w:pStyle w:val="PlainText"/>
+        <w:rPr>
+          <w:rFonts w:ascii="Courier New" w:hAnsi="Courier New" w:cs="Courier New"/>
+        </w:rPr>
+      </w:pPr>
+      <w:r>
+        <w:rPr>
+          <w:rFonts w:ascii="Courier New" w:hAnsi="Courier New" w:cs="Courier New"/>
+        </w:rPr>
+        <w:t>THU Apr 05</w:t>
+      </w:r>
+      <w:r>
+        <w:rPr>
+          <w:rFonts w:ascii="Courier New" w:hAnsi="Courier New" w:cs="Courier New"/>
+        </w:rPr>
+        <w:t xml:space="preserve"> 13:15:52 IST 2018</w:t>
+      </w:r>
+    </w:p>
+    <w:p>
+      <w:pPr>
+        <w:pStyle w:val="PlainText"/>
+        <w:rPr>
+          <w:rFonts w:ascii="Courier New" w:hAnsi="Courier New" w:cs="Courier New"/>
+        </w:rPr>
+      </w:pPr>
+      <w:r>
+        <w:rPr>
+          <w:rFonts w:ascii="Courier New" w:hAnsi="Courier New" w:cs="Courier New"/>
+        </w:rPr>
+        <w:t>Person Name</w:t>
+      </w:r>
+      <w:r>
+        <w:rPr>
+          <w:rFonts w:ascii="Courier New" w:hAnsi="Courier New" w:cs="Courier New"/>
+        </w:rPr>
+        <w:tab/>
+      </w:r>
+      <w:r>
+        <w:rPr>
+          <w:rFonts w:ascii="Courier New" w:hAnsi="Courier New" w:cs="Courier New"/>
+        </w:rPr>
+        <w:tab/>
+      </w:r>
+      <w:r>
+        <w:rPr>
+          <w:rFonts w:ascii="Courier New" w:hAnsi="Courier New" w:cs="Courier New"/>
+        </w:rPr>
+        <w:tab/>
+      </w:r>
+      <w:r>
+        <w:rPr>
+          <w:rFonts w:ascii="Courier New" w:hAnsi="Courier New" w:cs="Courier New"/>
+        </w:rPr>
+        <w:tab/>
+        <w:t>- N MAGA</w:t>
+      </w:r>
+    </w:p>
+    <w:p>
+      <w:pPr>
+        <w:pStyle w:val="PlainText"/>
+        <w:rPr>
+          <w:rFonts w:ascii="Courier New" w:hAnsi="Courier New" w:cs="Courier New"/>
+        </w:rPr>
+      </w:pPr>
+      <w:r>
+        <w:rPr>
+          <w:rFonts w:ascii="Courier New" w:hAnsi="Courier New" w:cs="Courier New"/>
+        </w:rPr>
+        <w:t>Bill number</w:t>
+      </w:r>
+      <w:r>
+        <w:rPr>
+          <w:rFonts w:ascii="Courier New" w:hAnsi="Courier New" w:cs="Courier New"/>
+        </w:rPr>
+        <w:tab/>
+      </w:r>
+      <w:r>
+        <w:rPr>
+          <w:rFonts w:ascii="Courier New" w:hAnsi="Courier New" w:cs="Courier New"/>
+        </w:rPr>
+        <w:tab/>
+      </w:r>
+      <w:r>
+        <w:rPr>
+          <w:rFonts w:ascii="Courier New" w:hAnsi="Courier New" w:cs="Courier New"/>
+        </w:rPr>
+        <w:tab/>
+      </w:r>
+      <w:r>
+        <w:rPr>
+          <w:rFonts w:ascii="Courier New" w:hAnsi="Courier New" w:cs="Courier New"/>
+        </w:rPr>
+        <w:tab/>
+        <w:t>- 4385</w:t>
+      </w:r>
+    </w:p>
+    <w:p>
+      <w:pPr>
+        <w:pStyle w:val="PlainText"/>
+        <w:rPr>
+          <w:rFonts w:ascii="Courier New" w:hAnsi="Courier New" w:cs="Courier New"/>
+        </w:rPr>
+      </w:pPr>
+      <w:r>
+        <w:rPr>
+          <w:rFonts w:ascii="Courier New" w:hAnsi="Courier New" w:cs="Courier New"/>
+        </w:rPr>
+        <w:t>---------------------------------------------------------------</w:t>
+      </w:r>
+    </w:p>
+    <w:p>
+      <w:pPr>
+        <w:pStyle w:val="PlainText"/>
+        <w:rPr>
+          <w:rFonts w:ascii="Courier New" w:hAnsi="Courier New" w:cs="Courier New"/>
+        </w:rPr>
+      </w:pPr>
+      <w:r>
+        <w:rPr>
+          <w:rFonts w:ascii="Courier New" w:hAnsi="Courier New" w:cs="Courier New"/>
+        </w:rPr>
+        <w:t>Item Name</w:t>
+      </w:r>
+      <w:r>
+        <w:rPr>
+          <w:rFonts w:ascii="Courier New" w:hAnsi="Courier New" w:cs="Courier New"/>
+        </w:rPr>
+        <w:tab/>
+      </w:r>
+      <w:r>
+        <w:rPr>
+          <w:rFonts w:ascii="Courier New" w:hAnsi="Courier New" w:cs="Courier New"/>
+        </w:rPr>
+        <w:tab/>
+      </w:r>
+      <w:r>
+        <w:rPr>
+          <w:rFonts w:ascii="Courier New" w:hAnsi="Courier New" w:cs="Courier New"/>
+        </w:rPr>
+        <w:tab/>
+      </w:r>
+      <w:r>
+        <w:rPr>
+          <w:rFonts w:ascii="Courier New" w:hAnsi="Courier New" w:cs="Courier New"/>
+        </w:rPr>
+        <w:tab/>
+        <w:t>- CARROT</w:t>
+      </w:r>
+    </w:p>
+    <w:p>
+      <w:pPr>
+        <w:pStyle w:val="PlainText"/>
+        <w:rPr>
+          <w:rFonts w:ascii="Courier New" w:hAnsi="Courier New" w:cs="Courier New"/>
+        </w:rPr>
+      </w:pPr>
+      <w:r>
+        <w:rPr>
+          <w:rFonts w:ascii="Courier New" w:hAnsi="Courier New" w:cs="Courier New"/>
+        </w:rPr>
+        <w:t>Number of Pockets</w:t>
+      </w:r>
+      <w:r>
+        <w:rPr>
+          <w:rFonts w:ascii="Courier New" w:hAnsi="Courier New" w:cs="Courier New"/>
+        </w:rPr>
+        <w:tab/>
+      </w:r>
+      <w:r>
+        <w:rPr>
+          <w:rFonts w:ascii="Courier New" w:hAnsi="Courier New" w:cs="Courier New"/>
+        </w:rPr>
+        <w:tab/>
+      </w:r>
+      <w:r>
+        <w:rPr>
+          <w:rFonts w:ascii="Courier New" w:hAnsi="Courier New" w:cs="Courier New"/>
+        </w:rPr>
+        <w:tab/>
+        <w:t>- 1</w:t>
+      </w:r>
+    </w:p>
+    <w:p>
+      <w:pPr>
+        <w:pStyle w:val="PlainText"/>
+        <w:rPr>
+          <w:rFonts w:ascii="Courier New" w:hAnsi="Courier New" w:cs="Courier New"/>
+        </w:rPr>
+      </w:pPr>
+      <w:r>
+        <w:rPr>
+          <w:rFonts w:ascii="Courier New" w:hAnsi="Courier New" w:cs="Courier New"/>
+        </w:rPr>
+        <w:t>Number of KGs</w:t>
+      </w:r>
+      <w:r>
+        <w:rPr>
+          <w:rFonts w:ascii="Courier New" w:hAnsi="Courier New" w:cs="Courier New"/>
+        </w:rPr>
+        <w:tab/>
+      </w:r>
+      <w:r>
+        <w:rPr>
+          <w:rFonts w:ascii="Courier New" w:hAnsi="Courier New" w:cs="Courier New"/>
+        </w:rPr>
+        <w:tab/>
+      </w:r>
+      <w:r>
+        <w:rPr>
+          <w:rFonts w:ascii="Courier New" w:hAnsi="Courier New" w:cs="Courier New"/>
+        </w:rPr>
+        <w:tab/>
+        <w:t>- 41</w:t>
+      </w:r>
+    </w:p>
+    <w:p>
+      <w:pPr>
+        <w:pStyle w:val="PlainText"/>
+        <w:rPr>
+          <w:rFonts w:ascii="Courier New" w:hAnsi="Courier New" w:cs="Courier New"/>
+        </w:rPr>
+      </w:pPr>
+      <w:r>
+        <w:rPr>
+          <w:rFonts w:ascii="Courier New" w:hAnsi="Courier New" w:cs="Courier New"/>
+        </w:rPr>
+        <w:t>Rate</w:t>
+      </w:r>
+      <w:r>
+        <w:rPr>
+          <w:rFonts w:ascii="Courier New" w:hAnsi="Courier New" w:cs="Courier New"/>
+        </w:rPr>
+        <w:tab/>
+      </w:r>
+      <w:r>
+        <w:rPr>
+          <w:rFonts w:ascii="Courier New" w:hAnsi="Courier New" w:cs="Courier New"/>
+        </w:rPr>
+        <w:tab/>
+      </w:r>
+      <w:r>
+        <w:rPr>
+          <w:rFonts w:ascii="Courier New" w:hAnsi="Courier New" w:cs="Courier New"/>
+        </w:rPr>
+        <w:tab/>
+      </w:r>
+      <w:r>
+        <w:rPr>
+          <w:rFonts w:ascii="Courier New" w:hAnsi="Courier New" w:cs="Courier New"/>
+        </w:rPr>
+        <w:tab/>
+      </w:r>
+      <w:r>
+        <w:rPr>
+          <w:rFonts w:ascii="Courier New" w:hAnsi="Courier New" w:cs="Courier New"/>
+        </w:rPr>
+        <w:tab/>
+        <w:t>- 10</w:t>
+      </w:r>
+    </w:p>
+    <w:p>
+      <w:pPr>
+        <w:pStyle w:val="PlainText"/>
+        <w:rPr>
+          <w:rFonts w:ascii="Courier New" w:hAnsi="Courier New" w:cs="Courier New"/>
+        </w:rPr>
+      </w:pPr>
+      <w:r>
+        <w:rPr>
+          <w:rFonts w:ascii="Courier New" w:hAnsi="Courier New" w:cs="Courier New"/>
+        </w:rPr>
+        <w:t>Total Price</w:t>
+      </w:r>
+      <w:r>
+        <w:rPr>
+          <w:rFonts w:ascii="Courier New" w:hAnsi="Courier New" w:cs="Courier New"/>
+        </w:rPr>
+        <w:tab/>
+      </w:r>
+      <w:r>
+        <w:rPr>
+          <w:rFonts w:ascii="Courier New" w:hAnsi="Courier New" w:cs="Courier New"/>
+        </w:rPr>
+        <w:tab/>
+      </w:r>
+      <w:r>
+        <w:rPr>
+          <w:rFonts w:ascii="Courier New" w:hAnsi="Courier New" w:cs="Courier New"/>
+        </w:rPr>
+        <w:tab/>
+      </w:r>
+      <w:r>
+        <w:rPr>
+          <w:rFonts w:ascii="Courier New" w:hAnsi="Courier New" w:cs="Courier New"/>
+        </w:rPr>
+        <w:tab/>
+        <w:t>- 410.0</w:t>
+      </w:r>
+    </w:p>
+    <w:p>
+      <w:pPr>
+        <w:pStyle w:val="PlainText"/>
+        <w:rPr>
+          <w:rFonts w:ascii="Courier New" w:hAnsi="Courier New" w:cs="Courier New"/>
+          <w:b/>
+        </w:rPr>
+      </w:pPr>
+      <w:r>
+        <w:rPr>
+          <w:rFonts w:ascii="Courier New" w:hAnsi="Courier New" w:cs="Courier New"/>
+          <w:b/>
+        </w:rPr>
+        <w:t>Amount balance</w:t>
+      </w:r>
+      <w:r>
+        <w:rPr>
+          <w:rFonts w:ascii="Courier New" w:hAnsi="Courier New" w:cs="Courier New"/>
+          <w:b/>
+        </w:rPr>
+        <w:tab/>
+      </w:r>
+      <w:r>
+        <w:rPr>
+          <w:rFonts w:ascii="Courier New" w:hAnsi="Courier New" w:cs="Courier New"/>
+          <w:b/>
+        </w:rPr>
+        <w:tab/>
+      </w:r>
+      <w:r>
+        <w:rPr>
+          <w:rFonts w:ascii="Courier New" w:hAnsi="Courier New" w:cs="Courier New"/>
+          <w:b/>
+        </w:rPr>
+        <w:tab/>
+        <w:t>- 5543.5</w:t>
+      </w:r>
+    </w:p>
+    <w:p>
+      <w:pPr>
+        <w:pStyle w:val="PlainText"/>
+        <w:rPr>
+          <w:rFonts w:ascii="Courier New" w:hAnsi="Courier New" w:cs="Courier New"/>
+        </w:rPr>
+      </w:pPr>
+    </w:p>
+    <w:p>
+      <w:pPr>
+        <w:pStyle w:val="PlainText"/>
+        <w:rPr>
+          <w:rFonts w:ascii="Courier New" w:hAnsi="Courier New" w:cs="Courier New"/>
+          <w:b/>
+        </w:rPr>
+      </w:pPr>
     </w:p>
     <w:p>
       <w:pPr>

--- a/customer _details/GANGAMMA/SEP/TUMKUR/N MAGA/PURCHASE DETAILS.docx
+++ b/customer _details/GANGAMMA/SEP/TUMKUR/N MAGA/PURCHASE DETAILS.docx
@@ -54702,13 +54702,7 @@
         <w:rPr>
           <w:rFonts w:ascii="Courier New" w:hAnsi="Courier New" w:cs="Courier New"/>
         </w:rPr>
-        <w:t>THU Apr 05</w:t>
-      </w:r>
-      <w:r>
-        <w:rPr>
-          <w:rFonts w:ascii="Courier New" w:hAnsi="Courier New" w:cs="Courier New"/>
-        </w:rPr>
-        <w:t xml:space="preserve"> 13:15:52 IST 2018</w:t>
+        <w:t>THU Apr 05 13:15:52 IST 2018</w:t>
       </w:r>
     </w:p>
     <w:p>
@@ -55029,6 +55023,601 @@
         <w:tab/>
         <w:t>- 5543.5</w:t>
       </w:r>
+    </w:p>
+    <w:p>
+      <w:pPr>
+        <w:pStyle w:val="PlainText"/>
+        <w:rPr>
+          <w:rFonts w:ascii="Courier New" w:hAnsi="Courier New" w:cs="Courier New"/>
+          <w:b/>
+        </w:rPr>
+      </w:pPr>
+    </w:p>
+    <w:p>
+      <w:pPr>
+        <w:pStyle w:val="PlainText"/>
+        <w:rPr>
+          <w:rFonts w:ascii="Courier New" w:hAnsi="Courier New" w:cs="Courier New"/>
+        </w:rPr>
+      </w:pPr>
+      <w:r>
+        <w:rPr>
+          <w:rFonts w:ascii="Courier New" w:hAnsi="Courier New" w:cs="Courier New"/>
+        </w:rPr>
+        <w:t>FRI Apr 06</w:t>
+      </w:r>
+      <w:r>
+        <w:rPr>
+          <w:rFonts w:ascii="Courier New" w:hAnsi="Courier New" w:cs="Courier New"/>
+        </w:rPr>
+        <w:t xml:space="preserve"> 11:00:11 IST 2018</w:t>
+      </w:r>
+    </w:p>
+    <w:p>
+      <w:pPr>
+        <w:pStyle w:val="PlainText"/>
+        <w:rPr>
+          <w:rFonts w:ascii="Courier New" w:hAnsi="Courier New" w:cs="Courier New"/>
+        </w:rPr>
+      </w:pPr>
+      <w:r>
+        <w:rPr>
+          <w:rFonts w:ascii="Courier New" w:hAnsi="Courier New" w:cs="Courier New"/>
+        </w:rPr>
+        <w:t>Person Name</w:t>
+      </w:r>
+      <w:r>
+        <w:rPr>
+          <w:rFonts w:ascii="Courier New" w:hAnsi="Courier New" w:cs="Courier New"/>
+        </w:rPr>
+        <w:tab/>
+      </w:r>
+      <w:r>
+        <w:rPr>
+          <w:rFonts w:ascii="Courier New" w:hAnsi="Courier New" w:cs="Courier New"/>
+        </w:rPr>
+        <w:tab/>
+      </w:r>
+      <w:r>
+        <w:rPr>
+          <w:rFonts w:ascii="Courier New" w:hAnsi="Courier New" w:cs="Courier New"/>
+        </w:rPr>
+        <w:tab/>
+      </w:r>
+      <w:r>
+        <w:rPr>
+          <w:rFonts w:ascii="Courier New" w:hAnsi="Courier New" w:cs="Courier New"/>
+        </w:rPr>
+        <w:tab/>
+        <w:t>- N MAGA</w:t>
+      </w:r>
+    </w:p>
+    <w:p>
+      <w:pPr>
+        <w:pStyle w:val="PlainText"/>
+        <w:rPr>
+          <w:rFonts w:ascii="Courier New" w:hAnsi="Courier New" w:cs="Courier New"/>
+        </w:rPr>
+      </w:pPr>
+      <w:r>
+        <w:rPr>
+          <w:rFonts w:ascii="Courier New" w:hAnsi="Courier New" w:cs="Courier New"/>
+        </w:rPr>
+        <w:t>Bill number</w:t>
+      </w:r>
+      <w:r>
+        <w:rPr>
+          <w:rFonts w:ascii="Courier New" w:hAnsi="Courier New" w:cs="Courier New"/>
+        </w:rPr>
+        <w:tab/>
+      </w:r>
+      <w:r>
+        <w:rPr>
+          <w:rFonts w:ascii="Courier New" w:hAnsi="Courier New" w:cs="Courier New"/>
+        </w:rPr>
+        <w:tab/>
+      </w:r>
+      <w:r>
+        <w:rPr>
+          <w:rFonts w:ascii="Courier New" w:hAnsi="Courier New" w:cs="Courier New"/>
+        </w:rPr>
+        <w:tab/>
+      </w:r>
+      <w:r>
+        <w:rPr>
+          <w:rFonts w:ascii="Courier New" w:hAnsi="Courier New" w:cs="Courier New"/>
+        </w:rPr>
+        <w:tab/>
+        <w:t>- 4389</w:t>
+      </w:r>
+    </w:p>
+    <w:p>
+      <w:pPr>
+        <w:pStyle w:val="PlainText"/>
+        <w:rPr>
+          <w:rFonts w:ascii="Courier New" w:hAnsi="Courier New" w:cs="Courier New"/>
+        </w:rPr>
+      </w:pPr>
+      <w:r>
+        <w:rPr>
+          <w:rFonts w:ascii="Courier New" w:hAnsi="Courier New" w:cs="Courier New"/>
+        </w:rPr>
+        <w:t>---------------------------------------------------------------</w:t>
+      </w:r>
+    </w:p>
+    <w:p>
+      <w:pPr>
+        <w:pStyle w:val="PlainText"/>
+        <w:rPr>
+          <w:rFonts w:ascii="Courier New" w:hAnsi="Courier New" w:cs="Courier New"/>
+        </w:rPr>
+      </w:pPr>
+      <w:r>
+        <w:rPr>
+          <w:rFonts w:ascii="Courier New" w:hAnsi="Courier New" w:cs="Courier New"/>
+        </w:rPr>
+        <w:t>Item Name</w:t>
+      </w:r>
+      <w:r>
+        <w:rPr>
+          <w:rFonts w:ascii="Courier New" w:hAnsi="Courier New" w:cs="Courier New"/>
+        </w:rPr>
+        <w:tab/>
+      </w:r>
+      <w:r>
+        <w:rPr>
+          <w:rFonts w:ascii="Courier New" w:hAnsi="Courier New" w:cs="Courier New"/>
+        </w:rPr>
+        <w:tab/>
+      </w:r>
+      <w:r>
+        <w:rPr>
+          <w:rFonts w:ascii="Courier New" w:hAnsi="Courier New" w:cs="Courier New"/>
+        </w:rPr>
+        <w:tab/>
+      </w:r>
+      <w:r>
+        <w:rPr>
+          <w:rFonts w:ascii="Courier New" w:hAnsi="Courier New" w:cs="Courier New"/>
+        </w:rPr>
+        <w:tab/>
+        <w:t>- BEET</w:t>
+      </w:r>
+    </w:p>
+    <w:p>
+      <w:pPr>
+        <w:pStyle w:val="PlainText"/>
+        <w:rPr>
+          <w:rFonts w:ascii="Courier New" w:hAnsi="Courier New" w:cs="Courier New"/>
+        </w:rPr>
+      </w:pPr>
+      <w:r>
+        <w:rPr>
+          <w:rFonts w:ascii="Courier New" w:hAnsi="Courier New" w:cs="Courier New"/>
+        </w:rPr>
+        <w:t>Number of Pockets</w:t>
+      </w:r>
+      <w:r>
+        <w:rPr>
+          <w:rFonts w:ascii="Courier New" w:hAnsi="Courier New" w:cs="Courier New"/>
+        </w:rPr>
+        <w:tab/>
+      </w:r>
+      <w:r>
+        <w:rPr>
+          <w:rFonts w:ascii="Courier New" w:hAnsi="Courier New" w:cs="Courier New"/>
+        </w:rPr>
+        <w:tab/>
+      </w:r>
+      <w:r>
+        <w:rPr>
+          <w:rFonts w:ascii="Courier New" w:hAnsi="Courier New" w:cs="Courier New"/>
+        </w:rPr>
+        <w:tab/>
+        <w:t>- 1</w:t>
+      </w:r>
+    </w:p>
+    <w:p>
+      <w:pPr>
+        <w:pStyle w:val="PlainText"/>
+        <w:rPr>
+          <w:rFonts w:ascii="Courier New" w:hAnsi="Courier New" w:cs="Courier New"/>
+        </w:rPr>
+      </w:pPr>
+      <w:r>
+        <w:rPr>
+          <w:rFonts w:ascii="Courier New" w:hAnsi="Courier New" w:cs="Courier New"/>
+        </w:rPr>
+        <w:t>Number of KGs</w:t>
+      </w:r>
+      <w:r>
+        <w:rPr>
+          <w:rFonts w:ascii="Courier New" w:hAnsi="Courier New" w:cs="Courier New"/>
+        </w:rPr>
+        <w:tab/>
+      </w:r>
+      <w:r>
+        <w:rPr>
+          <w:rFonts w:ascii="Courier New" w:hAnsi="Courier New" w:cs="Courier New"/>
+        </w:rPr>
+        <w:tab/>
+      </w:r>
+      <w:r>
+        <w:rPr>
+          <w:rFonts w:ascii="Courier New" w:hAnsi="Courier New" w:cs="Courier New"/>
+        </w:rPr>
+        <w:tab/>
+        <w:t>- 30</w:t>
+      </w:r>
+    </w:p>
+    <w:p>
+      <w:pPr>
+        <w:pStyle w:val="PlainText"/>
+        <w:rPr>
+          <w:rFonts w:ascii="Courier New" w:hAnsi="Courier New" w:cs="Courier New"/>
+        </w:rPr>
+      </w:pPr>
+      <w:r>
+        <w:rPr>
+          <w:rFonts w:ascii="Courier New" w:hAnsi="Courier New" w:cs="Courier New"/>
+        </w:rPr>
+        <w:t>Rate</w:t>
+      </w:r>
+      <w:r>
+        <w:rPr>
+          <w:rFonts w:ascii="Courier New" w:hAnsi="Courier New" w:cs="Courier New"/>
+        </w:rPr>
+        <w:tab/>
+      </w:r>
+      <w:r>
+        <w:rPr>
+          <w:rFonts w:ascii="Courier New" w:hAnsi="Courier New" w:cs="Courier New"/>
+        </w:rPr>
+        <w:tab/>
+      </w:r>
+      <w:r>
+        <w:rPr>
+          <w:rFonts w:ascii="Courier New" w:hAnsi="Courier New" w:cs="Courier New"/>
+        </w:rPr>
+        <w:tab/>
+      </w:r>
+      <w:r>
+        <w:rPr>
+          <w:rFonts w:ascii="Courier New" w:hAnsi="Courier New" w:cs="Courier New"/>
+        </w:rPr>
+        <w:tab/>
+      </w:r>
+      <w:r>
+        <w:rPr>
+          <w:rFonts w:ascii="Courier New" w:hAnsi="Courier New" w:cs="Courier New"/>
+        </w:rPr>
+        <w:tab/>
+        <w:t>- 5</w:t>
+      </w:r>
+    </w:p>
+    <w:p>
+      <w:pPr>
+        <w:pStyle w:val="PlainText"/>
+        <w:rPr>
+          <w:rFonts w:ascii="Courier New" w:hAnsi="Courier New" w:cs="Courier New"/>
+        </w:rPr>
+      </w:pPr>
+      <w:r>
+        <w:rPr>
+          <w:rFonts w:ascii="Courier New" w:hAnsi="Courier New" w:cs="Courier New"/>
+        </w:rPr>
+        <w:t>Total Price</w:t>
+      </w:r>
+      <w:r>
+        <w:rPr>
+          <w:rFonts w:ascii="Courier New" w:hAnsi="Courier New" w:cs="Courier New"/>
+        </w:rPr>
+        <w:tab/>
+      </w:r>
+      <w:r>
+        <w:rPr>
+          <w:rFonts w:ascii="Courier New" w:hAnsi="Courier New" w:cs="Courier New"/>
+        </w:rPr>
+        <w:tab/>
+      </w:r>
+      <w:r>
+        <w:rPr>
+          <w:rFonts w:ascii="Courier New" w:hAnsi="Courier New" w:cs="Courier New"/>
+        </w:rPr>
+        <w:tab/>
+      </w:r>
+      <w:r>
+        <w:rPr>
+          <w:rFonts w:ascii="Courier New" w:hAnsi="Courier New" w:cs="Courier New"/>
+        </w:rPr>
+        <w:tab/>
+        <w:t>- 150.0</w:t>
+      </w:r>
+    </w:p>
+    <w:p>
+      <w:pPr>
+        <w:pStyle w:val="PlainText"/>
+        <w:rPr>
+          <w:rFonts w:ascii="Courier New" w:hAnsi="Courier New" w:cs="Courier New"/>
+        </w:rPr>
+      </w:pPr>
+      <w:r>
+        <w:rPr>
+          <w:rFonts w:ascii="Courier New" w:hAnsi="Courier New" w:cs="Courier New"/>
+        </w:rPr>
+        <w:t>Amount balance</w:t>
+      </w:r>
+      <w:r>
+        <w:rPr>
+          <w:rFonts w:ascii="Courier New" w:hAnsi="Courier New" w:cs="Courier New"/>
+        </w:rPr>
+        <w:tab/>
+      </w:r>
+      <w:r>
+        <w:rPr>
+          <w:rFonts w:ascii="Courier New" w:hAnsi="Courier New" w:cs="Courier New"/>
+        </w:rPr>
+        <w:tab/>
+      </w:r>
+      <w:r>
+        <w:rPr>
+          <w:rFonts w:ascii="Courier New" w:hAnsi="Courier New" w:cs="Courier New"/>
+        </w:rPr>
+        <w:tab/>
+        <w:t>- 5693.5</w:t>
+      </w:r>
+    </w:p>
+    <w:p>
+      <w:pPr>
+        <w:pStyle w:val="PlainText"/>
+        <w:rPr>
+          <w:rFonts w:ascii="Courier New" w:hAnsi="Courier New" w:cs="Courier New"/>
+        </w:rPr>
+      </w:pPr>
+    </w:p>
+    <w:p>
+      <w:pPr>
+        <w:pStyle w:val="PlainText"/>
+        <w:rPr>
+          <w:rFonts w:ascii="Courier New" w:hAnsi="Courier New" w:cs="Courier New"/>
+        </w:rPr>
+      </w:pPr>
+      <w:r>
+        <w:rPr>
+          <w:rFonts w:ascii="Courier New" w:hAnsi="Courier New" w:cs="Courier New"/>
+        </w:rPr>
+        <w:t>Item Name</w:t>
+      </w:r>
+      <w:r>
+        <w:rPr>
+          <w:rFonts w:ascii="Courier New" w:hAnsi="Courier New" w:cs="Courier New"/>
+        </w:rPr>
+        <w:tab/>
+      </w:r>
+      <w:r>
+        <w:rPr>
+          <w:rFonts w:ascii="Courier New" w:hAnsi="Courier New" w:cs="Courier New"/>
+        </w:rPr>
+        <w:tab/>
+      </w:r>
+      <w:r>
+        <w:rPr>
+          <w:rFonts w:ascii="Courier New" w:hAnsi="Courier New" w:cs="Courier New"/>
+        </w:rPr>
+        <w:tab/>
+      </w:r>
+      <w:r>
+        <w:rPr>
+          <w:rFonts w:ascii="Courier New" w:hAnsi="Courier New" w:cs="Courier New"/>
+        </w:rPr>
+        <w:tab/>
+        <w:t>- CARROT</w:t>
+      </w:r>
+    </w:p>
+    <w:p>
+      <w:pPr>
+        <w:pStyle w:val="PlainText"/>
+        <w:rPr>
+          <w:rFonts w:ascii="Courier New" w:hAnsi="Courier New" w:cs="Courier New"/>
+        </w:rPr>
+      </w:pPr>
+      <w:r>
+        <w:rPr>
+          <w:rFonts w:ascii="Courier New" w:hAnsi="Courier New" w:cs="Courier New"/>
+        </w:rPr>
+        <w:t>Number of Pockets</w:t>
+      </w:r>
+      <w:r>
+        <w:rPr>
+          <w:rFonts w:ascii="Courier New" w:hAnsi="Courier New" w:cs="Courier New"/>
+        </w:rPr>
+        <w:tab/>
+      </w:r>
+      <w:r>
+        <w:rPr>
+          <w:rFonts w:ascii="Courier New" w:hAnsi="Courier New" w:cs="Courier New"/>
+        </w:rPr>
+        <w:tab/>
+      </w:r>
+      <w:r>
+        <w:rPr>
+          <w:rFonts w:ascii="Courier New" w:hAnsi="Courier New" w:cs="Courier New"/>
+        </w:rPr>
+        <w:tab/>
+        <w:t>- 1</w:t>
+      </w:r>
+    </w:p>
+    <w:p>
+      <w:pPr>
+        <w:pStyle w:val="PlainText"/>
+        <w:rPr>
+          <w:rFonts w:ascii="Courier New" w:hAnsi="Courier New" w:cs="Courier New"/>
+        </w:rPr>
+      </w:pPr>
+      <w:r>
+        <w:rPr>
+          <w:rFonts w:ascii="Courier New" w:hAnsi="Courier New" w:cs="Courier New"/>
+        </w:rPr>
+        <w:t>Number of KGs</w:t>
+      </w:r>
+      <w:r>
+        <w:rPr>
+          <w:rFonts w:ascii="Courier New" w:hAnsi="Courier New" w:cs="Courier New"/>
+        </w:rPr>
+        <w:tab/>
+      </w:r>
+      <w:r>
+        <w:rPr>
+          <w:rFonts w:ascii="Courier New" w:hAnsi="Courier New" w:cs="Courier New"/>
+        </w:rPr>
+        <w:tab/>
+      </w:r>
+      <w:r>
+        <w:rPr>
+          <w:rFonts w:ascii="Courier New" w:hAnsi="Courier New" w:cs="Courier New"/>
+        </w:rPr>
+        <w:tab/>
+        <w:t>- 97</w:t>
+      </w:r>
+    </w:p>
+    <w:p>
+      <w:pPr>
+        <w:pStyle w:val="PlainText"/>
+        <w:rPr>
+          <w:rFonts w:ascii="Courier New" w:hAnsi="Courier New" w:cs="Courier New"/>
+        </w:rPr>
+      </w:pPr>
+      <w:r>
+        <w:rPr>
+          <w:rFonts w:ascii="Courier New" w:hAnsi="Courier New" w:cs="Courier New"/>
+        </w:rPr>
+        <w:t>Rate</w:t>
+      </w:r>
+      <w:r>
+        <w:rPr>
+          <w:rFonts w:ascii="Courier New" w:hAnsi="Courier New" w:cs="Courier New"/>
+        </w:rPr>
+        <w:tab/>
+      </w:r>
+      <w:r>
+        <w:rPr>
+          <w:rFonts w:ascii="Courier New" w:hAnsi="Courier New" w:cs="Courier New"/>
+        </w:rPr>
+        <w:tab/>
+      </w:r>
+      <w:r>
+        <w:rPr>
+          <w:rFonts w:ascii="Courier New" w:hAnsi="Courier New" w:cs="Courier New"/>
+        </w:rPr>
+        <w:tab/>
+      </w:r>
+      <w:r>
+        <w:rPr>
+          <w:rFonts w:ascii="Courier New" w:hAnsi="Courier New" w:cs="Courier New"/>
+        </w:rPr>
+        <w:tab/>
+      </w:r>
+      <w:r>
+        <w:rPr>
+          <w:rFonts w:ascii="Courier New" w:hAnsi="Courier New" w:cs="Courier New"/>
+        </w:rPr>
+        <w:tab/>
+        <w:t>- 10</w:t>
+      </w:r>
+    </w:p>
+    <w:p>
+      <w:pPr>
+        <w:pStyle w:val="PlainText"/>
+        <w:rPr>
+          <w:rFonts w:ascii="Courier New" w:hAnsi="Courier New" w:cs="Courier New"/>
+        </w:rPr>
+      </w:pPr>
+      <w:r>
+        <w:rPr>
+          <w:rFonts w:ascii="Courier New" w:hAnsi="Courier New" w:cs="Courier New"/>
+        </w:rPr>
+        <w:t>Total Price</w:t>
+      </w:r>
+      <w:r>
+        <w:rPr>
+          <w:rFonts w:ascii="Courier New" w:hAnsi="Courier New" w:cs="Courier New"/>
+        </w:rPr>
+        <w:tab/>
+      </w:r>
+      <w:r>
+        <w:rPr>
+          <w:rFonts w:ascii="Courier New" w:hAnsi="Courier New" w:cs="Courier New"/>
+        </w:rPr>
+        <w:tab/>
+      </w:r>
+      <w:r>
+        <w:rPr>
+          <w:rFonts w:ascii="Courier New" w:hAnsi="Courier New" w:cs="Courier New"/>
+        </w:rPr>
+        <w:tab/>
+      </w:r>
+      <w:r>
+        <w:rPr>
+          <w:rFonts w:ascii="Courier New" w:hAnsi="Courier New" w:cs="Courier New"/>
+        </w:rPr>
+        <w:tab/>
+        <w:t>- 970.0</w:t>
+      </w:r>
+    </w:p>
+    <w:p>
+      <w:pPr>
+        <w:pStyle w:val="PlainText"/>
+        <w:rPr>
+          <w:rFonts w:ascii="Courier New" w:hAnsi="Courier New" w:cs="Courier New"/>
+          <w:b/>
+        </w:rPr>
+      </w:pPr>
+      <w:r>
+        <w:rPr>
+          <w:rFonts w:ascii="Courier New" w:hAnsi="Courier New" w:cs="Courier New"/>
+          <w:b/>
+        </w:rPr>
+        <w:t>Amount balance</w:t>
+      </w:r>
+      <w:r>
+        <w:rPr>
+          <w:rFonts w:ascii="Courier New" w:hAnsi="Courier New" w:cs="Courier New"/>
+          <w:b/>
+        </w:rPr>
+        <w:tab/>
+      </w:r>
+      <w:r>
+        <w:rPr>
+          <w:rFonts w:ascii="Courier New" w:hAnsi="Courier New" w:cs="Courier New"/>
+          <w:b/>
+        </w:rPr>
+        <w:tab/>
+      </w:r>
+      <w:r>
+        <w:rPr>
+          <w:rFonts w:ascii="Courier New" w:hAnsi="Courier New" w:cs="Courier New"/>
+          <w:b/>
+        </w:rPr>
+        <w:tab/>
+        <w:t>- 6663.5</w:t>
+      </w:r>
+    </w:p>
+    <w:p>
+      <w:pPr>
+        <w:pStyle w:val="PlainText"/>
+        <w:rPr>
+          <w:rFonts w:ascii="Courier New" w:hAnsi="Courier New" w:cs="Courier New"/>
+        </w:rPr>
+      </w:pPr>
+    </w:p>
+    <w:p>
+      <w:pPr>
+        <w:pStyle w:val="PlainText"/>
+        <w:rPr>
+          <w:rFonts w:ascii="Courier New" w:hAnsi="Courier New" w:cs="Courier New"/>
+          <w:b/>
+        </w:rPr>
+      </w:pPr>
     </w:p>
     <w:p>
       <w:pPr>

--- a/customer _details/GANGAMMA/SEP/TUMKUR/N MAGA/PURCHASE DETAILS.docx
+++ b/customer _details/GANGAMMA/SEP/TUMKUR/N MAGA/PURCHASE DETAILS.docx
@@ -55044,13 +55044,7 @@
         <w:rPr>
           <w:rFonts w:ascii="Courier New" w:hAnsi="Courier New" w:cs="Courier New"/>
         </w:rPr>
-        <w:t>FRI Apr 06</w:t>
-      </w:r>
-      <w:r>
-        <w:rPr>
-          <w:rFonts w:ascii="Courier New" w:hAnsi="Courier New" w:cs="Courier New"/>
-        </w:rPr>
-        <w:t xml:space="preserve"> 11:00:11 IST 2018</w:t>
+        <w:t>FRI Apr 06 11:00:11 IST 2018</w:t>
       </w:r>
     </w:p>
     <w:p>
@@ -55601,6 +55595,606 @@
         <w:tab/>
         <w:t>- 6663.5</w:t>
       </w:r>
+    </w:p>
+    <w:p>
+      <w:pPr>
+        <w:pStyle w:val="PlainText"/>
+        <w:rPr>
+          <w:rFonts w:ascii="Courier New" w:hAnsi="Courier New" w:cs="Courier New"/>
+          <w:b/>
+        </w:rPr>
+      </w:pPr>
+    </w:p>
+    <w:p>
+      <w:pPr>
+        <w:pStyle w:val="PlainText"/>
+        <w:rPr>
+          <w:rFonts w:ascii="Courier New" w:hAnsi="Courier New" w:cs="Courier New"/>
+        </w:rPr>
+      </w:pPr>
+      <w:r>
+        <w:rPr>
+          <w:rFonts w:ascii="Courier New" w:hAnsi="Courier New" w:cs="Courier New"/>
+        </w:rPr>
+        <w:t>SAT Apr 07 11:41:24 IST 2018</w:t>
+      </w:r>
+    </w:p>
+    <w:p>
+      <w:pPr>
+        <w:pStyle w:val="PlainText"/>
+        <w:rPr>
+          <w:rFonts w:ascii="Courier New" w:hAnsi="Courier New" w:cs="Courier New"/>
+        </w:rPr>
+      </w:pPr>
+      <w:r>
+        <w:rPr>
+          <w:rFonts w:ascii="Courier New" w:hAnsi="Courier New" w:cs="Courier New"/>
+        </w:rPr>
+        <w:t>Person Name</w:t>
+      </w:r>
+      <w:r>
+        <w:rPr>
+          <w:rFonts w:ascii="Courier New" w:hAnsi="Courier New" w:cs="Courier New"/>
+        </w:rPr>
+        <w:tab/>
+      </w:r>
+      <w:r>
+        <w:rPr>
+          <w:rFonts w:ascii="Courier New" w:hAnsi="Courier New" w:cs="Courier New"/>
+        </w:rPr>
+        <w:tab/>
+      </w:r>
+      <w:r>
+        <w:rPr>
+          <w:rFonts w:ascii="Courier New" w:hAnsi="Courier New" w:cs="Courier New"/>
+        </w:rPr>
+        <w:tab/>
+      </w:r>
+      <w:r>
+        <w:rPr>
+          <w:rFonts w:ascii="Courier New" w:hAnsi="Courier New" w:cs="Courier New"/>
+        </w:rPr>
+        <w:tab/>
+        <w:t>- N MAGA</w:t>
+      </w:r>
+    </w:p>
+    <w:p>
+      <w:pPr>
+        <w:pStyle w:val="PlainText"/>
+        <w:rPr>
+          <w:rFonts w:ascii="Courier New" w:hAnsi="Courier New" w:cs="Courier New"/>
+        </w:rPr>
+      </w:pPr>
+      <w:r>
+        <w:rPr>
+          <w:rFonts w:ascii="Courier New" w:hAnsi="Courier New" w:cs="Courier New"/>
+        </w:rPr>
+        <w:t>Bill number</w:t>
+      </w:r>
+      <w:r>
+        <w:rPr>
+          <w:rFonts w:ascii="Courier New" w:hAnsi="Courier New" w:cs="Courier New"/>
+        </w:rPr>
+        <w:tab/>
+      </w:r>
+      <w:r>
+        <w:rPr>
+          <w:rFonts w:ascii="Courier New" w:hAnsi="Courier New" w:cs="Courier New"/>
+        </w:rPr>
+        <w:tab/>
+      </w:r>
+      <w:r>
+        <w:rPr>
+          <w:rFonts w:ascii="Courier New" w:hAnsi="Courier New" w:cs="Courier New"/>
+        </w:rPr>
+        <w:tab/>
+      </w:r>
+      <w:r>
+        <w:rPr>
+          <w:rFonts w:ascii="Courier New" w:hAnsi="Courier New" w:cs="Courier New"/>
+        </w:rPr>
+        <w:tab/>
+        <w:t>- 4422</w:t>
+      </w:r>
+    </w:p>
+    <w:p>
+      <w:pPr>
+        <w:pStyle w:val="PlainText"/>
+        <w:rPr>
+          <w:rFonts w:ascii="Courier New" w:hAnsi="Courier New" w:cs="Courier New"/>
+        </w:rPr>
+      </w:pPr>
+      <w:r>
+        <w:rPr>
+          <w:rFonts w:ascii="Courier New" w:hAnsi="Courier New" w:cs="Courier New"/>
+        </w:rPr>
+        <w:t>---------------------------------------------------------------</w:t>
+      </w:r>
+    </w:p>
+    <w:p>
+      <w:pPr>
+        <w:pStyle w:val="PlainText"/>
+        <w:rPr>
+          <w:rFonts w:ascii="Courier New" w:hAnsi="Courier New" w:cs="Courier New"/>
+        </w:rPr>
+      </w:pPr>
+      <w:r>
+        <w:rPr>
+          <w:rFonts w:ascii="Courier New" w:hAnsi="Courier New" w:cs="Courier New"/>
+        </w:rPr>
+        <w:t>Item Name</w:t>
+      </w:r>
+      <w:r>
+        <w:rPr>
+          <w:rFonts w:ascii="Courier New" w:hAnsi="Courier New" w:cs="Courier New"/>
+        </w:rPr>
+        <w:tab/>
+      </w:r>
+      <w:r>
+        <w:rPr>
+          <w:rFonts w:ascii="Courier New" w:hAnsi="Courier New" w:cs="Courier New"/>
+        </w:rPr>
+        <w:tab/>
+      </w:r>
+      <w:r>
+        <w:rPr>
+          <w:rFonts w:ascii="Courier New" w:hAnsi="Courier New" w:cs="Courier New"/>
+        </w:rPr>
+        <w:tab/>
+      </w:r>
+      <w:r>
+        <w:rPr>
+          <w:rFonts w:ascii="Courier New" w:hAnsi="Courier New" w:cs="Courier New"/>
+        </w:rPr>
+        <w:tab/>
+        <w:t>- CARROT</w:t>
+      </w:r>
+    </w:p>
+    <w:p>
+      <w:pPr>
+        <w:pStyle w:val="PlainText"/>
+        <w:rPr>
+          <w:rFonts w:ascii="Courier New" w:hAnsi="Courier New" w:cs="Courier New"/>
+        </w:rPr>
+      </w:pPr>
+      <w:r>
+        <w:rPr>
+          <w:rFonts w:ascii="Courier New" w:hAnsi="Courier New" w:cs="Courier New"/>
+        </w:rPr>
+        <w:t>Number of Pockets</w:t>
+      </w:r>
+      <w:r>
+        <w:rPr>
+          <w:rFonts w:ascii="Courier New" w:hAnsi="Courier New" w:cs="Courier New"/>
+        </w:rPr>
+        <w:tab/>
+      </w:r>
+      <w:r>
+        <w:rPr>
+          <w:rFonts w:ascii="Courier New" w:hAnsi="Courier New" w:cs="Courier New"/>
+        </w:rPr>
+        <w:tab/>
+      </w:r>
+      <w:r>
+        <w:rPr>
+          <w:rFonts w:ascii="Courier New" w:hAnsi="Courier New" w:cs="Courier New"/>
+        </w:rPr>
+        <w:tab/>
+        <w:t>- 1</w:t>
+      </w:r>
+    </w:p>
+    <w:p>
+      <w:pPr>
+        <w:pStyle w:val="PlainText"/>
+        <w:rPr>
+          <w:rFonts w:ascii="Courier New" w:hAnsi="Courier New" w:cs="Courier New"/>
+        </w:rPr>
+      </w:pPr>
+      <w:r>
+        <w:rPr>
+          <w:rFonts w:ascii="Courier New" w:hAnsi="Courier New" w:cs="Courier New"/>
+        </w:rPr>
+        <w:t>Number of KGs</w:t>
+      </w:r>
+      <w:r>
+        <w:rPr>
+          <w:rFonts w:ascii="Courier New" w:hAnsi="Courier New" w:cs="Courier New"/>
+        </w:rPr>
+        <w:tab/>
+      </w:r>
+      <w:r>
+        <w:rPr>
+          <w:rFonts w:ascii="Courier New" w:hAnsi="Courier New" w:cs="Courier New"/>
+        </w:rPr>
+        <w:tab/>
+      </w:r>
+      <w:r>
+        <w:rPr>
+          <w:rFonts w:ascii="Courier New" w:hAnsi="Courier New" w:cs="Courier New"/>
+        </w:rPr>
+        <w:tab/>
+        <w:t>- 86</w:t>
+      </w:r>
+    </w:p>
+    <w:p>
+      <w:pPr>
+        <w:pStyle w:val="PlainText"/>
+        <w:rPr>
+          <w:rFonts w:ascii="Courier New" w:hAnsi="Courier New" w:cs="Courier New"/>
+        </w:rPr>
+      </w:pPr>
+      <w:r>
+        <w:rPr>
+          <w:rFonts w:ascii="Courier New" w:hAnsi="Courier New" w:cs="Courier New"/>
+        </w:rPr>
+        <w:t>Rate</w:t>
+      </w:r>
+      <w:r>
+        <w:rPr>
+          <w:rFonts w:ascii="Courier New" w:hAnsi="Courier New" w:cs="Courier New"/>
+        </w:rPr>
+        <w:tab/>
+      </w:r>
+      <w:r>
+        <w:rPr>
+          <w:rFonts w:ascii="Courier New" w:hAnsi="Courier New" w:cs="Courier New"/>
+        </w:rPr>
+        <w:tab/>
+      </w:r>
+      <w:r>
+        <w:rPr>
+          <w:rFonts w:ascii="Courier New" w:hAnsi="Courier New" w:cs="Courier New"/>
+        </w:rPr>
+        <w:tab/>
+      </w:r>
+      <w:r>
+        <w:rPr>
+          <w:rFonts w:ascii="Courier New" w:hAnsi="Courier New" w:cs="Courier New"/>
+        </w:rPr>
+        <w:tab/>
+      </w:r>
+      <w:r>
+        <w:rPr>
+          <w:rFonts w:ascii="Courier New" w:hAnsi="Courier New" w:cs="Courier New"/>
+        </w:rPr>
+        <w:tab/>
+        <w:t>- 10</w:t>
+      </w:r>
+    </w:p>
+    <w:p>
+      <w:pPr>
+        <w:pStyle w:val="PlainText"/>
+        <w:rPr>
+          <w:rFonts w:ascii="Courier New" w:hAnsi="Courier New" w:cs="Courier New"/>
+        </w:rPr>
+      </w:pPr>
+      <w:r>
+        <w:rPr>
+          <w:rFonts w:ascii="Courier New" w:hAnsi="Courier New" w:cs="Courier New"/>
+        </w:rPr>
+        <w:t>Total Price</w:t>
+      </w:r>
+      <w:r>
+        <w:rPr>
+          <w:rFonts w:ascii="Courier New" w:hAnsi="Courier New" w:cs="Courier New"/>
+        </w:rPr>
+        <w:tab/>
+      </w:r>
+      <w:r>
+        <w:rPr>
+          <w:rFonts w:ascii="Courier New" w:hAnsi="Courier New" w:cs="Courier New"/>
+        </w:rPr>
+        <w:tab/>
+      </w:r>
+      <w:r>
+        <w:rPr>
+          <w:rFonts w:ascii="Courier New" w:hAnsi="Courier New" w:cs="Courier New"/>
+        </w:rPr>
+        <w:tab/>
+      </w:r>
+      <w:r>
+        <w:rPr>
+          <w:rFonts w:ascii="Courier New" w:hAnsi="Courier New" w:cs="Courier New"/>
+        </w:rPr>
+        <w:tab/>
+        <w:t>- 860.0</w:t>
+      </w:r>
+    </w:p>
+    <w:p>
+      <w:pPr>
+        <w:pStyle w:val="PlainText"/>
+        <w:rPr>
+          <w:rFonts w:ascii="Courier New" w:hAnsi="Courier New" w:cs="Courier New"/>
+          <w:b/>
+        </w:rPr>
+      </w:pPr>
+      <w:r>
+        <w:rPr>
+          <w:rFonts w:ascii="Courier New" w:hAnsi="Courier New" w:cs="Courier New"/>
+          <w:b/>
+        </w:rPr>
+        <w:t>Amount balance</w:t>
+      </w:r>
+      <w:r>
+        <w:rPr>
+          <w:rFonts w:ascii="Courier New" w:hAnsi="Courier New" w:cs="Courier New"/>
+          <w:b/>
+        </w:rPr>
+        <w:tab/>
+      </w:r>
+      <w:r>
+        <w:rPr>
+          <w:rFonts w:ascii="Courier New" w:hAnsi="Courier New" w:cs="Courier New"/>
+          <w:b/>
+        </w:rPr>
+        <w:tab/>
+      </w:r>
+      <w:r>
+        <w:rPr>
+          <w:rFonts w:ascii="Courier New" w:hAnsi="Courier New" w:cs="Courier New"/>
+          <w:b/>
+        </w:rPr>
+        <w:tab/>
+        <w:t>- 7523.5</w:t>
+      </w:r>
+    </w:p>
+    <w:p>
+      <w:pPr>
+        <w:pStyle w:val="PlainText"/>
+        <w:rPr>
+          <w:rFonts w:ascii="Courier New" w:hAnsi="Courier New" w:cs="Courier New"/>
+          <w:b/>
+        </w:rPr>
+      </w:pPr>
+    </w:p>
+    <w:p>
+      <w:pPr>
+        <w:pStyle w:val="PlainText"/>
+        <w:rPr>
+          <w:rFonts w:ascii="Courier New" w:hAnsi="Courier New" w:cs="Courier New"/>
+        </w:rPr>
+      </w:pPr>
+      <w:r>
+        <w:rPr>
+          <w:rFonts w:ascii="Courier New" w:hAnsi="Courier New" w:cs="Courier New"/>
+        </w:rPr>
+        <w:t>SUN Apr 08</w:t>
+      </w:r>
+      <w:r>
+        <w:rPr>
+          <w:rFonts w:ascii="Courier New" w:hAnsi="Courier New" w:cs="Courier New"/>
+        </w:rPr>
+        <w:t xml:space="preserve"> 15:47:36 IST 2018</w:t>
+      </w:r>
+    </w:p>
+    <w:p>
+      <w:pPr>
+        <w:pStyle w:val="PlainText"/>
+        <w:rPr>
+          <w:rFonts w:ascii="Courier New" w:hAnsi="Courier New" w:cs="Courier New"/>
+        </w:rPr>
+      </w:pPr>
+      <w:r>
+        <w:rPr>
+          <w:rFonts w:ascii="Courier New" w:hAnsi="Courier New" w:cs="Courier New"/>
+        </w:rPr>
+        <w:t>Person Name</w:t>
+      </w:r>
+      <w:r>
+        <w:rPr>
+          <w:rFonts w:ascii="Courier New" w:hAnsi="Courier New" w:cs="Courier New"/>
+        </w:rPr>
+        <w:tab/>
+      </w:r>
+      <w:r>
+        <w:rPr>
+          <w:rFonts w:ascii="Courier New" w:hAnsi="Courier New" w:cs="Courier New"/>
+        </w:rPr>
+        <w:tab/>
+      </w:r>
+      <w:r>
+        <w:rPr>
+          <w:rFonts w:ascii="Courier New" w:hAnsi="Courier New" w:cs="Courier New"/>
+        </w:rPr>
+        <w:tab/>
+      </w:r>
+      <w:r>
+        <w:rPr>
+          <w:rFonts w:ascii="Courier New" w:hAnsi="Courier New" w:cs="Courier New"/>
+        </w:rPr>
+        <w:tab/>
+        <w:t>- N MAGA</w:t>
+      </w:r>
+    </w:p>
+    <w:p>
+      <w:pPr>
+        <w:pStyle w:val="PlainText"/>
+        <w:rPr>
+          <w:rFonts w:ascii="Courier New" w:hAnsi="Courier New" w:cs="Courier New"/>
+        </w:rPr>
+      </w:pPr>
+      <w:r>
+        <w:rPr>
+          <w:rFonts w:ascii="Courier New" w:hAnsi="Courier New" w:cs="Courier New"/>
+        </w:rPr>
+        <w:t>---------------------------------------------------------------</w:t>
+      </w:r>
+    </w:p>
+    <w:p>
+      <w:pPr>
+        <w:pStyle w:val="PlainText"/>
+        <w:rPr>
+          <w:rFonts w:ascii="Courier New" w:hAnsi="Courier New" w:cs="Courier New"/>
+        </w:rPr>
+      </w:pPr>
+      <w:r>
+        <w:rPr>
+          <w:rFonts w:ascii="Courier New" w:hAnsi="Courier New" w:cs="Courier New"/>
+        </w:rPr>
+        <w:t>Item Name</w:t>
+      </w:r>
+      <w:r>
+        <w:rPr>
+          <w:rFonts w:ascii="Courier New" w:hAnsi="Courier New" w:cs="Courier New"/>
+        </w:rPr>
+        <w:tab/>
+      </w:r>
+      <w:r>
+        <w:rPr>
+          <w:rFonts w:ascii="Courier New" w:hAnsi="Courier New" w:cs="Courier New"/>
+        </w:rPr>
+        <w:tab/>
+      </w:r>
+      <w:r>
+        <w:rPr>
+          <w:rFonts w:ascii="Courier New" w:hAnsi="Courier New" w:cs="Courier New"/>
+        </w:rPr>
+        <w:tab/>
+      </w:r>
+      <w:r>
+        <w:rPr>
+          <w:rFonts w:ascii="Courier New" w:hAnsi="Courier New" w:cs="Courier New"/>
+        </w:rPr>
+        <w:tab/>
+        <w:t>- CARROT</w:t>
+      </w:r>
+    </w:p>
+    <w:p>
+      <w:pPr>
+        <w:pStyle w:val="PlainText"/>
+        <w:rPr>
+          <w:rFonts w:ascii="Courier New" w:hAnsi="Courier New" w:cs="Courier New"/>
+          <w:color w:val="FF0000"/>
+        </w:rPr>
+      </w:pPr>
+      <w:r>
+        <w:rPr>
+          <w:rFonts w:ascii="Courier New" w:hAnsi="Courier New" w:cs="Courier New"/>
+          <w:color w:val="FF0000"/>
+        </w:rPr>
+        <w:t>Amount Received</w:t>
+      </w:r>
+      <w:r>
+        <w:rPr>
+          <w:rFonts w:ascii="Courier New" w:hAnsi="Courier New" w:cs="Courier New"/>
+          <w:color w:val="FF0000"/>
+        </w:rPr>
+        <w:tab/>
+      </w:r>
+      <w:r>
+        <w:rPr>
+          <w:rFonts w:ascii="Courier New" w:hAnsi="Courier New" w:cs="Courier New"/>
+          <w:color w:val="FF0000"/>
+        </w:rPr>
+        <w:tab/>
+      </w:r>
+      <w:r>
+        <w:rPr>
+          <w:rFonts w:ascii="Courier New" w:hAnsi="Courier New" w:cs="Courier New"/>
+          <w:color w:val="FF0000"/>
+        </w:rPr>
+        <w:tab/>
+        <w:t>- 3000</w:t>
+      </w:r>
+    </w:p>
+    <w:p>
+      <w:pPr>
+        <w:pStyle w:val="PlainText"/>
+        <w:rPr>
+          <w:rFonts w:ascii="Courier New" w:hAnsi="Courier New" w:cs="Courier New"/>
+          <w:b/>
+        </w:rPr>
+      </w:pPr>
+      <w:r>
+        <w:rPr>
+          <w:rFonts w:ascii="Courier New" w:hAnsi="Courier New" w:cs="Courier New"/>
+          <w:b/>
+        </w:rPr>
+        <w:t>Amount balance</w:t>
+      </w:r>
+      <w:r>
+        <w:rPr>
+          <w:rFonts w:ascii="Courier New" w:hAnsi="Courier New" w:cs="Courier New"/>
+          <w:b/>
+        </w:rPr>
+        <w:tab/>
+      </w:r>
+      <w:r>
+        <w:rPr>
+          <w:rFonts w:ascii="Courier New" w:hAnsi="Courier New" w:cs="Courier New"/>
+          <w:b/>
+        </w:rPr>
+        <w:tab/>
+      </w:r>
+      <w:r>
+        <w:rPr>
+          <w:rFonts w:ascii="Courier New" w:hAnsi="Courier New" w:cs="Courier New"/>
+          <w:b/>
+        </w:rPr>
+        <w:tab/>
+        <w:t>- 4523.5</w:t>
+      </w:r>
+    </w:p>
+    <w:p>
+      <w:pPr>
+        <w:pStyle w:val="PlainText"/>
+        <w:rPr>
+          <w:rFonts w:ascii="Courier New" w:hAnsi="Courier New" w:cs="Courier New"/>
+        </w:rPr>
+      </w:pPr>
+      <w:r>
+        <w:rPr>
+          <w:rFonts w:ascii="Courier New" w:hAnsi="Courier New" w:cs="Courier New"/>
+        </w:rPr>
+        <w:t>Amount Received mode</w:t>
+      </w:r>
+      <w:r>
+        <w:rPr>
+          <w:rFonts w:ascii="Courier New" w:hAnsi="Courier New" w:cs="Courier New"/>
+        </w:rPr>
+        <w:tab/>
+      </w:r>
+      <w:r>
+        <w:rPr>
+          <w:rFonts w:ascii="Courier New" w:hAnsi="Courier New" w:cs="Courier New"/>
+        </w:rPr>
+        <w:tab/>
+        <w:t>- CASH</w:t>
+      </w:r>
+    </w:p>
+    <w:p>
+      <w:pPr>
+        <w:pStyle w:val="PlainText"/>
+        <w:rPr>
+          <w:rFonts w:ascii="Courier New" w:hAnsi="Courier New" w:cs="Courier New"/>
+        </w:rPr>
+      </w:pPr>
+    </w:p>
+    <w:p>
+      <w:pPr>
+        <w:pStyle w:val="PlainText"/>
+        <w:rPr>
+          <w:rFonts w:ascii="Courier New" w:hAnsi="Courier New" w:cs="Courier New"/>
+          <w:b/>
+        </w:rPr>
+      </w:pPr>
+    </w:p>
+    <w:p>
+      <w:pPr>
+        <w:pStyle w:val="PlainText"/>
+        <w:rPr>
+          <w:rFonts w:ascii="Courier New" w:hAnsi="Courier New" w:cs="Courier New"/>
+        </w:rPr>
+      </w:pPr>
+    </w:p>
+    <w:p>
+      <w:pPr>
+        <w:pStyle w:val="PlainText"/>
+        <w:rPr>
+          <w:rFonts w:ascii="Courier New" w:hAnsi="Courier New" w:cs="Courier New"/>
+          <w:b/>
+        </w:rPr>
+      </w:pPr>
     </w:p>
     <w:p>
       <w:pPr>

--- a/customer _details/GANGAMMA/SEP/TUMKUR/N MAGA/PURCHASE DETAILS.docx
+++ b/customer _details/GANGAMMA/SEP/TUMKUR/N MAGA/PURCHASE DETAILS.docx
@@ -55958,13 +55958,7 @@
         <w:rPr>
           <w:rFonts w:ascii="Courier New" w:hAnsi="Courier New" w:cs="Courier New"/>
         </w:rPr>
-        <w:t>SUN Apr 08</w:t>
-      </w:r>
-      <w:r>
-        <w:rPr>
-          <w:rFonts w:ascii="Courier New" w:hAnsi="Courier New" w:cs="Courier New"/>
-        </w:rPr>
-        <w:t xml:space="preserve"> 15:47:36 IST 2018</w:t>
+        <w:t>SUN Apr 08 15:47:36 IST 2018</w:t>
       </w:r>
     </w:p>
     <w:p>
@@ -56161,6 +56155,664 @@
         <w:tab/>
         <w:t>- CASH</w:t>
       </w:r>
+    </w:p>
+    <w:p>
+      <w:pPr>
+        <w:pStyle w:val="PlainText"/>
+        <w:rPr>
+          <w:rFonts w:ascii="Courier New" w:hAnsi="Courier New" w:cs="Courier New"/>
+        </w:rPr>
+      </w:pPr>
+    </w:p>
+    <w:p>
+      <w:pPr>
+        <w:pStyle w:val="PlainText"/>
+        <w:rPr>
+          <w:rFonts w:ascii="Courier New" w:hAnsi="Courier New" w:cs="Courier New"/>
+        </w:rPr>
+      </w:pPr>
+      <w:r>
+        <w:rPr>
+          <w:rFonts w:ascii="Courier New" w:hAnsi="Courier New" w:cs="Courier New"/>
+        </w:rPr>
+        <w:t>FRI Apr 13</w:t>
+      </w:r>
+      <w:r>
+        <w:rPr>
+          <w:rFonts w:ascii="Courier New" w:hAnsi="Courier New" w:cs="Courier New"/>
+        </w:rPr>
+        <w:t xml:space="preserve"> 11:39:04 IST 2018</w:t>
+      </w:r>
+    </w:p>
+    <w:p>
+      <w:pPr>
+        <w:pStyle w:val="PlainText"/>
+        <w:rPr>
+          <w:rFonts w:ascii="Courier New" w:hAnsi="Courier New" w:cs="Courier New"/>
+        </w:rPr>
+      </w:pPr>
+      <w:r>
+        <w:rPr>
+          <w:rFonts w:ascii="Courier New" w:hAnsi="Courier New" w:cs="Courier New"/>
+        </w:rPr>
+        <w:t>Person Name</w:t>
+      </w:r>
+      <w:r>
+        <w:rPr>
+          <w:rFonts w:ascii="Courier New" w:hAnsi="Courier New" w:cs="Courier New"/>
+        </w:rPr>
+        <w:tab/>
+      </w:r>
+      <w:r>
+        <w:rPr>
+          <w:rFonts w:ascii="Courier New" w:hAnsi="Courier New" w:cs="Courier New"/>
+        </w:rPr>
+        <w:tab/>
+      </w:r>
+      <w:r>
+        <w:rPr>
+          <w:rFonts w:ascii="Courier New" w:hAnsi="Courier New" w:cs="Courier New"/>
+        </w:rPr>
+        <w:tab/>
+      </w:r>
+      <w:r>
+        <w:rPr>
+          <w:rFonts w:ascii="Courier New" w:hAnsi="Courier New" w:cs="Courier New"/>
+        </w:rPr>
+        <w:tab/>
+        <w:t>- N MAGA</w:t>
+      </w:r>
+    </w:p>
+    <w:p>
+      <w:pPr>
+        <w:pStyle w:val="PlainText"/>
+        <w:rPr>
+          <w:rFonts w:ascii="Courier New" w:hAnsi="Courier New" w:cs="Courier New"/>
+        </w:rPr>
+      </w:pPr>
+      <w:r>
+        <w:rPr>
+          <w:rFonts w:ascii="Courier New" w:hAnsi="Courier New" w:cs="Courier New"/>
+        </w:rPr>
+        <w:t>Bill number</w:t>
+      </w:r>
+      <w:r>
+        <w:rPr>
+          <w:rFonts w:ascii="Courier New" w:hAnsi="Courier New" w:cs="Courier New"/>
+        </w:rPr>
+        <w:tab/>
+      </w:r>
+      <w:r>
+        <w:rPr>
+          <w:rFonts w:ascii="Courier New" w:hAnsi="Courier New" w:cs="Courier New"/>
+        </w:rPr>
+        <w:tab/>
+      </w:r>
+      <w:r>
+        <w:rPr>
+          <w:rFonts w:ascii="Courier New" w:hAnsi="Courier New" w:cs="Courier New"/>
+        </w:rPr>
+        <w:tab/>
+      </w:r>
+      <w:r>
+        <w:rPr>
+          <w:rFonts w:ascii="Courier New" w:hAnsi="Courier New" w:cs="Courier New"/>
+        </w:rPr>
+        <w:tab/>
+        <w:t>- 4544</w:t>
+      </w:r>
+    </w:p>
+    <w:p>
+      <w:pPr>
+        <w:pStyle w:val="PlainText"/>
+        <w:rPr>
+          <w:rFonts w:ascii="Courier New" w:hAnsi="Courier New" w:cs="Courier New"/>
+        </w:rPr>
+      </w:pPr>
+      <w:r>
+        <w:rPr>
+          <w:rFonts w:ascii="Courier New" w:hAnsi="Courier New" w:cs="Courier New"/>
+        </w:rPr>
+        <w:t>---------------------------------------------------------------</w:t>
+      </w:r>
+    </w:p>
+    <w:p>
+      <w:pPr>
+        <w:pStyle w:val="PlainText"/>
+        <w:rPr>
+          <w:rFonts w:ascii="Courier New" w:hAnsi="Courier New" w:cs="Courier New"/>
+        </w:rPr>
+      </w:pPr>
+      <w:r>
+        <w:rPr>
+          <w:rFonts w:ascii="Courier New" w:hAnsi="Courier New" w:cs="Courier New"/>
+        </w:rPr>
+        <w:t>Item Name</w:t>
+      </w:r>
+      <w:r>
+        <w:rPr>
+          <w:rFonts w:ascii="Courier New" w:hAnsi="Courier New" w:cs="Courier New"/>
+        </w:rPr>
+        <w:tab/>
+      </w:r>
+      <w:r>
+        <w:rPr>
+          <w:rFonts w:ascii="Courier New" w:hAnsi="Courier New" w:cs="Courier New"/>
+        </w:rPr>
+        <w:tab/>
+      </w:r>
+      <w:r>
+        <w:rPr>
+          <w:rFonts w:ascii="Courier New" w:hAnsi="Courier New" w:cs="Courier New"/>
+        </w:rPr>
+        <w:tab/>
+      </w:r>
+      <w:r>
+        <w:rPr>
+          <w:rFonts w:ascii="Courier New" w:hAnsi="Courier New" w:cs="Courier New"/>
+        </w:rPr>
+        <w:tab/>
+        <w:t>- CARROT</w:t>
+      </w:r>
+    </w:p>
+    <w:p>
+      <w:pPr>
+        <w:pStyle w:val="PlainText"/>
+        <w:rPr>
+          <w:rFonts w:ascii="Courier New" w:hAnsi="Courier New" w:cs="Courier New"/>
+        </w:rPr>
+      </w:pPr>
+      <w:r>
+        <w:rPr>
+          <w:rFonts w:ascii="Courier New" w:hAnsi="Courier New" w:cs="Courier New"/>
+        </w:rPr>
+        <w:t>Number of Pockets</w:t>
+      </w:r>
+      <w:r>
+        <w:rPr>
+          <w:rFonts w:ascii="Courier New" w:hAnsi="Courier New" w:cs="Courier New"/>
+        </w:rPr>
+        <w:tab/>
+      </w:r>
+      <w:r>
+        <w:rPr>
+          <w:rFonts w:ascii="Courier New" w:hAnsi="Courier New" w:cs="Courier New"/>
+        </w:rPr>
+        <w:tab/>
+      </w:r>
+      <w:r>
+        <w:rPr>
+          <w:rFonts w:ascii="Courier New" w:hAnsi="Courier New" w:cs="Courier New"/>
+        </w:rPr>
+        <w:tab/>
+        <w:t>- 1</w:t>
+      </w:r>
+    </w:p>
+    <w:p>
+      <w:pPr>
+        <w:pStyle w:val="PlainText"/>
+        <w:rPr>
+          <w:rFonts w:ascii="Courier New" w:hAnsi="Courier New" w:cs="Courier New"/>
+        </w:rPr>
+      </w:pPr>
+      <w:r>
+        <w:rPr>
+          <w:rFonts w:ascii="Courier New" w:hAnsi="Courier New" w:cs="Courier New"/>
+        </w:rPr>
+        <w:t>Number of KGs</w:t>
+      </w:r>
+      <w:r>
+        <w:rPr>
+          <w:rFonts w:ascii="Courier New" w:hAnsi="Courier New" w:cs="Courier New"/>
+        </w:rPr>
+        <w:tab/>
+      </w:r>
+      <w:r>
+        <w:rPr>
+          <w:rFonts w:ascii="Courier New" w:hAnsi="Courier New" w:cs="Courier New"/>
+        </w:rPr>
+        <w:tab/>
+      </w:r>
+      <w:r>
+        <w:rPr>
+          <w:rFonts w:ascii="Courier New" w:hAnsi="Courier New" w:cs="Courier New"/>
+        </w:rPr>
+        <w:tab/>
+        <w:t>- 50</w:t>
+      </w:r>
+    </w:p>
+    <w:p>
+      <w:pPr>
+        <w:pStyle w:val="PlainText"/>
+        <w:rPr>
+          <w:rFonts w:ascii="Courier New" w:hAnsi="Courier New" w:cs="Courier New"/>
+        </w:rPr>
+      </w:pPr>
+      <w:r>
+        <w:rPr>
+          <w:rFonts w:ascii="Courier New" w:hAnsi="Courier New" w:cs="Courier New"/>
+        </w:rPr>
+        <w:t>Rate</w:t>
+      </w:r>
+      <w:r>
+        <w:rPr>
+          <w:rFonts w:ascii="Courier New" w:hAnsi="Courier New" w:cs="Courier New"/>
+        </w:rPr>
+        <w:tab/>
+      </w:r>
+      <w:r>
+        <w:rPr>
+          <w:rFonts w:ascii="Courier New" w:hAnsi="Courier New" w:cs="Courier New"/>
+        </w:rPr>
+        <w:tab/>
+      </w:r>
+      <w:r>
+        <w:rPr>
+          <w:rFonts w:ascii="Courier New" w:hAnsi="Courier New" w:cs="Courier New"/>
+        </w:rPr>
+        <w:tab/>
+      </w:r>
+      <w:r>
+        <w:rPr>
+          <w:rFonts w:ascii="Courier New" w:hAnsi="Courier New" w:cs="Courier New"/>
+        </w:rPr>
+        <w:tab/>
+      </w:r>
+      <w:r>
+        <w:rPr>
+          <w:rFonts w:ascii="Courier New" w:hAnsi="Courier New" w:cs="Courier New"/>
+        </w:rPr>
+        <w:tab/>
+        <w:t>- 12</w:t>
+      </w:r>
+    </w:p>
+    <w:p>
+      <w:pPr>
+        <w:pStyle w:val="PlainText"/>
+        <w:rPr>
+          <w:rFonts w:ascii="Courier New" w:hAnsi="Courier New" w:cs="Courier New"/>
+        </w:rPr>
+      </w:pPr>
+      <w:r>
+        <w:rPr>
+          <w:rFonts w:ascii="Courier New" w:hAnsi="Courier New" w:cs="Courier New"/>
+        </w:rPr>
+        <w:t>Total Price</w:t>
+      </w:r>
+      <w:r>
+        <w:rPr>
+          <w:rFonts w:ascii="Courier New" w:hAnsi="Courier New" w:cs="Courier New"/>
+        </w:rPr>
+        <w:tab/>
+      </w:r>
+      <w:r>
+        <w:rPr>
+          <w:rFonts w:ascii="Courier New" w:hAnsi="Courier New" w:cs="Courier New"/>
+        </w:rPr>
+        <w:tab/>
+      </w:r>
+      <w:r>
+        <w:rPr>
+          <w:rFonts w:ascii="Courier New" w:hAnsi="Courier New" w:cs="Courier New"/>
+        </w:rPr>
+        <w:tab/>
+      </w:r>
+      <w:r>
+        <w:rPr>
+          <w:rFonts w:ascii="Courier New" w:hAnsi="Courier New" w:cs="Courier New"/>
+        </w:rPr>
+        <w:tab/>
+        <w:t>- 600.0</w:t>
+      </w:r>
+    </w:p>
+    <w:p>
+      <w:pPr>
+        <w:pStyle w:val="PlainText"/>
+        <w:rPr>
+          <w:rFonts w:ascii="Courier New" w:hAnsi="Courier New" w:cs="Courier New"/>
+          <w:color w:val="FF0000"/>
+        </w:rPr>
+      </w:pPr>
+      <w:r>
+        <w:rPr>
+          <w:rFonts w:ascii="Courier New" w:hAnsi="Courier New" w:cs="Courier New"/>
+          <w:color w:val="FF0000"/>
+        </w:rPr>
+        <w:t>Amount Received</w:t>
+      </w:r>
+      <w:r>
+        <w:rPr>
+          <w:rFonts w:ascii="Courier New" w:hAnsi="Courier New" w:cs="Courier New"/>
+          <w:color w:val="FF0000"/>
+        </w:rPr>
+        <w:tab/>
+      </w:r>
+      <w:r>
+        <w:rPr>
+          <w:rFonts w:ascii="Courier New" w:hAnsi="Courier New" w:cs="Courier New"/>
+          <w:color w:val="FF0000"/>
+        </w:rPr>
+        <w:tab/>
+      </w:r>
+      <w:r>
+        <w:rPr>
+          <w:rFonts w:ascii="Courier New" w:hAnsi="Courier New" w:cs="Courier New"/>
+          <w:color w:val="FF0000"/>
+        </w:rPr>
+        <w:tab/>
+        <w:t>- 3000</w:t>
+      </w:r>
+    </w:p>
+    <w:p>
+      <w:pPr>
+        <w:pStyle w:val="PlainText"/>
+        <w:rPr>
+          <w:rFonts w:ascii="Courier New" w:hAnsi="Courier New" w:cs="Courier New"/>
+        </w:rPr>
+      </w:pPr>
+      <w:r>
+        <w:rPr>
+          <w:rFonts w:ascii="Courier New" w:hAnsi="Courier New" w:cs="Courier New"/>
+        </w:rPr>
+        <w:t>Amount balance</w:t>
+      </w:r>
+      <w:r>
+        <w:rPr>
+          <w:rFonts w:ascii="Courier New" w:hAnsi="Courier New" w:cs="Courier New"/>
+        </w:rPr>
+        <w:tab/>
+      </w:r>
+      <w:r>
+        <w:rPr>
+          <w:rFonts w:ascii="Courier New" w:hAnsi="Courier New" w:cs="Courier New"/>
+        </w:rPr>
+        <w:tab/>
+      </w:r>
+      <w:r>
+        <w:rPr>
+          <w:rFonts w:ascii="Courier New" w:hAnsi="Courier New" w:cs="Courier New"/>
+        </w:rPr>
+        <w:tab/>
+        <w:t>- 2123.5</w:t>
+      </w:r>
+    </w:p>
+    <w:p>
+      <w:pPr>
+        <w:pStyle w:val="PlainText"/>
+        <w:rPr>
+          <w:rFonts w:ascii="Courier New" w:hAnsi="Courier New" w:cs="Courier New"/>
+        </w:rPr>
+      </w:pPr>
+      <w:r>
+        <w:rPr>
+          <w:rFonts w:ascii="Courier New" w:hAnsi="Courier New" w:cs="Courier New"/>
+        </w:rPr>
+        <w:t>Amount Received mode</w:t>
+      </w:r>
+      <w:r>
+        <w:rPr>
+          <w:rFonts w:ascii="Courier New" w:hAnsi="Courier New" w:cs="Courier New"/>
+        </w:rPr>
+        <w:tab/>
+      </w:r>
+      <w:r>
+        <w:rPr>
+          <w:rFonts w:ascii="Courier New" w:hAnsi="Courier New" w:cs="Courier New"/>
+        </w:rPr>
+        <w:tab/>
+        <w:t>- CASH</w:t>
+      </w:r>
+    </w:p>
+    <w:p>
+      <w:pPr>
+        <w:pStyle w:val="PlainText"/>
+        <w:rPr>
+          <w:rFonts w:ascii="Courier New" w:hAnsi="Courier New" w:cs="Courier New"/>
+        </w:rPr>
+      </w:pPr>
+    </w:p>
+    <w:p>
+      <w:pPr>
+        <w:pStyle w:val="PlainText"/>
+        <w:rPr>
+          <w:rFonts w:ascii="Courier New" w:hAnsi="Courier New" w:cs="Courier New"/>
+        </w:rPr>
+      </w:pPr>
+      <w:r>
+        <w:rPr>
+          <w:rFonts w:ascii="Courier New" w:hAnsi="Courier New" w:cs="Courier New"/>
+        </w:rPr>
+        <w:t>Item Name</w:t>
+      </w:r>
+      <w:r>
+        <w:rPr>
+          <w:rFonts w:ascii="Courier New" w:hAnsi="Courier New" w:cs="Courier New"/>
+        </w:rPr>
+        <w:tab/>
+      </w:r>
+      <w:r>
+        <w:rPr>
+          <w:rFonts w:ascii="Courier New" w:hAnsi="Courier New" w:cs="Courier New"/>
+        </w:rPr>
+        <w:tab/>
+      </w:r>
+      <w:r>
+        <w:rPr>
+          <w:rFonts w:ascii="Courier New" w:hAnsi="Courier New" w:cs="Courier New"/>
+        </w:rPr>
+        <w:tab/>
+      </w:r>
+      <w:r>
+        <w:rPr>
+          <w:rFonts w:ascii="Courier New" w:hAnsi="Courier New" w:cs="Courier New"/>
+        </w:rPr>
+        <w:tab/>
+        <w:t>- CARROT</w:t>
+      </w:r>
+    </w:p>
+    <w:p>
+      <w:pPr>
+        <w:pStyle w:val="PlainText"/>
+        <w:rPr>
+          <w:rFonts w:ascii="Courier New" w:hAnsi="Courier New" w:cs="Courier New"/>
+        </w:rPr>
+      </w:pPr>
+      <w:r>
+        <w:rPr>
+          <w:rFonts w:ascii="Courier New" w:hAnsi="Courier New" w:cs="Courier New"/>
+        </w:rPr>
+        <w:t>Number of Pockets</w:t>
+      </w:r>
+      <w:r>
+        <w:rPr>
+          <w:rFonts w:ascii="Courier New" w:hAnsi="Courier New" w:cs="Courier New"/>
+        </w:rPr>
+        <w:tab/>
+      </w:r>
+      <w:r>
+        <w:rPr>
+          <w:rFonts w:ascii="Courier New" w:hAnsi="Courier New" w:cs="Courier New"/>
+        </w:rPr>
+        <w:tab/>
+      </w:r>
+      <w:r>
+        <w:rPr>
+          <w:rFonts w:ascii="Courier New" w:hAnsi="Courier New" w:cs="Courier New"/>
+        </w:rPr>
+        <w:tab/>
+        <w:t>- 1</w:t>
+      </w:r>
+    </w:p>
+    <w:p>
+      <w:pPr>
+        <w:pStyle w:val="PlainText"/>
+        <w:rPr>
+          <w:rFonts w:ascii="Courier New" w:hAnsi="Courier New" w:cs="Courier New"/>
+        </w:rPr>
+      </w:pPr>
+      <w:r>
+        <w:rPr>
+          <w:rFonts w:ascii="Courier New" w:hAnsi="Courier New" w:cs="Courier New"/>
+        </w:rPr>
+        <w:t>Number of KGs</w:t>
+      </w:r>
+      <w:r>
+        <w:rPr>
+          <w:rFonts w:ascii="Courier New" w:hAnsi="Courier New" w:cs="Courier New"/>
+        </w:rPr>
+        <w:tab/>
+      </w:r>
+      <w:r>
+        <w:rPr>
+          <w:rFonts w:ascii="Courier New" w:hAnsi="Courier New" w:cs="Courier New"/>
+        </w:rPr>
+        <w:tab/>
+      </w:r>
+      <w:r>
+        <w:rPr>
+          <w:rFonts w:ascii="Courier New" w:hAnsi="Courier New" w:cs="Courier New"/>
+        </w:rPr>
+        <w:tab/>
+        <w:t>- 94</w:t>
+      </w:r>
+    </w:p>
+    <w:p>
+      <w:pPr>
+        <w:pStyle w:val="PlainText"/>
+        <w:rPr>
+          <w:rFonts w:ascii="Courier New" w:hAnsi="Courier New" w:cs="Courier New"/>
+        </w:rPr>
+      </w:pPr>
+      <w:r>
+        <w:rPr>
+          <w:rFonts w:ascii="Courier New" w:hAnsi="Courier New" w:cs="Courier New"/>
+        </w:rPr>
+        <w:t>Rate</w:t>
+      </w:r>
+      <w:r>
+        <w:rPr>
+          <w:rFonts w:ascii="Courier New" w:hAnsi="Courier New" w:cs="Courier New"/>
+        </w:rPr>
+        <w:tab/>
+      </w:r>
+      <w:r>
+        <w:rPr>
+          <w:rFonts w:ascii="Courier New" w:hAnsi="Courier New" w:cs="Courier New"/>
+        </w:rPr>
+        <w:tab/>
+      </w:r>
+      <w:r>
+        <w:rPr>
+          <w:rFonts w:ascii="Courier New" w:hAnsi="Courier New" w:cs="Courier New"/>
+        </w:rPr>
+        <w:tab/>
+      </w:r>
+      <w:r>
+        <w:rPr>
+          <w:rFonts w:ascii="Courier New" w:hAnsi="Courier New" w:cs="Courier New"/>
+        </w:rPr>
+        <w:tab/>
+      </w:r>
+      <w:r>
+        <w:rPr>
+          <w:rFonts w:ascii="Courier New" w:hAnsi="Courier New" w:cs="Courier New"/>
+        </w:rPr>
+        <w:tab/>
+        <w:t>- 11</w:t>
+      </w:r>
+    </w:p>
+    <w:p>
+      <w:pPr>
+        <w:pStyle w:val="PlainText"/>
+        <w:rPr>
+          <w:rFonts w:ascii="Courier New" w:hAnsi="Courier New" w:cs="Courier New"/>
+        </w:rPr>
+      </w:pPr>
+      <w:r>
+        <w:rPr>
+          <w:rFonts w:ascii="Courier New" w:hAnsi="Courier New" w:cs="Courier New"/>
+        </w:rPr>
+        <w:t>Total Price</w:t>
+      </w:r>
+      <w:r>
+        <w:rPr>
+          <w:rFonts w:ascii="Courier New" w:hAnsi="Courier New" w:cs="Courier New"/>
+        </w:rPr>
+        <w:tab/>
+      </w:r>
+      <w:r>
+        <w:rPr>
+          <w:rFonts w:ascii="Courier New" w:hAnsi="Courier New" w:cs="Courier New"/>
+        </w:rPr>
+        <w:tab/>
+      </w:r>
+      <w:r>
+        <w:rPr>
+          <w:rFonts w:ascii="Courier New" w:hAnsi="Courier New" w:cs="Courier New"/>
+        </w:rPr>
+        <w:tab/>
+      </w:r>
+      <w:r>
+        <w:rPr>
+          <w:rFonts w:ascii="Courier New" w:hAnsi="Courier New" w:cs="Courier New"/>
+        </w:rPr>
+        <w:tab/>
+        <w:t>- 1034.0</w:t>
+      </w:r>
+    </w:p>
+    <w:p>
+      <w:pPr>
+        <w:pStyle w:val="PlainText"/>
+        <w:rPr>
+          <w:rFonts w:ascii="Courier New" w:hAnsi="Courier New" w:cs="Courier New"/>
+          <w:b/>
+        </w:rPr>
+      </w:pPr>
+      <w:r>
+        <w:rPr>
+          <w:rFonts w:ascii="Courier New" w:hAnsi="Courier New" w:cs="Courier New"/>
+          <w:b/>
+        </w:rPr>
+        <w:t>Amount balance</w:t>
+      </w:r>
+      <w:r>
+        <w:rPr>
+          <w:rFonts w:ascii="Courier New" w:hAnsi="Courier New" w:cs="Courier New"/>
+          <w:b/>
+        </w:rPr>
+        <w:tab/>
+      </w:r>
+      <w:r>
+        <w:rPr>
+          <w:rFonts w:ascii="Courier New" w:hAnsi="Courier New" w:cs="Courier New"/>
+          <w:b/>
+        </w:rPr>
+        <w:tab/>
+      </w:r>
+      <w:r>
+        <w:rPr>
+          <w:rFonts w:ascii="Courier New" w:hAnsi="Courier New" w:cs="Courier New"/>
+          <w:b/>
+        </w:rPr>
+        <w:tab/>
+        <w:t>- 3157.5</w:t>
+      </w:r>
+    </w:p>
+    <w:p>
+      <w:pPr>
+        <w:pStyle w:val="PlainText"/>
+        <w:rPr>
+          <w:rFonts w:ascii="Courier New" w:hAnsi="Courier New" w:cs="Courier New"/>
+        </w:rPr>
+      </w:pPr>
+    </w:p>
+    <w:p>
+      <w:pPr>
+        <w:pStyle w:val="PlainText"/>
+        <w:rPr>
+          <w:rFonts w:ascii="Courier New" w:hAnsi="Courier New" w:cs="Courier New"/>
+        </w:rPr>
+      </w:pPr>
     </w:p>
     <w:p>
       <w:pPr>

--- a/customer _details/GANGAMMA/SEP/TUMKUR/N MAGA/PURCHASE DETAILS.docx
+++ b/customer _details/GANGAMMA/SEP/TUMKUR/N MAGA/PURCHASE DETAILS.docx
@@ -56175,13 +56175,7 @@
         <w:rPr>
           <w:rFonts w:ascii="Courier New" w:hAnsi="Courier New" w:cs="Courier New"/>
         </w:rPr>
-        <w:t>FRI Apr 13</w:t>
-      </w:r>
-      <w:r>
-        <w:rPr>
-          <w:rFonts w:ascii="Courier New" w:hAnsi="Courier New" w:cs="Courier New"/>
-        </w:rPr>
-        <w:t xml:space="preserve"> 11:39:04 IST 2018</w:t>
+        <w:t>FRI Apr 13 11:39:04 IST 2018</w:t>
       </w:r>
     </w:p>
     <w:p>
@@ -56797,6 +56791,371 @@
         <w:tab/>
         <w:t>- 3157.5</w:t>
       </w:r>
+    </w:p>
+    <w:p>
+      <w:pPr>
+        <w:pStyle w:val="PlainText"/>
+        <w:rPr>
+          <w:rFonts w:ascii="Courier New" w:hAnsi="Courier New" w:cs="Courier New"/>
+          <w:b/>
+        </w:rPr>
+      </w:pPr>
+    </w:p>
+    <w:p>
+      <w:pPr>
+        <w:pStyle w:val="PlainText"/>
+        <w:rPr>
+          <w:rFonts w:ascii="Courier New" w:hAnsi="Courier New" w:cs="Courier New"/>
+        </w:rPr>
+      </w:pPr>
+      <w:r>
+        <w:rPr>
+          <w:rFonts w:ascii="Courier New" w:hAnsi="Courier New" w:cs="Courier New"/>
+        </w:rPr>
+        <w:t>SAT Apr 14</w:t>
+      </w:r>
+      <w:r>
+        <w:rPr>
+          <w:rFonts w:ascii="Courier New" w:hAnsi="Courier New" w:cs="Courier New"/>
+        </w:rPr>
+        <w:t xml:space="preserve"> 11:13:18 IST 2018</w:t>
+      </w:r>
+    </w:p>
+    <w:p>
+      <w:pPr>
+        <w:pStyle w:val="PlainText"/>
+        <w:rPr>
+          <w:rFonts w:ascii="Courier New" w:hAnsi="Courier New" w:cs="Courier New"/>
+        </w:rPr>
+      </w:pPr>
+      <w:r>
+        <w:rPr>
+          <w:rFonts w:ascii="Courier New" w:hAnsi="Courier New" w:cs="Courier New"/>
+        </w:rPr>
+        <w:t>Person Name</w:t>
+      </w:r>
+      <w:r>
+        <w:rPr>
+          <w:rFonts w:ascii="Courier New" w:hAnsi="Courier New" w:cs="Courier New"/>
+        </w:rPr>
+        <w:tab/>
+      </w:r>
+      <w:r>
+        <w:rPr>
+          <w:rFonts w:ascii="Courier New" w:hAnsi="Courier New" w:cs="Courier New"/>
+        </w:rPr>
+        <w:tab/>
+      </w:r>
+      <w:r>
+        <w:rPr>
+          <w:rFonts w:ascii="Courier New" w:hAnsi="Courier New" w:cs="Courier New"/>
+        </w:rPr>
+        <w:tab/>
+      </w:r>
+      <w:r>
+        <w:rPr>
+          <w:rFonts w:ascii="Courier New" w:hAnsi="Courier New" w:cs="Courier New"/>
+        </w:rPr>
+        <w:tab/>
+        <w:t>- N MAGA</w:t>
+      </w:r>
+    </w:p>
+    <w:p>
+      <w:pPr>
+        <w:pStyle w:val="PlainText"/>
+        <w:rPr>
+          <w:rFonts w:ascii="Courier New" w:hAnsi="Courier New" w:cs="Courier New"/>
+        </w:rPr>
+      </w:pPr>
+      <w:r>
+        <w:rPr>
+          <w:rFonts w:ascii="Courier New" w:hAnsi="Courier New" w:cs="Courier New"/>
+        </w:rPr>
+        <w:t>Bill number</w:t>
+      </w:r>
+      <w:r>
+        <w:rPr>
+          <w:rFonts w:ascii="Courier New" w:hAnsi="Courier New" w:cs="Courier New"/>
+        </w:rPr>
+        <w:tab/>
+      </w:r>
+      <w:r>
+        <w:rPr>
+          <w:rFonts w:ascii="Courier New" w:hAnsi="Courier New" w:cs="Courier New"/>
+        </w:rPr>
+        <w:tab/>
+      </w:r>
+      <w:r>
+        <w:rPr>
+          <w:rFonts w:ascii="Courier New" w:hAnsi="Courier New" w:cs="Courier New"/>
+        </w:rPr>
+        <w:tab/>
+      </w:r>
+      <w:r>
+        <w:rPr>
+          <w:rFonts w:ascii="Courier New" w:hAnsi="Courier New" w:cs="Courier New"/>
+        </w:rPr>
+        <w:tab/>
+        <w:t>- 4567</w:t>
+      </w:r>
+    </w:p>
+    <w:p>
+      <w:pPr>
+        <w:pStyle w:val="PlainText"/>
+        <w:rPr>
+          <w:rFonts w:ascii="Courier New" w:hAnsi="Courier New" w:cs="Courier New"/>
+        </w:rPr>
+      </w:pPr>
+      <w:r>
+        <w:rPr>
+          <w:rFonts w:ascii="Courier New" w:hAnsi="Courier New" w:cs="Courier New"/>
+        </w:rPr>
+        <w:t>---------------------------------------------------------------</w:t>
+      </w:r>
+    </w:p>
+    <w:p>
+      <w:pPr>
+        <w:pStyle w:val="PlainText"/>
+        <w:rPr>
+          <w:rFonts w:ascii="Courier New" w:hAnsi="Courier New" w:cs="Courier New"/>
+        </w:rPr>
+      </w:pPr>
+      <w:r>
+        <w:rPr>
+          <w:rFonts w:ascii="Courier New" w:hAnsi="Courier New" w:cs="Courier New"/>
+        </w:rPr>
+        <w:t>Item Name</w:t>
+      </w:r>
+      <w:r>
+        <w:rPr>
+          <w:rFonts w:ascii="Courier New" w:hAnsi="Courier New" w:cs="Courier New"/>
+        </w:rPr>
+        <w:tab/>
+      </w:r>
+      <w:r>
+        <w:rPr>
+          <w:rFonts w:ascii="Courier New" w:hAnsi="Courier New" w:cs="Courier New"/>
+        </w:rPr>
+        <w:tab/>
+      </w:r>
+      <w:r>
+        <w:rPr>
+          <w:rFonts w:ascii="Courier New" w:hAnsi="Courier New" w:cs="Courier New"/>
+        </w:rPr>
+        <w:tab/>
+      </w:r>
+      <w:r>
+        <w:rPr>
+          <w:rFonts w:ascii="Courier New" w:hAnsi="Courier New" w:cs="Courier New"/>
+        </w:rPr>
+        <w:tab/>
+        <w:t>- CARROT</w:t>
+      </w:r>
+    </w:p>
+    <w:p>
+      <w:pPr>
+        <w:pStyle w:val="PlainText"/>
+        <w:rPr>
+          <w:rFonts w:ascii="Courier New" w:hAnsi="Courier New" w:cs="Courier New"/>
+        </w:rPr>
+      </w:pPr>
+      <w:r>
+        <w:rPr>
+          <w:rFonts w:ascii="Courier New" w:hAnsi="Courier New" w:cs="Courier New"/>
+        </w:rPr>
+        <w:t>Number of Pockets</w:t>
+      </w:r>
+      <w:r>
+        <w:rPr>
+          <w:rFonts w:ascii="Courier New" w:hAnsi="Courier New" w:cs="Courier New"/>
+        </w:rPr>
+        <w:tab/>
+      </w:r>
+      <w:r>
+        <w:rPr>
+          <w:rFonts w:ascii="Courier New" w:hAnsi="Courier New" w:cs="Courier New"/>
+        </w:rPr>
+        <w:tab/>
+      </w:r>
+      <w:r>
+        <w:rPr>
+          <w:rFonts w:ascii="Courier New" w:hAnsi="Courier New" w:cs="Courier New"/>
+        </w:rPr>
+        <w:tab/>
+        <w:t>- 1</w:t>
+      </w:r>
+    </w:p>
+    <w:p>
+      <w:pPr>
+        <w:pStyle w:val="PlainText"/>
+        <w:rPr>
+          <w:rFonts w:ascii="Courier New" w:hAnsi="Courier New" w:cs="Courier New"/>
+        </w:rPr>
+      </w:pPr>
+      <w:r>
+        <w:rPr>
+          <w:rFonts w:ascii="Courier New" w:hAnsi="Courier New" w:cs="Courier New"/>
+        </w:rPr>
+        <w:t>Number of KGs</w:t>
+      </w:r>
+      <w:r>
+        <w:rPr>
+          <w:rFonts w:ascii="Courier New" w:hAnsi="Courier New" w:cs="Courier New"/>
+        </w:rPr>
+        <w:tab/>
+      </w:r>
+      <w:r>
+        <w:rPr>
+          <w:rFonts w:ascii="Courier New" w:hAnsi="Courier New" w:cs="Courier New"/>
+        </w:rPr>
+        <w:tab/>
+      </w:r>
+      <w:r>
+        <w:rPr>
+          <w:rFonts w:ascii="Courier New" w:hAnsi="Courier New" w:cs="Courier New"/>
+        </w:rPr>
+        <w:tab/>
+        <w:t>- 94</w:t>
+      </w:r>
+    </w:p>
+    <w:p>
+      <w:pPr>
+        <w:pStyle w:val="PlainText"/>
+        <w:rPr>
+          <w:rFonts w:ascii="Courier New" w:hAnsi="Courier New" w:cs="Courier New"/>
+        </w:rPr>
+      </w:pPr>
+      <w:r>
+        <w:rPr>
+          <w:rFonts w:ascii="Courier New" w:hAnsi="Courier New" w:cs="Courier New"/>
+        </w:rPr>
+        <w:t>Rate</w:t>
+      </w:r>
+      <w:r>
+        <w:rPr>
+          <w:rFonts w:ascii="Courier New" w:hAnsi="Courier New" w:cs="Courier New"/>
+        </w:rPr>
+        <w:tab/>
+      </w:r>
+      <w:r>
+        <w:rPr>
+          <w:rFonts w:ascii="Courier New" w:hAnsi="Courier New" w:cs="Courier New"/>
+        </w:rPr>
+        <w:tab/>
+      </w:r>
+      <w:r>
+        <w:rPr>
+          <w:rFonts w:ascii="Courier New" w:hAnsi="Courier New" w:cs="Courier New"/>
+        </w:rPr>
+        <w:tab/>
+      </w:r>
+      <w:r>
+        <w:rPr>
+          <w:rFonts w:ascii="Courier New" w:hAnsi="Courier New" w:cs="Courier New"/>
+        </w:rPr>
+        <w:tab/>
+      </w:r>
+      <w:r>
+        <w:rPr>
+          <w:rFonts w:ascii="Courier New" w:hAnsi="Courier New" w:cs="Courier New"/>
+        </w:rPr>
+        <w:tab/>
+        <w:t>- 10</w:t>
+      </w:r>
+    </w:p>
+    <w:p>
+      <w:pPr>
+        <w:pStyle w:val="PlainText"/>
+        <w:rPr>
+          <w:rFonts w:ascii="Courier New" w:hAnsi="Courier New" w:cs="Courier New"/>
+        </w:rPr>
+      </w:pPr>
+      <w:r>
+        <w:rPr>
+          <w:rFonts w:ascii="Courier New" w:hAnsi="Courier New" w:cs="Courier New"/>
+        </w:rPr>
+        <w:t>Total Price</w:t>
+      </w:r>
+      <w:r>
+        <w:rPr>
+          <w:rFonts w:ascii="Courier New" w:hAnsi="Courier New" w:cs="Courier New"/>
+        </w:rPr>
+        <w:tab/>
+      </w:r>
+      <w:r>
+        <w:rPr>
+          <w:rFonts w:ascii="Courier New" w:hAnsi="Courier New" w:cs="Courier New"/>
+        </w:rPr>
+        <w:tab/>
+      </w:r>
+      <w:r>
+        <w:rPr>
+          <w:rFonts w:ascii="Courier New" w:hAnsi="Courier New" w:cs="Courier New"/>
+        </w:rPr>
+        <w:tab/>
+      </w:r>
+      <w:r>
+        <w:rPr>
+          <w:rFonts w:ascii="Courier New" w:hAnsi="Courier New" w:cs="Courier New"/>
+        </w:rPr>
+        <w:tab/>
+        <w:t>- 940.0</w:t>
+      </w:r>
+    </w:p>
+    <w:p>
+      <w:pPr>
+        <w:pStyle w:val="PlainText"/>
+        <w:rPr>
+          <w:rFonts w:ascii="Courier New" w:hAnsi="Courier New" w:cs="Courier New"/>
+          <w:b/>
+        </w:rPr>
+      </w:pPr>
+      <w:r>
+        <w:rPr>
+          <w:rFonts w:ascii="Courier New" w:hAnsi="Courier New" w:cs="Courier New"/>
+          <w:b/>
+        </w:rPr>
+        <w:t>Amount balance</w:t>
+      </w:r>
+      <w:r>
+        <w:rPr>
+          <w:rFonts w:ascii="Courier New" w:hAnsi="Courier New" w:cs="Courier New"/>
+          <w:b/>
+        </w:rPr>
+        <w:tab/>
+      </w:r>
+      <w:r>
+        <w:rPr>
+          <w:rFonts w:ascii="Courier New" w:hAnsi="Courier New" w:cs="Courier New"/>
+          <w:b/>
+        </w:rPr>
+        <w:tab/>
+      </w:r>
+      <w:r>
+        <w:rPr>
+          <w:rFonts w:ascii="Courier New" w:hAnsi="Courier New" w:cs="Courier New"/>
+          <w:b/>
+        </w:rPr>
+        <w:tab/>
+        <w:t>- 4097.5</w:t>
+      </w:r>
+    </w:p>
+    <w:p>
+      <w:pPr>
+        <w:pStyle w:val="PlainText"/>
+        <w:rPr>
+          <w:rFonts w:ascii="Courier New" w:hAnsi="Courier New" w:cs="Courier New"/>
+        </w:rPr>
+      </w:pPr>
+    </w:p>
+    <w:p>
+      <w:pPr>
+        <w:pStyle w:val="PlainText"/>
+        <w:rPr>
+          <w:rFonts w:ascii="Courier New" w:hAnsi="Courier New" w:cs="Courier New"/>
+          <w:b/>
+        </w:rPr>
+      </w:pPr>
     </w:p>
     <w:p>
       <w:pPr>

--- a/customer _details/GANGAMMA/SEP/TUMKUR/N MAGA/PURCHASE DETAILS.docx
+++ b/customer _details/GANGAMMA/SEP/TUMKUR/N MAGA/PURCHASE DETAILS.docx
@@ -56812,13 +56812,7 @@
         <w:rPr>
           <w:rFonts w:ascii="Courier New" w:hAnsi="Courier New" w:cs="Courier New"/>
         </w:rPr>
-        <w:t>SAT Apr 14</w:t>
-      </w:r>
-      <w:r>
-        <w:rPr>
-          <w:rFonts w:ascii="Courier New" w:hAnsi="Courier New" w:cs="Courier New"/>
-        </w:rPr>
-        <w:t xml:space="preserve"> 11:13:18 IST 2018</w:t>
+        <w:t>SAT Apr 14 11:13:18 IST 2018</w:t>
       </w:r>
     </w:p>
     <w:p>
@@ -57139,6 +57133,247 @@
         <w:tab/>
         <w:t>- 4097.5</w:t>
       </w:r>
+    </w:p>
+    <w:p>
+      <w:pPr>
+        <w:pStyle w:val="PlainText"/>
+        <w:rPr>
+          <w:rFonts w:ascii="Courier New" w:hAnsi="Courier New" w:cs="Courier New"/>
+          <w:b/>
+        </w:rPr>
+      </w:pPr>
+    </w:p>
+    <w:p>
+      <w:pPr>
+        <w:pStyle w:val="PlainText"/>
+        <w:rPr>
+          <w:rFonts w:ascii="Courier New" w:hAnsi="Courier New" w:cs="Courier New"/>
+        </w:rPr>
+      </w:pPr>
+      <w:r>
+        <w:rPr>
+          <w:rFonts w:ascii="Courier New" w:hAnsi="Courier New" w:cs="Courier New"/>
+        </w:rPr>
+        <w:t>THU Apr 19</w:t>
+      </w:r>
+      <w:r>
+        <w:rPr>
+          <w:rFonts w:ascii="Courier New" w:hAnsi="Courier New" w:cs="Courier New"/>
+        </w:rPr>
+        <w:t xml:space="preserve"> 14:40:47 IST 2018</w:t>
+      </w:r>
+    </w:p>
+    <w:p>
+      <w:pPr>
+        <w:pStyle w:val="PlainText"/>
+        <w:rPr>
+          <w:rFonts w:ascii="Courier New" w:hAnsi="Courier New" w:cs="Courier New"/>
+        </w:rPr>
+      </w:pPr>
+      <w:r>
+        <w:rPr>
+          <w:rFonts w:ascii="Courier New" w:hAnsi="Courier New" w:cs="Courier New"/>
+        </w:rPr>
+        <w:t>Person Name</w:t>
+      </w:r>
+      <w:r>
+        <w:rPr>
+          <w:rFonts w:ascii="Courier New" w:hAnsi="Courier New" w:cs="Courier New"/>
+        </w:rPr>
+        <w:tab/>
+      </w:r>
+      <w:r>
+        <w:rPr>
+          <w:rFonts w:ascii="Courier New" w:hAnsi="Courier New" w:cs="Courier New"/>
+        </w:rPr>
+        <w:tab/>
+      </w:r>
+      <w:r>
+        <w:rPr>
+          <w:rFonts w:ascii="Courier New" w:hAnsi="Courier New" w:cs="Courier New"/>
+        </w:rPr>
+        <w:tab/>
+      </w:r>
+      <w:r>
+        <w:rPr>
+          <w:rFonts w:ascii="Courier New" w:hAnsi="Courier New" w:cs="Courier New"/>
+        </w:rPr>
+        <w:tab/>
+        <w:t>- N MAGA</w:t>
+      </w:r>
+    </w:p>
+    <w:p>
+      <w:pPr>
+        <w:pStyle w:val="PlainText"/>
+        <w:rPr>
+          <w:rFonts w:ascii="Courier New" w:hAnsi="Courier New" w:cs="Courier New"/>
+        </w:rPr>
+      </w:pPr>
+      <w:r>
+        <w:rPr>
+          <w:rFonts w:ascii="Courier New" w:hAnsi="Courier New" w:cs="Courier New"/>
+        </w:rPr>
+        <w:t>---------------------------------------------------------------</w:t>
+      </w:r>
+    </w:p>
+    <w:p>
+      <w:pPr>
+        <w:pStyle w:val="PlainText"/>
+        <w:rPr>
+          <w:rFonts w:ascii="Courier New" w:hAnsi="Courier New" w:cs="Courier New"/>
+        </w:rPr>
+      </w:pPr>
+      <w:r>
+        <w:rPr>
+          <w:rFonts w:ascii="Courier New" w:hAnsi="Courier New" w:cs="Courier New"/>
+        </w:rPr>
+        <w:t>Item Name</w:t>
+      </w:r>
+      <w:r>
+        <w:rPr>
+          <w:rFonts w:ascii="Courier New" w:hAnsi="Courier New" w:cs="Courier New"/>
+        </w:rPr>
+        <w:tab/>
+      </w:r>
+      <w:r>
+        <w:rPr>
+          <w:rFonts w:ascii="Courier New" w:hAnsi="Courier New" w:cs="Courier New"/>
+        </w:rPr>
+        <w:tab/>
+      </w:r>
+      <w:r>
+        <w:rPr>
+          <w:rFonts w:ascii="Courier New" w:hAnsi="Courier New" w:cs="Courier New"/>
+        </w:rPr>
+        <w:tab/>
+      </w:r>
+      <w:r>
+        <w:rPr>
+          <w:rFonts w:ascii="Courier New" w:hAnsi="Courier New" w:cs="Courier New"/>
+        </w:rPr>
+        <w:tab/>
+        <w:t>- CARROT</w:t>
+      </w:r>
+    </w:p>
+    <w:p>
+      <w:pPr>
+        <w:pStyle w:val="PlainText"/>
+        <w:rPr>
+          <w:rFonts w:ascii="Courier New" w:hAnsi="Courier New" w:cs="Courier New"/>
+          <w:color w:val="FF0000"/>
+        </w:rPr>
+      </w:pPr>
+      <w:r>
+        <w:rPr>
+          <w:rFonts w:ascii="Courier New" w:hAnsi="Courier New" w:cs="Courier New"/>
+          <w:color w:val="FF0000"/>
+        </w:rPr>
+        <w:t>Amount Received</w:t>
+      </w:r>
+      <w:r>
+        <w:rPr>
+          <w:rFonts w:ascii="Courier New" w:hAnsi="Courier New" w:cs="Courier New"/>
+          <w:color w:val="FF0000"/>
+        </w:rPr>
+        <w:tab/>
+      </w:r>
+      <w:r>
+        <w:rPr>
+          <w:rFonts w:ascii="Courier New" w:hAnsi="Courier New" w:cs="Courier New"/>
+          <w:color w:val="FF0000"/>
+        </w:rPr>
+        <w:tab/>
+      </w:r>
+      <w:r>
+        <w:rPr>
+          <w:rFonts w:ascii="Courier New" w:hAnsi="Courier New" w:cs="Courier New"/>
+          <w:color w:val="FF0000"/>
+        </w:rPr>
+        <w:tab/>
+        <w:t>- 3000</w:t>
+      </w:r>
+    </w:p>
+    <w:p>
+      <w:pPr>
+        <w:pStyle w:val="PlainText"/>
+        <w:rPr>
+          <w:rFonts w:ascii="Courier New" w:hAnsi="Courier New" w:cs="Courier New"/>
+          <w:b/>
+        </w:rPr>
+      </w:pPr>
+      <w:r>
+        <w:rPr>
+          <w:rFonts w:ascii="Courier New" w:hAnsi="Courier New" w:cs="Courier New"/>
+          <w:b/>
+        </w:rPr>
+        <w:t>Amount balance</w:t>
+      </w:r>
+      <w:r>
+        <w:rPr>
+          <w:rFonts w:ascii="Courier New" w:hAnsi="Courier New" w:cs="Courier New"/>
+          <w:b/>
+        </w:rPr>
+        <w:tab/>
+      </w:r>
+      <w:r>
+        <w:rPr>
+          <w:rFonts w:ascii="Courier New" w:hAnsi="Courier New" w:cs="Courier New"/>
+          <w:b/>
+        </w:rPr>
+        <w:tab/>
+      </w:r>
+      <w:r>
+        <w:rPr>
+          <w:rFonts w:ascii="Courier New" w:hAnsi="Courier New" w:cs="Courier New"/>
+          <w:b/>
+        </w:rPr>
+        <w:tab/>
+        <w:t>- 1097.5</w:t>
+      </w:r>
+    </w:p>
+    <w:p>
+      <w:pPr>
+        <w:pStyle w:val="PlainText"/>
+        <w:rPr>
+          <w:rFonts w:ascii="Courier New" w:hAnsi="Courier New" w:cs="Courier New"/>
+        </w:rPr>
+      </w:pPr>
+      <w:r>
+        <w:rPr>
+          <w:rFonts w:ascii="Courier New" w:hAnsi="Courier New" w:cs="Courier New"/>
+        </w:rPr>
+        <w:t>Amount Received mode</w:t>
+      </w:r>
+      <w:r>
+        <w:rPr>
+          <w:rFonts w:ascii="Courier New" w:hAnsi="Courier New" w:cs="Courier New"/>
+        </w:rPr>
+        <w:tab/>
+      </w:r>
+      <w:r>
+        <w:rPr>
+          <w:rFonts w:ascii="Courier New" w:hAnsi="Courier New" w:cs="Courier New"/>
+        </w:rPr>
+        <w:tab/>
+        <w:t>- CASH</w:t>
+      </w:r>
+    </w:p>
+    <w:p>
+      <w:pPr>
+        <w:pStyle w:val="PlainText"/>
+        <w:rPr>
+          <w:rFonts w:ascii="Courier New" w:hAnsi="Courier New" w:cs="Courier New"/>
+        </w:rPr>
+      </w:pPr>
+    </w:p>
+    <w:p>
+      <w:pPr>
+        <w:pStyle w:val="PlainText"/>
+        <w:rPr>
+          <w:rFonts w:ascii="Courier New" w:hAnsi="Courier New" w:cs="Courier New"/>
+          <w:b/>
+        </w:rPr>
+      </w:pPr>
     </w:p>
     <w:p>
       <w:pPr>

--- a/customer _details/GANGAMMA/SEP/TUMKUR/N MAGA/PURCHASE DETAILS.docx
+++ b/customer _details/GANGAMMA/SEP/TUMKUR/N MAGA/PURCHASE DETAILS.docx
@@ -57154,13 +57154,7 @@
         <w:rPr>
           <w:rFonts w:ascii="Courier New" w:hAnsi="Courier New" w:cs="Courier New"/>
         </w:rPr>
-        <w:t>THU Apr 19</w:t>
-      </w:r>
-      <w:r>
-        <w:rPr>
-          <w:rFonts w:ascii="Courier New" w:hAnsi="Courier New" w:cs="Courier New"/>
-        </w:rPr>
-        <w:t xml:space="preserve"> 14:40:47 IST 2018</w:t>
+        <w:t>THU Apr 19 14:40:47 IST 2018</w:t>
       </w:r>
     </w:p>
     <w:p>
@@ -57357,6 +57351,599 @@
         <w:tab/>
         <w:t>- CASH</w:t>
       </w:r>
+    </w:p>
+    <w:p>
+      <w:pPr>
+        <w:pStyle w:val="PlainText"/>
+        <w:rPr>
+          <w:rFonts w:ascii="Courier New" w:hAnsi="Courier New" w:cs="Courier New"/>
+        </w:rPr>
+      </w:pPr>
+    </w:p>
+    <w:p>
+      <w:pPr>
+        <w:pStyle w:val="PlainText"/>
+        <w:rPr>
+          <w:rFonts w:ascii="Courier New" w:hAnsi="Courier New" w:cs="Courier New"/>
+        </w:rPr>
+      </w:pPr>
+      <w:r>
+        <w:rPr>
+          <w:rFonts w:ascii="Courier New" w:hAnsi="Courier New" w:cs="Courier New"/>
+        </w:rPr>
+        <w:t>FRI Apr 20</w:t>
+      </w:r>
+      <w:r>
+        <w:rPr>
+          <w:rFonts w:ascii="Courier New" w:hAnsi="Courier New" w:cs="Courier New"/>
+        </w:rPr>
+        <w:t xml:space="preserve"> 11:25:27 IST 2018</w:t>
+      </w:r>
+    </w:p>
+    <w:p>
+      <w:pPr>
+        <w:pStyle w:val="PlainText"/>
+        <w:rPr>
+          <w:rFonts w:ascii="Courier New" w:hAnsi="Courier New" w:cs="Courier New"/>
+        </w:rPr>
+      </w:pPr>
+      <w:r>
+        <w:rPr>
+          <w:rFonts w:ascii="Courier New" w:hAnsi="Courier New" w:cs="Courier New"/>
+        </w:rPr>
+        <w:t>Person Name</w:t>
+      </w:r>
+      <w:r>
+        <w:rPr>
+          <w:rFonts w:ascii="Courier New" w:hAnsi="Courier New" w:cs="Courier New"/>
+        </w:rPr>
+        <w:tab/>
+      </w:r>
+      <w:r>
+        <w:rPr>
+          <w:rFonts w:ascii="Courier New" w:hAnsi="Courier New" w:cs="Courier New"/>
+        </w:rPr>
+        <w:tab/>
+      </w:r>
+      <w:r>
+        <w:rPr>
+          <w:rFonts w:ascii="Courier New" w:hAnsi="Courier New" w:cs="Courier New"/>
+        </w:rPr>
+        <w:tab/>
+      </w:r>
+      <w:r>
+        <w:rPr>
+          <w:rFonts w:ascii="Courier New" w:hAnsi="Courier New" w:cs="Courier New"/>
+        </w:rPr>
+        <w:tab/>
+        <w:t>- N MAGA</w:t>
+      </w:r>
+    </w:p>
+    <w:p>
+      <w:pPr>
+        <w:pStyle w:val="PlainText"/>
+        <w:rPr>
+          <w:rFonts w:ascii="Courier New" w:hAnsi="Courier New" w:cs="Courier New"/>
+        </w:rPr>
+      </w:pPr>
+      <w:r>
+        <w:rPr>
+          <w:rFonts w:ascii="Courier New" w:hAnsi="Courier New" w:cs="Courier New"/>
+        </w:rPr>
+        <w:t>Bill number</w:t>
+      </w:r>
+      <w:r>
+        <w:rPr>
+          <w:rFonts w:ascii="Courier New" w:hAnsi="Courier New" w:cs="Courier New"/>
+        </w:rPr>
+        <w:tab/>
+      </w:r>
+      <w:r>
+        <w:rPr>
+          <w:rFonts w:ascii="Courier New" w:hAnsi="Courier New" w:cs="Courier New"/>
+        </w:rPr>
+        <w:tab/>
+      </w:r>
+      <w:r>
+        <w:rPr>
+          <w:rFonts w:ascii="Courier New" w:hAnsi="Courier New" w:cs="Courier New"/>
+        </w:rPr>
+        <w:tab/>
+      </w:r>
+      <w:r>
+        <w:rPr>
+          <w:rFonts w:ascii="Courier New" w:hAnsi="Courier New" w:cs="Courier New"/>
+        </w:rPr>
+        <w:tab/>
+        <w:t>- 4692</w:t>
+      </w:r>
+    </w:p>
+    <w:p>
+      <w:pPr>
+        <w:pStyle w:val="PlainText"/>
+        <w:rPr>
+          <w:rFonts w:ascii="Courier New" w:hAnsi="Courier New" w:cs="Courier New"/>
+        </w:rPr>
+      </w:pPr>
+      <w:r>
+        <w:rPr>
+          <w:rFonts w:ascii="Courier New" w:hAnsi="Courier New" w:cs="Courier New"/>
+        </w:rPr>
+        <w:t>---------------------------------------------------------------</w:t>
+      </w:r>
+    </w:p>
+    <w:p>
+      <w:pPr>
+        <w:pStyle w:val="PlainText"/>
+        <w:rPr>
+          <w:rFonts w:ascii="Courier New" w:hAnsi="Courier New" w:cs="Courier New"/>
+        </w:rPr>
+      </w:pPr>
+      <w:r>
+        <w:rPr>
+          <w:rFonts w:ascii="Courier New" w:hAnsi="Courier New" w:cs="Courier New"/>
+        </w:rPr>
+        <w:t>Item Name</w:t>
+      </w:r>
+      <w:r>
+        <w:rPr>
+          <w:rFonts w:ascii="Courier New" w:hAnsi="Courier New" w:cs="Courier New"/>
+        </w:rPr>
+        <w:tab/>
+      </w:r>
+      <w:r>
+        <w:rPr>
+          <w:rFonts w:ascii="Courier New" w:hAnsi="Courier New" w:cs="Courier New"/>
+        </w:rPr>
+        <w:tab/>
+      </w:r>
+      <w:r>
+        <w:rPr>
+          <w:rFonts w:ascii="Courier New" w:hAnsi="Courier New" w:cs="Courier New"/>
+        </w:rPr>
+        <w:tab/>
+      </w:r>
+      <w:r>
+        <w:rPr>
+          <w:rFonts w:ascii="Courier New" w:hAnsi="Courier New" w:cs="Courier New"/>
+        </w:rPr>
+        <w:tab/>
+        <w:t>- CARROT</w:t>
+      </w:r>
+    </w:p>
+    <w:p>
+      <w:pPr>
+        <w:pStyle w:val="PlainText"/>
+        <w:rPr>
+          <w:rFonts w:ascii="Courier New" w:hAnsi="Courier New" w:cs="Courier New"/>
+        </w:rPr>
+      </w:pPr>
+      <w:r>
+        <w:rPr>
+          <w:rFonts w:ascii="Courier New" w:hAnsi="Courier New" w:cs="Courier New"/>
+        </w:rPr>
+        <w:t>Number of Pockets</w:t>
+      </w:r>
+      <w:r>
+        <w:rPr>
+          <w:rFonts w:ascii="Courier New" w:hAnsi="Courier New" w:cs="Courier New"/>
+        </w:rPr>
+        <w:tab/>
+      </w:r>
+      <w:r>
+        <w:rPr>
+          <w:rFonts w:ascii="Courier New" w:hAnsi="Courier New" w:cs="Courier New"/>
+        </w:rPr>
+        <w:tab/>
+      </w:r>
+      <w:r>
+        <w:rPr>
+          <w:rFonts w:ascii="Courier New" w:hAnsi="Courier New" w:cs="Courier New"/>
+        </w:rPr>
+        <w:tab/>
+        <w:t>- 1</w:t>
+      </w:r>
+    </w:p>
+    <w:p>
+      <w:pPr>
+        <w:pStyle w:val="PlainText"/>
+        <w:rPr>
+          <w:rFonts w:ascii="Courier New" w:hAnsi="Courier New" w:cs="Courier New"/>
+        </w:rPr>
+      </w:pPr>
+      <w:r>
+        <w:rPr>
+          <w:rFonts w:ascii="Courier New" w:hAnsi="Courier New" w:cs="Courier New"/>
+        </w:rPr>
+        <w:t>Number of KGs</w:t>
+      </w:r>
+      <w:r>
+        <w:rPr>
+          <w:rFonts w:ascii="Courier New" w:hAnsi="Courier New" w:cs="Courier New"/>
+        </w:rPr>
+        <w:tab/>
+      </w:r>
+      <w:r>
+        <w:rPr>
+          <w:rFonts w:ascii="Courier New" w:hAnsi="Courier New" w:cs="Courier New"/>
+        </w:rPr>
+        <w:tab/>
+      </w:r>
+      <w:r>
+        <w:rPr>
+          <w:rFonts w:ascii="Courier New" w:hAnsi="Courier New" w:cs="Courier New"/>
+        </w:rPr>
+        <w:tab/>
+        <w:t>- 56</w:t>
+      </w:r>
+    </w:p>
+    <w:p>
+      <w:pPr>
+        <w:pStyle w:val="PlainText"/>
+        <w:rPr>
+          <w:rFonts w:ascii="Courier New" w:hAnsi="Courier New" w:cs="Courier New"/>
+        </w:rPr>
+      </w:pPr>
+      <w:r>
+        <w:rPr>
+          <w:rFonts w:ascii="Courier New" w:hAnsi="Courier New" w:cs="Courier New"/>
+        </w:rPr>
+        <w:t>Rate</w:t>
+      </w:r>
+      <w:r>
+        <w:rPr>
+          <w:rFonts w:ascii="Courier New" w:hAnsi="Courier New" w:cs="Courier New"/>
+        </w:rPr>
+        <w:tab/>
+      </w:r>
+      <w:r>
+        <w:rPr>
+          <w:rFonts w:ascii="Courier New" w:hAnsi="Courier New" w:cs="Courier New"/>
+        </w:rPr>
+        <w:tab/>
+      </w:r>
+      <w:r>
+        <w:rPr>
+          <w:rFonts w:ascii="Courier New" w:hAnsi="Courier New" w:cs="Courier New"/>
+        </w:rPr>
+        <w:tab/>
+      </w:r>
+      <w:r>
+        <w:rPr>
+          <w:rFonts w:ascii="Courier New" w:hAnsi="Courier New" w:cs="Courier New"/>
+        </w:rPr>
+        <w:tab/>
+      </w:r>
+      <w:r>
+        <w:rPr>
+          <w:rFonts w:ascii="Courier New" w:hAnsi="Courier New" w:cs="Courier New"/>
+        </w:rPr>
+        <w:tab/>
+        <w:t>- 10</w:t>
+      </w:r>
+    </w:p>
+    <w:p>
+      <w:pPr>
+        <w:pStyle w:val="PlainText"/>
+        <w:rPr>
+          <w:rFonts w:ascii="Courier New" w:hAnsi="Courier New" w:cs="Courier New"/>
+        </w:rPr>
+      </w:pPr>
+      <w:r>
+        <w:rPr>
+          <w:rFonts w:ascii="Courier New" w:hAnsi="Courier New" w:cs="Courier New"/>
+        </w:rPr>
+        <w:t>Total Price</w:t>
+      </w:r>
+      <w:r>
+        <w:rPr>
+          <w:rFonts w:ascii="Courier New" w:hAnsi="Courier New" w:cs="Courier New"/>
+        </w:rPr>
+        <w:tab/>
+      </w:r>
+      <w:r>
+        <w:rPr>
+          <w:rFonts w:ascii="Courier New" w:hAnsi="Courier New" w:cs="Courier New"/>
+        </w:rPr>
+        <w:tab/>
+      </w:r>
+      <w:r>
+        <w:rPr>
+          <w:rFonts w:ascii="Courier New" w:hAnsi="Courier New" w:cs="Courier New"/>
+        </w:rPr>
+        <w:tab/>
+      </w:r>
+      <w:r>
+        <w:rPr>
+          <w:rFonts w:ascii="Courier New" w:hAnsi="Courier New" w:cs="Courier New"/>
+        </w:rPr>
+        <w:tab/>
+        <w:t>- 560.0</w:t>
+      </w:r>
+    </w:p>
+    <w:p>
+      <w:pPr>
+        <w:pStyle w:val="PlainText"/>
+        <w:rPr>
+          <w:rFonts w:ascii="Courier New" w:hAnsi="Courier New" w:cs="Courier New"/>
+        </w:rPr>
+      </w:pPr>
+      <w:r>
+        <w:rPr>
+          <w:rFonts w:ascii="Courier New" w:hAnsi="Courier New" w:cs="Courier New"/>
+        </w:rPr>
+        <w:t>Amount balance</w:t>
+      </w:r>
+      <w:r>
+        <w:rPr>
+          <w:rFonts w:ascii="Courier New" w:hAnsi="Courier New" w:cs="Courier New"/>
+        </w:rPr>
+        <w:tab/>
+      </w:r>
+      <w:r>
+        <w:rPr>
+          <w:rFonts w:ascii="Courier New" w:hAnsi="Courier New" w:cs="Courier New"/>
+        </w:rPr>
+        <w:tab/>
+      </w:r>
+      <w:r>
+        <w:rPr>
+          <w:rFonts w:ascii="Courier New" w:hAnsi="Courier New" w:cs="Courier New"/>
+        </w:rPr>
+        <w:tab/>
+        <w:t>- 1657.5</w:t>
+      </w:r>
+    </w:p>
+    <w:p>
+      <w:pPr>
+        <w:pStyle w:val="PlainText"/>
+        <w:rPr>
+          <w:rFonts w:ascii="Courier New" w:hAnsi="Courier New" w:cs="Courier New"/>
+        </w:rPr>
+      </w:pPr>
+    </w:p>
+    <w:p>
+      <w:pPr>
+        <w:pStyle w:val="PlainText"/>
+        <w:rPr>
+          <w:rFonts w:ascii="Courier New" w:hAnsi="Courier New" w:cs="Courier New"/>
+        </w:rPr>
+      </w:pPr>
+      <w:r>
+        <w:rPr>
+          <w:rFonts w:ascii="Courier New" w:hAnsi="Courier New" w:cs="Courier New"/>
+        </w:rPr>
+        <w:t>Item Name</w:t>
+      </w:r>
+      <w:r>
+        <w:rPr>
+          <w:rFonts w:ascii="Courier New" w:hAnsi="Courier New" w:cs="Courier New"/>
+        </w:rPr>
+        <w:tab/>
+      </w:r>
+      <w:r>
+        <w:rPr>
+          <w:rFonts w:ascii="Courier New" w:hAnsi="Courier New" w:cs="Courier New"/>
+        </w:rPr>
+        <w:tab/>
+      </w:r>
+      <w:r>
+        <w:rPr>
+          <w:rFonts w:ascii="Courier New" w:hAnsi="Courier New" w:cs="Courier New"/>
+        </w:rPr>
+        <w:tab/>
+      </w:r>
+      <w:r>
+        <w:rPr>
+          <w:rFonts w:ascii="Courier New" w:hAnsi="Courier New" w:cs="Courier New"/>
+        </w:rPr>
+        <w:tab/>
+        <w:t>- CARROT</w:t>
+      </w:r>
+    </w:p>
+    <w:p>
+      <w:pPr>
+        <w:pStyle w:val="PlainText"/>
+        <w:rPr>
+          <w:rFonts w:ascii="Courier New" w:hAnsi="Courier New" w:cs="Courier New"/>
+        </w:rPr>
+      </w:pPr>
+      <w:r>
+        <w:rPr>
+          <w:rFonts w:ascii="Courier New" w:hAnsi="Courier New" w:cs="Courier New"/>
+        </w:rPr>
+        <w:t>Number of Pockets</w:t>
+      </w:r>
+      <w:r>
+        <w:rPr>
+          <w:rFonts w:ascii="Courier New" w:hAnsi="Courier New" w:cs="Courier New"/>
+        </w:rPr>
+        <w:tab/>
+      </w:r>
+      <w:r>
+        <w:rPr>
+          <w:rFonts w:ascii="Courier New" w:hAnsi="Courier New" w:cs="Courier New"/>
+        </w:rPr>
+        <w:tab/>
+      </w:r>
+      <w:r>
+        <w:rPr>
+          <w:rFonts w:ascii="Courier New" w:hAnsi="Courier New" w:cs="Courier New"/>
+        </w:rPr>
+        <w:tab/>
+        <w:t>- 1</w:t>
+      </w:r>
+    </w:p>
+    <w:p>
+      <w:pPr>
+        <w:pStyle w:val="PlainText"/>
+        <w:rPr>
+          <w:rFonts w:ascii="Courier New" w:hAnsi="Courier New" w:cs="Courier New"/>
+        </w:rPr>
+      </w:pPr>
+      <w:r>
+        <w:rPr>
+          <w:rFonts w:ascii="Courier New" w:hAnsi="Courier New" w:cs="Courier New"/>
+        </w:rPr>
+        <w:t>Number of KGs</w:t>
+      </w:r>
+      <w:r>
+        <w:rPr>
+          <w:rFonts w:ascii="Courier New" w:hAnsi="Courier New" w:cs="Courier New"/>
+        </w:rPr>
+        <w:tab/>
+      </w:r>
+      <w:r>
+        <w:rPr>
+          <w:rFonts w:ascii="Courier New" w:hAnsi="Courier New" w:cs="Courier New"/>
+        </w:rPr>
+        <w:tab/>
+      </w:r>
+      <w:r>
+        <w:rPr>
+          <w:rFonts w:ascii="Courier New" w:hAnsi="Courier New" w:cs="Courier New"/>
+        </w:rPr>
+        <w:tab/>
+        <w:t>- 87</w:t>
+      </w:r>
+    </w:p>
+    <w:p>
+      <w:pPr>
+        <w:pStyle w:val="PlainText"/>
+        <w:rPr>
+          <w:rFonts w:ascii="Courier New" w:hAnsi="Courier New" w:cs="Courier New"/>
+        </w:rPr>
+      </w:pPr>
+      <w:r>
+        <w:rPr>
+          <w:rFonts w:ascii="Courier New" w:hAnsi="Courier New" w:cs="Courier New"/>
+        </w:rPr>
+        <w:t>Rate</w:t>
+      </w:r>
+      <w:r>
+        <w:rPr>
+          <w:rFonts w:ascii="Courier New" w:hAnsi="Courier New" w:cs="Courier New"/>
+        </w:rPr>
+        <w:tab/>
+      </w:r>
+      <w:r>
+        <w:rPr>
+          <w:rFonts w:ascii="Courier New" w:hAnsi="Courier New" w:cs="Courier New"/>
+        </w:rPr>
+        <w:tab/>
+      </w:r>
+      <w:r>
+        <w:rPr>
+          <w:rFonts w:ascii="Courier New" w:hAnsi="Courier New" w:cs="Courier New"/>
+        </w:rPr>
+        <w:tab/>
+      </w:r>
+      <w:r>
+        <w:rPr>
+          <w:rFonts w:ascii="Courier New" w:hAnsi="Courier New" w:cs="Courier New"/>
+        </w:rPr>
+        <w:tab/>
+      </w:r>
+      <w:r>
+        <w:rPr>
+          <w:rFonts w:ascii="Courier New" w:hAnsi="Courier New" w:cs="Courier New"/>
+        </w:rPr>
+        <w:tab/>
+        <w:t>- 9</w:t>
+      </w:r>
+    </w:p>
+    <w:p>
+      <w:pPr>
+        <w:pStyle w:val="PlainText"/>
+        <w:rPr>
+          <w:rFonts w:ascii="Courier New" w:hAnsi="Courier New" w:cs="Courier New"/>
+        </w:rPr>
+      </w:pPr>
+      <w:r>
+        <w:rPr>
+          <w:rFonts w:ascii="Courier New" w:hAnsi="Courier New" w:cs="Courier New"/>
+        </w:rPr>
+        <w:t>Total Price</w:t>
+      </w:r>
+      <w:r>
+        <w:rPr>
+          <w:rFonts w:ascii="Courier New" w:hAnsi="Courier New" w:cs="Courier New"/>
+        </w:rPr>
+        <w:tab/>
+      </w:r>
+      <w:r>
+        <w:rPr>
+          <w:rFonts w:ascii="Courier New" w:hAnsi="Courier New" w:cs="Courier New"/>
+        </w:rPr>
+        <w:tab/>
+      </w:r>
+      <w:r>
+        <w:rPr>
+          <w:rFonts w:ascii="Courier New" w:hAnsi="Courier New" w:cs="Courier New"/>
+        </w:rPr>
+        <w:tab/>
+      </w:r>
+      <w:r>
+        <w:rPr>
+          <w:rFonts w:ascii="Courier New" w:hAnsi="Courier New" w:cs="Courier New"/>
+        </w:rPr>
+        <w:tab/>
+        <w:t>- 783.0</w:t>
+      </w:r>
+    </w:p>
+    <w:p>
+      <w:pPr>
+        <w:pStyle w:val="PlainText"/>
+        <w:rPr>
+          <w:rFonts w:ascii="Courier New" w:hAnsi="Courier New" w:cs="Courier New"/>
+          <w:b/>
+        </w:rPr>
+      </w:pPr>
+      <w:r>
+        <w:rPr>
+          <w:rFonts w:ascii="Courier New" w:hAnsi="Courier New" w:cs="Courier New"/>
+          <w:b/>
+        </w:rPr>
+        <w:t>Amount balance</w:t>
+      </w:r>
+      <w:r>
+        <w:rPr>
+          <w:rFonts w:ascii="Courier New" w:hAnsi="Courier New" w:cs="Courier New"/>
+          <w:b/>
+        </w:rPr>
+        <w:tab/>
+      </w:r>
+      <w:r>
+        <w:rPr>
+          <w:rFonts w:ascii="Courier New" w:hAnsi="Courier New" w:cs="Courier New"/>
+          <w:b/>
+        </w:rPr>
+        <w:tab/>
+      </w:r>
+      <w:r>
+        <w:rPr>
+          <w:rFonts w:ascii="Courier New" w:hAnsi="Courier New" w:cs="Courier New"/>
+          <w:b/>
+        </w:rPr>
+        <w:tab/>
+        <w:t>- 2440.5</w:t>
+      </w:r>
+    </w:p>
+    <w:p>
+      <w:pPr>
+        <w:pStyle w:val="PlainText"/>
+        <w:rPr>
+          <w:rFonts w:ascii="Courier New" w:hAnsi="Courier New" w:cs="Courier New"/>
+        </w:rPr>
+      </w:pPr>
+    </w:p>
+    <w:p>
+      <w:pPr>
+        <w:pStyle w:val="PlainText"/>
+        <w:rPr>
+          <w:rFonts w:ascii="Courier New" w:hAnsi="Courier New" w:cs="Courier New"/>
+        </w:rPr>
+      </w:pPr>
     </w:p>
     <w:p>
       <w:pPr>

--- a/customer _details/GANGAMMA/SEP/TUMKUR/N MAGA/PURCHASE DETAILS.docx
+++ b/customer _details/GANGAMMA/SEP/TUMKUR/N MAGA/PURCHASE DETAILS.docx
@@ -57371,13 +57371,7 @@
         <w:rPr>
           <w:rFonts w:ascii="Courier New" w:hAnsi="Courier New" w:cs="Courier New"/>
         </w:rPr>
-        <w:t>FRI Apr 20</w:t>
-      </w:r>
-      <w:r>
-        <w:rPr>
-          <w:rFonts w:ascii="Courier New" w:hAnsi="Courier New" w:cs="Courier New"/>
-        </w:rPr>
-        <w:t xml:space="preserve"> 11:25:27 IST 2018</w:t>
+        <w:t>FRI Apr 20 11:25:27 IST 2018</w:t>
       </w:r>
     </w:p>
     <w:p>
@@ -57928,6 +57922,327 @@
         <w:tab/>
         <w:t>- 2440.5</w:t>
       </w:r>
+    </w:p>
+    <w:p>
+      <w:pPr>
+        <w:pStyle w:val="PlainText"/>
+        <w:rPr>
+          <w:rFonts w:ascii="Courier New" w:hAnsi="Courier New" w:cs="Courier New"/>
+          <w:b/>
+        </w:rPr>
+      </w:pPr>
+    </w:p>
+    <w:p>
+      <w:pPr>
+        <w:pStyle w:val="PlainText"/>
+        <w:rPr>
+          <w:rFonts w:ascii="Courier New" w:hAnsi="Courier New" w:cs="Courier New"/>
+        </w:rPr>
+      </w:pPr>
+      <w:r>
+        <w:rPr>
+          <w:rFonts w:ascii="Courier New" w:hAnsi="Courier New" w:cs="Courier New"/>
+        </w:rPr>
+        <w:t>SAT Apr 21</w:t>
+      </w:r>
+      <w:r>
+        <w:rPr>
+          <w:rFonts w:ascii="Courier New" w:hAnsi="Courier New" w:cs="Courier New"/>
+        </w:rPr>
+        <w:t xml:space="preserve"> 11:38:06 IST 2018</w:t>
+      </w:r>
+    </w:p>
+    <w:p>
+      <w:pPr>
+        <w:pStyle w:val="PlainText"/>
+        <w:rPr>
+          <w:rFonts w:ascii="Courier New" w:hAnsi="Courier New" w:cs="Courier New"/>
+        </w:rPr>
+      </w:pPr>
+      <w:r>
+        <w:rPr>
+          <w:rFonts w:ascii="Courier New" w:hAnsi="Courier New" w:cs="Courier New"/>
+        </w:rPr>
+        <w:t>Person Name</w:t>
+      </w:r>
+      <w:r>
+        <w:rPr>
+          <w:rFonts w:ascii="Courier New" w:hAnsi="Courier New" w:cs="Courier New"/>
+        </w:rPr>
+        <w:tab/>
+      </w:r>
+      <w:r>
+        <w:rPr>
+          <w:rFonts w:ascii="Courier New" w:hAnsi="Courier New" w:cs="Courier New"/>
+        </w:rPr>
+        <w:tab/>
+      </w:r>
+      <w:r>
+        <w:rPr>
+          <w:rFonts w:ascii="Courier New" w:hAnsi="Courier New" w:cs="Courier New"/>
+        </w:rPr>
+        <w:tab/>
+      </w:r>
+      <w:r>
+        <w:rPr>
+          <w:rFonts w:ascii="Courier New" w:hAnsi="Courier New" w:cs="Courier New"/>
+        </w:rPr>
+        <w:tab/>
+        <w:t>- N MAGA</w:t>
+      </w:r>
+    </w:p>
+    <w:p>
+      <w:pPr>
+        <w:pStyle w:val="PlainText"/>
+        <w:rPr>
+          <w:rFonts w:ascii="Courier New" w:hAnsi="Courier New" w:cs="Courier New"/>
+        </w:rPr>
+      </w:pPr>
+      <w:r>
+        <w:rPr>
+          <w:rFonts w:ascii="Courier New" w:hAnsi="Courier New" w:cs="Courier New"/>
+        </w:rPr>
+        <w:t>Bill number</w:t>
+      </w:r>
+      <w:r>
+        <w:rPr>
+          <w:rFonts w:ascii="Courier New" w:hAnsi="Courier New" w:cs="Courier New"/>
+        </w:rPr>
+        <w:tab/>
+      </w:r>
+      <w:r>
+        <w:rPr>
+          <w:rFonts w:ascii="Courier New" w:hAnsi="Courier New" w:cs="Courier New"/>
+        </w:rPr>
+        <w:tab/>
+      </w:r>
+      <w:r>
+        <w:rPr>
+          <w:rFonts w:ascii="Courier New" w:hAnsi="Courier New" w:cs="Courier New"/>
+        </w:rPr>
+        <w:tab/>
+      </w:r>
+      <w:r>
+        <w:rPr>
+          <w:rFonts w:ascii="Courier New" w:hAnsi="Courier New" w:cs="Courier New"/>
+        </w:rPr>
+        <w:tab/>
+        <w:t>- 4732</w:t>
+      </w:r>
+    </w:p>
+    <w:p>
+      <w:pPr>
+        <w:pStyle w:val="PlainText"/>
+        <w:rPr>
+          <w:rFonts w:ascii="Courier New" w:hAnsi="Courier New" w:cs="Courier New"/>
+        </w:rPr>
+      </w:pPr>
+      <w:r>
+        <w:rPr>
+          <w:rFonts w:ascii="Courier New" w:hAnsi="Courier New" w:cs="Courier New"/>
+        </w:rPr>
+        <w:t>---------------------------------------------------------------</w:t>
+      </w:r>
+    </w:p>
+    <w:p>
+      <w:pPr>
+        <w:pStyle w:val="PlainText"/>
+        <w:rPr>
+          <w:rFonts w:ascii="Courier New" w:hAnsi="Courier New" w:cs="Courier New"/>
+        </w:rPr>
+      </w:pPr>
+      <w:r>
+        <w:rPr>
+          <w:rFonts w:ascii="Courier New" w:hAnsi="Courier New" w:cs="Courier New"/>
+        </w:rPr>
+        <w:t>Item Name</w:t>
+      </w:r>
+      <w:r>
+        <w:rPr>
+          <w:rFonts w:ascii="Courier New" w:hAnsi="Courier New" w:cs="Courier New"/>
+        </w:rPr>
+        <w:tab/>
+      </w:r>
+      <w:r>
+        <w:rPr>
+          <w:rFonts w:ascii="Courier New" w:hAnsi="Courier New" w:cs="Courier New"/>
+        </w:rPr>
+        <w:tab/>
+      </w:r>
+      <w:r>
+        <w:rPr>
+          <w:rFonts w:ascii="Courier New" w:hAnsi="Courier New" w:cs="Courier New"/>
+        </w:rPr>
+        <w:tab/>
+      </w:r>
+      <w:r>
+        <w:rPr>
+          <w:rFonts w:ascii="Courier New" w:hAnsi="Courier New" w:cs="Courier New"/>
+        </w:rPr>
+        <w:tab/>
+        <w:t>- CARROT</w:t>
+      </w:r>
+    </w:p>
+    <w:p>
+      <w:pPr>
+        <w:pStyle w:val="PlainText"/>
+        <w:rPr>
+          <w:rFonts w:ascii="Courier New" w:hAnsi="Courier New" w:cs="Courier New"/>
+        </w:rPr>
+      </w:pPr>
+      <w:r>
+        <w:rPr>
+          <w:rFonts w:ascii="Courier New" w:hAnsi="Courier New" w:cs="Courier New"/>
+        </w:rPr>
+        <w:t>Number of Pockets</w:t>
+      </w:r>
+      <w:r>
+        <w:rPr>
+          <w:rFonts w:ascii="Courier New" w:hAnsi="Courier New" w:cs="Courier New"/>
+        </w:rPr>
+        <w:tab/>
+      </w:r>
+      <w:r>
+        <w:rPr>
+          <w:rFonts w:ascii="Courier New" w:hAnsi="Courier New" w:cs="Courier New"/>
+        </w:rPr>
+        <w:tab/>
+      </w:r>
+      <w:r>
+        <w:rPr>
+          <w:rFonts w:ascii="Courier New" w:hAnsi="Courier New" w:cs="Courier New"/>
+        </w:rPr>
+        <w:tab/>
+        <w:t>- 1</w:t>
+      </w:r>
+    </w:p>
+    <w:p>
+      <w:pPr>
+        <w:pStyle w:val="PlainText"/>
+        <w:rPr>
+          <w:rFonts w:ascii="Courier New" w:hAnsi="Courier New" w:cs="Courier New"/>
+        </w:rPr>
+      </w:pPr>
+      <w:r>
+        <w:rPr>
+          <w:rFonts w:ascii="Courier New" w:hAnsi="Courier New" w:cs="Courier New"/>
+        </w:rPr>
+        <w:t>Number of KGs</w:t>
+      </w:r>
+      <w:r>
+        <w:rPr>
+          <w:rFonts w:ascii="Courier New" w:hAnsi="Courier New" w:cs="Courier New"/>
+        </w:rPr>
+        <w:tab/>
+      </w:r>
+      <w:r>
+        <w:rPr>
+          <w:rFonts w:ascii="Courier New" w:hAnsi="Courier New" w:cs="Courier New"/>
+        </w:rPr>
+        <w:tab/>
+      </w:r>
+      <w:r>
+        <w:rPr>
+          <w:rFonts w:ascii="Courier New" w:hAnsi="Courier New" w:cs="Courier New"/>
+        </w:rPr>
+        <w:tab/>
+        <w:t>- 88</w:t>
+      </w:r>
+    </w:p>
+    <w:p>
+      <w:pPr>
+        <w:pStyle w:val="PlainText"/>
+        <w:rPr>
+          <w:rFonts w:ascii="Courier New" w:hAnsi="Courier New" w:cs="Courier New"/>
+        </w:rPr>
+      </w:pPr>
+      <w:r>
+        <w:rPr>
+          <w:rFonts w:ascii="Courier New" w:hAnsi="Courier New" w:cs="Courier New"/>
+        </w:rPr>
+        <w:t>Total Price</w:t>
+      </w:r>
+      <w:r>
+        <w:rPr>
+          <w:rFonts w:ascii="Courier New" w:hAnsi="Courier New" w:cs="Courier New"/>
+        </w:rPr>
+        <w:tab/>
+      </w:r>
+      <w:r>
+        <w:rPr>
+          <w:rFonts w:ascii="Courier New" w:hAnsi="Courier New" w:cs="Courier New"/>
+        </w:rPr>
+        <w:tab/>
+      </w:r>
+      <w:r>
+        <w:rPr>
+          <w:rFonts w:ascii="Courier New" w:hAnsi="Courier New" w:cs="Courier New"/>
+        </w:rPr>
+        <w:tab/>
+      </w:r>
+      <w:r>
+        <w:rPr>
+          <w:rFonts w:ascii="Courier New" w:hAnsi="Courier New" w:cs="Courier New"/>
+        </w:rPr>
+        <w:tab/>
+        <w:t>- 1012.0</w:t>
+      </w:r>
+    </w:p>
+    <w:p>
+      <w:pPr>
+        <w:pStyle w:val="PlainText"/>
+        <w:rPr>
+          <w:rFonts w:ascii="Courier New" w:hAnsi="Courier New" w:cs="Courier New"/>
+          <w:b/>
+        </w:rPr>
+      </w:pPr>
+      <w:r>
+        <w:rPr>
+          <w:rFonts w:ascii="Courier New" w:hAnsi="Courier New" w:cs="Courier New"/>
+          <w:b/>
+        </w:rPr>
+        <w:t>Amount balance</w:t>
+      </w:r>
+      <w:r>
+        <w:rPr>
+          <w:rFonts w:ascii="Courier New" w:hAnsi="Courier New" w:cs="Courier New"/>
+          <w:b/>
+        </w:rPr>
+        <w:tab/>
+      </w:r>
+      <w:r>
+        <w:rPr>
+          <w:rFonts w:ascii="Courier New" w:hAnsi="Courier New" w:cs="Courier New"/>
+          <w:b/>
+        </w:rPr>
+        <w:tab/>
+      </w:r>
+      <w:r>
+        <w:rPr>
+          <w:rFonts w:ascii="Courier New" w:hAnsi="Courier New" w:cs="Courier New"/>
+          <w:b/>
+        </w:rPr>
+        <w:tab/>
+        <w:t>- 3452.5</w:t>
+      </w:r>
+    </w:p>
+    <w:p>
+      <w:pPr>
+        <w:pStyle w:val="PlainText"/>
+        <w:rPr>
+          <w:rFonts w:ascii="Courier New" w:hAnsi="Courier New" w:cs="Courier New"/>
+          <w:b/>
+        </w:rPr>
+      </w:pPr>
+    </w:p>
+    <w:p>
+      <w:pPr>
+        <w:pStyle w:val="PlainText"/>
+        <w:rPr>
+          <w:rFonts w:ascii="Courier New" w:hAnsi="Courier New" w:cs="Courier New"/>
+          <w:b/>
+        </w:rPr>
+      </w:pPr>
     </w:p>
     <w:p>
       <w:pPr>

--- a/customer _details/GANGAMMA/SEP/TUMKUR/N MAGA/PURCHASE DETAILS.docx
+++ b/customer _details/GANGAMMA/SEP/TUMKUR/N MAGA/PURCHASE DETAILS.docx
@@ -57943,13 +57943,7 @@
         <w:rPr>
           <w:rFonts w:ascii="Courier New" w:hAnsi="Courier New" w:cs="Courier New"/>
         </w:rPr>
-        <w:t>SAT Apr 21</w:t>
-      </w:r>
-      <w:r>
-        <w:rPr>
-          <w:rFonts w:ascii="Courier New" w:hAnsi="Courier New" w:cs="Courier New"/>
-        </w:rPr>
-        <w:t xml:space="preserve"> 11:38:06 IST 2018</w:t>
+        <w:t>SAT Apr 21 11:38:06 IST 2018</w:t>
       </w:r>
     </w:p>
     <w:p>
@@ -58225,6 +58219,666 @@
         <w:tab/>
         <w:t>- 3452.5</w:t>
       </w:r>
+    </w:p>
+    <w:p>
+      <w:pPr>
+        <w:pStyle w:val="PlainText"/>
+        <w:rPr>
+          <w:rFonts w:ascii="Courier New" w:hAnsi="Courier New" w:cs="Courier New"/>
+          <w:b/>
+        </w:rPr>
+      </w:pPr>
+    </w:p>
+    <w:p>
+      <w:pPr>
+        <w:pStyle w:val="PlainText"/>
+        <w:rPr>
+          <w:rFonts w:ascii="Courier New" w:hAnsi="Courier New" w:cs="Courier New"/>
+        </w:rPr>
+      </w:pPr>
+      <w:r>
+        <w:rPr>
+          <w:rFonts w:ascii="Courier New" w:hAnsi="Courier New" w:cs="Courier New"/>
+        </w:rPr>
+        <w:t>FRI Apr 27</w:t>
+      </w:r>
+      <w:r>
+        <w:rPr>
+          <w:rFonts w:ascii="Courier New" w:hAnsi="Courier New" w:cs="Courier New"/>
+        </w:rPr>
+        <w:t xml:space="preserve"> 11:21:35 IST 2018</w:t>
+      </w:r>
+    </w:p>
+    <w:p>
+      <w:pPr>
+        <w:pStyle w:val="PlainText"/>
+        <w:rPr>
+          <w:rFonts w:ascii="Courier New" w:hAnsi="Courier New" w:cs="Courier New"/>
+        </w:rPr>
+      </w:pPr>
+      <w:r>
+        <w:rPr>
+          <w:rFonts w:ascii="Courier New" w:hAnsi="Courier New" w:cs="Courier New"/>
+        </w:rPr>
+        <w:t>Person Name</w:t>
+      </w:r>
+      <w:r>
+        <w:rPr>
+          <w:rFonts w:ascii="Courier New" w:hAnsi="Courier New" w:cs="Courier New"/>
+        </w:rPr>
+        <w:tab/>
+      </w:r>
+      <w:r>
+        <w:rPr>
+          <w:rFonts w:ascii="Courier New" w:hAnsi="Courier New" w:cs="Courier New"/>
+        </w:rPr>
+        <w:tab/>
+      </w:r>
+      <w:r>
+        <w:rPr>
+          <w:rFonts w:ascii="Courier New" w:hAnsi="Courier New" w:cs="Courier New"/>
+        </w:rPr>
+        <w:tab/>
+      </w:r>
+      <w:r>
+        <w:rPr>
+          <w:rFonts w:ascii="Courier New" w:hAnsi="Courier New" w:cs="Courier New"/>
+        </w:rPr>
+        <w:tab/>
+        <w:t>- N MAGA</w:t>
+      </w:r>
+    </w:p>
+    <w:p>
+      <w:pPr>
+        <w:pStyle w:val="PlainText"/>
+        <w:rPr>
+          <w:rFonts w:ascii="Courier New" w:hAnsi="Courier New" w:cs="Courier New"/>
+        </w:rPr>
+      </w:pPr>
+      <w:r>
+        <w:rPr>
+          <w:rFonts w:ascii="Courier New" w:hAnsi="Courier New" w:cs="Courier New"/>
+        </w:rPr>
+        <w:t>Bill number</w:t>
+      </w:r>
+      <w:r>
+        <w:rPr>
+          <w:rFonts w:ascii="Courier New" w:hAnsi="Courier New" w:cs="Courier New"/>
+        </w:rPr>
+        <w:tab/>
+      </w:r>
+      <w:r>
+        <w:rPr>
+          <w:rFonts w:ascii="Courier New" w:hAnsi="Courier New" w:cs="Courier New"/>
+        </w:rPr>
+        <w:tab/>
+      </w:r>
+      <w:r>
+        <w:rPr>
+          <w:rFonts w:ascii="Courier New" w:hAnsi="Courier New" w:cs="Courier New"/>
+        </w:rPr>
+        <w:tab/>
+      </w:r>
+      <w:r>
+        <w:rPr>
+          <w:rFonts w:ascii="Courier New" w:hAnsi="Courier New" w:cs="Courier New"/>
+        </w:rPr>
+        <w:tab/>
+        <w:t>- 4837</w:t>
+      </w:r>
+    </w:p>
+    <w:p>
+      <w:pPr>
+        <w:pStyle w:val="PlainText"/>
+        <w:rPr>
+          <w:rFonts w:ascii="Courier New" w:hAnsi="Courier New" w:cs="Courier New"/>
+        </w:rPr>
+      </w:pPr>
+      <w:r>
+        <w:rPr>
+          <w:rFonts w:ascii="Courier New" w:hAnsi="Courier New" w:cs="Courier New"/>
+        </w:rPr>
+        <w:t>---------------------------------------------------------------</w:t>
+      </w:r>
+    </w:p>
+    <w:p>
+      <w:pPr>
+        <w:pStyle w:val="PlainText"/>
+        <w:rPr>
+          <w:rFonts w:ascii="Courier New" w:hAnsi="Courier New" w:cs="Courier New"/>
+        </w:rPr>
+      </w:pPr>
+      <w:r>
+        <w:rPr>
+          <w:rFonts w:ascii="Courier New" w:hAnsi="Courier New" w:cs="Courier New"/>
+        </w:rPr>
+        <w:t>Item Name</w:t>
+      </w:r>
+      <w:r>
+        <w:rPr>
+          <w:rFonts w:ascii="Courier New" w:hAnsi="Courier New" w:cs="Courier New"/>
+        </w:rPr>
+        <w:tab/>
+      </w:r>
+      <w:r>
+        <w:rPr>
+          <w:rFonts w:ascii="Courier New" w:hAnsi="Courier New" w:cs="Courier New"/>
+        </w:rPr>
+        <w:tab/>
+      </w:r>
+      <w:r>
+        <w:rPr>
+          <w:rFonts w:ascii="Courier New" w:hAnsi="Courier New" w:cs="Courier New"/>
+        </w:rPr>
+        <w:tab/>
+      </w:r>
+      <w:r>
+        <w:rPr>
+          <w:rFonts w:ascii="Courier New" w:hAnsi="Courier New" w:cs="Courier New"/>
+        </w:rPr>
+        <w:tab/>
+        <w:t>- CARROT</w:t>
+      </w:r>
+    </w:p>
+    <w:p>
+      <w:pPr>
+        <w:pStyle w:val="PlainText"/>
+        <w:rPr>
+          <w:rFonts w:ascii="Courier New" w:hAnsi="Courier New" w:cs="Courier New"/>
+        </w:rPr>
+      </w:pPr>
+      <w:r>
+        <w:rPr>
+          <w:rFonts w:ascii="Courier New" w:hAnsi="Courier New" w:cs="Courier New"/>
+        </w:rPr>
+        <w:t>Number of Pockets</w:t>
+      </w:r>
+      <w:r>
+        <w:rPr>
+          <w:rFonts w:ascii="Courier New" w:hAnsi="Courier New" w:cs="Courier New"/>
+        </w:rPr>
+        <w:tab/>
+      </w:r>
+      <w:r>
+        <w:rPr>
+          <w:rFonts w:ascii="Courier New" w:hAnsi="Courier New" w:cs="Courier New"/>
+        </w:rPr>
+        <w:tab/>
+      </w:r>
+      <w:r>
+        <w:rPr>
+          <w:rFonts w:ascii="Courier New" w:hAnsi="Courier New" w:cs="Courier New"/>
+        </w:rPr>
+        <w:tab/>
+        <w:t>- 1</w:t>
+      </w:r>
+    </w:p>
+    <w:p>
+      <w:pPr>
+        <w:pStyle w:val="PlainText"/>
+        <w:rPr>
+          <w:rFonts w:ascii="Courier New" w:hAnsi="Courier New" w:cs="Courier New"/>
+        </w:rPr>
+      </w:pPr>
+      <w:r>
+        <w:rPr>
+          <w:rFonts w:ascii="Courier New" w:hAnsi="Courier New" w:cs="Courier New"/>
+        </w:rPr>
+        <w:t>Number of KGs</w:t>
+      </w:r>
+      <w:r>
+        <w:rPr>
+          <w:rFonts w:ascii="Courier New" w:hAnsi="Courier New" w:cs="Courier New"/>
+        </w:rPr>
+        <w:tab/>
+      </w:r>
+      <w:r>
+        <w:rPr>
+          <w:rFonts w:ascii="Courier New" w:hAnsi="Courier New" w:cs="Courier New"/>
+        </w:rPr>
+        <w:tab/>
+      </w:r>
+      <w:r>
+        <w:rPr>
+          <w:rFonts w:ascii="Courier New" w:hAnsi="Courier New" w:cs="Courier New"/>
+        </w:rPr>
+        <w:tab/>
+        <w:t>- 60</w:t>
+      </w:r>
+    </w:p>
+    <w:p>
+      <w:pPr>
+        <w:pStyle w:val="PlainText"/>
+        <w:rPr>
+          <w:rFonts w:ascii="Courier New" w:hAnsi="Courier New" w:cs="Courier New"/>
+        </w:rPr>
+      </w:pPr>
+      <w:r>
+        <w:rPr>
+          <w:rFonts w:ascii="Courier New" w:hAnsi="Courier New" w:cs="Courier New"/>
+        </w:rPr>
+        <w:t>Rate</w:t>
+      </w:r>
+      <w:r>
+        <w:rPr>
+          <w:rFonts w:ascii="Courier New" w:hAnsi="Courier New" w:cs="Courier New"/>
+        </w:rPr>
+        <w:tab/>
+      </w:r>
+      <w:r>
+        <w:rPr>
+          <w:rFonts w:ascii="Courier New" w:hAnsi="Courier New" w:cs="Courier New"/>
+        </w:rPr>
+        <w:tab/>
+      </w:r>
+      <w:r>
+        <w:rPr>
+          <w:rFonts w:ascii="Courier New" w:hAnsi="Courier New" w:cs="Courier New"/>
+        </w:rPr>
+        <w:tab/>
+      </w:r>
+      <w:r>
+        <w:rPr>
+          <w:rFonts w:ascii="Courier New" w:hAnsi="Courier New" w:cs="Courier New"/>
+        </w:rPr>
+        <w:tab/>
+      </w:r>
+      <w:r>
+        <w:rPr>
+          <w:rFonts w:ascii="Courier New" w:hAnsi="Courier New" w:cs="Courier New"/>
+        </w:rPr>
+        <w:tab/>
+        <w:t>- 11</w:t>
+      </w:r>
+    </w:p>
+    <w:p>
+      <w:pPr>
+        <w:pStyle w:val="PlainText"/>
+        <w:rPr>
+          <w:rFonts w:ascii="Courier New" w:hAnsi="Courier New" w:cs="Courier New"/>
+        </w:rPr>
+      </w:pPr>
+      <w:r>
+        <w:rPr>
+          <w:rFonts w:ascii="Courier New" w:hAnsi="Courier New" w:cs="Courier New"/>
+        </w:rPr>
+        <w:t>Total Price</w:t>
+      </w:r>
+      <w:r>
+        <w:rPr>
+          <w:rFonts w:ascii="Courier New" w:hAnsi="Courier New" w:cs="Courier New"/>
+        </w:rPr>
+        <w:tab/>
+      </w:r>
+      <w:r>
+        <w:rPr>
+          <w:rFonts w:ascii="Courier New" w:hAnsi="Courier New" w:cs="Courier New"/>
+        </w:rPr>
+        <w:tab/>
+      </w:r>
+      <w:r>
+        <w:rPr>
+          <w:rFonts w:ascii="Courier New" w:hAnsi="Courier New" w:cs="Courier New"/>
+        </w:rPr>
+        <w:tab/>
+      </w:r>
+      <w:r>
+        <w:rPr>
+          <w:rFonts w:ascii="Courier New" w:hAnsi="Courier New" w:cs="Courier New"/>
+        </w:rPr>
+        <w:tab/>
+        <w:t>- 660.0</w:t>
+      </w:r>
+    </w:p>
+    <w:p>
+      <w:pPr>
+        <w:pStyle w:val="PlainText"/>
+        <w:rPr>
+          <w:rFonts w:ascii="Courier New" w:hAnsi="Courier New" w:cs="Courier New"/>
+          <w:color w:val="FF0000"/>
+        </w:rPr>
+      </w:pPr>
+      <w:r>
+        <w:rPr>
+          <w:rFonts w:ascii="Courier New" w:hAnsi="Courier New" w:cs="Courier New"/>
+          <w:color w:val="FF0000"/>
+        </w:rPr>
+        <w:t>Amount Received</w:t>
+      </w:r>
+      <w:r>
+        <w:rPr>
+          <w:rFonts w:ascii="Courier New" w:hAnsi="Courier New" w:cs="Courier New"/>
+          <w:color w:val="FF0000"/>
+        </w:rPr>
+        <w:tab/>
+      </w:r>
+      <w:r>
+        <w:rPr>
+          <w:rFonts w:ascii="Courier New" w:hAnsi="Courier New" w:cs="Courier New"/>
+          <w:color w:val="FF0000"/>
+        </w:rPr>
+        <w:tab/>
+      </w:r>
+      <w:r>
+        <w:rPr>
+          <w:rFonts w:ascii="Courier New" w:hAnsi="Courier New" w:cs="Courier New"/>
+          <w:color w:val="FF0000"/>
+        </w:rPr>
+        <w:tab/>
+        <w:t>- 2000</w:t>
+      </w:r>
+    </w:p>
+    <w:p>
+      <w:pPr>
+        <w:pStyle w:val="PlainText"/>
+        <w:rPr>
+          <w:rFonts w:ascii="Courier New" w:hAnsi="Courier New" w:cs="Courier New"/>
+        </w:rPr>
+      </w:pPr>
+      <w:r>
+        <w:rPr>
+          <w:rFonts w:ascii="Courier New" w:hAnsi="Courier New" w:cs="Courier New"/>
+        </w:rPr>
+        <w:t>Amount balance</w:t>
+      </w:r>
+      <w:r>
+        <w:rPr>
+          <w:rFonts w:ascii="Courier New" w:hAnsi="Courier New" w:cs="Courier New"/>
+        </w:rPr>
+        <w:tab/>
+      </w:r>
+      <w:r>
+        <w:rPr>
+          <w:rFonts w:ascii="Courier New" w:hAnsi="Courier New" w:cs="Courier New"/>
+        </w:rPr>
+        <w:tab/>
+      </w:r>
+      <w:r>
+        <w:rPr>
+          <w:rFonts w:ascii="Courier New" w:hAnsi="Courier New" w:cs="Courier New"/>
+        </w:rPr>
+        <w:tab/>
+        <w:t>- 2112.5</w:t>
+      </w:r>
+    </w:p>
+    <w:p>
+      <w:pPr>
+        <w:pStyle w:val="PlainText"/>
+        <w:rPr>
+          <w:rFonts w:ascii="Courier New" w:hAnsi="Courier New" w:cs="Courier New"/>
+        </w:rPr>
+      </w:pPr>
+      <w:r>
+        <w:rPr>
+          <w:rFonts w:ascii="Courier New" w:hAnsi="Courier New" w:cs="Courier New"/>
+        </w:rPr>
+        <w:t>Amount Received mode</w:t>
+      </w:r>
+      <w:r>
+        <w:rPr>
+          <w:rFonts w:ascii="Courier New" w:hAnsi="Courier New" w:cs="Courier New"/>
+        </w:rPr>
+        <w:tab/>
+      </w:r>
+      <w:r>
+        <w:rPr>
+          <w:rFonts w:ascii="Courier New" w:hAnsi="Courier New" w:cs="Courier New"/>
+        </w:rPr>
+        <w:tab/>
+        <w:t>- CASH</w:t>
+      </w:r>
+    </w:p>
+    <w:p>
+      <w:pPr>
+        <w:pStyle w:val="PlainText"/>
+        <w:rPr>
+          <w:rFonts w:ascii="Courier New" w:hAnsi="Courier New" w:cs="Courier New"/>
+        </w:rPr>
+      </w:pPr>
+    </w:p>
+    <w:p>
+      <w:pPr>
+        <w:pStyle w:val="PlainText"/>
+        <w:rPr>
+          <w:rFonts w:ascii="Courier New" w:hAnsi="Courier New" w:cs="Courier New"/>
+        </w:rPr>
+      </w:pPr>
+      <w:r>
+        <w:rPr>
+          <w:rFonts w:ascii="Courier New" w:hAnsi="Courier New" w:cs="Courier New"/>
+        </w:rPr>
+        <w:t>Item Name</w:t>
+      </w:r>
+      <w:r>
+        <w:rPr>
+          <w:rFonts w:ascii="Courier New" w:hAnsi="Courier New" w:cs="Courier New"/>
+        </w:rPr>
+        <w:tab/>
+      </w:r>
+      <w:r>
+        <w:rPr>
+          <w:rFonts w:ascii="Courier New" w:hAnsi="Courier New" w:cs="Courier New"/>
+        </w:rPr>
+        <w:tab/>
+      </w:r>
+      <w:r>
+        <w:rPr>
+          <w:rFonts w:ascii="Courier New" w:hAnsi="Courier New" w:cs="Courier New"/>
+        </w:rPr>
+        <w:tab/>
+      </w:r>
+      <w:r>
+        <w:rPr>
+          <w:rFonts w:ascii="Courier New" w:hAnsi="Courier New" w:cs="Courier New"/>
+        </w:rPr>
+        <w:tab/>
+        <w:t>- CARROT</w:t>
+      </w:r>
+    </w:p>
+    <w:p>
+      <w:pPr>
+        <w:pStyle w:val="PlainText"/>
+        <w:rPr>
+          <w:rFonts w:ascii="Courier New" w:hAnsi="Courier New" w:cs="Courier New"/>
+        </w:rPr>
+      </w:pPr>
+      <w:r>
+        <w:rPr>
+          <w:rFonts w:ascii="Courier New" w:hAnsi="Courier New" w:cs="Courier New"/>
+        </w:rPr>
+        <w:t>Number of Pockets</w:t>
+      </w:r>
+      <w:r>
+        <w:rPr>
+          <w:rFonts w:ascii="Courier New" w:hAnsi="Courier New" w:cs="Courier New"/>
+        </w:rPr>
+        <w:tab/>
+      </w:r>
+      <w:r>
+        <w:rPr>
+          <w:rFonts w:ascii="Courier New" w:hAnsi="Courier New" w:cs="Courier New"/>
+        </w:rPr>
+        <w:tab/>
+      </w:r>
+      <w:r>
+        <w:rPr>
+          <w:rFonts w:ascii="Courier New" w:hAnsi="Courier New" w:cs="Courier New"/>
+        </w:rPr>
+        <w:tab/>
+        <w:t>- 1</w:t>
+      </w:r>
+    </w:p>
+    <w:p>
+      <w:pPr>
+        <w:pStyle w:val="PlainText"/>
+        <w:rPr>
+          <w:rFonts w:ascii="Courier New" w:hAnsi="Courier New" w:cs="Courier New"/>
+        </w:rPr>
+      </w:pPr>
+      <w:r>
+        <w:rPr>
+          <w:rFonts w:ascii="Courier New" w:hAnsi="Courier New" w:cs="Courier New"/>
+        </w:rPr>
+        <w:t>Number of KGs</w:t>
+      </w:r>
+      <w:r>
+        <w:rPr>
+          <w:rFonts w:ascii="Courier New" w:hAnsi="Courier New" w:cs="Courier New"/>
+        </w:rPr>
+        <w:tab/>
+      </w:r>
+      <w:r>
+        <w:rPr>
+          <w:rFonts w:ascii="Courier New" w:hAnsi="Courier New" w:cs="Courier New"/>
+        </w:rPr>
+        <w:tab/>
+      </w:r>
+      <w:r>
+        <w:rPr>
+          <w:rFonts w:ascii="Courier New" w:hAnsi="Courier New" w:cs="Courier New"/>
+        </w:rPr>
+        <w:tab/>
+        <w:t>- 89</w:t>
+      </w:r>
+    </w:p>
+    <w:p>
+      <w:pPr>
+        <w:pStyle w:val="PlainText"/>
+        <w:rPr>
+          <w:rFonts w:ascii="Courier New" w:hAnsi="Courier New" w:cs="Courier New"/>
+        </w:rPr>
+      </w:pPr>
+      <w:r>
+        <w:rPr>
+          <w:rFonts w:ascii="Courier New" w:hAnsi="Courier New" w:cs="Courier New"/>
+        </w:rPr>
+        <w:t>Rate</w:t>
+      </w:r>
+      <w:r>
+        <w:rPr>
+          <w:rFonts w:ascii="Courier New" w:hAnsi="Courier New" w:cs="Courier New"/>
+        </w:rPr>
+        <w:tab/>
+      </w:r>
+      <w:r>
+        <w:rPr>
+          <w:rFonts w:ascii="Courier New" w:hAnsi="Courier New" w:cs="Courier New"/>
+        </w:rPr>
+        <w:tab/>
+      </w:r>
+      <w:r>
+        <w:rPr>
+          <w:rFonts w:ascii="Courier New" w:hAnsi="Courier New" w:cs="Courier New"/>
+        </w:rPr>
+        <w:tab/>
+      </w:r>
+      <w:r>
+        <w:rPr>
+          <w:rFonts w:ascii="Courier New" w:hAnsi="Courier New" w:cs="Courier New"/>
+        </w:rPr>
+        <w:tab/>
+      </w:r>
+      <w:r>
+        <w:rPr>
+          <w:rFonts w:ascii="Courier New" w:hAnsi="Courier New" w:cs="Courier New"/>
+        </w:rPr>
+        <w:tab/>
+        <w:t>- 11</w:t>
+      </w:r>
+    </w:p>
+    <w:p>
+      <w:pPr>
+        <w:pStyle w:val="PlainText"/>
+        <w:rPr>
+          <w:rFonts w:ascii="Courier New" w:hAnsi="Courier New" w:cs="Courier New"/>
+        </w:rPr>
+      </w:pPr>
+      <w:r>
+        <w:rPr>
+          <w:rFonts w:ascii="Courier New" w:hAnsi="Courier New" w:cs="Courier New"/>
+        </w:rPr>
+        <w:t>Total Price</w:t>
+      </w:r>
+      <w:r>
+        <w:rPr>
+          <w:rFonts w:ascii="Courier New" w:hAnsi="Courier New" w:cs="Courier New"/>
+        </w:rPr>
+        <w:tab/>
+      </w:r>
+      <w:r>
+        <w:rPr>
+          <w:rFonts w:ascii="Courier New" w:hAnsi="Courier New" w:cs="Courier New"/>
+        </w:rPr>
+        <w:tab/>
+      </w:r>
+      <w:r>
+        <w:rPr>
+          <w:rFonts w:ascii="Courier New" w:hAnsi="Courier New" w:cs="Courier New"/>
+        </w:rPr>
+        <w:tab/>
+      </w:r>
+      <w:r>
+        <w:rPr>
+          <w:rFonts w:ascii="Courier New" w:hAnsi="Courier New" w:cs="Courier New"/>
+        </w:rPr>
+        <w:tab/>
+        <w:t>- 979.0</w:t>
+      </w:r>
+    </w:p>
+    <w:p>
+      <w:pPr>
+        <w:pStyle w:val="PlainText"/>
+        <w:rPr>
+          <w:rFonts w:ascii="Courier New" w:hAnsi="Courier New" w:cs="Courier New"/>
+          <w:b/>
+        </w:rPr>
+      </w:pPr>
+      <w:r>
+        <w:rPr>
+          <w:rFonts w:ascii="Courier New" w:hAnsi="Courier New" w:cs="Courier New"/>
+          <w:b/>
+        </w:rPr>
+        <w:t>Amount balance</w:t>
+      </w:r>
+      <w:r>
+        <w:rPr>
+          <w:rFonts w:ascii="Courier New" w:hAnsi="Courier New" w:cs="Courier New"/>
+          <w:b/>
+        </w:rPr>
+        <w:tab/>
+      </w:r>
+      <w:r>
+        <w:rPr>
+          <w:rFonts w:ascii="Courier New" w:hAnsi="Courier New" w:cs="Courier New"/>
+          <w:b/>
+        </w:rPr>
+        <w:tab/>
+      </w:r>
+      <w:r>
+        <w:rPr>
+          <w:rFonts w:ascii="Courier New" w:hAnsi="Courier New" w:cs="Courier New"/>
+          <w:b/>
+        </w:rPr>
+        <w:tab/>
+        <w:t>- 3091.5</w:t>
+      </w:r>
+    </w:p>
+    <w:p>
+      <w:pPr>
+        <w:pStyle w:val="PlainText"/>
+        <w:rPr>
+          <w:rFonts w:ascii="Courier New" w:hAnsi="Courier New" w:cs="Courier New"/>
+        </w:rPr>
+      </w:pPr>
+    </w:p>
+    <w:p>
+      <w:pPr>
+        <w:pStyle w:val="PlainText"/>
+        <w:rPr>
+          <w:rFonts w:ascii="Courier New" w:hAnsi="Courier New" w:cs="Courier New"/>
+          <w:b/>
+        </w:rPr>
+      </w:pPr>
     </w:p>
     <w:p>
       <w:pPr>

--- a/customer _details/GANGAMMA/SEP/TUMKUR/N MAGA/PURCHASE DETAILS.docx
+++ b/customer _details/GANGAMMA/SEP/TUMKUR/N MAGA/PURCHASE DETAILS.docx
@@ -58240,13 +58240,7 @@
         <w:rPr>
           <w:rFonts w:ascii="Courier New" w:hAnsi="Courier New" w:cs="Courier New"/>
         </w:rPr>
-        <w:t>FRI Apr 27</w:t>
-      </w:r>
-      <w:r>
-        <w:rPr>
-          <w:rFonts w:ascii="Courier New" w:hAnsi="Courier New" w:cs="Courier New"/>
-        </w:rPr>
-        <w:t xml:space="preserve"> 11:21:35 IST 2018</w:t>
+        <w:t>FRI Apr 27 11:21:35 IST 2018</w:t>
       </w:r>
     </w:p>
     <w:p>
@@ -58862,6 +58856,371 @@
         <w:tab/>
         <w:t>- 3091.5</w:t>
       </w:r>
+    </w:p>
+    <w:p>
+      <w:pPr>
+        <w:pStyle w:val="PlainText"/>
+        <w:rPr>
+          <w:rFonts w:ascii="Courier New" w:hAnsi="Courier New" w:cs="Courier New"/>
+          <w:b/>
+        </w:rPr>
+      </w:pPr>
+    </w:p>
+    <w:p>
+      <w:pPr>
+        <w:pStyle w:val="PlainText"/>
+        <w:rPr>
+          <w:rFonts w:ascii="Courier New" w:hAnsi="Courier New" w:cs="Courier New"/>
+        </w:rPr>
+      </w:pPr>
+      <w:r>
+        <w:rPr>
+          <w:rFonts w:ascii="Courier New" w:hAnsi="Courier New" w:cs="Courier New"/>
+        </w:rPr>
+        <w:t>SAT Apr 28</w:t>
+      </w:r>
+      <w:r>
+        <w:rPr>
+          <w:rFonts w:ascii="Courier New" w:hAnsi="Courier New" w:cs="Courier New"/>
+        </w:rPr>
+        <w:t xml:space="preserve"> 11:38:10 IST 2018</w:t>
+      </w:r>
+    </w:p>
+    <w:p>
+      <w:pPr>
+        <w:pStyle w:val="PlainText"/>
+        <w:rPr>
+          <w:rFonts w:ascii="Courier New" w:hAnsi="Courier New" w:cs="Courier New"/>
+        </w:rPr>
+      </w:pPr>
+      <w:r>
+        <w:rPr>
+          <w:rFonts w:ascii="Courier New" w:hAnsi="Courier New" w:cs="Courier New"/>
+        </w:rPr>
+        <w:t>Person Name</w:t>
+      </w:r>
+      <w:r>
+        <w:rPr>
+          <w:rFonts w:ascii="Courier New" w:hAnsi="Courier New" w:cs="Courier New"/>
+        </w:rPr>
+        <w:tab/>
+      </w:r>
+      <w:r>
+        <w:rPr>
+          <w:rFonts w:ascii="Courier New" w:hAnsi="Courier New" w:cs="Courier New"/>
+        </w:rPr>
+        <w:tab/>
+      </w:r>
+      <w:r>
+        <w:rPr>
+          <w:rFonts w:ascii="Courier New" w:hAnsi="Courier New" w:cs="Courier New"/>
+        </w:rPr>
+        <w:tab/>
+      </w:r>
+      <w:r>
+        <w:rPr>
+          <w:rFonts w:ascii="Courier New" w:hAnsi="Courier New" w:cs="Courier New"/>
+        </w:rPr>
+        <w:tab/>
+        <w:t>- N MAGA</w:t>
+      </w:r>
+    </w:p>
+    <w:p>
+      <w:pPr>
+        <w:pStyle w:val="PlainText"/>
+        <w:rPr>
+          <w:rFonts w:ascii="Courier New" w:hAnsi="Courier New" w:cs="Courier New"/>
+        </w:rPr>
+      </w:pPr>
+      <w:r>
+        <w:rPr>
+          <w:rFonts w:ascii="Courier New" w:hAnsi="Courier New" w:cs="Courier New"/>
+        </w:rPr>
+        <w:t>Bill number</w:t>
+      </w:r>
+      <w:r>
+        <w:rPr>
+          <w:rFonts w:ascii="Courier New" w:hAnsi="Courier New" w:cs="Courier New"/>
+        </w:rPr>
+        <w:tab/>
+      </w:r>
+      <w:r>
+        <w:rPr>
+          <w:rFonts w:ascii="Courier New" w:hAnsi="Courier New" w:cs="Courier New"/>
+        </w:rPr>
+        <w:tab/>
+      </w:r>
+      <w:r>
+        <w:rPr>
+          <w:rFonts w:ascii="Courier New" w:hAnsi="Courier New" w:cs="Courier New"/>
+        </w:rPr>
+        <w:tab/>
+      </w:r>
+      <w:r>
+        <w:rPr>
+          <w:rFonts w:ascii="Courier New" w:hAnsi="Courier New" w:cs="Courier New"/>
+        </w:rPr>
+        <w:tab/>
+        <w:t>- 4880</w:t>
+      </w:r>
+    </w:p>
+    <w:p>
+      <w:pPr>
+        <w:pStyle w:val="PlainText"/>
+        <w:rPr>
+          <w:rFonts w:ascii="Courier New" w:hAnsi="Courier New" w:cs="Courier New"/>
+        </w:rPr>
+      </w:pPr>
+      <w:r>
+        <w:rPr>
+          <w:rFonts w:ascii="Courier New" w:hAnsi="Courier New" w:cs="Courier New"/>
+        </w:rPr>
+        <w:t>---------------------------------------------------------------</w:t>
+      </w:r>
+    </w:p>
+    <w:p>
+      <w:pPr>
+        <w:pStyle w:val="PlainText"/>
+        <w:rPr>
+          <w:rFonts w:ascii="Courier New" w:hAnsi="Courier New" w:cs="Courier New"/>
+        </w:rPr>
+      </w:pPr>
+      <w:r>
+        <w:rPr>
+          <w:rFonts w:ascii="Courier New" w:hAnsi="Courier New" w:cs="Courier New"/>
+        </w:rPr>
+        <w:t>Item Name</w:t>
+      </w:r>
+      <w:r>
+        <w:rPr>
+          <w:rFonts w:ascii="Courier New" w:hAnsi="Courier New" w:cs="Courier New"/>
+        </w:rPr>
+        <w:tab/>
+      </w:r>
+      <w:r>
+        <w:rPr>
+          <w:rFonts w:ascii="Courier New" w:hAnsi="Courier New" w:cs="Courier New"/>
+        </w:rPr>
+        <w:tab/>
+      </w:r>
+      <w:r>
+        <w:rPr>
+          <w:rFonts w:ascii="Courier New" w:hAnsi="Courier New" w:cs="Courier New"/>
+        </w:rPr>
+        <w:tab/>
+      </w:r>
+      <w:r>
+        <w:rPr>
+          <w:rFonts w:ascii="Courier New" w:hAnsi="Courier New" w:cs="Courier New"/>
+        </w:rPr>
+        <w:tab/>
+        <w:t>- CARROT</w:t>
+      </w:r>
+    </w:p>
+    <w:p>
+      <w:pPr>
+        <w:pStyle w:val="PlainText"/>
+        <w:rPr>
+          <w:rFonts w:ascii="Courier New" w:hAnsi="Courier New" w:cs="Courier New"/>
+        </w:rPr>
+      </w:pPr>
+      <w:r>
+        <w:rPr>
+          <w:rFonts w:ascii="Courier New" w:hAnsi="Courier New" w:cs="Courier New"/>
+        </w:rPr>
+        <w:t>Number of Pockets</w:t>
+      </w:r>
+      <w:r>
+        <w:rPr>
+          <w:rFonts w:ascii="Courier New" w:hAnsi="Courier New" w:cs="Courier New"/>
+        </w:rPr>
+        <w:tab/>
+      </w:r>
+      <w:r>
+        <w:rPr>
+          <w:rFonts w:ascii="Courier New" w:hAnsi="Courier New" w:cs="Courier New"/>
+        </w:rPr>
+        <w:tab/>
+      </w:r>
+      <w:r>
+        <w:rPr>
+          <w:rFonts w:ascii="Courier New" w:hAnsi="Courier New" w:cs="Courier New"/>
+        </w:rPr>
+        <w:tab/>
+        <w:t>- 1</w:t>
+      </w:r>
+    </w:p>
+    <w:p>
+      <w:pPr>
+        <w:pStyle w:val="PlainText"/>
+        <w:rPr>
+          <w:rFonts w:ascii="Courier New" w:hAnsi="Courier New" w:cs="Courier New"/>
+        </w:rPr>
+      </w:pPr>
+      <w:r>
+        <w:rPr>
+          <w:rFonts w:ascii="Courier New" w:hAnsi="Courier New" w:cs="Courier New"/>
+        </w:rPr>
+        <w:t>Number of KGs</w:t>
+      </w:r>
+      <w:r>
+        <w:rPr>
+          <w:rFonts w:ascii="Courier New" w:hAnsi="Courier New" w:cs="Courier New"/>
+        </w:rPr>
+        <w:tab/>
+      </w:r>
+      <w:r>
+        <w:rPr>
+          <w:rFonts w:ascii="Courier New" w:hAnsi="Courier New" w:cs="Courier New"/>
+        </w:rPr>
+        <w:tab/>
+      </w:r>
+      <w:r>
+        <w:rPr>
+          <w:rFonts w:ascii="Courier New" w:hAnsi="Courier New" w:cs="Courier New"/>
+        </w:rPr>
+        <w:tab/>
+        <w:t>- 81</w:t>
+      </w:r>
+    </w:p>
+    <w:p>
+      <w:pPr>
+        <w:pStyle w:val="PlainText"/>
+        <w:rPr>
+          <w:rFonts w:ascii="Courier New" w:hAnsi="Courier New" w:cs="Courier New"/>
+        </w:rPr>
+      </w:pPr>
+      <w:r>
+        <w:rPr>
+          <w:rFonts w:ascii="Courier New" w:hAnsi="Courier New" w:cs="Courier New"/>
+        </w:rPr>
+        <w:t>Rate</w:t>
+      </w:r>
+      <w:r>
+        <w:rPr>
+          <w:rFonts w:ascii="Courier New" w:hAnsi="Courier New" w:cs="Courier New"/>
+        </w:rPr>
+        <w:tab/>
+      </w:r>
+      <w:r>
+        <w:rPr>
+          <w:rFonts w:ascii="Courier New" w:hAnsi="Courier New" w:cs="Courier New"/>
+        </w:rPr>
+        <w:tab/>
+      </w:r>
+      <w:r>
+        <w:rPr>
+          <w:rFonts w:ascii="Courier New" w:hAnsi="Courier New" w:cs="Courier New"/>
+        </w:rPr>
+        <w:tab/>
+      </w:r>
+      <w:r>
+        <w:rPr>
+          <w:rFonts w:ascii="Courier New" w:hAnsi="Courier New" w:cs="Courier New"/>
+        </w:rPr>
+        <w:tab/>
+      </w:r>
+      <w:r>
+        <w:rPr>
+          <w:rFonts w:ascii="Courier New" w:hAnsi="Courier New" w:cs="Courier New"/>
+        </w:rPr>
+        <w:tab/>
+        <w:t>- 10</w:t>
+      </w:r>
+    </w:p>
+    <w:p>
+      <w:pPr>
+        <w:pStyle w:val="PlainText"/>
+        <w:rPr>
+          <w:rFonts w:ascii="Courier New" w:hAnsi="Courier New" w:cs="Courier New"/>
+        </w:rPr>
+      </w:pPr>
+      <w:r>
+        <w:rPr>
+          <w:rFonts w:ascii="Courier New" w:hAnsi="Courier New" w:cs="Courier New"/>
+        </w:rPr>
+        <w:t>Total Price</w:t>
+      </w:r>
+      <w:r>
+        <w:rPr>
+          <w:rFonts w:ascii="Courier New" w:hAnsi="Courier New" w:cs="Courier New"/>
+        </w:rPr>
+        <w:tab/>
+      </w:r>
+      <w:r>
+        <w:rPr>
+          <w:rFonts w:ascii="Courier New" w:hAnsi="Courier New" w:cs="Courier New"/>
+        </w:rPr>
+        <w:tab/>
+      </w:r>
+      <w:r>
+        <w:rPr>
+          <w:rFonts w:ascii="Courier New" w:hAnsi="Courier New" w:cs="Courier New"/>
+        </w:rPr>
+        <w:tab/>
+      </w:r>
+      <w:r>
+        <w:rPr>
+          <w:rFonts w:ascii="Courier New" w:hAnsi="Courier New" w:cs="Courier New"/>
+        </w:rPr>
+        <w:tab/>
+        <w:t>- 810.0</w:t>
+      </w:r>
+    </w:p>
+    <w:p>
+      <w:pPr>
+        <w:pStyle w:val="PlainText"/>
+        <w:rPr>
+          <w:rFonts w:ascii="Courier New" w:hAnsi="Courier New" w:cs="Courier New"/>
+          <w:b/>
+        </w:rPr>
+      </w:pPr>
+      <w:r>
+        <w:rPr>
+          <w:rFonts w:ascii="Courier New" w:hAnsi="Courier New" w:cs="Courier New"/>
+          <w:b/>
+        </w:rPr>
+        <w:t>Amount balance</w:t>
+      </w:r>
+      <w:r>
+        <w:rPr>
+          <w:rFonts w:ascii="Courier New" w:hAnsi="Courier New" w:cs="Courier New"/>
+          <w:b/>
+        </w:rPr>
+        <w:tab/>
+      </w:r>
+      <w:r>
+        <w:rPr>
+          <w:rFonts w:ascii="Courier New" w:hAnsi="Courier New" w:cs="Courier New"/>
+          <w:b/>
+        </w:rPr>
+        <w:tab/>
+      </w:r>
+      <w:r>
+        <w:rPr>
+          <w:rFonts w:ascii="Courier New" w:hAnsi="Courier New" w:cs="Courier New"/>
+          <w:b/>
+        </w:rPr>
+        <w:tab/>
+        <w:t>- 3901.5</w:t>
+      </w:r>
+    </w:p>
+    <w:p>
+      <w:pPr>
+        <w:pStyle w:val="PlainText"/>
+        <w:rPr>
+          <w:rFonts w:ascii="Courier New" w:hAnsi="Courier New" w:cs="Courier New"/>
+        </w:rPr>
+      </w:pPr>
+    </w:p>
+    <w:p>
+      <w:pPr>
+        <w:pStyle w:val="PlainText"/>
+        <w:rPr>
+          <w:rFonts w:ascii="Courier New" w:hAnsi="Courier New" w:cs="Courier New"/>
+          <w:b/>
+        </w:rPr>
+      </w:pPr>
     </w:p>
     <w:p>
       <w:pPr>

--- a/customer _details/GANGAMMA/SEP/TUMKUR/N MAGA/PURCHASE DETAILS.docx
+++ b/customer _details/GANGAMMA/SEP/TUMKUR/N MAGA/PURCHASE DETAILS.docx
@@ -58877,13 +58877,7 @@
         <w:rPr>
           <w:rFonts w:ascii="Courier New" w:hAnsi="Courier New" w:cs="Courier New"/>
         </w:rPr>
-        <w:t>SAT Apr 28</w:t>
-      </w:r>
-      <w:r>
-        <w:rPr>
-          <w:rFonts w:ascii="Courier New" w:hAnsi="Courier New" w:cs="Courier New"/>
-        </w:rPr>
-        <w:t xml:space="preserve"> 11:38:10 IST 2018</w:t>
+        <w:t>SAT Apr 28 11:38:10 IST 2018</w:t>
       </w:r>
     </w:p>
     <w:p>
@@ -59204,6 +59198,666 @@
         <w:tab/>
         <w:t>- 3901.5</w:t>
       </w:r>
+    </w:p>
+    <w:p>
+      <w:pPr>
+        <w:pStyle w:val="PlainText"/>
+        <w:rPr>
+          <w:rFonts w:ascii="Courier New" w:hAnsi="Courier New" w:cs="Courier New"/>
+          <w:b/>
+        </w:rPr>
+      </w:pPr>
+    </w:p>
+    <w:p>
+      <w:pPr>
+        <w:pStyle w:val="PlainText"/>
+        <w:rPr>
+          <w:rFonts w:ascii="Courier New" w:hAnsi="Courier New" w:cs="Courier New"/>
+        </w:rPr>
+      </w:pPr>
+      <w:r>
+        <w:rPr>
+          <w:rFonts w:ascii="Courier New" w:hAnsi="Courier New" w:cs="Courier New"/>
+        </w:rPr>
+        <w:t>FRI May 04</w:t>
+      </w:r>
+      <w:r>
+        <w:rPr>
+          <w:rFonts w:ascii="Courier New" w:hAnsi="Courier New" w:cs="Courier New"/>
+        </w:rPr>
+        <w:t xml:space="preserve"> 11:53:11 IST 2018</w:t>
+      </w:r>
+    </w:p>
+    <w:p>
+      <w:pPr>
+        <w:pStyle w:val="PlainText"/>
+        <w:rPr>
+          <w:rFonts w:ascii="Courier New" w:hAnsi="Courier New" w:cs="Courier New"/>
+        </w:rPr>
+      </w:pPr>
+      <w:r>
+        <w:rPr>
+          <w:rFonts w:ascii="Courier New" w:hAnsi="Courier New" w:cs="Courier New"/>
+        </w:rPr>
+        <w:t>Person Name</w:t>
+      </w:r>
+      <w:r>
+        <w:rPr>
+          <w:rFonts w:ascii="Courier New" w:hAnsi="Courier New" w:cs="Courier New"/>
+        </w:rPr>
+        <w:tab/>
+      </w:r>
+      <w:r>
+        <w:rPr>
+          <w:rFonts w:ascii="Courier New" w:hAnsi="Courier New" w:cs="Courier New"/>
+        </w:rPr>
+        <w:tab/>
+      </w:r>
+      <w:r>
+        <w:rPr>
+          <w:rFonts w:ascii="Courier New" w:hAnsi="Courier New" w:cs="Courier New"/>
+        </w:rPr>
+        <w:tab/>
+      </w:r>
+      <w:r>
+        <w:rPr>
+          <w:rFonts w:ascii="Courier New" w:hAnsi="Courier New" w:cs="Courier New"/>
+        </w:rPr>
+        <w:tab/>
+        <w:t>- N MAGA</w:t>
+      </w:r>
+    </w:p>
+    <w:p>
+      <w:pPr>
+        <w:pStyle w:val="PlainText"/>
+        <w:rPr>
+          <w:rFonts w:ascii="Courier New" w:hAnsi="Courier New" w:cs="Courier New"/>
+        </w:rPr>
+      </w:pPr>
+      <w:r>
+        <w:rPr>
+          <w:rFonts w:ascii="Courier New" w:hAnsi="Courier New" w:cs="Courier New"/>
+        </w:rPr>
+        <w:t>Bill number</w:t>
+      </w:r>
+      <w:r>
+        <w:rPr>
+          <w:rFonts w:ascii="Courier New" w:hAnsi="Courier New" w:cs="Courier New"/>
+        </w:rPr>
+        <w:tab/>
+      </w:r>
+      <w:r>
+        <w:rPr>
+          <w:rFonts w:ascii="Courier New" w:hAnsi="Courier New" w:cs="Courier New"/>
+        </w:rPr>
+        <w:tab/>
+      </w:r>
+      <w:r>
+        <w:rPr>
+          <w:rFonts w:ascii="Courier New" w:hAnsi="Courier New" w:cs="Courier New"/>
+        </w:rPr>
+        <w:tab/>
+      </w:r>
+      <w:r>
+        <w:rPr>
+          <w:rFonts w:ascii="Courier New" w:hAnsi="Courier New" w:cs="Courier New"/>
+        </w:rPr>
+        <w:tab/>
+        <w:t>- 4980</w:t>
+      </w:r>
+    </w:p>
+    <w:p>
+      <w:pPr>
+        <w:pStyle w:val="PlainText"/>
+        <w:rPr>
+          <w:rFonts w:ascii="Courier New" w:hAnsi="Courier New" w:cs="Courier New"/>
+        </w:rPr>
+      </w:pPr>
+      <w:r>
+        <w:rPr>
+          <w:rFonts w:ascii="Courier New" w:hAnsi="Courier New" w:cs="Courier New"/>
+        </w:rPr>
+        <w:t>---------------------------------------------------------------</w:t>
+      </w:r>
+    </w:p>
+    <w:p>
+      <w:pPr>
+        <w:pStyle w:val="PlainText"/>
+        <w:rPr>
+          <w:rFonts w:ascii="Courier New" w:hAnsi="Courier New" w:cs="Courier New"/>
+        </w:rPr>
+      </w:pPr>
+      <w:r>
+        <w:rPr>
+          <w:rFonts w:ascii="Courier New" w:hAnsi="Courier New" w:cs="Courier New"/>
+        </w:rPr>
+        <w:t>Item Name</w:t>
+      </w:r>
+      <w:r>
+        <w:rPr>
+          <w:rFonts w:ascii="Courier New" w:hAnsi="Courier New" w:cs="Courier New"/>
+        </w:rPr>
+        <w:tab/>
+      </w:r>
+      <w:r>
+        <w:rPr>
+          <w:rFonts w:ascii="Courier New" w:hAnsi="Courier New" w:cs="Courier New"/>
+        </w:rPr>
+        <w:tab/>
+      </w:r>
+      <w:r>
+        <w:rPr>
+          <w:rFonts w:ascii="Courier New" w:hAnsi="Courier New" w:cs="Courier New"/>
+        </w:rPr>
+        <w:tab/>
+      </w:r>
+      <w:r>
+        <w:rPr>
+          <w:rFonts w:ascii="Courier New" w:hAnsi="Courier New" w:cs="Courier New"/>
+        </w:rPr>
+        <w:tab/>
+        <w:t>- CARROT</w:t>
+      </w:r>
+    </w:p>
+    <w:p>
+      <w:pPr>
+        <w:pStyle w:val="PlainText"/>
+        <w:rPr>
+          <w:rFonts w:ascii="Courier New" w:hAnsi="Courier New" w:cs="Courier New"/>
+        </w:rPr>
+      </w:pPr>
+      <w:r>
+        <w:rPr>
+          <w:rFonts w:ascii="Courier New" w:hAnsi="Courier New" w:cs="Courier New"/>
+        </w:rPr>
+        <w:t>Number of Pockets</w:t>
+      </w:r>
+      <w:r>
+        <w:rPr>
+          <w:rFonts w:ascii="Courier New" w:hAnsi="Courier New" w:cs="Courier New"/>
+        </w:rPr>
+        <w:tab/>
+      </w:r>
+      <w:r>
+        <w:rPr>
+          <w:rFonts w:ascii="Courier New" w:hAnsi="Courier New" w:cs="Courier New"/>
+        </w:rPr>
+        <w:tab/>
+      </w:r>
+      <w:r>
+        <w:rPr>
+          <w:rFonts w:ascii="Courier New" w:hAnsi="Courier New" w:cs="Courier New"/>
+        </w:rPr>
+        <w:tab/>
+        <w:t>- 1</w:t>
+      </w:r>
+    </w:p>
+    <w:p>
+      <w:pPr>
+        <w:pStyle w:val="PlainText"/>
+        <w:rPr>
+          <w:rFonts w:ascii="Courier New" w:hAnsi="Courier New" w:cs="Courier New"/>
+        </w:rPr>
+      </w:pPr>
+      <w:r>
+        <w:rPr>
+          <w:rFonts w:ascii="Courier New" w:hAnsi="Courier New" w:cs="Courier New"/>
+        </w:rPr>
+        <w:t>Number of KGs</w:t>
+      </w:r>
+      <w:r>
+        <w:rPr>
+          <w:rFonts w:ascii="Courier New" w:hAnsi="Courier New" w:cs="Courier New"/>
+        </w:rPr>
+        <w:tab/>
+      </w:r>
+      <w:r>
+        <w:rPr>
+          <w:rFonts w:ascii="Courier New" w:hAnsi="Courier New" w:cs="Courier New"/>
+        </w:rPr>
+        <w:tab/>
+      </w:r>
+      <w:r>
+        <w:rPr>
+          <w:rFonts w:ascii="Courier New" w:hAnsi="Courier New" w:cs="Courier New"/>
+        </w:rPr>
+        <w:tab/>
+        <w:t>- 60</w:t>
+      </w:r>
+    </w:p>
+    <w:p>
+      <w:pPr>
+        <w:pStyle w:val="PlainText"/>
+        <w:rPr>
+          <w:rFonts w:ascii="Courier New" w:hAnsi="Courier New" w:cs="Courier New"/>
+        </w:rPr>
+      </w:pPr>
+      <w:r>
+        <w:rPr>
+          <w:rFonts w:ascii="Courier New" w:hAnsi="Courier New" w:cs="Courier New"/>
+        </w:rPr>
+        <w:t>Rate</w:t>
+      </w:r>
+      <w:r>
+        <w:rPr>
+          <w:rFonts w:ascii="Courier New" w:hAnsi="Courier New" w:cs="Courier New"/>
+        </w:rPr>
+        <w:tab/>
+      </w:r>
+      <w:r>
+        <w:rPr>
+          <w:rFonts w:ascii="Courier New" w:hAnsi="Courier New" w:cs="Courier New"/>
+        </w:rPr>
+        <w:tab/>
+      </w:r>
+      <w:r>
+        <w:rPr>
+          <w:rFonts w:ascii="Courier New" w:hAnsi="Courier New" w:cs="Courier New"/>
+        </w:rPr>
+        <w:tab/>
+      </w:r>
+      <w:r>
+        <w:rPr>
+          <w:rFonts w:ascii="Courier New" w:hAnsi="Courier New" w:cs="Courier New"/>
+        </w:rPr>
+        <w:tab/>
+      </w:r>
+      <w:r>
+        <w:rPr>
+          <w:rFonts w:ascii="Courier New" w:hAnsi="Courier New" w:cs="Courier New"/>
+        </w:rPr>
+        <w:tab/>
+        <w:t>- 10</w:t>
+      </w:r>
+    </w:p>
+    <w:p>
+      <w:pPr>
+        <w:pStyle w:val="PlainText"/>
+        <w:rPr>
+          <w:rFonts w:ascii="Courier New" w:hAnsi="Courier New" w:cs="Courier New"/>
+        </w:rPr>
+      </w:pPr>
+      <w:r>
+        <w:rPr>
+          <w:rFonts w:ascii="Courier New" w:hAnsi="Courier New" w:cs="Courier New"/>
+        </w:rPr>
+        <w:t>Total Price</w:t>
+      </w:r>
+      <w:r>
+        <w:rPr>
+          <w:rFonts w:ascii="Courier New" w:hAnsi="Courier New" w:cs="Courier New"/>
+        </w:rPr>
+        <w:tab/>
+      </w:r>
+      <w:r>
+        <w:rPr>
+          <w:rFonts w:ascii="Courier New" w:hAnsi="Courier New" w:cs="Courier New"/>
+        </w:rPr>
+        <w:tab/>
+      </w:r>
+      <w:r>
+        <w:rPr>
+          <w:rFonts w:ascii="Courier New" w:hAnsi="Courier New" w:cs="Courier New"/>
+        </w:rPr>
+        <w:tab/>
+      </w:r>
+      <w:r>
+        <w:rPr>
+          <w:rFonts w:ascii="Courier New" w:hAnsi="Courier New" w:cs="Courier New"/>
+        </w:rPr>
+        <w:tab/>
+        <w:t>- 600.0</w:t>
+      </w:r>
+    </w:p>
+    <w:p>
+      <w:pPr>
+        <w:pStyle w:val="PlainText"/>
+        <w:rPr>
+          <w:rFonts w:ascii="Courier New" w:hAnsi="Courier New" w:cs="Courier New"/>
+          <w:color w:val="FF0000"/>
+        </w:rPr>
+      </w:pPr>
+      <w:r>
+        <w:rPr>
+          <w:rFonts w:ascii="Courier New" w:hAnsi="Courier New" w:cs="Courier New"/>
+          <w:color w:val="FF0000"/>
+        </w:rPr>
+        <w:t>Amount Received</w:t>
+      </w:r>
+      <w:r>
+        <w:rPr>
+          <w:rFonts w:ascii="Courier New" w:hAnsi="Courier New" w:cs="Courier New"/>
+          <w:color w:val="FF0000"/>
+        </w:rPr>
+        <w:tab/>
+      </w:r>
+      <w:r>
+        <w:rPr>
+          <w:rFonts w:ascii="Courier New" w:hAnsi="Courier New" w:cs="Courier New"/>
+          <w:color w:val="FF0000"/>
+        </w:rPr>
+        <w:tab/>
+      </w:r>
+      <w:r>
+        <w:rPr>
+          <w:rFonts w:ascii="Courier New" w:hAnsi="Courier New" w:cs="Courier New"/>
+          <w:color w:val="FF0000"/>
+        </w:rPr>
+        <w:tab/>
+        <w:t>- 2000</w:t>
+      </w:r>
+    </w:p>
+    <w:p>
+      <w:pPr>
+        <w:pStyle w:val="PlainText"/>
+        <w:rPr>
+          <w:rFonts w:ascii="Courier New" w:hAnsi="Courier New" w:cs="Courier New"/>
+        </w:rPr>
+      </w:pPr>
+      <w:r>
+        <w:rPr>
+          <w:rFonts w:ascii="Courier New" w:hAnsi="Courier New" w:cs="Courier New"/>
+        </w:rPr>
+        <w:t>Amount balance</w:t>
+      </w:r>
+      <w:r>
+        <w:rPr>
+          <w:rFonts w:ascii="Courier New" w:hAnsi="Courier New" w:cs="Courier New"/>
+        </w:rPr>
+        <w:tab/>
+      </w:r>
+      <w:r>
+        <w:rPr>
+          <w:rFonts w:ascii="Courier New" w:hAnsi="Courier New" w:cs="Courier New"/>
+        </w:rPr>
+        <w:tab/>
+      </w:r>
+      <w:r>
+        <w:rPr>
+          <w:rFonts w:ascii="Courier New" w:hAnsi="Courier New" w:cs="Courier New"/>
+        </w:rPr>
+        <w:tab/>
+        <w:t>- 2501.5</w:t>
+      </w:r>
+    </w:p>
+    <w:p>
+      <w:pPr>
+        <w:pStyle w:val="PlainText"/>
+        <w:rPr>
+          <w:rFonts w:ascii="Courier New" w:hAnsi="Courier New" w:cs="Courier New"/>
+        </w:rPr>
+      </w:pPr>
+      <w:r>
+        <w:rPr>
+          <w:rFonts w:ascii="Courier New" w:hAnsi="Courier New" w:cs="Courier New"/>
+        </w:rPr>
+        <w:t>Amount Received mode</w:t>
+      </w:r>
+      <w:r>
+        <w:rPr>
+          <w:rFonts w:ascii="Courier New" w:hAnsi="Courier New" w:cs="Courier New"/>
+        </w:rPr>
+        <w:tab/>
+      </w:r>
+      <w:r>
+        <w:rPr>
+          <w:rFonts w:ascii="Courier New" w:hAnsi="Courier New" w:cs="Courier New"/>
+        </w:rPr>
+        <w:tab/>
+        <w:t>- CASH</w:t>
+      </w:r>
+    </w:p>
+    <w:p>
+      <w:pPr>
+        <w:pStyle w:val="PlainText"/>
+        <w:rPr>
+          <w:rFonts w:ascii="Courier New" w:hAnsi="Courier New" w:cs="Courier New"/>
+        </w:rPr>
+      </w:pPr>
+    </w:p>
+    <w:p>
+      <w:pPr>
+        <w:pStyle w:val="PlainText"/>
+        <w:rPr>
+          <w:rFonts w:ascii="Courier New" w:hAnsi="Courier New" w:cs="Courier New"/>
+        </w:rPr>
+      </w:pPr>
+      <w:r>
+        <w:rPr>
+          <w:rFonts w:ascii="Courier New" w:hAnsi="Courier New" w:cs="Courier New"/>
+        </w:rPr>
+        <w:t>Item Name</w:t>
+      </w:r>
+      <w:r>
+        <w:rPr>
+          <w:rFonts w:ascii="Courier New" w:hAnsi="Courier New" w:cs="Courier New"/>
+        </w:rPr>
+        <w:tab/>
+      </w:r>
+      <w:r>
+        <w:rPr>
+          <w:rFonts w:ascii="Courier New" w:hAnsi="Courier New" w:cs="Courier New"/>
+        </w:rPr>
+        <w:tab/>
+      </w:r>
+      <w:r>
+        <w:rPr>
+          <w:rFonts w:ascii="Courier New" w:hAnsi="Courier New" w:cs="Courier New"/>
+        </w:rPr>
+        <w:tab/>
+      </w:r>
+      <w:r>
+        <w:rPr>
+          <w:rFonts w:ascii="Courier New" w:hAnsi="Courier New" w:cs="Courier New"/>
+        </w:rPr>
+        <w:tab/>
+        <w:t>- CARROT</w:t>
+      </w:r>
+    </w:p>
+    <w:p>
+      <w:pPr>
+        <w:pStyle w:val="PlainText"/>
+        <w:rPr>
+          <w:rFonts w:ascii="Courier New" w:hAnsi="Courier New" w:cs="Courier New"/>
+        </w:rPr>
+      </w:pPr>
+      <w:r>
+        <w:rPr>
+          <w:rFonts w:ascii="Courier New" w:hAnsi="Courier New" w:cs="Courier New"/>
+        </w:rPr>
+        <w:t>Number of Pockets</w:t>
+      </w:r>
+      <w:r>
+        <w:rPr>
+          <w:rFonts w:ascii="Courier New" w:hAnsi="Courier New" w:cs="Courier New"/>
+        </w:rPr>
+        <w:tab/>
+      </w:r>
+      <w:r>
+        <w:rPr>
+          <w:rFonts w:ascii="Courier New" w:hAnsi="Courier New" w:cs="Courier New"/>
+        </w:rPr>
+        <w:tab/>
+      </w:r>
+      <w:r>
+        <w:rPr>
+          <w:rFonts w:ascii="Courier New" w:hAnsi="Courier New" w:cs="Courier New"/>
+        </w:rPr>
+        <w:tab/>
+        <w:t>- 1</w:t>
+      </w:r>
+    </w:p>
+    <w:p>
+      <w:pPr>
+        <w:pStyle w:val="PlainText"/>
+        <w:rPr>
+          <w:rFonts w:ascii="Courier New" w:hAnsi="Courier New" w:cs="Courier New"/>
+        </w:rPr>
+      </w:pPr>
+      <w:r>
+        <w:rPr>
+          <w:rFonts w:ascii="Courier New" w:hAnsi="Courier New" w:cs="Courier New"/>
+        </w:rPr>
+        <w:t>Number of KGs</w:t>
+      </w:r>
+      <w:r>
+        <w:rPr>
+          <w:rFonts w:ascii="Courier New" w:hAnsi="Courier New" w:cs="Courier New"/>
+        </w:rPr>
+        <w:tab/>
+      </w:r>
+      <w:r>
+        <w:rPr>
+          <w:rFonts w:ascii="Courier New" w:hAnsi="Courier New" w:cs="Courier New"/>
+        </w:rPr>
+        <w:tab/>
+      </w:r>
+      <w:r>
+        <w:rPr>
+          <w:rFonts w:ascii="Courier New" w:hAnsi="Courier New" w:cs="Courier New"/>
+        </w:rPr>
+        <w:tab/>
+        <w:t>- 95</w:t>
+      </w:r>
+    </w:p>
+    <w:p>
+      <w:pPr>
+        <w:pStyle w:val="PlainText"/>
+        <w:rPr>
+          <w:rFonts w:ascii="Courier New" w:hAnsi="Courier New" w:cs="Courier New"/>
+        </w:rPr>
+      </w:pPr>
+      <w:r>
+        <w:rPr>
+          <w:rFonts w:ascii="Courier New" w:hAnsi="Courier New" w:cs="Courier New"/>
+        </w:rPr>
+        <w:t>Rate</w:t>
+      </w:r>
+      <w:r>
+        <w:rPr>
+          <w:rFonts w:ascii="Courier New" w:hAnsi="Courier New" w:cs="Courier New"/>
+        </w:rPr>
+        <w:tab/>
+      </w:r>
+      <w:r>
+        <w:rPr>
+          <w:rFonts w:ascii="Courier New" w:hAnsi="Courier New" w:cs="Courier New"/>
+        </w:rPr>
+        <w:tab/>
+      </w:r>
+      <w:r>
+        <w:rPr>
+          <w:rFonts w:ascii="Courier New" w:hAnsi="Courier New" w:cs="Courier New"/>
+        </w:rPr>
+        <w:tab/>
+      </w:r>
+      <w:r>
+        <w:rPr>
+          <w:rFonts w:ascii="Courier New" w:hAnsi="Courier New" w:cs="Courier New"/>
+        </w:rPr>
+        <w:tab/>
+      </w:r>
+      <w:r>
+        <w:rPr>
+          <w:rFonts w:ascii="Courier New" w:hAnsi="Courier New" w:cs="Courier New"/>
+        </w:rPr>
+        <w:tab/>
+        <w:t>- 11</w:t>
+      </w:r>
+    </w:p>
+    <w:p>
+      <w:pPr>
+        <w:pStyle w:val="PlainText"/>
+        <w:rPr>
+          <w:rFonts w:ascii="Courier New" w:hAnsi="Courier New" w:cs="Courier New"/>
+        </w:rPr>
+      </w:pPr>
+      <w:r>
+        <w:rPr>
+          <w:rFonts w:ascii="Courier New" w:hAnsi="Courier New" w:cs="Courier New"/>
+        </w:rPr>
+        <w:t>Total Price</w:t>
+      </w:r>
+      <w:r>
+        <w:rPr>
+          <w:rFonts w:ascii="Courier New" w:hAnsi="Courier New" w:cs="Courier New"/>
+        </w:rPr>
+        <w:tab/>
+      </w:r>
+      <w:r>
+        <w:rPr>
+          <w:rFonts w:ascii="Courier New" w:hAnsi="Courier New" w:cs="Courier New"/>
+        </w:rPr>
+        <w:tab/>
+      </w:r>
+      <w:r>
+        <w:rPr>
+          <w:rFonts w:ascii="Courier New" w:hAnsi="Courier New" w:cs="Courier New"/>
+        </w:rPr>
+        <w:tab/>
+      </w:r>
+      <w:r>
+        <w:rPr>
+          <w:rFonts w:ascii="Courier New" w:hAnsi="Courier New" w:cs="Courier New"/>
+        </w:rPr>
+        <w:tab/>
+        <w:t>- 1045.0</w:t>
+      </w:r>
+    </w:p>
+    <w:p>
+      <w:pPr>
+        <w:pStyle w:val="PlainText"/>
+        <w:rPr>
+          <w:rFonts w:ascii="Courier New" w:hAnsi="Courier New" w:cs="Courier New"/>
+          <w:b/>
+        </w:rPr>
+      </w:pPr>
+      <w:r>
+        <w:rPr>
+          <w:rFonts w:ascii="Courier New" w:hAnsi="Courier New" w:cs="Courier New"/>
+          <w:b/>
+        </w:rPr>
+        <w:t>Amount balance</w:t>
+      </w:r>
+      <w:r>
+        <w:rPr>
+          <w:rFonts w:ascii="Courier New" w:hAnsi="Courier New" w:cs="Courier New"/>
+          <w:b/>
+        </w:rPr>
+        <w:tab/>
+      </w:r>
+      <w:r>
+        <w:rPr>
+          <w:rFonts w:ascii="Courier New" w:hAnsi="Courier New" w:cs="Courier New"/>
+          <w:b/>
+        </w:rPr>
+        <w:tab/>
+      </w:r>
+      <w:r>
+        <w:rPr>
+          <w:rFonts w:ascii="Courier New" w:hAnsi="Courier New" w:cs="Courier New"/>
+          <w:b/>
+        </w:rPr>
+        <w:tab/>
+        <w:t>- 3546.5</w:t>
+      </w:r>
+    </w:p>
+    <w:p>
+      <w:pPr>
+        <w:pStyle w:val="PlainText"/>
+        <w:rPr>
+          <w:rFonts w:ascii="Courier New" w:hAnsi="Courier New" w:cs="Courier New"/>
+        </w:rPr>
+      </w:pPr>
+    </w:p>
+    <w:p>
+      <w:pPr>
+        <w:pStyle w:val="PlainText"/>
+        <w:rPr>
+          <w:rFonts w:ascii="Courier New" w:hAnsi="Courier New" w:cs="Courier New"/>
+          <w:b/>
+        </w:rPr>
+      </w:pPr>
     </w:p>
     <w:p>
       <w:pPr>

--- a/customer _details/GANGAMMA/SEP/TUMKUR/N MAGA/PURCHASE DETAILS.docx
+++ b/customer _details/GANGAMMA/SEP/TUMKUR/N MAGA/PURCHASE DETAILS.docx
@@ -59219,13 +59219,7 @@
         <w:rPr>
           <w:rFonts w:ascii="Courier New" w:hAnsi="Courier New" w:cs="Courier New"/>
         </w:rPr>
-        <w:t>FRI May 04</w:t>
-      </w:r>
-      <w:r>
-        <w:rPr>
-          <w:rFonts w:ascii="Courier New" w:hAnsi="Courier New" w:cs="Courier New"/>
-        </w:rPr>
-        <w:t xml:space="preserve"> 11:53:11 IST 2018</w:t>
+        <w:t>FRI May 04 11:53:11 IST 2018</w:t>
       </w:r>
     </w:p>
     <w:p>
@@ -59841,6 +59835,371 @@
         <w:tab/>
         <w:t>- 3546.5</w:t>
       </w:r>
+    </w:p>
+    <w:p>
+      <w:pPr>
+        <w:pStyle w:val="PlainText"/>
+        <w:rPr>
+          <w:rFonts w:ascii="Courier New" w:hAnsi="Courier New" w:cs="Courier New"/>
+          <w:b/>
+        </w:rPr>
+      </w:pPr>
+    </w:p>
+    <w:p>
+      <w:pPr>
+        <w:pStyle w:val="PlainText"/>
+        <w:rPr>
+          <w:rFonts w:ascii="Courier New" w:hAnsi="Courier New" w:cs="Courier New"/>
+        </w:rPr>
+      </w:pPr>
+      <w:r>
+        <w:rPr>
+          <w:rFonts w:ascii="Courier New" w:hAnsi="Courier New" w:cs="Courier New"/>
+        </w:rPr>
+        <w:t>SAT May 05</w:t>
+      </w:r>
+      <w:r>
+        <w:rPr>
+          <w:rFonts w:ascii="Courier New" w:hAnsi="Courier New" w:cs="Courier New"/>
+        </w:rPr>
+        <w:t xml:space="preserve"> 11:18:28 IST 2018</w:t>
+      </w:r>
+    </w:p>
+    <w:p>
+      <w:pPr>
+        <w:pStyle w:val="PlainText"/>
+        <w:rPr>
+          <w:rFonts w:ascii="Courier New" w:hAnsi="Courier New" w:cs="Courier New"/>
+        </w:rPr>
+      </w:pPr>
+      <w:r>
+        <w:rPr>
+          <w:rFonts w:ascii="Courier New" w:hAnsi="Courier New" w:cs="Courier New"/>
+        </w:rPr>
+        <w:t>Person Name</w:t>
+      </w:r>
+      <w:r>
+        <w:rPr>
+          <w:rFonts w:ascii="Courier New" w:hAnsi="Courier New" w:cs="Courier New"/>
+        </w:rPr>
+        <w:tab/>
+      </w:r>
+      <w:r>
+        <w:rPr>
+          <w:rFonts w:ascii="Courier New" w:hAnsi="Courier New" w:cs="Courier New"/>
+        </w:rPr>
+        <w:tab/>
+      </w:r>
+      <w:r>
+        <w:rPr>
+          <w:rFonts w:ascii="Courier New" w:hAnsi="Courier New" w:cs="Courier New"/>
+        </w:rPr>
+        <w:tab/>
+      </w:r>
+      <w:r>
+        <w:rPr>
+          <w:rFonts w:ascii="Courier New" w:hAnsi="Courier New" w:cs="Courier New"/>
+        </w:rPr>
+        <w:tab/>
+        <w:t>- N MAGA</w:t>
+      </w:r>
+    </w:p>
+    <w:p>
+      <w:pPr>
+        <w:pStyle w:val="PlainText"/>
+        <w:rPr>
+          <w:rFonts w:ascii="Courier New" w:hAnsi="Courier New" w:cs="Courier New"/>
+        </w:rPr>
+      </w:pPr>
+      <w:r>
+        <w:rPr>
+          <w:rFonts w:ascii="Courier New" w:hAnsi="Courier New" w:cs="Courier New"/>
+        </w:rPr>
+        <w:t>Bill number</w:t>
+      </w:r>
+      <w:r>
+        <w:rPr>
+          <w:rFonts w:ascii="Courier New" w:hAnsi="Courier New" w:cs="Courier New"/>
+        </w:rPr>
+        <w:tab/>
+      </w:r>
+      <w:r>
+        <w:rPr>
+          <w:rFonts w:ascii="Courier New" w:hAnsi="Courier New" w:cs="Courier New"/>
+        </w:rPr>
+        <w:tab/>
+      </w:r>
+      <w:r>
+        <w:rPr>
+          <w:rFonts w:ascii="Courier New" w:hAnsi="Courier New" w:cs="Courier New"/>
+        </w:rPr>
+        <w:tab/>
+      </w:r>
+      <w:r>
+        <w:rPr>
+          <w:rFonts w:ascii="Courier New" w:hAnsi="Courier New" w:cs="Courier New"/>
+        </w:rPr>
+        <w:tab/>
+        <w:t>- 5021</w:t>
+      </w:r>
+    </w:p>
+    <w:p>
+      <w:pPr>
+        <w:pStyle w:val="PlainText"/>
+        <w:rPr>
+          <w:rFonts w:ascii="Courier New" w:hAnsi="Courier New" w:cs="Courier New"/>
+        </w:rPr>
+      </w:pPr>
+      <w:r>
+        <w:rPr>
+          <w:rFonts w:ascii="Courier New" w:hAnsi="Courier New" w:cs="Courier New"/>
+        </w:rPr>
+        <w:t>---------------------------------------------------------------</w:t>
+      </w:r>
+    </w:p>
+    <w:p>
+      <w:pPr>
+        <w:pStyle w:val="PlainText"/>
+        <w:rPr>
+          <w:rFonts w:ascii="Courier New" w:hAnsi="Courier New" w:cs="Courier New"/>
+        </w:rPr>
+      </w:pPr>
+      <w:r>
+        <w:rPr>
+          <w:rFonts w:ascii="Courier New" w:hAnsi="Courier New" w:cs="Courier New"/>
+        </w:rPr>
+        <w:t>Item Name</w:t>
+      </w:r>
+      <w:r>
+        <w:rPr>
+          <w:rFonts w:ascii="Courier New" w:hAnsi="Courier New" w:cs="Courier New"/>
+        </w:rPr>
+        <w:tab/>
+      </w:r>
+      <w:r>
+        <w:rPr>
+          <w:rFonts w:ascii="Courier New" w:hAnsi="Courier New" w:cs="Courier New"/>
+        </w:rPr>
+        <w:tab/>
+      </w:r>
+      <w:r>
+        <w:rPr>
+          <w:rFonts w:ascii="Courier New" w:hAnsi="Courier New" w:cs="Courier New"/>
+        </w:rPr>
+        <w:tab/>
+      </w:r>
+      <w:r>
+        <w:rPr>
+          <w:rFonts w:ascii="Courier New" w:hAnsi="Courier New" w:cs="Courier New"/>
+        </w:rPr>
+        <w:tab/>
+        <w:t>- CARROT</w:t>
+      </w:r>
+    </w:p>
+    <w:p>
+      <w:pPr>
+        <w:pStyle w:val="PlainText"/>
+        <w:rPr>
+          <w:rFonts w:ascii="Courier New" w:hAnsi="Courier New" w:cs="Courier New"/>
+        </w:rPr>
+      </w:pPr>
+      <w:r>
+        <w:rPr>
+          <w:rFonts w:ascii="Courier New" w:hAnsi="Courier New" w:cs="Courier New"/>
+        </w:rPr>
+        <w:t>Number of Pockets</w:t>
+      </w:r>
+      <w:r>
+        <w:rPr>
+          <w:rFonts w:ascii="Courier New" w:hAnsi="Courier New" w:cs="Courier New"/>
+        </w:rPr>
+        <w:tab/>
+      </w:r>
+      <w:r>
+        <w:rPr>
+          <w:rFonts w:ascii="Courier New" w:hAnsi="Courier New" w:cs="Courier New"/>
+        </w:rPr>
+        <w:tab/>
+      </w:r>
+      <w:r>
+        <w:rPr>
+          <w:rFonts w:ascii="Courier New" w:hAnsi="Courier New" w:cs="Courier New"/>
+        </w:rPr>
+        <w:tab/>
+        <w:t>- 1</w:t>
+      </w:r>
+    </w:p>
+    <w:p>
+      <w:pPr>
+        <w:pStyle w:val="PlainText"/>
+        <w:rPr>
+          <w:rFonts w:ascii="Courier New" w:hAnsi="Courier New" w:cs="Courier New"/>
+        </w:rPr>
+      </w:pPr>
+      <w:r>
+        <w:rPr>
+          <w:rFonts w:ascii="Courier New" w:hAnsi="Courier New" w:cs="Courier New"/>
+        </w:rPr>
+        <w:t>Number of KGs</w:t>
+      </w:r>
+      <w:r>
+        <w:rPr>
+          <w:rFonts w:ascii="Courier New" w:hAnsi="Courier New" w:cs="Courier New"/>
+        </w:rPr>
+        <w:tab/>
+      </w:r>
+      <w:r>
+        <w:rPr>
+          <w:rFonts w:ascii="Courier New" w:hAnsi="Courier New" w:cs="Courier New"/>
+        </w:rPr>
+        <w:tab/>
+      </w:r>
+      <w:r>
+        <w:rPr>
+          <w:rFonts w:ascii="Courier New" w:hAnsi="Courier New" w:cs="Courier New"/>
+        </w:rPr>
+        <w:tab/>
+        <w:t>- 91</w:t>
+      </w:r>
+    </w:p>
+    <w:p>
+      <w:pPr>
+        <w:pStyle w:val="PlainText"/>
+        <w:rPr>
+          <w:rFonts w:ascii="Courier New" w:hAnsi="Courier New" w:cs="Courier New"/>
+        </w:rPr>
+      </w:pPr>
+      <w:r>
+        <w:rPr>
+          <w:rFonts w:ascii="Courier New" w:hAnsi="Courier New" w:cs="Courier New"/>
+        </w:rPr>
+        <w:t>Rate</w:t>
+      </w:r>
+      <w:r>
+        <w:rPr>
+          <w:rFonts w:ascii="Courier New" w:hAnsi="Courier New" w:cs="Courier New"/>
+        </w:rPr>
+        <w:tab/>
+      </w:r>
+      <w:r>
+        <w:rPr>
+          <w:rFonts w:ascii="Courier New" w:hAnsi="Courier New" w:cs="Courier New"/>
+        </w:rPr>
+        <w:tab/>
+      </w:r>
+      <w:r>
+        <w:rPr>
+          <w:rFonts w:ascii="Courier New" w:hAnsi="Courier New" w:cs="Courier New"/>
+        </w:rPr>
+        <w:tab/>
+      </w:r>
+      <w:r>
+        <w:rPr>
+          <w:rFonts w:ascii="Courier New" w:hAnsi="Courier New" w:cs="Courier New"/>
+        </w:rPr>
+        <w:tab/>
+      </w:r>
+      <w:r>
+        <w:rPr>
+          <w:rFonts w:ascii="Courier New" w:hAnsi="Courier New" w:cs="Courier New"/>
+        </w:rPr>
+        <w:tab/>
+        <w:t>- 10</w:t>
+      </w:r>
+    </w:p>
+    <w:p>
+      <w:pPr>
+        <w:pStyle w:val="PlainText"/>
+        <w:rPr>
+          <w:rFonts w:ascii="Courier New" w:hAnsi="Courier New" w:cs="Courier New"/>
+        </w:rPr>
+      </w:pPr>
+      <w:r>
+        <w:rPr>
+          <w:rFonts w:ascii="Courier New" w:hAnsi="Courier New" w:cs="Courier New"/>
+        </w:rPr>
+        <w:t>Total Price</w:t>
+      </w:r>
+      <w:r>
+        <w:rPr>
+          <w:rFonts w:ascii="Courier New" w:hAnsi="Courier New" w:cs="Courier New"/>
+        </w:rPr>
+        <w:tab/>
+      </w:r>
+      <w:r>
+        <w:rPr>
+          <w:rFonts w:ascii="Courier New" w:hAnsi="Courier New" w:cs="Courier New"/>
+        </w:rPr>
+        <w:tab/>
+      </w:r>
+      <w:r>
+        <w:rPr>
+          <w:rFonts w:ascii="Courier New" w:hAnsi="Courier New" w:cs="Courier New"/>
+        </w:rPr>
+        <w:tab/>
+      </w:r>
+      <w:r>
+        <w:rPr>
+          <w:rFonts w:ascii="Courier New" w:hAnsi="Courier New" w:cs="Courier New"/>
+        </w:rPr>
+        <w:tab/>
+        <w:t>- 910.0</w:t>
+      </w:r>
+    </w:p>
+    <w:p>
+      <w:pPr>
+        <w:pStyle w:val="PlainText"/>
+        <w:rPr>
+          <w:rFonts w:ascii="Courier New" w:hAnsi="Courier New" w:cs="Courier New"/>
+          <w:b/>
+        </w:rPr>
+      </w:pPr>
+      <w:r>
+        <w:rPr>
+          <w:rFonts w:ascii="Courier New" w:hAnsi="Courier New" w:cs="Courier New"/>
+          <w:b/>
+        </w:rPr>
+        <w:t>Amount balance</w:t>
+      </w:r>
+      <w:r>
+        <w:rPr>
+          <w:rFonts w:ascii="Courier New" w:hAnsi="Courier New" w:cs="Courier New"/>
+          <w:b/>
+        </w:rPr>
+        <w:tab/>
+      </w:r>
+      <w:r>
+        <w:rPr>
+          <w:rFonts w:ascii="Courier New" w:hAnsi="Courier New" w:cs="Courier New"/>
+          <w:b/>
+        </w:rPr>
+        <w:tab/>
+      </w:r>
+      <w:r>
+        <w:rPr>
+          <w:rFonts w:ascii="Courier New" w:hAnsi="Courier New" w:cs="Courier New"/>
+          <w:b/>
+        </w:rPr>
+        <w:tab/>
+        <w:t>- 4456.5</w:t>
+      </w:r>
+    </w:p>
+    <w:p>
+      <w:pPr>
+        <w:pStyle w:val="PlainText"/>
+        <w:rPr>
+          <w:rFonts w:ascii="Courier New" w:hAnsi="Courier New" w:cs="Courier New"/>
+        </w:rPr>
+      </w:pPr>
+    </w:p>
+    <w:p>
+      <w:pPr>
+        <w:pStyle w:val="PlainText"/>
+        <w:rPr>
+          <w:rFonts w:ascii="Courier New" w:hAnsi="Courier New" w:cs="Courier New"/>
+          <w:b/>
+        </w:rPr>
+      </w:pPr>
     </w:p>
     <w:p>
       <w:pPr>

--- a/customer _details/GANGAMMA/SEP/TUMKUR/N MAGA/PURCHASE DETAILS.docx
+++ b/customer _details/GANGAMMA/SEP/TUMKUR/N MAGA/PURCHASE DETAILS.docx
@@ -59856,13 +59856,7 @@
         <w:rPr>
           <w:rFonts w:ascii="Courier New" w:hAnsi="Courier New" w:cs="Courier New"/>
         </w:rPr>
-        <w:t>SAT May 05</w:t>
-      </w:r>
-      <w:r>
-        <w:rPr>
-          <w:rFonts w:ascii="Courier New" w:hAnsi="Courier New" w:cs="Courier New"/>
-        </w:rPr>
-        <w:t xml:space="preserve"> 11:18:28 IST 2018</w:t>
+        <w:t>SAT May 05 11:18:28 IST 2018</w:t>
       </w:r>
     </w:p>
     <w:p>
@@ -60183,6 +60177,436 @@
         <w:tab/>
         <w:t>- 4456.5</w:t>
       </w:r>
+    </w:p>
+    <w:p>
+      <w:pPr>
+        <w:pStyle w:val="PlainText"/>
+        <w:rPr>
+          <w:rFonts w:ascii="Courier New" w:hAnsi="Courier New" w:cs="Courier New"/>
+          <w:b/>
+        </w:rPr>
+      </w:pPr>
+    </w:p>
+    <w:p>
+      <w:pPr>
+        <w:pStyle w:val="PlainText"/>
+        <w:rPr>
+          <w:rFonts w:ascii="Courier New" w:hAnsi="Courier New" w:cs="Courier New"/>
+        </w:rPr>
+      </w:pPr>
+      <w:r>
+        <w:rPr>
+          <w:rFonts w:ascii="Courier New" w:hAnsi="Courier New" w:cs="Courier New"/>
+        </w:rPr>
+        <w:t>FRI May 11</w:t>
+      </w:r>
+      <w:r>
+        <w:rPr>
+          <w:rFonts w:ascii="Courier New" w:hAnsi="Courier New" w:cs="Courier New"/>
+        </w:rPr>
+        <w:t xml:space="preserve"> 11:06:45 IST 2018</w:t>
+      </w:r>
+    </w:p>
+    <w:p>
+      <w:pPr>
+        <w:pStyle w:val="PlainText"/>
+        <w:rPr>
+          <w:rFonts w:ascii="Courier New" w:hAnsi="Courier New" w:cs="Courier New"/>
+        </w:rPr>
+      </w:pPr>
+      <w:r>
+        <w:rPr>
+          <w:rFonts w:ascii="Courier New" w:hAnsi="Courier New" w:cs="Courier New"/>
+        </w:rPr>
+        <w:t>Person Name</w:t>
+      </w:r>
+      <w:r>
+        <w:rPr>
+          <w:rFonts w:ascii="Courier New" w:hAnsi="Courier New" w:cs="Courier New"/>
+        </w:rPr>
+        <w:tab/>
+      </w:r>
+      <w:r>
+        <w:rPr>
+          <w:rFonts w:ascii="Courier New" w:hAnsi="Courier New" w:cs="Courier New"/>
+        </w:rPr>
+        <w:tab/>
+      </w:r>
+      <w:r>
+        <w:rPr>
+          <w:rFonts w:ascii="Courier New" w:hAnsi="Courier New" w:cs="Courier New"/>
+        </w:rPr>
+        <w:tab/>
+      </w:r>
+      <w:r>
+        <w:rPr>
+          <w:rFonts w:ascii="Courier New" w:hAnsi="Courier New" w:cs="Courier New"/>
+        </w:rPr>
+        <w:tab/>
+        <w:t>- N MAGA</w:t>
+      </w:r>
+    </w:p>
+    <w:p>
+      <w:pPr>
+        <w:pStyle w:val="PlainText"/>
+        <w:rPr>
+          <w:rFonts w:ascii="Courier New" w:hAnsi="Courier New" w:cs="Courier New"/>
+        </w:rPr>
+      </w:pPr>
+      <w:r>
+        <w:rPr>
+          <w:rFonts w:ascii="Courier New" w:hAnsi="Courier New" w:cs="Courier New"/>
+        </w:rPr>
+        <w:t>Bill number</w:t>
+      </w:r>
+      <w:r>
+        <w:rPr>
+          <w:rFonts w:ascii="Courier New" w:hAnsi="Courier New" w:cs="Courier New"/>
+        </w:rPr>
+        <w:tab/>
+      </w:r>
+      <w:r>
+        <w:rPr>
+          <w:rFonts w:ascii="Courier New" w:hAnsi="Courier New" w:cs="Courier New"/>
+        </w:rPr>
+        <w:tab/>
+      </w:r>
+      <w:r>
+        <w:rPr>
+          <w:rFonts w:ascii="Courier New" w:hAnsi="Courier New" w:cs="Courier New"/>
+        </w:rPr>
+        <w:tab/>
+      </w:r>
+      <w:r>
+        <w:rPr>
+          <w:rFonts w:ascii="Courier New" w:hAnsi="Courier New" w:cs="Courier New"/>
+        </w:rPr>
+        <w:tab/>
+        <w:t>- 5139</w:t>
+      </w:r>
+    </w:p>
+    <w:p>
+      <w:pPr>
+        <w:pStyle w:val="PlainText"/>
+        <w:rPr>
+          <w:rFonts w:ascii="Courier New" w:hAnsi="Courier New" w:cs="Courier New"/>
+        </w:rPr>
+      </w:pPr>
+      <w:r>
+        <w:rPr>
+          <w:rFonts w:ascii="Courier New" w:hAnsi="Courier New" w:cs="Courier New"/>
+        </w:rPr>
+        <w:t>---------------------------------------------------------------</w:t>
+      </w:r>
+    </w:p>
+    <w:p>
+      <w:pPr>
+        <w:pStyle w:val="PlainText"/>
+        <w:rPr>
+          <w:rFonts w:ascii="Courier New" w:hAnsi="Courier New" w:cs="Courier New"/>
+        </w:rPr>
+      </w:pPr>
+      <w:r>
+        <w:rPr>
+          <w:rFonts w:ascii="Courier New" w:hAnsi="Courier New" w:cs="Courier New"/>
+        </w:rPr>
+        <w:t>Item Name</w:t>
+      </w:r>
+      <w:r>
+        <w:rPr>
+          <w:rFonts w:ascii="Courier New" w:hAnsi="Courier New" w:cs="Courier New"/>
+        </w:rPr>
+        <w:tab/>
+      </w:r>
+      <w:r>
+        <w:rPr>
+          <w:rFonts w:ascii="Courier New" w:hAnsi="Courier New" w:cs="Courier New"/>
+        </w:rPr>
+        <w:tab/>
+      </w:r>
+      <w:r>
+        <w:rPr>
+          <w:rFonts w:ascii="Courier New" w:hAnsi="Courier New" w:cs="Courier New"/>
+        </w:rPr>
+        <w:tab/>
+      </w:r>
+      <w:r>
+        <w:rPr>
+          <w:rFonts w:ascii="Courier New" w:hAnsi="Courier New" w:cs="Courier New"/>
+        </w:rPr>
+        <w:tab/>
+        <w:t>- CARROT</w:t>
+      </w:r>
+    </w:p>
+    <w:p>
+      <w:pPr>
+        <w:pStyle w:val="PlainText"/>
+        <w:rPr>
+          <w:rFonts w:ascii="Courier New" w:hAnsi="Courier New" w:cs="Courier New"/>
+        </w:rPr>
+      </w:pPr>
+      <w:r>
+        <w:rPr>
+          <w:rFonts w:ascii="Courier New" w:hAnsi="Courier New" w:cs="Courier New"/>
+        </w:rPr>
+        <w:t>Number of Pockets</w:t>
+      </w:r>
+      <w:r>
+        <w:rPr>
+          <w:rFonts w:ascii="Courier New" w:hAnsi="Courier New" w:cs="Courier New"/>
+        </w:rPr>
+        <w:tab/>
+      </w:r>
+      <w:r>
+        <w:rPr>
+          <w:rFonts w:ascii="Courier New" w:hAnsi="Courier New" w:cs="Courier New"/>
+        </w:rPr>
+        <w:tab/>
+      </w:r>
+      <w:r>
+        <w:rPr>
+          <w:rFonts w:ascii="Courier New" w:hAnsi="Courier New" w:cs="Courier New"/>
+        </w:rPr>
+        <w:tab/>
+        <w:t>- 1</w:t>
+      </w:r>
+    </w:p>
+    <w:p>
+      <w:pPr>
+        <w:pStyle w:val="PlainText"/>
+        <w:rPr>
+          <w:rFonts w:ascii="Courier New" w:hAnsi="Courier New" w:cs="Courier New"/>
+        </w:rPr>
+      </w:pPr>
+      <w:r>
+        <w:rPr>
+          <w:rFonts w:ascii="Courier New" w:hAnsi="Courier New" w:cs="Courier New"/>
+        </w:rPr>
+        <w:t>Number of KGs</w:t>
+      </w:r>
+      <w:r>
+        <w:rPr>
+          <w:rFonts w:ascii="Courier New" w:hAnsi="Courier New" w:cs="Courier New"/>
+        </w:rPr>
+        <w:tab/>
+      </w:r>
+      <w:r>
+        <w:rPr>
+          <w:rFonts w:ascii="Courier New" w:hAnsi="Courier New" w:cs="Courier New"/>
+        </w:rPr>
+        <w:tab/>
+      </w:r>
+      <w:r>
+        <w:rPr>
+          <w:rFonts w:ascii="Courier New" w:hAnsi="Courier New" w:cs="Courier New"/>
+        </w:rPr>
+        <w:tab/>
+        <w:t>- 50</w:t>
+      </w:r>
+    </w:p>
+    <w:p>
+      <w:pPr>
+        <w:pStyle w:val="PlainText"/>
+        <w:rPr>
+          <w:rFonts w:ascii="Courier New" w:hAnsi="Courier New" w:cs="Courier New"/>
+        </w:rPr>
+      </w:pPr>
+      <w:r>
+        <w:rPr>
+          <w:rFonts w:ascii="Courier New" w:hAnsi="Courier New" w:cs="Courier New"/>
+        </w:rPr>
+        <w:t>Rate</w:t>
+      </w:r>
+      <w:r>
+        <w:rPr>
+          <w:rFonts w:ascii="Courier New" w:hAnsi="Courier New" w:cs="Courier New"/>
+        </w:rPr>
+        <w:tab/>
+      </w:r>
+      <w:r>
+        <w:rPr>
+          <w:rFonts w:ascii="Courier New" w:hAnsi="Courier New" w:cs="Courier New"/>
+        </w:rPr>
+        <w:tab/>
+      </w:r>
+      <w:r>
+        <w:rPr>
+          <w:rFonts w:ascii="Courier New" w:hAnsi="Courier New" w:cs="Courier New"/>
+        </w:rPr>
+        <w:tab/>
+      </w:r>
+      <w:r>
+        <w:rPr>
+          <w:rFonts w:ascii="Courier New" w:hAnsi="Courier New" w:cs="Courier New"/>
+        </w:rPr>
+        <w:tab/>
+      </w:r>
+      <w:r>
+        <w:rPr>
+          <w:rFonts w:ascii="Courier New" w:hAnsi="Courier New" w:cs="Courier New"/>
+        </w:rPr>
+        <w:tab/>
+        <w:t>- 13</w:t>
+      </w:r>
+    </w:p>
+    <w:p>
+      <w:pPr>
+        <w:pStyle w:val="PlainText"/>
+        <w:rPr>
+          <w:rFonts w:ascii="Courier New" w:hAnsi="Courier New" w:cs="Courier New"/>
+        </w:rPr>
+      </w:pPr>
+      <w:r>
+        <w:rPr>
+          <w:rFonts w:ascii="Courier New" w:hAnsi="Courier New" w:cs="Courier New"/>
+        </w:rPr>
+        <w:t>Total Price</w:t>
+      </w:r>
+      <w:r>
+        <w:rPr>
+          <w:rFonts w:ascii="Courier New" w:hAnsi="Courier New" w:cs="Courier New"/>
+        </w:rPr>
+        <w:tab/>
+      </w:r>
+      <w:r>
+        <w:rPr>
+          <w:rFonts w:ascii="Courier New" w:hAnsi="Courier New" w:cs="Courier New"/>
+        </w:rPr>
+        <w:tab/>
+      </w:r>
+      <w:r>
+        <w:rPr>
+          <w:rFonts w:ascii="Courier New" w:hAnsi="Courier New" w:cs="Courier New"/>
+        </w:rPr>
+        <w:tab/>
+      </w:r>
+      <w:r>
+        <w:rPr>
+          <w:rFonts w:ascii="Courier New" w:hAnsi="Courier New" w:cs="Courier New"/>
+        </w:rPr>
+        <w:tab/>
+        <w:t>- 650.0</w:t>
+      </w:r>
+    </w:p>
+    <w:p>
+      <w:pPr>
+        <w:pStyle w:val="PlainText"/>
+        <w:rPr>
+          <w:rFonts w:ascii="Courier New" w:hAnsi="Courier New" w:cs="Courier New"/>
+          <w:color w:val="FF0000"/>
+        </w:rPr>
+      </w:pPr>
+      <w:r>
+        <w:rPr>
+          <w:rFonts w:ascii="Courier New" w:hAnsi="Courier New" w:cs="Courier New"/>
+          <w:color w:val="FF0000"/>
+        </w:rPr>
+        <w:t>Amount Received</w:t>
+      </w:r>
+      <w:r>
+        <w:rPr>
+          <w:rFonts w:ascii="Courier New" w:hAnsi="Courier New" w:cs="Courier New"/>
+          <w:color w:val="FF0000"/>
+        </w:rPr>
+        <w:tab/>
+      </w:r>
+      <w:r>
+        <w:rPr>
+          <w:rFonts w:ascii="Courier New" w:hAnsi="Courier New" w:cs="Courier New"/>
+          <w:color w:val="FF0000"/>
+        </w:rPr>
+        <w:tab/>
+      </w:r>
+      <w:r>
+        <w:rPr>
+          <w:rFonts w:ascii="Courier New" w:hAnsi="Courier New" w:cs="Courier New"/>
+          <w:color w:val="FF0000"/>
+        </w:rPr>
+        <w:tab/>
+        <w:t>- 2500</w:t>
+      </w:r>
+    </w:p>
+    <w:p>
+      <w:pPr>
+        <w:pStyle w:val="PlainText"/>
+        <w:rPr>
+          <w:rFonts w:ascii="Courier New" w:hAnsi="Courier New" w:cs="Courier New"/>
+          <w:b/>
+        </w:rPr>
+      </w:pPr>
+      <w:r>
+        <w:rPr>
+          <w:rFonts w:ascii="Courier New" w:hAnsi="Courier New" w:cs="Courier New"/>
+          <w:b/>
+        </w:rPr>
+        <w:t>Amount balance</w:t>
+      </w:r>
+      <w:r>
+        <w:rPr>
+          <w:rFonts w:ascii="Courier New" w:hAnsi="Courier New" w:cs="Courier New"/>
+          <w:b/>
+        </w:rPr>
+        <w:tab/>
+      </w:r>
+      <w:r>
+        <w:rPr>
+          <w:rFonts w:ascii="Courier New" w:hAnsi="Courier New" w:cs="Courier New"/>
+          <w:b/>
+        </w:rPr>
+        <w:tab/>
+      </w:r>
+      <w:r>
+        <w:rPr>
+          <w:rFonts w:ascii="Courier New" w:hAnsi="Courier New" w:cs="Courier New"/>
+          <w:b/>
+        </w:rPr>
+        <w:tab/>
+        <w:t>- 2606.5</w:t>
+      </w:r>
+    </w:p>
+    <w:p>
+      <w:pPr>
+        <w:pStyle w:val="PlainText"/>
+        <w:rPr>
+          <w:rFonts w:ascii="Courier New" w:hAnsi="Courier New" w:cs="Courier New"/>
+        </w:rPr>
+      </w:pPr>
+      <w:r>
+        <w:rPr>
+          <w:rFonts w:ascii="Courier New" w:hAnsi="Courier New" w:cs="Courier New"/>
+        </w:rPr>
+        <w:t>Amount Received mode</w:t>
+      </w:r>
+      <w:r>
+        <w:rPr>
+          <w:rFonts w:ascii="Courier New" w:hAnsi="Courier New" w:cs="Courier New"/>
+        </w:rPr>
+        <w:tab/>
+      </w:r>
+      <w:r>
+        <w:rPr>
+          <w:rFonts w:ascii="Courier New" w:hAnsi="Courier New" w:cs="Courier New"/>
+        </w:rPr>
+        <w:tab/>
+        <w:t>- CASH</w:t>
+      </w:r>
+    </w:p>
+    <w:p>
+      <w:pPr>
+        <w:pStyle w:val="PlainText"/>
+        <w:rPr>
+          <w:rFonts w:ascii="Courier New" w:hAnsi="Courier New" w:cs="Courier New"/>
+        </w:rPr>
+      </w:pPr>
+    </w:p>
+    <w:p>
+      <w:pPr>
+        <w:pStyle w:val="PlainText"/>
+        <w:rPr>
+          <w:rFonts w:ascii="Courier New" w:hAnsi="Courier New" w:cs="Courier New"/>
+          <w:b/>
+        </w:rPr>
+      </w:pPr>
     </w:p>
     <w:p>
       <w:pPr>

--- a/customer _details/GANGAMMA/SEP/TUMKUR/N MAGA/PURCHASE DETAILS.docx
+++ b/customer _details/GANGAMMA/SEP/TUMKUR/N MAGA/PURCHASE DETAILS.docx
@@ -60198,13 +60198,7 @@
         <w:rPr>
           <w:rFonts w:ascii="Courier New" w:hAnsi="Courier New" w:cs="Courier New"/>
         </w:rPr>
-        <w:t>FRI May 11</w:t>
-      </w:r>
-      <w:r>
-        <w:rPr>
-          <w:rFonts w:ascii="Courier New" w:hAnsi="Courier New" w:cs="Courier New"/>
-        </w:rPr>
-        <w:t xml:space="preserve"> 11:06:45 IST 2018</w:t>
+        <w:t>FRI May 11 11:06:45 IST 2018</w:t>
       </w:r>
     </w:p>
     <w:p>
@@ -60590,6 +60584,385 @@
         <w:tab/>
         <w:t>- CASH</w:t>
       </w:r>
+    </w:p>
+    <w:p>
+      <w:pPr>
+        <w:pStyle w:val="PlainText"/>
+        <w:rPr>
+          <w:rFonts w:ascii="Courier New" w:hAnsi="Courier New" w:cs="Courier New"/>
+        </w:rPr>
+      </w:pPr>
+    </w:p>
+    <w:p>
+      <w:pPr>
+        <w:pStyle w:val="PlainText"/>
+        <w:rPr>
+          <w:rFonts w:ascii="Courier New" w:hAnsi="Courier New" w:cs="Courier New"/>
+        </w:rPr>
+      </w:pPr>
+    </w:p>
+    <w:p>
+      <w:pPr>
+        <w:pStyle w:val="PlainText"/>
+        <w:rPr>
+          <w:rFonts w:ascii="Courier New" w:hAnsi="Courier New" w:cs="Courier New"/>
+        </w:rPr>
+      </w:pPr>
+    </w:p>
+    <w:p>
+      <w:pPr>
+        <w:pStyle w:val="PlainText"/>
+        <w:rPr>
+          <w:rFonts w:ascii="Courier New" w:hAnsi="Courier New" w:cs="Courier New"/>
+        </w:rPr>
+      </w:pPr>
+      <w:r>
+        <w:rPr>
+          <w:rFonts w:ascii="Courier New" w:hAnsi="Courier New" w:cs="Courier New"/>
+        </w:rPr>
+        <w:t>SAT May 12</w:t>
+      </w:r>
+      <w:r>
+        <w:rPr>
+          <w:rFonts w:ascii="Courier New" w:hAnsi="Courier New" w:cs="Courier New"/>
+        </w:rPr>
+        <w:t xml:space="preserve"> 11:52:27 IST 2018</w:t>
+      </w:r>
+    </w:p>
+    <w:p>
+      <w:pPr>
+        <w:pStyle w:val="PlainText"/>
+        <w:rPr>
+          <w:rFonts w:ascii="Courier New" w:hAnsi="Courier New" w:cs="Courier New"/>
+        </w:rPr>
+      </w:pPr>
+      <w:r>
+        <w:rPr>
+          <w:rFonts w:ascii="Courier New" w:hAnsi="Courier New" w:cs="Courier New"/>
+        </w:rPr>
+        <w:t>Person Name</w:t>
+      </w:r>
+      <w:r>
+        <w:rPr>
+          <w:rFonts w:ascii="Courier New" w:hAnsi="Courier New" w:cs="Courier New"/>
+        </w:rPr>
+        <w:tab/>
+      </w:r>
+      <w:r>
+        <w:rPr>
+          <w:rFonts w:ascii="Courier New" w:hAnsi="Courier New" w:cs="Courier New"/>
+        </w:rPr>
+        <w:tab/>
+      </w:r>
+      <w:r>
+        <w:rPr>
+          <w:rFonts w:ascii="Courier New" w:hAnsi="Courier New" w:cs="Courier New"/>
+        </w:rPr>
+        <w:tab/>
+      </w:r>
+      <w:r>
+        <w:rPr>
+          <w:rFonts w:ascii="Courier New" w:hAnsi="Courier New" w:cs="Courier New"/>
+        </w:rPr>
+        <w:tab/>
+        <w:t>- N MAGA</w:t>
+      </w:r>
+    </w:p>
+    <w:p>
+      <w:pPr>
+        <w:pStyle w:val="PlainText"/>
+        <w:rPr>
+          <w:rFonts w:ascii="Courier New" w:hAnsi="Courier New" w:cs="Courier New"/>
+        </w:rPr>
+      </w:pPr>
+      <w:r>
+        <w:rPr>
+          <w:rFonts w:ascii="Courier New" w:hAnsi="Courier New" w:cs="Courier New"/>
+        </w:rPr>
+        <w:t>Bill number</w:t>
+      </w:r>
+      <w:r>
+        <w:rPr>
+          <w:rFonts w:ascii="Courier New" w:hAnsi="Courier New" w:cs="Courier New"/>
+        </w:rPr>
+        <w:tab/>
+      </w:r>
+      <w:r>
+        <w:rPr>
+          <w:rFonts w:ascii="Courier New" w:hAnsi="Courier New" w:cs="Courier New"/>
+        </w:rPr>
+        <w:tab/>
+      </w:r>
+      <w:r>
+        <w:rPr>
+          <w:rFonts w:ascii="Courier New" w:hAnsi="Courier New" w:cs="Courier New"/>
+        </w:rPr>
+        <w:tab/>
+      </w:r>
+      <w:r>
+        <w:rPr>
+          <w:rFonts w:ascii="Courier New" w:hAnsi="Courier New" w:cs="Courier New"/>
+        </w:rPr>
+        <w:tab/>
+        <w:t>- 5170</w:t>
+      </w:r>
+    </w:p>
+    <w:p>
+      <w:pPr>
+        <w:pStyle w:val="PlainText"/>
+        <w:rPr>
+          <w:rFonts w:ascii="Courier New" w:hAnsi="Courier New" w:cs="Courier New"/>
+        </w:rPr>
+      </w:pPr>
+      <w:r>
+        <w:rPr>
+          <w:rFonts w:ascii="Courier New" w:hAnsi="Courier New" w:cs="Courier New"/>
+        </w:rPr>
+        <w:t>---------------------------------------------------------------</w:t>
+      </w:r>
+    </w:p>
+    <w:p>
+      <w:pPr>
+        <w:pStyle w:val="PlainText"/>
+        <w:rPr>
+          <w:rFonts w:ascii="Courier New" w:hAnsi="Courier New" w:cs="Courier New"/>
+        </w:rPr>
+      </w:pPr>
+      <w:r>
+        <w:rPr>
+          <w:rFonts w:ascii="Courier New" w:hAnsi="Courier New" w:cs="Courier New"/>
+        </w:rPr>
+        <w:t>Item Name</w:t>
+      </w:r>
+      <w:r>
+        <w:rPr>
+          <w:rFonts w:ascii="Courier New" w:hAnsi="Courier New" w:cs="Courier New"/>
+        </w:rPr>
+        <w:tab/>
+      </w:r>
+      <w:r>
+        <w:rPr>
+          <w:rFonts w:ascii="Courier New" w:hAnsi="Courier New" w:cs="Courier New"/>
+        </w:rPr>
+        <w:tab/>
+      </w:r>
+      <w:r>
+        <w:rPr>
+          <w:rFonts w:ascii="Courier New" w:hAnsi="Courier New" w:cs="Courier New"/>
+        </w:rPr>
+        <w:tab/>
+      </w:r>
+      <w:r>
+        <w:rPr>
+          <w:rFonts w:ascii="Courier New" w:hAnsi="Courier New" w:cs="Courier New"/>
+        </w:rPr>
+        <w:tab/>
+        <w:t>- CARROT</w:t>
+      </w:r>
+    </w:p>
+    <w:p>
+      <w:pPr>
+        <w:pStyle w:val="PlainText"/>
+        <w:rPr>
+          <w:rFonts w:ascii="Courier New" w:hAnsi="Courier New" w:cs="Courier New"/>
+        </w:rPr>
+      </w:pPr>
+      <w:r>
+        <w:rPr>
+          <w:rFonts w:ascii="Courier New" w:hAnsi="Courier New" w:cs="Courier New"/>
+        </w:rPr>
+        <w:t>Number of Pockets</w:t>
+      </w:r>
+      <w:r>
+        <w:rPr>
+          <w:rFonts w:ascii="Courier New" w:hAnsi="Courier New" w:cs="Courier New"/>
+        </w:rPr>
+        <w:tab/>
+      </w:r>
+      <w:r>
+        <w:rPr>
+          <w:rFonts w:ascii="Courier New" w:hAnsi="Courier New" w:cs="Courier New"/>
+        </w:rPr>
+        <w:tab/>
+      </w:r>
+      <w:r>
+        <w:rPr>
+          <w:rFonts w:ascii="Courier New" w:hAnsi="Courier New" w:cs="Courier New"/>
+        </w:rPr>
+        <w:tab/>
+        <w:t>- 1</w:t>
+      </w:r>
+    </w:p>
+    <w:p>
+      <w:pPr>
+        <w:pStyle w:val="PlainText"/>
+        <w:rPr>
+          <w:rFonts w:ascii="Courier New" w:hAnsi="Courier New" w:cs="Courier New"/>
+        </w:rPr>
+      </w:pPr>
+      <w:r>
+        <w:rPr>
+          <w:rFonts w:ascii="Courier New" w:hAnsi="Courier New" w:cs="Courier New"/>
+        </w:rPr>
+        <w:t>Number of KGs</w:t>
+      </w:r>
+      <w:r>
+        <w:rPr>
+          <w:rFonts w:ascii="Courier New" w:hAnsi="Courier New" w:cs="Courier New"/>
+        </w:rPr>
+        <w:tab/>
+      </w:r>
+      <w:r>
+        <w:rPr>
+          <w:rFonts w:ascii="Courier New" w:hAnsi="Courier New" w:cs="Courier New"/>
+        </w:rPr>
+        <w:tab/>
+      </w:r>
+      <w:r>
+        <w:rPr>
+          <w:rFonts w:ascii="Courier New" w:hAnsi="Courier New" w:cs="Courier New"/>
+        </w:rPr>
+        <w:tab/>
+        <w:t>- 81</w:t>
+      </w:r>
+    </w:p>
+    <w:p>
+      <w:pPr>
+        <w:pStyle w:val="PlainText"/>
+        <w:rPr>
+          <w:rFonts w:ascii="Courier New" w:hAnsi="Courier New" w:cs="Courier New"/>
+        </w:rPr>
+      </w:pPr>
+      <w:r>
+        <w:rPr>
+          <w:rFonts w:ascii="Courier New" w:hAnsi="Courier New" w:cs="Courier New"/>
+        </w:rPr>
+        <w:t>Rate</w:t>
+      </w:r>
+      <w:r>
+        <w:rPr>
+          <w:rFonts w:ascii="Courier New" w:hAnsi="Courier New" w:cs="Courier New"/>
+        </w:rPr>
+        <w:tab/>
+      </w:r>
+      <w:r>
+        <w:rPr>
+          <w:rFonts w:ascii="Courier New" w:hAnsi="Courier New" w:cs="Courier New"/>
+        </w:rPr>
+        <w:tab/>
+      </w:r>
+      <w:r>
+        <w:rPr>
+          <w:rFonts w:ascii="Courier New" w:hAnsi="Courier New" w:cs="Courier New"/>
+        </w:rPr>
+        <w:tab/>
+      </w:r>
+      <w:r>
+        <w:rPr>
+          <w:rFonts w:ascii="Courier New" w:hAnsi="Courier New" w:cs="Courier New"/>
+        </w:rPr>
+        <w:tab/>
+      </w:r>
+      <w:r>
+        <w:rPr>
+          <w:rFonts w:ascii="Courier New" w:hAnsi="Courier New" w:cs="Courier New"/>
+        </w:rPr>
+        <w:tab/>
+        <w:t>- 15</w:t>
+      </w:r>
+    </w:p>
+    <w:p>
+      <w:pPr>
+        <w:pStyle w:val="PlainText"/>
+        <w:rPr>
+          <w:rFonts w:ascii="Courier New" w:hAnsi="Courier New" w:cs="Courier New"/>
+        </w:rPr>
+      </w:pPr>
+      <w:r>
+        <w:rPr>
+          <w:rFonts w:ascii="Courier New" w:hAnsi="Courier New" w:cs="Courier New"/>
+        </w:rPr>
+        <w:t>Total Price</w:t>
+      </w:r>
+      <w:r>
+        <w:rPr>
+          <w:rFonts w:ascii="Courier New" w:hAnsi="Courier New" w:cs="Courier New"/>
+        </w:rPr>
+        <w:tab/>
+      </w:r>
+      <w:r>
+        <w:rPr>
+          <w:rFonts w:ascii="Courier New" w:hAnsi="Courier New" w:cs="Courier New"/>
+        </w:rPr>
+        <w:tab/>
+      </w:r>
+      <w:r>
+        <w:rPr>
+          <w:rFonts w:ascii="Courier New" w:hAnsi="Courier New" w:cs="Courier New"/>
+        </w:rPr>
+        <w:tab/>
+      </w:r>
+      <w:r>
+        <w:rPr>
+          <w:rFonts w:ascii="Courier New" w:hAnsi="Courier New" w:cs="Courier New"/>
+        </w:rPr>
+        <w:tab/>
+        <w:t>- 1215.0</w:t>
+      </w:r>
+    </w:p>
+    <w:p>
+      <w:pPr>
+        <w:pStyle w:val="PlainText"/>
+        <w:rPr>
+          <w:rFonts w:ascii="Courier New" w:hAnsi="Courier New" w:cs="Courier New"/>
+          <w:b/>
+        </w:rPr>
+      </w:pPr>
+      <w:r>
+        <w:rPr>
+          <w:rFonts w:ascii="Courier New" w:hAnsi="Courier New" w:cs="Courier New"/>
+          <w:b/>
+        </w:rPr>
+        <w:t>Amount balance</w:t>
+      </w:r>
+      <w:r>
+        <w:rPr>
+          <w:rFonts w:ascii="Courier New" w:hAnsi="Courier New" w:cs="Courier New"/>
+          <w:b/>
+        </w:rPr>
+        <w:tab/>
+      </w:r>
+      <w:r>
+        <w:rPr>
+          <w:rFonts w:ascii="Courier New" w:hAnsi="Courier New" w:cs="Courier New"/>
+          <w:b/>
+        </w:rPr>
+        <w:tab/>
+      </w:r>
+      <w:r>
+        <w:rPr>
+          <w:rFonts w:ascii="Courier New" w:hAnsi="Courier New" w:cs="Courier New"/>
+          <w:b/>
+        </w:rPr>
+        <w:tab/>
+        <w:t>- 3821.5</w:t>
+      </w:r>
+    </w:p>
+    <w:p>
+      <w:pPr>
+        <w:pStyle w:val="PlainText"/>
+        <w:rPr>
+          <w:rFonts w:ascii="Courier New" w:hAnsi="Courier New" w:cs="Courier New"/>
+        </w:rPr>
+      </w:pPr>
+    </w:p>
+    <w:p>
+      <w:pPr>
+        <w:pStyle w:val="PlainText"/>
+        <w:rPr>
+          <w:rFonts w:ascii="Courier New" w:hAnsi="Courier New" w:cs="Courier New"/>
+        </w:rPr>
+      </w:pPr>
     </w:p>
     <w:p>
       <w:pPr>

--- a/customer _details/GANGAMMA/SEP/TUMKUR/N MAGA/PURCHASE DETAILS.docx
+++ b/customer _details/GANGAMMA/SEP/TUMKUR/N MAGA/PURCHASE DETAILS.docx
@@ -60620,13 +60620,7 @@
         <w:rPr>
           <w:rFonts w:ascii="Courier New" w:hAnsi="Courier New" w:cs="Courier New"/>
         </w:rPr>
-        <w:t>SAT May 12</w:t>
-      </w:r>
-      <w:r>
-        <w:rPr>
-          <w:rFonts w:ascii="Courier New" w:hAnsi="Courier New" w:cs="Courier New"/>
-        </w:rPr>
-        <w:t xml:space="preserve"> 11:52:27 IST 2018</w:t>
+        <w:t>SAT May 12 11:52:27 IST 2018</w:t>
       </w:r>
     </w:p>
     <w:p>
@@ -60947,6 +60941,436 @@
         <w:tab/>
         <w:t>- 3821.5</w:t>
       </w:r>
+    </w:p>
+    <w:p>
+      <w:pPr>
+        <w:pStyle w:val="PlainText"/>
+        <w:rPr>
+          <w:rFonts w:ascii="Courier New" w:hAnsi="Courier New" w:cs="Courier New"/>
+          <w:b/>
+        </w:rPr>
+      </w:pPr>
+    </w:p>
+    <w:p>
+      <w:pPr>
+        <w:pStyle w:val="PlainText"/>
+        <w:rPr>
+          <w:rFonts w:ascii="Courier New" w:hAnsi="Courier New" w:cs="Courier New"/>
+        </w:rPr>
+      </w:pPr>
+      <w:r>
+        <w:rPr>
+          <w:rFonts w:ascii="Courier New" w:hAnsi="Courier New" w:cs="Courier New"/>
+        </w:rPr>
+        <w:t>THU May 17</w:t>
+      </w:r>
+      <w:r>
+        <w:rPr>
+          <w:rFonts w:ascii="Courier New" w:hAnsi="Courier New" w:cs="Courier New"/>
+        </w:rPr>
+        <w:t xml:space="preserve"> 11:25:49 IST 2018</w:t>
+      </w:r>
+    </w:p>
+    <w:p>
+      <w:pPr>
+        <w:pStyle w:val="PlainText"/>
+        <w:rPr>
+          <w:rFonts w:ascii="Courier New" w:hAnsi="Courier New" w:cs="Courier New"/>
+        </w:rPr>
+      </w:pPr>
+      <w:r>
+        <w:rPr>
+          <w:rFonts w:ascii="Courier New" w:hAnsi="Courier New" w:cs="Courier New"/>
+        </w:rPr>
+        <w:t>Person Name</w:t>
+      </w:r>
+      <w:r>
+        <w:rPr>
+          <w:rFonts w:ascii="Courier New" w:hAnsi="Courier New" w:cs="Courier New"/>
+        </w:rPr>
+        <w:tab/>
+      </w:r>
+      <w:r>
+        <w:rPr>
+          <w:rFonts w:ascii="Courier New" w:hAnsi="Courier New" w:cs="Courier New"/>
+        </w:rPr>
+        <w:tab/>
+      </w:r>
+      <w:r>
+        <w:rPr>
+          <w:rFonts w:ascii="Courier New" w:hAnsi="Courier New" w:cs="Courier New"/>
+        </w:rPr>
+        <w:tab/>
+      </w:r>
+      <w:r>
+        <w:rPr>
+          <w:rFonts w:ascii="Courier New" w:hAnsi="Courier New" w:cs="Courier New"/>
+        </w:rPr>
+        <w:tab/>
+        <w:t>- N MAGA</w:t>
+      </w:r>
+    </w:p>
+    <w:p>
+      <w:pPr>
+        <w:pStyle w:val="PlainText"/>
+        <w:rPr>
+          <w:rFonts w:ascii="Courier New" w:hAnsi="Courier New" w:cs="Courier New"/>
+        </w:rPr>
+      </w:pPr>
+      <w:r>
+        <w:rPr>
+          <w:rFonts w:ascii="Courier New" w:hAnsi="Courier New" w:cs="Courier New"/>
+        </w:rPr>
+        <w:t>Bill number</w:t>
+      </w:r>
+      <w:r>
+        <w:rPr>
+          <w:rFonts w:ascii="Courier New" w:hAnsi="Courier New" w:cs="Courier New"/>
+        </w:rPr>
+        <w:tab/>
+      </w:r>
+      <w:r>
+        <w:rPr>
+          <w:rFonts w:ascii="Courier New" w:hAnsi="Courier New" w:cs="Courier New"/>
+        </w:rPr>
+        <w:tab/>
+      </w:r>
+      <w:r>
+        <w:rPr>
+          <w:rFonts w:ascii="Courier New" w:hAnsi="Courier New" w:cs="Courier New"/>
+        </w:rPr>
+        <w:tab/>
+      </w:r>
+      <w:r>
+        <w:rPr>
+          <w:rFonts w:ascii="Courier New" w:hAnsi="Courier New" w:cs="Courier New"/>
+        </w:rPr>
+        <w:tab/>
+        <w:t>- 5287</w:t>
+      </w:r>
+    </w:p>
+    <w:p>
+      <w:pPr>
+        <w:pStyle w:val="PlainText"/>
+        <w:rPr>
+          <w:rFonts w:ascii="Courier New" w:hAnsi="Courier New" w:cs="Courier New"/>
+        </w:rPr>
+      </w:pPr>
+      <w:r>
+        <w:rPr>
+          <w:rFonts w:ascii="Courier New" w:hAnsi="Courier New" w:cs="Courier New"/>
+        </w:rPr>
+        <w:t>---------------------------------------------------------------</w:t>
+      </w:r>
+    </w:p>
+    <w:p>
+      <w:pPr>
+        <w:pStyle w:val="PlainText"/>
+        <w:rPr>
+          <w:rFonts w:ascii="Courier New" w:hAnsi="Courier New" w:cs="Courier New"/>
+        </w:rPr>
+      </w:pPr>
+      <w:r>
+        <w:rPr>
+          <w:rFonts w:ascii="Courier New" w:hAnsi="Courier New" w:cs="Courier New"/>
+        </w:rPr>
+        <w:t>Item Name</w:t>
+      </w:r>
+      <w:r>
+        <w:rPr>
+          <w:rFonts w:ascii="Courier New" w:hAnsi="Courier New" w:cs="Courier New"/>
+        </w:rPr>
+        <w:tab/>
+      </w:r>
+      <w:r>
+        <w:rPr>
+          <w:rFonts w:ascii="Courier New" w:hAnsi="Courier New" w:cs="Courier New"/>
+        </w:rPr>
+        <w:tab/>
+      </w:r>
+      <w:r>
+        <w:rPr>
+          <w:rFonts w:ascii="Courier New" w:hAnsi="Courier New" w:cs="Courier New"/>
+        </w:rPr>
+        <w:tab/>
+      </w:r>
+      <w:r>
+        <w:rPr>
+          <w:rFonts w:ascii="Courier New" w:hAnsi="Courier New" w:cs="Courier New"/>
+        </w:rPr>
+        <w:tab/>
+        <w:t>- CARROT</w:t>
+      </w:r>
+    </w:p>
+    <w:p>
+      <w:pPr>
+        <w:pStyle w:val="PlainText"/>
+        <w:rPr>
+          <w:rFonts w:ascii="Courier New" w:hAnsi="Courier New" w:cs="Courier New"/>
+        </w:rPr>
+      </w:pPr>
+      <w:r>
+        <w:rPr>
+          <w:rFonts w:ascii="Courier New" w:hAnsi="Courier New" w:cs="Courier New"/>
+        </w:rPr>
+        <w:t>Number of Pockets</w:t>
+      </w:r>
+      <w:r>
+        <w:rPr>
+          <w:rFonts w:ascii="Courier New" w:hAnsi="Courier New" w:cs="Courier New"/>
+        </w:rPr>
+        <w:tab/>
+      </w:r>
+      <w:r>
+        <w:rPr>
+          <w:rFonts w:ascii="Courier New" w:hAnsi="Courier New" w:cs="Courier New"/>
+        </w:rPr>
+        <w:tab/>
+      </w:r>
+      <w:r>
+        <w:rPr>
+          <w:rFonts w:ascii="Courier New" w:hAnsi="Courier New" w:cs="Courier New"/>
+        </w:rPr>
+        <w:tab/>
+        <w:t>- 1</w:t>
+      </w:r>
+    </w:p>
+    <w:p>
+      <w:pPr>
+        <w:pStyle w:val="PlainText"/>
+        <w:rPr>
+          <w:rFonts w:ascii="Courier New" w:hAnsi="Courier New" w:cs="Courier New"/>
+        </w:rPr>
+      </w:pPr>
+      <w:r>
+        <w:rPr>
+          <w:rFonts w:ascii="Courier New" w:hAnsi="Courier New" w:cs="Courier New"/>
+        </w:rPr>
+        <w:t>Number of KGs</w:t>
+      </w:r>
+      <w:r>
+        <w:rPr>
+          <w:rFonts w:ascii="Courier New" w:hAnsi="Courier New" w:cs="Courier New"/>
+        </w:rPr>
+        <w:tab/>
+      </w:r>
+      <w:r>
+        <w:rPr>
+          <w:rFonts w:ascii="Courier New" w:hAnsi="Courier New" w:cs="Courier New"/>
+        </w:rPr>
+        <w:tab/>
+      </w:r>
+      <w:r>
+        <w:rPr>
+          <w:rFonts w:ascii="Courier New" w:hAnsi="Courier New" w:cs="Courier New"/>
+        </w:rPr>
+        <w:tab/>
+        <w:t>- 72</w:t>
+      </w:r>
+    </w:p>
+    <w:p>
+      <w:pPr>
+        <w:pStyle w:val="PlainText"/>
+        <w:rPr>
+          <w:rFonts w:ascii="Courier New" w:hAnsi="Courier New" w:cs="Courier New"/>
+        </w:rPr>
+      </w:pPr>
+      <w:r>
+        <w:rPr>
+          <w:rFonts w:ascii="Courier New" w:hAnsi="Courier New" w:cs="Courier New"/>
+        </w:rPr>
+        <w:t>Rate</w:t>
+      </w:r>
+      <w:r>
+        <w:rPr>
+          <w:rFonts w:ascii="Courier New" w:hAnsi="Courier New" w:cs="Courier New"/>
+        </w:rPr>
+        <w:tab/>
+      </w:r>
+      <w:r>
+        <w:rPr>
+          <w:rFonts w:ascii="Courier New" w:hAnsi="Courier New" w:cs="Courier New"/>
+        </w:rPr>
+        <w:tab/>
+      </w:r>
+      <w:r>
+        <w:rPr>
+          <w:rFonts w:ascii="Courier New" w:hAnsi="Courier New" w:cs="Courier New"/>
+        </w:rPr>
+        <w:tab/>
+      </w:r>
+      <w:r>
+        <w:rPr>
+          <w:rFonts w:ascii="Courier New" w:hAnsi="Courier New" w:cs="Courier New"/>
+        </w:rPr>
+        <w:tab/>
+      </w:r>
+      <w:r>
+        <w:rPr>
+          <w:rFonts w:ascii="Courier New" w:hAnsi="Courier New" w:cs="Courier New"/>
+        </w:rPr>
+        <w:tab/>
+        <w:t>- 14</w:t>
+      </w:r>
+    </w:p>
+    <w:p>
+      <w:pPr>
+        <w:pStyle w:val="PlainText"/>
+        <w:rPr>
+          <w:rFonts w:ascii="Courier New" w:hAnsi="Courier New" w:cs="Courier New"/>
+        </w:rPr>
+      </w:pPr>
+      <w:r>
+        <w:rPr>
+          <w:rFonts w:ascii="Courier New" w:hAnsi="Courier New" w:cs="Courier New"/>
+        </w:rPr>
+        <w:t>Total Price</w:t>
+      </w:r>
+      <w:r>
+        <w:rPr>
+          <w:rFonts w:ascii="Courier New" w:hAnsi="Courier New" w:cs="Courier New"/>
+        </w:rPr>
+        <w:tab/>
+      </w:r>
+      <w:r>
+        <w:rPr>
+          <w:rFonts w:ascii="Courier New" w:hAnsi="Courier New" w:cs="Courier New"/>
+        </w:rPr>
+        <w:tab/>
+      </w:r>
+      <w:r>
+        <w:rPr>
+          <w:rFonts w:ascii="Courier New" w:hAnsi="Courier New" w:cs="Courier New"/>
+        </w:rPr>
+        <w:tab/>
+      </w:r>
+      <w:r>
+        <w:rPr>
+          <w:rFonts w:ascii="Courier New" w:hAnsi="Courier New" w:cs="Courier New"/>
+        </w:rPr>
+        <w:tab/>
+        <w:t>- 1008.0</w:t>
+      </w:r>
+    </w:p>
+    <w:p>
+      <w:pPr>
+        <w:pStyle w:val="PlainText"/>
+        <w:rPr>
+          <w:rFonts w:ascii="Courier New" w:hAnsi="Courier New" w:cs="Courier New"/>
+          <w:color w:val="FF0000"/>
+        </w:rPr>
+      </w:pPr>
+      <w:r>
+        <w:rPr>
+          <w:rFonts w:ascii="Courier New" w:hAnsi="Courier New" w:cs="Courier New"/>
+          <w:color w:val="FF0000"/>
+        </w:rPr>
+        <w:t>Amount Received</w:t>
+      </w:r>
+      <w:r>
+        <w:rPr>
+          <w:rFonts w:ascii="Courier New" w:hAnsi="Courier New" w:cs="Courier New"/>
+          <w:color w:val="FF0000"/>
+        </w:rPr>
+        <w:tab/>
+      </w:r>
+      <w:r>
+        <w:rPr>
+          <w:rFonts w:ascii="Courier New" w:hAnsi="Courier New" w:cs="Courier New"/>
+          <w:color w:val="FF0000"/>
+        </w:rPr>
+        <w:tab/>
+      </w:r>
+      <w:r>
+        <w:rPr>
+          <w:rFonts w:ascii="Courier New" w:hAnsi="Courier New" w:cs="Courier New"/>
+          <w:color w:val="FF0000"/>
+        </w:rPr>
+        <w:tab/>
+        <w:t>- 2500</w:t>
+      </w:r>
+    </w:p>
+    <w:p>
+      <w:pPr>
+        <w:pStyle w:val="PlainText"/>
+        <w:rPr>
+          <w:rFonts w:ascii="Courier New" w:hAnsi="Courier New" w:cs="Courier New"/>
+          <w:b/>
+        </w:rPr>
+      </w:pPr>
+      <w:r>
+        <w:rPr>
+          <w:rFonts w:ascii="Courier New" w:hAnsi="Courier New" w:cs="Courier New"/>
+          <w:b/>
+        </w:rPr>
+        <w:t>Amount balance</w:t>
+      </w:r>
+      <w:r>
+        <w:rPr>
+          <w:rFonts w:ascii="Courier New" w:hAnsi="Courier New" w:cs="Courier New"/>
+          <w:b/>
+        </w:rPr>
+        <w:tab/>
+      </w:r>
+      <w:r>
+        <w:rPr>
+          <w:rFonts w:ascii="Courier New" w:hAnsi="Courier New" w:cs="Courier New"/>
+          <w:b/>
+        </w:rPr>
+        <w:tab/>
+      </w:r>
+      <w:r>
+        <w:rPr>
+          <w:rFonts w:ascii="Courier New" w:hAnsi="Courier New" w:cs="Courier New"/>
+          <w:b/>
+        </w:rPr>
+        <w:tab/>
+        <w:t>- 2329.5</w:t>
+      </w:r>
+    </w:p>
+    <w:p>
+      <w:pPr>
+        <w:pStyle w:val="PlainText"/>
+        <w:rPr>
+          <w:rFonts w:ascii="Courier New" w:hAnsi="Courier New" w:cs="Courier New"/>
+        </w:rPr>
+      </w:pPr>
+      <w:r>
+        <w:rPr>
+          <w:rFonts w:ascii="Courier New" w:hAnsi="Courier New" w:cs="Courier New"/>
+        </w:rPr>
+        <w:t>Amount Received mode</w:t>
+      </w:r>
+      <w:r>
+        <w:rPr>
+          <w:rFonts w:ascii="Courier New" w:hAnsi="Courier New" w:cs="Courier New"/>
+        </w:rPr>
+        <w:tab/>
+      </w:r>
+      <w:r>
+        <w:rPr>
+          <w:rFonts w:ascii="Courier New" w:hAnsi="Courier New" w:cs="Courier New"/>
+        </w:rPr>
+        <w:tab/>
+        <w:t>- CASH</w:t>
+      </w:r>
+    </w:p>
+    <w:p>
+      <w:pPr>
+        <w:pStyle w:val="PlainText"/>
+        <w:rPr>
+          <w:rFonts w:ascii="Courier New" w:hAnsi="Courier New" w:cs="Courier New"/>
+        </w:rPr>
+      </w:pPr>
+    </w:p>
+    <w:p>
+      <w:pPr>
+        <w:pStyle w:val="PlainText"/>
+        <w:rPr>
+          <w:rFonts w:ascii="Courier New" w:hAnsi="Courier New" w:cs="Courier New"/>
+          <w:b/>
+        </w:rPr>
+      </w:pPr>
     </w:p>
     <w:p>
       <w:pPr>

--- a/customer _details/GANGAMMA/SEP/TUMKUR/N MAGA/PURCHASE DETAILS.docx
+++ b/customer _details/GANGAMMA/SEP/TUMKUR/N MAGA/PURCHASE DETAILS.docx
@@ -60962,13 +60962,7 @@
         <w:rPr>
           <w:rFonts w:ascii="Courier New" w:hAnsi="Courier New" w:cs="Courier New"/>
         </w:rPr>
-        <w:t>THU May 17</w:t>
-      </w:r>
-      <w:r>
-        <w:rPr>
-          <w:rFonts w:ascii="Courier New" w:hAnsi="Courier New" w:cs="Courier New"/>
-        </w:rPr>
-        <w:t xml:space="preserve"> 11:25:49 IST 2018</w:t>
+        <w:t>THU May 17 11:25:49 IST 2018</w:t>
       </w:r>
     </w:p>
     <w:p>
@@ -61354,6 +61348,369 @@
         <w:tab/>
         <w:t>- CASH</w:t>
       </w:r>
+    </w:p>
+    <w:p>
+      <w:pPr>
+        <w:pStyle w:val="PlainText"/>
+        <w:rPr>
+          <w:rFonts w:ascii="Courier New" w:hAnsi="Courier New" w:cs="Courier New"/>
+        </w:rPr>
+      </w:pPr>
+    </w:p>
+    <w:p>
+      <w:pPr>
+        <w:pStyle w:val="PlainText"/>
+        <w:rPr>
+          <w:rFonts w:ascii="Courier New" w:hAnsi="Courier New" w:cs="Courier New"/>
+        </w:rPr>
+      </w:pPr>
+      <w:r>
+        <w:rPr>
+          <w:rFonts w:ascii="Courier New" w:hAnsi="Courier New" w:cs="Courier New"/>
+        </w:rPr>
+        <w:t>FRI May 18</w:t>
+      </w:r>
+      <w:r>
+        <w:rPr>
+          <w:rFonts w:ascii="Courier New" w:hAnsi="Courier New" w:cs="Courier New"/>
+        </w:rPr>
+        <w:t xml:space="preserve"> 11:47:09 IST 2018</w:t>
+      </w:r>
+    </w:p>
+    <w:p>
+      <w:pPr>
+        <w:pStyle w:val="PlainText"/>
+        <w:rPr>
+          <w:rFonts w:ascii="Courier New" w:hAnsi="Courier New" w:cs="Courier New"/>
+        </w:rPr>
+      </w:pPr>
+      <w:r>
+        <w:rPr>
+          <w:rFonts w:ascii="Courier New" w:hAnsi="Courier New" w:cs="Courier New"/>
+        </w:rPr>
+        <w:t>Person Name</w:t>
+      </w:r>
+      <w:r>
+        <w:rPr>
+          <w:rFonts w:ascii="Courier New" w:hAnsi="Courier New" w:cs="Courier New"/>
+        </w:rPr>
+        <w:tab/>
+      </w:r>
+      <w:r>
+        <w:rPr>
+          <w:rFonts w:ascii="Courier New" w:hAnsi="Courier New" w:cs="Courier New"/>
+        </w:rPr>
+        <w:tab/>
+      </w:r>
+      <w:r>
+        <w:rPr>
+          <w:rFonts w:ascii="Courier New" w:hAnsi="Courier New" w:cs="Courier New"/>
+        </w:rPr>
+        <w:tab/>
+      </w:r>
+      <w:r>
+        <w:rPr>
+          <w:rFonts w:ascii="Courier New" w:hAnsi="Courier New" w:cs="Courier New"/>
+        </w:rPr>
+        <w:tab/>
+        <w:t>- N MAGA</w:t>
+      </w:r>
+    </w:p>
+    <w:p>
+      <w:pPr>
+        <w:pStyle w:val="PlainText"/>
+        <w:rPr>
+          <w:rFonts w:ascii="Courier New" w:hAnsi="Courier New" w:cs="Courier New"/>
+        </w:rPr>
+      </w:pPr>
+      <w:r>
+        <w:rPr>
+          <w:rFonts w:ascii="Courier New" w:hAnsi="Courier New" w:cs="Courier New"/>
+        </w:rPr>
+        <w:t>Bill number</w:t>
+      </w:r>
+      <w:r>
+        <w:rPr>
+          <w:rFonts w:ascii="Courier New" w:hAnsi="Courier New" w:cs="Courier New"/>
+        </w:rPr>
+        <w:tab/>
+      </w:r>
+      <w:r>
+        <w:rPr>
+          <w:rFonts w:ascii="Courier New" w:hAnsi="Courier New" w:cs="Courier New"/>
+        </w:rPr>
+        <w:tab/>
+      </w:r>
+      <w:r>
+        <w:rPr>
+          <w:rFonts w:ascii="Courier New" w:hAnsi="Courier New" w:cs="Courier New"/>
+        </w:rPr>
+        <w:tab/>
+      </w:r>
+      <w:r>
+        <w:rPr>
+          <w:rFonts w:ascii="Courier New" w:hAnsi="Courier New" w:cs="Courier New"/>
+        </w:rPr>
+        <w:tab/>
+        <w:t>- 5300</w:t>
+      </w:r>
+    </w:p>
+    <w:p>
+      <w:pPr>
+        <w:pStyle w:val="PlainText"/>
+        <w:rPr>
+          <w:rFonts w:ascii="Courier New" w:hAnsi="Courier New" w:cs="Courier New"/>
+        </w:rPr>
+      </w:pPr>
+      <w:r>
+        <w:rPr>
+          <w:rFonts w:ascii="Courier New" w:hAnsi="Courier New" w:cs="Courier New"/>
+        </w:rPr>
+        <w:t>---------------------------------------------------------------</w:t>
+      </w:r>
+    </w:p>
+    <w:p>
+      <w:pPr>
+        <w:pStyle w:val="PlainText"/>
+        <w:rPr>
+          <w:rFonts w:ascii="Courier New" w:hAnsi="Courier New" w:cs="Courier New"/>
+        </w:rPr>
+      </w:pPr>
+      <w:r>
+        <w:rPr>
+          <w:rFonts w:ascii="Courier New" w:hAnsi="Courier New" w:cs="Courier New"/>
+        </w:rPr>
+        <w:t>Item Name</w:t>
+      </w:r>
+      <w:r>
+        <w:rPr>
+          <w:rFonts w:ascii="Courier New" w:hAnsi="Courier New" w:cs="Courier New"/>
+        </w:rPr>
+        <w:tab/>
+      </w:r>
+      <w:r>
+        <w:rPr>
+          <w:rFonts w:ascii="Courier New" w:hAnsi="Courier New" w:cs="Courier New"/>
+        </w:rPr>
+        <w:tab/>
+      </w:r>
+      <w:r>
+        <w:rPr>
+          <w:rFonts w:ascii="Courier New" w:hAnsi="Courier New" w:cs="Courier New"/>
+        </w:rPr>
+        <w:tab/>
+      </w:r>
+      <w:r>
+        <w:rPr>
+          <w:rFonts w:ascii="Courier New" w:hAnsi="Courier New" w:cs="Courier New"/>
+        </w:rPr>
+        <w:tab/>
+        <w:t>- CARROT</w:t>
+      </w:r>
+    </w:p>
+    <w:p>
+      <w:pPr>
+        <w:pStyle w:val="PlainText"/>
+        <w:rPr>
+          <w:rFonts w:ascii="Courier New" w:hAnsi="Courier New" w:cs="Courier New"/>
+        </w:rPr>
+      </w:pPr>
+      <w:r>
+        <w:rPr>
+          <w:rFonts w:ascii="Courier New" w:hAnsi="Courier New" w:cs="Courier New"/>
+        </w:rPr>
+        <w:t>Number of Pockets</w:t>
+      </w:r>
+      <w:r>
+        <w:rPr>
+          <w:rFonts w:ascii="Courier New" w:hAnsi="Courier New" w:cs="Courier New"/>
+        </w:rPr>
+        <w:tab/>
+      </w:r>
+      <w:r>
+        <w:rPr>
+          <w:rFonts w:ascii="Courier New" w:hAnsi="Courier New" w:cs="Courier New"/>
+        </w:rPr>
+        <w:tab/>
+      </w:r>
+      <w:r>
+        <w:rPr>
+          <w:rFonts w:ascii="Courier New" w:hAnsi="Courier New" w:cs="Courier New"/>
+        </w:rPr>
+        <w:tab/>
+        <w:t>- 1</w:t>
+      </w:r>
+    </w:p>
+    <w:p>
+      <w:pPr>
+        <w:pStyle w:val="PlainText"/>
+        <w:rPr>
+          <w:rFonts w:ascii="Courier New" w:hAnsi="Courier New" w:cs="Courier New"/>
+        </w:rPr>
+      </w:pPr>
+      <w:r>
+        <w:rPr>
+          <w:rFonts w:ascii="Courier New" w:hAnsi="Courier New" w:cs="Courier New"/>
+        </w:rPr>
+        <w:t>Number of KGs</w:t>
+      </w:r>
+      <w:r>
+        <w:rPr>
+          <w:rFonts w:ascii="Courier New" w:hAnsi="Courier New" w:cs="Courier New"/>
+        </w:rPr>
+        <w:tab/>
+      </w:r>
+      <w:r>
+        <w:rPr>
+          <w:rFonts w:ascii="Courier New" w:hAnsi="Courier New" w:cs="Courier New"/>
+        </w:rPr>
+        <w:tab/>
+      </w:r>
+      <w:r>
+        <w:rPr>
+          <w:rFonts w:ascii="Courier New" w:hAnsi="Courier New" w:cs="Courier New"/>
+        </w:rPr>
+        <w:tab/>
+        <w:t>- 87</w:t>
+      </w:r>
+    </w:p>
+    <w:p>
+      <w:pPr>
+        <w:pStyle w:val="PlainText"/>
+        <w:rPr>
+          <w:rFonts w:ascii="Courier New" w:hAnsi="Courier New" w:cs="Courier New"/>
+        </w:rPr>
+      </w:pPr>
+      <w:r>
+        <w:rPr>
+          <w:rFonts w:ascii="Courier New" w:hAnsi="Courier New" w:cs="Courier New"/>
+        </w:rPr>
+        <w:t>Rate</w:t>
+      </w:r>
+      <w:r>
+        <w:rPr>
+          <w:rFonts w:ascii="Courier New" w:hAnsi="Courier New" w:cs="Courier New"/>
+        </w:rPr>
+        <w:tab/>
+      </w:r>
+      <w:r>
+        <w:rPr>
+          <w:rFonts w:ascii="Courier New" w:hAnsi="Courier New" w:cs="Courier New"/>
+        </w:rPr>
+        <w:tab/>
+      </w:r>
+      <w:r>
+        <w:rPr>
+          <w:rFonts w:ascii="Courier New" w:hAnsi="Courier New" w:cs="Courier New"/>
+        </w:rPr>
+        <w:tab/>
+      </w:r>
+      <w:r>
+        <w:rPr>
+          <w:rFonts w:ascii="Courier New" w:hAnsi="Courier New" w:cs="Courier New"/>
+        </w:rPr>
+        <w:tab/>
+      </w:r>
+      <w:r>
+        <w:rPr>
+          <w:rFonts w:ascii="Courier New" w:hAnsi="Courier New" w:cs="Courier New"/>
+        </w:rPr>
+        <w:tab/>
+        <w:t>- 12</w:t>
+      </w:r>
+    </w:p>
+    <w:p>
+      <w:pPr>
+        <w:pStyle w:val="PlainText"/>
+        <w:rPr>
+          <w:rFonts w:ascii="Courier New" w:hAnsi="Courier New" w:cs="Courier New"/>
+        </w:rPr>
+      </w:pPr>
+      <w:r>
+        <w:rPr>
+          <w:rFonts w:ascii="Courier New" w:hAnsi="Courier New" w:cs="Courier New"/>
+        </w:rPr>
+        <w:t>Total Price</w:t>
+      </w:r>
+      <w:r>
+        <w:rPr>
+          <w:rFonts w:ascii="Courier New" w:hAnsi="Courier New" w:cs="Courier New"/>
+        </w:rPr>
+        <w:tab/>
+      </w:r>
+      <w:r>
+        <w:rPr>
+          <w:rFonts w:ascii="Courier New" w:hAnsi="Courier New" w:cs="Courier New"/>
+        </w:rPr>
+        <w:tab/>
+      </w:r>
+      <w:r>
+        <w:rPr>
+          <w:rFonts w:ascii="Courier New" w:hAnsi="Courier New" w:cs="Courier New"/>
+        </w:rPr>
+        <w:tab/>
+      </w:r>
+      <w:r>
+        <w:rPr>
+          <w:rFonts w:ascii="Courier New" w:hAnsi="Courier New" w:cs="Courier New"/>
+        </w:rPr>
+        <w:tab/>
+        <w:t>- 1044.0</w:t>
+      </w:r>
+    </w:p>
+    <w:p>
+      <w:pPr>
+        <w:pStyle w:val="PlainText"/>
+        <w:rPr>
+          <w:rFonts w:ascii="Courier New" w:hAnsi="Courier New" w:cs="Courier New"/>
+          <w:b/>
+        </w:rPr>
+      </w:pPr>
+      <w:r>
+        <w:rPr>
+          <w:rFonts w:ascii="Courier New" w:hAnsi="Courier New" w:cs="Courier New"/>
+          <w:b/>
+        </w:rPr>
+        <w:t>Amount balance</w:t>
+      </w:r>
+      <w:r>
+        <w:rPr>
+          <w:rFonts w:ascii="Courier New" w:hAnsi="Courier New" w:cs="Courier New"/>
+          <w:b/>
+        </w:rPr>
+        <w:tab/>
+      </w:r>
+      <w:r>
+        <w:rPr>
+          <w:rFonts w:ascii="Courier New" w:hAnsi="Courier New" w:cs="Courier New"/>
+          <w:b/>
+        </w:rPr>
+        <w:tab/>
+      </w:r>
+      <w:r>
+        <w:rPr>
+          <w:rFonts w:ascii="Courier New" w:hAnsi="Courier New" w:cs="Courier New"/>
+          <w:b/>
+        </w:rPr>
+        <w:tab/>
+        <w:t>- 3373.5</w:t>
+      </w:r>
+    </w:p>
+    <w:p>
+      <w:pPr>
+        <w:pStyle w:val="PlainText"/>
+        <w:rPr>
+          <w:rFonts w:ascii="Courier New" w:hAnsi="Courier New" w:cs="Courier New"/>
+        </w:rPr>
+      </w:pPr>
+    </w:p>
+    <w:p>
+      <w:pPr>
+        <w:pStyle w:val="PlainText"/>
+        <w:rPr>
+          <w:rFonts w:ascii="Courier New" w:hAnsi="Courier New" w:cs="Courier New"/>
+        </w:rPr>
+      </w:pPr>
     </w:p>
     <w:p>
       <w:pPr>

--- a/customer _details/GANGAMMA/SEP/TUMKUR/N MAGA/PURCHASE DETAILS.docx
+++ b/customer _details/GANGAMMA/SEP/TUMKUR/N MAGA/PURCHASE DETAILS.docx
@@ -61368,13 +61368,7 @@
         <w:rPr>
           <w:rFonts w:ascii="Courier New" w:hAnsi="Courier New" w:cs="Courier New"/>
         </w:rPr>
-        <w:t>FRI May 18</w:t>
-      </w:r>
-      <w:r>
-        <w:rPr>
-          <w:rFonts w:ascii="Courier New" w:hAnsi="Courier New" w:cs="Courier New"/>
-        </w:rPr>
-        <w:t xml:space="preserve"> 11:47:09 IST 2018</w:t>
+        <w:t>FRI May 18 11:47:09 IST 2018</w:t>
       </w:r>
     </w:p>
     <w:p>
@@ -61695,6 +61689,371 @@
         <w:tab/>
         <w:t>- 3373.5</w:t>
       </w:r>
+    </w:p>
+    <w:p>
+      <w:pPr>
+        <w:pStyle w:val="PlainText"/>
+        <w:rPr>
+          <w:rFonts w:ascii="Courier New" w:hAnsi="Courier New" w:cs="Courier New"/>
+          <w:b/>
+        </w:rPr>
+      </w:pPr>
+    </w:p>
+    <w:p>
+      <w:pPr>
+        <w:pStyle w:val="PlainText"/>
+        <w:rPr>
+          <w:rFonts w:ascii="Courier New" w:hAnsi="Courier New" w:cs="Courier New"/>
+        </w:rPr>
+      </w:pPr>
+      <w:r>
+        <w:rPr>
+          <w:rFonts w:ascii="Courier New" w:hAnsi="Courier New" w:cs="Courier New"/>
+        </w:rPr>
+        <w:t>SAT May 19</w:t>
+      </w:r>
+      <w:r>
+        <w:rPr>
+          <w:rFonts w:ascii="Courier New" w:hAnsi="Courier New" w:cs="Courier New"/>
+        </w:rPr>
+        <w:t xml:space="preserve"> 11:28:42 IST 2018</w:t>
+      </w:r>
+    </w:p>
+    <w:p>
+      <w:pPr>
+        <w:pStyle w:val="PlainText"/>
+        <w:rPr>
+          <w:rFonts w:ascii="Courier New" w:hAnsi="Courier New" w:cs="Courier New"/>
+        </w:rPr>
+      </w:pPr>
+      <w:r>
+        <w:rPr>
+          <w:rFonts w:ascii="Courier New" w:hAnsi="Courier New" w:cs="Courier New"/>
+        </w:rPr>
+        <w:t>Person Name</w:t>
+      </w:r>
+      <w:r>
+        <w:rPr>
+          <w:rFonts w:ascii="Courier New" w:hAnsi="Courier New" w:cs="Courier New"/>
+        </w:rPr>
+        <w:tab/>
+      </w:r>
+      <w:r>
+        <w:rPr>
+          <w:rFonts w:ascii="Courier New" w:hAnsi="Courier New" w:cs="Courier New"/>
+        </w:rPr>
+        <w:tab/>
+      </w:r>
+      <w:r>
+        <w:rPr>
+          <w:rFonts w:ascii="Courier New" w:hAnsi="Courier New" w:cs="Courier New"/>
+        </w:rPr>
+        <w:tab/>
+      </w:r>
+      <w:r>
+        <w:rPr>
+          <w:rFonts w:ascii="Courier New" w:hAnsi="Courier New" w:cs="Courier New"/>
+        </w:rPr>
+        <w:tab/>
+        <w:t>- N MAGA</w:t>
+      </w:r>
+    </w:p>
+    <w:p>
+      <w:pPr>
+        <w:pStyle w:val="PlainText"/>
+        <w:rPr>
+          <w:rFonts w:ascii="Courier New" w:hAnsi="Courier New" w:cs="Courier New"/>
+        </w:rPr>
+      </w:pPr>
+      <w:r>
+        <w:rPr>
+          <w:rFonts w:ascii="Courier New" w:hAnsi="Courier New" w:cs="Courier New"/>
+        </w:rPr>
+        <w:t>Bill number</w:t>
+      </w:r>
+      <w:r>
+        <w:rPr>
+          <w:rFonts w:ascii="Courier New" w:hAnsi="Courier New" w:cs="Courier New"/>
+        </w:rPr>
+        <w:tab/>
+      </w:r>
+      <w:r>
+        <w:rPr>
+          <w:rFonts w:ascii="Courier New" w:hAnsi="Courier New" w:cs="Courier New"/>
+        </w:rPr>
+        <w:tab/>
+      </w:r>
+      <w:r>
+        <w:rPr>
+          <w:rFonts w:ascii="Courier New" w:hAnsi="Courier New" w:cs="Courier New"/>
+        </w:rPr>
+        <w:tab/>
+      </w:r>
+      <w:r>
+        <w:rPr>
+          <w:rFonts w:ascii="Courier New" w:hAnsi="Courier New" w:cs="Courier New"/>
+        </w:rPr>
+        <w:tab/>
+        <w:t>- 5331</w:t>
+      </w:r>
+    </w:p>
+    <w:p>
+      <w:pPr>
+        <w:pStyle w:val="PlainText"/>
+        <w:rPr>
+          <w:rFonts w:ascii="Courier New" w:hAnsi="Courier New" w:cs="Courier New"/>
+        </w:rPr>
+      </w:pPr>
+      <w:r>
+        <w:rPr>
+          <w:rFonts w:ascii="Courier New" w:hAnsi="Courier New" w:cs="Courier New"/>
+        </w:rPr>
+        <w:t>---------------------------------------------------------------</w:t>
+      </w:r>
+    </w:p>
+    <w:p>
+      <w:pPr>
+        <w:pStyle w:val="PlainText"/>
+        <w:rPr>
+          <w:rFonts w:ascii="Courier New" w:hAnsi="Courier New" w:cs="Courier New"/>
+        </w:rPr>
+      </w:pPr>
+      <w:r>
+        <w:rPr>
+          <w:rFonts w:ascii="Courier New" w:hAnsi="Courier New" w:cs="Courier New"/>
+        </w:rPr>
+        <w:t>Item Name</w:t>
+      </w:r>
+      <w:r>
+        <w:rPr>
+          <w:rFonts w:ascii="Courier New" w:hAnsi="Courier New" w:cs="Courier New"/>
+        </w:rPr>
+        <w:tab/>
+      </w:r>
+      <w:r>
+        <w:rPr>
+          <w:rFonts w:ascii="Courier New" w:hAnsi="Courier New" w:cs="Courier New"/>
+        </w:rPr>
+        <w:tab/>
+      </w:r>
+      <w:r>
+        <w:rPr>
+          <w:rFonts w:ascii="Courier New" w:hAnsi="Courier New" w:cs="Courier New"/>
+        </w:rPr>
+        <w:tab/>
+      </w:r>
+      <w:r>
+        <w:rPr>
+          <w:rFonts w:ascii="Courier New" w:hAnsi="Courier New" w:cs="Courier New"/>
+        </w:rPr>
+        <w:tab/>
+        <w:t>- CARROT</w:t>
+      </w:r>
+    </w:p>
+    <w:p>
+      <w:pPr>
+        <w:pStyle w:val="PlainText"/>
+        <w:rPr>
+          <w:rFonts w:ascii="Courier New" w:hAnsi="Courier New" w:cs="Courier New"/>
+        </w:rPr>
+      </w:pPr>
+      <w:r>
+        <w:rPr>
+          <w:rFonts w:ascii="Courier New" w:hAnsi="Courier New" w:cs="Courier New"/>
+        </w:rPr>
+        <w:t>Number of Pockets</w:t>
+      </w:r>
+      <w:r>
+        <w:rPr>
+          <w:rFonts w:ascii="Courier New" w:hAnsi="Courier New" w:cs="Courier New"/>
+        </w:rPr>
+        <w:tab/>
+      </w:r>
+      <w:r>
+        <w:rPr>
+          <w:rFonts w:ascii="Courier New" w:hAnsi="Courier New" w:cs="Courier New"/>
+        </w:rPr>
+        <w:tab/>
+      </w:r>
+      <w:r>
+        <w:rPr>
+          <w:rFonts w:ascii="Courier New" w:hAnsi="Courier New" w:cs="Courier New"/>
+        </w:rPr>
+        <w:tab/>
+        <w:t>- 1</w:t>
+      </w:r>
+    </w:p>
+    <w:p>
+      <w:pPr>
+        <w:pStyle w:val="PlainText"/>
+        <w:rPr>
+          <w:rFonts w:ascii="Courier New" w:hAnsi="Courier New" w:cs="Courier New"/>
+        </w:rPr>
+      </w:pPr>
+      <w:r>
+        <w:rPr>
+          <w:rFonts w:ascii="Courier New" w:hAnsi="Courier New" w:cs="Courier New"/>
+        </w:rPr>
+        <w:t>Number of KGs</w:t>
+      </w:r>
+      <w:r>
+        <w:rPr>
+          <w:rFonts w:ascii="Courier New" w:hAnsi="Courier New" w:cs="Courier New"/>
+        </w:rPr>
+        <w:tab/>
+      </w:r>
+      <w:r>
+        <w:rPr>
+          <w:rFonts w:ascii="Courier New" w:hAnsi="Courier New" w:cs="Courier New"/>
+        </w:rPr>
+        <w:tab/>
+      </w:r>
+      <w:r>
+        <w:rPr>
+          <w:rFonts w:ascii="Courier New" w:hAnsi="Courier New" w:cs="Courier New"/>
+        </w:rPr>
+        <w:tab/>
+        <w:t>- 83</w:t>
+      </w:r>
+    </w:p>
+    <w:p>
+      <w:pPr>
+        <w:pStyle w:val="PlainText"/>
+        <w:rPr>
+          <w:rFonts w:ascii="Courier New" w:hAnsi="Courier New" w:cs="Courier New"/>
+        </w:rPr>
+      </w:pPr>
+      <w:r>
+        <w:rPr>
+          <w:rFonts w:ascii="Courier New" w:hAnsi="Courier New" w:cs="Courier New"/>
+        </w:rPr>
+        <w:t>Rate</w:t>
+      </w:r>
+      <w:r>
+        <w:rPr>
+          <w:rFonts w:ascii="Courier New" w:hAnsi="Courier New" w:cs="Courier New"/>
+        </w:rPr>
+        <w:tab/>
+      </w:r>
+      <w:r>
+        <w:rPr>
+          <w:rFonts w:ascii="Courier New" w:hAnsi="Courier New" w:cs="Courier New"/>
+        </w:rPr>
+        <w:tab/>
+      </w:r>
+      <w:r>
+        <w:rPr>
+          <w:rFonts w:ascii="Courier New" w:hAnsi="Courier New" w:cs="Courier New"/>
+        </w:rPr>
+        <w:tab/>
+      </w:r>
+      <w:r>
+        <w:rPr>
+          <w:rFonts w:ascii="Courier New" w:hAnsi="Courier New" w:cs="Courier New"/>
+        </w:rPr>
+        <w:tab/>
+      </w:r>
+      <w:r>
+        <w:rPr>
+          <w:rFonts w:ascii="Courier New" w:hAnsi="Courier New" w:cs="Courier New"/>
+        </w:rPr>
+        <w:tab/>
+        <w:t>- 14</w:t>
+      </w:r>
+    </w:p>
+    <w:p>
+      <w:pPr>
+        <w:pStyle w:val="PlainText"/>
+        <w:rPr>
+          <w:rFonts w:ascii="Courier New" w:hAnsi="Courier New" w:cs="Courier New"/>
+        </w:rPr>
+      </w:pPr>
+      <w:r>
+        <w:rPr>
+          <w:rFonts w:ascii="Courier New" w:hAnsi="Courier New" w:cs="Courier New"/>
+        </w:rPr>
+        <w:t>Total Price</w:t>
+      </w:r>
+      <w:r>
+        <w:rPr>
+          <w:rFonts w:ascii="Courier New" w:hAnsi="Courier New" w:cs="Courier New"/>
+        </w:rPr>
+        <w:tab/>
+      </w:r>
+      <w:r>
+        <w:rPr>
+          <w:rFonts w:ascii="Courier New" w:hAnsi="Courier New" w:cs="Courier New"/>
+        </w:rPr>
+        <w:tab/>
+      </w:r>
+      <w:r>
+        <w:rPr>
+          <w:rFonts w:ascii="Courier New" w:hAnsi="Courier New" w:cs="Courier New"/>
+        </w:rPr>
+        <w:tab/>
+      </w:r>
+      <w:r>
+        <w:rPr>
+          <w:rFonts w:ascii="Courier New" w:hAnsi="Courier New" w:cs="Courier New"/>
+        </w:rPr>
+        <w:tab/>
+        <w:t>- 1162.0</w:t>
+      </w:r>
+    </w:p>
+    <w:p>
+      <w:pPr>
+        <w:pStyle w:val="PlainText"/>
+        <w:rPr>
+          <w:rFonts w:ascii="Courier New" w:hAnsi="Courier New" w:cs="Courier New"/>
+          <w:b/>
+        </w:rPr>
+      </w:pPr>
+      <w:r>
+        <w:rPr>
+          <w:rFonts w:ascii="Courier New" w:hAnsi="Courier New" w:cs="Courier New"/>
+          <w:b/>
+        </w:rPr>
+        <w:t>Amount balance</w:t>
+      </w:r>
+      <w:r>
+        <w:rPr>
+          <w:rFonts w:ascii="Courier New" w:hAnsi="Courier New" w:cs="Courier New"/>
+          <w:b/>
+        </w:rPr>
+        <w:tab/>
+      </w:r>
+      <w:r>
+        <w:rPr>
+          <w:rFonts w:ascii="Courier New" w:hAnsi="Courier New" w:cs="Courier New"/>
+          <w:b/>
+        </w:rPr>
+        <w:tab/>
+      </w:r>
+      <w:r>
+        <w:rPr>
+          <w:rFonts w:ascii="Courier New" w:hAnsi="Courier New" w:cs="Courier New"/>
+          <w:b/>
+        </w:rPr>
+        <w:tab/>
+        <w:t>- 4535.5</w:t>
+      </w:r>
+    </w:p>
+    <w:p>
+      <w:pPr>
+        <w:pStyle w:val="PlainText"/>
+        <w:rPr>
+          <w:rFonts w:ascii="Courier New" w:hAnsi="Courier New" w:cs="Courier New"/>
+        </w:rPr>
+      </w:pPr>
+    </w:p>
+    <w:p>
+      <w:pPr>
+        <w:pStyle w:val="PlainText"/>
+        <w:rPr>
+          <w:rFonts w:ascii="Courier New" w:hAnsi="Courier New" w:cs="Courier New"/>
+          <w:b/>
+        </w:rPr>
+      </w:pPr>
     </w:p>
     <w:p>
       <w:pPr>

--- a/customer _details/GANGAMMA/SEP/TUMKUR/N MAGA/PURCHASE DETAILS.docx
+++ b/customer _details/GANGAMMA/SEP/TUMKUR/N MAGA/PURCHASE DETAILS.docx
@@ -61710,13 +61710,7 @@
         <w:rPr>
           <w:rFonts w:ascii="Courier New" w:hAnsi="Courier New" w:cs="Courier New"/>
         </w:rPr>
-        <w:t>SAT May 19</w:t>
-      </w:r>
-      <w:r>
-        <w:rPr>
-          <w:rFonts w:ascii="Courier New" w:hAnsi="Courier New" w:cs="Courier New"/>
-        </w:rPr>
-        <w:t xml:space="preserve"> 11:28:42 IST 2018</w:t>
+        <w:t>SAT May 19 11:28:42 IST 2018</w:t>
       </w:r>
     </w:p>
     <w:p>
@@ -62037,6 +62031,371 @@
         <w:tab/>
         <w:t>- 4535.5</w:t>
       </w:r>
+    </w:p>
+    <w:p>
+      <w:pPr>
+        <w:pStyle w:val="PlainText"/>
+        <w:rPr>
+          <w:rFonts w:ascii="Courier New" w:hAnsi="Courier New" w:cs="Courier New"/>
+          <w:b/>
+        </w:rPr>
+      </w:pPr>
+    </w:p>
+    <w:p>
+      <w:pPr>
+        <w:pStyle w:val="PlainText"/>
+        <w:rPr>
+          <w:rFonts w:ascii="Courier New" w:hAnsi="Courier New" w:cs="Courier New"/>
+        </w:rPr>
+      </w:pPr>
+      <w:r>
+        <w:rPr>
+          <w:rFonts w:ascii="Courier New" w:hAnsi="Courier New" w:cs="Courier New"/>
+        </w:rPr>
+        <w:t>SUN May 20</w:t>
+      </w:r>
+      <w:r>
+        <w:rPr>
+          <w:rFonts w:ascii="Courier New" w:hAnsi="Courier New" w:cs="Courier New"/>
+        </w:rPr>
+        <w:t xml:space="preserve"> 11:28:52 IST 2018</w:t>
+      </w:r>
+    </w:p>
+    <w:p>
+      <w:pPr>
+        <w:pStyle w:val="PlainText"/>
+        <w:rPr>
+          <w:rFonts w:ascii="Courier New" w:hAnsi="Courier New" w:cs="Courier New"/>
+        </w:rPr>
+      </w:pPr>
+      <w:r>
+        <w:rPr>
+          <w:rFonts w:ascii="Courier New" w:hAnsi="Courier New" w:cs="Courier New"/>
+        </w:rPr>
+        <w:t>Person Name</w:t>
+      </w:r>
+      <w:r>
+        <w:rPr>
+          <w:rFonts w:ascii="Courier New" w:hAnsi="Courier New" w:cs="Courier New"/>
+        </w:rPr>
+        <w:tab/>
+      </w:r>
+      <w:r>
+        <w:rPr>
+          <w:rFonts w:ascii="Courier New" w:hAnsi="Courier New" w:cs="Courier New"/>
+        </w:rPr>
+        <w:tab/>
+      </w:r>
+      <w:r>
+        <w:rPr>
+          <w:rFonts w:ascii="Courier New" w:hAnsi="Courier New" w:cs="Courier New"/>
+        </w:rPr>
+        <w:tab/>
+      </w:r>
+      <w:r>
+        <w:rPr>
+          <w:rFonts w:ascii="Courier New" w:hAnsi="Courier New" w:cs="Courier New"/>
+        </w:rPr>
+        <w:tab/>
+        <w:t>- N MAGA</w:t>
+      </w:r>
+    </w:p>
+    <w:p>
+      <w:pPr>
+        <w:pStyle w:val="PlainText"/>
+        <w:rPr>
+          <w:rFonts w:ascii="Courier New" w:hAnsi="Courier New" w:cs="Courier New"/>
+        </w:rPr>
+      </w:pPr>
+      <w:r>
+        <w:rPr>
+          <w:rFonts w:ascii="Courier New" w:hAnsi="Courier New" w:cs="Courier New"/>
+        </w:rPr>
+        <w:t>Bill number</w:t>
+      </w:r>
+      <w:r>
+        <w:rPr>
+          <w:rFonts w:ascii="Courier New" w:hAnsi="Courier New" w:cs="Courier New"/>
+        </w:rPr>
+        <w:tab/>
+      </w:r>
+      <w:r>
+        <w:rPr>
+          <w:rFonts w:ascii="Courier New" w:hAnsi="Courier New" w:cs="Courier New"/>
+        </w:rPr>
+        <w:tab/>
+      </w:r>
+      <w:r>
+        <w:rPr>
+          <w:rFonts w:ascii="Courier New" w:hAnsi="Courier New" w:cs="Courier New"/>
+        </w:rPr>
+        <w:tab/>
+      </w:r>
+      <w:r>
+        <w:rPr>
+          <w:rFonts w:ascii="Courier New" w:hAnsi="Courier New" w:cs="Courier New"/>
+        </w:rPr>
+        <w:tab/>
+        <w:t>- 5359</w:t>
+      </w:r>
+    </w:p>
+    <w:p>
+      <w:pPr>
+        <w:pStyle w:val="PlainText"/>
+        <w:rPr>
+          <w:rFonts w:ascii="Courier New" w:hAnsi="Courier New" w:cs="Courier New"/>
+        </w:rPr>
+      </w:pPr>
+      <w:r>
+        <w:rPr>
+          <w:rFonts w:ascii="Courier New" w:hAnsi="Courier New" w:cs="Courier New"/>
+        </w:rPr>
+        <w:t>---------------------------------------------------------------</w:t>
+      </w:r>
+    </w:p>
+    <w:p>
+      <w:pPr>
+        <w:pStyle w:val="PlainText"/>
+        <w:rPr>
+          <w:rFonts w:ascii="Courier New" w:hAnsi="Courier New" w:cs="Courier New"/>
+        </w:rPr>
+      </w:pPr>
+      <w:r>
+        <w:rPr>
+          <w:rFonts w:ascii="Courier New" w:hAnsi="Courier New" w:cs="Courier New"/>
+        </w:rPr>
+        <w:t>Item Name</w:t>
+      </w:r>
+      <w:r>
+        <w:rPr>
+          <w:rFonts w:ascii="Courier New" w:hAnsi="Courier New" w:cs="Courier New"/>
+        </w:rPr>
+        <w:tab/>
+      </w:r>
+      <w:r>
+        <w:rPr>
+          <w:rFonts w:ascii="Courier New" w:hAnsi="Courier New" w:cs="Courier New"/>
+        </w:rPr>
+        <w:tab/>
+      </w:r>
+      <w:r>
+        <w:rPr>
+          <w:rFonts w:ascii="Courier New" w:hAnsi="Courier New" w:cs="Courier New"/>
+        </w:rPr>
+        <w:tab/>
+      </w:r>
+      <w:r>
+        <w:rPr>
+          <w:rFonts w:ascii="Courier New" w:hAnsi="Courier New" w:cs="Courier New"/>
+        </w:rPr>
+        <w:tab/>
+        <w:t>- BEET</w:t>
+      </w:r>
+    </w:p>
+    <w:p>
+      <w:pPr>
+        <w:pStyle w:val="PlainText"/>
+        <w:rPr>
+          <w:rFonts w:ascii="Courier New" w:hAnsi="Courier New" w:cs="Courier New"/>
+        </w:rPr>
+      </w:pPr>
+      <w:r>
+        <w:rPr>
+          <w:rFonts w:ascii="Courier New" w:hAnsi="Courier New" w:cs="Courier New"/>
+        </w:rPr>
+        <w:t>Number of Pockets</w:t>
+      </w:r>
+      <w:r>
+        <w:rPr>
+          <w:rFonts w:ascii="Courier New" w:hAnsi="Courier New" w:cs="Courier New"/>
+        </w:rPr>
+        <w:tab/>
+      </w:r>
+      <w:r>
+        <w:rPr>
+          <w:rFonts w:ascii="Courier New" w:hAnsi="Courier New" w:cs="Courier New"/>
+        </w:rPr>
+        <w:tab/>
+      </w:r>
+      <w:r>
+        <w:rPr>
+          <w:rFonts w:ascii="Courier New" w:hAnsi="Courier New" w:cs="Courier New"/>
+        </w:rPr>
+        <w:tab/>
+        <w:t>- 1</w:t>
+      </w:r>
+    </w:p>
+    <w:p>
+      <w:pPr>
+        <w:pStyle w:val="PlainText"/>
+        <w:rPr>
+          <w:rFonts w:ascii="Courier New" w:hAnsi="Courier New" w:cs="Courier New"/>
+        </w:rPr>
+      </w:pPr>
+      <w:r>
+        <w:rPr>
+          <w:rFonts w:ascii="Courier New" w:hAnsi="Courier New" w:cs="Courier New"/>
+        </w:rPr>
+        <w:t>Number of KGs</w:t>
+      </w:r>
+      <w:r>
+        <w:rPr>
+          <w:rFonts w:ascii="Courier New" w:hAnsi="Courier New" w:cs="Courier New"/>
+        </w:rPr>
+        <w:tab/>
+      </w:r>
+      <w:r>
+        <w:rPr>
+          <w:rFonts w:ascii="Courier New" w:hAnsi="Courier New" w:cs="Courier New"/>
+        </w:rPr>
+        <w:tab/>
+      </w:r>
+      <w:r>
+        <w:rPr>
+          <w:rFonts w:ascii="Courier New" w:hAnsi="Courier New" w:cs="Courier New"/>
+        </w:rPr>
+        <w:tab/>
+        <w:t>- 54</w:t>
+      </w:r>
+    </w:p>
+    <w:p>
+      <w:pPr>
+        <w:pStyle w:val="PlainText"/>
+        <w:rPr>
+          <w:rFonts w:ascii="Courier New" w:hAnsi="Courier New" w:cs="Courier New"/>
+        </w:rPr>
+      </w:pPr>
+      <w:r>
+        <w:rPr>
+          <w:rFonts w:ascii="Courier New" w:hAnsi="Courier New" w:cs="Courier New"/>
+        </w:rPr>
+        <w:t>Rate</w:t>
+      </w:r>
+      <w:r>
+        <w:rPr>
+          <w:rFonts w:ascii="Courier New" w:hAnsi="Courier New" w:cs="Courier New"/>
+        </w:rPr>
+        <w:tab/>
+      </w:r>
+      <w:r>
+        <w:rPr>
+          <w:rFonts w:ascii="Courier New" w:hAnsi="Courier New" w:cs="Courier New"/>
+        </w:rPr>
+        <w:tab/>
+      </w:r>
+      <w:r>
+        <w:rPr>
+          <w:rFonts w:ascii="Courier New" w:hAnsi="Courier New" w:cs="Courier New"/>
+        </w:rPr>
+        <w:tab/>
+      </w:r>
+      <w:r>
+        <w:rPr>
+          <w:rFonts w:ascii="Courier New" w:hAnsi="Courier New" w:cs="Courier New"/>
+        </w:rPr>
+        <w:tab/>
+      </w:r>
+      <w:r>
+        <w:rPr>
+          <w:rFonts w:ascii="Courier New" w:hAnsi="Courier New" w:cs="Courier New"/>
+        </w:rPr>
+        <w:tab/>
+        <w:t>- 17</w:t>
+      </w:r>
+    </w:p>
+    <w:p>
+      <w:pPr>
+        <w:pStyle w:val="PlainText"/>
+        <w:rPr>
+          <w:rFonts w:ascii="Courier New" w:hAnsi="Courier New" w:cs="Courier New"/>
+        </w:rPr>
+      </w:pPr>
+      <w:r>
+        <w:rPr>
+          <w:rFonts w:ascii="Courier New" w:hAnsi="Courier New" w:cs="Courier New"/>
+        </w:rPr>
+        <w:t>Total Price</w:t>
+      </w:r>
+      <w:r>
+        <w:rPr>
+          <w:rFonts w:ascii="Courier New" w:hAnsi="Courier New" w:cs="Courier New"/>
+        </w:rPr>
+        <w:tab/>
+      </w:r>
+      <w:r>
+        <w:rPr>
+          <w:rFonts w:ascii="Courier New" w:hAnsi="Courier New" w:cs="Courier New"/>
+        </w:rPr>
+        <w:tab/>
+      </w:r>
+      <w:r>
+        <w:rPr>
+          <w:rFonts w:ascii="Courier New" w:hAnsi="Courier New" w:cs="Courier New"/>
+        </w:rPr>
+        <w:tab/>
+      </w:r>
+      <w:r>
+        <w:rPr>
+          <w:rFonts w:ascii="Courier New" w:hAnsi="Courier New" w:cs="Courier New"/>
+        </w:rPr>
+        <w:tab/>
+        <w:t>- 918.0</w:t>
+      </w:r>
+    </w:p>
+    <w:p>
+      <w:pPr>
+        <w:pStyle w:val="PlainText"/>
+        <w:rPr>
+          <w:rFonts w:ascii="Courier New" w:hAnsi="Courier New" w:cs="Courier New"/>
+          <w:b/>
+        </w:rPr>
+      </w:pPr>
+      <w:r>
+        <w:rPr>
+          <w:rFonts w:ascii="Courier New" w:hAnsi="Courier New" w:cs="Courier New"/>
+          <w:b/>
+        </w:rPr>
+        <w:t>Amount balance</w:t>
+      </w:r>
+      <w:r>
+        <w:rPr>
+          <w:rFonts w:ascii="Courier New" w:hAnsi="Courier New" w:cs="Courier New"/>
+          <w:b/>
+        </w:rPr>
+        <w:tab/>
+      </w:r>
+      <w:r>
+        <w:rPr>
+          <w:rFonts w:ascii="Courier New" w:hAnsi="Courier New" w:cs="Courier New"/>
+          <w:b/>
+        </w:rPr>
+        <w:tab/>
+      </w:r>
+      <w:r>
+        <w:rPr>
+          <w:rFonts w:ascii="Courier New" w:hAnsi="Courier New" w:cs="Courier New"/>
+          <w:b/>
+        </w:rPr>
+        <w:tab/>
+        <w:t>- 5453.5</w:t>
+      </w:r>
+    </w:p>
+    <w:p>
+      <w:pPr>
+        <w:pStyle w:val="PlainText"/>
+        <w:rPr>
+          <w:rFonts w:ascii="Courier New" w:hAnsi="Courier New" w:cs="Courier New"/>
+        </w:rPr>
+      </w:pPr>
+    </w:p>
+    <w:p>
+      <w:pPr>
+        <w:pStyle w:val="PlainText"/>
+        <w:rPr>
+          <w:rFonts w:ascii="Courier New" w:hAnsi="Courier New" w:cs="Courier New"/>
+          <w:b/>
+        </w:rPr>
+      </w:pPr>
     </w:p>
     <w:p>
       <w:pPr>

--- a/customer _details/GANGAMMA/SEP/TUMKUR/N MAGA/PURCHASE DETAILS.docx
+++ b/customer _details/GANGAMMA/SEP/TUMKUR/N MAGA/PURCHASE DETAILS.docx
@@ -62052,13 +62052,7 @@
         <w:rPr>
           <w:rFonts w:ascii="Courier New" w:hAnsi="Courier New" w:cs="Courier New"/>
         </w:rPr>
-        <w:t>SUN May 20</w:t>
-      </w:r>
-      <w:r>
-        <w:rPr>
-          <w:rFonts w:ascii="Courier New" w:hAnsi="Courier New" w:cs="Courier New"/>
-        </w:rPr>
-        <w:t xml:space="preserve"> 11:28:52 IST 2018</w:t>
+        <w:t>SUN May 20 11:28:52 IST 2018</w:t>
       </w:r>
     </w:p>
     <w:p>
@@ -62379,6 +62373,1126 @@
         <w:tab/>
         <w:t>- 5453.5</w:t>
       </w:r>
+    </w:p>
+    <w:p>
+      <w:pPr>
+        <w:pStyle w:val="PlainText"/>
+        <w:rPr>
+          <w:rFonts w:ascii="Courier New" w:hAnsi="Courier New" w:cs="Courier New"/>
+          <w:b/>
+        </w:rPr>
+      </w:pPr>
+    </w:p>
+    <w:p>
+      <w:pPr>
+        <w:pStyle w:val="PlainText"/>
+        <w:rPr>
+          <w:rFonts w:ascii="Courier New" w:hAnsi="Courier New" w:cs="Courier New"/>
+        </w:rPr>
+      </w:pPr>
+      <w:r>
+        <w:rPr>
+          <w:rFonts w:ascii="Courier New" w:hAnsi="Courier New" w:cs="Courier New"/>
+        </w:rPr>
+        <w:t>FRI May 25</w:t>
+      </w:r>
+      <w:r>
+        <w:rPr>
+          <w:rFonts w:ascii="Courier New" w:hAnsi="Courier New" w:cs="Courier New"/>
+        </w:rPr>
+        <w:t xml:space="preserve"> 11:34:33 IST 2018</w:t>
+      </w:r>
+    </w:p>
+    <w:p>
+      <w:pPr>
+        <w:pStyle w:val="PlainText"/>
+        <w:rPr>
+          <w:rFonts w:ascii="Courier New" w:hAnsi="Courier New" w:cs="Courier New"/>
+        </w:rPr>
+      </w:pPr>
+      <w:r>
+        <w:rPr>
+          <w:rFonts w:ascii="Courier New" w:hAnsi="Courier New" w:cs="Courier New"/>
+        </w:rPr>
+        <w:t>Person Name</w:t>
+      </w:r>
+      <w:r>
+        <w:rPr>
+          <w:rFonts w:ascii="Courier New" w:hAnsi="Courier New" w:cs="Courier New"/>
+        </w:rPr>
+        <w:tab/>
+      </w:r>
+      <w:r>
+        <w:rPr>
+          <w:rFonts w:ascii="Courier New" w:hAnsi="Courier New" w:cs="Courier New"/>
+        </w:rPr>
+        <w:tab/>
+      </w:r>
+      <w:r>
+        <w:rPr>
+          <w:rFonts w:ascii="Courier New" w:hAnsi="Courier New" w:cs="Courier New"/>
+        </w:rPr>
+        <w:tab/>
+      </w:r>
+      <w:r>
+        <w:rPr>
+          <w:rFonts w:ascii="Courier New" w:hAnsi="Courier New" w:cs="Courier New"/>
+        </w:rPr>
+        <w:tab/>
+        <w:t>- N MAGA</w:t>
+      </w:r>
+    </w:p>
+    <w:p>
+      <w:pPr>
+        <w:pStyle w:val="PlainText"/>
+        <w:rPr>
+          <w:rFonts w:ascii="Courier New" w:hAnsi="Courier New" w:cs="Courier New"/>
+        </w:rPr>
+      </w:pPr>
+      <w:r>
+        <w:rPr>
+          <w:rFonts w:ascii="Courier New" w:hAnsi="Courier New" w:cs="Courier New"/>
+        </w:rPr>
+        <w:t>Bill number</w:t>
+      </w:r>
+      <w:r>
+        <w:rPr>
+          <w:rFonts w:ascii="Courier New" w:hAnsi="Courier New" w:cs="Courier New"/>
+        </w:rPr>
+        <w:tab/>
+      </w:r>
+      <w:r>
+        <w:rPr>
+          <w:rFonts w:ascii="Courier New" w:hAnsi="Courier New" w:cs="Courier New"/>
+        </w:rPr>
+        <w:tab/>
+      </w:r>
+      <w:r>
+        <w:rPr>
+          <w:rFonts w:ascii="Courier New" w:hAnsi="Courier New" w:cs="Courier New"/>
+        </w:rPr>
+        <w:tab/>
+      </w:r>
+      <w:r>
+        <w:rPr>
+          <w:rFonts w:ascii="Courier New" w:hAnsi="Courier New" w:cs="Courier New"/>
+        </w:rPr>
+        <w:tab/>
+        <w:t>- 5454</w:t>
+      </w:r>
+    </w:p>
+    <w:p>
+      <w:pPr>
+        <w:pStyle w:val="PlainText"/>
+        <w:rPr>
+          <w:rFonts w:ascii="Courier New" w:hAnsi="Courier New" w:cs="Courier New"/>
+        </w:rPr>
+      </w:pPr>
+      <w:r>
+        <w:rPr>
+          <w:rFonts w:ascii="Courier New" w:hAnsi="Courier New" w:cs="Courier New"/>
+        </w:rPr>
+        <w:t>---------------------------------------------------------------</w:t>
+      </w:r>
+    </w:p>
+    <w:p>
+      <w:pPr>
+        <w:pStyle w:val="PlainText"/>
+        <w:rPr>
+          <w:rFonts w:ascii="Courier New" w:hAnsi="Courier New" w:cs="Courier New"/>
+        </w:rPr>
+      </w:pPr>
+      <w:r>
+        <w:rPr>
+          <w:rFonts w:ascii="Courier New" w:hAnsi="Courier New" w:cs="Courier New"/>
+        </w:rPr>
+        <w:t>Item Name</w:t>
+      </w:r>
+      <w:r>
+        <w:rPr>
+          <w:rFonts w:ascii="Courier New" w:hAnsi="Courier New" w:cs="Courier New"/>
+        </w:rPr>
+        <w:tab/>
+      </w:r>
+      <w:r>
+        <w:rPr>
+          <w:rFonts w:ascii="Courier New" w:hAnsi="Courier New" w:cs="Courier New"/>
+        </w:rPr>
+        <w:tab/>
+      </w:r>
+      <w:r>
+        <w:rPr>
+          <w:rFonts w:ascii="Courier New" w:hAnsi="Courier New" w:cs="Courier New"/>
+        </w:rPr>
+        <w:tab/>
+      </w:r>
+      <w:r>
+        <w:rPr>
+          <w:rFonts w:ascii="Courier New" w:hAnsi="Courier New" w:cs="Courier New"/>
+        </w:rPr>
+        <w:tab/>
+        <w:t>- POTATO</w:t>
+      </w:r>
+    </w:p>
+    <w:p>
+      <w:pPr>
+        <w:pStyle w:val="PlainText"/>
+        <w:rPr>
+          <w:rFonts w:ascii="Courier New" w:hAnsi="Courier New" w:cs="Courier New"/>
+        </w:rPr>
+      </w:pPr>
+      <w:r>
+        <w:rPr>
+          <w:rFonts w:ascii="Courier New" w:hAnsi="Courier New" w:cs="Courier New"/>
+        </w:rPr>
+        <w:t>Number of Pockets</w:t>
+      </w:r>
+      <w:r>
+        <w:rPr>
+          <w:rFonts w:ascii="Courier New" w:hAnsi="Courier New" w:cs="Courier New"/>
+        </w:rPr>
+        <w:tab/>
+      </w:r>
+      <w:r>
+        <w:rPr>
+          <w:rFonts w:ascii="Courier New" w:hAnsi="Courier New" w:cs="Courier New"/>
+        </w:rPr>
+        <w:tab/>
+      </w:r>
+      <w:r>
+        <w:rPr>
+          <w:rFonts w:ascii="Courier New" w:hAnsi="Courier New" w:cs="Courier New"/>
+        </w:rPr>
+        <w:tab/>
+        <w:t>- 1</w:t>
+      </w:r>
+    </w:p>
+    <w:p>
+      <w:pPr>
+        <w:pStyle w:val="PlainText"/>
+        <w:rPr>
+          <w:rFonts w:ascii="Courier New" w:hAnsi="Courier New" w:cs="Courier New"/>
+        </w:rPr>
+      </w:pPr>
+      <w:r>
+        <w:rPr>
+          <w:rFonts w:ascii="Courier New" w:hAnsi="Courier New" w:cs="Courier New"/>
+        </w:rPr>
+        <w:t>Number of KGs</w:t>
+      </w:r>
+      <w:r>
+        <w:rPr>
+          <w:rFonts w:ascii="Courier New" w:hAnsi="Courier New" w:cs="Courier New"/>
+        </w:rPr>
+        <w:tab/>
+      </w:r>
+      <w:r>
+        <w:rPr>
+          <w:rFonts w:ascii="Courier New" w:hAnsi="Courier New" w:cs="Courier New"/>
+        </w:rPr>
+        <w:tab/>
+      </w:r>
+      <w:r>
+        <w:rPr>
+          <w:rFonts w:ascii="Courier New" w:hAnsi="Courier New" w:cs="Courier New"/>
+        </w:rPr>
+        <w:tab/>
+        <w:t>- 58</w:t>
+      </w:r>
+    </w:p>
+    <w:p>
+      <w:pPr>
+        <w:pStyle w:val="PlainText"/>
+        <w:rPr>
+          <w:rFonts w:ascii="Courier New" w:hAnsi="Courier New" w:cs="Courier New"/>
+        </w:rPr>
+      </w:pPr>
+      <w:r>
+        <w:rPr>
+          <w:rFonts w:ascii="Courier New" w:hAnsi="Courier New" w:cs="Courier New"/>
+        </w:rPr>
+        <w:t>Rate</w:t>
+      </w:r>
+      <w:r>
+        <w:rPr>
+          <w:rFonts w:ascii="Courier New" w:hAnsi="Courier New" w:cs="Courier New"/>
+        </w:rPr>
+        <w:tab/>
+      </w:r>
+      <w:r>
+        <w:rPr>
+          <w:rFonts w:ascii="Courier New" w:hAnsi="Courier New" w:cs="Courier New"/>
+        </w:rPr>
+        <w:tab/>
+      </w:r>
+      <w:r>
+        <w:rPr>
+          <w:rFonts w:ascii="Courier New" w:hAnsi="Courier New" w:cs="Courier New"/>
+        </w:rPr>
+        <w:tab/>
+      </w:r>
+      <w:r>
+        <w:rPr>
+          <w:rFonts w:ascii="Courier New" w:hAnsi="Courier New" w:cs="Courier New"/>
+        </w:rPr>
+        <w:tab/>
+      </w:r>
+      <w:r>
+        <w:rPr>
+          <w:rFonts w:ascii="Courier New" w:hAnsi="Courier New" w:cs="Courier New"/>
+        </w:rPr>
+        <w:tab/>
+        <w:t>- 21</w:t>
+      </w:r>
+    </w:p>
+    <w:p>
+      <w:pPr>
+        <w:pStyle w:val="PlainText"/>
+        <w:rPr>
+          <w:rFonts w:ascii="Courier New" w:hAnsi="Courier New" w:cs="Courier New"/>
+        </w:rPr>
+      </w:pPr>
+      <w:r>
+        <w:rPr>
+          <w:rFonts w:ascii="Courier New" w:hAnsi="Courier New" w:cs="Courier New"/>
+        </w:rPr>
+        <w:t>Total Price</w:t>
+      </w:r>
+      <w:r>
+        <w:rPr>
+          <w:rFonts w:ascii="Courier New" w:hAnsi="Courier New" w:cs="Courier New"/>
+        </w:rPr>
+        <w:tab/>
+      </w:r>
+      <w:r>
+        <w:rPr>
+          <w:rFonts w:ascii="Courier New" w:hAnsi="Courier New" w:cs="Courier New"/>
+        </w:rPr>
+        <w:tab/>
+      </w:r>
+      <w:r>
+        <w:rPr>
+          <w:rFonts w:ascii="Courier New" w:hAnsi="Courier New" w:cs="Courier New"/>
+        </w:rPr>
+        <w:tab/>
+      </w:r>
+      <w:r>
+        <w:rPr>
+          <w:rFonts w:ascii="Courier New" w:hAnsi="Courier New" w:cs="Courier New"/>
+        </w:rPr>
+        <w:tab/>
+        <w:t>- 1218.0</w:t>
+      </w:r>
+    </w:p>
+    <w:p>
+      <w:pPr>
+        <w:pStyle w:val="PlainText"/>
+        <w:rPr>
+          <w:rFonts w:ascii="Courier New" w:hAnsi="Courier New" w:cs="Courier New"/>
+        </w:rPr>
+      </w:pPr>
+      <w:r>
+        <w:rPr>
+          <w:rFonts w:ascii="Courier New" w:hAnsi="Courier New" w:cs="Courier New"/>
+        </w:rPr>
+        <w:t>Amount balance</w:t>
+      </w:r>
+      <w:r>
+        <w:rPr>
+          <w:rFonts w:ascii="Courier New" w:hAnsi="Courier New" w:cs="Courier New"/>
+        </w:rPr>
+        <w:tab/>
+      </w:r>
+      <w:r>
+        <w:rPr>
+          <w:rFonts w:ascii="Courier New" w:hAnsi="Courier New" w:cs="Courier New"/>
+        </w:rPr>
+        <w:tab/>
+      </w:r>
+      <w:r>
+        <w:rPr>
+          <w:rFonts w:ascii="Courier New" w:hAnsi="Courier New" w:cs="Courier New"/>
+        </w:rPr>
+        <w:tab/>
+        <w:t>- 6671.5</w:t>
+      </w:r>
+    </w:p>
+    <w:p>
+      <w:pPr>
+        <w:pStyle w:val="PlainText"/>
+        <w:rPr>
+          <w:rFonts w:ascii="Courier New" w:hAnsi="Courier New" w:cs="Courier New"/>
+        </w:rPr>
+      </w:pPr>
+    </w:p>
+    <w:p>
+      <w:pPr>
+        <w:pStyle w:val="PlainText"/>
+        <w:rPr>
+          <w:rFonts w:ascii="Courier New" w:hAnsi="Courier New" w:cs="Courier New"/>
+        </w:rPr>
+      </w:pPr>
+      <w:r>
+        <w:rPr>
+          <w:rFonts w:ascii="Courier New" w:hAnsi="Courier New" w:cs="Courier New"/>
+        </w:rPr>
+        <w:t>Item Name</w:t>
+      </w:r>
+      <w:r>
+        <w:rPr>
+          <w:rFonts w:ascii="Courier New" w:hAnsi="Courier New" w:cs="Courier New"/>
+        </w:rPr>
+        <w:tab/>
+      </w:r>
+      <w:r>
+        <w:rPr>
+          <w:rFonts w:ascii="Courier New" w:hAnsi="Courier New" w:cs="Courier New"/>
+        </w:rPr>
+        <w:tab/>
+      </w:r>
+      <w:r>
+        <w:rPr>
+          <w:rFonts w:ascii="Courier New" w:hAnsi="Courier New" w:cs="Courier New"/>
+        </w:rPr>
+        <w:tab/>
+      </w:r>
+      <w:r>
+        <w:rPr>
+          <w:rFonts w:ascii="Courier New" w:hAnsi="Courier New" w:cs="Courier New"/>
+        </w:rPr>
+        <w:tab/>
+        <w:t>- CARROT</w:t>
+      </w:r>
+    </w:p>
+    <w:p>
+      <w:pPr>
+        <w:pStyle w:val="PlainText"/>
+        <w:rPr>
+          <w:rFonts w:ascii="Courier New" w:hAnsi="Courier New" w:cs="Courier New"/>
+        </w:rPr>
+      </w:pPr>
+      <w:r>
+        <w:rPr>
+          <w:rFonts w:ascii="Courier New" w:hAnsi="Courier New" w:cs="Courier New"/>
+        </w:rPr>
+        <w:t>Number of Pockets</w:t>
+      </w:r>
+      <w:r>
+        <w:rPr>
+          <w:rFonts w:ascii="Courier New" w:hAnsi="Courier New" w:cs="Courier New"/>
+        </w:rPr>
+        <w:tab/>
+      </w:r>
+      <w:r>
+        <w:rPr>
+          <w:rFonts w:ascii="Courier New" w:hAnsi="Courier New" w:cs="Courier New"/>
+        </w:rPr>
+        <w:tab/>
+      </w:r>
+      <w:r>
+        <w:rPr>
+          <w:rFonts w:ascii="Courier New" w:hAnsi="Courier New" w:cs="Courier New"/>
+        </w:rPr>
+        <w:tab/>
+        <w:t>- 1</w:t>
+      </w:r>
+    </w:p>
+    <w:p>
+      <w:pPr>
+        <w:pStyle w:val="PlainText"/>
+        <w:rPr>
+          <w:rFonts w:ascii="Courier New" w:hAnsi="Courier New" w:cs="Courier New"/>
+        </w:rPr>
+      </w:pPr>
+      <w:r>
+        <w:rPr>
+          <w:rFonts w:ascii="Courier New" w:hAnsi="Courier New" w:cs="Courier New"/>
+        </w:rPr>
+        <w:t>Number of KGs</w:t>
+      </w:r>
+      <w:r>
+        <w:rPr>
+          <w:rFonts w:ascii="Courier New" w:hAnsi="Courier New" w:cs="Courier New"/>
+        </w:rPr>
+        <w:tab/>
+      </w:r>
+      <w:r>
+        <w:rPr>
+          <w:rFonts w:ascii="Courier New" w:hAnsi="Courier New" w:cs="Courier New"/>
+        </w:rPr>
+        <w:tab/>
+      </w:r>
+      <w:r>
+        <w:rPr>
+          <w:rFonts w:ascii="Courier New" w:hAnsi="Courier New" w:cs="Courier New"/>
+        </w:rPr>
+        <w:tab/>
+        <w:t>- 60</w:t>
+      </w:r>
+    </w:p>
+    <w:p>
+      <w:pPr>
+        <w:pStyle w:val="PlainText"/>
+        <w:rPr>
+          <w:rFonts w:ascii="Courier New" w:hAnsi="Courier New" w:cs="Courier New"/>
+        </w:rPr>
+      </w:pPr>
+      <w:r>
+        <w:rPr>
+          <w:rFonts w:ascii="Courier New" w:hAnsi="Courier New" w:cs="Courier New"/>
+        </w:rPr>
+        <w:t>Rate</w:t>
+      </w:r>
+      <w:r>
+        <w:rPr>
+          <w:rFonts w:ascii="Courier New" w:hAnsi="Courier New" w:cs="Courier New"/>
+        </w:rPr>
+        <w:tab/>
+      </w:r>
+      <w:r>
+        <w:rPr>
+          <w:rFonts w:ascii="Courier New" w:hAnsi="Courier New" w:cs="Courier New"/>
+        </w:rPr>
+        <w:tab/>
+      </w:r>
+      <w:r>
+        <w:rPr>
+          <w:rFonts w:ascii="Courier New" w:hAnsi="Courier New" w:cs="Courier New"/>
+        </w:rPr>
+        <w:tab/>
+      </w:r>
+      <w:r>
+        <w:rPr>
+          <w:rFonts w:ascii="Courier New" w:hAnsi="Courier New" w:cs="Courier New"/>
+        </w:rPr>
+        <w:tab/>
+      </w:r>
+      <w:r>
+        <w:rPr>
+          <w:rFonts w:ascii="Courier New" w:hAnsi="Courier New" w:cs="Courier New"/>
+        </w:rPr>
+        <w:tab/>
+        <w:t>- 16</w:t>
+      </w:r>
+    </w:p>
+    <w:p>
+      <w:pPr>
+        <w:pStyle w:val="PlainText"/>
+        <w:rPr>
+          <w:rFonts w:ascii="Courier New" w:hAnsi="Courier New" w:cs="Courier New"/>
+        </w:rPr>
+      </w:pPr>
+      <w:r>
+        <w:rPr>
+          <w:rFonts w:ascii="Courier New" w:hAnsi="Courier New" w:cs="Courier New"/>
+        </w:rPr>
+        <w:t>Total Price</w:t>
+      </w:r>
+      <w:r>
+        <w:rPr>
+          <w:rFonts w:ascii="Courier New" w:hAnsi="Courier New" w:cs="Courier New"/>
+        </w:rPr>
+        <w:tab/>
+      </w:r>
+      <w:r>
+        <w:rPr>
+          <w:rFonts w:ascii="Courier New" w:hAnsi="Courier New" w:cs="Courier New"/>
+        </w:rPr>
+        <w:tab/>
+      </w:r>
+      <w:r>
+        <w:rPr>
+          <w:rFonts w:ascii="Courier New" w:hAnsi="Courier New" w:cs="Courier New"/>
+        </w:rPr>
+        <w:tab/>
+      </w:r>
+      <w:r>
+        <w:rPr>
+          <w:rFonts w:ascii="Courier New" w:hAnsi="Courier New" w:cs="Courier New"/>
+        </w:rPr>
+        <w:tab/>
+        <w:t>- 960.0</w:t>
+      </w:r>
+    </w:p>
+    <w:p>
+      <w:pPr>
+        <w:pStyle w:val="PlainText"/>
+        <w:rPr>
+          <w:rFonts w:ascii="Courier New" w:hAnsi="Courier New" w:cs="Courier New"/>
+        </w:rPr>
+      </w:pPr>
+      <w:r>
+        <w:rPr>
+          <w:rFonts w:ascii="Courier New" w:hAnsi="Courier New" w:cs="Courier New"/>
+        </w:rPr>
+        <w:t>Amount balance</w:t>
+      </w:r>
+      <w:r>
+        <w:rPr>
+          <w:rFonts w:ascii="Courier New" w:hAnsi="Courier New" w:cs="Courier New"/>
+        </w:rPr>
+        <w:tab/>
+      </w:r>
+      <w:r>
+        <w:rPr>
+          <w:rFonts w:ascii="Courier New" w:hAnsi="Courier New" w:cs="Courier New"/>
+        </w:rPr>
+        <w:tab/>
+      </w:r>
+      <w:r>
+        <w:rPr>
+          <w:rFonts w:ascii="Courier New" w:hAnsi="Courier New" w:cs="Courier New"/>
+        </w:rPr>
+        <w:tab/>
+        <w:t>- 7631.5</w:t>
+      </w:r>
+    </w:p>
+    <w:p>
+      <w:pPr>
+        <w:pStyle w:val="PlainText"/>
+        <w:rPr>
+          <w:rFonts w:ascii="Courier New" w:hAnsi="Courier New" w:cs="Courier New"/>
+        </w:rPr>
+      </w:pPr>
+    </w:p>
+    <w:p>
+      <w:pPr>
+        <w:pStyle w:val="PlainText"/>
+        <w:rPr>
+          <w:rFonts w:ascii="Courier New" w:hAnsi="Courier New" w:cs="Courier New"/>
+        </w:rPr>
+      </w:pPr>
+      <w:r>
+        <w:rPr>
+          <w:rFonts w:ascii="Courier New" w:hAnsi="Courier New" w:cs="Courier New"/>
+        </w:rPr>
+        <w:t>Item Name</w:t>
+      </w:r>
+      <w:r>
+        <w:rPr>
+          <w:rFonts w:ascii="Courier New" w:hAnsi="Courier New" w:cs="Courier New"/>
+        </w:rPr>
+        <w:tab/>
+      </w:r>
+      <w:r>
+        <w:rPr>
+          <w:rFonts w:ascii="Courier New" w:hAnsi="Courier New" w:cs="Courier New"/>
+        </w:rPr>
+        <w:tab/>
+      </w:r>
+      <w:r>
+        <w:rPr>
+          <w:rFonts w:ascii="Courier New" w:hAnsi="Courier New" w:cs="Courier New"/>
+        </w:rPr>
+        <w:tab/>
+      </w:r>
+      <w:r>
+        <w:rPr>
+          <w:rFonts w:ascii="Courier New" w:hAnsi="Courier New" w:cs="Courier New"/>
+        </w:rPr>
+        <w:tab/>
+        <w:t>- BEET</w:t>
+      </w:r>
+    </w:p>
+    <w:p>
+      <w:pPr>
+        <w:pStyle w:val="PlainText"/>
+        <w:rPr>
+          <w:rFonts w:ascii="Courier New" w:hAnsi="Courier New" w:cs="Courier New"/>
+        </w:rPr>
+      </w:pPr>
+      <w:r>
+        <w:rPr>
+          <w:rFonts w:ascii="Courier New" w:hAnsi="Courier New" w:cs="Courier New"/>
+        </w:rPr>
+        <w:t>Number of Pockets</w:t>
+      </w:r>
+      <w:r>
+        <w:rPr>
+          <w:rFonts w:ascii="Courier New" w:hAnsi="Courier New" w:cs="Courier New"/>
+        </w:rPr>
+        <w:tab/>
+      </w:r>
+      <w:r>
+        <w:rPr>
+          <w:rFonts w:ascii="Courier New" w:hAnsi="Courier New" w:cs="Courier New"/>
+        </w:rPr>
+        <w:tab/>
+      </w:r>
+      <w:r>
+        <w:rPr>
+          <w:rFonts w:ascii="Courier New" w:hAnsi="Courier New" w:cs="Courier New"/>
+        </w:rPr>
+        <w:tab/>
+        <w:t>- 1</w:t>
+      </w:r>
+    </w:p>
+    <w:p>
+      <w:pPr>
+        <w:pStyle w:val="PlainText"/>
+        <w:rPr>
+          <w:rFonts w:ascii="Courier New" w:hAnsi="Courier New" w:cs="Courier New"/>
+        </w:rPr>
+      </w:pPr>
+      <w:r>
+        <w:rPr>
+          <w:rFonts w:ascii="Courier New" w:hAnsi="Courier New" w:cs="Courier New"/>
+        </w:rPr>
+        <w:t>Number of KGs</w:t>
+      </w:r>
+      <w:r>
+        <w:rPr>
+          <w:rFonts w:ascii="Courier New" w:hAnsi="Courier New" w:cs="Courier New"/>
+        </w:rPr>
+        <w:tab/>
+      </w:r>
+      <w:r>
+        <w:rPr>
+          <w:rFonts w:ascii="Courier New" w:hAnsi="Courier New" w:cs="Courier New"/>
+        </w:rPr>
+        <w:tab/>
+      </w:r>
+      <w:r>
+        <w:rPr>
+          <w:rFonts w:ascii="Courier New" w:hAnsi="Courier New" w:cs="Courier New"/>
+        </w:rPr>
+        <w:tab/>
+        <w:t>- 30</w:t>
+      </w:r>
+    </w:p>
+    <w:p>
+      <w:pPr>
+        <w:pStyle w:val="PlainText"/>
+        <w:rPr>
+          <w:rFonts w:ascii="Courier New" w:hAnsi="Courier New" w:cs="Courier New"/>
+        </w:rPr>
+      </w:pPr>
+      <w:r>
+        <w:rPr>
+          <w:rFonts w:ascii="Courier New" w:hAnsi="Courier New" w:cs="Courier New"/>
+        </w:rPr>
+        <w:t>Rate</w:t>
+      </w:r>
+      <w:r>
+        <w:rPr>
+          <w:rFonts w:ascii="Courier New" w:hAnsi="Courier New" w:cs="Courier New"/>
+        </w:rPr>
+        <w:tab/>
+      </w:r>
+      <w:r>
+        <w:rPr>
+          <w:rFonts w:ascii="Courier New" w:hAnsi="Courier New" w:cs="Courier New"/>
+        </w:rPr>
+        <w:tab/>
+      </w:r>
+      <w:r>
+        <w:rPr>
+          <w:rFonts w:ascii="Courier New" w:hAnsi="Courier New" w:cs="Courier New"/>
+        </w:rPr>
+        <w:tab/>
+      </w:r>
+      <w:r>
+        <w:rPr>
+          <w:rFonts w:ascii="Courier New" w:hAnsi="Courier New" w:cs="Courier New"/>
+        </w:rPr>
+        <w:tab/>
+      </w:r>
+      <w:r>
+        <w:rPr>
+          <w:rFonts w:ascii="Courier New" w:hAnsi="Courier New" w:cs="Courier New"/>
+        </w:rPr>
+        <w:tab/>
+        <w:t>- 18</w:t>
+      </w:r>
+    </w:p>
+    <w:p>
+      <w:pPr>
+        <w:pStyle w:val="PlainText"/>
+        <w:rPr>
+          <w:rFonts w:ascii="Courier New" w:hAnsi="Courier New" w:cs="Courier New"/>
+        </w:rPr>
+      </w:pPr>
+      <w:r>
+        <w:rPr>
+          <w:rFonts w:ascii="Courier New" w:hAnsi="Courier New" w:cs="Courier New"/>
+        </w:rPr>
+        <w:t>Total Price</w:t>
+      </w:r>
+      <w:r>
+        <w:rPr>
+          <w:rFonts w:ascii="Courier New" w:hAnsi="Courier New" w:cs="Courier New"/>
+        </w:rPr>
+        <w:tab/>
+      </w:r>
+      <w:r>
+        <w:rPr>
+          <w:rFonts w:ascii="Courier New" w:hAnsi="Courier New" w:cs="Courier New"/>
+        </w:rPr>
+        <w:tab/>
+      </w:r>
+      <w:r>
+        <w:rPr>
+          <w:rFonts w:ascii="Courier New" w:hAnsi="Courier New" w:cs="Courier New"/>
+        </w:rPr>
+        <w:tab/>
+      </w:r>
+      <w:r>
+        <w:rPr>
+          <w:rFonts w:ascii="Courier New" w:hAnsi="Courier New" w:cs="Courier New"/>
+        </w:rPr>
+        <w:tab/>
+        <w:t>- 540.0</w:t>
+      </w:r>
+    </w:p>
+    <w:p>
+      <w:pPr>
+        <w:pStyle w:val="PlainText"/>
+        <w:rPr>
+          <w:rFonts w:ascii="Courier New" w:hAnsi="Courier New" w:cs="Courier New"/>
+          <w:color w:val="FF0000"/>
+        </w:rPr>
+      </w:pPr>
+      <w:r>
+        <w:rPr>
+          <w:rFonts w:ascii="Courier New" w:hAnsi="Courier New" w:cs="Courier New"/>
+          <w:color w:val="FF0000"/>
+        </w:rPr>
+        <w:t>Amount Received</w:t>
+      </w:r>
+      <w:r>
+        <w:rPr>
+          <w:rFonts w:ascii="Courier New" w:hAnsi="Courier New" w:cs="Courier New"/>
+          <w:color w:val="FF0000"/>
+        </w:rPr>
+        <w:tab/>
+      </w:r>
+      <w:r>
+        <w:rPr>
+          <w:rFonts w:ascii="Courier New" w:hAnsi="Courier New" w:cs="Courier New"/>
+          <w:color w:val="FF0000"/>
+        </w:rPr>
+        <w:tab/>
+      </w:r>
+      <w:r>
+        <w:rPr>
+          <w:rFonts w:ascii="Courier New" w:hAnsi="Courier New" w:cs="Courier New"/>
+          <w:color w:val="FF0000"/>
+        </w:rPr>
+        <w:tab/>
+        <w:t>- 2000</w:t>
+      </w:r>
+    </w:p>
+    <w:p>
+      <w:pPr>
+        <w:pStyle w:val="PlainText"/>
+        <w:rPr>
+          <w:rFonts w:ascii="Courier New" w:hAnsi="Courier New" w:cs="Courier New"/>
+        </w:rPr>
+      </w:pPr>
+      <w:r>
+        <w:rPr>
+          <w:rFonts w:ascii="Courier New" w:hAnsi="Courier New" w:cs="Courier New"/>
+        </w:rPr>
+        <w:t>Amount balance</w:t>
+      </w:r>
+      <w:r>
+        <w:rPr>
+          <w:rFonts w:ascii="Courier New" w:hAnsi="Courier New" w:cs="Courier New"/>
+        </w:rPr>
+        <w:tab/>
+      </w:r>
+      <w:r>
+        <w:rPr>
+          <w:rFonts w:ascii="Courier New" w:hAnsi="Courier New" w:cs="Courier New"/>
+        </w:rPr>
+        <w:tab/>
+      </w:r>
+      <w:r>
+        <w:rPr>
+          <w:rFonts w:ascii="Courier New" w:hAnsi="Courier New" w:cs="Courier New"/>
+        </w:rPr>
+        <w:tab/>
+        <w:t>- 6171.5</w:t>
+      </w:r>
+    </w:p>
+    <w:p>
+      <w:pPr>
+        <w:pStyle w:val="PlainText"/>
+        <w:rPr>
+          <w:rFonts w:ascii="Courier New" w:hAnsi="Courier New" w:cs="Courier New"/>
+        </w:rPr>
+      </w:pPr>
+      <w:r>
+        <w:rPr>
+          <w:rFonts w:ascii="Courier New" w:hAnsi="Courier New" w:cs="Courier New"/>
+        </w:rPr>
+        <w:t>Amount Received mode</w:t>
+      </w:r>
+      <w:r>
+        <w:rPr>
+          <w:rFonts w:ascii="Courier New" w:hAnsi="Courier New" w:cs="Courier New"/>
+        </w:rPr>
+        <w:tab/>
+      </w:r>
+      <w:r>
+        <w:rPr>
+          <w:rFonts w:ascii="Courier New" w:hAnsi="Courier New" w:cs="Courier New"/>
+        </w:rPr>
+        <w:tab/>
+        <w:t>- CASH</w:t>
+      </w:r>
+    </w:p>
+    <w:p>
+      <w:pPr>
+        <w:pStyle w:val="PlainText"/>
+        <w:rPr>
+          <w:rFonts w:ascii="Courier New" w:hAnsi="Courier New" w:cs="Courier New"/>
+        </w:rPr>
+      </w:pPr>
+    </w:p>
+    <w:p>
+      <w:pPr>
+        <w:pStyle w:val="PlainText"/>
+        <w:rPr>
+          <w:rFonts w:ascii="Courier New" w:hAnsi="Courier New" w:cs="Courier New"/>
+        </w:rPr>
+      </w:pPr>
+      <w:r>
+        <w:rPr>
+          <w:rFonts w:ascii="Courier New" w:hAnsi="Courier New" w:cs="Courier New"/>
+        </w:rPr>
+        <w:t>Item Name</w:t>
+      </w:r>
+      <w:r>
+        <w:rPr>
+          <w:rFonts w:ascii="Courier New" w:hAnsi="Courier New" w:cs="Courier New"/>
+        </w:rPr>
+        <w:tab/>
+      </w:r>
+      <w:r>
+        <w:rPr>
+          <w:rFonts w:ascii="Courier New" w:hAnsi="Courier New" w:cs="Courier New"/>
+        </w:rPr>
+        <w:tab/>
+      </w:r>
+      <w:r>
+        <w:rPr>
+          <w:rFonts w:ascii="Courier New" w:hAnsi="Courier New" w:cs="Courier New"/>
+        </w:rPr>
+        <w:tab/>
+      </w:r>
+      <w:r>
+        <w:rPr>
+          <w:rFonts w:ascii="Courier New" w:hAnsi="Courier New" w:cs="Courier New"/>
+        </w:rPr>
+        <w:tab/>
+        <w:t>- CARROT</w:t>
+      </w:r>
+    </w:p>
+    <w:p>
+      <w:pPr>
+        <w:pStyle w:val="PlainText"/>
+        <w:rPr>
+          <w:rFonts w:ascii="Courier New" w:hAnsi="Courier New" w:cs="Courier New"/>
+        </w:rPr>
+      </w:pPr>
+      <w:r>
+        <w:rPr>
+          <w:rFonts w:ascii="Courier New" w:hAnsi="Courier New" w:cs="Courier New"/>
+        </w:rPr>
+        <w:t>Number of Pockets</w:t>
+      </w:r>
+      <w:r>
+        <w:rPr>
+          <w:rFonts w:ascii="Courier New" w:hAnsi="Courier New" w:cs="Courier New"/>
+        </w:rPr>
+        <w:tab/>
+      </w:r>
+      <w:r>
+        <w:rPr>
+          <w:rFonts w:ascii="Courier New" w:hAnsi="Courier New" w:cs="Courier New"/>
+        </w:rPr>
+        <w:tab/>
+      </w:r>
+      <w:r>
+        <w:rPr>
+          <w:rFonts w:ascii="Courier New" w:hAnsi="Courier New" w:cs="Courier New"/>
+        </w:rPr>
+        <w:tab/>
+        <w:t>- 1</w:t>
+      </w:r>
+    </w:p>
+    <w:p>
+      <w:pPr>
+        <w:pStyle w:val="PlainText"/>
+        <w:rPr>
+          <w:rFonts w:ascii="Courier New" w:hAnsi="Courier New" w:cs="Courier New"/>
+        </w:rPr>
+      </w:pPr>
+      <w:r>
+        <w:rPr>
+          <w:rFonts w:ascii="Courier New" w:hAnsi="Courier New" w:cs="Courier New"/>
+        </w:rPr>
+        <w:t>Number of KGs</w:t>
+      </w:r>
+      <w:r>
+        <w:rPr>
+          <w:rFonts w:ascii="Courier New" w:hAnsi="Courier New" w:cs="Courier New"/>
+        </w:rPr>
+        <w:tab/>
+      </w:r>
+      <w:r>
+        <w:rPr>
+          <w:rFonts w:ascii="Courier New" w:hAnsi="Courier New" w:cs="Courier New"/>
+        </w:rPr>
+        <w:tab/>
+      </w:r>
+      <w:r>
+        <w:rPr>
+          <w:rFonts w:ascii="Courier New" w:hAnsi="Courier New" w:cs="Courier New"/>
+        </w:rPr>
+        <w:tab/>
+        <w:t>- 94</w:t>
+      </w:r>
+    </w:p>
+    <w:p>
+      <w:pPr>
+        <w:pStyle w:val="PlainText"/>
+        <w:rPr>
+          <w:rFonts w:ascii="Courier New" w:hAnsi="Courier New" w:cs="Courier New"/>
+        </w:rPr>
+      </w:pPr>
+      <w:r>
+        <w:rPr>
+          <w:rFonts w:ascii="Courier New" w:hAnsi="Courier New" w:cs="Courier New"/>
+        </w:rPr>
+        <w:t>Rate</w:t>
+      </w:r>
+      <w:r>
+        <w:rPr>
+          <w:rFonts w:ascii="Courier New" w:hAnsi="Courier New" w:cs="Courier New"/>
+        </w:rPr>
+        <w:tab/>
+      </w:r>
+      <w:r>
+        <w:rPr>
+          <w:rFonts w:ascii="Courier New" w:hAnsi="Courier New" w:cs="Courier New"/>
+        </w:rPr>
+        <w:tab/>
+      </w:r>
+      <w:r>
+        <w:rPr>
+          <w:rFonts w:ascii="Courier New" w:hAnsi="Courier New" w:cs="Courier New"/>
+        </w:rPr>
+        <w:tab/>
+      </w:r>
+      <w:r>
+        <w:rPr>
+          <w:rFonts w:ascii="Courier New" w:hAnsi="Courier New" w:cs="Courier New"/>
+        </w:rPr>
+        <w:tab/>
+      </w:r>
+      <w:r>
+        <w:rPr>
+          <w:rFonts w:ascii="Courier New" w:hAnsi="Courier New" w:cs="Courier New"/>
+        </w:rPr>
+        <w:tab/>
+        <w:t>- 14</w:t>
+      </w:r>
+    </w:p>
+    <w:p>
+      <w:pPr>
+        <w:pStyle w:val="PlainText"/>
+        <w:rPr>
+          <w:rFonts w:ascii="Courier New" w:hAnsi="Courier New" w:cs="Courier New"/>
+        </w:rPr>
+      </w:pPr>
+      <w:r>
+        <w:rPr>
+          <w:rFonts w:ascii="Courier New" w:hAnsi="Courier New" w:cs="Courier New"/>
+        </w:rPr>
+        <w:t>Total Price</w:t>
+      </w:r>
+      <w:r>
+        <w:rPr>
+          <w:rFonts w:ascii="Courier New" w:hAnsi="Courier New" w:cs="Courier New"/>
+        </w:rPr>
+        <w:tab/>
+      </w:r>
+      <w:r>
+        <w:rPr>
+          <w:rFonts w:ascii="Courier New" w:hAnsi="Courier New" w:cs="Courier New"/>
+        </w:rPr>
+        <w:tab/>
+      </w:r>
+      <w:r>
+        <w:rPr>
+          <w:rFonts w:ascii="Courier New" w:hAnsi="Courier New" w:cs="Courier New"/>
+        </w:rPr>
+        <w:tab/>
+      </w:r>
+      <w:r>
+        <w:rPr>
+          <w:rFonts w:ascii="Courier New" w:hAnsi="Courier New" w:cs="Courier New"/>
+        </w:rPr>
+        <w:tab/>
+        <w:t>- 1316.0</w:t>
+      </w:r>
+    </w:p>
+    <w:p>
+      <w:pPr>
+        <w:pStyle w:val="PlainText"/>
+        <w:rPr>
+          <w:rFonts w:ascii="Courier New" w:hAnsi="Courier New" w:cs="Courier New"/>
+          <w:b/>
+        </w:rPr>
+      </w:pPr>
+      <w:r>
+        <w:rPr>
+          <w:rFonts w:ascii="Courier New" w:hAnsi="Courier New" w:cs="Courier New"/>
+          <w:b/>
+        </w:rPr>
+        <w:t>Amount balance</w:t>
+      </w:r>
+      <w:r>
+        <w:rPr>
+          <w:rFonts w:ascii="Courier New" w:hAnsi="Courier New" w:cs="Courier New"/>
+          <w:b/>
+        </w:rPr>
+        <w:tab/>
+      </w:r>
+      <w:r>
+        <w:rPr>
+          <w:rFonts w:ascii="Courier New" w:hAnsi="Courier New" w:cs="Courier New"/>
+          <w:b/>
+        </w:rPr>
+        <w:tab/>
+      </w:r>
+      <w:r>
+        <w:rPr>
+          <w:rFonts w:ascii="Courier New" w:hAnsi="Courier New" w:cs="Courier New"/>
+          <w:b/>
+        </w:rPr>
+        <w:tab/>
+        <w:t>- 7487.5</w:t>
+      </w:r>
+    </w:p>
+    <w:p>
+      <w:pPr>
+        <w:pStyle w:val="PlainText"/>
+        <w:rPr>
+          <w:rFonts w:ascii="Courier New" w:hAnsi="Courier New" w:cs="Courier New"/>
+        </w:rPr>
+      </w:pPr>
+    </w:p>
+    <w:p>
+      <w:pPr>
+        <w:pStyle w:val="PlainText"/>
+        <w:rPr>
+          <w:rFonts w:ascii="Courier New" w:hAnsi="Courier New" w:cs="Courier New"/>
+          <w:b/>
+        </w:rPr>
+      </w:pPr>
     </w:p>
     <w:p>
       <w:pPr>

--- a/customer _details/GANGAMMA/SEP/TUMKUR/N MAGA/PURCHASE DETAILS.docx
+++ b/customer _details/GANGAMMA/SEP/TUMKUR/N MAGA/PURCHASE DETAILS.docx
@@ -62394,13 +62394,7 @@
         <w:rPr>
           <w:rFonts w:ascii="Courier New" w:hAnsi="Courier New" w:cs="Courier New"/>
         </w:rPr>
-        <w:t>FRI May 25</w:t>
-      </w:r>
-      <w:r>
-        <w:rPr>
-          <w:rFonts w:ascii="Courier New" w:hAnsi="Courier New" w:cs="Courier New"/>
-        </w:rPr>
-        <w:t xml:space="preserve"> 11:34:33 IST 2018</w:t>
+        <w:t>FRI May 25 11:34:33 IST 2018</w:t>
       </w:r>
     </w:p>
     <w:p>
@@ -63476,6 +63470,831 @@
         <w:tab/>
         <w:t>- 7487.5</w:t>
       </w:r>
+    </w:p>
+    <w:p>
+      <w:pPr>
+        <w:pStyle w:val="PlainText"/>
+        <w:rPr>
+          <w:rFonts w:ascii="Courier New" w:hAnsi="Courier New" w:cs="Courier New"/>
+          <w:b/>
+        </w:rPr>
+      </w:pPr>
+    </w:p>
+    <w:p>
+      <w:pPr>
+        <w:pStyle w:val="PlainText"/>
+        <w:rPr>
+          <w:rFonts w:ascii="Courier New" w:hAnsi="Courier New" w:cs="Courier New"/>
+        </w:rPr>
+      </w:pPr>
+      <w:r>
+        <w:rPr>
+          <w:rFonts w:ascii="Courier New" w:hAnsi="Courier New" w:cs="Courier New"/>
+        </w:rPr>
+        <w:t>SAT May 26</w:t>
+      </w:r>
+      <w:r>
+        <w:rPr>
+          <w:rFonts w:ascii="Courier New" w:hAnsi="Courier New" w:cs="Courier New"/>
+        </w:rPr>
+        <w:t xml:space="preserve"> 11:23:39 IST 2018</w:t>
+      </w:r>
+    </w:p>
+    <w:p>
+      <w:pPr>
+        <w:pStyle w:val="PlainText"/>
+        <w:rPr>
+          <w:rFonts w:ascii="Courier New" w:hAnsi="Courier New" w:cs="Courier New"/>
+        </w:rPr>
+      </w:pPr>
+      <w:r>
+        <w:rPr>
+          <w:rFonts w:ascii="Courier New" w:hAnsi="Courier New" w:cs="Courier New"/>
+        </w:rPr>
+        <w:t>Person Name</w:t>
+      </w:r>
+      <w:r>
+        <w:rPr>
+          <w:rFonts w:ascii="Courier New" w:hAnsi="Courier New" w:cs="Courier New"/>
+        </w:rPr>
+        <w:tab/>
+      </w:r>
+      <w:r>
+        <w:rPr>
+          <w:rFonts w:ascii="Courier New" w:hAnsi="Courier New" w:cs="Courier New"/>
+        </w:rPr>
+        <w:tab/>
+      </w:r>
+      <w:r>
+        <w:rPr>
+          <w:rFonts w:ascii="Courier New" w:hAnsi="Courier New" w:cs="Courier New"/>
+        </w:rPr>
+        <w:tab/>
+      </w:r>
+      <w:r>
+        <w:rPr>
+          <w:rFonts w:ascii="Courier New" w:hAnsi="Courier New" w:cs="Courier New"/>
+        </w:rPr>
+        <w:tab/>
+        <w:t>- N MAGA</w:t>
+      </w:r>
+    </w:p>
+    <w:p>
+      <w:pPr>
+        <w:pStyle w:val="PlainText"/>
+        <w:rPr>
+          <w:rFonts w:ascii="Courier New" w:hAnsi="Courier New" w:cs="Courier New"/>
+        </w:rPr>
+      </w:pPr>
+      <w:r>
+        <w:rPr>
+          <w:rFonts w:ascii="Courier New" w:hAnsi="Courier New" w:cs="Courier New"/>
+        </w:rPr>
+        <w:t>Bill number</w:t>
+      </w:r>
+      <w:r>
+        <w:rPr>
+          <w:rFonts w:ascii="Courier New" w:hAnsi="Courier New" w:cs="Courier New"/>
+        </w:rPr>
+        <w:tab/>
+      </w:r>
+      <w:r>
+        <w:rPr>
+          <w:rFonts w:ascii="Courier New" w:hAnsi="Courier New" w:cs="Courier New"/>
+        </w:rPr>
+        <w:tab/>
+      </w:r>
+      <w:r>
+        <w:rPr>
+          <w:rFonts w:ascii="Courier New" w:hAnsi="Courier New" w:cs="Courier New"/>
+        </w:rPr>
+        <w:tab/>
+      </w:r>
+      <w:r>
+        <w:rPr>
+          <w:rFonts w:ascii="Courier New" w:hAnsi="Courier New" w:cs="Courier New"/>
+        </w:rPr>
+        <w:tab/>
+        <w:t>- 5479</w:t>
+      </w:r>
+    </w:p>
+    <w:p>
+      <w:pPr>
+        <w:pStyle w:val="PlainText"/>
+        <w:rPr>
+          <w:rFonts w:ascii="Courier New" w:hAnsi="Courier New" w:cs="Courier New"/>
+        </w:rPr>
+      </w:pPr>
+      <w:r>
+        <w:rPr>
+          <w:rFonts w:ascii="Courier New" w:hAnsi="Courier New" w:cs="Courier New"/>
+        </w:rPr>
+        <w:t>---------------------------------------------------------------</w:t>
+      </w:r>
+    </w:p>
+    <w:p>
+      <w:pPr>
+        <w:pStyle w:val="PlainText"/>
+        <w:rPr>
+          <w:rFonts w:ascii="Courier New" w:hAnsi="Courier New" w:cs="Courier New"/>
+        </w:rPr>
+      </w:pPr>
+      <w:r>
+        <w:rPr>
+          <w:rFonts w:ascii="Courier New" w:hAnsi="Courier New" w:cs="Courier New"/>
+        </w:rPr>
+        <w:t>Item Name</w:t>
+      </w:r>
+      <w:r>
+        <w:rPr>
+          <w:rFonts w:ascii="Courier New" w:hAnsi="Courier New" w:cs="Courier New"/>
+        </w:rPr>
+        <w:tab/>
+      </w:r>
+      <w:r>
+        <w:rPr>
+          <w:rFonts w:ascii="Courier New" w:hAnsi="Courier New" w:cs="Courier New"/>
+        </w:rPr>
+        <w:tab/>
+      </w:r>
+      <w:r>
+        <w:rPr>
+          <w:rFonts w:ascii="Courier New" w:hAnsi="Courier New" w:cs="Courier New"/>
+        </w:rPr>
+        <w:tab/>
+      </w:r>
+      <w:r>
+        <w:rPr>
+          <w:rFonts w:ascii="Courier New" w:hAnsi="Courier New" w:cs="Courier New"/>
+        </w:rPr>
+        <w:tab/>
+        <w:t>- POTATO</w:t>
+      </w:r>
+    </w:p>
+    <w:p>
+      <w:pPr>
+        <w:pStyle w:val="PlainText"/>
+        <w:rPr>
+          <w:rFonts w:ascii="Courier New" w:hAnsi="Courier New" w:cs="Courier New"/>
+        </w:rPr>
+      </w:pPr>
+      <w:r>
+        <w:rPr>
+          <w:rFonts w:ascii="Courier New" w:hAnsi="Courier New" w:cs="Courier New"/>
+        </w:rPr>
+        <w:t>Number of Pockets</w:t>
+      </w:r>
+      <w:r>
+        <w:rPr>
+          <w:rFonts w:ascii="Courier New" w:hAnsi="Courier New" w:cs="Courier New"/>
+        </w:rPr>
+        <w:tab/>
+      </w:r>
+      <w:r>
+        <w:rPr>
+          <w:rFonts w:ascii="Courier New" w:hAnsi="Courier New" w:cs="Courier New"/>
+        </w:rPr>
+        <w:tab/>
+      </w:r>
+      <w:r>
+        <w:rPr>
+          <w:rFonts w:ascii="Courier New" w:hAnsi="Courier New" w:cs="Courier New"/>
+        </w:rPr>
+        <w:tab/>
+        <w:t>- 1</w:t>
+      </w:r>
+    </w:p>
+    <w:p>
+      <w:pPr>
+        <w:pStyle w:val="PlainText"/>
+        <w:rPr>
+          <w:rFonts w:ascii="Courier New" w:hAnsi="Courier New" w:cs="Courier New"/>
+        </w:rPr>
+      </w:pPr>
+      <w:r>
+        <w:rPr>
+          <w:rFonts w:ascii="Courier New" w:hAnsi="Courier New" w:cs="Courier New"/>
+        </w:rPr>
+        <w:t>Number of KGs</w:t>
+      </w:r>
+      <w:r>
+        <w:rPr>
+          <w:rFonts w:ascii="Courier New" w:hAnsi="Courier New" w:cs="Courier New"/>
+        </w:rPr>
+        <w:tab/>
+      </w:r>
+      <w:r>
+        <w:rPr>
+          <w:rFonts w:ascii="Courier New" w:hAnsi="Courier New" w:cs="Courier New"/>
+        </w:rPr>
+        <w:tab/>
+      </w:r>
+      <w:r>
+        <w:rPr>
+          <w:rFonts w:ascii="Courier New" w:hAnsi="Courier New" w:cs="Courier New"/>
+        </w:rPr>
+        <w:tab/>
+        <w:t>- 56</w:t>
+      </w:r>
+    </w:p>
+    <w:p>
+      <w:pPr>
+        <w:pStyle w:val="PlainText"/>
+        <w:rPr>
+          <w:rFonts w:ascii="Courier New" w:hAnsi="Courier New" w:cs="Courier New"/>
+        </w:rPr>
+      </w:pPr>
+      <w:r>
+        <w:rPr>
+          <w:rFonts w:ascii="Courier New" w:hAnsi="Courier New" w:cs="Courier New"/>
+        </w:rPr>
+        <w:t>Rate</w:t>
+      </w:r>
+      <w:r>
+        <w:rPr>
+          <w:rFonts w:ascii="Courier New" w:hAnsi="Courier New" w:cs="Courier New"/>
+        </w:rPr>
+        <w:tab/>
+      </w:r>
+      <w:r>
+        <w:rPr>
+          <w:rFonts w:ascii="Courier New" w:hAnsi="Courier New" w:cs="Courier New"/>
+        </w:rPr>
+        <w:tab/>
+      </w:r>
+      <w:r>
+        <w:rPr>
+          <w:rFonts w:ascii="Courier New" w:hAnsi="Courier New" w:cs="Courier New"/>
+        </w:rPr>
+        <w:tab/>
+      </w:r>
+      <w:r>
+        <w:rPr>
+          <w:rFonts w:ascii="Courier New" w:hAnsi="Courier New" w:cs="Courier New"/>
+        </w:rPr>
+        <w:tab/>
+      </w:r>
+      <w:r>
+        <w:rPr>
+          <w:rFonts w:ascii="Courier New" w:hAnsi="Courier New" w:cs="Courier New"/>
+        </w:rPr>
+        <w:tab/>
+        <w:t>- 21</w:t>
+      </w:r>
+    </w:p>
+    <w:p>
+      <w:pPr>
+        <w:pStyle w:val="PlainText"/>
+        <w:rPr>
+          <w:rFonts w:ascii="Courier New" w:hAnsi="Courier New" w:cs="Courier New"/>
+        </w:rPr>
+      </w:pPr>
+      <w:r>
+        <w:rPr>
+          <w:rFonts w:ascii="Courier New" w:hAnsi="Courier New" w:cs="Courier New"/>
+        </w:rPr>
+        <w:t>Total Price</w:t>
+      </w:r>
+      <w:r>
+        <w:rPr>
+          <w:rFonts w:ascii="Courier New" w:hAnsi="Courier New" w:cs="Courier New"/>
+        </w:rPr>
+        <w:tab/>
+      </w:r>
+      <w:r>
+        <w:rPr>
+          <w:rFonts w:ascii="Courier New" w:hAnsi="Courier New" w:cs="Courier New"/>
+        </w:rPr>
+        <w:tab/>
+      </w:r>
+      <w:r>
+        <w:rPr>
+          <w:rFonts w:ascii="Courier New" w:hAnsi="Courier New" w:cs="Courier New"/>
+        </w:rPr>
+        <w:tab/>
+      </w:r>
+      <w:r>
+        <w:rPr>
+          <w:rFonts w:ascii="Courier New" w:hAnsi="Courier New" w:cs="Courier New"/>
+        </w:rPr>
+        <w:tab/>
+        <w:t>- 1176.0</w:t>
+      </w:r>
+    </w:p>
+    <w:p>
+      <w:pPr>
+        <w:pStyle w:val="PlainText"/>
+        <w:rPr>
+          <w:rFonts w:ascii="Courier New" w:hAnsi="Courier New" w:cs="Courier New"/>
+        </w:rPr>
+      </w:pPr>
+      <w:r>
+        <w:rPr>
+          <w:rFonts w:ascii="Courier New" w:hAnsi="Courier New" w:cs="Courier New"/>
+        </w:rPr>
+        <w:t>Amount balance</w:t>
+      </w:r>
+      <w:r>
+        <w:rPr>
+          <w:rFonts w:ascii="Courier New" w:hAnsi="Courier New" w:cs="Courier New"/>
+        </w:rPr>
+        <w:tab/>
+      </w:r>
+      <w:r>
+        <w:rPr>
+          <w:rFonts w:ascii="Courier New" w:hAnsi="Courier New" w:cs="Courier New"/>
+        </w:rPr>
+        <w:tab/>
+      </w:r>
+      <w:r>
+        <w:rPr>
+          <w:rFonts w:ascii="Courier New" w:hAnsi="Courier New" w:cs="Courier New"/>
+        </w:rPr>
+        <w:tab/>
+        <w:t>- 8663.5</w:t>
+      </w:r>
+    </w:p>
+    <w:p>
+      <w:pPr>
+        <w:pStyle w:val="PlainText"/>
+        <w:rPr>
+          <w:rFonts w:ascii="Courier New" w:hAnsi="Courier New" w:cs="Courier New"/>
+        </w:rPr>
+      </w:pPr>
+    </w:p>
+    <w:p>
+      <w:pPr>
+        <w:pStyle w:val="PlainText"/>
+        <w:rPr>
+          <w:rFonts w:ascii="Courier New" w:hAnsi="Courier New" w:cs="Courier New"/>
+        </w:rPr>
+      </w:pPr>
+      <w:r>
+        <w:rPr>
+          <w:rFonts w:ascii="Courier New" w:hAnsi="Courier New" w:cs="Courier New"/>
+        </w:rPr>
+        <w:t>Item Name</w:t>
+      </w:r>
+      <w:r>
+        <w:rPr>
+          <w:rFonts w:ascii="Courier New" w:hAnsi="Courier New" w:cs="Courier New"/>
+        </w:rPr>
+        <w:tab/>
+      </w:r>
+      <w:r>
+        <w:rPr>
+          <w:rFonts w:ascii="Courier New" w:hAnsi="Courier New" w:cs="Courier New"/>
+        </w:rPr>
+        <w:tab/>
+      </w:r>
+      <w:r>
+        <w:rPr>
+          <w:rFonts w:ascii="Courier New" w:hAnsi="Courier New" w:cs="Courier New"/>
+        </w:rPr>
+        <w:tab/>
+      </w:r>
+      <w:r>
+        <w:rPr>
+          <w:rFonts w:ascii="Courier New" w:hAnsi="Courier New" w:cs="Courier New"/>
+        </w:rPr>
+        <w:tab/>
+        <w:t>- POTATO EVE</w:t>
+      </w:r>
+    </w:p>
+    <w:p>
+      <w:pPr>
+        <w:pStyle w:val="PlainText"/>
+        <w:rPr>
+          <w:rFonts w:ascii="Courier New" w:hAnsi="Courier New" w:cs="Courier New"/>
+        </w:rPr>
+      </w:pPr>
+      <w:r>
+        <w:rPr>
+          <w:rFonts w:ascii="Courier New" w:hAnsi="Courier New" w:cs="Courier New"/>
+        </w:rPr>
+        <w:t>Number of Pockets</w:t>
+      </w:r>
+      <w:r>
+        <w:rPr>
+          <w:rFonts w:ascii="Courier New" w:hAnsi="Courier New" w:cs="Courier New"/>
+        </w:rPr>
+        <w:tab/>
+      </w:r>
+      <w:r>
+        <w:rPr>
+          <w:rFonts w:ascii="Courier New" w:hAnsi="Courier New" w:cs="Courier New"/>
+        </w:rPr>
+        <w:tab/>
+      </w:r>
+      <w:r>
+        <w:rPr>
+          <w:rFonts w:ascii="Courier New" w:hAnsi="Courier New" w:cs="Courier New"/>
+        </w:rPr>
+        <w:tab/>
+        <w:t>- 2</w:t>
+      </w:r>
+    </w:p>
+    <w:p>
+      <w:pPr>
+        <w:pStyle w:val="PlainText"/>
+        <w:rPr>
+          <w:rFonts w:ascii="Courier New" w:hAnsi="Courier New" w:cs="Courier New"/>
+        </w:rPr>
+      </w:pPr>
+      <w:r>
+        <w:rPr>
+          <w:rFonts w:ascii="Courier New" w:hAnsi="Courier New" w:cs="Courier New"/>
+        </w:rPr>
+        <w:t>Number of KGs</w:t>
+      </w:r>
+      <w:r>
+        <w:rPr>
+          <w:rFonts w:ascii="Courier New" w:hAnsi="Courier New" w:cs="Courier New"/>
+        </w:rPr>
+        <w:tab/>
+      </w:r>
+      <w:r>
+        <w:rPr>
+          <w:rFonts w:ascii="Courier New" w:hAnsi="Courier New" w:cs="Courier New"/>
+        </w:rPr>
+        <w:tab/>
+      </w:r>
+      <w:r>
+        <w:rPr>
+          <w:rFonts w:ascii="Courier New" w:hAnsi="Courier New" w:cs="Courier New"/>
+        </w:rPr>
+        <w:tab/>
+        <w:t>- 103</w:t>
+      </w:r>
+    </w:p>
+    <w:p>
+      <w:pPr>
+        <w:pStyle w:val="PlainText"/>
+        <w:rPr>
+          <w:rFonts w:ascii="Courier New" w:hAnsi="Courier New" w:cs="Courier New"/>
+        </w:rPr>
+      </w:pPr>
+      <w:r>
+        <w:rPr>
+          <w:rFonts w:ascii="Courier New" w:hAnsi="Courier New" w:cs="Courier New"/>
+        </w:rPr>
+        <w:t>Rate</w:t>
+      </w:r>
+      <w:r>
+        <w:rPr>
+          <w:rFonts w:ascii="Courier New" w:hAnsi="Courier New" w:cs="Courier New"/>
+        </w:rPr>
+        <w:tab/>
+      </w:r>
+      <w:r>
+        <w:rPr>
+          <w:rFonts w:ascii="Courier New" w:hAnsi="Courier New" w:cs="Courier New"/>
+        </w:rPr>
+        <w:tab/>
+      </w:r>
+      <w:r>
+        <w:rPr>
+          <w:rFonts w:ascii="Courier New" w:hAnsi="Courier New" w:cs="Courier New"/>
+        </w:rPr>
+        <w:tab/>
+      </w:r>
+      <w:r>
+        <w:rPr>
+          <w:rFonts w:ascii="Courier New" w:hAnsi="Courier New" w:cs="Courier New"/>
+        </w:rPr>
+        <w:tab/>
+      </w:r>
+      <w:r>
+        <w:rPr>
+          <w:rFonts w:ascii="Courier New" w:hAnsi="Courier New" w:cs="Courier New"/>
+        </w:rPr>
+        <w:tab/>
+        <w:t>- 21</w:t>
+      </w:r>
+    </w:p>
+    <w:p>
+      <w:pPr>
+        <w:pStyle w:val="PlainText"/>
+        <w:rPr>
+          <w:rFonts w:ascii="Courier New" w:hAnsi="Courier New" w:cs="Courier New"/>
+        </w:rPr>
+      </w:pPr>
+      <w:r>
+        <w:rPr>
+          <w:rFonts w:ascii="Courier New" w:hAnsi="Courier New" w:cs="Courier New"/>
+        </w:rPr>
+        <w:t>Total Price</w:t>
+      </w:r>
+      <w:r>
+        <w:rPr>
+          <w:rFonts w:ascii="Courier New" w:hAnsi="Courier New" w:cs="Courier New"/>
+        </w:rPr>
+        <w:tab/>
+      </w:r>
+      <w:r>
+        <w:rPr>
+          <w:rFonts w:ascii="Courier New" w:hAnsi="Courier New" w:cs="Courier New"/>
+        </w:rPr>
+        <w:tab/>
+      </w:r>
+      <w:r>
+        <w:rPr>
+          <w:rFonts w:ascii="Courier New" w:hAnsi="Courier New" w:cs="Courier New"/>
+        </w:rPr>
+        <w:tab/>
+      </w:r>
+      <w:r>
+        <w:rPr>
+          <w:rFonts w:ascii="Courier New" w:hAnsi="Courier New" w:cs="Courier New"/>
+        </w:rPr>
+        <w:tab/>
+        <w:t>- 2163.0</w:t>
+      </w:r>
+    </w:p>
+    <w:p>
+      <w:pPr>
+        <w:pStyle w:val="PlainText"/>
+        <w:rPr>
+          <w:rFonts w:ascii="Courier New" w:hAnsi="Courier New" w:cs="Courier New"/>
+        </w:rPr>
+      </w:pPr>
+      <w:r>
+        <w:rPr>
+          <w:rFonts w:ascii="Courier New" w:hAnsi="Courier New" w:cs="Courier New"/>
+        </w:rPr>
+        <w:t>Amount balance</w:t>
+      </w:r>
+      <w:r>
+        <w:rPr>
+          <w:rFonts w:ascii="Courier New" w:hAnsi="Courier New" w:cs="Courier New"/>
+        </w:rPr>
+        <w:tab/>
+      </w:r>
+      <w:r>
+        <w:rPr>
+          <w:rFonts w:ascii="Courier New" w:hAnsi="Courier New" w:cs="Courier New"/>
+        </w:rPr>
+        <w:tab/>
+      </w:r>
+      <w:r>
+        <w:rPr>
+          <w:rFonts w:ascii="Courier New" w:hAnsi="Courier New" w:cs="Courier New"/>
+        </w:rPr>
+        <w:tab/>
+        <w:t>- 10826.5</w:t>
+      </w:r>
+    </w:p>
+    <w:p>
+      <w:pPr>
+        <w:pStyle w:val="PlainText"/>
+        <w:rPr>
+          <w:rFonts w:ascii="Courier New" w:hAnsi="Courier New" w:cs="Courier New"/>
+        </w:rPr>
+      </w:pPr>
+    </w:p>
+    <w:p>
+      <w:pPr>
+        <w:pStyle w:val="PlainText"/>
+        <w:rPr>
+          <w:rFonts w:ascii="Courier New" w:hAnsi="Courier New" w:cs="Courier New"/>
+        </w:rPr>
+      </w:pPr>
+      <w:r>
+        <w:rPr>
+          <w:rFonts w:ascii="Courier New" w:hAnsi="Courier New" w:cs="Courier New"/>
+        </w:rPr>
+        <w:t>Item Name</w:t>
+      </w:r>
+      <w:r>
+        <w:rPr>
+          <w:rFonts w:ascii="Courier New" w:hAnsi="Courier New" w:cs="Courier New"/>
+        </w:rPr>
+        <w:tab/>
+      </w:r>
+      <w:r>
+        <w:rPr>
+          <w:rFonts w:ascii="Courier New" w:hAnsi="Courier New" w:cs="Courier New"/>
+        </w:rPr>
+        <w:tab/>
+      </w:r>
+      <w:r>
+        <w:rPr>
+          <w:rFonts w:ascii="Courier New" w:hAnsi="Courier New" w:cs="Courier New"/>
+        </w:rPr>
+        <w:tab/>
+      </w:r>
+      <w:r>
+        <w:rPr>
+          <w:rFonts w:ascii="Courier New" w:hAnsi="Courier New" w:cs="Courier New"/>
+        </w:rPr>
+        <w:tab/>
+        <w:t>- CARROT</w:t>
+      </w:r>
+    </w:p>
+    <w:p>
+      <w:pPr>
+        <w:pStyle w:val="PlainText"/>
+        <w:rPr>
+          <w:rFonts w:ascii="Courier New" w:hAnsi="Courier New" w:cs="Courier New"/>
+        </w:rPr>
+      </w:pPr>
+      <w:r>
+        <w:rPr>
+          <w:rFonts w:ascii="Courier New" w:hAnsi="Courier New" w:cs="Courier New"/>
+        </w:rPr>
+        <w:t>Number of Pockets</w:t>
+      </w:r>
+      <w:r>
+        <w:rPr>
+          <w:rFonts w:ascii="Courier New" w:hAnsi="Courier New" w:cs="Courier New"/>
+        </w:rPr>
+        <w:tab/>
+      </w:r>
+      <w:r>
+        <w:rPr>
+          <w:rFonts w:ascii="Courier New" w:hAnsi="Courier New" w:cs="Courier New"/>
+        </w:rPr>
+        <w:tab/>
+      </w:r>
+      <w:r>
+        <w:rPr>
+          <w:rFonts w:ascii="Courier New" w:hAnsi="Courier New" w:cs="Courier New"/>
+        </w:rPr>
+        <w:tab/>
+        <w:t>- 1</w:t>
+      </w:r>
+    </w:p>
+    <w:p>
+      <w:pPr>
+        <w:pStyle w:val="PlainText"/>
+        <w:rPr>
+          <w:rFonts w:ascii="Courier New" w:hAnsi="Courier New" w:cs="Courier New"/>
+        </w:rPr>
+      </w:pPr>
+      <w:r>
+        <w:rPr>
+          <w:rFonts w:ascii="Courier New" w:hAnsi="Courier New" w:cs="Courier New"/>
+        </w:rPr>
+        <w:t>Number of KGs</w:t>
+      </w:r>
+      <w:r>
+        <w:rPr>
+          <w:rFonts w:ascii="Courier New" w:hAnsi="Courier New" w:cs="Courier New"/>
+        </w:rPr>
+        <w:tab/>
+      </w:r>
+      <w:r>
+        <w:rPr>
+          <w:rFonts w:ascii="Courier New" w:hAnsi="Courier New" w:cs="Courier New"/>
+        </w:rPr>
+        <w:tab/>
+      </w:r>
+      <w:r>
+        <w:rPr>
+          <w:rFonts w:ascii="Courier New" w:hAnsi="Courier New" w:cs="Courier New"/>
+        </w:rPr>
+        <w:tab/>
+        <w:t>- 88</w:t>
+      </w:r>
+    </w:p>
+    <w:p>
+      <w:pPr>
+        <w:pStyle w:val="PlainText"/>
+        <w:rPr>
+          <w:rFonts w:ascii="Courier New" w:hAnsi="Courier New" w:cs="Courier New"/>
+        </w:rPr>
+      </w:pPr>
+      <w:r>
+        <w:rPr>
+          <w:rFonts w:ascii="Courier New" w:hAnsi="Courier New" w:cs="Courier New"/>
+        </w:rPr>
+        <w:t>Rate</w:t>
+      </w:r>
+      <w:r>
+        <w:rPr>
+          <w:rFonts w:ascii="Courier New" w:hAnsi="Courier New" w:cs="Courier New"/>
+        </w:rPr>
+        <w:tab/>
+      </w:r>
+      <w:r>
+        <w:rPr>
+          <w:rFonts w:ascii="Courier New" w:hAnsi="Courier New" w:cs="Courier New"/>
+        </w:rPr>
+        <w:tab/>
+      </w:r>
+      <w:r>
+        <w:rPr>
+          <w:rFonts w:ascii="Courier New" w:hAnsi="Courier New" w:cs="Courier New"/>
+        </w:rPr>
+        <w:tab/>
+      </w:r>
+      <w:r>
+        <w:rPr>
+          <w:rFonts w:ascii="Courier New" w:hAnsi="Courier New" w:cs="Courier New"/>
+        </w:rPr>
+        <w:tab/>
+      </w:r>
+      <w:r>
+        <w:rPr>
+          <w:rFonts w:ascii="Courier New" w:hAnsi="Courier New" w:cs="Courier New"/>
+        </w:rPr>
+        <w:tab/>
+        <w:t>- 14</w:t>
+      </w:r>
+    </w:p>
+    <w:p>
+      <w:pPr>
+        <w:pStyle w:val="PlainText"/>
+        <w:rPr>
+          <w:rFonts w:ascii="Courier New" w:hAnsi="Courier New" w:cs="Courier New"/>
+        </w:rPr>
+      </w:pPr>
+      <w:r>
+        <w:rPr>
+          <w:rFonts w:ascii="Courier New" w:hAnsi="Courier New" w:cs="Courier New"/>
+        </w:rPr>
+        <w:t>Total Price</w:t>
+      </w:r>
+      <w:r>
+        <w:rPr>
+          <w:rFonts w:ascii="Courier New" w:hAnsi="Courier New" w:cs="Courier New"/>
+        </w:rPr>
+        <w:tab/>
+      </w:r>
+      <w:r>
+        <w:rPr>
+          <w:rFonts w:ascii="Courier New" w:hAnsi="Courier New" w:cs="Courier New"/>
+        </w:rPr>
+        <w:tab/>
+      </w:r>
+      <w:r>
+        <w:rPr>
+          <w:rFonts w:ascii="Courier New" w:hAnsi="Courier New" w:cs="Courier New"/>
+        </w:rPr>
+        <w:tab/>
+      </w:r>
+      <w:r>
+        <w:rPr>
+          <w:rFonts w:ascii="Courier New" w:hAnsi="Courier New" w:cs="Courier New"/>
+        </w:rPr>
+        <w:tab/>
+        <w:t>- 1232.0</w:t>
+      </w:r>
+    </w:p>
+    <w:p>
+      <w:pPr>
+        <w:pStyle w:val="PlainText"/>
+        <w:rPr>
+          <w:rFonts w:ascii="Courier New" w:hAnsi="Courier New" w:cs="Courier New"/>
+          <w:b/>
+        </w:rPr>
+      </w:pPr>
+      <w:r>
+        <w:rPr>
+          <w:rFonts w:ascii="Courier New" w:hAnsi="Courier New" w:cs="Courier New"/>
+          <w:b/>
+        </w:rPr>
+        <w:t>Amount balance</w:t>
+      </w:r>
+      <w:r>
+        <w:rPr>
+          <w:rFonts w:ascii="Courier New" w:hAnsi="Courier New" w:cs="Courier New"/>
+          <w:b/>
+        </w:rPr>
+        <w:tab/>
+      </w:r>
+      <w:r>
+        <w:rPr>
+          <w:rFonts w:ascii="Courier New" w:hAnsi="Courier New" w:cs="Courier New"/>
+          <w:b/>
+        </w:rPr>
+        <w:tab/>
+      </w:r>
+      <w:r>
+        <w:rPr>
+          <w:rFonts w:ascii="Courier New" w:hAnsi="Courier New" w:cs="Courier New"/>
+          <w:b/>
+        </w:rPr>
+        <w:tab/>
+        <w:t>- 12058.5</w:t>
+      </w:r>
+    </w:p>
+    <w:p>
+      <w:pPr>
+        <w:pStyle w:val="PlainText"/>
+        <w:rPr>
+          <w:rFonts w:ascii="Courier New" w:hAnsi="Courier New" w:cs="Courier New"/>
+        </w:rPr>
+      </w:pPr>
+    </w:p>
+    <w:p>
+      <w:pPr>
+        <w:pStyle w:val="PlainText"/>
+        <w:rPr>
+          <w:rFonts w:ascii="Courier New" w:hAnsi="Courier New" w:cs="Courier New"/>
+          <w:b/>
+        </w:rPr>
+      </w:pPr>
     </w:p>
     <w:p>
       <w:pPr>

--- a/customer _details/GANGAMMA/SEP/TUMKUR/N MAGA/PURCHASE DETAILS.docx
+++ b/customer _details/GANGAMMA/SEP/TUMKUR/N MAGA/PURCHASE DETAILS.docx
@@ -63491,13 +63491,7 @@
         <w:rPr>
           <w:rFonts w:ascii="Courier New" w:hAnsi="Courier New" w:cs="Courier New"/>
         </w:rPr>
-        <w:t>SAT May 26</w:t>
-      </w:r>
-      <w:r>
-        <w:rPr>
-          <w:rFonts w:ascii="Courier New" w:hAnsi="Courier New" w:cs="Courier New"/>
-        </w:rPr>
-        <w:t xml:space="preserve"> 11:23:39 IST 2018</w:t>
+        <w:t>SAT May 26 11:23:39 IST 2018</w:t>
       </w:r>
     </w:p>
     <w:p>
@@ -64278,6 +64272,371 @@
         <w:tab/>
         <w:t>- 12058.5</w:t>
       </w:r>
+    </w:p>
+    <w:p>
+      <w:pPr>
+        <w:pStyle w:val="PlainText"/>
+        <w:rPr>
+          <w:rFonts w:ascii="Courier New" w:hAnsi="Courier New" w:cs="Courier New"/>
+          <w:b/>
+        </w:rPr>
+      </w:pPr>
+    </w:p>
+    <w:p>
+      <w:pPr>
+        <w:pStyle w:val="PlainText"/>
+        <w:rPr>
+          <w:rFonts w:ascii="Courier New" w:hAnsi="Courier New" w:cs="Courier New"/>
+        </w:rPr>
+      </w:pPr>
+      <w:r>
+        <w:rPr>
+          <w:rFonts w:ascii="Courier New" w:hAnsi="Courier New" w:cs="Courier New"/>
+        </w:rPr>
+        <w:t>SUN May 27</w:t>
+      </w:r>
+      <w:r>
+        <w:rPr>
+          <w:rFonts w:ascii="Courier New" w:hAnsi="Courier New" w:cs="Courier New"/>
+        </w:rPr>
+        <w:t xml:space="preserve"> 11:23:48 IST 2018</w:t>
+      </w:r>
+    </w:p>
+    <w:p>
+      <w:pPr>
+        <w:pStyle w:val="PlainText"/>
+        <w:rPr>
+          <w:rFonts w:ascii="Courier New" w:hAnsi="Courier New" w:cs="Courier New"/>
+        </w:rPr>
+      </w:pPr>
+      <w:r>
+        <w:rPr>
+          <w:rFonts w:ascii="Courier New" w:hAnsi="Courier New" w:cs="Courier New"/>
+        </w:rPr>
+        <w:t>Person Name</w:t>
+      </w:r>
+      <w:r>
+        <w:rPr>
+          <w:rFonts w:ascii="Courier New" w:hAnsi="Courier New" w:cs="Courier New"/>
+        </w:rPr>
+        <w:tab/>
+      </w:r>
+      <w:r>
+        <w:rPr>
+          <w:rFonts w:ascii="Courier New" w:hAnsi="Courier New" w:cs="Courier New"/>
+        </w:rPr>
+        <w:tab/>
+      </w:r>
+      <w:r>
+        <w:rPr>
+          <w:rFonts w:ascii="Courier New" w:hAnsi="Courier New" w:cs="Courier New"/>
+        </w:rPr>
+        <w:tab/>
+      </w:r>
+      <w:r>
+        <w:rPr>
+          <w:rFonts w:ascii="Courier New" w:hAnsi="Courier New" w:cs="Courier New"/>
+        </w:rPr>
+        <w:tab/>
+        <w:t>- N MAGA</w:t>
+      </w:r>
+    </w:p>
+    <w:p>
+      <w:pPr>
+        <w:pStyle w:val="PlainText"/>
+        <w:rPr>
+          <w:rFonts w:ascii="Courier New" w:hAnsi="Courier New" w:cs="Courier New"/>
+        </w:rPr>
+      </w:pPr>
+      <w:r>
+        <w:rPr>
+          <w:rFonts w:ascii="Courier New" w:hAnsi="Courier New" w:cs="Courier New"/>
+        </w:rPr>
+        <w:t>Bill number</w:t>
+      </w:r>
+      <w:r>
+        <w:rPr>
+          <w:rFonts w:ascii="Courier New" w:hAnsi="Courier New" w:cs="Courier New"/>
+        </w:rPr>
+        <w:tab/>
+      </w:r>
+      <w:r>
+        <w:rPr>
+          <w:rFonts w:ascii="Courier New" w:hAnsi="Courier New" w:cs="Courier New"/>
+        </w:rPr>
+        <w:tab/>
+      </w:r>
+      <w:r>
+        <w:rPr>
+          <w:rFonts w:ascii="Courier New" w:hAnsi="Courier New" w:cs="Courier New"/>
+        </w:rPr>
+        <w:tab/>
+      </w:r>
+      <w:r>
+        <w:rPr>
+          <w:rFonts w:ascii="Courier New" w:hAnsi="Courier New" w:cs="Courier New"/>
+        </w:rPr>
+        <w:tab/>
+        <w:t>- 5512</w:t>
+      </w:r>
+    </w:p>
+    <w:p>
+      <w:pPr>
+        <w:pStyle w:val="PlainText"/>
+        <w:rPr>
+          <w:rFonts w:ascii="Courier New" w:hAnsi="Courier New" w:cs="Courier New"/>
+        </w:rPr>
+      </w:pPr>
+      <w:r>
+        <w:rPr>
+          <w:rFonts w:ascii="Courier New" w:hAnsi="Courier New" w:cs="Courier New"/>
+        </w:rPr>
+        <w:t>---------------------------------------------------------------</w:t>
+      </w:r>
+    </w:p>
+    <w:p>
+      <w:pPr>
+        <w:pStyle w:val="PlainText"/>
+        <w:rPr>
+          <w:rFonts w:ascii="Courier New" w:hAnsi="Courier New" w:cs="Courier New"/>
+        </w:rPr>
+      </w:pPr>
+      <w:r>
+        <w:rPr>
+          <w:rFonts w:ascii="Courier New" w:hAnsi="Courier New" w:cs="Courier New"/>
+        </w:rPr>
+        <w:t>Item Name</w:t>
+      </w:r>
+      <w:r>
+        <w:rPr>
+          <w:rFonts w:ascii="Courier New" w:hAnsi="Courier New" w:cs="Courier New"/>
+        </w:rPr>
+        <w:tab/>
+      </w:r>
+      <w:r>
+        <w:rPr>
+          <w:rFonts w:ascii="Courier New" w:hAnsi="Courier New" w:cs="Courier New"/>
+        </w:rPr>
+        <w:tab/>
+      </w:r>
+      <w:r>
+        <w:rPr>
+          <w:rFonts w:ascii="Courier New" w:hAnsi="Courier New" w:cs="Courier New"/>
+        </w:rPr>
+        <w:tab/>
+      </w:r>
+      <w:r>
+        <w:rPr>
+          <w:rFonts w:ascii="Courier New" w:hAnsi="Courier New" w:cs="Courier New"/>
+        </w:rPr>
+        <w:tab/>
+        <w:t>- BEET</w:t>
+      </w:r>
+    </w:p>
+    <w:p>
+      <w:pPr>
+        <w:pStyle w:val="PlainText"/>
+        <w:rPr>
+          <w:rFonts w:ascii="Courier New" w:hAnsi="Courier New" w:cs="Courier New"/>
+        </w:rPr>
+      </w:pPr>
+      <w:r>
+        <w:rPr>
+          <w:rFonts w:ascii="Courier New" w:hAnsi="Courier New" w:cs="Courier New"/>
+        </w:rPr>
+        <w:t>Number of Pockets</w:t>
+      </w:r>
+      <w:r>
+        <w:rPr>
+          <w:rFonts w:ascii="Courier New" w:hAnsi="Courier New" w:cs="Courier New"/>
+        </w:rPr>
+        <w:tab/>
+      </w:r>
+      <w:r>
+        <w:rPr>
+          <w:rFonts w:ascii="Courier New" w:hAnsi="Courier New" w:cs="Courier New"/>
+        </w:rPr>
+        <w:tab/>
+      </w:r>
+      <w:r>
+        <w:rPr>
+          <w:rFonts w:ascii="Courier New" w:hAnsi="Courier New" w:cs="Courier New"/>
+        </w:rPr>
+        <w:tab/>
+        <w:t>- 1</w:t>
+      </w:r>
+    </w:p>
+    <w:p>
+      <w:pPr>
+        <w:pStyle w:val="PlainText"/>
+        <w:rPr>
+          <w:rFonts w:ascii="Courier New" w:hAnsi="Courier New" w:cs="Courier New"/>
+        </w:rPr>
+      </w:pPr>
+      <w:r>
+        <w:rPr>
+          <w:rFonts w:ascii="Courier New" w:hAnsi="Courier New" w:cs="Courier New"/>
+        </w:rPr>
+        <w:t>Number of KGs</w:t>
+      </w:r>
+      <w:r>
+        <w:rPr>
+          <w:rFonts w:ascii="Courier New" w:hAnsi="Courier New" w:cs="Courier New"/>
+        </w:rPr>
+        <w:tab/>
+      </w:r>
+      <w:r>
+        <w:rPr>
+          <w:rFonts w:ascii="Courier New" w:hAnsi="Courier New" w:cs="Courier New"/>
+        </w:rPr>
+        <w:tab/>
+      </w:r>
+      <w:r>
+        <w:rPr>
+          <w:rFonts w:ascii="Courier New" w:hAnsi="Courier New" w:cs="Courier New"/>
+        </w:rPr>
+        <w:tab/>
+        <w:t>- 55</w:t>
+      </w:r>
+    </w:p>
+    <w:p>
+      <w:pPr>
+        <w:pStyle w:val="PlainText"/>
+        <w:rPr>
+          <w:rFonts w:ascii="Courier New" w:hAnsi="Courier New" w:cs="Courier New"/>
+        </w:rPr>
+      </w:pPr>
+      <w:r>
+        <w:rPr>
+          <w:rFonts w:ascii="Courier New" w:hAnsi="Courier New" w:cs="Courier New"/>
+        </w:rPr>
+        <w:t>Rate</w:t>
+      </w:r>
+      <w:r>
+        <w:rPr>
+          <w:rFonts w:ascii="Courier New" w:hAnsi="Courier New" w:cs="Courier New"/>
+        </w:rPr>
+        <w:tab/>
+      </w:r>
+      <w:r>
+        <w:rPr>
+          <w:rFonts w:ascii="Courier New" w:hAnsi="Courier New" w:cs="Courier New"/>
+        </w:rPr>
+        <w:tab/>
+      </w:r>
+      <w:r>
+        <w:rPr>
+          <w:rFonts w:ascii="Courier New" w:hAnsi="Courier New" w:cs="Courier New"/>
+        </w:rPr>
+        <w:tab/>
+      </w:r>
+      <w:r>
+        <w:rPr>
+          <w:rFonts w:ascii="Courier New" w:hAnsi="Courier New" w:cs="Courier New"/>
+        </w:rPr>
+        <w:tab/>
+      </w:r>
+      <w:r>
+        <w:rPr>
+          <w:rFonts w:ascii="Courier New" w:hAnsi="Courier New" w:cs="Courier New"/>
+        </w:rPr>
+        <w:tab/>
+        <w:t>- 15</w:t>
+      </w:r>
+    </w:p>
+    <w:p>
+      <w:pPr>
+        <w:pStyle w:val="PlainText"/>
+        <w:rPr>
+          <w:rFonts w:ascii="Courier New" w:hAnsi="Courier New" w:cs="Courier New"/>
+        </w:rPr>
+      </w:pPr>
+      <w:r>
+        <w:rPr>
+          <w:rFonts w:ascii="Courier New" w:hAnsi="Courier New" w:cs="Courier New"/>
+        </w:rPr>
+        <w:t>Total Price</w:t>
+      </w:r>
+      <w:r>
+        <w:rPr>
+          <w:rFonts w:ascii="Courier New" w:hAnsi="Courier New" w:cs="Courier New"/>
+        </w:rPr>
+        <w:tab/>
+      </w:r>
+      <w:r>
+        <w:rPr>
+          <w:rFonts w:ascii="Courier New" w:hAnsi="Courier New" w:cs="Courier New"/>
+        </w:rPr>
+        <w:tab/>
+      </w:r>
+      <w:r>
+        <w:rPr>
+          <w:rFonts w:ascii="Courier New" w:hAnsi="Courier New" w:cs="Courier New"/>
+        </w:rPr>
+        <w:tab/>
+      </w:r>
+      <w:r>
+        <w:rPr>
+          <w:rFonts w:ascii="Courier New" w:hAnsi="Courier New" w:cs="Courier New"/>
+        </w:rPr>
+        <w:tab/>
+        <w:t>- 825.0</w:t>
+      </w:r>
+    </w:p>
+    <w:p>
+      <w:pPr>
+        <w:pStyle w:val="PlainText"/>
+        <w:rPr>
+          <w:rFonts w:ascii="Courier New" w:hAnsi="Courier New" w:cs="Courier New"/>
+          <w:b/>
+        </w:rPr>
+      </w:pPr>
+      <w:r>
+        <w:rPr>
+          <w:rFonts w:ascii="Courier New" w:hAnsi="Courier New" w:cs="Courier New"/>
+          <w:b/>
+        </w:rPr>
+        <w:t>Amount balance</w:t>
+      </w:r>
+      <w:r>
+        <w:rPr>
+          <w:rFonts w:ascii="Courier New" w:hAnsi="Courier New" w:cs="Courier New"/>
+          <w:b/>
+        </w:rPr>
+        <w:tab/>
+      </w:r>
+      <w:r>
+        <w:rPr>
+          <w:rFonts w:ascii="Courier New" w:hAnsi="Courier New" w:cs="Courier New"/>
+          <w:b/>
+        </w:rPr>
+        <w:tab/>
+      </w:r>
+      <w:r>
+        <w:rPr>
+          <w:rFonts w:ascii="Courier New" w:hAnsi="Courier New" w:cs="Courier New"/>
+          <w:b/>
+        </w:rPr>
+        <w:tab/>
+        <w:t>- 12883.5</w:t>
+      </w:r>
+    </w:p>
+    <w:p>
+      <w:pPr>
+        <w:pStyle w:val="PlainText"/>
+        <w:rPr>
+          <w:rFonts w:ascii="Courier New" w:hAnsi="Courier New" w:cs="Courier New"/>
+        </w:rPr>
+      </w:pPr>
+    </w:p>
+    <w:p>
+      <w:pPr>
+        <w:pStyle w:val="PlainText"/>
+        <w:rPr>
+          <w:rFonts w:ascii="Courier New" w:hAnsi="Courier New" w:cs="Courier New"/>
+          <w:b/>
+        </w:rPr>
+      </w:pPr>
     </w:p>
     <w:p>
       <w:pPr>

--- a/customer _details/GANGAMMA/SEP/TUMKUR/N MAGA/PURCHASE DETAILS.docx
+++ b/customer _details/GANGAMMA/SEP/TUMKUR/N MAGA/PURCHASE DETAILS.docx
@@ -64293,13 +64293,7 @@
         <w:rPr>
           <w:rFonts w:ascii="Courier New" w:hAnsi="Courier New" w:cs="Courier New"/>
         </w:rPr>
-        <w:t>SUN May 27</w:t>
-      </w:r>
-      <w:r>
-        <w:rPr>
-          <w:rFonts w:ascii="Courier New" w:hAnsi="Courier New" w:cs="Courier New"/>
-        </w:rPr>
-        <w:t xml:space="preserve"> 11:23:48 IST 2018</w:t>
+        <w:t>SUN May 27 11:23:48 IST 2018</w:t>
       </w:r>
     </w:p>
     <w:p>
@@ -64620,6 +64614,436 @@
         <w:tab/>
         <w:t>- 12883.5</w:t>
       </w:r>
+    </w:p>
+    <w:p>
+      <w:pPr>
+        <w:pStyle w:val="PlainText"/>
+        <w:rPr>
+          <w:rFonts w:ascii="Courier New" w:hAnsi="Courier New" w:cs="Courier New"/>
+          <w:b/>
+        </w:rPr>
+      </w:pPr>
+    </w:p>
+    <w:p>
+      <w:pPr>
+        <w:pStyle w:val="PlainText"/>
+        <w:rPr>
+          <w:rFonts w:ascii="Courier New" w:hAnsi="Courier New" w:cs="Courier New"/>
+        </w:rPr>
+      </w:pPr>
+      <w:r>
+        <w:rPr>
+          <w:rFonts w:ascii="Courier New" w:hAnsi="Courier New" w:cs="Courier New"/>
+        </w:rPr>
+        <w:t>THU MON 31</w:t>
+      </w:r>
+      <w:r>
+        <w:rPr>
+          <w:rFonts w:ascii="Courier New" w:hAnsi="Courier New" w:cs="Courier New"/>
+        </w:rPr>
+        <w:t xml:space="preserve"> 11:42:03 IST 2018</w:t>
+      </w:r>
+    </w:p>
+    <w:p>
+      <w:pPr>
+        <w:pStyle w:val="PlainText"/>
+        <w:rPr>
+          <w:rFonts w:ascii="Courier New" w:hAnsi="Courier New" w:cs="Courier New"/>
+        </w:rPr>
+      </w:pPr>
+      <w:r>
+        <w:rPr>
+          <w:rFonts w:ascii="Courier New" w:hAnsi="Courier New" w:cs="Courier New"/>
+        </w:rPr>
+        <w:t>Person Name</w:t>
+      </w:r>
+      <w:r>
+        <w:rPr>
+          <w:rFonts w:ascii="Courier New" w:hAnsi="Courier New" w:cs="Courier New"/>
+        </w:rPr>
+        <w:tab/>
+      </w:r>
+      <w:r>
+        <w:rPr>
+          <w:rFonts w:ascii="Courier New" w:hAnsi="Courier New" w:cs="Courier New"/>
+        </w:rPr>
+        <w:tab/>
+      </w:r>
+      <w:r>
+        <w:rPr>
+          <w:rFonts w:ascii="Courier New" w:hAnsi="Courier New" w:cs="Courier New"/>
+        </w:rPr>
+        <w:tab/>
+      </w:r>
+      <w:r>
+        <w:rPr>
+          <w:rFonts w:ascii="Courier New" w:hAnsi="Courier New" w:cs="Courier New"/>
+        </w:rPr>
+        <w:tab/>
+        <w:t>- N MAGA</w:t>
+      </w:r>
+    </w:p>
+    <w:p>
+      <w:pPr>
+        <w:pStyle w:val="PlainText"/>
+        <w:rPr>
+          <w:rFonts w:ascii="Courier New" w:hAnsi="Courier New" w:cs="Courier New"/>
+        </w:rPr>
+      </w:pPr>
+      <w:r>
+        <w:rPr>
+          <w:rFonts w:ascii="Courier New" w:hAnsi="Courier New" w:cs="Courier New"/>
+        </w:rPr>
+        <w:t>Bill number</w:t>
+      </w:r>
+      <w:r>
+        <w:rPr>
+          <w:rFonts w:ascii="Courier New" w:hAnsi="Courier New" w:cs="Courier New"/>
+        </w:rPr>
+        <w:tab/>
+      </w:r>
+      <w:r>
+        <w:rPr>
+          <w:rFonts w:ascii="Courier New" w:hAnsi="Courier New" w:cs="Courier New"/>
+        </w:rPr>
+        <w:tab/>
+      </w:r>
+      <w:r>
+        <w:rPr>
+          <w:rFonts w:ascii="Courier New" w:hAnsi="Courier New" w:cs="Courier New"/>
+        </w:rPr>
+        <w:tab/>
+      </w:r>
+      <w:r>
+        <w:rPr>
+          <w:rFonts w:ascii="Courier New" w:hAnsi="Courier New" w:cs="Courier New"/>
+        </w:rPr>
+        <w:tab/>
+        <w:t>- 5597</w:t>
+      </w:r>
+    </w:p>
+    <w:p>
+      <w:pPr>
+        <w:pStyle w:val="PlainText"/>
+        <w:rPr>
+          <w:rFonts w:ascii="Courier New" w:hAnsi="Courier New" w:cs="Courier New"/>
+        </w:rPr>
+      </w:pPr>
+      <w:r>
+        <w:rPr>
+          <w:rFonts w:ascii="Courier New" w:hAnsi="Courier New" w:cs="Courier New"/>
+        </w:rPr>
+        <w:t>---------------------------------------------------------------</w:t>
+      </w:r>
+    </w:p>
+    <w:p>
+      <w:pPr>
+        <w:pStyle w:val="PlainText"/>
+        <w:rPr>
+          <w:rFonts w:ascii="Courier New" w:hAnsi="Courier New" w:cs="Courier New"/>
+        </w:rPr>
+      </w:pPr>
+      <w:r>
+        <w:rPr>
+          <w:rFonts w:ascii="Courier New" w:hAnsi="Courier New" w:cs="Courier New"/>
+        </w:rPr>
+        <w:t>Item Name</w:t>
+      </w:r>
+      <w:r>
+        <w:rPr>
+          <w:rFonts w:ascii="Courier New" w:hAnsi="Courier New" w:cs="Courier New"/>
+        </w:rPr>
+        <w:tab/>
+      </w:r>
+      <w:r>
+        <w:rPr>
+          <w:rFonts w:ascii="Courier New" w:hAnsi="Courier New" w:cs="Courier New"/>
+        </w:rPr>
+        <w:tab/>
+      </w:r>
+      <w:r>
+        <w:rPr>
+          <w:rFonts w:ascii="Courier New" w:hAnsi="Courier New" w:cs="Courier New"/>
+        </w:rPr>
+        <w:tab/>
+      </w:r>
+      <w:r>
+        <w:rPr>
+          <w:rFonts w:ascii="Courier New" w:hAnsi="Courier New" w:cs="Courier New"/>
+        </w:rPr>
+        <w:tab/>
+        <w:t>- CARROT</w:t>
+      </w:r>
+    </w:p>
+    <w:p>
+      <w:pPr>
+        <w:pStyle w:val="PlainText"/>
+        <w:rPr>
+          <w:rFonts w:ascii="Courier New" w:hAnsi="Courier New" w:cs="Courier New"/>
+        </w:rPr>
+      </w:pPr>
+      <w:r>
+        <w:rPr>
+          <w:rFonts w:ascii="Courier New" w:hAnsi="Courier New" w:cs="Courier New"/>
+        </w:rPr>
+        <w:t>Number of Pockets</w:t>
+      </w:r>
+      <w:r>
+        <w:rPr>
+          <w:rFonts w:ascii="Courier New" w:hAnsi="Courier New" w:cs="Courier New"/>
+        </w:rPr>
+        <w:tab/>
+      </w:r>
+      <w:r>
+        <w:rPr>
+          <w:rFonts w:ascii="Courier New" w:hAnsi="Courier New" w:cs="Courier New"/>
+        </w:rPr>
+        <w:tab/>
+      </w:r>
+      <w:r>
+        <w:rPr>
+          <w:rFonts w:ascii="Courier New" w:hAnsi="Courier New" w:cs="Courier New"/>
+        </w:rPr>
+        <w:tab/>
+        <w:t>- 1</w:t>
+      </w:r>
+    </w:p>
+    <w:p>
+      <w:pPr>
+        <w:pStyle w:val="PlainText"/>
+        <w:rPr>
+          <w:rFonts w:ascii="Courier New" w:hAnsi="Courier New" w:cs="Courier New"/>
+        </w:rPr>
+      </w:pPr>
+      <w:r>
+        <w:rPr>
+          <w:rFonts w:ascii="Courier New" w:hAnsi="Courier New" w:cs="Courier New"/>
+        </w:rPr>
+        <w:t>Number of KGs</w:t>
+      </w:r>
+      <w:r>
+        <w:rPr>
+          <w:rFonts w:ascii="Courier New" w:hAnsi="Courier New" w:cs="Courier New"/>
+        </w:rPr>
+        <w:tab/>
+      </w:r>
+      <w:r>
+        <w:rPr>
+          <w:rFonts w:ascii="Courier New" w:hAnsi="Courier New" w:cs="Courier New"/>
+        </w:rPr>
+        <w:tab/>
+      </w:r>
+      <w:r>
+        <w:rPr>
+          <w:rFonts w:ascii="Courier New" w:hAnsi="Courier New" w:cs="Courier New"/>
+        </w:rPr>
+        <w:tab/>
+        <w:t>- 50</w:t>
+      </w:r>
+    </w:p>
+    <w:p>
+      <w:pPr>
+        <w:pStyle w:val="PlainText"/>
+        <w:rPr>
+          <w:rFonts w:ascii="Courier New" w:hAnsi="Courier New" w:cs="Courier New"/>
+        </w:rPr>
+      </w:pPr>
+      <w:r>
+        <w:rPr>
+          <w:rFonts w:ascii="Courier New" w:hAnsi="Courier New" w:cs="Courier New"/>
+        </w:rPr>
+        <w:t>Rate</w:t>
+      </w:r>
+      <w:r>
+        <w:rPr>
+          <w:rFonts w:ascii="Courier New" w:hAnsi="Courier New" w:cs="Courier New"/>
+        </w:rPr>
+        <w:tab/>
+      </w:r>
+      <w:r>
+        <w:rPr>
+          <w:rFonts w:ascii="Courier New" w:hAnsi="Courier New" w:cs="Courier New"/>
+        </w:rPr>
+        <w:tab/>
+      </w:r>
+      <w:r>
+        <w:rPr>
+          <w:rFonts w:ascii="Courier New" w:hAnsi="Courier New" w:cs="Courier New"/>
+        </w:rPr>
+        <w:tab/>
+      </w:r>
+      <w:r>
+        <w:rPr>
+          <w:rFonts w:ascii="Courier New" w:hAnsi="Courier New" w:cs="Courier New"/>
+        </w:rPr>
+        <w:tab/>
+      </w:r>
+      <w:r>
+        <w:rPr>
+          <w:rFonts w:ascii="Courier New" w:hAnsi="Courier New" w:cs="Courier New"/>
+        </w:rPr>
+        <w:tab/>
+        <w:t>- 16</w:t>
+      </w:r>
+    </w:p>
+    <w:p>
+      <w:pPr>
+        <w:pStyle w:val="PlainText"/>
+        <w:rPr>
+          <w:rFonts w:ascii="Courier New" w:hAnsi="Courier New" w:cs="Courier New"/>
+        </w:rPr>
+      </w:pPr>
+      <w:r>
+        <w:rPr>
+          <w:rFonts w:ascii="Courier New" w:hAnsi="Courier New" w:cs="Courier New"/>
+        </w:rPr>
+        <w:t>Total Price</w:t>
+      </w:r>
+      <w:r>
+        <w:rPr>
+          <w:rFonts w:ascii="Courier New" w:hAnsi="Courier New" w:cs="Courier New"/>
+        </w:rPr>
+        <w:tab/>
+      </w:r>
+      <w:r>
+        <w:rPr>
+          <w:rFonts w:ascii="Courier New" w:hAnsi="Courier New" w:cs="Courier New"/>
+        </w:rPr>
+        <w:tab/>
+      </w:r>
+      <w:r>
+        <w:rPr>
+          <w:rFonts w:ascii="Courier New" w:hAnsi="Courier New" w:cs="Courier New"/>
+        </w:rPr>
+        <w:tab/>
+      </w:r>
+      <w:r>
+        <w:rPr>
+          <w:rFonts w:ascii="Courier New" w:hAnsi="Courier New" w:cs="Courier New"/>
+        </w:rPr>
+        <w:tab/>
+        <w:t>- 800.0</w:t>
+      </w:r>
+    </w:p>
+    <w:p>
+      <w:pPr>
+        <w:pStyle w:val="PlainText"/>
+        <w:rPr>
+          <w:rFonts w:ascii="Courier New" w:hAnsi="Courier New" w:cs="Courier New"/>
+          <w:color w:val="FF0000"/>
+        </w:rPr>
+      </w:pPr>
+      <w:r>
+        <w:rPr>
+          <w:rFonts w:ascii="Courier New" w:hAnsi="Courier New" w:cs="Courier New"/>
+          <w:color w:val="FF0000"/>
+        </w:rPr>
+        <w:t>Amount Received</w:t>
+      </w:r>
+      <w:r>
+        <w:rPr>
+          <w:rFonts w:ascii="Courier New" w:hAnsi="Courier New" w:cs="Courier New"/>
+          <w:color w:val="FF0000"/>
+        </w:rPr>
+        <w:tab/>
+      </w:r>
+      <w:r>
+        <w:rPr>
+          <w:rFonts w:ascii="Courier New" w:hAnsi="Courier New" w:cs="Courier New"/>
+          <w:color w:val="FF0000"/>
+        </w:rPr>
+        <w:tab/>
+      </w:r>
+      <w:r>
+        <w:rPr>
+          <w:rFonts w:ascii="Courier New" w:hAnsi="Courier New" w:cs="Courier New"/>
+          <w:color w:val="FF0000"/>
+        </w:rPr>
+        <w:tab/>
+        <w:t>- 8000</w:t>
+      </w:r>
+    </w:p>
+    <w:p>
+      <w:pPr>
+        <w:pStyle w:val="PlainText"/>
+        <w:rPr>
+          <w:rFonts w:ascii="Courier New" w:hAnsi="Courier New" w:cs="Courier New"/>
+          <w:b/>
+        </w:rPr>
+      </w:pPr>
+      <w:r>
+        <w:rPr>
+          <w:rFonts w:ascii="Courier New" w:hAnsi="Courier New" w:cs="Courier New"/>
+          <w:b/>
+        </w:rPr>
+        <w:t>Amount balance</w:t>
+      </w:r>
+      <w:r>
+        <w:rPr>
+          <w:rFonts w:ascii="Courier New" w:hAnsi="Courier New" w:cs="Courier New"/>
+          <w:b/>
+        </w:rPr>
+        <w:tab/>
+      </w:r>
+      <w:r>
+        <w:rPr>
+          <w:rFonts w:ascii="Courier New" w:hAnsi="Courier New" w:cs="Courier New"/>
+          <w:b/>
+        </w:rPr>
+        <w:tab/>
+      </w:r>
+      <w:r>
+        <w:rPr>
+          <w:rFonts w:ascii="Courier New" w:hAnsi="Courier New" w:cs="Courier New"/>
+          <w:b/>
+        </w:rPr>
+        <w:tab/>
+        <w:t>- 5683.5</w:t>
+      </w:r>
+    </w:p>
+    <w:p>
+      <w:pPr>
+        <w:pStyle w:val="PlainText"/>
+        <w:rPr>
+          <w:rFonts w:ascii="Courier New" w:hAnsi="Courier New" w:cs="Courier New"/>
+        </w:rPr>
+      </w:pPr>
+      <w:r>
+        <w:rPr>
+          <w:rFonts w:ascii="Courier New" w:hAnsi="Courier New" w:cs="Courier New"/>
+        </w:rPr>
+        <w:t>Amount Received mode</w:t>
+      </w:r>
+      <w:r>
+        <w:rPr>
+          <w:rFonts w:ascii="Courier New" w:hAnsi="Courier New" w:cs="Courier New"/>
+        </w:rPr>
+        <w:tab/>
+      </w:r>
+      <w:r>
+        <w:rPr>
+          <w:rFonts w:ascii="Courier New" w:hAnsi="Courier New" w:cs="Courier New"/>
+        </w:rPr>
+        <w:tab/>
+        <w:t>- CASH</w:t>
+      </w:r>
+    </w:p>
+    <w:p>
+      <w:pPr>
+        <w:pStyle w:val="PlainText"/>
+        <w:rPr>
+          <w:rFonts w:ascii="Courier New" w:hAnsi="Courier New" w:cs="Courier New"/>
+        </w:rPr>
+      </w:pPr>
+    </w:p>
+    <w:p>
+      <w:pPr>
+        <w:pStyle w:val="PlainText"/>
+        <w:rPr>
+          <w:rFonts w:ascii="Courier New" w:hAnsi="Courier New" w:cs="Courier New"/>
+          <w:b/>
+        </w:rPr>
+      </w:pPr>
     </w:p>
     <w:p>
       <w:pPr>

--- a/customer _details/GANGAMMA/SEP/TUMKUR/N MAGA/PURCHASE DETAILS.docx
+++ b/customer _details/GANGAMMA/SEP/TUMKUR/N MAGA/PURCHASE DETAILS.docx
@@ -64635,13 +64635,7 @@
         <w:rPr>
           <w:rFonts w:ascii="Courier New" w:hAnsi="Courier New" w:cs="Courier New"/>
         </w:rPr>
-        <w:t>THU MON 31</w:t>
-      </w:r>
-      <w:r>
-        <w:rPr>
-          <w:rFonts w:ascii="Courier New" w:hAnsi="Courier New" w:cs="Courier New"/>
-        </w:rPr>
-        <w:t xml:space="preserve"> 11:42:03 IST 2018</w:t>
+        <w:t>THU MON 31 11:42:03 IST 2018</w:t>
       </w:r>
     </w:p>
     <w:p>
@@ -65027,6 +65021,1188 @@
         <w:tab/>
         <w:t>- CASH</w:t>
       </w:r>
+    </w:p>
+    <w:p>
+      <w:pPr>
+        <w:pStyle w:val="PlainText"/>
+        <w:rPr>
+          <w:rFonts w:ascii="Courier New" w:hAnsi="Courier New" w:cs="Courier New"/>
+        </w:rPr>
+      </w:pPr>
+    </w:p>
+    <w:p>
+      <w:pPr>
+        <w:pStyle w:val="PlainText"/>
+        <w:rPr>
+          <w:rFonts w:ascii="Courier New" w:hAnsi="Courier New" w:cs="Courier New"/>
+        </w:rPr>
+      </w:pPr>
+      <w:r>
+        <w:rPr>
+          <w:rFonts w:ascii="Courier New" w:hAnsi="Courier New" w:cs="Courier New"/>
+        </w:rPr>
+        <w:t>FRI Jun 01 11:42:03 IST 2018</w:t>
+      </w:r>
+    </w:p>
+    <w:p>
+      <w:pPr>
+        <w:pStyle w:val="PlainText"/>
+        <w:rPr>
+          <w:rFonts w:ascii="Courier New" w:hAnsi="Courier New" w:cs="Courier New"/>
+        </w:rPr>
+      </w:pPr>
+      <w:r>
+        <w:rPr>
+          <w:rFonts w:ascii="Courier New" w:hAnsi="Courier New" w:cs="Courier New"/>
+        </w:rPr>
+        <w:t>Person Name</w:t>
+      </w:r>
+      <w:r>
+        <w:rPr>
+          <w:rFonts w:ascii="Courier New" w:hAnsi="Courier New" w:cs="Courier New"/>
+        </w:rPr>
+        <w:tab/>
+      </w:r>
+      <w:r>
+        <w:rPr>
+          <w:rFonts w:ascii="Courier New" w:hAnsi="Courier New" w:cs="Courier New"/>
+        </w:rPr>
+        <w:tab/>
+      </w:r>
+      <w:r>
+        <w:rPr>
+          <w:rFonts w:ascii="Courier New" w:hAnsi="Courier New" w:cs="Courier New"/>
+        </w:rPr>
+        <w:tab/>
+      </w:r>
+      <w:r>
+        <w:rPr>
+          <w:rFonts w:ascii="Courier New" w:hAnsi="Courier New" w:cs="Courier New"/>
+        </w:rPr>
+        <w:tab/>
+        <w:t>- N MAGA</w:t>
+      </w:r>
+    </w:p>
+    <w:p>
+      <w:pPr>
+        <w:pStyle w:val="PlainText"/>
+        <w:rPr>
+          <w:rFonts w:ascii="Courier New" w:hAnsi="Courier New" w:cs="Courier New"/>
+        </w:rPr>
+      </w:pPr>
+      <w:r>
+        <w:rPr>
+          <w:rFonts w:ascii="Courier New" w:hAnsi="Courier New" w:cs="Courier New"/>
+        </w:rPr>
+        <w:t>Bill number</w:t>
+      </w:r>
+      <w:r>
+        <w:rPr>
+          <w:rFonts w:ascii="Courier New" w:hAnsi="Courier New" w:cs="Courier New"/>
+        </w:rPr>
+        <w:tab/>
+      </w:r>
+      <w:r>
+        <w:rPr>
+          <w:rFonts w:ascii="Courier New" w:hAnsi="Courier New" w:cs="Courier New"/>
+        </w:rPr>
+        <w:tab/>
+      </w:r>
+      <w:r>
+        <w:rPr>
+          <w:rFonts w:ascii="Courier New" w:hAnsi="Courier New" w:cs="Courier New"/>
+        </w:rPr>
+        <w:tab/>
+      </w:r>
+      <w:r>
+        <w:rPr>
+          <w:rFonts w:ascii="Courier New" w:hAnsi="Courier New" w:cs="Courier New"/>
+        </w:rPr>
+        <w:tab/>
+        <w:t>- 5600</w:t>
+      </w:r>
+    </w:p>
+    <w:p>
+      <w:pPr>
+        <w:pStyle w:val="PlainText"/>
+        <w:rPr>
+          <w:rFonts w:ascii="Courier New" w:hAnsi="Courier New" w:cs="Courier New"/>
+        </w:rPr>
+      </w:pPr>
+      <w:r>
+        <w:rPr>
+          <w:rFonts w:ascii="Courier New" w:hAnsi="Courier New" w:cs="Courier New"/>
+        </w:rPr>
+        <w:t>---------------------------------------------------------------</w:t>
+      </w:r>
+    </w:p>
+    <w:p>
+      <w:pPr>
+        <w:pStyle w:val="PlainText"/>
+        <w:rPr>
+          <w:rFonts w:ascii="Courier New" w:hAnsi="Courier New" w:cs="Courier New"/>
+        </w:rPr>
+      </w:pPr>
+      <w:r>
+        <w:rPr>
+          <w:rFonts w:ascii="Courier New" w:hAnsi="Courier New" w:cs="Courier New"/>
+        </w:rPr>
+        <w:t>Item Name</w:t>
+      </w:r>
+      <w:r>
+        <w:rPr>
+          <w:rFonts w:ascii="Courier New" w:hAnsi="Courier New" w:cs="Courier New"/>
+        </w:rPr>
+        <w:tab/>
+      </w:r>
+      <w:r>
+        <w:rPr>
+          <w:rFonts w:ascii="Courier New" w:hAnsi="Courier New" w:cs="Courier New"/>
+        </w:rPr>
+        <w:tab/>
+      </w:r>
+      <w:r>
+        <w:rPr>
+          <w:rFonts w:ascii="Courier New" w:hAnsi="Courier New" w:cs="Courier New"/>
+        </w:rPr>
+        <w:tab/>
+      </w:r>
+      <w:r>
+        <w:rPr>
+          <w:rFonts w:ascii="Courier New" w:hAnsi="Courier New" w:cs="Courier New"/>
+        </w:rPr>
+        <w:tab/>
+        <w:t>- POTATO</w:t>
+      </w:r>
+    </w:p>
+    <w:p>
+      <w:pPr>
+        <w:pStyle w:val="PlainText"/>
+        <w:rPr>
+          <w:rFonts w:ascii="Courier New" w:hAnsi="Courier New" w:cs="Courier New"/>
+        </w:rPr>
+      </w:pPr>
+      <w:r>
+        <w:rPr>
+          <w:rFonts w:ascii="Courier New" w:hAnsi="Courier New" w:cs="Courier New"/>
+        </w:rPr>
+        <w:t>Number of Pockets</w:t>
+      </w:r>
+      <w:r>
+        <w:rPr>
+          <w:rFonts w:ascii="Courier New" w:hAnsi="Courier New" w:cs="Courier New"/>
+        </w:rPr>
+        <w:tab/>
+      </w:r>
+      <w:r>
+        <w:rPr>
+          <w:rFonts w:ascii="Courier New" w:hAnsi="Courier New" w:cs="Courier New"/>
+        </w:rPr>
+        <w:tab/>
+      </w:r>
+      <w:r>
+        <w:rPr>
+          <w:rFonts w:ascii="Courier New" w:hAnsi="Courier New" w:cs="Courier New"/>
+        </w:rPr>
+        <w:tab/>
+        <w:t>- 1</w:t>
+      </w:r>
+    </w:p>
+    <w:p>
+      <w:pPr>
+        <w:pStyle w:val="PlainText"/>
+        <w:rPr>
+          <w:rFonts w:ascii="Courier New" w:hAnsi="Courier New" w:cs="Courier New"/>
+        </w:rPr>
+      </w:pPr>
+      <w:r>
+        <w:rPr>
+          <w:rFonts w:ascii="Courier New" w:hAnsi="Courier New" w:cs="Courier New"/>
+        </w:rPr>
+        <w:t>Number of KGs</w:t>
+      </w:r>
+      <w:r>
+        <w:rPr>
+          <w:rFonts w:ascii="Courier New" w:hAnsi="Courier New" w:cs="Courier New"/>
+        </w:rPr>
+        <w:tab/>
+      </w:r>
+      <w:r>
+        <w:rPr>
+          <w:rFonts w:ascii="Courier New" w:hAnsi="Courier New" w:cs="Courier New"/>
+        </w:rPr>
+        <w:tab/>
+      </w:r>
+      <w:r>
+        <w:rPr>
+          <w:rFonts w:ascii="Courier New" w:hAnsi="Courier New" w:cs="Courier New"/>
+        </w:rPr>
+        <w:tab/>
+        <w:t>- 52</w:t>
+      </w:r>
+    </w:p>
+    <w:p>
+      <w:pPr>
+        <w:pStyle w:val="PlainText"/>
+        <w:rPr>
+          <w:rFonts w:ascii="Courier New" w:hAnsi="Courier New" w:cs="Courier New"/>
+        </w:rPr>
+      </w:pPr>
+      <w:r>
+        <w:rPr>
+          <w:rFonts w:ascii="Courier New" w:hAnsi="Courier New" w:cs="Courier New"/>
+        </w:rPr>
+        <w:t>Rate</w:t>
+      </w:r>
+      <w:r>
+        <w:rPr>
+          <w:rFonts w:ascii="Courier New" w:hAnsi="Courier New" w:cs="Courier New"/>
+        </w:rPr>
+        <w:tab/>
+      </w:r>
+      <w:r>
+        <w:rPr>
+          <w:rFonts w:ascii="Courier New" w:hAnsi="Courier New" w:cs="Courier New"/>
+        </w:rPr>
+        <w:tab/>
+      </w:r>
+      <w:r>
+        <w:rPr>
+          <w:rFonts w:ascii="Courier New" w:hAnsi="Courier New" w:cs="Courier New"/>
+        </w:rPr>
+        <w:tab/>
+      </w:r>
+      <w:r>
+        <w:rPr>
+          <w:rFonts w:ascii="Courier New" w:hAnsi="Courier New" w:cs="Courier New"/>
+        </w:rPr>
+        <w:tab/>
+      </w:r>
+      <w:r>
+        <w:rPr>
+          <w:rFonts w:ascii="Courier New" w:hAnsi="Courier New" w:cs="Courier New"/>
+        </w:rPr>
+        <w:tab/>
+        <w:t>- 20</w:t>
+      </w:r>
+    </w:p>
+    <w:p>
+      <w:pPr>
+        <w:pStyle w:val="PlainText"/>
+        <w:rPr>
+          <w:rFonts w:ascii="Courier New" w:hAnsi="Courier New" w:cs="Courier New"/>
+        </w:rPr>
+      </w:pPr>
+      <w:r>
+        <w:rPr>
+          <w:rFonts w:ascii="Courier New" w:hAnsi="Courier New" w:cs="Courier New"/>
+        </w:rPr>
+        <w:t>Total Price</w:t>
+      </w:r>
+      <w:r>
+        <w:rPr>
+          <w:rFonts w:ascii="Courier New" w:hAnsi="Courier New" w:cs="Courier New"/>
+        </w:rPr>
+        <w:tab/>
+      </w:r>
+      <w:r>
+        <w:rPr>
+          <w:rFonts w:ascii="Courier New" w:hAnsi="Courier New" w:cs="Courier New"/>
+        </w:rPr>
+        <w:tab/>
+      </w:r>
+      <w:r>
+        <w:rPr>
+          <w:rFonts w:ascii="Courier New" w:hAnsi="Courier New" w:cs="Courier New"/>
+        </w:rPr>
+        <w:tab/>
+      </w:r>
+      <w:r>
+        <w:rPr>
+          <w:rFonts w:ascii="Courier New" w:hAnsi="Courier New" w:cs="Courier New"/>
+        </w:rPr>
+        <w:tab/>
+        <w:t>- 1040.0</w:t>
+      </w:r>
+    </w:p>
+    <w:p>
+      <w:pPr>
+        <w:pStyle w:val="PlainText"/>
+        <w:rPr>
+          <w:rFonts w:ascii="Courier New" w:hAnsi="Courier New" w:cs="Courier New"/>
+        </w:rPr>
+      </w:pPr>
+      <w:r>
+        <w:rPr>
+          <w:rFonts w:ascii="Courier New" w:hAnsi="Courier New" w:cs="Courier New"/>
+        </w:rPr>
+        <w:t>Amount balance</w:t>
+      </w:r>
+      <w:r>
+        <w:rPr>
+          <w:rFonts w:ascii="Courier New" w:hAnsi="Courier New" w:cs="Courier New"/>
+        </w:rPr>
+        <w:tab/>
+      </w:r>
+      <w:r>
+        <w:rPr>
+          <w:rFonts w:ascii="Courier New" w:hAnsi="Courier New" w:cs="Courier New"/>
+        </w:rPr>
+        <w:tab/>
+      </w:r>
+      <w:r>
+        <w:rPr>
+          <w:rFonts w:ascii="Courier New" w:hAnsi="Courier New" w:cs="Courier New"/>
+        </w:rPr>
+        <w:tab/>
+        <w:t>- 6723.5</w:t>
+      </w:r>
+    </w:p>
+    <w:p>
+      <w:pPr>
+        <w:pStyle w:val="PlainText"/>
+        <w:rPr>
+          <w:rFonts w:ascii="Courier New" w:hAnsi="Courier New" w:cs="Courier New"/>
+        </w:rPr>
+      </w:pPr>
+    </w:p>
+    <w:p>
+      <w:pPr>
+        <w:pStyle w:val="PlainText"/>
+        <w:rPr>
+          <w:rFonts w:ascii="Courier New" w:hAnsi="Courier New" w:cs="Courier New"/>
+        </w:rPr>
+      </w:pPr>
+      <w:r>
+        <w:rPr>
+          <w:rFonts w:ascii="Courier New" w:hAnsi="Courier New" w:cs="Courier New"/>
+        </w:rPr>
+        <w:t>Item Name</w:t>
+      </w:r>
+      <w:r>
+        <w:rPr>
+          <w:rFonts w:ascii="Courier New" w:hAnsi="Courier New" w:cs="Courier New"/>
+        </w:rPr>
+        <w:tab/>
+      </w:r>
+      <w:r>
+        <w:rPr>
+          <w:rFonts w:ascii="Courier New" w:hAnsi="Courier New" w:cs="Courier New"/>
+        </w:rPr>
+        <w:tab/>
+      </w:r>
+      <w:r>
+        <w:rPr>
+          <w:rFonts w:ascii="Courier New" w:hAnsi="Courier New" w:cs="Courier New"/>
+        </w:rPr>
+        <w:tab/>
+      </w:r>
+      <w:r>
+        <w:rPr>
+          <w:rFonts w:ascii="Courier New" w:hAnsi="Courier New" w:cs="Courier New"/>
+        </w:rPr>
+        <w:tab/>
+        <w:t>- CARROT</w:t>
+      </w:r>
+    </w:p>
+    <w:p>
+      <w:pPr>
+        <w:pStyle w:val="PlainText"/>
+        <w:rPr>
+          <w:rFonts w:ascii="Courier New" w:hAnsi="Courier New" w:cs="Courier New"/>
+        </w:rPr>
+      </w:pPr>
+      <w:r>
+        <w:rPr>
+          <w:rFonts w:ascii="Courier New" w:hAnsi="Courier New" w:cs="Courier New"/>
+        </w:rPr>
+        <w:t>Number of Pockets</w:t>
+      </w:r>
+      <w:r>
+        <w:rPr>
+          <w:rFonts w:ascii="Courier New" w:hAnsi="Courier New" w:cs="Courier New"/>
+        </w:rPr>
+        <w:tab/>
+      </w:r>
+      <w:r>
+        <w:rPr>
+          <w:rFonts w:ascii="Courier New" w:hAnsi="Courier New" w:cs="Courier New"/>
+        </w:rPr>
+        <w:tab/>
+      </w:r>
+      <w:r>
+        <w:rPr>
+          <w:rFonts w:ascii="Courier New" w:hAnsi="Courier New" w:cs="Courier New"/>
+        </w:rPr>
+        <w:tab/>
+        <w:t>- 1</w:t>
+      </w:r>
+    </w:p>
+    <w:p>
+      <w:pPr>
+        <w:pStyle w:val="PlainText"/>
+        <w:rPr>
+          <w:rFonts w:ascii="Courier New" w:hAnsi="Courier New" w:cs="Courier New"/>
+        </w:rPr>
+      </w:pPr>
+      <w:r>
+        <w:rPr>
+          <w:rFonts w:ascii="Courier New" w:hAnsi="Courier New" w:cs="Courier New"/>
+        </w:rPr>
+        <w:t>Number of KGs</w:t>
+      </w:r>
+      <w:r>
+        <w:rPr>
+          <w:rFonts w:ascii="Courier New" w:hAnsi="Courier New" w:cs="Courier New"/>
+        </w:rPr>
+        <w:tab/>
+      </w:r>
+      <w:r>
+        <w:rPr>
+          <w:rFonts w:ascii="Courier New" w:hAnsi="Courier New" w:cs="Courier New"/>
+        </w:rPr>
+        <w:tab/>
+      </w:r>
+      <w:r>
+        <w:rPr>
+          <w:rFonts w:ascii="Courier New" w:hAnsi="Courier New" w:cs="Courier New"/>
+        </w:rPr>
+        <w:tab/>
+        <w:t>- 96</w:t>
+      </w:r>
+    </w:p>
+    <w:p>
+      <w:pPr>
+        <w:pStyle w:val="PlainText"/>
+        <w:rPr>
+          <w:rFonts w:ascii="Courier New" w:hAnsi="Courier New" w:cs="Courier New"/>
+        </w:rPr>
+      </w:pPr>
+      <w:r>
+        <w:rPr>
+          <w:rFonts w:ascii="Courier New" w:hAnsi="Courier New" w:cs="Courier New"/>
+        </w:rPr>
+        <w:t>Rate</w:t>
+      </w:r>
+      <w:r>
+        <w:rPr>
+          <w:rFonts w:ascii="Courier New" w:hAnsi="Courier New" w:cs="Courier New"/>
+        </w:rPr>
+        <w:tab/>
+      </w:r>
+      <w:r>
+        <w:rPr>
+          <w:rFonts w:ascii="Courier New" w:hAnsi="Courier New" w:cs="Courier New"/>
+        </w:rPr>
+        <w:tab/>
+      </w:r>
+      <w:r>
+        <w:rPr>
+          <w:rFonts w:ascii="Courier New" w:hAnsi="Courier New" w:cs="Courier New"/>
+        </w:rPr>
+        <w:tab/>
+      </w:r>
+      <w:r>
+        <w:rPr>
+          <w:rFonts w:ascii="Courier New" w:hAnsi="Courier New" w:cs="Courier New"/>
+        </w:rPr>
+        <w:tab/>
+      </w:r>
+      <w:r>
+        <w:rPr>
+          <w:rFonts w:ascii="Courier New" w:hAnsi="Courier New" w:cs="Courier New"/>
+        </w:rPr>
+        <w:tab/>
+        <w:t>- 18</w:t>
+      </w:r>
+    </w:p>
+    <w:p>
+      <w:pPr>
+        <w:pStyle w:val="PlainText"/>
+        <w:rPr>
+          <w:rFonts w:ascii="Courier New" w:hAnsi="Courier New" w:cs="Courier New"/>
+        </w:rPr>
+      </w:pPr>
+      <w:r>
+        <w:rPr>
+          <w:rFonts w:ascii="Courier New" w:hAnsi="Courier New" w:cs="Courier New"/>
+        </w:rPr>
+        <w:t>Total Price</w:t>
+      </w:r>
+      <w:r>
+        <w:rPr>
+          <w:rFonts w:ascii="Courier New" w:hAnsi="Courier New" w:cs="Courier New"/>
+        </w:rPr>
+        <w:tab/>
+      </w:r>
+      <w:r>
+        <w:rPr>
+          <w:rFonts w:ascii="Courier New" w:hAnsi="Courier New" w:cs="Courier New"/>
+        </w:rPr>
+        <w:tab/>
+      </w:r>
+      <w:r>
+        <w:rPr>
+          <w:rFonts w:ascii="Courier New" w:hAnsi="Courier New" w:cs="Courier New"/>
+        </w:rPr>
+        <w:tab/>
+      </w:r>
+      <w:r>
+        <w:rPr>
+          <w:rFonts w:ascii="Courier New" w:hAnsi="Courier New" w:cs="Courier New"/>
+        </w:rPr>
+        <w:tab/>
+        <w:t>- 1728.0</w:t>
+      </w:r>
+    </w:p>
+    <w:p>
+      <w:pPr>
+        <w:pStyle w:val="PlainText"/>
+        <w:rPr>
+          <w:rFonts w:ascii="Courier New" w:hAnsi="Courier New" w:cs="Courier New"/>
+          <w:b/>
+        </w:rPr>
+      </w:pPr>
+      <w:r>
+        <w:rPr>
+          <w:rFonts w:ascii="Courier New" w:hAnsi="Courier New" w:cs="Courier New"/>
+          <w:b/>
+        </w:rPr>
+        <w:t>Amount balance</w:t>
+      </w:r>
+      <w:r>
+        <w:rPr>
+          <w:rFonts w:ascii="Courier New" w:hAnsi="Courier New" w:cs="Courier New"/>
+          <w:b/>
+        </w:rPr>
+        <w:tab/>
+      </w:r>
+      <w:r>
+        <w:rPr>
+          <w:rFonts w:ascii="Courier New" w:hAnsi="Courier New" w:cs="Courier New"/>
+          <w:b/>
+        </w:rPr>
+        <w:tab/>
+      </w:r>
+      <w:r>
+        <w:rPr>
+          <w:rFonts w:ascii="Courier New" w:hAnsi="Courier New" w:cs="Courier New"/>
+          <w:b/>
+        </w:rPr>
+        <w:tab/>
+        <w:t>- 8451.5</w:t>
+      </w:r>
+    </w:p>
+    <w:p>
+      <w:pPr>
+        <w:pStyle w:val="PlainText"/>
+        <w:rPr>
+          <w:rFonts w:ascii="Courier New" w:hAnsi="Courier New" w:cs="Courier New"/>
+          <w:b/>
+        </w:rPr>
+      </w:pPr>
+    </w:p>
+    <w:p>
+      <w:pPr>
+        <w:pStyle w:val="PlainText"/>
+        <w:rPr>
+          <w:rFonts w:ascii="Courier New" w:hAnsi="Courier New" w:cs="Courier New"/>
+        </w:rPr>
+      </w:pPr>
+      <w:r>
+        <w:rPr>
+          <w:rFonts w:ascii="Courier New" w:hAnsi="Courier New" w:cs="Courier New"/>
+        </w:rPr>
+        <w:t>SAT Jun 02</w:t>
+      </w:r>
+      <w:r>
+        <w:rPr>
+          <w:rFonts w:ascii="Courier New" w:hAnsi="Courier New" w:cs="Courier New"/>
+        </w:rPr>
+        <w:t xml:space="preserve"> 11:12:09 IST 2018</w:t>
+      </w:r>
+    </w:p>
+    <w:p>
+      <w:pPr>
+        <w:pStyle w:val="PlainText"/>
+        <w:rPr>
+          <w:rFonts w:ascii="Courier New" w:hAnsi="Courier New" w:cs="Courier New"/>
+        </w:rPr>
+      </w:pPr>
+      <w:r>
+        <w:rPr>
+          <w:rFonts w:ascii="Courier New" w:hAnsi="Courier New" w:cs="Courier New"/>
+        </w:rPr>
+        <w:t>Person Name</w:t>
+      </w:r>
+      <w:r>
+        <w:rPr>
+          <w:rFonts w:ascii="Courier New" w:hAnsi="Courier New" w:cs="Courier New"/>
+        </w:rPr>
+        <w:tab/>
+      </w:r>
+      <w:r>
+        <w:rPr>
+          <w:rFonts w:ascii="Courier New" w:hAnsi="Courier New" w:cs="Courier New"/>
+        </w:rPr>
+        <w:tab/>
+      </w:r>
+      <w:r>
+        <w:rPr>
+          <w:rFonts w:ascii="Courier New" w:hAnsi="Courier New" w:cs="Courier New"/>
+        </w:rPr>
+        <w:tab/>
+      </w:r>
+      <w:r>
+        <w:rPr>
+          <w:rFonts w:ascii="Courier New" w:hAnsi="Courier New" w:cs="Courier New"/>
+        </w:rPr>
+        <w:tab/>
+        <w:t>- N MAGA</w:t>
+      </w:r>
+    </w:p>
+    <w:p>
+      <w:pPr>
+        <w:pStyle w:val="PlainText"/>
+        <w:rPr>
+          <w:rFonts w:ascii="Courier New" w:hAnsi="Courier New" w:cs="Courier New"/>
+        </w:rPr>
+      </w:pPr>
+      <w:r>
+        <w:rPr>
+          <w:rFonts w:ascii="Courier New" w:hAnsi="Courier New" w:cs="Courier New"/>
+        </w:rPr>
+        <w:t>Bill number</w:t>
+      </w:r>
+      <w:r>
+        <w:rPr>
+          <w:rFonts w:ascii="Courier New" w:hAnsi="Courier New" w:cs="Courier New"/>
+        </w:rPr>
+        <w:tab/>
+      </w:r>
+      <w:r>
+        <w:rPr>
+          <w:rFonts w:ascii="Courier New" w:hAnsi="Courier New" w:cs="Courier New"/>
+        </w:rPr>
+        <w:tab/>
+      </w:r>
+      <w:r>
+        <w:rPr>
+          <w:rFonts w:ascii="Courier New" w:hAnsi="Courier New" w:cs="Courier New"/>
+        </w:rPr>
+        <w:tab/>
+      </w:r>
+      <w:r>
+        <w:rPr>
+          <w:rFonts w:ascii="Courier New" w:hAnsi="Courier New" w:cs="Courier New"/>
+        </w:rPr>
+        <w:tab/>
+        <w:t>- 5628</w:t>
+      </w:r>
+    </w:p>
+    <w:p>
+      <w:pPr>
+        <w:pStyle w:val="PlainText"/>
+        <w:rPr>
+          <w:rFonts w:ascii="Courier New" w:hAnsi="Courier New" w:cs="Courier New"/>
+        </w:rPr>
+      </w:pPr>
+      <w:r>
+        <w:rPr>
+          <w:rFonts w:ascii="Courier New" w:hAnsi="Courier New" w:cs="Courier New"/>
+        </w:rPr>
+        <w:t>---------------------------------------------------------------</w:t>
+      </w:r>
+    </w:p>
+    <w:p>
+      <w:pPr>
+        <w:pStyle w:val="PlainText"/>
+        <w:rPr>
+          <w:rFonts w:ascii="Courier New" w:hAnsi="Courier New" w:cs="Courier New"/>
+        </w:rPr>
+      </w:pPr>
+      <w:r>
+        <w:rPr>
+          <w:rFonts w:ascii="Courier New" w:hAnsi="Courier New" w:cs="Courier New"/>
+        </w:rPr>
+        <w:t>Item Name</w:t>
+      </w:r>
+      <w:r>
+        <w:rPr>
+          <w:rFonts w:ascii="Courier New" w:hAnsi="Courier New" w:cs="Courier New"/>
+        </w:rPr>
+        <w:tab/>
+      </w:r>
+      <w:r>
+        <w:rPr>
+          <w:rFonts w:ascii="Courier New" w:hAnsi="Courier New" w:cs="Courier New"/>
+        </w:rPr>
+        <w:tab/>
+      </w:r>
+      <w:r>
+        <w:rPr>
+          <w:rFonts w:ascii="Courier New" w:hAnsi="Courier New" w:cs="Courier New"/>
+        </w:rPr>
+        <w:tab/>
+      </w:r>
+      <w:r>
+        <w:rPr>
+          <w:rFonts w:ascii="Courier New" w:hAnsi="Courier New" w:cs="Courier New"/>
+        </w:rPr>
+        <w:tab/>
+        <w:t>- POTYATO EVE</w:t>
+      </w:r>
+    </w:p>
+    <w:p>
+      <w:pPr>
+        <w:pStyle w:val="PlainText"/>
+        <w:rPr>
+          <w:rFonts w:ascii="Courier New" w:hAnsi="Courier New" w:cs="Courier New"/>
+        </w:rPr>
+      </w:pPr>
+      <w:r>
+        <w:rPr>
+          <w:rFonts w:ascii="Courier New" w:hAnsi="Courier New" w:cs="Courier New"/>
+        </w:rPr>
+        <w:t>Number of Pockets</w:t>
+      </w:r>
+      <w:r>
+        <w:rPr>
+          <w:rFonts w:ascii="Courier New" w:hAnsi="Courier New" w:cs="Courier New"/>
+        </w:rPr>
+        <w:tab/>
+      </w:r>
+      <w:r>
+        <w:rPr>
+          <w:rFonts w:ascii="Courier New" w:hAnsi="Courier New" w:cs="Courier New"/>
+        </w:rPr>
+        <w:tab/>
+      </w:r>
+      <w:r>
+        <w:rPr>
+          <w:rFonts w:ascii="Courier New" w:hAnsi="Courier New" w:cs="Courier New"/>
+        </w:rPr>
+        <w:tab/>
+        <w:t>- 2</w:t>
+      </w:r>
+    </w:p>
+    <w:p>
+      <w:pPr>
+        <w:pStyle w:val="PlainText"/>
+        <w:rPr>
+          <w:rFonts w:ascii="Courier New" w:hAnsi="Courier New" w:cs="Courier New"/>
+        </w:rPr>
+      </w:pPr>
+      <w:r>
+        <w:rPr>
+          <w:rFonts w:ascii="Courier New" w:hAnsi="Courier New" w:cs="Courier New"/>
+        </w:rPr>
+        <w:t>Number of KGs</w:t>
+      </w:r>
+      <w:r>
+        <w:rPr>
+          <w:rFonts w:ascii="Courier New" w:hAnsi="Courier New" w:cs="Courier New"/>
+        </w:rPr>
+        <w:tab/>
+      </w:r>
+      <w:r>
+        <w:rPr>
+          <w:rFonts w:ascii="Courier New" w:hAnsi="Courier New" w:cs="Courier New"/>
+        </w:rPr>
+        <w:tab/>
+      </w:r>
+      <w:r>
+        <w:rPr>
+          <w:rFonts w:ascii="Courier New" w:hAnsi="Courier New" w:cs="Courier New"/>
+        </w:rPr>
+        <w:tab/>
+        <w:t>- 102</w:t>
+      </w:r>
+    </w:p>
+    <w:p>
+      <w:pPr>
+        <w:pStyle w:val="PlainText"/>
+        <w:rPr>
+          <w:rFonts w:ascii="Courier New" w:hAnsi="Courier New" w:cs="Courier New"/>
+        </w:rPr>
+      </w:pPr>
+      <w:r>
+        <w:rPr>
+          <w:rFonts w:ascii="Courier New" w:hAnsi="Courier New" w:cs="Courier New"/>
+        </w:rPr>
+        <w:t>Rate</w:t>
+      </w:r>
+      <w:r>
+        <w:rPr>
+          <w:rFonts w:ascii="Courier New" w:hAnsi="Courier New" w:cs="Courier New"/>
+        </w:rPr>
+        <w:tab/>
+      </w:r>
+      <w:r>
+        <w:rPr>
+          <w:rFonts w:ascii="Courier New" w:hAnsi="Courier New" w:cs="Courier New"/>
+        </w:rPr>
+        <w:tab/>
+      </w:r>
+      <w:r>
+        <w:rPr>
+          <w:rFonts w:ascii="Courier New" w:hAnsi="Courier New" w:cs="Courier New"/>
+        </w:rPr>
+        <w:tab/>
+      </w:r>
+      <w:r>
+        <w:rPr>
+          <w:rFonts w:ascii="Courier New" w:hAnsi="Courier New" w:cs="Courier New"/>
+        </w:rPr>
+        <w:tab/>
+      </w:r>
+      <w:r>
+        <w:rPr>
+          <w:rFonts w:ascii="Courier New" w:hAnsi="Courier New" w:cs="Courier New"/>
+        </w:rPr>
+        <w:tab/>
+        <w:t>- 21</w:t>
+      </w:r>
+    </w:p>
+    <w:p>
+      <w:pPr>
+        <w:pStyle w:val="PlainText"/>
+        <w:rPr>
+          <w:rFonts w:ascii="Courier New" w:hAnsi="Courier New" w:cs="Courier New"/>
+        </w:rPr>
+      </w:pPr>
+      <w:r>
+        <w:rPr>
+          <w:rFonts w:ascii="Courier New" w:hAnsi="Courier New" w:cs="Courier New"/>
+        </w:rPr>
+        <w:t>Total Price</w:t>
+      </w:r>
+      <w:r>
+        <w:rPr>
+          <w:rFonts w:ascii="Courier New" w:hAnsi="Courier New" w:cs="Courier New"/>
+        </w:rPr>
+        <w:tab/>
+      </w:r>
+      <w:r>
+        <w:rPr>
+          <w:rFonts w:ascii="Courier New" w:hAnsi="Courier New" w:cs="Courier New"/>
+        </w:rPr>
+        <w:tab/>
+      </w:r>
+      <w:r>
+        <w:rPr>
+          <w:rFonts w:ascii="Courier New" w:hAnsi="Courier New" w:cs="Courier New"/>
+        </w:rPr>
+        <w:tab/>
+      </w:r>
+      <w:r>
+        <w:rPr>
+          <w:rFonts w:ascii="Courier New" w:hAnsi="Courier New" w:cs="Courier New"/>
+        </w:rPr>
+        <w:tab/>
+        <w:t>- 2142.0</w:t>
+      </w:r>
+    </w:p>
+    <w:p>
+      <w:pPr>
+        <w:pStyle w:val="PlainText"/>
+        <w:rPr>
+          <w:rFonts w:ascii="Courier New" w:hAnsi="Courier New" w:cs="Courier New"/>
+        </w:rPr>
+      </w:pPr>
+      <w:r>
+        <w:rPr>
+          <w:rFonts w:ascii="Courier New" w:hAnsi="Courier New" w:cs="Courier New"/>
+        </w:rPr>
+        <w:t>Amount balance</w:t>
+      </w:r>
+      <w:r>
+        <w:rPr>
+          <w:rFonts w:ascii="Courier New" w:hAnsi="Courier New" w:cs="Courier New"/>
+        </w:rPr>
+        <w:tab/>
+      </w:r>
+      <w:r>
+        <w:rPr>
+          <w:rFonts w:ascii="Courier New" w:hAnsi="Courier New" w:cs="Courier New"/>
+        </w:rPr>
+        <w:tab/>
+      </w:r>
+      <w:r>
+        <w:rPr>
+          <w:rFonts w:ascii="Courier New" w:hAnsi="Courier New" w:cs="Courier New"/>
+        </w:rPr>
+        <w:tab/>
+        <w:t>- 10593.5</w:t>
+      </w:r>
+    </w:p>
+    <w:p>
+      <w:pPr>
+        <w:pStyle w:val="PlainText"/>
+        <w:rPr>
+          <w:rFonts w:ascii="Courier New" w:hAnsi="Courier New" w:cs="Courier New"/>
+        </w:rPr>
+      </w:pPr>
+    </w:p>
+    <w:p>
+      <w:pPr>
+        <w:pStyle w:val="PlainText"/>
+        <w:rPr>
+          <w:rFonts w:ascii="Courier New" w:hAnsi="Courier New" w:cs="Courier New"/>
+        </w:rPr>
+      </w:pPr>
+      <w:r>
+        <w:rPr>
+          <w:rFonts w:ascii="Courier New" w:hAnsi="Courier New" w:cs="Courier New"/>
+        </w:rPr>
+        <w:t>Item Name</w:t>
+      </w:r>
+      <w:r>
+        <w:rPr>
+          <w:rFonts w:ascii="Courier New" w:hAnsi="Courier New" w:cs="Courier New"/>
+        </w:rPr>
+        <w:tab/>
+      </w:r>
+      <w:r>
+        <w:rPr>
+          <w:rFonts w:ascii="Courier New" w:hAnsi="Courier New" w:cs="Courier New"/>
+        </w:rPr>
+        <w:tab/>
+      </w:r>
+      <w:r>
+        <w:rPr>
+          <w:rFonts w:ascii="Courier New" w:hAnsi="Courier New" w:cs="Courier New"/>
+        </w:rPr>
+        <w:tab/>
+      </w:r>
+      <w:r>
+        <w:rPr>
+          <w:rFonts w:ascii="Courier New" w:hAnsi="Courier New" w:cs="Courier New"/>
+        </w:rPr>
+        <w:tab/>
+        <w:t>- CARROT</w:t>
+      </w:r>
+    </w:p>
+    <w:p>
+      <w:pPr>
+        <w:pStyle w:val="PlainText"/>
+        <w:rPr>
+          <w:rFonts w:ascii="Courier New" w:hAnsi="Courier New" w:cs="Courier New"/>
+        </w:rPr>
+      </w:pPr>
+      <w:r>
+        <w:rPr>
+          <w:rFonts w:ascii="Courier New" w:hAnsi="Courier New" w:cs="Courier New"/>
+        </w:rPr>
+        <w:t>Number of Pockets</w:t>
+      </w:r>
+      <w:r>
+        <w:rPr>
+          <w:rFonts w:ascii="Courier New" w:hAnsi="Courier New" w:cs="Courier New"/>
+        </w:rPr>
+        <w:tab/>
+      </w:r>
+      <w:r>
+        <w:rPr>
+          <w:rFonts w:ascii="Courier New" w:hAnsi="Courier New" w:cs="Courier New"/>
+        </w:rPr>
+        <w:tab/>
+      </w:r>
+      <w:r>
+        <w:rPr>
+          <w:rFonts w:ascii="Courier New" w:hAnsi="Courier New" w:cs="Courier New"/>
+        </w:rPr>
+        <w:tab/>
+        <w:t>- 1</w:t>
+      </w:r>
+    </w:p>
+    <w:p>
+      <w:pPr>
+        <w:pStyle w:val="PlainText"/>
+        <w:rPr>
+          <w:rFonts w:ascii="Courier New" w:hAnsi="Courier New" w:cs="Courier New"/>
+        </w:rPr>
+      </w:pPr>
+      <w:r>
+        <w:rPr>
+          <w:rFonts w:ascii="Courier New" w:hAnsi="Courier New" w:cs="Courier New"/>
+        </w:rPr>
+        <w:t>Number of KGs</w:t>
+      </w:r>
+      <w:r>
+        <w:rPr>
+          <w:rFonts w:ascii="Courier New" w:hAnsi="Courier New" w:cs="Courier New"/>
+        </w:rPr>
+        <w:tab/>
+      </w:r>
+      <w:r>
+        <w:rPr>
+          <w:rFonts w:ascii="Courier New" w:hAnsi="Courier New" w:cs="Courier New"/>
+        </w:rPr>
+        <w:tab/>
+      </w:r>
+      <w:r>
+        <w:rPr>
+          <w:rFonts w:ascii="Courier New" w:hAnsi="Courier New" w:cs="Courier New"/>
+        </w:rPr>
+        <w:tab/>
+        <w:t>- 95</w:t>
+      </w:r>
+    </w:p>
+    <w:p>
+      <w:pPr>
+        <w:pStyle w:val="PlainText"/>
+        <w:rPr>
+          <w:rFonts w:ascii="Courier New" w:hAnsi="Courier New" w:cs="Courier New"/>
+        </w:rPr>
+      </w:pPr>
+      <w:r>
+        <w:rPr>
+          <w:rFonts w:ascii="Courier New" w:hAnsi="Courier New" w:cs="Courier New"/>
+        </w:rPr>
+        <w:t>Rate</w:t>
+      </w:r>
+      <w:r>
+        <w:rPr>
+          <w:rFonts w:ascii="Courier New" w:hAnsi="Courier New" w:cs="Courier New"/>
+        </w:rPr>
+        <w:tab/>
+      </w:r>
+      <w:r>
+        <w:rPr>
+          <w:rFonts w:ascii="Courier New" w:hAnsi="Courier New" w:cs="Courier New"/>
+        </w:rPr>
+        <w:tab/>
+      </w:r>
+      <w:r>
+        <w:rPr>
+          <w:rFonts w:ascii="Courier New" w:hAnsi="Courier New" w:cs="Courier New"/>
+        </w:rPr>
+        <w:tab/>
+      </w:r>
+      <w:r>
+        <w:rPr>
+          <w:rFonts w:ascii="Courier New" w:hAnsi="Courier New" w:cs="Courier New"/>
+        </w:rPr>
+        <w:tab/>
+      </w:r>
+      <w:r>
+        <w:rPr>
+          <w:rFonts w:ascii="Courier New" w:hAnsi="Courier New" w:cs="Courier New"/>
+        </w:rPr>
+        <w:tab/>
+        <w:t>- 18</w:t>
+      </w:r>
+    </w:p>
+    <w:p>
+      <w:pPr>
+        <w:pStyle w:val="PlainText"/>
+        <w:rPr>
+          <w:rFonts w:ascii="Courier New" w:hAnsi="Courier New" w:cs="Courier New"/>
+        </w:rPr>
+      </w:pPr>
+      <w:r>
+        <w:rPr>
+          <w:rFonts w:ascii="Courier New" w:hAnsi="Courier New" w:cs="Courier New"/>
+        </w:rPr>
+        <w:t>Total Price</w:t>
+      </w:r>
+      <w:r>
+        <w:rPr>
+          <w:rFonts w:ascii="Courier New" w:hAnsi="Courier New" w:cs="Courier New"/>
+        </w:rPr>
+        <w:tab/>
+      </w:r>
+      <w:r>
+        <w:rPr>
+          <w:rFonts w:ascii="Courier New" w:hAnsi="Courier New" w:cs="Courier New"/>
+        </w:rPr>
+        <w:tab/>
+      </w:r>
+      <w:r>
+        <w:rPr>
+          <w:rFonts w:ascii="Courier New" w:hAnsi="Courier New" w:cs="Courier New"/>
+        </w:rPr>
+        <w:tab/>
+      </w:r>
+      <w:r>
+        <w:rPr>
+          <w:rFonts w:ascii="Courier New" w:hAnsi="Courier New" w:cs="Courier New"/>
+        </w:rPr>
+        <w:tab/>
+        <w:t>- 1710.0</w:t>
+      </w:r>
+    </w:p>
+    <w:p>
+      <w:pPr>
+        <w:pStyle w:val="PlainText"/>
+        <w:rPr>
+          <w:rFonts w:ascii="Courier New" w:hAnsi="Courier New" w:cs="Courier New"/>
+          <w:b/>
+        </w:rPr>
+      </w:pPr>
+      <w:r>
+        <w:rPr>
+          <w:rFonts w:ascii="Courier New" w:hAnsi="Courier New" w:cs="Courier New"/>
+          <w:b/>
+        </w:rPr>
+        <w:t>Amount balance</w:t>
+      </w:r>
+      <w:r>
+        <w:rPr>
+          <w:rFonts w:ascii="Courier New" w:hAnsi="Courier New" w:cs="Courier New"/>
+          <w:b/>
+        </w:rPr>
+        <w:tab/>
+      </w:r>
+      <w:r>
+        <w:rPr>
+          <w:rFonts w:ascii="Courier New" w:hAnsi="Courier New" w:cs="Courier New"/>
+          <w:b/>
+        </w:rPr>
+        <w:tab/>
+      </w:r>
+      <w:r>
+        <w:rPr>
+          <w:rFonts w:ascii="Courier New" w:hAnsi="Courier New" w:cs="Courier New"/>
+          <w:b/>
+        </w:rPr>
+        <w:tab/>
+        <w:t>- 12303.5</w:t>
+      </w:r>
+    </w:p>
+    <w:p>
+      <w:pPr>
+        <w:pStyle w:val="PlainText"/>
+        <w:rPr>
+          <w:rFonts w:ascii="Courier New" w:hAnsi="Courier New" w:cs="Courier New"/>
+        </w:rPr>
+      </w:pPr>
+    </w:p>
+    <w:p>
+      <w:pPr>
+        <w:pStyle w:val="PlainText"/>
+        <w:rPr>
+          <w:rFonts w:ascii="Courier New" w:hAnsi="Courier New" w:cs="Courier New"/>
+          <w:b/>
+        </w:rPr>
+      </w:pPr>
+    </w:p>
+    <w:p>
+      <w:pPr>
+        <w:pStyle w:val="PlainText"/>
+        <w:rPr>
+          <w:rFonts w:ascii="Courier New" w:hAnsi="Courier New" w:cs="Courier New"/>
+        </w:rPr>
+      </w:pPr>
+    </w:p>
+    <w:p>
+      <w:pPr>
+        <w:pStyle w:val="PlainText"/>
+        <w:rPr>
+          <w:rFonts w:ascii="Courier New" w:hAnsi="Courier New" w:cs="Courier New"/>
+        </w:rPr>
+      </w:pPr>
     </w:p>
     <w:p>
       <w:pPr>

--- a/customer _details/GANGAMMA/SEP/TUMKUR/N MAGA/PURCHASE DETAILS.docx
+++ b/customer _details/GANGAMMA/SEP/TUMKUR/N MAGA/PURCHASE DETAILS.docx
@@ -65613,13 +65613,7 @@
         <w:rPr>
           <w:rFonts w:ascii="Courier New" w:hAnsi="Courier New" w:cs="Courier New"/>
         </w:rPr>
-        <w:t>SAT Jun 02</w:t>
-      </w:r>
-      <w:r>
-        <w:rPr>
-          <w:rFonts w:ascii="Courier New" w:hAnsi="Courier New" w:cs="Courier New"/>
-        </w:rPr>
-        <w:t xml:space="preserve"> 11:12:09 IST 2018</w:t>
+        <w:t>SAT Jun 02 11:12:09 IST 2018</w:t>
       </w:r>
     </w:p>
     <w:p>
@@ -66170,6 +66164,371 @@
         <w:tab/>
         <w:t>- 12303.5</w:t>
       </w:r>
+    </w:p>
+    <w:p>
+      <w:pPr>
+        <w:pStyle w:val="PlainText"/>
+        <w:rPr>
+          <w:rFonts w:ascii="Courier New" w:hAnsi="Courier New" w:cs="Courier New"/>
+          <w:b/>
+        </w:rPr>
+      </w:pPr>
+    </w:p>
+    <w:p>
+      <w:pPr>
+        <w:pStyle w:val="PlainText"/>
+        <w:rPr>
+          <w:rFonts w:ascii="Courier New" w:hAnsi="Courier New" w:cs="Courier New"/>
+        </w:rPr>
+      </w:pPr>
+      <w:r>
+        <w:rPr>
+          <w:rFonts w:ascii="Courier New" w:hAnsi="Courier New" w:cs="Courier New"/>
+        </w:rPr>
+        <w:t>SUN Jun 03</w:t>
+      </w:r>
+      <w:r>
+        <w:rPr>
+          <w:rFonts w:ascii="Courier New" w:hAnsi="Courier New" w:cs="Courier New"/>
+        </w:rPr>
+        <w:t xml:space="preserve"> 11:16:52 IST 2018</w:t>
+      </w:r>
+    </w:p>
+    <w:p>
+      <w:pPr>
+        <w:pStyle w:val="PlainText"/>
+        <w:rPr>
+          <w:rFonts w:ascii="Courier New" w:hAnsi="Courier New" w:cs="Courier New"/>
+        </w:rPr>
+      </w:pPr>
+      <w:r>
+        <w:rPr>
+          <w:rFonts w:ascii="Courier New" w:hAnsi="Courier New" w:cs="Courier New"/>
+        </w:rPr>
+        <w:t>Person Name</w:t>
+      </w:r>
+      <w:r>
+        <w:rPr>
+          <w:rFonts w:ascii="Courier New" w:hAnsi="Courier New" w:cs="Courier New"/>
+        </w:rPr>
+        <w:tab/>
+      </w:r>
+      <w:r>
+        <w:rPr>
+          <w:rFonts w:ascii="Courier New" w:hAnsi="Courier New" w:cs="Courier New"/>
+        </w:rPr>
+        <w:tab/>
+      </w:r>
+      <w:r>
+        <w:rPr>
+          <w:rFonts w:ascii="Courier New" w:hAnsi="Courier New" w:cs="Courier New"/>
+        </w:rPr>
+        <w:tab/>
+      </w:r>
+      <w:r>
+        <w:rPr>
+          <w:rFonts w:ascii="Courier New" w:hAnsi="Courier New" w:cs="Courier New"/>
+        </w:rPr>
+        <w:tab/>
+        <w:t>- N MAGA</w:t>
+      </w:r>
+    </w:p>
+    <w:p>
+      <w:pPr>
+        <w:pStyle w:val="PlainText"/>
+        <w:rPr>
+          <w:rFonts w:ascii="Courier New" w:hAnsi="Courier New" w:cs="Courier New"/>
+        </w:rPr>
+      </w:pPr>
+      <w:r>
+        <w:rPr>
+          <w:rFonts w:ascii="Courier New" w:hAnsi="Courier New" w:cs="Courier New"/>
+        </w:rPr>
+        <w:t>Bill number</w:t>
+      </w:r>
+      <w:r>
+        <w:rPr>
+          <w:rFonts w:ascii="Courier New" w:hAnsi="Courier New" w:cs="Courier New"/>
+        </w:rPr>
+        <w:tab/>
+      </w:r>
+      <w:r>
+        <w:rPr>
+          <w:rFonts w:ascii="Courier New" w:hAnsi="Courier New" w:cs="Courier New"/>
+        </w:rPr>
+        <w:tab/>
+      </w:r>
+      <w:r>
+        <w:rPr>
+          <w:rFonts w:ascii="Courier New" w:hAnsi="Courier New" w:cs="Courier New"/>
+        </w:rPr>
+        <w:tab/>
+      </w:r>
+      <w:r>
+        <w:rPr>
+          <w:rFonts w:ascii="Courier New" w:hAnsi="Courier New" w:cs="Courier New"/>
+        </w:rPr>
+        <w:tab/>
+        <w:t>- 5660</w:t>
+      </w:r>
+    </w:p>
+    <w:p>
+      <w:pPr>
+        <w:pStyle w:val="PlainText"/>
+        <w:rPr>
+          <w:rFonts w:ascii="Courier New" w:hAnsi="Courier New" w:cs="Courier New"/>
+        </w:rPr>
+      </w:pPr>
+      <w:r>
+        <w:rPr>
+          <w:rFonts w:ascii="Courier New" w:hAnsi="Courier New" w:cs="Courier New"/>
+        </w:rPr>
+        <w:t>---------------------------------------------------------------</w:t>
+      </w:r>
+    </w:p>
+    <w:p>
+      <w:pPr>
+        <w:pStyle w:val="PlainText"/>
+        <w:rPr>
+          <w:rFonts w:ascii="Courier New" w:hAnsi="Courier New" w:cs="Courier New"/>
+        </w:rPr>
+      </w:pPr>
+      <w:r>
+        <w:rPr>
+          <w:rFonts w:ascii="Courier New" w:hAnsi="Courier New" w:cs="Courier New"/>
+        </w:rPr>
+        <w:t>Item Name</w:t>
+      </w:r>
+      <w:r>
+        <w:rPr>
+          <w:rFonts w:ascii="Courier New" w:hAnsi="Courier New" w:cs="Courier New"/>
+        </w:rPr>
+        <w:tab/>
+      </w:r>
+      <w:r>
+        <w:rPr>
+          <w:rFonts w:ascii="Courier New" w:hAnsi="Courier New" w:cs="Courier New"/>
+        </w:rPr>
+        <w:tab/>
+      </w:r>
+      <w:r>
+        <w:rPr>
+          <w:rFonts w:ascii="Courier New" w:hAnsi="Courier New" w:cs="Courier New"/>
+        </w:rPr>
+        <w:tab/>
+      </w:r>
+      <w:r>
+        <w:rPr>
+          <w:rFonts w:ascii="Courier New" w:hAnsi="Courier New" w:cs="Courier New"/>
+        </w:rPr>
+        <w:tab/>
+        <w:t>- BEET</w:t>
+      </w:r>
+    </w:p>
+    <w:p>
+      <w:pPr>
+        <w:pStyle w:val="PlainText"/>
+        <w:rPr>
+          <w:rFonts w:ascii="Courier New" w:hAnsi="Courier New" w:cs="Courier New"/>
+        </w:rPr>
+      </w:pPr>
+      <w:r>
+        <w:rPr>
+          <w:rFonts w:ascii="Courier New" w:hAnsi="Courier New" w:cs="Courier New"/>
+        </w:rPr>
+        <w:t>Number of Pockets</w:t>
+      </w:r>
+      <w:r>
+        <w:rPr>
+          <w:rFonts w:ascii="Courier New" w:hAnsi="Courier New" w:cs="Courier New"/>
+        </w:rPr>
+        <w:tab/>
+      </w:r>
+      <w:r>
+        <w:rPr>
+          <w:rFonts w:ascii="Courier New" w:hAnsi="Courier New" w:cs="Courier New"/>
+        </w:rPr>
+        <w:tab/>
+      </w:r>
+      <w:r>
+        <w:rPr>
+          <w:rFonts w:ascii="Courier New" w:hAnsi="Courier New" w:cs="Courier New"/>
+        </w:rPr>
+        <w:tab/>
+        <w:t>- 1</w:t>
+      </w:r>
+    </w:p>
+    <w:p>
+      <w:pPr>
+        <w:pStyle w:val="PlainText"/>
+        <w:rPr>
+          <w:rFonts w:ascii="Courier New" w:hAnsi="Courier New" w:cs="Courier New"/>
+        </w